--- a/minf_s1736273.docx
+++ b/minf_s1736273.docx
@@ -1788,36 +1788,50 @@
         <w:commentReference w:id="9"/>
       </w:r>
     </w:p>
+    <w:p>
+      <w:pPr>
+        <w:ind w:left="0" w:firstLine="0"/>
+      </w:pPr>
+    </w:p>
     <w:p/>
-    <w:p>
-      <w:pPr>
-        <w:pStyle w:val="Heading2"/>
-      </w:pPr>
-      <w:bookmarkStart w:id="10" w:name="_Toc69305441"/>
-      <w:bookmarkStart w:id="11" w:name="_Toc85538298"/>
-      <w:commentRangeStart w:id="12"/>
-      <w:r>
-        <w:t xml:space="preserve">2.1 </w:t>
-      </w:r>
-      <w:bookmarkEnd w:id="10"/>
-      <w:bookmarkEnd w:id="11"/>
-      <w:r>
-        <w:t>Operating Systems</w:t>
-      </w:r>
-      <w:r>
-        <w:tab/>
-      </w:r>
-    </w:p>
-    <w:p>
-      <w:r>
-        <w:t xml:space="preserve">An operating system kernel implements the essential functions of an operating system this can include scheduling, memory management and inter-process communication </w:t>
+    <w:p/>
+    <w:p>
+      <w:pPr>
+        <w:pStyle w:val="Heading3"/>
+      </w:pPr>
+      <w:r>
+        <w:t>2.X</w:t>
+      </w:r>
+      <w:commentRangeStart w:id="10"/>
+      <w:r>
+        <w:t>.X Operating Systems</w:t>
+      </w:r>
+      <w:commentRangeEnd w:id="10"/>
+      <w:r>
+        <w:rPr>
+          <w:rStyle w:val="CommentReference"/>
+          <w:rFonts w:ascii="NimbusRomNo9L" w:eastAsia="Times New Roman" w:hAnsi="NimbusRomNo9L" w:cs="Times New Roman"/>
+          <w:b w:val="0"/>
+          <w:color w:val="auto"/>
+        </w:rPr>
+        <w:commentReference w:id="10"/>
+      </w:r>
+    </w:p>
+    <w:p>
+      <w:r>
+        <w:t>All the fundamental services of the computer’s software are provided by the operating system</w:t>
+      </w:r>
+      <w:r>
+        <w:t xml:space="preserve"> kernel</w:t>
+      </w:r>
+      <w:r>
+        <w:t xml:space="preserve"> e.g., scheduling, memory management, inter-process communication </w:t>
       </w:r>
       <w:sdt>
         <w:sdtPr>
-          <w:id w:val="436950407"/>
+          <w:id w:val="-807389982"/>
           <w:citation/>
         </w:sdtPr>
-        <w:sdtEndPr/>
         <w:sdtContent>
           <w:r>
             <w:fldChar w:fldCharType="begin"/>
@@ -1832,7 +1846,7 @@
             <w:rPr>
               <w:noProof/>
             </w:rPr>
-            <w:t>[1]</w:t>
+            <w:t>[9]</w:t>
           </w:r>
           <w:r>
             <w:fldChar w:fldCharType="end"/>
@@ -1840,36 +1854,13 @@
         </w:sdtContent>
       </w:sdt>
       <w:r>
-        <w:t xml:space="preserve">. There are several different types of </w:t>
-      </w:r>
-      <w:proofErr w:type="gramStart"/>
-      <w:r>
-        <w:t>implementation</w:t>
-      </w:r>
-      <w:proofErr w:type="gramEnd"/>
-      <w:r>
-        <w:t xml:space="preserve"> of kernel including: monolithic, micro-kernel and multi-kernel. These different types include different services within the kernel. Operating systems</w:t>
-      </w:r>
-      <w:r>
-        <w:t xml:space="preserve"> (OSes)</w:t>
-      </w:r>
-      <w:r>
-        <w:t xml:space="preserve"> must be fast as to not introduce overheads to the programs that they run, free from errors (ideally verified to prove that errors should not occur) and be simple for programmers of applications to interface with. Current general-purpose operating systems are built on top of monolithic kernels </w:t>
-      </w:r>
-      <w:proofErr w:type="gramStart"/>
-      <w:r>
-        <w:t>in order to</w:t>
-      </w:r>
-      <w:proofErr w:type="gramEnd"/>
-      <w:r>
-        <w:t xml:space="preserve"> maximise performance </w:t>
+        <w:t xml:space="preserve">. Operating systems must be exceptionally fast as to not introduce overheads to the programs that users run. They are difficult to debug and so should ideally be free from errors </w:t>
       </w:r>
       <w:sdt>
         <w:sdtPr>
-          <w:id w:val="1727252891"/>
+          <w:id w:val="-32958312"/>
           <w:citation/>
         </w:sdtPr>
-        <w:sdtEndPr/>
         <w:sdtContent>
           <w:r>
             <w:fldChar w:fldCharType="begin"/>
@@ -1884,7 +1875,7 @@
             <w:rPr>
               <w:noProof/>
             </w:rPr>
-            <w:t>[1]</w:t>
+            <w:t>[9]</w:t>
           </w:r>
           <w:r>
             <w:fldChar w:fldCharType="end"/>
@@ -1892,20 +1883,22 @@
         </w:sdtContent>
       </w:sdt>
       <w:r>
-        <w:t xml:space="preserve">. </w:t>
+        <w:t>.</w:t>
       </w:r>
     </w:p>
     <w:p/>
     <w:p>
       <w:r>
-        <w:t xml:space="preserve">The kernel is split into two parts or modes of operation: user-space (or user mode) and kernel space (kernel/supervisor mode) </w:t>
+        <w:t>A so-called micro-kernel is an operating system designed to be as small as possible. As many of the services are implemented as applications as opposed to within the kernel</w:t>
+      </w:r>
+      <w:r>
+        <w:t xml:space="preserve">. This is called the principle of minimality and is used when developing micro-kernels to make their development easier to manage </w:t>
       </w:r>
       <w:sdt>
         <w:sdtPr>
-          <w:id w:val="1024056197"/>
+          <w:id w:val="-484307562"/>
           <w:citation/>
         </w:sdtPr>
-        <w:sdtEndPr/>
         <w:sdtContent>
           <w:r>
             <w:fldChar w:fldCharType="begin"/>
@@ -1920,7 +1913,7 @@
             <w:rPr>
               <w:noProof/>
             </w:rPr>
-            <w:t>[2]</w:t>
+            <w:t>[10]</w:t>
           </w:r>
           <w:r>
             <w:fldChar w:fldCharType="end"/>
@@ -1928,15 +1921,272 @@
         </w:sdtContent>
       </w:sdt>
       <w:r>
-        <w:t xml:space="preserve">. A context-switch is required </w:t>
-      </w:r>
-      <w:proofErr w:type="gramStart"/>
-      <w:r>
-        <w:t>in order to</w:t>
-      </w:r>
-      <w:proofErr w:type="gramEnd"/>
-      <w:r>
-        <w:t xml:space="preserve"> change from user-mode to kernel-mode this can be triggered through an interrupt or exception.</w:t>
+        <w:t>. This is compared to larger operating system kernels that their large size and interdependency means an error in one system can cause errors in others</w:t>
+      </w:r>
+      <w:r>
+        <w:t xml:space="preserve"> </w:t>
+      </w:r>
+      <w:sdt>
+        <w:sdtPr>
+          <w:id w:val="-1880922471"/>
+          <w:citation/>
+        </w:sdtPr>
+        <w:sdtContent>
+          <w:r>
+            <w:fldChar w:fldCharType="begin"/>
+          </w:r>
+          <w:r>
+            <w:instrText xml:space="preserve"> CITATION Roc04 \l 2057 </w:instrText>
+          </w:r>
+          <w:r>
+            <w:fldChar w:fldCharType="separate"/>
+          </w:r>
+          <w:r>
+            <w:rPr>
+              <w:noProof/>
+            </w:rPr>
+            <w:t>[10]</w:t>
+          </w:r>
+          <w:r>
+            <w:fldChar w:fldCharType="end"/>
+          </w:r>
+        </w:sdtContent>
+      </w:sdt>
+      <w:r>
+        <w:t>. Developing these systems in user-space means that the operating system is better able to detect errors and better able to recover from them.</w:t>
+      </w:r>
+    </w:p>
+    <w:p/>
+    <w:p>
+      <w:r>
+        <w:t>Multi-kernel operating systems</w:t>
+      </w:r>
+      <w:r>
+        <w:t xml:space="preserve"> are a network of independent cores that do not share resources at the lowest level </w:t>
+      </w:r>
+      <w:sdt>
+        <w:sdtPr>
+          <w:id w:val="-580829378"/>
+          <w:citation/>
+        </w:sdtPr>
+        <w:sdtContent>
+          <w:r>
+            <w:fldChar w:fldCharType="begin"/>
+          </w:r>
+          <w:r>
+            <w:instrText xml:space="preserve"> CITATION Bau09 \l 2057 </w:instrText>
+          </w:r>
+          <w:r>
+            <w:fldChar w:fldCharType="separate"/>
+          </w:r>
+          <w:r>
+            <w:rPr>
+              <w:noProof/>
+            </w:rPr>
+            <w:t>[11]</w:t>
+          </w:r>
+          <w:r>
+            <w:fldChar w:fldCharType="end"/>
+          </w:r>
+        </w:sdtContent>
+      </w:sdt>
+      <w:r>
+        <w:t>. Multi-kernel operating systems are better suited for heterogeneity of hardware since the use of message passing allows them to not be restricted by the differences in the hardware design of different processors</w:t>
+      </w:r>
+      <w:r>
+        <w:t xml:space="preserve"> </w:t>
+      </w:r>
+      <w:sdt>
+        <w:sdtPr>
+          <w:id w:val="-782336487"/>
+          <w:citation/>
+        </w:sdtPr>
+        <w:sdtContent>
+          <w:r>
+            <w:fldChar w:fldCharType="begin"/>
+          </w:r>
+          <w:r>
+            <w:instrText xml:space="preserve"> CITATION Bau09 \l 2057 </w:instrText>
+          </w:r>
+          <w:r>
+            <w:fldChar w:fldCharType="separate"/>
+          </w:r>
+          <w:r>
+            <w:rPr>
+              <w:noProof/>
+            </w:rPr>
+            <w:t>[11]</w:t>
+          </w:r>
+          <w:r>
+            <w:fldChar w:fldCharType="end"/>
+          </w:r>
+        </w:sdtContent>
+      </w:sdt>
+      <w:r>
+        <w:t>.</w:t>
+      </w:r>
+    </w:p>
+    <w:p/>
+    <w:p>
+      <w:pPr>
+        <w:pStyle w:val="Heading3"/>
+      </w:pPr>
+      <w:commentRangeStart w:id="11"/>
+      <w:r>
+        <w:t>2.X.X Popcorn</w:t>
+      </w:r>
+      <w:commentRangeEnd w:id="11"/>
+      <w:r>
+        <w:rPr>
+          <w:rStyle w:val="CommentReference"/>
+          <w:rFonts w:ascii="NimbusRomNo9L" w:eastAsia="Times New Roman" w:hAnsi="NimbusRomNo9L" w:cs="Times New Roman"/>
+          <w:b w:val="0"/>
+          <w:color w:val="auto"/>
+        </w:rPr>
+        <w:commentReference w:id="11"/>
+      </w:r>
+    </w:p>
+    <w:p>
+      <w:r>
+        <w:t xml:space="preserve">Popcorn is a multi-kernel operating system based on Linux. It provides a single system image to the user despite being split across multiple processors or groups of processors </w:t>
+      </w:r>
+      <w:sdt>
+        <w:sdtPr>
+          <w:id w:val="-147126702"/>
+          <w:citation/>
+        </w:sdtPr>
+        <w:sdtContent>
+          <w:r>
+            <w:fldChar w:fldCharType="begin"/>
+          </w:r>
+          <w:r>
+            <w:instrText xml:space="preserve"> CITATION Sad13 \l 2057 </w:instrText>
+          </w:r>
+          <w:r>
+            <w:fldChar w:fldCharType="separate"/>
+          </w:r>
+          <w:r>
+            <w:rPr>
+              <w:noProof/>
+            </w:rPr>
+            <w:t>[8]</w:t>
+          </w:r>
+          <w:r>
+            <w:fldChar w:fldCharType="end"/>
+          </w:r>
+        </w:sdtContent>
+      </w:sdt>
+      <w:r>
+        <w:t xml:space="preserve">. Each node, that is a processor or group of processors, run Popcorn with a single cache coherent memory linking them together </w:t>
+      </w:r>
+      <w:sdt>
+        <w:sdtPr>
+          <w:id w:val="-729919127"/>
+          <w:citation/>
+        </w:sdtPr>
+        <w:sdtContent>
+          <w:r>
+            <w:fldChar w:fldCharType="begin"/>
+          </w:r>
+          <w:r>
+            <w:instrText xml:space="preserve"> CITATION Sad13 \l 2057 </w:instrText>
+          </w:r>
+          <w:r>
+            <w:fldChar w:fldCharType="separate"/>
+          </w:r>
+          <w:r>
+            <w:rPr>
+              <w:noProof/>
+            </w:rPr>
+            <w:t>[8]</w:t>
+          </w:r>
+          <w:r>
+            <w:fldChar w:fldCharType="end"/>
+          </w:r>
+        </w:sdtContent>
+      </w:sdt>
+      <w:r>
+        <w:t xml:space="preserve">. Popcorn allows for heterogeneity between nodes </w:t>
+      </w:r>
+      <w:sdt>
+        <w:sdtPr>
+          <w:id w:val="2123040146"/>
+          <w:citation/>
+        </w:sdtPr>
+        <w:sdtContent>
+          <w:r>
+            <w:fldChar w:fldCharType="begin"/>
+          </w:r>
+          <w:r>
+            <w:instrText xml:space="preserve"> CITATION Sad13 \l 2057 </w:instrText>
+          </w:r>
+          <w:r>
+            <w:fldChar w:fldCharType="separate"/>
+          </w:r>
+          <w:r>
+            <w:rPr>
+              <w:noProof/>
+            </w:rPr>
+            <w:t>[8]</w:t>
+          </w:r>
+          <w:r>
+            <w:fldChar w:fldCharType="end"/>
+          </w:r>
+        </w:sdtContent>
+      </w:sdt>
+      <w:r>
+        <w:t>.</w:t>
+      </w:r>
+    </w:p>
+    <w:p/>
+    <w:p>
+      <w:pPr>
+        <w:pStyle w:val="Heading3"/>
+      </w:pPr>
+      <w:r>
+        <w:lastRenderedPageBreak/>
+        <w:t>2.X.X Summary of MInf 1</w:t>
+      </w:r>
+    </w:p>
+    <w:p>
+      <w:commentRangeStart w:id="12"/>
+      <w:r>
+        <w:t xml:space="preserve">The first part of this project (MInf 1) worked to modify the existing Popcorn operating system to allow for multiple communication protocols to be used at the same time by nodes, and to allow nodes to be dynamically added </w:t>
+      </w:r>
+      <w:r>
+        <w:t>to</w:t>
+      </w:r>
+      <w:r>
+        <w:t xml:space="preserve"> the system without requiring reloading the kernel module </w:t>
+      </w:r>
+      <w:sdt>
+        <w:sdtPr>
+          <w:id w:val="-160853078"/>
+          <w:citation/>
+        </w:sdtPr>
+        <w:sdtContent>
+          <w:r>
+            <w:fldChar w:fldCharType="begin"/>
+          </w:r>
+          <w:r>
+            <w:instrText xml:space="preserve"> CITATION And20 \l 2057 </w:instrText>
+          </w:r>
+          <w:r>
+            <w:fldChar w:fldCharType="separate"/>
+          </w:r>
+          <w:r>
+            <w:rPr>
+              <w:noProof/>
+            </w:rPr>
+            <w:t>[12]</w:t>
+          </w:r>
+          <w:r>
+            <w:fldChar w:fldCharType="end"/>
+          </w:r>
+        </w:sdtContent>
+      </w:sdt>
+      <w:r>
+        <w:t>.</w:t>
       </w:r>
       <w:commentRangeEnd w:id="12"/>
       <w:r>
@@ -1950,6 +2200,64 @@
     </w:p>
     <w:p/>
     <w:p>
+      <w:r>
+        <w:t>Previously, Popcorn required all connected nodes to use the same communication protocol (e.g., TCP, RDMA) between all nodes. The modifications allowed for independent protocols to be used for different nodes. T</w:t>
+      </w:r>
+      <w:commentRangeStart w:id="13"/>
+      <w:r>
+        <w:t>his was done in such a way that only the protocols being used are loaded and are unloaded when there are no nodes using it anymore.</w:t>
+      </w:r>
+      <w:commentRangeEnd w:id="13"/>
+      <w:r>
+        <w:rPr>
+          <w:rStyle w:val="CommentReference"/>
+          <w:rFonts w:ascii="NimbusRomNo9L" w:eastAsia="Times New Roman" w:hAnsi="NimbusRomNo9L"/>
+          <w:color w:val="auto"/>
+        </w:rPr>
+        <w:commentReference w:id="13"/>
+      </w:r>
+    </w:p>
+    <w:p/>
+    <w:p>
+      <w:r>
+        <w:t xml:space="preserve">Before last year’s project, Popcorn would only allow a list of nodes that should be connected to during the loading of the module. This was changed to load with no other nodes attached and established a </w:t>
+      </w:r>
+      <w:r>
+        <w:t>joining protocol to allow other nodes to join. A proc file was used to send commands to the kernel module. Several joining protocols were considered but the final solution was chosen due to its scalability. It achieved this by forwarding messages to just two nodes each in the network, each node it passes it to forwards this message to another pair of nodes until all nodes have established a connection.</w:t>
+      </w:r>
+    </w:p>
+    <w:p/>
+    <w:p>
+      <w:r>
+        <w:t>Evaluation of the implementation showed that the new features (which require some extra checks to take place) caused minimal slowdown to the system when compared to the previous version.</w:t>
+      </w:r>
+    </w:p>
+    <w:p/>
+    <w:p>
+      <w:commentRangeStart w:id="14"/>
+      <w:r>
+        <w:t>The goals of this project highlighted in last year’s project were: “</w:t>
+      </w:r>
+      <w:r>
+        <w:t xml:space="preserve">I intend to finish providing security and authentication between nodes, add flow control to the Popcorn command messages, add functionality to remove nodes, create a command utility that allows for connection of nodes in a more user-friendly way and perform a more in-depth evaluation of Popcorn including the use of real hardware. </w:t>
+      </w:r>
+      <w:r>
+        <w:t>”</w:t>
+      </w:r>
+      <w:commentRangeEnd w:id="14"/>
+      <w:r>
+        <w:rPr>
+          <w:rStyle w:val="CommentReference"/>
+          <w:rFonts w:ascii="NimbusRomNo9L" w:eastAsia="Times New Roman" w:hAnsi="NimbusRomNo9L"/>
+          <w:color w:val="auto"/>
+        </w:rPr>
+        <w:commentReference w:id="14"/>
+      </w:r>
+    </w:p>
+    <w:p/>
+    <w:p/>
+    <w:p/>
+    <w:p>
       <w:pPr>
         <w:pStyle w:val="Heading3"/>
       </w:pPr>
@@ -1963,7 +2271,7 @@
           <w:lang w:eastAsia="en-US" w:bidi="en-US"/>
         </w:rPr>
       </w:pPr>
-      <w:commentRangeStart w:id="13"/>
+      <w:commentRangeStart w:id="15"/>
       <w:r>
         <w:t>“T</w:t>
       </w:r>
@@ -2019,7 +2327,7 @@
               <w:noProof/>
               <w:lang w:eastAsia="en-US" w:bidi="en-US"/>
             </w:rPr>
-            <w:t>[3]</w:t>
+            <w:t>[13]</w:t>
           </w:r>
           <w:r>
             <w:rPr>
@@ -2029,14 +2337,14 @@
           </w:r>
         </w:sdtContent>
       </w:sdt>
-      <w:commentRangeEnd w:id="13"/>
+      <w:commentRangeEnd w:id="15"/>
       <w:r>
         <w:rPr>
           <w:rStyle w:val="CommentReference"/>
           <w:rFonts w:ascii="NimbusRomNo9L" w:eastAsia="Times New Roman" w:hAnsi="NimbusRomNo9L"/>
           <w:color w:val="auto"/>
         </w:rPr>
-        <w:commentReference w:id="13"/>
+        <w:commentReference w:id="15"/>
       </w:r>
     </w:p>
     <w:p>
@@ -2096,7 +2404,7 @@
               <w:noProof/>
               <w:lang w:eastAsia="en-US" w:bidi="en-US"/>
             </w:rPr>
-            <w:t>[3]</w:t>
+            <w:t>[13]</w:t>
           </w:r>
           <w:r>
             <w:rPr>
@@ -2144,7 +2452,7 @@
               <w:noProof/>
               <w:lang w:eastAsia="en-US" w:bidi="en-US"/>
             </w:rPr>
-            <w:t>[3]</w:t>
+            <w:t>[13]</w:t>
           </w:r>
           <w:r>
             <w:rPr>
@@ -2164,7 +2472,14 @@
         <w:rPr>
           <w:lang w:eastAsia="en-US" w:bidi="en-US"/>
         </w:rPr>
-        <w:t xml:space="preserve"> The workstation model is where the user has a powerful machine that does the bulk of the work but with some distributed services like a shared file system. Finally, the processor pool model is where a group of processors are available to each user, where users </w:t>
+        <w:t xml:space="preserve"> The workstation model is where the user has a powerful machine that does the bulk of the work but with some distributed services like a shared file </w:t>
+      </w:r>
+      <w:r>
+        <w:rPr>
+          <w:lang w:eastAsia="en-US" w:bidi="en-US"/>
+        </w:rPr>
+        <w:lastRenderedPageBreak/>
+        <w:t xml:space="preserve">system. Finally, the processor pool model is where a group of processors are available to each user, where users </w:t>
       </w:r>
       <w:proofErr w:type="gramStart"/>
       <w:r>
@@ -2218,7 +2533,7 @@
               <w:noProof/>
               <w:lang w:eastAsia="en-US" w:bidi="en-US"/>
             </w:rPr>
-            <w:t>[3]</w:t>
+            <w:t>[13]</w:t>
           </w:r>
           <w:r>
             <w:rPr>
@@ -2247,7 +2562,6 @@
         <w:rPr>
           <w:lang w:eastAsia="en-US" w:bidi="en-US"/>
         </w:rPr>
-        <w:lastRenderedPageBreak/>
         <w:t xml:space="preserve">A problem with distributed systems is maintaining naming consistency across different machines. E.g., two </w:t>
       </w:r>
       <w:proofErr w:type="gramStart"/>
@@ -2264,7 +2578,7 @@
         </w:rPr>
         <w:t xml:space="preserve"> may have the same user ID (UID) on different devices, they should not however be considered the same user, or have the same privileges when accessing resources on the other </w:t>
       </w:r>
-      <w:commentRangeStart w:id="14"/>
+      <w:commentRangeStart w:id="16"/>
       <w:r>
         <w:rPr>
           <w:lang w:eastAsia="en-US" w:bidi="en-US"/>
@@ -2325,14 +2639,14 @@
       <w:r>
         <w:t xml:space="preserve"> </w:t>
       </w:r>
-      <w:commentRangeEnd w:id="14"/>
+      <w:commentRangeEnd w:id="16"/>
       <w:r>
         <w:rPr>
           <w:rStyle w:val="CommentReference"/>
           <w:rFonts w:ascii="NimbusRomNo9L" w:eastAsia="Times New Roman" w:hAnsi="NimbusRomNo9L"/>
           <w:color w:val="auto"/>
         </w:rPr>
-        <w:commentReference w:id="14"/>
+        <w:commentReference w:id="16"/>
       </w:r>
       <w:sdt>
         <w:sdtPr>
@@ -2366,7 +2680,14 @@
               <w:noProof/>
               <w:lang w:eastAsia="en-US" w:bidi="en-US"/>
             </w:rPr>
-            <w:t>[4]</w:t>
+            <w:t xml:space="preserve"> </w:t>
+          </w:r>
+          <w:r>
+            <w:rPr>
+              <w:noProof/>
+              <w:lang w:eastAsia="en-US" w:bidi="en-US"/>
+            </w:rPr>
+            <w:t>[13]</w:t>
           </w:r>
           <w:r>
             <w:rPr>
@@ -2390,34 +2711,34 @@
       <w:r>
         <w:t xml:space="preserve">The </w:t>
       </w:r>
-      <w:commentRangeStart w:id="15"/>
+      <w:commentRangeStart w:id="17"/>
       <w:r>
         <w:t xml:space="preserve">OSI </w:t>
       </w:r>
-      <w:commentRangeEnd w:id="15"/>
+      <w:commentRangeEnd w:id="17"/>
       <w:r>
         <w:rPr>
           <w:rStyle w:val="CommentReference"/>
           <w:rFonts w:ascii="NimbusRomNo9L" w:eastAsia="Times New Roman" w:hAnsi="NimbusRomNo9L"/>
           <w:color w:val="auto"/>
         </w:rPr>
-        <w:commentReference w:id="15"/>
+        <w:commentReference w:id="17"/>
       </w:r>
       <w:r>
         <w:t xml:space="preserve">has significant overheads so message passing is </w:t>
       </w:r>
-      <w:commentRangeStart w:id="16"/>
+      <w:commentRangeStart w:id="18"/>
       <w:r>
         <w:t xml:space="preserve">generally favoured for distributed </w:t>
       </w:r>
-      <w:commentRangeEnd w:id="16"/>
+      <w:commentRangeEnd w:id="18"/>
       <w:r>
         <w:rPr>
           <w:rStyle w:val="CommentReference"/>
           <w:rFonts w:ascii="NimbusRomNo9L" w:eastAsia="Times New Roman" w:hAnsi="NimbusRomNo9L"/>
           <w:color w:val="auto"/>
         </w:rPr>
-        <w:commentReference w:id="16"/>
+        <w:commentReference w:id="18"/>
       </w:r>
       <w:r>
         <w:t xml:space="preserve">operating systems </w:t>
@@ -2454,7 +2775,7 @@
               <w:noProof/>
               <w:lang w:eastAsia="en-US" w:bidi="en-US"/>
             </w:rPr>
-            <w:t>[4]</w:t>
+            <w:t>[13]</w:t>
           </w:r>
           <w:r>
             <w:rPr>
@@ -2516,7 +2837,7 @@
               <w:noProof/>
               <w:lang w:eastAsia="en-US" w:bidi="en-US"/>
             </w:rPr>
-            <w:t>[4]</w:t>
+            <w:t>[13]</w:t>
           </w:r>
           <w:r>
             <w:rPr>
@@ -2557,29 +2878,29 @@
       <w:r>
         <w:t xml:space="preserve"> the rush to </w:t>
       </w:r>
-      <w:commentRangeStart w:id="17"/>
+      <w:commentRangeStart w:id="19"/>
       <w:r>
         <w:t xml:space="preserve">personal workstations, though, some of their weaknesses were overlooked. First, the operating system they run, UNIX, is itself an old timesharing system and has had trouble adapting to ideas born after it. Graphics and networking were added to UNIX well into its lifetime and </w:t>
       </w:r>
-      <w:commentRangeStart w:id="18"/>
+      <w:commentRangeStart w:id="20"/>
       <w:r>
         <w:t xml:space="preserve">remain poorly integrated and difficult to administer. More important, the early focus on having private </w:t>
       </w:r>
-      <w:commentRangeEnd w:id="18"/>
+      <w:commentRangeEnd w:id="20"/>
       <w:r>
         <w:rPr>
           <w:rStyle w:val="CommentReference"/>
           <w:rFonts w:ascii="NimbusRomNo9L" w:eastAsia="Times New Roman" w:hAnsi="NimbusRomNo9L"/>
           <w:color w:val="auto"/>
         </w:rPr>
-        <w:commentReference w:id="18"/>
+        <w:commentReference w:id="20"/>
       </w:r>
       <w:r>
         <w:t xml:space="preserve">machines made it difficult for networks of machines to serve as seamlessly as the old monolithic timesharing systems. Timesharing centralized the management and amortization of costs and resources; personal computing fractured, democratized, and ultimately amplified administrative problems. The choice of an old timesharing operating system to </w:t>
       </w:r>
-      <w:commentRangeEnd w:id="17"/>
-      <w:r>
-        <w:commentReference w:id="17"/>
+      <w:commentRangeEnd w:id="19"/>
+      <w:r>
+        <w:commentReference w:id="19"/>
       </w:r>
       <w:r>
         <w:t>run those personal machines made it difficult to bind things together smoothly.”</w:t>
@@ -2609,7 +2930,16 @@
             <w:fldChar w:fldCharType="separate"/>
           </w:r>
           <w:r>
-            <w:t>[7]</w:t>
+            <w:rPr>
+              <w:noProof/>
+            </w:rPr>
+            <w:t xml:space="preserve"> </w:t>
+          </w:r>
+          <w:r>
+            <w:rPr>
+              <w:noProof/>
+            </w:rPr>
+            <w:t>[14]</w:t>
           </w:r>
           <w:r>
             <w:fldChar w:fldCharType="end"/>
@@ -2631,18 +2961,18 @@
       <w:r>
         <w:t xml:space="preserve">A capability is a </w:t>
       </w:r>
-      <w:commentRangeStart w:id="19"/>
+      <w:commentRangeStart w:id="21"/>
       <w:r>
         <w:t xml:space="preserve">descriptor </w:t>
       </w:r>
-      <w:commentRangeEnd w:id="19"/>
+      <w:commentRangeEnd w:id="21"/>
       <w:r>
         <w:rPr>
           <w:rStyle w:val="CommentReference"/>
           <w:rFonts w:ascii="NimbusRomNo9L" w:eastAsia="Times New Roman" w:hAnsi="NimbusRomNo9L"/>
           <w:color w:val="auto"/>
         </w:rPr>
-        <w:commentReference w:id="19"/>
+        <w:commentReference w:id="21"/>
       </w:r>
       <w:r>
         <w:t xml:space="preserve">that contains a </w:t>
@@ -2675,7 +3005,7 @@
             <w:rPr>
               <w:noProof/>
             </w:rPr>
-            <w:t>[4]</w:t>
+            <w:t>[15]</w:t>
           </w:r>
           <w:r>
             <w:fldChar w:fldCharType="end"/>
@@ -2712,7 +3042,7 @@
             <w:rPr>
               <w:noProof/>
             </w:rPr>
-            <w:t>[5]</w:t>
+            <w:t>[16]</w:t>
           </w:r>
           <w:r>
             <w:fldChar w:fldCharType="end"/>
@@ -2726,6 +3056,7 @@
     <w:p/>
     <w:p>
       <w:r>
+        <w:lastRenderedPageBreak/>
         <w:t xml:space="preserve">For a system using capabilities to remain secure it must be ensured that capabilities cannot be modified, only authorised interfaces can create them, and they are only given to processes that are authorised </w:t>
       </w:r>
       <w:sdt>
@@ -2747,7 +3078,7 @@
             <w:rPr>
               <w:noProof/>
             </w:rPr>
-            <w:t>[6]</w:t>
+            <w:t>[17]</w:t>
           </w:r>
           <w:r>
             <w:fldChar w:fldCharType="end"/>
@@ -2761,7 +3092,6 @@
     <w:p/>
     <w:p>
       <w:r>
-        <w:lastRenderedPageBreak/>
         <w:t xml:space="preserve">Capabilities can provide a secure method of granting privileges. however, they are difficult to revoke after creation. For this reason, many capability-based systems either use an access control </w:t>
       </w:r>
       <w:r>
@@ -2786,7 +3116,7 @@
             <w:rPr>
               <w:noProof/>
             </w:rPr>
-            <w:t>[6]</w:t>
+            <w:t>[17]</w:t>
           </w:r>
           <w:r>
             <w:fldChar w:fldCharType="end"/>
@@ -2810,18 +3140,18 @@
       <w:r>
         <w:t xml:space="preserve">The </w:t>
       </w:r>
-      <w:commentRangeStart w:id="20"/>
+      <w:commentRangeStart w:id="22"/>
       <w:r>
         <w:t xml:space="preserve">motivation </w:t>
       </w:r>
-      <w:commentRangeEnd w:id="20"/>
+      <w:commentRangeEnd w:id="22"/>
       <w:r>
         <w:rPr>
           <w:rStyle w:val="CommentReference"/>
           <w:rFonts w:ascii="NimbusRomNo9L" w:eastAsia="Times New Roman" w:hAnsi="NimbusRomNo9L"/>
           <w:color w:val="auto"/>
         </w:rPr>
-        <w:commentReference w:id="20"/>
+        <w:commentReference w:id="22"/>
       </w:r>
       <w:r>
         <w:t xml:space="preserve">behind Amoeba was to build a system where all resources are automatically managed by a distributed operating system </w:t>
@@ -2845,7 +3175,7 @@
             <w:rPr>
               <w:noProof/>
             </w:rPr>
-            <w:t>[7]</w:t>
+            <w:t>[18]</w:t>
           </w:r>
           <w:r>
             <w:fldChar w:fldCharType="end"/>
@@ -2888,7 +3218,7 @@
             <w:rPr>
               <w:noProof/>
             </w:rPr>
-            <w:t>[7]</w:t>
+            <w:t>[18]</w:t>
           </w:r>
           <w:r>
             <w:fldChar w:fldCharType="end"/>
@@ -2959,7 +3289,7 @@
               <w:noProof/>
               <w:lang w:eastAsia="en-US" w:bidi="en-US"/>
             </w:rPr>
-            <w:t>[3]</w:t>
+            <w:t>[13]</w:t>
           </w:r>
           <w:r>
             <w:rPr>
@@ -3003,7 +3333,7 @@
             <w:rPr>
               <w:noProof/>
             </w:rPr>
-            <w:t>[8]</w:t>
+            <w:t>[19]</w:t>
           </w:r>
           <w:r>
             <w:fldChar w:fldCharType="end"/>
@@ -3038,7 +3368,7 @@
             <w:rPr>
               <w:noProof/>
             </w:rPr>
-            <w:t>[7]</w:t>
+            <w:t>[18]</w:t>
           </w:r>
           <w:r>
             <w:fldChar w:fldCharType="end"/>
@@ -3054,18 +3384,18 @@
       <w:r>
         <w:t xml:space="preserve">Amoeba makes use of </w:t>
       </w:r>
-      <w:commentRangeStart w:id="21"/>
+      <w:commentRangeStart w:id="23"/>
       <w:r>
         <w:t xml:space="preserve">heterogeneity </w:t>
       </w:r>
-      <w:commentRangeEnd w:id="21"/>
+      <w:commentRangeEnd w:id="23"/>
       <w:r>
         <w:rPr>
           <w:rStyle w:val="CommentReference"/>
           <w:rFonts w:ascii="NimbusRomNo9L" w:eastAsia="Times New Roman" w:hAnsi="NimbusRomNo9L"/>
           <w:color w:val="auto"/>
         </w:rPr>
-        <w:commentReference w:id="21"/>
+        <w:commentReference w:id="23"/>
       </w:r>
       <w:r>
         <w:t>by using different machines for specialised purposes e.g., devices with large storage disks are used for file storage</w:t>
@@ -3092,7 +3422,7 @@
             <w:rPr>
               <w:noProof/>
             </w:rPr>
-            <w:t>[7]</w:t>
+            <w:t>[18]</w:t>
           </w:r>
           <w:r>
             <w:fldChar w:fldCharType="end"/>
@@ -3108,18 +3438,18 @@
       <w:r>
         <w:t xml:space="preserve">Amoeba’s design allows for great scalability, </w:t>
       </w:r>
-      <w:commentRangeStart w:id="22"/>
+      <w:commentRangeStart w:id="24"/>
       <w:r>
         <w:t>fault tolerance</w:t>
       </w:r>
-      <w:commentRangeEnd w:id="22"/>
+      <w:commentRangeEnd w:id="24"/>
       <w:r>
         <w:rPr>
           <w:rStyle w:val="CommentReference"/>
           <w:rFonts w:ascii="NimbusRomNo9L" w:eastAsia="Times New Roman" w:hAnsi="NimbusRomNo9L"/>
           <w:color w:val="auto"/>
         </w:rPr>
-        <w:commentReference w:id="22"/>
+        <w:commentReference w:id="24"/>
       </w:r>
       <w:r>
         <w:t>, and for processes to temporarily acquire large processing power</w:t>
@@ -3146,7 +3476,7 @@
             <w:rPr>
               <w:noProof/>
             </w:rPr>
-            <w:t>[7]</w:t>
+            <w:t>[18]</w:t>
           </w:r>
           <w:r>
             <w:fldChar w:fldCharType="end"/>
@@ -3181,7 +3511,7 @@
             <w:rPr>
               <w:noProof/>
             </w:rPr>
-            <w:t>[7]</w:t>
+            <w:t>[18]</w:t>
           </w:r>
           <w:r>
             <w:fldChar w:fldCharType="end"/>
@@ -3191,18 +3521,18 @@
       <w:r>
         <w:t xml:space="preserve">. </w:t>
       </w:r>
-      <w:commentRangeStart w:id="23"/>
+      <w:commentRangeStart w:id="25"/>
       <w:r>
         <w:t>Capabilities are then stored in the directory along with the files</w:t>
       </w:r>
-      <w:commentRangeEnd w:id="23"/>
+      <w:commentRangeEnd w:id="25"/>
       <w:r>
         <w:rPr>
           <w:rStyle w:val="CommentReference"/>
           <w:rFonts w:ascii="NimbusRomNo9L" w:eastAsia="Times New Roman" w:hAnsi="NimbusRomNo9L"/>
           <w:color w:val="auto"/>
         </w:rPr>
-        <w:commentReference w:id="23"/>
+        <w:commentReference w:id="25"/>
       </w:r>
       <w:r>
         <w:t xml:space="preserve"> </w:t>
@@ -3226,7 +3556,7 @@
             <w:rPr>
               <w:noProof/>
             </w:rPr>
-            <w:t>[7]</w:t>
+            <w:t>[18]</w:t>
           </w:r>
           <w:r>
             <w:fldChar w:fldCharType="end"/>
@@ -3245,18 +3575,18 @@
       <w:r>
         <w:t xml:space="preserve">To </w:t>
       </w:r>
-      <w:commentRangeStart w:id="24"/>
+      <w:commentRangeStart w:id="26"/>
       <w:r>
         <w:t xml:space="preserve">maintain security capabilities are used. By using a sufficiently large address space and having capabilities cryptographically linked to the resource that they are protecting, this protects the capability and therefore the resource it is protecting </w:t>
       </w:r>
-      <w:commentRangeEnd w:id="24"/>
+      <w:commentRangeEnd w:id="26"/>
       <w:r>
         <w:rPr>
           <w:rStyle w:val="CommentReference"/>
           <w:rFonts w:ascii="NimbusRomNo9L" w:eastAsia="Times New Roman" w:hAnsi="NimbusRomNo9L"/>
           <w:color w:val="auto"/>
         </w:rPr>
-        <w:commentReference w:id="24"/>
+        <w:commentReference w:id="26"/>
       </w:r>
       <w:sdt>
         <w:sdtPr>
@@ -3283,7 +3613,7 @@
             <w:rPr>
               <w:noProof/>
             </w:rPr>
-            <w:t>[7]</w:t>
+            <w:t>[18]</w:t>
           </w:r>
           <w:r>
             <w:fldChar w:fldCharType="end"/>
@@ -3291,20 +3621,24 @@
         </w:sdtContent>
       </w:sdt>
       <w:r>
-        <w:t xml:space="preserve">. The use of cryptography allows capabilities to be safely used within user-space, thus following the </w:t>
-      </w:r>
-      <w:commentRangeStart w:id="25"/>
+        <w:t xml:space="preserve">. </w:t>
+      </w:r>
+      <w:r>
+        <w:lastRenderedPageBreak/>
+        <w:t xml:space="preserve">The use of cryptography allows capabilities to be safely used within user-space, thus following the </w:t>
+      </w:r>
+      <w:commentRangeStart w:id="27"/>
       <w:r>
         <w:t xml:space="preserve">principle of minimality </w:t>
       </w:r>
-      <w:commentRangeEnd w:id="25"/>
+      <w:commentRangeEnd w:id="27"/>
       <w:r>
         <w:rPr>
           <w:rStyle w:val="CommentReference"/>
           <w:rFonts w:ascii="NimbusRomNo9L" w:eastAsia="Times New Roman" w:hAnsi="NimbusRomNo9L"/>
           <w:color w:val="auto"/>
         </w:rPr>
-        <w:commentReference w:id="25"/>
+        <w:commentReference w:id="27"/>
       </w:r>
       <w:r>
         <w:t>and simplifying the kernel</w:t>
@@ -3331,7 +3665,7 @@
             <w:rPr>
               <w:noProof/>
             </w:rPr>
-            <w:t>[7]</w:t>
+            <w:t>[18]</w:t>
           </w:r>
           <w:r>
             <w:fldChar w:fldCharType="end"/>
@@ -3344,9 +3678,8 @@
     </w:p>
     <w:p/>
     <w:p>
-      <w:commentRangeStart w:id="26"/>
-      <w:r>
-        <w:lastRenderedPageBreak/>
+      <w:commentRangeStart w:id="28"/>
+      <w:r>
         <w:t xml:space="preserve">A hash of the port number that the message was sent on along with a shared secret means that an adversary cannot gain access to this </w:t>
       </w:r>
       <w:sdt>
@@ -3368,7 +3701,7 @@
             <w:rPr>
               <w:noProof/>
             </w:rPr>
-            <w:t>[7]</w:t>
+            <w:t>[18]</w:t>
           </w:r>
           <w:r>
             <w:fldChar w:fldCharType="end"/>
@@ -3397,7 +3730,7 @@
             <w:rPr>
               <w:noProof/>
             </w:rPr>
-            <w:t>[7]</w:t>
+            <w:t>[18]</w:t>
           </w:r>
           <w:r>
             <w:fldChar w:fldCharType="end"/>
@@ -3407,35 +3740,35 @@
       <w:r>
         <w:t>.</w:t>
       </w:r>
-      <w:commentRangeEnd w:id="26"/>
+      <w:commentRangeEnd w:id="28"/>
       <w:r>
         <w:rPr>
           <w:rStyle w:val="CommentReference"/>
           <w:rFonts w:ascii="NimbusRomNo9L" w:eastAsia="Times New Roman" w:hAnsi="NimbusRomNo9L"/>
           <w:color w:val="auto"/>
         </w:rPr>
-        <w:commentReference w:id="26"/>
+        <w:commentReference w:id="28"/>
       </w:r>
     </w:p>
     <w:p/>
     <w:p>
-      <w:commentRangeStart w:id="27"/>
+      <w:commentRangeStart w:id="29"/>
       <w:r>
         <w:t>F-Box</w:t>
       </w:r>
-      <w:commentRangeEnd w:id="27"/>
+      <w:commentRangeEnd w:id="29"/>
       <w:r>
         <w:rPr>
           <w:rStyle w:val="CommentReference"/>
           <w:rFonts w:ascii="NimbusRomNo9L" w:eastAsia="Times New Roman" w:hAnsi="NimbusRomNo9L"/>
           <w:color w:val="auto"/>
         </w:rPr>
-        <w:commentReference w:id="27"/>
+        <w:commentReference w:id="29"/>
       </w:r>
     </w:p>
     <w:p/>
     <w:p>
-      <w:commentRangeStart w:id="28"/>
+      <w:commentRangeStart w:id="30"/>
       <w:r>
         <w:t>Capabilities are distributed meaning that transfers cannot be detected, this means that to allow mandatory access control a system within the kernel needs to be implemented</w:t>
       </w:r>
@@ -3461,7 +3794,7 @@
             <w:rPr>
               <w:noProof/>
             </w:rPr>
-            <w:t>[6]</w:t>
+            <w:t>[17]</w:t>
           </w:r>
           <w:r>
             <w:fldChar w:fldCharType="end"/>
@@ -3471,14 +3804,14 @@
       <w:r>
         <w:t>.</w:t>
       </w:r>
-      <w:commentRangeEnd w:id="28"/>
+      <w:commentRangeEnd w:id="30"/>
       <w:r>
         <w:rPr>
           <w:rStyle w:val="CommentReference"/>
           <w:rFonts w:ascii="NimbusRomNo9L" w:eastAsia="Times New Roman" w:hAnsi="NimbusRomNo9L"/>
           <w:color w:val="auto"/>
         </w:rPr>
-        <w:commentReference w:id="28"/>
+        <w:commentReference w:id="30"/>
       </w:r>
     </w:p>
     <w:p/>
@@ -3486,18 +3819,18 @@
       <w:r>
         <w:t xml:space="preserve">Capabilities are not used for individual pages or memory mapped structures </w:t>
       </w:r>
-      <w:commentRangeStart w:id="29"/>
+      <w:commentRangeStart w:id="31"/>
       <w:r>
         <w:t xml:space="preserve">but instead larger structures </w:t>
       </w:r>
-      <w:commentRangeEnd w:id="29"/>
+      <w:commentRangeEnd w:id="31"/>
       <w:r>
         <w:rPr>
           <w:rStyle w:val="CommentReference"/>
           <w:rFonts w:ascii="NimbusRomNo9L" w:eastAsia="Times New Roman" w:hAnsi="NimbusRomNo9L"/>
           <w:color w:val="auto"/>
         </w:rPr>
-        <w:commentReference w:id="29"/>
+        <w:commentReference w:id="31"/>
       </w:r>
       <w:sdt>
         <w:sdtPr>
@@ -3524,7 +3857,7 @@
             <w:rPr>
               <w:noProof/>
             </w:rPr>
-            <w:t>[6]</w:t>
+            <w:t>[17]</w:t>
           </w:r>
           <w:r>
             <w:fldChar w:fldCharType="end"/>
@@ -3537,7 +3870,7 @@
     </w:p>
     <w:p/>
     <w:p>
-      <w:commentRangeStart w:id="30"/>
+      <w:commentRangeStart w:id="32"/>
       <w:r>
         <w:t>For directories, encryption key and a random value are XORed together. The result is stored in the directory itself and the capability given to the user that owns the file</w:t>
       </w:r>
@@ -3582,7 +3915,7 @@
             <w:rPr>
               <w:noProof/>
             </w:rPr>
-            <w:t>[7]</w:t>
+            <w:t>[18]</w:t>
           </w:r>
           <w:r>
             <w:fldChar w:fldCharType="end"/>
@@ -3592,19 +3925,19 @@
       <w:r>
         <w:t>.</w:t>
       </w:r>
-      <w:commentRangeEnd w:id="30"/>
+      <w:commentRangeEnd w:id="32"/>
       <w:r>
         <w:rPr>
           <w:rStyle w:val="CommentReference"/>
           <w:rFonts w:ascii="NimbusRomNo9L" w:eastAsia="Times New Roman" w:hAnsi="NimbusRomNo9L"/>
           <w:color w:val="auto"/>
         </w:rPr>
-        <w:commentReference w:id="30"/>
+        <w:commentReference w:id="32"/>
       </w:r>
     </w:p>
     <w:p/>
     <w:p>
-      <w:commentRangeStart w:id="31"/>
+      <w:commentRangeStart w:id="33"/>
       <w:r>
         <w:t xml:space="preserve">New capabilities that have a subset of rights of the other can be created by the owner </w:t>
       </w:r>
@@ -3627,7 +3960,7 @@
             <w:rPr>
               <w:noProof/>
             </w:rPr>
-            <w:t>[8]</w:t>
+            <w:t>[19]</w:t>
           </w:r>
           <w:r>
             <w:fldChar w:fldCharType="end"/>
@@ -3637,14 +3970,14 @@
       <w:r>
         <w:t>.</w:t>
       </w:r>
-      <w:commentRangeEnd w:id="31"/>
+      <w:commentRangeEnd w:id="33"/>
       <w:r>
         <w:rPr>
           <w:rStyle w:val="CommentReference"/>
           <w:rFonts w:ascii="NimbusRomNo9L" w:eastAsia="Times New Roman" w:hAnsi="NimbusRomNo9L"/>
           <w:color w:val="auto"/>
         </w:rPr>
-        <w:commentReference w:id="31"/>
+        <w:commentReference w:id="33"/>
       </w:r>
     </w:p>
     <w:p/>
@@ -3671,7 +4004,7 @@
             <w:rPr>
               <w:noProof/>
             </w:rPr>
-            <w:t>[8]</w:t>
+            <w:t>[19]</w:t>
           </w:r>
           <w:r>
             <w:fldChar w:fldCharType="end"/>
@@ -3681,7 +4014,7 @@
       <w:r>
         <w:t xml:space="preserve">. </w:t>
       </w:r>
-      <w:commentRangeStart w:id="32"/>
+      <w:commentRangeStart w:id="34"/>
       <w:r>
         <w:t xml:space="preserve">Two different systems can provide security to the network: one is a Kerberos like authentication server, and the other uses hashes. The authentication server results in a slower system however, the second system assumes a secure network and kernel </w:t>
       </w:r>
@@ -3704,7 +4037,7 @@
             <w:rPr>
               <w:noProof/>
             </w:rPr>
-            <w:t>[8]</w:t>
+            <w:t>[19]</w:t>
           </w:r>
           <w:r>
             <w:fldChar w:fldCharType="end"/>
@@ -3714,14 +4047,14 @@
       <w:r>
         <w:t>.</w:t>
       </w:r>
-      <w:commentRangeEnd w:id="32"/>
+      <w:commentRangeEnd w:id="34"/>
       <w:r>
         <w:rPr>
           <w:rStyle w:val="CommentReference"/>
           <w:rFonts w:ascii="NimbusRomNo9L" w:eastAsia="Times New Roman" w:hAnsi="NimbusRomNo9L"/>
           <w:color w:val="auto"/>
         </w:rPr>
-        <w:commentReference w:id="32"/>
+        <w:commentReference w:id="34"/>
       </w:r>
     </w:p>
     <w:p/>
@@ -3738,7 +4071,7 @@
       <w:r>
         <w:t xml:space="preserve">The virtual address space is mapped to a physical </w:t>
       </w:r>
-      <w:commentRangeStart w:id="33"/>
+      <w:commentRangeStart w:id="35"/>
       <w:r>
         <w:t xml:space="preserve">address space used across all devices </w:t>
       </w:r>
@@ -3761,7 +4094,7 @@
             <w:rPr>
               <w:noProof/>
             </w:rPr>
-            <w:t>[5]</w:t>
+            <w:t>[16]</w:t>
           </w:r>
           <w:r>
             <w:fldChar w:fldCharType="end"/>
@@ -3771,14 +4104,14 @@
       <w:r>
         <w:t>.</w:t>
       </w:r>
-      <w:commentRangeEnd w:id="33"/>
+      <w:commentRangeEnd w:id="35"/>
       <w:r>
         <w:rPr>
           <w:rStyle w:val="CommentReference"/>
           <w:rFonts w:ascii="NimbusRomNo9L" w:eastAsia="Times New Roman" w:hAnsi="NimbusRomNo9L"/>
           <w:color w:val="auto"/>
         </w:rPr>
-        <w:commentReference w:id="33"/>
+        <w:commentReference w:id="35"/>
       </w:r>
     </w:p>
     <w:p/>
@@ -3786,7 +4119,7 @@
       <w:r>
         <w:t xml:space="preserve">CAP can have a hierarchical structure to represent processes. </w:t>
       </w:r>
-      <w:commentRangeStart w:id="34"/>
+      <w:commentRangeStart w:id="36"/>
       <w:r>
         <w:t xml:space="preserve">The position in the hierarchy is used to regulate the resources that the process has access to </w:t>
       </w:r>
@@ -3822,7 +4155,7 @@
               <w:noProof/>
               <w:lang w:eastAsia="en-US" w:bidi="en-US"/>
             </w:rPr>
-            <w:t>[6]</w:t>
+            <w:t>[20]</w:t>
           </w:r>
           <w:r>
             <w:rPr>
@@ -3838,14 +4171,14 @@
         </w:rPr>
         <w:t>.</w:t>
       </w:r>
-      <w:commentRangeEnd w:id="34"/>
+      <w:commentRangeEnd w:id="36"/>
       <w:r>
         <w:rPr>
           <w:rStyle w:val="CommentReference"/>
           <w:rFonts w:ascii="NimbusRomNo9L" w:eastAsia="Times New Roman" w:hAnsi="NimbusRomNo9L"/>
           <w:color w:val="auto"/>
         </w:rPr>
-        <w:commentReference w:id="34"/>
+        <w:commentReference w:id="36"/>
       </w:r>
     </w:p>
     <w:p/>
@@ -3890,7 +4223,7 @@
               <w:noProof/>
               <w:lang w:eastAsia="en-US" w:bidi="en-US"/>
             </w:rPr>
-            <w:t>[6]</w:t>
+            <w:t>[20]</w:t>
           </w:r>
           <w:r>
             <w:rPr>
@@ -3915,9 +4248,8 @@
       </w:pPr>
     </w:p>
     <w:p>
-      <w:commentRangeStart w:id="35"/>
-      <w:r>
-        <w:lastRenderedPageBreak/>
+      <w:commentRangeStart w:id="37"/>
+      <w:r>
         <w:t xml:space="preserve">CAP restricts users from </w:t>
       </w:r>
       <w:r>
@@ -3951,7 +4283,10 @@
             <w:fldChar w:fldCharType="separate"/>
           </w:r>
           <w:r>
-            <w:t>[6]</w:t>
+            <w:rPr>
+              <w:noProof/>
+            </w:rPr>
+            <w:t>[20]</w:t>
           </w:r>
           <w:r>
             <w:fldChar w:fldCharType="end"/>
@@ -3961,14 +4296,14 @@
       <w:r>
         <w:t>.</w:t>
       </w:r>
-      <w:commentRangeEnd w:id="35"/>
+      <w:commentRangeEnd w:id="37"/>
       <w:r>
         <w:rPr>
           <w:rStyle w:val="CommentReference"/>
           <w:rFonts w:ascii="NimbusRomNo9L" w:eastAsia="Times New Roman" w:hAnsi="NimbusRomNo9L"/>
           <w:color w:val="auto"/>
         </w:rPr>
-        <w:commentReference w:id="35"/>
+        <w:commentReference w:id="37"/>
       </w:r>
     </w:p>
     <w:p/>
@@ -4024,7 +4359,7 @@
               <w:noProof/>
               <w:lang w:eastAsia="en-US" w:bidi="en-US"/>
             </w:rPr>
-            <w:t>[7]</w:t>
+            <w:t>[14]</w:t>
           </w:r>
           <w:r>
             <w:rPr>
@@ -4086,7 +4421,7 @@
               <w:noProof/>
               <w:lang w:eastAsia="en-US" w:bidi="en-US"/>
             </w:rPr>
-            <w:t>[7]</w:t>
+            <w:t>[14]</w:t>
           </w:r>
           <w:r>
             <w:rPr>
@@ -4110,7 +4445,7 @@
           <w:lang w:val="en-US" w:eastAsia="en-US" w:bidi="en-US"/>
         </w:rPr>
       </w:pPr>
-      <w:commentRangeStart w:id="36"/>
+      <w:commentRangeStart w:id="38"/>
       <w:r>
         <w:t xml:space="preserve">Plan 9 interacts with services as if they are files and uses file operations as such. This means one simple, well understood protocol can be used to access almost all services </w:t>
       </w:r>
@@ -4146,7 +4481,7 @@
               <w:noProof/>
               <w:lang w:eastAsia="en-US" w:bidi="en-US"/>
             </w:rPr>
-            <w:t>[7]</w:t>
+            <w:t>[14]</w:t>
           </w:r>
           <w:r>
             <w:rPr>
@@ -4162,14 +4497,14 @@
         </w:rPr>
         <w:t>.</w:t>
       </w:r>
-      <w:commentRangeEnd w:id="36"/>
+      <w:commentRangeEnd w:id="38"/>
       <w:r>
         <w:rPr>
           <w:rStyle w:val="CommentReference"/>
           <w:rFonts w:ascii="NimbusRomNo9L" w:eastAsia="Times New Roman" w:hAnsi="NimbusRomNo9L"/>
           <w:color w:val="auto"/>
         </w:rPr>
-        <w:commentReference w:id="36"/>
+        <w:commentReference w:id="38"/>
       </w:r>
     </w:p>
     <w:p>
@@ -4223,7 +4558,7 @@
               <w:noProof/>
               <w:lang w:eastAsia="en-US" w:bidi="en-US"/>
             </w:rPr>
-            <w:t>[7]</w:t>
+            <w:t>[14]</w:t>
           </w:r>
           <w:r>
             <w:rPr>
@@ -4303,7 +4638,7 @@
               <w:noProof/>
               <w:lang w:eastAsia="en-US" w:bidi="en-US"/>
             </w:rPr>
-            <w:t>[7]</w:t>
+            <w:t>[14]</w:t>
           </w:r>
           <w:r>
             <w:rPr>
@@ -4333,7 +4668,7 @@
           <w:lang w:val="en-US" w:eastAsia="en-US" w:bidi="en-US"/>
         </w:rPr>
       </w:pPr>
-      <w:commentRangeStart w:id="37"/>
+      <w:commentRangeStart w:id="39"/>
       <w:r>
         <w:rPr>
           <w:lang w:val="en-US" w:eastAsia="en-US" w:bidi="en-US"/>
@@ -4372,7 +4707,7 @@
               <w:noProof/>
               <w:lang w:eastAsia="en-US" w:bidi="en-US"/>
             </w:rPr>
-            <w:t>[7]</w:t>
+            <w:t>[14]</w:t>
           </w:r>
           <w:r>
             <w:rPr>
@@ -4388,14 +4723,14 @@
         </w:rPr>
         <w:t>.</w:t>
       </w:r>
-      <w:commentRangeEnd w:id="37"/>
+      <w:commentRangeEnd w:id="39"/>
       <w:r>
         <w:rPr>
           <w:rStyle w:val="CommentReference"/>
           <w:rFonts w:ascii="NimbusRomNo9L" w:eastAsia="Times New Roman" w:hAnsi="NimbusRomNo9L"/>
           <w:color w:val="auto"/>
         </w:rPr>
-        <w:commentReference w:id="37"/>
+        <w:commentReference w:id="39"/>
       </w:r>
     </w:p>
     <w:p>
@@ -4406,7 +4741,7 @@
       </w:pPr>
     </w:p>
     <w:p>
-      <w:commentRangeStart w:id="38"/>
+      <w:commentRangeStart w:id="40"/>
       <w:r>
         <w:rPr>
           <w:lang w:val="en-US" w:eastAsia="en-US" w:bidi="en-US"/>
@@ -4445,7 +4780,7 @@
               <w:noProof/>
               <w:lang w:eastAsia="en-US" w:bidi="en-US"/>
             </w:rPr>
-            <w:t>[7]</w:t>
+            <w:t>[14]</w:t>
           </w:r>
           <w:r>
             <w:rPr>
@@ -4461,18 +4796,23 @@
         </w:rPr>
         <w:t>.</w:t>
       </w:r>
-      <w:commentRangeEnd w:id="38"/>
+      <w:commentRangeEnd w:id="40"/>
       <w:r>
         <w:rPr>
           <w:rStyle w:val="CommentReference"/>
           <w:rFonts w:ascii="NimbusRomNo9L" w:eastAsia="Times New Roman" w:hAnsi="NimbusRomNo9L"/>
           <w:color w:val="auto"/>
         </w:rPr>
-        <w:commentReference w:id="38"/>
+        <w:commentReference w:id="40"/>
       </w:r>
     </w:p>
     <w:p/>
     <w:p>
+      <w:pPr>
+        <w:rPr>
+          <w:lang w:val="en-US" w:eastAsia="en-US" w:bidi="en-US"/>
+        </w:rPr>
+      </w:pPr>
       <w:r>
         <w:t xml:space="preserve">There is no superuser, each individual server must ensure security (physical access to the server does give special permissions) </w:t>
       </w:r>
@@ -4508,7 +4848,7 @@
               <w:noProof/>
               <w:lang w:eastAsia="en-US" w:bidi="en-US"/>
             </w:rPr>
-            <w:t>[7]</w:t>
+            <w:t>[14]</w:t>
           </w:r>
           <w:r>
             <w:rPr>
@@ -4525,1210 +4865,35 @@
         <w:t>.</w:t>
       </w:r>
     </w:p>
-    <w:p/>
-    <w:p/>
+    <w:p>
+      <w:pPr>
+        <w:rPr>
+          <w:lang w:val="en-US" w:eastAsia="en-US" w:bidi="en-US"/>
+        </w:rPr>
+      </w:pPr>
+    </w:p>
+    <w:p>
+      <w:pPr>
+        <w:rPr>
+          <w:lang w:val="en-US" w:eastAsia="en-US" w:bidi="en-US"/>
+        </w:rPr>
+      </w:pPr>
+    </w:p>
+    <w:p>
+      <w:pPr>
+        <w:rPr>
+          <w:lang w:val="en-US" w:eastAsia="en-US" w:bidi="en-US"/>
+        </w:rPr>
+      </w:pPr>
+    </w:p>
     <w:p>
       <w:pPr>
         <w:pStyle w:val="Heading3"/>
       </w:pPr>
-      <w:bookmarkStart w:id="39" w:name="_Toc85538299"/>
-      <w:commentRangeStart w:id="40"/>
-      <w:r>
-        <w:t xml:space="preserve">2.1.1 </w:t>
-      </w:r>
-      <w:r>
-        <w:t>Monolithic Operating Systems</w:t>
-      </w:r>
-      <w:bookmarkEnd w:id="39"/>
-    </w:p>
-    <w:p>
-      <w:r>
-        <w:t xml:space="preserve">MS-DOS, </w:t>
-      </w:r>
-      <w:proofErr w:type="gramStart"/>
-      <w:r>
-        <w:t>UNIX</w:t>
-      </w:r>
-      <w:proofErr w:type="gramEnd"/>
-      <w:r>
-        <w:t xml:space="preserve"> and the early Mac OS are monolithic kernels </w:t>
-      </w:r>
-      <w:sdt>
-        <w:sdtPr>
-          <w:id w:val="-1234999192"/>
-          <w:citation/>
-        </w:sdtPr>
-        <w:sdtEndPr/>
-        <w:sdtContent>
-          <w:r>
-            <w:fldChar w:fldCharType="begin"/>
-          </w:r>
-          <w:r>
-            <w:instrText xml:space="preserve"> CITATION Roc04 \l 2057 </w:instrText>
-          </w:r>
-          <w:r>
-            <w:fldChar w:fldCharType="separate"/>
-          </w:r>
-          <w:r>
-            <w:rPr>
-              <w:noProof/>
-            </w:rPr>
-            <w:t>[2]</w:t>
-          </w:r>
-          <w:r>
-            <w:fldChar w:fldCharType="end"/>
-          </w:r>
-        </w:sdtContent>
-      </w:sdt>
-      <w:r>
-        <w:t xml:space="preserve">. Monolithic kernels implement </w:t>
-      </w:r>
-      <w:proofErr w:type="gramStart"/>
-      <w:r>
-        <w:t>all of</w:t>
-      </w:r>
-      <w:proofErr w:type="gramEnd"/>
-      <w:r>
-        <w:t xml:space="preserve"> the basic operating system services within kernel space. These include memory and process management, input/output (I/O) communication and the file system </w:t>
-      </w:r>
-      <w:sdt>
-        <w:sdtPr>
-          <w:id w:val="-2083976969"/>
-          <w:citation/>
-        </w:sdtPr>
-        <w:sdtEndPr/>
-        <w:sdtContent>
-          <w:r>
-            <w:fldChar w:fldCharType="begin"/>
-          </w:r>
-          <w:r>
-            <w:instrText xml:space="preserve"> CITATION Roc04 \l 2057 </w:instrText>
-          </w:r>
-          <w:r>
-            <w:fldChar w:fldCharType="separate"/>
-          </w:r>
-          <w:r>
-            <w:rPr>
-              <w:noProof/>
-            </w:rPr>
-            <w:t>[2]</w:t>
-          </w:r>
-          <w:r>
-            <w:fldChar w:fldCharType="end"/>
-          </w:r>
-        </w:sdtContent>
-      </w:sdt>
-      <w:r>
-        <w:t>. The benefits of a monolithic kernel are that since most of the core functionality is implemented within the kernel context-switches are minimised</w:t>
-      </w:r>
-      <w:r>
-        <w:t>.</w:t>
-      </w:r>
-      <w:r>
-        <w:t xml:space="preserve"> </w:t>
-      </w:r>
-      <w:r>
-        <w:t>T</w:t>
-      </w:r>
-      <w:r>
-        <w:t>his generally means that it is a faster operating system. Monolithic kernels also mean that the operating system becomes large, difficult to maintain and add new features</w:t>
-      </w:r>
-      <w:r>
-        <w:t xml:space="preserve"> </w:t>
-      </w:r>
-      <w:r>
-        <w:t xml:space="preserve">to </w:t>
-      </w:r>
-      <w:sdt>
-        <w:sdtPr>
-          <w:id w:val="-1097405204"/>
-          <w:citation/>
-        </w:sdtPr>
-        <w:sdtEndPr/>
-        <w:sdtContent>
-          <w:r>
-            <w:fldChar w:fldCharType="begin"/>
-          </w:r>
-          <w:r>
-            <w:instrText xml:space="preserve"> CITATION Nov18 \l 2057 </w:instrText>
-          </w:r>
-          <w:r>
-            <w:fldChar w:fldCharType="separate"/>
-          </w:r>
-          <w:r>
-            <w:rPr>
-              <w:noProof/>
-            </w:rPr>
-            <w:t>[1]</w:t>
-          </w:r>
-          <w:r>
-            <w:fldChar w:fldCharType="end"/>
-          </w:r>
-        </w:sdtContent>
-      </w:sdt>
-      <w:r>
-        <w:t xml:space="preserve"> </w:t>
-      </w:r>
-      <w:sdt>
-        <w:sdtPr>
-          <w:id w:val="-1658454156"/>
-          <w:citation/>
-        </w:sdtPr>
-        <w:sdtEndPr/>
-        <w:sdtContent>
-          <w:r>
-            <w:fldChar w:fldCharType="begin"/>
-          </w:r>
-          <w:r>
-            <w:instrText xml:space="preserve"> CITATION Roc04 \l 2057 </w:instrText>
-          </w:r>
-          <w:r>
-            <w:fldChar w:fldCharType="separate"/>
-          </w:r>
-          <w:r>
-            <w:rPr>
-              <w:noProof/>
-            </w:rPr>
-            <w:t>[2]</w:t>
-          </w:r>
-          <w:r>
-            <w:fldChar w:fldCharType="end"/>
-          </w:r>
-        </w:sdtContent>
-      </w:sdt>
-      <w:r>
-        <w:t xml:space="preserve">. The kernel will require recompilation after every change, however minor, which may take several hours to complete and a considerable amount of processing power </w:t>
-      </w:r>
-      <w:sdt>
-        <w:sdtPr>
-          <w:id w:val="1507705308"/>
-          <w:citation/>
-        </w:sdtPr>
-        <w:sdtEndPr/>
-        <w:sdtContent>
-          <w:r>
-            <w:fldChar w:fldCharType="begin"/>
-          </w:r>
-          <w:r>
-            <w:instrText xml:space="preserve"> CITATION Roc04 \l 2057 </w:instrText>
-          </w:r>
-          <w:r>
-            <w:fldChar w:fldCharType="separate"/>
-          </w:r>
-          <w:r>
-            <w:rPr>
-              <w:noProof/>
-            </w:rPr>
-            <w:t>[2]</w:t>
-          </w:r>
-          <w:r>
-            <w:fldChar w:fldCharType="end"/>
-          </w:r>
-        </w:sdtContent>
-      </w:sdt>
-      <w:r>
-        <w:t xml:space="preserve">. Debugging is difficult in a monolithic kernel due to its size and interdependency </w:t>
-      </w:r>
-      <w:r>
-        <w:lastRenderedPageBreak/>
-        <w:t>of modules</w:t>
-      </w:r>
-      <w:sdt>
-        <w:sdtPr>
-          <w:id w:val="611559697"/>
-          <w:citation/>
-        </w:sdtPr>
-        <w:sdtEndPr/>
-        <w:sdtContent>
-          <w:r>
-            <w:fldChar w:fldCharType="begin"/>
-          </w:r>
-          <w:r>
-            <w:instrText xml:space="preserve"> CITATION Nov18 \l 2057 </w:instrText>
-          </w:r>
-          <w:r>
-            <w:fldChar w:fldCharType="separate"/>
-          </w:r>
-          <w:r>
-            <w:rPr>
-              <w:noProof/>
-            </w:rPr>
-            <w:t xml:space="preserve"> </w:t>
-          </w:r>
-          <w:r>
-            <w:rPr>
-              <w:noProof/>
-            </w:rPr>
-            <w:t>[1]</w:t>
-          </w:r>
-          <w:r>
-            <w:fldChar w:fldCharType="end"/>
-          </w:r>
-        </w:sdtContent>
-      </w:sdt>
-      <w:r>
-        <w:t xml:space="preserve">. It has been proposed to use specialist programming languages or hardware </w:t>
-      </w:r>
-      <w:proofErr w:type="gramStart"/>
-      <w:r>
-        <w:t>in order to</w:t>
-      </w:r>
-      <w:proofErr w:type="gramEnd"/>
-      <w:r>
-        <w:t xml:space="preserve"> provide safer and more secure monolithic kernels </w:t>
-      </w:r>
-      <w:sdt>
-        <w:sdtPr>
-          <w:id w:val="-2136870563"/>
-          <w:citation/>
-        </w:sdtPr>
-        <w:sdtEndPr/>
-        <w:sdtContent>
-          <w:r>
-            <w:fldChar w:fldCharType="begin"/>
-          </w:r>
-          <w:r>
-            <w:instrText xml:space="preserve"> CITATION Nov18 \l 2057 </w:instrText>
-          </w:r>
-          <w:r>
-            <w:fldChar w:fldCharType="separate"/>
-          </w:r>
-          <w:r>
-            <w:rPr>
-              <w:noProof/>
-            </w:rPr>
-            <w:t>[1]</w:t>
-          </w:r>
-          <w:r>
-            <w:fldChar w:fldCharType="end"/>
-          </w:r>
-        </w:sdtContent>
-      </w:sdt>
-      <w:r>
-        <w:t xml:space="preserve">. This is </w:t>
-      </w:r>
-      <w:proofErr w:type="gramStart"/>
-      <w:r>
-        <w:t>due to the fact that</w:t>
-      </w:r>
-      <w:proofErr w:type="gramEnd"/>
-      <w:r>
-        <w:t xml:space="preserve"> the large size of monolithic kernels makes them hard to debug and formally verify </w:t>
-      </w:r>
-      <w:sdt>
-        <w:sdtPr>
-          <w:id w:val="-95406116"/>
-          <w:citation/>
-        </w:sdtPr>
-        <w:sdtEndPr/>
-        <w:sdtContent>
-          <w:r>
-            <w:fldChar w:fldCharType="begin"/>
-          </w:r>
-          <w:r>
-            <w:instrText xml:space="preserve"> CITATION Nov18 \l 2057 </w:instrText>
-          </w:r>
-          <w:r>
-            <w:fldChar w:fldCharType="separate"/>
-          </w:r>
-          <w:r>
-            <w:rPr>
-              <w:noProof/>
-            </w:rPr>
-            <w:t>[1]</w:t>
-          </w:r>
-          <w:r>
-            <w:fldChar w:fldCharType="end"/>
-          </w:r>
-        </w:sdtContent>
-      </w:sdt>
-      <w:r>
-        <w:t>.</w:t>
-      </w:r>
-    </w:p>
-    <w:p>
-      <w:pPr>
-        <w:keepNext/>
-      </w:pPr>
-      <w:r>
-        <w:fldChar w:fldCharType="begin"/>
-      </w:r>
-      <w:r>
-        <w:instrText xml:space="preserve"> INCLUDEPICTURE "/var/folders/t3/mzktlfj97c1125fc9fcnnmzr0000gn/T/com.microsoft.Word/WebArchiveCopyPasteTempFiles/0*WeV1jp5kf49056vc." \* MERGEFORMATINET </w:instrText>
-      </w:r>
-      <w:r>
-        <w:fldChar w:fldCharType="separate"/>
-      </w:r>
-      <w:r>
-        <w:rPr>
-          <w:noProof/>
-        </w:rPr>
-        <w:drawing>
-          <wp:inline distT="0" distB="0" distL="0" distR="0" wp14:anchorId="6E8BBC47" wp14:editId="5A2E0826">
-            <wp:extent cx="5219700" cy="2988945"/>
-            <wp:effectExtent l="0" t="0" r="0" b="0"/>
-            <wp:docPr id="9" name="Picture 9" descr="What is kernel- microkernel and monolithic kernel | by Shubham | Medium"/>
-            <wp:cNvGraphicFramePr>
-              <a:graphicFrameLocks xmlns:a="http://schemas.openxmlformats.org/drawingml/2006/main" noChangeAspect="1"/>
-            </wp:cNvGraphicFramePr>
-            <a:graphic xmlns:a="http://schemas.openxmlformats.org/drawingml/2006/main">
-              <a:graphicData uri="http://schemas.openxmlformats.org/drawingml/2006/picture">
-                <pic:pic xmlns:pic="http://schemas.openxmlformats.org/drawingml/2006/picture">
-                  <pic:nvPicPr>
-                    <pic:cNvPr id="0" name="Picture 8" descr="What is kernel- microkernel and monolithic kernel | by Shubham | Medium"/>
-                    <pic:cNvPicPr>
-                      <a:picLocks noChangeAspect="1" noChangeArrowheads="1"/>
-                    </pic:cNvPicPr>
-                  </pic:nvPicPr>
-                  <pic:blipFill>
-                    <a:blip r:embed="rId21">
-                      <a:extLst>
-                        <a:ext uri="{28A0092B-C50C-407E-A947-70E740481C1C}">
-                          <a14:useLocalDpi xmlns:a14="http://schemas.microsoft.com/office/drawing/2010/main" val="0"/>
-                        </a:ext>
-                      </a:extLst>
-                    </a:blip>
-                    <a:srcRect/>
-                    <a:stretch>
-                      <a:fillRect/>
-                    </a:stretch>
-                  </pic:blipFill>
-                  <pic:spPr bwMode="auto">
-                    <a:xfrm>
-                      <a:off x="0" y="0"/>
-                      <a:ext cx="5219700" cy="2988945"/>
-                    </a:xfrm>
-                    <a:prstGeom prst="rect">
-                      <a:avLst/>
-                    </a:prstGeom>
-                    <a:noFill/>
-                    <a:ln>
-                      <a:noFill/>
-                    </a:ln>
-                  </pic:spPr>
-                </pic:pic>
-              </a:graphicData>
-            </a:graphic>
-          </wp:inline>
-        </w:drawing>
-      </w:r>
-      <w:r>
-        <w:fldChar w:fldCharType="end"/>
-      </w:r>
-    </w:p>
-    <w:p>
-      <w:pPr>
-        <w:pStyle w:val="Caption"/>
-      </w:pPr>
-      <w:r>
-        <w:t xml:space="preserve">Figure </w:t>
-      </w:r>
-      <w:fldSimple w:instr=" SEQ Figure \* ARABIC ">
-        <w:r>
-          <w:rPr>
-            <w:noProof/>
-          </w:rPr>
-          <w:t>1</w:t>
-        </w:r>
-      </w:fldSimple>
-      <w:r>
-        <w:t xml:space="preserve"> Services included within the kernel for micro and monolithic kernels</w:t>
-      </w:r>
-      <w:sdt>
-        <w:sdtPr>
-          <w:id w:val="1012955300"/>
-          <w:citation/>
-        </w:sdtPr>
-        <w:sdtEndPr/>
-        <w:sdtContent>
-          <w:r>
-            <w:fldChar w:fldCharType="begin"/>
-          </w:r>
-          <w:r>
-            <w:instrText xml:space="preserve"> CITATION Shu18 \l 2057 </w:instrText>
-          </w:r>
-          <w:r>
-            <w:fldChar w:fldCharType="separate"/>
-          </w:r>
-          <w:r>
-            <w:rPr>
-              <w:noProof/>
-            </w:rPr>
-            <w:t xml:space="preserve"> </w:t>
-          </w:r>
-          <w:r>
-            <w:rPr>
-              <w:noProof/>
-            </w:rPr>
-            <w:t>[9]</w:t>
-          </w:r>
-          <w:r>
-            <w:fldChar w:fldCharType="end"/>
-          </w:r>
-        </w:sdtContent>
-      </w:sdt>
-    </w:p>
-    <w:p>
-      <w:pPr>
-        <w:pStyle w:val="Heading3"/>
-      </w:pPr>
-    </w:p>
-    <w:p>
-      <w:pPr>
-        <w:pStyle w:val="Heading3"/>
-      </w:pPr>
-      <w:bookmarkStart w:id="41" w:name="_Toc85538300"/>
-      <w:r>
-        <w:t xml:space="preserve">2.1.2 </w:t>
-      </w:r>
-      <w:r>
-        <w:t>Micro-Kernel Operating Systems</w:t>
-      </w:r>
-      <w:bookmarkEnd w:id="41"/>
-    </w:p>
-    <w:p>
-      <w:r>
-        <w:t xml:space="preserve">The micro-kernel was designed to overcome the problems of the monolithic kernel. It runs the minimum required services within kernel mode and all other services run within user-mode </w:t>
-      </w:r>
-      <w:sdt>
-        <w:sdtPr>
-          <w:id w:val="695358220"/>
-          <w:citation/>
-        </w:sdtPr>
-        <w:sdtEndPr/>
-        <w:sdtContent>
-          <w:r>
-            <w:fldChar w:fldCharType="begin"/>
-          </w:r>
-          <w:r>
-            <w:instrText xml:space="preserve"> CITATION Roc04 \l 2057 </w:instrText>
-          </w:r>
-          <w:r>
-            <w:fldChar w:fldCharType="separate"/>
-          </w:r>
-          <w:r>
-            <w:rPr>
-              <w:noProof/>
-            </w:rPr>
-            <w:t>[2]</w:t>
-          </w:r>
-          <w:r>
-            <w:fldChar w:fldCharType="end"/>
-          </w:r>
-        </w:sdtContent>
-      </w:sdt>
-      <w:r>
-        <w:t xml:space="preserve">. This means that micro-kernels are easier to maintain and debug, faster to compile and easier to add new features </w:t>
-      </w:r>
-      <w:sdt>
-        <w:sdtPr>
-          <w:id w:val="-2120667545"/>
-          <w:citation/>
-        </w:sdtPr>
-        <w:sdtEndPr/>
-        <w:sdtContent>
-          <w:r>
-            <w:fldChar w:fldCharType="begin"/>
-          </w:r>
-          <w:r>
-            <w:instrText xml:space="preserve"> CITATION Roc04 \l 2057 </w:instrText>
-          </w:r>
-          <w:r>
-            <w:fldChar w:fldCharType="separate"/>
-          </w:r>
-          <w:r>
-            <w:rPr>
-              <w:noProof/>
-            </w:rPr>
-            <w:t>[2]</w:t>
-          </w:r>
-          <w:r>
-            <w:fldChar w:fldCharType="end"/>
-          </w:r>
-        </w:sdtContent>
-      </w:sdt>
-      <w:r>
-        <w:t xml:space="preserve">. The drawback with the micro-kernel is more context-switches are required which can slow down the system </w:t>
-      </w:r>
-      <w:sdt>
-        <w:sdtPr>
-          <w:id w:val="-544830762"/>
-          <w:citation/>
-        </w:sdtPr>
-        <w:sdtEndPr/>
-        <w:sdtContent>
-          <w:r>
-            <w:fldChar w:fldCharType="begin"/>
-          </w:r>
-          <w:r>
-            <w:instrText xml:space="preserve"> CITATION Roc04 \l 2057 </w:instrText>
-          </w:r>
-          <w:r>
-            <w:fldChar w:fldCharType="separate"/>
-          </w:r>
-          <w:r>
-            <w:rPr>
-              <w:noProof/>
-            </w:rPr>
-            <w:t>[2]</w:t>
-          </w:r>
-          <w:r>
-            <w:fldChar w:fldCharType="end"/>
-          </w:r>
-        </w:sdtContent>
-      </w:sdt>
-      <w:r>
-        <w:t xml:space="preserve">. </w:t>
-      </w:r>
-    </w:p>
-    <w:p/>
-    <w:p>
-      <w:r>
-        <w:t xml:space="preserve">Hybrid kernels have been implemented </w:t>
-      </w:r>
-      <w:proofErr w:type="gramStart"/>
-      <w:r>
-        <w:t>in order to</w:t>
-      </w:r>
-      <w:proofErr w:type="gramEnd"/>
-      <w:r>
-        <w:t xml:space="preserve"> gain the benefits of minimality from micro-kernels with the fewer context</w:t>
-      </w:r>
-      <w:r>
-        <w:t>-</w:t>
-      </w:r>
-      <w:r>
-        <w:t xml:space="preserve">switches from monolithic kernels. However, many of these implementations yield difficult to maintain code with more context switches so pure micro or monolithic kernels give better results </w:t>
-      </w:r>
-      <w:sdt>
-        <w:sdtPr>
-          <w:id w:val="1392391524"/>
-          <w:citation/>
-        </w:sdtPr>
-        <w:sdtEndPr/>
-        <w:sdtContent>
-          <w:r>
-            <w:fldChar w:fldCharType="begin"/>
-          </w:r>
-          <w:r>
-            <w:instrText xml:space="preserve"> CITATION Roc04 \l 2057 </w:instrText>
-          </w:r>
-          <w:r>
-            <w:fldChar w:fldCharType="separate"/>
-          </w:r>
-          <w:r>
-            <w:rPr>
-              <w:noProof/>
-            </w:rPr>
-            <w:t>[2]</w:t>
-          </w:r>
-          <w:r>
-            <w:fldChar w:fldCharType="end"/>
-          </w:r>
-        </w:sdtContent>
-      </w:sdt>
-      <w:r>
-        <w:t>.</w:t>
-      </w:r>
-    </w:p>
-    <w:p/>
-    <w:p>
-      <w:r>
-        <w:t xml:space="preserve">It is easier to prove correctness (free from bugs) the smaller the kernel is which is a motivation for micro-kernels </w:t>
-      </w:r>
-      <w:sdt>
-        <w:sdtPr>
-          <w:id w:val="-1115671178"/>
-          <w:citation/>
-        </w:sdtPr>
-        <w:sdtEndPr/>
-        <w:sdtContent>
-          <w:r>
-            <w:fldChar w:fldCharType="begin"/>
-          </w:r>
-          <w:r>
-            <w:instrText xml:space="preserve"> CITATION Roc04 \l 2057 </w:instrText>
-          </w:r>
-          <w:r>
-            <w:fldChar w:fldCharType="separate"/>
-          </w:r>
-          <w:r>
-            <w:rPr>
-              <w:noProof/>
-            </w:rPr>
-            <w:t>[2]</w:t>
-          </w:r>
-          <w:r>
-            <w:fldChar w:fldCharType="end"/>
-          </w:r>
-        </w:sdtContent>
-      </w:sdt>
-      <w:r>
-        <w:t xml:space="preserve">. Maintaining as small a kernel as reasonably possible is called the minimality principle </w:t>
-      </w:r>
-      <w:sdt>
-        <w:sdtPr>
-          <w:id w:val="1759477197"/>
-          <w:citation/>
-        </w:sdtPr>
-        <w:sdtEndPr/>
-        <w:sdtContent>
-          <w:r>
-            <w:fldChar w:fldCharType="begin"/>
-          </w:r>
-          <w:r>
-            <w:instrText xml:space="preserve"> CITATION Roc04 \l 2057 </w:instrText>
-          </w:r>
-          <w:r>
-            <w:fldChar w:fldCharType="separate"/>
-          </w:r>
-          <w:r>
-            <w:rPr>
-              <w:noProof/>
-            </w:rPr>
-            <w:t>[2]</w:t>
-          </w:r>
-          <w:r>
-            <w:fldChar w:fldCharType="end"/>
-          </w:r>
-        </w:sdtContent>
-      </w:sdt>
-      <w:r>
-        <w:t xml:space="preserve">. Due to the size and interdependency of the monolithic kernel an error in one process within the kernel can cause the entire system to fail. Because micro-kernels minimise the </w:t>
-      </w:r>
-      <w:r>
-        <w:t>number</w:t>
-      </w:r>
-      <w:r>
-        <w:t xml:space="preserve"> of services that are in the kernel this risk is reduced </w:t>
-      </w:r>
-      <w:sdt>
-        <w:sdtPr>
-          <w:id w:val="1194886289"/>
-          <w:citation/>
-        </w:sdtPr>
-        <w:sdtEndPr/>
-        <w:sdtContent>
-          <w:r>
-            <w:fldChar w:fldCharType="begin"/>
-          </w:r>
-          <w:r>
-            <w:instrText xml:space="preserve"> CITATION Roc04 \l 2057 </w:instrText>
-          </w:r>
-          <w:r>
-            <w:fldChar w:fldCharType="separate"/>
-          </w:r>
-          <w:r>
-            <w:rPr>
-              <w:noProof/>
-            </w:rPr>
-            <w:t>[2]</w:t>
-          </w:r>
-          <w:r>
-            <w:fldChar w:fldCharType="end"/>
-          </w:r>
-        </w:sdtContent>
-      </w:sdt>
-      <w:r>
-        <w:t>.</w:t>
-      </w:r>
-    </w:p>
-    <w:p/>
-    <w:p>
-      <w:pPr>
-        <w:pStyle w:val="Heading3"/>
-      </w:pPr>
-      <w:bookmarkStart w:id="42" w:name="_Toc85538301"/>
-      <w:r>
-        <w:lastRenderedPageBreak/>
-        <w:t xml:space="preserve">2.1.3 </w:t>
-      </w:r>
-      <w:r>
-        <w:t>Multi-Kernel Operating Systems</w:t>
-      </w:r>
-      <w:bookmarkEnd w:id="42"/>
-    </w:p>
-    <w:p>
-      <w:r>
-        <w:t xml:space="preserve">A multi-kernel acts as a network of independent cores where no sharing takes place at the lowest level </w:t>
-      </w:r>
-      <w:sdt>
-        <w:sdtPr>
-          <w:id w:val="-1861507378"/>
-          <w:citation/>
-        </w:sdtPr>
-        <w:sdtEndPr/>
-        <w:sdtContent>
-          <w:r>
-            <w:fldChar w:fldCharType="begin"/>
-          </w:r>
-          <w:r>
-            <w:instrText xml:space="preserve"> CITATION Bau09 \l 2057 </w:instrText>
-          </w:r>
-          <w:r>
-            <w:fldChar w:fldCharType="separate"/>
-          </w:r>
-          <w:r>
-            <w:rPr>
-              <w:noProof/>
-            </w:rPr>
-            <w:t>[10]</w:t>
-          </w:r>
-          <w:r>
-            <w:fldChar w:fldCharType="end"/>
-          </w:r>
-        </w:sdtContent>
-      </w:sdt>
-      <w:r>
-        <w:t xml:space="preserve">. A distributed network of system services that communicate using message passing provide the OS functionality </w:t>
-      </w:r>
-      <w:sdt>
-        <w:sdtPr>
-          <w:id w:val="-1371765052"/>
-          <w:citation/>
-        </w:sdtPr>
-        <w:sdtEndPr/>
-        <w:sdtContent>
-          <w:r>
-            <w:fldChar w:fldCharType="begin"/>
-          </w:r>
-          <w:r>
-            <w:instrText xml:space="preserve"> CITATION Bau09 \l 2057 </w:instrText>
-          </w:r>
-          <w:r>
-            <w:fldChar w:fldCharType="separate"/>
-          </w:r>
-          <w:r>
-            <w:rPr>
-              <w:noProof/>
-            </w:rPr>
-            <w:t>[10]</w:t>
-          </w:r>
-          <w:r>
-            <w:fldChar w:fldCharType="end"/>
-          </w:r>
-        </w:sdtContent>
-      </w:sdt>
-      <w:r>
-        <w:t xml:space="preserve">. Multi-kernels provide more scalability to support future hardware than current operating system methods and currently yield usable performance on current hardware </w:t>
-      </w:r>
-      <w:sdt>
-        <w:sdtPr>
-          <w:id w:val="-477537404"/>
-          <w:citation/>
-        </w:sdtPr>
-        <w:sdtEndPr/>
-        <w:sdtContent>
-          <w:r>
-            <w:fldChar w:fldCharType="begin"/>
-          </w:r>
-          <w:r>
-            <w:instrText xml:space="preserve"> CITATION Bau09 \l 2057 </w:instrText>
-          </w:r>
-          <w:r>
-            <w:fldChar w:fldCharType="separate"/>
-          </w:r>
-          <w:r>
-            <w:rPr>
-              <w:noProof/>
-            </w:rPr>
-            <w:t>[10]</w:t>
-          </w:r>
-          <w:r>
-            <w:fldChar w:fldCharType="end"/>
-          </w:r>
-        </w:sdtContent>
-      </w:sdt>
-      <w:r>
-        <w:t xml:space="preserve">. Multi-kernels allow for diverse hardware and better optimisation to this hardware </w:t>
-      </w:r>
-      <w:sdt>
-        <w:sdtPr>
-          <w:id w:val="-1868978100"/>
-          <w:citation/>
-        </w:sdtPr>
-        <w:sdtEndPr/>
-        <w:sdtContent>
-          <w:r>
-            <w:fldChar w:fldCharType="begin"/>
-          </w:r>
-          <w:r>
-            <w:instrText xml:space="preserve"> CITATION Bau09 \l 2057 </w:instrText>
-          </w:r>
-          <w:r>
-            <w:fldChar w:fldCharType="separate"/>
-          </w:r>
-          <w:r>
-            <w:rPr>
-              <w:noProof/>
-            </w:rPr>
-            <w:t>[10]</w:t>
-          </w:r>
-          <w:r>
-            <w:fldChar w:fldCharType="end"/>
-          </w:r>
-        </w:sdtContent>
-      </w:sdt>
-      <w:r>
-        <w:t xml:space="preserve">. General purpose OSes must provide greater performance on a more diverse range of hardware, multi-kernels provide this over the current operating system implementations </w:t>
-      </w:r>
-      <w:sdt>
-        <w:sdtPr>
-          <w:id w:val="-1984847326"/>
-          <w:citation/>
-        </w:sdtPr>
-        <w:sdtEndPr/>
-        <w:sdtContent>
-          <w:r>
-            <w:fldChar w:fldCharType="begin"/>
-          </w:r>
-          <w:r>
-            <w:instrText xml:space="preserve"> CITATION Bau09 \l 2057 </w:instrText>
-          </w:r>
-          <w:r>
-            <w:fldChar w:fldCharType="separate"/>
-          </w:r>
-          <w:r>
-            <w:rPr>
-              <w:noProof/>
-            </w:rPr>
-            <w:t>[10]</w:t>
-          </w:r>
-          <w:r>
-            <w:fldChar w:fldCharType="end"/>
-          </w:r>
-        </w:sdtContent>
-      </w:sdt>
-      <w:r>
-        <w:t>.</w:t>
-      </w:r>
-    </w:p>
-    <w:p/>
-    <w:p>
-      <w:pPr>
-        <w:pStyle w:val="Heading2"/>
-      </w:pPr>
-      <w:bookmarkStart w:id="43" w:name="_Toc69305442"/>
-      <w:bookmarkStart w:id="44" w:name="_Toc85538302"/>
-      <w:r>
-        <w:t xml:space="preserve">2.2 </w:t>
-      </w:r>
-      <w:r>
-        <w:t>Messaging Layers</w:t>
-      </w:r>
-      <w:bookmarkEnd w:id="43"/>
-      <w:bookmarkEnd w:id="44"/>
-    </w:p>
-    <w:p>
-      <w:r>
-        <w:t xml:space="preserve">Different kernels implement inter-process communication (IPC) in different ways. IPC can be implemented using signals (widely used in UNIX) </w:t>
-      </w:r>
-      <w:sdt>
-        <w:sdtPr>
-          <w:id w:val="-417100154"/>
-          <w:citation/>
-        </w:sdtPr>
-        <w:sdtEndPr/>
-        <w:sdtContent>
-          <w:r>
-            <w:fldChar w:fldCharType="begin"/>
-          </w:r>
-          <w:r>
-            <w:instrText xml:space="preserve"> CITATION Roc04 \l 2057 </w:instrText>
-          </w:r>
-          <w:r>
-            <w:fldChar w:fldCharType="separate"/>
-          </w:r>
-          <w:r>
-            <w:rPr>
-              <w:noProof/>
-            </w:rPr>
-            <w:t>[2]</w:t>
-          </w:r>
-          <w:r>
-            <w:fldChar w:fldCharType="end"/>
-          </w:r>
-        </w:sdtContent>
-      </w:sdt>
-      <w:r>
-        <w:t xml:space="preserve"> which send a numerical value to convey a command. These numerical values are fixed as each process has its own signal handler and so </w:t>
-      </w:r>
-      <w:proofErr w:type="gramStart"/>
-      <w:r>
-        <w:t>all of</w:t>
-      </w:r>
-      <w:proofErr w:type="gramEnd"/>
-      <w:r>
-        <w:t xml:space="preserve"> these signal handlers would have to be updated if the numerical values are changed</w:t>
-      </w:r>
-      <w:sdt>
-        <w:sdtPr>
-          <w:id w:val="719248846"/>
-          <w:citation/>
-        </w:sdtPr>
-        <w:sdtEndPr/>
-        <w:sdtContent>
-          <w:r>
-            <w:fldChar w:fldCharType="begin"/>
-          </w:r>
-          <w:r>
-            <w:instrText xml:space="preserve"> CITATION Roc04 \l 2057 </w:instrText>
-          </w:r>
-          <w:r>
-            <w:fldChar w:fldCharType="separate"/>
-          </w:r>
-          <w:r>
-            <w:rPr>
-              <w:noProof/>
-            </w:rPr>
-            <w:t xml:space="preserve"> </w:t>
-          </w:r>
-          <w:r>
-            <w:rPr>
-              <w:noProof/>
-            </w:rPr>
-            <w:t>[2]</w:t>
-          </w:r>
-          <w:r>
-            <w:fldChar w:fldCharType="end"/>
-          </w:r>
-        </w:sdtContent>
-      </w:sdt>
-      <w:r>
-        <w:t xml:space="preserve">. These signals are very fast </w:t>
-      </w:r>
-      <w:sdt>
-        <w:sdtPr>
-          <w:id w:val="-1356643049"/>
-          <w:citation/>
-        </w:sdtPr>
-        <w:sdtEndPr/>
-        <w:sdtContent>
-          <w:r>
-            <w:fldChar w:fldCharType="begin"/>
-          </w:r>
-          <w:r>
-            <w:instrText xml:space="preserve"> CITATION Roc04 \l 2057 </w:instrText>
-          </w:r>
-          <w:r>
-            <w:fldChar w:fldCharType="separate"/>
-          </w:r>
-          <w:r>
-            <w:rPr>
-              <w:noProof/>
-            </w:rPr>
-            <w:t>[2]</w:t>
-          </w:r>
-          <w:r>
-            <w:fldChar w:fldCharType="end"/>
-          </w:r>
-        </w:sdtContent>
-      </w:sdt>
-      <w:r>
-        <w:t>.</w:t>
-      </w:r>
-    </w:p>
-    <w:p/>
-    <w:p>
-      <w:r>
-        <w:t xml:space="preserve">Sockets can also be used to communicate. A process (client) </w:t>
-      </w:r>
-      <w:proofErr w:type="gramStart"/>
-      <w:r>
-        <w:t>is able to</w:t>
-      </w:r>
-      <w:proofErr w:type="gramEnd"/>
-      <w:r>
-        <w:t xml:space="preserve"> “bind” itself to a socket (server), this allows it to listen to the any incoming messages from other processes that are sent to this socket </w:t>
-      </w:r>
-      <w:sdt>
-        <w:sdtPr>
-          <w:id w:val="-786200621"/>
-          <w:citation/>
-        </w:sdtPr>
-        <w:sdtEndPr/>
-        <w:sdtContent>
-          <w:r>
-            <w:fldChar w:fldCharType="begin"/>
-          </w:r>
-          <w:r>
-            <w:instrText xml:space="preserve"> CITATION Roc04 \l 2057 </w:instrText>
-          </w:r>
-          <w:r>
-            <w:fldChar w:fldCharType="separate"/>
-          </w:r>
-          <w:r>
-            <w:rPr>
-              <w:noProof/>
-            </w:rPr>
-            <w:t>[2]</w:t>
-          </w:r>
-          <w:r>
-            <w:fldChar w:fldCharType="end"/>
-          </w:r>
-        </w:sdtContent>
-      </w:sdt>
-      <w:r>
-        <w:t xml:space="preserve">. This allows for arbitrary messages to be passed, making it easier to change in future and more extensible </w:t>
-      </w:r>
-      <w:sdt>
-        <w:sdtPr>
-          <w:id w:val="1350754257"/>
-          <w:citation/>
-        </w:sdtPr>
-        <w:sdtEndPr/>
-        <w:sdtContent>
-          <w:r>
-            <w:fldChar w:fldCharType="begin"/>
-          </w:r>
-          <w:r>
-            <w:instrText xml:space="preserve"> CITATION Roc04 \l 2057 </w:instrText>
-          </w:r>
-          <w:r>
-            <w:fldChar w:fldCharType="separate"/>
-          </w:r>
-          <w:r>
-            <w:rPr>
-              <w:noProof/>
-            </w:rPr>
-            <w:t>[2]</w:t>
-          </w:r>
-          <w:r>
-            <w:fldChar w:fldCharType="end"/>
-          </w:r>
-        </w:sdtContent>
-      </w:sdt>
-      <w:r>
-        <w:t xml:space="preserve">. Message queues are a way of IPC that uses a first-in-first-out (FIFO) queue to store the incoming messages and </w:t>
-      </w:r>
-      <w:proofErr w:type="gramStart"/>
-      <w:r>
-        <w:t>is able to</w:t>
-      </w:r>
-      <w:proofErr w:type="gramEnd"/>
-      <w:r>
-        <w:t xml:space="preserve"> sort them based on their priority </w:t>
-      </w:r>
-      <w:sdt>
-        <w:sdtPr>
-          <w:id w:val="760879711"/>
-          <w:citation/>
-        </w:sdtPr>
-        <w:sdtEndPr/>
-        <w:sdtContent>
-          <w:r>
-            <w:fldChar w:fldCharType="begin"/>
-          </w:r>
-          <w:r>
-            <w:instrText xml:space="preserve"> CITATION Roc04 \l 2057 </w:instrText>
-          </w:r>
-          <w:r>
-            <w:fldChar w:fldCharType="separate"/>
-          </w:r>
-          <w:r>
-            <w:rPr>
-              <w:noProof/>
-            </w:rPr>
-            <w:t>[2]</w:t>
-          </w:r>
-          <w:r>
-            <w:fldChar w:fldCharType="end"/>
-          </w:r>
-        </w:sdtContent>
-      </w:sdt>
-      <w:r>
-        <w:t xml:space="preserve">. There can be multiple queues per process </w:t>
-      </w:r>
-      <w:sdt>
-        <w:sdtPr>
-          <w:id w:val="517823673"/>
-          <w:citation/>
-        </w:sdtPr>
-        <w:sdtEndPr/>
-        <w:sdtContent>
-          <w:r>
-            <w:fldChar w:fldCharType="begin"/>
-          </w:r>
-          <w:r>
-            <w:instrText xml:space="preserve"> CITATION Roc04 \l 2057 </w:instrText>
-          </w:r>
-          <w:r>
-            <w:fldChar w:fldCharType="separate"/>
-          </w:r>
-          <w:r>
-            <w:rPr>
-              <w:noProof/>
-            </w:rPr>
-            <w:t>[2]</w:t>
-          </w:r>
-          <w:r>
-            <w:fldChar w:fldCharType="end"/>
-          </w:r>
-        </w:sdtContent>
-      </w:sdt>
-      <w:r>
-        <w:t>.</w:t>
-      </w:r>
-    </w:p>
-    <w:p/>
-    <w:p>
-      <w:r>
-        <w:t xml:space="preserve">Monolithic kernels use signals and sockets whereas micro-kernels tend to use message queues </w:t>
-      </w:r>
-      <w:sdt>
-        <w:sdtPr>
-          <w:id w:val="134067814"/>
-          <w:citation/>
-        </w:sdtPr>
-        <w:sdtEndPr/>
-        <w:sdtContent>
-          <w:r>
-            <w:fldChar w:fldCharType="begin"/>
-          </w:r>
-          <w:r>
-            <w:instrText xml:space="preserve"> CITATION Roc04 \l 2057 </w:instrText>
-          </w:r>
-          <w:r>
-            <w:fldChar w:fldCharType="separate"/>
-          </w:r>
-          <w:r>
-            <w:rPr>
-              <w:noProof/>
-            </w:rPr>
-            <w:t>[2]</w:t>
-          </w:r>
-          <w:r>
-            <w:fldChar w:fldCharType="end"/>
-          </w:r>
-        </w:sdtContent>
-      </w:sdt>
-      <w:r>
-        <w:t>.</w:t>
-      </w:r>
-      <w:commentRangeEnd w:id="40"/>
-      <w:r>
-        <w:rPr>
-          <w:rStyle w:val="CommentReference"/>
-          <w:rFonts w:ascii="NimbusRomNo9L" w:eastAsia="Times New Roman" w:hAnsi="NimbusRomNo9L"/>
-          <w:color w:val="auto"/>
-        </w:rPr>
-        <w:commentReference w:id="40"/>
-      </w:r>
-    </w:p>
-    <w:p/>
-    <w:p>
-      <w:pPr>
-        <w:pStyle w:val="Heading3"/>
-      </w:pPr>
-      <w:bookmarkStart w:id="45" w:name="_Toc85538303"/>
-      <w:commentRangeStart w:id="46"/>
-      <w:r>
-        <w:t xml:space="preserve">2.2.1 </w:t>
-      </w:r>
-      <w:r>
-        <w:t>Mach</w:t>
-      </w:r>
-      <w:bookmarkEnd w:id="45"/>
+      <w:commentRangeStart w:id="41"/>
+      <w:r>
+        <w:t>2.2.1 Mach</w:t>
+      </w:r>
     </w:p>
     <w:p>
       <w:r>
@@ -5739,7 +4904,6 @@
           <w:id w:val="-839151733"/>
           <w:citation/>
         </w:sdtPr>
-        <w:sdtEndPr/>
         <w:sdtContent>
           <w:r>
             <w:fldChar w:fldCharType="begin"/>
@@ -5760,7 +4924,7 @@
             <w:rPr>
               <w:noProof/>
             </w:rPr>
-            <w:t>[11]</w:t>
+            <w:t>[1]</w:t>
           </w:r>
           <w:r>
             <w:fldChar w:fldCharType="end"/>
@@ -5775,7 +4939,6 @@
           <w:id w:val="-1909299816"/>
           <w:citation/>
         </w:sdtPr>
-        <w:sdtEndPr/>
         <w:sdtContent>
           <w:r>
             <w:fldChar w:fldCharType="begin"/>
@@ -5790,7 +4953,7 @@
             <w:rPr>
               <w:noProof/>
             </w:rPr>
-            <w:t>[12]</w:t>
+            <w:t>[2]</w:t>
           </w:r>
           <w:r>
             <w:fldChar w:fldCharType="end"/>
@@ -5805,7 +4968,6 @@
           <w:id w:val="1503552342"/>
           <w:citation/>
         </w:sdtPr>
-        <w:sdtEndPr/>
         <w:sdtContent>
           <w:r>
             <w:fldChar w:fldCharType="begin"/>
@@ -5826,7 +4988,7 @@
             <w:rPr>
               <w:noProof/>
             </w:rPr>
-            <w:t>[11]</w:t>
+            <w:t>[1]</w:t>
           </w:r>
           <w:r>
             <w:fldChar w:fldCharType="end"/>
@@ -5841,7 +5003,6 @@
           <w:id w:val="-2118974122"/>
           <w:citation/>
         </w:sdtPr>
-        <w:sdtEndPr/>
         <w:sdtContent>
           <w:r>
             <w:fldChar w:fldCharType="begin"/>
@@ -5856,7 +5017,7 @@
             <w:rPr>
               <w:noProof/>
             </w:rPr>
-            <w:t>[12]</w:t>
+            <w:t>[2]</w:t>
           </w:r>
           <w:r>
             <w:fldChar w:fldCharType="end"/>
@@ -5871,7 +5032,6 @@
           <w:id w:val="-722518632"/>
           <w:citation/>
         </w:sdtPr>
-        <w:sdtEndPr/>
         <w:sdtContent>
           <w:r>
             <w:fldChar w:fldCharType="begin"/>
@@ -5886,7 +5046,7 @@
             <w:rPr>
               <w:noProof/>
             </w:rPr>
-            <w:t>[13]</w:t>
+            <w:t>[3]</w:t>
           </w:r>
           <w:r>
             <w:fldChar w:fldCharType="end"/>
@@ -5901,7 +5061,6 @@
           <w:id w:val="-1694455453"/>
           <w:citation/>
         </w:sdtPr>
-        <w:sdtEndPr/>
         <w:sdtContent>
           <w:r>
             <w:fldChar w:fldCharType="begin"/>
@@ -5916,7 +5075,7 @@
             <w:rPr>
               <w:noProof/>
             </w:rPr>
-            <w:t>[13]</w:t>
+            <w:t>[3]</w:t>
           </w:r>
           <w:r>
             <w:fldChar w:fldCharType="end"/>
@@ -5931,7 +5090,6 @@
           <w:id w:val="1554739347"/>
           <w:citation/>
         </w:sdtPr>
-        <w:sdtEndPr/>
         <w:sdtContent>
           <w:r>
             <w:fldChar w:fldCharType="begin"/>
@@ -5952,7 +5110,7 @@
             <w:rPr>
               <w:noProof/>
             </w:rPr>
-            <w:t>[11]</w:t>
+            <w:t>[1]</w:t>
           </w:r>
           <w:r>
             <w:fldChar w:fldCharType="end"/>
@@ -5967,7 +5125,6 @@
           <w:id w:val="-1296596842"/>
           <w:citation/>
         </w:sdtPr>
-        <w:sdtEndPr/>
         <w:sdtContent>
           <w:r>
             <w:fldChar w:fldCharType="begin"/>
@@ -5982,7 +5139,7 @@
             <w:rPr>
               <w:noProof/>
             </w:rPr>
-            <w:t>[12]</w:t>
+            <w:t>[2]</w:t>
           </w:r>
           <w:r>
             <w:fldChar w:fldCharType="end"/>
@@ -6003,7 +5160,6 @@
           <w:id w:val="771830315"/>
           <w:citation/>
         </w:sdtPr>
-        <w:sdtEndPr/>
         <w:sdtContent>
           <w:r>
             <w:fldChar w:fldCharType="begin"/>
@@ -6018,7 +5174,7 @@
             <w:rPr>
               <w:noProof/>
             </w:rPr>
-            <w:t>[13]</w:t>
+            <w:t>[3]</w:t>
           </w:r>
           <w:r>
             <w:fldChar w:fldCharType="end"/>
@@ -6033,7 +5189,6 @@
           <w:id w:val="-284345195"/>
           <w:citation/>
         </w:sdtPr>
-        <w:sdtEndPr/>
         <w:sdtContent>
           <w:r>
             <w:fldChar w:fldCharType="begin"/>
@@ -6048,7 +5203,7 @@
             <w:rPr>
               <w:noProof/>
             </w:rPr>
-            <w:t>[14]</w:t>
+            <w:t>[4]</w:t>
           </w:r>
           <w:r>
             <w:fldChar w:fldCharType="end"/>
@@ -6063,7 +5218,6 @@
           <w:id w:val="715237512"/>
           <w:citation/>
         </w:sdtPr>
-        <w:sdtEndPr/>
         <w:sdtContent>
           <w:r>
             <w:fldChar w:fldCharType="begin"/>
@@ -6078,7 +5232,7 @@
             <w:rPr>
               <w:noProof/>
             </w:rPr>
-            <w:t>[13]</w:t>
+            <w:t>[3]</w:t>
           </w:r>
           <w:r>
             <w:fldChar w:fldCharType="end"/>
@@ -6094,14 +5248,11 @@
       <w:pPr>
         <w:pStyle w:val="Heading3"/>
       </w:pPr>
-      <w:bookmarkStart w:id="47" w:name="_Toc85538304"/>
-      <w:r>
-        <w:t xml:space="preserve">2.2.2 </w:t>
-      </w:r>
-      <w:r>
-        <w:t>Neutrino QNX</w:t>
-      </w:r>
-      <w:bookmarkEnd w:id="47"/>
+      <w:bookmarkStart w:id="42" w:name="_Toc85538304"/>
+      <w:r>
+        <w:t>2.2.2 Neutrino QNX</w:t>
+      </w:r>
+      <w:bookmarkEnd w:id="42"/>
     </w:p>
     <w:p>
       <w:r>
@@ -6112,7 +5263,6 @@
           <w:id w:val="1780913665"/>
           <w:citation/>
         </w:sdtPr>
-        <w:sdtEndPr/>
         <w:sdtContent>
           <w:r>
             <w:fldChar w:fldCharType="begin"/>
@@ -6127,7 +5277,7 @@
             <w:rPr>
               <w:noProof/>
             </w:rPr>
-            <w:t>[15]</w:t>
+            <w:t>[5]</w:t>
           </w:r>
           <w:r>
             <w:fldChar w:fldCharType="end"/>
@@ -6142,7 +5292,6 @@
           <w:id w:val="-1395886126"/>
           <w:citation/>
         </w:sdtPr>
-        <w:sdtEndPr/>
         <w:sdtContent>
           <w:r>
             <w:fldChar w:fldCharType="begin"/>
@@ -6157,7 +5306,7 @@
             <w:rPr>
               <w:noProof/>
             </w:rPr>
-            <w:t>[15]</w:t>
+            <w:t>[5]</w:t>
           </w:r>
           <w:r>
             <w:fldChar w:fldCharType="end"/>
@@ -6172,7 +5321,6 @@
           <w:id w:val="982887302"/>
           <w:citation/>
         </w:sdtPr>
-        <w:sdtEndPr/>
         <w:sdtContent>
           <w:r>
             <w:fldChar w:fldCharType="begin"/>
@@ -6187,7 +5335,7 @@
             <w:rPr>
               <w:noProof/>
             </w:rPr>
-            <w:t>[15]</w:t>
+            <w:t>[5]</w:t>
           </w:r>
           <w:r>
             <w:fldChar w:fldCharType="end"/>
@@ -6203,7 +5351,7 @@
       <w:pPr>
         <w:pStyle w:val="Heading3"/>
       </w:pPr>
-      <w:bookmarkStart w:id="48" w:name="_Toc85538305"/>
+      <w:bookmarkStart w:id="43" w:name="_Toc85538305"/>
       <w:r>
         <w:t xml:space="preserve">2.2.3 </w:t>
       </w:r>
@@ -6211,7 +5359,7 @@
       <w:r>
         <w:t>Barrelfish</w:t>
       </w:r>
-      <w:bookmarkEnd w:id="48"/>
+      <w:bookmarkEnd w:id="43"/>
       <w:proofErr w:type="spellEnd"/>
     </w:p>
     <w:p>
@@ -6242,7 +5390,6 @@
           <w:id w:val="-1382779392"/>
           <w:citation/>
         </w:sdtPr>
-        <w:sdtEndPr/>
         <w:sdtContent>
           <w:r>
             <w:fldChar w:fldCharType="begin"/>
@@ -6257,7 +5404,7 @@
             <w:rPr>
               <w:noProof/>
             </w:rPr>
-            <w:t>[16]</w:t>
+            <w:t>[6]</w:t>
           </w:r>
           <w:r>
             <w:fldChar w:fldCharType="end"/>
@@ -6280,7 +5427,6 @@
           <w:id w:val="921754880"/>
           <w:citation/>
         </w:sdtPr>
-        <w:sdtEndPr/>
         <w:sdtContent>
           <w:r>
             <w:fldChar w:fldCharType="begin"/>
@@ -6301,7 +5447,7 @@
             <w:rPr>
               <w:noProof/>
             </w:rPr>
-            <w:t>[17]</w:t>
+            <w:t>[7]</w:t>
           </w:r>
           <w:r>
             <w:fldChar w:fldCharType="end"/>
@@ -6324,7 +5470,6 @@
           <w:id w:val="-1020089769"/>
           <w:citation/>
         </w:sdtPr>
-        <w:sdtEndPr/>
         <w:sdtContent>
           <w:r>
             <w:fldChar w:fldCharType="begin"/>
@@ -6339,7 +5484,7 @@
             <w:rPr>
               <w:noProof/>
             </w:rPr>
-            <w:t>[16]</w:t>
+            <w:t>[6]</w:t>
           </w:r>
           <w:r>
             <w:fldChar w:fldCharType="end"/>
@@ -6362,7 +5507,6 @@
           <w:id w:val="-1524935579"/>
           <w:citation/>
         </w:sdtPr>
-        <w:sdtEndPr/>
         <w:sdtContent>
           <w:r>
             <w:fldChar w:fldCharType="begin"/>
@@ -6377,7 +5521,7 @@
             <w:rPr>
               <w:noProof/>
             </w:rPr>
-            <w:t>[16]</w:t>
+            <w:t>[6]</w:t>
           </w:r>
           <w:r>
             <w:fldChar w:fldCharType="end"/>
@@ -6390,2138 +5534,36 @@
     </w:p>
     <w:p/>
     <w:p>
-      <w:pPr>
-        <w:pStyle w:val="Heading2"/>
-      </w:pPr>
-      <w:bookmarkStart w:id="49" w:name="_Toc69305443"/>
-      <w:bookmarkStart w:id="50" w:name="_Toc85538306"/>
-      <w:r>
-        <w:t xml:space="preserve">2.3 </w:t>
-      </w:r>
-      <w:r>
-        <w:t xml:space="preserve">The </w:t>
-      </w:r>
-      <w:r>
-        <w:t>Popcorn</w:t>
-      </w:r>
-      <w:r>
-        <w:t xml:space="preserve"> Operating System</w:t>
-      </w:r>
-      <w:bookmarkEnd w:id="49"/>
-      <w:bookmarkEnd w:id="50"/>
-    </w:p>
-    <w:p>
-      <w:r>
-        <w:t>Popcorn</w:t>
-      </w:r>
-      <w:r>
-        <w:t xml:space="preserve"> is a multi</w:t>
-      </w:r>
-      <w:r>
-        <w:t>ple</w:t>
-      </w:r>
-      <w:r>
-        <w:t>-kernel operating system designed for research</w:t>
-      </w:r>
-      <w:r>
-        <w:t>ing</w:t>
-      </w:r>
-      <w:r>
-        <w:t xml:space="preserve"> </w:t>
-      </w:r>
-      <w:r>
-        <w:t>operating systems</w:t>
-      </w:r>
-      <w:r>
-        <w:t xml:space="preserve"> </w:t>
-      </w:r>
-      <w:sdt>
-        <w:sdtPr>
-          <w:id w:val="2123040146"/>
-          <w:citation/>
-        </w:sdtPr>
-        <w:sdtEndPr/>
-        <w:sdtContent>
-          <w:r>
-            <w:fldChar w:fldCharType="begin"/>
-          </w:r>
-          <w:r>
-            <w:instrText xml:space="preserve"> CITATION Sad13 \l 2057 </w:instrText>
-          </w:r>
-          <w:r>
-            <w:fldChar w:fldCharType="separate"/>
-          </w:r>
-          <w:r>
-            <w:rPr>
-              <w:noProof/>
-            </w:rPr>
-            <w:t>[18]</w:t>
-          </w:r>
-          <w:r>
-            <w:fldChar w:fldCharType="end"/>
-          </w:r>
-        </w:sdtContent>
-      </w:sdt>
-      <w:r>
-        <w:t xml:space="preserve">. </w:t>
-      </w:r>
-      <w:r>
-        <w:t xml:space="preserve">A </w:t>
-      </w:r>
-      <w:r>
-        <w:t>Popcorn</w:t>
-      </w:r>
-      <w:r>
-        <w:t xml:space="preserve"> kernel runs on a single processor core or a group of cores that have shared physical cache-coherent memory</w:t>
-      </w:r>
-      <w:sdt>
-        <w:sdtPr>
-          <w:id w:val="-767695224"/>
-          <w:citation/>
-        </w:sdtPr>
-        <w:sdtEndPr/>
-        <w:sdtContent>
-          <w:r>
-            <w:fldChar w:fldCharType="begin"/>
-          </w:r>
-          <w:r>
-            <w:instrText xml:space="preserve"> CITATION Sad13 \l 2057 </w:instrText>
-          </w:r>
-          <w:r>
-            <w:fldChar w:fldCharType="separate"/>
-          </w:r>
-          <w:r>
-            <w:rPr>
-              <w:noProof/>
-            </w:rPr>
-            <w:t xml:space="preserve"> </w:t>
-          </w:r>
-          <w:r>
-            <w:rPr>
-              <w:noProof/>
-            </w:rPr>
-            <w:t>[18]</w:t>
-          </w:r>
-          <w:r>
-            <w:fldChar w:fldCharType="end"/>
-          </w:r>
-        </w:sdtContent>
-      </w:sdt>
       <w:r>
         <w:t>.</w:t>
       </w:r>
-      <w:r>
-        <w:t xml:space="preserve"> </w:t>
-      </w:r>
-      <w:r>
-        <w:t>The ker</w:t>
-      </w:r>
-      <w:r>
-        <w:t>nel appears to be a single system image (SSI) so that the fact it operates as separate kernel instances is hidden to the user or application programmer</w:t>
-      </w:r>
-      <w:r>
-        <w:t xml:space="preserve"> </w:t>
-      </w:r>
-      <w:sdt>
-        <w:sdtPr>
-          <w:id w:val="-629011844"/>
-          <w:citation/>
-        </w:sdtPr>
-        <w:sdtEndPr/>
-        <w:sdtContent>
-          <w:r>
-            <w:fldChar w:fldCharType="begin"/>
-          </w:r>
-          <w:r>
-            <w:instrText xml:space="preserve"> CITATION Sad13 \l 2057 </w:instrText>
-          </w:r>
-          <w:r>
-            <w:fldChar w:fldCharType="separate"/>
-          </w:r>
-          <w:r>
-            <w:rPr>
-              <w:noProof/>
-            </w:rPr>
-            <w:t>[18]</w:t>
-          </w:r>
-          <w:r>
-            <w:fldChar w:fldCharType="end"/>
-          </w:r>
-        </w:sdtContent>
-      </w:sdt>
-      <w:r>
-        <w:t>, these are referred to as nodes in this paper</w:t>
-      </w:r>
-      <w:r>
-        <w:t>.</w:t>
-      </w:r>
-      <w:r>
-        <w:t xml:space="preserve"> These processors (or groups of processors) do not need to be of the same instruction set architecture (ISA)</w:t>
-      </w:r>
-      <w:r>
-        <w:t>.</w:t>
-      </w:r>
-      <w:r>
-        <w:t xml:space="preserve"> </w:t>
-      </w:r>
-      <w:r>
-        <w:t>T</w:t>
-      </w:r>
-      <w:r>
-        <w:t>his is called a heterogeneous setup</w:t>
-      </w:r>
-      <w:r>
-        <w:t xml:space="preserve"> </w:t>
-      </w:r>
-      <w:sdt>
-        <w:sdtPr>
-          <w:id w:val="-1419474373"/>
-          <w:citation/>
-        </w:sdtPr>
-        <w:sdtEndPr/>
-        <w:sdtContent>
-          <w:r>
-            <w:fldChar w:fldCharType="begin"/>
-          </w:r>
-          <w:r>
-            <w:instrText xml:space="preserve"> CITATION Sad13 \l 2057 </w:instrText>
-          </w:r>
-          <w:r>
-            <w:fldChar w:fldCharType="separate"/>
-          </w:r>
-          <w:r>
-            <w:rPr>
-              <w:noProof/>
-            </w:rPr>
-            <w:t>[18]</w:t>
-          </w:r>
-          <w:r>
-            <w:fldChar w:fldCharType="end"/>
-          </w:r>
-        </w:sdtContent>
-      </w:sdt>
-      <w:r>
-        <w:t xml:space="preserve">. When referring to kernels from now on in the paper it will refer to the </w:t>
-      </w:r>
-      <w:r>
-        <w:t>Popcorn</w:t>
-      </w:r>
-      <w:r>
-        <w:t xml:space="preserve"> kernel instance that runs on each processor or group of processors. Allowing for different processors within the same operating system means that applications can be migrated to processors that are better tailored to that </w:t>
-      </w:r>
-      <w:proofErr w:type="gramStart"/>
-      <w:r>
-        <w:t>particular task</w:t>
-      </w:r>
-      <w:proofErr w:type="gramEnd"/>
-      <w:r>
-        <w:t xml:space="preserve"> (in terms of power efficiency, local </w:t>
-      </w:r>
-      <w:r>
-        <w:t>peripherals, etc.</w:t>
-      </w:r>
-      <w:r>
-        <w:t xml:space="preserve">) </w:t>
-      </w:r>
-      <w:sdt>
-        <w:sdtPr>
-          <w:id w:val="1990972251"/>
-          <w:citation/>
-        </w:sdtPr>
-        <w:sdtEndPr/>
-        <w:sdtContent>
-          <w:r>
-            <w:fldChar w:fldCharType="begin"/>
-          </w:r>
-          <w:r>
-            <w:instrText xml:space="preserve"> CITATION Sad13 \l 2057 </w:instrText>
-          </w:r>
-          <w:r>
-            <w:fldChar w:fldCharType="separate"/>
-          </w:r>
-          <w:r>
-            <w:rPr>
-              <w:noProof/>
-            </w:rPr>
-            <w:t>[18]</w:t>
-          </w:r>
-          <w:r>
-            <w:fldChar w:fldCharType="end"/>
-          </w:r>
-        </w:sdtContent>
-      </w:sdt>
-      <w:r>
-        <w:t>.</w:t>
-      </w:r>
-      <w:commentRangeEnd w:id="46"/>
+      <w:commentRangeEnd w:id="41"/>
       <w:r>
         <w:rPr>
           <w:rStyle w:val="CommentReference"/>
           <w:rFonts w:ascii="NimbusRomNo9L" w:eastAsia="Times New Roman" w:hAnsi="NimbusRomNo9L"/>
           <w:color w:val="auto"/>
         </w:rPr>
-        <w:commentReference w:id="46"/>
+        <w:commentReference w:id="41"/>
       </w:r>
     </w:p>
     <w:p/>
     <w:p>
       <w:pPr>
-        <w:pStyle w:val="Heading3"/>
-      </w:pPr>
-      <w:bookmarkStart w:id="51" w:name="_Toc85538307"/>
-      <w:commentRangeStart w:id="52"/>
-      <w:r>
-        <w:t xml:space="preserve">2.3.1 </w:t>
-      </w:r>
-      <w:r>
-        <w:t>Migration of Threads Between Processors</w:t>
-      </w:r>
-      <w:bookmarkEnd w:id="51"/>
-    </w:p>
-    <w:p>
-      <w:r>
-        <w:t xml:space="preserve">The </w:t>
-      </w:r>
-      <w:r>
-        <w:t>Popcorn</w:t>
-      </w:r>
-      <w:r>
-        <w:t xml:space="preserve"> operating system allows for threads to be migrated to</w:t>
-      </w:r>
-      <w:r>
-        <w:t xml:space="preserve"> and </w:t>
-      </w:r>
-      <w:r>
-        <w:t>from the processor that it was created on (the origin node) to a remote node. For the thread to be able to execute data must be copied to the remote node. When a page of data is read-only then it can be transferred from</w:t>
-      </w:r>
-      <w:r>
-        <w:t xml:space="preserve"> the</w:t>
-      </w:r>
-      <w:r>
-        <w:t xml:space="preserve"> origin node to the remote node, shown in</w:t>
-      </w:r>
-      <w:r>
-        <w:t xml:space="preserve"> </w:t>
-      </w:r>
-      <w:r>
-        <w:fldChar w:fldCharType="begin"/>
-      </w:r>
-      <w:r>
-        <w:instrText xml:space="preserve"> REF _Ref69481666 \h </w:instrText>
-      </w:r>
-      <w:r>
-        <w:fldChar w:fldCharType="separate"/>
-      </w:r>
-      <w:r>
-        <w:t xml:space="preserve">Figure </w:t>
-      </w:r>
-      <w:r>
-        <w:rPr>
-          <w:noProof/>
-        </w:rPr>
-        <w:t>2</w:t>
-      </w:r>
-      <w:r>
-        <w:fldChar w:fldCharType="end"/>
-      </w:r>
-      <w:r>
-        <w:t>. If the page required is writable then the page is copied to the remote node and the page is blocked from being executed without first being transferred back from the origin node as shown in</w:t>
-      </w:r>
-      <w:r>
-        <w:t xml:space="preserve"> </w:t>
-      </w:r>
-      <w:r>
-        <w:fldChar w:fldCharType="begin"/>
-      </w:r>
-      <w:r>
-        <w:instrText xml:space="preserve"> REF _Ref69481687 \h </w:instrText>
-      </w:r>
-      <w:r>
-        <w:fldChar w:fldCharType="separate"/>
-      </w:r>
-      <w:r>
-        <w:t xml:space="preserve">Figure </w:t>
-      </w:r>
-      <w:r>
-        <w:rPr>
-          <w:noProof/>
-        </w:rPr>
-        <w:t>3</w:t>
-      </w:r>
-      <w:r>
-        <w:fldChar w:fldCharType="end"/>
-      </w:r>
-      <w:r>
-        <w:t>. If the origin node requires the writable page, then it is transferred back from the remote mode so that</w:t>
-      </w:r>
-      <w:r>
-        <w:t xml:space="preserve"> this</w:t>
-      </w:r>
-      <w:r>
-        <w:t xml:space="preserve"> page can be kept consistent from any changes.</w:t>
-      </w:r>
-    </w:p>
-    <w:p/>
-    <w:p/>
-    <w:p/>
-    <w:p/>
-    <w:p>
-      <w:r>
-        <w:rPr>
-          <w:noProof/>
-        </w:rPr>
-        <mc:AlternateContent>
-          <mc:Choice Requires="wpg">
-            <w:drawing>
-              <wp:inline distT="0" distB="0" distL="0" distR="0" wp14:anchorId="36986658" wp14:editId="326EE9BB">
-                <wp:extent cx="5220335" cy="2509193"/>
-                <wp:effectExtent l="0" t="0" r="12065" b="18415"/>
-                <wp:docPr id="35" name="Group 35"/>
-                <wp:cNvGraphicFramePr/>
-                <a:graphic xmlns:a="http://schemas.openxmlformats.org/drawingml/2006/main">
-                  <a:graphicData uri="http://schemas.microsoft.com/office/word/2010/wordprocessingGroup">
-                    <wpg:wgp>
-                      <wpg:cNvGrpSpPr/>
-                      <wpg:grpSpPr>
-                        <a:xfrm>
-                          <a:off x="0" y="0"/>
-                          <a:ext cx="5220335" cy="2509193"/>
-                          <a:chOff x="0" y="0"/>
-                          <a:chExt cx="5794745" cy="2785731"/>
-                        </a:xfrm>
-                      </wpg:grpSpPr>
-                      <wps:wsp>
-                        <wps:cNvPr id="36" name="Rectangle 36"/>
-                        <wps:cNvSpPr/>
-                        <wps:spPr>
-                          <a:xfrm>
-                            <a:off x="0" y="0"/>
-                            <a:ext cx="5794745" cy="2785731"/>
-                          </a:xfrm>
-                          <a:prstGeom prst="rect">
-                            <a:avLst/>
-                          </a:prstGeom>
-                          <a:noFill/>
-                          <a:ln>
-                            <a:solidFill>
-                              <a:schemeClr val="tx1"/>
-                            </a:solidFill>
-                          </a:ln>
-                        </wps:spPr>
-                        <wps:style>
-                          <a:lnRef idx="2">
-                            <a:schemeClr val="accent1">
-                              <a:shade val="50000"/>
-                            </a:schemeClr>
-                          </a:lnRef>
-                          <a:fillRef idx="1">
-                            <a:schemeClr val="accent1"/>
-                          </a:fillRef>
-                          <a:effectRef idx="0">
-                            <a:schemeClr val="accent1"/>
-                          </a:effectRef>
-                          <a:fontRef idx="minor">
-                            <a:schemeClr val="lt1"/>
-                          </a:fontRef>
-                        </wps:style>
-                        <wps:bodyPr rot="0" spcFirstLastPara="0" vertOverflow="overflow" horzOverflow="overflow" vert="horz" wrap="square" lIns="91440" tIns="45720" rIns="91440" bIns="45720" numCol="1" spcCol="0" rtlCol="0" fromWordArt="0" anchor="ctr" anchorCtr="0" forceAA="0" compatLnSpc="1">
-                          <a:prstTxWarp prst="textNoShape">
-                            <a:avLst/>
-                          </a:prstTxWarp>
-                          <a:noAutofit/>
-                        </wps:bodyPr>
-                      </wps:wsp>
-                      <wps:wsp>
-                        <wps:cNvPr id="37" name="Rectangle 37"/>
-                        <wps:cNvSpPr/>
-                        <wps:spPr>
-                          <a:xfrm>
-                            <a:off x="159489" y="159489"/>
-                            <a:ext cx="2126511" cy="2488018"/>
-                          </a:xfrm>
-                          <a:prstGeom prst="rect">
-                            <a:avLst/>
-                          </a:prstGeom>
-                          <a:solidFill>
-                            <a:schemeClr val="bg1">
-                              <a:lumMod val="85000"/>
-                            </a:schemeClr>
-                          </a:solidFill>
-                          <a:ln>
-                            <a:solidFill>
-                              <a:schemeClr val="tx1"/>
-                            </a:solidFill>
-                          </a:ln>
-                        </wps:spPr>
-                        <wps:style>
-                          <a:lnRef idx="2">
-                            <a:schemeClr val="accent1">
-                              <a:shade val="50000"/>
-                            </a:schemeClr>
-                          </a:lnRef>
-                          <a:fillRef idx="1">
-                            <a:schemeClr val="accent1"/>
-                          </a:fillRef>
-                          <a:effectRef idx="0">
-                            <a:schemeClr val="accent1"/>
-                          </a:effectRef>
-                          <a:fontRef idx="minor">
-                            <a:schemeClr val="lt1"/>
-                          </a:fontRef>
-                        </wps:style>
-                        <wps:bodyPr rot="0" spcFirstLastPara="0" vertOverflow="overflow" horzOverflow="overflow" vert="horz" wrap="square" lIns="91440" tIns="45720" rIns="91440" bIns="45720" numCol="1" spcCol="0" rtlCol="0" fromWordArt="0" anchor="ctr" anchorCtr="0" forceAA="0" compatLnSpc="1">
-                          <a:prstTxWarp prst="textNoShape">
-                            <a:avLst/>
-                          </a:prstTxWarp>
-                          <a:noAutofit/>
-                        </wps:bodyPr>
-                      </wps:wsp>
-                      <wps:wsp>
-                        <wps:cNvPr id="38" name="Rectangle 38"/>
-                        <wps:cNvSpPr/>
-                        <wps:spPr>
-                          <a:xfrm>
-                            <a:off x="3487479" y="159489"/>
-                            <a:ext cx="2126511" cy="2488018"/>
-                          </a:xfrm>
-                          <a:prstGeom prst="rect">
-                            <a:avLst/>
-                          </a:prstGeom>
-                          <a:solidFill>
-                            <a:schemeClr val="bg1">
-                              <a:lumMod val="85000"/>
-                            </a:schemeClr>
-                          </a:solidFill>
-                          <a:ln>
-                            <a:solidFill>
-                              <a:schemeClr val="tx1"/>
-                            </a:solidFill>
-                          </a:ln>
-                        </wps:spPr>
-                        <wps:style>
-                          <a:lnRef idx="2">
-                            <a:schemeClr val="accent1">
-                              <a:shade val="50000"/>
-                            </a:schemeClr>
-                          </a:lnRef>
-                          <a:fillRef idx="1">
-                            <a:schemeClr val="accent1"/>
-                          </a:fillRef>
-                          <a:effectRef idx="0">
-                            <a:schemeClr val="accent1"/>
-                          </a:effectRef>
-                          <a:fontRef idx="minor">
-                            <a:schemeClr val="lt1"/>
-                          </a:fontRef>
-                        </wps:style>
-                        <wps:bodyPr rot="0" spcFirstLastPara="0" vertOverflow="overflow" horzOverflow="overflow" vert="horz" wrap="square" lIns="91440" tIns="45720" rIns="91440" bIns="45720" numCol="1" spcCol="0" rtlCol="0" fromWordArt="0" anchor="ctr" anchorCtr="0" forceAA="0" compatLnSpc="1">
-                          <a:prstTxWarp prst="textNoShape">
-                            <a:avLst/>
-                          </a:prstTxWarp>
-                          <a:noAutofit/>
-                        </wps:bodyPr>
-                      </wps:wsp>
-                      <wps:wsp>
-                        <wps:cNvPr id="39" name="Rectangle 39"/>
-                        <wps:cNvSpPr/>
-                        <wps:spPr>
-                          <a:xfrm>
-                            <a:off x="382772" y="776177"/>
-                            <a:ext cx="712381" cy="404037"/>
-                          </a:xfrm>
-                          <a:prstGeom prst="rect">
-                            <a:avLst/>
-                          </a:prstGeom>
-                          <a:solidFill>
-                            <a:srgbClr val="00B050"/>
-                          </a:solidFill>
-                          <a:ln>
-                            <a:solidFill>
-                              <a:schemeClr val="tx1"/>
-                            </a:solidFill>
-                          </a:ln>
-                        </wps:spPr>
-                        <wps:style>
-                          <a:lnRef idx="2">
-                            <a:schemeClr val="accent1">
-                              <a:shade val="50000"/>
-                            </a:schemeClr>
-                          </a:lnRef>
-                          <a:fillRef idx="1">
-                            <a:schemeClr val="accent1"/>
-                          </a:fillRef>
-                          <a:effectRef idx="0">
-                            <a:schemeClr val="accent1"/>
-                          </a:effectRef>
-                          <a:fontRef idx="minor">
-                            <a:schemeClr val="lt1"/>
-                          </a:fontRef>
-                        </wps:style>
-                        <wps:bodyPr rot="0" spcFirstLastPara="0" vertOverflow="overflow" horzOverflow="overflow" vert="horz" wrap="square" lIns="91440" tIns="45720" rIns="91440" bIns="45720" numCol="1" spcCol="0" rtlCol="0" fromWordArt="0" anchor="ctr" anchorCtr="0" forceAA="0" compatLnSpc="1">
-                          <a:prstTxWarp prst="textNoShape">
-                            <a:avLst/>
-                          </a:prstTxWarp>
-                          <a:noAutofit/>
-                        </wps:bodyPr>
-                      </wps:wsp>
-                      <wps:wsp>
-                        <wps:cNvPr id="40" name="Rectangle 40"/>
-                        <wps:cNvSpPr/>
-                        <wps:spPr>
-                          <a:xfrm>
-                            <a:off x="382772" y="1180214"/>
-                            <a:ext cx="712381" cy="404037"/>
-                          </a:xfrm>
-                          <a:prstGeom prst="rect">
-                            <a:avLst/>
-                          </a:prstGeom>
-                          <a:solidFill>
-                            <a:srgbClr val="00B050"/>
-                          </a:solidFill>
-                          <a:ln>
-                            <a:solidFill>
-                              <a:schemeClr val="tx1"/>
-                            </a:solidFill>
-                          </a:ln>
-                        </wps:spPr>
-                        <wps:style>
-                          <a:lnRef idx="2">
-                            <a:schemeClr val="accent1">
-                              <a:shade val="50000"/>
-                            </a:schemeClr>
-                          </a:lnRef>
-                          <a:fillRef idx="1">
-                            <a:schemeClr val="accent1"/>
-                          </a:fillRef>
-                          <a:effectRef idx="0">
-                            <a:schemeClr val="accent1"/>
-                          </a:effectRef>
-                          <a:fontRef idx="minor">
-                            <a:schemeClr val="lt1"/>
-                          </a:fontRef>
-                        </wps:style>
-                        <wps:bodyPr rot="0" spcFirstLastPara="0" vertOverflow="overflow" horzOverflow="overflow" vert="horz" wrap="square" lIns="91440" tIns="45720" rIns="91440" bIns="45720" numCol="1" spcCol="0" rtlCol="0" fromWordArt="0" anchor="ctr" anchorCtr="0" forceAA="0" compatLnSpc="1">
-                          <a:prstTxWarp prst="textNoShape">
-                            <a:avLst/>
-                          </a:prstTxWarp>
-                          <a:noAutofit/>
-                        </wps:bodyPr>
-                      </wps:wsp>
-                      <wps:wsp>
-                        <wps:cNvPr id="41" name="Rectangle 41"/>
-                        <wps:cNvSpPr/>
-                        <wps:spPr>
-                          <a:xfrm>
-                            <a:off x="382772" y="1584252"/>
-                            <a:ext cx="712381" cy="404037"/>
-                          </a:xfrm>
-                          <a:prstGeom prst="rect">
-                            <a:avLst/>
-                          </a:prstGeom>
-                          <a:solidFill>
-                            <a:srgbClr val="00B050"/>
-                          </a:solidFill>
-                          <a:ln>
-                            <a:solidFill>
-                              <a:schemeClr val="tx1"/>
-                            </a:solidFill>
-                          </a:ln>
-                        </wps:spPr>
-                        <wps:style>
-                          <a:lnRef idx="2">
-                            <a:schemeClr val="accent1">
-                              <a:shade val="50000"/>
-                            </a:schemeClr>
-                          </a:lnRef>
-                          <a:fillRef idx="1">
-                            <a:schemeClr val="accent1"/>
-                          </a:fillRef>
-                          <a:effectRef idx="0">
-                            <a:schemeClr val="accent1"/>
-                          </a:effectRef>
-                          <a:fontRef idx="minor">
-                            <a:schemeClr val="lt1"/>
-                          </a:fontRef>
-                        </wps:style>
-                        <wps:bodyPr rot="0" spcFirstLastPara="0" vertOverflow="overflow" horzOverflow="overflow" vert="horz" wrap="square" lIns="91440" tIns="45720" rIns="91440" bIns="45720" numCol="1" spcCol="0" rtlCol="0" fromWordArt="0" anchor="ctr" anchorCtr="0" forceAA="0" compatLnSpc="1">
-                          <a:prstTxWarp prst="textNoShape">
-                            <a:avLst/>
-                          </a:prstTxWarp>
-                          <a:noAutofit/>
-                        </wps:bodyPr>
-                      </wps:wsp>
-                      <wps:wsp>
-                        <wps:cNvPr id="42" name="Rectangle 42"/>
-                        <wps:cNvSpPr/>
-                        <wps:spPr>
-                          <a:xfrm>
-                            <a:off x="382772" y="1988289"/>
-                            <a:ext cx="712381" cy="404037"/>
-                          </a:xfrm>
-                          <a:prstGeom prst="rect">
-                            <a:avLst/>
-                          </a:prstGeom>
-                          <a:solidFill>
-                            <a:schemeClr val="bg1"/>
-                          </a:solidFill>
-                          <a:ln>
-                            <a:solidFill>
-                              <a:schemeClr val="tx1"/>
-                            </a:solidFill>
-                          </a:ln>
-                        </wps:spPr>
-                        <wps:style>
-                          <a:lnRef idx="2">
-                            <a:schemeClr val="accent1">
-                              <a:shade val="50000"/>
-                            </a:schemeClr>
-                          </a:lnRef>
-                          <a:fillRef idx="1">
-                            <a:schemeClr val="accent1"/>
-                          </a:fillRef>
-                          <a:effectRef idx="0">
-                            <a:schemeClr val="accent1"/>
-                          </a:effectRef>
-                          <a:fontRef idx="minor">
-                            <a:schemeClr val="lt1"/>
-                          </a:fontRef>
-                        </wps:style>
-                        <wps:bodyPr rot="0" spcFirstLastPara="0" vertOverflow="overflow" horzOverflow="overflow" vert="horz" wrap="square" lIns="91440" tIns="45720" rIns="91440" bIns="45720" numCol="1" spcCol="0" rtlCol="0" fromWordArt="0" anchor="ctr" anchorCtr="0" forceAA="0" compatLnSpc="1">
-                          <a:prstTxWarp prst="textNoShape">
-                            <a:avLst/>
-                          </a:prstTxWarp>
-                          <a:noAutofit/>
-                        </wps:bodyPr>
-                      </wps:wsp>
-                      <wps:wsp>
-                        <wps:cNvPr id="43" name="Rectangle 43"/>
-                        <wps:cNvSpPr/>
-                        <wps:spPr>
-                          <a:xfrm>
-                            <a:off x="3710763" y="776177"/>
-                            <a:ext cx="712381" cy="404037"/>
-                          </a:xfrm>
-                          <a:prstGeom prst="rect">
-                            <a:avLst/>
-                          </a:prstGeom>
-                          <a:solidFill>
-                            <a:srgbClr val="00B050"/>
-                          </a:solidFill>
-                          <a:ln>
-                            <a:solidFill>
-                              <a:schemeClr val="tx1"/>
-                            </a:solidFill>
-                          </a:ln>
-                        </wps:spPr>
-                        <wps:style>
-                          <a:lnRef idx="2">
-                            <a:schemeClr val="accent1">
-                              <a:shade val="50000"/>
-                            </a:schemeClr>
-                          </a:lnRef>
-                          <a:fillRef idx="1">
-                            <a:schemeClr val="accent1"/>
-                          </a:fillRef>
-                          <a:effectRef idx="0">
-                            <a:schemeClr val="accent1"/>
-                          </a:effectRef>
-                          <a:fontRef idx="minor">
-                            <a:schemeClr val="lt1"/>
-                          </a:fontRef>
-                        </wps:style>
-                        <wps:bodyPr rot="0" spcFirstLastPara="0" vertOverflow="overflow" horzOverflow="overflow" vert="horz" wrap="square" lIns="91440" tIns="45720" rIns="91440" bIns="45720" numCol="1" spcCol="0" rtlCol="0" fromWordArt="0" anchor="ctr" anchorCtr="0" forceAA="0" compatLnSpc="1">
-                          <a:prstTxWarp prst="textNoShape">
-                            <a:avLst/>
-                          </a:prstTxWarp>
-                          <a:noAutofit/>
-                        </wps:bodyPr>
-                      </wps:wsp>
-                      <wps:wsp>
-                        <wps:cNvPr id="44" name="Rectangle 44"/>
-                        <wps:cNvSpPr/>
-                        <wps:spPr>
-                          <a:xfrm>
-                            <a:off x="3710763" y="1180214"/>
-                            <a:ext cx="712381" cy="404037"/>
-                          </a:xfrm>
-                          <a:prstGeom prst="rect">
-                            <a:avLst/>
-                          </a:prstGeom>
-                          <a:solidFill>
-                            <a:schemeClr val="bg1"/>
-                          </a:solidFill>
-                          <a:ln>
-                            <a:solidFill>
-                              <a:schemeClr val="tx1"/>
-                            </a:solidFill>
-                          </a:ln>
-                        </wps:spPr>
-                        <wps:style>
-                          <a:lnRef idx="2">
-                            <a:schemeClr val="accent1">
-                              <a:shade val="50000"/>
-                            </a:schemeClr>
-                          </a:lnRef>
-                          <a:fillRef idx="1">
-                            <a:schemeClr val="accent1"/>
-                          </a:fillRef>
-                          <a:effectRef idx="0">
-                            <a:schemeClr val="accent1"/>
-                          </a:effectRef>
-                          <a:fontRef idx="minor">
-                            <a:schemeClr val="lt1"/>
-                          </a:fontRef>
-                        </wps:style>
-                        <wps:bodyPr rot="0" spcFirstLastPara="0" vertOverflow="overflow" horzOverflow="overflow" vert="horz" wrap="square" lIns="91440" tIns="45720" rIns="91440" bIns="45720" numCol="1" spcCol="0" rtlCol="0" fromWordArt="0" anchor="ctr" anchorCtr="0" forceAA="0" compatLnSpc="1">
-                          <a:prstTxWarp prst="textNoShape">
-                            <a:avLst/>
-                          </a:prstTxWarp>
-                          <a:noAutofit/>
-                        </wps:bodyPr>
-                      </wps:wsp>
-                      <wps:wsp>
-                        <wps:cNvPr id="45" name="Rectangle 45"/>
-                        <wps:cNvSpPr/>
-                        <wps:spPr>
-                          <a:xfrm>
-                            <a:off x="3710763" y="1584252"/>
-                            <a:ext cx="712381" cy="404037"/>
-                          </a:xfrm>
-                          <a:prstGeom prst="rect">
-                            <a:avLst/>
-                          </a:prstGeom>
-                          <a:solidFill>
-                            <a:schemeClr val="bg1"/>
-                          </a:solidFill>
-                          <a:ln>
-                            <a:solidFill>
-                              <a:schemeClr val="tx1"/>
-                            </a:solidFill>
-                          </a:ln>
-                        </wps:spPr>
-                        <wps:style>
-                          <a:lnRef idx="2">
-                            <a:schemeClr val="accent1">
-                              <a:shade val="50000"/>
-                            </a:schemeClr>
-                          </a:lnRef>
-                          <a:fillRef idx="1">
-                            <a:schemeClr val="accent1"/>
-                          </a:fillRef>
-                          <a:effectRef idx="0">
-                            <a:schemeClr val="accent1"/>
-                          </a:effectRef>
-                          <a:fontRef idx="minor">
-                            <a:schemeClr val="lt1"/>
-                          </a:fontRef>
-                        </wps:style>
-                        <wps:bodyPr rot="0" spcFirstLastPara="0" vertOverflow="overflow" horzOverflow="overflow" vert="horz" wrap="square" lIns="91440" tIns="45720" rIns="91440" bIns="45720" numCol="1" spcCol="0" rtlCol="0" fromWordArt="0" anchor="ctr" anchorCtr="0" forceAA="0" compatLnSpc="1">
-                          <a:prstTxWarp prst="textNoShape">
-                            <a:avLst/>
-                          </a:prstTxWarp>
-                          <a:noAutofit/>
-                        </wps:bodyPr>
-                      </wps:wsp>
-                      <wps:wsp>
-                        <wps:cNvPr id="46" name="Rectangle 46"/>
-                        <wps:cNvSpPr/>
-                        <wps:spPr>
-                          <a:xfrm>
-                            <a:off x="3710763" y="1988289"/>
-                            <a:ext cx="712381" cy="404037"/>
-                          </a:xfrm>
-                          <a:prstGeom prst="rect">
-                            <a:avLst/>
-                          </a:prstGeom>
-                          <a:solidFill>
-                            <a:schemeClr val="bg1"/>
-                          </a:solidFill>
-                          <a:ln>
-                            <a:solidFill>
-                              <a:schemeClr val="tx1"/>
-                            </a:solidFill>
-                          </a:ln>
-                        </wps:spPr>
-                        <wps:style>
-                          <a:lnRef idx="2">
-                            <a:schemeClr val="accent1">
-                              <a:shade val="50000"/>
-                            </a:schemeClr>
-                          </a:lnRef>
-                          <a:fillRef idx="1">
-                            <a:schemeClr val="accent1"/>
-                          </a:fillRef>
-                          <a:effectRef idx="0">
-                            <a:schemeClr val="accent1"/>
-                          </a:effectRef>
-                          <a:fontRef idx="minor">
-                            <a:schemeClr val="lt1"/>
-                          </a:fontRef>
-                        </wps:style>
-                        <wps:bodyPr rot="0" spcFirstLastPara="0" vertOverflow="overflow" horzOverflow="overflow" vert="horz" wrap="square" lIns="91440" tIns="45720" rIns="91440" bIns="45720" numCol="1" spcCol="0" rtlCol="0" fromWordArt="0" anchor="ctr" anchorCtr="0" forceAA="0" compatLnSpc="1">
-                          <a:prstTxWarp prst="textNoShape">
-                            <a:avLst/>
-                          </a:prstTxWarp>
-                          <a:noAutofit/>
-                        </wps:bodyPr>
-                      </wps:wsp>
-                      <wps:wsp>
-                        <wps:cNvPr id="47" name="Text Box 47"/>
-                        <wps:cNvSpPr txBox="1"/>
-                        <wps:spPr>
-                          <a:xfrm>
-                            <a:off x="287079" y="265782"/>
-                            <a:ext cx="1757047" cy="368703"/>
-                          </a:xfrm>
-                          <a:prstGeom prst="rect">
-                            <a:avLst/>
-                          </a:prstGeom>
-                          <a:noFill/>
-                          <a:ln w="6350">
-                            <a:noFill/>
-                          </a:ln>
-                        </wps:spPr>
-                        <wps:txbx>
-                          <w:txbxContent>
-                            <w:p>
-                              <w:r>
-                                <w:t>Host 1</w:t>
-                              </w:r>
-                            </w:p>
-                          </w:txbxContent>
-                        </wps:txbx>
-                        <wps:bodyPr rot="0" spcFirstLastPara="0" vertOverflow="overflow" horzOverflow="overflow" vert="horz" wrap="square" lIns="91440" tIns="45720" rIns="91440" bIns="45720" numCol="1" spcCol="0" rtlCol="0" fromWordArt="0" anchor="t" anchorCtr="0" forceAA="0" compatLnSpc="1">
-                          <a:prstTxWarp prst="textNoShape">
-                            <a:avLst/>
-                          </a:prstTxWarp>
-                          <a:noAutofit/>
-                        </wps:bodyPr>
-                      </wps:wsp>
-                      <wps:wsp>
-                        <wps:cNvPr id="48" name="Text Box 48"/>
-                        <wps:cNvSpPr txBox="1"/>
-                        <wps:spPr>
-                          <a:xfrm>
-                            <a:off x="3636335" y="265782"/>
-                            <a:ext cx="1706587" cy="276447"/>
-                          </a:xfrm>
-                          <a:prstGeom prst="rect">
-                            <a:avLst/>
-                          </a:prstGeom>
-                          <a:noFill/>
-                          <a:ln w="6350">
-                            <a:noFill/>
-                          </a:ln>
-                        </wps:spPr>
-                        <wps:txbx>
-                          <w:txbxContent>
-                            <w:p>
-                              <w:r>
-                                <w:t>Host 2</w:t>
-                              </w:r>
-                            </w:p>
-                          </w:txbxContent>
-                        </wps:txbx>
-                        <wps:bodyPr rot="0" spcFirstLastPara="0" vertOverflow="overflow" horzOverflow="overflow" vert="horz" wrap="square" lIns="91440" tIns="45720" rIns="91440" bIns="45720" numCol="1" spcCol="0" rtlCol="0" fromWordArt="0" anchor="t" anchorCtr="0" forceAA="0" compatLnSpc="1">
-                          <a:prstTxWarp prst="textNoShape">
-                            <a:avLst/>
-                          </a:prstTxWarp>
-                          <a:noAutofit/>
-                        </wps:bodyPr>
-                      </wps:wsp>
-                      <wps:wsp>
-                        <wps:cNvPr id="49" name="Straight Arrow Connector 49"/>
-                        <wps:cNvCnPr/>
-                        <wps:spPr>
-                          <a:xfrm>
-                            <a:off x="1095154" y="977900"/>
-                            <a:ext cx="2616156" cy="0"/>
-                          </a:xfrm>
-                          <a:prstGeom prst="straightConnector1">
-                            <a:avLst/>
-                          </a:prstGeom>
-                          <a:ln>
-                            <a:tailEnd type="triangle"/>
-                          </a:ln>
-                        </wps:spPr>
-                        <wps:style>
-                          <a:lnRef idx="1">
-                            <a:schemeClr val="dk1"/>
-                          </a:lnRef>
-                          <a:fillRef idx="0">
-                            <a:schemeClr val="dk1"/>
-                          </a:fillRef>
-                          <a:effectRef idx="0">
-                            <a:schemeClr val="dk1"/>
-                          </a:effectRef>
-                          <a:fontRef idx="minor">
-                            <a:schemeClr val="tx1"/>
-                          </a:fontRef>
-                        </wps:style>
-                        <wps:bodyPr/>
-                      </wps:wsp>
-                    </wpg:wgp>
-                  </a:graphicData>
-                </a:graphic>
-              </wp:inline>
-            </w:drawing>
-          </mc:Choice>
-          <mc:Fallback>
-            <w:pict>
-              <v:group w14:anchorId="36986658" id="Group 35" o:spid="_x0000_s1026" style="width:411.05pt;height:197.55pt;mso-position-horizontal-relative:char;mso-position-vertical-relative:line" coordsize="57947,27857" o:gfxdata="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">
-                <v:rect id="Rectangle 36" o:spid="_x0000_s1027" style="position:absolute;width:57947;height:27857;visibility:visible;mso-wrap-style:square;v-text-anchor:middle" o:gfxdata="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" filled="f" strokecolor="black [3213]" strokeweight="1pt"/>
-                <v:rect id="Rectangle 37" o:spid="_x0000_s1028" style="position:absolute;left:1594;top:1594;width:21266;height:24881;visibility:visible;mso-wrap-style:square;v-text-anchor:middle" o:gfxdata="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" fillcolor="#d8d8d8 [2732]" strokecolor="black [3213]" strokeweight="1pt"/>
-                <v:rect id="Rectangle 38" o:spid="_x0000_s1029" style="position:absolute;left:34874;top:1594;width:21265;height:24881;visibility:visible;mso-wrap-style:square;v-text-anchor:middle" o:gfxdata="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" fillcolor="#d8d8d8 [2732]" strokecolor="black [3213]" strokeweight="1pt"/>
-                <v:rect id="Rectangle 39" o:spid="_x0000_s1030" style="position:absolute;left:3827;top:7761;width:7124;height:4041;visibility:visible;mso-wrap-style:square;v-text-anchor:middle" o:gfxdata="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" fillcolor="#00b050" strokecolor="black [3213]" strokeweight="1pt"/>
-                <v:rect id="Rectangle 40" o:spid="_x0000_s1031" style="position:absolute;left:3827;top:11802;width:7124;height:4040;visibility:visible;mso-wrap-style:square;v-text-anchor:middle" o:gfxdata="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" fillcolor="#00b050" strokecolor="black [3213]" strokeweight="1pt"/>
-                <v:rect id="Rectangle 41" o:spid="_x0000_s1032" style="position:absolute;left:3827;top:15842;width:7124;height:4040;visibility:visible;mso-wrap-style:square;v-text-anchor:middle" o:gfxdata="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" fillcolor="#00b050" strokecolor="black [3213]" strokeweight="1pt"/>
-                <v:rect id="Rectangle 42" o:spid="_x0000_s1033" style="position:absolute;left:3827;top:19882;width:7124;height:4041;visibility:visible;mso-wrap-style:square;v-text-anchor:middle" o:gfxdata="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" fillcolor="white [3212]" strokecolor="black [3213]" strokeweight="1pt"/>
-                <v:rect id="Rectangle 43" o:spid="_x0000_s1034" style="position:absolute;left:37107;top:7761;width:7124;height:4041;visibility:visible;mso-wrap-style:square;v-text-anchor:middle" o:gfxdata="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" fillcolor="#00b050" strokecolor="black [3213]" strokeweight="1pt"/>
-                <v:rect id="Rectangle 44" o:spid="_x0000_s1035" style="position:absolute;left:37107;top:11802;width:7124;height:4040;visibility:visible;mso-wrap-style:square;v-text-anchor:middle" o:gfxdata="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" fillcolor="white [3212]" strokecolor="black [3213]" strokeweight="1pt"/>
-                <v:rect id="Rectangle 45" o:spid="_x0000_s1036" style="position:absolute;left:37107;top:15842;width:7124;height:4040;visibility:visible;mso-wrap-style:square;v-text-anchor:middle" o:gfxdata="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" fillcolor="white [3212]" strokecolor="black [3213]" strokeweight="1pt"/>
-                <v:rect id="Rectangle 46" o:spid="_x0000_s1037" style="position:absolute;left:37107;top:19882;width:7124;height:4041;visibility:visible;mso-wrap-style:square;v-text-anchor:middle" o:gfxdata="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" fillcolor="white [3212]" strokecolor="black [3213]" strokeweight="1pt"/>
-                <v:shapetype id="_x0000_t202" coordsize="21600,21600" o:spt="202" path="m,l,21600r21600,l21600,xe">
-                  <v:stroke joinstyle="miter"/>
-                  <v:path gradientshapeok="t" o:connecttype="rect"/>
-                </v:shapetype>
-                <v:shape id="Text Box 47" o:spid="_x0000_s1038" type="#_x0000_t202" style="position:absolute;left:2870;top:2657;width:17571;height:3687;visibility:visible;mso-wrap-style:square;v-text-anchor:top" o:gfxdata="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" filled="f" stroked="f" strokeweight=".5pt">
-                  <v:textbox>
-                    <w:txbxContent>
-                      <w:p>
-                        <w:r>
-                          <w:t>Host 1</w:t>
-                        </w:r>
-                      </w:p>
-                    </w:txbxContent>
-                  </v:textbox>
-                </v:shape>
-                <v:shape id="Text Box 48" o:spid="_x0000_s1039" type="#_x0000_t202" style="position:absolute;left:36363;top:2657;width:17066;height:2765;visibility:visible;mso-wrap-style:square;v-text-anchor:top" o:gfxdata="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" filled="f" stroked="f" strokeweight=".5pt">
-                  <v:textbox>
-                    <w:txbxContent>
-                      <w:p>
-                        <w:r>
-                          <w:t>Host 2</w:t>
-                        </w:r>
-                      </w:p>
-                    </w:txbxContent>
-                  </v:textbox>
-                </v:shape>
-                <v:shapetype id="_x0000_t32" coordsize="21600,21600" o:spt="32" o:oned="t" path="m,l21600,21600e" filled="f">
-                  <v:path arrowok="t" fillok="f" o:connecttype="none"/>
-                  <o:lock v:ext="edit" shapetype="t"/>
-                </v:shapetype>
-                <v:shape id="Straight Arrow Connector 49" o:spid="_x0000_s1040" type="#_x0000_t32" style="position:absolute;left:10951;top:9779;width:26162;height:0;visibility:visible;mso-wrap-style:square" o:connectortype="straight" o:gfxdata="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" strokecolor="black [3200]" strokeweight=".5pt">
-                  <v:stroke endarrow="block" joinstyle="miter"/>
-                </v:shape>
-                <w10:anchorlock/>
-              </v:group>
-            </w:pict>
-          </mc:Fallback>
-        </mc:AlternateContent>
-      </w:r>
-    </w:p>
-    <w:p>
-      <w:pPr>
-        <w:pStyle w:val="Caption"/>
-      </w:pPr>
-      <w:bookmarkStart w:id="53" w:name="_Ref69481666"/>
-      <w:r>
-        <w:t xml:space="preserve">Figure </w:t>
-      </w:r>
-      <w:fldSimple w:instr=" SEQ Figure \* ARABIC ">
-        <w:r>
-          <w:rPr>
-            <w:noProof/>
-          </w:rPr>
-          <w:t>2</w:t>
-        </w:r>
-      </w:fldSimple>
-      <w:bookmarkEnd w:id="53"/>
-      <w:r>
-        <w:t>:</w:t>
-      </w:r>
-      <w:r>
-        <w:t xml:space="preserve"> Shows the transfer of a read-only page from one host to another, the page is copied. Green blocks represent read-only pages, white represents unmapped pages of memory.</w:t>
-      </w:r>
-    </w:p>
-    <w:p/>
-    <w:p>
-      <w:r>
-        <w:rPr>
-          <w:noProof/>
-        </w:rPr>
-        <mc:AlternateContent>
-          <mc:Choice Requires="wpg">
-            <w:drawing>
-              <wp:inline distT="0" distB="0" distL="0" distR="0" wp14:anchorId="7C91B707" wp14:editId="6324E4EB">
-                <wp:extent cx="5220335" cy="2509193"/>
-                <wp:effectExtent l="0" t="0" r="12065" b="18415"/>
-                <wp:docPr id="34" name="Group 34"/>
-                <wp:cNvGraphicFramePr/>
-                <a:graphic xmlns:a="http://schemas.openxmlformats.org/drawingml/2006/main">
-                  <a:graphicData uri="http://schemas.microsoft.com/office/word/2010/wordprocessingGroup">
-                    <wpg:wgp>
-                      <wpg:cNvGrpSpPr/>
-                      <wpg:grpSpPr>
-                        <a:xfrm>
-                          <a:off x="0" y="0"/>
-                          <a:ext cx="5220335" cy="2509193"/>
-                          <a:chOff x="0" y="0"/>
-                          <a:chExt cx="5794745" cy="2785731"/>
-                        </a:xfrm>
-                      </wpg:grpSpPr>
-                      <wps:wsp>
-                        <wps:cNvPr id="20" name="Rectangle 20"/>
-                        <wps:cNvSpPr/>
-                        <wps:spPr>
-                          <a:xfrm>
-                            <a:off x="0" y="0"/>
-                            <a:ext cx="5794745" cy="2785731"/>
-                          </a:xfrm>
-                          <a:prstGeom prst="rect">
-                            <a:avLst/>
-                          </a:prstGeom>
-                          <a:noFill/>
-                          <a:ln>
-                            <a:solidFill>
-                              <a:schemeClr val="tx1"/>
-                            </a:solidFill>
-                          </a:ln>
-                        </wps:spPr>
-                        <wps:style>
-                          <a:lnRef idx="2">
-                            <a:schemeClr val="accent1">
-                              <a:shade val="50000"/>
-                            </a:schemeClr>
-                          </a:lnRef>
-                          <a:fillRef idx="1">
-                            <a:schemeClr val="accent1"/>
-                          </a:fillRef>
-                          <a:effectRef idx="0">
-                            <a:schemeClr val="accent1"/>
-                          </a:effectRef>
-                          <a:fontRef idx="minor">
-                            <a:schemeClr val="lt1"/>
-                          </a:fontRef>
-                        </wps:style>
-                        <wps:bodyPr rot="0" spcFirstLastPara="0" vertOverflow="overflow" horzOverflow="overflow" vert="horz" wrap="square" lIns="91440" tIns="45720" rIns="91440" bIns="45720" numCol="1" spcCol="0" rtlCol="0" fromWordArt="0" anchor="ctr" anchorCtr="0" forceAA="0" compatLnSpc="1">
-                          <a:prstTxWarp prst="textNoShape">
-                            <a:avLst/>
-                          </a:prstTxWarp>
-                          <a:noAutofit/>
-                        </wps:bodyPr>
-                      </wps:wsp>
-                      <wps:wsp>
-                        <wps:cNvPr id="21" name="Rectangle 21"/>
-                        <wps:cNvSpPr/>
-                        <wps:spPr>
-                          <a:xfrm>
-                            <a:off x="159489" y="159489"/>
-                            <a:ext cx="2126511" cy="2488018"/>
-                          </a:xfrm>
-                          <a:prstGeom prst="rect">
-                            <a:avLst/>
-                          </a:prstGeom>
-                          <a:solidFill>
-                            <a:schemeClr val="bg1">
-                              <a:lumMod val="85000"/>
-                            </a:schemeClr>
-                          </a:solidFill>
-                          <a:ln>
-                            <a:solidFill>
-                              <a:schemeClr val="tx1"/>
-                            </a:solidFill>
-                          </a:ln>
-                        </wps:spPr>
-                        <wps:style>
-                          <a:lnRef idx="2">
-                            <a:schemeClr val="accent1">
-                              <a:shade val="50000"/>
-                            </a:schemeClr>
-                          </a:lnRef>
-                          <a:fillRef idx="1">
-                            <a:schemeClr val="accent1"/>
-                          </a:fillRef>
-                          <a:effectRef idx="0">
-                            <a:schemeClr val="accent1"/>
-                          </a:effectRef>
-                          <a:fontRef idx="minor">
-                            <a:schemeClr val="lt1"/>
-                          </a:fontRef>
-                        </wps:style>
-                        <wps:bodyPr rot="0" spcFirstLastPara="0" vertOverflow="overflow" horzOverflow="overflow" vert="horz" wrap="square" lIns="91440" tIns="45720" rIns="91440" bIns="45720" numCol="1" spcCol="0" rtlCol="0" fromWordArt="0" anchor="ctr" anchorCtr="0" forceAA="0" compatLnSpc="1">
-                          <a:prstTxWarp prst="textNoShape">
-                            <a:avLst/>
-                          </a:prstTxWarp>
-                          <a:noAutofit/>
-                        </wps:bodyPr>
-                      </wps:wsp>
-                      <wps:wsp>
-                        <wps:cNvPr id="22" name="Rectangle 22"/>
-                        <wps:cNvSpPr/>
-                        <wps:spPr>
-                          <a:xfrm>
-                            <a:off x="3487479" y="159489"/>
-                            <a:ext cx="2126511" cy="2488018"/>
-                          </a:xfrm>
-                          <a:prstGeom prst="rect">
-                            <a:avLst/>
-                          </a:prstGeom>
-                          <a:solidFill>
-                            <a:schemeClr val="bg1">
-                              <a:lumMod val="85000"/>
-                            </a:schemeClr>
-                          </a:solidFill>
-                          <a:ln>
-                            <a:solidFill>
-                              <a:schemeClr val="tx1"/>
-                            </a:solidFill>
-                          </a:ln>
-                        </wps:spPr>
-                        <wps:style>
-                          <a:lnRef idx="2">
-                            <a:schemeClr val="accent1">
-                              <a:shade val="50000"/>
-                            </a:schemeClr>
-                          </a:lnRef>
-                          <a:fillRef idx="1">
-                            <a:schemeClr val="accent1"/>
-                          </a:fillRef>
-                          <a:effectRef idx="0">
-                            <a:schemeClr val="accent1"/>
-                          </a:effectRef>
-                          <a:fontRef idx="minor">
-                            <a:schemeClr val="lt1"/>
-                          </a:fontRef>
-                        </wps:style>
-                        <wps:bodyPr rot="0" spcFirstLastPara="0" vertOverflow="overflow" horzOverflow="overflow" vert="horz" wrap="square" lIns="91440" tIns="45720" rIns="91440" bIns="45720" numCol="1" spcCol="0" rtlCol="0" fromWordArt="0" anchor="ctr" anchorCtr="0" forceAA="0" compatLnSpc="1">
-                          <a:prstTxWarp prst="textNoShape">
-                            <a:avLst/>
-                          </a:prstTxWarp>
-                          <a:noAutofit/>
-                        </wps:bodyPr>
-                      </wps:wsp>
-                      <wps:wsp>
-                        <wps:cNvPr id="23" name="Rectangle 23"/>
-                        <wps:cNvSpPr/>
-                        <wps:spPr>
-                          <a:xfrm>
-                            <a:off x="382772" y="776177"/>
-                            <a:ext cx="712381" cy="404037"/>
-                          </a:xfrm>
-                          <a:prstGeom prst="rect">
-                            <a:avLst/>
-                          </a:prstGeom>
-                          <a:solidFill>
-                            <a:srgbClr val="FF0000"/>
-                          </a:solidFill>
-                          <a:ln>
-                            <a:solidFill>
-                              <a:schemeClr val="tx1"/>
-                            </a:solidFill>
-                          </a:ln>
-                        </wps:spPr>
-                        <wps:style>
-                          <a:lnRef idx="2">
-                            <a:schemeClr val="accent1">
-                              <a:shade val="50000"/>
-                            </a:schemeClr>
-                          </a:lnRef>
-                          <a:fillRef idx="1">
-                            <a:schemeClr val="accent1"/>
-                          </a:fillRef>
-                          <a:effectRef idx="0">
-                            <a:schemeClr val="accent1"/>
-                          </a:effectRef>
-                          <a:fontRef idx="minor">
-                            <a:schemeClr val="lt1"/>
-                          </a:fontRef>
-                        </wps:style>
-                        <wps:bodyPr rot="0" spcFirstLastPara="0" vertOverflow="overflow" horzOverflow="overflow" vert="horz" wrap="square" lIns="91440" tIns="45720" rIns="91440" bIns="45720" numCol="1" spcCol="0" rtlCol="0" fromWordArt="0" anchor="ctr" anchorCtr="0" forceAA="0" compatLnSpc="1">
-                          <a:prstTxWarp prst="textNoShape">
-                            <a:avLst/>
-                          </a:prstTxWarp>
-                          <a:noAutofit/>
-                        </wps:bodyPr>
-                      </wps:wsp>
-                      <wps:wsp>
-                        <wps:cNvPr id="24" name="Rectangle 24"/>
-                        <wps:cNvSpPr/>
-                        <wps:spPr>
-                          <a:xfrm>
-                            <a:off x="382772" y="1180214"/>
-                            <a:ext cx="712381" cy="404037"/>
-                          </a:xfrm>
-                          <a:prstGeom prst="rect">
-                            <a:avLst/>
-                          </a:prstGeom>
-                          <a:solidFill>
-                            <a:srgbClr val="00B050"/>
-                          </a:solidFill>
-                          <a:ln>
-                            <a:solidFill>
-                              <a:schemeClr val="tx1"/>
-                            </a:solidFill>
-                          </a:ln>
-                        </wps:spPr>
-                        <wps:style>
-                          <a:lnRef idx="2">
-                            <a:schemeClr val="accent1">
-                              <a:shade val="50000"/>
-                            </a:schemeClr>
-                          </a:lnRef>
-                          <a:fillRef idx="1">
-                            <a:schemeClr val="accent1"/>
-                          </a:fillRef>
-                          <a:effectRef idx="0">
-                            <a:schemeClr val="accent1"/>
-                          </a:effectRef>
-                          <a:fontRef idx="minor">
-                            <a:schemeClr val="lt1"/>
-                          </a:fontRef>
-                        </wps:style>
-                        <wps:bodyPr rot="0" spcFirstLastPara="0" vertOverflow="overflow" horzOverflow="overflow" vert="horz" wrap="square" lIns="91440" tIns="45720" rIns="91440" bIns="45720" numCol="1" spcCol="0" rtlCol="0" fromWordArt="0" anchor="ctr" anchorCtr="0" forceAA="0" compatLnSpc="1">
-                          <a:prstTxWarp prst="textNoShape">
-                            <a:avLst/>
-                          </a:prstTxWarp>
-                          <a:noAutofit/>
-                        </wps:bodyPr>
-                      </wps:wsp>
-                      <wps:wsp>
-                        <wps:cNvPr id="25" name="Rectangle 25"/>
-                        <wps:cNvSpPr/>
-                        <wps:spPr>
-                          <a:xfrm>
-                            <a:off x="382772" y="1584252"/>
-                            <a:ext cx="712381" cy="404037"/>
-                          </a:xfrm>
-                          <a:prstGeom prst="rect">
-                            <a:avLst/>
-                          </a:prstGeom>
-                          <a:solidFill>
-                            <a:srgbClr val="00B050"/>
-                          </a:solidFill>
-                          <a:ln>
-                            <a:solidFill>
-                              <a:schemeClr val="tx1"/>
-                            </a:solidFill>
-                          </a:ln>
-                        </wps:spPr>
-                        <wps:style>
-                          <a:lnRef idx="2">
-                            <a:schemeClr val="accent1">
-                              <a:shade val="50000"/>
-                            </a:schemeClr>
-                          </a:lnRef>
-                          <a:fillRef idx="1">
-                            <a:schemeClr val="accent1"/>
-                          </a:fillRef>
-                          <a:effectRef idx="0">
-                            <a:schemeClr val="accent1"/>
-                          </a:effectRef>
-                          <a:fontRef idx="minor">
-                            <a:schemeClr val="lt1"/>
-                          </a:fontRef>
-                        </wps:style>
-                        <wps:bodyPr rot="0" spcFirstLastPara="0" vertOverflow="overflow" horzOverflow="overflow" vert="horz" wrap="square" lIns="91440" tIns="45720" rIns="91440" bIns="45720" numCol="1" spcCol="0" rtlCol="0" fromWordArt="0" anchor="ctr" anchorCtr="0" forceAA="0" compatLnSpc="1">
-                          <a:prstTxWarp prst="textNoShape">
-                            <a:avLst/>
-                          </a:prstTxWarp>
-                          <a:noAutofit/>
-                        </wps:bodyPr>
-                      </wps:wsp>
-                      <wps:wsp>
-                        <wps:cNvPr id="26" name="Rectangle 26"/>
-                        <wps:cNvSpPr/>
-                        <wps:spPr>
-                          <a:xfrm>
-                            <a:off x="382772" y="1988289"/>
-                            <a:ext cx="712381" cy="404037"/>
-                          </a:xfrm>
-                          <a:prstGeom prst="rect">
-                            <a:avLst/>
-                          </a:prstGeom>
-                          <a:solidFill>
-                            <a:schemeClr val="bg1"/>
-                          </a:solidFill>
-                          <a:ln>
-                            <a:solidFill>
-                              <a:schemeClr val="tx1"/>
-                            </a:solidFill>
-                          </a:ln>
-                        </wps:spPr>
-                        <wps:style>
-                          <a:lnRef idx="2">
-                            <a:schemeClr val="accent1">
-                              <a:shade val="50000"/>
-                            </a:schemeClr>
-                          </a:lnRef>
-                          <a:fillRef idx="1">
-                            <a:schemeClr val="accent1"/>
-                          </a:fillRef>
-                          <a:effectRef idx="0">
-                            <a:schemeClr val="accent1"/>
-                          </a:effectRef>
-                          <a:fontRef idx="minor">
-                            <a:schemeClr val="lt1"/>
-                          </a:fontRef>
-                        </wps:style>
-                        <wps:bodyPr rot="0" spcFirstLastPara="0" vertOverflow="overflow" horzOverflow="overflow" vert="horz" wrap="square" lIns="91440" tIns="45720" rIns="91440" bIns="45720" numCol="1" spcCol="0" rtlCol="0" fromWordArt="0" anchor="ctr" anchorCtr="0" forceAA="0" compatLnSpc="1">
-                          <a:prstTxWarp prst="textNoShape">
-                            <a:avLst/>
-                          </a:prstTxWarp>
-                          <a:noAutofit/>
-                        </wps:bodyPr>
-                      </wps:wsp>
-                      <wps:wsp>
-                        <wps:cNvPr id="27" name="Rectangle 27"/>
-                        <wps:cNvSpPr/>
-                        <wps:spPr>
-                          <a:xfrm>
-                            <a:off x="3710763" y="776177"/>
-                            <a:ext cx="712381" cy="404037"/>
-                          </a:xfrm>
-                          <a:prstGeom prst="rect">
-                            <a:avLst/>
-                          </a:prstGeom>
-                          <a:solidFill>
-                            <a:srgbClr val="FF0000"/>
-                          </a:solidFill>
-                          <a:ln>
-                            <a:solidFill>
-                              <a:schemeClr val="tx1"/>
-                            </a:solidFill>
-                          </a:ln>
-                        </wps:spPr>
-                        <wps:style>
-                          <a:lnRef idx="2">
-                            <a:schemeClr val="accent1">
-                              <a:shade val="50000"/>
-                            </a:schemeClr>
-                          </a:lnRef>
-                          <a:fillRef idx="1">
-                            <a:schemeClr val="accent1"/>
-                          </a:fillRef>
-                          <a:effectRef idx="0">
-                            <a:schemeClr val="accent1"/>
-                          </a:effectRef>
-                          <a:fontRef idx="minor">
-                            <a:schemeClr val="lt1"/>
-                          </a:fontRef>
-                        </wps:style>
-                        <wps:bodyPr rot="0" spcFirstLastPara="0" vertOverflow="overflow" horzOverflow="overflow" vert="horz" wrap="square" lIns="91440" tIns="45720" rIns="91440" bIns="45720" numCol="1" spcCol="0" rtlCol="0" fromWordArt="0" anchor="ctr" anchorCtr="0" forceAA="0" compatLnSpc="1">
-                          <a:prstTxWarp prst="textNoShape">
-                            <a:avLst/>
-                          </a:prstTxWarp>
-                          <a:noAutofit/>
-                        </wps:bodyPr>
-                      </wps:wsp>
-                      <wps:wsp>
-                        <wps:cNvPr id="28" name="Rectangle 28"/>
-                        <wps:cNvSpPr/>
-                        <wps:spPr>
-                          <a:xfrm>
-                            <a:off x="3710763" y="1180214"/>
-                            <a:ext cx="712381" cy="404037"/>
-                          </a:xfrm>
-                          <a:prstGeom prst="rect">
-                            <a:avLst/>
-                          </a:prstGeom>
-                          <a:solidFill>
-                            <a:schemeClr val="bg1"/>
-                          </a:solidFill>
-                          <a:ln>
-                            <a:solidFill>
-                              <a:schemeClr val="tx1"/>
-                            </a:solidFill>
-                          </a:ln>
-                        </wps:spPr>
-                        <wps:style>
-                          <a:lnRef idx="2">
-                            <a:schemeClr val="accent1">
-                              <a:shade val="50000"/>
-                            </a:schemeClr>
-                          </a:lnRef>
-                          <a:fillRef idx="1">
-                            <a:schemeClr val="accent1"/>
-                          </a:fillRef>
-                          <a:effectRef idx="0">
-                            <a:schemeClr val="accent1"/>
-                          </a:effectRef>
-                          <a:fontRef idx="minor">
-                            <a:schemeClr val="lt1"/>
-                          </a:fontRef>
-                        </wps:style>
-                        <wps:bodyPr rot="0" spcFirstLastPara="0" vertOverflow="overflow" horzOverflow="overflow" vert="horz" wrap="square" lIns="91440" tIns="45720" rIns="91440" bIns="45720" numCol="1" spcCol="0" rtlCol="0" fromWordArt="0" anchor="ctr" anchorCtr="0" forceAA="0" compatLnSpc="1">
-                          <a:prstTxWarp prst="textNoShape">
-                            <a:avLst/>
-                          </a:prstTxWarp>
-                          <a:noAutofit/>
-                        </wps:bodyPr>
-                      </wps:wsp>
-                      <wps:wsp>
-                        <wps:cNvPr id="29" name="Rectangle 29"/>
-                        <wps:cNvSpPr/>
-                        <wps:spPr>
-                          <a:xfrm>
-                            <a:off x="3710763" y="1584252"/>
-                            <a:ext cx="712381" cy="404037"/>
-                          </a:xfrm>
-                          <a:prstGeom prst="rect">
-                            <a:avLst/>
-                          </a:prstGeom>
-                          <a:solidFill>
-                            <a:schemeClr val="bg1"/>
-                          </a:solidFill>
-                          <a:ln>
-                            <a:solidFill>
-                              <a:schemeClr val="tx1"/>
-                            </a:solidFill>
-                          </a:ln>
-                        </wps:spPr>
-                        <wps:style>
-                          <a:lnRef idx="2">
-                            <a:schemeClr val="accent1">
-                              <a:shade val="50000"/>
-                            </a:schemeClr>
-                          </a:lnRef>
-                          <a:fillRef idx="1">
-                            <a:schemeClr val="accent1"/>
-                          </a:fillRef>
-                          <a:effectRef idx="0">
-                            <a:schemeClr val="accent1"/>
-                          </a:effectRef>
-                          <a:fontRef idx="minor">
-                            <a:schemeClr val="lt1"/>
-                          </a:fontRef>
-                        </wps:style>
-                        <wps:bodyPr rot="0" spcFirstLastPara="0" vertOverflow="overflow" horzOverflow="overflow" vert="horz" wrap="square" lIns="91440" tIns="45720" rIns="91440" bIns="45720" numCol="1" spcCol="0" rtlCol="0" fromWordArt="0" anchor="ctr" anchorCtr="0" forceAA="0" compatLnSpc="1">
-                          <a:prstTxWarp prst="textNoShape">
-                            <a:avLst/>
-                          </a:prstTxWarp>
-                          <a:noAutofit/>
-                        </wps:bodyPr>
-                      </wps:wsp>
-                      <wps:wsp>
-                        <wps:cNvPr id="30" name="Rectangle 30"/>
-                        <wps:cNvSpPr/>
-                        <wps:spPr>
-                          <a:xfrm>
-                            <a:off x="3710763" y="1988289"/>
-                            <a:ext cx="712381" cy="404037"/>
-                          </a:xfrm>
-                          <a:prstGeom prst="rect">
-                            <a:avLst/>
-                          </a:prstGeom>
-                          <a:solidFill>
-                            <a:schemeClr val="bg1"/>
-                          </a:solidFill>
-                          <a:ln>
-                            <a:solidFill>
-                              <a:schemeClr val="tx1"/>
-                            </a:solidFill>
-                          </a:ln>
-                        </wps:spPr>
-                        <wps:style>
-                          <a:lnRef idx="2">
-                            <a:schemeClr val="accent1">
-                              <a:shade val="50000"/>
-                            </a:schemeClr>
-                          </a:lnRef>
-                          <a:fillRef idx="1">
-                            <a:schemeClr val="accent1"/>
-                          </a:fillRef>
-                          <a:effectRef idx="0">
-                            <a:schemeClr val="accent1"/>
-                          </a:effectRef>
-                          <a:fontRef idx="minor">
-                            <a:schemeClr val="lt1"/>
-                          </a:fontRef>
-                        </wps:style>
-                        <wps:bodyPr rot="0" spcFirstLastPara="0" vertOverflow="overflow" horzOverflow="overflow" vert="horz" wrap="square" lIns="91440" tIns="45720" rIns="91440" bIns="45720" numCol="1" spcCol="0" rtlCol="0" fromWordArt="0" anchor="ctr" anchorCtr="0" forceAA="0" compatLnSpc="1">
-                          <a:prstTxWarp prst="textNoShape">
-                            <a:avLst/>
-                          </a:prstTxWarp>
-                          <a:noAutofit/>
-                        </wps:bodyPr>
-                      </wps:wsp>
-                      <wps:wsp>
-                        <wps:cNvPr id="31" name="Text Box 31"/>
-                        <wps:cNvSpPr txBox="1"/>
-                        <wps:spPr>
-                          <a:xfrm>
-                            <a:off x="287079" y="265782"/>
-                            <a:ext cx="1587878" cy="276447"/>
-                          </a:xfrm>
-                          <a:prstGeom prst="rect">
-                            <a:avLst/>
-                          </a:prstGeom>
-                          <a:noFill/>
-                          <a:ln w="6350">
-                            <a:noFill/>
-                          </a:ln>
-                        </wps:spPr>
-                        <wps:txbx>
-                          <w:txbxContent>
-                            <w:p>
-                              <w:r>
-                                <w:t>Host 1</w:t>
-                              </w:r>
-                            </w:p>
-                          </w:txbxContent>
-                        </wps:txbx>
-                        <wps:bodyPr rot="0" spcFirstLastPara="0" vertOverflow="overflow" horzOverflow="overflow" vert="horz" wrap="square" lIns="91440" tIns="45720" rIns="91440" bIns="45720" numCol="1" spcCol="0" rtlCol="0" fromWordArt="0" anchor="t" anchorCtr="0" forceAA="0" compatLnSpc="1">
-                          <a:prstTxWarp prst="textNoShape">
-                            <a:avLst/>
-                          </a:prstTxWarp>
-                          <a:noAutofit/>
-                        </wps:bodyPr>
-                      </wps:wsp>
-                      <wps:wsp>
-                        <wps:cNvPr id="32" name="Text Box 32"/>
-                        <wps:cNvSpPr txBox="1"/>
-                        <wps:spPr>
-                          <a:xfrm>
-                            <a:off x="3636335" y="265782"/>
-                            <a:ext cx="1791172" cy="276447"/>
-                          </a:xfrm>
-                          <a:prstGeom prst="rect">
-                            <a:avLst/>
-                          </a:prstGeom>
-                          <a:noFill/>
-                          <a:ln w="6350">
-                            <a:noFill/>
-                          </a:ln>
-                        </wps:spPr>
-                        <wps:txbx>
-                          <w:txbxContent>
-                            <w:p>
-                              <w:r>
-                                <w:t>Host 2</w:t>
-                              </w:r>
-                            </w:p>
-                          </w:txbxContent>
-                        </wps:txbx>
-                        <wps:bodyPr rot="0" spcFirstLastPara="0" vertOverflow="overflow" horzOverflow="overflow" vert="horz" wrap="square" lIns="91440" tIns="45720" rIns="91440" bIns="45720" numCol="1" spcCol="0" rtlCol="0" fromWordArt="0" anchor="t" anchorCtr="0" forceAA="0" compatLnSpc="1">
-                          <a:prstTxWarp prst="textNoShape">
-                            <a:avLst/>
-                          </a:prstTxWarp>
-                          <a:noAutofit/>
-                        </wps:bodyPr>
-                      </wps:wsp>
-                      <wps:wsp>
-                        <wps:cNvPr id="33" name="Straight Arrow Connector 33"/>
-                        <wps:cNvCnPr/>
-                        <wps:spPr>
-                          <a:xfrm>
-                            <a:off x="1095154" y="977900"/>
-                            <a:ext cx="2616156" cy="0"/>
-                          </a:xfrm>
-                          <a:prstGeom prst="straightConnector1">
-                            <a:avLst/>
-                          </a:prstGeom>
-                          <a:ln>
-                            <a:tailEnd type="triangle"/>
-                          </a:ln>
-                        </wps:spPr>
-                        <wps:style>
-                          <a:lnRef idx="1">
-                            <a:schemeClr val="dk1"/>
-                          </a:lnRef>
-                          <a:fillRef idx="0">
-                            <a:schemeClr val="dk1"/>
-                          </a:fillRef>
-                          <a:effectRef idx="0">
-                            <a:schemeClr val="dk1"/>
-                          </a:effectRef>
-                          <a:fontRef idx="minor">
-                            <a:schemeClr val="tx1"/>
-                          </a:fontRef>
-                        </wps:style>
-                        <wps:bodyPr/>
-                      </wps:wsp>
-                    </wpg:wgp>
-                  </a:graphicData>
-                </a:graphic>
-              </wp:inline>
-            </w:drawing>
-          </mc:Choice>
-          <mc:Fallback>
-            <w:pict>
-              <v:group w14:anchorId="7C91B707" id="Group 34" o:spid="_x0000_s1041" style="width:411.05pt;height:197.55pt;mso-position-horizontal-relative:char;mso-position-vertical-relative:line" coordsize="57947,27857" o:gfxdata="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">
-                <v:rect id="Rectangle 20" o:spid="_x0000_s1042" style="position:absolute;width:57947;height:27857;visibility:visible;mso-wrap-style:square;v-text-anchor:middle" o:gfxdata="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" filled="f" strokecolor="black [3213]" strokeweight="1pt"/>
-                <v:rect id="Rectangle 21" o:spid="_x0000_s1043" style="position:absolute;left:1594;top:1594;width:21266;height:24881;visibility:visible;mso-wrap-style:square;v-text-anchor:middle" o:gfxdata="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" fillcolor="#d8d8d8 [2732]" strokecolor="black [3213]" strokeweight="1pt"/>
-                <v:rect id="Rectangle 22" o:spid="_x0000_s1044" style="position:absolute;left:34874;top:1594;width:21265;height:24881;visibility:visible;mso-wrap-style:square;v-text-anchor:middle" o:gfxdata="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" fillcolor="#d8d8d8 [2732]" strokecolor="black [3213]" strokeweight="1pt"/>
-                <v:rect id="Rectangle 23" o:spid="_x0000_s1045" style="position:absolute;left:3827;top:7761;width:7124;height:4041;visibility:visible;mso-wrap-style:square;v-text-anchor:middle" o:gfxdata="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" fillcolor="red" strokecolor="black [3213]" strokeweight="1pt"/>
-                <v:rect id="Rectangle 24" o:spid="_x0000_s1046" style="position:absolute;left:3827;top:11802;width:7124;height:4040;visibility:visible;mso-wrap-style:square;v-text-anchor:middle" o:gfxdata="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" fillcolor="#00b050" strokecolor="black [3213]" strokeweight="1pt"/>
-                <v:rect id="Rectangle 25" o:spid="_x0000_s1047" style="position:absolute;left:3827;top:15842;width:7124;height:4040;visibility:visible;mso-wrap-style:square;v-text-anchor:middle" o:gfxdata="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" fillcolor="#00b050" strokecolor="black [3213]" strokeweight="1pt"/>
-                <v:rect id="Rectangle 26" o:spid="_x0000_s1048" style="position:absolute;left:3827;top:19882;width:7124;height:4041;visibility:visible;mso-wrap-style:square;v-text-anchor:middle" o:gfxdata="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" fillcolor="white [3212]" strokecolor="black [3213]" strokeweight="1pt"/>
-                <v:rect id="Rectangle 27" o:spid="_x0000_s1049" style="position:absolute;left:37107;top:7761;width:7124;height:4041;visibility:visible;mso-wrap-style:square;v-text-anchor:middle" o:gfxdata="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" fillcolor="red" strokecolor="black [3213]" strokeweight="1pt"/>
-                <v:rect id="Rectangle 28" o:spid="_x0000_s1050" style="position:absolute;left:37107;top:11802;width:7124;height:4040;visibility:visible;mso-wrap-style:square;v-text-anchor:middle" o:gfxdata="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" fillcolor="white [3212]" strokecolor="black [3213]" strokeweight="1pt"/>
-                <v:rect id="Rectangle 29" o:spid="_x0000_s1051" style="position:absolute;left:37107;top:15842;width:7124;height:4040;visibility:visible;mso-wrap-style:square;v-text-anchor:middle" o:gfxdata="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" fillcolor="white [3212]" strokecolor="black [3213]" strokeweight="1pt"/>
-                <v:rect id="Rectangle 30" o:spid="_x0000_s1052" style="position:absolute;left:37107;top:19882;width:7124;height:4041;visibility:visible;mso-wrap-style:square;v-text-anchor:middle" o:gfxdata="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" fillcolor="white [3212]" strokecolor="black [3213]" strokeweight="1pt"/>
-                <v:shape id="Text Box 31" o:spid="_x0000_s1053" type="#_x0000_t202" style="position:absolute;left:2870;top:2657;width:15879;height:2765;visibility:visible;mso-wrap-style:square;v-text-anchor:top" o:gfxdata="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" filled="f" stroked="f" strokeweight=".5pt">
-                  <v:textbox>
-                    <w:txbxContent>
-                      <w:p>
-                        <w:r>
-                          <w:t>Host 1</w:t>
-                        </w:r>
-                      </w:p>
-                    </w:txbxContent>
-                  </v:textbox>
-                </v:shape>
-                <v:shape id="Text Box 32" o:spid="_x0000_s1054" type="#_x0000_t202" style="position:absolute;left:36363;top:2657;width:17912;height:2765;visibility:visible;mso-wrap-style:square;v-text-anchor:top" o:gfxdata="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" filled="f" stroked="f" strokeweight=".5pt">
-                  <v:textbox>
-                    <w:txbxContent>
-                      <w:p>
-                        <w:r>
-                          <w:t>Host 2</w:t>
-                        </w:r>
-                      </w:p>
-                    </w:txbxContent>
-                  </v:textbox>
-                </v:shape>
-                <v:shape id="Straight Arrow Connector 33" o:spid="_x0000_s1055" type="#_x0000_t32" style="position:absolute;left:10951;top:9779;width:26162;height:0;visibility:visible;mso-wrap-style:square" o:connectortype="straight" o:gfxdata="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" strokecolor="black [3200]" strokeweight=".5pt">
-                  <v:stroke endarrow="block" joinstyle="miter"/>
-                </v:shape>
-                <w10:anchorlock/>
-              </v:group>
-            </w:pict>
-          </mc:Fallback>
-        </mc:AlternateContent>
-      </w:r>
-    </w:p>
-    <w:p>
-      <w:pPr>
-        <w:pStyle w:val="Caption"/>
-      </w:pPr>
-      <w:bookmarkStart w:id="54" w:name="_Ref69481687"/>
-      <w:r>
-        <w:t xml:space="preserve">Figure </w:t>
-      </w:r>
-      <w:fldSimple w:instr=" SEQ Figure \* ARABIC ">
-        <w:r>
-          <w:rPr>
-            <w:noProof/>
-          </w:rPr>
-          <w:t>3</w:t>
-        </w:r>
-      </w:fldSimple>
-      <w:bookmarkEnd w:id="54"/>
-      <w:r>
-        <w:t>:</w:t>
-      </w:r>
-      <w:r>
-        <w:t xml:space="preserve"> A writable page being transferred to another host, the page on the original host is blocked from being used until it is moved back. Green represents read-only pages; white represents unmapped pages of memory and red is a writable page.</w:t>
-      </w:r>
-    </w:p>
-    <w:p>
-      <w:r>
-        <w:t xml:space="preserve">A </w:t>
-      </w:r>
-      <w:r>
-        <w:t>Popcorn</w:t>
-      </w:r>
-      <w:r>
-        <w:t xml:space="preserve"> OS is specific to the architecture that it is deployed on </w:t>
-      </w:r>
-      <w:proofErr w:type="gramStart"/>
-      <w:r>
-        <w:t>in order to</w:t>
-      </w:r>
-      <w:proofErr w:type="gramEnd"/>
-      <w:r>
-        <w:t xml:space="preserve"> support the different memory architectures</w:t>
-      </w:r>
-      <w:sdt>
-        <w:sdtPr>
-          <w:id w:val="1655188008"/>
-          <w:citation/>
-        </w:sdtPr>
-        <w:sdtEndPr/>
-        <w:sdtContent>
-          <w:r>
-            <w:fldChar w:fldCharType="begin"/>
-          </w:r>
-          <w:r>
-            <w:instrText xml:space="preserve"> CITATION Sad13 \l 2057 </w:instrText>
-          </w:r>
-          <w:r>
-            <w:fldChar w:fldCharType="separate"/>
-          </w:r>
-          <w:r>
-            <w:rPr>
-              <w:noProof/>
-            </w:rPr>
-            <w:t xml:space="preserve"> </w:t>
-          </w:r>
-          <w:r>
-            <w:rPr>
-              <w:noProof/>
-            </w:rPr>
-            <w:t>[18]</w:t>
-          </w:r>
-          <w:r>
-            <w:fldChar w:fldCharType="end"/>
-          </w:r>
-        </w:sdtContent>
-      </w:sdt>
-      <w:r>
-        <w:t>. Pages can be shared between the different kernels while still providing coherency</w:t>
-      </w:r>
-      <w:sdt>
-        <w:sdtPr>
-          <w:id w:val="-2144183876"/>
-          <w:citation/>
-        </w:sdtPr>
-        <w:sdtEndPr/>
-        <w:sdtContent>
-          <w:r>
-            <w:fldChar w:fldCharType="begin"/>
-          </w:r>
-          <w:r>
-            <w:instrText xml:space="preserve"> CITATION Sad13 \l 2057 </w:instrText>
-          </w:r>
-          <w:r>
-            <w:fldChar w:fldCharType="separate"/>
-          </w:r>
-          <w:r>
-            <w:rPr>
-              <w:noProof/>
-            </w:rPr>
-            <w:t xml:space="preserve"> </w:t>
-          </w:r>
-          <w:r>
-            <w:rPr>
-              <w:noProof/>
-            </w:rPr>
-            <w:t>[18]</w:t>
-          </w:r>
-          <w:r>
-            <w:fldChar w:fldCharType="end"/>
-          </w:r>
-        </w:sdtContent>
-      </w:sdt>
-      <w:r>
-        <w:t xml:space="preserve">. </w:t>
-      </w:r>
-      <w:r>
-        <w:t>Popcorn</w:t>
-      </w:r>
-      <w:r>
-        <w:t xml:space="preserve"> does this by giving ownership of pages to a particular kernel</w:t>
-      </w:r>
-      <w:sdt>
-        <w:sdtPr>
-          <w:id w:val="2109539627"/>
-          <w:citation/>
-        </w:sdtPr>
-        <w:sdtEndPr/>
-        <w:sdtContent>
-          <w:r>
-            <w:fldChar w:fldCharType="begin"/>
-          </w:r>
-          <w:r>
-            <w:instrText xml:space="preserve"> CITATION Sad13 \l 2057 </w:instrText>
-          </w:r>
-          <w:r>
-            <w:fldChar w:fldCharType="separate"/>
-          </w:r>
-          <w:r>
-            <w:rPr>
-              <w:noProof/>
-            </w:rPr>
-            <w:t xml:space="preserve"> </w:t>
-          </w:r>
-          <w:r>
-            <w:rPr>
-              <w:noProof/>
-            </w:rPr>
-            <w:t>[18]</w:t>
-          </w:r>
-          <w:r>
-            <w:fldChar w:fldCharType="end"/>
-          </w:r>
-        </w:sdtContent>
-      </w:sdt>
-      <w:r>
-        <w:t xml:space="preserve">. When memory is not shared then pages are replicated for each kernel that needs it </w:t>
-      </w:r>
-      <w:sdt>
-        <w:sdtPr>
-          <w:id w:val="-349875961"/>
-          <w:citation/>
-        </w:sdtPr>
-        <w:sdtEndPr/>
-        <w:sdtContent>
-          <w:r>
-            <w:fldChar w:fldCharType="begin"/>
-          </w:r>
-          <w:r>
-            <w:instrText xml:space="preserve"> CITATION Sad13 \l 2057 </w:instrText>
-          </w:r>
-          <w:r>
-            <w:fldChar w:fldCharType="separate"/>
-          </w:r>
-          <w:r>
-            <w:rPr>
-              <w:noProof/>
-            </w:rPr>
-            <w:t>[18]</w:t>
-          </w:r>
-          <w:r>
-            <w:fldChar w:fldCharType="end"/>
-          </w:r>
-        </w:sdtContent>
-      </w:sdt>
-      <w:r>
-        <w:t>.</w:t>
-      </w:r>
-    </w:p>
-    <w:p/>
-    <w:p>
-      <w:pPr>
-        <w:pStyle w:val="Heading3"/>
-      </w:pPr>
-      <w:bookmarkStart w:id="55" w:name="_Toc85538308"/>
-      <w:r>
-        <w:lastRenderedPageBreak/>
-        <w:t xml:space="preserve">2.3.2 </w:t>
-      </w:r>
-      <w:r>
-        <w:t>Popcorn</w:t>
-      </w:r>
-      <w:r>
-        <w:t xml:space="preserve"> Messaging Layer</w:t>
-      </w:r>
-      <w:bookmarkEnd w:id="55"/>
-    </w:p>
-    <w:p>
-      <w:r>
-        <w:t xml:space="preserve">The </w:t>
-      </w:r>
-      <w:r>
-        <w:t>Popcorn</w:t>
-      </w:r>
-      <w:r>
-        <w:t xml:space="preserve"> prototype </w:t>
-      </w:r>
-      <w:r>
-        <w:t xml:space="preserve">simulates the </w:t>
-      </w:r>
-      <w:r>
-        <w:t>messaging layer by using shared memory, buffering and inter-process interrupts</w:t>
-      </w:r>
-      <w:sdt>
-        <w:sdtPr>
-          <w:id w:val="-134956018"/>
-          <w:citation/>
-        </w:sdtPr>
-        <w:sdtEndPr/>
-        <w:sdtContent>
-          <w:r>
-            <w:fldChar w:fldCharType="begin"/>
-          </w:r>
-          <w:r>
-            <w:instrText xml:space="preserve"> CITATION Sad13 \l 2057 </w:instrText>
-          </w:r>
-          <w:r>
-            <w:fldChar w:fldCharType="separate"/>
-          </w:r>
-          <w:r>
-            <w:rPr>
-              <w:noProof/>
-            </w:rPr>
-            <w:t xml:space="preserve"> </w:t>
-          </w:r>
-          <w:r>
-            <w:rPr>
-              <w:noProof/>
-            </w:rPr>
-            <w:t>[18]</w:t>
-          </w:r>
-          <w:r>
-            <w:fldChar w:fldCharType="end"/>
-          </w:r>
-        </w:sdtContent>
-      </w:sdt>
-      <w:r>
-        <w:t xml:space="preserve">. Inter-process interrupts introduce latency for this reason </w:t>
-      </w:r>
-      <w:r>
-        <w:t>Popcorn</w:t>
-      </w:r>
-      <w:r>
-        <w:t xml:space="preserve"> also uses polling to reduce the number of interrupts </w:t>
-      </w:r>
-      <w:sdt>
-        <w:sdtPr>
-          <w:id w:val="-1770837837"/>
-          <w:citation/>
-        </w:sdtPr>
-        <w:sdtEndPr/>
-        <w:sdtContent>
-          <w:r>
-            <w:fldChar w:fldCharType="begin"/>
-          </w:r>
-          <w:r>
-            <w:instrText xml:space="preserve"> CITATION Sad13 \l 2057 </w:instrText>
-          </w:r>
-          <w:r>
-            <w:fldChar w:fldCharType="separate"/>
-          </w:r>
-          <w:r>
-            <w:rPr>
-              <w:noProof/>
-            </w:rPr>
-            <w:t>[18]</w:t>
-          </w:r>
-          <w:r>
-            <w:fldChar w:fldCharType="end"/>
-          </w:r>
-        </w:sdtContent>
-      </w:sdt>
-      <w:r>
-        <w:t xml:space="preserve">. Messaging must be used when there is no shared memory </w:t>
-      </w:r>
-      <w:proofErr w:type="gramStart"/>
-      <w:r>
-        <w:t>in order for</w:t>
-      </w:r>
-      <w:proofErr w:type="gramEnd"/>
-      <w:r>
-        <w:t xml:space="preserve"> kernels to be able to communicate</w:t>
-      </w:r>
-      <w:sdt>
-        <w:sdtPr>
-          <w:id w:val="572013330"/>
-          <w:citation/>
-        </w:sdtPr>
-        <w:sdtEndPr/>
-        <w:sdtContent>
-          <w:r>
-            <w:fldChar w:fldCharType="begin"/>
-          </w:r>
-          <w:r>
-            <w:instrText xml:space="preserve"> CITATION Sad13 \l 2057 </w:instrText>
-          </w:r>
-          <w:r>
-            <w:fldChar w:fldCharType="separate"/>
-          </w:r>
-          <w:r>
-            <w:rPr>
-              <w:noProof/>
-            </w:rPr>
-            <w:t xml:space="preserve"> </w:t>
-          </w:r>
-          <w:r>
-            <w:rPr>
-              <w:noProof/>
-            </w:rPr>
-            <w:t>[18]</w:t>
-          </w:r>
-          <w:r>
-            <w:fldChar w:fldCharType="end"/>
-          </w:r>
-        </w:sdtContent>
-      </w:sdt>
-      <w:r>
-        <w:t xml:space="preserve">. The </w:t>
-      </w:r>
-      <w:r>
-        <w:t>Popcorn</w:t>
-      </w:r>
-      <w:r>
-        <w:t xml:space="preserve"> messaging layer provides only point-to-point messaging as opposed to being able to broadcast messages to multiple nodes</w:t>
-      </w:r>
-      <w:sdt>
-        <w:sdtPr>
-          <w:id w:val="1381984510"/>
-          <w:citation/>
-        </w:sdtPr>
-        <w:sdtEndPr/>
-        <w:sdtContent>
-          <w:r>
-            <w:fldChar w:fldCharType="begin"/>
-          </w:r>
-          <w:r>
-            <w:instrText xml:space="preserve"> CITATION Sad13 \l 2057 </w:instrText>
-          </w:r>
-          <w:r>
-            <w:fldChar w:fldCharType="separate"/>
-          </w:r>
-          <w:r>
-            <w:rPr>
-              <w:noProof/>
-            </w:rPr>
-            <w:t xml:space="preserve"> </w:t>
-          </w:r>
-          <w:r>
-            <w:rPr>
-              <w:noProof/>
-            </w:rPr>
-            <w:t>[18]</w:t>
-          </w:r>
-          <w:r>
-            <w:fldChar w:fldCharType="end"/>
-          </w:r>
-        </w:sdtContent>
-      </w:sdt>
-      <w:r>
-        <w:t xml:space="preserve">. </w:t>
-      </w:r>
-      <w:commentRangeEnd w:id="52"/>
-      <w:r>
-        <w:rPr>
-          <w:rStyle w:val="CommentReference"/>
-          <w:rFonts w:ascii="NimbusRomNo9L" w:eastAsia="Times New Roman" w:hAnsi="NimbusRomNo9L"/>
-          <w:color w:val="auto"/>
-        </w:rPr>
-        <w:commentReference w:id="52"/>
-      </w:r>
-    </w:p>
-    <w:p/>
-    <w:p>
-      <w:pPr>
-        <w:pStyle w:val="Heading3"/>
-      </w:pPr>
-      <w:bookmarkStart w:id="56" w:name="_Ref55726009"/>
-      <w:bookmarkStart w:id="57" w:name="_Toc85538309"/>
-      <w:r>
-        <w:t xml:space="preserve">2.3.3 </w:t>
-      </w:r>
-      <w:commentRangeStart w:id="58"/>
-      <w:r>
-        <w:t xml:space="preserve">Problems with the Existing </w:t>
-      </w:r>
-      <w:r>
-        <w:t>Popcorn</w:t>
-      </w:r>
-      <w:r>
-        <w:t xml:space="preserve"> Messaging Layer</w:t>
-      </w:r>
-      <w:bookmarkEnd w:id="56"/>
-      <w:bookmarkEnd w:id="57"/>
-      <w:commentRangeEnd w:id="58"/>
-      <w:r>
-        <w:rPr>
-          <w:rStyle w:val="CommentReference"/>
-          <w:rFonts w:ascii="NimbusRomNo9L" w:eastAsia="Times New Roman" w:hAnsi="NimbusRomNo9L" w:cs="Times New Roman"/>
-          <w:b w:val="0"/>
-          <w:color w:val="auto"/>
-        </w:rPr>
-        <w:commentReference w:id="58"/>
-      </w:r>
-    </w:p>
-    <w:p>
-      <w:pPr>
+        <w:sectPr>
+          <w:headerReference w:type="default" r:id="rId21"/>
+          <w:pgSz w:w="11906" w:h="16838"/>
+          <w:pgMar w:top="505" w:right="1418" w:bottom="2778" w:left="2268" w:header="720" w:footer="1077" w:gutter="0"/>
+          <w:cols w:space="720"/>
+          <w:docGrid w:linePitch="326"/>
+        </w:sectPr>
+      </w:pPr>
+    </w:p>
+    <w:p>
+      <w:pPr>
+        <w:spacing w:line="240" w:lineRule="auto"/>
         <w:ind w:left="0" w:firstLine="0"/>
-      </w:pPr>
-    </w:p>
-    <w:p>
-      <w:pPr>
-        <w:ind w:left="0" w:firstLine="0"/>
+        <w:jc w:val="left"/>
         <w:sectPr>
           <w:headerReference w:type="default" r:id="rId22"/>
           <w:pgSz w:w="11906" w:h="16838"/>
@@ -8536,6 +5578,33 @@
         <w:spacing w:line="240" w:lineRule="auto"/>
         <w:ind w:left="0" w:firstLine="0"/>
         <w:jc w:val="left"/>
+      </w:pPr>
+    </w:p>
+    <w:p>
+      <w:pPr>
+        <w:pStyle w:val="Title"/>
+      </w:pPr>
+      <w:r>
+        <w:t xml:space="preserve">Chapter </w:t>
+      </w:r>
+      <w:r>
+        <w:t>8</w:t>
+      </w:r>
+    </w:p>
+    <w:p>
+      <w:pPr>
+        <w:pStyle w:val="Heading1"/>
+      </w:pPr>
+      <w:bookmarkStart w:id="44" w:name="_Toc69305468"/>
+      <w:bookmarkStart w:id="45" w:name="_Toc85538310"/>
+      <w:r>
+        <w:t>Conclusion</w:t>
+      </w:r>
+      <w:bookmarkEnd w:id="44"/>
+      <w:bookmarkEnd w:id="45"/>
+    </w:p>
+    <w:p>
+      <w:pPr>
         <w:sectPr>
           <w:headerReference w:type="default" r:id="rId23"/>
           <w:pgSz w:w="11906" w:h="16838"/>
@@ -8544,191 +5613,13 @@
           <w:docGrid w:linePitch="326"/>
         </w:sectPr>
       </w:pPr>
-    </w:p>
-    <w:p>
-      <w:pPr>
-        <w:spacing w:line="240" w:lineRule="auto"/>
-        <w:ind w:left="0" w:firstLine="0"/>
-        <w:jc w:val="left"/>
-      </w:pPr>
-    </w:p>
-    <w:p>
-      <w:pPr>
-        <w:pStyle w:val="Title"/>
-      </w:pPr>
-      <w:r>
-        <w:t xml:space="preserve">Chapter </w:t>
-      </w:r>
-      <w:r>
-        <w:t>8</w:t>
-      </w:r>
-    </w:p>
-    <w:p>
-      <w:pPr>
-        <w:pStyle w:val="Heading1"/>
-      </w:pPr>
-      <w:bookmarkStart w:id="59" w:name="_Toc69305468"/>
-      <w:bookmarkStart w:id="60" w:name="_Toc85538310"/>
-      <w:r>
-        <w:t>Conclusion</w:t>
-      </w:r>
-      <w:bookmarkEnd w:id="59"/>
-      <w:bookmarkEnd w:id="60"/>
-    </w:p>
-    <w:p>
-      <w:commentRangeStart w:id="61"/>
-      <w:r>
-        <w:t xml:space="preserve">This project initially had three different goals: allow for multiple communication protocols at the same time, allow modifications of </w:t>
-      </w:r>
-      <w:r>
-        <w:t>Popcorn</w:t>
-      </w:r>
-      <w:r>
-        <w:t xml:space="preserve"> nodes connected from user-space without rebooting and to provide authentication between nodes.</w:t>
+      <w:r>
+        <w:t>This is the conclusion</w:t>
       </w:r>
     </w:p>
     <w:p/>
-    <w:p>
-      <w:r>
-        <w:t xml:space="preserve">The updated structure of the </w:t>
-      </w:r>
-      <w:r>
-        <w:t>Popcorn</w:t>
-      </w:r>
-      <w:r>
-        <w:t xml:space="preserve"> module means that when sending a message, it seeks the appropriate function from the transport structure specified for that node in the node list. This allows for an arbitrary number of communication protocols to be used</w:t>
-      </w:r>
-      <w:r>
-        <w:t xml:space="preserve"> between different nodes at the same time.</w:t>
-      </w:r>
-      <w:r>
-        <w:t xml:space="preserve"> TCP socket was used for this project, but a framework was created and outlined in this project for other protocols to be implemented around.</w:t>
-      </w:r>
-    </w:p>
-    <w:p/>
-    <w:p>
-      <w:r>
-        <w:t xml:space="preserve">The </w:t>
-      </w:r>
-      <w:r>
-        <w:t>adding</w:t>
-      </w:r>
-      <w:r>
-        <w:t xml:space="preserve"> of the nodes within the </w:t>
-      </w:r>
-      <w:r>
-        <w:t>Popcorn</w:t>
-      </w:r>
-      <w:r>
-        <w:t xml:space="preserve"> network from user space using a proc file as the input to the kernel module. This allowed for connections to be made and was then further extended to propagate messages to other nodes within the network. This meant that once a connection had been established between two nodes then all other nodes on the network would connect also</w:t>
-      </w:r>
-      <w:r>
-        <w:t>.</w:t>
-      </w:r>
-      <w:r>
-        <w:t xml:space="preserve"> </w:t>
-      </w:r>
-      <w:r>
-        <w:t>This shows that the method is working correctly in future this will be expanded to allow for removing nodes and possibly other commands to the nodes.</w:t>
-      </w:r>
-    </w:p>
-    <w:p/>
-    <w:p>
-      <w:r>
-        <w:t>Progress was made on providing authentication and security for the Popcorn system</w:t>
-      </w:r>
-      <w:r>
-        <w:t xml:space="preserve">. Research into the necessary security and encryption was conducted. Security and authentication </w:t>
-      </w:r>
-      <w:proofErr w:type="gramStart"/>
-      <w:r>
-        <w:t>was</w:t>
-      </w:r>
-      <w:proofErr w:type="gramEnd"/>
-      <w:r>
-        <w:t xml:space="preserve"> central to many of the design decisions so far. Work also began on implementing encryption for Popcorn but this has been left to part 2 of the </w:t>
-      </w:r>
-      <w:proofErr w:type="gramStart"/>
-      <w:r>
-        <w:t>project</w:t>
-      </w:r>
-      <w:proofErr w:type="gramEnd"/>
-      <w:r>
-        <w:t>.</w:t>
-      </w:r>
-      <w:r>
-        <w:t xml:space="preserve"> </w:t>
-      </w:r>
-    </w:p>
-    <w:p/>
-    <w:p>
-      <w:pPr>
-        <w:sectPr>
-          <w:headerReference w:type="default" r:id="rId24"/>
-          <w:pgSz w:w="11906" w:h="16838"/>
-          <w:pgMar w:top="505" w:right="1418" w:bottom="2778" w:left="2268" w:header="720" w:footer="1077" w:gutter="0"/>
-          <w:cols w:space="720"/>
-          <w:docGrid w:linePitch="326"/>
-        </w:sectPr>
-      </w:pPr>
-      <w:r>
-        <w:t xml:space="preserve">In part 2 of this </w:t>
-      </w:r>
-      <w:r>
-        <w:t>project,</w:t>
-      </w:r>
-      <w:r>
-        <w:t xml:space="preserve"> </w:t>
-      </w:r>
-      <w:r>
-        <w:t>I intend to finish providing security and authentication between nodes, add flow control to the Popcorn command messages,</w:t>
-      </w:r>
-      <w:r>
-        <w:t xml:space="preserve"> add functionality to remove nodes,</w:t>
-      </w:r>
-      <w:r>
-        <w:t xml:space="preserve"> </w:t>
-      </w:r>
-      <w:r>
-        <w:t xml:space="preserve">create a command utility that allows for connection of nodes in a more </w:t>
-      </w:r>
-      <w:r>
-        <w:t>user-friendly</w:t>
-      </w:r>
-      <w:r>
-        <w:t xml:space="preserve"> way and </w:t>
-      </w:r>
-      <w:r>
-        <w:t xml:space="preserve">perform </w:t>
-      </w:r>
-      <w:r>
-        <w:t xml:space="preserve">a more in-depth evaluation of </w:t>
-      </w:r>
-      <w:r>
-        <w:t>Popcorn</w:t>
-      </w:r>
-      <w:r>
-        <w:t xml:space="preserve"> including </w:t>
-      </w:r>
-      <w:r>
-        <w:t>the use of real hardware.</w:t>
-      </w:r>
-      <w:r>
-        <w:t xml:space="preserve"> </w:t>
-      </w:r>
-      <w:commentRangeEnd w:id="61"/>
-      <w:r>
-        <w:rPr>
-          <w:rStyle w:val="CommentReference"/>
-          <w:rFonts w:ascii="NimbusRomNo9L" w:eastAsia="Times New Roman" w:hAnsi="NimbusRomNo9L"/>
-          <w:color w:val="auto"/>
-        </w:rPr>
-        <w:commentReference w:id="61"/>
-      </w:r>
-    </w:p>
-    <w:p/>
-    <w:bookmarkStart w:id="62" w:name="_Toc85538311" w:displacedByCustomXml="next"/>
-    <w:bookmarkStart w:id="63" w:name="_Toc69305469" w:displacedByCustomXml="next"/>
+    <w:bookmarkStart w:id="46" w:name="_Toc85538311" w:displacedByCustomXml="next"/>
+    <w:bookmarkStart w:id="47" w:name="_Toc69305469" w:displacedByCustomXml="next"/>
     <w:sdt>
       <w:sdtPr>
         <w:rPr>
@@ -8745,8 +5636,8 @@
       </w:sdtPr>
       <w:sdtEndPr/>
       <w:sdtContent>
-        <w:commentRangeStart w:id="64" w:displacedByCustomXml="prev"/>
-        <w:commentRangeStart w:id="65" w:displacedByCustomXml="prev"/>
+        <w:commentRangeStart w:id="48" w:displacedByCustomXml="prev"/>
+        <w:commentRangeStart w:id="49" w:displacedByCustomXml="prev"/>
         <w:p>
           <w:pPr>
             <w:pStyle w:val="Heading1"/>
@@ -8754,9 +5645,9 @@
           <w:r>
             <w:t>Bibliography</w:t>
           </w:r>
-          <w:bookmarkEnd w:id="63"/>
-          <w:bookmarkEnd w:id="62"/>
-          <w:commentRangeEnd w:id="65"/>
+          <w:bookmarkEnd w:id="47"/>
+          <w:bookmarkEnd w:id="46"/>
+          <w:commentRangeEnd w:id="49"/>
           <w:r>
             <w:rPr>
               <w:rStyle w:val="CommentReference"/>
@@ -8764,9 +5655,9 @@
               <w:b w:val="0"/>
               <w:color w:val="auto"/>
             </w:rPr>
-            <w:commentReference w:id="65"/>
-          </w:r>
-          <w:commentRangeEnd w:id="64"/>
+            <w:commentReference w:id="49"/>
+          </w:r>
+          <w:commentRangeEnd w:id="48"/>
           <w:r>
             <w:rPr>
               <w:rStyle w:val="CommentReference"/>
@@ -8774,7 +5665,7 @@
               <w:b w:val="0"/>
               <w:color w:val="auto"/>
             </w:rPr>
-            <w:commentReference w:id="64"/>
+            <w:commentReference w:id="48"/>
           </w:r>
         </w:p>
         <w:sdt>
@@ -8807,6 +5698,7 @@
               <w:tblPr>
                 <w:tblW w:w="5000" w:type="pct"/>
                 <w:tblCellSpacing w:w="15" w:type="dxa"/>
+                <w:tblLayout w:type="fixed"/>
                 <w:tblCellMar>
                   <w:top w:w="15" w:type="dxa"/>
                   <w:left w:w="15" w:type="dxa"/>
@@ -8816,17 +5708,17 @@
                 <w:tblLook w:val="04A0" w:firstRow="1" w:lastRow="0" w:firstColumn="1" w:lastColumn="0" w:noHBand="0" w:noVBand="1"/>
               </w:tblPr>
               <w:tblGrid>
-                <w:gridCol w:w="370"/>
-                <w:gridCol w:w="7850"/>
+                <w:gridCol w:w="850"/>
+                <w:gridCol w:w="7370"/>
               </w:tblGrid>
               <w:tr>
                 <w:trPr>
-                  <w:divId w:val="1219440674"/>
+                  <w:divId w:val="1732726127"/>
                   <w:tblCellSpacing w:w="15" w:type="dxa"/>
                 </w:trPr>
                 <w:tc>
                   <w:tcPr>
-                    <w:tcW w:w="50" w:type="pct"/>
+                    <w:tcW w:w="490" w:type="pct"/>
                     <w:hideMark/>
                   </w:tcPr>
                   <w:p>
@@ -8846,7 +5738,376 @@
                 </w:tc>
                 <w:tc>
                   <w:tcPr>
-                    <w:tcW w:w="0" w:type="auto"/>
+                    <w:tcW w:w="4455" w:type="pct"/>
+                    <w:hideMark/>
+                  </w:tcPr>
+                  <w:p>
+                    <w:pPr>
+                      <w:pStyle w:val="Bibliography"/>
+                      <w:rPr>
+                        <w:noProof/>
+                      </w:rPr>
+                    </w:pPr>
+                    <w:r>
+                      <w:rPr>
+                        <w:noProof/>
+                      </w:rPr>
+                      <w:t>R.F.Rashid and H.Tokuda, “Mach: A system software kernel,” 15 June 1990. [Online]. Available: https://www.sciencedirect.com/science/article/pii/0956052190900045. [Accessed 20 October 2020].</w:t>
+                    </w:r>
+                  </w:p>
+                </w:tc>
+              </w:tr>
+              <w:tr>
+                <w:trPr>
+                  <w:divId w:val="1732726127"/>
+                  <w:tblCellSpacing w:w="15" w:type="dxa"/>
+                </w:trPr>
+                <w:tc>
+                  <w:tcPr>
+                    <w:tcW w:w="490" w:type="pct"/>
+                    <w:hideMark/>
+                  </w:tcPr>
+                  <w:p>
+                    <w:pPr>
+                      <w:pStyle w:val="Bibliography"/>
+                      <w:rPr>
+                        <w:noProof/>
+                      </w:rPr>
+                    </w:pPr>
+                    <w:r>
+                      <w:rPr>
+                        <w:noProof/>
+                      </w:rPr>
+                      <w:t xml:space="preserve">[2] </w:t>
+                    </w:r>
+                  </w:p>
+                </w:tc>
+                <w:tc>
+                  <w:tcPr>
+                    <w:tcW w:w="4455" w:type="pct"/>
+                    <w:hideMark/>
+                  </w:tcPr>
+                  <w:p>
+                    <w:pPr>
+                      <w:pStyle w:val="Bibliography"/>
+                      <w:rPr>
+                        <w:noProof/>
+                      </w:rPr>
+                    </w:pPr>
+                    <w:r>
+                      <w:rPr>
+                        <w:noProof/>
+                      </w:rPr>
+                      <w:t>D. L. Black, D. B. Golub, D. P. Julin, R. F. Rashid, R. P. Draves, R. W. Dean, A. Forin, J. Barrera, H. Tokuda, G. Malan and D. Bohman, “Microkernel Operating System Architecture and Mach,” 30 April 1992. [Online]. Available: https://courses.cs.washington.edu/courses/cse451/15wi/lectures/extra/Black92.pdf. [Accessed 8 November 2020].</w:t>
+                    </w:r>
+                  </w:p>
+                </w:tc>
+              </w:tr>
+              <w:tr>
+                <w:trPr>
+                  <w:divId w:val="1732726127"/>
+                  <w:tblCellSpacing w:w="15" w:type="dxa"/>
+                </w:trPr>
+                <w:tc>
+                  <w:tcPr>
+                    <w:tcW w:w="490" w:type="pct"/>
+                    <w:hideMark/>
+                  </w:tcPr>
+                  <w:p>
+                    <w:pPr>
+                      <w:pStyle w:val="Bibliography"/>
+                      <w:rPr>
+                        <w:noProof/>
+                      </w:rPr>
+                    </w:pPr>
+                    <w:r>
+                      <w:rPr>
+                        <w:noProof/>
+                      </w:rPr>
+                      <w:t xml:space="preserve">[3] </w:t>
+                    </w:r>
+                  </w:p>
+                </w:tc>
+                <w:tc>
+                  <w:tcPr>
+                    <w:tcW w:w="4455" w:type="pct"/>
+                    <w:hideMark/>
+                  </w:tcPr>
+                  <w:p>
+                    <w:pPr>
+                      <w:pStyle w:val="Bibliography"/>
+                      <w:rPr>
+                        <w:noProof/>
+                      </w:rPr>
+                    </w:pPr>
+                    <w:r>
+                      <w:rPr>
+                        <w:noProof/>
+                      </w:rPr>
+                      <w:t>M. Accetta, R. Baron, W. Bolosky, D. Golub, R. Rashid, A. Tevanian and M. Young, “Mach: A New Kernel Foundation For UNIX Development,” 1986. [Online]. Available: http://cseweb.ucsd.edu/classes/wi11/cse221/papers/accetta86.pdf. [Accessed 8 November 2020].</w:t>
+                    </w:r>
+                  </w:p>
+                </w:tc>
+              </w:tr>
+              <w:tr>
+                <w:trPr>
+                  <w:divId w:val="1732726127"/>
+                  <w:tblCellSpacing w:w="15" w:type="dxa"/>
+                </w:trPr>
+                <w:tc>
+                  <w:tcPr>
+                    <w:tcW w:w="490" w:type="pct"/>
+                    <w:hideMark/>
+                  </w:tcPr>
+                  <w:p>
+                    <w:pPr>
+                      <w:pStyle w:val="Bibliography"/>
+                      <w:rPr>
+                        <w:noProof/>
+                      </w:rPr>
+                    </w:pPr>
+                    <w:r>
+                      <w:rPr>
+                        <w:noProof/>
+                      </w:rPr>
+                      <w:t xml:space="preserve">[4] </w:t>
+                    </w:r>
+                  </w:p>
+                </w:tc>
+                <w:tc>
+                  <w:tcPr>
+                    <w:tcW w:w="4455" w:type="pct"/>
+                    <w:hideMark/>
+                  </w:tcPr>
+                  <w:p>
+                    <w:pPr>
+                      <w:pStyle w:val="Bibliography"/>
+                      <w:rPr>
+                        <w:noProof/>
+                      </w:rPr>
+                    </w:pPr>
+                    <w:r>
+                      <w:rPr>
+                        <w:noProof/>
+                      </w:rPr>
+                      <w:t>“Openmach Git Repository,” [Online]. Available: https://github.com/openmach/openmach/blob/master/include/mach/message.h. [Accessed 8 November 2020].</w:t>
+                    </w:r>
+                  </w:p>
+                </w:tc>
+              </w:tr>
+              <w:tr>
+                <w:trPr>
+                  <w:divId w:val="1732726127"/>
+                  <w:tblCellSpacing w:w="15" w:type="dxa"/>
+                </w:trPr>
+                <w:tc>
+                  <w:tcPr>
+                    <w:tcW w:w="490" w:type="pct"/>
+                    <w:hideMark/>
+                  </w:tcPr>
+                  <w:p>
+                    <w:pPr>
+                      <w:pStyle w:val="Bibliography"/>
+                      <w:rPr>
+                        <w:noProof/>
+                      </w:rPr>
+                    </w:pPr>
+                    <w:r>
+                      <w:rPr>
+                        <w:noProof/>
+                      </w:rPr>
+                      <w:t xml:space="preserve">[5] </w:t>
+                    </w:r>
+                  </w:p>
+                </w:tc>
+                <w:tc>
+                  <w:tcPr>
+                    <w:tcW w:w="4455" w:type="pct"/>
+                    <w:hideMark/>
+                  </w:tcPr>
+                  <w:p>
+                    <w:pPr>
+                      <w:pStyle w:val="Bibliography"/>
+                      <w:rPr>
+                        <w:noProof/>
+                      </w:rPr>
+                    </w:pPr>
+                    <w:r>
+                      <w:rPr>
+                        <w:noProof/>
+                      </w:rPr>
+                      <w:t>R. Krten, “Getting Started with QNX Neutrino: A Guide for Realtime Programmers,” 2008. [Online]. Available: http://jedrzej.ulasiewicz.staff.iiar.pwr.wroc.pl/Neutrino/getting_started.pdf. [Accessed 8 November 2020].</w:t>
+                    </w:r>
+                  </w:p>
+                </w:tc>
+              </w:tr>
+              <w:tr>
+                <w:trPr>
+                  <w:divId w:val="1732726127"/>
+                  <w:tblCellSpacing w:w="15" w:type="dxa"/>
+                </w:trPr>
+                <w:tc>
+                  <w:tcPr>
+                    <w:tcW w:w="490" w:type="pct"/>
+                    <w:hideMark/>
+                  </w:tcPr>
+                  <w:p>
+                    <w:pPr>
+                      <w:pStyle w:val="Bibliography"/>
+                      <w:rPr>
+                        <w:noProof/>
+                      </w:rPr>
+                    </w:pPr>
+                    <w:r>
+                      <w:rPr>
+                        <w:noProof/>
+                      </w:rPr>
+                      <w:t xml:space="preserve">[6] </w:t>
+                    </w:r>
+                  </w:p>
+                </w:tc>
+                <w:tc>
+                  <w:tcPr>
+                    <w:tcW w:w="4455" w:type="pct"/>
+                    <w:hideMark/>
+                  </w:tcPr>
+                  <w:p>
+                    <w:pPr>
+                      <w:pStyle w:val="Bibliography"/>
+                      <w:rPr>
+                        <w:noProof/>
+                      </w:rPr>
+                    </w:pPr>
+                    <w:r>
+                      <w:rPr>
+                        <w:noProof/>
+                      </w:rPr>
+                      <w:t>S. Peter, A. Schüpbach, D. Menzi and T. Roscoe, “Early experience with the Barrelfish OS and the Single-Chip Cloud Computer,” 2011. [Online]. Available: https://people.inf.ethz.ch/troscoe/pubs/marc11-barrelfish.pdf. [Accessed 8 November 2020].</w:t>
+                    </w:r>
+                  </w:p>
+                </w:tc>
+              </w:tr>
+              <w:tr>
+                <w:trPr>
+                  <w:divId w:val="1732726127"/>
+                  <w:tblCellSpacing w:w="15" w:type="dxa"/>
+                </w:trPr>
+                <w:tc>
+                  <w:tcPr>
+                    <w:tcW w:w="490" w:type="pct"/>
+                    <w:hideMark/>
+                  </w:tcPr>
+                  <w:p>
+                    <w:pPr>
+                      <w:pStyle w:val="Bibliography"/>
+                      <w:rPr>
+                        <w:noProof/>
+                      </w:rPr>
+                    </w:pPr>
+                    <w:r>
+                      <w:rPr>
+                        <w:noProof/>
+                      </w:rPr>
+                      <w:t xml:space="preserve">[7] </w:t>
+                    </w:r>
+                  </w:p>
+                </w:tc>
+                <w:tc>
+                  <w:tcPr>
+                    <w:tcW w:w="4455" w:type="pct"/>
+                    <w:hideMark/>
+                  </w:tcPr>
+                  <w:p>
+                    <w:pPr>
+                      <w:pStyle w:val="Bibliography"/>
+                      <w:rPr>
+                        <w:noProof/>
+                      </w:rPr>
+                    </w:pPr>
+                    <w:r>
+                      <w:rPr>
+                        <w:noProof/>
+                      </w:rPr>
+                      <w:t>A. Barbalace, A. Murray, R. Lyerly and B. Ravindran, “Towards Operating System Support for Heterogeneous-ISA Platforms,” April 2014. [Online]. Available: http://www.popcornlinux.org/images/publications/sfma14.pdf. [Accessed 21 October 2020].</w:t>
+                    </w:r>
+                  </w:p>
+                </w:tc>
+              </w:tr>
+              <w:tr>
+                <w:trPr>
+                  <w:divId w:val="1732726127"/>
+                  <w:tblCellSpacing w:w="15" w:type="dxa"/>
+                </w:trPr>
+                <w:tc>
+                  <w:tcPr>
+                    <w:tcW w:w="490" w:type="pct"/>
+                    <w:hideMark/>
+                  </w:tcPr>
+                  <w:p>
+                    <w:pPr>
+                      <w:pStyle w:val="Bibliography"/>
+                      <w:rPr>
+                        <w:noProof/>
+                      </w:rPr>
+                    </w:pPr>
+                    <w:r>
+                      <w:rPr>
+                        <w:noProof/>
+                      </w:rPr>
+                      <w:t xml:space="preserve">[8] </w:t>
+                    </w:r>
+                  </w:p>
+                </w:tc>
+                <w:tc>
+                  <w:tcPr>
+                    <w:tcW w:w="4455" w:type="pct"/>
+                    <w:hideMark/>
+                  </w:tcPr>
+                  <w:p>
+                    <w:pPr>
+                      <w:pStyle w:val="Bibliography"/>
+                      <w:rPr>
+                        <w:noProof/>
+                      </w:rPr>
+                    </w:pPr>
+                    <w:r>
+                      <w:rPr>
+                        <w:noProof/>
+                      </w:rPr>
+                      <w:t>M. Sadini, A. Barbalace, B. Ravindran and F. Quaglia, “A Page Coherency Protocol for Popcorn Replicated-kernel Operating System,” 2013. [Online]. Available: http://www.popcornlinux.org/images/publications/marc2013_camera_ready_fixed.pdf. [Accessed 21 October 2020].</w:t>
+                    </w:r>
+                  </w:p>
+                </w:tc>
+              </w:tr>
+              <w:tr>
+                <w:trPr>
+                  <w:divId w:val="1732726127"/>
+                  <w:tblCellSpacing w:w="15" w:type="dxa"/>
+                </w:trPr>
+                <w:tc>
+                  <w:tcPr>
+                    <w:tcW w:w="490" w:type="pct"/>
+                    <w:hideMark/>
+                  </w:tcPr>
+                  <w:p>
+                    <w:pPr>
+                      <w:pStyle w:val="Bibliography"/>
+                      <w:rPr>
+                        <w:noProof/>
+                      </w:rPr>
+                    </w:pPr>
+                    <w:r>
+                      <w:rPr>
+                        <w:noProof/>
+                      </w:rPr>
+                      <w:lastRenderedPageBreak/>
+                      <w:t xml:space="preserve">[9] </w:t>
+                    </w:r>
+                  </w:p>
+                </w:tc>
+                <w:tc>
+                  <w:tcPr>
+                    <w:tcW w:w="4455" w:type="pct"/>
                     <w:hideMark/>
                   </w:tcPr>
                   <w:p>
@@ -8867,12 +6128,12 @@
               </w:tr>
               <w:tr>
                 <w:trPr>
-                  <w:divId w:val="1219440674"/>
+                  <w:divId w:val="1732726127"/>
                   <w:tblCellSpacing w:w="15" w:type="dxa"/>
                 </w:trPr>
                 <w:tc>
                   <w:tcPr>
-                    <w:tcW w:w="50" w:type="pct"/>
+                    <w:tcW w:w="490" w:type="pct"/>
                     <w:hideMark/>
                   </w:tcPr>
                   <w:p>
@@ -8886,13 +6147,13 @@
                       <w:rPr>
                         <w:noProof/>
                       </w:rPr>
-                      <w:t xml:space="preserve">[2] </w:t>
+                      <w:t xml:space="preserve">[10] </w:t>
                     </w:r>
                   </w:p>
                 </w:tc>
                 <w:tc>
                   <w:tcPr>
-                    <w:tcW w:w="0" w:type="auto"/>
+                    <w:tcW w:w="4455" w:type="pct"/>
                     <w:hideMark/>
                   </w:tcPr>
                   <w:p>
@@ -8913,12 +6174,12 @@
               </w:tr>
               <w:tr>
                 <w:trPr>
-                  <w:divId w:val="1219440674"/>
+                  <w:divId w:val="1732726127"/>
                   <w:tblCellSpacing w:w="15" w:type="dxa"/>
                 </w:trPr>
                 <w:tc>
                   <w:tcPr>
-                    <w:tcW w:w="50" w:type="pct"/>
+                    <w:tcW w:w="490" w:type="pct"/>
                     <w:hideMark/>
                   </w:tcPr>
                   <w:p>
@@ -8932,13 +6193,105 @@
                       <w:rPr>
                         <w:noProof/>
                       </w:rPr>
-                      <w:t xml:space="preserve">[3] </w:t>
+                      <w:t xml:space="preserve">[11] </w:t>
                     </w:r>
                   </w:p>
                 </w:tc>
                 <w:tc>
                   <w:tcPr>
-                    <w:tcW w:w="0" w:type="auto"/>
+                    <w:tcW w:w="4455" w:type="pct"/>
+                    <w:hideMark/>
+                  </w:tcPr>
+                  <w:p>
+                    <w:pPr>
+                      <w:pStyle w:val="Bibliography"/>
+                      <w:rPr>
+                        <w:noProof/>
+                      </w:rPr>
+                    </w:pPr>
+                    <w:r>
+                      <w:rPr>
+                        <w:noProof/>
+                      </w:rPr>
+                      <w:t>A. Baumann, P. Barham, P.-E. Dagand, T. Harris, R. Isaacs, S. Peter, T. Roscoe, A. Schüpbach and A. Singhania, “The Multikernel: A New OS Architecture for Scalable Multicore Systems,” October 2009. [Online]. Available: https://dl.acm.org/doi/abs/10.1145/1629575.1629579?casa_token=I7_hNx4wHdsAAAAA:0SVwWy0PBIxp-ZjoK3g9NLYR0uT1tJUHc29C2HBgPjo_VysRDtqGmfp1-3Swdqh6lng4qYOkTf3vKg. [Accessed 8 November 2020].</w:t>
+                    </w:r>
+                  </w:p>
+                </w:tc>
+              </w:tr>
+              <w:tr>
+                <w:trPr>
+                  <w:divId w:val="1732726127"/>
+                  <w:tblCellSpacing w:w="15" w:type="dxa"/>
+                </w:trPr>
+                <w:tc>
+                  <w:tcPr>
+                    <w:tcW w:w="490" w:type="pct"/>
+                    <w:hideMark/>
+                  </w:tcPr>
+                  <w:p>
+                    <w:pPr>
+                      <w:pStyle w:val="Bibliography"/>
+                      <w:rPr>
+                        <w:noProof/>
+                      </w:rPr>
+                    </w:pPr>
+                    <w:r>
+                      <w:rPr>
+                        <w:noProof/>
+                      </w:rPr>
+                      <w:t xml:space="preserve">[12] </w:t>
+                    </w:r>
+                  </w:p>
+                </w:tc>
+                <w:tc>
+                  <w:tcPr>
+                    <w:tcW w:w="4455" w:type="pct"/>
+                    <w:hideMark/>
+                  </w:tcPr>
+                  <w:p>
+                    <w:pPr>
+                      <w:pStyle w:val="Bibliography"/>
+                      <w:rPr>
+                        <w:noProof/>
+                      </w:rPr>
+                    </w:pPr>
+                    <w:r>
+                      <w:rPr>
+                        <w:noProof/>
+                      </w:rPr>
+                      <w:t>A. Ramsøy, “A Scalable Node Management Structure and Joining Protocol,” 25 April 2020. [Online]. Available: https://drive.google.com/file/d/1g8kiPErOtCLB8Fy-v3gVgQo5qDO3VJSe/view?usp=sharing. [Accessed 22 October 2021].</w:t>
+                    </w:r>
+                  </w:p>
+                </w:tc>
+              </w:tr>
+              <w:tr>
+                <w:trPr>
+                  <w:divId w:val="1732726127"/>
+                  <w:tblCellSpacing w:w="15" w:type="dxa"/>
+                </w:trPr>
+                <w:tc>
+                  <w:tcPr>
+                    <w:tcW w:w="490" w:type="pct"/>
+                    <w:hideMark/>
+                  </w:tcPr>
+                  <w:p>
+                    <w:pPr>
+                      <w:pStyle w:val="Bibliography"/>
+                      <w:rPr>
+                        <w:noProof/>
+                      </w:rPr>
+                    </w:pPr>
+                    <w:r>
+                      <w:rPr>
+                        <w:noProof/>
+                      </w:rPr>
+                      <w:t xml:space="preserve">[13] </w:t>
+                    </w:r>
+                  </w:p>
+                </w:tc>
+                <w:tc>
+                  <w:tcPr>
+                    <w:tcW w:w="4455" w:type="pct"/>
                     <w:hideMark/>
                   </w:tcPr>
                   <w:p>
@@ -8959,12 +6312,12 @@
               </w:tr>
               <w:tr>
                 <w:trPr>
-                  <w:divId w:val="1219440674"/>
+                  <w:divId w:val="1732726127"/>
                   <w:tblCellSpacing w:w="15" w:type="dxa"/>
                 </w:trPr>
                 <w:tc>
                   <w:tcPr>
-                    <w:tcW w:w="50" w:type="pct"/>
+                    <w:tcW w:w="490" w:type="pct"/>
                     <w:hideMark/>
                   </w:tcPr>
                   <w:p>
@@ -8978,13 +6331,59 @@
                       <w:rPr>
                         <w:noProof/>
                       </w:rPr>
-                      <w:t xml:space="preserve">[4] </w:t>
+                      <w:t xml:space="preserve">[14] </w:t>
                     </w:r>
                   </w:p>
                 </w:tc>
                 <w:tc>
                   <w:tcPr>
-                    <w:tcW w:w="0" w:type="auto"/>
+                    <w:tcW w:w="4455" w:type="pct"/>
+                    <w:hideMark/>
+                  </w:tcPr>
+                  <w:p>
+                    <w:pPr>
+                      <w:pStyle w:val="Bibliography"/>
+                      <w:rPr>
+                        <w:noProof/>
+                      </w:rPr>
+                    </w:pPr>
+                    <w:r>
+                      <w:rPr>
+                        <w:noProof/>
+                      </w:rPr>
+                      <w:t>R. Pike, D. Presotto, S. Dorward, B. Flandrena, K. Thompson, H. Trickey and P. Winterbottom, “Plan 9 from Bell Labs,” no date. [Online]. Available: http://9p.io/sys/doc/9.html. [Accessed 2 September 2021].</w:t>
+                    </w:r>
+                  </w:p>
+                </w:tc>
+              </w:tr>
+              <w:tr>
+                <w:trPr>
+                  <w:divId w:val="1732726127"/>
+                  <w:tblCellSpacing w:w="15" w:type="dxa"/>
+                </w:trPr>
+                <w:tc>
+                  <w:tcPr>
+                    <w:tcW w:w="490" w:type="pct"/>
+                    <w:hideMark/>
+                  </w:tcPr>
+                  <w:p>
+                    <w:pPr>
+                      <w:pStyle w:val="Bibliography"/>
+                      <w:rPr>
+                        <w:noProof/>
+                      </w:rPr>
+                    </w:pPr>
+                    <w:r>
+                      <w:rPr>
+                        <w:noProof/>
+                      </w:rPr>
+                      <w:t xml:space="preserve">[15] </w:t>
+                    </w:r>
+                  </w:p>
+                </w:tc>
+                <w:tc>
+                  <w:tcPr>
+                    <w:tcW w:w="4455" w:type="pct"/>
                     <w:hideMark/>
                   </w:tcPr>
                   <w:p>
@@ -9005,12 +6404,12 @@
               </w:tr>
               <w:tr>
                 <w:trPr>
-                  <w:divId w:val="1219440674"/>
+                  <w:divId w:val="1732726127"/>
                   <w:tblCellSpacing w:w="15" w:type="dxa"/>
                 </w:trPr>
                 <w:tc>
                   <w:tcPr>
-                    <w:tcW w:w="50" w:type="pct"/>
+                    <w:tcW w:w="490" w:type="pct"/>
                     <w:hideMark/>
                   </w:tcPr>
                   <w:p>
@@ -9024,13 +6423,13 @@
                       <w:rPr>
                         <w:noProof/>
                       </w:rPr>
-                      <w:t xml:space="preserve">[5] </w:t>
+                      <w:t xml:space="preserve">[16] </w:t>
                     </w:r>
                   </w:p>
                 </w:tc>
                 <w:tc>
                   <w:tcPr>
-                    <w:tcW w:w="0" w:type="auto"/>
+                    <w:tcW w:w="4455" w:type="pct"/>
                     <w:hideMark/>
                   </w:tcPr>
                   <w:p>
@@ -9051,12 +6450,12 @@
               </w:tr>
               <w:tr>
                 <w:trPr>
-                  <w:divId w:val="1219440674"/>
+                  <w:divId w:val="1732726127"/>
                   <w:tblCellSpacing w:w="15" w:type="dxa"/>
                 </w:trPr>
                 <w:tc>
                   <w:tcPr>
-                    <w:tcW w:w="50" w:type="pct"/>
+                    <w:tcW w:w="490" w:type="pct"/>
                     <w:hideMark/>
                   </w:tcPr>
                   <w:p>
@@ -9070,13 +6469,13 @@
                       <w:rPr>
                         <w:noProof/>
                       </w:rPr>
-                      <w:t xml:space="preserve">[6] </w:t>
+                      <w:t xml:space="preserve">[17] </w:t>
                     </w:r>
                   </w:p>
                 </w:tc>
                 <w:tc>
                   <w:tcPr>
-                    <w:tcW w:w="0" w:type="auto"/>
+                    <w:tcW w:w="4455" w:type="pct"/>
                     <w:hideMark/>
                   </w:tcPr>
                   <w:p>
@@ -9097,12 +6496,12 @@
               </w:tr>
               <w:tr>
                 <w:trPr>
-                  <w:divId w:val="1219440674"/>
+                  <w:divId w:val="1732726127"/>
                   <w:tblCellSpacing w:w="15" w:type="dxa"/>
                 </w:trPr>
                 <w:tc>
                   <w:tcPr>
-                    <w:tcW w:w="50" w:type="pct"/>
+                    <w:tcW w:w="490" w:type="pct"/>
                     <w:hideMark/>
                   </w:tcPr>
                   <w:p>
@@ -9116,13 +6515,13 @@
                       <w:rPr>
                         <w:noProof/>
                       </w:rPr>
-                      <w:t xml:space="preserve">[7] </w:t>
+                      <w:t xml:space="preserve">[18] </w:t>
                     </w:r>
                   </w:p>
                 </w:tc>
                 <w:tc>
                   <w:tcPr>
-                    <w:tcW w:w="0" w:type="auto"/>
+                    <w:tcW w:w="4455" w:type="pct"/>
                     <w:hideMark/>
                   </w:tcPr>
                   <w:p>
@@ -9143,12 +6542,12 @@
               </w:tr>
               <w:tr>
                 <w:trPr>
-                  <w:divId w:val="1219440674"/>
+                  <w:divId w:val="1732726127"/>
                   <w:tblCellSpacing w:w="15" w:type="dxa"/>
                 </w:trPr>
                 <w:tc>
                   <w:tcPr>
-                    <w:tcW w:w="50" w:type="pct"/>
+                    <w:tcW w:w="490" w:type="pct"/>
                     <w:hideMark/>
                   </w:tcPr>
                   <w:p>
@@ -9162,13 +6561,14 @@
                       <w:rPr>
                         <w:noProof/>
                       </w:rPr>
-                      <w:t xml:space="preserve">[8] </w:t>
+                      <w:lastRenderedPageBreak/>
+                      <w:t xml:space="preserve">[19] </w:t>
                     </w:r>
                   </w:p>
                 </w:tc>
                 <w:tc>
                   <w:tcPr>
-                    <w:tcW w:w="0" w:type="auto"/>
+                    <w:tcW w:w="4455" w:type="pct"/>
                     <w:hideMark/>
                   </w:tcPr>
                   <w:p>
@@ -9189,12 +6589,12 @@
               </w:tr>
               <w:tr>
                 <w:trPr>
-                  <w:divId w:val="1219440674"/>
+                  <w:divId w:val="1732726127"/>
                   <w:tblCellSpacing w:w="15" w:type="dxa"/>
                 </w:trPr>
                 <w:tc>
                   <w:tcPr>
-                    <w:tcW w:w="50" w:type="pct"/>
+                    <w:tcW w:w="490" w:type="pct"/>
                     <w:hideMark/>
                   </w:tcPr>
                   <w:p>
@@ -9208,13 +6608,197 @@
                       <w:rPr>
                         <w:noProof/>
                       </w:rPr>
-                      <w:t xml:space="preserve">[9] </w:t>
+                      <w:t xml:space="preserve">[20] </w:t>
                     </w:r>
                   </w:p>
                 </w:tc>
                 <w:tc>
                   <w:tcPr>
-                    <w:tcW w:w="0" w:type="auto"/>
+                    <w:tcW w:w="4455" w:type="pct"/>
+                    <w:hideMark/>
+                  </w:tcPr>
+                  <w:p>
+                    <w:pPr>
+                      <w:pStyle w:val="Bibliography"/>
+                      <w:rPr>
+                        <w:noProof/>
+                      </w:rPr>
+                    </w:pPr>
+                    <w:r>
+                      <w:rPr>
+                        <w:noProof/>
+                      </w:rPr>
+                      <w:t>R. Needham and R. Walker, “The Cambridge CAP Computer and its protection system,” November 1997. [Online]. Available: https://dl.acm.org/doi/pdf/10.1145/1067625.806541. [Accessed 27 September 2021].</w:t>
+                    </w:r>
+                  </w:p>
+                </w:tc>
+              </w:tr>
+              <w:tr>
+                <w:trPr>
+                  <w:divId w:val="1732726127"/>
+                  <w:tblCellSpacing w:w="15" w:type="dxa"/>
+                </w:trPr>
+                <w:tc>
+                  <w:tcPr>
+                    <w:tcW w:w="490" w:type="pct"/>
+                    <w:hideMark/>
+                  </w:tcPr>
+                  <w:p>
+                    <w:pPr>
+                      <w:pStyle w:val="Bibliography"/>
+                      <w:rPr>
+                        <w:noProof/>
+                      </w:rPr>
+                    </w:pPr>
+                    <w:r>
+                      <w:rPr>
+                        <w:noProof/>
+                      </w:rPr>
+                      <w:t xml:space="preserve">[21] </w:t>
+                    </w:r>
+                  </w:p>
+                </w:tc>
+                <w:tc>
+                  <w:tcPr>
+                    <w:tcW w:w="4455" w:type="pct"/>
+                    <w:hideMark/>
+                  </w:tcPr>
+                  <w:p>
+                    <w:pPr>
+                      <w:pStyle w:val="Bibliography"/>
+                      <w:rPr>
+                        <w:noProof/>
+                      </w:rPr>
+                    </w:pPr>
+                    <w:r>
+                      <w:rPr>
+                        <w:noProof/>
+                      </w:rPr>
+                      <w:t>J. Corbet, “Popcorn Linux pops up on linux-kernel,” 5 May 2020. [Online]. Available: https://lwn.net/Articles/819237/. [Accessed 25 October 2020].</w:t>
+                    </w:r>
+                  </w:p>
+                </w:tc>
+              </w:tr>
+              <w:tr>
+                <w:trPr>
+                  <w:divId w:val="1732726127"/>
+                  <w:tblCellSpacing w:w="15" w:type="dxa"/>
+                </w:trPr>
+                <w:tc>
+                  <w:tcPr>
+                    <w:tcW w:w="490" w:type="pct"/>
+                    <w:hideMark/>
+                  </w:tcPr>
+                  <w:p>
+                    <w:pPr>
+                      <w:pStyle w:val="Bibliography"/>
+                      <w:rPr>
+                        <w:noProof/>
+                      </w:rPr>
+                    </w:pPr>
+                    <w:r>
+                      <w:rPr>
+                        <w:noProof/>
+                      </w:rPr>
+                      <w:t xml:space="preserve">[22] </w:t>
+                    </w:r>
+                  </w:p>
+                </w:tc>
+                <w:tc>
+                  <w:tcPr>
+                    <w:tcW w:w="4455" w:type="pct"/>
+                    <w:hideMark/>
+                  </w:tcPr>
+                  <w:p>
+                    <w:pPr>
+                      <w:pStyle w:val="Bibliography"/>
+                      <w:rPr>
+                        <w:noProof/>
+                      </w:rPr>
+                    </w:pPr>
+                    <w:r>
+                      <w:rPr>
+                        <w:noProof/>
+                      </w:rPr>
+                      <w:t>A. Barbalace, B. Ravindran and D. Katz, “Popcorn: a replicated-kernel OS based on Linux,” 2014. [Online]. Available: https://www.linuxsecrets.com/kdocs/ols/2014/ols2014-barbalace.pdf. [Accessed 10 April 2021].</w:t>
+                    </w:r>
+                  </w:p>
+                </w:tc>
+              </w:tr>
+              <w:tr>
+                <w:trPr>
+                  <w:divId w:val="1732726127"/>
+                  <w:tblCellSpacing w:w="15" w:type="dxa"/>
+                </w:trPr>
+                <w:tc>
+                  <w:tcPr>
+                    <w:tcW w:w="490" w:type="pct"/>
+                    <w:hideMark/>
+                  </w:tcPr>
+                  <w:p>
+                    <w:pPr>
+                      <w:pStyle w:val="Bibliography"/>
+                      <w:rPr>
+                        <w:noProof/>
+                      </w:rPr>
+                    </w:pPr>
+                    <w:r>
+                      <w:rPr>
+                        <w:noProof/>
+                      </w:rPr>
+                      <w:t xml:space="preserve">[23] </w:t>
+                    </w:r>
+                  </w:p>
+                </w:tc>
+                <w:tc>
+                  <w:tcPr>
+                    <w:tcW w:w="4455" w:type="pct"/>
+                    <w:hideMark/>
+                  </w:tcPr>
+                  <w:p>
+                    <w:pPr>
+                      <w:pStyle w:val="Bibliography"/>
+                      <w:rPr>
+                        <w:noProof/>
+                      </w:rPr>
+                    </w:pPr>
+                    <w:r>
+                      <w:rPr>
+                        <w:noProof/>
+                      </w:rPr>
+                      <w:t>“Structure of monolithic kernel, microkernel and hybrid kernel-based operating systems,” 17 July 2008. [Online]. Available: https://en.wikipedia.org/wiki/Monolithic_kernel#/media/File:OS-structure2.svg. [Accessed 8 November 2020].</w:t>
+                    </w:r>
+                  </w:p>
+                </w:tc>
+              </w:tr>
+              <w:tr>
+                <w:trPr>
+                  <w:divId w:val="1732726127"/>
+                  <w:tblCellSpacing w:w="15" w:type="dxa"/>
+                </w:trPr>
+                <w:tc>
+                  <w:tcPr>
+                    <w:tcW w:w="490" w:type="pct"/>
+                    <w:hideMark/>
+                  </w:tcPr>
+                  <w:p>
+                    <w:pPr>
+                      <w:pStyle w:val="Bibliography"/>
+                      <w:rPr>
+                        <w:noProof/>
+                      </w:rPr>
+                    </w:pPr>
+                    <w:r>
+                      <w:rPr>
+                        <w:noProof/>
+                      </w:rPr>
+                      <w:t xml:space="preserve">[24] </w:t>
+                    </w:r>
+                  </w:p>
+                </w:tc>
+                <w:tc>
+                  <w:tcPr>
+                    <w:tcW w:w="4455" w:type="pct"/>
                     <w:hideMark/>
                   </w:tcPr>
                   <w:p>
@@ -9235,12 +6819,12 @@
               </w:tr>
               <w:tr>
                 <w:trPr>
-                  <w:divId w:val="1219440674"/>
+                  <w:divId w:val="1732726127"/>
                   <w:tblCellSpacing w:w="15" w:type="dxa"/>
                 </w:trPr>
                 <w:tc>
                   <w:tcPr>
-                    <w:tcW w:w="50" w:type="pct"/>
+                    <w:tcW w:w="490" w:type="pct"/>
                     <w:hideMark/>
                   </w:tcPr>
                   <w:p>
@@ -9254,581 +6838,13 @@
                       <w:rPr>
                         <w:noProof/>
                       </w:rPr>
-                      <w:t xml:space="preserve">[10] </w:t>
+                      <w:t xml:space="preserve">[25] </w:t>
                     </w:r>
                   </w:p>
                 </w:tc>
                 <w:tc>
                   <w:tcPr>
-                    <w:tcW w:w="0" w:type="auto"/>
-                    <w:hideMark/>
-                  </w:tcPr>
-                  <w:p>
-                    <w:pPr>
-                      <w:pStyle w:val="Bibliography"/>
-                      <w:rPr>
-                        <w:noProof/>
-                      </w:rPr>
-                    </w:pPr>
-                    <w:r>
-                      <w:rPr>
-                        <w:noProof/>
-                      </w:rPr>
-                      <w:t xml:space="preserve">A. Baumann, P. Barham, P.-E. Dagand, T. Harris, R. Isaacs, S. Peter, T. Roscoe, A. Schüpbach and A. Singhania, “The Multikernel: A New OS Architecture for </w:t>
-                    </w:r>
-                    <w:r>
-                      <w:rPr>
-                        <w:noProof/>
-                      </w:rPr>
-                      <w:lastRenderedPageBreak/>
-                      <w:t>Scalable Multicore Systems,” October 2009. [Online]. Available: https://dl.acm.org/doi/abs/10.1145/1629575.1629579?casa_token=I7_hNx4wHdsAAAAA:0SVwWy0PBIxp-ZjoK3g9NLYR0uT1tJUHc29C2HBgPjo_VysRDtqGmfp1-3Swdqh6lng4qYOkTf3vKg. [Accessed 8 November 2020].</w:t>
-                    </w:r>
-                  </w:p>
-                </w:tc>
-              </w:tr>
-              <w:tr>
-                <w:trPr>
-                  <w:divId w:val="1219440674"/>
-                  <w:tblCellSpacing w:w="15" w:type="dxa"/>
-                </w:trPr>
-                <w:tc>
-                  <w:tcPr>
-                    <w:tcW w:w="50" w:type="pct"/>
-                    <w:hideMark/>
-                  </w:tcPr>
-                  <w:p>
-                    <w:pPr>
-                      <w:pStyle w:val="Bibliography"/>
-                      <w:rPr>
-                        <w:noProof/>
-                      </w:rPr>
-                    </w:pPr>
-                    <w:r>
-                      <w:rPr>
-                        <w:noProof/>
-                      </w:rPr>
-                      <w:lastRenderedPageBreak/>
-                      <w:t xml:space="preserve">[11] </w:t>
-                    </w:r>
-                  </w:p>
-                </w:tc>
-                <w:tc>
-                  <w:tcPr>
-                    <w:tcW w:w="0" w:type="auto"/>
-                    <w:hideMark/>
-                  </w:tcPr>
-                  <w:p>
-                    <w:pPr>
-                      <w:pStyle w:val="Bibliography"/>
-                      <w:rPr>
-                        <w:noProof/>
-                      </w:rPr>
-                    </w:pPr>
-                    <w:r>
-                      <w:rPr>
-                        <w:noProof/>
-                      </w:rPr>
-                      <w:t>R.F.Rashid and H.Tokuda, “Mach: A system software kernel,” 15 June 1990. [Online]. Available: https://www.sciencedirect.com/science/article/pii/0956052190900045. [Accessed 20 October 2020].</w:t>
-                    </w:r>
-                  </w:p>
-                </w:tc>
-              </w:tr>
-              <w:tr>
-                <w:trPr>
-                  <w:divId w:val="1219440674"/>
-                  <w:tblCellSpacing w:w="15" w:type="dxa"/>
-                </w:trPr>
-                <w:tc>
-                  <w:tcPr>
-                    <w:tcW w:w="50" w:type="pct"/>
-                    <w:hideMark/>
-                  </w:tcPr>
-                  <w:p>
-                    <w:pPr>
-                      <w:pStyle w:val="Bibliography"/>
-                      <w:rPr>
-                        <w:noProof/>
-                      </w:rPr>
-                    </w:pPr>
-                    <w:r>
-                      <w:rPr>
-                        <w:noProof/>
-                      </w:rPr>
-                      <w:t xml:space="preserve">[12] </w:t>
-                    </w:r>
-                  </w:p>
-                </w:tc>
-                <w:tc>
-                  <w:tcPr>
-                    <w:tcW w:w="0" w:type="auto"/>
-                    <w:hideMark/>
-                  </w:tcPr>
-                  <w:p>
-                    <w:pPr>
-                      <w:pStyle w:val="Bibliography"/>
-                      <w:rPr>
-                        <w:noProof/>
-                      </w:rPr>
-                    </w:pPr>
-                    <w:r>
-                      <w:rPr>
-                        <w:noProof/>
-                      </w:rPr>
-                      <w:t>D. L. Black, D. B. Golub, D. P. Julin, R. F. Rashid, R. P. Draves, R. W. Dean, A. Forin, J. Barrera, H. Tokuda, G. Malan and D. Bohman, “Microkernel Operating System Architecture and Mach,” 30 April 1992. [Online]. Available: https://courses.cs.washington.edu/courses/cse451/15wi/lectures/extra/Black92.pdf. [Accessed 8 November 2020].</w:t>
-                    </w:r>
-                  </w:p>
-                </w:tc>
-              </w:tr>
-              <w:tr>
-                <w:trPr>
-                  <w:divId w:val="1219440674"/>
-                  <w:tblCellSpacing w:w="15" w:type="dxa"/>
-                </w:trPr>
-                <w:tc>
-                  <w:tcPr>
-                    <w:tcW w:w="50" w:type="pct"/>
-                    <w:hideMark/>
-                  </w:tcPr>
-                  <w:p>
-                    <w:pPr>
-                      <w:pStyle w:val="Bibliography"/>
-                      <w:rPr>
-                        <w:noProof/>
-                      </w:rPr>
-                    </w:pPr>
-                    <w:r>
-                      <w:rPr>
-                        <w:noProof/>
-                      </w:rPr>
-                      <w:t xml:space="preserve">[13] </w:t>
-                    </w:r>
-                  </w:p>
-                </w:tc>
-                <w:tc>
-                  <w:tcPr>
-                    <w:tcW w:w="0" w:type="auto"/>
-                    <w:hideMark/>
-                  </w:tcPr>
-                  <w:p>
-                    <w:pPr>
-                      <w:pStyle w:val="Bibliography"/>
-                      <w:rPr>
-                        <w:noProof/>
-                      </w:rPr>
-                    </w:pPr>
-                    <w:r>
-                      <w:rPr>
-                        <w:noProof/>
-                      </w:rPr>
-                      <w:t>M. Accetta, R. Baron, W. Bolosky, D. Golub, R. Rashid, A. Tevanian and M. Young, “Mach: A New Kernel Foundation For UNIX Development,” 1986. [Online]. Available: http://cseweb.ucsd.edu/classes/wi11/cse221/papers/accetta86.pdf. [Accessed 8 November 2020].</w:t>
-                    </w:r>
-                  </w:p>
-                </w:tc>
-              </w:tr>
-              <w:tr>
-                <w:trPr>
-                  <w:divId w:val="1219440674"/>
-                  <w:tblCellSpacing w:w="15" w:type="dxa"/>
-                </w:trPr>
-                <w:tc>
-                  <w:tcPr>
-                    <w:tcW w:w="50" w:type="pct"/>
-                    <w:hideMark/>
-                  </w:tcPr>
-                  <w:p>
-                    <w:pPr>
-                      <w:pStyle w:val="Bibliography"/>
-                      <w:rPr>
-                        <w:noProof/>
-                      </w:rPr>
-                    </w:pPr>
-                    <w:r>
-                      <w:rPr>
-                        <w:noProof/>
-                      </w:rPr>
-                      <w:t xml:space="preserve">[14] </w:t>
-                    </w:r>
-                  </w:p>
-                </w:tc>
-                <w:tc>
-                  <w:tcPr>
-                    <w:tcW w:w="0" w:type="auto"/>
-                    <w:hideMark/>
-                  </w:tcPr>
-                  <w:p>
-                    <w:pPr>
-                      <w:pStyle w:val="Bibliography"/>
-                      <w:rPr>
-                        <w:noProof/>
-                      </w:rPr>
-                    </w:pPr>
-                    <w:r>
-                      <w:rPr>
-                        <w:noProof/>
-                      </w:rPr>
-                      <w:t>“Openmach Git Repository,” [Online]. Available: https://github.com/openmach/openmach/blob/master/include/mach/message.h. [Accessed 8 November 2020].</w:t>
-                    </w:r>
-                  </w:p>
-                </w:tc>
-              </w:tr>
-              <w:tr>
-                <w:trPr>
-                  <w:divId w:val="1219440674"/>
-                  <w:tblCellSpacing w:w="15" w:type="dxa"/>
-                </w:trPr>
-                <w:tc>
-                  <w:tcPr>
-                    <w:tcW w:w="50" w:type="pct"/>
-                    <w:hideMark/>
-                  </w:tcPr>
-                  <w:p>
-                    <w:pPr>
-                      <w:pStyle w:val="Bibliography"/>
-                      <w:rPr>
-                        <w:noProof/>
-                      </w:rPr>
-                    </w:pPr>
-                    <w:r>
-                      <w:rPr>
-                        <w:noProof/>
-                      </w:rPr>
-                      <w:t xml:space="preserve">[15] </w:t>
-                    </w:r>
-                  </w:p>
-                </w:tc>
-                <w:tc>
-                  <w:tcPr>
-                    <w:tcW w:w="0" w:type="auto"/>
-                    <w:hideMark/>
-                  </w:tcPr>
-                  <w:p>
-                    <w:pPr>
-                      <w:pStyle w:val="Bibliography"/>
-                      <w:rPr>
-                        <w:noProof/>
-                      </w:rPr>
-                    </w:pPr>
-                    <w:r>
-                      <w:rPr>
-                        <w:noProof/>
-                      </w:rPr>
-                      <w:t>R. Krten, “Getting Started with QNX Neutrino: A Guide for Realtime Programmers,” 2008. [Online]. Available: http://jedrzej.ulasiewicz.staff.iiar.pwr.wroc.pl/Neutrino/getting_started.pdf. [Accessed 8 November 2020].</w:t>
-                    </w:r>
-                  </w:p>
-                </w:tc>
-              </w:tr>
-              <w:tr>
-                <w:trPr>
-                  <w:divId w:val="1219440674"/>
-                  <w:tblCellSpacing w:w="15" w:type="dxa"/>
-                </w:trPr>
-                <w:tc>
-                  <w:tcPr>
-                    <w:tcW w:w="50" w:type="pct"/>
-                    <w:hideMark/>
-                  </w:tcPr>
-                  <w:p>
-                    <w:pPr>
-                      <w:pStyle w:val="Bibliography"/>
-                      <w:rPr>
-                        <w:noProof/>
-                      </w:rPr>
-                    </w:pPr>
-                    <w:r>
-                      <w:rPr>
-                        <w:noProof/>
-                      </w:rPr>
-                      <w:t xml:space="preserve">[16] </w:t>
-                    </w:r>
-                  </w:p>
-                </w:tc>
-                <w:tc>
-                  <w:tcPr>
-                    <w:tcW w:w="0" w:type="auto"/>
-                    <w:hideMark/>
-                  </w:tcPr>
-                  <w:p>
-                    <w:pPr>
-                      <w:pStyle w:val="Bibliography"/>
-                      <w:rPr>
-                        <w:noProof/>
-                      </w:rPr>
-                    </w:pPr>
-                    <w:r>
-                      <w:rPr>
-                        <w:noProof/>
-                      </w:rPr>
-                      <w:t>S. Peter, A. Schüpbach, D. Menzi and T. Roscoe, “Early experience with the Barrelfish OS and the Single-Chip Cloud Computer,” 2011. [Online]. Available: https://people.inf.ethz.ch/troscoe/pubs/marc11-barrelfish.pdf. [Accessed 8 November 2020].</w:t>
-                    </w:r>
-                  </w:p>
-                </w:tc>
-              </w:tr>
-              <w:tr>
-                <w:trPr>
-                  <w:divId w:val="1219440674"/>
-                  <w:tblCellSpacing w:w="15" w:type="dxa"/>
-                </w:trPr>
-                <w:tc>
-                  <w:tcPr>
-                    <w:tcW w:w="50" w:type="pct"/>
-                    <w:hideMark/>
-                  </w:tcPr>
-                  <w:p>
-                    <w:pPr>
-                      <w:pStyle w:val="Bibliography"/>
-                      <w:rPr>
-                        <w:noProof/>
-                      </w:rPr>
-                    </w:pPr>
-                    <w:r>
-                      <w:rPr>
-                        <w:noProof/>
-                      </w:rPr>
-                      <w:t xml:space="preserve">[17] </w:t>
-                    </w:r>
-                  </w:p>
-                </w:tc>
-                <w:tc>
-                  <w:tcPr>
-                    <w:tcW w:w="0" w:type="auto"/>
-                    <w:hideMark/>
-                  </w:tcPr>
-                  <w:p>
-                    <w:pPr>
-                      <w:pStyle w:val="Bibliography"/>
-                      <w:rPr>
-                        <w:noProof/>
-                      </w:rPr>
-                    </w:pPr>
-                    <w:r>
-                      <w:rPr>
-                        <w:noProof/>
-                      </w:rPr>
-                      <w:t>A. Barbalace, A. Murray, R. Lyerly and B. Ravindran, “Towards Operating System Support for Heterogeneous-ISA Platforms,” April 2014. [Online]. Available: http://www.popcornlinux.org/images/publications/sfma14.pdf. [Accessed 21 October 2020].</w:t>
-                    </w:r>
-                  </w:p>
-                </w:tc>
-              </w:tr>
-              <w:tr>
-                <w:trPr>
-                  <w:divId w:val="1219440674"/>
-                  <w:tblCellSpacing w:w="15" w:type="dxa"/>
-                </w:trPr>
-                <w:tc>
-                  <w:tcPr>
-                    <w:tcW w:w="50" w:type="pct"/>
-                    <w:hideMark/>
-                  </w:tcPr>
-                  <w:p>
-                    <w:pPr>
-                      <w:pStyle w:val="Bibliography"/>
-                      <w:rPr>
-                        <w:noProof/>
-                      </w:rPr>
-                    </w:pPr>
-                    <w:r>
-                      <w:rPr>
-                        <w:noProof/>
-                      </w:rPr>
-                      <w:t xml:space="preserve">[18] </w:t>
-                    </w:r>
-                  </w:p>
-                </w:tc>
-                <w:tc>
-                  <w:tcPr>
-                    <w:tcW w:w="0" w:type="auto"/>
-                    <w:hideMark/>
-                  </w:tcPr>
-                  <w:p>
-                    <w:pPr>
-                      <w:pStyle w:val="Bibliography"/>
-                      <w:rPr>
-                        <w:noProof/>
-                      </w:rPr>
-                    </w:pPr>
-                    <w:r>
-                      <w:rPr>
-                        <w:noProof/>
-                      </w:rPr>
-                      <w:t>M. Sadini, A. Barbalace, B. Ravindran and F. Quaglia, “A Page Coherency Protocol for Popcorn Replicated-kernel Operating System,” 2013. [Online]. Available: http://www.popcornlinux.org/images/publications/marc2013_camera_ready_fixed.pdf. [Accessed 21 October 2020].</w:t>
-                    </w:r>
-                  </w:p>
-                </w:tc>
-              </w:tr>
-              <w:tr>
-                <w:trPr>
-                  <w:divId w:val="1219440674"/>
-                  <w:tblCellSpacing w:w="15" w:type="dxa"/>
-                </w:trPr>
-                <w:tc>
-                  <w:tcPr>
-                    <w:tcW w:w="50" w:type="pct"/>
-                    <w:hideMark/>
-                  </w:tcPr>
-                  <w:p>
-                    <w:pPr>
-                      <w:pStyle w:val="Bibliography"/>
-                      <w:rPr>
-                        <w:noProof/>
-                      </w:rPr>
-                    </w:pPr>
-                    <w:r>
-                      <w:rPr>
-                        <w:noProof/>
-                      </w:rPr>
-                      <w:t xml:space="preserve">[19] </w:t>
-                    </w:r>
-                  </w:p>
-                </w:tc>
-                <w:tc>
-                  <w:tcPr>
-                    <w:tcW w:w="0" w:type="auto"/>
-                    <w:hideMark/>
-                  </w:tcPr>
-                  <w:p>
-                    <w:pPr>
-                      <w:pStyle w:val="Bibliography"/>
-                      <w:rPr>
-                        <w:noProof/>
-                      </w:rPr>
-                    </w:pPr>
-                    <w:r>
-                      <w:rPr>
-                        <w:noProof/>
-                      </w:rPr>
-                      <w:t>J. Corbet, “Popcorn Linux pops up on linux-kernel,” 5 May 2020. [Online]. Available: https://lwn.net/Articles/819237/. [Accessed 25 October 2020].</w:t>
-                    </w:r>
-                  </w:p>
-                </w:tc>
-              </w:tr>
-              <w:tr>
-                <w:trPr>
-                  <w:divId w:val="1219440674"/>
-                  <w:tblCellSpacing w:w="15" w:type="dxa"/>
-                </w:trPr>
-                <w:tc>
-                  <w:tcPr>
-                    <w:tcW w:w="50" w:type="pct"/>
-                    <w:hideMark/>
-                  </w:tcPr>
-                  <w:p>
-                    <w:pPr>
-                      <w:pStyle w:val="Bibliography"/>
-                      <w:rPr>
-                        <w:noProof/>
-                      </w:rPr>
-                    </w:pPr>
-                    <w:r>
-                      <w:rPr>
-                        <w:noProof/>
-                      </w:rPr>
-                      <w:t xml:space="preserve">[20] </w:t>
-                    </w:r>
-                  </w:p>
-                </w:tc>
-                <w:tc>
-                  <w:tcPr>
-                    <w:tcW w:w="0" w:type="auto"/>
-                    <w:hideMark/>
-                  </w:tcPr>
-                  <w:p>
-                    <w:pPr>
-                      <w:pStyle w:val="Bibliography"/>
-                      <w:rPr>
-                        <w:noProof/>
-                      </w:rPr>
-                    </w:pPr>
-                    <w:r>
-                      <w:rPr>
-                        <w:noProof/>
-                      </w:rPr>
-                      <w:t xml:space="preserve">A. Barbalace, B. Ravindran and D. Katz, “Popcorn: a replicated-kernel OS based on Linux,” 2014. [Online]. Available: </w:t>
-                    </w:r>
-                    <w:r>
-                      <w:rPr>
-                        <w:noProof/>
-                      </w:rPr>
-                      <w:lastRenderedPageBreak/>
-                      <w:t>https://www.linuxsecrets.com/kdocs/ols/2014/ols2014-barbalace.pdf. [Accessed 10 April 2021].</w:t>
-                    </w:r>
-                  </w:p>
-                </w:tc>
-              </w:tr>
-              <w:tr>
-                <w:trPr>
-                  <w:divId w:val="1219440674"/>
-                  <w:tblCellSpacing w:w="15" w:type="dxa"/>
-                </w:trPr>
-                <w:tc>
-                  <w:tcPr>
-                    <w:tcW w:w="50" w:type="pct"/>
-                    <w:hideMark/>
-                  </w:tcPr>
-                  <w:p>
-                    <w:pPr>
-                      <w:pStyle w:val="Bibliography"/>
-                      <w:rPr>
-                        <w:noProof/>
-                      </w:rPr>
-                    </w:pPr>
-                    <w:r>
-                      <w:rPr>
-                        <w:noProof/>
-                      </w:rPr>
-                      <w:lastRenderedPageBreak/>
-                      <w:t xml:space="preserve">[21] </w:t>
-                    </w:r>
-                  </w:p>
-                </w:tc>
-                <w:tc>
-                  <w:tcPr>
-                    <w:tcW w:w="0" w:type="auto"/>
-                    <w:hideMark/>
-                  </w:tcPr>
-                  <w:p>
-                    <w:pPr>
-                      <w:pStyle w:val="Bibliography"/>
-                      <w:rPr>
-                        <w:noProof/>
-                      </w:rPr>
-                    </w:pPr>
-                    <w:r>
-                      <w:rPr>
-                        <w:noProof/>
-                      </w:rPr>
-                      <w:t>“Structure of monolithic kernel, microkernel and hybrid kernel-based operating systems,” 17 July 2008. [Online]. Available: https://en.wikipedia.org/wiki/Monolithic_kernel#/media/File:OS-structure2.svg. [Accessed 8 November 2020].</w:t>
-                    </w:r>
-                  </w:p>
-                </w:tc>
-              </w:tr>
-              <w:tr>
-                <w:trPr>
-                  <w:divId w:val="1219440674"/>
-                  <w:tblCellSpacing w:w="15" w:type="dxa"/>
-                </w:trPr>
-                <w:tc>
-                  <w:tcPr>
-                    <w:tcW w:w="50" w:type="pct"/>
-                    <w:hideMark/>
-                  </w:tcPr>
-                  <w:p>
-                    <w:pPr>
-                      <w:pStyle w:val="Bibliography"/>
-                      <w:rPr>
-                        <w:noProof/>
-                      </w:rPr>
-                    </w:pPr>
-                    <w:r>
-                      <w:rPr>
-                        <w:noProof/>
-                      </w:rPr>
-                      <w:t xml:space="preserve">[22] </w:t>
-                    </w:r>
-                  </w:p>
-                </w:tc>
-                <w:tc>
-                  <w:tcPr>
-                    <w:tcW w:w="0" w:type="auto"/>
+                    <w:tcW w:w="4455" w:type="pct"/>
                     <w:hideMark/>
                   </w:tcPr>
                   <w:p>
@@ -9849,12 +6865,12 @@
               </w:tr>
               <w:tr>
                 <w:trPr>
-                  <w:divId w:val="1219440674"/>
+                  <w:divId w:val="1732726127"/>
                   <w:tblCellSpacing w:w="15" w:type="dxa"/>
                 </w:trPr>
                 <w:tc>
                   <w:tcPr>
-                    <w:tcW w:w="50" w:type="pct"/>
+                    <w:tcW w:w="490" w:type="pct"/>
                     <w:hideMark/>
                   </w:tcPr>
                   <w:p>
@@ -9868,13 +6884,13 @@
                       <w:rPr>
                         <w:noProof/>
                       </w:rPr>
-                      <w:t xml:space="preserve">[23] </w:t>
+                      <w:t xml:space="preserve">[26] </w:t>
                     </w:r>
                   </w:p>
                 </w:tc>
                 <w:tc>
                   <w:tcPr>
-                    <w:tcW w:w="0" w:type="auto"/>
+                    <w:tcW w:w="4455" w:type="pct"/>
                     <w:hideMark/>
                   </w:tcPr>
                   <w:p>
@@ -9896,7 +6912,7 @@
             </w:tbl>
             <w:p>
               <w:pPr>
-                <w:divId w:val="1219440674"/>
+                <w:divId w:val="1732726127"/>
                 <w:rPr>
                   <w:rFonts w:eastAsia="Times New Roman"/>
                   <w:noProof/>
@@ -9921,7 +6937,7 @@
       </w:sdtContent>
     </w:sdt>
     <w:sectPr>
-      <w:headerReference w:type="default" r:id="rId25"/>
+      <w:headerReference w:type="default" r:id="rId24"/>
       <w:pgSz w:w="11906" w:h="16838"/>
       <w:pgMar w:top="505" w:right="1418" w:bottom="2778" w:left="2268" w:header="720" w:footer="1077" w:gutter="0"/>
       <w:cols w:space="720"/>
@@ -9945,10 +6961,86 @@
         <w:annotationRef/>
       </w:r>
       <w:r>
+        <w:t>[</w:t>
+      </w:r>
+      <w:r>
+        <w:t>•</w:t>
+      </w:r>
+      <w:r>
+        <w:t xml:space="preserve">] </w:t>
+      </w:r>
+      <w:r>
+        <w:t>What is an operating system?</w:t>
+      </w:r>
+    </w:p>
+    <w:p>
+      <w:pPr>
+        <w:pStyle w:val="CommentText"/>
+      </w:pPr>
+      <w:r>
+        <w:t>[</w:t>
+      </w:r>
+      <w:r>
+        <w:t>•</w:t>
+      </w:r>
+      <w:r>
+        <w:t xml:space="preserve">] </w:t>
+      </w:r>
+      <w:r>
+        <w:t>What is a capability?</w:t>
+      </w:r>
+    </w:p>
+    <w:p>
+      <w:pPr>
+        <w:pStyle w:val="CommentText"/>
+      </w:pPr>
+      <w:r>
+        <w:t>[•] What is a distributed OS</w:t>
+      </w:r>
+    </w:p>
+    <w:p>
+      <w:pPr>
+        <w:pStyle w:val="CommentText"/>
+      </w:pPr>
+      <w:r>
+        <w:t>[</w:t>
+      </w:r>
+      <w:r>
+        <w:t>•</w:t>
+      </w:r>
+      <w:r>
+        <w:t xml:space="preserve">] </w:t>
+      </w:r>
+      <w:r>
+        <w:t>Amoeba</w:t>
+      </w:r>
+    </w:p>
+    <w:p>
+      <w:pPr>
+        <w:pStyle w:val="CommentText"/>
+      </w:pPr>
+      <w:r>
+        <w:t>[</w:t>
+      </w:r>
+      <w:r>
+        <w:t>•</w:t>
+      </w:r>
+      <w:r>
+        <w:t xml:space="preserve">] </w:t>
+      </w:r>
+      <w:r>
+        <w:t>Plan9</w:t>
+      </w:r>
+    </w:p>
+    <w:p>
+      <w:pPr>
+        <w:pStyle w:val="CommentText"/>
+      </w:pPr>
+      <w:r>
         <w:t xml:space="preserve">[_] </w:t>
       </w:r>
       <w:r>
-        <w:t>What is an operating system?</w:t>
+        <w:t>QNX</w:t>
       </w:r>
     </w:p>
     <w:p>
@@ -9956,16 +7048,10 @@
         <w:pStyle w:val="CommentText"/>
       </w:pPr>
       <w:r>
-        <w:t>[</w:t>
-      </w:r>
-      <w:r>
-        <w:t>•</w:t>
-      </w:r>
-      <w:r>
-        <w:t xml:space="preserve">] </w:t>
-      </w:r>
-      <w:r>
-        <w:t>What is a capability?</w:t>
+        <w:t xml:space="preserve">[_] </w:t>
+      </w:r>
+      <w:r>
+        <w:t>L2/3</w:t>
       </w:r>
     </w:p>
     <w:p>
@@ -9973,7 +7059,10 @@
         <w:pStyle w:val="CommentText"/>
       </w:pPr>
       <w:r>
-        <w:t>[•] What is a distributed OS</w:t>
+        <w:t xml:space="preserve">[_] </w:t>
+      </w:r>
+      <w:r>
+        <w:t>CAP</w:t>
       </w:r>
     </w:p>
     <w:p>
@@ -9981,17 +7070,13 @@
         <w:pStyle w:val="CommentText"/>
       </w:pPr>
       <w:r>
-        <w:t>[</w:t>
-      </w:r>
-      <w:r>
-        <w:t>•</w:t>
-      </w:r>
-      <w:r>
-        <w:t xml:space="preserve">] </w:t>
-      </w:r>
-      <w:r>
-        <w:t>Amoeba</w:t>
-      </w:r>
+        <w:t xml:space="preserve">[_] </w:t>
+      </w:r>
+      <w:proofErr w:type="spellStart"/>
+      <w:r>
+        <w:t>Sempher</w:t>
+      </w:r>
+      <w:proofErr w:type="spellEnd"/>
     </w:p>
     <w:p>
       <w:pPr>
@@ -10001,68 +7086,115 @@
         <w:t xml:space="preserve">[_] </w:t>
       </w:r>
       <w:r>
-        <w:t>Plan9</w:t>
-      </w:r>
-    </w:p>
+        <w:t>Popcorn!</w:t>
+      </w:r>
+    </w:p>
+  </w:comment>
+  <w:comment w:id="10" w:author="Andreas R" w:date="2021-10-22T15:28:00Z" w:initials="AR">
     <w:p>
       <w:pPr>
         <w:pStyle w:val="CommentText"/>
       </w:pPr>
       <w:r>
-        <w:t xml:space="preserve">[_] </w:t>
-      </w:r>
-      <w:r>
-        <w:t>QNX</w:t>
-      </w:r>
-    </w:p>
+        <w:rPr>
+          <w:rStyle w:val="CommentReference"/>
+        </w:rPr>
+        <w:annotationRef/>
+      </w:r>
+      <w:r>
+        <w:t>Question: Some of the concepts that are needed for this year’s project I’ve taken from last year’s paper but summarised and reworded, is this acceptable?</w:t>
+      </w:r>
+    </w:p>
+  </w:comment>
+  <w:comment w:id="11" w:author="Andreas R" w:date="2021-10-22T17:13:00Z" w:initials="AR">
     <w:p>
       <w:pPr>
         <w:pStyle w:val="CommentText"/>
       </w:pPr>
       <w:r>
-        <w:t xml:space="preserve">[_] </w:t>
-      </w:r>
-      <w:r>
-        <w:t>L2/3</w:t>
-      </w:r>
-    </w:p>
+        <w:rPr>
+          <w:rStyle w:val="CommentReference"/>
+        </w:rPr>
+        <w:annotationRef/>
+      </w:r>
+      <w:r>
+        <w:t xml:space="preserve">Omitted things about processor threads from last year’s background, can add in later if I </w:t>
+      </w:r>
+      <w:proofErr w:type="gramStart"/>
+      <w:r>
+        <w:t>seems</w:t>
+      </w:r>
+      <w:proofErr w:type="gramEnd"/>
+      <w:r>
+        <w:t xml:space="preserve"> important</w:t>
+      </w:r>
+    </w:p>
+  </w:comment>
+  <w:comment w:id="12" w:author="Andreas R" w:date="2021-10-22T14:18:00Z" w:initials="AR">
     <w:p>
       <w:pPr>
         <w:pStyle w:val="CommentText"/>
       </w:pPr>
       <w:r>
-        <w:t xml:space="preserve">[_] </w:t>
-      </w:r>
-      <w:r>
-        <w:t>CAP</w:t>
-      </w:r>
-    </w:p>
+        <w:rPr>
+          <w:rStyle w:val="CommentReference"/>
+        </w:rPr>
+        <w:annotationRef/>
+      </w:r>
+      <w:r>
+        <w:t xml:space="preserve">Next few paragraphs explain in more detail, make it more concise to not be repetitive </w:t>
+      </w:r>
+    </w:p>
+  </w:comment>
+  <w:comment w:id="13" w:author="Andreas R" w:date="2021-10-22T14:16:00Z" w:initials="AR">
     <w:p>
       <w:pPr>
         <w:pStyle w:val="CommentText"/>
       </w:pPr>
       <w:r>
-        <w:t xml:space="preserve">[_] </w:t>
-      </w:r>
-      <w:proofErr w:type="spellStart"/>
-      <w:r>
-        <w:t>Sempher</w:t>
-      </w:r>
-      <w:proofErr w:type="spellEnd"/>
-    </w:p>
+        <w:rPr>
+          <w:rStyle w:val="CommentReference"/>
+        </w:rPr>
+        <w:annotationRef/>
+      </w:r>
+      <w:r>
+        <w:t>Reword</w:t>
+      </w:r>
+    </w:p>
+  </w:comment>
+  <w:comment w:id="14" w:author="Andreas R" w:date="2021-10-22T14:31:00Z" w:initials="AR">
     <w:p>
       <w:pPr>
         <w:pStyle w:val="CommentText"/>
       </w:pPr>
       <w:r>
-        <w:t xml:space="preserve">[_] </w:t>
-      </w:r>
-      <w:r>
-        <w:t>Popcorn!</w:t>
+        <w:t>Reword rather than quote</w:t>
+      </w:r>
+    </w:p>
+    <w:p>
+      <w:pPr>
+        <w:pStyle w:val="CommentText"/>
+      </w:pPr>
+      <w:r>
+        <w:rPr>
+          <w:rStyle w:val="CommentReference"/>
+        </w:rPr>
+        <w:annotationRef/>
+      </w:r>
+      <w:r>
+        <w:t xml:space="preserve">Need to edit </w:t>
+      </w:r>
+      <w:proofErr w:type="gramStart"/>
+      <w:r>
+        <w:t>according</w:t>
+      </w:r>
+      <w:proofErr w:type="gramEnd"/>
+      <w:r>
+        <w:t xml:space="preserve"> the goals of the project</w:t>
       </w:r>
     </w:p>
   </w:comment>
-  <w:comment w:id="12" w:author="Andreas R" w:date="2021-10-19T14:51:00Z" w:initials="AR">
+  <w:comment w:id="15" w:author="Andreas R" w:date="2021-10-21T14:21:00Z" w:initials="AR">
     <w:p>
       <w:pPr>
         <w:pStyle w:val="CommentText"/>
@@ -10074,11 +7206,11 @@
         <w:annotationRef/>
       </w:r>
       <w:r>
-        <w:t>Cannot use this as this was used in last dissertation</w:t>
+        <w:t>Worth keeping as a quote</w:t>
       </w:r>
     </w:p>
   </w:comment>
-  <w:comment w:id="13" w:author="Andreas R" w:date="2021-10-21T14:21:00Z" w:initials="AR">
+  <w:comment w:id="16" w:author="Andreas R" w:date="2021-10-21T15:37:00Z" w:initials="AR">
     <w:p>
       <w:pPr>
         <w:pStyle w:val="CommentText"/>
@@ -10090,11 +7222,11 @@
         <w:annotationRef/>
       </w:r>
       <w:r>
-        <w:t>Worth keeping as a quote</w:t>
+        <w:t>Reword</w:t>
       </w:r>
     </w:p>
   </w:comment>
-  <w:comment w:id="14" w:author="Andreas R" w:date="2021-10-21T15:37:00Z" w:initials="AR">
+  <w:comment w:id="17" w:author="Andreas R" w:date="2021-10-22T10:58:00Z" w:initials="AR">
     <w:p>
       <w:pPr>
         <w:pStyle w:val="CommentText"/>
@@ -10106,11 +7238,11 @@
         <w:annotationRef/>
       </w:r>
       <w:r>
-        <w:t>Reword</w:t>
+        <w:t>May need to explain this</w:t>
       </w:r>
     </w:p>
   </w:comment>
-  <w:comment w:id="15" w:author="Andreas R" w:date="2021-10-22T10:58:00Z" w:initials="AR">
+  <w:comment w:id="18" w:author="Andreas R" w:date="2021-10-22T10:58:00Z" w:initials="AR">
     <w:p>
       <w:pPr>
         <w:pStyle w:val="CommentText"/>
@@ -10122,11 +7254,11 @@
         <w:annotationRef/>
       </w:r>
       <w:r>
-        <w:t>May need to explain this</w:t>
+        <w:t>Is it clear that I just mean for the operating system and not that they don’t use the internet at all? How to word this better</w:t>
       </w:r>
     </w:p>
   </w:comment>
-  <w:comment w:id="16" w:author="Andreas R" w:date="2021-10-22T10:58:00Z" w:initials="AR">
+  <w:comment w:id="20" w:author="Andreas R" w:date="2021-10-22T11:44:00Z" w:initials="AR">
     <w:p>
       <w:pPr>
         <w:pStyle w:val="CommentText"/>
@@ -10138,27 +7270,11 @@
         <w:annotationRef/>
       </w:r>
       <w:r>
-        <w:t>Is it clear that I just mean for the operating system and not that they don’t use the internet at all? How to word this better</w:t>
+        <w:t>Reword but introduce</w:t>
       </w:r>
     </w:p>
   </w:comment>
-  <w:comment w:id="18" w:author="Andreas R" w:date="2021-10-22T11:44:00Z" w:initials="AR">
-    <w:p>
-      <w:pPr>
-        <w:pStyle w:val="CommentText"/>
-      </w:pPr>
-      <w:r>
-        <w:rPr>
-          <w:rStyle w:val="CommentReference"/>
-        </w:rPr>
-        <w:annotationRef/>
-      </w:r>
-      <w:r>
-        <w:t>Reword but introduce</w:t>
-      </w:r>
-    </w:p>
-  </w:comment>
-  <w:comment w:id="17" w:author="Andy R" w:date="2021-10-02T17:27:00Z" w:initials="AR">
+  <w:comment w:id="19" w:author="Andy R" w:date="2021-10-02T17:27:00Z" w:initials="AR">
     <w:p>
       <w:pPr>
         <w:pStyle w:val="CommentText"/>
@@ -10175,7 +7291,7 @@
       </w:r>
     </w:p>
   </w:comment>
-  <w:comment w:id="19" w:author="Andreas R" w:date="2021-10-19T14:50:00Z" w:initials="AR">
+  <w:comment w:id="21" w:author="Andreas R" w:date="2021-10-19T14:50:00Z" w:initials="AR">
     <w:p>
       <w:pPr>
         <w:pStyle w:val="CommentText"/>
@@ -10191,7 +7307,7 @@
       </w:r>
     </w:p>
   </w:comment>
-  <w:comment w:id="20" w:author="Andreas R" w:date="2021-10-20T13:35:00Z" w:initials="AR">
+  <w:comment w:id="22" w:author="Andreas R" w:date="2021-10-20T13:35:00Z" w:initials="AR">
     <w:p>
       <w:pPr>
         <w:pStyle w:val="CommentText"/>
@@ -10207,7 +7323,7 @@
       </w:r>
     </w:p>
   </w:comment>
-  <w:comment w:id="21" w:author="Andreas R" w:date="2021-10-21T11:15:00Z" w:initials="AR">
+  <w:comment w:id="23" w:author="Andreas R" w:date="2021-10-21T11:15:00Z" w:initials="AR">
     <w:p>
       <w:pPr>
         <w:pStyle w:val="CommentText"/>
@@ -10223,7 +7339,7 @@
       </w:r>
     </w:p>
   </w:comment>
-  <w:comment w:id="22" w:author="Andreas R" w:date="2021-10-21T11:20:00Z" w:initials="AR">
+  <w:comment w:id="24" w:author="Andreas R" w:date="2021-10-21T11:20:00Z" w:initials="AR">
     <w:p>
       <w:pPr>
         <w:pStyle w:val="CommentText"/>
@@ -10239,7 +7355,7 @@
       </w:r>
     </w:p>
   </w:comment>
-  <w:comment w:id="23" w:author="Andreas R" w:date="2021-10-21T11:23:00Z" w:initials="AR">
+  <w:comment w:id="25" w:author="Andreas R" w:date="2021-10-21T11:23:00Z" w:initials="AR">
     <w:p>
       <w:pPr>
         <w:pStyle w:val="CommentText"/>
@@ -10255,7 +7371,7 @@
       </w:r>
     </w:p>
   </w:comment>
-  <w:comment w:id="24" w:author="Andreas R" w:date="2021-10-21T11:31:00Z" w:initials="AR">
+  <w:comment w:id="26" w:author="Andreas R" w:date="2021-10-21T11:31:00Z" w:initials="AR">
     <w:p>
       <w:pPr>
         <w:pStyle w:val="CommentText"/>
@@ -10271,7 +7387,7 @@
       </w:r>
     </w:p>
   </w:comment>
-  <w:comment w:id="25" w:author="Andreas R" w:date="2021-10-21T11:32:00Z" w:initials="AR">
+  <w:comment w:id="27" w:author="Andreas R" w:date="2021-10-21T11:32:00Z" w:initials="AR">
     <w:p>
       <w:pPr>
         <w:pStyle w:val="CommentText"/>
@@ -10287,7 +7403,7 @@
       </w:r>
     </w:p>
   </w:comment>
-  <w:comment w:id="26" w:author="Andreas R" w:date="2021-10-21T11:40:00Z" w:initials="AR">
+  <w:comment w:id="28" w:author="Andreas R" w:date="2021-10-21T11:40:00Z" w:initials="AR">
     <w:p>
       <w:pPr>
         <w:pStyle w:val="CommentText"/>
@@ -10303,7 +7419,7 @@
       </w:r>
     </w:p>
   </w:comment>
-  <w:comment w:id="27" w:author="Andreas R" w:date="2021-10-21T11:41:00Z" w:initials="AR">
+  <w:comment w:id="29" w:author="Andreas R" w:date="2021-10-21T11:41:00Z" w:initials="AR">
     <w:p>
       <w:pPr>
         <w:pStyle w:val="CommentText"/>
@@ -10319,7 +7435,7 @@
       </w:r>
     </w:p>
   </w:comment>
-  <w:comment w:id="28" w:author="Andreas R" w:date="2021-10-21T13:53:00Z" w:initials="AR">
+  <w:comment w:id="30" w:author="Andreas R" w:date="2021-10-21T13:53:00Z" w:initials="AR">
     <w:p>
       <w:pPr>
         <w:pStyle w:val="CommentText"/>
@@ -10335,7 +7451,7 @@
       </w:r>
     </w:p>
   </w:comment>
-  <w:comment w:id="29" w:author="Andreas R" w:date="2021-10-21T13:55:00Z" w:initials="AR">
+  <w:comment w:id="31" w:author="Andreas R" w:date="2021-10-21T13:55:00Z" w:initials="AR">
     <w:p>
       <w:pPr>
         <w:pStyle w:val="CommentText"/>
@@ -10351,7 +7467,7 @@
       </w:r>
     </w:p>
   </w:comment>
-  <w:comment w:id="30" w:author="Andreas R" w:date="2021-10-21T14:01:00Z" w:initials="AR">
+  <w:comment w:id="32" w:author="Andreas R" w:date="2021-10-21T14:01:00Z" w:initials="AR">
     <w:p>
       <w:pPr>
         <w:pStyle w:val="CommentText"/>
@@ -10367,7 +7483,7 @@
       </w:r>
     </w:p>
   </w:comment>
-  <w:comment w:id="31" w:author="Andreas R" w:date="2021-10-21T14:08:00Z" w:initials="AR">
+  <w:comment w:id="33" w:author="Andreas R" w:date="2021-10-21T14:08:00Z" w:initials="AR">
     <w:p>
       <w:pPr>
         <w:pStyle w:val="CommentText"/>
@@ -10383,7 +7499,7 @@
       </w:r>
     </w:p>
   </w:comment>
-  <w:comment w:id="32" w:author="Andreas R" w:date="2021-10-21T14:17:00Z" w:initials="AR">
+  <w:comment w:id="34" w:author="Andreas R" w:date="2021-10-21T14:17:00Z" w:initials="AR">
     <w:p>
       <w:pPr>
         <w:pStyle w:val="CommentText"/>
@@ -10399,7 +7515,7 @@
       </w:r>
     </w:p>
   </w:comment>
-  <w:comment w:id="33" w:author="Andreas R" w:date="2021-10-22T11:06:00Z" w:initials="AR">
+  <w:comment w:id="35" w:author="Andreas R" w:date="2021-10-22T11:06:00Z" w:initials="AR">
     <w:p>
       <w:pPr>
         <w:pStyle w:val="CommentText"/>
@@ -10415,7 +7531,7 @@
       </w:r>
     </w:p>
   </w:comment>
-  <w:comment w:id="34" w:author="Andreas R" w:date="2021-10-22T11:16:00Z" w:initials="AR">
+  <w:comment w:id="36" w:author="Andreas R" w:date="2021-10-22T11:16:00Z" w:initials="AR">
     <w:p>
       <w:pPr>
         <w:pStyle w:val="CommentText"/>
@@ -10434,7 +7550,7 @@
       </w:r>
     </w:p>
   </w:comment>
-  <w:comment w:id="35" w:author="Andreas R" w:date="2021-10-22T11:25:00Z" w:initials="AR">
+  <w:comment w:id="37" w:author="Andreas R" w:date="2021-10-22T11:25:00Z" w:initials="AR">
     <w:p>
       <w:pPr>
         <w:pStyle w:val="CommentText"/>
@@ -10453,7 +7569,7 @@
       </w:r>
     </w:p>
   </w:comment>
-  <w:comment w:id="36" w:author="Andreas R" w:date="2021-10-22T13:26:00Z" w:initials="AR">
+  <w:comment w:id="38" w:author="Andreas R" w:date="2021-10-22T13:26:00Z" w:initials="AR">
     <w:p>
       <w:pPr>
         <w:pStyle w:val="CommentText"/>
@@ -10469,7 +7585,7 @@
       </w:r>
     </w:p>
   </w:comment>
-  <w:comment w:id="37" w:author="Andreas R" w:date="2021-10-22T13:14:00Z" w:initials="AR">
+  <w:comment w:id="39" w:author="Andreas R" w:date="2021-10-22T13:14:00Z" w:initials="AR">
     <w:p>
       <w:pPr>
         <w:pStyle w:val="CommentText"/>
@@ -10485,7 +7601,7 @@
       </w:r>
     </w:p>
   </w:comment>
-  <w:comment w:id="38" w:author="Andreas R" w:date="2021-10-22T13:19:00Z" w:initials="AR">
+  <w:comment w:id="40" w:author="Andreas R" w:date="2021-10-22T13:19:00Z" w:initials="AR">
     <w:p>
       <w:pPr>
         <w:pStyle w:val="CommentText"/>
@@ -10514,7 +7630,7 @@
       </w:r>
     </w:p>
   </w:comment>
-  <w:comment w:id="40" w:author="Andreas R" w:date="2021-10-19T14:50:00Z" w:initials="AR">
+  <w:comment w:id="41" w:author="Andreas R" w:date="2021-10-19T14:51:00Z" w:initials="AR">
     <w:p>
       <w:pPr>
         <w:pStyle w:val="CommentText"/>
@@ -10526,11 +7642,11 @@
         <w:annotationRef/>
       </w:r>
       <w:r>
-        <w:t>Previous dissertation</w:t>
+        <w:t>Remove old content and add to operating systems</w:t>
       </w:r>
     </w:p>
   </w:comment>
-  <w:comment w:id="46" w:author="Andreas R" w:date="2021-10-19T14:51:00Z" w:initials="AR">
+  <w:comment w:id="49" w:author="Andreas R" w:date="2021-10-19T14:53:00Z" w:initials="AR">
     <w:p>
       <w:pPr>
         <w:pStyle w:val="CommentText"/>
@@ -10542,75 +7658,11 @@
         <w:annotationRef/>
       </w:r>
       <w:r>
-        <w:t>Remove old content and add to operating systems</w:t>
+        <w:t>Fix column for reference numbers</w:t>
       </w:r>
     </w:p>
   </w:comment>
-  <w:comment w:id="52" w:author="Andreas R" w:date="2021-10-19T14:52:00Z" w:initials="AR">
-    <w:p>
-      <w:pPr>
-        <w:pStyle w:val="CommentText"/>
-      </w:pPr>
-      <w:r>
-        <w:rPr>
-          <w:rStyle w:val="CommentReference"/>
-        </w:rPr>
-        <w:annotationRef/>
-      </w:r>
-      <w:r>
-        <w:t>Previous dissertation</w:t>
-      </w:r>
-    </w:p>
-  </w:comment>
-  <w:comment w:id="58" w:author="Andreas R" w:date="2021-10-19T14:52:00Z" w:initials="AR">
-    <w:p>
-      <w:pPr>
-        <w:pStyle w:val="CommentText"/>
-      </w:pPr>
-      <w:r>
-        <w:rPr>
-          <w:rStyle w:val="CommentReference"/>
-        </w:rPr>
-        <w:annotationRef/>
-      </w:r>
-      <w:r>
-        <w:t>Change to problems/what is different or unique in this project</w:t>
-      </w:r>
-    </w:p>
-  </w:comment>
-  <w:comment w:id="61" w:author="Andreas R" w:date="2021-10-19T14:53:00Z" w:initials="AR">
-    <w:p>
-      <w:pPr>
-        <w:pStyle w:val="CommentText"/>
-      </w:pPr>
-      <w:r>
-        <w:rPr>
-          <w:rStyle w:val="CommentReference"/>
-        </w:rPr>
-        <w:annotationRef/>
-      </w:r>
-      <w:r>
-        <w:t>Old conclusion from last year</w:t>
-      </w:r>
-    </w:p>
-  </w:comment>
-  <w:comment w:id="65" w:author="Andreas R" w:date="2021-10-19T14:53:00Z" w:initials="AR">
-    <w:p>
-      <w:pPr>
-        <w:pStyle w:val="CommentText"/>
-      </w:pPr>
-      <w:r>
-        <w:rPr>
-          <w:rStyle w:val="CommentReference"/>
-        </w:rPr>
-        <w:annotationRef/>
-      </w:r>
-      <w:r>
-        <w:t>Fix column for reference numbers</w:t>
-      </w:r>
-    </w:p>
-  </w:comment>
-  <w:comment w:id="64" w:author="Andreas R" w:date="2021-10-19T14:53:00Z" w:initials="AR">
+  <w:comment w:id="48" w:author="Andreas R" w:date="2021-10-19T14:53:00Z" w:initials="AR">
     <w:p>
       <w:pPr>
         <w:pStyle w:val="CommentText"/>
@@ -10632,7 +7684,11 @@
 <file path=word/commentsExtended.xml><?xml version="1.0" encoding="utf-8"?>
 <w15:commentsEx xmlns:wpc="http://schemas.microsoft.com/office/word/2010/wordprocessingCanvas" xmlns:cx="http://schemas.microsoft.com/office/drawing/2014/chartex" xmlns:cx1="http://schemas.microsoft.com/office/drawing/2015/9/8/chartex" xmlns:cx2="http://schemas.microsoft.com/office/drawing/2015/10/21/chartex" xmlns:cx3="http://schemas.microsoft.com/office/drawing/2016/5/9/chartex" xmlns:cx4="http://schemas.microsoft.com/office/drawing/2016/5/10/chartex" xmlns:cx5="http://schemas.microsoft.com/office/drawing/2016/5/11/chartex" xmlns:cx6="http://schemas.microsoft.com/office/drawing/2016/5/12/chartex" xmlns:cx7="http://schemas.microsoft.com/office/drawing/2016/5/13/chartex" xmlns:cx8="http://schemas.microsoft.com/office/drawing/2016/5/14/chartex" xmlns:mc="http://schemas.openxmlformats.org/markup-compatibility/2006" xmlns:aink="http://schemas.microsoft.com/office/drawing/2016/ink" xmlns:am3d="http://schemas.microsoft.com/office/drawing/2017/model3d" xmlns:o="urn:schemas-microsoft-com:office:office" xmlns:r="http://schemas.openxmlformats.org/officeDocument/2006/relationships" xmlns:m="http://schemas.openxmlformats.org/officeDocument/2006/math" xmlns:v="urn:schemas-microsoft-com:vml" xmlns:wp14="http://schemas.microsoft.com/office/word/2010/wordprocessingDrawing" xmlns:wp="http://schemas.openxmlformats.org/drawingml/2006/wordprocessingDrawing" xmlns:w10="urn:schemas-microsoft-com:office:word" xmlns:w="http://schemas.openxmlformats.org/wordprocessingml/2006/main" xmlns:w14="http://schemas.microsoft.com/office/word/2010/wordml" xmlns:w15="http://schemas.microsoft.com/office/word/2012/wordml" xmlns:w16cex="http://schemas.microsoft.com/office/word/2018/wordml/cex" xmlns:w16cid="http://schemas.microsoft.com/office/word/2016/wordml/cid" xmlns:w16="http://schemas.microsoft.com/office/word/2018/wordml" xmlns:w16sdtdh="http://schemas.microsoft.com/office/word/2020/wordml/sdtdatahash" xmlns:w16se="http://schemas.microsoft.com/office/word/2015/wordml/symex" xmlns:wpg="http://schemas.microsoft.com/office/word/2010/wordprocessingGroup" xmlns:wpi="http://schemas.microsoft.com/office/word/2010/wordprocessingInk" xmlns:wne="http://schemas.microsoft.com/office/word/2006/wordml" xmlns:wps="http://schemas.microsoft.com/office/word/2010/wordprocessingShape" mc:Ignorable="w14 w15 w16se w16cid w16 w16cex w16sdtdh wp14">
   <w15:commentEx w15:paraId="677CFE8B" w15:done="0"/>
-  <w15:commentEx w15:paraId="62C2C83B" w15:done="0"/>
+  <w15:commentEx w15:paraId="7E945F63" w15:done="0"/>
+  <w15:commentEx w15:paraId="3D57634F" w15:done="0"/>
+  <w15:commentEx w15:paraId="30BAB5BF" w15:done="0"/>
+  <w15:commentEx w15:paraId="0BFDAED8" w15:done="0"/>
+  <w15:commentEx w15:paraId="51378335" w15:done="0"/>
   <w15:commentEx w15:paraId="5BA976CB" w15:done="0"/>
   <w15:commentEx w15:paraId="785600D8" w15:done="0"/>
   <w15:commentEx w15:paraId="651ED440" w15:done="0"/>
@@ -10659,11 +7715,7 @@
   <w15:commentEx w15:paraId="5AC9CC54" w15:done="0"/>
   <w15:commentEx w15:paraId="52295117" w15:done="0"/>
   <w15:commentEx w15:paraId="190112D3" w15:done="0"/>
-  <w15:commentEx w15:paraId="55CBD1E6" w15:done="0"/>
-  <w15:commentEx w15:paraId="29293D69" w15:done="0"/>
-  <w15:commentEx w15:paraId="4748D1DD" w15:done="0"/>
-  <w15:commentEx w15:paraId="4A37EADB" w15:done="0"/>
-  <w15:commentEx w15:paraId="4224A4E3" w15:done="0"/>
+  <w15:commentEx w15:paraId="3364DD52" w15:done="0"/>
   <w15:commentEx w15:paraId="6E5C3D0E" w15:done="0"/>
   <w15:commentEx w15:paraId="113097B0" w15:done="0"/>
 </w15:commentsEx>
@@ -10672,7 +7724,11 @@
 <file path=word/commentsExtensible.xml><?xml version="1.0" encoding="utf-8"?>
 <w16cex:commentsExtensible xmlns:wpc="http://schemas.microsoft.com/office/word/2010/wordprocessingCanvas" xmlns:cx="http://schemas.microsoft.com/office/drawing/2014/chartex" xmlns:cx1="http://schemas.microsoft.com/office/drawing/2015/9/8/chartex" xmlns:cx2="http://schemas.microsoft.com/office/drawing/2015/10/21/chartex" xmlns:cx3="http://schemas.microsoft.com/office/drawing/2016/5/9/chartex" xmlns:cx4="http://schemas.microsoft.com/office/drawing/2016/5/10/chartex" xmlns:cx5="http://schemas.microsoft.com/office/drawing/2016/5/11/chartex" xmlns:cx6="http://schemas.microsoft.com/office/drawing/2016/5/12/chartex" xmlns:cx7="http://schemas.microsoft.com/office/drawing/2016/5/13/chartex" xmlns:cx8="http://schemas.microsoft.com/office/drawing/2016/5/14/chartex" xmlns:mc="http://schemas.openxmlformats.org/markup-compatibility/2006" xmlns:aink="http://schemas.microsoft.com/office/drawing/2016/ink" xmlns:am3d="http://schemas.microsoft.com/office/drawing/2017/model3d" xmlns:o="urn:schemas-microsoft-com:office:office" xmlns:r="http://schemas.openxmlformats.org/officeDocument/2006/relationships" xmlns:m="http://schemas.openxmlformats.org/officeDocument/2006/math" xmlns:v="urn:schemas-microsoft-com:vml" xmlns:wp14="http://schemas.microsoft.com/office/word/2010/wordprocessingDrawing" xmlns:wp="http://schemas.openxmlformats.org/drawingml/2006/wordprocessingDrawing" xmlns:w10="urn:schemas-microsoft-com:office:word" xmlns:w="http://schemas.openxmlformats.org/wordprocessingml/2006/main" xmlns:w14="http://schemas.microsoft.com/office/word/2010/wordml" xmlns:w15="http://schemas.microsoft.com/office/word/2012/wordml" xmlns:w16cex="http://schemas.microsoft.com/office/word/2018/wordml/cex" xmlns:w16cid="http://schemas.microsoft.com/office/word/2016/wordml/cid" xmlns:w16="http://schemas.microsoft.com/office/word/2018/wordml" xmlns:w16sdtdh="http://schemas.microsoft.com/office/word/2020/wordml/sdtdatahash" xmlns:w16se="http://schemas.microsoft.com/office/word/2015/wordml/symex" xmlns:wpg="http://schemas.microsoft.com/office/word/2010/wordprocessingGroup" xmlns:wpi="http://schemas.microsoft.com/office/word/2010/wordprocessingInk" xmlns:wne="http://schemas.microsoft.com/office/word/2006/wordml" xmlns:wps="http://schemas.microsoft.com/office/word/2010/wordprocessingShape" mc:Ignorable="w14 w15 w16se w16cid w16 w16cex w16sdtdh wp14">
   <w16cex:commentExtensible w16cex:durableId="251959EF" w16cex:dateUtc="2021-10-19T13:51:00Z"/>
-  <w16cex:commentExtensible w16cex:durableId="251959E5" w16cex:dateUtc="2021-10-19T13:51:00Z"/>
+  <w16cex:commentExtensible w16cex:durableId="251D5709" w16cex:dateUtc="2021-10-22T14:28:00Z"/>
+  <w16cex:commentExtensible w16cex:durableId="251D6FBC" w16cex:dateUtc="2021-10-22T16:13:00Z"/>
+  <w16cex:commentExtensible w16cex:durableId="251D46CA" w16cex:dateUtc="2021-10-22T13:18:00Z"/>
+  <w16cex:commentExtensible w16cex:durableId="251D4652" w16cex:dateUtc="2021-10-22T13:16:00Z"/>
+  <w16cex:commentExtensible w16cex:durableId="251D49AA" w16cex:dateUtc="2021-10-22T13:31:00Z"/>
   <w16cex:commentExtensible w16cex:durableId="251BF601" w16cex:dateUtc="2021-10-21T13:21:00Z"/>
   <w16cex:commentExtensible w16cex:durableId="251C07B9" w16cex:dateUtc="2021-10-21T14:37:00Z"/>
   <w16cex:commentExtensible w16cex:durableId="251D17D8" w16cex:dateUtc="2021-10-22T09:58:00Z"/>
@@ -10699,11 +7755,7 @@
   <w16cex:commentExtensible w16cex:durableId="251D3A8D" w16cex:dateUtc="2021-10-22T12:26:00Z"/>
   <w16cex:commentExtensible w16cex:durableId="251D37D3" w16cex:dateUtc="2021-10-22T12:14:00Z"/>
   <w16cex:commentExtensible w16cex:durableId="251D38CF" w16cex:dateUtc="2021-10-22T12:19:00Z"/>
-  <w16cex:commentExtensible w16cex:durableId="251959CD" w16cex:dateUtc="2021-10-19T13:50:00Z"/>
   <w16cex:commentExtensible w16cex:durableId="25195A0B" w16cex:dateUtc="2021-10-19T13:51:00Z"/>
-  <w16cex:commentExtensible w16cex:durableId="25195A2F" w16cex:dateUtc="2021-10-19T13:52:00Z"/>
-  <w16cex:commentExtensible w16cex:durableId="25195A42" w16cex:dateUtc="2021-10-19T13:52:00Z"/>
-  <w16cex:commentExtensible w16cex:durableId="25195A52" w16cex:dateUtc="2021-10-19T13:53:00Z"/>
   <w16cex:commentExtensible w16cex:durableId="25195A65" w16cex:dateUtc="2021-10-19T13:53:00Z"/>
   <w16cex:commentExtensible w16cex:durableId="25195A6C" w16cex:dateUtc="2021-10-19T13:53:00Z"/>
 </w16cex:commentsExtensible>
@@ -10712,7 +7764,11 @@
 <file path=word/commentsIds.xml><?xml version="1.0" encoding="utf-8"?>
 <w16cid:commentsIds xmlns:wpc="http://schemas.microsoft.com/office/word/2010/wordprocessingCanvas" xmlns:cx="http://schemas.microsoft.com/office/drawing/2014/chartex" xmlns:cx1="http://schemas.microsoft.com/office/drawing/2015/9/8/chartex" xmlns:cx2="http://schemas.microsoft.com/office/drawing/2015/10/21/chartex" xmlns:cx3="http://schemas.microsoft.com/office/drawing/2016/5/9/chartex" xmlns:cx4="http://schemas.microsoft.com/office/drawing/2016/5/10/chartex" xmlns:cx5="http://schemas.microsoft.com/office/drawing/2016/5/11/chartex" xmlns:cx6="http://schemas.microsoft.com/office/drawing/2016/5/12/chartex" xmlns:cx7="http://schemas.microsoft.com/office/drawing/2016/5/13/chartex" xmlns:cx8="http://schemas.microsoft.com/office/drawing/2016/5/14/chartex" xmlns:mc="http://schemas.openxmlformats.org/markup-compatibility/2006" xmlns:aink="http://schemas.microsoft.com/office/drawing/2016/ink" xmlns:am3d="http://schemas.microsoft.com/office/drawing/2017/model3d" xmlns:o="urn:schemas-microsoft-com:office:office" xmlns:r="http://schemas.openxmlformats.org/officeDocument/2006/relationships" xmlns:m="http://schemas.openxmlformats.org/officeDocument/2006/math" xmlns:v="urn:schemas-microsoft-com:vml" xmlns:wp14="http://schemas.microsoft.com/office/word/2010/wordprocessingDrawing" xmlns:wp="http://schemas.openxmlformats.org/drawingml/2006/wordprocessingDrawing" xmlns:w10="urn:schemas-microsoft-com:office:word" xmlns:w="http://schemas.openxmlformats.org/wordprocessingml/2006/main" xmlns:w14="http://schemas.microsoft.com/office/word/2010/wordml" xmlns:w15="http://schemas.microsoft.com/office/word/2012/wordml" xmlns:w16cex="http://schemas.microsoft.com/office/word/2018/wordml/cex" xmlns:w16cid="http://schemas.microsoft.com/office/word/2016/wordml/cid" xmlns:w16="http://schemas.microsoft.com/office/word/2018/wordml" xmlns:w16sdtdh="http://schemas.microsoft.com/office/word/2020/wordml/sdtdatahash" xmlns:w16se="http://schemas.microsoft.com/office/word/2015/wordml/symex" xmlns:wpg="http://schemas.microsoft.com/office/word/2010/wordprocessingGroup" xmlns:wpi="http://schemas.microsoft.com/office/word/2010/wordprocessingInk" xmlns:wne="http://schemas.microsoft.com/office/word/2006/wordml" xmlns:wps="http://schemas.microsoft.com/office/word/2010/wordprocessingShape" mc:Ignorable="w14 w15 w16se w16cid w16 w16cex w16sdtdh wp14">
   <w16cid:commentId w16cid:paraId="677CFE8B" w16cid:durableId="251959EF"/>
-  <w16cid:commentId w16cid:paraId="62C2C83B" w16cid:durableId="251959E5"/>
+  <w16cid:commentId w16cid:paraId="7E945F63" w16cid:durableId="251D5709"/>
+  <w16cid:commentId w16cid:paraId="3D57634F" w16cid:durableId="251D6FBC"/>
+  <w16cid:commentId w16cid:paraId="30BAB5BF" w16cid:durableId="251D46CA"/>
+  <w16cid:commentId w16cid:paraId="0BFDAED8" w16cid:durableId="251D4652"/>
+  <w16cid:commentId w16cid:paraId="51378335" w16cid:durableId="251D49AA"/>
   <w16cid:commentId w16cid:paraId="5BA976CB" w16cid:durableId="251BF601"/>
   <w16cid:commentId w16cid:paraId="785600D8" w16cid:durableId="251C07B9"/>
   <w16cid:commentId w16cid:paraId="651ED440" w16cid:durableId="251D17D8"/>
@@ -10739,11 +7795,7 @@
   <w16cid:commentId w16cid:paraId="5AC9CC54" w16cid:durableId="251D3A8D"/>
   <w16cid:commentId w16cid:paraId="52295117" w16cid:durableId="251D37D3"/>
   <w16cid:commentId w16cid:paraId="190112D3" w16cid:durableId="251D38CF"/>
-  <w16cid:commentId w16cid:paraId="55CBD1E6" w16cid:durableId="251959CD"/>
-  <w16cid:commentId w16cid:paraId="29293D69" w16cid:durableId="25195A0B"/>
-  <w16cid:commentId w16cid:paraId="4748D1DD" w16cid:durableId="25195A2F"/>
-  <w16cid:commentId w16cid:paraId="4A37EADB" w16cid:durableId="25195A42"/>
-  <w16cid:commentId w16cid:paraId="4224A4E3" w16cid:durableId="25195A52"/>
+  <w16cid:commentId w16cid:paraId="3364DD52" w16cid:durableId="25195A0B"/>
   <w16cid:commentId w16cid:paraId="6E5C3D0E" w16cid:durableId="25195A65"/>
   <w16cid:commentId w16cid:paraId="113097B0" w16cid:durableId="25195A6C"/>
 </w16cid:commentsIds>
@@ -14129,7 +11181,7 @@
     <b:YearAccessed>2020</b:YearAccessed>
     <b:MonthAccessed>November</b:MonthAccessed>
     <b:DayAccessed>8</b:DayAccessed>
-    <b:RefOrder>13</b:RefOrder>
+    <b:RefOrder>3</b:RefOrder>
   </b:Source>
   <b:Source>
     <b:Tag>Bar14</b:Tag>
@@ -14164,7 +11216,7 @@
     <b:YearAccessed>2020</b:YearAccessed>
     <b:MonthAccessed>October</b:MonthAccessed>
     <b:DayAccessed>21</b:DayAccessed>
-    <b:RefOrder>17</b:RefOrder>
+    <b:RefOrder>7</b:RefOrder>
   </b:Source>
   <b:Source>
     <b:Tag>Bau09</b:Tag>
@@ -14219,7 +11271,7 @@
     <b:YearAccessed>2020</b:YearAccessed>
     <b:MonthAccessed>November</b:MonthAccessed>
     <b:DayAccessed>8</b:DayAccessed>
-    <b:RefOrder>10</b:RefOrder>
+    <b:RefOrder>11</b:RefOrder>
   </b:Source>
   <b:Source>
     <b:Tag>Bla92</b:Tag>
@@ -14289,7 +11341,7 @@
     <b:YearAccessed>2020</b:YearAccessed>
     <b:MonthAccessed>November</b:MonthAccessed>
     <b:DayAccessed>8</b:DayAccessed>
-    <b:RefOrder>12</b:RefOrder>
+    <b:RefOrder>2</b:RefOrder>
   </b:Source>
   <b:Source>
     <b:Tag>Cor20</b:Tag>
@@ -14313,7 +11365,7 @@
     <b:YearAccessed>2020</b:YearAccessed>
     <b:MonthAccessed>October</b:MonthAccessed>
     <b:DayAccessed>25</b:DayAccessed>
-    <b:RefOrder>19</b:RefOrder>
+    <b:RefOrder>21</b:RefOrder>
   </b:Source>
   <b:Source>
     <b:Tag>20ht</b:Tag>
@@ -14335,7 +11387,7 @@
     </b:Author>
     <b:Title>Getting Started with QNX Neutrino: A Guide for Realtime Programmers</b:Title>
     <b:Year>2008</b:Year>
-    <b:RefOrder>15</b:RefOrder>
+    <b:RefOrder>5</b:RefOrder>
   </b:Source>
   <b:Source>
     <b:Tag>Nov18</b:Tag>
@@ -14363,7 +11415,7 @@
     <b:YearAccessed>2020</b:YearAccessed>
     <b:MonthAccessed>November</b:MonthAccessed>
     <b:DayAccessed>6</b:DayAccessed>
-    <b:RefOrder>1</b:RefOrder>
+    <b:RefOrder>9</b:RefOrder>
   </b:Source>
   <b:Source>
     <b:Tag>Pet11</b:Tag>
@@ -14397,7 +11449,7 @@
     <b:YearAccessed>2020</b:YearAccessed>
     <b:MonthAccessed>November</b:MonthAccessed>
     <b:DayAccessed>8</b:DayAccessed>
-    <b:RefOrder>16</b:RefOrder>
+    <b:RefOrder>6</b:RefOrder>
   </b:Source>
   <b:Source>
     <b:Tag>RFR90</b:Tag>
@@ -14423,7 +11475,7 @@
     <b:YearAccessed>2020</b:YearAccessed>
     <b:MonthAccessed>October</b:MonthAccessed>
     <b:DayAccessed>20</b:DayAccessed>
-    <b:RefOrder>11</b:RefOrder>
+    <b:RefOrder>1</b:RefOrder>
   </b:Source>
   <b:Source>
     <b:Tag>Roc04</b:Tag>
@@ -14445,7 +11497,7 @@
     <b:YearAccessed>2020</b:YearAccessed>
     <b:MonthAccessed>November</b:MonthAccessed>
     <b:DayAccessed>2</b:DayAccessed>
-    <b:RefOrder>2</b:RefOrder>
+    <b:RefOrder>10</b:RefOrder>
   </b:Source>
   <b:Source>
     <b:Tag>Sad13</b:Tag>
@@ -14479,7 +11531,7 @@
     <b:YearAccessed>2020</b:YearAccessed>
     <b:MonthAccessed>October</b:MonthAccessed>
     <b:DayAccessed>21</b:DayAccessed>
-    <b:RefOrder>18</b:RefOrder>
+    <b:RefOrder>8</b:RefOrder>
   </b:Source>
   <b:Source>
     <b:Tag>Bar141</b:Tag>
@@ -14509,7 +11561,7 @@
         </b:NameList>
       </b:Author>
     </b:Author>
-    <b:RefOrder>20</b:RefOrder>
+    <b:RefOrder>22</b:RefOrder>
   </b:Source>
   <b:Source>
     <b:Tag>20ht2</b:Tag>
@@ -14520,7 +11572,7 @@
     <b:MonthAccessed>November</b:MonthAccessed>
     <b:DayAccessed>8</b:DayAccessed>
     <b:Title>Openmach Git Repository</b:Title>
-    <b:RefOrder>14</b:RefOrder>
+    <b:RefOrder>4</b:RefOrder>
   </b:Source>
   <b:Source>
     <b:Tag>20ht1</b:Tag>
@@ -14534,7 +11586,7 @@
     <b:Year>2008</b:Year>
     <b:Month>July </b:Month>
     <b:Day>17</b:Day>
-    <b:RefOrder>21</b:RefOrder>
+    <b:RefOrder>23</b:RefOrder>
   </b:Source>
   <b:Source>
     <b:Tag>Shu18</b:Tag>
@@ -14557,7 +11609,7 @@
     <b:YearAccessed>2021</b:YearAccessed>
     <b:MonthAccessed>April</b:MonthAccessed>
     <b:DayAccessed>18</b:DayAccessed>
-    <b:RefOrder>9</b:RefOrder>
+    <b:RefOrder>24</b:RefOrder>
   </b:Source>
   <b:Source>
     <b:Tag>Bar142</b:Tag>
@@ -14587,7 +11639,7 @@
     <b:YearAccessed>2021</b:YearAccessed>
     <b:MonthAccessed>April</b:MonthAccessed>
     <b:DayAccessed>19</b:DayAccessed>
-    <b:RefOrder>22</b:RefOrder>
+    <b:RefOrder>25</b:RefOrder>
   </b:Source>
   <b:Source>
     <b:Tag>Rav21</b:Tag>
@@ -14608,7 +11660,7 @@
     <b:YearAccessed>2021</b:YearAccessed>
     <b:MonthAccessed>April</b:MonthAccessed>
     <b:DayAccessed>19</b:DayAccessed>
-    <b:RefOrder>23</b:RefOrder>
+    <b:RefOrder>26</b:RefOrder>
   </b:Source>
   <b:Source>
     <b:Tag>Sha07</b:Tag>
@@ -14633,7 +11685,7 @@
     <b:YearAccessed>2021</b:YearAccessed>
     <b:MonthAccessed>October</b:MonthAccessed>
     <b:DayAccessed>15</b:DayAccessed>
-    <b:RefOrder>4</b:RefOrder>
+    <b:RefOrder>15</b:RefOrder>
   </b:Source>
   <b:Source>
     <b:Tag>Ach21</b:Tag>
@@ -14681,7 +11733,7 @@
     <b:YearAccessed>2021</b:YearAccessed>
     <b:MonthAccessed>September</b:MonthAccessed>
     <b:DayAccessed>23</b:DayAccessed>
-    <b:RefOrder>5</b:RefOrder>
+    <b:RefOrder>16</b:RefOrder>
   </b:Source>
   <b:Source>
     <b:Tag>Sha99</b:Tag>
@@ -14716,7 +11768,7 @@
     <b:YearAccessed>2021</b:YearAccessed>
     <b:MonthAccessed>October</b:MonthAccessed>
     <b:DayAccessed>14</b:DayAccessed>
-    <b:RefOrder>6</b:RefOrder>
+    <b:RefOrder>17</b:RefOrder>
   </b:Source>
   <b:Source>
     <b:Tag>Mul90</b:Tag>
@@ -14758,7 +11810,7 @@
     <b:YearAccessed>2021</b:YearAccessed>
     <b:MonthAccessed>May</b:MonthAccessed>
     <b:DayAccessed>28</b:DayAccessed>
-    <b:RefOrder>7</b:RefOrder>
+    <b:RefOrder>18</b:RefOrder>
   </b:Source>
   <b:Source>
     <b:Tag>Tan90</b:Tag>
@@ -14803,7 +11855,7 @@
     <b:YearAccessed>2021</b:YearAccessed>
     <b:MonthAccessed>June</b:MonthAccessed>
     <b:DayAccessed>10</b:DayAccessed>
-    <b:RefOrder>8</b:RefOrder>
+    <b:RefOrder>19</b:RefOrder>
   </b:Source>
   <b:Source>
     <b:Tag>Tan85</b:Tag>
@@ -14832,7 +11884,7 @@
     <b:YearAccessed>2021</b:YearAccessed>
     <b:MonthAccessed>June</b:MonthAccessed>
     <b:DayAccessed>17</b:DayAccessed>
-    <b:RefOrder>3</b:RefOrder>
+    <b:RefOrder>13</b:RefOrder>
   </b:Source>
   <b:Source>
     <b:Tag>Nee97</b:Tag>
@@ -14859,7 +11911,7 @@
     <b:YearAccessed>2021</b:YearAccessed>
     <b:MonthAccessed>September</b:MonthAccessed>
     <b:DayAccessed>27</b:DayAccessed>
-    <b:RefOrder>8</b:RefOrder>
+    <b:RefOrder>20</b:RefOrder>
   </b:Source>
   <b:Source>
     <b:Tag>Pikte</b:Tag>
@@ -14905,13 +11957,37 @@
     <b:YearAccessed>2021</b:YearAccessed>
     <b:MonthAccessed>September</b:MonthAccessed>
     <b:DayAccessed>2</b:DayAccessed>
-    <b:RefOrder>9</b:RefOrder>
+    <b:RefOrder>14</b:RefOrder>
+  </b:Source>
+  <b:Source>
+    <b:Tag>And20</b:Tag>
+    <b:SourceType>DocumentFromInternetSite</b:SourceType>
+    <b:Guid>{6914A65E-EC33-B045-B1A0-33127DD01C2A}</b:Guid>
+    <b:Author>
+      <b:Author>
+        <b:NameList>
+          <b:Person>
+            <b:Last>Ramsøy</b:Last>
+            <b:First>Andreas</b:First>
+          </b:Person>
+        </b:NameList>
+      </b:Author>
+    </b:Author>
+    <b:Title>A Scalable Node Management Structure and Joining Protocol</b:Title>
+    <b:URL>https://drive.google.com/file/d/1g8kiPErOtCLB8Fy-v3gVgQo5qDO3VJSe/view?usp=sharing</b:URL>
+    <b:Year>2020</b:Year>
+    <b:Month>April</b:Month>
+    <b:Day>25</b:Day>
+    <b:YearAccessed>2021</b:YearAccessed>
+    <b:MonthAccessed>October</b:MonthAccessed>
+    <b:DayAccessed>22</b:DayAccessed>
+    <b:RefOrder>12</b:RefOrder>
   </b:Source>
 </b:Sources>
 </file>
 
 <file path=customXml/itemProps1.xml><?xml version="1.0" encoding="utf-8"?>
-<ds:datastoreItem xmlns:ds="http://schemas.openxmlformats.org/officeDocument/2006/customXml" ds:itemID="{6394CCD1-5197-7C44-89E0-8AC270F33E4A}">
+<ds:datastoreItem xmlns:ds="http://schemas.openxmlformats.org/officeDocument/2006/customXml" ds:itemID="{02680C57-6B21-AD46-89BC-632B46226825}">
   <ds:schemaRefs>
     <ds:schemaRef ds:uri="http://schemas.openxmlformats.org/officeDocument/2006/bibliography"/>
   </ds:schemaRefs>

--- a/minf_s1736273.docx
+++ b/minf_s1736273.docx
@@ -433,10 +433,21 @@
         <w:pStyle w:val="tableofcontentsheading"/>
       </w:pPr>
       <w:bookmarkStart w:id="2" w:name="_Toc69305436"/>
+      <w:commentRangeStart w:id="3"/>
       <w:r>
         <w:t>Table of Contents</w:t>
       </w:r>
       <w:bookmarkEnd w:id="2"/>
+      <w:commentRangeEnd w:id="3"/>
+      <w:r>
+        <w:rPr>
+          <w:rStyle w:val="CommentReference"/>
+          <w:rFonts w:ascii="NimbusRomNo9L" w:eastAsia="Times New Roman" w:hAnsi="NimbusRomNo9L" w:cs="Times New Roman"/>
+          <w:b w:val="0"/>
+          <w:color w:val="auto"/>
+        </w:rPr>
+        <w:commentReference w:id="3"/>
+      </w:r>
     </w:p>
     <w:p>
       <w:pPr>
@@ -487,7 +498,7 @@
         </w:rPr>
         <w:fldChar w:fldCharType="separate"/>
       </w:r>
-      <w:hyperlink w:anchor="_Toc85538296" w:history="1">
+      <w:hyperlink w:anchor="_Toc85826368" w:history="1">
         <w:r>
           <w:rPr>
             <w:rStyle w:val="Hyperlink"/>
@@ -514,7 +525,7 @@
             <w:noProof/>
             <w:webHidden/>
           </w:rPr>
-          <w:instrText xml:space="preserve"> PAGEREF _Toc85538296 \h </w:instrText>
+          <w:instrText xml:space="preserve"> PAGEREF _Toc85826368 \h </w:instrText>
         </w:r>
         <w:r>
           <w:rPr>
@@ -561,7 +572,7 @@
           <w:szCs w:val="24"/>
         </w:rPr>
       </w:pPr>
-      <w:hyperlink w:anchor="_Toc85538297" w:history="1">
+      <w:hyperlink w:anchor="_Toc85826369" w:history="1">
         <w:r>
           <w:rPr>
             <w:rStyle w:val="Hyperlink"/>
@@ -588,79 +599,7 @@
             <w:noProof/>
             <w:webHidden/>
           </w:rPr>
-          <w:instrText xml:space="preserve"> PAGEREF _Toc85538297 \h </w:instrText>
-        </w:r>
-        <w:r>
-          <w:rPr>
-            <w:noProof/>
-            <w:webHidden/>
-          </w:rPr>
-        </w:r>
-        <w:r>
-          <w:rPr>
-            <w:noProof/>
-            <w:webHidden/>
-          </w:rPr>
-          <w:fldChar w:fldCharType="separate"/>
-        </w:r>
-        <w:r>
-          <w:rPr>
-            <w:noProof/>
-            <w:webHidden/>
-          </w:rPr>
-          <w:t>2</w:t>
-        </w:r>
-        <w:r>
-          <w:rPr>
-            <w:noProof/>
-            <w:webHidden/>
-          </w:rPr>
-          <w:fldChar w:fldCharType="end"/>
-        </w:r>
-      </w:hyperlink>
-    </w:p>
-    <w:p>
-      <w:pPr>
-        <w:pStyle w:val="TOC2"/>
-        <w:tabs>
-          <w:tab w:val="right" w:leader="dot" w:pos="9016"/>
-        </w:tabs>
-        <w:rPr>
-          <w:rFonts w:asciiTheme="minorHAnsi" w:eastAsiaTheme="minorEastAsia" w:hAnsiTheme="minorHAnsi" w:cstheme="minorBidi"/>
-          <w:noProof/>
-          <w:color w:val="auto"/>
-          <w:sz w:val="24"/>
-          <w:szCs w:val="24"/>
-        </w:rPr>
-      </w:pPr>
-      <w:hyperlink w:anchor="_Toc85538298" w:history="1">
-        <w:r>
-          <w:rPr>
-            <w:rStyle w:val="Hyperlink"/>
-            <w:noProof/>
-          </w:rPr>
-          <w:t>2.1 Kernels</w:t>
-        </w:r>
-        <w:r>
-          <w:rPr>
-            <w:noProof/>
-            <w:webHidden/>
-          </w:rPr>
-          <w:tab/>
-        </w:r>
-        <w:r>
-          <w:rPr>
-            <w:noProof/>
-            <w:webHidden/>
-          </w:rPr>
-          <w:fldChar w:fldCharType="begin"/>
-        </w:r>
-        <w:r>
-          <w:rPr>
-            <w:noProof/>
-            <w:webHidden/>
-          </w:rPr>
-          <w:instrText xml:space="preserve"> PAGEREF _Toc85538298 \h </w:instrText>
+          <w:instrText xml:space="preserve"> PAGEREF _Toc85826369 \h </w:instrText>
         </w:r>
         <w:r>
           <w:rPr>
@@ -706,13 +645,13 @@
           <w:szCs w:val="24"/>
         </w:rPr>
       </w:pPr>
-      <w:hyperlink w:anchor="_Toc85538299" w:history="1">
+      <w:hyperlink w:anchor="_Toc85826370" w:history="1">
         <w:r>
           <w:rPr>
             <w:rStyle w:val="Hyperlink"/>
             <w:noProof/>
           </w:rPr>
-          <w:t>2.1.1 Monolithic Operating Systems</w:t>
+          <w:t>2.X.X Operating Systems</w:t>
         </w:r>
         <w:r>
           <w:rPr>
@@ -733,7 +672,7 @@
             <w:noProof/>
             <w:webHidden/>
           </w:rPr>
-          <w:instrText xml:space="preserve"> PAGEREF _Toc85538299 \h </w:instrText>
+          <w:instrText xml:space="preserve"> PAGEREF _Toc85826370 \h </w:instrText>
         </w:r>
         <w:r>
           <w:rPr>
@@ -779,13 +718,13 @@
           <w:szCs w:val="24"/>
         </w:rPr>
       </w:pPr>
-      <w:hyperlink w:anchor="_Toc85538300" w:history="1">
+      <w:hyperlink w:anchor="_Toc85826371" w:history="1">
         <w:r>
           <w:rPr>
             <w:rStyle w:val="Hyperlink"/>
             <w:noProof/>
           </w:rPr>
-          <w:t>2.1.2 Micro-Kernel Operating Systems</w:t>
+          <w:t>2.X.X Popcorn</w:t>
         </w:r>
         <w:r>
           <w:rPr>
@@ -806,7 +745,7 @@
             <w:noProof/>
             <w:webHidden/>
           </w:rPr>
-          <w:instrText xml:space="preserve"> PAGEREF _Toc85538300 \h </w:instrText>
+          <w:instrText xml:space="preserve"> PAGEREF _Toc85826371 \h </w:instrText>
         </w:r>
         <w:r>
           <w:rPr>
@@ -826,7 +765,7 @@
             <w:noProof/>
             <w:webHidden/>
           </w:rPr>
-          <w:t>3</w:t>
+          <w:t>2</w:t>
         </w:r>
         <w:r>
           <w:rPr>
@@ -852,13 +791,13 @@
           <w:szCs w:val="24"/>
         </w:rPr>
       </w:pPr>
-      <w:hyperlink w:anchor="_Toc85538301" w:history="1">
+      <w:hyperlink w:anchor="_Toc85826372" w:history="1">
         <w:r>
           <w:rPr>
             <w:rStyle w:val="Hyperlink"/>
             <w:noProof/>
           </w:rPr>
-          <w:t>2.1.3 Multi-Kernel Operating Systems</w:t>
+          <w:t>2.X.X Summary of MInf 1</w:t>
         </w:r>
         <w:r>
           <w:rPr>
@@ -879,7 +818,7 @@
             <w:noProof/>
             <w:webHidden/>
           </w:rPr>
-          <w:instrText xml:space="preserve"> PAGEREF _Toc85538301 \h </w:instrText>
+          <w:instrText xml:space="preserve"> PAGEREF _Toc85826372 \h </w:instrText>
         </w:r>
         <w:r>
           <w:rPr>
@@ -900,78 +839,6 @@
             <w:webHidden/>
           </w:rPr>
           <w:t>3</w:t>
-        </w:r>
-        <w:r>
-          <w:rPr>
-            <w:noProof/>
-            <w:webHidden/>
-          </w:rPr>
-          <w:fldChar w:fldCharType="end"/>
-        </w:r>
-      </w:hyperlink>
-    </w:p>
-    <w:p>
-      <w:pPr>
-        <w:pStyle w:val="TOC2"/>
-        <w:tabs>
-          <w:tab w:val="right" w:leader="dot" w:pos="9016"/>
-        </w:tabs>
-        <w:rPr>
-          <w:rFonts w:asciiTheme="minorHAnsi" w:eastAsiaTheme="minorEastAsia" w:hAnsiTheme="minorHAnsi" w:cstheme="minorBidi"/>
-          <w:noProof/>
-          <w:color w:val="auto"/>
-          <w:sz w:val="24"/>
-          <w:szCs w:val="24"/>
-        </w:rPr>
-      </w:pPr>
-      <w:hyperlink w:anchor="_Toc85538302" w:history="1">
-        <w:r>
-          <w:rPr>
-            <w:rStyle w:val="Hyperlink"/>
-            <w:noProof/>
-          </w:rPr>
-          <w:t>2.2 Messaging Layers</w:t>
-        </w:r>
-        <w:r>
-          <w:rPr>
-            <w:noProof/>
-            <w:webHidden/>
-          </w:rPr>
-          <w:tab/>
-        </w:r>
-        <w:r>
-          <w:rPr>
-            <w:noProof/>
-            <w:webHidden/>
-          </w:rPr>
-          <w:fldChar w:fldCharType="begin"/>
-        </w:r>
-        <w:r>
-          <w:rPr>
-            <w:noProof/>
-            <w:webHidden/>
-          </w:rPr>
-          <w:instrText xml:space="preserve"> PAGEREF _Toc85538302 \h </w:instrText>
-        </w:r>
-        <w:r>
-          <w:rPr>
-            <w:noProof/>
-            <w:webHidden/>
-          </w:rPr>
-        </w:r>
-        <w:r>
-          <w:rPr>
-            <w:noProof/>
-            <w:webHidden/>
-          </w:rPr>
-          <w:fldChar w:fldCharType="separate"/>
-        </w:r>
-        <w:r>
-          <w:rPr>
-            <w:noProof/>
-            <w:webHidden/>
-          </w:rPr>
-          <w:t>4</w:t>
         </w:r>
         <w:r>
           <w:rPr>
@@ -997,13 +864,13 @@
           <w:szCs w:val="24"/>
         </w:rPr>
       </w:pPr>
-      <w:hyperlink w:anchor="_Toc85538303" w:history="1">
+      <w:hyperlink w:anchor="_Toc85826373" w:history="1">
         <w:r>
           <w:rPr>
             <w:rStyle w:val="Hyperlink"/>
             <w:noProof/>
           </w:rPr>
-          <w:t>2.2.1 Mach</w:t>
+          <w:t>2.X.X Distributed Operating Systems</w:t>
         </w:r>
         <w:r>
           <w:rPr>
@@ -1024,7 +891,7 @@
             <w:noProof/>
             <w:webHidden/>
           </w:rPr>
-          <w:instrText xml:space="preserve"> PAGEREF _Toc85538303 \h </w:instrText>
+          <w:instrText xml:space="preserve"> PAGEREF _Toc85826373 \h </w:instrText>
         </w:r>
         <w:r>
           <w:rPr>
@@ -1044,7 +911,7 @@
             <w:noProof/>
             <w:webHidden/>
           </w:rPr>
-          <w:t>4</w:t>
+          <w:t>3</w:t>
         </w:r>
         <w:r>
           <w:rPr>
@@ -1070,13 +937,13 @@
           <w:szCs w:val="24"/>
         </w:rPr>
       </w:pPr>
-      <w:hyperlink w:anchor="_Toc85538304" w:history="1">
+      <w:hyperlink w:anchor="_Toc85826374" w:history="1">
         <w:r>
           <w:rPr>
             <w:rStyle w:val="Hyperlink"/>
             <w:noProof/>
           </w:rPr>
-          <w:t>2.2.2 Neutrino QNX</w:t>
+          <w:t>2.X.X Capabilities</w:t>
         </w:r>
         <w:r>
           <w:rPr>
@@ -1097,7 +964,7 @@
             <w:noProof/>
             <w:webHidden/>
           </w:rPr>
-          <w:instrText xml:space="preserve"> PAGEREF _Toc85538304 \h </w:instrText>
+          <w:instrText xml:space="preserve"> PAGEREF _Toc85826374 \h </w:instrText>
         </w:r>
         <w:r>
           <w:rPr>
@@ -1143,13 +1010,13 @@
           <w:szCs w:val="24"/>
         </w:rPr>
       </w:pPr>
-      <w:hyperlink w:anchor="_Toc85538305" w:history="1">
+      <w:hyperlink w:anchor="_Toc85826375" w:history="1">
         <w:r>
           <w:rPr>
             <w:rStyle w:val="Hyperlink"/>
             <w:noProof/>
           </w:rPr>
-          <w:t>2.2.3 Barrelfish</w:t>
+          <w:t>2.X.X Amoeba</w:t>
         </w:r>
         <w:r>
           <w:rPr>
@@ -1170,79 +1037,7 @@
             <w:noProof/>
             <w:webHidden/>
           </w:rPr>
-          <w:instrText xml:space="preserve"> PAGEREF _Toc85538305 \h </w:instrText>
-        </w:r>
-        <w:r>
-          <w:rPr>
-            <w:noProof/>
-            <w:webHidden/>
-          </w:rPr>
-        </w:r>
-        <w:r>
-          <w:rPr>
-            <w:noProof/>
-            <w:webHidden/>
-          </w:rPr>
-          <w:fldChar w:fldCharType="separate"/>
-        </w:r>
-        <w:r>
-          <w:rPr>
-            <w:noProof/>
-            <w:webHidden/>
-          </w:rPr>
-          <w:t>5</w:t>
-        </w:r>
-        <w:r>
-          <w:rPr>
-            <w:noProof/>
-            <w:webHidden/>
-          </w:rPr>
-          <w:fldChar w:fldCharType="end"/>
-        </w:r>
-      </w:hyperlink>
-    </w:p>
-    <w:p>
-      <w:pPr>
-        <w:pStyle w:val="TOC2"/>
-        <w:tabs>
-          <w:tab w:val="right" w:leader="dot" w:pos="9016"/>
-        </w:tabs>
-        <w:rPr>
-          <w:rFonts w:asciiTheme="minorHAnsi" w:eastAsiaTheme="minorEastAsia" w:hAnsiTheme="minorHAnsi" w:cstheme="minorBidi"/>
-          <w:noProof/>
-          <w:color w:val="auto"/>
-          <w:sz w:val="24"/>
-          <w:szCs w:val="24"/>
-        </w:rPr>
-      </w:pPr>
-      <w:hyperlink w:anchor="_Toc85538306" w:history="1">
-        <w:r>
-          <w:rPr>
-            <w:rStyle w:val="Hyperlink"/>
-            <w:noProof/>
-          </w:rPr>
-          <w:t>2.3 The Popcorn Operating System</w:t>
-        </w:r>
-        <w:r>
-          <w:rPr>
-            <w:noProof/>
-            <w:webHidden/>
-          </w:rPr>
-          <w:tab/>
-        </w:r>
-        <w:r>
-          <w:rPr>
-            <w:noProof/>
-            <w:webHidden/>
-          </w:rPr>
-          <w:fldChar w:fldCharType="begin"/>
-        </w:r>
-        <w:r>
-          <w:rPr>
-            <w:noProof/>
-            <w:webHidden/>
-          </w:rPr>
-          <w:instrText xml:space="preserve"> PAGEREF _Toc85538306 \h </w:instrText>
+          <w:instrText xml:space="preserve"> PAGEREF _Toc85826375 \h </w:instrText>
         </w:r>
         <w:r>
           <w:rPr>
@@ -1288,13 +1083,13 @@
           <w:szCs w:val="24"/>
         </w:rPr>
       </w:pPr>
-      <w:hyperlink w:anchor="_Toc85538307" w:history="1">
+      <w:hyperlink w:anchor="_Toc85826376" w:history="1">
         <w:r>
           <w:rPr>
             <w:rStyle w:val="Hyperlink"/>
             <w:noProof/>
           </w:rPr>
-          <w:t>2.3.1 Migration of Threads Between Processors</w:t>
+          <w:t>2.X.X CAP</w:t>
         </w:r>
         <w:r>
           <w:rPr>
@@ -1315,7 +1110,7 @@
             <w:noProof/>
             <w:webHidden/>
           </w:rPr>
-          <w:instrText xml:space="preserve"> PAGEREF _Toc85538307 \h </w:instrText>
+          <w:instrText xml:space="preserve"> PAGEREF _Toc85826376 \h </w:instrText>
         </w:r>
         <w:r>
           <w:rPr>
@@ -1335,7 +1130,7 @@
             <w:noProof/>
             <w:webHidden/>
           </w:rPr>
-          <w:t>5</w:t>
+          <w:t>6</w:t>
         </w:r>
         <w:r>
           <w:rPr>
@@ -1361,13 +1156,13 @@
           <w:szCs w:val="24"/>
         </w:rPr>
       </w:pPr>
-      <w:hyperlink w:anchor="_Toc85538308" w:history="1">
+      <w:hyperlink w:anchor="_Toc85826377" w:history="1">
         <w:r>
           <w:rPr>
             <w:rStyle w:val="Hyperlink"/>
             <w:noProof/>
           </w:rPr>
-          <w:t>2.3.2 Popcorn Messaging Layer</w:t>
+          <w:t>2.X.X Plan 9</w:t>
         </w:r>
         <w:r>
           <w:rPr>
@@ -1388,7 +1183,7 @@
             <w:noProof/>
             <w:webHidden/>
           </w:rPr>
-          <w:instrText xml:space="preserve"> PAGEREF _Toc85538308 \h </w:instrText>
+          <w:instrText xml:space="preserve"> PAGEREF _Toc85826377 \h </w:instrText>
         </w:r>
         <w:r>
           <w:rPr>
@@ -1434,13 +1229,13 @@
           <w:szCs w:val="24"/>
         </w:rPr>
       </w:pPr>
-      <w:hyperlink w:anchor="_Toc85538309" w:history="1">
+      <w:hyperlink w:anchor="_Toc85826378" w:history="1">
         <w:r>
           <w:rPr>
             <w:rStyle w:val="Hyperlink"/>
             <w:noProof/>
           </w:rPr>
-          <w:t>2.3.3 Problems with the Existing Popcorn Messaging Layer</w:t>
+          <w:t>2.X.X Kerrighed</w:t>
         </w:r>
         <w:r>
           <w:rPr>
@@ -1461,7 +1256,7 @@
             <w:noProof/>
             <w:webHidden/>
           </w:rPr>
-          <w:instrText xml:space="preserve"> PAGEREF _Toc85538309 \h </w:instrText>
+          <w:instrText xml:space="preserve"> PAGEREF _Toc85826378 \h </w:instrText>
         </w:r>
         <w:r>
           <w:rPr>
@@ -1508,13 +1303,13 @@
           <w:szCs w:val="24"/>
         </w:rPr>
       </w:pPr>
-      <w:hyperlink w:anchor="_Toc85538310" w:history="1">
+      <w:hyperlink w:anchor="_Toc85826379" w:history="1">
         <w:r>
           <w:rPr>
             <w:rStyle w:val="Hyperlink"/>
             <w:noProof/>
           </w:rPr>
-          <w:t>Conclusion</w:t>
+          <w:t>Bibliography</w:t>
         </w:r>
         <w:r>
           <w:rPr>
@@ -1535,7 +1330,7 @@
             <w:noProof/>
             <w:webHidden/>
           </w:rPr>
-          <w:instrText xml:space="preserve"> PAGEREF _Toc85538310 \h </w:instrText>
+          <w:instrText xml:space="preserve"> PAGEREF _Toc85826379 \h </w:instrText>
         </w:r>
         <w:r>
           <w:rPr>
@@ -1555,7 +1350,7 @@
             <w:noProof/>
             <w:webHidden/>
           </w:rPr>
-          <w:t>10</w:t>
+          <w:t>9</w:t>
         </w:r>
         <w:r>
           <w:rPr>
@@ -1568,85 +1363,11 @@
     </w:p>
     <w:p>
       <w:pPr>
-        <w:pStyle w:val="TOC1"/>
-        <w:tabs>
-          <w:tab w:val="right" w:leader="dot" w:pos="9016"/>
-        </w:tabs>
-        <w:rPr>
-          <w:rFonts w:asciiTheme="minorHAnsi" w:eastAsiaTheme="minorEastAsia" w:hAnsiTheme="minorHAnsi" w:cstheme="minorBidi"/>
-          <w:b w:val="0"/>
-          <w:bCs w:val="0"/>
-          <w:noProof/>
-          <w:color w:val="auto"/>
-          <w:sz w:val="24"/>
-          <w:szCs w:val="24"/>
-        </w:rPr>
-      </w:pPr>
-      <w:hyperlink w:anchor="_Toc85538311" w:history="1">
-        <w:r>
-          <w:rPr>
-            <w:rStyle w:val="Hyperlink"/>
-            <w:noProof/>
-          </w:rPr>
-          <w:t>Bibliography</w:t>
-        </w:r>
-        <w:r>
-          <w:rPr>
-            <w:noProof/>
-            <w:webHidden/>
-          </w:rPr>
-          <w:tab/>
-        </w:r>
-        <w:r>
-          <w:rPr>
-            <w:noProof/>
-            <w:webHidden/>
-          </w:rPr>
-          <w:fldChar w:fldCharType="begin"/>
-        </w:r>
-        <w:r>
-          <w:rPr>
-            <w:noProof/>
-            <w:webHidden/>
-          </w:rPr>
-          <w:instrText xml:space="preserve"> PAGEREF _Toc85538311 \h </w:instrText>
-        </w:r>
-        <w:r>
-          <w:rPr>
-            <w:noProof/>
-            <w:webHidden/>
-          </w:rPr>
-        </w:r>
-        <w:r>
-          <w:rPr>
-            <w:noProof/>
-            <w:webHidden/>
-          </w:rPr>
-          <w:fldChar w:fldCharType="separate"/>
-        </w:r>
-        <w:r>
-          <w:rPr>
-            <w:noProof/>
-            <w:webHidden/>
-          </w:rPr>
-          <w:t>11</w:t>
-        </w:r>
-        <w:r>
-          <w:rPr>
-            <w:noProof/>
-            <w:webHidden/>
-          </w:rPr>
-          <w:fldChar w:fldCharType="end"/>
-        </w:r>
-      </w:hyperlink>
-    </w:p>
-    <w:p>
-      <w:pPr>
         <w:pStyle w:val="TOC3"/>
         <w:sectPr>
-          <w:footerReference w:type="even" r:id="rId10"/>
-          <w:footerReference w:type="default" r:id="rId11"/>
-          <w:footerReference w:type="first" r:id="rId12"/>
+          <w:footerReference w:type="even" r:id="rId14"/>
+          <w:footerReference w:type="default" r:id="rId15"/>
+          <w:footerReference w:type="first" r:id="rId16"/>
           <w:pgSz w:w="11906" w:h="16838"/>
           <w:pgMar w:top="1440" w:right="1440" w:bottom="1440" w:left="1440" w:header="720" w:footer="1624" w:gutter="0"/>
           <w:pgNumType w:fmt="lowerRoman" w:start="1"/>
@@ -1672,7 +1393,7 @@
           <w:szCs w:val="36"/>
         </w:rPr>
       </w:pPr>
-      <w:bookmarkStart w:id="3" w:name="_Toc69305437"/>
+      <w:bookmarkStart w:id="4" w:name="_Toc69305437"/>
     </w:p>
     <w:p>
       <w:pPr>
@@ -1681,19 +1402,19 @@
       <w:r>
         <w:t>Chapter 1</w:t>
       </w:r>
-      <w:bookmarkEnd w:id="3"/>
+      <w:bookmarkEnd w:id="4"/>
     </w:p>
     <w:p>
       <w:pPr>
         <w:pStyle w:val="Heading1"/>
       </w:pPr>
-      <w:bookmarkStart w:id="4" w:name="_Toc69305438"/>
-      <w:bookmarkStart w:id="5" w:name="_Toc85538296"/>
+      <w:bookmarkStart w:id="5" w:name="_Toc69305438"/>
+      <w:bookmarkStart w:id="6" w:name="_Toc85826368"/>
       <w:r>
         <w:t>Introduction</w:t>
       </w:r>
-      <w:bookmarkEnd w:id="4"/>
       <w:bookmarkEnd w:id="5"/>
+      <w:bookmarkEnd w:id="6"/>
     </w:p>
     <w:p>
       <w:pPr>
@@ -1738,10 +1459,10 @@
       <w:pPr>
         <w:ind w:left="0" w:firstLine="0"/>
         <w:sectPr>
-          <w:headerReference w:type="default" r:id="rId13"/>
-          <w:footerReference w:type="even" r:id="rId14"/>
-          <w:footerReference w:type="default" r:id="rId15"/>
-          <w:footerReference w:type="first" r:id="rId16"/>
+          <w:headerReference w:type="default" r:id="rId17"/>
+          <w:footerReference w:type="even" r:id="rId18"/>
+          <w:footerReference w:type="default" r:id="rId19"/>
+          <w:footerReference w:type="first" r:id="rId20"/>
           <w:pgSz w:w="11906" w:h="16838"/>
           <w:pgMar w:top="1134" w:right="1418" w:bottom="2268" w:left="2268" w:header="340" w:footer="720" w:gutter="0"/>
           <w:pgNumType w:start="1"/>
@@ -1758,26 +1479,45 @@
         </w:tabs>
         <w:ind w:left="0" w:firstLine="0"/>
       </w:pPr>
-      <w:bookmarkStart w:id="6" w:name="_Toc69305439"/>
+      <w:bookmarkStart w:id="7" w:name="_Toc69305439"/>
       <w:r>
         <w:lastRenderedPageBreak/>
         <w:t>Chapter 2</w:t>
       </w:r>
-      <w:bookmarkEnd w:id="6"/>
+      <w:bookmarkEnd w:id="7"/>
     </w:p>
     <w:p>
       <w:pPr>
         <w:pStyle w:val="Heading1"/>
       </w:pPr>
-      <w:bookmarkStart w:id="7" w:name="_Toc69305440"/>
-      <w:bookmarkStart w:id="8" w:name="_Toc85538297"/>
-      <w:commentRangeStart w:id="9"/>
+      <w:bookmarkStart w:id="8" w:name="_Toc69305440"/>
+      <w:bookmarkStart w:id="9" w:name="_Toc85826369"/>
       <w:r>
         <w:t>Background</w:t>
       </w:r>
-      <w:bookmarkEnd w:id="7"/>
       <w:bookmarkEnd w:id="8"/>
-      <w:commentRangeEnd w:id="9"/>
+      <w:bookmarkEnd w:id="9"/>
+    </w:p>
+    <w:p>
+      <w:pPr>
+        <w:ind w:left="0" w:firstLine="0"/>
+      </w:pPr>
+    </w:p>
+    <w:p/>
+    <w:p/>
+    <w:p>
+      <w:pPr>
+        <w:pStyle w:val="Heading3"/>
+      </w:pPr>
+      <w:bookmarkStart w:id="10" w:name="_Toc85826370"/>
+      <w:r>
+        <w:t>2.X</w:t>
+      </w:r>
+      <w:commentRangeStart w:id="11"/>
+      <w:r>
+        <w:t>.X Operating Systems</w:t>
+      </w:r>
+      <w:commentRangeEnd w:id="11"/>
       <w:r>
         <w:rPr>
           <w:rStyle w:val="CommentReference"/>
@@ -1785,37 +1525,9 @@
           <w:b w:val="0"/>
           <w:color w:val="auto"/>
         </w:rPr>
-        <w:commentReference w:id="9"/>
-      </w:r>
-    </w:p>
-    <w:p>
-      <w:pPr>
-        <w:ind w:left="0" w:firstLine="0"/>
-      </w:pPr>
-    </w:p>
-    <w:p/>
-    <w:p/>
-    <w:p>
-      <w:pPr>
-        <w:pStyle w:val="Heading3"/>
-      </w:pPr>
-      <w:r>
-        <w:t>2.X</w:t>
-      </w:r>
-      <w:commentRangeStart w:id="10"/>
-      <w:r>
-        <w:t>.X Operating Systems</w:t>
-      </w:r>
-      <w:commentRangeEnd w:id="10"/>
-      <w:r>
-        <w:rPr>
-          <w:rStyle w:val="CommentReference"/>
-          <w:rFonts w:ascii="NimbusRomNo9L" w:eastAsia="Times New Roman" w:hAnsi="NimbusRomNo9L" w:cs="Times New Roman"/>
-          <w:b w:val="0"/>
-          <w:color w:val="auto"/>
-        </w:rPr>
-        <w:commentReference w:id="10"/>
-      </w:r>
+        <w:commentReference w:id="11"/>
+      </w:r>
+      <w:bookmarkEnd w:id="10"/>
     </w:p>
     <w:p>
       <w:r>
@@ -1846,7 +1558,7 @@
             <w:rPr>
               <w:noProof/>
             </w:rPr>
-            <w:t>[9]</w:t>
+            <w:t>[1]</w:t>
           </w:r>
           <w:r>
             <w:fldChar w:fldCharType="end"/>
@@ -1875,7 +1587,7 @@
             <w:rPr>
               <w:noProof/>
             </w:rPr>
-            <w:t>[9]</w:t>
+            <w:t>[1]</w:t>
           </w:r>
           <w:r>
             <w:fldChar w:fldCharType="end"/>
@@ -1892,7 +1604,19 @@
         <w:t>A so-called micro-kernel is an operating system designed to be as small as possible. As many of the services are implemented as applications as opposed to within the kernel</w:t>
       </w:r>
       <w:r>
-        <w:t xml:space="preserve">. This is called the principle of minimality and is used when developing micro-kernels to make their development easier to manage </w:t>
+        <w:t xml:space="preserve">. This is called the principle of minimality and is used to make </w:t>
+      </w:r>
+      <w:r>
+        <w:t>the</w:t>
+      </w:r>
+      <w:r>
+        <w:t xml:space="preserve"> development </w:t>
+      </w:r>
+      <w:r>
+        <w:t xml:space="preserve">of micro-kernels </w:t>
+      </w:r>
+      <w:r>
+        <w:t xml:space="preserve">easier to manage </w:t>
       </w:r>
       <w:sdt>
         <w:sdtPr>
@@ -1913,7 +1637,7 @@
             <w:rPr>
               <w:noProof/>
             </w:rPr>
-            <w:t>[10]</w:t>
+            <w:t>[2]</w:t>
           </w:r>
           <w:r>
             <w:fldChar w:fldCharType="end"/>
@@ -1945,7 +1669,7 @@
             <w:rPr>
               <w:noProof/>
             </w:rPr>
-            <w:t>[10]</w:t>
+            <w:t>[2]</w:t>
           </w:r>
           <w:r>
             <w:fldChar w:fldCharType="end"/>
@@ -1983,7 +1707,7 @@
             <w:rPr>
               <w:noProof/>
             </w:rPr>
-            <w:t>[11]</w:t>
+            <w:t>[3]</w:t>
           </w:r>
           <w:r>
             <w:fldChar w:fldCharType="end"/>
@@ -1991,7 +1715,23 @@
         </w:sdtContent>
       </w:sdt>
       <w:r>
-        <w:t>. Multi-kernel operating systems are better suited for heterogeneity of hardware since the use of message passing allows them to not be restricted by the differences in the hardware design of different processors</w:t>
+        <w:t xml:space="preserve">. Multi-kernel operating systems are better suited for heterogeneity of hardware since the use of </w:t>
+      </w:r>
+      <w:commentRangeStart w:id="12"/>
+      <w:r>
+        <w:t xml:space="preserve">message passing </w:t>
+      </w:r>
+      <w:commentRangeEnd w:id="12"/>
+      <w:r>
+        <w:rPr>
+          <w:rStyle w:val="CommentReference"/>
+          <w:rFonts w:ascii="NimbusRomNo9L" w:eastAsia="Times New Roman" w:hAnsi="NimbusRomNo9L"/>
+          <w:color w:val="auto"/>
+        </w:rPr>
+        <w:commentReference w:id="12"/>
+      </w:r>
+      <w:r>
+        <w:t>allows them to not be restricted by the differences in the hardware design of different processors</w:t>
       </w:r>
       <w:r>
         <w:t xml:space="preserve"> </w:t>
@@ -2015,7 +1755,7 @@
             <w:rPr>
               <w:noProof/>
             </w:rPr>
-            <w:t>[11]</w:t>
+            <w:t>[3]</w:t>
           </w:r>
           <w:r>
             <w:fldChar w:fldCharType="end"/>
@@ -2031,11 +1771,12 @@
       <w:pPr>
         <w:pStyle w:val="Heading3"/>
       </w:pPr>
-      <w:commentRangeStart w:id="11"/>
+      <w:bookmarkStart w:id="13" w:name="_Toc85826371"/>
+      <w:commentRangeStart w:id="14"/>
       <w:r>
         <w:t>2.X.X Popcorn</w:t>
       </w:r>
-      <w:commentRangeEnd w:id="11"/>
+      <w:commentRangeEnd w:id="14"/>
       <w:r>
         <w:rPr>
           <w:rStyle w:val="CommentReference"/>
@@ -2043,8 +1784,9 @@
           <w:b w:val="0"/>
           <w:color w:val="auto"/>
         </w:rPr>
-        <w:commentReference w:id="11"/>
-      </w:r>
+        <w:commentReference w:id="14"/>
+      </w:r>
+      <w:bookmarkEnd w:id="13"/>
     </w:p>
     <w:p>
       <w:r>
@@ -2069,7 +1811,7 @@
             <w:rPr>
               <w:noProof/>
             </w:rPr>
-            <w:t>[8]</w:t>
+            <w:t>[4]</w:t>
           </w:r>
           <w:r>
             <w:fldChar w:fldCharType="end"/>
@@ -2098,7 +1840,7 @@
             <w:rPr>
               <w:noProof/>
             </w:rPr>
-            <w:t>[8]</w:t>
+            <w:t>[4]</w:t>
           </w:r>
           <w:r>
             <w:fldChar w:fldCharType="end"/>
@@ -2127,7 +1869,7 @@
             <w:rPr>
               <w:noProof/>
             </w:rPr>
-            <w:t>[8]</w:t>
+            <w:t>[4]</w:t>
           </w:r>
           <w:r>
             <w:fldChar w:fldCharType="end"/>
@@ -2143,13 +1885,15 @@
       <w:pPr>
         <w:pStyle w:val="Heading3"/>
       </w:pPr>
+      <w:bookmarkStart w:id="15" w:name="_Toc85826372"/>
       <w:r>
         <w:lastRenderedPageBreak/>
         <w:t>2.X.X Summary of MInf 1</w:t>
       </w:r>
-    </w:p>
-    <w:p>
-      <w:commentRangeStart w:id="12"/>
+      <w:bookmarkEnd w:id="15"/>
+    </w:p>
+    <w:p>
+      <w:commentRangeStart w:id="16"/>
       <w:r>
         <w:t xml:space="preserve">The first part of this project (MInf 1) worked to modify the existing Popcorn operating system to allow for multiple communication protocols to be used at the same time by nodes, and to allow nodes to be dynamically added </w:t>
       </w:r>
@@ -2178,7 +1922,7 @@
             <w:rPr>
               <w:noProof/>
             </w:rPr>
-            <w:t>[12]</w:t>
+            <w:t>[5]</w:t>
           </w:r>
           <w:r>
             <w:fldChar w:fldCharType="end"/>
@@ -2188,14 +1932,14 @@
       <w:r>
         <w:t>.</w:t>
       </w:r>
-      <w:commentRangeEnd w:id="12"/>
+      <w:commentRangeEnd w:id="16"/>
       <w:r>
         <w:rPr>
           <w:rStyle w:val="CommentReference"/>
           <w:rFonts w:ascii="NimbusRomNo9L" w:eastAsia="Times New Roman" w:hAnsi="NimbusRomNo9L"/>
           <w:color w:val="auto"/>
         </w:rPr>
-        <w:commentReference w:id="12"/>
+        <w:commentReference w:id="16"/>
       </w:r>
     </w:p>
     <w:p/>
@@ -2203,18 +1947,30 @@
       <w:r>
         <w:t>Previously, Popcorn required all connected nodes to use the same communication protocol (e.g., TCP, RDMA) between all nodes. The modifications allowed for independent protocols to be used for different nodes. T</w:t>
       </w:r>
-      <w:commentRangeStart w:id="13"/>
-      <w:r>
-        <w:t>his was done in such a way that only the protocols being used are loaded and are unloaded when there are no nodes using it anymore.</w:t>
-      </w:r>
-      <w:commentRangeEnd w:id="13"/>
+      <w:commentRangeStart w:id="17"/>
+      <w:r>
+        <w:t>his was done in such a way that only the protocols being used are loaded</w:t>
+      </w:r>
+      <w:r>
+        <w:t>. They</w:t>
+      </w:r>
+      <w:r>
+        <w:t xml:space="preserve"> are unloaded when </w:t>
+      </w:r>
+      <w:r>
+        <w:t>the nodes using it is removed so no additional resources are used</w:t>
+      </w:r>
+      <w:r>
+        <w:t>.</w:t>
+      </w:r>
+      <w:commentRangeEnd w:id="17"/>
       <w:r>
         <w:rPr>
           <w:rStyle w:val="CommentReference"/>
           <w:rFonts w:ascii="NimbusRomNo9L" w:eastAsia="Times New Roman" w:hAnsi="NimbusRomNo9L"/>
           <w:color w:val="auto"/>
         </w:rPr>
-        <w:commentReference w:id="13"/>
+        <w:commentReference w:id="17"/>
       </w:r>
     </w:p>
     <w:p/>
@@ -2234,7 +1990,7 @@
     </w:p>
     <w:p/>
     <w:p>
-      <w:commentRangeStart w:id="14"/>
+      <w:commentRangeStart w:id="18"/>
       <w:r>
         <w:t>The goals of this project highlighted in last year’s project were: “</w:t>
       </w:r>
@@ -2244,14 +2000,14 @@
       <w:r>
         <w:t>”</w:t>
       </w:r>
-      <w:commentRangeEnd w:id="14"/>
+      <w:commentRangeEnd w:id="18"/>
       <w:r>
         <w:rPr>
           <w:rStyle w:val="CommentReference"/>
           <w:rFonts w:ascii="NimbusRomNo9L" w:eastAsia="Times New Roman" w:hAnsi="NimbusRomNo9L"/>
           <w:color w:val="auto"/>
         </w:rPr>
-        <w:commentReference w:id="14"/>
+        <w:commentReference w:id="18"/>
       </w:r>
     </w:p>
     <w:p/>
@@ -2261,9 +2017,11 @@
       <w:pPr>
         <w:pStyle w:val="Heading3"/>
       </w:pPr>
+      <w:bookmarkStart w:id="19" w:name="_Toc85826373"/>
       <w:r>
         <w:t>2.X.X Distributed Operating Systems</w:t>
       </w:r>
+      <w:bookmarkEnd w:id="19"/>
     </w:p>
     <w:p>
       <w:pPr>
@@ -2271,7 +2029,7 @@
           <w:lang w:eastAsia="en-US" w:bidi="en-US"/>
         </w:rPr>
       </w:pPr>
-      <w:commentRangeStart w:id="15"/>
+      <w:commentRangeStart w:id="20"/>
       <w:r>
         <w:t>“T</w:t>
       </w:r>
@@ -2327,7 +2085,7 @@
               <w:noProof/>
               <w:lang w:eastAsia="en-US" w:bidi="en-US"/>
             </w:rPr>
-            <w:t>[13]</w:t>
+            <w:t>[6]</w:t>
           </w:r>
           <w:r>
             <w:rPr>
@@ -2337,14 +2095,14 @@
           </w:r>
         </w:sdtContent>
       </w:sdt>
-      <w:commentRangeEnd w:id="15"/>
+      <w:commentRangeEnd w:id="20"/>
       <w:r>
         <w:rPr>
           <w:rStyle w:val="CommentReference"/>
           <w:rFonts w:ascii="NimbusRomNo9L" w:eastAsia="Times New Roman" w:hAnsi="NimbusRomNo9L"/>
           <w:color w:val="auto"/>
         </w:rPr>
-        <w:commentReference w:id="15"/>
+        <w:commentReference w:id="20"/>
       </w:r>
     </w:p>
     <w:p>
@@ -2404,7 +2162,7 @@
               <w:noProof/>
               <w:lang w:eastAsia="en-US" w:bidi="en-US"/>
             </w:rPr>
-            <w:t>[13]</w:t>
+            <w:t>[6]</w:t>
           </w:r>
           <w:r>
             <w:rPr>
@@ -2452,7 +2210,7 @@
               <w:noProof/>
               <w:lang w:eastAsia="en-US" w:bidi="en-US"/>
             </w:rPr>
-            <w:t>[13]</w:t>
+            <w:t>[6]</w:t>
           </w:r>
           <w:r>
             <w:rPr>
@@ -2481,19 +2239,29 @@
         <w:lastRenderedPageBreak/>
         <w:t xml:space="preserve">system. Finally, the processor pool model is where a group of processors are available to each user, where users </w:t>
       </w:r>
-      <w:proofErr w:type="gramStart"/>
       <w:r>
         <w:rPr>
           <w:lang w:eastAsia="en-US" w:bidi="en-US"/>
         </w:rPr>
-        <w:t>are able to</w:t>
-      </w:r>
-      <w:proofErr w:type="gramEnd"/>
+        <w:t>can</w:t>
+      </w:r>
       <w:r>
         <w:rPr>
           <w:lang w:eastAsia="en-US" w:bidi="en-US"/>
         </w:rPr>
-        <w:t xml:space="preserve"> a flexible number of processors (between them and the other users on the system</w:t>
+        <w:t xml:space="preserve"> </w:t>
+      </w:r>
+      <w:r>
+        <w:rPr>
+          <w:lang w:eastAsia="en-US" w:bidi="en-US"/>
+        </w:rPr>
+        <w:t xml:space="preserve">use </w:t>
+      </w:r>
+      <w:r>
+        <w:rPr>
+          <w:lang w:eastAsia="en-US" w:bidi="en-US"/>
+        </w:rPr>
+        <w:t>a flexible number of processors (between them and the other users on the system</w:t>
       </w:r>
       <w:r>
         <w:rPr>
@@ -2533,7 +2301,7 @@
               <w:noProof/>
               <w:lang w:eastAsia="en-US" w:bidi="en-US"/>
             </w:rPr>
-            <w:t>[13]</w:t>
+            <w:t>[6]</w:t>
           </w:r>
           <w:r>
             <w:rPr>
@@ -2578,7 +2346,7 @@
         </w:rPr>
         <w:t xml:space="preserve"> may have the same user ID (UID) on different devices, they should not however be considered the same user, or have the same privileges when accessing resources on the other </w:t>
       </w:r>
-      <w:commentRangeStart w:id="16"/>
+      <w:commentRangeStart w:id="21"/>
       <w:r>
         <w:rPr>
           <w:lang w:eastAsia="en-US" w:bidi="en-US"/>
@@ -2639,14 +2407,14 @@
       <w:r>
         <w:t xml:space="preserve"> </w:t>
       </w:r>
-      <w:commentRangeEnd w:id="16"/>
+      <w:commentRangeEnd w:id="21"/>
       <w:r>
         <w:rPr>
           <w:rStyle w:val="CommentReference"/>
           <w:rFonts w:ascii="NimbusRomNo9L" w:eastAsia="Times New Roman" w:hAnsi="NimbusRomNo9L"/>
           <w:color w:val="auto"/>
         </w:rPr>
-        <w:commentReference w:id="16"/>
+        <w:commentReference w:id="21"/>
       </w:r>
       <w:sdt>
         <w:sdtPr>
@@ -2687,7 +2455,7 @@
               <w:noProof/>
               <w:lang w:eastAsia="en-US" w:bidi="en-US"/>
             </w:rPr>
-            <w:t>[13]</w:t>
+            <w:t>[6]</w:t>
           </w:r>
           <w:r>
             <w:rPr>
@@ -2700,6 +2468,9 @@
       <w:r>
         <w:t xml:space="preserve">. </w:t>
       </w:r>
+      <w:r>
+        <w:t>But this requires a shared structure that must be kept consistent across the network.</w:t>
+      </w:r>
     </w:p>
     <w:p/>
     <w:p>
@@ -2711,34 +2482,34 @@
       <w:r>
         <w:t xml:space="preserve">The </w:t>
       </w:r>
-      <w:commentRangeStart w:id="17"/>
+      <w:commentRangeStart w:id="22"/>
       <w:r>
         <w:t xml:space="preserve">OSI </w:t>
       </w:r>
-      <w:commentRangeEnd w:id="17"/>
+      <w:commentRangeEnd w:id="22"/>
       <w:r>
         <w:rPr>
           <w:rStyle w:val="CommentReference"/>
           <w:rFonts w:ascii="NimbusRomNo9L" w:eastAsia="Times New Roman" w:hAnsi="NimbusRomNo9L"/>
           <w:color w:val="auto"/>
         </w:rPr>
-        <w:commentReference w:id="17"/>
+        <w:commentReference w:id="22"/>
       </w:r>
       <w:r>
         <w:t xml:space="preserve">has significant overheads so message passing is </w:t>
       </w:r>
-      <w:commentRangeStart w:id="18"/>
+      <w:commentRangeStart w:id="23"/>
       <w:r>
         <w:t xml:space="preserve">generally favoured for distributed </w:t>
       </w:r>
-      <w:commentRangeEnd w:id="18"/>
+      <w:commentRangeEnd w:id="23"/>
       <w:r>
         <w:rPr>
           <w:rStyle w:val="CommentReference"/>
           <w:rFonts w:ascii="NimbusRomNo9L" w:eastAsia="Times New Roman" w:hAnsi="NimbusRomNo9L"/>
           <w:color w:val="auto"/>
         </w:rPr>
-        <w:commentReference w:id="18"/>
+        <w:commentReference w:id="23"/>
       </w:r>
       <w:r>
         <w:t xml:space="preserve">operating systems </w:t>
@@ -2775,7 +2546,7 @@
               <w:noProof/>
               <w:lang w:eastAsia="en-US" w:bidi="en-US"/>
             </w:rPr>
-            <w:t>[13]</w:t>
+            <w:t>[6]</w:t>
           </w:r>
           <w:r>
             <w:rPr>
@@ -2791,14 +2562,12 @@
         </w:rPr>
         <w:t xml:space="preserve">. Using message passing it must be decided whether to use blocking vs non-blocking, and reliable vs unreliable messages. This refers to code that is required to wait until a message is received vs being allowed to other things in the </w:t>
       </w:r>
-      <w:proofErr w:type="gramStart"/>
       <w:r>
         <w:rPr>
           <w:lang w:eastAsia="en-US" w:bidi="en-US"/>
         </w:rPr>
-        <w:t>meantime, and</w:t>
-      </w:r>
-      <w:proofErr w:type="gramEnd"/>
+        <w:t>meantime and</w:t>
+      </w:r>
       <w:r>
         <w:rPr>
           <w:lang w:eastAsia="en-US" w:bidi="en-US"/>
@@ -2837,7 +2606,7 @@
               <w:noProof/>
               <w:lang w:eastAsia="en-US" w:bidi="en-US"/>
             </w:rPr>
-            <w:t>[13]</w:t>
+            <w:t>[6]</w:t>
           </w:r>
           <w:r>
             <w:rPr>
@@ -2856,123 +2625,36 @@
     </w:p>
     <w:p>
       <w:pPr>
-        <w:rPr>
-          <w:lang w:eastAsia="en-US" w:bidi="en-US"/>
-        </w:rPr>
-      </w:pPr>
-    </w:p>
-    <w:p>
-      <w:pPr>
-        <w:rPr>
-          <w:lang w:bidi="en-US"/>
-        </w:rPr>
-      </w:pPr>
-      <w:r>
-        <w:t>“</w:t>
-      </w:r>
-      <w:proofErr w:type="spellStart"/>
-      <w:r>
-        <w:t>n</w:t>
-      </w:r>
-      <w:proofErr w:type="spellEnd"/>
-      <w:r>
-        <w:t xml:space="preserve"> the rush to </w:t>
-      </w:r>
-      <w:commentRangeStart w:id="19"/>
-      <w:r>
-        <w:t xml:space="preserve">personal workstations, though, some of their weaknesses were overlooked. First, the operating system they run, UNIX, is itself an old timesharing system and has had trouble adapting to ideas born after it. Graphics and networking were added to UNIX well into its lifetime and </w:t>
-      </w:r>
-      <w:commentRangeStart w:id="20"/>
-      <w:r>
-        <w:t xml:space="preserve">remain poorly integrated and difficult to administer. More important, the early focus on having private </w:t>
-      </w:r>
-      <w:commentRangeEnd w:id="20"/>
+        <w:ind w:left="0" w:firstLine="0"/>
+      </w:pPr>
+    </w:p>
+    <w:p/>
+    <w:p>
+      <w:pPr>
+        <w:pStyle w:val="Heading3"/>
+      </w:pPr>
+      <w:bookmarkStart w:id="24" w:name="_Toc85826374"/>
+      <w:r>
+        <w:t>2.X.X Capabilities</w:t>
+      </w:r>
+      <w:bookmarkEnd w:id="24"/>
+    </w:p>
+    <w:p>
+      <w:r>
+        <w:t xml:space="preserve">A capability is a </w:t>
+      </w:r>
+      <w:commentRangeStart w:id="25"/>
+      <w:r>
+        <w:t xml:space="preserve">descriptor </w:t>
+      </w:r>
+      <w:commentRangeEnd w:id="25"/>
       <w:r>
         <w:rPr>
           <w:rStyle w:val="CommentReference"/>
           <w:rFonts w:ascii="NimbusRomNo9L" w:eastAsia="Times New Roman" w:hAnsi="NimbusRomNo9L"/>
           <w:color w:val="auto"/>
         </w:rPr>
-        <w:commentReference w:id="20"/>
-      </w:r>
-      <w:r>
-        <w:t xml:space="preserve">machines made it difficult for networks of machines to serve as seamlessly as the old monolithic timesharing systems. Timesharing centralized the management and amortization of costs and resources; personal computing fractured, democratized, and ultimately amplified administrative problems. The choice of an old timesharing operating system to </w:t>
-      </w:r>
-      <w:commentRangeEnd w:id="19"/>
-      <w:r>
-        <w:commentReference w:id="19"/>
-      </w:r>
-      <w:r>
-        <w:t>run those personal machines made it difficult to bind things together smoothly.”</w:t>
-      </w:r>
-      <w:sdt>
-        <w:sdtPr>
-          <w:rPr>
-            <w:lang w:bidi="en-US"/>
-          </w:rPr>
-          <w:id w:val="-1950997785"/>
-          <w:citation/>
-        </w:sdtPr>
-        <w:sdtContent>
-          <w:r>
-            <w:rPr>
-              <w:lang w:bidi="en-US"/>
-            </w:rPr>
-            <w:fldChar w:fldCharType="begin"/>
-          </w:r>
-          <w:r>
-            <w:instrText xml:space="preserve"> CITATION Pikte \l 2057 </w:instrText>
-          </w:r>
-          <w:r>
-            <w:rPr>
-              <w:lang w:bidi="en-US"/>
-            </w:rPr>
-            <w:fldChar w:fldCharType="separate"/>
-          </w:r>
-          <w:r>
-            <w:rPr>
-              <w:noProof/>
-            </w:rPr>
-            <w:t xml:space="preserve"> </w:t>
-          </w:r>
-          <w:r>
-            <w:rPr>
-              <w:noProof/>
-            </w:rPr>
-            <w:t>[14]</w:t>
-          </w:r>
-          <w:r>
-            <w:fldChar w:fldCharType="end"/>
-          </w:r>
-        </w:sdtContent>
-      </w:sdt>
-    </w:p>
-    <w:p/>
-    <w:p/>
-    <w:p>
-      <w:pPr>
-        <w:pStyle w:val="Heading3"/>
-      </w:pPr>
-      <w:r>
-        <w:t>2.X.X Capabilities</w:t>
-      </w:r>
-    </w:p>
-    <w:p>
-      <w:r>
-        <w:t xml:space="preserve">A capability is a </w:t>
-      </w:r>
-      <w:commentRangeStart w:id="21"/>
-      <w:r>
-        <w:t xml:space="preserve">descriptor </w:t>
-      </w:r>
-      <w:commentRangeEnd w:id="21"/>
-      <w:r>
-        <w:rPr>
-          <w:rStyle w:val="CommentReference"/>
-          <w:rFonts w:ascii="NimbusRomNo9L" w:eastAsia="Times New Roman" w:hAnsi="NimbusRomNo9L"/>
-          <w:color w:val="auto"/>
-        </w:rPr>
-        <w:commentReference w:id="21"/>
+        <w:commentReference w:id="25"/>
       </w:r>
       <w:r>
         <w:t xml:space="preserve">that contains a </w:t>
@@ -3005,7 +2687,7 @@
             <w:rPr>
               <w:noProof/>
             </w:rPr>
-            <w:t>[15]</w:t>
+            <w:t>[7]</w:t>
           </w:r>
           <w:r>
             <w:fldChar w:fldCharType="end"/>
@@ -3042,7 +2724,7 @@
             <w:rPr>
               <w:noProof/>
             </w:rPr>
-            <w:t>[16]</w:t>
+            <w:t>[8]</w:t>
           </w:r>
           <w:r>
             <w:fldChar w:fldCharType="end"/>
@@ -3056,7 +2738,6 @@
     <w:p/>
     <w:p>
       <w:r>
-        <w:lastRenderedPageBreak/>
         <w:t xml:space="preserve">For a system using capabilities to remain secure it must be ensured that capabilities cannot be modified, only authorised interfaces can create them, and they are only given to processes that are authorised </w:t>
       </w:r>
       <w:sdt>
@@ -3078,7 +2759,7 @@
             <w:rPr>
               <w:noProof/>
             </w:rPr>
-            <w:t>[17]</w:t>
+            <w:t>[9]</w:t>
           </w:r>
           <w:r>
             <w:fldChar w:fldCharType="end"/>
@@ -3116,7 +2797,7 @@
             <w:rPr>
               <w:noProof/>
             </w:rPr>
-            <w:t>[17]</w:t>
+            <w:t>[9]</w:t>
           </w:r>
           <w:r>
             <w:fldChar w:fldCharType="end"/>
@@ -3132,26 +2813,29 @@
       <w:pPr>
         <w:pStyle w:val="Heading3"/>
       </w:pPr>
-      <w:r>
+      <w:bookmarkStart w:id="26" w:name="_Toc85826375"/>
+      <w:r>
+        <w:lastRenderedPageBreak/>
         <w:t>2.X.X Amoeba</w:t>
       </w:r>
+      <w:bookmarkEnd w:id="26"/>
     </w:p>
     <w:p>
       <w:r>
         <w:t xml:space="preserve">The </w:t>
       </w:r>
-      <w:commentRangeStart w:id="22"/>
+      <w:commentRangeStart w:id="27"/>
       <w:r>
         <w:t xml:space="preserve">motivation </w:t>
       </w:r>
-      <w:commentRangeEnd w:id="22"/>
+      <w:commentRangeEnd w:id="27"/>
       <w:r>
         <w:rPr>
           <w:rStyle w:val="CommentReference"/>
           <w:rFonts w:ascii="NimbusRomNo9L" w:eastAsia="Times New Roman" w:hAnsi="NimbusRomNo9L"/>
           <w:color w:val="auto"/>
         </w:rPr>
-        <w:commentReference w:id="22"/>
+        <w:commentReference w:id="27"/>
       </w:r>
       <w:r>
         <w:t xml:space="preserve">behind Amoeba was to build a system where all resources are automatically managed by a distributed operating system </w:t>
@@ -3175,7 +2859,7 @@
             <w:rPr>
               <w:noProof/>
             </w:rPr>
-            <w:t>[18]</w:t>
+            <w:t>[10]</w:t>
           </w:r>
           <w:r>
             <w:fldChar w:fldCharType="end"/>
@@ -3218,7 +2902,7 @@
             <w:rPr>
               <w:noProof/>
             </w:rPr>
-            <w:t>[18]</w:t>
+            <w:t>[10]</w:t>
           </w:r>
           <w:r>
             <w:fldChar w:fldCharType="end"/>
@@ -3289,7 +2973,7 @@
               <w:noProof/>
               <w:lang w:eastAsia="en-US" w:bidi="en-US"/>
             </w:rPr>
-            <w:t>[13]</w:t>
+            <w:t>[6]</w:t>
           </w:r>
           <w:r>
             <w:rPr>
@@ -3333,7 +3017,7 @@
             <w:rPr>
               <w:noProof/>
             </w:rPr>
-            <w:t>[19]</w:t>
+            <w:t>[11]</w:t>
           </w:r>
           <w:r>
             <w:fldChar w:fldCharType="end"/>
@@ -3368,7 +3052,7 @@
             <w:rPr>
               <w:noProof/>
             </w:rPr>
-            <w:t>[18]</w:t>
+            <w:t>[10]</w:t>
           </w:r>
           <w:r>
             <w:fldChar w:fldCharType="end"/>
@@ -3382,20 +3066,7 @@
     <w:p/>
     <w:p>
       <w:r>
-        <w:t xml:space="preserve">Amoeba makes use of </w:t>
-      </w:r>
-      <w:commentRangeStart w:id="23"/>
-      <w:r>
-        <w:t xml:space="preserve">heterogeneity </w:t>
-      </w:r>
-      <w:commentRangeEnd w:id="23"/>
-      <w:r>
-        <w:rPr>
-          <w:rStyle w:val="CommentReference"/>
-          <w:rFonts w:ascii="NimbusRomNo9L" w:eastAsia="Times New Roman" w:hAnsi="NimbusRomNo9L"/>
-          <w:color w:val="auto"/>
-        </w:rPr>
-        <w:commentReference w:id="23"/>
+        <w:t xml:space="preserve">Amoeba makes use of heterogeneity </w:t>
       </w:r>
       <w:r>
         <w:t>by using different machines for specialised purposes e.g., devices with large storage disks are used for file storage</w:t>
@@ -3422,7 +3093,7 @@
             <w:rPr>
               <w:noProof/>
             </w:rPr>
-            <w:t>[18]</w:t>
+            <w:t>[10]</w:t>
           </w:r>
           <w:r>
             <w:fldChar w:fldCharType="end"/>
@@ -3438,18 +3109,18 @@
       <w:r>
         <w:t xml:space="preserve">Amoeba’s design allows for great scalability, </w:t>
       </w:r>
-      <w:commentRangeStart w:id="24"/>
+      <w:commentRangeStart w:id="28"/>
       <w:r>
         <w:t>fault tolerance</w:t>
       </w:r>
-      <w:commentRangeEnd w:id="24"/>
+      <w:commentRangeEnd w:id="28"/>
       <w:r>
         <w:rPr>
           <w:rStyle w:val="CommentReference"/>
           <w:rFonts w:ascii="NimbusRomNo9L" w:eastAsia="Times New Roman" w:hAnsi="NimbusRomNo9L"/>
           <w:color w:val="auto"/>
         </w:rPr>
-        <w:commentReference w:id="24"/>
+        <w:commentReference w:id="28"/>
       </w:r>
       <w:r>
         <w:t>, and for processes to temporarily acquire large processing power</w:t>
@@ -3476,7 +3147,7 @@
             <w:rPr>
               <w:noProof/>
             </w:rPr>
-            <w:t>[18]</w:t>
+            <w:t>[10]</w:t>
           </w:r>
           <w:r>
             <w:fldChar w:fldCharType="end"/>
@@ -3511,7 +3182,7 @@
             <w:rPr>
               <w:noProof/>
             </w:rPr>
-            <w:t>[18]</w:t>
+            <w:t>[10]</w:t>
           </w:r>
           <w:r>
             <w:fldChar w:fldCharType="end"/>
@@ -3521,18 +3192,18 @@
       <w:r>
         <w:t xml:space="preserve">. </w:t>
       </w:r>
-      <w:commentRangeStart w:id="25"/>
+      <w:commentRangeStart w:id="29"/>
       <w:r>
         <w:t>Capabilities are then stored in the directory along with the files</w:t>
       </w:r>
-      <w:commentRangeEnd w:id="25"/>
+      <w:commentRangeEnd w:id="29"/>
       <w:r>
         <w:rPr>
           <w:rStyle w:val="CommentReference"/>
           <w:rFonts w:ascii="NimbusRomNo9L" w:eastAsia="Times New Roman" w:hAnsi="NimbusRomNo9L"/>
           <w:color w:val="auto"/>
         </w:rPr>
-        <w:commentReference w:id="25"/>
+        <w:commentReference w:id="29"/>
       </w:r>
       <w:r>
         <w:t xml:space="preserve"> </w:t>
@@ -3556,7 +3227,7 @@
             <w:rPr>
               <w:noProof/>
             </w:rPr>
-            <w:t>[18]</w:t>
+            <w:t>[10]</w:t>
           </w:r>
           <w:r>
             <w:fldChar w:fldCharType="end"/>
@@ -3575,18 +3246,18 @@
       <w:r>
         <w:t xml:space="preserve">To </w:t>
       </w:r>
-      <w:commentRangeStart w:id="26"/>
+      <w:commentRangeStart w:id="30"/>
       <w:r>
         <w:t xml:space="preserve">maintain security capabilities are used. By using a sufficiently large address space and having capabilities cryptographically linked to the resource that they are protecting, this protects the capability and therefore the resource it is protecting </w:t>
       </w:r>
-      <w:commentRangeEnd w:id="26"/>
+      <w:commentRangeEnd w:id="30"/>
       <w:r>
         <w:rPr>
           <w:rStyle w:val="CommentReference"/>
           <w:rFonts w:ascii="NimbusRomNo9L" w:eastAsia="Times New Roman" w:hAnsi="NimbusRomNo9L"/>
           <w:color w:val="auto"/>
         </w:rPr>
-        <w:commentReference w:id="26"/>
+        <w:commentReference w:id="30"/>
       </w:r>
       <w:sdt>
         <w:sdtPr>
@@ -3613,7 +3284,7 @@
             <w:rPr>
               <w:noProof/>
             </w:rPr>
-            <w:t>[18]</w:t>
+            <w:t>[10]</w:t>
           </w:r>
           <w:r>
             <w:fldChar w:fldCharType="end"/>
@@ -3621,24 +3292,20 @@
         </w:sdtContent>
       </w:sdt>
       <w:r>
-        <w:t xml:space="preserve">. </w:t>
-      </w:r>
-      <w:r>
-        <w:lastRenderedPageBreak/>
-        <w:t xml:space="preserve">The use of cryptography allows capabilities to be safely used within user-space, thus following the </w:t>
-      </w:r>
-      <w:commentRangeStart w:id="27"/>
+        <w:t xml:space="preserve">. The use of cryptography allows capabilities to be safely used within user-space, thus following the </w:t>
+      </w:r>
+      <w:commentRangeStart w:id="31"/>
       <w:r>
         <w:t xml:space="preserve">principle of minimality </w:t>
       </w:r>
-      <w:commentRangeEnd w:id="27"/>
+      <w:commentRangeEnd w:id="31"/>
       <w:r>
         <w:rPr>
           <w:rStyle w:val="CommentReference"/>
           <w:rFonts w:ascii="NimbusRomNo9L" w:eastAsia="Times New Roman" w:hAnsi="NimbusRomNo9L"/>
           <w:color w:val="auto"/>
         </w:rPr>
-        <w:commentReference w:id="27"/>
+        <w:commentReference w:id="31"/>
       </w:r>
       <w:r>
         <w:t>and simplifying the kernel</w:t>
@@ -3665,7 +3332,7 @@
             <w:rPr>
               <w:noProof/>
             </w:rPr>
-            <w:t>[18]</w:t>
+            <w:t>[10]</w:t>
           </w:r>
           <w:r>
             <w:fldChar w:fldCharType="end"/>
@@ -3678,7 +3345,7 @@
     </w:p>
     <w:p/>
     <w:p>
-      <w:commentRangeStart w:id="28"/>
+      <w:commentRangeStart w:id="32"/>
       <w:r>
         <w:t xml:space="preserve">A hash of the port number that the message was sent on along with a shared secret means that an adversary cannot gain access to this </w:t>
       </w:r>
@@ -3701,7 +3368,7 @@
             <w:rPr>
               <w:noProof/>
             </w:rPr>
-            <w:t>[18]</w:t>
+            <w:t>[10]</w:t>
           </w:r>
           <w:r>
             <w:fldChar w:fldCharType="end"/>
@@ -3730,7 +3397,7 @@
             <w:rPr>
               <w:noProof/>
             </w:rPr>
-            <w:t>[18]</w:t>
+            <w:t>[10]</w:t>
           </w:r>
           <w:r>
             <w:fldChar w:fldCharType="end"/>
@@ -3740,35 +3407,19 @@
       <w:r>
         <w:t>.</w:t>
       </w:r>
-      <w:commentRangeEnd w:id="28"/>
+      <w:commentRangeEnd w:id="32"/>
       <w:r>
         <w:rPr>
           <w:rStyle w:val="CommentReference"/>
           <w:rFonts w:ascii="NimbusRomNo9L" w:eastAsia="Times New Roman" w:hAnsi="NimbusRomNo9L"/>
           <w:color w:val="auto"/>
         </w:rPr>
-        <w:commentReference w:id="28"/>
+        <w:commentReference w:id="32"/>
       </w:r>
     </w:p>
     <w:p/>
     <w:p>
-      <w:commentRangeStart w:id="29"/>
-      <w:r>
-        <w:t>F-Box</w:t>
-      </w:r>
-      <w:commentRangeEnd w:id="29"/>
-      <w:r>
-        <w:rPr>
-          <w:rStyle w:val="CommentReference"/>
-          <w:rFonts w:ascii="NimbusRomNo9L" w:eastAsia="Times New Roman" w:hAnsi="NimbusRomNo9L"/>
-          <w:color w:val="auto"/>
-        </w:rPr>
-        <w:commentReference w:id="29"/>
-      </w:r>
-    </w:p>
-    <w:p/>
-    <w:p>
-      <w:commentRangeStart w:id="30"/>
+      <w:commentRangeStart w:id="33"/>
       <w:r>
         <w:t>Capabilities are distributed meaning that transfers cannot be detected, this means that to allow mandatory access control a system within the kernel needs to be implemented</w:t>
       </w:r>
@@ -3794,7 +3445,7 @@
             <w:rPr>
               <w:noProof/>
             </w:rPr>
-            <w:t>[17]</w:t>
+            <w:t>[9]</w:t>
           </w:r>
           <w:r>
             <w:fldChar w:fldCharType="end"/>
@@ -3804,14 +3455,14 @@
       <w:r>
         <w:t>.</w:t>
       </w:r>
-      <w:commentRangeEnd w:id="30"/>
+      <w:commentRangeEnd w:id="33"/>
       <w:r>
         <w:rPr>
           <w:rStyle w:val="CommentReference"/>
           <w:rFonts w:ascii="NimbusRomNo9L" w:eastAsia="Times New Roman" w:hAnsi="NimbusRomNo9L"/>
           <w:color w:val="auto"/>
         </w:rPr>
-        <w:commentReference w:id="30"/>
+        <w:commentReference w:id="33"/>
       </w:r>
     </w:p>
     <w:p/>
@@ -3819,18 +3470,18 @@
       <w:r>
         <w:t xml:space="preserve">Capabilities are not used for individual pages or memory mapped structures </w:t>
       </w:r>
-      <w:commentRangeStart w:id="31"/>
+      <w:commentRangeStart w:id="34"/>
       <w:r>
         <w:t xml:space="preserve">but instead larger structures </w:t>
       </w:r>
-      <w:commentRangeEnd w:id="31"/>
+      <w:commentRangeEnd w:id="34"/>
       <w:r>
         <w:rPr>
           <w:rStyle w:val="CommentReference"/>
           <w:rFonts w:ascii="NimbusRomNo9L" w:eastAsia="Times New Roman" w:hAnsi="NimbusRomNo9L"/>
           <w:color w:val="auto"/>
         </w:rPr>
-        <w:commentReference w:id="31"/>
+        <w:commentReference w:id="34"/>
       </w:r>
       <w:sdt>
         <w:sdtPr>
@@ -3857,7 +3508,7 @@
             <w:rPr>
               <w:noProof/>
             </w:rPr>
-            <w:t>[17]</w:t>
+            <w:t>[9]</w:t>
           </w:r>
           <w:r>
             <w:fldChar w:fldCharType="end"/>
@@ -3870,7 +3521,7 @@
     </w:p>
     <w:p/>
     <w:p>
-      <w:commentRangeStart w:id="32"/>
+      <w:commentRangeStart w:id="35"/>
       <w:r>
         <w:t>For directories, encryption key and a random value are XORed together. The result is stored in the directory itself and the capability given to the user that owns the file</w:t>
       </w:r>
@@ -3915,7 +3566,7 @@
             <w:rPr>
               <w:noProof/>
             </w:rPr>
-            <w:t>[18]</w:t>
+            <w:t>[10]</w:t>
           </w:r>
           <w:r>
             <w:fldChar w:fldCharType="end"/>
@@ -3925,19 +3576,19 @@
       <w:r>
         <w:t>.</w:t>
       </w:r>
-      <w:commentRangeEnd w:id="32"/>
+      <w:commentRangeEnd w:id="35"/>
       <w:r>
         <w:rPr>
           <w:rStyle w:val="CommentReference"/>
           <w:rFonts w:ascii="NimbusRomNo9L" w:eastAsia="Times New Roman" w:hAnsi="NimbusRomNo9L"/>
           <w:color w:val="auto"/>
         </w:rPr>
-        <w:commentReference w:id="32"/>
+        <w:commentReference w:id="35"/>
       </w:r>
     </w:p>
     <w:p/>
     <w:p>
-      <w:commentRangeStart w:id="33"/>
+      <w:commentRangeStart w:id="36"/>
       <w:r>
         <w:t xml:space="preserve">New capabilities that have a subset of rights of the other can be created by the owner </w:t>
       </w:r>
@@ -3960,7 +3611,7 @@
             <w:rPr>
               <w:noProof/>
             </w:rPr>
-            <w:t>[19]</w:t>
+            <w:t>[11]</w:t>
           </w:r>
           <w:r>
             <w:fldChar w:fldCharType="end"/>
@@ -3970,14 +3621,14 @@
       <w:r>
         <w:t>.</w:t>
       </w:r>
-      <w:commentRangeEnd w:id="33"/>
+      <w:commentRangeEnd w:id="36"/>
       <w:r>
         <w:rPr>
           <w:rStyle w:val="CommentReference"/>
           <w:rFonts w:ascii="NimbusRomNo9L" w:eastAsia="Times New Roman" w:hAnsi="NimbusRomNo9L"/>
           <w:color w:val="auto"/>
         </w:rPr>
-        <w:commentReference w:id="33"/>
+        <w:commentReference w:id="36"/>
       </w:r>
     </w:p>
     <w:p/>
@@ -4004,7 +3655,7 @@
             <w:rPr>
               <w:noProof/>
             </w:rPr>
-            <w:t>[19]</w:t>
+            <w:t>[11]</w:t>
           </w:r>
           <w:r>
             <w:fldChar w:fldCharType="end"/>
@@ -4014,7 +3665,7 @@
       <w:r>
         <w:t xml:space="preserve">. </w:t>
       </w:r>
-      <w:commentRangeStart w:id="34"/>
+      <w:commentRangeStart w:id="37"/>
       <w:r>
         <w:t xml:space="preserve">Two different systems can provide security to the network: one is a Kerberos like authentication server, and the other uses hashes. The authentication server results in a slower system however, the second system assumes a secure network and kernel </w:t>
       </w:r>
@@ -4037,7 +3688,7 @@
             <w:rPr>
               <w:noProof/>
             </w:rPr>
-            <w:t>[19]</w:t>
+            <w:t>[11]</w:t>
           </w:r>
           <w:r>
             <w:fldChar w:fldCharType="end"/>
@@ -4047,14 +3698,14 @@
       <w:r>
         <w:t>.</w:t>
       </w:r>
-      <w:commentRangeEnd w:id="34"/>
+      <w:commentRangeEnd w:id="37"/>
       <w:r>
         <w:rPr>
           <w:rStyle w:val="CommentReference"/>
           <w:rFonts w:ascii="NimbusRomNo9L" w:eastAsia="Times New Roman" w:hAnsi="NimbusRomNo9L"/>
           <w:color w:val="auto"/>
         </w:rPr>
-        <w:commentReference w:id="34"/>
+        <w:commentReference w:id="37"/>
       </w:r>
     </w:p>
     <w:p/>
@@ -4063,15 +3714,17 @@
       <w:pPr>
         <w:pStyle w:val="Heading3"/>
       </w:pPr>
+      <w:bookmarkStart w:id="38" w:name="_Toc85826376"/>
       <w:r>
         <w:t>2.X.X CAP</w:t>
       </w:r>
+      <w:bookmarkEnd w:id="38"/>
     </w:p>
     <w:p>
       <w:r>
         <w:t xml:space="preserve">The virtual address space is mapped to a physical </w:t>
       </w:r>
-      <w:commentRangeStart w:id="35"/>
+      <w:commentRangeStart w:id="39"/>
       <w:r>
         <w:t xml:space="preserve">address space used across all devices </w:t>
       </w:r>
@@ -4094,7 +3747,7 @@
             <w:rPr>
               <w:noProof/>
             </w:rPr>
-            <w:t>[16]</w:t>
+            <w:t>[8]</w:t>
           </w:r>
           <w:r>
             <w:fldChar w:fldCharType="end"/>
@@ -4104,14 +3757,14 @@
       <w:r>
         <w:t>.</w:t>
       </w:r>
-      <w:commentRangeEnd w:id="35"/>
+      <w:commentRangeEnd w:id="39"/>
       <w:r>
         <w:rPr>
           <w:rStyle w:val="CommentReference"/>
           <w:rFonts w:ascii="NimbusRomNo9L" w:eastAsia="Times New Roman" w:hAnsi="NimbusRomNo9L"/>
           <w:color w:val="auto"/>
         </w:rPr>
-        <w:commentReference w:id="35"/>
+        <w:commentReference w:id="39"/>
       </w:r>
     </w:p>
     <w:p/>
@@ -4119,7 +3772,7 @@
       <w:r>
         <w:t xml:space="preserve">CAP can have a hierarchical structure to represent processes. </w:t>
       </w:r>
-      <w:commentRangeStart w:id="36"/>
+      <w:commentRangeStart w:id="40"/>
       <w:r>
         <w:t xml:space="preserve">The position in the hierarchy is used to regulate the resources that the process has access to </w:t>
       </w:r>
@@ -4155,7 +3808,7 @@
               <w:noProof/>
               <w:lang w:eastAsia="en-US" w:bidi="en-US"/>
             </w:rPr>
-            <w:t>[20]</w:t>
+            <w:t>[12]</w:t>
           </w:r>
           <w:r>
             <w:rPr>
@@ -4171,14 +3824,14 @@
         </w:rPr>
         <w:t>.</w:t>
       </w:r>
-      <w:commentRangeEnd w:id="36"/>
+      <w:commentRangeEnd w:id="40"/>
       <w:r>
         <w:rPr>
           <w:rStyle w:val="CommentReference"/>
           <w:rFonts w:ascii="NimbusRomNo9L" w:eastAsia="Times New Roman" w:hAnsi="NimbusRomNo9L"/>
           <w:color w:val="auto"/>
         </w:rPr>
-        <w:commentReference w:id="36"/>
+        <w:commentReference w:id="40"/>
       </w:r>
     </w:p>
     <w:p/>
@@ -4223,7 +3876,7 @@
               <w:noProof/>
               <w:lang w:eastAsia="en-US" w:bidi="en-US"/>
             </w:rPr>
-            <w:t>[20]</w:t>
+            <w:t>[12]</w:t>
           </w:r>
           <w:r>
             <w:rPr>
@@ -4248,7 +3901,7 @@
       </w:pPr>
     </w:p>
     <w:p>
-      <w:commentRangeStart w:id="37"/>
+      <w:commentRangeStart w:id="41"/>
       <w:r>
         <w:t xml:space="preserve">CAP restricts users from </w:t>
       </w:r>
@@ -4286,7 +3939,7 @@
             <w:rPr>
               <w:noProof/>
             </w:rPr>
-            <w:t>[20]</w:t>
+            <w:t>[12]</w:t>
           </w:r>
           <w:r>
             <w:fldChar w:fldCharType="end"/>
@@ -4296,14 +3949,14 @@
       <w:r>
         <w:t>.</w:t>
       </w:r>
-      <w:commentRangeEnd w:id="37"/>
+      <w:commentRangeEnd w:id="41"/>
       <w:r>
         <w:rPr>
           <w:rStyle w:val="CommentReference"/>
           <w:rFonts w:ascii="NimbusRomNo9L" w:eastAsia="Times New Roman" w:hAnsi="NimbusRomNo9L"/>
           <w:color w:val="auto"/>
         </w:rPr>
-        <w:commentReference w:id="37"/>
+        <w:commentReference w:id="41"/>
       </w:r>
     </w:p>
     <w:p/>
@@ -4311,9 +3964,11 @@
       <w:pPr>
         <w:pStyle w:val="Heading3"/>
       </w:pPr>
+      <w:bookmarkStart w:id="42" w:name="_Toc85826377"/>
       <w:r>
         <w:t>2.X.X Plan 9</w:t>
       </w:r>
+      <w:bookmarkEnd w:id="42"/>
     </w:p>
     <w:p>
       <w:r>
@@ -4359,7 +4014,7 @@
               <w:noProof/>
               <w:lang w:eastAsia="en-US" w:bidi="en-US"/>
             </w:rPr>
-            <w:t>[14]</w:t>
+            <w:t>[13]</w:t>
           </w:r>
           <w:r>
             <w:rPr>
@@ -4421,7 +4076,7 @@
               <w:noProof/>
               <w:lang w:eastAsia="en-US" w:bidi="en-US"/>
             </w:rPr>
-            <w:t>[14]</w:t>
+            <w:t>[13]</w:t>
           </w:r>
           <w:r>
             <w:rPr>
@@ -4445,8 +4100,9 @@
           <w:lang w:val="en-US" w:eastAsia="en-US" w:bidi="en-US"/>
         </w:rPr>
       </w:pPr>
-      <w:commentRangeStart w:id="38"/>
-      <w:r>
+      <w:commentRangeStart w:id="43"/>
+      <w:r>
+        <w:lastRenderedPageBreak/>
         <w:t xml:space="preserve">Plan 9 interacts with services as if they are files and uses file operations as such. This means one simple, well understood protocol can be used to access almost all services </w:t>
       </w:r>
       <w:sdt>
@@ -4481,7 +4137,7 @@
               <w:noProof/>
               <w:lang w:eastAsia="en-US" w:bidi="en-US"/>
             </w:rPr>
-            <w:t>[14]</w:t>
+            <w:t>[13]</w:t>
           </w:r>
           <w:r>
             <w:rPr>
@@ -4497,14 +4153,14 @@
         </w:rPr>
         <w:t>.</w:t>
       </w:r>
-      <w:commentRangeEnd w:id="38"/>
+      <w:commentRangeEnd w:id="43"/>
       <w:r>
         <w:rPr>
           <w:rStyle w:val="CommentReference"/>
           <w:rFonts w:ascii="NimbusRomNo9L" w:eastAsia="Times New Roman" w:hAnsi="NimbusRomNo9L"/>
           <w:color w:val="auto"/>
         </w:rPr>
-        <w:commentReference w:id="38"/>
+        <w:commentReference w:id="43"/>
       </w:r>
     </w:p>
     <w:p>
@@ -4558,7 +4214,7 @@
               <w:noProof/>
               <w:lang w:eastAsia="en-US" w:bidi="en-US"/>
             </w:rPr>
-            <w:t>[14]</w:t>
+            <w:t>[13]</w:t>
           </w:r>
           <w:r>
             <w:rPr>
@@ -4638,7 +4294,7 @@
               <w:noProof/>
               <w:lang w:eastAsia="en-US" w:bidi="en-US"/>
             </w:rPr>
-            <w:t>[14]</w:t>
+            <w:t>[13]</w:t>
           </w:r>
           <w:r>
             <w:rPr>
@@ -4668,7 +4324,7 @@
           <w:lang w:val="en-US" w:eastAsia="en-US" w:bidi="en-US"/>
         </w:rPr>
       </w:pPr>
-      <w:commentRangeStart w:id="39"/>
+      <w:commentRangeStart w:id="44"/>
       <w:r>
         <w:rPr>
           <w:lang w:val="en-US" w:eastAsia="en-US" w:bidi="en-US"/>
@@ -4707,7 +4363,7 @@
               <w:noProof/>
               <w:lang w:eastAsia="en-US" w:bidi="en-US"/>
             </w:rPr>
-            <w:t>[14]</w:t>
+            <w:t>[13]</w:t>
           </w:r>
           <w:r>
             <w:rPr>
@@ -4723,14 +4379,14 @@
         </w:rPr>
         <w:t>.</w:t>
       </w:r>
-      <w:commentRangeEnd w:id="39"/>
+      <w:commentRangeEnd w:id="44"/>
       <w:r>
         <w:rPr>
           <w:rStyle w:val="CommentReference"/>
           <w:rFonts w:ascii="NimbusRomNo9L" w:eastAsia="Times New Roman" w:hAnsi="NimbusRomNo9L"/>
           <w:color w:val="auto"/>
         </w:rPr>
-        <w:commentReference w:id="39"/>
+        <w:commentReference w:id="44"/>
       </w:r>
     </w:p>
     <w:p>
@@ -4741,7 +4397,7 @@
       </w:pPr>
     </w:p>
     <w:p>
-      <w:commentRangeStart w:id="40"/>
+      <w:commentRangeStart w:id="45"/>
       <w:r>
         <w:rPr>
           <w:lang w:val="en-US" w:eastAsia="en-US" w:bidi="en-US"/>
@@ -4780,7 +4436,7 @@
               <w:noProof/>
               <w:lang w:eastAsia="en-US" w:bidi="en-US"/>
             </w:rPr>
-            <w:t>[14]</w:t>
+            <w:t>[13]</w:t>
           </w:r>
           <w:r>
             <w:rPr>
@@ -4796,14 +4452,14 @@
         </w:rPr>
         <w:t>.</w:t>
       </w:r>
-      <w:commentRangeEnd w:id="40"/>
+      <w:commentRangeEnd w:id="45"/>
       <w:r>
         <w:rPr>
           <w:rStyle w:val="CommentReference"/>
           <w:rFonts w:ascii="NimbusRomNo9L" w:eastAsia="Times New Roman" w:hAnsi="NimbusRomNo9L"/>
           <w:color w:val="auto"/>
         </w:rPr>
-        <w:commentReference w:id="40"/>
+        <w:commentReference w:id="45"/>
       </w:r>
     </w:p>
     <w:p/>
@@ -4848,7 +4504,7 @@
               <w:noProof/>
               <w:lang w:eastAsia="en-US" w:bidi="en-US"/>
             </w:rPr>
-            <w:t>[14]</w:t>
+            <w:t>[13]</w:t>
           </w:r>
           <w:r>
             <w:rPr>
@@ -4890,664 +4546,27 @@
       <w:pPr>
         <w:pStyle w:val="Heading3"/>
       </w:pPr>
-      <w:commentRangeStart w:id="41"/>
-      <w:r>
-        <w:t>2.2.1 Mach</w:t>
-      </w:r>
-    </w:p>
-    <w:p>
-      <w:r>
-        <w:t>Mach uses ports for IPC, these ports are protected so that only the tasks that are allowed to access a port can</w:t>
-      </w:r>
-      <w:sdt>
-        <w:sdtPr>
-          <w:id w:val="-839151733"/>
-          <w:citation/>
-        </w:sdtPr>
-        <w:sdtContent>
-          <w:r>
-            <w:fldChar w:fldCharType="begin"/>
-          </w:r>
-          <w:r>
-            <w:instrText xml:space="preserve"> CITATION RFR90 \l 2057 </w:instrText>
-          </w:r>
-          <w:r>
-            <w:fldChar w:fldCharType="separate"/>
-          </w:r>
-          <w:r>
-            <w:rPr>
-              <w:noProof/>
-            </w:rPr>
-            <w:t xml:space="preserve"> </w:t>
-          </w:r>
-          <w:r>
-            <w:rPr>
-              <w:noProof/>
-            </w:rPr>
-            <w:t>[1]</w:t>
-          </w:r>
-          <w:r>
-            <w:fldChar w:fldCharType="end"/>
-          </w:r>
-        </w:sdtContent>
-      </w:sdt>
-      <w:r>
-        <w:t xml:space="preserve"> </w:t>
-      </w:r>
-      <w:sdt>
-        <w:sdtPr>
-          <w:id w:val="-1909299816"/>
-          <w:citation/>
-        </w:sdtPr>
-        <w:sdtContent>
-          <w:r>
-            <w:fldChar w:fldCharType="begin"/>
-          </w:r>
-          <w:r>
-            <w:instrText xml:space="preserve"> CITATION Bla92 \l 2057 </w:instrText>
-          </w:r>
-          <w:r>
-            <w:fldChar w:fldCharType="separate"/>
-          </w:r>
-          <w:r>
-            <w:rPr>
-              <w:noProof/>
-            </w:rPr>
-            <w:t>[2]</w:t>
-          </w:r>
-          <w:r>
-            <w:fldChar w:fldCharType="end"/>
-          </w:r>
-        </w:sdtContent>
-      </w:sdt>
-      <w:r>
-        <w:t>. The resources, facilities and services of the operating system are represented with ports and use the message passing system to send information to them</w:t>
-      </w:r>
-      <w:sdt>
-        <w:sdtPr>
-          <w:id w:val="1503552342"/>
-          <w:citation/>
-        </w:sdtPr>
-        <w:sdtContent>
-          <w:r>
-            <w:fldChar w:fldCharType="begin"/>
-          </w:r>
-          <w:r>
-            <w:instrText xml:space="preserve"> CITATION RFR90 \l 2057 </w:instrText>
-          </w:r>
-          <w:r>
-            <w:fldChar w:fldCharType="separate"/>
-          </w:r>
-          <w:r>
-            <w:rPr>
-              <w:noProof/>
-            </w:rPr>
-            <w:t xml:space="preserve"> </w:t>
-          </w:r>
-          <w:r>
-            <w:rPr>
-              <w:noProof/>
-            </w:rPr>
-            <w:t>[1]</w:t>
-          </w:r>
-          <w:r>
-            <w:fldChar w:fldCharType="end"/>
-          </w:r>
-        </w:sdtContent>
-      </w:sdt>
-      <w:r>
-        <w:t xml:space="preserve"> </w:t>
-      </w:r>
-      <w:sdt>
-        <w:sdtPr>
-          <w:id w:val="-2118974122"/>
-          <w:citation/>
-        </w:sdtPr>
-        <w:sdtContent>
-          <w:r>
-            <w:fldChar w:fldCharType="begin"/>
-          </w:r>
-          <w:r>
-            <w:instrText xml:space="preserve"> CITATION Bla92 \l 2057 </w:instrText>
-          </w:r>
-          <w:r>
-            <w:fldChar w:fldCharType="separate"/>
-          </w:r>
-          <w:r>
-            <w:rPr>
-              <w:noProof/>
-            </w:rPr>
-            <w:t>[2]</w:t>
-          </w:r>
-          <w:r>
-            <w:fldChar w:fldCharType="end"/>
-          </w:r>
-        </w:sdtContent>
-      </w:sdt>
-      <w:r>
-        <w:t xml:space="preserve">. Ports are protected kernel objects; they act as queues of finite length for messages </w:t>
-      </w:r>
-      <w:sdt>
-        <w:sdtPr>
-          <w:id w:val="-722518632"/>
-          <w:citation/>
-        </w:sdtPr>
-        <w:sdtContent>
-          <w:r>
-            <w:fldChar w:fldCharType="begin"/>
-          </w:r>
-          <w:r>
-            <w:instrText xml:space="preserve"> CITATION Acc86 \l 2057 </w:instrText>
-          </w:r>
-          <w:r>
-            <w:fldChar w:fldCharType="separate"/>
-          </w:r>
-          <w:r>
-            <w:rPr>
-              <w:noProof/>
-            </w:rPr>
-            <w:t>[3]</w:t>
-          </w:r>
-          <w:r>
-            <w:fldChar w:fldCharType="end"/>
-          </w:r>
-        </w:sdtContent>
-      </w:sdt>
-      <w:r>
-        <w:t xml:space="preserve">. There can be multiple senders but only one receiver </w:t>
-      </w:r>
-      <w:sdt>
-        <w:sdtPr>
-          <w:id w:val="-1694455453"/>
-          <w:citation/>
-        </w:sdtPr>
-        <w:sdtContent>
-          <w:r>
-            <w:fldChar w:fldCharType="begin"/>
-          </w:r>
-          <w:r>
-            <w:instrText xml:space="preserve"> CITATION Acc86 \l 2057 </w:instrText>
-          </w:r>
-          <w:r>
-            <w:fldChar w:fldCharType="separate"/>
-          </w:r>
-          <w:r>
-            <w:rPr>
-              <w:noProof/>
-            </w:rPr>
-            <w:t>[3]</w:t>
-          </w:r>
-          <w:r>
-            <w:fldChar w:fldCharType="end"/>
-          </w:r>
-        </w:sdtContent>
-      </w:sdt>
-      <w:r>
-        <w:t>. All messages are passed using the IPC facility, this has an authentication mechanism to protect this information</w:t>
-      </w:r>
-      <w:sdt>
-        <w:sdtPr>
-          <w:id w:val="1554739347"/>
-          <w:citation/>
-        </w:sdtPr>
-        <w:sdtContent>
-          <w:r>
-            <w:fldChar w:fldCharType="begin"/>
-          </w:r>
-          <w:r>
-            <w:instrText xml:space="preserve"> CITATION RFR90 \l 2057 </w:instrText>
-          </w:r>
-          <w:r>
-            <w:fldChar w:fldCharType="separate"/>
-          </w:r>
-          <w:r>
-            <w:rPr>
-              <w:noProof/>
-            </w:rPr>
-            <w:t xml:space="preserve"> </w:t>
-          </w:r>
-          <w:r>
-            <w:rPr>
-              <w:noProof/>
-            </w:rPr>
-            <w:t>[1]</w:t>
-          </w:r>
-          <w:r>
-            <w:fldChar w:fldCharType="end"/>
-          </w:r>
-        </w:sdtContent>
-      </w:sdt>
-      <w:r>
-        <w:t xml:space="preserve">. The Mach message passing can be transparently extended over a network </w:t>
-      </w:r>
-      <w:sdt>
-        <w:sdtPr>
-          <w:id w:val="-1296596842"/>
-          <w:citation/>
-        </w:sdtPr>
-        <w:sdtContent>
-          <w:r>
-            <w:fldChar w:fldCharType="begin"/>
-          </w:r>
-          <w:r>
-            <w:instrText xml:space="preserve"> CITATION Bla92 \l 2057 </w:instrText>
-          </w:r>
-          <w:r>
-            <w:fldChar w:fldCharType="separate"/>
-          </w:r>
-          <w:r>
-            <w:rPr>
-              <w:noProof/>
-            </w:rPr>
-            <w:t>[2]</w:t>
-          </w:r>
-          <w:r>
-            <w:fldChar w:fldCharType="end"/>
-          </w:r>
-        </w:sdtContent>
-      </w:sdt>
-      <w:r>
-        <w:t xml:space="preserve">. </w:t>
-      </w:r>
-    </w:p>
-    <w:p/>
-    <w:p>
-      <w:r>
-        <w:t xml:space="preserve">A message consists of a fixed length header and a variable length collection of data object </w:t>
-      </w:r>
-      <w:sdt>
-        <w:sdtPr>
-          <w:id w:val="771830315"/>
-          <w:citation/>
-        </w:sdtPr>
-        <w:sdtContent>
-          <w:r>
-            <w:fldChar w:fldCharType="begin"/>
-          </w:r>
-          <w:r>
-            <w:instrText xml:space="preserve"> CITATION Acc86 \l 2057 </w:instrText>
-          </w:r>
-          <w:r>
-            <w:fldChar w:fldCharType="separate"/>
-          </w:r>
-          <w:r>
-            <w:rPr>
-              <w:noProof/>
-            </w:rPr>
-            <w:t>[3]</w:t>
-          </w:r>
-          <w:r>
-            <w:fldChar w:fldCharType="end"/>
-          </w:r>
-        </w:sdtContent>
-      </w:sdt>
-      <w:r>
-        <w:t xml:space="preserve"> </w:t>
-      </w:r>
-      <w:sdt>
-        <w:sdtPr>
-          <w:id w:val="-284345195"/>
-          <w:citation/>
-        </w:sdtPr>
-        <w:sdtContent>
-          <w:r>
-            <w:fldChar w:fldCharType="begin"/>
-          </w:r>
-          <w:r>
-            <w:instrText xml:space="preserve">CITATION 20ht2 \l 2057 </w:instrText>
-          </w:r>
-          <w:r>
-            <w:fldChar w:fldCharType="separate"/>
-          </w:r>
-          <w:r>
-            <w:rPr>
-              <w:noProof/>
-            </w:rPr>
-            <w:t>[4]</w:t>
-          </w:r>
-          <w:r>
-            <w:fldChar w:fldCharType="end"/>
-          </w:r>
-        </w:sdtContent>
-      </w:sdt>
-      <w:r>
-        <w:t xml:space="preserve">. Messages can be synchronous or asynchronous where interrupts are used for asynchronous messages outside the normal flow of execution </w:t>
-      </w:r>
-      <w:sdt>
-        <w:sdtPr>
-          <w:id w:val="715237512"/>
-          <w:citation/>
-        </w:sdtPr>
-        <w:sdtContent>
-          <w:r>
-            <w:fldChar w:fldCharType="begin"/>
-          </w:r>
-          <w:r>
-            <w:instrText xml:space="preserve"> CITATION Acc86 \l 2057 </w:instrText>
-          </w:r>
-          <w:r>
-            <w:fldChar w:fldCharType="separate"/>
-          </w:r>
-          <w:r>
-            <w:rPr>
-              <w:noProof/>
-            </w:rPr>
-            <w:t>[3]</w:t>
-          </w:r>
-          <w:r>
-            <w:fldChar w:fldCharType="end"/>
-          </w:r>
-        </w:sdtContent>
-      </w:sdt>
-      <w:r>
-        <w:t>.</w:t>
-      </w:r>
-    </w:p>
-    <w:p/>
-    <w:p>
-      <w:pPr>
-        <w:pStyle w:val="Heading3"/>
-      </w:pPr>
-      <w:bookmarkStart w:id="42" w:name="_Toc85538304"/>
-      <w:r>
-        <w:t>2.2.2 Neutrino QNX</w:t>
-      </w:r>
-      <w:bookmarkEnd w:id="42"/>
-    </w:p>
-    <w:p>
-      <w:r>
-        <w:t xml:space="preserve">QNX (Quick-UNIX) is an example of a micro-kernel and uses a messaging bus for IPC. Message passing is used in the Neutrino micro-kernel </w:t>
-      </w:r>
-      <w:sdt>
-        <w:sdtPr>
-          <w:id w:val="1780913665"/>
-          <w:citation/>
-        </w:sdtPr>
-        <w:sdtContent>
-          <w:r>
-            <w:fldChar w:fldCharType="begin"/>
-          </w:r>
-          <w:r>
-            <w:instrText xml:space="preserve">CITATION 20ht \l 2057 </w:instrText>
-          </w:r>
-          <w:r>
-            <w:fldChar w:fldCharType="separate"/>
-          </w:r>
-          <w:r>
-            <w:rPr>
-              <w:noProof/>
-            </w:rPr>
-            <w:t>[5]</w:t>
-          </w:r>
-          <w:r>
-            <w:fldChar w:fldCharType="end"/>
-          </w:r>
-        </w:sdtContent>
-      </w:sdt>
-      <w:r>
-        <w:t xml:space="preserve">. Neutrino makes each service modular to promote scalability </w:t>
-      </w:r>
-      <w:sdt>
-        <w:sdtPr>
-          <w:id w:val="-1395886126"/>
-          <w:citation/>
-        </w:sdtPr>
-        <w:sdtContent>
-          <w:r>
-            <w:fldChar w:fldCharType="begin"/>
-          </w:r>
-          <w:r>
-            <w:instrText xml:space="preserve">CITATION 20ht \l 2057 </w:instrText>
-          </w:r>
-          <w:r>
-            <w:fldChar w:fldCharType="separate"/>
-          </w:r>
-          <w:r>
-            <w:rPr>
-              <w:noProof/>
-            </w:rPr>
-            <w:t>[5]</w:t>
-          </w:r>
-          <w:r>
-            <w:fldChar w:fldCharType="end"/>
-          </w:r>
-        </w:sdtContent>
-      </w:sdt>
-      <w:r>
-        <w:t xml:space="preserve">. Modules communicate through messages so that each are independent of each other </w:t>
-      </w:r>
-      <w:sdt>
-        <w:sdtPr>
-          <w:id w:val="982887302"/>
-          <w:citation/>
-        </w:sdtPr>
-        <w:sdtContent>
-          <w:r>
-            <w:fldChar w:fldCharType="begin"/>
-          </w:r>
-          <w:r>
-            <w:instrText xml:space="preserve">CITATION 20ht \l 2057 </w:instrText>
-          </w:r>
-          <w:r>
-            <w:fldChar w:fldCharType="separate"/>
-          </w:r>
-          <w:r>
-            <w:rPr>
-              <w:noProof/>
-            </w:rPr>
-            <w:t>[5]</w:t>
-          </w:r>
-          <w:r>
-            <w:fldChar w:fldCharType="end"/>
-          </w:r>
-        </w:sdtContent>
-      </w:sdt>
-      <w:r>
-        <w:t xml:space="preserve">. </w:t>
-      </w:r>
-    </w:p>
-    <w:p/>
-    <w:p>
-      <w:pPr>
-        <w:pStyle w:val="Heading3"/>
-      </w:pPr>
-      <w:bookmarkStart w:id="43" w:name="_Toc85538305"/>
-      <w:r>
-        <w:t xml:space="preserve">2.2.3 </w:t>
-      </w:r>
-      <w:proofErr w:type="spellStart"/>
-      <w:r>
-        <w:t>Barrelfish</w:t>
-      </w:r>
-      <w:bookmarkEnd w:id="43"/>
-      <w:proofErr w:type="spellEnd"/>
-    </w:p>
-    <w:p>
-      <w:r>
-        <w:t xml:space="preserve">The </w:t>
-      </w:r>
-      <w:proofErr w:type="spellStart"/>
-      <w:r>
-        <w:t>Barrelfish</w:t>
-      </w:r>
-      <w:proofErr w:type="spellEnd"/>
-      <w:r>
-        <w:t xml:space="preserve"> operating system is a multi-kernel OS that runs a kernel instance on each core. </w:t>
-      </w:r>
-      <w:proofErr w:type="spellStart"/>
-      <w:r>
-        <w:t>Barrelfish</w:t>
-      </w:r>
-      <w:proofErr w:type="spellEnd"/>
-      <w:r>
-        <w:t xml:space="preserve"> uses message passing to maintain coherency. Messages are implemented with notification drivers</w:t>
-      </w:r>
-      <w:r>
-        <w:t xml:space="preserve"> </w:t>
-      </w:r>
-      <w:sdt>
-        <w:sdtPr>
-          <w:id w:val="-1382779392"/>
-          <w:citation/>
-        </w:sdtPr>
-        <w:sdtContent>
-          <w:r>
-            <w:fldChar w:fldCharType="begin"/>
-          </w:r>
-          <w:r>
-            <w:instrText xml:space="preserve"> CITATION Pet11 \l 2057 </w:instrText>
-          </w:r>
-          <w:r>
-            <w:fldChar w:fldCharType="separate"/>
-          </w:r>
-          <w:r>
-            <w:rPr>
-              <w:noProof/>
-            </w:rPr>
-            <w:t>[6]</w:t>
-          </w:r>
-          <w:r>
-            <w:fldChar w:fldCharType="end"/>
-          </w:r>
-        </w:sdtContent>
-      </w:sdt>
-      <w:r>
-        <w:t xml:space="preserve">. </w:t>
-      </w:r>
-      <w:proofErr w:type="spellStart"/>
-      <w:r>
-        <w:t>Barrelfish</w:t>
-      </w:r>
-      <w:proofErr w:type="spellEnd"/>
-      <w:r>
-        <w:t xml:space="preserve"> is not heterogeneous although versions have been proposed</w:t>
-      </w:r>
-      <w:sdt>
-        <w:sdtPr>
-          <w:id w:val="921754880"/>
-          <w:citation/>
-        </w:sdtPr>
-        <w:sdtContent>
-          <w:r>
-            <w:fldChar w:fldCharType="begin"/>
-          </w:r>
-          <w:r>
-            <w:instrText xml:space="preserve"> CITATION Bar14 \l 2057 </w:instrText>
-          </w:r>
-          <w:r>
-            <w:fldChar w:fldCharType="separate"/>
-          </w:r>
-          <w:r>
-            <w:rPr>
-              <w:noProof/>
-            </w:rPr>
-            <w:t xml:space="preserve"> </w:t>
-          </w:r>
-          <w:r>
-            <w:rPr>
-              <w:noProof/>
-            </w:rPr>
-            <w:t>[7]</w:t>
-          </w:r>
-          <w:r>
-            <w:fldChar w:fldCharType="end"/>
-          </w:r>
-        </w:sdtContent>
-      </w:sdt>
-      <w:r>
-        <w:t xml:space="preserve">. Messages can be batched </w:t>
-      </w:r>
-      <w:proofErr w:type="gramStart"/>
-      <w:r>
-        <w:t>in order to</w:t>
-      </w:r>
-      <w:proofErr w:type="gramEnd"/>
-      <w:r>
-        <w:t xml:space="preserve"> reduce the number of notifications required </w:t>
-      </w:r>
-      <w:sdt>
-        <w:sdtPr>
-          <w:id w:val="-1020089769"/>
-          <w:citation/>
-        </w:sdtPr>
-        <w:sdtContent>
-          <w:r>
-            <w:fldChar w:fldCharType="begin"/>
-          </w:r>
-          <w:r>
-            <w:instrText xml:space="preserve"> CITATION Pet11 \l 2057 </w:instrText>
-          </w:r>
-          <w:r>
-            <w:fldChar w:fldCharType="separate"/>
-          </w:r>
-          <w:r>
-            <w:rPr>
-              <w:noProof/>
-            </w:rPr>
-            <w:t>[6]</w:t>
-          </w:r>
-          <w:r>
-            <w:fldChar w:fldCharType="end"/>
-          </w:r>
-        </w:sdtContent>
-      </w:sdt>
-      <w:r>
-        <w:t xml:space="preserve">. Messages are closely tied to the hardware architecture </w:t>
-      </w:r>
-      <w:proofErr w:type="gramStart"/>
-      <w:r>
-        <w:t>in order to</w:t>
-      </w:r>
-      <w:proofErr w:type="gramEnd"/>
-      <w:r>
-        <w:t xml:space="preserve"> make them as fast as possible </w:t>
-      </w:r>
-      <w:sdt>
-        <w:sdtPr>
-          <w:id w:val="-1524935579"/>
-          <w:citation/>
-        </w:sdtPr>
-        <w:sdtContent>
-          <w:r>
-            <w:fldChar w:fldCharType="begin"/>
-          </w:r>
-          <w:r>
-            <w:instrText xml:space="preserve"> CITATION Pet11 \l 2057 </w:instrText>
-          </w:r>
-          <w:r>
-            <w:fldChar w:fldCharType="separate"/>
-          </w:r>
-          <w:r>
-            <w:rPr>
-              <w:noProof/>
-            </w:rPr>
-            <w:t>[6]</w:t>
-          </w:r>
-          <w:r>
-            <w:fldChar w:fldCharType="end"/>
-          </w:r>
-        </w:sdtContent>
-      </w:sdt>
-      <w:r>
-        <w:t>.</w:t>
-      </w:r>
-    </w:p>
-    <w:p/>
-    <w:p>
-      <w:r>
-        <w:t>.</w:t>
-      </w:r>
-      <w:commentRangeEnd w:id="41"/>
+      <w:bookmarkStart w:id="46" w:name="_Toc85826378"/>
+      <w:commentRangeStart w:id="47"/>
+      <w:r>
+        <w:t xml:space="preserve">2.X.X </w:t>
+      </w:r>
+      <w:commentRangeEnd w:id="47"/>
       <w:r>
         <w:rPr>
           <w:rStyle w:val="CommentReference"/>
           <w:rFonts w:ascii="NimbusRomNo9L" w:eastAsia="Times New Roman" w:hAnsi="NimbusRomNo9L"/>
           <w:color w:val="auto"/>
         </w:rPr>
-        <w:commentReference w:id="41"/>
-      </w:r>
-    </w:p>
-    <w:p/>
+        <w:commentReference w:id="47"/>
+      </w:r>
+      <w:proofErr w:type="spellStart"/>
+      <w:r>
+        <w:t>Kerrighed</w:t>
+      </w:r>
+      <w:bookmarkEnd w:id="46"/>
+      <w:proofErr w:type="spellEnd"/>
+    </w:p>
     <w:p>
       <w:pPr>
         <w:sectPr>
@@ -5558,6 +4577,181 @@
           <w:docGrid w:linePitch="326"/>
         </w:sectPr>
       </w:pPr>
+      <w:proofErr w:type="spellStart"/>
+      <w:r>
+        <w:t>Kerrighed</w:t>
+      </w:r>
+      <w:proofErr w:type="spellEnd"/>
+      <w:r>
+        <w:t xml:space="preserve"> is an operating system for clusters</w:t>
+      </w:r>
+      <w:r>
+        <w:t xml:space="preserve"> </w:t>
+      </w:r>
+      <w:sdt>
+        <w:sdtPr>
+          <w:id w:val="972552760"/>
+          <w:citation/>
+        </w:sdtPr>
+        <w:sdtContent>
+          <w:r>
+            <w:fldChar w:fldCharType="begin"/>
+          </w:r>
+          <w:r>
+            <w:instrText xml:space="preserve"> CITATION Mor04 \l 2057 </w:instrText>
+          </w:r>
+          <w:r>
+            <w:fldChar w:fldCharType="separate"/>
+          </w:r>
+          <w:r>
+            <w:rPr>
+              <w:noProof/>
+            </w:rPr>
+            <w:t>[14]</w:t>
+          </w:r>
+          <w:r>
+            <w:fldChar w:fldCharType="end"/>
+          </w:r>
+        </w:sdtContent>
+      </w:sdt>
+      <w:r>
+        <w:t>. It provides a single system image to the end user</w:t>
+      </w:r>
+      <w:r>
+        <w:t xml:space="preserve"> </w:t>
+      </w:r>
+      <w:sdt>
+        <w:sdtPr>
+          <w:id w:val="540562956"/>
+          <w:citation/>
+        </w:sdtPr>
+        <w:sdtContent>
+          <w:r>
+            <w:fldChar w:fldCharType="begin"/>
+          </w:r>
+          <w:r>
+            <w:instrText xml:space="preserve"> CITATION Mor04 \l 2057 </w:instrText>
+          </w:r>
+          <w:r>
+            <w:fldChar w:fldCharType="separate"/>
+          </w:r>
+          <w:r>
+            <w:rPr>
+              <w:noProof/>
+            </w:rPr>
+            <w:t>[14]</w:t>
+          </w:r>
+          <w:r>
+            <w:fldChar w:fldCharType="end"/>
+          </w:r>
+        </w:sdtContent>
+      </w:sdt>
+      <w:r>
+        <w:t xml:space="preserve">. </w:t>
+      </w:r>
+      <w:proofErr w:type="spellStart"/>
+      <w:r>
+        <w:t>Kerrighed</w:t>
+      </w:r>
+      <w:proofErr w:type="spellEnd"/>
+      <w:r>
+        <w:t xml:space="preserve"> is built from Linux with some kernel modules added </w:t>
+      </w:r>
+      <w:sdt>
+        <w:sdtPr>
+          <w:id w:val="-325052770"/>
+          <w:citation/>
+        </w:sdtPr>
+        <w:sdtContent>
+          <w:r>
+            <w:fldChar w:fldCharType="begin"/>
+          </w:r>
+          <w:r>
+            <w:instrText xml:space="preserve"> CITATION Mor04 \l 2057 </w:instrText>
+          </w:r>
+          <w:r>
+            <w:fldChar w:fldCharType="separate"/>
+          </w:r>
+          <w:r>
+            <w:rPr>
+              <w:noProof/>
+            </w:rPr>
+            <w:t>[14]</w:t>
+          </w:r>
+          <w:r>
+            <w:fldChar w:fldCharType="end"/>
+          </w:r>
+        </w:sdtContent>
+      </w:sdt>
+      <w:r>
+        <w:t xml:space="preserve">.  This has the advantage of existing programs being able to be recompiled to work on a cluster and do not require any further modification </w:t>
+      </w:r>
+      <w:sdt>
+        <w:sdtPr>
+          <w:id w:val="1590269075"/>
+          <w:citation/>
+        </w:sdtPr>
+        <w:sdtContent>
+          <w:r>
+            <w:fldChar w:fldCharType="begin"/>
+          </w:r>
+          <w:r>
+            <w:instrText xml:space="preserve"> CITATION Mor04 \l 2057 </w:instrText>
+          </w:r>
+          <w:r>
+            <w:fldChar w:fldCharType="separate"/>
+          </w:r>
+          <w:r>
+            <w:rPr>
+              <w:noProof/>
+            </w:rPr>
+            <w:t>[14]</w:t>
+          </w:r>
+          <w:r>
+            <w:fldChar w:fldCharType="end"/>
+          </w:r>
+        </w:sdtContent>
+      </w:sdt>
+      <w:r>
+        <w:t xml:space="preserve">. </w:t>
+      </w:r>
+      <w:proofErr w:type="spellStart"/>
+      <w:r>
+        <w:t>Kerrighed</w:t>
+      </w:r>
+      <w:proofErr w:type="spellEnd"/>
+      <w:r>
+        <w:t xml:space="preserve"> allows for memory sharing and message passing between nodes on a cluster </w:t>
+      </w:r>
+      <w:sdt>
+        <w:sdtPr>
+          <w:id w:val="244621648"/>
+          <w:citation/>
+        </w:sdtPr>
+        <w:sdtContent>
+          <w:r>
+            <w:fldChar w:fldCharType="begin"/>
+          </w:r>
+          <w:r>
+            <w:instrText xml:space="preserve"> CITATION Mor04 \l 2057 </w:instrText>
+          </w:r>
+          <w:r>
+            <w:fldChar w:fldCharType="separate"/>
+          </w:r>
+          <w:r>
+            <w:rPr>
+              <w:noProof/>
+            </w:rPr>
+            <w:t>[14]</w:t>
+          </w:r>
+          <w:r>
+            <w:fldChar w:fldCharType="end"/>
+          </w:r>
+        </w:sdtContent>
+      </w:sdt>
+      <w:r>
+        <w:t>.</w:t>
+      </w:r>
     </w:p>
     <w:p>
       <w:pPr>
@@ -5580,46 +4774,9 @@
         <w:jc w:val="left"/>
       </w:pPr>
     </w:p>
-    <w:p>
-      <w:pPr>
-        <w:pStyle w:val="Title"/>
-      </w:pPr>
-      <w:r>
-        <w:t xml:space="preserve">Chapter </w:t>
-      </w:r>
-      <w:r>
-        <w:t>8</w:t>
-      </w:r>
-    </w:p>
-    <w:p>
-      <w:pPr>
-        <w:pStyle w:val="Heading1"/>
-      </w:pPr>
-      <w:bookmarkStart w:id="44" w:name="_Toc69305468"/>
-      <w:bookmarkStart w:id="45" w:name="_Toc85538310"/>
-      <w:r>
-        <w:t>Conclusion</w:t>
-      </w:r>
-      <w:bookmarkEnd w:id="44"/>
-      <w:bookmarkEnd w:id="45"/>
-    </w:p>
-    <w:p>
-      <w:pPr>
-        <w:sectPr>
-          <w:headerReference w:type="default" r:id="rId23"/>
-          <w:pgSz w:w="11906" w:h="16838"/>
-          <w:pgMar w:top="505" w:right="1418" w:bottom="2778" w:left="2268" w:header="720" w:footer="1077" w:gutter="0"/>
-          <w:cols w:space="720"/>
-          <w:docGrid w:linePitch="326"/>
-        </w:sectPr>
-      </w:pPr>
-      <w:r>
-        <w:t>This is the conclusion</w:t>
-      </w:r>
-    </w:p>
     <w:p/>
-    <w:bookmarkStart w:id="46" w:name="_Toc85538311" w:displacedByCustomXml="next"/>
-    <w:bookmarkStart w:id="47" w:name="_Toc69305469" w:displacedByCustomXml="next"/>
+    <w:bookmarkStart w:id="48" w:name="_Toc85826379" w:displacedByCustomXml="next"/>
+    <w:bookmarkStart w:id="49" w:name="_Toc69305469" w:displacedByCustomXml="next"/>
     <w:sdt>
       <w:sdtPr>
         <w:rPr>
@@ -5636,8 +4793,9 @@
       </w:sdtPr>
       <w:sdtEndPr/>
       <w:sdtContent>
-        <w:commentRangeStart w:id="48" w:displacedByCustomXml="prev"/>
-        <w:commentRangeStart w:id="49" w:displacedByCustomXml="prev"/>
+        <w:commentRangeStart w:id="50" w:displacedByCustomXml="prev"/>
+        <w:commentRangeStart w:id="51" w:displacedByCustomXml="prev"/>
+        <w:commentRangeStart w:id="52" w:displacedByCustomXml="prev"/>
         <w:p>
           <w:pPr>
             <w:pStyle w:val="Heading1"/>
@@ -5645,9 +4803,8 @@
           <w:r>
             <w:t>Bibliography</w:t>
           </w:r>
-          <w:bookmarkEnd w:id="47"/>
-          <w:bookmarkEnd w:id="46"/>
-          <w:commentRangeEnd w:id="49"/>
+          <w:bookmarkEnd w:id="49"/>
+          <w:commentRangeEnd w:id="52"/>
           <w:r>
             <w:rPr>
               <w:rStyle w:val="CommentReference"/>
@@ -5655,9 +4812,9 @@
               <w:b w:val="0"/>
               <w:color w:val="auto"/>
             </w:rPr>
-            <w:commentReference w:id="49"/>
-          </w:r>
-          <w:commentRangeEnd w:id="48"/>
+            <w:commentReference w:id="52"/>
+          </w:r>
+          <w:commentRangeEnd w:id="51"/>
           <w:r>
             <w:rPr>
               <w:rStyle w:val="CommentReference"/>
@@ -5665,8 +4822,19 @@
               <w:b w:val="0"/>
               <w:color w:val="auto"/>
             </w:rPr>
-            <w:commentReference w:id="48"/>
-          </w:r>
+            <w:commentReference w:id="51"/>
+          </w:r>
+          <w:commentRangeEnd w:id="50"/>
+          <w:r>
+            <w:rPr>
+              <w:rStyle w:val="CommentReference"/>
+              <w:rFonts w:ascii="NimbusRomNo9L" w:eastAsia="Times New Roman" w:hAnsi="NimbusRomNo9L" w:cs="Times New Roman"/>
+              <w:b w:val="0"/>
+              <w:color w:val="auto"/>
+            </w:rPr>
+            <w:commentReference w:id="50"/>
+          </w:r>
+          <w:bookmarkEnd w:id="48"/>
         </w:p>
         <w:sdt>
           <w:sdtPr>
@@ -5698,7 +4866,6 @@
               <w:tblPr>
                 <w:tblW w:w="5000" w:type="pct"/>
                 <w:tblCellSpacing w:w="15" w:type="dxa"/>
-                <w:tblLayout w:type="fixed"/>
                 <w:tblCellMar>
                   <w:top w:w="15" w:type="dxa"/>
                   <w:left w:w="15" w:type="dxa"/>
@@ -5708,17 +4875,17 @@
                 <w:tblLook w:val="04A0" w:firstRow="1" w:lastRow="0" w:firstColumn="1" w:lastColumn="0" w:noHBand="0" w:noVBand="1"/>
               </w:tblPr>
               <w:tblGrid>
-                <w:gridCol w:w="850"/>
-                <w:gridCol w:w="7370"/>
+                <w:gridCol w:w="370"/>
+                <w:gridCol w:w="7850"/>
               </w:tblGrid>
               <w:tr>
                 <w:trPr>
-                  <w:divId w:val="1732726127"/>
+                  <w:divId w:val="299648766"/>
                   <w:tblCellSpacing w:w="15" w:type="dxa"/>
                 </w:trPr>
                 <w:tc>
                   <w:tcPr>
-                    <w:tcW w:w="490" w:type="pct"/>
+                    <w:tcW w:w="50" w:type="pct"/>
                     <w:hideMark/>
                   </w:tcPr>
                   <w:p>
@@ -5738,7 +4905,929 @@
                 </w:tc>
                 <w:tc>
                   <w:tcPr>
-                    <w:tcW w:w="4455" w:type="pct"/>
+                    <w:tcW w:w="0" w:type="auto"/>
+                    <w:hideMark/>
+                  </w:tcPr>
+                  <w:p>
+                    <w:pPr>
+                      <w:pStyle w:val="Bibliography"/>
+                      <w:rPr>
+                        <w:noProof/>
+                      </w:rPr>
+                    </w:pPr>
+                    <w:r>
+                      <w:rPr>
+                        <w:noProof/>
+                      </w:rPr>
+                      <w:t>E. Novikov and I. Zakharov, “Verification of Operating System Monolithic Kernels Without Extensions,” 30 October 2018. [Online]. Available: https://link.springer.com/chapter/10.1007/978-3-030-03427-6_19. [Accessed 6 November 2020].</w:t>
+                    </w:r>
+                  </w:p>
+                </w:tc>
+              </w:tr>
+              <w:tr>
+                <w:trPr>
+                  <w:divId w:val="299648766"/>
+                  <w:tblCellSpacing w:w="15" w:type="dxa"/>
+                </w:trPr>
+                <w:tc>
+                  <w:tcPr>
+                    <w:tcW w:w="50" w:type="pct"/>
+                    <w:hideMark/>
+                  </w:tcPr>
+                  <w:p>
+                    <w:pPr>
+                      <w:pStyle w:val="Bibliography"/>
+                      <w:rPr>
+                        <w:noProof/>
+                      </w:rPr>
+                    </w:pPr>
+                    <w:r>
+                      <w:rPr>
+                        <w:noProof/>
+                      </w:rPr>
+                      <w:t xml:space="preserve">[2] </w:t>
+                    </w:r>
+                  </w:p>
+                </w:tc>
+                <w:tc>
+                  <w:tcPr>
+                    <w:tcW w:w="0" w:type="auto"/>
+                    <w:hideMark/>
+                  </w:tcPr>
+                  <w:p>
+                    <w:pPr>
+                      <w:pStyle w:val="Bibliography"/>
+                      <w:rPr>
+                        <w:noProof/>
+                      </w:rPr>
+                    </w:pPr>
+                    <w:r>
+                      <w:rPr>
+                        <w:noProof/>
+                      </w:rPr>
+                      <w:t>B. Roch, “Monolithic kernel vs. Microkernel,” 2004. [Online]. Available: http://web.cs.wpi.edu/~cs3013/c12/Papers/Roch_Microkernels.pdf. [Accessed 2 November 2020].</w:t>
+                    </w:r>
+                  </w:p>
+                </w:tc>
+              </w:tr>
+              <w:tr>
+                <w:trPr>
+                  <w:divId w:val="299648766"/>
+                  <w:tblCellSpacing w:w="15" w:type="dxa"/>
+                </w:trPr>
+                <w:tc>
+                  <w:tcPr>
+                    <w:tcW w:w="50" w:type="pct"/>
+                    <w:hideMark/>
+                  </w:tcPr>
+                  <w:p>
+                    <w:pPr>
+                      <w:pStyle w:val="Bibliography"/>
+                      <w:rPr>
+                        <w:noProof/>
+                      </w:rPr>
+                    </w:pPr>
+                    <w:r>
+                      <w:rPr>
+                        <w:noProof/>
+                      </w:rPr>
+                      <w:t xml:space="preserve">[3] </w:t>
+                    </w:r>
+                  </w:p>
+                </w:tc>
+                <w:tc>
+                  <w:tcPr>
+                    <w:tcW w:w="0" w:type="auto"/>
+                    <w:hideMark/>
+                  </w:tcPr>
+                  <w:p>
+                    <w:pPr>
+                      <w:pStyle w:val="Bibliography"/>
+                      <w:rPr>
+                        <w:noProof/>
+                      </w:rPr>
+                    </w:pPr>
+                    <w:r>
+                      <w:rPr>
+                        <w:noProof/>
+                      </w:rPr>
+                      <w:t>A. Baumann, P. Barham, P.-E. Dagand, T. Harris, R. Isaacs, S. Peter, T. Roscoe, A. Schüpbach and A. Singhania, “The Multikernel: A New OS Architecture for Scalable Multicore Systems,” October 2009. [Online]. Available: https://dl.acm.org/doi/abs/10.1145/1629575.1629579?casa_token=I7_hNx4wHdsAAAAA:0SVwWy0PBIxp-ZjoK3g9NLYR0uT1tJUHc29C2HBgPjo_VysRDtqGmfp1-3Swdqh6lng4qYOkTf3vKg. [Accessed 8 November 2020].</w:t>
+                    </w:r>
+                  </w:p>
+                </w:tc>
+              </w:tr>
+              <w:tr>
+                <w:trPr>
+                  <w:divId w:val="299648766"/>
+                  <w:tblCellSpacing w:w="15" w:type="dxa"/>
+                </w:trPr>
+                <w:tc>
+                  <w:tcPr>
+                    <w:tcW w:w="50" w:type="pct"/>
+                    <w:hideMark/>
+                  </w:tcPr>
+                  <w:p>
+                    <w:pPr>
+                      <w:pStyle w:val="Bibliography"/>
+                      <w:rPr>
+                        <w:noProof/>
+                      </w:rPr>
+                    </w:pPr>
+                    <w:r>
+                      <w:rPr>
+                        <w:noProof/>
+                      </w:rPr>
+                      <w:t xml:space="preserve">[4] </w:t>
+                    </w:r>
+                  </w:p>
+                </w:tc>
+                <w:tc>
+                  <w:tcPr>
+                    <w:tcW w:w="0" w:type="auto"/>
+                    <w:hideMark/>
+                  </w:tcPr>
+                  <w:p>
+                    <w:pPr>
+                      <w:pStyle w:val="Bibliography"/>
+                      <w:rPr>
+                        <w:noProof/>
+                      </w:rPr>
+                    </w:pPr>
+                    <w:r>
+                      <w:rPr>
+                        <w:noProof/>
+                      </w:rPr>
+                      <w:t>M. Sadini, A. Barbalace, B. Ravindran and F. Quaglia, “A Page Coherency Protocol for Popcorn Replicated-kernel Operating System,” 2013. [Online]. Available: http://www.popcornlinux.org/images/publications/marc2013_camera_ready_fixed.pdf. [Accessed 21 October 2020].</w:t>
+                    </w:r>
+                  </w:p>
+                </w:tc>
+              </w:tr>
+              <w:tr>
+                <w:trPr>
+                  <w:divId w:val="299648766"/>
+                  <w:tblCellSpacing w:w="15" w:type="dxa"/>
+                </w:trPr>
+                <w:tc>
+                  <w:tcPr>
+                    <w:tcW w:w="50" w:type="pct"/>
+                    <w:hideMark/>
+                  </w:tcPr>
+                  <w:p>
+                    <w:pPr>
+                      <w:pStyle w:val="Bibliography"/>
+                      <w:rPr>
+                        <w:noProof/>
+                      </w:rPr>
+                    </w:pPr>
+                    <w:r>
+                      <w:rPr>
+                        <w:noProof/>
+                      </w:rPr>
+                      <w:t xml:space="preserve">[5] </w:t>
+                    </w:r>
+                  </w:p>
+                </w:tc>
+                <w:tc>
+                  <w:tcPr>
+                    <w:tcW w:w="0" w:type="auto"/>
+                    <w:hideMark/>
+                  </w:tcPr>
+                  <w:p>
+                    <w:pPr>
+                      <w:pStyle w:val="Bibliography"/>
+                      <w:rPr>
+                        <w:noProof/>
+                      </w:rPr>
+                    </w:pPr>
+                    <w:r>
+                      <w:rPr>
+                        <w:noProof/>
+                      </w:rPr>
+                      <w:t>A. Ramsøy, “A Scalable Node Management Structure and Joining Protocol,” 25 April 2020. [Online]. Available: https://drive.google.com/file/d/1g8kiPErOtCLB8Fy-v3gVgQo5qDO3VJSe/view?usp=sharing. [Accessed 22 October 2021].</w:t>
+                    </w:r>
+                  </w:p>
+                </w:tc>
+              </w:tr>
+              <w:tr>
+                <w:trPr>
+                  <w:divId w:val="299648766"/>
+                  <w:tblCellSpacing w:w="15" w:type="dxa"/>
+                </w:trPr>
+                <w:tc>
+                  <w:tcPr>
+                    <w:tcW w:w="50" w:type="pct"/>
+                    <w:hideMark/>
+                  </w:tcPr>
+                  <w:p>
+                    <w:pPr>
+                      <w:pStyle w:val="Bibliography"/>
+                      <w:rPr>
+                        <w:noProof/>
+                      </w:rPr>
+                    </w:pPr>
+                    <w:r>
+                      <w:rPr>
+                        <w:noProof/>
+                      </w:rPr>
+                      <w:t xml:space="preserve">[6] </w:t>
+                    </w:r>
+                  </w:p>
+                </w:tc>
+                <w:tc>
+                  <w:tcPr>
+                    <w:tcW w:w="0" w:type="auto"/>
+                    <w:hideMark/>
+                  </w:tcPr>
+                  <w:p>
+                    <w:pPr>
+                      <w:pStyle w:val="Bibliography"/>
+                      <w:rPr>
+                        <w:noProof/>
+                      </w:rPr>
+                    </w:pPr>
+                    <w:r>
+                      <w:rPr>
+                        <w:noProof/>
+                      </w:rPr>
+                      <w:t>A. S. Tanenbaum and R. V. Renesse, “Distributed Operating Systems,” December 1985. [Online]. Available: https://dl.acm.org/doi/pdf/10.1145/6041.6074. [Accessed 17 June 2021].</w:t>
+                    </w:r>
+                  </w:p>
+                </w:tc>
+              </w:tr>
+              <w:tr>
+                <w:trPr>
+                  <w:divId w:val="299648766"/>
+                  <w:tblCellSpacing w:w="15" w:type="dxa"/>
+                </w:trPr>
+                <w:tc>
+                  <w:tcPr>
+                    <w:tcW w:w="50" w:type="pct"/>
+                    <w:hideMark/>
+                  </w:tcPr>
+                  <w:p>
+                    <w:pPr>
+                      <w:pStyle w:val="Bibliography"/>
+                      <w:rPr>
+                        <w:noProof/>
+                      </w:rPr>
+                    </w:pPr>
+                    <w:r>
+                      <w:rPr>
+                        <w:noProof/>
+                      </w:rPr>
+                      <w:t xml:space="preserve">[7] </w:t>
+                    </w:r>
+                  </w:p>
+                </w:tc>
+                <w:tc>
+                  <w:tcPr>
+                    <w:tcW w:w="0" w:type="auto"/>
+                    <w:hideMark/>
+                  </w:tcPr>
+                  <w:p>
+                    <w:pPr>
+                      <w:pStyle w:val="Bibliography"/>
+                      <w:rPr>
+                        <w:noProof/>
+                      </w:rPr>
+                    </w:pPr>
+                    <w:r>
+                      <w:rPr>
+                        <w:noProof/>
+                      </w:rPr>
+                      <w:t>J. S. Shapiro, “The EROS System Structure,” 11 January 2007. [Online]. Available: https://citeseerx.ist.psu.edu/viewdoc/download?doi=10.1.1.108.5173&amp;rep=rep1&amp;type=pdf. [Accessed 15 October 2021].</w:t>
+                    </w:r>
+                  </w:p>
+                </w:tc>
+              </w:tr>
+              <w:tr>
+                <w:trPr>
+                  <w:divId w:val="299648766"/>
+                  <w:tblCellSpacing w:w="15" w:type="dxa"/>
+                </w:trPr>
+                <w:tc>
+                  <w:tcPr>
+                    <w:tcW w:w="50" w:type="pct"/>
+                    <w:hideMark/>
+                  </w:tcPr>
+                  <w:p>
+                    <w:pPr>
+                      <w:pStyle w:val="Bibliography"/>
+                      <w:rPr>
+                        <w:noProof/>
+                      </w:rPr>
+                    </w:pPr>
+                    <w:r>
+                      <w:rPr>
+                        <w:noProof/>
+                      </w:rPr>
+                      <w:t xml:space="preserve">[8] </w:t>
+                    </w:r>
+                  </w:p>
+                </w:tc>
+                <w:tc>
+                  <w:tcPr>
+                    <w:tcW w:w="0" w:type="auto"/>
+                    <w:hideMark/>
+                  </w:tcPr>
+                  <w:p>
+                    <w:pPr>
+                      <w:pStyle w:val="Bibliography"/>
+                      <w:rPr>
+                        <w:noProof/>
+                      </w:rPr>
+                    </w:pPr>
+                    <w:r>
+                      <w:rPr>
+                        <w:noProof/>
+                      </w:rPr>
+                      <w:t>R. Achermann, D. Cock, R. Haecki, N. Hossle, L. Humbel, T. Roscoe and D. Schwyn, “mmapx: Uniform memory protection in a heterogeneous world,” 1 June 2021. [Online]. Available: https://sigops.org/s/conferences/hotos/2021/papers/hotos21-s08-achermann.pdf. [Accessed 23 September 2021].</w:t>
+                    </w:r>
+                  </w:p>
+                </w:tc>
+              </w:tr>
+              <w:tr>
+                <w:trPr>
+                  <w:divId w:val="299648766"/>
+                  <w:tblCellSpacing w:w="15" w:type="dxa"/>
+                </w:trPr>
+                <w:tc>
+                  <w:tcPr>
+                    <w:tcW w:w="50" w:type="pct"/>
+                    <w:hideMark/>
+                  </w:tcPr>
+                  <w:p>
+                    <w:pPr>
+                      <w:pStyle w:val="Bibliography"/>
+                      <w:rPr>
+                        <w:noProof/>
+                      </w:rPr>
+                    </w:pPr>
+                    <w:r>
+                      <w:rPr>
+                        <w:noProof/>
+                      </w:rPr>
+                      <w:lastRenderedPageBreak/>
+                      <w:t xml:space="preserve">[9] </w:t>
+                    </w:r>
+                  </w:p>
+                </w:tc>
+                <w:tc>
+                  <w:tcPr>
+                    <w:tcW w:w="0" w:type="auto"/>
+                    <w:hideMark/>
+                  </w:tcPr>
+                  <w:p>
+                    <w:pPr>
+                      <w:pStyle w:val="Bibliography"/>
+                      <w:rPr>
+                        <w:noProof/>
+                      </w:rPr>
+                    </w:pPr>
+                    <w:r>
+                      <w:rPr>
+                        <w:noProof/>
+                      </w:rPr>
+                      <w:t>J. S. Shapiro, J. M. Smith and D. J. Farber, “EROS: a fast capability system,” 12 December 1999. [Online]. Available: https://dl.acm.org/doi/pdf/10.1145/319151.319163. [Accessed 14 October 2021].</w:t>
+                    </w:r>
+                  </w:p>
+                </w:tc>
+              </w:tr>
+              <w:tr>
+                <w:trPr>
+                  <w:divId w:val="299648766"/>
+                  <w:tblCellSpacing w:w="15" w:type="dxa"/>
+                </w:trPr>
+                <w:tc>
+                  <w:tcPr>
+                    <w:tcW w:w="50" w:type="pct"/>
+                    <w:hideMark/>
+                  </w:tcPr>
+                  <w:p>
+                    <w:pPr>
+                      <w:pStyle w:val="Bibliography"/>
+                      <w:rPr>
+                        <w:noProof/>
+                      </w:rPr>
+                    </w:pPr>
+                    <w:r>
+                      <w:rPr>
+                        <w:noProof/>
+                      </w:rPr>
+                      <w:t xml:space="preserve">[10] </w:t>
+                    </w:r>
+                  </w:p>
+                </w:tc>
+                <w:tc>
+                  <w:tcPr>
+                    <w:tcW w:w="0" w:type="auto"/>
+                    <w:hideMark/>
+                  </w:tcPr>
+                  <w:p>
+                    <w:pPr>
+                      <w:pStyle w:val="Bibliography"/>
+                      <w:rPr>
+                        <w:noProof/>
+                      </w:rPr>
+                    </w:pPr>
+                    <w:r>
+                      <w:rPr>
+                        <w:noProof/>
+                      </w:rPr>
+                      <w:t>S. Mullender, G. v. Rossum, A. Tananbaum, R. v. Renesse and H. v. Staveren, “Amoeba: a distributed operating system for the 1990s,” May 1990. [Online]. Available: https://ieeexplore.ieee.org/abstract/document/53354. [Accessed 28 May 2021].</w:t>
+                    </w:r>
+                  </w:p>
+                </w:tc>
+              </w:tr>
+              <w:tr>
+                <w:trPr>
+                  <w:divId w:val="299648766"/>
+                  <w:tblCellSpacing w:w="15" w:type="dxa"/>
+                </w:trPr>
+                <w:tc>
+                  <w:tcPr>
+                    <w:tcW w:w="50" w:type="pct"/>
+                    <w:hideMark/>
+                  </w:tcPr>
+                  <w:p>
+                    <w:pPr>
+                      <w:pStyle w:val="Bibliography"/>
+                      <w:rPr>
+                        <w:noProof/>
+                      </w:rPr>
+                    </w:pPr>
+                    <w:r>
+                      <w:rPr>
+                        <w:noProof/>
+                      </w:rPr>
+                      <w:t xml:space="preserve">[11] </w:t>
+                    </w:r>
+                  </w:p>
+                </w:tc>
+                <w:tc>
+                  <w:tcPr>
+                    <w:tcW w:w="0" w:type="auto"/>
+                    <w:hideMark/>
+                  </w:tcPr>
+                  <w:p>
+                    <w:pPr>
+                      <w:pStyle w:val="Bibliography"/>
+                      <w:rPr>
+                        <w:noProof/>
+                      </w:rPr>
+                    </w:pPr>
+                    <w:r>
+                      <w:rPr>
+                        <w:noProof/>
+                      </w:rPr>
+                      <w:t>A. S. Tanenbaum, R. v. Renesse, H. v. Staveren, G. J. Sharp and S. J. Mullender, “Experiences with the Amoeba distributed operating system,” 1 December 1990. [Online]. Available: https://dl.acm.org/doi/abs/10.1145/96267.96281. [Accessed 10 June 2021].</w:t>
+                    </w:r>
+                  </w:p>
+                </w:tc>
+              </w:tr>
+              <w:tr>
+                <w:trPr>
+                  <w:divId w:val="299648766"/>
+                  <w:tblCellSpacing w:w="15" w:type="dxa"/>
+                </w:trPr>
+                <w:tc>
+                  <w:tcPr>
+                    <w:tcW w:w="50" w:type="pct"/>
+                    <w:hideMark/>
+                  </w:tcPr>
+                  <w:p>
+                    <w:pPr>
+                      <w:pStyle w:val="Bibliography"/>
+                      <w:rPr>
+                        <w:noProof/>
+                      </w:rPr>
+                    </w:pPr>
+                    <w:r>
+                      <w:rPr>
+                        <w:noProof/>
+                      </w:rPr>
+                      <w:t xml:space="preserve">[12] </w:t>
+                    </w:r>
+                  </w:p>
+                </w:tc>
+                <w:tc>
+                  <w:tcPr>
+                    <w:tcW w:w="0" w:type="auto"/>
+                    <w:hideMark/>
+                  </w:tcPr>
+                  <w:p>
+                    <w:pPr>
+                      <w:pStyle w:val="Bibliography"/>
+                      <w:rPr>
+                        <w:noProof/>
+                      </w:rPr>
+                    </w:pPr>
+                    <w:r>
+                      <w:rPr>
+                        <w:noProof/>
+                      </w:rPr>
+                      <w:t>R. Needham and R. Walker, “The Cambridge CAP Computer and its protection system,” November 1997. [Online]. Available: https://dl.acm.org/doi/pdf/10.1145/1067625.806541. [Accessed 27 September 2021].</w:t>
+                    </w:r>
+                  </w:p>
+                </w:tc>
+              </w:tr>
+              <w:tr>
+                <w:trPr>
+                  <w:divId w:val="299648766"/>
+                  <w:tblCellSpacing w:w="15" w:type="dxa"/>
+                </w:trPr>
+                <w:tc>
+                  <w:tcPr>
+                    <w:tcW w:w="50" w:type="pct"/>
+                    <w:hideMark/>
+                  </w:tcPr>
+                  <w:p>
+                    <w:pPr>
+                      <w:pStyle w:val="Bibliography"/>
+                      <w:rPr>
+                        <w:noProof/>
+                      </w:rPr>
+                    </w:pPr>
+                    <w:r>
+                      <w:rPr>
+                        <w:noProof/>
+                      </w:rPr>
+                      <w:t xml:space="preserve">[13] </w:t>
+                    </w:r>
+                  </w:p>
+                </w:tc>
+                <w:tc>
+                  <w:tcPr>
+                    <w:tcW w:w="0" w:type="auto"/>
+                    <w:hideMark/>
+                  </w:tcPr>
+                  <w:p>
+                    <w:pPr>
+                      <w:pStyle w:val="Bibliography"/>
+                      <w:rPr>
+                        <w:noProof/>
+                      </w:rPr>
+                    </w:pPr>
+                    <w:r>
+                      <w:rPr>
+                        <w:noProof/>
+                      </w:rPr>
+                      <w:t>R. Pike, D. Presotto, S. Dorward, B. Flandrena, K. Thompson, H. Trickey and P. Winterbottom, “Plan 9 from Bell Labs,” no date. [Online]. Available: http://9p.io/sys/doc/9.html. [Accessed 2 September 2021].</w:t>
+                    </w:r>
+                  </w:p>
+                </w:tc>
+              </w:tr>
+              <w:tr>
+                <w:trPr>
+                  <w:divId w:val="299648766"/>
+                  <w:tblCellSpacing w:w="15" w:type="dxa"/>
+                </w:trPr>
+                <w:tc>
+                  <w:tcPr>
+                    <w:tcW w:w="50" w:type="pct"/>
+                    <w:hideMark/>
+                  </w:tcPr>
+                  <w:p>
+                    <w:pPr>
+                      <w:pStyle w:val="Bibliography"/>
+                      <w:rPr>
+                        <w:noProof/>
+                      </w:rPr>
+                    </w:pPr>
+                    <w:r>
+                      <w:rPr>
+                        <w:noProof/>
+                      </w:rPr>
+                      <w:t xml:space="preserve">[14] </w:t>
+                    </w:r>
+                  </w:p>
+                </w:tc>
+                <w:tc>
+                  <w:tcPr>
+                    <w:tcW w:w="0" w:type="auto"/>
+                    <w:hideMark/>
+                  </w:tcPr>
+                  <w:p>
+                    <w:pPr>
+                      <w:pStyle w:val="Bibliography"/>
+                      <w:rPr>
+                        <w:noProof/>
+                      </w:rPr>
+                    </w:pPr>
+                    <w:r>
+                      <w:rPr>
+                        <w:noProof/>
+                      </w:rPr>
+                      <w:t>C. Morin, R. Lottiaux, G. Vallée, P. Gallard, G. Utard, R. Badrinath and L. Rilling, “Kerrighed: A Single System Image Cluster Operating System for High Performance Computing,” 1 June 2004. [Online]. Available: https://link.springer.com/chapter/10.1007/978-3-540-45209-6_175. [Accessed 13 October 2021].</w:t>
+                    </w:r>
+                  </w:p>
+                </w:tc>
+              </w:tr>
+              <w:tr>
+                <w:trPr>
+                  <w:divId w:val="299648766"/>
+                  <w:tblCellSpacing w:w="15" w:type="dxa"/>
+                </w:trPr>
+                <w:tc>
+                  <w:tcPr>
+                    <w:tcW w:w="50" w:type="pct"/>
+                    <w:hideMark/>
+                  </w:tcPr>
+                  <w:p>
+                    <w:pPr>
+                      <w:pStyle w:val="Bibliography"/>
+                      <w:rPr>
+                        <w:noProof/>
+                      </w:rPr>
+                    </w:pPr>
+                    <w:r>
+                      <w:rPr>
+                        <w:noProof/>
+                      </w:rPr>
+                      <w:t xml:space="preserve">[15] </w:t>
+                    </w:r>
+                  </w:p>
+                </w:tc>
+                <w:tc>
+                  <w:tcPr>
+                    <w:tcW w:w="0" w:type="auto"/>
+                    <w:hideMark/>
+                  </w:tcPr>
+                  <w:p>
+                    <w:pPr>
+                      <w:pStyle w:val="Bibliography"/>
+                      <w:rPr>
+                        <w:noProof/>
+                      </w:rPr>
+                    </w:pPr>
+                    <w:r>
+                      <w:rPr>
+                        <w:noProof/>
+                      </w:rPr>
+                      <w:t>M. Accetta, R. Baron, W. Bolosky, D. Golub, R. Rashid, A. Tevanian and M. Young, “Mach: A New Kernel Foundation For UNIX Development,” 1986. [Online]. Available: http://cseweb.ucsd.edu/classes/wi11/cse221/papers/accetta86.pdf. [Accessed 8 November 2020].</w:t>
+                    </w:r>
+                  </w:p>
+                </w:tc>
+              </w:tr>
+              <w:tr>
+                <w:trPr>
+                  <w:divId w:val="299648766"/>
+                  <w:tblCellSpacing w:w="15" w:type="dxa"/>
+                </w:trPr>
+                <w:tc>
+                  <w:tcPr>
+                    <w:tcW w:w="50" w:type="pct"/>
+                    <w:hideMark/>
+                  </w:tcPr>
+                  <w:p>
+                    <w:pPr>
+                      <w:pStyle w:val="Bibliography"/>
+                      <w:rPr>
+                        <w:noProof/>
+                      </w:rPr>
+                    </w:pPr>
+                    <w:r>
+                      <w:rPr>
+                        <w:noProof/>
+                      </w:rPr>
+                      <w:t xml:space="preserve">[16] </w:t>
+                    </w:r>
+                  </w:p>
+                </w:tc>
+                <w:tc>
+                  <w:tcPr>
+                    <w:tcW w:w="0" w:type="auto"/>
+                    <w:hideMark/>
+                  </w:tcPr>
+                  <w:p>
+                    <w:pPr>
+                      <w:pStyle w:val="Bibliography"/>
+                      <w:rPr>
+                        <w:noProof/>
+                      </w:rPr>
+                    </w:pPr>
+                    <w:r>
+                      <w:rPr>
+                        <w:noProof/>
+                      </w:rPr>
+                      <w:t>A. Barbalace, A. Murray, R. Lyerly and B. Ravindran, “Towards Operating System Support for Heterogeneous-ISA Platforms,” April 2014. [Online]. Available: http://www.popcornlinux.org/images/publications/sfma14.pdf. [Accessed 21 October 2020].</w:t>
+                    </w:r>
+                  </w:p>
+                </w:tc>
+              </w:tr>
+              <w:tr>
+                <w:trPr>
+                  <w:divId w:val="299648766"/>
+                  <w:tblCellSpacing w:w="15" w:type="dxa"/>
+                </w:trPr>
+                <w:tc>
+                  <w:tcPr>
+                    <w:tcW w:w="50" w:type="pct"/>
+                    <w:hideMark/>
+                  </w:tcPr>
+                  <w:p>
+                    <w:pPr>
+                      <w:pStyle w:val="Bibliography"/>
+                      <w:rPr>
+                        <w:noProof/>
+                      </w:rPr>
+                    </w:pPr>
+                    <w:r>
+                      <w:rPr>
+                        <w:noProof/>
+                      </w:rPr>
+                      <w:t xml:space="preserve">[17] </w:t>
+                    </w:r>
+                  </w:p>
+                </w:tc>
+                <w:tc>
+                  <w:tcPr>
+                    <w:tcW w:w="0" w:type="auto"/>
+                    <w:hideMark/>
+                  </w:tcPr>
+                  <w:p>
+                    <w:pPr>
+                      <w:pStyle w:val="Bibliography"/>
+                      <w:rPr>
+                        <w:noProof/>
+                      </w:rPr>
+                    </w:pPr>
+                    <w:r>
+                      <w:rPr>
+                        <w:noProof/>
+                      </w:rPr>
+                      <w:t>D. L. Black, D. B. Golub, D. P. Julin, R. F. Rashid, R. P. Draves, R. W. Dean, A. Forin, J. Barrera, H. Tokuda, G. Malan and D. Bohman, “Microkernel Operating System Architecture and Mach,” 30 April 1992. [Online]. Available: https://courses.cs.washington.edu/courses/cse451/15wi/lectures/extra/Black92.pdf. [Accessed 8 November 2020].</w:t>
+                    </w:r>
+                  </w:p>
+                </w:tc>
+              </w:tr>
+              <w:tr>
+                <w:trPr>
+                  <w:divId w:val="299648766"/>
+                  <w:tblCellSpacing w:w="15" w:type="dxa"/>
+                </w:trPr>
+                <w:tc>
+                  <w:tcPr>
+                    <w:tcW w:w="50" w:type="pct"/>
+                    <w:hideMark/>
+                  </w:tcPr>
+                  <w:p>
+                    <w:pPr>
+                      <w:pStyle w:val="Bibliography"/>
+                      <w:rPr>
+                        <w:noProof/>
+                      </w:rPr>
+                    </w:pPr>
+                    <w:r>
+                      <w:rPr>
+                        <w:noProof/>
+                      </w:rPr>
+                      <w:t xml:space="preserve">[18] </w:t>
+                    </w:r>
+                  </w:p>
+                </w:tc>
+                <w:tc>
+                  <w:tcPr>
+                    <w:tcW w:w="0" w:type="auto"/>
+                    <w:hideMark/>
+                  </w:tcPr>
+                  <w:p>
+                    <w:pPr>
+                      <w:pStyle w:val="Bibliography"/>
+                      <w:rPr>
+                        <w:noProof/>
+                      </w:rPr>
+                    </w:pPr>
+                    <w:r>
+                      <w:rPr>
+                        <w:noProof/>
+                      </w:rPr>
+                      <w:t>J. Corbet, “Popcorn Linux pops up on linux-kernel,” 5 May 2020. [Online]. Available: https://lwn.net/Articles/819237/. [Accessed 25 October 2020].</w:t>
+                    </w:r>
+                  </w:p>
+                </w:tc>
+              </w:tr>
+              <w:tr>
+                <w:trPr>
+                  <w:divId w:val="299648766"/>
+                  <w:tblCellSpacing w:w="15" w:type="dxa"/>
+                </w:trPr>
+                <w:tc>
+                  <w:tcPr>
+                    <w:tcW w:w="50" w:type="pct"/>
+                    <w:hideMark/>
+                  </w:tcPr>
+                  <w:p>
+                    <w:pPr>
+                      <w:pStyle w:val="Bibliography"/>
+                      <w:rPr>
+                        <w:noProof/>
+                      </w:rPr>
+                    </w:pPr>
+                    <w:r>
+                      <w:rPr>
+                        <w:noProof/>
+                      </w:rPr>
+                      <w:t xml:space="preserve">[19] </w:t>
+                    </w:r>
+                  </w:p>
+                </w:tc>
+                <w:tc>
+                  <w:tcPr>
+                    <w:tcW w:w="0" w:type="auto"/>
+                    <w:hideMark/>
+                  </w:tcPr>
+                  <w:p>
+                    <w:pPr>
+                      <w:pStyle w:val="Bibliography"/>
+                      <w:rPr>
+                        <w:noProof/>
+                      </w:rPr>
+                    </w:pPr>
+                    <w:r>
+                      <w:rPr>
+                        <w:noProof/>
+                      </w:rPr>
+                      <w:t>R. Krten, “Getting Started with QNX Neutrino: A Guide for Realtime Programmers,” 2008. [Online]. Available: http://jedrzej.ulasiewicz.staff.iiar.pwr.wroc.pl/Neutrino/getting_started.pdf. [Accessed 8 November 2020].</w:t>
+                    </w:r>
+                  </w:p>
+                </w:tc>
+              </w:tr>
+              <w:tr>
+                <w:trPr>
+                  <w:divId w:val="299648766"/>
+                  <w:tblCellSpacing w:w="15" w:type="dxa"/>
+                </w:trPr>
+                <w:tc>
+                  <w:tcPr>
+                    <w:tcW w:w="50" w:type="pct"/>
+                    <w:hideMark/>
+                  </w:tcPr>
+                  <w:p>
+                    <w:pPr>
+                      <w:pStyle w:val="Bibliography"/>
+                      <w:rPr>
+                        <w:noProof/>
+                      </w:rPr>
+                    </w:pPr>
+                    <w:r>
+                      <w:rPr>
+                        <w:noProof/>
+                      </w:rPr>
+                      <w:lastRenderedPageBreak/>
+                      <w:t xml:space="preserve">[20] </w:t>
+                    </w:r>
+                  </w:p>
+                </w:tc>
+                <w:tc>
+                  <w:tcPr>
+                    <w:tcW w:w="0" w:type="auto"/>
+                    <w:hideMark/>
+                  </w:tcPr>
+                  <w:p>
+                    <w:pPr>
+                      <w:pStyle w:val="Bibliography"/>
+                      <w:rPr>
+                        <w:noProof/>
+                      </w:rPr>
+                    </w:pPr>
+                    <w:r>
+                      <w:rPr>
+                        <w:noProof/>
+                      </w:rPr>
+                      <w:t>S. Peter, A. Schüpbach, D. Menzi and T. Roscoe, “Early experience with the Barrelfish OS and the Single-Chip Cloud Computer,” 2011. [Online]. Available: https://people.inf.ethz.ch/troscoe/pubs/marc11-barrelfish.pdf. [Accessed 8 November 2020].</w:t>
+                    </w:r>
+                  </w:p>
+                </w:tc>
+              </w:tr>
+              <w:tr>
+                <w:trPr>
+                  <w:divId w:val="299648766"/>
+                  <w:tblCellSpacing w:w="15" w:type="dxa"/>
+                </w:trPr>
+                <w:tc>
+                  <w:tcPr>
+                    <w:tcW w:w="50" w:type="pct"/>
+                    <w:hideMark/>
+                  </w:tcPr>
+                  <w:p>
+                    <w:pPr>
+                      <w:pStyle w:val="Bibliography"/>
+                      <w:rPr>
+                        <w:noProof/>
+                      </w:rPr>
+                    </w:pPr>
+                    <w:r>
+                      <w:rPr>
+                        <w:noProof/>
+                      </w:rPr>
+                      <w:t xml:space="preserve">[21] </w:t>
+                    </w:r>
+                  </w:p>
+                </w:tc>
+                <w:tc>
+                  <w:tcPr>
+                    <w:tcW w:w="0" w:type="auto"/>
                     <w:hideMark/>
                   </w:tcPr>
                   <w:p>
@@ -5759,12 +5848,12 @@
               </w:tr>
               <w:tr>
                 <w:trPr>
-                  <w:divId w:val="1732726127"/>
+                  <w:divId w:val="299648766"/>
                   <w:tblCellSpacing w:w="15" w:type="dxa"/>
                 </w:trPr>
                 <w:tc>
                   <w:tcPr>
-                    <w:tcW w:w="490" w:type="pct"/>
+                    <w:tcW w:w="50" w:type="pct"/>
                     <w:hideMark/>
                   </w:tcPr>
                   <w:p>
@@ -5778,13 +5867,13 @@
                       <w:rPr>
                         <w:noProof/>
                       </w:rPr>
-                      <w:t xml:space="preserve">[2] </w:t>
+                      <w:t xml:space="preserve">[22] </w:t>
                     </w:r>
                   </w:p>
                 </w:tc>
                 <w:tc>
                   <w:tcPr>
-                    <w:tcW w:w="4455" w:type="pct"/>
+                    <w:tcW w:w="0" w:type="auto"/>
                     <w:hideMark/>
                   </w:tcPr>
                   <w:p>
@@ -5798,19 +5887,19 @@
                       <w:rPr>
                         <w:noProof/>
                       </w:rPr>
-                      <w:t>D. L. Black, D. B. Golub, D. P. Julin, R. F. Rashid, R. P. Draves, R. W. Dean, A. Forin, J. Barrera, H. Tokuda, G. Malan and D. Bohman, “Microkernel Operating System Architecture and Mach,” 30 April 1992. [Online]. Available: https://courses.cs.washington.edu/courses/cse451/15wi/lectures/extra/Black92.pdf. [Accessed 8 November 2020].</w:t>
+                      <w:t>A. Barbalace, B. Ravindran and D. Katz, “Popcorn: a replicated-kernel OS based on Linux,” 2014. [Online]. Available: https://www.linuxsecrets.com/kdocs/ols/2014/ols2014-barbalace.pdf. [Accessed 10 April 2021].</w:t>
                     </w:r>
                   </w:p>
                 </w:tc>
               </w:tr>
               <w:tr>
                 <w:trPr>
-                  <w:divId w:val="1732726127"/>
+                  <w:divId w:val="299648766"/>
                   <w:tblCellSpacing w:w="15" w:type="dxa"/>
                 </w:trPr>
                 <w:tc>
                   <w:tcPr>
-                    <w:tcW w:w="490" w:type="pct"/>
+                    <w:tcW w:w="50" w:type="pct"/>
                     <w:hideMark/>
                   </w:tcPr>
                   <w:p>
@@ -5824,59 +5913,13 @@
                       <w:rPr>
                         <w:noProof/>
                       </w:rPr>
-                      <w:t xml:space="preserve">[3] </w:t>
+                      <w:t xml:space="preserve">[23] </w:t>
                     </w:r>
                   </w:p>
                 </w:tc>
                 <w:tc>
                   <w:tcPr>
-                    <w:tcW w:w="4455" w:type="pct"/>
-                    <w:hideMark/>
-                  </w:tcPr>
-                  <w:p>
-                    <w:pPr>
-                      <w:pStyle w:val="Bibliography"/>
-                      <w:rPr>
-                        <w:noProof/>
-                      </w:rPr>
-                    </w:pPr>
-                    <w:r>
-                      <w:rPr>
-                        <w:noProof/>
-                      </w:rPr>
-                      <w:t>M. Accetta, R. Baron, W. Bolosky, D. Golub, R. Rashid, A. Tevanian and M. Young, “Mach: A New Kernel Foundation For UNIX Development,” 1986. [Online]. Available: http://cseweb.ucsd.edu/classes/wi11/cse221/papers/accetta86.pdf. [Accessed 8 November 2020].</w:t>
-                    </w:r>
-                  </w:p>
-                </w:tc>
-              </w:tr>
-              <w:tr>
-                <w:trPr>
-                  <w:divId w:val="1732726127"/>
-                  <w:tblCellSpacing w:w="15" w:type="dxa"/>
-                </w:trPr>
-                <w:tc>
-                  <w:tcPr>
-                    <w:tcW w:w="490" w:type="pct"/>
-                    <w:hideMark/>
-                  </w:tcPr>
-                  <w:p>
-                    <w:pPr>
-                      <w:pStyle w:val="Bibliography"/>
-                      <w:rPr>
-                        <w:noProof/>
-                      </w:rPr>
-                    </w:pPr>
-                    <w:r>
-                      <w:rPr>
-                        <w:noProof/>
-                      </w:rPr>
-                      <w:t xml:space="preserve">[4] </w:t>
-                    </w:r>
-                  </w:p>
-                </w:tc>
-                <w:tc>
-                  <w:tcPr>
-                    <w:tcW w:w="4455" w:type="pct"/>
+                    <w:tcW w:w="0" w:type="auto"/>
                     <w:hideMark/>
                   </w:tcPr>
                   <w:p>
@@ -5897,12 +5940,12 @@
               </w:tr>
               <w:tr>
                 <w:trPr>
-                  <w:divId w:val="1732726127"/>
+                  <w:divId w:val="299648766"/>
                   <w:tblCellSpacing w:w="15" w:type="dxa"/>
                 </w:trPr>
                 <w:tc>
                   <w:tcPr>
-                    <w:tcW w:w="490" w:type="pct"/>
+                    <w:tcW w:w="50" w:type="pct"/>
                     <w:hideMark/>
                   </w:tcPr>
                   <w:p>
@@ -5916,843 +5959,13 @@
                       <w:rPr>
                         <w:noProof/>
                       </w:rPr>
-                      <w:t xml:space="preserve">[5] </w:t>
+                      <w:t xml:space="preserve">[24] </w:t>
                     </w:r>
                   </w:p>
                 </w:tc>
                 <w:tc>
                   <w:tcPr>
-                    <w:tcW w:w="4455" w:type="pct"/>
-                    <w:hideMark/>
-                  </w:tcPr>
-                  <w:p>
-                    <w:pPr>
-                      <w:pStyle w:val="Bibliography"/>
-                      <w:rPr>
-                        <w:noProof/>
-                      </w:rPr>
-                    </w:pPr>
-                    <w:r>
-                      <w:rPr>
-                        <w:noProof/>
-                      </w:rPr>
-                      <w:t>R. Krten, “Getting Started with QNX Neutrino: A Guide for Realtime Programmers,” 2008. [Online]. Available: http://jedrzej.ulasiewicz.staff.iiar.pwr.wroc.pl/Neutrino/getting_started.pdf. [Accessed 8 November 2020].</w:t>
-                    </w:r>
-                  </w:p>
-                </w:tc>
-              </w:tr>
-              <w:tr>
-                <w:trPr>
-                  <w:divId w:val="1732726127"/>
-                  <w:tblCellSpacing w:w="15" w:type="dxa"/>
-                </w:trPr>
-                <w:tc>
-                  <w:tcPr>
-                    <w:tcW w:w="490" w:type="pct"/>
-                    <w:hideMark/>
-                  </w:tcPr>
-                  <w:p>
-                    <w:pPr>
-                      <w:pStyle w:val="Bibliography"/>
-                      <w:rPr>
-                        <w:noProof/>
-                      </w:rPr>
-                    </w:pPr>
-                    <w:r>
-                      <w:rPr>
-                        <w:noProof/>
-                      </w:rPr>
-                      <w:t xml:space="preserve">[6] </w:t>
-                    </w:r>
-                  </w:p>
-                </w:tc>
-                <w:tc>
-                  <w:tcPr>
-                    <w:tcW w:w="4455" w:type="pct"/>
-                    <w:hideMark/>
-                  </w:tcPr>
-                  <w:p>
-                    <w:pPr>
-                      <w:pStyle w:val="Bibliography"/>
-                      <w:rPr>
-                        <w:noProof/>
-                      </w:rPr>
-                    </w:pPr>
-                    <w:r>
-                      <w:rPr>
-                        <w:noProof/>
-                      </w:rPr>
-                      <w:t>S. Peter, A. Schüpbach, D. Menzi and T. Roscoe, “Early experience with the Barrelfish OS and the Single-Chip Cloud Computer,” 2011. [Online]. Available: https://people.inf.ethz.ch/troscoe/pubs/marc11-barrelfish.pdf. [Accessed 8 November 2020].</w:t>
-                    </w:r>
-                  </w:p>
-                </w:tc>
-              </w:tr>
-              <w:tr>
-                <w:trPr>
-                  <w:divId w:val="1732726127"/>
-                  <w:tblCellSpacing w:w="15" w:type="dxa"/>
-                </w:trPr>
-                <w:tc>
-                  <w:tcPr>
-                    <w:tcW w:w="490" w:type="pct"/>
-                    <w:hideMark/>
-                  </w:tcPr>
-                  <w:p>
-                    <w:pPr>
-                      <w:pStyle w:val="Bibliography"/>
-                      <w:rPr>
-                        <w:noProof/>
-                      </w:rPr>
-                    </w:pPr>
-                    <w:r>
-                      <w:rPr>
-                        <w:noProof/>
-                      </w:rPr>
-                      <w:t xml:space="preserve">[7] </w:t>
-                    </w:r>
-                  </w:p>
-                </w:tc>
-                <w:tc>
-                  <w:tcPr>
-                    <w:tcW w:w="4455" w:type="pct"/>
-                    <w:hideMark/>
-                  </w:tcPr>
-                  <w:p>
-                    <w:pPr>
-                      <w:pStyle w:val="Bibliography"/>
-                      <w:rPr>
-                        <w:noProof/>
-                      </w:rPr>
-                    </w:pPr>
-                    <w:r>
-                      <w:rPr>
-                        <w:noProof/>
-                      </w:rPr>
-                      <w:t>A. Barbalace, A. Murray, R. Lyerly and B. Ravindran, “Towards Operating System Support for Heterogeneous-ISA Platforms,” April 2014. [Online]. Available: http://www.popcornlinux.org/images/publications/sfma14.pdf. [Accessed 21 October 2020].</w:t>
-                    </w:r>
-                  </w:p>
-                </w:tc>
-              </w:tr>
-              <w:tr>
-                <w:trPr>
-                  <w:divId w:val="1732726127"/>
-                  <w:tblCellSpacing w:w="15" w:type="dxa"/>
-                </w:trPr>
-                <w:tc>
-                  <w:tcPr>
-                    <w:tcW w:w="490" w:type="pct"/>
-                    <w:hideMark/>
-                  </w:tcPr>
-                  <w:p>
-                    <w:pPr>
-                      <w:pStyle w:val="Bibliography"/>
-                      <w:rPr>
-                        <w:noProof/>
-                      </w:rPr>
-                    </w:pPr>
-                    <w:r>
-                      <w:rPr>
-                        <w:noProof/>
-                      </w:rPr>
-                      <w:t xml:space="preserve">[8] </w:t>
-                    </w:r>
-                  </w:p>
-                </w:tc>
-                <w:tc>
-                  <w:tcPr>
-                    <w:tcW w:w="4455" w:type="pct"/>
-                    <w:hideMark/>
-                  </w:tcPr>
-                  <w:p>
-                    <w:pPr>
-                      <w:pStyle w:val="Bibliography"/>
-                      <w:rPr>
-                        <w:noProof/>
-                      </w:rPr>
-                    </w:pPr>
-                    <w:r>
-                      <w:rPr>
-                        <w:noProof/>
-                      </w:rPr>
-                      <w:t>M. Sadini, A. Barbalace, B. Ravindran and F. Quaglia, “A Page Coherency Protocol for Popcorn Replicated-kernel Operating System,” 2013. [Online]. Available: http://www.popcornlinux.org/images/publications/marc2013_camera_ready_fixed.pdf. [Accessed 21 October 2020].</w:t>
-                    </w:r>
-                  </w:p>
-                </w:tc>
-              </w:tr>
-              <w:tr>
-                <w:trPr>
-                  <w:divId w:val="1732726127"/>
-                  <w:tblCellSpacing w:w="15" w:type="dxa"/>
-                </w:trPr>
-                <w:tc>
-                  <w:tcPr>
-                    <w:tcW w:w="490" w:type="pct"/>
-                    <w:hideMark/>
-                  </w:tcPr>
-                  <w:p>
-                    <w:pPr>
-                      <w:pStyle w:val="Bibliography"/>
-                      <w:rPr>
-                        <w:noProof/>
-                      </w:rPr>
-                    </w:pPr>
-                    <w:r>
-                      <w:rPr>
-                        <w:noProof/>
-                      </w:rPr>
-                      <w:lastRenderedPageBreak/>
-                      <w:t xml:space="preserve">[9] </w:t>
-                    </w:r>
-                  </w:p>
-                </w:tc>
-                <w:tc>
-                  <w:tcPr>
-                    <w:tcW w:w="4455" w:type="pct"/>
-                    <w:hideMark/>
-                  </w:tcPr>
-                  <w:p>
-                    <w:pPr>
-                      <w:pStyle w:val="Bibliography"/>
-                      <w:rPr>
-                        <w:noProof/>
-                      </w:rPr>
-                    </w:pPr>
-                    <w:r>
-                      <w:rPr>
-                        <w:noProof/>
-                      </w:rPr>
-                      <w:t>E. Novikov and I. Zakharov, “Verification of Operating System Monolithic Kernels Without Extensions,” 30 October 2018. [Online]. Available: https://link.springer.com/chapter/10.1007/978-3-030-03427-6_19. [Accessed 6 November 2020].</w:t>
-                    </w:r>
-                  </w:p>
-                </w:tc>
-              </w:tr>
-              <w:tr>
-                <w:trPr>
-                  <w:divId w:val="1732726127"/>
-                  <w:tblCellSpacing w:w="15" w:type="dxa"/>
-                </w:trPr>
-                <w:tc>
-                  <w:tcPr>
-                    <w:tcW w:w="490" w:type="pct"/>
-                    <w:hideMark/>
-                  </w:tcPr>
-                  <w:p>
-                    <w:pPr>
-                      <w:pStyle w:val="Bibliography"/>
-                      <w:rPr>
-                        <w:noProof/>
-                      </w:rPr>
-                    </w:pPr>
-                    <w:r>
-                      <w:rPr>
-                        <w:noProof/>
-                      </w:rPr>
-                      <w:t xml:space="preserve">[10] </w:t>
-                    </w:r>
-                  </w:p>
-                </w:tc>
-                <w:tc>
-                  <w:tcPr>
-                    <w:tcW w:w="4455" w:type="pct"/>
-                    <w:hideMark/>
-                  </w:tcPr>
-                  <w:p>
-                    <w:pPr>
-                      <w:pStyle w:val="Bibliography"/>
-                      <w:rPr>
-                        <w:noProof/>
-                      </w:rPr>
-                    </w:pPr>
-                    <w:r>
-                      <w:rPr>
-                        <w:noProof/>
-                      </w:rPr>
-                      <w:t>B. Roch, “Monolithic kernel vs. Microkernel,” 2004. [Online]. Available: http://web.cs.wpi.edu/~cs3013/c12/Papers/Roch_Microkernels.pdf. [Accessed 2 November 2020].</w:t>
-                    </w:r>
-                  </w:p>
-                </w:tc>
-              </w:tr>
-              <w:tr>
-                <w:trPr>
-                  <w:divId w:val="1732726127"/>
-                  <w:tblCellSpacing w:w="15" w:type="dxa"/>
-                </w:trPr>
-                <w:tc>
-                  <w:tcPr>
-                    <w:tcW w:w="490" w:type="pct"/>
-                    <w:hideMark/>
-                  </w:tcPr>
-                  <w:p>
-                    <w:pPr>
-                      <w:pStyle w:val="Bibliography"/>
-                      <w:rPr>
-                        <w:noProof/>
-                      </w:rPr>
-                    </w:pPr>
-                    <w:r>
-                      <w:rPr>
-                        <w:noProof/>
-                      </w:rPr>
-                      <w:t xml:space="preserve">[11] </w:t>
-                    </w:r>
-                  </w:p>
-                </w:tc>
-                <w:tc>
-                  <w:tcPr>
-                    <w:tcW w:w="4455" w:type="pct"/>
-                    <w:hideMark/>
-                  </w:tcPr>
-                  <w:p>
-                    <w:pPr>
-                      <w:pStyle w:val="Bibliography"/>
-                      <w:rPr>
-                        <w:noProof/>
-                      </w:rPr>
-                    </w:pPr>
-                    <w:r>
-                      <w:rPr>
-                        <w:noProof/>
-                      </w:rPr>
-                      <w:t>A. Baumann, P. Barham, P.-E. Dagand, T. Harris, R. Isaacs, S. Peter, T. Roscoe, A. Schüpbach and A. Singhania, “The Multikernel: A New OS Architecture for Scalable Multicore Systems,” October 2009. [Online]. Available: https://dl.acm.org/doi/abs/10.1145/1629575.1629579?casa_token=I7_hNx4wHdsAAAAA:0SVwWy0PBIxp-ZjoK3g9NLYR0uT1tJUHc29C2HBgPjo_VysRDtqGmfp1-3Swdqh6lng4qYOkTf3vKg. [Accessed 8 November 2020].</w:t>
-                    </w:r>
-                  </w:p>
-                </w:tc>
-              </w:tr>
-              <w:tr>
-                <w:trPr>
-                  <w:divId w:val="1732726127"/>
-                  <w:tblCellSpacing w:w="15" w:type="dxa"/>
-                </w:trPr>
-                <w:tc>
-                  <w:tcPr>
-                    <w:tcW w:w="490" w:type="pct"/>
-                    <w:hideMark/>
-                  </w:tcPr>
-                  <w:p>
-                    <w:pPr>
-                      <w:pStyle w:val="Bibliography"/>
-                      <w:rPr>
-                        <w:noProof/>
-                      </w:rPr>
-                    </w:pPr>
-                    <w:r>
-                      <w:rPr>
-                        <w:noProof/>
-                      </w:rPr>
-                      <w:t xml:space="preserve">[12] </w:t>
-                    </w:r>
-                  </w:p>
-                </w:tc>
-                <w:tc>
-                  <w:tcPr>
-                    <w:tcW w:w="4455" w:type="pct"/>
-                    <w:hideMark/>
-                  </w:tcPr>
-                  <w:p>
-                    <w:pPr>
-                      <w:pStyle w:val="Bibliography"/>
-                      <w:rPr>
-                        <w:noProof/>
-                      </w:rPr>
-                    </w:pPr>
-                    <w:r>
-                      <w:rPr>
-                        <w:noProof/>
-                      </w:rPr>
-                      <w:t>A. Ramsøy, “A Scalable Node Management Structure and Joining Protocol,” 25 April 2020. [Online]. Available: https://drive.google.com/file/d/1g8kiPErOtCLB8Fy-v3gVgQo5qDO3VJSe/view?usp=sharing. [Accessed 22 October 2021].</w:t>
-                    </w:r>
-                  </w:p>
-                </w:tc>
-              </w:tr>
-              <w:tr>
-                <w:trPr>
-                  <w:divId w:val="1732726127"/>
-                  <w:tblCellSpacing w:w="15" w:type="dxa"/>
-                </w:trPr>
-                <w:tc>
-                  <w:tcPr>
-                    <w:tcW w:w="490" w:type="pct"/>
-                    <w:hideMark/>
-                  </w:tcPr>
-                  <w:p>
-                    <w:pPr>
-                      <w:pStyle w:val="Bibliography"/>
-                      <w:rPr>
-                        <w:noProof/>
-                      </w:rPr>
-                    </w:pPr>
-                    <w:r>
-                      <w:rPr>
-                        <w:noProof/>
-                      </w:rPr>
-                      <w:t xml:space="preserve">[13] </w:t>
-                    </w:r>
-                  </w:p>
-                </w:tc>
-                <w:tc>
-                  <w:tcPr>
-                    <w:tcW w:w="4455" w:type="pct"/>
-                    <w:hideMark/>
-                  </w:tcPr>
-                  <w:p>
-                    <w:pPr>
-                      <w:pStyle w:val="Bibliography"/>
-                      <w:rPr>
-                        <w:noProof/>
-                      </w:rPr>
-                    </w:pPr>
-                    <w:r>
-                      <w:rPr>
-                        <w:noProof/>
-                      </w:rPr>
-                      <w:t>A. S. Tanenbaum and R. V. Renesse, “Distributed Operating Systems,” December 1985. [Online]. Available: https://dl.acm.org/doi/pdf/10.1145/6041.6074. [Accessed 17 June 2021].</w:t>
-                    </w:r>
-                  </w:p>
-                </w:tc>
-              </w:tr>
-              <w:tr>
-                <w:trPr>
-                  <w:divId w:val="1732726127"/>
-                  <w:tblCellSpacing w:w="15" w:type="dxa"/>
-                </w:trPr>
-                <w:tc>
-                  <w:tcPr>
-                    <w:tcW w:w="490" w:type="pct"/>
-                    <w:hideMark/>
-                  </w:tcPr>
-                  <w:p>
-                    <w:pPr>
-                      <w:pStyle w:val="Bibliography"/>
-                      <w:rPr>
-                        <w:noProof/>
-                      </w:rPr>
-                    </w:pPr>
-                    <w:r>
-                      <w:rPr>
-                        <w:noProof/>
-                      </w:rPr>
-                      <w:t xml:space="preserve">[14] </w:t>
-                    </w:r>
-                  </w:p>
-                </w:tc>
-                <w:tc>
-                  <w:tcPr>
-                    <w:tcW w:w="4455" w:type="pct"/>
-                    <w:hideMark/>
-                  </w:tcPr>
-                  <w:p>
-                    <w:pPr>
-                      <w:pStyle w:val="Bibliography"/>
-                      <w:rPr>
-                        <w:noProof/>
-                      </w:rPr>
-                    </w:pPr>
-                    <w:r>
-                      <w:rPr>
-                        <w:noProof/>
-                      </w:rPr>
-                      <w:t>R. Pike, D. Presotto, S. Dorward, B. Flandrena, K. Thompson, H. Trickey and P. Winterbottom, “Plan 9 from Bell Labs,” no date. [Online]. Available: http://9p.io/sys/doc/9.html. [Accessed 2 September 2021].</w:t>
-                    </w:r>
-                  </w:p>
-                </w:tc>
-              </w:tr>
-              <w:tr>
-                <w:trPr>
-                  <w:divId w:val="1732726127"/>
-                  <w:tblCellSpacing w:w="15" w:type="dxa"/>
-                </w:trPr>
-                <w:tc>
-                  <w:tcPr>
-                    <w:tcW w:w="490" w:type="pct"/>
-                    <w:hideMark/>
-                  </w:tcPr>
-                  <w:p>
-                    <w:pPr>
-                      <w:pStyle w:val="Bibliography"/>
-                      <w:rPr>
-                        <w:noProof/>
-                      </w:rPr>
-                    </w:pPr>
-                    <w:r>
-                      <w:rPr>
-                        <w:noProof/>
-                      </w:rPr>
-                      <w:t xml:space="preserve">[15] </w:t>
-                    </w:r>
-                  </w:p>
-                </w:tc>
-                <w:tc>
-                  <w:tcPr>
-                    <w:tcW w:w="4455" w:type="pct"/>
-                    <w:hideMark/>
-                  </w:tcPr>
-                  <w:p>
-                    <w:pPr>
-                      <w:pStyle w:val="Bibliography"/>
-                      <w:rPr>
-                        <w:noProof/>
-                      </w:rPr>
-                    </w:pPr>
-                    <w:r>
-                      <w:rPr>
-                        <w:noProof/>
-                      </w:rPr>
-                      <w:t>J. S. Shapiro, “The EROS System Structure,” 11 January 2007. [Online]. Available: https://citeseerx.ist.psu.edu/viewdoc/download?doi=10.1.1.108.5173&amp;rep=rep1&amp;type=pdf. [Accessed 15 October 2021].</w:t>
-                    </w:r>
-                  </w:p>
-                </w:tc>
-              </w:tr>
-              <w:tr>
-                <w:trPr>
-                  <w:divId w:val="1732726127"/>
-                  <w:tblCellSpacing w:w="15" w:type="dxa"/>
-                </w:trPr>
-                <w:tc>
-                  <w:tcPr>
-                    <w:tcW w:w="490" w:type="pct"/>
-                    <w:hideMark/>
-                  </w:tcPr>
-                  <w:p>
-                    <w:pPr>
-                      <w:pStyle w:val="Bibliography"/>
-                      <w:rPr>
-                        <w:noProof/>
-                      </w:rPr>
-                    </w:pPr>
-                    <w:r>
-                      <w:rPr>
-                        <w:noProof/>
-                      </w:rPr>
-                      <w:t xml:space="preserve">[16] </w:t>
-                    </w:r>
-                  </w:p>
-                </w:tc>
-                <w:tc>
-                  <w:tcPr>
-                    <w:tcW w:w="4455" w:type="pct"/>
-                    <w:hideMark/>
-                  </w:tcPr>
-                  <w:p>
-                    <w:pPr>
-                      <w:pStyle w:val="Bibliography"/>
-                      <w:rPr>
-                        <w:noProof/>
-                      </w:rPr>
-                    </w:pPr>
-                    <w:r>
-                      <w:rPr>
-                        <w:noProof/>
-                      </w:rPr>
-                      <w:t>R. Achermann, D. Cock, R. Haecki, N. Hossle, L. Humbel, T. Roscoe and D. Schwyn, “mmapx: Uniform memory protection in a heterogeneous world,” 1 June 2021. [Online]. Available: https://sigops.org/s/conferences/hotos/2021/papers/hotos21-s08-achermann.pdf. [Accessed 23 September 2021].</w:t>
-                    </w:r>
-                  </w:p>
-                </w:tc>
-              </w:tr>
-              <w:tr>
-                <w:trPr>
-                  <w:divId w:val="1732726127"/>
-                  <w:tblCellSpacing w:w="15" w:type="dxa"/>
-                </w:trPr>
-                <w:tc>
-                  <w:tcPr>
-                    <w:tcW w:w="490" w:type="pct"/>
-                    <w:hideMark/>
-                  </w:tcPr>
-                  <w:p>
-                    <w:pPr>
-                      <w:pStyle w:val="Bibliography"/>
-                      <w:rPr>
-                        <w:noProof/>
-                      </w:rPr>
-                    </w:pPr>
-                    <w:r>
-                      <w:rPr>
-                        <w:noProof/>
-                      </w:rPr>
-                      <w:t xml:space="preserve">[17] </w:t>
-                    </w:r>
-                  </w:p>
-                </w:tc>
-                <w:tc>
-                  <w:tcPr>
-                    <w:tcW w:w="4455" w:type="pct"/>
-                    <w:hideMark/>
-                  </w:tcPr>
-                  <w:p>
-                    <w:pPr>
-                      <w:pStyle w:val="Bibliography"/>
-                      <w:rPr>
-                        <w:noProof/>
-                      </w:rPr>
-                    </w:pPr>
-                    <w:r>
-                      <w:rPr>
-                        <w:noProof/>
-                      </w:rPr>
-                      <w:t>J. S. Shapiro, J. M. Smith and D. J. Farber, “EROS: a fast capability system,” 12 December 1999. [Online]. Available: https://dl.acm.org/doi/pdf/10.1145/319151.319163. [Accessed 14 October 2021].</w:t>
-                    </w:r>
-                  </w:p>
-                </w:tc>
-              </w:tr>
-              <w:tr>
-                <w:trPr>
-                  <w:divId w:val="1732726127"/>
-                  <w:tblCellSpacing w:w="15" w:type="dxa"/>
-                </w:trPr>
-                <w:tc>
-                  <w:tcPr>
-                    <w:tcW w:w="490" w:type="pct"/>
-                    <w:hideMark/>
-                  </w:tcPr>
-                  <w:p>
-                    <w:pPr>
-                      <w:pStyle w:val="Bibliography"/>
-                      <w:rPr>
-                        <w:noProof/>
-                      </w:rPr>
-                    </w:pPr>
-                    <w:r>
-                      <w:rPr>
-                        <w:noProof/>
-                      </w:rPr>
-                      <w:t xml:space="preserve">[18] </w:t>
-                    </w:r>
-                  </w:p>
-                </w:tc>
-                <w:tc>
-                  <w:tcPr>
-                    <w:tcW w:w="4455" w:type="pct"/>
-                    <w:hideMark/>
-                  </w:tcPr>
-                  <w:p>
-                    <w:pPr>
-                      <w:pStyle w:val="Bibliography"/>
-                      <w:rPr>
-                        <w:noProof/>
-                      </w:rPr>
-                    </w:pPr>
-                    <w:r>
-                      <w:rPr>
-                        <w:noProof/>
-                      </w:rPr>
-                      <w:t>S. Mullender, G. v. Rossum, A. Tananbaum, R. v. Renesse and H. v. Staveren, “Amoeba: a distributed operating system for the 1990s,” May 1990. [Online]. Available: https://ieeexplore.ieee.org/abstract/document/53354. [Accessed 28 May 2021].</w:t>
-                    </w:r>
-                  </w:p>
-                </w:tc>
-              </w:tr>
-              <w:tr>
-                <w:trPr>
-                  <w:divId w:val="1732726127"/>
-                  <w:tblCellSpacing w:w="15" w:type="dxa"/>
-                </w:trPr>
-                <w:tc>
-                  <w:tcPr>
-                    <w:tcW w:w="490" w:type="pct"/>
-                    <w:hideMark/>
-                  </w:tcPr>
-                  <w:p>
-                    <w:pPr>
-                      <w:pStyle w:val="Bibliography"/>
-                      <w:rPr>
-                        <w:noProof/>
-                      </w:rPr>
-                    </w:pPr>
-                    <w:r>
-                      <w:rPr>
-                        <w:noProof/>
-                      </w:rPr>
-                      <w:lastRenderedPageBreak/>
-                      <w:t xml:space="preserve">[19] </w:t>
-                    </w:r>
-                  </w:p>
-                </w:tc>
-                <w:tc>
-                  <w:tcPr>
-                    <w:tcW w:w="4455" w:type="pct"/>
-                    <w:hideMark/>
-                  </w:tcPr>
-                  <w:p>
-                    <w:pPr>
-                      <w:pStyle w:val="Bibliography"/>
-                      <w:rPr>
-                        <w:noProof/>
-                      </w:rPr>
-                    </w:pPr>
-                    <w:r>
-                      <w:rPr>
-                        <w:noProof/>
-                      </w:rPr>
-                      <w:t>A. S. Tanenbaum, R. v. Renesse, H. v. Staveren, G. J. Sharp and S. J. Mullender, “Experiences with the Amoeba distributed operating system,” 1 December 1990. [Online]. Available: https://dl.acm.org/doi/abs/10.1145/96267.96281. [Accessed 10 June 2021].</w:t>
-                    </w:r>
-                  </w:p>
-                </w:tc>
-              </w:tr>
-              <w:tr>
-                <w:trPr>
-                  <w:divId w:val="1732726127"/>
-                  <w:tblCellSpacing w:w="15" w:type="dxa"/>
-                </w:trPr>
-                <w:tc>
-                  <w:tcPr>
-                    <w:tcW w:w="490" w:type="pct"/>
-                    <w:hideMark/>
-                  </w:tcPr>
-                  <w:p>
-                    <w:pPr>
-                      <w:pStyle w:val="Bibliography"/>
-                      <w:rPr>
-                        <w:noProof/>
-                      </w:rPr>
-                    </w:pPr>
-                    <w:r>
-                      <w:rPr>
-                        <w:noProof/>
-                      </w:rPr>
-                      <w:t xml:space="preserve">[20] </w:t>
-                    </w:r>
-                  </w:p>
-                </w:tc>
-                <w:tc>
-                  <w:tcPr>
-                    <w:tcW w:w="4455" w:type="pct"/>
-                    <w:hideMark/>
-                  </w:tcPr>
-                  <w:p>
-                    <w:pPr>
-                      <w:pStyle w:val="Bibliography"/>
-                      <w:rPr>
-                        <w:noProof/>
-                      </w:rPr>
-                    </w:pPr>
-                    <w:r>
-                      <w:rPr>
-                        <w:noProof/>
-                      </w:rPr>
-                      <w:t>R. Needham and R. Walker, “The Cambridge CAP Computer and its protection system,” November 1997. [Online]. Available: https://dl.acm.org/doi/pdf/10.1145/1067625.806541. [Accessed 27 September 2021].</w:t>
-                    </w:r>
-                  </w:p>
-                </w:tc>
-              </w:tr>
-              <w:tr>
-                <w:trPr>
-                  <w:divId w:val="1732726127"/>
-                  <w:tblCellSpacing w:w="15" w:type="dxa"/>
-                </w:trPr>
-                <w:tc>
-                  <w:tcPr>
-                    <w:tcW w:w="490" w:type="pct"/>
-                    <w:hideMark/>
-                  </w:tcPr>
-                  <w:p>
-                    <w:pPr>
-                      <w:pStyle w:val="Bibliography"/>
-                      <w:rPr>
-                        <w:noProof/>
-                      </w:rPr>
-                    </w:pPr>
-                    <w:r>
-                      <w:rPr>
-                        <w:noProof/>
-                      </w:rPr>
-                      <w:t xml:space="preserve">[21] </w:t>
-                    </w:r>
-                  </w:p>
-                </w:tc>
-                <w:tc>
-                  <w:tcPr>
-                    <w:tcW w:w="4455" w:type="pct"/>
-                    <w:hideMark/>
-                  </w:tcPr>
-                  <w:p>
-                    <w:pPr>
-                      <w:pStyle w:val="Bibliography"/>
-                      <w:rPr>
-                        <w:noProof/>
-                      </w:rPr>
-                    </w:pPr>
-                    <w:r>
-                      <w:rPr>
-                        <w:noProof/>
-                      </w:rPr>
-                      <w:t>J. Corbet, “Popcorn Linux pops up on linux-kernel,” 5 May 2020. [Online]. Available: https://lwn.net/Articles/819237/. [Accessed 25 October 2020].</w:t>
-                    </w:r>
-                  </w:p>
-                </w:tc>
-              </w:tr>
-              <w:tr>
-                <w:trPr>
-                  <w:divId w:val="1732726127"/>
-                  <w:tblCellSpacing w:w="15" w:type="dxa"/>
-                </w:trPr>
-                <w:tc>
-                  <w:tcPr>
-                    <w:tcW w:w="490" w:type="pct"/>
-                    <w:hideMark/>
-                  </w:tcPr>
-                  <w:p>
-                    <w:pPr>
-                      <w:pStyle w:val="Bibliography"/>
-                      <w:rPr>
-                        <w:noProof/>
-                      </w:rPr>
-                    </w:pPr>
-                    <w:r>
-                      <w:rPr>
-                        <w:noProof/>
-                      </w:rPr>
-                      <w:t xml:space="preserve">[22] </w:t>
-                    </w:r>
-                  </w:p>
-                </w:tc>
-                <w:tc>
-                  <w:tcPr>
-                    <w:tcW w:w="4455" w:type="pct"/>
-                    <w:hideMark/>
-                  </w:tcPr>
-                  <w:p>
-                    <w:pPr>
-                      <w:pStyle w:val="Bibliography"/>
-                      <w:rPr>
-                        <w:noProof/>
-                      </w:rPr>
-                    </w:pPr>
-                    <w:r>
-                      <w:rPr>
-                        <w:noProof/>
-                      </w:rPr>
-                      <w:t>A. Barbalace, B. Ravindran and D. Katz, “Popcorn: a replicated-kernel OS based on Linux,” 2014. [Online]. Available: https://www.linuxsecrets.com/kdocs/ols/2014/ols2014-barbalace.pdf. [Accessed 10 April 2021].</w:t>
-                    </w:r>
-                  </w:p>
-                </w:tc>
-              </w:tr>
-              <w:tr>
-                <w:trPr>
-                  <w:divId w:val="1732726127"/>
-                  <w:tblCellSpacing w:w="15" w:type="dxa"/>
-                </w:trPr>
-                <w:tc>
-                  <w:tcPr>
-                    <w:tcW w:w="490" w:type="pct"/>
-                    <w:hideMark/>
-                  </w:tcPr>
-                  <w:p>
-                    <w:pPr>
-                      <w:pStyle w:val="Bibliography"/>
-                      <w:rPr>
-                        <w:noProof/>
-                      </w:rPr>
-                    </w:pPr>
-                    <w:r>
-                      <w:rPr>
-                        <w:noProof/>
-                      </w:rPr>
-                      <w:t xml:space="preserve">[23] </w:t>
-                    </w:r>
-                  </w:p>
-                </w:tc>
-                <w:tc>
-                  <w:tcPr>
-                    <w:tcW w:w="4455" w:type="pct"/>
+                    <w:tcW w:w="0" w:type="auto"/>
                     <w:hideMark/>
                   </w:tcPr>
                   <w:p>
@@ -6773,12 +5986,12 @@
               </w:tr>
               <w:tr>
                 <w:trPr>
-                  <w:divId w:val="1732726127"/>
+                  <w:divId w:val="299648766"/>
                   <w:tblCellSpacing w:w="15" w:type="dxa"/>
                 </w:trPr>
                 <w:tc>
                   <w:tcPr>
-                    <w:tcW w:w="490" w:type="pct"/>
+                    <w:tcW w:w="50" w:type="pct"/>
                     <w:hideMark/>
                   </w:tcPr>
                   <w:p>
@@ -6792,13 +6005,13 @@
                       <w:rPr>
                         <w:noProof/>
                       </w:rPr>
-                      <w:t xml:space="preserve">[24] </w:t>
+                      <w:t xml:space="preserve">[25] </w:t>
                     </w:r>
                   </w:p>
                 </w:tc>
                 <w:tc>
                   <w:tcPr>
-                    <w:tcW w:w="4455" w:type="pct"/>
+                    <w:tcW w:w="0" w:type="auto"/>
                     <w:hideMark/>
                   </w:tcPr>
                   <w:p>
@@ -6819,12 +6032,12 @@
               </w:tr>
               <w:tr>
                 <w:trPr>
-                  <w:divId w:val="1732726127"/>
+                  <w:divId w:val="299648766"/>
                   <w:tblCellSpacing w:w="15" w:type="dxa"/>
                 </w:trPr>
                 <w:tc>
                   <w:tcPr>
-                    <w:tcW w:w="490" w:type="pct"/>
+                    <w:tcW w:w="50" w:type="pct"/>
                     <w:hideMark/>
                   </w:tcPr>
                   <w:p>
@@ -6838,13 +6051,13 @@
                       <w:rPr>
                         <w:noProof/>
                       </w:rPr>
-                      <w:t xml:space="preserve">[25] </w:t>
+                      <w:t xml:space="preserve">[26] </w:t>
                     </w:r>
                   </w:p>
                 </w:tc>
                 <w:tc>
                   <w:tcPr>
-                    <w:tcW w:w="4455" w:type="pct"/>
+                    <w:tcW w:w="0" w:type="auto"/>
                     <w:hideMark/>
                   </w:tcPr>
                   <w:p>
@@ -6865,12 +6078,12 @@
               </w:tr>
               <w:tr>
                 <w:trPr>
-                  <w:divId w:val="1732726127"/>
+                  <w:divId w:val="299648766"/>
                   <w:tblCellSpacing w:w="15" w:type="dxa"/>
                 </w:trPr>
                 <w:tc>
                   <w:tcPr>
-                    <w:tcW w:w="490" w:type="pct"/>
+                    <w:tcW w:w="50" w:type="pct"/>
                     <w:hideMark/>
                   </w:tcPr>
                   <w:p>
@@ -6884,13 +6097,13 @@
                       <w:rPr>
                         <w:noProof/>
                       </w:rPr>
-                      <w:t xml:space="preserve">[26] </w:t>
+                      <w:t xml:space="preserve">[27] </w:t>
                     </w:r>
                   </w:p>
                 </w:tc>
                 <w:tc>
                   <w:tcPr>
-                    <w:tcW w:w="4455" w:type="pct"/>
+                    <w:tcW w:w="0" w:type="auto"/>
                     <w:hideMark/>
                   </w:tcPr>
                   <w:p>
@@ -6912,7 +6125,7 @@
             </w:tbl>
             <w:p>
               <w:pPr>
-                <w:divId w:val="1732726127"/>
+                <w:divId w:val="299648766"/>
                 <w:rPr>
                   <w:rFonts w:eastAsia="Times New Roman"/>
                   <w:noProof/>
@@ -6937,7 +6150,7 @@
       </w:sdtContent>
     </w:sdt>
     <w:sectPr>
-      <w:headerReference w:type="default" r:id="rId24"/>
+      <w:headerReference w:type="default" r:id="rId23"/>
       <w:pgSz w:w="11906" w:h="16838"/>
       <w:pgMar w:top="505" w:right="1418" w:bottom="2778" w:left="2268" w:header="720" w:footer="1077" w:gutter="0"/>
       <w:cols w:space="720"/>
@@ -6949,7 +6162,7 @@
 
 <file path=word/comments.xml><?xml version="1.0" encoding="utf-8"?>
 <w:comments xmlns:wpc="http://schemas.microsoft.com/office/word/2010/wordprocessingCanvas" xmlns:cx="http://schemas.microsoft.com/office/drawing/2014/chartex" xmlns:cx1="http://schemas.microsoft.com/office/drawing/2015/9/8/chartex" xmlns:cx2="http://schemas.microsoft.com/office/drawing/2015/10/21/chartex" xmlns:cx3="http://schemas.microsoft.com/office/drawing/2016/5/9/chartex" xmlns:cx4="http://schemas.microsoft.com/office/drawing/2016/5/10/chartex" xmlns:cx5="http://schemas.microsoft.com/office/drawing/2016/5/11/chartex" xmlns:cx6="http://schemas.microsoft.com/office/drawing/2016/5/12/chartex" xmlns:cx7="http://schemas.microsoft.com/office/drawing/2016/5/13/chartex" xmlns:cx8="http://schemas.microsoft.com/office/drawing/2016/5/14/chartex" xmlns:mc="http://schemas.openxmlformats.org/markup-compatibility/2006" xmlns:aink="http://schemas.microsoft.com/office/drawing/2016/ink" xmlns:am3d="http://schemas.microsoft.com/office/drawing/2017/model3d" xmlns:o="urn:schemas-microsoft-com:office:office" xmlns:r="http://schemas.openxmlformats.org/officeDocument/2006/relationships" xmlns:m="http://schemas.openxmlformats.org/officeDocument/2006/math" xmlns:v="urn:schemas-microsoft-com:vml" xmlns:wp14="http://schemas.microsoft.com/office/word/2010/wordprocessingDrawing" xmlns:wp="http://schemas.openxmlformats.org/drawingml/2006/wordprocessingDrawing" xmlns:w10="urn:schemas-microsoft-com:office:word" xmlns:w="http://schemas.openxmlformats.org/wordprocessingml/2006/main" xmlns:w14="http://schemas.microsoft.com/office/word/2010/wordml" xmlns:w15="http://schemas.microsoft.com/office/word/2012/wordml" xmlns:w16cex="http://schemas.microsoft.com/office/word/2018/wordml/cex" xmlns:w16cid="http://schemas.microsoft.com/office/word/2016/wordml/cid" xmlns:w16="http://schemas.microsoft.com/office/word/2018/wordml" xmlns:w16sdtdh="http://schemas.microsoft.com/office/word/2020/wordml/sdtdatahash" xmlns:w16se="http://schemas.microsoft.com/office/word/2015/wordml/symex" xmlns:wpg="http://schemas.microsoft.com/office/word/2010/wordprocessingGroup" xmlns:wpi="http://schemas.microsoft.com/office/word/2010/wordprocessingInk" xmlns:wne="http://schemas.microsoft.com/office/word/2006/wordml" xmlns:wps="http://schemas.microsoft.com/office/word/2010/wordprocessingShape" mc:Ignorable="w14 w15 w16se w16cid w16 w16cex w16sdtdh wp14">
-  <w:comment w:id="9" w:author="Andreas R" w:date="2021-10-19T14:51:00Z" w:initials="AR">
+  <w:comment w:id="3" w:author="Andreas R" w:date="2021-10-22T20:19:00Z" w:initials="AR">
     <w:p>
       <w:pPr>
         <w:pStyle w:val="CommentText"/>
@@ -6961,97 +6174,105 @@
         <w:annotationRef/>
       </w:r>
       <w:r>
-        <w:t>[</w:t>
-      </w:r>
-      <w:r>
-        <w:t>•</w:t>
-      </w:r>
-      <w:r>
-        <w:t xml:space="preserve">] </w:t>
-      </w:r>
-      <w:r>
-        <w:t>What is an operating system?</w:t>
-      </w:r>
-    </w:p>
+        <w:t>Remember to check indentation for sections and section numbers</w:t>
+      </w:r>
+    </w:p>
+  </w:comment>
+  <w:comment w:id="11" w:author="Andreas R" w:date="2021-10-22T15:28:00Z" w:initials="AR">
     <w:p>
       <w:pPr>
         <w:pStyle w:val="CommentText"/>
       </w:pPr>
       <w:r>
-        <w:t>[</w:t>
-      </w:r>
-      <w:r>
-        <w:t>•</w:t>
-      </w:r>
-      <w:r>
-        <w:t xml:space="preserve">] </w:t>
-      </w:r>
-      <w:r>
-        <w:t>What is a capability?</w:t>
-      </w:r>
-    </w:p>
+        <w:rPr>
+          <w:rStyle w:val="CommentReference"/>
+        </w:rPr>
+        <w:annotationRef/>
+      </w:r>
+      <w:r>
+        <w:t>Question: Some of the concepts that are needed for this year’s project I’ve taken from last year’s paper but summarised and reworded, is this acceptable?</w:t>
+      </w:r>
+    </w:p>
+  </w:comment>
+  <w:comment w:id="12" w:author="Andreas R" w:date="2021-10-22T20:00:00Z" w:initials="AR">
     <w:p>
       <w:pPr>
         <w:pStyle w:val="CommentText"/>
       </w:pPr>
       <w:r>
-        <w:t>[•] What is a distributed OS</w:t>
-      </w:r>
-    </w:p>
+        <w:rPr>
+          <w:rStyle w:val="CommentReference"/>
+        </w:rPr>
+        <w:annotationRef/>
+      </w:r>
+      <w:r>
+        <w:t>Message passing or a shared cache</w:t>
+      </w:r>
+    </w:p>
+  </w:comment>
+  <w:comment w:id="14" w:author="Andreas R" w:date="2021-10-22T17:13:00Z" w:initials="AR">
     <w:p>
       <w:pPr>
         <w:pStyle w:val="CommentText"/>
       </w:pPr>
       <w:r>
-        <w:t>[</w:t>
-      </w:r>
-      <w:r>
-        <w:t>•</w:t>
-      </w:r>
-      <w:r>
-        <w:t xml:space="preserve">] </w:t>
-      </w:r>
-      <w:r>
-        <w:t>Amoeba</w:t>
-      </w:r>
-    </w:p>
+        <w:rPr>
+          <w:rStyle w:val="CommentReference"/>
+        </w:rPr>
+        <w:annotationRef/>
+      </w:r>
+      <w:r>
+        <w:t xml:space="preserve">Omitted things about processor threads from last year’s background, can add in later if I </w:t>
+      </w:r>
+      <w:proofErr w:type="gramStart"/>
+      <w:r>
+        <w:t>seems</w:t>
+      </w:r>
+      <w:proofErr w:type="gramEnd"/>
+      <w:r>
+        <w:t xml:space="preserve"> important</w:t>
+      </w:r>
+    </w:p>
+  </w:comment>
+  <w:comment w:id="16" w:author="Andreas R" w:date="2021-10-22T14:18:00Z" w:initials="AR">
     <w:p>
       <w:pPr>
         <w:pStyle w:val="CommentText"/>
       </w:pPr>
       <w:r>
-        <w:t>[</w:t>
-      </w:r>
-      <w:r>
-        <w:t>•</w:t>
-      </w:r>
-      <w:r>
-        <w:t xml:space="preserve">] </w:t>
-      </w:r>
-      <w:r>
-        <w:t>Plan9</w:t>
-      </w:r>
-    </w:p>
+        <w:rPr>
+          <w:rStyle w:val="CommentReference"/>
+        </w:rPr>
+        <w:annotationRef/>
+      </w:r>
+      <w:r>
+        <w:t xml:space="preserve">Next few paragraphs explain in more detail, make it more concise to not be repetitive </w:t>
+      </w:r>
+    </w:p>
+  </w:comment>
+  <w:comment w:id="17" w:author="Andreas R" w:date="2021-10-22T14:16:00Z" w:initials="AR">
     <w:p>
       <w:pPr>
         <w:pStyle w:val="CommentText"/>
       </w:pPr>
       <w:r>
-        <w:t xml:space="preserve">[_] </w:t>
-      </w:r>
-      <w:r>
-        <w:t>QNX</w:t>
-      </w:r>
-    </w:p>
+        <w:rPr>
+          <w:rStyle w:val="CommentReference"/>
+        </w:rPr>
+        <w:annotationRef/>
+      </w:r>
+      <w:r>
+        <w:t>Reword</w:t>
+      </w:r>
+    </w:p>
+  </w:comment>
+  <w:comment w:id="18" w:author="Andreas R" w:date="2021-10-22T14:31:00Z" w:initials="AR">
     <w:p>
       <w:pPr>
         <w:pStyle w:val="CommentText"/>
       </w:pPr>
       <w:r>
-        <w:t xml:space="preserve">[_] </w:t>
-      </w:r>
-      <w:r>
-        <w:t>L2/3</w:t>
+        <w:t>Reword rather than quote</w:t>
       </w:r>
     </w:p>
     <w:p>
@@ -7059,38 +6280,529 @@
         <w:pStyle w:val="CommentText"/>
       </w:pPr>
       <w:r>
-        <w:t xml:space="preserve">[_] </w:t>
-      </w:r>
-      <w:r>
-        <w:t>CAP</w:t>
-      </w:r>
-    </w:p>
+        <w:rPr>
+          <w:rStyle w:val="CommentReference"/>
+        </w:rPr>
+        <w:annotationRef/>
+      </w:r>
+      <w:r>
+        <w:t xml:space="preserve">Need to edit </w:t>
+      </w:r>
+      <w:proofErr w:type="gramStart"/>
+      <w:r>
+        <w:t>according</w:t>
+      </w:r>
+      <w:proofErr w:type="gramEnd"/>
+      <w:r>
+        <w:t xml:space="preserve"> the goals of the project</w:t>
+      </w:r>
+    </w:p>
+  </w:comment>
+  <w:comment w:id="20" w:author="Andreas R" w:date="2021-10-21T14:21:00Z" w:initials="AR">
     <w:p>
       <w:pPr>
         <w:pStyle w:val="CommentText"/>
       </w:pPr>
       <w:r>
-        <w:t xml:space="preserve">[_] </w:t>
-      </w:r>
+        <w:rPr>
+          <w:rStyle w:val="CommentReference"/>
+        </w:rPr>
+        <w:annotationRef/>
+      </w:r>
+      <w:r>
+        <w:t xml:space="preserve">Worth keeping as a </w:t>
+      </w:r>
+      <w:proofErr w:type="gramStart"/>
+      <w:r>
+        <w:t>quote</w:t>
+      </w:r>
+      <w:r>
+        <w:t>?</w:t>
+      </w:r>
+      <w:proofErr w:type="gramEnd"/>
+    </w:p>
+  </w:comment>
+  <w:comment w:id="21" w:author="Andreas R" w:date="2021-10-21T15:37:00Z" w:initials="AR">
+    <w:p>
+      <w:pPr>
+        <w:pStyle w:val="CommentText"/>
+      </w:pPr>
+      <w:r>
+        <w:rPr>
+          <w:rStyle w:val="CommentReference"/>
+        </w:rPr>
+        <w:annotationRef/>
+      </w:r>
+      <w:r>
+        <w:t>Reword</w:t>
+      </w:r>
+    </w:p>
+  </w:comment>
+  <w:comment w:id="22" w:author="Andreas R" w:date="2021-10-22T10:58:00Z" w:initials="AR">
+    <w:p>
+      <w:pPr>
+        <w:pStyle w:val="CommentText"/>
+      </w:pPr>
+      <w:r>
+        <w:rPr>
+          <w:rStyle w:val="CommentReference"/>
+        </w:rPr>
+        <w:annotationRef/>
+      </w:r>
+      <w:r>
+        <w:t>May need to explain this</w:t>
+      </w:r>
+    </w:p>
+  </w:comment>
+  <w:comment w:id="23" w:author="Andreas R" w:date="2021-10-22T10:58:00Z" w:initials="AR">
+    <w:p>
+      <w:pPr>
+        <w:pStyle w:val="CommentText"/>
+      </w:pPr>
+      <w:r>
+        <w:rPr>
+          <w:rStyle w:val="CommentReference"/>
+        </w:rPr>
+        <w:annotationRef/>
+      </w:r>
+      <w:r>
+        <w:t>Is it clear that I just mean for the operating system and not that they don’t use the internet at all? How to word this better</w:t>
+      </w:r>
+    </w:p>
+  </w:comment>
+  <w:comment w:id="25" w:author="Andreas R" w:date="2021-10-19T14:50:00Z" w:initials="AR">
+    <w:p>
+      <w:pPr>
+        <w:pStyle w:val="CommentText"/>
+      </w:pPr>
+      <w:r>
+        <w:rPr>
+          <w:rStyle w:val="CommentReference"/>
+        </w:rPr>
+        <w:annotationRef/>
+      </w:r>
+      <w:r>
+        <w:t>CS student may not know what this is</w:t>
+      </w:r>
+    </w:p>
+  </w:comment>
+  <w:comment w:id="27" w:author="Andreas R" w:date="2021-10-20T13:35:00Z" w:initials="AR">
+    <w:p>
+      <w:pPr>
+        <w:pStyle w:val="CommentText"/>
+      </w:pPr>
+      <w:r>
+        <w:rPr>
+          <w:rStyle w:val="CommentReference"/>
+        </w:rPr>
+        <w:annotationRef/>
+      </w:r>
+      <w:r>
+        <w:t>Wasn’t necessarily the motivation, what if it evolved to this?</w:t>
+      </w:r>
+    </w:p>
+  </w:comment>
+  <w:comment w:id="28" w:author="Andreas R" w:date="2021-10-21T11:20:00Z" w:initials="AR">
+    <w:p>
+      <w:pPr>
+        <w:pStyle w:val="CommentText"/>
+      </w:pPr>
+      <w:r>
+        <w:rPr>
+          <w:rStyle w:val="CommentReference"/>
+        </w:rPr>
+        <w:annotationRef/>
+      </w:r>
+      <w:r>
+        <w:t>May be worth researching how Amoeba achieves fault tolerance as I don’t think Popcorn currently has any mechanisms for this? Migrating back to the origin node?</w:t>
+      </w:r>
+    </w:p>
+  </w:comment>
+  <w:comment w:id="29" w:author="Andreas R" w:date="2021-10-21T11:23:00Z" w:initials="AR">
+    <w:p>
+      <w:pPr>
+        <w:pStyle w:val="CommentText"/>
+      </w:pPr>
+      <w:r>
+        <w:rPr>
+          <w:rStyle w:val="CommentReference"/>
+        </w:rPr>
+        <w:annotationRef/>
+      </w:r>
+      <w:r>
+        <w:t>Relevant to this part?</w:t>
+      </w:r>
+    </w:p>
+  </w:comment>
+  <w:comment w:id="30" w:author="Andreas R" w:date="2021-10-21T11:31:00Z" w:initials="AR">
+    <w:p>
+      <w:pPr>
+        <w:pStyle w:val="CommentText"/>
+      </w:pPr>
+      <w:r>
+        <w:rPr>
+          <w:rStyle w:val="CommentReference"/>
+        </w:rPr>
+        <w:annotationRef/>
+      </w:r>
+      <w:r>
+        <w:t>Reword</w:t>
+      </w:r>
+    </w:p>
+  </w:comment>
+  <w:comment w:id="31" w:author="Andreas R" w:date="2021-10-21T11:32:00Z" w:initials="AR">
+    <w:p>
+      <w:pPr>
+        <w:pStyle w:val="CommentText"/>
+      </w:pPr>
+      <w:r>
+        <w:rPr>
+          <w:rStyle w:val="CommentReference"/>
+        </w:rPr>
+        <w:annotationRef/>
+      </w:r>
+      <w:r>
+        <w:t>Need to introduce this first</w:t>
+      </w:r>
+    </w:p>
+  </w:comment>
+  <w:comment w:id="32" w:author="Andreas R" w:date="2021-10-21T11:40:00Z" w:initials="AR">
+    <w:p>
+      <w:pPr>
+        <w:pStyle w:val="CommentText"/>
+      </w:pPr>
+      <w:r>
+        <w:rPr>
+          <w:rStyle w:val="CommentReference"/>
+        </w:rPr>
+        <w:annotationRef/>
+      </w:r>
+      <w:r>
+        <w:t>Need to do more research and check this</w:t>
+      </w:r>
+    </w:p>
+  </w:comment>
+  <w:comment w:id="33" w:author="Andreas R" w:date="2021-10-21T13:53:00Z" w:initials="AR">
+    <w:p>
+      <w:pPr>
+        <w:pStyle w:val="CommentText"/>
+      </w:pPr>
+      <w:r>
+        <w:rPr>
+          <w:rStyle w:val="CommentReference"/>
+        </w:rPr>
+        <w:annotationRef/>
+      </w:r>
+      <w:r>
+        <w:t>Disagree with this, why can’t we make capabilities immutable to the user?</w:t>
+      </w:r>
+    </w:p>
+  </w:comment>
+  <w:comment w:id="34" w:author="Andreas R" w:date="2021-10-21T13:55:00Z" w:initials="AR">
+    <w:p>
+      <w:pPr>
+        <w:pStyle w:val="CommentText"/>
+      </w:pPr>
+      <w:r>
+        <w:rPr>
+          <w:rStyle w:val="CommentReference"/>
+        </w:rPr>
+        <w:annotationRef/>
+      </w:r>
+      <w:r>
+        <w:t>Need to be more specific, how large is minimum?</w:t>
+      </w:r>
+    </w:p>
+  </w:comment>
+  <w:comment w:id="35" w:author="Andreas R" w:date="2021-10-21T14:01:00Z" w:initials="AR">
+    <w:p>
+      <w:pPr>
+        <w:pStyle w:val="CommentText"/>
+      </w:pPr>
+      <w:r>
+        <w:rPr>
+          <w:rStyle w:val="CommentReference"/>
+        </w:rPr>
+        <w:annotationRef/>
+      </w:r>
+      <w:r>
+        <w:t>This is about directories but no reason why this wouldn’t work for pages? Why did Amoeba not do this to encrypt all messages?</w:t>
+      </w:r>
+      <w:r>
+        <w:t xml:space="preserve"> – need to investigate further</w:t>
+      </w:r>
+    </w:p>
+  </w:comment>
+  <w:comment w:id="36" w:author="Andreas R" w:date="2021-10-21T14:08:00Z" w:initials="AR">
+    <w:p>
+      <w:pPr>
+        <w:pStyle w:val="CommentText"/>
+      </w:pPr>
+      <w:r>
+        <w:rPr>
+          <w:rStyle w:val="CommentReference"/>
+        </w:rPr>
+        <w:annotationRef/>
+      </w:r>
+      <w:r>
+        <w:t>Explaining the algorithm that Amoeba uses to do this might need to be explained (see source)</w:t>
+      </w:r>
+    </w:p>
+  </w:comment>
+  <w:comment w:id="37" w:author="Andreas R" w:date="2021-10-21T14:17:00Z" w:initials="AR">
+    <w:p>
+      <w:pPr>
+        <w:pStyle w:val="CommentText"/>
+      </w:pPr>
+      <w:r>
+        <w:rPr>
+          <w:rStyle w:val="CommentReference"/>
+        </w:rPr>
+        <w:annotationRef/>
+      </w:r>
+      <w:r>
+        <w:t>Reword and consider how to achieve this with minimum slowdown, certificates?</w:t>
+      </w:r>
+    </w:p>
+  </w:comment>
+  <w:comment w:id="39" w:author="Andreas R" w:date="2021-10-22T11:06:00Z" w:initials="AR">
+    <w:p>
+      <w:pPr>
+        <w:pStyle w:val="CommentText"/>
+      </w:pPr>
+      <w:r>
+        <w:rPr>
+          <w:rStyle w:val="CommentReference"/>
+        </w:rPr>
+        <w:annotationRef/>
+      </w:r>
+      <w:r>
+        <w:t>Check this is correct interpretation</w:t>
+      </w:r>
+    </w:p>
+  </w:comment>
+  <w:comment w:id="40" w:author="Andreas R" w:date="2021-10-22T11:16:00Z" w:initials="AR">
+    <w:p>
+      <w:pPr>
+        <w:pStyle w:val="CommentText"/>
+      </w:pPr>
+      <w:r>
+        <w:rPr>
+          <w:rStyle w:val="CommentReference"/>
+        </w:rPr>
+        <w:annotationRef/>
+      </w:r>
+      <w:r>
+        <w:t xml:space="preserve">Important when considering the </w:t>
+      </w:r>
+      <w:r>
+        <w:t>resource restrictions</w:t>
+      </w:r>
+    </w:p>
+  </w:comment>
+  <w:comment w:id="41" w:author="Andreas R" w:date="2021-10-22T11:25:00Z" w:initials="AR">
+    <w:p>
+      <w:pPr>
+        <w:pStyle w:val="CommentText"/>
+      </w:pPr>
+      <w:r>
+        <w:rPr>
+          <w:rStyle w:val="CommentReference"/>
+        </w:rPr>
+        <w:annotationRef/>
+      </w:r>
+      <w:r>
+        <w:t xml:space="preserve">Haven’t explained this well and don’t think it is that relevant, essentially you either have permission to run a program or you don’t, if you </w:t>
+      </w:r>
+      <w:r>
+        <w:t>create a program that does something you don’t have access to then you don’t have permissions to execute this. This is opposed to most OSes where you can have permission to execute a program but then lack permission to do something within that (like write to a particular proc file).</w:t>
+      </w:r>
+    </w:p>
+  </w:comment>
+  <w:comment w:id="43" w:author="Andreas R" w:date="2021-10-22T13:26:00Z" w:initials="AR">
+    <w:p>
+      <w:pPr>
+        <w:pStyle w:val="CommentText"/>
+      </w:pPr>
+      <w:r>
+        <w:rPr>
+          <w:rStyle w:val="CommentReference"/>
+        </w:rPr>
+        <w:annotationRef/>
+      </w:r>
+      <w:r>
+        <w:t>This is the critical, and novel part of Plan 9, should expand on this</w:t>
+      </w:r>
+    </w:p>
+  </w:comment>
+  <w:comment w:id="44" w:author="Andreas R" w:date="2021-10-22T13:14:00Z" w:initials="AR">
+    <w:p>
+      <w:pPr>
+        <w:pStyle w:val="CommentText"/>
+      </w:pPr>
+      <w:r>
+        <w:rPr>
+          <w:rStyle w:val="CommentReference"/>
+        </w:rPr>
+        <w:annotationRef/>
+      </w:r>
+      <w:r>
+        <w:t>This is likely to be relevant later, will likely need to expand here later</w:t>
+      </w:r>
+    </w:p>
+  </w:comment>
+  <w:comment w:id="45" w:author="Andreas R" w:date="2021-10-22T13:19:00Z" w:initials="AR">
+    <w:p>
+      <w:pPr>
+        <w:pStyle w:val="CommentText"/>
+      </w:pPr>
+      <w:r>
+        <w:rPr>
+          <w:rStyle w:val="CommentReference"/>
+        </w:rPr>
+        <w:annotationRef/>
+      </w:r>
+      <w:r>
+        <w:t>Needs rewording – want to say that doing security from the ground up is much better than retrofitting it onto services like HTTP -&gt; HTTPS, or Telnet -&gt; SSH</w:t>
+      </w:r>
+    </w:p>
+    <w:p>
+      <w:pPr>
+        <w:pStyle w:val="CommentText"/>
+      </w:pPr>
+    </w:p>
+    <w:p>
+      <w:pPr>
+        <w:pStyle w:val="CommentText"/>
+      </w:pPr>
+      <w:r>
+        <w:t xml:space="preserve">Important concept to highlight when comparing implementations </w:t>
+      </w:r>
+    </w:p>
+  </w:comment>
+  <w:comment w:id="47" w:author="Andreas R" w:date="2021-10-22T19:23:00Z" w:initials="AR">
+    <w:p>
+      <w:pPr>
+        <w:pStyle w:val="CommentText"/>
+      </w:pPr>
+      <w:r>
+        <w:rPr>
+          <w:rStyle w:val="CommentReference"/>
+        </w:rPr>
+        <w:annotationRef/>
+      </w:r>
+      <w:r>
+        <w:t>Add:</w:t>
+      </w:r>
+    </w:p>
+    <w:p>
+      <w:pPr>
+        <w:pStyle w:val="CommentText"/>
+      </w:pPr>
+    </w:p>
+    <w:p>
+      <w:pPr>
+        <w:pStyle w:val="CommentText"/>
+      </w:pPr>
       <w:proofErr w:type="spellStart"/>
       <w:r>
-        <w:t>Sempher</w:t>
+        <w:t>Barrelfish</w:t>
       </w:r>
       <w:proofErr w:type="spellEnd"/>
+      <w:r>
+        <w:t>,</w:t>
+      </w:r>
     </w:p>
     <w:p>
       <w:pPr>
         <w:pStyle w:val="CommentText"/>
       </w:pPr>
-      <w:r>
-        <w:t xml:space="preserve">[_] </w:t>
-      </w:r>
-      <w:r>
-        <w:t>Popcorn!</w:t>
+    </w:p>
+    <w:p>
+      <w:pPr>
+        <w:pStyle w:val="CommentText"/>
+      </w:pPr>
+      <w:r>
+        <w:t>Mach</w:t>
+      </w:r>
+    </w:p>
+    <w:p>
+      <w:pPr>
+        <w:pStyle w:val="CommentText"/>
+      </w:pPr>
+    </w:p>
+    <w:p>
+      <w:pPr>
+        <w:pStyle w:val="CommentText"/>
+      </w:pPr>
+      <w:r>
+        <w:t xml:space="preserve"> </w:t>
+      </w:r>
+      <w:proofErr w:type="gramStart"/>
+      <w:r>
+        <w:t>?(</w:t>
+      </w:r>
+      <w:proofErr w:type="gramEnd"/>
+      <w:r>
+        <w:t>which appeared in last year’s background chapter, can re-add with extra notes but did not seem as relevant this time.</w:t>
+      </w:r>
+    </w:p>
+    <w:p>
+      <w:pPr>
+        <w:pStyle w:val="CommentText"/>
+      </w:pPr>
+    </w:p>
+    <w:p>
+      <w:pPr>
+        <w:pStyle w:val="CommentText"/>
+      </w:pPr>
+      <w:r>
+        <w:t>Also have notes on:</w:t>
+      </w:r>
+    </w:p>
+    <w:p>
+      <w:pPr>
+        <w:pStyle w:val="CommentText"/>
+      </w:pPr>
+    </w:p>
+    <w:p>
+      <w:pPr>
+        <w:pStyle w:val="CommentText"/>
+      </w:pPr>
+      <w:r>
+        <w:t>Genesis</w:t>
+      </w:r>
+    </w:p>
+    <w:p>
+      <w:pPr>
+        <w:pStyle w:val="CommentText"/>
+      </w:pPr>
+    </w:p>
+    <w:p>
+      <w:pPr>
+        <w:pStyle w:val="CommentText"/>
+      </w:pPr>
+      <w:proofErr w:type="spellStart"/>
+      <w:r>
+        <w:t>Mosix</w:t>
+      </w:r>
+      <w:proofErr w:type="spellEnd"/>
+    </w:p>
+    <w:p>
+      <w:pPr>
+        <w:pStyle w:val="CommentText"/>
+      </w:pPr>
+    </w:p>
+    <w:p>
+      <w:pPr>
+        <w:pStyle w:val="CommentText"/>
+      </w:pPr>
+      <w:r>
+        <w:t>But these seem less relevant, can add in later if needed</w:t>
       </w:r>
     </w:p>
   </w:comment>
-  <w:comment w:id="10" w:author="Andreas R" w:date="2021-10-22T15:28:00Z" w:initials="AR">
+  <w:comment w:id="52" w:author="Andreas R" w:date="2021-10-19T14:53:00Z" w:initials="AR">
     <w:p>
       <w:pPr>
         <w:pStyle w:val="CommentText"/>
@@ -7102,11 +6814,11 @@
         <w:annotationRef/>
       </w:r>
       <w:r>
-        <w:t>Question: Some of the concepts that are needed for this year’s project I’ve taken from last year’s paper but summarised and reworded, is this acceptable?</w:t>
+        <w:t>Fix column for reference numbers</w:t>
       </w:r>
     </w:p>
   </w:comment>
-  <w:comment w:id="11" w:author="Andreas R" w:date="2021-10-22T17:13:00Z" w:initials="AR">
+  <w:comment w:id="51" w:author="Andreas R" w:date="2021-10-19T14:53:00Z" w:initials="AR">
     <w:p>
       <w:pPr>
         <w:pStyle w:val="CommentText"/>
@@ -7118,563 +6830,31 @@
         <w:annotationRef/>
       </w:r>
       <w:r>
-        <w:t xml:space="preserve">Omitted things about processor threads from last year’s background, can add in later if I </w:t>
+        <w:t>Update references</w:t>
+      </w:r>
+    </w:p>
+  </w:comment>
+  <w:comment w:id="50" w:author="Andreas R" w:date="2021-10-22T20:15:00Z" w:initials="AR">
+    <w:p>
+      <w:pPr>
+        <w:pStyle w:val="CommentText"/>
+      </w:pPr>
+      <w:r>
+        <w:rPr>
+          <w:rStyle w:val="CommentReference"/>
+        </w:rPr>
+        <w:annotationRef/>
+      </w:r>
+      <w:r>
+        <w:t xml:space="preserve">Bibliography contains some references that are not in the text, updating citations does not remove this, </w:t>
       </w:r>
       <w:proofErr w:type="gramStart"/>
       <w:r>
-        <w:t>seems</w:t>
+        <w:t>look into</w:t>
       </w:r>
       <w:proofErr w:type="gramEnd"/>
       <w:r>
-        <w:t xml:space="preserve"> important</w:t>
-      </w:r>
-    </w:p>
-  </w:comment>
-  <w:comment w:id="12" w:author="Andreas R" w:date="2021-10-22T14:18:00Z" w:initials="AR">
-    <w:p>
-      <w:pPr>
-        <w:pStyle w:val="CommentText"/>
-      </w:pPr>
-      <w:r>
-        <w:rPr>
-          <w:rStyle w:val="CommentReference"/>
-        </w:rPr>
-        <w:annotationRef/>
-      </w:r>
-      <w:r>
-        <w:t xml:space="preserve">Next few paragraphs explain in more detail, make it more concise to not be repetitive </w:t>
-      </w:r>
-    </w:p>
-  </w:comment>
-  <w:comment w:id="13" w:author="Andreas R" w:date="2021-10-22T14:16:00Z" w:initials="AR">
-    <w:p>
-      <w:pPr>
-        <w:pStyle w:val="CommentText"/>
-      </w:pPr>
-      <w:r>
-        <w:rPr>
-          <w:rStyle w:val="CommentReference"/>
-        </w:rPr>
-        <w:annotationRef/>
-      </w:r>
-      <w:r>
-        <w:t>Reword</w:t>
-      </w:r>
-    </w:p>
-  </w:comment>
-  <w:comment w:id="14" w:author="Andreas R" w:date="2021-10-22T14:31:00Z" w:initials="AR">
-    <w:p>
-      <w:pPr>
-        <w:pStyle w:val="CommentText"/>
-      </w:pPr>
-      <w:r>
-        <w:t>Reword rather than quote</w:t>
-      </w:r>
-    </w:p>
-    <w:p>
-      <w:pPr>
-        <w:pStyle w:val="CommentText"/>
-      </w:pPr>
-      <w:r>
-        <w:rPr>
-          <w:rStyle w:val="CommentReference"/>
-        </w:rPr>
-        <w:annotationRef/>
-      </w:r>
-      <w:r>
-        <w:t xml:space="preserve">Need to edit </w:t>
-      </w:r>
-      <w:proofErr w:type="gramStart"/>
-      <w:r>
-        <w:t>according</w:t>
-      </w:r>
-      <w:proofErr w:type="gramEnd"/>
-      <w:r>
-        <w:t xml:space="preserve"> the goals of the project</w:t>
-      </w:r>
-    </w:p>
-  </w:comment>
-  <w:comment w:id="15" w:author="Andreas R" w:date="2021-10-21T14:21:00Z" w:initials="AR">
-    <w:p>
-      <w:pPr>
-        <w:pStyle w:val="CommentText"/>
-      </w:pPr>
-      <w:r>
-        <w:rPr>
-          <w:rStyle w:val="CommentReference"/>
-        </w:rPr>
-        <w:annotationRef/>
-      </w:r>
-      <w:r>
-        <w:t>Worth keeping as a quote</w:t>
-      </w:r>
-    </w:p>
-  </w:comment>
-  <w:comment w:id="16" w:author="Andreas R" w:date="2021-10-21T15:37:00Z" w:initials="AR">
-    <w:p>
-      <w:pPr>
-        <w:pStyle w:val="CommentText"/>
-      </w:pPr>
-      <w:r>
-        <w:rPr>
-          <w:rStyle w:val="CommentReference"/>
-        </w:rPr>
-        <w:annotationRef/>
-      </w:r>
-      <w:r>
-        <w:t>Reword</w:t>
-      </w:r>
-    </w:p>
-  </w:comment>
-  <w:comment w:id="17" w:author="Andreas R" w:date="2021-10-22T10:58:00Z" w:initials="AR">
-    <w:p>
-      <w:pPr>
-        <w:pStyle w:val="CommentText"/>
-      </w:pPr>
-      <w:r>
-        <w:rPr>
-          <w:rStyle w:val="CommentReference"/>
-        </w:rPr>
-        <w:annotationRef/>
-      </w:r>
-      <w:r>
-        <w:t>May need to explain this</w:t>
-      </w:r>
-    </w:p>
-  </w:comment>
-  <w:comment w:id="18" w:author="Andreas R" w:date="2021-10-22T10:58:00Z" w:initials="AR">
-    <w:p>
-      <w:pPr>
-        <w:pStyle w:val="CommentText"/>
-      </w:pPr>
-      <w:r>
-        <w:rPr>
-          <w:rStyle w:val="CommentReference"/>
-        </w:rPr>
-        <w:annotationRef/>
-      </w:r>
-      <w:r>
-        <w:t>Is it clear that I just mean for the operating system and not that they don’t use the internet at all? How to word this better</w:t>
-      </w:r>
-    </w:p>
-  </w:comment>
-  <w:comment w:id="20" w:author="Andreas R" w:date="2021-10-22T11:44:00Z" w:initials="AR">
-    <w:p>
-      <w:pPr>
-        <w:pStyle w:val="CommentText"/>
-      </w:pPr>
-      <w:r>
-        <w:rPr>
-          <w:rStyle w:val="CommentReference"/>
-        </w:rPr>
-        <w:annotationRef/>
-      </w:r>
-      <w:r>
-        <w:t>Reword but introduce</w:t>
-      </w:r>
-    </w:p>
-  </w:comment>
-  <w:comment w:id="19" w:author="Andy R" w:date="2021-10-02T17:27:00Z" w:initials="AR">
-    <w:p>
-      <w:pPr>
-        <w:pStyle w:val="CommentText"/>
-      </w:pPr>
-      <w:r>
-        <w:rPr>
-          <w:rStyle w:val="CommentReference"/>
-          <w:rFonts w:eastAsia="Calibri"/>
-        </w:rPr>
-        <w:annotationRef/>
-      </w:r>
-      <w:r>
-        <w:t>This paper’s introduction gives a great motivation behind designing these systems</w:t>
-      </w:r>
-    </w:p>
-  </w:comment>
-  <w:comment w:id="21" w:author="Andreas R" w:date="2021-10-19T14:50:00Z" w:initials="AR">
-    <w:p>
-      <w:pPr>
-        <w:pStyle w:val="CommentText"/>
-      </w:pPr>
-      <w:r>
-        <w:rPr>
-          <w:rStyle w:val="CommentReference"/>
-        </w:rPr>
-        <w:annotationRef/>
-      </w:r>
-      <w:r>
-        <w:t>CS student may not know what this is</w:t>
-      </w:r>
-    </w:p>
-  </w:comment>
-  <w:comment w:id="22" w:author="Andreas R" w:date="2021-10-20T13:35:00Z" w:initials="AR">
-    <w:p>
-      <w:pPr>
-        <w:pStyle w:val="CommentText"/>
-      </w:pPr>
-      <w:r>
-        <w:rPr>
-          <w:rStyle w:val="CommentReference"/>
-        </w:rPr>
-        <w:annotationRef/>
-      </w:r>
-      <w:r>
-        <w:t>Wasn’t necessarily the motivation, what if it evolved to this?</w:t>
-      </w:r>
-    </w:p>
-  </w:comment>
-  <w:comment w:id="23" w:author="Andreas R" w:date="2021-10-21T11:15:00Z" w:initials="AR">
-    <w:p>
-      <w:pPr>
-        <w:pStyle w:val="CommentText"/>
-      </w:pPr>
-      <w:r>
-        <w:rPr>
-          <w:rStyle w:val="CommentReference"/>
-        </w:rPr>
-        <w:annotationRef/>
-      </w:r>
-      <w:r>
-        <w:t>Need to explain this concept first</w:t>
-      </w:r>
-    </w:p>
-  </w:comment>
-  <w:comment w:id="24" w:author="Andreas R" w:date="2021-10-21T11:20:00Z" w:initials="AR">
-    <w:p>
-      <w:pPr>
-        <w:pStyle w:val="CommentText"/>
-      </w:pPr>
-      <w:r>
-        <w:rPr>
-          <w:rStyle w:val="CommentReference"/>
-        </w:rPr>
-        <w:annotationRef/>
-      </w:r>
-      <w:r>
-        <w:t>May be worth researching how Amoeba achieves fault tolerance as I don’t think Popcorn currently has any mechanisms for this? Migrating back to the origin node?</w:t>
-      </w:r>
-    </w:p>
-  </w:comment>
-  <w:comment w:id="25" w:author="Andreas R" w:date="2021-10-21T11:23:00Z" w:initials="AR">
-    <w:p>
-      <w:pPr>
-        <w:pStyle w:val="CommentText"/>
-      </w:pPr>
-      <w:r>
-        <w:rPr>
-          <w:rStyle w:val="CommentReference"/>
-        </w:rPr>
-        <w:annotationRef/>
-      </w:r>
-      <w:r>
-        <w:t>Relevant to this part?</w:t>
-      </w:r>
-    </w:p>
-  </w:comment>
-  <w:comment w:id="26" w:author="Andreas R" w:date="2021-10-21T11:31:00Z" w:initials="AR">
-    <w:p>
-      <w:pPr>
-        <w:pStyle w:val="CommentText"/>
-      </w:pPr>
-      <w:r>
-        <w:rPr>
-          <w:rStyle w:val="CommentReference"/>
-        </w:rPr>
-        <w:annotationRef/>
-      </w:r>
-      <w:r>
-        <w:t>Reword</w:t>
-      </w:r>
-    </w:p>
-  </w:comment>
-  <w:comment w:id="27" w:author="Andreas R" w:date="2021-10-21T11:32:00Z" w:initials="AR">
-    <w:p>
-      <w:pPr>
-        <w:pStyle w:val="CommentText"/>
-      </w:pPr>
-      <w:r>
-        <w:rPr>
-          <w:rStyle w:val="CommentReference"/>
-        </w:rPr>
-        <w:annotationRef/>
-      </w:r>
-      <w:r>
-        <w:t>Need to introduce this first</w:t>
-      </w:r>
-    </w:p>
-  </w:comment>
-  <w:comment w:id="28" w:author="Andreas R" w:date="2021-10-21T11:40:00Z" w:initials="AR">
-    <w:p>
-      <w:pPr>
-        <w:pStyle w:val="CommentText"/>
-      </w:pPr>
-      <w:r>
-        <w:rPr>
-          <w:rStyle w:val="CommentReference"/>
-        </w:rPr>
-        <w:annotationRef/>
-      </w:r>
-      <w:r>
-        <w:t>Need to do more research and check this</w:t>
-      </w:r>
-    </w:p>
-  </w:comment>
-  <w:comment w:id="29" w:author="Andreas R" w:date="2021-10-21T11:41:00Z" w:initials="AR">
-    <w:p>
-      <w:pPr>
-        <w:pStyle w:val="CommentText"/>
-      </w:pPr>
-      <w:r>
-        <w:rPr>
-          <w:rStyle w:val="CommentReference"/>
-        </w:rPr>
-        <w:annotationRef/>
-      </w:r>
-      <w:r>
-        <w:t>Put F-Box stuff in?</w:t>
-      </w:r>
-    </w:p>
-  </w:comment>
-  <w:comment w:id="30" w:author="Andreas R" w:date="2021-10-21T13:53:00Z" w:initials="AR">
-    <w:p>
-      <w:pPr>
-        <w:pStyle w:val="CommentText"/>
-      </w:pPr>
-      <w:r>
-        <w:rPr>
-          <w:rStyle w:val="CommentReference"/>
-        </w:rPr>
-        <w:annotationRef/>
-      </w:r>
-      <w:r>
-        <w:t>Disagree with this, why can’t we make capabilities immutable to the user?</w:t>
-      </w:r>
-    </w:p>
-  </w:comment>
-  <w:comment w:id="31" w:author="Andreas R" w:date="2021-10-21T13:55:00Z" w:initials="AR">
-    <w:p>
-      <w:pPr>
-        <w:pStyle w:val="CommentText"/>
-      </w:pPr>
-      <w:r>
-        <w:rPr>
-          <w:rStyle w:val="CommentReference"/>
-        </w:rPr>
-        <w:annotationRef/>
-      </w:r>
-      <w:r>
-        <w:t>Need to be more specific, how large is minimum?</w:t>
-      </w:r>
-    </w:p>
-  </w:comment>
-  <w:comment w:id="32" w:author="Andreas R" w:date="2021-10-21T14:01:00Z" w:initials="AR">
-    <w:p>
-      <w:pPr>
-        <w:pStyle w:val="CommentText"/>
-      </w:pPr>
-      <w:r>
-        <w:rPr>
-          <w:rStyle w:val="CommentReference"/>
-        </w:rPr>
-        <w:annotationRef/>
-      </w:r>
-      <w:r>
-        <w:t>This is about directories but no reason why this wouldn’t work for pages? Why did Amoeba not do this to encrypt all messages?</w:t>
-      </w:r>
-    </w:p>
-  </w:comment>
-  <w:comment w:id="33" w:author="Andreas R" w:date="2021-10-21T14:08:00Z" w:initials="AR">
-    <w:p>
-      <w:pPr>
-        <w:pStyle w:val="CommentText"/>
-      </w:pPr>
-      <w:r>
-        <w:rPr>
-          <w:rStyle w:val="CommentReference"/>
-        </w:rPr>
-        <w:annotationRef/>
-      </w:r>
-      <w:r>
-        <w:t>Explaining the algorithm that Amoeba uses to do this might need to be explained (see source)</w:t>
-      </w:r>
-    </w:p>
-  </w:comment>
-  <w:comment w:id="34" w:author="Andreas R" w:date="2021-10-21T14:17:00Z" w:initials="AR">
-    <w:p>
-      <w:pPr>
-        <w:pStyle w:val="CommentText"/>
-      </w:pPr>
-      <w:r>
-        <w:rPr>
-          <w:rStyle w:val="CommentReference"/>
-        </w:rPr>
-        <w:annotationRef/>
-      </w:r>
-      <w:r>
-        <w:t>Reword and consider how to achieve this with minimum slowdown, certificates?</w:t>
-      </w:r>
-    </w:p>
-  </w:comment>
-  <w:comment w:id="35" w:author="Andreas R" w:date="2021-10-22T11:06:00Z" w:initials="AR">
-    <w:p>
-      <w:pPr>
-        <w:pStyle w:val="CommentText"/>
-      </w:pPr>
-      <w:r>
-        <w:rPr>
-          <w:rStyle w:val="CommentReference"/>
-        </w:rPr>
-        <w:annotationRef/>
-      </w:r>
-      <w:r>
-        <w:t>Check this is correct interpretation</w:t>
-      </w:r>
-    </w:p>
-  </w:comment>
-  <w:comment w:id="36" w:author="Andreas R" w:date="2021-10-22T11:16:00Z" w:initials="AR">
-    <w:p>
-      <w:pPr>
-        <w:pStyle w:val="CommentText"/>
-      </w:pPr>
-      <w:r>
-        <w:rPr>
-          <w:rStyle w:val="CommentReference"/>
-        </w:rPr>
-        <w:annotationRef/>
-      </w:r>
-      <w:r>
-        <w:t xml:space="preserve">Important when considering the </w:t>
-      </w:r>
-      <w:r>
-        <w:t>resource restrictions</w:t>
-      </w:r>
-    </w:p>
-  </w:comment>
-  <w:comment w:id="37" w:author="Andreas R" w:date="2021-10-22T11:25:00Z" w:initials="AR">
-    <w:p>
-      <w:pPr>
-        <w:pStyle w:val="CommentText"/>
-      </w:pPr>
-      <w:r>
-        <w:rPr>
-          <w:rStyle w:val="CommentReference"/>
-        </w:rPr>
-        <w:annotationRef/>
-      </w:r>
-      <w:r>
-        <w:t xml:space="preserve">Haven’t explained this well and don’t think it is that relevant, essentially you either have permission to run a program or you don’t, if you </w:t>
-      </w:r>
-      <w:r>
-        <w:t>create a program that does something you don’t have access to then you don’t have permissions to execute this. This is opposed to most OSes where you can have permission to execute a program but then lack permission to do something within that (like write to a particular proc file).</w:t>
-      </w:r>
-    </w:p>
-  </w:comment>
-  <w:comment w:id="38" w:author="Andreas R" w:date="2021-10-22T13:26:00Z" w:initials="AR">
-    <w:p>
-      <w:pPr>
-        <w:pStyle w:val="CommentText"/>
-      </w:pPr>
-      <w:r>
-        <w:rPr>
-          <w:rStyle w:val="CommentReference"/>
-        </w:rPr>
-        <w:annotationRef/>
-      </w:r>
-      <w:r>
-        <w:t>This is the critical, and novel part of Plan 9, should expand on this</w:t>
-      </w:r>
-    </w:p>
-  </w:comment>
-  <w:comment w:id="39" w:author="Andreas R" w:date="2021-10-22T13:14:00Z" w:initials="AR">
-    <w:p>
-      <w:pPr>
-        <w:pStyle w:val="CommentText"/>
-      </w:pPr>
-      <w:r>
-        <w:rPr>
-          <w:rStyle w:val="CommentReference"/>
-        </w:rPr>
-        <w:annotationRef/>
-      </w:r>
-      <w:r>
-        <w:t>This is likely to be relevant later, will likely need to expand here later</w:t>
-      </w:r>
-    </w:p>
-  </w:comment>
-  <w:comment w:id="40" w:author="Andreas R" w:date="2021-10-22T13:19:00Z" w:initials="AR">
-    <w:p>
-      <w:pPr>
-        <w:pStyle w:val="CommentText"/>
-      </w:pPr>
-      <w:r>
-        <w:rPr>
-          <w:rStyle w:val="CommentReference"/>
-        </w:rPr>
-        <w:annotationRef/>
-      </w:r>
-      <w:r>
-        <w:t>Needs rewording – want to say that doing security from the ground up is much better than retrofitting it onto services like HTTP -&gt; HTTPS, or Telnet -&gt; SSH</w:t>
-      </w:r>
-    </w:p>
-    <w:p>
-      <w:pPr>
-        <w:pStyle w:val="CommentText"/>
-      </w:pPr>
-    </w:p>
-    <w:p>
-      <w:pPr>
-        <w:pStyle w:val="CommentText"/>
-      </w:pPr>
-      <w:r>
-        <w:t xml:space="preserve">Important concept to highlight when comparing implementations </w:t>
-      </w:r>
-    </w:p>
-  </w:comment>
-  <w:comment w:id="41" w:author="Andreas R" w:date="2021-10-19T14:51:00Z" w:initials="AR">
-    <w:p>
-      <w:pPr>
-        <w:pStyle w:val="CommentText"/>
-      </w:pPr>
-      <w:r>
-        <w:rPr>
-          <w:rStyle w:val="CommentReference"/>
-        </w:rPr>
-        <w:annotationRef/>
-      </w:r>
-      <w:r>
-        <w:t>Remove old content and add to operating systems</w:t>
-      </w:r>
-    </w:p>
-  </w:comment>
-  <w:comment w:id="49" w:author="Andreas R" w:date="2021-10-19T14:53:00Z" w:initials="AR">
-    <w:p>
-      <w:pPr>
-        <w:pStyle w:val="CommentText"/>
-      </w:pPr>
-      <w:r>
-        <w:rPr>
-          <w:rStyle w:val="CommentReference"/>
-        </w:rPr>
-        <w:annotationRef/>
-      </w:r>
-      <w:r>
-        <w:t>Fix column for reference numbers</w:t>
-      </w:r>
-    </w:p>
-  </w:comment>
-  <w:comment w:id="48" w:author="Andreas R" w:date="2021-10-19T14:53:00Z" w:initials="AR">
-    <w:p>
-      <w:pPr>
-        <w:pStyle w:val="CommentText"/>
-      </w:pPr>
-      <w:r>
-        <w:rPr>
-          <w:rStyle w:val="CommentReference"/>
-        </w:rPr>
-        <w:annotationRef/>
-      </w:r>
-      <w:r>
-        <w:t>Update references</w:t>
+        <w:t xml:space="preserve"> this</w:t>
       </w:r>
     </w:p>
   </w:comment>
@@ -7683,8 +6863,9 @@
 
 <file path=word/commentsExtended.xml><?xml version="1.0" encoding="utf-8"?>
 <w15:commentsEx xmlns:wpc="http://schemas.microsoft.com/office/word/2010/wordprocessingCanvas" xmlns:cx="http://schemas.microsoft.com/office/drawing/2014/chartex" xmlns:cx1="http://schemas.microsoft.com/office/drawing/2015/9/8/chartex" xmlns:cx2="http://schemas.microsoft.com/office/drawing/2015/10/21/chartex" xmlns:cx3="http://schemas.microsoft.com/office/drawing/2016/5/9/chartex" xmlns:cx4="http://schemas.microsoft.com/office/drawing/2016/5/10/chartex" xmlns:cx5="http://schemas.microsoft.com/office/drawing/2016/5/11/chartex" xmlns:cx6="http://schemas.microsoft.com/office/drawing/2016/5/12/chartex" xmlns:cx7="http://schemas.microsoft.com/office/drawing/2016/5/13/chartex" xmlns:cx8="http://schemas.microsoft.com/office/drawing/2016/5/14/chartex" xmlns:mc="http://schemas.openxmlformats.org/markup-compatibility/2006" xmlns:aink="http://schemas.microsoft.com/office/drawing/2016/ink" xmlns:am3d="http://schemas.microsoft.com/office/drawing/2017/model3d" xmlns:o="urn:schemas-microsoft-com:office:office" xmlns:r="http://schemas.openxmlformats.org/officeDocument/2006/relationships" xmlns:m="http://schemas.openxmlformats.org/officeDocument/2006/math" xmlns:v="urn:schemas-microsoft-com:vml" xmlns:wp14="http://schemas.microsoft.com/office/word/2010/wordprocessingDrawing" xmlns:wp="http://schemas.openxmlformats.org/drawingml/2006/wordprocessingDrawing" xmlns:w10="urn:schemas-microsoft-com:office:word" xmlns:w="http://schemas.openxmlformats.org/wordprocessingml/2006/main" xmlns:w14="http://schemas.microsoft.com/office/word/2010/wordml" xmlns:w15="http://schemas.microsoft.com/office/word/2012/wordml" xmlns:w16cex="http://schemas.microsoft.com/office/word/2018/wordml/cex" xmlns:w16cid="http://schemas.microsoft.com/office/word/2016/wordml/cid" xmlns:w16="http://schemas.microsoft.com/office/word/2018/wordml" xmlns:w16sdtdh="http://schemas.microsoft.com/office/word/2020/wordml/sdtdatahash" xmlns:w16se="http://schemas.microsoft.com/office/word/2015/wordml/symex" xmlns:wpg="http://schemas.microsoft.com/office/word/2010/wordprocessingGroup" xmlns:wpi="http://schemas.microsoft.com/office/word/2010/wordprocessingInk" xmlns:wne="http://schemas.microsoft.com/office/word/2006/wordml" xmlns:wps="http://schemas.microsoft.com/office/word/2010/wordprocessingShape" mc:Ignorable="w14 w15 w16se w16cid w16 w16cex w16sdtdh wp14">
-  <w15:commentEx w15:paraId="677CFE8B" w15:done="0"/>
+  <w15:commentEx w15:paraId="0777380A" w15:done="0"/>
   <w15:commentEx w15:paraId="7E945F63" w15:done="0"/>
+  <w15:commentEx w15:paraId="4BD89337" w15:done="0"/>
   <w15:commentEx w15:paraId="3D57634F" w15:done="0"/>
   <w15:commentEx w15:paraId="30BAB5BF" w15:done="0"/>
   <w15:commentEx w15:paraId="0BFDAED8" w15:done="0"/>
@@ -7693,17 +6874,13 @@
   <w15:commentEx w15:paraId="785600D8" w15:done="0"/>
   <w15:commentEx w15:paraId="651ED440" w15:done="0"/>
   <w15:commentEx w15:paraId="0F20731D" w15:done="0"/>
-  <w15:commentEx w15:paraId="747DC2E2" w15:done="0"/>
-  <w15:commentEx w15:paraId="4E7142E9" w15:done="0"/>
   <w15:commentEx w15:paraId="6EE4E9BD" w15:done="0"/>
   <w15:commentEx w15:paraId="4148DD8F" w15:done="0"/>
-  <w15:commentEx w15:paraId="166B6C98" w15:done="0"/>
   <w15:commentEx w15:paraId="0F70EFCF" w15:done="0"/>
   <w15:commentEx w15:paraId="21D537C1" w15:done="0"/>
   <w15:commentEx w15:paraId="1289F8CF" w15:done="0"/>
   <w15:commentEx w15:paraId="1A73B861" w15:done="0"/>
   <w15:commentEx w15:paraId="38E971B9" w15:done="0"/>
-  <w15:commentEx w15:paraId="2FC82CB4" w15:done="0"/>
   <w15:commentEx w15:paraId="2DCCC7F8" w15:done="0"/>
   <w15:commentEx w15:paraId="13542C79" w15:done="0"/>
   <w15:commentEx w15:paraId="159B4E56" w15:done="0"/>
@@ -7715,16 +6892,18 @@
   <w15:commentEx w15:paraId="5AC9CC54" w15:done="0"/>
   <w15:commentEx w15:paraId="52295117" w15:done="0"/>
   <w15:commentEx w15:paraId="190112D3" w15:done="0"/>
-  <w15:commentEx w15:paraId="3364DD52" w15:done="0"/>
+  <w15:commentEx w15:paraId="548D1301" w15:done="0"/>
   <w15:commentEx w15:paraId="6E5C3D0E" w15:done="0"/>
   <w15:commentEx w15:paraId="113097B0" w15:done="0"/>
+  <w15:commentEx w15:paraId="752DD580" w15:done="0"/>
 </w15:commentsEx>
 </file>
 
 <file path=word/commentsExtensible.xml><?xml version="1.0" encoding="utf-8"?>
 <w16cex:commentsExtensible xmlns:wpc="http://schemas.microsoft.com/office/word/2010/wordprocessingCanvas" xmlns:cx="http://schemas.microsoft.com/office/drawing/2014/chartex" xmlns:cx1="http://schemas.microsoft.com/office/drawing/2015/9/8/chartex" xmlns:cx2="http://schemas.microsoft.com/office/drawing/2015/10/21/chartex" xmlns:cx3="http://schemas.microsoft.com/office/drawing/2016/5/9/chartex" xmlns:cx4="http://schemas.microsoft.com/office/drawing/2016/5/10/chartex" xmlns:cx5="http://schemas.microsoft.com/office/drawing/2016/5/11/chartex" xmlns:cx6="http://schemas.microsoft.com/office/drawing/2016/5/12/chartex" xmlns:cx7="http://schemas.microsoft.com/office/drawing/2016/5/13/chartex" xmlns:cx8="http://schemas.microsoft.com/office/drawing/2016/5/14/chartex" xmlns:mc="http://schemas.openxmlformats.org/markup-compatibility/2006" xmlns:aink="http://schemas.microsoft.com/office/drawing/2016/ink" xmlns:am3d="http://schemas.microsoft.com/office/drawing/2017/model3d" xmlns:o="urn:schemas-microsoft-com:office:office" xmlns:r="http://schemas.openxmlformats.org/officeDocument/2006/relationships" xmlns:m="http://schemas.openxmlformats.org/officeDocument/2006/math" xmlns:v="urn:schemas-microsoft-com:vml" xmlns:wp14="http://schemas.microsoft.com/office/word/2010/wordprocessingDrawing" xmlns:wp="http://schemas.openxmlformats.org/drawingml/2006/wordprocessingDrawing" xmlns:w10="urn:schemas-microsoft-com:office:word" xmlns:w="http://schemas.openxmlformats.org/wordprocessingml/2006/main" xmlns:w14="http://schemas.microsoft.com/office/word/2010/wordml" xmlns:w15="http://schemas.microsoft.com/office/word/2012/wordml" xmlns:w16cex="http://schemas.microsoft.com/office/word/2018/wordml/cex" xmlns:w16cid="http://schemas.microsoft.com/office/word/2016/wordml/cid" xmlns:w16="http://schemas.microsoft.com/office/word/2018/wordml" xmlns:w16sdtdh="http://schemas.microsoft.com/office/word/2020/wordml/sdtdatahash" xmlns:w16se="http://schemas.microsoft.com/office/word/2015/wordml/symex" xmlns:wpg="http://schemas.microsoft.com/office/word/2010/wordprocessingGroup" xmlns:wpi="http://schemas.microsoft.com/office/word/2010/wordprocessingInk" xmlns:wne="http://schemas.microsoft.com/office/word/2006/wordml" xmlns:wps="http://schemas.microsoft.com/office/word/2010/wordprocessingShape" mc:Ignorable="w14 w15 w16se w16cid w16 w16cex w16sdtdh wp14">
-  <w16cex:commentExtensible w16cex:durableId="251959EF" w16cex:dateUtc="2021-10-19T13:51:00Z"/>
+  <w16cex:commentExtensible w16cex:durableId="251D9B4C" w16cex:dateUtc="2021-10-22T19:19:00Z"/>
   <w16cex:commentExtensible w16cex:durableId="251D5709" w16cex:dateUtc="2021-10-22T14:28:00Z"/>
+  <w16cex:commentExtensible w16cex:durableId="251D96D1" w16cex:dateUtc="2021-10-22T19:00:00Z"/>
   <w16cex:commentExtensible w16cex:durableId="251D6FBC" w16cex:dateUtc="2021-10-22T16:13:00Z"/>
   <w16cex:commentExtensible w16cex:durableId="251D46CA" w16cex:dateUtc="2021-10-22T13:18:00Z"/>
   <w16cex:commentExtensible w16cex:durableId="251D4652" w16cex:dateUtc="2021-10-22T13:16:00Z"/>
@@ -7733,17 +6912,13 @@
   <w16cex:commentExtensible w16cex:durableId="251C07B9" w16cex:dateUtc="2021-10-21T14:37:00Z"/>
   <w16cex:commentExtensible w16cex:durableId="251D17D8" w16cex:dateUtc="2021-10-22T09:58:00Z"/>
   <w16cex:commentExtensible w16cex:durableId="251D17BC" w16cex:dateUtc="2021-10-22T09:58:00Z"/>
-  <w16cex:commentExtensible w16cex:durableId="251D22A0" w16cex:dateUtc="2021-10-22T10:44:00Z"/>
-  <w16cex:commentExtensible w16cex:durableId="250314FC" w16cex:dateUtc="2021-10-02T16:27:00Z"/>
   <w16cex:commentExtensible w16cex:durableId="251959BC" w16cex:dateUtc="2021-10-19T13:50:00Z"/>
   <w16cex:commentExtensible w16cex:durableId="251A99AA" w16cex:dateUtc="2021-10-20T12:35:00Z"/>
-  <w16cex:commentExtensible w16cex:durableId="251BCA3D" w16cex:dateUtc="2021-10-21T10:15:00Z"/>
   <w16cex:commentExtensible w16cex:durableId="251BCB77" w16cex:dateUtc="2021-10-21T10:20:00Z"/>
   <w16cex:commentExtensible w16cex:durableId="251BCC4B" w16cex:dateUtc="2021-10-21T10:23:00Z"/>
   <w16cex:commentExtensible w16cex:durableId="251BCE00" w16cex:dateUtc="2021-10-21T10:31:00Z"/>
   <w16cex:commentExtensible w16cex:durableId="251BCE5F" w16cex:dateUtc="2021-10-21T10:32:00Z"/>
   <w16cex:commentExtensible w16cex:durableId="251BD026" w16cex:dateUtc="2021-10-21T10:40:00Z"/>
-  <w16cex:commentExtensible w16cex:durableId="251BD076" w16cex:dateUtc="2021-10-21T10:41:00Z"/>
   <w16cex:commentExtensible w16cex:durableId="251BEF48" w16cex:dateUtc="2021-10-21T12:53:00Z"/>
   <w16cex:commentExtensible w16cex:durableId="251BEFD3" w16cex:dateUtc="2021-10-21T12:55:00Z"/>
   <w16cex:commentExtensible w16cex:durableId="251BF144" w16cex:dateUtc="2021-10-21T13:01:00Z"/>
@@ -7755,16 +6930,18 @@
   <w16cex:commentExtensible w16cex:durableId="251D3A8D" w16cex:dateUtc="2021-10-22T12:26:00Z"/>
   <w16cex:commentExtensible w16cex:durableId="251D37D3" w16cex:dateUtc="2021-10-22T12:14:00Z"/>
   <w16cex:commentExtensible w16cex:durableId="251D38CF" w16cex:dateUtc="2021-10-22T12:19:00Z"/>
-  <w16cex:commentExtensible w16cex:durableId="25195A0B" w16cex:dateUtc="2021-10-19T13:51:00Z"/>
+  <w16cex:commentExtensible w16cex:durableId="251D8E23" w16cex:dateUtc="2021-10-22T18:23:00Z"/>
   <w16cex:commentExtensible w16cex:durableId="25195A65" w16cex:dateUtc="2021-10-19T13:53:00Z"/>
   <w16cex:commentExtensible w16cex:durableId="25195A6C" w16cex:dateUtc="2021-10-19T13:53:00Z"/>
+  <w16cex:commentExtensible w16cex:durableId="251D9A6E" w16cex:dateUtc="2021-10-22T19:15:00Z"/>
 </w16cex:commentsExtensible>
 </file>
 
 <file path=word/commentsIds.xml><?xml version="1.0" encoding="utf-8"?>
 <w16cid:commentsIds xmlns:wpc="http://schemas.microsoft.com/office/word/2010/wordprocessingCanvas" xmlns:cx="http://schemas.microsoft.com/office/drawing/2014/chartex" xmlns:cx1="http://schemas.microsoft.com/office/drawing/2015/9/8/chartex" xmlns:cx2="http://schemas.microsoft.com/office/drawing/2015/10/21/chartex" xmlns:cx3="http://schemas.microsoft.com/office/drawing/2016/5/9/chartex" xmlns:cx4="http://schemas.microsoft.com/office/drawing/2016/5/10/chartex" xmlns:cx5="http://schemas.microsoft.com/office/drawing/2016/5/11/chartex" xmlns:cx6="http://schemas.microsoft.com/office/drawing/2016/5/12/chartex" xmlns:cx7="http://schemas.microsoft.com/office/drawing/2016/5/13/chartex" xmlns:cx8="http://schemas.microsoft.com/office/drawing/2016/5/14/chartex" xmlns:mc="http://schemas.openxmlformats.org/markup-compatibility/2006" xmlns:aink="http://schemas.microsoft.com/office/drawing/2016/ink" xmlns:am3d="http://schemas.microsoft.com/office/drawing/2017/model3d" xmlns:o="urn:schemas-microsoft-com:office:office" xmlns:r="http://schemas.openxmlformats.org/officeDocument/2006/relationships" xmlns:m="http://schemas.openxmlformats.org/officeDocument/2006/math" xmlns:v="urn:schemas-microsoft-com:vml" xmlns:wp14="http://schemas.microsoft.com/office/word/2010/wordprocessingDrawing" xmlns:wp="http://schemas.openxmlformats.org/drawingml/2006/wordprocessingDrawing" xmlns:w10="urn:schemas-microsoft-com:office:word" xmlns:w="http://schemas.openxmlformats.org/wordprocessingml/2006/main" xmlns:w14="http://schemas.microsoft.com/office/word/2010/wordml" xmlns:w15="http://schemas.microsoft.com/office/word/2012/wordml" xmlns:w16cex="http://schemas.microsoft.com/office/word/2018/wordml/cex" xmlns:w16cid="http://schemas.microsoft.com/office/word/2016/wordml/cid" xmlns:w16="http://schemas.microsoft.com/office/word/2018/wordml" xmlns:w16sdtdh="http://schemas.microsoft.com/office/word/2020/wordml/sdtdatahash" xmlns:w16se="http://schemas.microsoft.com/office/word/2015/wordml/symex" xmlns:wpg="http://schemas.microsoft.com/office/word/2010/wordprocessingGroup" xmlns:wpi="http://schemas.microsoft.com/office/word/2010/wordprocessingInk" xmlns:wne="http://schemas.microsoft.com/office/word/2006/wordml" xmlns:wps="http://schemas.microsoft.com/office/word/2010/wordprocessingShape" mc:Ignorable="w14 w15 w16se w16cid w16 w16cex w16sdtdh wp14">
-  <w16cid:commentId w16cid:paraId="677CFE8B" w16cid:durableId="251959EF"/>
+  <w16cid:commentId w16cid:paraId="0777380A" w16cid:durableId="251D9B4C"/>
   <w16cid:commentId w16cid:paraId="7E945F63" w16cid:durableId="251D5709"/>
+  <w16cid:commentId w16cid:paraId="4BD89337" w16cid:durableId="251D96D1"/>
   <w16cid:commentId w16cid:paraId="3D57634F" w16cid:durableId="251D6FBC"/>
   <w16cid:commentId w16cid:paraId="30BAB5BF" w16cid:durableId="251D46CA"/>
   <w16cid:commentId w16cid:paraId="0BFDAED8" w16cid:durableId="251D4652"/>
@@ -7773,17 +6950,13 @@
   <w16cid:commentId w16cid:paraId="785600D8" w16cid:durableId="251C07B9"/>
   <w16cid:commentId w16cid:paraId="651ED440" w16cid:durableId="251D17D8"/>
   <w16cid:commentId w16cid:paraId="0F20731D" w16cid:durableId="251D17BC"/>
-  <w16cid:commentId w16cid:paraId="747DC2E2" w16cid:durableId="251D22A0"/>
-  <w16cid:commentId w16cid:paraId="4E7142E9" w16cid:durableId="250314FC"/>
   <w16cid:commentId w16cid:paraId="6EE4E9BD" w16cid:durableId="251959BC"/>
   <w16cid:commentId w16cid:paraId="4148DD8F" w16cid:durableId="251A99AA"/>
-  <w16cid:commentId w16cid:paraId="166B6C98" w16cid:durableId="251BCA3D"/>
   <w16cid:commentId w16cid:paraId="0F70EFCF" w16cid:durableId="251BCB77"/>
   <w16cid:commentId w16cid:paraId="21D537C1" w16cid:durableId="251BCC4B"/>
   <w16cid:commentId w16cid:paraId="1289F8CF" w16cid:durableId="251BCE00"/>
   <w16cid:commentId w16cid:paraId="1A73B861" w16cid:durableId="251BCE5F"/>
   <w16cid:commentId w16cid:paraId="38E971B9" w16cid:durableId="251BD026"/>
-  <w16cid:commentId w16cid:paraId="2FC82CB4" w16cid:durableId="251BD076"/>
   <w16cid:commentId w16cid:paraId="2DCCC7F8" w16cid:durableId="251BEF48"/>
   <w16cid:commentId w16cid:paraId="13542C79" w16cid:durableId="251BEFD3"/>
   <w16cid:commentId w16cid:paraId="159B4E56" w16cid:durableId="251BF144"/>
@@ -7795,9 +6968,10 @@
   <w16cid:commentId w16cid:paraId="5AC9CC54" w16cid:durableId="251D3A8D"/>
   <w16cid:commentId w16cid:paraId="52295117" w16cid:durableId="251D37D3"/>
   <w16cid:commentId w16cid:paraId="190112D3" w16cid:durableId="251D38CF"/>
-  <w16cid:commentId w16cid:paraId="3364DD52" w16cid:durableId="25195A0B"/>
+  <w16cid:commentId w16cid:paraId="548D1301" w16cid:durableId="251D8E23"/>
   <w16cid:commentId w16cid:paraId="6E5C3D0E" w16cid:durableId="25195A65"/>
   <w16cid:commentId w16cid:paraId="113097B0" w16cid:durableId="25195A6C"/>
+  <w16cid:commentId w16cid:paraId="752DD580" w16cid:durableId="251D9A6E"/>
 </w16cid:commentsIds>
 </file>
 
@@ -8303,14 +7477,28 @@
         <w:i/>
         <w:iCs/>
       </w:rPr>
-      <w:t xml:space="preserve">Chapter </w:t>
+      <w:t>Chapter</w:t>
     </w:r>
     <w:r>
       <w:rPr>
         <w:i/>
         <w:iCs/>
       </w:rPr>
-      <w:t>6: Joining Protocol</w:t>
+      <w:t xml:space="preserve"> 2</w:t>
+    </w:r>
+    <w:r>
+      <w:rPr>
+        <w:i/>
+        <w:iCs/>
+      </w:rPr>
+      <w:t xml:space="preserve">: </w:t>
+    </w:r>
+    <w:r>
+      <w:rPr>
+        <w:i/>
+        <w:iCs/>
+      </w:rPr>
+      <w:t>Background</w:t>
     </w:r>
   </w:p>
   <w:p>
@@ -8433,92 +7621,6 @@
 </file>
 
 <file path=word/header6.xml><?xml version="1.0" encoding="utf-8"?>
-<w:hdr xmlns:wpc="http://schemas.microsoft.com/office/word/2010/wordprocessingCanvas" xmlns:cx="http://schemas.microsoft.com/office/drawing/2014/chartex" xmlns:cx1="http://schemas.microsoft.com/office/drawing/2015/9/8/chartex" xmlns:cx2="http://schemas.microsoft.com/office/drawing/2015/10/21/chartex" xmlns:cx3="http://schemas.microsoft.com/office/drawing/2016/5/9/chartex" xmlns:cx4="http://schemas.microsoft.com/office/drawing/2016/5/10/chartex" xmlns:cx5="http://schemas.microsoft.com/office/drawing/2016/5/11/chartex" xmlns:cx6="http://schemas.microsoft.com/office/drawing/2016/5/12/chartex" xmlns:cx7="http://schemas.microsoft.com/office/drawing/2016/5/13/chartex" xmlns:cx8="http://schemas.microsoft.com/office/drawing/2016/5/14/chartex" xmlns:mc="http://schemas.openxmlformats.org/markup-compatibility/2006" xmlns:aink="http://schemas.microsoft.com/office/drawing/2016/ink" xmlns:am3d="http://schemas.microsoft.com/office/drawing/2017/model3d" xmlns:o="urn:schemas-microsoft-com:office:office" xmlns:r="http://schemas.openxmlformats.org/officeDocument/2006/relationships" xmlns:m="http://schemas.openxmlformats.org/officeDocument/2006/math" xmlns:v="urn:schemas-microsoft-com:vml" xmlns:wp14="http://schemas.microsoft.com/office/word/2010/wordprocessingDrawing" xmlns:wp="http://schemas.openxmlformats.org/drawingml/2006/wordprocessingDrawing" xmlns:w10="urn:schemas-microsoft-com:office:word" xmlns:w="http://schemas.openxmlformats.org/wordprocessingml/2006/main" xmlns:w14="http://schemas.microsoft.com/office/word/2010/wordml" xmlns:w15="http://schemas.microsoft.com/office/word/2012/wordml" xmlns:w16cex="http://schemas.microsoft.com/office/word/2018/wordml/cex" xmlns:w16cid="http://schemas.microsoft.com/office/word/2016/wordml/cid" xmlns:w16="http://schemas.microsoft.com/office/word/2018/wordml" xmlns:w16sdtdh="http://schemas.microsoft.com/office/word/2020/wordml/sdtdatahash" xmlns:w16se="http://schemas.microsoft.com/office/word/2015/wordml/symex" xmlns:wpg="http://schemas.microsoft.com/office/word/2010/wordprocessingGroup" xmlns:wpi="http://schemas.microsoft.com/office/word/2010/wordprocessingInk" xmlns:wne="http://schemas.microsoft.com/office/word/2006/wordml" xmlns:wps="http://schemas.microsoft.com/office/word/2010/wordprocessingShape" mc:Ignorable="w14 w15 w16se w16cid w16 w16cex w16sdtdh wp14">
-  <w:sdt>
-    <w:sdtPr>
-      <w:rPr>
-        <w:rStyle w:val="PageNumber"/>
-      </w:rPr>
-      <w:id w:val="1278445000"/>
-      <w:docPartObj>
-        <w:docPartGallery w:val="Page Numbers (Top of Page)"/>
-        <w:docPartUnique/>
-      </w:docPartObj>
-    </w:sdtPr>
-    <w:sdtEndPr>
-      <w:rPr>
-        <w:rStyle w:val="PageNumber"/>
-      </w:rPr>
-    </w:sdtEndPr>
-    <w:sdtContent>
-      <w:p>
-        <w:pPr>
-          <w:pStyle w:val="Header"/>
-          <w:framePr w:wrap="none" w:vAnchor="text" w:hAnchor="margin" w:xAlign="right" w:y="1"/>
-          <w:rPr>
-            <w:rStyle w:val="PageNumber"/>
-          </w:rPr>
-        </w:pPr>
-        <w:r>
-          <w:rPr>
-            <w:rStyle w:val="PageNumber"/>
-          </w:rPr>
-          <w:fldChar w:fldCharType="begin"/>
-        </w:r>
-        <w:r>
-          <w:rPr>
-            <w:rStyle w:val="PageNumber"/>
-          </w:rPr>
-          <w:instrText xml:space="preserve"> PAGE </w:instrText>
-        </w:r>
-        <w:r>
-          <w:rPr>
-            <w:rStyle w:val="PageNumber"/>
-          </w:rPr>
-          <w:fldChar w:fldCharType="separate"/>
-        </w:r>
-        <w:r>
-          <w:rPr>
-            <w:rStyle w:val="PageNumber"/>
-            <w:noProof/>
-          </w:rPr>
-          <w:t>7</w:t>
-        </w:r>
-        <w:r>
-          <w:rPr>
-            <w:rStyle w:val="PageNumber"/>
-          </w:rPr>
-          <w:fldChar w:fldCharType="end"/>
-        </w:r>
-      </w:p>
-    </w:sdtContent>
-  </w:sdt>
-  <w:p>
-    <w:pPr>
-      <w:pStyle w:val="Header"/>
-      <w:tabs>
-        <w:tab w:val="clear" w:pos="4513"/>
-        <w:tab w:val="clear" w:pos="9026"/>
-        <w:tab w:val="left" w:pos="2664"/>
-      </w:tabs>
-      <w:ind w:left="0" w:right="360" w:firstLine="0"/>
-      <w:rPr>
-        <w:i/>
-        <w:iCs/>
-      </w:rPr>
-    </w:pPr>
-    <w:r>
-      <w:rPr>
-        <w:i/>
-        <w:iCs/>
-      </w:rPr>
-      <w:t>Chapter 8: Conclusion</w:t>
-    </w:r>
-  </w:p>
-</w:hdr>
-</file>
-
-<file path=word/header7.xml><?xml version="1.0" encoding="utf-8"?>
 <w:hdr xmlns:wpc="http://schemas.microsoft.com/office/word/2010/wordprocessingCanvas" xmlns:cx="http://schemas.microsoft.com/office/drawing/2014/chartex" xmlns:cx1="http://schemas.microsoft.com/office/drawing/2015/9/8/chartex" xmlns:cx2="http://schemas.microsoft.com/office/drawing/2015/10/21/chartex" xmlns:cx3="http://schemas.microsoft.com/office/drawing/2016/5/9/chartex" xmlns:cx4="http://schemas.microsoft.com/office/drawing/2016/5/10/chartex" xmlns:cx5="http://schemas.microsoft.com/office/drawing/2016/5/11/chartex" xmlns:cx6="http://schemas.microsoft.com/office/drawing/2016/5/12/chartex" xmlns:cx7="http://schemas.microsoft.com/office/drawing/2016/5/13/chartex" xmlns:cx8="http://schemas.microsoft.com/office/drawing/2016/5/14/chartex" xmlns:mc="http://schemas.openxmlformats.org/markup-compatibility/2006" xmlns:aink="http://schemas.microsoft.com/office/drawing/2016/ink" xmlns:am3d="http://schemas.microsoft.com/office/drawing/2017/model3d" xmlns:o="urn:schemas-microsoft-com:office:office" xmlns:r="http://schemas.openxmlformats.org/officeDocument/2006/relationships" xmlns:m="http://schemas.openxmlformats.org/officeDocument/2006/math" xmlns:v="urn:schemas-microsoft-com:vml" xmlns:wp14="http://schemas.microsoft.com/office/word/2010/wordprocessingDrawing" xmlns:wp="http://schemas.openxmlformats.org/drawingml/2006/wordprocessingDrawing" xmlns:w10="urn:schemas-microsoft-com:office:word" xmlns:w="http://schemas.openxmlformats.org/wordprocessingml/2006/main" xmlns:w14="http://schemas.microsoft.com/office/word/2010/wordml" xmlns:w15="http://schemas.microsoft.com/office/word/2012/wordml" xmlns:w16cex="http://schemas.microsoft.com/office/word/2018/wordml/cex" xmlns:w16cid="http://schemas.microsoft.com/office/word/2016/wordml/cid" xmlns:w16="http://schemas.microsoft.com/office/word/2018/wordml" xmlns:w16sdtdh="http://schemas.microsoft.com/office/word/2020/wordml/sdtdatahash" xmlns:w16se="http://schemas.microsoft.com/office/word/2015/wordml/symex" xmlns:wpg="http://schemas.microsoft.com/office/word/2010/wordprocessingGroup" xmlns:wpi="http://schemas.microsoft.com/office/word/2010/wordprocessingInk" xmlns:wne="http://schemas.microsoft.com/office/word/2006/wordml" xmlns:wps="http://schemas.microsoft.com/office/word/2010/wordprocessingShape" mc:Ignorable="w14 w15 w16se w16cid w16 w16cex w16sdtdh wp14">
   <w:sdt>
     <w:sdtPr>
@@ -11181,7 +10283,7 @@
     <b:YearAccessed>2020</b:YearAccessed>
     <b:MonthAccessed>November</b:MonthAccessed>
     <b:DayAccessed>8</b:DayAccessed>
-    <b:RefOrder>3</b:RefOrder>
+    <b:RefOrder>15</b:RefOrder>
   </b:Source>
   <b:Source>
     <b:Tag>Bar14</b:Tag>
@@ -11216,7 +10318,7 @@
     <b:YearAccessed>2020</b:YearAccessed>
     <b:MonthAccessed>October</b:MonthAccessed>
     <b:DayAccessed>21</b:DayAccessed>
-    <b:RefOrder>7</b:RefOrder>
+    <b:RefOrder>16</b:RefOrder>
   </b:Source>
   <b:Source>
     <b:Tag>Bau09</b:Tag>
@@ -11271,7 +10373,7 @@
     <b:YearAccessed>2020</b:YearAccessed>
     <b:MonthAccessed>November</b:MonthAccessed>
     <b:DayAccessed>8</b:DayAccessed>
-    <b:RefOrder>11</b:RefOrder>
+    <b:RefOrder>3</b:RefOrder>
   </b:Source>
   <b:Source>
     <b:Tag>Bla92</b:Tag>
@@ -11341,7 +10443,7 @@
     <b:YearAccessed>2020</b:YearAccessed>
     <b:MonthAccessed>November</b:MonthAccessed>
     <b:DayAccessed>8</b:DayAccessed>
-    <b:RefOrder>2</b:RefOrder>
+    <b:RefOrder>17</b:RefOrder>
   </b:Source>
   <b:Source>
     <b:Tag>Cor20</b:Tag>
@@ -11365,7 +10467,7 @@
     <b:YearAccessed>2020</b:YearAccessed>
     <b:MonthAccessed>October</b:MonthAccessed>
     <b:DayAccessed>25</b:DayAccessed>
-    <b:RefOrder>21</b:RefOrder>
+    <b:RefOrder>18</b:RefOrder>
   </b:Source>
   <b:Source>
     <b:Tag>20ht</b:Tag>
@@ -11387,7 +10489,7 @@
     </b:Author>
     <b:Title>Getting Started with QNX Neutrino: A Guide for Realtime Programmers</b:Title>
     <b:Year>2008</b:Year>
-    <b:RefOrder>5</b:RefOrder>
+    <b:RefOrder>19</b:RefOrder>
   </b:Source>
   <b:Source>
     <b:Tag>Nov18</b:Tag>
@@ -11415,7 +10517,7 @@
     <b:YearAccessed>2020</b:YearAccessed>
     <b:MonthAccessed>November</b:MonthAccessed>
     <b:DayAccessed>6</b:DayAccessed>
-    <b:RefOrder>9</b:RefOrder>
+    <b:RefOrder>1</b:RefOrder>
   </b:Source>
   <b:Source>
     <b:Tag>Pet11</b:Tag>
@@ -11449,7 +10551,7 @@
     <b:YearAccessed>2020</b:YearAccessed>
     <b:MonthAccessed>November</b:MonthAccessed>
     <b:DayAccessed>8</b:DayAccessed>
-    <b:RefOrder>6</b:RefOrder>
+    <b:RefOrder>20</b:RefOrder>
   </b:Source>
   <b:Source>
     <b:Tag>RFR90</b:Tag>
@@ -11475,7 +10577,7 @@
     <b:YearAccessed>2020</b:YearAccessed>
     <b:MonthAccessed>October</b:MonthAccessed>
     <b:DayAccessed>20</b:DayAccessed>
-    <b:RefOrder>1</b:RefOrder>
+    <b:RefOrder>21</b:RefOrder>
   </b:Source>
   <b:Source>
     <b:Tag>Roc04</b:Tag>
@@ -11497,7 +10599,7 @@
     <b:YearAccessed>2020</b:YearAccessed>
     <b:MonthAccessed>November</b:MonthAccessed>
     <b:DayAccessed>2</b:DayAccessed>
-    <b:RefOrder>10</b:RefOrder>
+    <b:RefOrder>2</b:RefOrder>
   </b:Source>
   <b:Source>
     <b:Tag>Sad13</b:Tag>
@@ -11531,7 +10633,7 @@
     <b:YearAccessed>2020</b:YearAccessed>
     <b:MonthAccessed>October</b:MonthAccessed>
     <b:DayAccessed>21</b:DayAccessed>
-    <b:RefOrder>8</b:RefOrder>
+    <b:RefOrder>4</b:RefOrder>
   </b:Source>
   <b:Source>
     <b:Tag>Bar141</b:Tag>
@@ -11572,7 +10674,7 @@
     <b:MonthAccessed>November</b:MonthAccessed>
     <b:DayAccessed>8</b:DayAccessed>
     <b:Title>Openmach Git Repository</b:Title>
-    <b:RefOrder>4</b:RefOrder>
+    <b:RefOrder>23</b:RefOrder>
   </b:Source>
   <b:Source>
     <b:Tag>20ht1</b:Tag>
@@ -11586,7 +10688,7 @@
     <b:Year>2008</b:Year>
     <b:Month>July </b:Month>
     <b:Day>17</b:Day>
-    <b:RefOrder>23</b:RefOrder>
+    <b:RefOrder>24</b:RefOrder>
   </b:Source>
   <b:Source>
     <b:Tag>Shu18</b:Tag>
@@ -11609,7 +10711,7 @@
     <b:YearAccessed>2021</b:YearAccessed>
     <b:MonthAccessed>April</b:MonthAccessed>
     <b:DayAccessed>18</b:DayAccessed>
-    <b:RefOrder>24</b:RefOrder>
+    <b:RefOrder>25</b:RefOrder>
   </b:Source>
   <b:Source>
     <b:Tag>Bar142</b:Tag>
@@ -11639,7 +10741,7 @@
     <b:YearAccessed>2021</b:YearAccessed>
     <b:MonthAccessed>April</b:MonthAccessed>
     <b:DayAccessed>19</b:DayAccessed>
-    <b:RefOrder>25</b:RefOrder>
+    <b:RefOrder>26</b:RefOrder>
   </b:Source>
   <b:Source>
     <b:Tag>Rav21</b:Tag>
@@ -11660,7 +10762,7 @@
     <b:YearAccessed>2021</b:YearAccessed>
     <b:MonthAccessed>April</b:MonthAccessed>
     <b:DayAccessed>19</b:DayAccessed>
-    <b:RefOrder>26</b:RefOrder>
+    <b:RefOrder>27</b:RefOrder>
   </b:Source>
   <b:Source>
     <b:Tag>Sha07</b:Tag>
@@ -11685,7 +10787,7 @@
     <b:YearAccessed>2021</b:YearAccessed>
     <b:MonthAccessed>October</b:MonthAccessed>
     <b:DayAccessed>15</b:DayAccessed>
-    <b:RefOrder>15</b:RefOrder>
+    <b:RefOrder>7</b:RefOrder>
   </b:Source>
   <b:Source>
     <b:Tag>Ach21</b:Tag>
@@ -11733,7 +10835,7 @@
     <b:YearAccessed>2021</b:YearAccessed>
     <b:MonthAccessed>September</b:MonthAccessed>
     <b:DayAccessed>23</b:DayAccessed>
-    <b:RefOrder>16</b:RefOrder>
+    <b:RefOrder>8</b:RefOrder>
   </b:Source>
   <b:Source>
     <b:Tag>Sha99</b:Tag>
@@ -11768,7 +10870,7 @@
     <b:YearAccessed>2021</b:YearAccessed>
     <b:MonthAccessed>October</b:MonthAccessed>
     <b:DayAccessed>14</b:DayAccessed>
-    <b:RefOrder>17</b:RefOrder>
+    <b:RefOrder>9</b:RefOrder>
   </b:Source>
   <b:Source>
     <b:Tag>Mul90</b:Tag>
@@ -11810,7 +10912,7 @@
     <b:YearAccessed>2021</b:YearAccessed>
     <b:MonthAccessed>May</b:MonthAccessed>
     <b:DayAccessed>28</b:DayAccessed>
-    <b:RefOrder>18</b:RefOrder>
+    <b:RefOrder>10</b:RefOrder>
   </b:Source>
   <b:Source>
     <b:Tag>Tan90</b:Tag>
@@ -11855,7 +10957,7 @@
     <b:YearAccessed>2021</b:YearAccessed>
     <b:MonthAccessed>June</b:MonthAccessed>
     <b:DayAccessed>10</b:DayAccessed>
-    <b:RefOrder>19</b:RefOrder>
+    <b:RefOrder>11</b:RefOrder>
   </b:Source>
   <b:Source>
     <b:Tag>Tan85</b:Tag>
@@ -11884,7 +10986,7 @@
     <b:YearAccessed>2021</b:YearAccessed>
     <b:MonthAccessed>June</b:MonthAccessed>
     <b:DayAccessed>17</b:DayAccessed>
-    <b:RefOrder>13</b:RefOrder>
+    <b:RefOrder>6</b:RefOrder>
   </b:Source>
   <b:Source>
     <b:Tag>Nee97</b:Tag>
@@ -11911,7 +11013,7 @@
     <b:YearAccessed>2021</b:YearAccessed>
     <b:MonthAccessed>September</b:MonthAccessed>
     <b:DayAccessed>27</b:DayAccessed>
-    <b:RefOrder>20</b:RefOrder>
+    <b:RefOrder>12</b:RefOrder>
   </b:Source>
   <b:Source>
     <b:Tag>Pikte</b:Tag>
@@ -11957,7 +11059,7 @@
     <b:YearAccessed>2021</b:YearAccessed>
     <b:MonthAccessed>September</b:MonthAccessed>
     <b:DayAccessed>2</b:DayAccessed>
-    <b:RefOrder>14</b:RefOrder>
+    <b:RefOrder>13</b:RefOrder>
   </b:Source>
   <b:Source>
     <b:Tag>And20</b:Tag>
@@ -11981,13 +11083,61 @@
     <b:YearAccessed>2021</b:YearAccessed>
     <b:MonthAccessed>October</b:MonthAccessed>
     <b:DayAccessed>22</b:DayAccessed>
-    <b:RefOrder>12</b:RefOrder>
+    <b:RefOrder>5</b:RefOrder>
+  </b:Source>
+  <b:Source>
+    <b:Tag>Mor04</b:Tag>
+    <b:SourceType>DocumentFromInternetSite</b:SourceType>
+    <b:Guid>{1AFCC912-F123-8449-A921-FC8E9B341EFC}</b:Guid>
+    <b:Author>
+      <b:Author>
+        <b:NameList>
+          <b:Person>
+            <b:Last>Morin</b:Last>
+            <b:First>Christine</b:First>
+          </b:Person>
+          <b:Person>
+            <b:Last>Lottiaux</b:Last>
+            <b:First>Renaud</b:First>
+          </b:Person>
+          <b:Person>
+            <b:Last>Vallée</b:Last>
+            <b:First>Geoffroy</b:First>
+          </b:Person>
+          <b:Person>
+            <b:Last>Gallard</b:Last>
+            <b:First>Pascal</b:First>
+          </b:Person>
+          <b:Person>
+            <b:Last>Utard</b:Last>
+            <b:First>Gaël</b:First>
+          </b:Person>
+          <b:Person>
+            <b:Last>Badrinath</b:Last>
+            <b:First>R.</b:First>
+          </b:Person>
+          <b:Person>
+            <b:Last>Rilling</b:Last>
+            <b:First>Louis</b:First>
+          </b:Person>
+        </b:NameList>
+      </b:Author>
+    </b:Author>
+    <b:Title>Kerrighed: A Single System Image Cluster Operating System for High Performance Computing</b:Title>
+    <b:URL>https://link.springer.com/chapter/10.1007/978-3-540-45209-6_175</b:URL>
+    <b:Year>2004</b:Year>
+    <b:Month>June</b:Month>
+    <b:Day>1</b:Day>
+    <b:YearAccessed>2021</b:YearAccessed>
+    <b:MonthAccessed>October</b:MonthAccessed>
+    <b:DayAccessed>13</b:DayAccessed>
+    <b:RefOrder>14</b:RefOrder>
   </b:Source>
 </b:Sources>
 </file>
 
 <file path=customXml/itemProps1.xml><?xml version="1.0" encoding="utf-8"?>
-<ds:datastoreItem xmlns:ds="http://schemas.openxmlformats.org/officeDocument/2006/customXml" ds:itemID="{02680C57-6B21-AD46-89BC-632B46226825}">
+<ds:datastoreItem xmlns:ds="http://schemas.openxmlformats.org/officeDocument/2006/customXml" ds:itemID="{0F06329F-C573-EA44-9C64-E735893E8297}">
   <ds:schemaRefs>
     <ds:schemaRef ds:uri="http://schemas.openxmlformats.org/officeDocument/2006/bibliography"/>
   </ds:schemaRefs>

--- a/minf_s1736273.docx
+++ b/minf_s1736273.docx
@@ -435,7 +435,11 @@
       <w:bookmarkStart w:id="2" w:name="_Toc69305436"/>
       <w:commentRangeStart w:id="3"/>
       <w:r>
-        <w:t>Table of Contents</w:t>
+        <w:t xml:space="preserve">Table of </w:t>
+      </w:r>
+      <w:commentRangeStart w:id="4"/>
+      <w:r>
+        <w:t>Contents</w:t>
       </w:r>
       <w:bookmarkEnd w:id="2"/>
       <w:commentRangeEnd w:id="3"/>
@@ -447,6 +451,16 @@
           <w:color w:val="auto"/>
         </w:rPr>
         <w:commentReference w:id="3"/>
+      </w:r>
+      <w:commentRangeEnd w:id="4"/>
+      <w:r>
+        <w:rPr>
+          <w:rStyle w:val="CommentReference"/>
+          <w:rFonts w:ascii="NimbusRomNo9L" w:eastAsia="Times New Roman" w:hAnsi="NimbusRomNo9L" w:cs="Times New Roman"/>
+          <w:b w:val="0"/>
+          <w:color w:val="auto"/>
+        </w:rPr>
+        <w:commentReference w:id="4"/>
       </w:r>
     </w:p>
     <w:p>
@@ -498,7 +512,7 @@
         </w:rPr>
         <w:fldChar w:fldCharType="separate"/>
       </w:r>
-      <w:hyperlink w:anchor="_Toc85826368" w:history="1">
+      <w:hyperlink w:anchor="_Toc95039277" w:history="1">
         <w:r>
           <w:rPr>
             <w:rStyle w:val="Hyperlink"/>
@@ -525,7 +539,7 @@
             <w:noProof/>
             <w:webHidden/>
           </w:rPr>
-          <w:instrText xml:space="preserve"> PAGEREF _Toc85826368 \h </w:instrText>
+          <w:instrText xml:space="preserve"> PAGEREF _Toc95039277 \h </w:instrText>
         </w:r>
         <w:r>
           <w:rPr>
@@ -572,7 +586,7 @@
           <w:szCs w:val="24"/>
         </w:rPr>
       </w:pPr>
-      <w:hyperlink w:anchor="_Toc85826369" w:history="1">
+      <w:hyperlink w:anchor="_Toc95039278" w:history="1">
         <w:r>
           <w:rPr>
             <w:rStyle w:val="Hyperlink"/>
@@ -599,7 +613,7 @@
             <w:noProof/>
             <w:webHidden/>
           </w:rPr>
-          <w:instrText xml:space="preserve"> PAGEREF _Toc85826369 \h </w:instrText>
+          <w:instrText xml:space="preserve"> PAGEREF _Toc95039278 \h </w:instrText>
         </w:r>
         <w:r>
           <w:rPr>
@@ -619,7 +633,7 @@
             <w:noProof/>
             <w:webHidden/>
           </w:rPr>
-          <w:t>2</w:t>
+          <w:t>3</w:t>
         </w:r>
         <w:r>
           <w:rPr>
@@ -645,7 +659,7 @@
           <w:szCs w:val="24"/>
         </w:rPr>
       </w:pPr>
-      <w:hyperlink w:anchor="_Toc85826370" w:history="1">
+      <w:hyperlink w:anchor="_Toc95039279" w:history="1">
         <w:r>
           <w:rPr>
             <w:rStyle w:val="Hyperlink"/>
@@ -672,7 +686,7 @@
             <w:noProof/>
             <w:webHidden/>
           </w:rPr>
-          <w:instrText xml:space="preserve"> PAGEREF _Toc85826370 \h </w:instrText>
+          <w:instrText xml:space="preserve"> PAGEREF _Toc95039279 \h </w:instrText>
         </w:r>
         <w:r>
           <w:rPr>
@@ -692,7 +706,7 @@
             <w:noProof/>
             <w:webHidden/>
           </w:rPr>
-          <w:t>2</w:t>
+          <w:t>3</w:t>
         </w:r>
         <w:r>
           <w:rPr>
@@ -718,7 +732,7 @@
           <w:szCs w:val="24"/>
         </w:rPr>
       </w:pPr>
-      <w:hyperlink w:anchor="_Toc85826371" w:history="1">
+      <w:hyperlink w:anchor="_Toc95039280" w:history="1">
         <w:r>
           <w:rPr>
             <w:rStyle w:val="Hyperlink"/>
@@ -745,7 +759,7 @@
             <w:noProof/>
             <w:webHidden/>
           </w:rPr>
-          <w:instrText xml:space="preserve"> PAGEREF _Toc85826371 \h </w:instrText>
+          <w:instrText xml:space="preserve"> PAGEREF _Toc95039280 \h </w:instrText>
         </w:r>
         <w:r>
           <w:rPr>
@@ -765,7 +779,7 @@
             <w:noProof/>
             <w:webHidden/>
           </w:rPr>
-          <w:t>2</w:t>
+          <w:t>3</w:t>
         </w:r>
         <w:r>
           <w:rPr>
@@ -791,7 +805,7 @@
           <w:szCs w:val="24"/>
         </w:rPr>
       </w:pPr>
-      <w:hyperlink w:anchor="_Toc85826372" w:history="1">
+      <w:hyperlink w:anchor="_Toc95039281" w:history="1">
         <w:r>
           <w:rPr>
             <w:rStyle w:val="Hyperlink"/>
@@ -818,7 +832,7 @@
             <w:noProof/>
             <w:webHidden/>
           </w:rPr>
-          <w:instrText xml:space="preserve"> PAGEREF _Toc85826372 \h </w:instrText>
+          <w:instrText xml:space="preserve"> PAGEREF _Toc95039281 \h </w:instrText>
         </w:r>
         <w:r>
           <w:rPr>
@@ -838,7 +852,7 @@
             <w:noProof/>
             <w:webHidden/>
           </w:rPr>
-          <w:t>3</w:t>
+          <w:t>4</w:t>
         </w:r>
         <w:r>
           <w:rPr>
@@ -864,7 +878,7 @@
           <w:szCs w:val="24"/>
         </w:rPr>
       </w:pPr>
-      <w:hyperlink w:anchor="_Toc85826373" w:history="1">
+      <w:hyperlink w:anchor="_Toc95039282" w:history="1">
         <w:r>
           <w:rPr>
             <w:rStyle w:val="Hyperlink"/>
@@ -891,7 +905,7 @@
             <w:noProof/>
             <w:webHidden/>
           </w:rPr>
-          <w:instrText xml:space="preserve"> PAGEREF _Toc85826373 \h </w:instrText>
+          <w:instrText xml:space="preserve"> PAGEREF _Toc95039282 \h </w:instrText>
         </w:r>
         <w:r>
           <w:rPr>
@@ -911,7 +925,7 @@
             <w:noProof/>
             <w:webHidden/>
           </w:rPr>
-          <w:t>3</w:t>
+          <w:t>4</w:t>
         </w:r>
         <w:r>
           <w:rPr>
@@ -937,7 +951,7 @@
           <w:szCs w:val="24"/>
         </w:rPr>
       </w:pPr>
-      <w:hyperlink w:anchor="_Toc85826374" w:history="1">
+      <w:hyperlink w:anchor="_Toc95039283" w:history="1">
         <w:r>
           <w:rPr>
             <w:rStyle w:val="Hyperlink"/>
@@ -964,7 +978,7 @@
             <w:noProof/>
             <w:webHidden/>
           </w:rPr>
-          <w:instrText xml:space="preserve"> PAGEREF _Toc85826374 \h </w:instrText>
+          <w:instrText xml:space="preserve"> PAGEREF _Toc95039283 \h </w:instrText>
         </w:r>
         <w:r>
           <w:rPr>
@@ -984,299 +998,7 @@
             <w:noProof/>
             <w:webHidden/>
           </w:rPr>
-          <w:t>4</w:t>
-        </w:r>
-        <w:r>
-          <w:rPr>
-            <w:noProof/>
-            <w:webHidden/>
-          </w:rPr>
-          <w:fldChar w:fldCharType="end"/>
-        </w:r>
-      </w:hyperlink>
-    </w:p>
-    <w:p>
-      <w:pPr>
-        <w:pStyle w:val="TOC3"/>
-        <w:tabs>
-          <w:tab w:val="right" w:leader="dot" w:pos="9016"/>
-        </w:tabs>
-        <w:rPr>
-          <w:rFonts w:asciiTheme="minorHAnsi" w:eastAsiaTheme="minorEastAsia" w:hAnsiTheme="minorHAnsi" w:cstheme="minorBidi"/>
-          <w:iCs w:val="0"/>
-          <w:noProof/>
-          <w:color w:val="auto"/>
-          <w:sz w:val="24"/>
-          <w:szCs w:val="24"/>
-        </w:rPr>
-      </w:pPr>
-      <w:hyperlink w:anchor="_Toc85826375" w:history="1">
-        <w:r>
-          <w:rPr>
-            <w:rStyle w:val="Hyperlink"/>
-            <w:noProof/>
-          </w:rPr>
-          <w:t>2.X.X Amoeba</w:t>
-        </w:r>
-        <w:r>
-          <w:rPr>
-            <w:noProof/>
-            <w:webHidden/>
-          </w:rPr>
-          <w:tab/>
-        </w:r>
-        <w:r>
-          <w:rPr>
-            <w:noProof/>
-            <w:webHidden/>
-          </w:rPr>
-          <w:fldChar w:fldCharType="begin"/>
-        </w:r>
-        <w:r>
-          <w:rPr>
-            <w:noProof/>
-            <w:webHidden/>
-          </w:rPr>
-          <w:instrText xml:space="preserve"> PAGEREF _Toc85826375 \h </w:instrText>
-        </w:r>
-        <w:r>
-          <w:rPr>
-            <w:noProof/>
-            <w:webHidden/>
-          </w:rPr>
-        </w:r>
-        <w:r>
-          <w:rPr>
-            <w:noProof/>
-            <w:webHidden/>
-          </w:rPr>
-          <w:fldChar w:fldCharType="separate"/>
-        </w:r>
-        <w:r>
-          <w:rPr>
-            <w:noProof/>
-            <w:webHidden/>
-          </w:rPr>
           <w:t>5</w:t>
-        </w:r>
-        <w:r>
-          <w:rPr>
-            <w:noProof/>
-            <w:webHidden/>
-          </w:rPr>
-          <w:fldChar w:fldCharType="end"/>
-        </w:r>
-      </w:hyperlink>
-    </w:p>
-    <w:p>
-      <w:pPr>
-        <w:pStyle w:val="TOC3"/>
-        <w:tabs>
-          <w:tab w:val="right" w:leader="dot" w:pos="9016"/>
-        </w:tabs>
-        <w:rPr>
-          <w:rFonts w:asciiTheme="minorHAnsi" w:eastAsiaTheme="minorEastAsia" w:hAnsiTheme="minorHAnsi" w:cstheme="minorBidi"/>
-          <w:iCs w:val="0"/>
-          <w:noProof/>
-          <w:color w:val="auto"/>
-          <w:sz w:val="24"/>
-          <w:szCs w:val="24"/>
-        </w:rPr>
-      </w:pPr>
-      <w:hyperlink w:anchor="_Toc85826376" w:history="1">
-        <w:r>
-          <w:rPr>
-            <w:rStyle w:val="Hyperlink"/>
-            <w:noProof/>
-          </w:rPr>
-          <w:t>2.X.X CAP</w:t>
-        </w:r>
-        <w:r>
-          <w:rPr>
-            <w:noProof/>
-            <w:webHidden/>
-          </w:rPr>
-          <w:tab/>
-        </w:r>
-        <w:r>
-          <w:rPr>
-            <w:noProof/>
-            <w:webHidden/>
-          </w:rPr>
-          <w:fldChar w:fldCharType="begin"/>
-        </w:r>
-        <w:r>
-          <w:rPr>
-            <w:noProof/>
-            <w:webHidden/>
-          </w:rPr>
-          <w:instrText xml:space="preserve"> PAGEREF _Toc85826376 \h </w:instrText>
-        </w:r>
-        <w:r>
-          <w:rPr>
-            <w:noProof/>
-            <w:webHidden/>
-          </w:rPr>
-        </w:r>
-        <w:r>
-          <w:rPr>
-            <w:noProof/>
-            <w:webHidden/>
-          </w:rPr>
-          <w:fldChar w:fldCharType="separate"/>
-        </w:r>
-        <w:r>
-          <w:rPr>
-            <w:noProof/>
-            <w:webHidden/>
-          </w:rPr>
-          <w:t>6</w:t>
-        </w:r>
-        <w:r>
-          <w:rPr>
-            <w:noProof/>
-            <w:webHidden/>
-          </w:rPr>
-          <w:fldChar w:fldCharType="end"/>
-        </w:r>
-      </w:hyperlink>
-    </w:p>
-    <w:p>
-      <w:pPr>
-        <w:pStyle w:val="TOC3"/>
-        <w:tabs>
-          <w:tab w:val="right" w:leader="dot" w:pos="9016"/>
-        </w:tabs>
-        <w:rPr>
-          <w:rFonts w:asciiTheme="minorHAnsi" w:eastAsiaTheme="minorEastAsia" w:hAnsiTheme="minorHAnsi" w:cstheme="minorBidi"/>
-          <w:iCs w:val="0"/>
-          <w:noProof/>
-          <w:color w:val="auto"/>
-          <w:sz w:val="24"/>
-          <w:szCs w:val="24"/>
-        </w:rPr>
-      </w:pPr>
-      <w:hyperlink w:anchor="_Toc85826377" w:history="1">
-        <w:r>
-          <w:rPr>
-            <w:rStyle w:val="Hyperlink"/>
-            <w:noProof/>
-          </w:rPr>
-          <w:t>2.X.X Plan 9</w:t>
-        </w:r>
-        <w:r>
-          <w:rPr>
-            <w:noProof/>
-            <w:webHidden/>
-          </w:rPr>
-          <w:tab/>
-        </w:r>
-        <w:r>
-          <w:rPr>
-            <w:noProof/>
-            <w:webHidden/>
-          </w:rPr>
-          <w:fldChar w:fldCharType="begin"/>
-        </w:r>
-        <w:r>
-          <w:rPr>
-            <w:noProof/>
-            <w:webHidden/>
-          </w:rPr>
-          <w:instrText xml:space="preserve"> PAGEREF _Toc85826377 \h </w:instrText>
-        </w:r>
-        <w:r>
-          <w:rPr>
-            <w:noProof/>
-            <w:webHidden/>
-          </w:rPr>
-        </w:r>
-        <w:r>
-          <w:rPr>
-            <w:noProof/>
-            <w:webHidden/>
-          </w:rPr>
-          <w:fldChar w:fldCharType="separate"/>
-        </w:r>
-        <w:r>
-          <w:rPr>
-            <w:noProof/>
-            <w:webHidden/>
-          </w:rPr>
-          <w:t>6</w:t>
-        </w:r>
-        <w:r>
-          <w:rPr>
-            <w:noProof/>
-            <w:webHidden/>
-          </w:rPr>
-          <w:fldChar w:fldCharType="end"/>
-        </w:r>
-      </w:hyperlink>
-    </w:p>
-    <w:p>
-      <w:pPr>
-        <w:pStyle w:val="TOC3"/>
-        <w:tabs>
-          <w:tab w:val="right" w:leader="dot" w:pos="9016"/>
-        </w:tabs>
-        <w:rPr>
-          <w:rFonts w:asciiTheme="minorHAnsi" w:eastAsiaTheme="minorEastAsia" w:hAnsiTheme="minorHAnsi" w:cstheme="minorBidi"/>
-          <w:iCs w:val="0"/>
-          <w:noProof/>
-          <w:color w:val="auto"/>
-          <w:sz w:val="24"/>
-          <w:szCs w:val="24"/>
-        </w:rPr>
-      </w:pPr>
-      <w:hyperlink w:anchor="_Toc85826378" w:history="1">
-        <w:r>
-          <w:rPr>
-            <w:rStyle w:val="Hyperlink"/>
-            <w:noProof/>
-          </w:rPr>
-          <w:t>2.X.X Kerrighed</w:t>
-        </w:r>
-        <w:r>
-          <w:rPr>
-            <w:noProof/>
-            <w:webHidden/>
-          </w:rPr>
-          <w:tab/>
-        </w:r>
-        <w:r>
-          <w:rPr>
-            <w:noProof/>
-            <w:webHidden/>
-          </w:rPr>
-          <w:fldChar w:fldCharType="begin"/>
-        </w:r>
-        <w:r>
-          <w:rPr>
-            <w:noProof/>
-            <w:webHidden/>
-          </w:rPr>
-          <w:instrText xml:space="preserve"> PAGEREF _Toc85826378 \h </w:instrText>
-        </w:r>
-        <w:r>
-          <w:rPr>
-            <w:noProof/>
-            <w:webHidden/>
-          </w:rPr>
-        </w:r>
-        <w:r>
-          <w:rPr>
-            <w:noProof/>
-            <w:webHidden/>
-          </w:rPr>
-          <w:fldChar w:fldCharType="separate"/>
-        </w:r>
-        <w:r>
-          <w:rPr>
-            <w:noProof/>
-            <w:webHidden/>
-          </w:rPr>
-          <w:t>7</w:t>
         </w:r>
         <w:r>
           <w:rPr>
@@ -1303,13 +1025,13 @@
           <w:szCs w:val="24"/>
         </w:rPr>
       </w:pPr>
-      <w:hyperlink w:anchor="_Toc85826379" w:history="1">
+      <w:hyperlink w:anchor="_Toc95039284" w:history="1">
         <w:r>
           <w:rPr>
             <w:rStyle w:val="Hyperlink"/>
             <w:noProof/>
           </w:rPr>
-          <w:t>Bibliography</w:t>
+          <w:t>Related Work</w:t>
         </w:r>
         <w:r>
           <w:rPr>
@@ -1330,7 +1052,7 @@
             <w:noProof/>
             <w:webHidden/>
           </w:rPr>
-          <w:instrText xml:space="preserve"> PAGEREF _Toc85826379 \h </w:instrText>
+          <w:instrText xml:space="preserve"> PAGEREF _Toc95039284 \h </w:instrText>
         </w:r>
         <w:r>
           <w:rPr>
@@ -1350,7 +1072,815 @@
             <w:noProof/>
             <w:webHidden/>
           </w:rPr>
-          <w:t>9</w:t>
+          <w:t>6</w:t>
+        </w:r>
+        <w:r>
+          <w:rPr>
+            <w:noProof/>
+            <w:webHidden/>
+          </w:rPr>
+          <w:fldChar w:fldCharType="end"/>
+        </w:r>
+      </w:hyperlink>
+    </w:p>
+    <w:p>
+      <w:pPr>
+        <w:pStyle w:val="TOC3"/>
+        <w:tabs>
+          <w:tab w:val="right" w:leader="dot" w:pos="9016"/>
+        </w:tabs>
+        <w:rPr>
+          <w:rFonts w:asciiTheme="minorHAnsi" w:eastAsiaTheme="minorEastAsia" w:hAnsiTheme="minorHAnsi" w:cstheme="minorBidi"/>
+          <w:iCs w:val="0"/>
+          <w:noProof/>
+          <w:color w:val="auto"/>
+          <w:sz w:val="24"/>
+          <w:szCs w:val="24"/>
+        </w:rPr>
+      </w:pPr>
+      <w:hyperlink w:anchor="_Toc95039285" w:history="1">
+        <w:r>
+          <w:rPr>
+            <w:rStyle w:val="Hyperlink"/>
+            <w:noProof/>
+          </w:rPr>
+          <w:t>2.X.X Amoeba</w:t>
+        </w:r>
+        <w:r>
+          <w:rPr>
+            <w:noProof/>
+            <w:webHidden/>
+          </w:rPr>
+          <w:tab/>
+        </w:r>
+        <w:r>
+          <w:rPr>
+            <w:noProof/>
+            <w:webHidden/>
+          </w:rPr>
+          <w:fldChar w:fldCharType="begin"/>
+        </w:r>
+        <w:r>
+          <w:rPr>
+            <w:noProof/>
+            <w:webHidden/>
+          </w:rPr>
+          <w:instrText xml:space="preserve"> PAGEREF _Toc95039285 \h </w:instrText>
+        </w:r>
+        <w:r>
+          <w:rPr>
+            <w:noProof/>
+            <w:webHidden/>
+          </w:rPr>
+        </w:r>
+        <w:r>
+          <w:rPr>
+            <w:noProof/>
+            <w:webHidden/>
+          </w:rPr>
+          <w:fldChar w:fldCharType="separate"/>
+        </w:r>
+        <w:r>
+          <w:rPr>
+            <w:noProof/>
+            <w:webHidden/>
+          </w:rPr>
+          <w:t>6</w:t>
+        </w:r>
+        <w:r>
+          <w:rPr>
+            <w:noProof/>
+            <w:webHidden/>
+          </w:rPr>
+          <w:fldChar w:fldCharType="end"/>
+        </w:r>
+      </w:hyperlink>
+    </w:p>
+    <w:p>
+      <w:pPr>
+        <w:pStyle w:val="TOC3"/>
+        <w:tabs>
+          <w:tab w:val="right" w:leader="dot" w:pos="9016"/>
+        </w:tabs>
+        <w:rPr>
+          <w:rFonts w:asciiTheme="minorHAnsi" w:eastAsiaTheme="minorEastAsia" w:hAnsiTheme="minorHAnsi" w:cstheme="minorBidi"/>
+          <w:iCs w:val="0"/>
+          <w:noProof/>
+          <w:color w:val="auto"/>
+          <w:sz w:val="24"/>
+          <w:szCs w:val="24"/>
+        </w:rPr>
+      </w:pPr>
+      <w:hyperlink w:anchor="_Toc95039286" w:history="1">
+        <w:r>
+          <w:rPr>
+            <w:rStyle w:val="Hyperlink"/>
+            <w:noProof/>
+          </w:rPr>
+          <w:t>2.X.X CAP</w:t>
+        </w:r>
+        <w:r>
+          <w:rPr>
+            <w:noProof/>
+            <w:webHidden/>
+          </w:rPr>
+          <w:tab/>
+        </w:r>
+        <w:r>
+          <w:rPr>
+            <w:noProof/>
+            <w:webHidden/>
+          </w:rPr>
+          <w:fldChar w:fldCharType="begin"/>
+        </w:r>
+        <w:r>
+          <w:rPr>
+            <w:noProof/>
+            <w:webHidden/>
+          </w:rPr>
+          <w:instrText xml:space="preserve"> PAGEREF _Toc95039286 \h </w:instrText>
+        </w:r>
+        <w:r>
+          <w:rPr>
+            <w:noProof/>
+            <w:webHidden/>
+          </w:rPr>
+        </w:r>
+        <w:r>
+          <w:rPr>
+            <w:noProof/>
+            <w:webHidden/>
+          </w:rPr>
+          <w:fldChar w:fldCharType="separate"/>
+        </w:r>
+        <w:r>
+          <w:rPr>
+            <w:noProof/>
+            <w:webHidden/>
+          </w:rPr>
+          <w:t>7</w:t>
+        </w:r>
+        <w:r>
+          <w:rPr>
+            <w:noProof/>
+            <w:webHidden/>
+          </w:rPr>
+          <w:fldChar w:fldCharType="end"/>
+        </w:r>
+      </w:hyperlink>
+    </w:p>
+    <w:p>
+      <w:pPr>
+        <w:pStyle w:val="TOC3"/>
+        <w:tabs>
+          <w:tab w:val="right" w:leader="dot" w:pos="9016"/>
+        </w:tabs>
+        <w:rPr>
+          <w:rFonts w:asciiTheme="minorHAnsi" w:eastAsiaTheme="minorEastAsia" w:hAnsiTheme="minorHAnsi" w:cstheme="minorBidi"/>
+          <w:iCs w:val="0"/>
+          <w:noProof/>
+          <w:color w:val="auto"/>
+          <w:sz w:val="24"/>
+          <w:szCs w:val="24"/>
+        </w:rPr>
+      </w:pPr>
+      <w:hyperlink w:anchor="_Toc95039287" w:history="1">
+        <w:r>
+          <w:rPr>
+            <w:rStyle w:val="Hyperlink"/>
+            <w:noProof/>
+          </w:rPr>
+          <w:t>2.X.X Plan 9</w:t>
+        </w:r>
+        <w:r>
+          <w:rPr>
+            <w:noProof/>
+            <w:webHidden/>
+          </w:rPr>
+          <w:tab/>
+        </w:r>
+        <w:r>
+          <w:rPr>
+            <w:noProof/>
+            <w:webHidden/>
+          </w:rPr>
+          <w:fldChar w:fldCharType="begin"/>
+        </w:r>
+        <w:r>
+          <w:rPr>
+            <w:noProof/>
+            <w:webHidden/>
+          </w:rPr>
+          <w:instrText xml:space="preserve"> PAGEREF _Toc95039287 \h </w:instrText>
+        </w:r>
+        <w:r>
+          <w:rPr>
+            <w:noProof/>
+            <w:webHidden/>
+          </w:rPr>
+        </w:r>
+        <w:r>
+          <w:rPr>
+            <w:noProof/>
+            <w:webHidden/>
+          </w:rPr>
+          <w:fldChar w:fldCharType="separate"/>
+        </w:r>
+        <w:r>
+          <w:rPr>
+            <w:noProof/>
+            <w:webHidden/>
+          </w:rPr>
+          <w:t>8</w:t>
+        </w:r>
+        <w:r>
+          <w:rPr>
+            <w:noProof/>
+            <w:webHidden/>
+          </w:rPr>
+          <w:fldChar w:fldCharType="end"/>
+        </w:r>
+      </w:hyperlink>
+    </w:p>
+    <w:p>
+      <w:pPr>
+        <w:pStyle w:val="TOC3"/>
+        <w:tabs>
+          <w:tab w:val="right" w:leader="dot" w:pos="9016"/>
+        </w:tabs>
+        <w:rPr>
+          <w:rFonts w:asciiTheme="minorHAnsi" w:eastAsiaTheme="minorEastAsia" w:hAnsiTheme="minorHAnsi" w:cstheme="minorBidi"/>
+          <w:iCs w:val="0"/>
+          <w:noProof/>
+          <w:color w:val="auto"/>
+          <w:sz w:val="24"/>
+          <w:szCs w:val="24"/>
+        </w:rPr>
+      </w:pPr>
+      <w:hyperlink w:anchor="_Toc95039288" w:history="1">
+        <w:r>
+          <w:rPr>
+            <w:rStyle w:val="Hyperlink"/>
+            <w:noProof/>
+          </w:rPr>
+          <w:t>2.X.X Kerrighed</w:t>
+        </w:r>
+        <w:r>
+          <w:rPr>
+            <w:noProof/>
+            <w:webHidden/>
+          </w:rPr>
+          <w:tab/>
+        </w:r>
+        <w:r>
+          <w:rPr>
+            <w:noProof/>
+            <w:webHidden/>
+          </w:rPr>
+          <w:fldChar w:fldCharType="begin"/>
+        </w:r>
+        <w:r>
+          <w:rPr>
+            <w:noProof/>
+            <w:webHidden/>
+          </w:rPr>
+          <w:instrText xml:space="preserve"> PAGEREF _Toc95039288 \h </w:instrText>
+        </w:r>
+        <w:r>
+          <w:rPr>
+            <w:noProof/>
+            <w:webHidden/>
+          </w:rPr>
+        </w:r>
+        <w:r>
+          <w:rPr>
+            <w:noProof/>
+            <w:webHidden/>
+          </w:rPr>
+          <w:fldChar w:fldCharType="separate"/>
+        </w:r>
+        <w:r>
+          <w:rPr>
+            <w:noProof/>
+            <w:webHidden/>
+          </w:rPr>
+          <w:t>8</w:t>
+        </w:r>
+        <w:r>
+          <w:rPr>
+            <w:noProof/>
+            <w:webHidden/>
+          </w:rPr>
+          <w:fldChar w:fldCharType="end"/>
+        </w:r>
+      </w:hyperlink>
+    </w:p>
+    <w:p>
+      <w:pPr>
+        <w:pStyle w:val="TOC3"/>
+        <w:tabs>
+          <w:tab w:val="right" w:leader="dot" w:pos="9016"/>
+        </w:tabs>
+        <w:rPr>
+          <w:rFonts w:asciiTheme="minorHAnsi" w:eastAsiaTheme="minorEastAsia" w:hAnsiTheme="minorHAnsi" w:cstheme="minorBidi"/>
+          <w:iCs w:val="0"/>
+          <w:noProof/>
+          <w:color w:val="auto"/>
+          <w:sz w:val="24"/>
+          <w:szCs w:val="24"/>
+        </w:rPr>
+      </w:pPr>
+      <w:hyperlink w:anchor="_Toc95039289" w:history="1">
+        <w:r>
+          <w:rPr>
+            <w:rStyle w:val="Hyperlink"/>
+            <w:noProof/>
+          </w:rPr>
+          <w:t>2.X.X Consistancy Algorithms</w:t>
+        </w:r>
+        <w:r>
+          <w:rPr>
+            <w:noProof/>
+            <w:webHidden/>
+          </w:rPr>
+          <w:tab/>
+        </w:r>
+        <w:r>
+          <w:rPr>
+            <w:noProof/>
+            <w:webHidden/>
+          </w:rPr>
+          <w:fldChar w:fldCharType="begin"/>
+        </w:r>
+        <w:r>
+          <w:rPr>
+            <w:noProof/>
+            <w:webHidden/>
+          </w:rPr>
+          <w:instrText xml:space="preserve"> PAGEREF _Toc95039289 \h </w:instrText>
+        </w:r>
+        <w:r>
+          <w:rPr>
+            <w:noProof/>
+            <w:webHidden/>
+          </w:rPr>
+        </w:r>
+        <w:r>
+          <w:rPr>
+            <w:noProof/>
+            <w:webHidden/>
+          </w:rPr>
+          <w:fldChar w:fldCharType="separate"/>
+        </w:r>
+        <w:r>
+          <w:rPr>
+            <w:noProof/>
+            <w:webHidden/>
+          </w:rPr>
+          <w:t>10</w:t>
+        </w:r>
+        <w:r>
+          <w:rPr>
+            <w:noProof/>
+            <w:webHidden/>
+          </w:rPr>
+          <w:fldChar w:fldCharType="end"/>
+        </w:r>
+      </w:hyperlink>
+    </w:p>
+    <w:p>
+      <w:pPr>
+        <w:pStyle w:val="TOC3"/>
+        <w:tabs>
+          <w:tab w:val="right" w:leader="dot" w:pos="9016"/>
+        </w:tabs>
+        <w:rPr>
+          <w:rFonts w:asciiTheme="minorHAnsi" w:eastAsiaTheme="minorEastAsia" w:hAnsiTheme="minorHAnsi" w:cstheme="minorBidi"/>
+          <w:iCs w:val="0"/>
+          <w:noProof/>
+          <w:color w:val="auto"/>
+          <w:sz w:val="24"/>
+          <w:szCs w:val="24"/>
+        </w:rPr>
+      </w:pPr>
+      <w:hyperlink w:anchor="_Toc95039290" w:history="1">
+        <w:r>
+          <w:rPr>
+            <w:rStyle w:val="Hyperlink"/>
+            <w:noProof/>
+          </w:rPr>
+          <w:t>2.X.X SCOPE</w:t>
+        </w:r>
+        <w:r>
+          <w:rPr>
+            <w:noProof/>
+            <w:webHidden/>
+          </w:rPr>
+          <w:tab/>
+        </w:r>
+        <w:r>
+          <w:rPr>
+            <w:noProof/>
+            <w:webHidden/>
+          </w:rPr>
+          <w:fldChar w:fldCharType="begin"/>
+        </w:r>
+        <w:r>
+          <w:rPr>
+            <w:noProof/>
+            <w:webHidden/>
+          </w:rPr>
+          <w:instrText xml:space="preserve"> PAGEREF _Toc95039290 \h </w:instrText>
+        </w:r>
+        <w:r>
+          <w:rPr>
+            <w:noProof/>
+            <w:webHidden/>
+          </w:rPr>
+        </w:r>
+        <w:r>
+          <w:rPr>
+            <w:noProof/>
+            <w:webHidden/>
+          </w:rPr>
+          <w:fldChar w:fldCharType="separate"/>
+        </w:r>
+        <w:r>
+          <w:rPr>
+            <w:noProof/>
+            <w:webHidden/>
+          </w:rPr>
+          <w:t>10</w:t>
+        </w:r>
+        <w:r>
+          <w:rPr>
+            <w:noProof/>
+            <w:webHidden/>
+          </w:rPr>
+          <w:fldChar w:fldCharType="end"/>
+        </w:r>
+      </w:hyperlink>
+    </w:p>
+    <w:p>
+      <w:pPr>
+        <w:pStyle w:val="TOC1"/>
+        <w:tabs>
+          <w:tab w:val="right" w:leader="dot" w:pos="9016"/>
+        </w:tabs>
+        <w:rPr>
+          <w:rFonts w:asciiTheme="minorHAnsi" w:eastAsiaTheme="minorEastAsia" w:hAnsiTheme="minorHAnsi" w:cstheme="minorBidi"/>
+          <w:b w:val="0"/>
+          <w:bCs w:val="0"/>
+          <w:noProof/>
+          <w:color w:val="auto"/>
+          <w:sz w:val="24"/>
+          <w:szCs w:val="24"/>
+        </w:rPr>
+      </w:pPr>
+      <w:hyperlink w:anchor="_Toc95039291" w:history="1">
+        <w:r>
+          <w:rPr>
+            <w:rStyle w:val="Hyperlink"/>
+            <w:noProof/>
+          </w:rPr>
+          <w:t>Simulation Implementation</w:t>
+        </w:r>
+        <w:r>
+          <w:rPr>
+            <w:noProof/>
+            <w:webHidden/>
+          </w:rPr>
+          <w:tab/>
+        </w:r>
+        <w:r>
+          <w:rPr>
+            <w:noProof/>
+            <w:webHidden/>
+          </w:rPr>
+          <w:fldChar w:fldCharType="begin"/>
+        </w:r>
+        <w:r>
+          <w:rPr>
+            <w:noProof/>
+            <w:webHidden/>
+          </w:rPr>
+          <w:instrText xml:space="preserve"> PAGEREF _Toc95039291 \h </w:instrText>
+        </w:r>
+        <w:r>
+          <w:rPr>
+            <w:noProof/>
+            <w:webHidden/>
+          </w:rPr>
+        </w:r>
+        <w:r>
+          <w:rPr>
+            <w:noProof/>
+            <w:webHidden/>
+          </w:rPr>
+          <w:fldChar w:fldCharType="separate"/>
+        </w:r>
+        <w:r>
+          <w:rPr>
+            <w:noProof/>
+            <w:webHidden/>
+          </w:rPr>
+          <w:t>11</w:t>
+        </w:r>
+        <w:r>
+          <w:rPr>
+            <w:noProof/>
+            <w:webHidden/>
+          </w:rPr>
+          <w:fldChar w:fldCharType="end"/>
+        </w:r>
+      </w:hyperlink>
+    </w:p>
+    <w:p>
+      <w:pPr>
+        <w:pStyle w:val="TOC1"/>
+        <w:tabs>
+          <w:tab w:val="right" w:leader="dot" w:pos="9016"/>
+        </w:tabs>
+        <w:rPr>
+          <w:rFonts w:asciiTheme="minorHAnsi" w:eastAsiaTheme="minorEastAsia" w:hAnsiTheme="minorHAnsi" w:cstheme="minorBidi"/>
+          <w:b w:val="0"/>
+          <w:bCs w:val="0"/>
+          <w:noProof/>
+          <w:color w:val="auto"/>
+          <w:sz w:val="24"/>
+          <w:szCs w:val="24"/>
+        </w:rPr>
+      </w:pPr>
+      <w:hyperlink w:anchor="_Toc95039292" w:history="1">
+        <w:r>
+          <w:rPr>
+            <w:rStyle w:val="Hyperlink"/>
+            <w:noProof/>
+          </w:rPr>
+          <w:t>Simulation Results</w:t>
+        </w:r>
+        <w:r>
+          <w:rPr>
+            <w:noProof/>
+            <w:webHidden/>
+          </w:rPr>
+          <w:tab/>
+        </w:r>
+        <w:r>
+          <w:rPr>
+            <w:noProof/>
+            <w:webHidden/>
+          </w:rPr>
+          <w:fldChar w:fldCharType="begin"/>
+        </w:r>
+        <w:r>
+          <w:rPr>
+            <w:noProof/>
+            <w:webHidden/>
+          </w:rPr>
+          <w:instrText xml:space="preserve"> PAGEREF _Toc95039292 \h </w:instrText>
+        </w:r>
+        <w:r>
+          <w:rPr>
+            <w:noProof/>
+            <w:webHidden/>
+          </w:rPr>
+        </w:r>
+        <w:r>
+          <w:rPr>
+            <w:noProof/>
+            <w:webHidden/>
+          </w:rPr>
+          <w:fldChar w:fldCharType="separate"/>
+        </w:r>
+        <w:r>
+          <w:rPr>
+            <w:noProof/>
+            <w:webHidden/>
+          </w:rPr>
+          <w:t>12</w:t>
+        </w:r>
+        <w:r>
+          <w:rPr>
+            <w:noProof/>
+            <w:webHidden/>
+          </w:rPr>
+          <w:fldChar w:fldCharType="end"/>
+        </w:r>
+      </w:hyperlink>
+    </w:p>
+    <w:p>
+      <w:pPr>
+        <w:pStyle w:val="TOC1"/>
+        <w:tabs>
+          <w:tab w:val="right" w:leader="dot" w:pos="9016"/>
+        </w:tabs>
+        <w:rPr>
+          <w:rFonts w:asciiTheme="minorHAnsi" w:eastAsiaTheme="minorEastAsia" w:hAnsiTheme="minorHAnsi" w:cstheme="minorBidi"/>
+          <w:b w:val="0"/>
+          <w:bCs w:val="0"/>
+          <w:noProof/>
+          <w:color w:val="auto"/>
+          <w:sz w:val="24"/>
+          <w:szCs w:val="24"/>
+        </w:rPr>
+      </w:pPr>
+      <w:hyperlink w:anchor="_Toc95039293" w:history="1">
+        <w:r>
+          <w:rPr>
+            <w:rStyle w:val="Hyperlink"/>
+            <w:noProof/>
+          </w:rPr>
+          <w:t>Popcorn Implementation</w:t>
+        </w:r>
+        <w:r>
+          <w:rPr>
+            <w:noProof/>
+            <w:webHidden/>
+          </w:rPr>
+          <w:tab/>
+        </w:r>
+        <w:r>
+          <w:rPr>
+            <w:noProof/>
+            <w:webHidden/>
+          </w:rPr>
+          <w:fldChar w:fldCharType="begin"/>
+        </w:r>
+        <w:r>
+          <w:rPr>
+            <w:noProof/>
+            <w:webHidden/>
+          </w:rPr>
+          <w:instrText xml:space="preserve"> PAGEREF _Toc95039293 \h </w:instrText>
+        </w:r>
+        <w:r>
+          <w:rPr>
+            <w:noProof/>
+            <w:webHidden/>
+          </w:rPr>
+        </w:r>
+        <w:r>
+          <w:rPr>
+            <w:noProof/>
+            <w:webHidden/>
+          </w:rPr>
+          <w:fldChar w:fldCharType="separate"/>
+        </w:r>
+        <w:r>
+          <w:rPr>
+            <w:noProof/>
+            <w:webHidden/>
+          </w:rPr>
+          <w:t>13</w:t>
+        </w:r>
+        <w:r>
+          <w:rPr>
+            <w:noProof/>
+            <w:webHidden/>
+          </w:rPr>
+          <w:fldChar w:fldCharType="end"/>
+        </w:r>
+      </w:hyperlink>
+    </w:p>
+    <w:p>
+      <w:pPr>
+        <w:pStyle w:val="TOC1"/>
+        <w:tabs>
+          <w:tab w:val="right" w:leader="dot" w:pos="9016"/>
+        </w:tabs>
+        <w:rPr>
+          <w:rFonts w:asciiTheme="minorHAnsi" w:eastAsiaTheme="minorEastAsia" w:hAnsiTheme="minorHAnsi" w:cstheme="minorBidi"/>
+          <w:b w:val="0"/>
+          <w:bCs w:val="0"/>
+          <w:noProof/>
+          <w:color w:val="auto"/>
+          <w:sz w:val="24"/>
+          <w:szCs w:val="24"/>
+        </w:rPr>
+      </w:pPr>
+      <w:hyperlink w:anchor="_Toc95039294" w:history="1">
+        <w:r>
+          <w:rPr>
+            <w:rStyle w:val="Hyperlink"/>
+            <w:noProof/>
+          </w:rPr>
+          <w:t>Evaluation</w:t>
+        </w:r>
+        <w:r>
+          <w:rPr>
+            <w:noProof/>
+            <w:webHidden/>
+          </w:rPr>
+          <w:tab/>
+        </w:r>
+        <w:r>
+          <w:rPr>
+            <w:noProof/>
+            <w:webHidden/>
+          </w:rPr>
+          <w:fldChar w:fldCharType="begin"/>
+        </w:r>
+        <w:r>
+          <w:rPr>
+            <w:noProof/>
+            <w:webHidden/>
+          </w:rPr>
+          <w:instrText xml:space="preserve"> PAGEREF _Toc95039294 \h </w:instrText>
+        </w:r>
+        <w:r>
+          <w:rPr>
+            <w:noProof/>
+            <w:webHidden/>
+          </w:rPr>
+        </w:r>
+        <w:r>
+          <w:rPr>
+            <w:noProof/>
+            <w:webHidden/>
+          </w:rPr>
+          <w:fldChar w:fldCharType="separate"/>
+        </w:r>
+        <w:r>
+          <w:rPr>
+            <w:noProof/>
+            <w:webHidden/>
+          </w:rPr>
+          <w:t>14</w:t>
+        </w:r>
+        <w:r>
+          <w:rPr>
+            <w:noProof/>
+            <w:webHidden/>
+          </w:rPr>
+          <w:fldChar w:fldCharType="end"/>
+        </w:r>
+      </w:hyperlink>
+    </w:p>
+    <w:p>
+      <w:pPr>
+        <w:pStyle w:val="TOC1"/>
+        <w:tabs>
+          <w:tab w:val="right" w:leader="dot" w:pos="9016"/>
+        </w:tabs>
+        <w:rPr>
+          <w:rFonts w:asciiTheme="minorHAnsi" w:eastAsiaTheme="minorEastAsia" w:hAnsiTheme="minorHAnsi" w:cstheme="minorBidi"/>
+          <w:b w:val="0"/>
+          <w:bCs w:val="0"/>
+          <w:noProof/>
+          <w:color w:val="auto"/>
+          <w:sz w:val="24"/>
+          <w:szCs w:val="24"/>
+        </w:rPr>
+      </w:pPr>
+      <w:hyperlink w:anchor="_Toc95039295" w:history="1">
+        <w:r>
+          <w:rPr>
+            <w:rStyle w:val="Hyperlink"/>
+            <w:noProof/>
+          </w:rPr>
+          <w:t>Bibliography</w:t>
+        </w:r>
+        <w:r>
+          <w:rPr>
+            <w:noProof/>
+            <w:webHidden/>
+          </w:rPr>
+          <w:tab/>
+        </w:r>
+        <w:r>
+          <w:rPr>
+            <w:noProof/>
+            <w:webHidden/>
+          </w:rPr>
+          <w:fldChar w:fldCharType="begin"/>
+        </w:r>
+        <w:r>
+          <w:rPr>
+            <w:noProof/>
+            <w:webHidden/>
+          </w:rPr>
+          <w:instrText xml:space="preserve"> PAGEREF _Toc95039295 \h </w:instrText>
+        </w:r>
+        <w:r>
+          <w:rPr>
+            <w:noProof/>
+            <w:webHidden/>
+          </w:rPr>
+        </w:r>
+        <w:r>
+          <w:rPr>
+            <w:noProof/>
+            <w:webHidden/>
+          </w:rPr>
+          <w:fldChar w:fldCharType="separate"/>
+        </w:r>
+        <w:r>
+          <w:rPr>
+            <w:noProof/>
+            <w:webHidden/>
+          </w:rPr>
+          <w:t>15</w:t>
         </w:r>
         <w:r>
           <w:rPr>
@@ -1393,7 +1923,7 @@
           <w:szCs w:val="36"/>
         </w:rPr>
       </w:pPr>
-      <w:bookmarkStart w:id="4" w:name="_Toc69305437"/>
+      <w:bookmarkStart w:id="5" w:name="_Toc69305437"/>
     </w:p>
     <w:p>
       <w:pPr>
@@ -1402,19 +1932,19 @@
       <w:r>
         <w:t>Chapter 1</w:t>
       </w:r>
-      <w:bookmarkEnd w:id="4"/>
+      <w:bookmarkEnd w:id="5"/>
     </w:p>
     <w:p>
       <w:pPr>
         <w:pStyle w:val="Heading1"/>
       </w:pPr>
-      <w:bookmarkStart w:id="5" w:name="_Toc69305438"/>
-      <w:bookmarkStart w:id="6" w:name="_Toc85826368"/>
+      <w:bookmarkStart w:id="6" w:name="_Toc69305438"/>
+      <w:bookmarkStart w:id="7" w:name="_Toc95039277"/>
       <w:r>
         <w:t>Introduction</w:t>
       </w:r>
-      <w:bookmarkEnd w:id="5"/>
       <w:bookmarkEnd w:id="6"/>
+      <w:bookmarkEnd w:id="7"/>
     </w:p>
     <w:p>
       <w:pPr>
@@ -1433,13 +1963,15 @@
       <w:r>
         <w:t>The aims of the project</w:t>
       </w:r>
-    </w:p>
-    <w:p>
+      <w:r>
+        <w:t xml:space="preserve">. </w:t>
+      </w:r>
       <w:r>
         <w:t>Subsection of previous project summary, better in background so can explain concepts?</w:t>
       </w:r>
-    </w:p>
-    <w:p>
+      <w:r>
+        <w:t xml:space="preserve"> </w:t>
+      </w:r>
       <w:r>
         <w:t>Short summary of last year’s work</w:t>
       </w:r>
@@ -1448,16 +1980,265 @@
       <w:r>
         <w:t>The motivation of the research/why it’s important</w:t>
       </w:r>
-    </w:p>
-    <w:p>
+      <w:r>
+        <w:t xml:space="preserve">. </w:t>
+      </w:r>
       <w:r>
         <w:t>Outline of how the paper is structured</w:t>
       </w:r>
     </w:p>
+    <w:p>
+      <w:pPr>
+        <w:spacing w:line="240" w:lineRule="auto"/>
+        <w:ind w:left="0" w:firstLine="0"/>
+        <w:jc w:val="left"/>
+      </w:pPr>
+      <w:r>
+        <w:br w:type="page"/>
+      </w:r>
+    </w:p>
+    <w:p>
+      <w:pPr>
+        <w:ind w:left="0" w:firstLine="0"/>
+      </w:pPr>
+    </w:p>
+    <w:p>
+      <w:pPr>
+        <w:ind w:left="0" w:firstLine="0"/>
+      </w:pPr>
+      <w:r>
+        <w:t xml:space="preserve">Aim of this </w:t>
+      </w:r>
+      <w:r>
+        <w:t>year’s</w:t>
+      </w:r>
+      <w:r>
+        <w:t xml:space="preserve"> project:</w:t>
+      </w:r>
+    </w:p>
+    <w:p>
+      <w:pPr>
+        <w:ind w:left="0" w:firstLine="0"/>
+      </w:pPr>
+    </w:p>
+    <w:p>
+      <w:pPr>
+        <w:pStyle w:val="ListParagraph"/>
+        <w:numPr>
+          <w:ilvl w:val="0"/>
+          <w:numId w:val="18"/>
+        </w:numPr>
+      </w:pPr>
+      <w:r>
+        <w:t>Add encryption and authentication to the joining protocol</w:t>
+      </w:r>
+      <w:r>
+        <w:t xml:space="preserve"> (security between links is needed for capabilities to remain viable)</w:t>
+      </w:r>
+    </w:p>
+    <w:p>
+      <w:pPr>
+        <w:pStyle w:val="ListParagraph"/>
+        <w:numPr>
+          <w:ilvl w:val="1"/>
+          <w:numId w:val="18"/>
+        </w:numPr>
+      </w:pPr>
+      <w:r>
+        <w:t>Evaluate security</w:t>
+      </w:r>
+    </w:p>
+    <w:p>
+      <w:pPr>
+        <w:pStyle w:val="ListParagraph"/>
+        <w:numPr>
+          <w:ilvl w:val="2"/>
+          <w:numId w:val="18"/>
+        </w:numPr>
+      </w:pPr>
+      <w:r>
+        <w:t>Show that it is encrypted to today’s standard</w:t>
+      </w:r>
+    </w:p>
+    <w:p>
+      <w:pPr>
+        <w:pStyle w:val="ListParagraph"/>
+        <w:numPr>
+          <w:ilvl w:val="2"/>
+          <w:numId w:val="18"/>
+        </w:numPr>
+      </w:pPr>
+      <w:r>
+        <w:t>Attempt to break in</w:t>
+      </w:r>
+    </w:p>
+    <w:p>
+      <w:pPr>
+        <w:pStyle w:val="ListParagraph"/>
+        <w:numPr>
+          <w:ilvl w:val="2"/>
+          <w:numId w:val="18"/>
+        </w:numPr>
+      </w:pPr>
+      <w:r>
+        <w:t>Run tests to show how much it slows down the system</w:t>
+      </w:r>
+    </w:p>
+    <w:p>
+      <w:pPr>
+        <w:pStyle w:val="ListParagraph"/>
+        <w:numPr>
+          <w:ilvl w:val="0"/>
+          <w:numId w:val="18"/>
+        </w:numPr>
+      </w:pPr>
+      <w:r>
+        <w:t>Use capabilities to secure</w:t>
+      </w:r>
+    </w:p>
+    <w:p>
+      <w:pPr>
+        <w:pStyle w:val="ListParagraph"/>
+        <w:numPr>
+          <w:ilvl w:val="1"/>
+          <w:numId w:val="18"/>
+        </w:numPr>
+      </w:pPr>
+      <w:r>
+        <w:t>Create internal resource authentication system</w:t>
+      </w:r>
+    </w:p>
+    <w:p>
+      <w:pPr>
+        <w:pStyle w:val="ListParagraph"/>
+        <w:numPr>
+          <w:ilvl w:val="1"/>
+          <w:numId w:val="18"/>
+        </w:numPr>
+      </w:pPr>
+      <w:r>
+        <w:t>Process server, page server, etc. passes a capability with desired action to this</w:t>
+      </w:r>
+    </w:p>
+    <w:p>
+      <w:pPr>
+        <w:pStyle w:val="ListParagraph"/>
+        <w:numPr>
+          <w:ilvl w:val="1"/>
+          <w:numId w:val="18"/>
+        </w:numPr>
+      </w:pPr>
+      <w:r>
+        <w:t>Evaluates whether action can be done, system must be incredibly fast</w:t>
+      </w:r>
+    </w:p>
+    <w:p>
+      <w:pPr>
+        <w:pStyle w:val="ListParagraph"/>
+        <w:numPr>
+          <w:ilvl w:val="1"/>
+          <w:numId w:val="18"/>
+        </w:numPr>
+      </w:pPr>
+      <w:r>
+        <w:t>Should not be able to be circumvented – maybe put between interfaces to block things not allowed?</w:t>
+      </w:r>
+    </w:p>
+    <w:p>
+      <w:pPr>
+        <w:pStyle w:val="ListParagraph"/>
+        <w:numPr>
+          <w:ilvl w:val="1"/>
+          <w:numId w:val="18"/>
+        </w:numPr>
+      </w:pPr>
+      <w:r>
+        <w:t>Evaluate</w:t>
+      </w:r>
+    </w:p>
+    <w:p>
+      <w:pPr>
+        <w:pStyle w:val="ListParagraph"/>
+        <w:numPr>
+          <w:ilvl w:val="2"/>
+          <w:numId w:val="18"/>
+        </w:numPr>
+      </w:pPr>
+      <w:r>
+        <w:t>Security of the system, can it be circumvented?</w:t>
+      </w:r>
+    </w:p>
+    <w:p>
+      <w:pPr>
+        <w:pStyle w:val="ListParagraph"/>
+        <w:numPr>
+          <w:ilvl w:val="2"/>
+          <w:numId w:val="18"/>
+        </w:numPr>
+      </w:pPr>
+      <w:r>
+        <w:t>How it ensures security</w:t>
+      </w:r>
+    </w:p>
+    <w:p>
+      <w:pPr>
+        <w:pStyle w:val="ListParagraph"/>
+        <w:numPr>
+          <w:ilvl w:val="2"/>
+          <w:numId w:val="18"/>
+        </w:numPr>
+      </w:pPr>
+      <w:r>
+        <w:t>Slowdown of using system</w:t>
+      </w:r>
+    </w:p>
+    <w:p>
+      <w:pPr>
+        <w:pStyle w:val="ListParagraph"/>
+        <w:numPr>
+          <w:ilvl w:val="3"/>
+          <w:numId w:val="18"/>
+        </w:numPr>
+      </w:pPr>
+      <w:r>
+        <w:t>How slowdown is reduced</w:t>
+      </w:r>
+    </w:p>
+    <w:p>
+      <w:pPr>
+        <w:pStyle w:val="ListParagraph"/>
+        <w:numPr>
+          <w:ilvl w:val="2"/>
+          <w:numId w:val="18"/>
+        </w:numPr>
+      </w:pPr>
+      <w:r>
+        <w:t>Comparison between other systems?</w:t>
+      </w:r>
+    </w:p>
+    <w:p>
+      <w:pPr>
+        <w:pStyle w:val="ListParagraph"/>
+        <w:ind w:firstLine="0"/>
+      </w:pPr>
+    </w:p>
+    <w:p>
+      <w:r>
+        <w:t>Not very original so would require a more detailed evaluation</w:t>
+      </w:r>
+      <w:r>
+        <w:t xml:space="preserve"> or more original design</w:t>
+      </w:r>
+    </w:p>
     <w:p/>
     <w:p>
-      <w:pPr>
-        <w:ind w:left="0" w:firstLine="0"/>
+      <w:r>
+        <w:t>Any thoughts on adding something more original or any aspects that can be more deeply evaluated?</w:t>
+      </w:r>
+    </w:p>
+    <w:p/>
+    <w:p>
+      <w:pPr>
         <w:sectPr>
           <w:headerReference w:type="default" r:id="rId17"/>
           <w:footerReference w:type="even" r:id="rId18"/>
@@ -1470,6 +2251,20 @@
           <w:docGrid w:linePitch="326"/>
         </w:sectPr>
       </w:pPr>
+      <w:r>
+        <w:t xml:space="preserve">Implementing resource control with access control lists and a central server and compare according to scale, this could get interesting because as the latency on the network increases capabilities would become more favourable </w:t>
+      </w:r>
+      <w:proofErr w:type="gramStart"/>
+      <w:r>
+        <w:t>meanin</w:t>
+      </w:r>
+      <w:r>
+        <w:t>g</w:t>
+      </w:r>
+      <w:proofErr w:type="gramEnd"/>
+      <w:r>
+        <w:t xml:space="preserve"> they would be better for larger networks</w:t>
+      </w:r>
     </w:p>
     <w:p>
       <w:pPr>
@@ -1479,24 +2274,24 @@
         </w:tabs>
         <w:ind w:left="0" w:firstLine="0"/>
       </w:pPr>
-      <w:bookmarkStart w:id="7" w:name="_Toc69305439"/>
+      <w:bookmarkStart w:id="8" w:name="_Toc69305439"/>
       <w:r>
         <w:lastRenderedPageBreak/>
         <w:t>Chapter 2</w:t>
       </w:r>
-      <w:bookmarkEnd w:id="7"/>
+      <w:bookmarkEnd w:id="8"/>
     </w:p>
     <w:p>
       <w:pPr>
         <w:pStyle w:val="Heading1"/>
       </w:pPr>
-      <w:bookmarkStart w:id="8" w:name="_Toc69305440"/>
-      <w:bookmarkStart w:id="9" w:name="_Toc85826369"/>
+      <w:bookmarkStart w:id="9" w:name="_Toc69305440"/>
+      <w:bookmarkStart w:id="10" w:name="_Toc95039278"/>
       <w:r>
         <w:t>Background</w:t>
       </w:r>
-      <w:bookmarkEnd w:id="8"/>
       <w:bookmarkEnd w:id="9"/>
+      <w:bookmarkEnd w:id="10"/>
     </w:p>
     <w:p>
       <w:pPr>
@@ -1509,15 +2304,15 @@
       <w:pPr>
         <w:pStyle w:val="Heading3"/>
       </w:pPr>
-      <w:bookmarkStart w:id="10" w:name="_Toc85826370"/>
+      <w:bookmarkStart w:id="11" w:name="_Toc95039279"/>
       <w:r>
         <w:t>2.X</w:t>
       </w:r>
-      <w:commentRangeStart w:id="11"/>
+      <w:commentRangeStart w:id="12"/>
       <w:r>
         <w:t>.X Operating Systems</w:t>
       </w:r>
-      <w:commentRangeEnd w:id="11"/>
+      <w:commentRangeEnd w:id="12"/>
       <w:r>
         <w:rPr>
           <w:rStyle w:val="CommentReference"/>
@@ -1525,9 +2320,9 @@
           <w:b w:val="0"/>
           <w:color w:val="auto"/>
         </w:rPr>
-        <w:commentReference w:id="11"/>
-      </w:r>
-      <w:bookmarkEnd w:id="10"/>
+        <w:commentReference w:id="12"/>
+      </w:r>
+      <w:bookmarkEnd w:id="11"/>
     </w:p>
     <w:p>
       <w:r>
@@ -1544,6 +2339,7 @@
           <w:id w:val="-807389982"/>
           <w:citation/>
         </w:sdtPr>
+        <w:sdtEndPr/>
         <w:sdtContent>
           <w:r>
             <w:fldChar w:fldCharType="begin"/>
@@ -1573,6 +2369,7 @@
           <w:id w:val="-32958312"/>
           <w:citation/>
         </w:sdtPr>
+        <w:sdtEndPr/>
         <w:sdtContent>
           <w:r>
             <w:fldChar w:fldCharType="begin"/>
@@ -1600,6 +2397,7 @@
     </w:p>
     <w:p/>
     <w:p>
+      <w:commentRangeStart w:id="13"/>
       <w:r>
         <w:t>A so-called micro-kernel is an operating system designed to be as small as possible. As many of the services are implemented as applications as opposed to within the kernel</w:t>
       </w:r>
@@ -1623,6 +2421,7 @@
           <w:id w:val="-484307562"/>
           <w:citation/>
         </w:sdtPr>
+        <w:sdtEndPr/>
         <w:sdtContent>
           <w:r>
             <w:fldChar w:fldCharType="begin"/>
@@ -1655,6 +2454,7 @@
           <w:id w:val="-1880922471"/>
           <w:citation/>
         </w:sdtPr>
+        <w:sdtEndPr/>
         <w:sdtContent>
           <w:r>
             <w:fldChar w:fldCharType="begin"/>
@@ -1679,9 +2479,19 @@
       <w:r>
         <w:t>. Developing these systems in user-space means that the operating system is better able to detect errors and better able to recover from them.</w:t>
       </w:r>
+      <w:commentRangeEnd w:id="13"/>
+      <w:r>
+        <w:rPr>
+          <w:rStyle w:val="CommentReference"/>
+          <w:rFonts w:ascii="NimbusRomNo9L" w:eastAsia="Times New Roman" w:hAnsi="NimbusRomNo9L"/>
+          <w:color w:val="auto"/>
+        </w:rPr>
+        <w:commentReference w:id="13"/>
+      </w:r>
     </w:p>
     <w:p/>
     <w:p>
+      <w:commentRangeStart w:id="14"/>
       <w:r>
         <w:t>Multi-kernel operating systems</w:t>
       </w:r>
@@ -1693,6 +2503,7 @@
           <w:id w:val="-580829378"/>
           <w:citation/>
         </w:sdtPr>
+        <w:sdtEndPr/>
         <w:sdtContent>
           <w:r>
             <w:fldChar w:fldCharType="begin"/>
@@ -1717,18 +2528,18 @@
       <w:r>
         <w:t xml:space="preserve">. Multi-kernel operating systems are better suited for heterogeneity of hardware since the use of </w:t>
       </w:r>
-      <w:commentRangeStart w:id="12"/>
+      <w:commentRangeStart w:id="15"/>
       <w:r>
         <w:t xml:space="preserve">message passing </w:t>
       </w:r>
-      <w:commentRangeEnd w:id="12"/>
+      <w:commentRangeEnd w:id="15"/>
       <w:r>
         <w:rPr>
           <w:rStyle w:val="CommentReference"/>
           <w:rFonts w:ascii="NimbusRomNo9L" w:eastAsia="Times New Roman" w:hAnsi="NimbusRomNo9L"/>
           <w:color w:val="auto"/>
         </w:rPr>
-        <w:commentReference w:id="12"/>
+        <w:commentReference w:id="15"/>
       </w:r>
       <w:r>
         <w:t>allows them to not be restricted by the differences in the hardware design of different processors</w:t>
@@ -1741,6 +2552,7 @@
           <w:id w:val="-782336487"/>
           <w:citation/>
         </w:sdtPr>
+        <w:sdtEndPr/>
         <w:sdtContent>
           <w:r>
             <w:fldChar w:fldCharType="begin"/>
@@ -1765,18 +2577,27 @@
       <w:r>
         <w:t>.</w:t>
       </w:r>
+      <w:commentRangeEnd w:id="14"/>
+      <w:r>
+        <w:rPr>
+          <w:rStyle w:val="CommentReference"/>
+          <w:rFonts w:ascii="NimbusRomNo9L" w:eastAsia="Times New Roman" w:hAnsi="NimbusRomNo9L"/>
+          <w:color w:val="auto"/>
+        </w:rPr>
+        <w:commentReference w:id="14"/>
+      </w:r>
     </w:p>
     <w:p/>
     <w:p>
       <w:pPr>
         <w:pStyle w:val="Heading3"/>
       </w:pPr>
-      <w:bookmarkStart w:id="13" w:name="_Toc85826371"/>
-      <w:commentRangeStart w:id="14"/>
+      <w:bookmarkStart w:id="16" w:name="_Toc95039280"/>
+      <w:commentRangeStart w:id="17"/>
       <w:r>
         <w:t>2.X.X Popcorn</w:t>
       </w:r>
-      <w:commentRangeEnd w:id="14"/>
+      <w:commentRangeEnd w:id="17"/>
       <w:r>
         <w:rPr>
           <w:rStyle w:val="CommentReference"/>
@@ -1784,11 +2605,12 @@
           <w:b w:val="0"/>
           <w:color w:val="auto"/>
         </w:rPr>
-        <w:commentReference w:id="14"/>
-      </w:r>
-      <w:bookmarkEnd w:id="13"/>
-    </w:p>
-    <w:p>
+        <w:commentReference w:id="17"/>
+      </w:r>
+      <w:bookmarkEnd w:id="16"/>
+    </w:p>
+    <w:p>
+      <w:commentRangeStart w:id="18"/>
       <w:r>
         <w:t xml:space="preserve">Popcorn is a multi-kernel operating system based on Linux. It provides a single system image to the user despite being split across multiple processors or groups of processors </w:t>
       </w:r>
@@ -1797,6 +2619,7 @@
           <w:id w:val="-147126702"/>
           <w:citation/>
         </w:sdtPr>
+        <w:sdtEndPr/>
         <w:sdtContent>
           <w:r>
             <w:fldChar w:fldCharType="begin"/>
@@ -1826,6 +2649,7 @@
           <w:id w:val="-729919127"/>
           <w:citation/>
         </w:sdtPr>
+        <w:sdtEndPr/>
         <w:sdtContent>
           <w:r>
             <w:fldChar w:fldCharType="begin"/>
@@ -1855,6 +2679,7 @@
           <w:id w:val="2123040146"/>
           <w:citation/>
         </w:sdtPr>
+        <w:sdtEndPr/>
         <w:sdtContent>
           <w:r>
             <w:fldChar w:fldCharType="begin"/>
@@ -1879,21 +2704,30 @@
       <w:r>
         <w:t>.</w:t>
       </w:r>
+      <w:commentRangeEnd w:id="18"/>
+      <w:r>
+        <w:rPr>
+          <w:rStyle w:val="CommentReference"/>
+          <w:rFonts w:ascii="NimbusRomNo9L" w:eastAsia="Times New Roman" w:hAnsi="NimbusRomNo9L"/>
+          <w:color w:val="auto"/>
+        </w:rPr>
+        <w:commentReference w:id="18"/>
+      </w:r>
     </w:p>
     <w:p/>
     <w:p>
       <w:pPr>
         <w:pStyle w:val="Heading3"/>
       </w:pPr>
-      <w:bookmarkStart w:id="15" w:name="_Toc85826372"/>
+      <w:bookmarkStart w:id="19" w:name="_Toc95039281"/>
       <w:r>
         <w:lastRenderedPageBreak/>
         <w:t>2.X.X Summary of MInf 1</w:t>
       </w:r>
-      <w:bookmarkEnd w:id="15"/>
-    </w:p>
-    <w:p>
-      <w:commentRangeStart w:id="16"/>
+      <w:bookmarkEnd w:id="19"/>
+    </w:p>
+    <w:p>
+      <w:commentRangeStart w:id="20"/>
       <w:r>
         <w:t xml:space="preserve">The first part of this project (MInf 1) worked to modify the existing Popcorn operating system to allow for multiple communication protocols to be used at the same time by nodes, and to allow nodes to be dynamically added </w:t>
       </w:r>
@@ -1908,6 +2742,7 @@
           <w:id w:val="-160853078"/>
           <w:citation/>
         </w:sdtPr>
+        <w:sdtEndPr/>
         <w:sdtContent>
           <w:r>
             <w:fldChar w:fldCharType="begin"/>
@@ -1932,14 +2767,14 @@
       <w:r>
         <w:t>.</w:t>
       </w:r>
-      <w:commentRangeEnd w:id="16"/>
+      <w:commentRangeEnd w:id="20"/>
       <w:r>
         <w:rPr>
           <w:rStyle w:val="CommentReference"/>
           <w:rFonts w:ascii="NimbusRomNo9L" w:eastAsia="Times New Roman" w:hAnsi="NimbusRomNo9L"/>
           <w:color w:val="auto"/>
         </w:rPr>
-        <w:commentReference w:id="16"/>
+        <w:commentReference w:id="20"/>
       </w:r>
     </w:p>
     <w:p/>
@@ -1947,7 +2782,7 @@
       <w:r>
         <w:t>Previously, Popcorn required all connected nodes to use the same communication protocol (e.g., TCP, RDMA) between all nodes. The modifications allowed for independent protocols to be used for different nodes. T</w:t>
       </w:r>
-      <w:commentRangeStart w:id="17"/>
+      <w:commentRangeStart w:id="21"/>
       <w:r>
         <w:t>his was done in such a way that only the protocols being used are loaded</w:t>
       </w:r>
@@ -1963,14 +2798,14 @@
       <w:r>
         <w:t>.</w:t>
       </w:r>
-      <w:commentRangeEnd w:id="17"/>
+      <w:commentRangeEnd w:id="21"/>
       <w:r>
         <w:rPr>
           <w:rStyle w:val="CommentReference"/>
           <w:rFonts w:ascii="NimbusRomNo9L" w:eastAsia="Times New Roman" w:hAnsi="NimbusRomNo9L"/>
           <w:color w:val="auto"/>
         </w:rPr>
-        <w:commentReference w:id="17"/>
+        <w:commentReference w:id="21"/>
       </w:r>
     </w:p>
     <w:p/>
@@ -1990,24 +2825,18 @@
     </w:p>
     <w:p/>
     <w:p>
-      <w:commentRangeStart w:id="18"/>
-      <w:r>
-        <w:t>The goals of this project highlighted in last year’s project were: “</w:t>
-      </w:r>
-      <w:r>
-        <w:t xml:space="preserve">I intend to finish providing security and authentication between nodes, add flow control to the Popcorn command messages, add functionality to remove nodes, create a command utility that allows for connection of nodes in a more user-friendly way and perform a more in-depth evaluation of Popcorn including the use of real hardware. </w:t>
-      </w:r>
-      <w:r>
-        <w:t>”</w:t>
-      </w:r>
-      <w:commentRangeEnd w:id="18"/>
+      <w:commentRangeStart w:id="22"/>
+      <w:r>
+        <w:t>The goals of this project highlighted in last year’s project were: “I intend to finish providing security and authentication between nodes, add flow control to the Popcorn command messages, add functionality to remove nodes, create a command utility that allows for connection of nodes in a more user-friendly way and perform a more in-depth evaluation of Popcorn including the use of real hardware. ”</w:t>
+      </w:r>
+      <w:commentRangeEnd w:id="22"/>
       <w:r>
         <w:rPr>
           <w:rStyle w:val="CommentReference"/>
           <w:rFonts w:ascii="NimbusRomNo9L" w:eastAsia="Times New Roman" w:hAnsi="NimbusRomNo9L"/>
           <w:color w:val="auto"/>
         </w:rPr>
-        <w:commentReference w:id="18"/>
+        <w:commentReference w:id="22"/>
       </w:r>
     </w:p>
     <w:p/>
@@ -2017,11 +2846,11 @@
       <w:pPr>
         <w:pStyle w:val="Heading3"/>
       </w:pPr>
-      <w:bookmarkStart w:id="19" w:name="_Toc85826373"/>
+      <w:bookmarkStart w:id="23" w:name="_Toc95039282"/>
       <w:r>
         <w:t>2.X.X Distributed Operating Systems</w:t>
       </w:r>
-      <w:bookmarkEnd w:id="19"/>
+      <w:bookmarkEnd w:id="23"/>
     </w:p>
     <w:p>
       <w:pPr>
@@ -2029,7 +2858,7 @@
           <w:lang w:eastAsia="en-US" w:bidi="en-US"/>
         </w:rPr>
       </w:pPr>
-      <w:commentRangeStart w:id="20"/>
+      <w:commentRangeStart w:id="24"/>
       <w:r>
         <w:t>“T</w:t>
       </w:r>
@@ -2061,6 +2890,7 @@
           <w:id w:val="-666328529"/>
           <w:citation/>
         </w:sdtPr>
+        <w:sdtEndPr/>
         <w:sdtContent>
           <w:r>
             <w:rPr>
@@ -2095,14 +2925,14 @@
           </w:r>
         </w:sdtContent>
       </w:sdt>
-      <w:commentRangeEnd w:id="20"/>
+      <w:commentRangeEnd w:id="24"/>
       <w:r>
         <w:rPr>
           <w:rStyle w:val="CommentReference"/>
           <w:rFonts w:ascii="NimbusRomNo9L" w:eastAsia="Times New Roman" w:hAnsi="NimbusRomNo9L"/>
           <w:color w:val="auto"/>
         </w:rPr>
-        <w:commentReference w:id="20"/>
+        <w:commentReference w:id="24"/>
       </w:r>
     </w:p>
     <w:p>
@@ -2138,6 +2968,7 @@
           <w:id w:val="1024990608"/>
           <w:citation/>
         </w:sdtPr>
+        <w:sdtEndPr/>
         <w:sdtContent>
           <w:r>
             <w:rPr>
@@ -2186,6 +3017,7 @@
           <w:id w:val="2036378958"/>
           <w:citation/>
         </w:sdtPr>
+        <w:sdtEndPr/>
         <w:sdtContent>
           <w:r>
             <w:rPr>
@@ -2230,14 +3062,14 @@
         <w:rPr>
           <w:lang w:eastAsia="en-US" w:bidi="en-US"/>
         </w:rPr>
-        <w:t xml:space="preserve"> The workstation model is where the user has a powerful machine that does the bulk of the work but with some distributed services like a shared file </w:t>
+        <w:t xml:space="preserve"> The workstation model is where the user has a powerful </w:t>
       </w:r>
       <w:r>
         <w:rPr>
           <w:lang w:eastAsia="en-US" w:bidi="en-US"/>
         </w:rPr>
         <w:lastRenderedPageBreak/>
-        <w:t xml:space="preserve">system. Finally, the processor pool model is where a group of processors are available to each user, where users </w:t>
+        <w:t xml:space="preserve">machine that does the bulk of the work but with some distributed services like a shared file system. Finally, the processor pool model is where a group of processors are available to each user, where users </w:t>
       </w:r>
       <w:r>
         <w:rPr>
@@ -2277,6 +3109,7 @@
           <w:id w:val="-434214971"/>
           <w:citation/>
         </w:sdtPr>
+        <w:sdtEndPr/>
         <w:sdtContent>
           <w:r>
             <w:rPr>
@@ -2346,7 +3179,7 @@
         </w:rPr>
         <w:t xml:space="preserve"> may have the same user ID (UID) on different devices, they should not however be considered the same user, or have the same privileges when accessing resources on the other </w:t>
       </w:r>
-      <w:commentRangeStart w:id="21"/>
+      <w:commentRangeStart w:id="25"/>
       <w:r>
         <w:rPr>
           <w:lang w:eastAsia="en-US" w:bidi="en-US"/>
@@ -2407,14 +3240,14 @@
       <w:r>
         <w:t xml:space="preserve"> </w:t>
       </w:r>
-      <w:commentRangeEnd w:id="21"/>
+      <w:commentRangeEnd w:id="25"/>
       <w:r>
         <w:rPr>
           <w:rStyle w:val="CommentReference"/>
           <w:rFonts w:ascii="NimbusRomNo9L" w:eastAsia="Times New Roman" w:hAnsi="NimbusRomNo9L"/>
           <w:color w:val="auto"/>
         </w:rPr>
-        <w:commentReference w:id="21"/>
+        <w:commentReference w:id="25"/>
       </w:r>
       <w:sdt>
         <w:sdtPr>
@@ -2424,6 +3257,7 @@
           <w:id w:val="1908570653"/>
           <w:citation/>
         </w:sdtPr>
+        <w:sdtEndPr/>
         <w:sdtContent>
           <w:r>
             <w:rPr>
@@ -2482,34 +3316,47 @@
       <w:r>
         <w:t xml:space="preserve">The </w:t>
       </w:r>
-      <w:commentRangeStart w:id="22"/>
-      <w:r>
-        <w:t xml:space="preserve">OSI </w:t>
-      </w:r>
-      <w:commentRangeEnd w:id="22"/>
+      <w:commentRangeStart w:id="26"/>
+      <w:commentRangeStart w:id="27"/>
+      <w:r>
+        <w:t>OSI</w:t>
+      </w:r>
+      <w:commentRangeEnd w:id="26"/>
       <w:r>
         <w:rPr>
           <w:rStyle w:val="CommentReference"/>
           <w:rFonts w:ascii="NimbusRomNo9L" w:eastAsia="Times New Roman" w:hAnsi="NimbusRomNo9L"/>
           <w:color w:val="auto"/>
         </w:rPr>
-        <w:commentReference w:id="22"/>
-      </w:r>
-      <w:r>
-        <w:t xml:space="preserve">has significant overheads so message passing is </w:t>
-      </w:r>
-      <w:commentRangeStart w:id="23"/>
-      <w:r>
-        <w:t xml:space="preserve">generally favoured for distributed </w:t>
-      </w:r>
-      <w:commentRangeEnd w:id="23"/>
+        <w:commentReference w:id="26"/>
+      </w:r>
+      <w:r>
+        <w:t xml:space="preserve"> </w:t>
+      </w:r>
+      <w:commentRangeEnd w:id="27"/>
       <w:r>
         <w:rPr>
           <w:rStyle w:val="CommentReference"/>
           <w:rFonts w:ascii="NimbusRomNo9L" w:eastAsia="Times New Roman" w:hAnsi="NimbusRomNo9L"/>
           <w:color w:val="auto"/>
         </w:rPr>
-        <w:commentReference w:id="23"/>
+        <w:commentReference w:id="27"/>
+      </w:r>
+      <w:r>
+        <w:t xml:space="preserve">has significant overheads so message passing is </w:t>
+      </w:r>
+      <w:commentRangeStart w:id="28"/>
+      <w:r>
+        <w:t xml:space="preserve">generally favoured for distributed </w:t>
+      </w:r>
+      <w:commentRangeEnd w:id="28"/>
+      <w:r>
+        <w:rPr>
+          <w:rStyle w:val="CommentReference"/>
+          <w:rFonts w:ascii="NimbusRomNo9L" w:eastAsia="Times New Roman" w:hAnsi="NimbusRomNo9L"/>
+          <w:color w:val="auto"/>
+        </w:rPr>
+        <w:commentReference w:id="28"/>
       </w:r>
       <w:r>
         <w:t xml:space="preserve">operating systems </w:t>
@@ -2522,6 +3369,7 @@
           <w:id w:val="152950829"/>
           <w:citation/>
         </w:sdtPr>
+        <w:sdtEndPr/>
         <w:sdtContent>
           <w:r>
             <w:rPr>
@@ -2582,6 +3430,7 @@
           <w:id w:val="1095831021"/>
           <w:citation/>
         </w:sdtPr>
+        <w:sdtEndPr/>
         <w:sdtContent>
           <w:r>
             <w:rPr>
@@ -2633,28 +3482,53 @@
       <w:pPr>
         <w:pStyle w:val="Heading3"/>
       </w:pPr>
-      <w:bookmarkStart w:id="24" w:name="_Toc85826374"/>
-      <w:r>
-        <w:t>2.X.X Capabilities</w:t>
-      </w:r>
-      <w:bookmarkEnd w:id="24"/>
+      <w:bookmarkStart w:id="29" w:name="_Toc95039283"/>
+      <w:commentRangeStart w:id="30"/>
+      <w:r>
+        <w:t xml:space="preserve">2.X.X </w:t>
+      </w:r>
+      <w:commentRangeStart w:id="31"/>
+      <w:r>
+        <w:t>Capabilities</w:t>
+      </w:r>
+      <w:commentRangeEnd w:id="30"/>
+      <w:r>
+        <w:rPr>
+          <w:rStyle w:val="CommentReference"/>
+          <w:rFonts w:ascii="NimbusRomNo9L" w:eastAsia="Times New Roman" w:hAnsi="NimbusRomNo9L" w:cs="Times New Roman"/>
+          <w:b w:val="0"/>
+          <w:color w:val="auto"/>
+        </w:rPr>
+        <w:commentReference w:id="30"/>
+      </w:r>
+      <w:commentRangeEnd w:id="31"/>
+      <w:r>
+        <w:rPr>
+          <w:rStyle w:val="CommentReference"/>
+          <w:rFonts w:ascii="NimbusRomNo9L" w:eastAsia="Times New Roman" w:hAnsi="NimbusRomNo9L" w:cs="Times New Roman"/>
+          <w:b w:val="0"/>
+          <w:color w:val="auto"/>
+        </w:rPr>
+        <w:commentReference w:id="31"/>
+      </w:r>
+      <w:bookmarkEnd w:id="29"/>
     </w:p>
     <w:p>
       <w:r>
         <w:t xml:space="preserve">A capability is a </w:t>
       </w:r>
-      <w:commentRangeStart w:id="25"/>
+      <w:commentRangeStart w:id="32"/>
       <w:r>
         <w:t xml:space="preserve">descriptor </w:t>
       </w:r>
-      <w:commentRangeEnd w:id="25"/>
+      <w:commentRangeEnd w:id="32"/>
       <w:r>
         <w:rPr>
           <w:rStyle w:val="CommentReference"/>
           <w:rFonts w:ascii="NimbusRomNo9L" w:eastAsia="Times New Roman" w:hAnsi="NimbusRomNo9L"/>
           <w:color w:val="auto"/>
         </w:rPr>
-        <w:commentReference w:id="25"/>
+        <w:commentReference w:id="32"/>
       </w:r>
       <w:r>
         <w:t xml:space="preserve">that contains a </w:t>
@@ -2667,6 +3541,7 @@
           <w:id w:val="-2127222648"/>
           <w:citation/>
         </w:sdtPr>
+        <w:sdtEndPr/>
         <w:sdtContent>
           <w:r>
             <w:fldChar w:fldCharType="begin"/>
@@ -2710,6 +3585,7 @@
           <w:id w:val="-2138792209"/>
           <w:citation/>
         </w:sdtPr>
+        <w:sdtEndPr/>
         <w:sdtContent>
           <w:r>
             <w:fldChar w:fldCharType="begin"/>
@@ -2745,6 +3621,7 @@
           <w:id w:val="1393543834"/>
           <w:citation/>
         </w:sdtPr>
+        <w:sdtEndPr/>
         <w:sdtContent>
           <w:r>
             <w:fldChar w:fldCharType="begin"/>
@@ -2783,6 +3660,7 @@
           <w:id w:val="1080946128"/>
           <w:citation/>
         </w:sdtPr>
+        <w:sdtEndPr/>
         <w:sdtContent>
           <w:r>
             <w:fldChar w:fldCharType="begin"/>
@@ -2808,34 +3686,91 @@
         <w:t>.</w:t>
       </w:r>
     </w:p>
+    <w:p>
+      <w:pPr>
+        <w:spacing w:line="240" w:lineRule="auto"/>
+        <w:ind w:left="0" w:firstLine="0"/>
+        <w:jc w:val="left"/>
+      </w:pPr>
+      <w:r>
+        <w:br w:type="page"/>
+      </w:r>
+    </w:p>
+    <w:p>
+      <w:pPr>
+        <w:pStyle w:val="Title"/>
+        <w:tabs>
+          <w:tab w:val="left" w:pos="2352"/>
+        </w:tabs>
+        <w:ind w:left="0" w:firstLine="0"/>
+      </w:pPr>
+      <w:r>
+        <w:lastRenderedPageBreak/>
+        <w:t>Chapter 3</w:t>
+      </w:r>
+    </w:p>
+    <w:p>
+      <w:pPr>
+        <w:pStyle w:val="Heading1"/>
+      </w:pPr>
+      <w:bookmarkStart w:id="33" w:name="_Toc95039284"/>
+      <w:r>
+        <w:t xml:space="preserve">Related </w:t>
+      </w:r>
+      <w:commentRangeStart w:id="34"/>
+      <w:r>
+        <w:t>Work</w:t>
+      </w:r>
+      <w:commentRangeEnd w:id="34"/>
+      <w:r>
+        <w:rPr>
+          <w:rStyle w:val="CommentReference"/>
+          <w:rFonts w:ascii="NimbusRomNo9L" w:eastAsia="Times New Roman" w:hAnsi="NimbusRomNo9L" w:cs="Times New Roman"/>
+          <w:b w:val="0"/>
+          <w:color w:val="auto"/>
+        </w:rPr>
+        <w:commentReference w:id="34"/>
+      </w:r>
+      <w:bookmarkEnd w:id="33"/>
+    </w:p>
     <w:p/>
     <w:p>
       <w:pPr>
         <w:pStyle w:val="Heading3"/>
       </w:pPr>
-      <w:bookmarkStart w:id="26" w:name="_Toc85826375"/>
-      <w:r>
-        <w:lastRenderedPageBreak/>
+      <w:bookmarkStart w:id="35" w:name="_Toc95039285"/>
+      <w:commentRangeStart w:id="36"/>
+      <w:r>
         <w:t>2.X.X Amoeba</w:t>
       </w:r>
-      <w:bookmarkEnd w:id="26"/>
+      <w:commentRangeEnd w:id="36"/>
+      <w:r>
+        <w:rPr>
+          <w:rStyle w:val="CommentReference"/>
+          <w:rFonts w:ascii="NimbusRomNo9L" w:eastAsia="Times New Roman" w:hAnsi="NimbusRomNo9L" w:cs="Times New Roman"/>
+          <w:b w:val="0"/>
+          <w:color w:val="auto"/>
+        </w:rPr>
+        <w:commentReference w:id="36"/>
+      </w:r>
+      <w:bookmarkEnd w:id="35"/>
     </w:p>
     <w:p>
       <w:r>
         <w:t xml:space="preserve">The </w:t>
       </w:r>
-      <w:commentRangeStart w:id="27"/>
+      <w:commentRangeStart w:id="37"/>
       <w:r>
         <w:t xml:space="preserve">motivation </w:t>
       </w:r>
-      <w:commentRangeEnd w:id="27"/>
+      <w:commentRangeEnd w:id="37"/>
       <w:r>
         <w:rPr>
           <w:rStyle w:val="CommentReference"/>
           <w:rFonts w:ascii="NimbusRomNo9L" w:eastAsia="Times New Roman" w:hAnsi="NimbusRomNo9L"/>
           <w:color w:val="auto"/>
         </w:rPr>
-        <w:commentReference w:id="27"/>
+        <w:commentReference w:id="37"/>
       </w:r>
       <w:r>
         <w:t xml:space="preserve">behind Amoeba was to build a system where all resources are automatically managed by a distributed operating system </w:t>
@@ -2845,6 +3780,7 @@
           <w:id w:val="-1574812240"/>
           <w:citation/>
         </w:sdtPr>
+        <w:sdtEndPr/>
         <w:sdtContent>
           <w:r>
             <w:fldChar w:fldCharType="begin"/>
@@ -2888,6 +3824,7 @@
           <w:id w:val="1693950428"/>
           <w:citation/>
         </w:sdtPr>
+        <w:sdtEndPr/>
         <w:sdtContent>
           <w:r>
             <w:fldChar w:fldCharType="begin"/>
@@ -2949,6 +3886,7 @@
           <w:id w:val="1653026527"/>
           <w:citation/>
         </w:sdtPr>
+        <w:sdtEndPr/>
         <w:sdtContent>
           <w:r>
             <w:rPr>
@@ -3003,6 +3941,7 @@
           <w:id w:val="1589195356"/>
           <w:citation/>
         </w:sdtPr>
+        <w:sdtEndPr/>
         <w:sdtContent>
           <w:r>
             <w:fldChar w:fldCharType="begin"/>
@@ -3038,6 +3977,7 @@
           <w:id w:val="-275798792"/>
           <w:citation/>
         </w:sdtPr>
+        <w:sdtEndPr/>
         <w:sdtContent>
           <w:r>
             <w:fldChar w:fldCharType="begin"/>
@@ -3079,6 +4019,7 @@
           <w:id w:val="-815342912"/>
           <w:citation/>
         </w:sdtPr>
+        <w:sdtEndPr/>
         <w:sdtContent>
           <w:r>
             <w:fldChar w:fldCharType="begin"/>
@@ -3109,18 +4050,18 @@
       <w:r>
         <w:t xml:space="preserve">Amoeba’s design allows for great scalability, </w:t>
       </w:r>
-      <w:commentRangeStart w:id="28"/>
+      <w:commentRangeStart w:id="38"/>
       <w:r>
         <w:t>fault tolerance</w:t>
       </w:r>
-      <w:commentRangeEnd w:id="28"/>
+      <w:commentRangeEnd w:id="38"/>
       <w:r>
         <w:rPr>
           <w:rStyle w:val="CommentReference"/>
           <w:rFonts w:ascii="NimbusRomNo9L" w:eastAsia="Times New Roman" w:hAnsi="NimbusRomNo9L"/>
           <w:color w:val="auto"/>
         </w:rPr>
-        <w:commentReference w:id="28"/>
+        <w:commentReference w:id="38"/>
       </w:r>
       <w:r>
         <w:t>, and for processes to temporarily acquire large processing power</w:t>
@@ -3133,6 +4074,7 @@
           <w:id w:val="527771007"/>
           <w:citation/>
         </w:sdtPr>
+        <w:sdtEndPr/>
         <w:sdtContent>
           <w:r>
             <w:fldChar w:fldCharType="begin"/>
@@ -3168,6 +4110,7 @@
           <w:id w:val="-1743017491"/>
           <w:citation/>
         </w:sdtPr>
+        <w:sdtEndPr/>
         <w:sdtContent>
           <w:r>
             <w:fldChar w:fldCharType="begin"/>
@@ -3192,18 +4135,18 @@
       <w:r>
         <w:t xml:space="preserve">. </w:t>
       </w:r>
-      <w:commentRangeStart w:id="29"/>
+      <w:commentRangeStart w:id="39"/>
       <w:r>
         <w:t>Capabilities are then stored in the directory along with the files</w:t>
       </w:r>
-      <w:commentRangeEnd w:id="29"/>
+      <w:commentRangeEnd w:id="39"/>
       <w:r>
         <w:rPr>
           <w:rStyle w:val="CommentReference"/>
           <w:rFonts w:ascii="NimbusRomNo9L" w:eastAsia="Times New Roman" w:hAnsi="NimbusRomNo9L"/>
           <w:color w:val="auto"/>
         </w:rPr>
-        <w:commentReference w:id="29"/>
+        <w:commentReference w:id="39"/>
       </w:r>
       <w:r>
         <w:t xml:space="preserve"> </w:t>
@@ -3213,6 +4156,7 @@
           <w:id w:val="1992060607"/>
           <w:citation/>
         </w:sdtPr>
+        <w:sdtEndPr/>
         <w:sdtContent>
           <w:r>
             <w:fldChar w:fldCharType="begin"/>
@@ -3246,24 +4190,25 @@
       <w:r>
         <w:t xml:space="preserve">To </w:t>
       </w:r>
-      <w:commentRangeStart w:id="30"/>
+      <w:commentRangeStart w:id="40"/>
       <w:r>
         <w:t xml:space="preserve">maintain security capabilities are used. By using a sufficiently large address space and having capabilities cryptographically linked to the resource that they are protecting, this protects the capability and therefore the resource it is protecting </w:t>
       </w:r>
-      <w:commentRangeEnd w:id="30"/>
+      <w:commentRangeEnd w:id="40"/>
       <w:r>
         <w:rPr>
           <w:rStyle w:val="CommentReference"/>
           <w:rFonts w:ascii="NimbusRomNo9L" w:eastAsia="Times New Roman" w:hAnsi="NimbusRomNo9L"/>
           <w:color w:val="auto"/>
         </w:rPr>
-        <w:commentReference w:id="30"/>
+        <w:commentReference w:id="40"/>
       </w:r>
       <w:sdt>
         <w:sdtPr>
           <w:id w:val="619349051"/>
           <w:citation/>
         </w:sdtPr>
+        <w:sdtEndPr/>
         <w:sdtContent>
           <w:r>
             <w:fldChar w:fldCharType="begin"/>
@@ -3292,20 +4237,24 @@
         </w:sdtContent>
       </w:sdt>
       <w:r>
-        <w:t xml:space="preserve">. The use of cryptography allows capabilities to be safely used within user-space, thus following the </w:t>
-      </w:r>
-      <w:commentRangeStart w:id="31"/>
+        <w:t xml:space="preserve">. </w:t>
+      </w:r>
+      <w:r>
+        <w:lastRenderedPageBreak/>
+        <w:t xml:space="preserve">The use of cryptography allows capabilities to be safely used within user-space, thus following the </w:t>
+      </w:r>
+      <w:commentRangeStart w:id="41"/>
       <w:r>
         <w:t xml:space="preserve">principle of minimality </w:t>
       </w:r>
-      <w:commentRangeEnd w:id="31"/>
+      <w:commentRangeEnd w:id="41"/>
       <w:r>
         <w:rPr>
           <w:rStyle w:val="CommentReference"/>
           <w:rFonts w:ascii="NimbusRomNo9L" w:eastAsia="Times New Roman" w:hAnsi="NimbusRomNo9L"/>
           <w:color w:val="auto"/>
         </w:rPr>
-        <w:commentReference w:id="31"/>
+        <w:commentReference w:id="41"/>
       </w:r>
       <w:r>
         <w:t>and simplifying the kernel</w:t>
@@ -3318,6 +4267,7 @@
           <w:id w:val="-729455769"/>
           <w:citation/>
         </w:sdtPr>
+        <w:sdtEndPr/>
         <w:sdtContent>
           <w:r>
             <w:fldChar w:fldCharType="begin"/>
@@ -3345,7 +4295,7 @@
     </w:p>
     <w:p/>
     <w:p>
-      <w:commentRangeStart w:id="32"/>
+      <w:commentRangeStart w:id="42"/>
       <w:r>
         <w:t xml:space="preserve">A hash of the port number that the message was sent on along with a shared secret means that an adversary cannot gain access to this </w:t>
       </w:r>
@@ -3354,6 +4304,7 @@
           <w:id w:val="2015182473"/>
           <w:citation/>
         </w:sdtPr>
+        <w:sdtEndPr/>
         <w:sdtContent>
           <w:r>
             <w:fldChar w:fldCharType="begin"/>
@@ -3383,6 +4334,7 @@
           <w:id w:val="-1372919149"/>
           <w:citation/>
         </w:sdtPr>
+        <w:sdtEndPr/>
         <w:sdtContent>
           <w:r>
             <w:fldChar w:fldCharType="begin"/>
@@ -3407,19 +4359,19 @@
       <w:r>
         <w:t>.</w:t>
       </w:r>
-      <w:commentRangeEnd w:id="32"/>
+      <w:commentRangeEnd w:id="42"/>
       <w:r>
         <w:rPr>
           <w:rStyle w:val="CommentReference"/>
           <w:rFonts w:ascii="NimbusRomNo9L" w:eastAsia="Times New Roman" w:hAnsi="NimbusRomNo9L"/>
           <w:color w:val="auto"/>
         </w:rPr>
-        <w:commentReference w:id="32"/>
+        <w:commentReference w:id="42"/>
       </w:r>
     </w:p>
     <w:p/>
     <w:p>
-      <w:commentRangeStart w:id="33"/>
+      <w:commentRangeStart w:id="43"/>
       <w:r>
         <w:t>Capabilities are distributed meaning that transfers cannot be detected, this means that to allow mandatory access control a system within the kernel needs to be implemented</w:t>
       </w:r>
@@ -3431,6 +4383,7 @@
           <w:id w:val="929003561"/>
           <w:citation/>
         </w:sdtPr>
+        <w:sdtEndPr/>
         <w:sdtContent>
           <w:r>
             <w:fldChar w:fldCharType="begin"/>
@@ -3455,14 +4408,14 @@
       <w:r>
         <w:t>.</w:t>
       </w:r>
-      <w:commentRangeEnd w:id="33"/>
+      <w:commentRangeEnd w:id="43"/>
       <w:r>
         <w:rPr>
           <w:rStyle w:val="CommentReference"/>
           <w:rFonts w:ascii="NimbusRomNo9L" w:eastAsia="Times New Roman" w:hAnsi="NimbusRomNo9L"/>
           <w:color w:val="auto"/>
         </w:rPr>
-        <w:commentReference w:id="33"/>
+        <w:commentReference w:id="43"/>
       </w:r>
     </w:p>
     <w:p/>
@@ -3470,24 +4423,25 @@
       <w:r>
         <w:t xml:space="preserve">Capabilities are not used for individual pages or memory mapped structures </w:t>
       </w:r>
-      <w:commentRangeStart w:id="34"/>
+      <w:commentRangeStart w:id="44"/>
       <w:r>
         <w:t xml:space="preserve">but instead larger structures </w:t>
       </w:r>
-      <w:commentRangeEnd w:id="34"/>
+      <w:commentRangeEnd w:id="44"/>
       <w:r>
         <w:rPr>
           <w:rStyle w:val="CommentReference"/>
           <w:rFonts w:ascii="NimbusRomNo9L" w:eastAsia="Times New Roman" w:hAnsi="NimbusRomNo9L"/>
           <w:color w:val="auto"/>
         </w:rPr>
-        <w:commentReference w:id="34"/>
+        <w:commentReference w:id="44"/>
       </w:r>
       <w:sdt>
         <w:sdtPr>
           <w:id w:val="291095143"/>
           <w:citation/>
         </w:sdtPr>
+        <w:sdtEndPr/>
         <w:sdtContent>
           <w:r>
             <w:fldChar w:fldCharType="begin"/>
@@ -3521,7 +4475,7 @@
     </w:p>
     <w:p/>
     <w:p>
-      <w:commentRangeStart w:id="35"/>
+      <w:commentRangeStart w:id="45"/>
       <w:r>
         <w:t>For directories, encryption key and a random value are XORed together. The result is stored in the directory itself and the capability given to the user that owns the file</w:t>
       </w:r>
@@ -3552,6 +4506,7 @@
           <w:id w:val="-1000119722"/>
           <w:citation/>
         </w:sdtPr>
+        <w:sdtEndPr/>
         <w:sdtContent>
           <w:r>
             <w:fldChar w:fldCharType="begin"/>
@@ -3576,19 +4531,19 @@
       <w:r>
         <w:t>.</w:t>
       </w:r>
-      <w:commentRangeEnd w:id="35"/>
+      <w:commentRangeEnd w:id="45"/>
       <w:r>
         <w:rPr>
           <w:rStyle w:val="CommentReference"/>
           <w:rFonts w:ascii="NimbusRomNo9L" w:eastAsia="Times New Roman" w:hAnsi="NimbusRomNo9L"/>
           <w:color w:val="auto"/>
         </w:rPr>
-        <w:commentReference w:id="35"/>
+        <w:commentReference w:id="45"/>
       </w:r>
     </w:p>
     <w:p/>
     <w:p>
-      <w:commentRangeStart w:id="36"/>
+      <w:commentRangeStart w:id="46"/>
       <w:r>
         <w:t xml:space="preserve">New capabilities that have a subset of rights of the other can be created by the owner </w:t>
       </w:r>
@@ -3597,6 +4552,7 @@
           <w:id w:val="242997724"/>
           <w:citation/>
         </w:sdtPr>
+        <w:sdtEndPr/>
         <w:sdtContent>
           <w:r>
             <w:fldChar w:fldCharType="begin"/>
@@ -3621,14 +4577,14 @@
       <w:r>
         <w:t>.</w:t>
       </w:r>
-      <w:commentRangeEnd w:id="36"/>
+      <w:commentRangeEnd w:id="46"/>
       <w:r>
         <w:rPr>
           <w:rStyle w:val="CommentReference"/>
           <w:rFonts w:ascii="NimbusRomNo9L" w:eastAsia="Times New Roman" w:hAnsi="NimbusRomNo9L"/>
           <w:color w:val="auto"/>
         </w:rPr>
-        <w:commentReference w:id="36"/>
+        <w:commentReference w:id="46"/>
       </w:r>
     </w:p>
     <w:p/>
@@ -3641,6 +4597,7 @@
           <w:id w:val="843357360"/>
           <w:citation/>
         </w:sdtPr>
+        <w:sdtEndPr/>
         <w:sdtContent>
           <w:r>
             <w:fldChar w:fldCharType="begin"/>
@@ -3665,7 +4622,7 @@
       <w:r>
         <w:t xml:space="preserve">. </w:t>
       </w:r>
-      <w:commentRangeStart w:id="37"/>
+      <w:commentRangeStart w:id="47"/>
       <w:r>
         <w:t xml:space="preserve">Two different systems can provide security to the network: one is a Kerberos like authentication server, and the other uses hashes. The authentication server results in a slower system however, the second system assumes a secure network and kernel </w:t>
       </w:r>
@@ -3674,6 +4631,7 @@
           <w:id w:val="86126455"/>
           <w:citation/>
         </w:sdtPr>
+        <w:sdtEndPr/>
         <w:sdtContent>
           <w:r>
             <w:fldChar w:fldCharType="begin"/>
@@ -3698,14 +4656,14 @@
       <w:r>
         <w:t>.</w:t>
       </w:r>
-      <w:commentRangeEnd w:id="37"/>
+      <w:commentRangeEnd w:id="47"/>
       <w:r>
         <w:rPr>
           <w:rStyle w:val="CommentReference"/>
           <w:rFonts w:ascii="NimbusRomNo9L" w:eastAsia="Times New Roman" w:hAnsi="NimbusRomNo9L"/>
           <w:color w:val="auto"/>
         </w:rPr>
-        <w:commentReference w:id="37"/>
+        <w:commentReference w:id="47"/>
       </w:r>
     </w:p>
     <w:p/>
@@ -3714,17 +4672,28 @@
       <w:pPr>
         <w:pStyle w:val="Heading3"/>
       </w:pPr>
-      <w:bookmarkStart w:id="38" w:name="_Toc85826376"/>
+      <w:bookmarkStart w:id="48" w:name="_Toc95039286"/>
+      <w:commentRangeStart w:id="49"/>
       <w:r>
         <w:t>2.X.X CAP</w:t>
       </w:r>
-      <w:bookmarkEnd w:id="38"/>
+      <w:commentRangeEnd w:id="49"/>
+      <w:r>
+        <w:rPr>
+          <w:rStyle w:val="CommentReference"/>
+          <w:rFonts w:ascii="NimbusRomNo9L" w:eastAsia="Times New Roman" w:hAnsi="NimbusRomNo9L" w:cs="Times New Roman"/>
+          <w:b w:val="0"/>
+          <w:color w:val="auto"/>
+        </w:rPr>
+        <w:commentReference w:id="49"/>
+      </w:r>
+      <w:bookmarkEnd w:id="48"/>
     </w:p>
     <w:p>
       <w:r>
         <w:t xml:space="preserve">The virtual address space is mapped to a physical </w:t>
       </w:r>
-      <w:commentRangeStart w:id="39"/>
+      <w:commentRangeStart w:id="50"/>
       <w:r>
         <w:t xml:space="preserve">address space used across all devices </w:t>
       </w:r>
@@ -3733,6 +4702,7 @@
           <w:id w:val="384304285"/>
           <w:citation/>
         </w:sdtPr>
+        <w:sdtEndPr/>
         <w:sdtContent>
           <w:r>
             <w:fldChar w:fldCharType="begin"/>
@@ -3757,14 +4727,14 @@
       <w:r>
         <w:t>.</w:t>
       </w:r>
-      <w:commentRangeEnd w:id="39"/>
+      <w:commentRangeEnd w:id="50"/>
       <w:r>
         <w:rPr>
           <w:rStyle w:val="CommentReference"/>
           <w:rFonts w:ascii="NimbusRomNo9L" w:eastAsia="Times New Roman" w:hAnsi="NimbusRomNo9L"/>
           <w:color w:val="auto"/>
         </w:rPr>
-        <w:commentReference w:id="39"/>
+        <w:commentReference w:id="50"/>
       </w:r>
     </w:p>
     <w:p/>
@@ -3772,7 +4742,7 @@
       <w:r>
         <w:t xml:space="preserve">CAP can have a hierarchical structure to represent processes. </w:t>
       </w:r>
-      <w:commentRangeStart w:id="40"/>
+      <w:commentRangeStart w:id="51"/>
       <w:r>
         <w:t xml:space="preserve">The position in the hierarchy is used to regulate the resources that the process has access to </w:t>
       </w:r>
@@ -3784,6 +4754,7 @@
           <w:id w:val="321386688"/>
           <w:citation/>
         </w:sdtPr>
+        <w:sdtEndPr/>
         <w:sdtContent>
           <w:r>
             <w:rPr>
@@ -3824,14 +4795,14 @@
         </w:rPr>
         <w:t>.</w:t>
       </w:r>
-      <w:commentRangeEnd w:id="40"/>
+      <w:commentRangeEnd w:id="51"/>
       <w:r>
         <w:rPr>
           <w:rStyle w:val="CommentReference"/>
           <w:rFonts w:ascii="NimbusRomNo9L" w:eastAsia="Times New Roman" w:hAnsi="NimbusRomNo9L"/>
           <w:color w:val="auto"/>
         </w:rPr>
-        <w:commentReference w:id="40"/>
+        <w:commentReference w:id="51"/>
       </w:r>
     </w:p>
     <w:p/>
@@ -3852,6 +4823,7 @@
           <w:id w:val="1166055869"/>
           <w:citation/>
         </w:sdtPr>
+        <w:sdtEndPr/>
         <w:sdtContent>
           <w:r>
             <w:rPr>
@@ -3901,8 +4873,9 @@
       </w:pPr>
     </w:p>
     <w:p>
-      <w:commentRangeStart w:id="41"/>
-      <w:r>
+      <w:commentRangeStart w:id="52"/>
+      <w:r>
+        <w:lastRenderedPageBreak/>
         <w:t xml:space="preserve">CAP restricts users from </w:t>
       </w:r>
       <w:r>
@@ -3925,6 +4898,7 @@
           <w:id w:val="-1165629327"/>
           <w:citation/>
         </w:sdtPr>
+        <w:sdtEndPr/>
         <w:sdtContent>
           <w:r>
             <w:fldChar w:fldCharType="begin"/>
@@ -3949,14 +4923,14 @@
       <w:r>
         <w:t>.</w:t>
       </w:r>
-      <w:commentRangeEnd w:id="41"/>
+      <w:commentRangeEnd w:id="52"/>
       <w:r>
         <w:rPr>
           <w:rStyle w:val="CommentReference"/>
           <w:rFonts w:ascii="NimbusRomNo9L" w:eastAsia="Times New Roman" w:hAnsi="NimbusRomNo9L"/>
           <w:color w:val="auto"/>
         </w:rPr>
-        <w:commentReference w:id="41"/>
+        <w:commentReference w:id="52"/>
       </w:r>
     </w:p>
     <w:p/>
@@ -3964,11 +4938,11 @@
       <w:pPr>
         <w:pStyle w:val="Heading3"/>
       </w:pPr>
-      <w:bookmarkStart w:id="42" w:name="_Toc85826377"/>
+      <w:bookmarkStart w:id="53" w:name="_Toc95039287"/>
       <w:r>
         <w:t>2.X.X Plan 9</w:t>
       </w:r>
-      <w:bookmarkEnd w:id="42"/>
+      <w:bookmarkEnd w:id="53"/>
     </w:p>
     <w:p>
       <w:r>
@@ -3990,6 +4964,7 @@
           <w:id w:val="1203981367"/>
           <w:citation/>
         </w:sdtPr>
+        <w:sdtEndPr/>
         <w:sdtContent>
           <w:r>
             <w:rPr>
@@ -4052,6 +5027,7 @@
           <w:id w:val="-173808606"/>
           <w:citation/>
         </w:sdtPr>
+        <w:sdtEndPr/>
         <w:sdtContent>
           <w:r>
             <w:rPr>
@@ -4100,9 +5076,8 @@
           <w:lang w:val="en-US" w:eastAsia="en-US" w:bidi="en-US"/>
         </w:rPr>
       </w:pPr>
-      <w:commentRangeStart w:id="43"/>
-      <w:r>
-        <w:lastRenderedPageBreak/>
+      <w:commentRangeStart w:id="54"/>
+      <w:r>
         <w:t xml:space="preserve">Plan 9 interacts with services as if they are files and uses file operations as such. This means one simple, well understood protocol can be used to access almost all services </w:t>
       </w:r>
       <w:sdt>
@@ -4113,6 +5088,7 @@
           <w:id w:val="897246186"/>
           <w:citation/>
         </w:sdtPr>
+        <w:sdtEndPr/>
         <w:sdtContent>
           <w:r>
             <w:rPr>
@@ -4153,14 +5129,14 @@
         </w:rPr>
         <w:t>.</w:t>
       </w:r>
-      <w:commentRangeEnd w:id="43"/>
+      <w:commentRangeEnd w:id="54"/>
       <w:r>
         <w:rPr>
           <w:rStyle w:val="CommentReference"/>
           <w:rFonts w:ascii="NimbusRomNo9L" w:eastAsia="Times New Roman" w:hAnsi="NimbusRomNo9L"/>
           <w:color w:val="auto"/>
         </w:rPr>
-        <w:commentReference w:id="43"/>
+        <w:commentReference w:id="54"/>
       </w:r>
     </w:p>
     <w:p>
@@ -4190,6 +5166,7 @@
           <w:id w:val="315535878"/>
           <w:citation/>
         </w:sdtPr>
+        <w:sdtEndPr/>
         <w:sdtContent>
           <w:r>
             <w:rPr>
@@ -4270,6 +5247,7 @@
           <w:id w:val="-1577576839"/>
           <w:citation/>
         </w:sdtPr>
+        <w:sdtEndPr/>
         <w:sdtContent>
           <w:r>
             <w:rPr>
@@ -4324,7 +5302,7 @@
           <w:lang w:val="en-US" w:eastAsia="en-US" w:bidi="en-US"/>
         </w:rPr>
       </w:pPr>
-      <w:commentRangeStart w:id="44"/>
+      <w:commentRangeStart w:id="55"/>
       <w:r>
         <w:rPr>
           <w:lang w:val="en-US" w:eastAsia="en-US" w:bidi="en-US"/>
@@ -4339,6 +5317,7 @@
           <w:id w:val="-351494637"/>
           <w:citation/>
         </w:sdtPr>
+        <w:sdtEndPr/>
         <w:sdtContent>
           <w:r>
             <w:rPr>
@@ -4379,14 +5358,14 @@
         </w:rPr>
         <w:t>.</w:t>
       </w:r>
-      <w:commentRangeEnd w:id="44"/>
+      <w:commentRangeEnd w:id="55"/>
       <w:r>
         <w:rPr>
           <w:rStyle w:val="CommentReference"/>
           <w:rFonts w:ascii="NimbusRomNo9L" w:eastAsia="Times New Roman" w:hAnsi="NimbusRomNo9L"/>
           <w:color w:val="auto"/>
         </w:rPr>
-        <w:commentReference w:id="44"/>
+        <w:commentReference w:id="55"/>
       </w:r>
     </w:p>
     <w:p>
@@ -4397,7 +5376,7 @@
       </w:pPr>
     </w:p>
     <w:p>
-      <w:commentRangeStart w:id="45"/>
+      <w:commentRangeStart w:id="56"/>
       <w:r>
         <w:rPr>
           <w:lang w:val="en-US" w:eastAsia="en-US" w:bidi="en-US"/>
@@ -4412,6 +5391,7 @@
           <w:id w:val="-1924558314"/>
           <w:citation/>
         </w:sdtPr>
+        <w:sdtEndPr/>
         <w:sdtContent>
           <w:r>
             <w:rPr>
@@ -4452,14 +5432,14 @@
         </w:rPr>
         <w:t>.</w:t>
       </w:r>
-      <w:commentRangeEnd w:id="45"/>
+      <w:commentRangeEnd w:id="56"/>
       <w:r>
         <w:rPr>
           <w:rStyle w:val="CommentReference"/>
           <w:rFonts w:ascii="NimbusRomNo9L" w:eastAsia="Times New Roman" w:hAnsi="NimbusRomNo9L"/>
           <w:color w:val="auto"/>
         </w:rPr>
-        <w:commentReference w:id="45"/>
+        <w:commentReference w:id="56"/>
       </w:r>
     </w:p>
     <w:p/>
@@ -4480,6 +5460,7 @@
           <w:id w:val="1841349548"/>
           <w:citation/>
         </w:sdtPr>
+        <w:sdtEndPr/>
         <w:sdtContent>
           <w:r>
             <w:rPr>
@@ -4546,29 +5527,229 @@
       <w:pPr>
         <w:pStyle w:val="Heading3"/>
       </w:pPr>
-      <w:bookmarkStart w:id="46" w:name="_Toc85826378"/>
-      <w:commentRangeStart w:id="47"/>
+      <w:bookmarkStart w:id="57" w:name="_Toc95039288"/>
+      <w:commentRangeStart w:id="58"/>
+      <w:commentRangeStart w:id="59"/>
       <w:r>
         <w:t xml:space="preserve">2.X.X </w:t>
       </w:r>
-      <w:commentRangeEnd w:id="47"/>
+      <w:commentRangeEnd w:id="58"/>
       <w:r>
         <w:rPr>
           <w:rStyle w:val="CommentReference"/>
           <w:rFonts w:ascii="NimbusRomNo9L" w:eastAsia="Times New Roman" w:hAnsi="NimbusRomNo9L"/>
           <w:color w:val="auto"/>
         </w:rPr>
-        <w:commentReference w:id="47"/>
+        <w:commentReference w:id="58"/>
       </w:r>
       <w:proofErr w:type="spellStart"/>
       <w:r>
         <w:t>Kerrighed</w:t>
       </w:r>
-      <w:bookmarkEnd w:id="46"/>
+      <w:commentRangeEnd w:id="59"/>
       <w:proofErr w:type="spellEnd"/>
-    </w:p>
-    <w:p>
-      <w:pPr>
+      <w:r>
+        <w:rPr>
+          <w:rStyle w:val="CommentReference"/>
+          <w:rFonts w:ascii="NimbusRomNo9L" w:eastAsia="Times New Roman" w:hAnsi="NimbusRomNo9L" w:cs="Times New Roman"/>
+          <w:b w:val="0"/>
+          <w:color w:val="auto"/>
+        </w:rPr>
+        <w:commentReference w:id="59"/>
+      </w:r>
+      <w:bookmarkEnd w:id="57"/>
+    </w:p>
+    <w:p>
+      <w:proofErr w:type="spellStart"/>
+      <w:r>
+        <w:t>Kerrighed</w:t>
+      </w:r>
+      <w:proofErr w:type="spellEnd"/>
+      <w:r>
+        <w:t xml:space="preserve"> is an operating system for clusters</w:t>
+      </w:r>
+      <w:r>
+        <w:t xml:space="preserve"> </w:t>
+      </w:r>
+      <w:sdt>
+        <w:sdtPr>
+          <w:id w:val="972552760"/>
+          <w:citation/>
+        </w:sdtPr>
+        <w:sdtEndPr/>
+        <w:sdtContent>
+          <w:r>
+            <w:fldChar w:fldCharType="begin"/>
+          </w:r>
+          <w:r>
+            <w:instrText xml:space="preserve"> CITATION Mor04 \l 2057 </w:instrText>
+          </w:r>
+          <w:r>
+            <w:fldChar w:fldCharType="separate"/>
+          </w:r>
+          <w:r>
+            <w:rPr>
+              <w:noProof/>
+            </w:rPr>
+            <w:t>[14]</w:t>
+          </w:r>
+          <w:r>
+            <w:fldChar w:fldCharType="end"/>
+          </w:r>
+        </w:sdtContent>
+      </w:sdt>
+      <w:r>
+        <w:t>. It provides a single system image to the end user</w:t>
+      </w:r>
+      <w:r>
+        <w:t xml:space="preserve"> </w:t>
+      </w:r>
+      <w:sdt>
+        <w:sdtPr>
+          <w:id w:val="540562956"/>
+          <w:citation/>
+        </w:sdtPr>
+        <w:sdtEndPr/>
+        <w:sdtContent>
+          <w:r>
+            <w:fldChar w:fldCharType="begin"/>
+          </w:r>
+          <w:r>
+            <w:instrText xml:space="preserve"> CITATION Mor04 \l 2057 </w:instrText>
+          </w:r>
+          <w:r>
+            <w:fldChar w:fldCharType="separate"/>
+          </w:r>
+          <w:r>
+            <w:rPr>
+              <w:noProof/>
+            </w:rPr>
+            <w:t>[14]</w:t>
+          </w:r>
+          <w:r>
+            <w:fldChar w:fldCharType="end"/>
+          </w:r>
+        </w:sdtContent>
+      </w:sdt>
+      <w:r>
+        <w:t xml:space="preserve">. </w:t>
+      </w:r>
+      <w:proofErr w:type="spellStart"/>
+      <w:r>
+        <w:t>Kerrighed</w:t>
+      </w:r>
+      <w:proofErr w:type="spellEnd"/>
+      <w:r>
+        <w:t xml:space="preserve"> is built from Linux with some kernel modules added </w:t>
+      </w:r>
+      <w:sdt>
+        <w:sdtPr>
+          <w:id w:val="-325052770"/>
+          <w:citation/>
+        </w:sdtPr>
+        <w:sdtEndPr/>
+        <w:sdtContent>
+          <w:r>
+            <w:fldChar w:fldCharType="begin"/>
+          </w:r>
+          <w:r>
+            <w:instrText xml:space="preserve"> CITATION Mor04 \l 2057 </w:instrText>
+          </w:r>
+          <w:r>
+            <w:fldChar w:fldCharType="separate"/>
+          </w:r>
+          <w:r>
+            <w:rPr>
+              <w:noProof/>
+            </w:rPr>
+            <w:t>[14]</w:t>
+          </w:r>
+          <w:r>
+            <w:fldChar w:fldCharType="end"/>
+          </w:r>
+        </w:sdtContent>
+      </w:sdt>
+      <w:r>
+        <w:t xml:space="preserve">.  This has the advantage of existing programs being able to be recompiled to work on a cluster and do not require any further modification </w:t>
+      </w:r>
+      <w:sdt>
+        <w:sdtPr>
+          <w:id w:val="1590269075"/>
+          <w:citation/>
+        </w:sdtPr>
+        <w:sdtEndPr/>
+        <w:sdtContent>
+          <w:r>
+            <w:fldChar w:fldCharType="begin"/>
+          </w:r>
+          <w:r>
+            <w:instrText xml:space="preserve"> CITATION Mor04 \l 2057 </w:instrText>
+          </w:r>
+          <w:r>
+            <w:fldChar w:fldCharType="separate"/>
+          </w:r>
+          <w:r>
+            <w:rPr>
+              <w:noProof/>
+            </w:rPr>
+            <w:t>[14]</w:t>
+          </w:r>
+          <w:r>
+            <w:fldChar w:fldCharType="end"/>
+          </w:r>
+        </w:sdtContent>
+      </w:sdt>
+      <w:r>
+        <w:t xml:space="preserve">. </w:t>
+      </w:r>
+      <w:proofErr w:type="spellStart"/>
+      <w:r>
+        <w:t>Kerrighed</w:t>
+      </w:r>
+      <w:proofErr w:type="spellEnd"/>
+      <w:r>
+        <w:t xml:space="preserve"> allows for memory sharing and message passing between nodes on a cluster </w:t>
+      </w:r>
+      <w:sdt>
+        <w:sdtPr>
+          <w:id w:val="244621648"/>
+          <w:citation/>
+        </w:sdtPr>
+        <w:sdtEndPr/>
+        <w:sdtContent>
+          <w:r>
+            <w:fldChar w:fldCharType="begin"/>
+          </w:r>
+          <w:r>
+            <w:instrText xml:space="preserve"> CITATION Mor04 \l 2057 </w:instrText>
+          </w:r>
+          <w:r>
+            <w:fldChar w:fldCharType="separate"/>
+          </w:r>
+          <w:r>
+            <w:rPr>
+              <w:noProof/>
+            </w:rPr>
+            <w:t>[14]</w:t>
+          </w:r>
+          <w:r>
+            <w:fldChar w:fldCharType="end"/>
+          </w:r>
+        </w:sdtContent>
+      </w:sdt>
+      <w:r>
+        <w:t>.</w:t>
+      </w:r>
+    </w:p>
+    <w:p/>
+    <w:p>
+      <w:pPr>
+        <w:ind w:left="0" w:firstLine="0"/>
+      </w:pPr>
+    </w:p>
+    <w:p>
+      <w:pPr>
+        <w:ind w:left="0" w:firstLine="0"/>
         <w:sectPr>
           <w:headerReference w:type="default" r:id="rId21"/>
           <w:pgSz w:w="11906" w:h="16838"/>
@@ -4577,180 +5758,101 @@
           <w:docGrid w:linePitch="326"/>
         </w:sectPr>
       </w:pPr>
+      <w:commentRangeStart w:id="60"/>
+      <w:r>
+        <w:t>More OSes</w:t>
+      </w:r>
+      <w:commentRangeEnd w:id="60"/>
+      <w:r>
+        <w:rPr>
+          <w:rStyle w:val="CommentReference"/>
+          <w:rFonts w:ascii="NimbusRomNo9L" w:eastAsia="Times New Roman" w:hAnsi="NimbusRomNo9L"/>
+          <w:color w:val="auto"/>
+        </w:rPr>
+        <w:commentReference w:id="60"/>
+      </w:r>
+    </w:p>
+    <w:p>
+      <w:pPr>
+        <w:spacing w:line="240" w:lineRule="auto"/>
+        <w:ind w:left="0" w:firstLine="0"/>
+        <w:jc w:val="left"/>
+      </w:pPr>
+      <w:r>
+        <w:lastRenderedPageBreak/>
+        <w:t>Implementation:</w:t>
+      </w:r>
+    </w:p>
+    <w:p>
+      <w:pPr>
+        <w:spacing w:line="240" w:lineRule="auto"/>
+        <w:ind w:left="0" w:firstLine="0"/>
+        <w:jc w:val="left"/>
+      </w:pPr>
+    </w:p>
+    <w:p>
+      <w:pPr>
+        <w:spacing w:line="240" w:lineRule="auto"/>
+        <w:ind w:left="0" w:firstLine="0"/>
+        <w:jc w:val="left"/>
+      </w:pPr>
+      <w:commentRangeStart w:id="61"/>
+      <w:r>
+        <w:t xml:space="preserve">“Applications can use an </w:t>
+      </w:r>
       <w:proofErr w:type="spellStart"/>
       <w:r>
-        <w:t>Kerrighed</w:t>
+        <w:t>eventfd</w:t>
       </w:r>
       <w:proofErr w:type="spellEnd"/>
       <w:r>
-        <w:t xml:space="preserve"> is an operating system for clusters</w:t>
-      </w:r>
-      <w:r>
-        <w:t xml:space="preserve"> </w:t>
-      </w:r>
-      <w:sdt>
-        <w:sdtPr>
-          <w:id w:val="972552760"/>
-          <w:citation/>
-        </w:sdtPr>
-        <w:sdtContent>
-          <w:r>
-            <w:fldChar w:fldCharType="begin"/>
-          </w:r>
-          <w:r>
-            <w:instrText xml:space="preserve"> CITATION Mor04 \l 2057 </w:instrText>
-          </w:r>
-          <w:r>
-            <w:fldChar w:fldCharType="separate"/>
-          </w:r>
-          <w:r>
-            <w:rPr>
-              <w:noProof/>
-            </w:rPr>
-            <w:t>[14]</w:t>
-          </w:r>
-          <w:r>
-            <w:fldChar w:fldCharType="end"/>
-          </w:r>
-        </w:sdtContent>
-      </w:sdt>
-      <w:r>
-        <w:t>. It provides a single system image to the end user</w:t>
-      </w:r>
-      <w:r>
-        <w:t xml:space="preserve"> </w:t>
-      </w:r>
-      <w:sdt>
-        <w:sdtPr>
-          <w:id w:val="540562956"/>
-          <w:citation/>
-        </w:sdtPr>
-        <w:sdtContent>
-          <w:r>
-            <w:fldChar w:fldCharType="begin"/>
-          </w:r>
-          <w:r>
-            <w:instrText xml:space="preserve"> CITATION Mor04 \l 2057 </w:instrText>
-          </w:r>
-          <w:r>
-            <w:fldChar w:fldCharType="separate"/>
-          </w:r>
-          <w:r>
-            <w:rPr>
-              <w:noProof/>
-            </w:rPr>
-            <w:t>[14]</w:t>
-          </w:r>
-          <w:r>
-            <w:fldChar w:fldCharType="end"/>
-          </w:r>
-        </w:sdtContent>
-      </w:sdt>
-      <w:r>
-        <w:t xml:space="preserve">. </w:t>
+        <w:t xml:space="preserve"> file descriptor instead of a pipe</w:t>
+      </w:r>
+    </w:p>
+    <w:p>
+      <w:pPr>
+        <w:spacing w:line="240" w:lineRule="auto"/>
+        <w:ind w:left="0" w:firstLine="0"/>
+        <w:jc w:val="left"/>
+      </w:pPr>
+      <w:r>
+        <w:t xml:space="preserve">       (see </w:t>
+      </w:r>
+      <w:proofErr w:type="gramStart"/>
+      <w:r>
+        <w:t>pipe(</w:t>
+      </w:r>
+      <w:proofErr w:type="gramEnd"/>
+      <w:r>
+        <w:t>2)) in all cases where a pipe is used simply to signal</w:t>
+      </w:r>
+    </w:p>
+    <w:p>
+      <w:pPr>
+        <w:spacing w:line="240" w:lineRule="auto"/>
+        <w:ind w:left="0" w:firstLine="0"/>
+        <w:jc w:val="left"/>
+      </w:pPr>
+      <w:r>
+        <w:t xml:space="preserve">       events.  The kernel overhead of an </w:t>
       </w:r>
       <w:proofErr w:type="spellStart"/>
       <w:r>
-        <w:t>Kerrighed</w:t>
+        <w:t>eventfd</w:t>
       </w:r>
       <w:proofErr w:type="spellEnd"/>
       <w:r>
-        <w:t xml:space="preserve"> is built from Linux with some kernel modules added </w:t>
-      </w:r>
-      <w:sdt>
-        <w:sdtPr>
-          <w:id w:val="-325052770"/>
-          <w:citation/>
-        </w:sdtPr>
-        <w:sdtContent>
-          <w:r>
-            <w:fldChar w:fldCharType="begin"/>
-          </w:r>
-          <w:r>
-            <w:instrText xml:space="preserve"> CITATION Mor04 \l 2057 </w:instrText>
-          </w:r>
-          <w:r>
-            <w:fldChar w:fldCharType="separate"/>
-          </w:r>
-          <w:r>
-            <w:rPr>
-              <w:noProof/>
-            </w:rPr>
-            <w:t>[14]</w:t>
-          </w:r>
-          <w:r>
-            <w:fldChar w:fldCharType="end"/>
-          </w:r>
-        </w:sdtContent>
-      </w:sdt>
-      <w:r>
-        <w:t xml:space="preserve">.  This has the advantage of existing programs being able to be recompiled to work on a cluster and do not require any further modification </w:t>
-      </w:r>
-      <w:sdt>
-        <w:sdtPr>
-          <w:id w:val="1590269075"/>
-          <w:citation/>
-        </w:sdtPr>
-        <w:sdtContent>
-          <w:r>
-            <w:fldChar w:fldCharType="begin"/>
-          </w:r>
-          <w:r>
-            <w:instrText xml:space="preserve"> CITATION Mor04 \l 2057 </w:instrText>
-          </w:r>
-          <w:r>
-            <w:fldChar w:fldCharType="separate"/>
-          </w:r>
-          <w:r>
-            <w:rPr>
-              <w:noProof/>
-            </w:rPr>
-            <w:t>[14]</w:t>
-          </w:r>
-          <w:r>
-            <w:fldChar w:fldCharType="end"/>
-          </w:r>
-        </w:sdtContent>
-      </w:sdt>
-      <w:r>
-        <w:t xml:space="preserve">. </w:t>
-      </w:r>
-      <w:proofErr w:type="spellStart"/>
-      <w:r>
-        <w:t>Kerrighed</w:t>
-      </w:r>
-      <w:proofErr w:type="spellEnd"/>
-      <w:r>
-        <w:t xml:space="preserve"> allows for memory sharing and message passing between nodes on a cluster </w:t>
-      </w:r>
-      <w:sdt>
-        <w:sdtPr>
-          <w:id w:val="244621648"/>
-          <w:citation/>
-        </w:sdtPr>
-        <w:sdtContent>
-          <w:r>
-            <w:fldChar w:fldCharType="begin"/>
-          </w:r>
-          <w:r>
-            <w:instrText xml:space="preserve"> CITATION Mor04 \l 2057 </w:instrText>
-          </w:r>
-          <w:r>
-            <w:fldChar w:fldCharType="separate"/>
-          </w:r>
-          <w:r>
-            <w:rPr>
-              <w:noProof/>
-            </w:rPr>
-            <w:t>[14]</w:t>
-          </w:r>
-          <w:r>
-            <w:fldChar w:fldCharType="end"/>
-          </w:r>
-        </w:sdtContent>
-      </w:sdt>
-      <w:r>
-        <w:t>.</w:t>
+        <w:t xml:space="preserve"> file descriptor is</w:t>
+      </w:r>
+    </w:p>
+    <w:p>
+      <w:pPr>
+        <w:spacing w:line="240" w:lineRule="auto"/>
+        <w:ind w:left="0" w:firstLine="0"/>
+        <w:jc w:val="left"/>
+      </w:pPr>
+      <w:r>
+        <w:t xml:space="preserve">       much lower than that of a pipe, and only one file descriptor is</w:t>
       </w:r>
     </w:p>
     <w:p>
@@ -4766,6 +5868,18 @@
           <w:docGrid w:linePitch="326"/>
         </w:sectPr>
       </w:pPr>
+      <w:r>
+        <w:t xml:space="preserve">       required (versus the two required for a pipe).”</w:t>
+      </w:r>
+      <w:commentRangeEnd w:id="61"/>
+      <w:r>
+        <w:rPr>
+          <w:rStyle w:val="CommentReference"/>
+          <w:rFonts w:ascii="NimbusRomNo9L" w:eastAsia="Times New Roman" w:hAnsi="NimbusRomNo9L"/>
+          <w:color w:val="auto"/>
+        </w:rPr>
+        <w:commentReference w:id="61"/>
+      </w:r>
     </w:p>
     <w:p>
       <w:pPr>
@@ -4773,10 +5887,2843 @@
         <w:ind w:left="0" w:firstLine="0"/>
         <w:jc w:val="left"/>
       </w:pPr>
+      <w:commentRangeStart w:id="62"/>
+      <w:r>
+        <w:lastRenderedPageBreak/>
+        <w:t>Stuff on consistency algorithms</w:t>
+      </w:r>
+      <w:commentRangeEnd w:id="62"/>
+      <w:r>
+        <w:rPr>
+          <w:rStyle w:val="CommentReference"/>
+          <w:rFonts w:ascii="NimbusRomNo9L" w:eastAsia="Times New Roman" w:hAnsi="NimbusRomNo9L"/>
+          <w:color w:val="auto"/>
+        </w:rPr>
+        <w:commentReference w:id="62"/>
+      </w:r>
+    </w:p>
+    <w:p>
+      <w:pPr>
+        <w:spacing w:line="240" w:lineRule="auto"/>
+        <w:ind w:left="0" w:firstLine="0"/>
+        <w:jc w:val="left"/>
+      </w:pPr>
+    </w:p>
+    <w:p>
+      <w:pPr>
+        <w:pStyle w:val="Heading3"/>
+      </w:pPr>
+      <w:bookmarkStart w:id="63" w:name="_Toc95039289"/>
+      <w:r>
+        <w:t xml:space="preserve">2.X.X </w:t>
+      </w:r>
+      <w:r>
+        <w:t>Consistency</w:t>
+      </w:r>
+      <w:r>
+        <w:t xml:space="preserve"> Algorithms</w:t>
+      </w:r>
+      <w:bookmarkEnd w:id="63"/>
+    </w:p>
+    <w:p>
+      <w:r>
+        <w:t xml:space="preserve">In large scale networks, device or component failures are to be expected and not exceptional </w:t>
+      </w:r>
+      <w:sdt>
+        <w:sdtPr>
+          <w:id w:val="295650537"/>
+          <w:citation/>
+        </w:sdtPr>
+        <w:sdtEndPr/>
+        <w:sdtContent>
+          <w:r>
+            <w:fldChar w:fldCharType="begin"/>
+          </w:r>
+          <w:r>
+            <w:instrText xml:space="preserve"> CITATION FuS09 \l 2057 </w:instrText>
+          </w:r>
+          <w:r>
+            <w:fldChar w:fldCharType="separate"/>
+          </w:r>
+          <w:r>
+            <w:rPr>
+              <w:noProof/>
+            </w:rPr>
+            <w:t>[15]</w:t>
+          </w:r>
+          <w:r>
+            <w:fldChar w:fldCharType="end"/>
+          </w:r>
+        </w:sdtContent>
+      </w:sdt>
+      <w:r>
+        <w:t>. Designing a system to with stand failures is crucial for any scalable system</w:t>
+      </w:r>
+      <w:r>
+        <w:t xml:space="preserve"> </w:t>
+      </w:r>
+      <w:sdt>
+        <w:sdtPr>
+          <w:id w:val="-309709213"/>
+          <w:citation/>
+        </w:sdtPr>
+        <w:sdtEndPr/>
+        <w:sdtContent>
+          <w:r>
+            <w:fldChar w:fldCharType="begin"/>
+          </w:r>
+          <w:r>
+            <w:instrText xml:space="preserve"> CITATION FuS09 \l 2057 </w:instrText>
+          </w:r>
+          <w:r>
+            <w:fldChar w:fldCharType="separate"/>
+          </w:r>
+          <w:r>
+            <w:rPr>
+              <w:noProof/>
+            </w:rPr>
+            <w:t>[15]</w:t>
+          </w:r>
+          <w:r>
+            <w:fldChar w:fldCharType="end"/>
+          </w:r>
+        </w:sdtContent>
+      </w:sdt>
+      <w:r>
+        <w:t>.</w:t>
+      </w:r>
     </w:p>
     <w:p/>
-    <w:bookmarkStart w:id="48" w:name="_Toc85826379" w:displacedByCustomXml="next"/>
-    <w:bookmarkStart w:id="49" w:name="_Toc69305469" w:displacedByCustomXml="next"/>
+    <w:p>
+      <w:r>
+        <w:t xml:space="preserve">Within large computing clusters checkpointing can be used to allow processes to restart with minimal impact or loss. However frequent </w:t>
+      </w:r>
+      <w:r>
+        <w:t xml:space="preserve">checkpointing leads to large overheads which may reduce performance of the </w:t>
+      </w:r>
+      <w:proofErr w:type="gramStart"/>
+      <w:r>
+        <w:t>system as a whole</w:t>
+      </w:r>
+      <w:proofErr w:type="gramEnd"/>
+      <w:r>
+        <w:t xml:space="preserve">. As a </w:t>
+      </w:r>
+      <w:proofErr w:type="gramStart"/>
+      <w:r>
+        <w:t>result</w:t>
+      </w:r>
+      <w:proofErr w:type="gramEnd"/>
+      <w:r>
+        <w:t xml:space="preserve"> there has been a movement towards adapting the system configuration according to node availability and failures </w:t>
+      </w:r>
+      <w:sdt>
+        <w:sdtPr>
+          <w:id w:val="-1657446769"/>
+          <w:citation/>
+        </w:sdtPr>
+        <w:sdtEndPr/>
+        <w:sdtContent>
+          <w:r>
+            <w:fldChar w:fldCharType="begin"/>
+          </w:r>
+          <w:r>
+            <w:instrText xml:space="preserve"> CITATION FuS09 \l 2057 </w:instrText>
+          </w:r>
+          <w:r>
+            <w:fldChar w:fldCharType="separate"/>
+          </w:r>
+          <w:r>
+            <w:rPr>
+              <w:noProof/>
+            </w:rPr>
+            <w:t>[15]</w:t>
+          </w:r>
+          <w:r>
+            <w:fldChar w:fldCharType="end"/>
+          </w:r>
+        </w:sdtContent>
+      </w:sdt>
+      <w:r>
+        <w:t>.</w:t>
+      </w:r>
+    </w:p>
+    <w:p/>
+    <w:p>
+      <w:r>
+        <w:t xml:space="preserve">A hierarchical structure is used to coordinate the nodes </w:t>
+      </w:r>
+      <w:sdt>
+        <w:sdtPr>
+          <w:id w:val="1694966767"/>
+          <w:citation/>
+        </w:sdtPr>
+        <w:sdtEndPr/>
+        <w:sdtContent>
+          <w:r>
+            <w:fldChar w:fldCharType="begin"/>
+          </w:r>
+          <w:r>
+            <w:instrText xml:space="preserve"> CITATION FuS09 \l 2057 </w:instrText>
+          </w:r>
+          <w:r>
+            <w:fldChar w:fldCharType="separate"/>
+          </w:r>
+          <w:r>
+            <w:rPr>
+              <w:noProof/>
+            </w:rPr>
+            <w:t>[15]</w:t>
+          </w:r>
+          <w:r>
+            <w:fldChar w:fldCharType="end"/>
+          </w:r>
+        </w:sdtContent>
+      </w:sdt>
+      <w:r>
+        <w:t>.</w:t>
+      </w:r>
+    </w:p>
+    <w:p/>
+    <w:p>
+      <w:r>
+        <w:t xml:space="preserve">When considering which nodes to group together to perform </w:t>
+      </w:r>
+      <w:proofErr w:type="gramStart"/>
+      <w:r>
+        <w:t>takes:</w:t>
+      </w:r>
+      <w:proofErr w:type="gramEnd"/>
+      <w:r>
+        <w:t xml:space="preserve"> randomly allocating them to groups can be done however this does not use any </w:t>
+      </w:r>
+      <w:r>
+        <w:t>information</w:t>
+      </w:r>
+      <w:r>
+        <w:t xml:space="preserve"> on the reliability and so is not an effective way of doing this </w:t>
+      </w:r>
+      <w:sdt>
+        <w:sdtPr>
+          <w:id w:val="2129273922"/>
+          <w:citation/>
+        </w:sdtPr>
+        <w:sdtEndPr/>
+        <w:sdtContent>
+          <w:r>
+            <w:fldChar w:fldCharType="begin"/>
+          </w:r>
+          <w:r>
+            <w:instrText xml:space="preserve"> CITATION FuS09 \l 2057 </w:instrText>
+          </w:r>
+          <w:r>
+            <w:fldChar w:fldCharType="separate"/>
+          </w:r>
+          <w:r>
+            <w:rPr>
+              <w:noProof/>
+            </w:rPr>
+            <w:t>[15]</w:t>
+          </w:r>
+          <w:r>
+            <w:fldChar w:fldCharType="end"/>
+          </w:r>
+        </w:sdtContent>
+      </w:sdt>
+      <w:r>
+        <w:t>.</w:t>
+      </w:r>
+    </w:p>
+    <w:p/>
+    <w:p>
+      <w:r>
+        <w:t xml:space="preserve">Another method is to allocate based solely on </w:t>
+      </w:r>
+      <w:proofErr w:type="gramStart"/>
+      <w:r>
+        <w:t>reliability,</w:t>
+      </w:r>
+      <w:proofErr w:type="gramEnd"/>
+      <w:r>
+        <w:t xml:space="preserve"> this must be tuned </w:t>
+      </w:r>
+      <w:sdt>
+        <w:sdtPr>
+          <w:id w:val="-298994702"/>
+          <w:citation/>
+        </w:sdtPr>
+        <w:sdtEndPr/>
+        <w:sdtContent>
+          <w:r>
+            <w:fldChar w:fldCharType="begin"/>
+          </w:r>
+          <w:r>
+            <w:instrText xml:space="preserve"> CITATION FuS09 \l 2057 </w:instrText>
+          </w:r>
+          <w:r>
+            <w:fldChar w:fldCharType="separate"/>
+          </w:r>
+          <w:r>
+            <w:rPr>
+              <w:noProof/>
+            </w:rPr>
+            <w:t>[15]</w:t>
+          </w:r>
+          <w:r>
+            <w:fldChar w:fldCharType="end"/>
+          </w:r>
+        </w:sdtContent>
+      </w:sdt>
+      <w:r>
+        <w:t>.</w:t>
+      </w:r>
+    </w:p>
+    <w:p/>
+    <w:p/>
+    <w:p/>
+    <w:p>
+      <w:pPr>
+        <w:rPr>
+          <w:lang w:val="en-US" w:eastAsia="en-US" w:bidi="en-US"/>
+        </w:rPr>
+      </w:pPr>
+      <w:commentRangeStart w:id="64"/>
+      <w:r>
+        <w:t>Protocols using “</w:t>
+      </w:r>
+      <w:commentRangeStart w:id="65"/>
+      <w:r>
+        <w:t>rumour spreading</w:t>
+      </w:r>
+      <w:commentRangeEnd w:id="65"/>
+      <w:r>
+        <w:rPr>
+          <w:rStyle w:val="CommentReference"/>
+          <w:rFonts w:ascii="NimbusRomNo9L" w:eastAsia="Times New Roman" w:hAnsi="NimbusRomNo9L"/>
+          <w:color w:val="auto"/>
+        </w:rPr>
+        <w:commentReference w:id="65"/>
+      </w:r>
+      <w:r>
+        <w:t>” where the updates are only transmitted to a subset of known nodes have been used. This provides partial consistency</w:t>
+      </w:r>
+      <w:r>
+        <w:rPr>
+          <w:lang w:val="en-US" w:eastAsia="en-US" w:bidi="en-US"/>
+        </w:rPr>
+        <w:t xml:space="preserve"> </w:t>
+      </w:r>
+      <w:sdt>
+        <w:sdtPr>
+          <w:rPr>
+            <w:lang w:val="en-US" w:eastAsia="en-US" w:bidi="en-US"/>
+          </w:rPr>
+          <w:id w:val="2081101812"/>
+          <w:citation/>
+        </w:sdtPr>
+        <w:sdtEndPr/>
+        <w:sdtContent>
+          <w:r>
+            <w:rPr>
+              <w:lang w:val="en-US" w:eastAsia="en-US" w:bidi="en-US"/>
+            </w:rPr>
+            <w:fldChar w:fldCharType="begin"/>
+          </w:r>
+          <w:r>
+            <w:rPr>
+              <w:lang w:eastAsia="en-US" w:bidi="en-US"/>
+            </w:rPr>
+            <w:instrText xml:space="preserve"> CITATION Che05 \l 2057 </w:instrText>
+          </w:r>
+          <w:r>
+            <w:rPr>
+              <w:lang w:val="en-US" w:eastAsia="en-US" w:bidi="en-US"/>
+            </w:rPr>
+            <w:fldChar w:fldCharType="separate"/>
+          </w:r>
+          <w:r>
+            <w:rPr>
+              <w:noProof/>
+              <w:lang w:eastAsia="en-US" w:bidi="en-US"/>
+            </w:rPr>
+            <w:t>[15]</w:t>
+          </w:r>
+          <w:r>
+            <w:rPr>
+              <w:lang w:val="en-US" w:eastAsia="en-US" w:bidi="en-US"/>
+            </w:rPr>
+            <w:fldChar w:fldCharType="end"/>
+          </w:r>
+        </w:sdtContent>
+      </w:sdt>
+      <w:r>
+        <w:rPr>
+          <w:lang w:val="en-US" w:eastAsia="en-US" w:bidi="en-US"/>
+        </w:rPr>
+        <w:t>.</w:t>
+      </w:r>
+      <w:commentRangeEnd w:id="64"/>
+      <w:r>
+        <w:rPr>
+          <w:rStyle w:val="CommentReference"/>
+          <w:rFonts w:ascii="NimbusRomNo9L" w:eastAsia="Times New Roman" w:hAnsi="NimbusRomNo9L"/>
+          <w:color w:val="auto"/>
+        </w:rPr>
+        <w:commentReference w:id="64"/>
+      </w:r>
+    </w:p>
+    <w:p>
+      <w:pPr>
+        <w:rPr>
+          <w:lang w:val="en-US" w:eastAsia="en-US" w:bidi="en-US"/>
+        </w:rPr>
+      </w:pPr>
+    </w:p>
+    <w:p>
+      <w:commentRangeStart w:id="66"/>
+      <w:r>
+        <w:rPr>
+          <w:lang w:val="en-US" w:eastAsia="en-US" w:bidi="en-US"/>
+        </w:rPr>
+        <w:t xml:space="preserve">Periodic heartbeat messages are used to check the network, this creates a large </w:t>
+      </w:r>
+      <w:proofErr w:type="gramStart"/>
+      <w:r>
+        <w:rPr>
+          <w:lang w:val="en-US" w:eastAsia="en-US" w:bidi="en-US"/>
+        </w:rPr>
+        <w:t>amount</w:t>
+      </w:r>
+      <w:proofErr w:type="gramEnd"/>
+      <w:r>
+        <w:rPr>
+          <w:lang w:val="en-US" w:eastAsia="en-US" w:bidi="en-US"/>
+        </w:rPr>
+        <w:t xml:space="preserve"> of messages sent across the network</w:t>
+      </w:r>
+      <w:r>
+        <w:rPr>
+          <w:lang w:val="en-US" w:eastAsia="en-US" w:bidi="en-US"/>
+        </w:rPr>
+        <w:t xml:space="preserve"> </w:t>
+      </w:r>
+      <w:sdt>
+        <w:sdtPr>
+          <w:rPr>
+            <w:lang w:val="en-US" w:eastAsia="en-US" w:bidi="en-US"/>
+          </w:rPr>
+          <w:id w:val="-1205563017"/>
+          <w:citation/>
+        </w:sdtPr>
+        <w:sdtEndPr/>
+        <w:sdtContent>
+          <w:r>
+            <w:rPr>
+              <w:lang w:val="en-US" w:eastAsia="en-US" w:bidi="en-US"/>
+            </w:rPr>
+            <w:fldChar w:fldCharType="begin"/>
+          </w:r>
+          <w:r>
+            <w:rPr>
+              <w:lang w:eastAsia="en-US" w:bidi="en-US"/>
+            </w:rPr>
+            <w:instrText xml:space="preserve"> CITATION Che05 \l 2057 </w:instrText>
+          </w:r>
+          <w:r>
+            <w:rPr>
+              <w:lang w:val="en-US" w:eastAsia="en-US" w:bidi="en-US"/>
+            </w:rPr>
+            <w:fldChar w:fldCharType="separate"/>
+          </w:r>
+          <w:r>
+            <w:rPr>
+              <w:noProof/>
+              <w:lang w:eastAsia="en-US" w:bidi="en-US"/>
+            </w:rPr>
+            <w:t>[15]</w:t>
+          </w:r>
+          <w:r>
+            <w:rPr>
+              <w:lang w:val="en-US" w:eastAsia="en-US" w:bidi="en-US"/>
+            </w:rPr>
+            <w:fldChar w:fldCharType="end"/>
+          </w:r>
+        </w:sdtContent>
+      </w:sdt>
+      <w:r>
+        <w:rPr>
+          <w:lang w:val="en-US" w:eastAsia="en-US" w:bidi="en-US"/>
+        </w:rPr>
+        <w:t>.</w:t>
+      </w:r>
+      <w:commentRangeEnd w:id="66"/>
+      <w:r>
+        <w:rPr>
+          <w:rStyle w:val="CommentReference"/>
+          <w:rFonts w:ascii="NimbusRomNo9L" w:eastAsia="Times New Roman" w:hAnsi="NimbusRomNo9L"/>
+          <w:color w:val="auto"/>
+        </w:rPr>
+        <w:commentReference w:id="66"/>
+      </w:r>
+    </w:p>
+    <w:p/>
+    <w:p>
+      <w:pPr>
+        <w:pStyle w:val="Heading3"/>
+      </w:pPr>
+      <w:bookmarkStart w:id="67" w:name="_Toc95039290"/>
+      <w:r>
+        <w:t>2.X.X SCOPE</w:t>
+      </w:r>
+      <w:bookmarkEnd w:id="67"/>
+    </w:p>
+    <w:p>
+      <w:pPr>
+        <w:rPr>
+          <w:lang w:eastAsia="en-US" w:bidi="en-US"/>
+        </w:rPr>
+      </w:pPr>
+      <w:r>
+        <w:rPr>
+          <w:lang w:val="en-US" w:eastAsia="en-US" w:bidi="en-US"/>
+        </w:rPr>
+        <w:t xml:space="preserve">Structured </w:t>
+      </w:r>
+      <w:proofErr w:type="spellStart"/>
+      <w:r>
+        <w:rPr>
+          <w:lang w:val="en-US" w:eastAsia="en-US" w:bidi="en-US"/>
+        </w:rPr>
+        <w:t>Consistancy</w:t>
+      </w:r>
+      <w:proofErr w:type="spellEnd"/>
+      <w:r>
+        <w:rPr>
+          <w:lang w:val="en-US" w:eastAsia="en-US" w:bidi="en-US"/>
+        </w:rPr>
+        <w:t xml:space="preserve"> </w:t>
+      </w:r>
+      <w:proofErr w:type="spellStart"/>
+      <w:r>
+        <w:rPr>
+          <w:lang w:val="en-US" w:eastAsia="en-US" w:bidi="en-US"/>
+        </w:rPr>
+        <w:t>M</w:t>
+      </w:r>
+      <w:r>
+        <w:rPr>
+          <w:lang w:val="en-US" w:eastAsia="en-US" w:bidi="en-US"/>
+        </w:rPr>
+        <w:t>aintainance</w:t>
+      </w:r>
+      <w:proofErr w:type="spellEnd"/>
+      <w:r>
+        <w:rPr>
+          <w:lang w:val="en-US" w:eastAsia="en-US" w:bidi="en-US"/>
+        </w:rPr>
+        <w:t xml:space="preserve"> </w:t>
+      </w:r>
+      <w:r>
+        <w:rPr>
+          <w:lang w:val="en-US" w:eastAsia="en-US" w:bidi="en-US"/>
+        </w:rPr>
+        <w:t xml:space="preserve">in Structured Peer-to-peer systems, or the </w:t>
+      </w:r>
+      <w:r>
+        <w:rPr>
+          <w:lang w:val="en-US" w:eastAsia="en-US" w:bidi="en-US"/>
+        </w:rPr>
+        <w:t>SCOPE</w:t>
+      </w:r>
+      <w:r>
+        <w:rPr>
+          <w:lang w:val="en-US" w:eastAsia="en-US" w:bidi="en-US"/>
+        </w:rPr>
+        <w:t xml:space="preserve"> protocol</w:t>
+      </w:r>
+      <w:r>
+        <w:rPr>
+          <w:lang w:val="en-US" w:eastAsia="en-US" w:bidi="en-US"/>
+        </w:rPr>
+        <w:t xml:space="preserve"> is already deployed in several different </w:t>
+      </w:r>
+      <w:commentRangeStart w:id="68"/>
+      <w:r>
+        <w:rPr>
+          <w:lang w:val="en-US" w:eastAsia="en-US" w:bidi="en-US"/>
+        </w:rPr>
+        <w:t>Peer-to-Peer systems</w:t>
+      </w:r>
+      <w:r>
+        <w:rPr>
+          <w:lang w:val="en-US" w:eastAsia="en-US" w:bidi="en-US"/>
+        </w:rPr>
+        <w:t xml:space="preserve"> (P2P)</w:t>
+      </w:r>
+      <w:r>
+        <w:rPr>
+          <w:lang w:val="en-US" w:eastAsia="en-US" w:bidi="en-US"/>
+        </w:rPr>
+        <w:t xml:space="preserve"> </w:t>
+      </w:r>
+      <w:commentRangeEnd w:id="68"/>
+      <w:r>
+        <w:rPr>
+          <w:rStyle w:val="CommentReference"/>
+          <w:rFonts w:ascii="NimbusRomNo9L" w:eastAsia="Times New Roman" w:hAnsi="NimbusRomNo9L"/>
+          <w:color w:val="auto"/>
+        </w:rPr>
+        <w:commentReference w:id="68"/>
+      </w:r>
+      <w:sdt>
+        <w:sdtPr>
+          <w:rPr>
+            <w:lang w:val="en-US" w:eastAsia="en-US" w:bidi="en-US"/>
+          </w:rPr>
+          <w:id w:val="403189011"/>
+          <w:citation/>
+        </w:sdtPr>
+        <w:sdtEndPr/>
+        <w:sdtContent>
+          <w:r>
+            <w:rPr>
+              <w:lang w:val="en-US" w:eastAsia="en-US" w:bidi="en-US"/>
+            </w:rPr>
+            <w:fldChar w:fldCharType="begin"/>
+          </w:r>
+          <w:r>
+            <w:rPr>
+              <w:lang w:eastAsia="en-US" w:bidi="en-US"/>
+            </w:rPr>
+            <w:instrText xml:space="preserve"> CITATION Che05 \l 2057 </w:instrText>
+          </w:r>
+          <w:r>
+            <w:rPr>
+              <w:lang w:val="en-US" w:eastAsia="en-US" w:bidi="en-US"/>
+            </w:rPr>
+            <w:fldChar w:fldCharType="separate"/>
+          </w:r>
+          <w:r>
+            <w:rPr>
+              <w:noProof/>
+              <w:lang w:eastAsia="en-US" w:bidi="en-US"/>
+            </w:rPr>
+            <w:t>[15]</w:t>
+          </w:r>
+          <w:r>
+            <w:rPr>
+              <w:lang w:val="en-US" w:eastAsia="en-US" w:bidi="en-US"/>
+            </w:rPr>
+            <w:fldChar w:fldCharType="end"/>
+          </w:r>
+        </w:sdtContent>
+      </w:sdt>
+      <w:r>
+        <w:rPr>
+          <w:lang w:val="en-US" w:eastAsia="en-US" w:bidi="en-US"/>
+        </w:rPr>
+        <w:t>. SCOPE was designed to maintain the consistency of a mutable data structure across a Peer-to-Peer network</w:t>
+      </w:r>
+      <w:r>
+        <w:rPr>
+          <w:lang w:val="en-US" w:eastAsia="en-US" w:bidi="en-US"/>
+        </w:rPr>
+        <w:t xml:space="preserve"> </w:t>
+      </w:r>
+      <w:sdt>
+        <w:sdtPr>
+          <w:rPr>
+            <w:lang w:val="en-US" w:eastAsia="en-US" w:bidi="en-US"/>
+          </w:rPr>
+          <w:id w:val="-1723287339"/>
+          <w:citation/>
+        </w:sdtPr>
+        <w:sdtEndPr/>
+        <w:sdtContent>
+          <w:r>
+            <w:rPr>
+              <w:lang w:val="en-US" w:eastAsia="en-US" w:bidi="en-US"/>
+            </w:rPr>
+            <w:fldChar w:fldCharType="begin"/>
+          </w:r>
+          <w:r>
+            <w:rPr>
+              <w:lang w:eastAsia="en-US" w:bidi="en-US"/>
+            </w:rPr>
+            <w:instrText xml:space="preserve"> CITATION Che05 \l 2057 </w:instrText>
+          </w:r>
+          <w:r>
+            <w:rPr>
+              <w:lang w:val="en-US" w:eastAsia="en-US" w:bidi="en-US"/>
+            </w:rPr>
+            <w:fldChar w:fldCharType="separate"/>
+          </w:r>
+          <w:r>
+            <w:rPr>
+              <w:noProof/>
+              <w:lang w:eastAsia="en-US" w:bidi="en-US"/>
+            </w:rPr>
+            <w:t>[15]</w:t>
+          </w:r>
+          <w:r>
+            <w:rPr>
+              <w:lang w:val="en-US" w:eastAsia="en-US" w:bidi="en-US"/>
+            </w:rPr>
+            <w:fldChar w:fldCharType="end"/>
+          </w:r>
+        </w:sdtContent>
+      </w:sdt>
+      <w:r>
+        <w:rPr>
+          <w:lang w:val="en-US" w:eastAsia="en-US" w:bidi="en-US"/>
+        </w:rPr>
+        <w:t xml:space="preserve">. </w:t>
+      </w:r>
+      <w:r>
+        <w:rPr>
+          <w:lang w:val="en-US" w:eastAsia="en-US" w:bidi="en-US"/>
+        </w:rPr>
+        <w:t xml:space="preserve">P2P systems must replicate data across several nodes as any node is liable to leave the network. </w:t>
+      </w:r>
+      <w:commentRangeStart w:id="69"/>
+      <w:r>
+        <w:rPr>
+          <w:lang w:val="en-US" w:eastAsia="en-US" w:bidi="en-US"/>
+        </w:rPr>
+        <w:t xml:space="preserve">Within P2P networks this can cause several problems: </w:t>
+      </w:r>
+      <w:r>
+        <w:rPr>
+          <w:lang w:val="en-US" w:eastAsia="en-US" w:bidi="en-US"/>
+        </w:rPr>
+        <w:t xml:space="preserve">the hotspot, the node-failure, and the privacy problem. </w:t>
+      </w:r>
+      <w:r>
+        <w:rPr>
+          <w:lang w:val="en-US" w:eastAsia="en-US" w:bidi="en-US"/>
+        </w:rPr>
+        <w:t xml:space="preserve">The hotspot problem is due to different data objects having different popularities which causes some nodes to become overloaded while others are under </w:t>
+      </w:r>
+      <w:proofErr w:type="spellStart"/>
+      <w:r>
+        <w:rPr>
+          <w:lang w:val="en-US" w:eastAsia="en-US" w:bidi="en-US"/>
+        </w:rPr>
+        <w:t>utilised</w:t>
+      </w:r>
+      <w:proofErr w:type="spellEnd"/>
+      <w:r>
+        <w:rPr>
+          <w:lang w:val="en-US" w:eastAsia="en-US" w:bidi="en-US"/>
+        </w:rPr>
+        <w:t xml:space="preserve">. </w:t>
+      </w:r>
+      <w:r>
+        <w:rPr>
+          <w:lang w:eastAsia="en-US" w:bidi="en-US"/>
+        </w:rPr>
+        <w:t>Since the data structure we are trying to replicate across Popcorn is the same for all nodes</w:t>
+      </w:r>
+      <w:r>
+        <w:rPr>
+          <w:lang w:eastAsia="en-US" w:bidi="en-US"/>
+        </w:rPr>
+        <w:t xml:space="preserve"> and present on all nodes hotspots from accessing the data will not be an issue. The node-failure problem concerns itself with recovering from a node dropping out of the network. This is relevant to Popcorn as any node has a chance of failure. </w:t>
+      </w:r>
+      <w:commentRangeStart w:id="70"/>
+      <w:r>
+        <w:rPr>
+          <w:lang w:eastAsia="en-US" w:bidi="en-US"/>
+        </w:rPr>
+        <w:t xml:space="preserve">For Popcorn it was engineered last year to index each of the nodes such that the index </w:t>
+      </w:r>
+      <w:r>
+        <w:rPr>
+          <w:lang w:eastAsia="en-US" w:bidi="en-US"/>
+        </w:rPr>
+        <w:lastRenderedPageBreak/>
+        <w:t>does not change while the node is connected to the network (it would need to leave and re-join the network to be assigned a new ID)</w:t>
+      </w:r>
+      <w:commentRangeEnd w:id="70"/>
+      <w:r>
+        <w:rPr>
+          <w:rStyle w:val="CommentReference"/>
+          <w:rFonts w:ascii="NimbusRomNo9L" w:eastAsia="Times New Roman" w:hAnsi="NimbusRomNo9L"/>
+          <w:color w:val="auto"/>
+        </w:rPr>
+        <w:commentReference w:id="70"/>
+      </w:r>
+      <w:r>
+        <w:rPr>
+          <w:lang w:eastAsia="en-US" w:bidi="en-US"/>
+        </w:rPr>
+        <w:t xml:space="preserve">. The node list data structure is replicated </w:t>
+      </w:r>
+      <w:r>
+        <w:rPr>
+          <w:lang w:eastAsia="en-US" w:bidi="en-US"/>
+        </w:rPr>
+        <w:t xml:space="preserve">on every node, this means that should a node drop out then only the Popcorn processes running on that node will be affected (resolving this will likely be future work but is not the subject of this project). The rest of the Popcorn network will be unaffected by the lost node. Finally, the privacy problem in P2P networks concerns itself with obscuring the location or identity of the other nodes. </w:t>
+      </w:r>
+      <w:commentRangeStart w:id="71"/>
+      <w:r>
+        <w:rPr>
+          <w:lang w:eastAsia="en-US" w:bidi="en-US"/>
+        </w:rPr>
+        <w:t>This is not directly applicable to Popcorn as each node knows the address of all the others</w:t>
+      </w:r>
+      <w:r>
+        <w:rPr>
+          <w:lang w:val="en-US" w:eastAsia="en-US" w:bidi="en-US"/>
+        </w:rPr>
+        <w:t xml:space="preserve"> </w:t>
+      </w:r>
+      <w:sdt>
+        <w:sdtPr>
+          <w:rPr>
+            <w:lang w:val="en-US" w:eastAsia="en-US" w:bidi="en-US"/>
+          </w:rPr>
+          <w:id w:val="649642417"/>
+          <w:citation/>
+        </w:sdtPr>
+        <w:sdtEndPr/>
+        <w:sdtContent>
+          <w:r>
+            <w:rPr>
+              <w:lang w:val="en-US" w:eastAsia="en-US" w:bidi="en-US"/>
+            </w:rPr>
+            <w:fldChar w:fldCharType="begin"/>
+          </w:r>
+          <w:r>
+            <w:rPr>
+              <w:lang w:eastAsia="en-US" w:bidi="en-US"/>
+            </w:rPr>
+            <w:instrText xml:space="preserve"> CITATION Che05 \l 2057 </w:instrText>
+          </w:r>
+          <w:r>
+            <w:rPr>
+              <w:lang w:val="en-US" w:eastAsia="en-US" w:bidi="en-US"/>
+            </w:rPr>
+            <w:fldChar w:fldCharType="separate"/>
+          </w:r>
+          <w:r>
+            <w:rPr>
+              <w:noProof/>
+              <w:lang w:eastAsia="en-US" w:bidi="en-US"/>
+            </w:rPr>
+            <w:t>[15]</w:t>
+          </w:r>
+          <w:r>
+            <w:rPr>
+              <w:lang w:val="en-US" w:eastAsia="en-US" w:bidi="en-US"/>
+            </w:rPr>
+            <w:fldChar w:fldCharType="end"/>
+          </w:r>
+        </w:sdtContent>
+      </w:sdt>
+      <w:r>
+        <w:rPr>
+          <w:lang w:eastAsia="en-US" w:bidi="en-US"/>
+        </w:rPr>
+        <w:t xml:space="preserve">. </w:t>
+      </w:r>
+      <w:commentRangeEnd w:id="71"/>
+      <w:r>
+        <w:rPr>
+          <w:rStyle w:val="CommentReference"/>
+          <w:rFonts w:ascii="NimbusRomNo9L" w:eastAsia="Times New Roman" w:hAnsi="NimbusRomNo9L"/>
+          <w:color w:val="auto"/>
+        </w:rPr>
+        <w:commentReference w:id="71"/>
+      </w:r>
+      <w:commentRangeEnd w:id="69"/>
+      <w:r>
+        <w:rPr>
+          <w:rStyle w:val="CommentReference"/>
+          <w:rFonts w:ascii="NimbusRomNo9L" w:eastAsia="Times New Roman" w:hAnsi="NimbusRomNo9L"/>
+          <w:color w:val="auto"/>
+        </w:rPr>
+        <w:commentReference w:id="69"/>
+      </w:r>
+    </w:p>
+    <w:p/>
+    <w:p>
+      <w:r>
+        <w:t xml:space="preserve">SCOPE has three operations to maintain consistency on data structures: subscribe, unsubscribe, and update. Nodes use these operations to register an interest in a particular data object (meaning that they will be notified of any changes to them), removes that registration of interest, and </w:t>
+      </w:r>
+      <w:r>
+        <w:t>notify the network of a change to a data object, respectively</w:t>
+      </w:r>
+      <w:r>
+        <w:rPr>
+          <w:lang w:val="en-US" w:eastAsia="en-US" w:bidi="en-US"/>
+        </w:rPr>
+        <w:t xml:space="preserve"> </w:t>
+      </w:r>
+      <w:sdt>
+        <w:sdtPr>
+          <w:rPr>
+            <w:lang w:val="en-US" w:eastAsia="en-US" w:bidi="en-US"/>
+          </w:rPr>
+          <w:id w:val="-2136319392"/>
+          <w:citation/>
+        </w:sdtPr>
+        <w:sdtEndPr/>
+        <w:sdtContent>
+          <w:r>
+            <w:rPr>
+              <w:lang w:val="en-US" w:eastAsia="en-US" w:bidi="en-US"/>
+            </w:rPr>
+            <w:fldChar w:fldCharType="begin"/>
+          </w:r>
+          <w:r>
+            <w:rPr>
+              <w:lang w:eastAsia="en-US" w:bidi="en-US"/>
+            </w:rPr>
+            <w:instrText xml:space="preserve"> CITATION Che05 \l 2057 </w:instrText>
+          </w:r>
+          <w:r>
+            <w:rPr>
+              <w:lang w:val="en-US" w:eastAsia="en-US" w:bidi="en-US"/>
+            </w:rPr>
+            <w:fldChar w:fldCharType="separate"/>
+          </w:r>
+          <w:r>
+            <w:rPr>
+              <w:noProof/>
+              <w:lang w:eastAsia="en-US" w:bidi="en-US"/>
+            </w:rPr>
+            <w:t>[15]</w:t>
+          </w:r>
+          <w:r>
+            <w:rPr>
+              <w:lang w:val="en-US" w:eastAsia="en-US" w:bidi="en-US"/>
+            </w:rPr>
+            <w:fldChar w:fldCharType="end"/>
+          </w:r>
+        </w:sdtContent>
+      </w:sdt>
+      <w:r>
+        <w:t>.</w:t>
+      </w:r>
+    </w:p>
+    <w:p/>
+    <w:p>
+      <w:r>
+        <w:t xml:space="preserve">In SCOPE the network is </w:t>
+      </w:r>
+      <w:commentRangeStart w:id="72"/>
+      <w:r>
+        <w:t>designed as a series of trees where each contains the nodes that store the replica of a particular data object</w:t>
+      </w:r>
+      <w:commentRangeEnd w:id="72"/>
+      <w:r>
+        <w:rPr>
+          <w:rStyle w:val="CommentReference"/>
+          <w:rFonts w:ascii="NimbusRomNo9L" w:eastAsia="Times New Roman" w:hAnsi="NimbusRomNo9L"/>
+          <w:color w:val="auto"/>
+        </w:rPr>
+        <w:commentReference w:id="72"/>
+      </w:r>
+      <w:r>
+        <w:t xml:space="preserve">. When an update to the data structure </w:t>
+      </w:r>
+      <w:proofErr w:type="gramStart"/>
+      <w:r>
+        <w:t>occurs</w:t>
+      </w:r>
+      <w:proofErr w:type="gramEnd"/>
+      <w:r>
+        <w:t xml:space="preserve"> the message is propagated through the </w:t>
+      </w:r>
+      <w:r>
+        <w:t xml:space="preserve">tree structure, where each node updates, forwards the message, or if it is a leaf node then it stops forwarding. This is very similar to the method employed by Popcorn from the previous year’s work. </w:t>
+      </w:r>
+      <w:r>
+        <w:t xml:space="preserve">This results in </w:t>
+      </w:r>
+      <w:commentRangeStart w:id="73"/>
+      <w:r>
+        <w:t>O(log</w:t>
+      </w:r>
+      <w:r>
+        <w:rPr>
+          <w:vertAlign w:val="superscript"/>
+        </w:rPr>
+        <w:t>2</w:t>
+      </w:r>
+      <w:r>
+        <w:t xml:space="preserve">n) </w:t>
+      </w:r>
+      <w:commentRangeEnd w:id="73"/>
+      <w:r>
+        <w:rPr>
+          <w:rStyle w:val="CommentReference"/>
+          <w:rFonts w:ascii="NimbusRomNo9L" w:eastAsia="Times New Roman" w:hAnsi="NimbusRomNo9L"/>
+          <w:color w:val="auto"/>
+        </w:rPr>
+        <w:commentReference w:id="73"/>
+      </w:r>
+      <w:r>
+        <w:t>messages being sent within each tree</w:t>
+      </w:r>
+      <w:r>
+        <w:rPr>
+          <w:lang w:val="en-US" w:eastAsia="en-US" w:bidi="en-US"/>
+        </w:rPr>
+        <w:t xml:space="preserve"> </w:t>
+      </w:r>
+      <w:sdt>
+        <w:sdtPr>
+          <w:rPr>
+            <w:lang w:val="en-US" w:eastAsia="en-US" w:bidi="en-US"/>
+          </w:rPr>
+          <w:id w:val="-680662989"/>
+          <w:citation/>
+        </w:sdtPr>
+        <w:sdtEndPr/>
+        <w:sdtContent>
+          <w:r>
+            <w:rPr>
+              <w:lang w:val="en-US" w:eastAsia="en-US" w:bidi="en-US"/>
+            </w:rPr>
+            <w:fldChar w:fldCharType="begin"/>
+          </w:r>
+          <w:r>
+            <w:rPr>
+              <w:lang w:eastAsia="en-US" w:bidi="en-US"/>
+            </w:rPr>
+            <w:instrText xml:space="preserve"> CITATION Che05 \l 2057 </w:instrText>
+          </w:r>
+          <w:r>
+            <w:rPr>
+              <w:lang w:val="en-US" w:eastAsia="en-US" w:bidi="en-US"/>
+            </w:rPr>
+            <w:fldChar w:fldCharType="separate"/>
+          </w:r>
+          <w:r>
+            <w:rPr>
+              <w:noProof/>
+              <w:lang w:eastAsia="en-US" w:bidi="en-US"/>
+            </w:rPr>
+            <w:t>[15]</w:t>
+          </w:r>
+          <w:r>
+            <w:rPr>
+              <w:lang w:val="en-US" w:eastAsia="en-US" w:bidi="en-US"/>
+            </w:rPr>
+            <w:fldChar w:fldCharType="end"/>
+          </w:r>
+        </w:sdtContent>
+      </w:sdt>
+      <w:r>
+        <w:rPr>
+          <w:lang w:val="en-US" w:eastAsia="en-US" w:bidi="en-US"/>
+        </w:rPr>
+        <w:t>.</w:t>
+      </w:r>
+    </w:p>
+    <w:p/>
+    <w:p>
+      <w:pPr>
+        <w:spacing w:line="240" w:lineRule="auto"/>
+        <w:ind w:left="0" w:firstLine="0"/>
+        <w:jc w:val="left"/>
+      </w:pPr>
+    </w:p>
+    <w:p>
+      <w:pPr>
+        <w:spacing w:line="240" w:lineRule="auto"/>
+        <w:ind w:left="0" w:firstLine="0"/>
+        <w:jc w:val="left"/>
+      </w:pPr>
+      <w:r>
+        <w:t>SCOPE – standard in P2P</w:t>
+      </w:r>
+      <w:r>
+        <w:t xml:space="preserve">, also discuss the </w:t>
+      </w:r>
+      <w:proofErr w:type="spellStart"/>
+      <w:r>
+        <w:t>BNoC</w:t>
+      </w:r>
+      <w:proofErr w:type="spellEnd"/>
+      <w:r>
+        <w:t xml:space="preserve"> or whatever it is called that builds on it</w:t>
+      </w:r>
+    </w:p>
+    <w:p>
+      <w:pPr>
+        <w:spacing w:line="240" w:lineRule="auto"/>
+        <w:ind w:left="0" w:firstLine="0"/>
+        <w:jc w:val="left"/>
+      </w:pPr>
+    </w:p>
+    <w:p>
+      <w:pPr>
+        <w:spacing w:line="240" w:lineRule="auto"/>
+        <w:ind w:left="0" w:firstLine="0"/>
+        <w:jc w:val="left"/>
+      </w:pPr>
+      <w:r>
+        <w:t>Some random checking algorithm</w:t>
+      </w:r>
+      <w:r>
+        <w:t xml:space="preserve"> (probabilistic approach)</w:t>
+      </w:r>
+    </w:p>
+    <w:p>
+      <w:pPr>
+        <w:spacing w:line="240" w:lineRule="auto"/>
+        <w:ind w:left="0" w:firstLine="0"/>
+        <w:jc w:val="left"/>
+      </w:pPr>
+    </w:p>
+    <w:p>
+      <w:pPr>
+        <w:spacing w:line="240" w:lineRule="auto"/>
+        <w:ind w:left="0" w:firstLine="0"/>
+        <w:jc w:val="left"/>
+      </w:pPr>
+      <w:r>
+        <w:t>Then add some more that I have come up with</w:t>
+      </w:r>
+    </w:p>
+    <w:p>
+      <w:pPr>
+        <w:spacing w:line="240" w:lineRule="auto"/>
+        <w:ind w:left="0" w:firstLine="0"/>
+        <w:jc w:val="left"/>
+      </w:pPr>
+    </w:p>
+    <w:p>
+      <w:pPr>
+        <w:spacing w:line="240" w:lineRule="auto"/>
+        <w:ind w:left="0" w:firstLine="0"/>
+        <w:jc w:val="left"/>
+      </w:pPr>
+    </w:p>
+    <w:p>
+      <w:pPr>
+        <w:spacing w:line="240" w:lineRule="auto"/>
+        <w:ind w:left="0" w:firstLine="0"/>
+        <w:jc w:val="left"/>
+      </w:pPr>
+    </w:p>
+    <w:p>
+      <w:pPr>
+        <w:spacing w:line="240" w:lineRule="auto"/>
+        <w:ind w:left="0" w:firstLine="0"/>
+        <w:jc w:val="left"/>
+      </w:pPr>
+    </w:p>
+    <w:p>
+      <w:pPr>
+        <w:spacing w:line="240" w:lineRule="auto"/>
+        <w:ind w:left="0" w:firstLine="0"/>
+        <w:jc w:val="left"/>
+      </w:pPr>
+      <w:r>
+        <w:br w:type="page"/>
+      </w:r>
+    </w:p>
+    <w:p>
+      <w:pPr>
+        <w:pStyle w:val="Title"/>
+        <w:tabs>
+          <w:tab w:val="left" w:pos="2352"/>
+        </w:tabs>
+        <w:ind w:left="0" w:firstLine="0"/>
+      </w:pPr>
+      <w:r>
+        <w:lastRenderedPageBreak/>
+        <w:t>Chapter 4</w:t>
+      </w:r>
+    </w:p>
+    <w:p>
+      <w:pPr>
+        <w:pStyle w:val="Heading1"/>
+      </w:pPr>
+      <w:bookmarkStart w:id="74" w:name="_Toc95039291"/>
+      <w:r>
+        <w:t>Simulation Implementation</w:t>
+      </w:r>
+      <w:bookmarkEnd w:id="74"/>
+    </w:p>
+    <w:p/>
+    <w:p>
+      <w:pPr>
+        <w:spacing w:line="240" w:lineRule="auto"/>
+        <w:ind w:left="0" w:firstLine="0"/>
+        <w:jc w:val="left"/>
+      </w:pPr>
+      <w:r>
+        <w:t xml:space="preserve">To determine which protocol would be most appropriate to implement a simulation was created. </w:t>
+      </w:r>
+      <w:r>
+        <w:t xml:space="preserve">The simulation was written in Python. It consisted of a data structure of containing the Popcorn network. This network contained a list of nodes, known as </w:t>
+      </w:r>
+      <w:proofErr w:type="gramStart"/>
+      <w:r>
+        <w:t>a the</w:t>
+      </w:r>
+      <w:proofErr w:type="gramEnd"/>
+      <w:r>
+        <w:t xml:space="preserve"> master list. This is the actual state of the network. Each node was represented by a </w:t>
+      </w:r>
+      <w:proofErr w:type="spellStart"/>
+      <w:r>
+        <w:rPr>
+          <w:rStyle w:val="QuoteChar"/>
+        </w:rPr>
+        <w:t>PopcornNode</w:t>
+      </w:r>
+      <w:proofErr w:type="spellEnd"/>
+      <w:r>
+        <w:t xml:space="preserve"> object. This object contains a node list containing that node’s view of the network. </w:t>
+      </w:r>
+      <w:r>
+        <w:t>When created, each node object is assigned its own unique identifier, this was the time it was created. The unique identifier is used to distinguish two nodes that during the lifetime of the network had the same node id.</w:t>
+      </w:r>
+    </w:p>
+    <w:p>
+      <w:pPr>
+        <w:spacing w:line="240" w:lineRule="auto"/>
+        <w:ind w:left="0" w:firstLine="0"/>
+        <w:jc w:val="left"/>
+      </w:pPr>
+    </w:p>
+    <w:p>
+      <w:pPr>
+        <w:spacing w:line="240" w:lineRule="auto"/>
+        <w:ind w:left="0" w:firstLine="0"/>
+        <w:jc w:val="left"/>
+      </w:pPr>
+      <w:r>
+        <w:t xml:space="preserve">The </w:t>
+      </w:r>
+      <w:proofErr w:type="spellStart"/>
+      <w:r>
+        <w:rPr>
+          <w:rStyle w:val="QuoteChar"/>
+        </w:rPr>
+        <w:t>PopcornNetwork</w:t>
+      </w:r>
+      <w:proofErr w:type="spellEnd"/>
+      <w:r>
+        <w:t xml:space="preserve"> class had methods to check the number of conflicts in the network. It did this by moving through each node and checking </w:t>
+      </w:r>
+      <w:proofErr w:type="gramStart"/>
+      <w:r>
+        <w:t>it’s</w:t>
+      </w:r>
+      <w:proofErr w:type="gramEnd"/>
+      <w:r>
+        <w:t xml:space="preserve"> node list against the network’s master node list.</w:t>
+      </w:r>
+      <w:r>
+        <w:t xml:space="preserve"> If there was a node present that was not on the master node </w:t>
+      </w:r>
+      <w:proofErr w:type="gramStart"/>
+      <w:r>
+        <w:t>list</w:t>
+      </w:r>
+      <w:proofErr w:type="gramEnd"/>
+      <w:r>
+        <w:t xml:space="preserve"> then it would be counted as an “excess node”. Nodes that were missing on a node list but present on the master node list were counted as “missing nodes”. Finally, nodes that had the incorrect unique identifier were known as “incorrect nodes”.</w:t>
+      </w:r>
+    </w:p>
+    <w:p>
+      <w:pPr>
+        <w:spacing w:line="240" w:lineRule="auto"/>
+        <w:ind w:left="0" w:firstLine="0"/>
+        <w:jc w:val="left"/>
+      </w:pPr>
+    </w:p>
+    <w:p>
+      <w:pPr>
+        <w:spacing w:line="240" w:lineRule="auto"/>
+        <w:ind w:left="0" w:firstLine="0"/>
+        <w:jc w:val="left"/>
+      </w:pPr>
+      <w:commentRangeStart w:id="75"/>
+      <w:r>
+        <w:t xml:space="preserve">The simulation was able to set a </w:t>
+      </w:r>
+      <w:r>
+        <w:t>drop rate for the network. This is proportion of messages dropped by the network. Within the simulation this is designed to represent the messages dropped, corrupted, or hardware or software failures which lead to messages not being processed.</w:t>
+      </w:r>
+      <w:commentRangeEnd w:id="75"/>
+      <w:r>
+        <w:rPr>
+          <w:rStyle w:val="CommentReference"/>
+          <w:rFonts w:ascii="NimbusRomNo9L" w:eastAsia="Times New Roman" w:hAnsi="NimbusRomNo9L"/>
+          <w:color w:val="auto"/>
+        </w:rPr>
+        <w:commentReference w:id="75"/>
+      </w:r>
+      <w:r>
+        <w:t xml:space="preserve"> One condition is that the first message, to the instigator node, is never lost. </w:t>
+      </w:r>
+      <w:commentRangeStart w:id="76"/>
+      <w:r>
+        <w:t xml:space="preserve">This is a fair assumption as if a node was not able to make a connection with the first </w:t>
+      </w:r>
+      <w:proofErr w:type="gramStart"/>
+      <w:r>
+        <w:t>node</w:t>
+      </w:r>
+      <w:proofErr w:type="gramEnd"/>
+      <w:r>
+        <w:t xml:space="preserve"> then it has not managed to successfully connect.</w:t>
+      </w:r>
+      <w:commentRangeEnd w:id="76"/>
+      <w:r>
+        <w:rPr>
+          <w:rStyle w:val="CommentReference"/>
+          <w:rFonts w:ascii="NimbusRomNo9L" w:eastAsia="Times New Roman" w:hAnsi="NimbusRomNo9L"/>
+          <w:color w:val="auto"/>
+        </w:rPr>
+        <w:commentReference w:id="76"/>
+      </w:r>
+    </w:p>
+    <w:p>
+      <w:pPr>
+        <w:spacing w:line="240" w:lineRule="auto"/>
+        <w:ind w:left="0" w:firstLine="0"/>
+        <w:jc w:val="left"/>
+      </w:pPr>
+    </w:p>
+    <w:p>
+      <w:pPr>
+        <w:spacing w:line="240" w:lineRule="auto"/>
+        <w:ind w:left="0" w:firstLine="0"/>
+        <w:jc w:val="left"/>
+      </w:pPr>
+      <w:r>
+        <w:t xml:space="preserve">The program randomly chose to add or remove a node </w:t>
+      </w:r>
+      <w:commentRangeStart w:id="77"/>
+      <w:r>
+        <w:t xml:space="preserve">with equal probability, except </w:t>
+      </w:r>
+      <w:r>
+        <w:t>when there is only one node left in which case adding is guaranteed</w:t>
+      </w:r>
+      <w:commentRangeEnd w:id="77"/>
+      <w:r>
+        <w:rPr>
+          <w:rStyle w:val="CommentReference"/>
+          <w:rFonts w:ascii="NimbusRomNo9L" w:eastAsia="Times New Roman" w:hAnsi="NimbusRomNo9L"/>
+          <w:color w:val="auto"/>
+        </w:rPr>
+        <w:commentReference w:id="77"/>
+      </w:r>
+      <w:r>
+        <w:t xml:space="preserve">. </w:t>
+      </w:r>
+      <w:r>
+        <w:t xml:space="preserve"> The node would be added to the first gap in the network as per the protocol developed last year. </w:t>
+      </w:r>
+      <w:r>
+        <w:t xml:space="preserve">If a node is to be removed, then one is randomly selected from ones </w:t>
+      </w:r>
+      <w:r>
+        <w:t>connected</w:t>
+      </w:r>
+      <w:r>
+        <w:t xml:space="preserve"> to the network (</w:t>
+      </w:r>
+      <w:r>
+        <w:t xml:space="preserve">i.e., </w:t>
+      </w:r>
+      <w:r>
+        <w:t>on the master node list).</w:t>
+      </w:r>
+      <w:r>
+        <w:t xml:space="preserve"> The checking algorithm </w:t>
+      </w:r>
+      <w:proofErr w:type="gramStart"/>
+      <w:r>
+        <w:t>used</w:t>
+      </w:r>
+      <w:proofErr w:type="gramEnd"/>
+      <w:r>
+        <w:t xml:space="preserve"> and the trial number is used for the random seed, this ensures easy replication </w:t>
+      </w:r>
+      <w:r>
+        <w:t>of the data.</w:t>
+      </w:r>
+    </w:p>
+    <w:p>
+      <w:pPr>
+        <w:spacing w:line="240" w:lineRule="auto"/>
+        <w:ind w:left="0" w:firstLine="0"/>
+        <w:jc w:val="left"/>
+      </w:pPr>
+    </w:p>
+    <w:p>
+      <w:pPr>
+        <w:spacing w:line="240" w:lineRule="auto"/>
+        <w:ind w:left="0" w:firstLine="0"/>
+        <w:jc w:val="left"/>
+      </w:pPr>
+      <w:r>
+        <w:t xml:space="preserve">Although Popcorn has asynchronous events, the simulation was designed so that everything occurs in a fixed order. This drastically reduced the complexity of the program. Each node only changes their own node list for one node id per add or remove command. As a </w:t>
+      </w:r>
+      <w:proofErr w:type="gramStart"/>
+      <w:r>
+        <w:t>result</w:t>
+      </w:r>
+      <w:proofErr w:type="gramEnd"/>
+      <w:r>
+        <w:t xml:space="preserve"> it was only necessary to ensure order between the add </w:t>
+      </w:r>
+      <w:r>
+        <w:lastRenderedPageBreak/>
+        <w:t xml:space="preserve">or remove commands. </w:t>
+      </w:r>
+      <w:r>
+        <w:t>T</w:t>
+      </w:r>
+      <w:r>
+        <w:t>he Popcorn joining protocol divides the network into a hierarchical tree structure</w:t>
+      </w:r>
+      <w:r>
+        <w:t>, the simulation navigated this in a depth-first manner.</w:t>
+      </w:r>
+    </w:p>
+    <w:p>
+      <w:pPr>
+        <w:spacing w:line="240" w:lineRule="auto"/>
+        <w:ind w:left="0" w:firstLine="0"/>
+        <w:jc w:val="left"/>
+      </w:pPr>
+    </w:p>
+    <w:p>
+      <w:pPr>
+        <w:spacing w:line="240" w:lineRule="auto"/>
+        <w:ind w:left="0" w:firstLine="0"/>
+        <w:jc w:val="left"/>
+      </w:pPr>
+      <w:commentRangeStart w:id="78"/>
+      <w:r>
+        <w:t>Following the joining protocol is a node is not present in the node list then a node will forward to its children until the end of the list is reached.</w:t>
+      </w:r>
+      <w:commentRangeEnd w:id="78"/>
+      <w:r>
+        <w:rPr>
+          <w:rStyle w:val="CommentReference"/>
+          <w:rFonts w:ascii="NimbusRomNo9L" w:eastAsia="Times New Roman" w:hAnsi="NimbusRomNo9L"/>
+          <w:color w:val="auto"/>
+        </w:rPr>
+        <w:commentReference w:id="78"/>
+      </w:r>
+    </w:p>
+    <w:p>
+      <w:pPr>
+        <w:spacing w:line="240" w:lineRule="auto"/>
+        <w:ind w:left="0" w:firstLine="0"/>
+        <w:jc w:val="left"/>
+      </w:pPr>
+    </w:p>
+    <w:p>
+      <w:pPr>
+        <w:spacing w:line="240" w:lineRule="auto"/>
+        <w:ind w:left="0" w:firstLine="0"/>
+        <w:jc w:val="left"/>
+      </w:pPr>
+      <w:r>
+        <w:t xml:space="preserve">The number of nodes that were recorded as excess, missing, or incorrect are recorded along with the time taken for the add or remove operation to complete, the number of </w:t>
+      </w:r>
+      <w:commentRangeStart w:id="79"/>
+      <w:r>
+        <w:t xml:space="preserve">flooded nodes – that is when </w:t>
+      </w:r>
+      <w:proofErr w:type="gramStart"/>
+      <w:r>
+        <w:t>a large number of</w:t>
+      </w:r>
+      <w:proofErr w:type="gramEnd"/>
+      <w:r>
+        <w:t xml:space="preserve"> messages reach a node at the same time which may mean it becomes overwhelmed</w:t>
+      </w:r>
+      <w:commentRangeEnd w:id="79"/>
+      <w:r>
+        <w:rPr>
+          <w:rStyle w:val="CommentReference"/>
+          <w:rFonts w:ascii="NimbusRomNo9L" w:eastAsia="Times New Roman" w:hAnsi="NimbusRomNo9L"/>
+          <w:color w:val="auto"/>
+        </w:rPr>
+        <w:commentReference w:id="79"/>
+      </w:r>
+      <w:r>
+        <w:t xml:space="preserve">. Also, the length of the node list is recorded. This data is outputted to a CSV file which was then processed further. Several trials were used for </w:t>
+      </w:r>
+      <w:commentRangeStart w:id="80"/>
+      <w:r>
+        <w:t xml:space="preserve">each algorithm and drop rate, this was to ensure that </w:t>
+      </w:r>
+      <w:proofErr w:type="gramStart"/>
+      <w:r>
+        <w:t>particular random</w:t>
+      </w:r>
+      <w:proofErr w:type="gramEnd"/>
+      <w:r>
+        <w:t xml:space="preserve"> structure of the network did not bias the results. All the results of the trials are combined and averaged.</w:t>
+      </w:r>
+      <w:commentRangeEnd w:id="80"/>
+      <w:r>
+        <w:rPr>
+          <w:rStyle w:val="CommentReference"/>
+          <w:rFonts w:ascii="NimbusRomNo9L" w:eastAsia="Times New Roman" w:hAnsi="NimbusRomNo9L"/>
+          <w:color w:val="auto"/>
+        </w:rPr>
+        <w:commentReference w:id="80"/>
+      </w:r>
+    </w:p>
+    <w:p>
+      <w:pPr>
+        <w:spacing w:line="240" w:lineRule="auto"/>
+        <w:ind w:left="0" w:firstLine="0"/>
+        <w:jc w:val="left"/>
+      </w:pPr>
+    </w:p>
+    <w:p>
+      <w:pPr>
+        <w:spacing w:line="240" w:lineRule="auto"/>
+        <w:ind w:left="0" w:firstLine="0"/>
+        <w:jc w:val="left"/>
+      </w:pPr>
+      <w:commentRangeStart w:id="81"/>
+      <w:r>
+        <w:t xml:space="preserve">The time that messages are sent are </w:t>
+      </w:r>
+      <w:proofErr w:type="spellStart"/>
+      <w:r>
+        <w:t>caculated</w:t>
+      </w:r>
+      <w:proofErr w:type="spellEnd"/>
+      <w:r>
+        <w:t xml:space="preserve"> based </w:t>
+      </w:r>
+      <w:proofErr w:type="gramStart"/>
+      <w:r>
+        <w:t>off of</w:t>
+      </w:r>
+      <w:proofErr w:type="gramEnd"/>
+      <w:r>
+        <w:t xml:space="preserve"> when the message started and </w:t>
+      </w:r>
+      <w:r>
+        <w:t>how many nodes it must have travelled through. This is trivial to do when the network is a tree structure.</w:t>
+      </w:r>
+      <w:commentRangeEnd w:id="81"/>
+      <w:r>
+        <w:rPr>
+          <w:rStyle w:val="CommentReference"/>
+          <w:rFonts w:ascii="NimbusRomNo9L" w:eastAsia="Times New Roman" w:hAnsi="NimbusRomNo9L"/>
+          <w:color w:val="auto"/>
+        </w:rPr>
+        <w:commentReference w:id="81"/>
+      </w:r>
+      <w:r>
+        <w:t xml:space="preserve"> </w:t>
+      </w:r>
+      <w:commentRangeStart w:id="82"/>
+      <w:r>
+        <w:t xml:space="preserve">This </w:t>
+      </w:r>
+      <w:proofErr w:type="gramStart"/>
+      <w:r>
+        <w:t>is able to</w:t>
+      </w:r>
+      <w:proofErr w:type="gramEnd"/>
+      <w:r>
+        <w:t xml:space="preserve"> detect flooding of nodes within the network, this is when a node may become overwhelmed if too many messages are sent at once.</w:t>
+      </w:r>
+      <w:commentRangeEnd w:id="82"/>
+      <w:r>
+        <w:rPr>
+          <w:rStyle w:val="CommentReference"/>
+          <w:rFonts w:ascii="NimbusRomNo9L" w:eastAsia="Times New Roman" w:hAnsi="NimbusRomNo9L"/>
+          <w:color w:val="auto"/>
+        </w:rPr>
+        <w:commentReference w:id="82"/>
+      </w:r>
+    </w:p>
+    <w:p>
+      <w:pPr>
+        <w:spacing w:line="240" w:lineRule="auto"/>
+        <w:ind w:left="0" w:firstLine="0"/>
+        <w:jc w:val="left"/>
+      </w:pPr>
+    </w:p>
+    <w:p>
+      <w:pPr>
+        <w:spacing w:line="240" w:lineRule="auto"/>
+        <w:ind w:left="0" w:firstLine="0"/>
+        <w:jc w:val="left"/>
+      </w:pPr>
+    </w:p>
+    <w:p>
+      <w:pPr>
+        <w:pStyle w:val="Heading2"/>
+      </w:pPr>
+      <w:r>
+        <w:t>X.X.X Algorithms</w:t>
+      </w:r>
+    </w:p>
+    <w:p>
+      <w:r>
+        <w:t xml:space="preserve">A common data structure was created to represent a consistency checking algorithm. </w:t>
+      </w:r>
+      <w:r>
+        <w:t xml:space="preserve">This allowed a common interface between the different algorithms. The methods of note are </w:t>
+      </w:r>
+      <w:proofErr w:type="spellStart"/>
+      <w:r>
+        <w:rPr>
+          <w:rStyle w:val="QuoteChar"/>
+        </w:rPr>
+        <w:t>check_up</w:t>
+      </w:r>
+      <w:proofErr w:type="spellEnd"/>
+      <w:r>
+        <w:t xml:space="preserve"> and </w:t>
+      </w:r>
+      <w:r>
+        <w:rPr>
+          <w:rStyle w:val="QuoteChar"/>
+        </w:rPr>
+        <w:t>error</w:t>
+      </w:r>
+      <w:r>
+        <w:t xml:space="preserve"> these detect and fix errors respectively.</w:t>
+      </w:r>
+    </w:p>
+    <w:p/>
+    <w:p>
+      <w:r>
+        <w:t>Three algorithms were implemented and one control (where no error correction is applied.</w:t>
+      </w:r>
+    </w:p>
+    <w:p/>
+    <w:p>
+      <w:pPr>
+        <w:pStyle w:val="Heading3"/>
+      </w:pPr>
+      <w:r>
+        <w:t>X.X.X Acknowledgement</w:t>
+      </w:r>
+      <w:commentRangeStart w:id="83"/>
+      <w:r>
+        <w:t xml:space="preserve"> Algorithm</w:t>
+      </w:r>
+      <w:commentRangeEnd w:id="83"/>
+      <w:r>
+        <w:rPr>
+          <w:rStyle w:val="CommentReference"/>
+          <w:rFonts w:ascii="NimbusRomNo9L" w:eastAsia="Times New Roman" w:hAnsi="NimbusRomNo9L" w:cs="Times New Roman"/>
+          <w:b w:val="0"/>
+          <w:color w:val="auto"/>
+        </w:rPr>
+        <w:commentReference w:id="83"/>
+      </w:r>
+    </w:p>
+    <w:p>
+      <w:pPr>
+        <w:spacing w:line="240" w:lineRule="auto"/>
+        <w:ind w:left="0" w:firstLine="0"/>
+        <w:jc w:val="left"/>
+      </w:pPr>
+      <w:r>
+        <w:t xml:space="preserve">This algorithm consists of each node sending an acknowledgement of </w:t>
+      </w:r>
+      <w:r>
+        <w:t xml:space="preserve">the message once it has performed the action and all its children have also sent an acknowledgement. This means that each command to add or remove a node is propagated through the network (each node performing the action as it is received), once a leaf node is reached an acknowledgement is sent to its parent. This propagates backwards through the network such that when a parent has an acknowledgement from both its children it then sent </w:t>
+      </w:r>
+      <w:proofErr w:type="gramStart"/>
+      <w:r>
+        <w:t>it’s</w:t>
+      </w:r>
+      <w:proofErr w:type="gramEnd"/>
+      <w:r>
+        <w:t xml:space="preserve"> acknowledgement. </w:t>
+      </w:r>
+      <w:r>
+        <w:t xml:space="preserve">The command has been successful if the instigator node receives acknowledgements from </w:t>
+      </w:r>
+      <w:proofErr w:type="gramStart"/>
+      <w:r>
+        <w:t>all of</w:t>
+      </w:r>
+      <w:proofErr w:type="gramEnd"/>
+      <w:r>
+        <w:t xml:space="preserve"> its children. </w:t>
+      </w:r>
+    </w:p>
+    <w:p>
+      <w:pPr>
+        <w:spacing w:line="240" w:lineRule="auto"/>
+        <w:ind w:left="0" w:firstLine="0"/>
+        <w:jc w:val="left"/>
+      </w:pPr>
+    </w:p>
+    <w:p>
+      <w:pPr>
+        <w:spacing w:line="240" w:lineRule="auto"/>
+        <w:ind w:left="0" w:firstLine="0"/>
+        <w:jc w:val="left"/>
+      </w:pPr>
+      <w:r>
+        <w:t xml:space="preserve">If no acknowledgement be received after a timeout </w:t>
+      </w:r>
+      <w:r>
+        <w:t>period,</w:t>
+      </w:r>
+      <w:r>
+        <w:t xml:space="preserve"> then that node will retransmit the message.</w:t>
+      </w:r>
+      <w:r>
+        <w:t xml:space="preserve"> </w:t>
+      </w:r>
+      <w:commentRangeStart w:id="84"/>
+      <w:r>
+        <w:t xml:space="preserve">The timeout period is calculated based on the number of nodes that the message must be forwarded to, that is the number of levels within the </w:t>
+      </w:r>
+      <w:r>
+        <w:lastRenderedPageBreak/>
+        <w:t>tree structure of the network.</w:t>
+      </w:r>
+      <w:r>
+        <w:t xml:space="preserve"> </w:t>
+      </w:r>
+      <w:commentRangeEnd w:id="84"/>
+      <w:r>
+        <w:rPr>
+          <w:rStyle w:val="CommentReference"/>
+          <w:rFonts w:ascii="NimbusRomNo9L" w:eastAsia="Times New Roman" w:hAnsi="NimbusRomNo9L"/>
+          <w:color w:val="auto"/>
+        </w:rPr>
+        <w:commentReference w:id="84"/>
+      </w:r>
+      <w:r>
+        <w:t xml:space="preserve">This repeats until either an acknowledgement is </w:t>
+      </w:r>
+      <w:r>
+        <w:t>received,</w:t>
+      </w:r>
+      <w:r>
+        <w:t xml:space="preserve"> or </w:t>
+      </w:r>
+      <w:r>
+        <w:t xml:space="preserve">a maximum number of attempts is received. If the maximum number of attempts is reached, then the node that has just been added is removed from the network. The connection to node that did not send the acknowledgement is checked and is also removed if it is not responding. This ensures the consistency throughout the entire network after the acknowledgement of the commands are received. This algorithm would require </w:t>
+      </w:r>
+      <w:proofErr w:type="gramStart"/>
+      <w:r>
+        <w:t>O(</w:t>
+      </w:r>
+      <w:proofErr w:type="gramEnd"/>
+      <w:r>
+        <w:t>log n) time to complete as each message is forwarded to two other nodes in the network.</w:t>
+      </w:r>
+      <w:r>
+        <w:t xml:space="preserve"> This algorithm provides strong guarantees on the consistency of the network however it </w:t>
+      </w:r>
+      <w:commentRangeStart w:id="85"/>
+      <w:r>
+        <w:t xml:space="preserve">is not able to detect </w:t>
+      </w:r>
+      <w:r>
+        <w:t>inconstancies in the network after they occur.</w:t>
+      </w:r>
+      <w:commentRangeEnd w:id="85"/>
+      <w:r>
+        <w:rPr>
+          <w:rStyle w:val="CommentReference"/>
+          <w:rFonts w:ascii="NimbusRomNo9L" w:eastAsia="Times New Roman" w:hAnsi="NimbusRomNo9L"/>
+          <w:color w:val="auto"/>
+        </w:rPr>
+        <w:commentReference w:id="85"/>
+      </w:r>
+      <w:r>
+        <w:t xml:space="preserve"> When errors occur it is easy to locate exactly where they occurred as that will be the node waiting for an acknowledgement.</w:t>
+      </w:r>
+    </w:p>
+    <w:p>
+      <w:pPr>
+        <w:spacing w:line="240" w:lineRule="auto"/>
+        <w:ind w:left="0" w:firstLine="0"/>
+        <w:jc w:val="left"/>
+      </w:pPr>
+    </w:p>
+    <w:p>
+      <w:pPr>
+        <w:spacing w:line="240" w:lineRule="auto"/>
+        <w:ind w:left="0" w:firstLine="0"/>
+        <w:jc w:val="left"/>
+      </w:pPr>
+      <w:r>
+        <w:t>Since each addition needs to be entirely completed before the next node can be added this will mean long wait times particularly during the initialisation of the Popcorn network.</w:t>
+      </w:r>
+    </w:p>
+    <w:p>
+      <w:pPr>
+        <w:spacing w:line="240" w:lineRule="auto"/>
+        <w:ind w:left="0" w:firstLine="0"/>
+        <w:jc w:val="left"/>
+      </w:pPr>
+    </w:p>
+    <w:p>
+      <w:pPr>
+        <w:pStyle w:val="Heading3"/>
+      </w:pPr>
+      <w:r>
+        <w:t>X.X.X Random Check-up Algorithm</w:t>
+      </w:r>
+    </w:p>
+    <w:p>
+      <w:pPr>
+        <w:spacing w:line="240" w:lineRule="auto"/>
+        <w:ind w:left="0" w:firstLine="0"/>
+        <w:jc w:val="left"/>
+      </w:pPr>
+      <w:r>
+        <w:t xml:space="preserve">The random check-up algorithm works by the instigator generating a random offset value and forwarding this in a message to all other nodes. This message is forwarded in the same manner as a message to add or remove a node from the network. Each node once it receives this message calculates the node it should check, it forwards its own node list to the node for comparison. If there is a gap in the node list such that the node id that it was requested to check is not </w:t>
+      </w:r>
+      <w:proofErr w:type="gramStart"/>
+      <w:r>
+        <w:t>present</w:t>
+      </w:r>
+      <w:proofErr w:type="gramEnd"/>
+      <w:r>
+        <w:t xml:space="preserve"> then it </w:t>
+      </w:r>
+      <w:r>
+        <w:t xml:space="preserve">finds the next node that is present (loops back round to zero if it goes over the length of the node list). </w:t>
+      </w:r>
+    </w:p>
+    <w:p>
+      <w:pPr>
+        <w:spacing w:line="240" w:lineRule="auto"/>
+        <w:ind w:left="0" w:firstLine="0"/>
+        <w:jc w:val="left"/>
+      </w:pPr>
+    </w:p>
+    <w:p>
+      <w:pPr>
+        <w:spacing w:line="240" w:lineRule="auto"/>
+        <w:ind w:left="0" w:firstLine="0"/>
+        <w:jc w:val="left"/>
+      </w:pPr>
+      <w:r>
+        <w:t xml:space="preserve">When a node receives another’s node list it </w:t>
+      </w:r>
+      <w:r>
+        <w:t xml:space="preserve">checks for inconsistencies with </w:t>
+      </w:r>
+      <w:proofErr w:type="gramStart"/>
+      <w:r>
+        <w:t>it’s</w:t>
+      </w:r>
+      <w:proofErr w:type="gramEnd"/>
+      <w:r>
+        <w:t xml:space="preserve"> own. When there are </w:t>
+      </w:r>
+      <w:r>
+        <w:t>differences,</w:t>
+      </w:r>
+      <w:r>
+        <w:t xml:space="preserve"> they are resolved by </w:t>
+      </w:r>
+      <w:r>
+        <w:t xml:space="preserve">first checking if the node is still active and then </w:t>
+      </w:r>
+      <w:r>
+        <w:t>choosing the node list with the lowest node id.</w:t>
+      </w:r>
+      <w:r>
+        <w:t xml:space="preserve"> </w:t>
+      </w:r>
+      <w:commentRangeStart w:id="86"/>
+      <w:r>
+        <w:t>The exception is if the difference is regarding one of the nodes, in this case it always wins.</w:t>
+      </w:r>
+      <w:r>
+        <w:t xml:space="preserve"> </w:t>
+      </w:r>
+      <w:commentRangeEnd w:id="86"/>
+      <w:r>
+        <w:rPr>
+          <w:rStyle w:val="CommentReference"/>
+          <w:rFonts w:ascii="NimbusRomNo9L" w:eastAsia="Times New Roman" w:hAnsi="NimbusRomNo9L"/>
+          <w:color w:val="auto"/>
+        </w:rPr>
+        <w:commentReference w:id="86"/>
+      </w:r>
+      <w:r>
+        <w:t>This is because the lower the node id the closer to the instigator node it is and so is more likely to be correct.</w:t>
+      </w:r>
+    </w:p>
+    <w:p>
+      <w:pPr>
+        <w:spacing w:line="240" w:lineRule="auto"/>
+        <w:ind w:left="0" w:firstLine="0"/>
+        <w:jc w:val="left"/>
+      </w:pPr>
+    </w:p>
+    <w:p>
+      <w:pPr>
+        <w:spacing w:line="240" w:lineRule="auto"/>
+        <w:ind w:left="0" w:firstLine="0"/>
+        <w:jc w:val="left"/>
+      </w:pPr>
+      <w:r>
+        <w:t xml:space="preserve">By using an offset from a node </w:t>
+      </w:r>
+      <w:proofErr w:type="gramStart"/>
+      <w:r>
+        <w:t>id</w:t>
+      </w:r>
+      <w:proofErr w:type="gramEnd"/>
+      <w:r>
+        <w:t xml:space="preserve"> it</w:t>
+      </w:r>
+      <w:r>
+        <w:t xml:space="preserve"> means that nodes will be checked reasonably evenly and</w:t>
+      </w:r>
+      <w:r>
+        <w:t xml:space="preserve"> avoids</w:t>
+      </w:r>
+      <w:r>
+        <w:t xml:space="preserve"> many nodes be</w:t>
+      </w:r>
+      <w:r>
+        <w:t>ing</w:t>
+      </w:r>
+      <w:r>
+        <w:t xml:space="preserve"> left unchecked while others </w:t>
+      </w:r>
+      <w:r>
+        <w:t>being</w:t>
+      </w:r>
+      <w:r>
+        <w:t xml:space="preserve"> checked multiple times.</w:t>
+      </w:r>
+    </w:p>
+    <w:p>
+      <w:pPr>
+        <w:spacing w:line="240" w:lineRule="auto"/>
+        <w:ind w:left="0" w:firstLine="0"/>
+        <w:jc w:val="left"/>
+      </w:pPr>
+    </w:p>
+    <w:p>
+      <w:pPr>
+        <w:spacing w:line="240" w:lineRule="auto"/>
+        <w:ind w:left="0" w:firstLine="0"/>
+        <w:jc w:val="left"/>
+      </w:pPr>
+      <w:r>
+        <w:t>Since the offset value is random nodes will typically check different nodes with each pass. As they are corrected errors will generally reduce with each pass. This can be proven since messages are passed through a tree structure with the instigator at the root. Each message can fail to be passed on each edge. This means the nodes closer to the root are more likely to be correct</w:t>
+      </w:r>
+      <w:r>
+        <w:t xml:space="preserve">. By randomly checking and deciding that the lower node id wins then node lists closer to the root will replace that lower down. As a </w:t>
+      </w:r>
+      <w:proofErr w:type="gramStart"/>
+      <w:r>
+        <w:t>result</w:t>
+      </w:r>
+      <w:proofErr w:type="gramEnd"/>
+      <w:r>
+        <w:t xml:space="preserve"> the message will gradually pass through the network until all nodes are consistent.</w:t>
+      </w:r>
+    </w:p>
+    <w:p>
+      <w:pPr>
+        <w:spacing w:line="240" w:lineRule="auto"/>
+        <w:ind w:left="0" w:firstLine="0"/>
+        <w:jc w:val="left"/>
+      </w:pPr>
+    </w:p>
+    <w:p>
+      <w:pPr>
+        <w:spacing w:line="240" w:lineRule="auto"/>
+        <w:ind w:left="0" w:firstLine="0"/>
+        <w:jc w:val="left"/>
+      </w:pPr>
+      <w:r>
+        <w:lastRenderedPageBreak/>
+        <w:t>This algorithm r</w:t>
+      </w:r>
+      <w:r>
+        <w:t xml:space="preserve">equires a central </w:t>
+      </w:r>
+      <w:r>
+        <w:t>coordinator, the instigator node, to generate a random offset and it requires the entire node list of each node to be passed with each check.</w:t>
+      </w:r>
+      <w:r>
+        <w:t xml:space="preserve"> The random offset must change with each run of error correction.</w:t>
+      </w:r>
+      <w:r>
+        <w:t xml:space="preserve"> The size of the node list will not be significant, but it represents a considerably larger message size than the acknowledgement algorithm.</w:t>
+      </w:r>
+      <w:r>
+        <w:t xml:space="preserve"> Another issue with this algorithm is that previous runs of error correction may be </w:t>
+      </w:r>
+      <w:proofErr w:type="gramStart"/>
+      <w:r>
+        <w:t>undone:</w:t>
+      </w:r>
+      <w:proofErr w:type="gramEnd"/>
+      <w:r>
+        <w:t xml:space="preserve"> say node 0 corrects node 4 (which has a mistake), the following round of error correction node 1 (which has a mistake) puts the error back on node 4. This is somewhat mitigated by eac</w:t>
+      </w:r>
+      <w:commentRangeStart w:id="87"/>
+      <w:r>
+        <w:t xml:space="preserve">h of the nodes checking if the conflicting node is active on the network </w:t>
+      </w:r>
+      <w:proofErr w:type="gramStart"/>
+      <w:r>
+        <w:t>first</w:t>
+      </w:r>
+      <w:proofErr w:type="gramEnd"/>
+      <w:r>
+        <w:t xml:space="preserve"> but it may mean that the network is slower to converge to the correct solution. </w:t>
+      </w:r>
+      <w:commentRangeEnd w:id="87"/>
+      <w:r>
+        <w:rPr>
+          <w:rStyle w:val="CommentReference"/>
+          <w:rFonts w:ascii="NimbusRomNo9L" w:eastAsia="Times New Roman" w:hAnsi="NimbusRomNo9L"/>
+          <w:color w:val="auto"/>
+        </w:rPr>
+        <w:commentReference w:id="87"/>
+      </w:r>
+    </w:p>
+    <w:p>
+      <w:pPr>
+        <w:spacing w:line="240" w:lineRule="auto"/>
+        <w:ind w:left="0" w:firstLine="0"/>
+        <w:jc w:val="left"/>
+      </w:pPr>
+      <w:r>
+        <w:t xml:space="preserve">   </w:t>
+      </w:r>
+    </w:p>
+    <w:p>
+      <w:pPr>
+        <w:spacing w:line="240" w:lineRule="auto"/>
+        <w:ind w:left="0" w:firstLine="0"/>
+        <w:jc w:val="left"/>
+      </w:pPr>
+    </w:p>
+    <w:p>
+      <w:pPr>
+        <w:pStyle w:val="Heading3"/>
+      </w:pPr>
+      <w:r>
+        <w:t>X.X.X Check Neighbours Algorithm</w:t>
+      </w:r>
+    </w:p>
+    <w:p>
+      <w:r>
+        <w:t xml:space="preserve">Similar to the of the random check-up algorithm, check neighbours, operates by each node sending its node list to </w:t>
+      </w:r>
+      <w:proofErr w:type="gramStart"/>
+      <w:r>
+        <w:t>it’s</w:t>
+      </w:r>
+      <w:proofErr w:type="gramEnd"/>
+      <w:r>
+        <w:t xml:space="preserve"> neighbours. </w:t>
+      </w:r>
+      <w:commentRangeStart w:id="88"/>
+      <w:r>
+        <w:t xml:space="preserve">E.g., for node 4 its neighbours would be node 3 and node 5 (if they are present on the node list). If there is a </w:t>
+      </w:r>
+      <w:proofErr w:type="gramStart"/>
+      <w:r>
+        <w:t>gap</w:t>
+      </w:r>
+      <w:proofErr w:type="gramEnd"/>
+      <w:r>
+        <w:t xml:space="preserve"> </w:t>
+      </w:r>
+      <w:r>
+        <w:t>then the next available node is the neighbour</w:t>
+      </w:r>
+      <w:commentRangeEnd w:id="88"/>
+      <w:r>
+        <w:rPr>
+          <w:rStyle w:val="CommentReference"/>
+          <w:rFonts w:ascii="NimbusRomNo9L" w:eastAsia="Times New Roman" w:hAnsi="NimbusRomNo9L"/>
+          <w:color w:val="auto"/>
+        </w:rPr>
+        <w:commentReference w:id="88"/>
+      </w:r>
+      <w:r>
+        <w:t xml:space="preserve">. The node list loops back on itself so the first and last nodes are neighbours. </w:t>
+      </w:r>
+    </w:p>
+    <w:p/>
+    <w:p/>
+    <w:p/>
+    <w:p/>
+    <w:p/>
+    <w:p>
+      <w:r>
+        <w:t xml:space="preserve"># TODO: This algorithm is designed so that each node will check that </w:t>
+      </w:r>
+      <w:proofErr w:type="spellStart"/>
+      <w:proofErr w:type="gramStart"/>
+      <w:r>
+        <w:t>it's</w:t>
+      </w:r>
+      <w:proofErr w:type="spellEnd"/>
+      <w:proofErr w:type="gramEnd"/>
+      <w:r>
+        <w:t xml:space="preserve"> neighbours have the correct values</w:t>
+      </w:r>
+    </w:p>
+    <w:p>
+      <w:r>
+        <w:t xml:space="preserve"># TODO: checks before and after it in the node list, this means in a FULL node tree then you will always have </w:t>
+      </w:r>
+    </w:p>
+    <w:p>
+      <w:r>
+        <w:t># TODO: some node in a different branch AND a different level checking if you are correct</w:t>
+      </w:r>
+    </w:p>
+    <w:p>
+      <w:r>
+        <w:t xml:space="preserve"># TODO: assumption of lowest node id is better does not hold here as some branches may be wrong earlier on, </w:t>
+      </w:r>
+    </w:p>
+    <w:p>
+      <w:r>
+        <w:t># TODO: do this through the instigator node</w:t>
+      </w:r>
+    </w:p>
+    <w:p/>
+    <w:p>
+      <w:r>
+        <w:t xml:space="preserve"># TODO: note that two nodes </w:t>
+      </w:r>
+      <w:proofErr w:type="gramStart"/>
+      <w:r>
+        <w:t>is</w:t>
+      </w:r>
+      <w:proofErr w:type="gramEnd"/>
+      <w:r>
+        <w:t xml:space="preserve"> the minimum that you would want to have, so this is the case where both </w:t>
+      </w:r>
+    </w:p>
+    <w:p>
+      <w:r>
+        <w:t># TODO: neighbours are the same node</w:t>
+      </w:r>
+    </w:p>
+    <w:p/>
+    <w:p>
+      <w:r>
+        <w:t xml:space="preserve"># TODO: this provides more </w:t>
+      </w:r>
+      <w:proofErr w:type="spellStart"/>
+      <w:r>
+        <w:t>gaurentees</w:t>
+      </w:r>
+      <w:proofErr w:type="spellEnd"/>
+      <w:r>
+        <w:t xml:space="preserve"> of checking than randomly as you always check at least one node </w:t>
+      </w:r>
+    </w:p>
+    <w:p>
+      <w:r>
+        <w:t xml:space="preserve"># TODO: in different level or branch. It also means that you do not need to have as much </w:t>
+      </w:r>
+      <w:proofErr w:type="spellStart"/>
+      <w:r>
+        <w:t>coordinatation</w:t>
+      </w:r>
+      <w:proofErr w:type="spellEnd"/>
+      <w:r>
+        <w:t xml:space="preserve"> </w:t>
+      </w:r>
+    </w:p>
+    <w:p>
+      <w:r>
+        <w:t xml:space="preserve"># TODO: as different levels will get message at approximately the same time (unlike random). It involves </w:t>
+      </w:r>
+    </w:p>
+    <w:p>
+      <w:r>
+        <w:lastRenderedPageBreak/>
+        <w:t xml:space="preserve"># TODO: less waiting time to preserve </w:t>
+      </w:r>
+      <w:proofErr w:type="spellStart"/>
+      <w:r>
+        <w:t>consistancy</w:t>
+      </w:r>
+      <w:proofErr w:type="spellEnd"/>
+      <w:r>
+        <w:t>, this is especially important when booting the network.</w:t>
+      </w:r>
+    </w:p>
+    <w:p/>
+    <w:p>
+      <w:r>
+        <w:t xml:space="preserve"># TODO: this will create a lot of false </w:t>
+      </w:r>
+      <w:proofErr w:type="gramStart"/>
+      <w:r>
+        <w:t>positives,</w:t>
+      </w:r>
+      <w:proofErr w:type="gramEnd"/>
+      <w:r>
+        <w:t xml:space="preserve"> this needs to be dealt with</w:t>
+      </w:r>
+    </w:p>
+    <w:p/>
+    <w:p>
+      <w:r>
+        <w:t xml:space="preserve"># TODO: </w:t>
+      </w:r>
+      <w:proofErr w:type="gramStart"/>
+      <w:r>
+        <w:t>of course</w:t>
+      </w:r>
+      <w:proofErr w:type="gramEnd"/>
+      <w:r>
+        <w:t xml:space="preserve"> the neighbour when it is no longer connected to the network does not respond</w:t>
+      </w:r>
+    </w:p>
+    <w:p/>
+    <w:p>
+      <w:r>
+        <w:t xml:space="preserve"># TODO: bug where it crashed as a node that had left the network, they tried to add a </w:t>
+      </w:r>
+      <w:proofErr w:type="gramStart"/>
+      <w:r>
+        <w:t>node</w:t>
+      </w:r>
+      <w:proofErr w:type="gramEnd"/>
+      <w:r>
+        <w:t xml:space="preserve"> but it wasn't connected on the master list, this was simulated by it not responding and so assumed to not connect</w:t>
+      </w:r>
+    </w:p>
+    <w:p/>
+    <w:p>
+      <w:r>
+        <w:t># TODO: the neighbours don't change so can get stuck in a loop - this is minimised by using a tree structure and then an array, different structures will mean it is better</w:t>
+      </w:r>
+    </w:p>
+    <w:p/>
+    <w:p>
+      <w:r>
+        <w:t xml:space="preserve"># TODO: imagine you check the connection to the node to check if it </w:t>
+      </w:r>
+      <w:proofErr w:type="gramStart"/>
+      <w:r>
+        <w:t>actually exists</w:t>
+      </w:r>
+      <w:proofErr w:type="gramEnd"/>
+      <w:r>
+        <w:t>, then if it doesn't then you can remove it, otherwise you assume it's connected, if both nodes disagree on the node that's connected then go for the lower node id</w:t>
+      </w:r>
+    </w:p>
+    <w:p/>
+    <w:p/>
+    <w:p/>
+    <w:p/>
+    <w:p>
+      <w:pPr>
+        <w:spacing w:line="240" w:lineRule="auto"/>
+        <w:ind w:left="0" w:firstLine="0"/>
+        <w:jc w:val="left"/>
+      </w:pPr>
+    </w:p>
+    <w:p>
+      <w:pPr>
+        <w:spacing w:line="240" w:lineRule="auto"/>
+        <w:ind w:left="0" w:firstLine="0"/>
+        <w:jc w:val="left"/>
+      </w:pPr>
+    </w:p>
+    <w:p>
+      <w:pPr>
+        <w:spacing w:line="240" w:lineRule="auto"/>
+        <w:ind w:left="0" w:firstLine="0"/>
+        <w:jc w:val="left"/>
+      </w:pPr>
+    </w:p>
+    <w:p>
+      <w:pPr>
+        <w:spacing w:line="240" w:lineRule="auto"/>
+        <w:ind w:left="0" w:firstLine="0"/>
+        <w:jc w:val="left"/>
+      </w:pPr>
+    </w:p>
+    <w:p>
+      <w:pPr>
+        <w:spacing w:line="240" w:lineRule="auto"/>
+        <w:ind w:left="0" w:firstLine="0"/>
+        <w:jc w:val="left"/>
+      </w:pPr>
+    </w:p>
+    <w:p>
+      <w:pPr>
+        <w:spacing w:line="240" w:lineRule="auto"/>
+        <w:ind w:left="0" w:firstLine="0"/>
+        <w:jc w:val="left"/>
+      </w:pPr>
+    </w:p>
+    <w:p>
+      <w:pPr>
+        <w:spacing w:line="240" w:lineRule="auto"/>
+        <w:ind w:left="0" w:firstLine="0"/>
+        <w:jc w:val="left"/>
+      </w:pPr>
+    </w:p>
+    <w:p>
+      <w:pPr>
+        <w:spacing w:line="240" w:lineRule="auto"/>
+        <w:ind w:left="0" w:firstLine="0"/>
+        <w:jc w:val="left"/>
+      </w:pPr>
+    </w:p>
+    <w:p>
+      <w:pPr>
+        <w:spacing w:line="240" w:lineRule="auto"/>
+        <w:ind w:left="0" w:firstLine="0"/>
+        <w:jc w:val="left"/>
+      </w:pPr>
+    </w:p>
+    <w:p>
+      <w:pPr>
+        <w:spacing w:line="240" w:lineRule="auto"/>
+        <w:ind w:left="0" w:firstLine="0"/>
+        <w:jc w:val="left"/>
+      </w:pPr>
+    </w:p>
+    <w:p>
+      <w:pPr>
+        <w:spacing w:line="240" w:lineRule="auto"/>
+        <w:ind w:left="0" w:firstLine="0"/>
+        <w:jc w:val="left"/>
+      </w:pPr>
+    </w:p>
+    <w:p>
+      <w:pPr>
+        <w:spacing w:line="240" w:lineRule="auto"/>
+        <w:ind w:left="0" w:firstLine="0"/>
+        <w:jc w:val="left"/>
+      </w:pPr>
+    </w:p>
+    <w:p>
+      <w:pPr>
+        <w:spacing w:line="240" w:lineRule="auto"/>
+        <w:ind w:left="0" w:firstLine="0"/>
+        <w:jc w:val="left"/>
+      </w:pPr>
+    </w:p>
+    <w:p>
+      <w:pPr>
+        <w:spacing w:line="240" w:lineRule="auto"/>
+        <w:ind w:left="0" w:firstLine="0"/>
+        <w:jc w:val="left"/>
+      </w:pPr>
+    </w:p>
+    <w:p>
+      <w:pPr>
+        <w:spacing w:line="240" w:lineRule="auto"/>
+        <w:ind w:left="0" w:firstLine="0"/>
+        <w:jc w:val="left"/>
+      </w:pPr>
+      <w:r>
+        <w:t xml:space="preserve">    #TODO:   datatype that allows for different </w:t>
+      </w:r>
+      <w:proofErr w:type="spellStart"/>
+      <w:r>
+        <w:t>algoritms</w:t>
+      </w:r>
+      <w:proofErr w:type="spellEnd"/>
+      <w:r>
+        <w:t xml:space="preserve"> to be implemented with common interface</w:t>
+      </w:r>
+    </w:p>
+    <w:p>
+      <w:pPr>
+        <w:spacing w:line="240" w:lineRule="auto"/>
+        <w:ind w:left="0" w:firstLine="0"/>
+        <w:jc w:val="left"/>
+      </w:pPr>
+      <w:r>
+        <w:t xml:space="preserve">    #TODO: * tracks the number of reattempts where this is done in the checking </w:t>
+      </w:r>
+      <w:proofErr w:type="spellStart"/>
+      <w:r>
+        <w:t>algoirthm</w:t>
+      </w:r>
+      <w:proofErr w:type="spellEnd"/>
+    </w:p>
+    <w:p>
+      <w:pPr>
+        <w:spacing w:line="240" w:lineRule="auto"/>
+        <w:ind w:left="0" w:firstLine="0"/>
+        <w:jc w:val="left"/>
+      </w:pPr>
+      <w:r>
+        <w:t xml:space="preserve">    #TODO: * message timeout set to be </w:t>
+      </w:r>
+      <w:proofErr w:type="gramStart"/>
+      <w:r>
+        <w:t>double</w:t>
+      </w:r>
+      <w:proofErr w:type="gramEnd"/>
+      <w:r>
+        <w:t xml:space="preserve"> the message sending time</w:t>
+      </w:r>
+    </w:p>
+    <w:p>
+      <w:pPr>
+        <w:spacing w:line="240" w:lineRule="auto"/>
+        <w:ind w:left="0" w:firstLine="0"/>
+        <w:jc w:val="left"/>
+      </w:pPr>
+      <w:r>
+        <w:t xml:space="preserve">    #TODO: * it was considered that randomly checking any node (as opposed to using an offset) would favour leaf nodes (or those close to leaves) as each level has twice the nodes of the others. We could weight these so that nodes closer to the root are favoured but this is likely to </w:t>
+      </w:r>
+      <w:proofErr w:type="spellStart"/>
+      <w:r>
+        <w:t>causd</w:t>
+      </w:r>
+      <w:proofErr w:type="spellEnd"/>
+      <w:r>
+        <w:t xml:space="preserve"> flooding, </w:t>
+      </w:r>
+      <w:proofErr w:type="gramStart"/>
+      <w:r>
+        <w:t>this is why</w:t>
+      </w:r>
+      <w:proofErr w:type="gramEnd"/>
+      <w:r>
+        <w:t xml:space="preserve"> the offset was </w:t>
+      </w:r>
+      <w:proofErr w:type="spellStart"/>
+      <w:r>
+        <w:t>selecteds</w:t>
+      </w:r>
+      <w:proofErr w:type="spellEnd"/>
+    </w:p>
+    <w:p>
+      <w:pPr>
+        <w:spacing w:line="240" w:lineRule="auto"/>
+        <w:ind w:left="0" w:firstLine="0"/>
+        <w:jc w:val="left"/>
+      </w:pPr>
+      <w:r>
+        <w:lastRenderedPageBreak/>
+        <w:t xml:space="preserve">    #TODO: * the back prop algorithm could allow for signing messages so that you know that the previous nodes have </w:t>
+      </w:r>
+      <w:proofErr w:type="spellStart"/>
+      <w:r>
+        <w:t>ack'd</w:t>
+      </w:r>
+      <w:proofErr w:type="spellEnd"/>
+      <w:r>
+        <w:t xml:space="preserve"> - this scales </w:t>
+      </w:r>
+      <w:proofErr w:type="spellStart"/>
+      <w:r>
+        <w:t>logrimacally</w:t>
+      </w:r>
+      <w:proofErr w:type="spellEnd"/>
+    </w:p>
+    <w:p>
+      <w:pPr>
+        <w:spacing w:line="240" w:lineRule="auto"/>
+        <w:ind w:left="0" w:firstLine="0"/>
+        <w:jc w:val="left"/>
+      </w:pPr>
+      <w:r>
+        <w:t xml:space="preserve">    #TODO: * considered checking from leaf nodes upwards to the instigator - instigator would have to message half of all nodes which produces undue strain on network - so back propagation algo is better</w:t>
+      </w:r>
+    </w:p>
+    <w:p>
+      <w:pPr>
+        <w:spacing w:line="240" w:lineRule="auto"/>
+        <w:ind w:left="0" w:firstLine="0"/>
+        <w:jc w:val="left"/>
+      </w:pPr>
+      <w:r>
+        <w:t xml:space="preserve">    #TODO: • compare with no check and repair as a baseline</w:t>
+      </w:r>
+    </w:p>
+    <w:p>
+      <w:pPr>
+        <w:spacing w:line="240" w:lineRule="auto"/>
+        <w:ind w:left="0" w:firstLine="0"/>
+        <w:jc w:val="left"/>
+      </w:pPr>
+      <w:r>
+        <w:t xml:space="preserve">    #TODO: • messages could be dropped on way to instigator, the simulation does not cover this as what the instigator has is deemed as the correct list</w:t>
+      </w:r>
+    </w:p>
+    <w:p>
+      <w:pPr>
+        <w:spacing w:line="240" w:lineRule="auto"/>
+        <w:ind w:left="0" w:firstLine="0"/>
+        <w:jc w:val="left"/>
+      </w:pPr>
+      <w:r>
+        <w:t xml:space="preserve">    #TODO: • equal chance of node joining or leaving the network (except cannot remove the last node)</w:t>
+      </w:r>
+    </w:p>
+    <w:p>
+      <w:pPr>
+        <w:spacing w:line="240" w:lineRule="auto"/>
+        <w:ind w:left="0" w:firstLine="0"/>
+        <w:jc w:val="left"/>
+      </w:pPr>
+      <w:r>
+        <w:t xml:space="preserve">    #TODO: • a logging system for bugs but also for neatly writing output</w:t>
+      </w:r>
+    </w:p>
+    <w:p>
+      <w:pPr>
+        <w:spacing w:line="240" w:lineRule="auto"/>
+        <w:ind w:left="0" w:firstLine="0"/>
+        <w:jc w:val="left"/>
+      </w:pPr>
+      <w:r>
+        <w:t xml:space="preserve">    #TODO: • while implementing the back prop algorithm it was noted that any mistake was amplified and not detected, any incorrect detection or simple hardware failure would mean a severe failure of the system. This means a </w:t>
+      </w:r>
+      <w:proofErr w:type="spellStart"/>
+      <w:r>
+        <w:t>combiniation</w:t>
+      </w:r>
+      <w:proofErr w:type="spellEnd"/>
+      <w:r>
+        <w:t xml:space="preserve"> would be better</w:t>
+      </w:r>
+    </w:p>
+    <w:p>
+      <w:pPr>
+        <w:spacing w:line="240" w:lineRule="auto"/>
+        <w:ind w:left="0" w:firstLine="0"/>
+        <w:jc w:val="left"/>
+      </w:pPr>
+      <w:r>
+        <w:t xml:space="preserve">    #TODO: • found bug that exists in last </w:t>
+      </w:r>
+      <w:proofErr w:type="spellStart"/>
+      <w:r>
+        <w:t>years</w:t>
+      </w:r>
+      <w:proofErr w:type="spellEnd"/>
+      <w:r>
+        <w:t xml:space="preserve"> implementation where if the instigator node is removed then the not all branches are updated (as the other branch of the zeroth node is not followed)</w:t>
+      </w:r>
+    </w:p>
+    <w:p>
+      <w:pPr>
+        <w:spacing w:line="240" w:lineRule="auto"/>
+        <w:ind w:left="0" w:firstLine="0"/>
+        <w:jc w:val="left"/>
+      </w:pPr>
+      <w:r>
+        <w:t xml:space="preserve">    #TODO: • note that for the encryption, it is better not to implement an allocator as this could act as a side channel, wait for future version</w:t>
+      </w:r>
+    </w:p>
+    <w:p>
+      <w:pPr>
+        <w:spacing w:line="240" w:lineRule="auto"/>
+        <w:ind w:left="0" w:firstLine="0"/>
+        <w:jc w:val="left"/>
+      </w:pPr>
+      <w:r>
+        <w:t xml:space="preserve">    #TODO: • time taken is calculated rather than the time of the simulation so then it is invariant of the speed of the computer</w:t>
+      </w:r>
+    </w:p>
+    <w:p>
+      <w:pPr>
+        <w:spacing w:line="240" w:lineRule="auto"/>
+        <w:ind w:left="0" w:firstLine="0"/>
+        <w:jc w:val="left"/>
+      </w:pPr>
+      <w:r>
+        <w:t xml:space="preserve">    #TODO: • measuring the number of rounds of resolution give an idea of how frequently it is needed</w:t>
+      </w:r>
+    </w:p>
+    <w:p>
+      <w:pPr>
+        <w:spacing w:line="240" w:lineRule="auto"/>
+        <w:ind w:left="0" w:firstLine="0"/>
+        <w:jc w:val="left"/>
+      </w:pPr>
+      <w:r>
+        <w:t xml:space="preserve">    #TODO: • the number of attempts is </w:t>
+      </w:r>
+      <w:proofErr w:type="gramStart"/>
+      <w:r>
+        <w:t>measured,</w:t>
+      </w:r>
+      <w:proofErr w:type="gramEnd"/>
+      <w:r>
+        <w:t xml:space="preserve"> in the final development this would result in removing a node but we want to see how this is done</w:t>
+      </w:r>
+    </w:p>
+    <w:p>
+      <w:pPr>
+        <w:spacing w:line="240" w:lineRule="auto"/>
+        <w:ind w:left="0" w:firstLine="0"/>
+        <w:jc w:val="left"/>
+      </w:pPr>
+      <w:r>
+        <w:t xml:space="preserve">    #TODO: • we must divide the number of messages and floods by the number of times it took to resolve conflicts, should we?</w:t>
+      </w:r>
+    </w:p>
+    <w:p>
+      <w:pPr>
+        <w:spacing w:line="240" w:lineRule="auto"/>
+        <w:ind w:left="0" w:firstLine="0"/>
+        <w:jc w:val="left"/>
+      </w:pPr>
+      <w:r>
+        <w:t xml:space="preserve">    #TODO: • we assume that the first message is never lost (otherwise it would not have connected)</w:t>
+      </w:r>
+      <w:r>
+        <w:br w:type="page"/>
+      </w:r>
+    </w:p>
+    <w:p>
+      <w:pPr>
+        <w:pStyle w:val="Title"/>
+        <w:tabs>
+          <w:tab w:val="left" w:pos="2352"/>
+        </w:tabs>
+        <w:ind w:left="0" w:firstLine="0"/>
+      </w:pPr>
+      <w:r>
+        <w:lastRenderedPageBreak/>
+        <w:t xml:space="preserve">Chapter </w:t>
+      </w:r>
+      <w:commentRangeStart w:id="89"/>
+      <w:r>
+        <w:t>X</w:t>
+      </w:r>
+      <w:commentRangeEnd w:id="89"/>
+      <w:r>
+        <w:rPr>
+          <w:rStyle w:val="CommentReference"/>
+          <w:rFonts w:ascii="NimbusRomNo9L" w:eastAsia="Times New Roman" w:hAnsi="NimbusRomNo9L" w:cs="Times New Roman"/>
+          <w:b w:val="0"/>
+          <w:color w:val="auto"/>
+        </w:rPr>
+        <w:commentReference w:id="89"/>
+      </w:r>
+    </w:p>
+    <w:p>
+      <w:pPr>
+        <w:pStyle w:val="Heading1"/>
+      </w:pPr>
+      <w:bookmarkStart w:id="90" w:name="_Toc95039292"/>
+      <w:r>
+        <w:t xml:space="preserve">Simulation </w:t>
+      </w:r>
+      <w:commentRangeStart w:id="91"/>
+      <w:r>
+        <w:t>Results</w:t>
+      </w:r>
+      <w:commentRangeEnd w:id="91"/>
+      <w:r>
+        <w:rPr>
+          <w:rStyle w:val="CommentReference"/>
+          <w:rFonts w:ascii="NimbusRomNo9L" w:eastAsia="Times New Roman" w:hAnsi="NimbusRomNo9L" w:cs="Times New Roman"/>
+          <w:b w:val="0"/>
+          <w:color w:val="auto"/>
+        </w:rPr>
+        <w:commentReference w:id="91"/>
+      </w:r>
+      <w:bookmarkEnd w:id="90"/>
+    </w:p>
+    <w:p>
+      <w:pPr>
+        <w:spacing w:line="240" w:lineRule="auto"/>
+        <w:ind w:left="0" w:firstLine="0"/>
+        <w:jc w:val="left"/>
+      </w:pPr>
+      <w:r>
+        <w:t xml:space="preserve">Found during developing the acknowledgement algorithm that when it goes wrong then errors are amplified as </w:t>
+      </w:r>
+      <w:proofErr w:type="gramStart"/>
+      <w:r>
+        <w:t>it</w:t>
+      </w:r>
+      <w:proofErr w:type="gramEnd"/>
+      <w:r>
+        <w:t xml:space="preserve"> further rounds of error prevention cannot recover from earlier errors. It seems sensible to</w:t>
+      </w:r>
+      <w:r>
+        <w:t xml:space="preserve"> assume that errors may occur somewhere in the kernel at some point, also Popcorn only requires </w:t>
+      </w:r>
+      <w:commentRangeStart w:id="92"/>
+      <w:r>
+        <w:t>eventual consistenc</w:t>
+      </w:r>
+      <w:commentRangeEnd w:id="92"/>
+      <w:r>
+        <w:rPr>
+          <w:rStyle w:val="CommentReference"/>
+          <w:rFonts w:ascii="NimbusRomNo9L" w:eastAsia="Times New Roman" w:hAnsi="NimbusRomNo9L"/>
+          <w:color w:val="auto"/>
+        </w:rPr>
+        <w:commentReference w:id="92"/>
+      </w:r>
+      <w:r>
+        <w:t xml:space="preserve">y. When this is a kernel process and so needs to be extremely robust it is better to opt for a more robust system of error correction rather than just error prevention. The experiments show that the number of rounds of conflict resolution are </w:t>
+      </w:r>
+      <w:proofErr w:type="gramStart"/>
+      <w:r>
+        <w:t>fairly minimal</w:t>
+      </w:r>
+      <w:proofErr w:type="gramEnd"/>
+      <w:r>
+        <w:t xml:space="preserve"> even for high loss network. </w:t>
+      </w:r>
+      <w:r>
+        <w:br w:type="page"/>
+      </w:r>
+    </w:p>
+    <w:p>
+      <w:pPr>
+        <w:pStyle w:val="Title"/>
+        <w:tabs>
+          <w:tab w:val="left" w:pos="2352"/>
+        </w:tabs>
+        <w:ind w:left="0" w:firstLine="0"/>
+      </w:pPr>
+      <w:r>
+        <w:lastRenderedPageBreak/>
+        <w:t xml:space="preserve">Chapter </w:t>
+      </w:r>
+      <w:r>
+        <w:t>X</w:t>
+      </w:r>
+    </w:p>
+    <w:p>
+      <w:pPr>
+        <w:pStyle w:val="Heading1"/>
+      </w:pPr>
+      <w:bookmarkStart w:id="93" w:name="_Toc95039293"/>
+      <w:r>
+        <w:t xml:space="preserve">Popcorn </w:t>
+      </w:r>
+      <w:commentRangeStart w:id="94"/>
+      <w:r>
+        <w:t>Implementation</w:t>
+      </w:r>
+      <w:commentRangeEnd w:id="94"/>
+      <w:r>
+        <w:rPr>
+          <w:rStyle w:val="CommentReference"/>
+          <w:rFonts w:ascii="NimbusRomNo9L" w:eastAsia="Times New Roman" w:hAnsi="NimbusRomNo9L" w:cs="Times New Roman"/>
+          <w:b w:val="0"/>
+          <w:color w:val="auto"/>
+        </w:rPr>
+        <w:commentReference w:id="94"/>
+      </w:r>
+      <w:bookmarkEnd w:id="93"/>
+    </w:p>
+    <w:p>
+      <w:pPr>
+        <w:spacing w:line="240" w:lineRule="auto"/>
+        <w:ind w:left="0" w:firstLine="0"/>
+        <w:jc w:val="left"/>
+      </w:pPr>
+      <w:r>
+        <w:t>Use a hash(</w:t>
+      </w:r>
+      <w:proofErr w:type="spellStart"/>
+      <w:r>
+        <w:t>ish</w:t>
+      </w:r>
+      <w:proofErr w:type="spellEnd"/>
+      <w:r>
+        <w:t>) of the data rather than passing it all of it to reduce message size</w:t>
+      </w:r>
+      <w:r>
+        <w:br w:type="page"/>
+      </w:r>
+    </w:p>
+    <w:p>
+      <w:pPr>
+        <w:pStyle w:val="Title"/>
+        <w:tabs>
+          <w:tab w:val="left" w:pos="2352"/>
+        </w:tabs>
+        <w:ind w:left="0" w:firstLine="0"/>
+      </w:pPr>
+      <w:r>
+        <w:lastRenderedPageBreak/>
+        <w:t>Chapter 4</w:t>
+      </w:r>
+    </w:p>
+    <w:p>
+      <w:pPr>
+        <w:pStyle w:val="Heading1"/>
+      </w:pPr>
+      <w:bookmarkStart w:id="95" w:name="_Toc95039294"/>
+      <w:r>
+        <w:t>Evaluation</w:t>
+      </w:r>
+      <w:bookmarkEnd w:id="95"/>
+    </w:p>
+    <w:p>
+      <w:r>
+        <w:t xml:space="preserve">Discuss testing of the final </w:t>
+      </w:r>
+      <w:commentRangeStart w:id="96"/>
+      <w:r>
+        <w:t>implementation</w:t>
+      </w:r>
+      <w:commentRangeEnd w:id="96"/>
+      <w:r>
+        <w:rPr>
+          <w:rStyle w:val="CommentReference"/>
+          <w:rFonts w:ascii="NimbusRomNo9L" w:eastAsia="Times New Roman" w:hAnsi="NimbusRomNo9L"/>
+          <w:color w:val="auto"/>
+        </w:rPr>
+        <w:commentReference w:id="96"/>
+      </w:r>
+    </w:p>
+    <w:p>
+      <w:pPr>
+        <w:spacing w:line="240" w:lineRule="auto"/>
+        <w:ind w:left="0" w:firstLine="0"/>
+        <w:jc w:val="left"/>
+        <w:sectPr>
+          <w:headerReference w:type="default" r:id="rId23"/>
+          <w:pgSz w:w="11906" w:h="16838"/>
+          <w:pgMar w:top="505" w:right="1418" w:bottom="2778" w:left="2268" w:header="720" w:footer="1077" w:gutter="0"/>
+          <w:cols w:space="720"/>
+          <w:docGrid w:linePitch="326"/>
+        </w:sectPr>
+      </w:pPr>
+    </w:p>
+    <w:p>
+      <w:pPr>
+        <w:spacing w:line="240" w:lineRule="auto"/>
+        <w:ind w:left="0" w:firstLine="0"/>
+        <w:jc w:val="left"/>
+      </w:pPr>
+    </w:p>
+    <w:p/>
+    <w:bookmarkStart w:id="97" w:name="_Toc69305469" w:displacedByCustomXml="next"/>
+    <w:bookmarkStart w:id="98" w:name="_Toc95039295" w:displacedByCustomXml="next"/>
     <w:sdt>
       <w:sdtPr>
         <w:rPr>
@@ -4793,9 +8740,9 @@
       </w:sdtPr>
       <w:sdtEndPr/>
       <w:sdtContent>
-        <w:commentRangeStart w:id="50" w:displacedByCustomXml="prev"/>
-        <w:commentRangeStart w:id="51" w:displacedByCustomXml="prev"/>
-        <w:commentRangeStart w:id="52" w:displacedByCustomXml="prev"/>
+        <w:commentRangeStart w:id="99" w:displacedByCustomXml="prev"/>
+        <w:commentRangeStart w:id="100" w:displacedByCustomXml="prev"/>
+        <w:commentRangeStart w:id="101" w:displacedByCustomXml="prev"/>
         <w:p>
           <w:pPr>
             <w:pStyle w:val="Heading1"/>
@@ -4803,8 +8750,8 @@
           <w:r>
             <w:t>Bibliography</w:t>
           </w:r>
-          <w:bookmarkEnd w:id="49"/>
-          <w:commentRangeEnd w:id="52"/>
+          <w:bookmarkEnd w:id="97"/>
+          <w:commentRangeEnd w:id="101"/>
           <w:r>
             <w:rPr>
               <w:rStyle w:val="CommentReference"/>
@@ -4812,9 +8759,9 @@
               <w:b w:val="0"/>
               <w:color w:val="auto"/>
             </w:rPr>
-            <w:commentReference w:id="52"/>
-          </w:r>
-          <w:commentRangeEnd w:id="51"/>
+            <w:commentReference w:id="101"/>
+          </w:r>
+          <w:commentRangeEnd w:id="100"/>
           <w:r>
             <w:rPr>
               <w:rStyle w:val="CommentReference"/>
@@ -4822,9 +8769,9 @@
               <w:b w:val="0"/>
               <w:color w:val="auto"/>
             </w:rPr>
-            <w:commentReference w:id="51"/>
-          </w:r>
-          <w:commentRangeEnd w:id="50"/>
+            <w:commentReference w:id="100"/>
+          </w:r>
+          <w:commentRangeEnd w:id="99"/>
           <w:r>
             <w:rPr>
               <w:rStyle w:val="CommentReference"/>
@@ -4832,9 +8779,9 @@
               <w:b w:val="0"/>
               <w:color w:val="auto"/>
             </w:rPr>
-            <w:commentReference w:id="50"/>
-          </w:r>
-          <w:bookmarkEnd w:id="48"/>
+            <w:commentReference w:id="99"/>
+          </w:r>
+          <w:bookmarkEnd w:id="98"/>
         </w:p>
         <w:sdt>
           <w:sdtPr>
@@ -4875,12 +8822,12 @@
                 <w:tblLook w:val="04A0" w:firstRow="1" w:lastRow="0" w:firstColumn="1" w:lastColumn="0" w:noHBand="0" w:noVBand="1"/>
               </w:tblPr>
               <w:tblGrid>
-                <w:gridCol w:w="370"/>
-                <w:gridCol w:w="7850"/>
+                <w:gridCol w:w="374"/>
+                <w:gridCol w:w="7936"/>
               </w:tblGrid>
               <w:tr>
                 <w:trPr>
-                  <w:divId w:val="299648766"/>
+                  <w:divId w:val="435367383"/>
                   <w:tblCellSpacing w:w="15" w:type="dxa"/>
                 </w:trPr>
                 <w:tc>
@@ -4926,7 +8873,7 @@
               </w:tr>
               <w:tr>
                 <w:trPr>
-                  <w:divId w:val="299648766"/>
+                  <w:divId w:val="435367383"/>
                   <w:tblCellSpacing w:w="15" w:type="dxa"/>
                 </w:trPr>
                 <w:tc>
@@ -4972,7 +8919,7 @@
               </w:tr>
               <w:tr>
                 <w:trPr>
-                  <w:divId w:val="299648766"/>
+                  <w:divId w:val="435367383"/>
                   <w:tblCellSpacing w:w="15" w:type="dxa"/>
                 </w:trPr>
                 <w:tc>
@@ -5018,7 +8965,7 @@
               </w:tr>
               <w:tr>
                 <w:trPr>
-                  <w:divId w:val="299648766"/>
+                  <w:divId w:val="435367383"/>
                   <w:tblCellSpacing w:w="15" w:type="dxa"/>
                 </w:trPr>
                 <w:tc>
@@ -5064,7 +9011,7 @@
               </w:tr>
               <w:tr>
                 <w:trPr>
-                  <w:divId w:val="299648766"/>
+                  <w:divId w:val="435367383"/>
                   <w:tblCellSpacing w:w="15" w:type="dxa"/>
                 </w:trPr>
                 <w:tc>
@@ -5110,7 +9057,7 @@
               </w:tr>
               <w:tr>
                 <w:trPr>
-                  <w:divId w:val="299648766"/>
+                  <w:divId w:val="435367383"/>
                   <w:tblCellSpacing w:w="15" w:type="dxa"/>
                 </w:trPr>
                 <w:tc>
@@ -5156,7 +9103,7 @@
               </w:tr>
               <w:tr>
                 <w:trPr>
-                  <w:divId w:val="299648766"/>
+                  <w:divId w:val="435367383"/>
                   <w:tblCellSpacing w:w="15" w:type="dxa"/>
                 </w:trPr>
                 <w:tc>
@@ -5202,7 +9149,7 @@
               </w:tr>
               <w:tr>
                 <w:trPr>
-                  <w:divId w:val="299648766"/>
+                  <w:divId w:val="435367383"/>
                   <w:tblCellSpacing w:w="15" w:type="dxa"/>
                 </w:trPr>
                 <w:tc>
@@ -5248,7 +9195,7 @@
               </w:tr>
               <w:tr>
                 <w:trPr>
-                  <w:divId w:val="299648766"/>
+                  <w:divId w:val="435367383"/>
                   <w:tblCellSpacing w:w="15" w:type="dxa"/>
                 </w:trPr>
                 <w:tc>
@@ -5295,7 +9242,7 @@
               </w:tr>
               <w:tr>
                 <w:trPr>
-                  <w:divId w:val="299648766"/>
+                  <w:divId w:val="435367383"/>
                   <w:tblCellSpacing w:w="15" w:type="dxa"/>
                 </w:trPr>
                 <w:tc>
@@ -5341,7 +9288,7 @@
               </w:tr>
               <w:tr>
                 <w:trPr>
-                  <w:divId w:val="299648766"/>
+                  <w:divId w:val="435367383"/>
                   <w:tblCellSpacing w:w="15" w:type="dxa"/>
                 </w:trPr>
                 <w:tc>
@@ -5387,7 +9334,7 @@
               </w:tr>
               <w:tr>
                 <w:trPr>
-                  <w:divId w:val="299648766"/>
+                  <w:divId w:val="435367383"/>
                   <w:tblCellSpacing w:w="15" w:type="dxa"/>
                 </w:trPr>
                 <w:tc>
@@ -5433,7 +9380,7 @@
               </w:tr>
               <w:tr>
                 <w:trPr>
-                  <w:divId w:val="299648766"/>
+                  <w:divId w:val="435367383"/>
                   <w:tblCellSpacing w:w="15" w:type="dxa"/>
                 </w:trPr>
                 <w:tc>
@@ -5479,7 +9426,7 @@
               </w:tr>
               <w:tr>
                 <w:trPr>
-                  <w:divId w:val="299648766"/>
+                  <w:divId w:val="435367383"/>
                   <w:tblCellSpacing w:w="15" w:type="dxa"/>
                 </w:trPr>
                 <w:tc>
@@ -5525,7 +9472,7 @@
               </w:tr>
               <w:tr>
                 <w:trPr>
-                  <w:divId w:val="299648766"/>
+                  <w:divId w:val="435367383"/>
                   <w:tblCellSpacing w:w="15" w:type="dxa"/>
                 </w:trPr>
                 <w:tc>
@@ -5564,14 +9511,14 @@
                       <w:rPr>
                         <w:noProof/>
                       </w:rPr>
-                      <w:t>M. Accetta, R. Baron, W. Bolosky, D. Golub, R. Rashid, A. Tevanian and M. Young, “Mach: A New Kernel Foundation For UNIX Development,” 1986. [Online]. Available: http://cseweb.ucsd.edu/classes/wi11/cse221/papers/accetta86.pdf. [Accessed 8 November 2020].</w:t>
+                      <w:t>X. Chen, S. Ren, H. Wang and X. zhang, “SCOPE: scalable consistency maintenance in structured P2P systems,” 13 March 2005. [Online]. Available: https://ieeexplore.ieee.org/abstract/document/1498434. [Accessed 4 February 2022].</w:t>
                     </w:r>
                   </w:p>
                 </w:tc>
               </w:tr>
               <w:tr>
                 <w:trPr>
-                  <w:divId w:val="299648766"/>
+                  <w:divId w:val="435367383"/>
                   <w:tblCellSpacing w:w="15" w:type="dxa"/>
                 </w:trPr>
                 <w:tc>
@@ -5610,14 +9557,14 @@
                       <w:rPr>
                         <w:noProof/>
                       </w:rPr>
-                      <w:t>A. Barbalace, A. Murray, R. Lyerly and B. Ravindran, “Towards Operating System Support for Heterogeneous-ISA Platforms,” April 2014. [Online]. Available: http://www.popcornlinux.org/images/publications/sfma14.pdf. [Accessed 21 October 2020].</w:t>
+                      <w:t>M. Accetta, R. Baron, W. Bolosky, D. Golub, R. Rashid, A. Tevanian and M. Young, “Mach: A New Kernel Foundation For UNIX Development,” 1986. [Online]. Available: http://cseweb.ucsd.edu/classes/wi11/cse221/papers/accetta86.pdf. [Accessed 8 November 2020].</w:t>
                     </w:r>
                   </w:p>
                 </w:tc>
               </w:tr>
               <w:tr>
                 <w:trPr>
-                  <w:divId w:val="299648766"/>
+                  <w:divId w:val="435367383"/>
                   <w:tblCellSpacing w:w="15" w:type="dxa"/>
                 </w:trPr>
                 <w:tc>
@@ -5656,14 +9603,14 @@
                       <w:rPr>
                         <w:noProof/>
                       </w:rPr>
-                      <w:t>D. L. Black, D. B. Golub, D. P. Julin, R. F. Rashid, R. P. Draves, R. W. Dean, A. Forin, J. Barrera, H. Tokuda, G. Malan and D. Bohman, “Microkernel Operating System Architecture and Mach,” 30 April 1992. [Online]. Available: https://courses.cs.washington.edu/courses/cse451/15wi/lectures/extra/Black92.pdf. [Accessed 8 November 2020].</w:t>
+                      <w:t>A. Barbalace, A. Murray, R. Lyerly and B. Ravindran, “Towards Operating System Support for Heterogeneous-ISA Platforms,” April 2014. [Online]. Available: http://www.popcornlinux.org/images/publications/sfma14.pdf. [Accessed 21 October 2020].</w:t>
                     </w:r>
                   </w:p>
                 </w:tc>
               </w:tr>
               <w:tr>
                 <w:trPr>
-                  <w:divId w:val="299648766"/>
+                  <w:divId w:val="435367383"/>
                   <w:tblCellSpacing w:w="15" w:type="dxa"/>
                 </w:trPr>
                 <w:tc>
@@ -5702,14 +9649,14 @@
                       <w:rPr>
                         <w:noProof/>
                       </w:rPr>
-                      <w:t>J. Corbet, “Popcorn Linux pops up on linux-kernel,” 5 May 2020. [Online]. Available: https://lwn.net/Articles/819237/. [Accessed 25 October 2020].</w:t>
+                      <w:t>D. L. Black, D. B. Golub, D. P. Julin, R. F. Rashid, R. P. Draves, R. W. Dean, A. Forin, J. Barrera, H. Tokuda, G. Malan and D. Bohman, “Microkernel Operating System Architecture and Mach,” 30 April 1992. [Online]. Available: https://courses.cs.washington.edu/courses/cse451/15wi/lectures/extra/Black92.pdf. [Accessed 8 November 2020].</w:t>
                     </w:r>
                   </w:p>
                 </w:tc>
               </w:tr>
               <w:tr>
                 <w:trPr>
-                  <w:divId w:val="299648766"/>
+                  <w:divId w:val="435367383"/>
                   <w:tblCellSpacing w:w="15" w:type="dxa"/>
                 </w:trPr>
                 <w:tc>
@@ -5748,14 +9695,14 @@
                       <w:rPr>
                         <w:noProof/>
                       </w:rPr>
-                      <w:t>R. Krten, “Getting Started with QNX Neutrino: A Guide for Realtime Programmers,” 2008. [Online]. Available: http://jedrzej.ulasiewicz.staff.iiar.pwr.wroc.pl/Neutrino/getting_started.pdf. [Accessed 8 November 2020].</w:t>
+                      <w:t>J. Corbet, “Popcorn Linux pops up on linux-kernel,” 5 May 2020. [Online]. Available: https://lwn.net/Articles/819237/. [Accessed 25 October 2020].</w:t>
                     </w:r>
                   </w:p>
                 </w:tc>
               </w:tr>
               <w:tr>
                 <w:trPr>
-                  <w:divId w:val="299648766"/>
+                  <w:divId w:val="435367383"/>
                   <w:tblCellSpacing w:w="15" w:type="dxa"/>
                 </w:trPr>
                 <w:tc>
@@ -5795,14 +9742,14 @@
                       <w:rPr>
                         <w:noProof/>
                       </w:rPr>
-                      <w:t>S. Peter, A. Schüpbach, D. Menzi and T. Roscoe, “Early experience with the Barrelfish OS and the Single-Chip Cloud Computer,” 2011. [Online]. Available: https://people.inf.ethz.ch/troscoe/pubs/marc11-barrelfish.pdf. [Accessed 8 November 2020].</w:t>
+                      <w:t>R. Krten, “Getting Started with QNX Neutrino: A Guide for Realtime Programmers,” 2008. [Online]. Available: http://jedrzej.ulasiewicz.staff.iiar.pwr.wroc.pl/Neutrino/getting_started.pdf. [Accessed 8 November 2020].</w:t>
                     </w:r>
                   </w:p>
                 </w:tc>
               </w:tr>
               <w:tr>
                 <w:trPr>
-                  <w:divId w:val="299648766"/>
+                  <w:divId w:val="435367383"/>
                   <w:tblCellSpacing w:w="15" w:type="dxa"/>
                 </w:trPr>
                 <w:tc>
@@ -5841,14 +9788,14 @@
                       <w:rPr>
                         <w:noProof/>
                       </w:rPr>
-                      <w:t>R.F.Rashid and H.Tokuda, “Mach: A system software kernel,” 15 June 1990. [Online]. Available: https://www.sciencedirect.com/science/article/pii/0956052190900045. [Accessed 20 October 2020].</w:t>
+                      <w:t>S. Peter, A. Schüpbach, D. Menzi and T. Roscoe, “Early experience with the Barrelfish OS and the Single-Chip Cloud Computer,” 2011. [Online]. Available: https://people.inf.ethz.ch/troscoe/pubs/marc11-barrelfish.pdf. [Accessed 8 November 2020].</w:t>
                     </w:r>
                   </w:p>
                 </w:tc>
               </w:tr>
               <w:tr>
                 <w:trPr>
-                  <w:divId w:val="299648766"/>
+                  <w:divId w:val="435367383"/>
                   <w:tblCellSpacing w:w="15" w:type="dxa"/>
                 </w:trPr>
                 <w:tc>
@@ -5887,14 +9834,14 @@
                       <w:rPr>
                         <w:noProof/>
                       </w:rPr>
-                      <w:t>A. Barbalace, B. Ravindran and D. Katz, “Popcorn: a replicated-kernel OS based on Linux,” 2014. [Online]. Available: https://www.linuxsecrets.com/kdocs/ols/2014/ols2014-barbalace.pdf. [Accessed 10 April 2021].</w:t>
+                      <w:t>R.F.Rashid and H.Tokuda, “Mach: A system software kernel,” 15 June 1990. [Online]. Available: https://www.sciencedirect.com/science/article/pii/0956052190900045. [Accessed 20 October 2020].</w:t>
                     </w:r>
                   </w:p>
                 </w:tc>
               </w:tr>
               <w:tr>
                 <w:trPr>
-                  <w:divId w:val="299648766"/>
+                  <w:divId w:val="435367383"/>
                   <w:tblCellSpacing w:w="15" w:type="dxa"/>
                 </w:trPr>
                 <w:tc>
@@ -5933,14 +9880,14 @@
                       <w:rPr>
                         <w:noProof/>
                       </w:rPr>
-                      <w:t>“Openmach Git Repository,” [Online]. Available: https://github.com/openmach/openmach/blob/master/include/mach/message.h. [Accessed 8 November 2020].</w:t>
+                      <w:t>A. Barbalace, B. Ravindran and D. Katz, “Popcorn: a replicated-kernel OS based on Linux,” 2014. [Online]. Available: https://www.linuxsecrets.com/kdocs/ols/2014/ols2014-barbalace.pdf. [Accessed 10 April 2021].</w:t>
                     </w:r>
                   </w:p>
                 </w:tc>
               </w:tr>
               <w:tr>
                 <w:trPr>
-                  <w:divId w:val="299648766"/>
+                  <w:divId w:val="435367383"/>
                   <w:tblCellSpacing w:w="15" w:type="dxa"/>
                 </w:trPr>
                 <w:tc>
@@ -5979,14 +9926,14 @@
                       <w:rPr>
                         <w:noProof/>
                       </w:rPr>
-                      <w:t>“Structure of monolithic kernel, microkernel and hybrid kernel-based operating systems,” 17 July 2008. [Online]. Available: https://en.wikipedia.org/wiki/Monolithic_kernel#/media/File:OS-structure2.svg. [Accessed 8 November 2020].</w:t>
+                      <w:t>“Openmach Git Repository,” [Online]. Available: https://github.com/openmach/openmach/blob/master/include/mach/message.h. [Accessed 8 November 2020].</w:t>
                     </w:r>
                   </w:p>
                 </w:tc>
               </w:tr>
               <w:tr>
                 <w:trPr>
-                  <w:divId w:val="299648766"/>
+                  <w:divId w:val="435367383"/>
                   <w:tblCellSpacing w:w="15" w:type="dxa"/>
                 </w:trPr>
                 <w:tc>
@@ -6025,14 +9972,14 @@
                       <w:rPr>
                         <w:noProof/>
                       </w:rPr>
-                      <w:t>Shubham, “What is kernel - monolithic and microkernel,” 29 January 2018. [Online]. Available: https://medium.com/@shrimantshubham/what-is-kernel-microkernel-and-monolithic-kernel-66c6de358b43. [Accessed 18 April 2021].</w:t>
+                      <w:t>“Structure of monolithic kernel, microkernel and hybrid kernel-based operating systems,” 17 July 2008. [Online]. Available: https://en.wikipedia.org/wiki/Monolithic_kernel#/media/File:OS-structure2.svg. [Accessed 8 November 2020].</w:t>
                     </w:r>
                   </w:p>
                 </w:tc>
               </w:tr>
               <w:tr>
                 <w:trPr>
-                  <w:divId w:val="299648766"/>
+                  <w:divId w:val="435367383"/>
                   <w:tblCellSpacing w:w="15" w:type="dxa"/>
                 </w:trPr>
                 <w:tc>
@@ -6071,14 +10018,14 @@
                       <w:rPr>
                         <w:noProof/>
                       </w:rPr>
-                      <w:t>A. Barbalace, B. Ravindran and D. Katz, “Popcorn: a replicated-kernel OS based on Linux,” 2014. [Online]. Available: https://www.linuxsecrets.com/kdocs/ols/2014/ols2014-barbalace.pdf. [Accessed 19 April 2021].</w:t>
+                      <w:t>Shubham, “What is kernel - monolithic and microkernel,” 29 January 2018. [Online]. Available: https://medium.com/@shrimantshubham/what-is-kernel-microkernel-and-monolithic-kernel-66c6de358b43. [Accessed 18 April 2021].</w:t>
                     </w:r>
                   </w:p>
                 </w:tc>
               </w:tr>
               <w:tr>
                 <w:trPr>
-                  <w:divId w:val="299648766"/>
+                  <w:divId w:val="435367383"/>
                   <w:tblCellSpacing w:w="15" w:type="dxa"/>
                 </w:trPr>
                 <w:tc>
@@ -6117,6 +10064,52 @@
                       <w:rPr>
                         <w:noProof/>
                       </w:rPr>
+                      <w:t>A. Barbalace, B. Ravindran and D. Katz, “Popcorn: a replicated-kernel OS based on Linux,” 2014. [Online]. Available: https://www.linuxsecrets.com/kdocs/ols/2014/ols2014-barbalace.pdf. [Accessed 19 April 2021].</w:t>
+                    </w:r>
+                  </w:p>
+                </w:tc>
+              </w:tr>
+              <w:tr>
+                <w:trPr>
+                  <w:divId w:val="435367383"/>
+                  <w:tblCellSpacing w:w="15" w:type="dxa"/>
+                </w:trPr>
+                <w:tc>
+                  <w:tcPr>
+                    <w:tcW w:w="50" w:type="pct"/>
+                    <w:hideMark/>
+                  </w:tcPr>
+                  <w:p>
+                    <w:pPr>
+                      <w:pStyle w:val="Bibliography"/>
+                      <w:rPr>
+                        <w:noProof/>
+                      </w:rPr>
+                    </w:pPr>
+                    <w:r>
+                      <w:rPr>
+                        <w:noProof/>
+                      </w:rPr>
+                      <w:t xml:space="preserve">[28] </w:t>
+                    </w:r>
+                  </w:p>
+                </w:tc>
+                <w:tc>
+                  <w:tcPr>
+                    <w:tcW w:w="0" w:type="auto"/>
+                    <w:hideMark/>
+                  </w:tcPr>
+                  <w:p>
+                    <w:pPr>
+                      <w:pStyle w:val="Bibliography"/>
+                      <w:rPr>
+                        <w:noProof/>
+                      </w:rPr>
+                    </w:pPr>
+                    <w:r>
+                      <w:rPr>
+                        <w:noProof/>
+                      </w:rPr>
                       <w:t>B. Ravindran, “Replicated-kernel Linux,” [Online]. Available: http://popcornlinux.org/index.php/replicated-kernel-linux. [Accessed 19 April 2021].</w:t>
                     </w:r>
                   </w:p>
@@ -6125,7 +10118,7 @@
             </w:tbl>
             <w:p>
               <w:pPr>
-                <w:divId w:val="299648766"/>
+                <w:divId w:val="435367383"/>
                 <w:rPr>
                   <w:rFonts w:eastAsia="Times New Roman"/>
                   <w:noProof/>
@@ -6150,7 +10143,7 @@
       </w:sdtContent>
     </w:sdt>
     <w:sectPr>
-      <w:headerReference w:type="default" r:id="rId23"/>
+      <w:headerReference w:type="default" r:id="rId24"/>
       <w:pgSz w:w="11906" w:h="16838"/>
       <w:pgMar w:top="505" w:right="1418" w:bottom="2778" w:left="2268" w:header="720" w:footer="1077" w:gutter="0"/>
       <w:cols w:space="720"/>
@@ -6178,7 +10171,7 @@
       </w:r>
     </w:p>
   </w:comment>
-  <w:comment w:id="11" w:author="Andreas R" w:date="2021-10-22T15:28:00Z" w:initials="AR">
+  <w:comment w:id="4" w:author="Andreas R" w:date="2021-12-06T12:18:00Z" w:initials="AR">
     <w:p>
       <w:pPr>
         <w:pStyle w:val="CommentText"/>
@@ -6190,11 +10183,55 @@
         <w:annotationRef/>
       </w:r>
       <w:r>
+        <w:t>Ensure that the roman numeral pages are not counted before the main content</w:t>
+      </w:r>
+    </w:p>
+  </w:comment>
+  <w:comment w:id="12" w:author="Andreas R" w:date="2021-10-22T15:28:00Z" w:initials="AR">
+    <w:p>
+      <w:pPr>
+        <w:pStyle w:val="CommentText"/>
+      </w:pPr>
+      <w:r>
+        <w:rPr>
+          <w:rStyle w:val="CommentReference"/>
+        </w:rPr>
+        <w:annotationRef/>
+      </w:r>
+      <w:r>
         <w:t>Question: Some of the concepts that are needed for this year’s project I’ve taken from last year’s paper but summarised and reworded, is this acceptable?</w:t>
       </w:r>
     </w:p>
   </w:comment>
-  <w:comment w:id="12" w:author="Andreas R" w:date="2021-10-22T20:00:00Z" w:initials="AR">
+  <w:comment w:id="13" w:author="Andreas R" w:date="2021-10-26T11:49:00Z" w:initials="AR">
+    <w:p>
+      <w:pPr>
+        <w:spacing w:line="240" w:lineRule="auto"/>
+        <w:ind w:left="0" w:firstLine="0"/>
+        <w:jc w:val="left"/>
+        <w:rPr>
+          <w:rFonts w:ascii="Times New Roman" w:eastAsia="Times New Roman" w:hAnsi="Times New Roman"/>
+          <w:color w:val="auto"/>
+        </w:rPr>
+      </w:pPr>
+      <w:r>
+        <w:rPr>
+          <w:rStyle w:val="CommentReference"/>
+        </w:rPr>
+        <w:annotationRef/>
+      </w:r>
+      <w:r>
+        <w:t xml:space="preserve">Antonio: </w:t>
+      </w:r>
+      <w:r>
+        <w:rPr>
+          <w:rFonts w:ascii="Calibri" w:eastAsia="Times New Roman" w:hAnsi="Calibri" w:cs="Calibri"/>
+        </w:rPr>
+        <w:t>The definition of micro-kernel is somewhat correct, but not exhaustive. You are missing one of the key components/abstractions in micro-kernel-s: the messaging layer. Please add that. I would also highlight that although not a fundamental component, most microkernels to date use message passing as a mean to communicate.</w:t>
+      </w:r>
+    </w:p>
+  </w:comment>
+  <w:comment w:id="15" w:author="Andreas R" w:date="2021-10-22T20:00:00Z" w:initials="AR">
     <w:p>
       <w:pPr>
         <w:pStyle w:val="CommentText"/>
@@ -6210,7 +10247,49 @@
       </w:r>
     </w:p>
   </w:comment>
-  <w:comment w:id="14" w:author="Andreas R" w:date="2021-10-22T17:13:00Z" w:initials="AR">
+  <w:comment w:id="14" w:author="Andreas R" w:date="2021-10-26T11:50:00Z" w:initials="AR">
+    <w:p>
+      <w:pPr>
+        <w:spacing w:line="240" w:lineRule="auto"/>
+        <w:ind w:left="0" w:firstLine="0"/>
+        <w:jc w:val="left"/>
+        <w:rPr>
+          <w:rFonts w:ascii="Times New Roman" w:eastAsia="Times New Roman" w:hAnsi="Times New Roman"/>
+          <w:color w:val="auto"/>
+        </w:rPr>
+      </w:pPr>
+      <w:r>
+        <w:rPr>
+          <w:rStyle w:val="CommentReference"/>
+        </w:rPr>
+        <w:annotationRef/>
+      </w:r>
+      <w:r>
+        <w:t xml:space="preserve">Antonio: </w:t>
+      </w:r>
+      <w:r>
+        <w:rPr>
+          <w:rFonts w:ascii="Calibri" w:eastAsia="Times New Roman" w:hAnsi="Calibri" w:cs="Calibri"/>
+        </w:rPr>
+        <w:t xml:space="preserve">I would also introduce the multi-kernel better, who introduced the design of multi-kernel? </w:t>
+      </w:r>
+      <w:proofErr w:type="spellStart"/>
+      <w:r>
+        <w:rPr>
+          <w:rFonts w:ascii="Calibri" w:eastAsia="Times New Roman" w:hAnsi="Calibri" w:cs="Calibri"/>
+        </w:rPr>
+        <w:t>Barrelfish</w:t>
+      </w:r>
+      <w:proofErr w:type="spellEnd"/>
+      <w:r>
+        <w:rPr>
+          <w:rFonts w:ascii="Calibri" w:eastAsia="Times New Roman" w:hAnsi="Calibri" w:cs="Calibri"/>
+        </w:rPr>
+        <w:t>, is that really the first attempt in building a multi-kernel? No, people did it before, check a project called Roscoe (no Roscoe the professor).</w:t>
+      </w:r>
+    </w:p>
+  </w:comment>
+  <w:comment w:id="17" w:author="Andreas R" w:date="2021-10-22T17:13:00Z" w:initials="AR">
     <w:p>
       <w:pPr>
         <w:pStyle w:val="CommentText"/>
@@ -6234,7 +10313,35 @@
       </w:r>
     </w:p>
   </w:comment>
-  <w:comment w:id="16" w:author="Andreas R" w:date="2021-10-22T14:18:00Z" w:initials="AR">
+  <w:comment w:id="18" w:author="Andreas R" w:date="2021-10-26T11:50:00Z" w:initials="AR">
+    <w:p>
+      <w:pPr>
+        <w:spacing w:line="240" w:lineRule="auto"/>
+        <w:ind w:left="0" w:firstLine="0"/>
+        <w:jc w:val="left"/>
+        <w:rPr>
+          <w:rFonts w:ascii="Times New Roman" w:eastAsia="Times New Roman" w:hAnsi="Times New Roman"/>
+          <w:color w:val="auto"/>
+        </w:rPr>
+      </w:pPr>
+      <w:r>
+        <w:rPr>
+          <w:rStyle w:val="CommentReference"/>
+        </w:rPr>
+        <w:annotationRef/>
+      </w:r>
+      <w:r>
+        <w:t xml:space="preserve">Antonio: </w:t>
+      </w:r>
+      <w:r>
+        <w:rPr>
+          <w:rFonts w:ascii="Calibri" w:eastAsia="Times New Roman" w:hAnsi="Calibri" w:cs="Calibri"/>
+        </w:rPr>
+        <w:t>Popcorn introduction is super short, I know the project has a limit in the number of pages, but I would write a little bit more about Popcorn.</w:t>
+      </w:r>
+    </w:p>
+  </w:comment>
+  <w:comment w:id="20" w:author="Andreas R" w:date="2021-10-22T14:18:00Z" w:initials="AR">
     <w:p>
       <w:pPr>
         <w:pStyle w:val="CommentText"/>
@@ -6250,7 +10357,7 @@
       </w:r>
     </w:p>
   </w:comment>
-  <w:comment w:id="17" w:author="Andreas R" w:date="2021-10-22T14:16:00Z" w:initials="AR">
+  <w:comment w:id="21" w:author="Andreas R" w:date="2021-10-22T14:16:00Z" w:initials="AR">
     <w:p>
       <w:pPr>
         <w:pStyle w:val="CommentText"/>
@@ -6266,7 +10373,7 @@
       </w:r>
     </w:p>
   </w:comment>
-  <w:comment w:id="18" w:author="Andreas R" w:date="2021-10-22T14:31:00Z" w:initials="AR">
+  <w:comment w:id="22" w:author="Andreas R" w:date="2021-10-22T14:31:00Z" w:initials="AR">
     <w:p>
       <w:pPr>
         <w:pStyle w:val="CommentText"/>
@@ -6298,7 +10405,7 @@
       </w:r>
     </w:p>
   </w:comment>
-  <w:comment w:id="20" w:author="Andreas R" w:date="2021-10-21T14:21:00Z" w:initials="AR">
+  <w:comment w:id="24" w:author="Andreas R" w:date="2021-10-21T14:21:00Z" w:initials="AR">
     <w:p>
       <w:pPr>
         <w:pStyle w:val="CommentText"/>
@@ -6322,7 +10429,7 @@
       <w:proofErr w:type="gramEnd"/>
     </w:p>
   </w:comment>
-  <w:comment w:id="21" w:author="Andreas R" w:date="2021-10-21T15:37:00Z" w:initials="AR">
+  <w:comment w:id="25" w:author="Andreas R" w:date="2021-10-21T15:37:00Z" w:initials="AR">
     <w:p>
       <w:pPr>
         <w:pStyle w:val="CommentText"/>
@@ -6338,7 +10445,45 @@
       </w:r>
     </w:p>
   </w:comment>
-  <w:comment w:id="22" w:author="Andreas R" w:date="2021-10-22T10:58:00Z" w:initials="AR">
+  <w:comment w:id="26" w:author="Andreas R" w:date="2021-10-26T11:51:00Z" w:initials="AR">
+    <w:p>
+      <w:pPr>
+        <w:spacing w:line="240" w:lineRule="auto"/>
+        <w:ind w:left="0" w:firstLine="0"/>
+        <w:jc w:val="left"/>
+        <w:rPr>
+          <w:rFonts w:ascii="Calibri" w:eastAsia="Times New Roman" w:hAnsi="Calibri" w:cs="Calibri"/>
+        </w:rPr>
+      </w:pPr>
+      <w:r>
+        <w:rPr>
+          <w:rStyle w:val="CommentReference"/>
+        </w:rPr>
+        <w:annotationRef/>
+      </w:r>
+      <w:r>
+        <w:t xml:space="preserve">Antonio: </w:t>
+      </w:r>
+      <w:r>
+        <w:rPr>
+          <w:rFonts w:ascii="Calibri" w:eastAsia="Times New Roman" w:hAnsi="Calibri" w:cs="Calibri"/>
+        </w:rPr>
+        <w:t>What is the OSI? Do you mean ISO/OSI protocols?</w:t>
+      </w:r>
+    </w:p>
+    <w:p>
+      <w:pPr>
+        <w:spacing w:line="240" w:lineRule="auto"/>
+        <w:ind w:left="0" w:firstLine="0"/>
+        <w:jc w:val="left"/>
+        <w:rPr>
+          <w:rFonts w:ascii="Times New Roman" w:eastAsia="Times New Roman" w:hAnsi="Times New Roman"/>
+          <w:color w:val="auto"/>
+        </w:rPr>
+      </w:pPr>
+    </w:p>
+  </w:comment>
+  <w:comment w:id="27" w:author="Andreas R" w:date="2021-10-22T10:58:00Z" w:initials="AR">
     <w:p>
       <w:pPr>
         <w:pStyle w:val="CommentText"/>
@@ -6354,7 +10499,7 @@
       </w:r>
     </w:p>
   </w:comment>
-  <w:comment w:id="23" w:author="Andreas R" w:date="2021-10-22T10:58:00Z" w:initials="AR">
+  <w:comment w:id="28" w:author="Andreas R" w:date="2021-10-22T10:58:00Z" w:initials="AR">
     <w:p>
       <w:pPr>
         <w:pStyle w:val="CommentText"/>
@@ -6370,23 +10515,80 @@
       </w:r>
     </w:p>
   </w:comment>
-  <w:comment w:id="25" w:author="Andreas R" w:date="2021-10-19T14:50:00Z" w:initials="AR">
+  <w:comment w:id="30" w:author="Andreas R" w:date="2021-10-26T11:52:00Z" w:initials="AR">
+    <w:p>
+      <w:pPr>
+        <w:spacing w:line="240" w:lineRule="auto"/>
+        <w:ind w:left="0" w:firstLine="0"/>
+        <w:jc w:val="left"/>
+        <w:rPr>
+          <w:rFonts w:ascii="Times New Roman" w:eastAsia="Times New Roman" w:hAnsi="Times New Roman"/>
+          <w:color w:val="auto"/>
+        </w:rPr>
+      </w:pPr>
+      <w:r>
+        <w:rPr>
+          <w:rStyle w:val="CommentReference"/>
+        </w:rPr>
+        <w:annotationRef/>
+      </w:r>
+      <w:r>
+        <w:t xml:space="preserve">Antonio: </w:t>
+      </w:r>
+      <w:r>
+        <w:rPr>
+          <w:rFonts w:ascii="Calibri" w:eastAsia="Times New Roman" w:hAnsi="Calibri" w:cs="Calibri"/>
+        </w:rPr>
+        <w:t>In capabilities, you are talking about EROS, I am missing a section about EROS ... can you please add that?</w:t>
+      </w:r>
+    </w:p>
     <w:p>
       <w:pPr>
         <w:pStyle w:val="CommentText"/>
       </w:pPr>
+    </w:p>
+  </w:comment>
+  <w:comment w:id="31" w:author="Andreas R" w:date="2021-10-26T13:45:00Z" w:initials="AR">
+    <w:p>
+      <w:pPr>
+        <w:pStyle w:val="CommentText"/>
+      </w:pPr>
       <w:r>
         <w:rPr>
           <w:rStyle w:val="CommentReference"/>
         </w:rPr>
         <w:annotationRef/>
       </w:r>
+      <w:hyperlink r:id="rId1" w:history="1">
+        <w:r>
+          <w:rPr>
+            <w:rStyle w:val="Hyperlink"/>
+          </w:rPr>
+          <w:t>https://wiki.c2.com/?CapabilitySystem</w:t>
+        </w:r>
+      </w:hyperlink>
+      <w:r>
+        <w:t xml:space="preserve"> gives good definition of capabilities as keys, this is not the way EROS uses them though</w:t>
+      </w:r>
+    </w:p>
+  </w:comment>
+  <w:comment w:id="32" w:author="Andreas R" w:date="2021-10-19T14:50:00Z" w:initials="AR">
+    <w:p>
+      <w:pPr>
+        <w:pStyle w:val="CommentText"/>
+      </w:pPr>
+      <w:r>
+        <w:rPr>
+          <w:rStyle w:val="CommentReference"/>
+        </w:rPr>
+        <w:annotationRef/>
+      </w:r>
       <w:r>
         <w:t>CS student may not know what this is</w:t>
       </w:r>
     </w:p>
   </w:comment>
-  <w:comment w:id="27" w:author="Andreas R" w:date="2021-10-20T13:35:00Z" w:initials="AR">
+  <w:comment w:id="34" w:author="Andreas R" w:date="2022-02-06T11:15:00Z" w:initials="AR">
     <w:p>
       <w:pPr>
         <w:pStyle w:val="CommentText"/>
@@ -6398,11 +10600,60 @@
         <w:annotationRef/>
       </w:r>
       <w:r>
+        <w:t>Add P2P networks</w:t>
+      </w:r>
+    </w:p>
+  </w:comment>
+  <w:comment w:id="36" w:author="Andreas R" w:date="2021-10-26T11:52:00Z" w:initials="AR">
+    <w:p>
+      <w:pPr>
+        <w:spacing w:line="240" w:lineRule="auto"/>
+        <w:ind w:left="0" w:firstLine="0"/>
+        <w:jc w:val="left"/>
+        <w:rPr>
+          <w:rFonts w:ascii="Times New Roman" w:eastAsia="Times New Roman" w:hAnsi="Times New Roman"/>
+          <w:color w:val="auto"/>
+        </w:rPr>
+      </w:pPr>
+      <w:r>
+        <w:rPr>
+          <w:rStyle w:val="CommentReference"/>
+        </w:rPr>
+        <w:annotationRef/>
+      </w:r>
+      <w:r>
+        <w:t xml:space="preserve">Antonio: </w:t>
+      </w:r>
+      <w:r>
+        <w:rPr>
+          <w:rFonts w:ascii="Calibri" w:eastAsia="Times New Roman" w:hAnsi="Calibri" w:cs="Calibri"/>
+        </w:rPr>
+        <w:t>Amoeba too long compared to others! Either you do all projects in the same level of details or reduce Amoeba ... for the moment leave it like that, we will think about that at the end of the project. But please, do not add anymore text.</w:t>
+      </w:r>
+    </w:p>
+    <w:p>
+      <w:pPr>
+        <w:pStyle w:val="CommentText"/>
+      </w:pPr>
+    </w:p>
+  </w:comment>
+  <w:comment w:id="37" w:author="Andreas R" w:date="2021-10-20T13:35:00Z" w:initials="AR">
+    <w:p>
+      <w:pPr>
+        <w:pStyle w:val="CommentText"/>
+      </w:pPr>
+      <w:r>
+        <w:rPr>
+          <w:rStyle w:val="CommentReference"/>
+        </w:rPr>
+        <w:annotationRef/>
+      </w:r>
+      <w:r>
         <w:t>Wasn’t necessarily the motivation, what if it evolved to this?</w:t>
       </w:r>
     </w:p>
   </w:comment>
-  <w:comment w:id="28" w:author="Andreas R" w:date="2021-10-21T11:20:00Z" w:initials="AR">
+  <w:comment w:id="38" w:author="Andreas R" w:date="2021-10-21T11:20:00Z" w:initials="AR">
     <w:p>
       <w:pPr>
         <w:pStyle w:val="CommentText"/>
@@ -6418,7 +10669,7 @@
       </w:r>
     </w:p>
   </w:comment>
-  <w:comment w:id="29" w:author="Andreas R" w:date="2021-10-21T11:23:00Z" w:initials="AR">
+  <w:comment w:id="39" w:author="Andreas R" w:date="2021-10-21T11:23:00Z" w:initials="AR">
     <w:p>
       <w:pPr>
         <w:pStyle w:val="CommentText"/>
@@ -6434,7 +10685,7 @@
       </w:r>
     </w:p>
   </w:comment>
-  <w:comment w:id="30" w:author="Andreas R" w:date="2021-10-21T11:31:00Z" w:initials="AR">
+  <w:comment w:id="40" w:author="Andreas R" w:date="2021-10-21T11:31:00Z" w:initials="AR">
     <w:p>
       <w:pPr>
         <w:pStyle w:val="CommentText"/>
@@ -6450,7 +10701,7 @@
       </w:r>
     </w:p>
   </w:comment>
-  <w:comment w:id="31" w:author="Andreas R" w:date="2021-10-21T11:32:00Z" w:initials="AR">
+  <w:comment w:id="41" w:author="Andreas R" w:date="2021-10-21T11:32:00Z" w:initials="AR">
     <w:p>
       <w:pPr>
         <w:pStyle w:val="CommentText"/>
@@ -6466,7 +10717,7 @@
       </w:r>
     </w:p>
   </w:comment>
-  <w:comment w:id="32" w:author="Andreas R" w:date="2021-10-21T11:40:00Z" w:initials="AR">
+  <w:comment w:id="42" w:author="Andreas R" w:date="2021-10-21T11:40:00Z" w:initials="AR">
     <w:p>
       <w:pPr>
         <w:pStyle w:val="CommentText"/>
@@ -6482,7 +10733,7 @@
       </w:r>
     </w:p>
   </w:comment>
-  <w:comment w:id="33" w:author="Andreas R" w:date="2021-10-21T13:53:00Z" w:initials="AR">
+  <w:comment w:id="43" w:author="Andreas R" w:date="2021-10-21T13:53:00Z" w:initials="AR">
     <w:p>
       <w:pPr>
         <w:pStyle w:val="CommentText"/>
@@ -6498,7 +10749,7 @@
       </w:r>
     </w:p>
   </w:comment>
-  <w:comment w:id="34" w:author="Andreas R" w:date="2021-10-21T13:55:00Z" w:initials="AR">
+  <w:comment w:id="44" w:author="Andreas R" w:date="2021-10-21T13:55:00Z" w:initials="AR">
     <w:p>
       <w:pPr>
         <w:pStyle w:val="CommentText"/>
@@ -6514,7 +10765,7 @@
       </w:r>
     </w:p>
   </w:comment>
-  <w:comment w:id="35" w:author="Andreas R" w:date="2021-10-21T14:01:00Z" w:initials="AR">
+  <w:comment w:id="45" w:author="Andreas R" w:date="2021-10-21T14:01:00Z" w:initials="AR">
     <w:p>
       <w:pPr>
         <w:pStyle w:val="CommentText"/>
@@ -6533,7 +10784,7 @@
       </w:r>
     </w:p>
   </w:comment>
-  <w:comment w:id="36" w:author="Andreas R" w:date="2021-10-21T14:08:00Z" w:initials="AR">
+  <w:comment w:id="46" w:author="Andreas R" w:date="2021-10-21T14:08:00Z" w:initials="AR">
     <w:p>
       <w:pPr>
         <w:pStyle w:val="CommentText"/>
@@ -6549,7 +10800,7 @@
       </w:r>
     </w:p>
   </w:comment>
-  <w:comment w:id="37" w:author="Andreas R" w:date="2021-10-21T14:17:00Z" w:initials="AR">
+  <w:comment w:id="47" w:author="Andreas R" w:date="2021-10-21T14:17:00Z" w:initials="AR">
     <w:p>
       <w:pPr>
         <w:pStyle w:val="CommentText"/>
@@ -6565,11 +10816,58 @@
       </w:r>
     </w:p>
   </w:comment>
-  <w:comment w:id="39" w:author="Andreas R" w:date="2021-10-22T11:06:00Z" w:initials="AR">
+  <w:comment w:id="49" w:author="Andreas R" w:date="2021-10-26T11:52:00Z" w:initials="AR">
+    <w:p>
+      <w:pPr>
+        <w:spacing w:line="240" w:lineRule="auto"/>
+        <w:ind w:left="0" w:firstLine="0"/>
+        <w:jc w:val="left"/>
+        <w:rPr>
+          <w:rFonts w:ascii="Times New Roman" w:eastAsia="Times New Roman" w:hAnsi="Times New Roman"/>
+          <w:color w:val="auto"/>
+        </w:rPr>
+      </w:pPr>
+      <w:r>
+        <w:rPr>
+          <w:rStyle w:val="CommentReference"/>
+        </w:rPr>
+        <w:annotationRef/>
+      </w:r>
+      <w:r>
+        <w:t xml:space="preserve">Antonio: </w:t>
+      </w:r>
+      <w:r>
+        <w:rPr>
+          <w:rFonts w:ascii="Calibri" w:eastAsia="Times New Roman" w:hAnsi="Calibri" w:cs="Calibri"/>
+        </w:rPr>
+        <w:t xml:space="preserve">CAP and </w:t>
+      </w:r>
+      <w:proofErr w:type="spellStart"/>
+      <w:r>
+        <w:rPr>
+          <w:rFonts w:ascii="Calibri" w:eastAsia="Times New Roman" w:hAnsi="Calibri" w:cs="Calibri"/>
+        </w:rPr>
+        <w:t>Kerrighed</w:t>
+      </w:r>
+      <w:proofErr w:type="spellEnd"/>
+      <w:r>
+        <w:rPr>
+          <w:rFonts w:ascii="Calibri" w:eastAsia="Times New Roman" w:hAnsi="Calibri" w:cs="Calibri"/>
+        </w:rPr>
+        <w:t>, too short.</w:t>
+      </w:r>
+    </w:p>
     <w:p>
       <w:pPr>
         <w:pStyle w:val="CommentText"/>
       </w:pPr>
+    </w:p>
+  </w:comment>
+  <w:comment w:id="50" w:author="Andreas R" w:date="2021-10-22T11:06:00Z" w:initials="AR">
+    <w:p>
+      <w:pPr>
+        <w:pStyle w:val="CommentText"/>
+      </w:pPr>
       <w:r>
         <w:rPr>
           <w:rStyle w:val="CommentReference"/>
@@ -6581,7 +10879,7 @@
       </w:r>
     </w:p>
   </w:comment>
-  <w:comment w:id="40" w:author="Andreas R" w:date="2021-10-22T11:16:00Z" w:initials="AR">
+  <w:comment w:id="51" w:author="Andreas R" w:date="2021-10-22T11:16:00Z" w:initials="AR">
     <w:p>
       <w:pPr>
         <w:pStyle w:val="CommentText"/>
@@ -6600,7 +10898,7 @@
       </w:r>
     </w:p>
   </w:comment>
-  <w:comment w:id="41" w:author="Andreas R" w:date="2021-10-22T11:25:00Z" w:initials="AR">
+  <w:comment w:id="52" w:author="Andreas R" w:date="2021-10-22T11:25:00Z" w:initials="AR">
     <w:p>
       <w:pPr>
         <w:pStyle w:val="CommentText"/>
@@ -6619,7 +10917,7 @@
       </w:r>
     </w:p>
   </w:comment>
-  <w:comment w:id="43" w:author="Andreas R" w:date="2021-10-22T13:26:00Z" w:initials="AR">
+  <w:comment w:id="54" w:author="Andreas R" w:date="2021-10-22T13:26:00Z" w:initials="AR">
     <w:p>
       <w:pPr>
         <w:pStyle w:val="CommentText"/>
@@ -6635,7 +10933,7 @@
       </w:r>
     </w:p>
   </w:comment>
-  <w:comment w:id="44" w:author="Andreas R" w:date="2021-10-22T13:14:00Z" w:initials="AR">
+  <w:comment w:id="55" w:author="Andreas R" w:date="2021-10-22T13:14:00Z" w:initials="AR">
     <w:p>
       <w:pPr>
         <w:pStyle w:val="CommentText"/>
@@ -6651,7 +10949,7 @@
       </w:r>
     </w:p>
   </w:comment>
-  <w:comment w:id="45" w:author="Andreas R" w:date="2021-10-22T13:19:00Z" w:initials="AR">
+  <w:comment w:id="56" w:author="Andreas R" w:date="2021-10-22T13:19:00Z" w:initials="AR">
     <w:p>
       <w:pPr>
         <w:pStyle w:val="CommentText"/>
@@ -6680,7 +10978,7 @@
       </w:r>
     </w:p>
   </w:comment>
-  <w:comment w:id="47" w:author="Andreas R" w:date="2021-10-22T19:23:00Z" w:initials="AR">
+  <w:comment w:id="58" w:author="Andreas R" w:date="2021-10-22T19:23:00Z" w:initials="AR">
     <w:p>
       <w:pPr>
         <w:pStyle w:val="CommentText"/>
@@ -6802,11 +11100,64 @@
       </w:r>
     </w:p>
   </w:comment>
-  <w:comment w:id="52" w:author="Andreas R" w:date="2021-10-19T14:53:00Z" w:initials="AR">
+  <w:comment w:id="59" w:author="Andreas R" w:date="2021-10-26T11:53:00Z" w:initials="AR">
+    <w:p>
+      <w:pPr>
+        <w:spacing w:line="240" w:lineRule="auto"/>
+        <w:ind w:left="0" w:firstLine="0"/>
+        <w:jc w:val="left"/>
+        <w:rPr>
+          <w:rFonts w:ascii="Times New Roman" w:eastAsia="Times New Roman" w:hAnsi="Times New Roman"/>
+          <w:color w:val="auto"/>
+        </w:rPr>
+      </w:pPr>
+      <w:r>
+        <w:rPr>
+          <w:rStyle w:val="CommentReference"/>
+        </w:rPr>
+        <w:annotationRef/>
+      </w:r>
+      <w:r>
+        <w:t xml:space="preserve">Antonio: </w:t>
+      </w:r>
+      <w:r>
+        <w:rPr>
+          <w:rFonts w:ascii="Calibri" w:eastAsia="Times New Roman" w:hAnsi="Calibri" w:cs="Calibri"/>
+        </w:rPr>
+        <w:t xml:space="preserve">CAP and </w:t>
+      </w:r>
+      <w:proofErr w:type="spellStart"/>
+      <w:r>
+        <w:rPr>
+          <w:rFonts w:ascii="Calibri" w:eastAsia="Times New Roman" w:hAnsi="Calibri" w:cs="Calibri"/>
+        </w:rPr>
+        <w:t>Kerrighed</w:t>
+      </w:r>
+      <w:proofErr w:type="spellEnd"/>
+      <w:r>
+        <w:rPr>
+          <w:rFonts w:ascii="Calibri" w:eastAsia="Times New Roman" w:hAnsi="Calibri" w:cs="Calibri"/>
+        </w:rPr>
+        <w:t>, too short.</w:t>
+      </w:r>
+    </w:p>
     <w:p>
       <w:pPr>
         <w:pStyle w:val="CommentText"/>
       </w:pPr>
+    </w:p>
+  </w:comment>
+  <w:comment w:id="60" w:author="Andreas R" w:date="2021-10-26T11:53:00Z" w:initials="AR">
+    <w:p>
+      <w:pPr>
+        <w:spacing w:line="240" w:lineRule="auto"/>
+        <w:ind w:left="0" w:firstLine="0"/>
+        <w:jc w:val="left"/>
+        <w:rPr>
+          <w:rFonts w:ascii="Times New Roman" w:eastAsia="Times New Roman" w:hAnsi="Times New Roman"/>
+          <w:color w:val="auto"/>
+        </w:rPr>
+      </w:pPr>
       <w:r>
         <w:rPr>
           <w:rStyle w:val="CommentReference"/>
@@ -6814,11 +11165,596 @@
         <w:annotationRef/>
       </w:r>
       <w:r>
+        <w:t xml:space="preserve">Antonio: </w:t>
+      </w:r>
+      <w:r>
+        <w:rPr>
+          <w:rFonts w:ascii="Calibri" w:eastAsia="Times New Roman" w:hAnsi="Calibri" w:cs="Calibri"/>
+        </w:rPr>
+        <w:t xml:space="preserve">I am missing not only EROS, but also </w:t>
+      </w:r>
+      <w:proofErr w:type="spellStart"/>
+      <w:r>
+        <w:rPr>
+          <w:rFonts w:ascii="Calibri" w:eastAsia="Times New Roman" w:hAnsi="Calibri" w:cs="Calibri"/>
+        </w:rPr>
+        <w:t>KeyOS</w:t>
+      </w:r>
+      <w:proofErr w:type="spellEnd"/>
+      <w:r>
+        <w:rPr>
+          <w:rFonts w:ascii="Calibri" w:eastAsia="Times New Roman" w:hAnsi="Calibri" w:cs="Calibri"/>
+        </w:rPr>
+        <w:t xml:space="preserve"> and </w:t>
+      </w:r>
+      <w:proofErr w:type="spellStart"/>
+      <w:proofErr w:type="gramStart"/>
+      <w:r>
+        <w:rPr>
+          <w:rFonts w:ascii="Calibri" w:eastAsia="Times New Roman" w:hAnsi="Calibri" w:cs="Calibri"/>
+        </w:rPr>
+        <w:t>Barrelfish</w:t>
+      </w:r>
+      <w:proofErr w:type="spellEnd"/>
+      <w:r>
+        <w:rPr>
+          <w:rFonts w:ascii="Calibri" w:eastAsia="Times New Roman" w:hAnsi="Calibri" w:cs="Calibri"/>
+        </w:rPr>
+        <w:t>,  at</w:t>
+      </w:r>
+      <w:proofErr w:type="gramEnd"/>
+      <w:r>
+        <w:rPr>
+          <w:rFonts w:ascii="Calibri" w:eastAsia="Times New Roman" w:hAnsi="Calibri" w:cs="Calibri"/>
+        </w:rPr>
+        <w:t xml:space="preserve"> the bare minimum. As of now, I feel like the delta to previous year is very limited.</w:t>
+      </w:r>
+    </w:p>
+    <w:p>
+      <w:pPr>
+        <w:pStyle w:val="CommentText"/>
+      </w:pPr>
+    </w:p>
+  </w:comment>
+  <w:comment w:id="61" w:author="Andreas R" w:date="2022-01-06T12:32:00Z" w:initials="AR">
+    <w:p>
+      <w:pPr>
+        <w:pStyle w:val="CommentText"/>
+      </w:pPr>
+      <w:r>
+        <w:rPr>
+          <w:rStyle w:val="CommentReference"/>
+        </w:rPr>
+        <w:annotationRef/>
+      </w:r>
+      <w:r>
+        <w:t xml:space="preserve">From: </w:t>
+      </w:r>
+      <w:r>
+        <w:t>https://man7.org/linux/man-pages/man2/eventfd.2.html</w:t>
+      </w:r>
+    </w:p>
+  </w:comment>
+  <w:comment w:id="62" w:author="Andreas R" w:date="2022-02-06T11:11:00Z" w:initials="AR">
+    <w:p>
+      <w:pPr>
+        <w:pStyle w:val="CommentText"/>
+      </w:pPr>
+      <w:r>
+        <w:rPr>
+          <w:rStyle w:val="CommentReference"/>
+        </w:rPr>
+        <w:annotationRef/>
+      </w:r>
+      <w:r>
+        <w:t>Different consistency algorithms needed in the background</w:t>
+      </w:r>
+    </w:p>
+  </w:comment>
+  <w:comment w:id="65" w:author="Andreas R" w:date="2022-02-06T13:34:00Z" w:initials="AR">
+    <w:p>
+      <w:pPr>
+        <w:pStyle w:val="CommentText"/>
+      </w:pPr>
+      <w:r>
+        <w:rPr>
+          <w:rStyle w:val="CommentReference"/>
+        </w:rPr>
+        <w:annotationRef/>
+      </w:r>
+      <w:r>
+        <w:t>Check definition</w:t>
+      </w:r>
+    </w:p>
+  </w:comment>
+  <w:comment w:id="64" w:author="Andreas R" w:date="2022-02-06T13:34:00Z" w:initials="AR">
+    <w:p>
+      <w:pPr>
+        <w:pStyle w:val="CommentText"/>
+      </w:pPr>
+      <w:r>
+        <w:rPr>
+          <w:rStyle w:val="CommentReference"/>
+        </w:rPr>
+        <w:annotationRef/>
+      </w:r>
+      <w:r>
+        <w:t>Interesting for project but Popcorn joining protocol provides stronger system than this</w:t>
+      </w:r>
+    </w:p>
+  </w:comment>
+  <w:comment w:id="66" w:author="Andreas R" w:date="2022-02-06T13:37:00Z" w:initials="AR">
+    <w:p>
+      <w:pPr>
+        <w:pStyle w:val="CommentText"/>
+      </w:pPr>
+      <w:r>
+        <w:rPr>
+          <w:rStyle w:val="CommentReference"/>
+        </w:rPr>
+        <w:annotationRef/>
+      </w:r>
+      <w:r>
+        <w:t xml:space="preserve">Relevant to the random </w:t>
+      </w:r>
+      <w:proofErr w:type="spellStart"/>
+      <w:r>
+        <w:t>checkup</w:t>
+      </w:r>
+      <w:proofErr w:type="spellEnd"/>
+      <w:r>
+        <w:t xml:space="preserve"> algorithm</w:t>
+      </w:r>
+    </w:p>
+  </w:comment>
+  <w:comment w:id="68" w:author="Andreas R" w:date="2022-02-06T13:08:00Z" w:initials="AR">
+    <w:p>
+      <w:pPr>
+        <w:pStyle w:val="CommentText"/>
+      </w:pPr>
+      <w:r>
+        <w:rPr>
+          <w:rStyle w:val="CommentReference"/>
+        </w:rPr>
+        <w:annotationRef/>
+      </w:r>
+      <w:r>
+        <w:t>Add abbreviation in first location in the paper</w:t>
+      </w:r>
+    </w:p>
+  </w:comment>
+  <w:comment w:id="70" w:author="Andreas R" w:date="2022-02-06T12:59:00Z" w:initials="AR">
+    <w:p>
+      <w:pPr>
+        <w:pStyle w:val="CommentText"/>
+      </w:pPr>
+      <w:r>
+        <w:rPr>
+          <w:rStyle w:val="CommentReference"/>
+        </w:rPr>
+        <w:annotationRef/>
+      </w:r>
+      <w:r>
+        <w:t>Need to explain this in the background</w:t>
+      </w:r>
+    </w:p>
+  </w:comment>
+  <w:comment w:id="71" w:author="Andreas R" w:date="2022-02-06T13:05:00Z" w:initials="AR">
+    <w:p>
+      <w:pPr>
+        <w:pStyle w:val="CommentText"/>
+      </w:pPr>
+      <w:r>
+        <w:rPr>
+          <w:rStyle w:val="CommentReference"/>
+        </w:rPr>
+        <w:annotationRef/>
+      </w:r>
+      <w:r>
+        <w:t>Explain why this isn’t important?</w:t>
+      </w:r>
+    </w:p>
+  </w:comment>
+  <w:comment w:id="69" w:author="Andreas R" w:date="2022-02-06T13:06:00Z" w:initials="AR">
+    <w:p>
+      <w:pPr>
+        <w:pStyle w:val="CommentText"/>
+      </w:pPr>
+      <w:r>
+        <w:rPr>
+          <w:rStyle w:val="CommentReference"/>
+        </w:rPr>
+        <w:annotationRef/>
+      </w:r>
+      <w:r>
+        <w:t>Better to move this to a section explaining the relevance of P2P to Popcorn</w:t>
+      </w:r>
+    </w:p>
+  </w:comment>
+  <w:comment w:id="72" w:author="Andreas R" w:date="2022-02-06T13:47:00Z" w:initials="AR">
+    <w:p>
+      <w:pPr>
+        <w:pStyle w:val="CommentText"/>
+      </w:pPr>
+      <w:r>
+        <w:rPr>
+          <w:rStyle w:val="CommentReference"/>
+        </w:rPr>
+        <w:annotationRef/>
+      </w:r>
+      <w:r>
+        <w:t>How the trees are designed not relevant to project (and quite complicated)</w:t>
+      </w:r>
+    </w:p>
+  </w:comment>
+  <w:comment w:id="73" w:author="Andreas R" w:date="2022-02-06T13:50:00Z" w:initials="AR">
+    <w:p>
+      <w:pPr>
+        <w:pStyle w:val="CommentText"/>
+      </w:pPr>
+      <w:r>
+        <w:rPr>
+          <w:rStyle w:val="CommentReference"/>
+        </w:rPr>
+        <w:annotationRef/>
+      </w:r>
+      <w:r>
+        <w:t>I think this should be log base 2</w:t>
+      </w:r>
+    </w:p>
+  </w:comment>
+  <w:comment w:id="75" w:author="Andreas R" w:date="2022-02-21T13:20:00Z" w:initials="AR">
+    <w:p>
+      <w:pPr>
+        <w:pStyle w:val="CommentText"/>
+      </w:pPr>
+      <w:r>
+        <w:rPr>
+          <w:rStyle w:val="CommentReference"/>
+        </w:rPr>
+        <w:annotationRef/>
+      </w:r>
+      <w:r>
+        <w:t>Important to emphasise that it’s not just packet loss</w:t>
+      </w:r>
+    </w:p>
+  </w:comment>
+  <w:comment w:id="76" w:author="Andreas R" w:date="2022-02-21T13:22:00Z" w:initials="AR">
+    <w:p>
+      <w:pPr>
+        <w:pStyle w:val="CommentText"/>
+      </w:pPr>
+      <w:r>
+        <w:rPr>
+          <w:rStyle w:val="CommentReference"/>
+        </w:rPr>
+        <w:annotationRef/>
+      </w:r>
+      <w:r>
+        <w:t>Reword</w:t>
+      </w:r>
+    </w:p>
+  </w:comment>
+  <w:comment w:id="77" w:author="Andreas R" w:date="2022-02-21T13:25:00Z" w:initials="AR">
+    <w:p>
+      <w:pPr>
+        <w:pStyle w:val="CommentText"/>
+      </w:pPr>
+      <w:r>
+        <w:rPr>
+          <w:rStyle w:val="CommentReference"/>
+        </w:rPr>
+        <w:annotationRef/>
+      </w:r>
+      <w:r>
+        <w:t>Reword</w:t>
+      </w:r>
+    </w:p>
+  </w:comment>
+  <w:comment w:id="78" w:author="Andreas R" w:date="2022-02-21T13:43:00Z" w:initials="AR">
+    <w:p>
+      <w:pPr>
+        <w:pStyle w:val="CommentText"/>
+      </w:pPr>
+      <w:r>
+        <w:rPr>
+          <w:rStyle w:val="CommentReference"/>
+        </w:rPr>
+        <w:annotationRef/>
+      </w:r>
+      <w:r>
+        <w:t xml:space="preserve">Needs rewording, also likely to be better in a section about last year’s work, may be worth </w:t>
+      </w:r>
+      <w:proofErr w:type="spellStart"/>
+      <w:r>
+        <w:t>reemphaisising</w:t>
+      </w:r>
+      <w:proofErr w:type="spellEnd"/>
+    </w:p>
+  </w:comment>
+  <w:comment w:id="79" w:author="Andreas R" w:date="2022-02-21T13:56:00Z" w:initials="AR">
+    <w:p>
+      <w:pPr>
+        <w:pStyle w:val="CommentText"/>
+      </w:pPr>
+      <w:r>
+        <w:rPr>
+          <w:rStyle w:val="CommentReference"/>
+        </w:rPr>
+        <w:annotationRef/>
+      </w:r>
+      <w:r>
+        <w:t xml:space="preserve">If I don’t use </w:t>
+      </w:r>
+      <w:proofErr w:type="gramStart"/>
+      <w:r>
+        <w:t>this</w:t>
+      </w:r>
+      <w:proofErr w:type="gramEnd"/>
+      <w:r>
+        <w:t xml:space="preserve"> should it be here?</w:t>
+      </w:r>
+    </w:p>
+  </w:comment>
+  <w:comment w:id="80" w:author="Andreas R" w:date="2022-02-21T13:58:00Z" w:initials="AR">
+    <w:p>
+      <w:pPr>
+        <w:pStyle w:val="CommentText"/>
+      </w:pPr>
+      <w:r>
+        <w:rPr>
+          <w:rStyle w:val="CommentReference"/>
+        </w:rPr>
+        <w:annotationRef/>
+      </w:r>
+      <w:r>
+        <w:t>Might be better in the results section</w:t>
+      </w:r>
+    </w:p>
+  </w:comment>
+  <w:comment w:id="81" w:author="Andreas R" w:date="2022-02-21T14:04:00Z" w:initials="AR">
+    <w:p>
+      <w:pPr>
+        <w:pStyle w:val="CommentText"/>
+      </w:pPr>
+      <w:r>
+        <w:rPr>
+          <w:rStyle w:val="CommentReference"/>
+        </w:rPr>
+        <w:annotationRef/>
+      </w:r>
+      <w:r>
+        <w:t>Do I need timing?</w:t>
+      </w:r>
+    </w:p>
+  </w:comment>
+  <w:comment w:id="82" w:author="Andreas R" w:date="2022-02-21T14:06:00Z" w:initials="AR">
+    <w:p>
+      <w:pPr>
+        <w:pStyle w:val="CommentText"/>
+      </w:pPr>
+      <w:r>
+        <w:rPr>
+          <w:rStyle w:val="CommentReference"/>
+        </w:rPr>
+        <w:annotationRef/>
+      </w:r>
+      <w:r>
+        <w:t>Repeated above</w:t>
+      </w:r>
+    </w:p>
+  </w:comment>
+  <w:comment w:id="83" w:author="Andreas R" w:date="2022-02-21T14:33:00Z" w:initials="AR">
+    <w:p>
+      <w:pPr>
+        <w:pStyle w:val="CommentText"/>
+      </w:pPr>
+      <w:r>
+        <w:rPr>
+          <w:rStyle w:val="CommentReference"/>
+        </w:rPr>
+        <w:annotationRef/>
+      </w:r>
+      <w:r>
+        <w:t>Ensure this is never referred to as back prop</w:t>
+      </w:r>
+    </w:p>
+  </w:comment>
+  <w:comment w:id="84" w:author="Andreas R" w:date="2022-02-21T15:08:00Z" w:initials="AR">
+    <w:p>
+      <w:pPr>
+        <w:pStyle w:val="CommentText"/>
+      </w:pPr>
+      <w:r>
+        <w:rPr>
+          <w:rStyle w:val="CommentReference"/>
+        </w:rPr>
+        <w:annotationRef/>
+      </w:r>
+      <w:r>
+        <w:t>May be clearer with a formula</w:t>
+      </w:r>
+    </w:p>
+  </w:comment>
+  <w:comment w:id="85" w:author="Andreas R" w:date="2022-02-21T15:05:00Z" w:initials="AR">
+    <w:p>
+      <w:pPr>
+        <w:pStyle w:val="CommentText"/>
+      </w:pPr>
+      <w:r>
+        <w:rPr>
+          <w:rStyle w:val="CommentReference"/>
+        </w:rPr>
+        <w:annotationRef/>
+      </w:r>
+      <w:r>
+        <w:t>Might need to explain better</w:t>
+      </w:r>
+    </w:p>
+  </w:comment>
+  <w:comment w:id="86" w:author="Andreas R" w:date="2022-02-22T11:37:00Z" w:initials="AR">
+    <w:p>
+      <w:pPr>
+        <w:spacing w:line="240" w:lineRule="auto"/>
+        <w:ind w:left="0" w:firstLine="0"/>
+        <w:jc w:val="left"/>
+      </w:pPr>
+      <w:r>
+        <w:rPr>
+          <w:rStyle w:val="CommentReference"/>
+        </w:rPr>
+        <w:annotationRef/>
+      </w:r>
+      <w:r>
+        <w:t>#TODO:   the lower node id is more likely to be correct, but if you are the node that you are checking then you are right</w:t>
+      </w:r>
+    </w:p>
+    <w:p>
+      <w:pPr>
+        <w:pStyle w:val="CommentText"/>
+      </w:pPr>
+    </w:p>
+  </w:comment>
+  <w:comment w:id="87" w:author="Andreas R" w:date="2022-02-22T11:35:00Z" w:initials="AR">
+    <w:p>
+      <w:pPr>
+        <w:pStyle w:val="CommentText"/>
+      </w:pPr>
+      <w:r>
+        <w:rPr>
+          <w:rStyle w:val="CommentReference"/>
+        </w:rPr>
+        <w:annotationRef/>
+      </w:r>
+      <w:r>
+        <w:t>Checking if the node is active would s</w:t>
+      </w:r>
+      <w:r>
+        <w:t>urely work in all cases?</w:t>
+      </w:r>
+    </w:p>
+  </w:comment>
+  <w:comment w:id="88" w:author="Andreas R" w:date="2022-02-22T11:47:00Z" w:initials="AR">
+    <w:p>
+      <w:pPr>
+        <w:pStyle w:val="CommentText"/>
+      </w:pPr>
+      <w:r>
+        <w:rPr>
+          <w:rStyle w:val="CommentReference"/>
+        </w:rPr>
+        <w:annotationRef/>
+      </w:r>
+      <w:r>
+        <w:t>Could do with a diagram</w:t>
+      </w:r>
+    </w:p>
+  </w:comment>
+  <w:comment w:id="89" w:author="Andreas R" w:date="2022-02-06T11:17:00Z" w:initials="AR">
+    <w:p>
+      <w:pPr>
+        <w:pStyle w:val="CommentText"/>
+      </w:pPr>
+      <w:r>
+        <w:rPr>
+          <w:rStyle w:val="CommentReference"/>
+        </w:rPr>
+        <w:annotationRef/>
+      </w:r>
+      <w:r>
+        <w:t>Update chapter numbers</w:t>
+      </w:r>
+    </w:p>
+  </w:comment>
+  <w:comment w:id="91" w:author="Andreas R" w:date="2022-02-06T11:17:00Z" w:initials="AR">
+    <w:p>
+      <w:pPr>
+        <w:pStyle w:val="CommentText"/>
+      </w:pPr>
+      <w:r>
+        <w:rPr>
+          <w:rStyle w:val="CommentReference"/>
+        </w:rPr>
+        <w:annotationRef/>
+      </w:r>
+      <w:r>
+        <w:t>Discuss how each tested algorithm performed and which on balance should be implemented in Popcorn</w:t>
+      </w:r>
+    </w:p>
+  </w:comment>
+  <w:comment w:id="92" w:author="Andreas R" w:date="2022-02-21T16:11:00Z" w:initials="AR">
+    <w:p>
+      <w:pPr>
+        <w:pStyle w:val="CommentText"/>
+      </w:pPr>
+      <w:r>
+        <w:rPr>
+          <w:rStyle w:val="CommentReference"/>
+        </w:rPr>
+        <w:annotationRef/>
+      </w:r>
+      <w:r>
+        <w:t>Define this</w:t>
+      </w:r>
+    </w:p>
+  </w:comment>
+  <w:comment w:id="94" w:author="Andreas R" w:date="2022-02-06T11:18:00Z" w:initials="AR">
+    <w:p>
+      <w:pPr>
+        <w:pStyle w:val="CommentText"/>
+      </w:pPr>
+      <w:r>
+        <w:rPr>
+          <w:rStyle w:val="CommentReference"/>
+        </w:rPr>
+        <w:annotationRef/>
+      </w:r>
+      <w:r>
+        <w:t>Discuss any further changes that were needed when implementing in Popcorn, outline how it was done</w:t>
+      </w:r>
+    </w:p>
+  </w:comment>
+  <w:comment w:id="96" w:author="Andreas R" w:date="2022-02-06T11:20:00Z" w:initials="AR">
+    <w:p>
+      <w:pPr>
+        <w:pStyle w:val="CommentText"/>
+      </w:pPr>
+      <w:r>
+        <w:rPr>
+          <w:rStyle w:val="CommentReference"/>
+        </w:rPr>
+        <w:annotationRef/>
+      </w:r>
+      <w:r>
+        <w:t xml:space="preserve">Also add in conceptual challenges to </w:t>
+      </w:r>
+      <w:proofErr w:type="gramStart"/>
+      <w:r>
+        <w:t>project:</w:t>
+      </w:r>
+      <w:proofErr w:type="gramEnd"/>
+      <w:r>
+        <w:t xml:space="preserve"> spent a lot of time researching capabilities and a lot of dead ends with encryption libraries because of Popcorn being implemented on an older kernel version. This was due to lack of experience with Linux which is why the project changed direction</w:t>
+      </w:r>
+    </w:p>
+  </w:comment>
+  <w:comment w:id="101" w:author="Andreas R" w:date="2021-10-19T14:53:00Z" w:initials="AR">
+    <w:p>
+      <w:pPr>
+        <w:pStyle w:val="CommentText"/>
+      </w:pPr>
+      <w:r>
+        <w:rPr>
+          <w:rStyle w:val="CommentReference"/>
+        </w:rPr>
+        <w:annotationRef/>
+      </w:r>
+      <w:r>
         <w:t>Fix column for reference numbers</w:t>
       </w:r>
     </w:p>
   </w:comment>
-  <w:comment w:id="51" w:author="Andreas R" w:date="2021-10-19T14:53:00Z" w:initials="AR">
+  <w:comment w:id="100" w:author="Andreas R" w:date="2021-10-19T14:53:00Z" w:initials="AR">
     <w:p>
       <w:pPr>
         <w:pStyle w:val="CommentText"/>
@@ -6834,7 +11770,7 @@
       </w:r>
     </w:p>
   </w:comment>
-  <w:comment w:id="50" w:author="Andreas R" w:date="2021-10-22T20:15:00Z" w:initials="AR">
+  <w:comment w:id="99" w:author="Andreas R" w:date="2021-10-22T20:15:00Z" w:initials="AR">
     <w:p>
       <w:pPr>
         <w:pStyle w:val="CommentText"/>
@@ -6855,6 +11791,9 @@
       <w:proofErr w:type="gramEnd"/>
       <w:r>
         <w:t xml:space="preserve"> this</w:t>
+      </w:r>
+      <w:r>
+        <w:t>, remove old citations</w:t>
       </w:r>
     </w:p>
   </w:comment>
@@ -6864,17 +11803,26 @@
 <file path=word/commentsExtended.xml><?xml version="1.0" encoding="utf-8"?>
 <w15:commentsEx xmlns:wpc="http://schemas.microsoft.com/office/word/2010/wordprocessingCanvas" xmlns:cx="http://schemas.microsoft.com/office/drawing/2014/chartex" xmlns:cx1="http://schemas.microsoft.com/office/drawing/2015/9/8/chartex" xmlns:cx2="http://schemas.microsoft.com/office/drawing/2015/10/21/chartex" xmlns:cx3="http://schemas.microsoft.com/office/drawing/2016/5/9/chartex" xmlns:cx4="http://schemas.microsoft.com/office/drawing/2016/5/10/chartex" xmlns:cx5="http://schemas.microsoft.com/office/drawing/2016/5/11/chartex" xmlns:cx6="http://schemas.microsoft.com/office/drawing/2016/5/12/chartex" xmlns:cx7="http://schemas.microsoft.com/office/drawing/2016/5/13/chartex" xmlns:cx8="http://schemas.microsoft.com/office/drawing/2016/5/14/chartex" xmlns:mc="http://schemas.openxmlformats.org/markup-compatibility/2006" xmlns:aink="http://schemas.microsoft.com/office/drawing/2016/ink" xmlns:am3d="http://schemas.microsoft.com/office/drawing/2017/model3d" xmlns:o="urn:schemas-microsoft-com:office:office" xmlns:r="http://schemas.openxmlformats.org/officeDocument/2006/relationships" xmlns:m="http://schemas.openxmlformats.org/officeDocument/2006/math" xmlns:v="urn:schemas-microsoft-com:vml" xmlns:wp14="http://schemas.microsoft.com/office/word/2010/wordprocessingDrawing" xmlns:wp="http://schemas.openxmlformats.org/drawingml/2006/wordprocessingDrawing" xmlns:w10="urn:schemas-microsoft-com:office:word" xmlns:w="http://schemas.openxmlformats.org/wordprocessingml/2006/main" xmlns:w14="http://schemas.microsoft.com/office/word/2010/wordml" xmlns:w15="http://schemas.microsoft.com/office/word/2012/wordml" xmlns:w16cex="http://schemas.microsoft.com/office/word/2018/wordml/cex" xmlns:w16cid="http://schemas.microsoft.com/office/word/2016/wordml/cid" xmlns:w16="http://schemas.microsoft.com/office/word/2018/wordml" xmlns:w16sdtdh="http://schemas.microsoft.com/office/word/2020/wordml/sdtdatahash" xmlns:w16se="http://schemas.microsoft.com/office/word/2015/wordml/symex" xmlns:wpg="http://schemas.microsoft.com/office/word/2010/wordprocessingGroup" xmlns:wpi="http://schemas.microsoft.com/office/word/2010/wordprocessingInk" xmlns:wne="http://schemas.microsoft.com/office/word/2006/wordml" xmlns:wps="http://schemas.microsoft.com/office/word/2010/wordprocessingShape" mc:Ignorable="w14 w15 w16se w16cid w16 w16cex w16sdtdh wp14">
   <w15:commentEx w15:paraId="0777380A" w15:done="0"/>
+  <w15:commentEx w15:paraId="79AA8708" w15:done="0"/>
   <w15:commentEx w15:paraId="7E945F63" w15:done="0"/>
+  <w15:commentEx w15:paraId="4AC30F5B" w15:done="0"/>
   <w15:commentEx w15:paraId="4BD89337" w15:done="0"/>
+  <w15:commentEx w15:paraId="118690B2" w15:done="0"/>
   <w15:commentEx w15:paraId="3D57634F" w15:done="0"/>
+  <w15:commentEx w15:paraId="0C902349" w15:done="0"/>
   <w15:commentEx w15:paraId="30BAB5BF" w15:done="0"/>
   <w15:commentEx w15:paraId="0BFDAED8" w15:done="0"/>
   <w15:commentEx w15:paraId="51378335" w15:done="0"/>
   <w15:commentEx w15:paraId="5BA976CB" w15:done="0"/>
   <w15:commentEx w15:paraId="785600D8" w15:done="0"/>
+  <w15:commentEx w15:paraId="1F8E3C45" w15:done="0"/>
   <w15:commentEx w15:paraId="651ED440" w15:done="0"/>
   <w15:commentEx w15:paraId="0F20731D" w15:done="0"/>
+  <w15:commentEx w15:paraId="015E8897" w15:done="0"/>
+  <w15:commentEx w15:paraId="67DA2EA4" w15:done="0"/>
   <w15:commentEx w15:paraId="6EE4E9BD" w15:done="0"/>
+  <w15:commentEx w15:paraId="688FED3D" w15:done="0"/>
+  <w15:commentEx w15:paraId="27C17B5C" w15:done="0"/>
   <w15:commentEx w15:paraId="4148DD8F" w15:done="0"/>
   <w15:commentEx w15:paraId="0F70EFCF" w15:done="0"/>
   <w15:commentEx w15:paraId="21D537C1" w15:done="0"/>
@@ -6886,6 +11834,7 @@
   <w15:commentEx w15:paraId="159B4E56" w15:done="0"/>
   <w15:commentEx w15:paraId="55789A7E" w15:done="0"/>
   <w15:commentEx w15:paraId="7C5C955F" w15:done="0"/>
+  <w15:commentEx w15:paraId="7EB41EDB" w15:done="0"/>
   <w15:commentEx w15:paraId="2401A8AB" w15:done="0"/>
   <w15:commentEx w15:paraId="4E37140B" w15:done="0"/>
   <w15:commentEx w15:paraId="4C48D25C" w15:done="0"/>
@@ -6893,6 +11842,38 @@
   <w15:commentEx w15:paraId="52295117" w15:done="0"/>
   <w15:commentEx w15:paraId="190112D3" w15:done="0"/>
   <w15:commentEx w15:paraId="548D1301" w15:done="0"/>
+  <w15:commentEx w15:paraId="0486EE76" w15:done="0"/>
+  <w15:commentEx w15:paraId="27BFDE95" w15:done="0"/>
+  <w15:commentEx w15:paraId="5D53767D" w15:done="0"/>
+  <w15:commentEx w15:paraId="0E0937BE" w15:done="0"/>
+  <w15:commentEx w15:paraId="727CE9FB" w15:done="0"/>
+  <w15:commentEx w15:paraId="19126E92" w15:done="0"/>
+  <w15:commentEx w15:paraId="010878E5" w15:done="0"/>
+  <w15:commentEx w15:paraId="38AA7E34" w15:done="0"/>
+  <w15:commentEx w15:paraId="7FC21D96" w15:done="0"/>
+  <w15:commentEx w15:paraId="2CA18027" w15:done="0"/>
+  <w15:commentEx w15:paraId="02FD9F5D" w15:done="0"/>
+  <w15:commentEx w15:paraId="7177040D" w15:done="0"/>
+  <w15:commentEx w15:paraId="76A0D8C0" w15:done="0"/>
+  <w15:commentEx w15:paraId="6EC95BF2" w15:done="0"/>
+  <w15:commentEx w15:paraId="60D11135" w15:done="0"/>
+  <w15:commentEx w15:paraId="6B421698" w15:done="0"/>
+  <w15:commentEx w15:paraId="040F70E6" w15:done="0"/>
+  <w15:commentEx w15:paraId="0EADF372" w15:done="0"/>
+  <w15:commentEx w15:paraId="1CB373AE" w15:done="0"/>
+  <w15:commentEx w15:paraId="4D715B55" w15:done="0"/>
+  <w15:commentEx w15:paraId="7629F2F6" w15:done="0"/>
+  <w15:commentEx w15:paraId="2CD1F7F6" w15:done="0"/>
+  <w15:commentEx w15:paraId="291AD9B5" w15:done="0"/>
+  <w15:commentEx w15:paraId="21A56836" w15:done="0"/>
+  <w15:commentEx w15:paraId="76E5BB17" w15:done="0"/>
+  <w15:commentEx w15:paraId="45D7BF20" w15:done="0"/>
+  <w15:commentEx w15:paraId="591976B6" w15:done="0"/>
+  <w15:commentEx w15:paraId="03FE89F5" w15:done="0"/>
+  <w15:commentEx w15:paraId="1ED0B1AE" w15:done="0"/>
+  <w15:commentEx w15:paraId="26C8FDD0" w15:done="0"/>
+  <w15:commentEx w15:paraId="6103389D" w15:done="0"/>
+  <w15:commentEx w15:paraId="5AEB297E" w15:done="0"/>
   <w15:commentEx w15:paraId="6E5C3D0E" w15:done="0"/>
   <w15:commentEx w15:paraId="113097B0" w15:done="0"/>
   <w15:commentEx w15:paraId="752DD580" w15:done="0"/>
@@ -6902,17 +11883,26 @@
 <file path=word/commentsExtensible.xml><?xml version="1.0" encoding="utf-8"?>
 <w16cex:commentsExtensible xmlns:wpc="http://schemas.microsoft.com/office/word/2010/wordprocessingCanvas" xmlns:cx="http://schemas.microsoft.com/office/drawing/2014/chartex" xmlns:cx1="http://schemas.microsoft.com/office/drawing/2015/9/8/chartex" xmlns:cx2="http://schemas.microsoft.com/office/drawing/2015/10/21/chartex" xmlns:cx3="http://schemas.microsoft.com/office/drawing/2016/5/9/chartex" xmlns:cx4="http://schemas.microsoft.com/office/drawing/2016/5/10/chartex" xmlns:cx5="http://schemas.microsoft.com/office/drawing/2016/5/11/chartex" xmlns:cx6="http://schemas.microsoft.com/office/drawing/2016/5/12/chartex" xmlns:cx7="http://schemas.microsoft.com/office/drawing/2016/5/13/chartex" xmlns:cx8="http://schemas.microsoft.com/office/drawing/2016/5/14/chartex" xmlns:mc="http://schemas.openxmlformats.org/markup-compatibility/2006" xmlns:aink="http://schemas.microsoft.com/office/drawing/2016/ink" xmlns:am3d="http://schemas.microsoft.com/office/drawing/2017/model3d" xmlns:o="urn:schemas-microsoft-com:office:office" xmlns:r="http://schemas.openxmlformats.org/officeDocument/2006/relationships" xmlns:m="http://schemas.openxmlformats.org/officeDocument/2006/math" xmlns:v="urn:schemas-microsoft-com:vml" xmlns:wp14="http://schemas.microsoft.com/office/word/2010/wordprocessingDrawing" xmlns:wp="http://schemas.openxmlformats.org/drawingml/2006/wordprocessingDrawing" xmlns:w10="urn:schemas-microsoft-com:office:word" xmlns:w="http://schemas.openxmlformats.org/wordprocessingml/2006/main" xmlns:w14="http://schemas.microsoft.com/office/word/2010/wordml" xmlns:w15="http://schemas.microsoft.com/office/word/2012/wordml" xmlns:w16cex="http://schemas.microsoft.com/office/word/2018/wordml/cex" xmlns:w16cid="http://schemas.microsoft.com/office/word/2016/wordml/cid" xmlns:w16="http://schemas.microsoft.com/office/word/2018/wordml" xmlns:w16sdtdh="http://schemas.microsoft.com/office/word/2020/wordml/sdtdatahash" xmlns:w16se="http://schemas.microsoft.com/office/word/2015/wordml/symex" xmlns:wpg="http://schemas.microsoft.com/office/word/2010/wordprocessingGroup" xmlns:wpi="http://schemas.microsoft.com/office/word/2010/wordprocessingInk" xmlns:wne="http://schemas.microsoft.com/office/word/2006/wordml" xmlns:wps="http://schemas.microsoft.com/office/word/2010/wordprocessingShape" mc:Ignorable="w14 w15 w16se w16cid w16 w16cex w16sdtdh wp14">
   <w16cex:commentExtensible w16cex:durableId="251D9B4C" w16cex:dateUtc="2021-10-22T19:19:00Z"/>
+  <w16cex:commentExtensible w16cex:durableId="25587E0D" w16cex:dateUtc="2021-12-06T12:18:00Z"/>
   <w16cex:commentExtensible w16cex:durableId="251D5709" w16cex:dateUtc="2021-10-22T14:28:00Z"/>
+  <w16cex:commentExtensible w16cex:durableId="252269E3" w16cex:dateUtc="2021-10-26T10:49:00Z"/>
   <w16cex:commentExtensible w16cex:durableId="251D96D1" w16cex:dateUtc="2021-10-22T19:00:00Z"/>
+  <w16cex:commentExtensible w16cex:durableId="25226A04" w16cex:dateUtc="2021-10-26T10:50:00Z"/>
   <w16cex:commentExtensible w16cex:durableId="251D6FBC" w16cex:dateUtc="2021-10-22T16:13:00Z"/>
+  <w16cex:commentExtensible w16cex:durableId="25226A19" w16cex:dateUtc="2021-10-26T10:50:00Z"/>
   <w16cex:commentExtensible w16cex:durableId="251D46CA" w16cex:dateUtc="2021-10-22T13:18:00Z"/>
   <w16cex:commentExtensible w16cex:durableId="251D4652" w16cex:dateUtc="2021-10-22T13:16:00Z"/>
   <w16cex:commentExtensible w16cex:durableId="251D49AA" w16cex:dateUtc="2021-10-22T13:31:00Z"/>
   <w16cex:commentExtensible w16cex:durableId="251BF601" w16cex:dateUtc="2021-10-21T13:21:00Z"/>
   <w16cex:commentExtensible w16cex:durableId="251C07B9" w16cex:dateUtc="2021-10-21T14:37:00Z"/>
+  <w16cex:commentExtensible w16cex:durableId="25226A48" w16cex:dateUtc="2021-10-26T10:51:00Z"/>
   <w16cex:commentExtensible w16cex:durableId="251D17D8" w16cex:dateUtc="2021-10-22T09:58:00Z"/>
   <w16cex:commentExtensible w16cex:durableId="251D17BC" w16cex:dateUtc="2021-10-22T09:58:00Z"/>
+  <w16cex:commentExtensible w16cex:durableId="25226A60" w16cex:dateUtc="2021-10-26T10:52:00Z"/>
+  <w16cex:commentExtensible w16cex:durableId="252284F3" w16cex:dateUtc="2021-10-26T12:45:00Z"/>
   <w16cex:commentExtensible w16cex:durableId="251959BC" w16cex:dateUtc="2021-10-19T13:50:00Z"/>
+  <w16cex:commentExtensible w16cex:durableId="25AA2C4C" w16cex:dateUtc="2022-02-06T11:15:00Z"/>
+  <w16cex:commentExtensible w16cex:durableId="25226A81" w16cex:dateUtc="2021-10-26T10:52:00Z"/>
   <w16cex:commentExtensible w16cex:durableId="251A99AA" w16cex:dateUtc="2021-10-20T12:35:00Z"/>
   <w16cex:commentExtensible w16cex:durableId="251BCB77" w16cex:dateUtc="2021-10-21T10:20:00Z"/>
   <w16cex:commentExtensible w16cex:durableId="251BCC4B" w16cex:dateUtc="2021-10-21T10:23:00Z"/>
@@ -6924,6 +11914,7 @@
   <w16cex:commentExtensible w16cex:durableId="251BF144" w16cex:dateUtc="2021-10-21T13:01:00Z"/>
   <w16cex:commentExtensible w16cex:durableId="251BF2D4" w16cex:dateUtc="2021-10-21T13:08:00Z"/>
   <w16cex:commentExtensible w16cex:durableId="251BF4F1" w16cex:dateUtc="2021-10-21T13:17:00Z"/>
+  <w16cex:commentExtensible w16cex:durableId="25226A94" w16cex:dateUtc="2021-10-26T10:52:00Z"/>
   <w16cex:commentExtensible w16cex:durableId="251D19A8" w16cex:dateUtc="2021-10-22T10:06:00Z"/>
   <w16cex:commentExtensible w16cex:durableId="251D1C05" w16cex:dateUtc="2021-10-22T10:16:00Z"/>
   <w16cex:commentExtensible w16cex:durableId="251D1E33" w16cex:dateUtc="2021-10-22T10:25:00Z"/>
@@ -6931,6 +11922,38 @@
   <w16cex:commentExtensible w16cex:durableId="251D37D3" w16cex:dateUtc="2021-10-22T12:14:00Z"/>
   <w16cex:commentExtensible w16cex:durableId="251D38CF" w16cex:dateUtc="2021-10-22T12:19:00Z"/>
   <w16cex:commentExtensible w16cex:durableId="251D8E23" w16cex:dateUtc="2021-10-22T18:23:00Z"/>
+  <w16cex:commentExtensible w16cex:durableId="25226AA1" w16cex:dateUtc="2021-10-26T10:53:00Z"/>
+  <w16cex:commentExtensible w16cex:durableId="25226ACD" w16cex:dateUtc="2021-10-26T10:53:00Z"/>
+  <w16cex:commentExtensible w16cex:durableId="25815FEF" w16cex:dateUtc="2022-01-06T12:32:00Z"/>
+  <w16cex:commentExtensible w16cex:durableId="25AA2B7D" w16cex:dateUtc="2022-02-06T11:11:00Z"/>
+  <w16cex:commentExtensible w16cex:durableId="25AA4CFB" w16cex:dateUtc="2022-02-06T13:34:00Z"/>
+  <w16cex:commentExtensible w16cex:durableId="25AA4CE3" w16cex:dateUtc="2022-02-06T13:34:00Z"/>
+  <w16cex:commentExtensible w16cex:durableId="25AA4D93" w16cex:dateUtc="2022-02-06T13:37:00Z"/>
+  <w16cex:commentExtensible w16cex:durableId="25AA46E5" w16cex:dateUtc="2022-02-06T13:08:00Z"/>
+  <w16cex:commentExtensible w16cex:durableId="25AA44C8" w16cex:dateUtc="2022-02-06T12:59:00Z"/>
+  <w16cex:commentExtensible w16cex:durableId="25AA4616" w16cex:dateUtc="2022-02-06T13:05:00Z"/>
+  <w16cex:commentExtensible w16cex:durableId="25AA464A" w16cex:dateUtc="2022-02-06T13:06:00Z"/>
+  <w16cex:commentExtensible w16cex:durableId="25AA4FE8" w16cex:dateUtc="2022-02-06T13:47:00Z"/>
+  <w16cex:commentExtensible w16cex:durableId="25AA50A8" w16cex:dateUtc="2022-02-06T13:50:00Z"/>
+  <w16cex:commentExtensible w16cex:durableId="25BE103A" w16cex:dateUtc="2022-02-21T13:20:00Z"/>
+  <w16cex:commentExtensible w16cex:durableId="25BE10A1" w16cex:dateUtc="2022-02-21T13:22:00Z"/>
+  <w16cex:commentExtensible w16cex:durableId="25BE1158" w16cex:dateUtc="2022-02-21T13:25:00Z"/>
+  <w16cex:commentExtensible w16cex:durableId="25BE1593" w16cex:dateUtc="2022-02-21T13:43:00Z"/>
+  <w16cex:commentExtensible w16cex:durableId="25BE189E" w16cex:dateUtc="2022-02-21T13:56:00Z"/>
+  <w16cex:commentExtensible w16cex:durableId="25BE1907" w16cex:dateUtc="2022-02-21T13:58:00Z"/>
+  <w16cex:commentExtensible w16cex:durableId="25BE1A7C" w16cex:dateUtc="2022-02-21T14:04:00Z"/>
+  <w16cex:commentExtensible w16cex:durableId="25BE1AD1" w16cex:dateUtc="2022-02-21T14:06:00Z"/>
+  <w16cex:commentExtensible w16cex:durableId="25BE2151" w16cex:dateUtc="2022-02-21T14:33:00Z"/>
+  <w16cex:commentExtensible w16cex:durableId="25BE2950" w16cex:dateUtc="2022-02-21T15:08:00Z"/>
+  <w16cex:commentExtensible w16cex:durableId="25BE28A3" w16cex:dateUtc="2022-02-21T15:05:00Z"/>
+  <w16cex:commentExtensible w16cex:durableId="25BF4965" w16cex:dateUtc="2022-02-22T11:37:00Z"/>
+  <w16cex:commentExtensible w16cex:durableId="25BF4912" w16cex:dateUtc="2022-02-22T11:35:00Z"/>
+  <w16cex:commentExtensible w16cex:durableId="25BF4BD0" w16cex:dateUtc="2022-02-22T11:47:00Z"/>
+  <w16cex:commentExtensible w16cex:durableId="25AA2CE1" w16cex:dateUtc="2022-02-06T11:17:00Z"/>
+  <w16cex:commentExtensible w16cex:durableId="25AA2CBD" w16cex:dateUtc="2022-02-06T11:17:00Z"/>
+  <w16cex:commentExtensible w16cex:durableId="25BE383D" w16cex:dateUtc="2022-02-21T16:11:00Z"/>
+  <w16cex:commentExtensible w16cex:durableId="25AA2D00" w16cex:dateUtc="2022-02-06T11:18:00Z"/>
+  <w16cex:commentExtensible w16cex:durableId="25AA2D61" w16cex:dateUtc="2022-02-06T11:20:00Z"/>
   <w16cex:commentExtensible w16cex:durableId="25195A65" w16cex:dateUtc="2021-10-19T13:53:00Z"/>
   <w16cex:commentExtensible w16cex:durableId="25195A6C" w16cex:dateUtc="2021-10-19T13:53:00Z"/>
   <w16cex:commentExtensible w16cex:durableId="251D9A6E" w16cex:dateUtc="2021-10-22T19:15:00Z"/>
@@ -6940,17 +11963,26 @@
 <file path=word/commentsIds.xml><?xml version="1.0" encoding="utf-8"?>
 <w16cid:commentsIds xmlns:wpc="http://schemas.microsoft.com/office/word/2010/wordprocessingCanvas" xmlns:cx="http://schemas.microsoft.com/office/drawing/2014/chartex" xmlns:cx1="http://schemas.microsoft.com/office/drawing/2015/9/8/chartex" xmlns:cx2="http://schemas.microsoft.com/office/drawing/2015/10/21/chartex" xmlns:cx3="http://schemas.microsoft.com/office/drawing/2016/5/9/chartex" xmlns:cx4="http://schemas.microsoft.com/office/drawing/2016/5/10/chartex" xmlns:cx5="http://schemas.microsoft.com/office/drawing/2016/5/11/chartex" xmlns:cx6="http://schemas.microsoft.com/office/drawing/2016/5/12/chartex" xmlns:cx7="http://schemas.microsoft.com/office/drawing/2016/5/13/chartex" xmlns:cx8="http://schemas.microsoft.com/office/drawing/2016/5/14/chartex" xmlns:mc="http://schemas.openxmlformats.org/markup-compatibility/2006" xmlns:aink="http://schemas.microsoft.com/office/drawing/2016/ink" xmlns:am3d="http://schemas.microsoft.com/office/drawing/2017/model3d" xmlns:o="urn:schemas-microsoft-com:office:office" xmlns:r="http://schemas.openxmlformats.org/officeDocument/2006/relationships" xmlns:m="http://schemas.openxmlformats.org/officeDocument/2006/math" xmlns:v="urn:schemas-microsoft-com:vml" xmlns:wp14="http://schemas.microsoft.com/office/word/2010/wordprocessingDrawing" xmlns:wp="http://schemas.openxmlformats.org/drawingml/2006/wordprocessingDrawing" xmlns:w10="urn:schemas-microsoft-com:office:word" xmlns:w="http://schemas.openxmlformats.org/wordprocessingml/2006/main" xmlns:w14="http://schemas.microsoft.com/office/word/2010/wordml" xmlns:w15="http://schemas.microsoft.com/office/word/2012/wordml" xmlns:w16cex="http://schemas.microsoft.com/office/word/2018/wordml/cex" xmlns:w16cid="http://schemas.microsoft.com/office/word/2016/wordml/cid" xmlns:w16="http://schemas.microsoft.com/office/word/2018/wordml" xmlns:w16sdtdh="http://schemas.microsoft.com/office/word/2020/wordml/sdtdatahash" xmlns:w16se="http://schemas.microsoft.com/office/word/2015/wordml/symex" xmlns:wpg="http://schemas.microsoft.com/office/word/2010/wordprocessingGroup" xmlns:wpi="http://schemas.microsoft.com/office/word/2010/wordprocessingInk" xmlns:wne="http://schemas.microsoft.com/office/word/2006/wordml" xmlns:wps="http://schemas.microsoft.com/office/word/2010/wordprocessingShape" mc:Ignorable="w14 w15 w16se w16cid w16 w16cex w16sdtdh wp14">
   <w16cid:commentId w16cid:paraId="0777380A" w16cid:durableId="251D9B4C"/>
+  <w16cid:commentId w16cid:paraId="79AA8708" w16cid:durableId="25587E0D"/>
   <w16cid:commentId w16cid:paraId="7E945F63" w16cid:durableId="251D5709"/>
+  <w16cid:commentId w16cid:paraId="4AC30F5B" w16cid:durableId="252269E3"/>
   <w16cid:commentId w16cid:paraId="4BD89337" w16cid:durableId="251D96D1"/>
+  <w16cid:commentId w16cid:paraId="118690B2" w16cid:durableId="25226A04"/>
   <w16cid:commentId w16cid:paraId="3D57634F" w16cid:durableId="251D6FBC"/>
+  <w16cid:commentId w16cid:paraId="0C902349" w16cid:durableId="25226A19"/>
   <w16cid:commentId w16cid:paraId="30BAB5BF" w16cid:durableId="251D46CA"/>
   <w16cid:commentId w16cid:paraId="0BFDAED8" w16cid:durableId="251D4652"/>
   <w16cid:commentId w16cid:paraId="51378335" w16cid:durableId="251D49AA"/>
   <w16cid:commentId w16cid:paraId="5BA976CB" w16cid:durableId="251BF601"/>
   <w16cid:commentId w16cid:paraId="785600D8" w16cid:durableId="251C07B9"/>
+  <w16cid:commentId w16cid:paraId="1F8E3C45" w16cid:durableId="25226A48"/>
   <w16cid:commentId w16cid:paraId="651ED440" w16cid:durableId="251D17D8"/>
   <w16cid:commentId w16cid:paraId="0F20731D" w16cid:durableId="251D17BC"/>
+  <w16cid:commentId w16cid:paraId="015E8897" w16cid:durableId="25226A60"/>
+  <w16cid:commentId w16cid:paraId="67DA2EA4" w16cid:durableId="252284F3"/>
   <w16cid:commentId w16cid:paraId="6EE4E9BD" w16cid:durableId="251959BC"/>
+  <w16cid:commentId w16cid:paraId="688FED3D" w16cid:durableId="25AA2C4C"/>
+  <w16cid:commentId w16cid:paraId="27C17B5C" w16cid:durableId="25226A81"/>
   <w16cid:commentId w16cid:paraId="4148DD8F" w16cid:durableId="251A99AA"/>
   <w16cid:commentId w16cid:paraId="0F70EFCF" w16cid:durableId="251BCB77"/>
   <w16cid:commentId w16cid:paraId="21D537C1" w16cid:durableId="251BCC4B"/>
@@ -6962,6 +11994,7 @@
   <w16cid:commentId w16cid:paraId="159B4E56" w16cid:durableId="251BF144"/>
   <w16cid:commentId w16cid:paraId="55789A7E" w16cid:durableId="251BF2D4"/>
   <w16cid:commentId w16cid:paraId="7C5C955F" w16cid:durableId="251BF4F1"/>
+  <w16cid:commentId w16cid:paraId="7EB41EDB" w16cid:durableId="25226A94"/>
   <w16cid:commentId w16cid:paraId="2401A8AB" w16cid:durableId="251D19A8"/>
   <w16cid:commentId w16cid:paraId="4E37140B" w16cid:durableId="251D1C05"/>
   <w16cid:commentId w16cid:paraId="4C48D25C" w16cid:durableId="251D1E33"/>
@@ -6969,6 +12002,38 @@
   <w16cid:commentId w16cid:paraId="52295117" w16cid:durableId="251D37D3"/>
   <w16cid:commentId w16cid:paraId="190112D3" w16cid:durableId="251D38CF"/>
   <w16cid:commentId w16cid:paraId="548D1301" w16cid:durableId="251D8E23"/>
+  <w16cid:commentId w16cid:paraId="0486EE76" w16cid:durableId="25226AA1"/>
+  <w16cid:commentId w16cid:paraId="27BFDE95" w16cid:durableId="25226ACD"/>
+  <w16cid:commentId w16cid:paraId="5D53767D" w16cid:durableId="25815FEF"/>
+  <w16cid:commentId w16cid:paraId="0E0937BE" w16cid:durableId="25AA2B7D"/>
+  <w16cid:commentId w16cid:paraId="727CE9FB" w16cid:durableId="25AA4CFB"/>
+  <w16cid:commentId w16cid:paraId="19126E92" w16cid:durableId="25AA4CE3"/>
+  <w16cid:commentId w16cid:paraId="010878E5" w16cid:durableId="25AA4D93"/>
+  <w16cid:commentId w16cid:paraId="38AA7E34" w16cid:durableId="25AA46E5"/>
+  <w16cid:commentId w16cid:paraId="7FC21D96" w16cid:durableId="25AA44C8"/>
+  <w16cid:commentId w16cid:paraId="2CA18027" w16cid:durableId="25AA4616"/>
+  <w16cid:commentId w16cid:paraId="02FD9F5D" w16cid:durableId="25AA464A"/>
+  <w16cid:commentId w16cid:paraId="7177040D" w16cid:durableId="25AA4FE8"/>
+  <w16cid:commentId w16cid:paraId="76A0D8C0" w16cid:durableId="25AA50A8"/>
+  <w16cid:commentId w16cid:paraId="6EC95BF2" w16cid:durableId="25BE103A"/>
+  <w16cid:commentId w16cid:paraId="60D11135" w16cid:durableId="25BE10A1"/>
+  <w16cid:commentId w16cid:paraId="6B421698" w16cid:durableId="25BE1158"/>
+  <w16cid:commentId w16cid:paraId="040F70E6" w16cid:durableId="25BE1593"/>
+  <w16cid:commentId w16cid:paraId="0EADF372" w16cid:durableId="25BE189E"/>
+  <w16cid:commentId w16cid:paraId="1CB373AE" w16cid:durableId="25BE1907"/>
+  <w16cid:commentId w16cid:paraId="4D715B55" w16cid:durableId="25BE1A7C"/>
+  <w16cid:commentId w16cid:paraId="7629F2F6" w16cid:durableId="25BE1AD1"/>
+  <w16cid:commentId w16cid:paraId="2CD1F7F6" w16cid:durableId="25BE2151"/>
+  <w16cid:commentId w16cid:paraId="291AD9B5" w16cid:durableId="25BE2950"/>
+  <w16cid:commentId w16cid:paraId="21A56836" w16cid:durableId="25BE28A3"/>
+  <w16cid:commentId w16cid:paraId="76E5BB17" w16cid:durableId="25BF4965"/>
+  <w16cid:commentId w16cid:paraId="45D7BF20" w16cid:durableId="25BF4912"/>
+  <w16cid:commentId w16cid:paraId="591976B6" w16cid:durableId="25BF4BD0"/>
+  <w16cid:commentId w16cid:paraId="03FE89F5" w16cid:durableId="25AA2CE1"/>
+  <w16cid:commentId w16cid:paraId="1ED0B1AE" w16cid:durableId="25AA2CBD"/>
+  <w16cid:commentId w16cid:paraId="26C8FDD0" w16cid:durableId="25BE383D"/>
+  <w16cid:commentId w16cid:paraId="6103389D" w16cid:durableId="25AA2D00"/>
+  <w16cid:commentId w16cid:paraId="5AEB297E" w16cid:durableId="25AA2D61"/>
   <w16cid:commentId w16cid:paraId="6E5C3D0E" w16cid:durableId="25195A65"/>
   <w16cid:commentId w16cid:paraId="113097B0" w16cid:durableId="25195A6C"/>
   <w16cid:commentId w16cid:paraId="752DD580" w16cid:durableId="251D9A6E"/>
@@ -7016,14 +12081,12 @@
     <w:r>
       <w:fldChar w:fldCharType="separate"/>
     </w:r>
-    <w:proofErr w:type="spellStart"/>
     <w:r>
       <w:rPr>
         <w:sz w:val="22"/>
       </w:rPr>
       <w:t>i</w:t>
     </w:r>
-    <w:proofErr w:type="spellEnd"/>
     <w:r>
       <w:rPr>
         <w:sz w:val="22"/>
@@ -7049,14 +12112,12 @@
     <w:r>
       <w:fldChar w:fldCharType="separate"/>
     </w:r>
-    <w:proofErr w:type="spellStart"/>
     <w:r>
       <w:rPr>
         <w:sz w:val="22"/>
       </w:rPr>
       <w:t>i</w:t>
     </w:r>
-    <w:proofErr w:type="spellEnd"/>
     <w:r>
       <w:rPr>
         <w:sz w:val="22"/>
@@ -7079,14 +12140,12 @@
     <w:r>
       <w:fldChar w:fldCharType="separate"/>
     </w:r>
-    <w:proofErr w:type="spellStart"/>
     <w:r>
       <w:rPr>
         <w:sz w:val="22"/>
       </w:rPr>
       <w:t>i</w:t>
     </w:r>
-    <w:proofErr w:type="spellEnd"/>
     <w:r>
       <w:rPr>
         <w:sz w:val="22"/>
@@ -7526,7 +12585,7 @@
       <w:rPr>
         <w:rStyle w:val="PageNumber"/>
       </w:rPr>
-      <w:id w:val="-972207066"/>
+      <w:id w:val="-873845917"/>
       <w:docPartObj>
         <w:docPartGallery w:val="Page Numbers (Top of Page)"/>
         <w:docPartUnique/>
@@ -7627,6 +12686,107 @@
       <w:rPr>
         <w:rStyle w:val="PageNumber"/>
       </w:rPr>
+      <w:id w:val="-972207066"/>
+      <w:docPartObj>
+        <w:docPartGallery w:val="Page Numbers (Top of Page)"/>
+        <w:docPartUnique/>
+      </w:docPartObj>
+    </w:sdtPr>
+    <w:sdtEndPr>
+      <w:rPr>
+        <w:rStyle w:val="PageNumber"/>
+      </w:rPr>
+    </w:sdtEndPr>
+    <w:sdtContent>
+      <w:p>
+        <w:pPr>
+          <w:pStyle w:val="Header"/>
+          <w:framePr w:wrap="none" w:vAnchor="text" w:hAnchor="margin" w:xAlign="right" w:y="1"/>
+          <w:rPr>
+            <w:rStyle w:val="PageNumber"/>
+          </w:rPr>
+        </w:pPr>
+        <w:r>
+          <w:rPr>
+            <w:rStyle w:val="PageNumber"/>
+          </w:rPr>
+          <w:fldChar w:fldCharType="begin"/>
+        </w:r>
+        <w:r>
+          <w:rPr>
+            <w:rStyle w:val="PageNumber"/>
+          </w:rPr>
+          <w:instrText xml:space="preserve"> PAGE </w:instrText>
+        </w:r>
+        <w:r>
+          <w:rPr>
+            <w:rStyle w:val="PageNumber"/>
+          </w:rPr>
+          <w:fldChar w:fldCharType="separate"/>
+        </w:r>
+        <w:r>
+          <w:rPr>
+            <w:rStyle w:val="PageNumber"/>
+            <w:noProof/>
+          </w:rPr>
+          <w:t>7</w:t>
+        </w:r>
+        <w:r>
+          <w:rPr>
+            <w:rStyle w:val="PageNumber"/>
+          </w:rPr>
+          <w:fldChar w:fldCharType="end"/>
+        </w:r>
+      </w:p>
+    </w:sdtContent>
+  </w:sdt>
+  <w:p>
+    <w:pPr>
+      <w:pStyle w:val="Header"/>
+      <w:tabs>
+        <w:tab w:val="clear" w:pos="4513"/>
+        <w:tab w:val="clear" w:pos="9026"/>
+        <w:tab w:val="left" w:pos="2664"/>
+      </w:tabs>
+      <w:ind w:left="0" w:right="360" w:firstLine="0"/>
+      <w:rPr>
+        <w:i/>
+        <w:iCs/>
+      </w:rPr>
+    </w:pPr>
+    <w:r>
+      <w:rPr>
+        <w:i/>
+        <w:iCs/>
+      </w:rPr>
+      <w:t>Chapter 7: Evaluation</w:t>
+    </w:r>
+  </w:p>
+  <w:p>
+    <w:pPr>
+      <w:pStyle w:val="Header"/>
+      <w:tabs>
+        <w:tab w:val="clear" w:pos="4513"/>
+        <w:tab w:val="clear" w:pos="9026"/>
+        <w:tab w:val="left" w:pos="2664"/>
+      </w:tabs>
+      <w:ind w:left="0" w:right="360" w:firstLine="0"/>
+      <w:rPr>
+        <w:i/>
+        <w:iCs/>
+      </w:rPr>
+    </w:pPr>
+  </w:p>
+</w:hdr>
+</file>
+
+<file path=word/header7.xml><?xml version="1.0" encoding="utf-8"?>
+<w:hdr xmlns:wpc="http://schemas.microsoft.com/office/word/2010/wordprocessingCanvas" xmlns:cx="http://schemas.microsoft.com/office/drawing/2014/chartex" xmlns:cx1="http://schemas.microsoft.com/office/drawing/2015/9/8/chartex" xmlns:cx2="http://schemas.microsoft.com/office/drawing/2015/10/21/chartex" xmlns:cx3="http://schemas.microsoft.com/office/drawing/2016/5/9/chartex" xmlns:cx4="http://schemas.microsoft.com/office/drawing/2016/5/10/chartex" xmlns:cx5="http://schemas.microsoft.com/office/drawing/2016/5/11/chartex" xmlns:cx6="http://schemas.microsoft.com/office/drawing/2016/5/12/chartex" xmlns:cx7="http://schemas.microsoft.com/office/drawing/2016/5/13/chartex" xmlns:cx8="http://schemas.microsoft.com/office/drawing/2016/5/14/chartex" xmlns:mc="http://schemas.openxmlformats.org/markup-compatibility/2006" xmlns:aink="http://schemas.microsoft.com/office/drawing/2016/ink" xmlns:am3d="http://schemas.microsoft.com/office/drawing/2017/model3d" xmlns:o="urn:schemas-microsoft-com:office:office" xmlns:r="http://schemas.openxmlformats.org/officeDocument/2006/relationships" xmlns:m="http://schemas.openxmlformats.org/officeDocument/2006/math" xmlns:v="urn:schemas-microsoft-com:vml" xmlns:wp14="http://schemas.microsoft.com/office/word/2010/wordprocessingDrawing" xmlns:wp="http://schemas.openxmlformats.org/drawingml/2006/wordprocessingDrawing" xmlns:w10="urn:schemas-microsoft-com:office:word" xmlns:w="http://schemas.openxmlformats.org/wordprocessingml/2006/main" xmlns:w14="http://schemas.microsoft.com/office/word/2010/wordml" xmlns:w15="http://schemas.microsoft.com/office/word/2012/wordml" xmlns:w16cex="http://schemas.microsoft.com/office/word/2018/wordml/cex" xmlns:w16cid="http://schemas.microsoft.com/office/word/2016/wordml/cid" xmlns:w16="http://schemas.microsoft.com/office/word/2018/wordml" xmlns:w16sdtdh="http://schemas.microsoft.com/office/word/2020/wordml/sdtdatahash" xmlns:w16se="http://schemas.microsoft.com/office/word/2015/wordml/symex" xmlns:wpg="http://schemas.microsoft.com/office/word/2010/wordprocessingGroup" xmlns:wpi="http://schemas.microsoft.com/office/word/2010/wordprocessingInk" xmlns:wne="http://schemas.microsoft.com/office/word/2006/wordml" xmlns:wps="http://schemas.microsoft.com/office/word/2010/wordprocessingShape" mc:Ignorable="w14 w15 w16se w16cid w16 w16cex w16sdtdh wp14">
+  <w:sdt>
+    <w:sdtPr>
+      <w:rPr>
+        <w:rStyle w:val="PageNumber"/>
+      </w:rPr>
       <w:id w:val="-1745100010"/>
       <w:docPartObj>
         <w:docPartGallery w:val="Page Numbers (Top of Page)"/>
@@ -7976,6 +13136,119 @@
     </w:lvl>
   </w:abstractNum>
   <w:abstractNum w:abstractNumId="11" w15:restartNumberingAfterBreak="0">
+    <w:nsid w:val="1ACE12F3"/>
+    <w:multiLevelType w:val="hybridMultilevel"/>
+    <w:tmpl w:val="48287CF4"/>
+    <w:lvl w:ilvl="0" w:tplc="08090001">
+      <w:start w:val="1"/>
+      <w:numFmt w:val="bullet"/>
+      <w:lvlText w:val=""/>
+      <w:lvlJc w:val="left"/>
+      <w:pPr>
+        <w:ind w:left="720" w:hanging="360"/>
+      </w:pPr>
+      <w:rPr>
+        <w:rFonts w:ascii="Symbol" w:hAnsi="Symbol" w:hint="default"/>
+      </w:rPr>
+    </w:lvl>
+    <w:lvl w:ilvl="1" w:tplc="08090003">
+      <w:start w:val="1"/>
+      <w:numFmt w:val="bullet"/>
+      <w:lvlText w:val="o"/>
+      <w:lvlJc w:val="left"/>
+      <w:pPr>
+        <w:ind w:left="1440" w:hanging="360"/>
+      </w:pPr>
+      <w:rPr>
+        <w:rFonts w:ascii="Courier New" w:hAnsi="Courier New" w:cs="Courier New" w:hint="default"/>
+      </w:rPr>
+    </w:lvl>
+    <w:lvl w:ilvl="2" w:tplc="08090005">
+      <w:start w:val="1"/>
+      <w:numFmt w:val="bullet"/>
+      <w:lvlText w:val=""/>
+      <w:lvlJc w:val="left"/>
+      <w:pPr>
+        <w:ind w:left="2160" w:hanging="360"/>
+      </w:pPr>
+      <w:rPr>
+        <w:rFonts w:ascii="Wingdings" w:hAnsi="Wingdings" w:hint="default"/>
+      </w:rPr>
+    </w:lvl>
+    <w:lvl w:ilvl="3" w:tplc="08090001">
+      <w:start w:val="1"/>
+      <w:numFmt w:val="bullet"/>
+      <w:lvlText w:val=""/>
+      <w:lvlJc w:val="left"/>
+      <w:pPr>
+        <w:ind w:left="2880" w:hanging="360"/>
+      </w:pPr>
+      <w:rPr>
+        <w:rFonts w:ascii="Symbol" w:hAnsi="Symbol" w:hint="default"/>
+      </w:rPr>
+    </w:lvl>
+    <w:lvl w:ilvl="4" w:tplc="08090003" w:tentative="1">
+      <w:start w:val="1"/>
+      <w:numFmt w:val="bullet"/>
+      <w:lvlText w:val="o"/>
+      <w:lvlJc w:val="left"/>
+      <w:pPr>
+        <w:ind w:left="3600" w:hanging="360"/>
+      </w:pPr>
+      <w:rPr>
+        <w:rFonts w:ascii="Courier New" w:hAnsi="Courier New" w:cs="Courier New" w:hint="default"/>
+      </w:rPr>
+    </w:lvl>
+    <w:lvl w:ilvl="5" w:tplc="08090005" w:tentative="1">
+      <w:start w:val="1"/>
+      <w:numFmt w:val="bullet"/>
+      <w:lvlText w:val=""/>
+      <w:lvlJc w:val="left"/>
+      <w:pPr>
+        <w:ind w:left="4320" w:hanging="360"/>
+      </w:pPr>
+      <w:rPr>
+        <w:rFonts w:ascii="Wingdings" w:hAnsi="Wingdings" w:hint="default"/>
+      </w:rPr>
+    </w:lvl>
+    <w:lvl w:ilvl="6" w:tplc="08090001" w:tentative="1">
+      <w:start w:val="1"/>
+      <w:numFmt w:val="bullet"/>
+      <w:lvlText w:val=""/>
+      <w:lvlJc w:val="left"/>
+      <w:pPr>
+        <w:ind w:left="5040" w:hanging="360"/>
+      </w:pPr>
+      <w:rPr>
+        <w:rFonts w:ascii="Symbol" w:hAnsi="Symbol" w:hint="default"/>
+      </w:rPr>
+    </w:lvl>
+    <w:lvl w:ilvl="7" w:tplc="08090003" w:tentative="1">
+      <w:start w:val="1"/>
+      <w:numFmt w:val="bullet"/>
+      <w:lvlText w:val="o"/>
+      <w:lvlJc w:val="left"/>
+      <w:pPr>
+        <w:ind w:left="5760" w:hanging="360"/>
+      </w:pPr>
+      <w:rPr>
+        <w:rFonts w:ascii="Courier New" w:hAnsi="Courier New" w:cs="Courier New" w:hint="default"/>
+      </w:rPr>
+    </w:lvl>
+    <w:lvl w:ilvl="8" w:tplc="08090005" w:tentative="1">
+      <w:start w:val="1"/>
+      <w:numFmt w:val="bullet"/>
+      <w:lvlText w:val=""/>
+      <w:lvlJc w:val="left"/>
+      <w:pPr>
+        <w:ind w:left="6480" w:hanging="360"/>
+      </w:pPr>
+      <w:rPr>
+        <w:rFonts w:ascii="Wingdings" w:hAnsi="Wingdings" w:hint="default"/>
+      </w:rPr>
+    </w:lvl>
+  </w:abstractNum>
+  <w:abstractNum w:abstractNumId="12" w15:restartNumberingAfterBreak="0">
     <w:nsid w:val="2C712AA7"/>
     <w:multiLevelType w:val="hybridMultilevel"/>
     <w:tmpl w:val="211C885C"/>
@@ -8187,7 +13460,7 @@
       </w:rPr>
     </w:lvl>
   </w:abstractNum>
-  <w:abstractNum w:abstractNumId="12" w15:restartNumberingAfterBreak="0">
+  <w:abstractNum w:abstractNumId="13" w15:restartNumberingAfterBreak="0">
     <w:nsid w:val="39344060"/>
     <w:multiLevelType w:val="hybridMultilevel"/>
     <w:tmpl w:val="F8D4A796"/>
@@ -8276,7 +13549,7 @@
       </w:pPr>
     </w:lvl>
   </w:abstractNum>
-  <w:abstractNum w:abstractNumId="13" w15:restartNumberingAfterBreak="0">
+  <w:abstractNum w:abstractNumId="14" w15:restartNumberingAfterBreak="0">
     <w:nsid w:val="6A47046A"/>
     <w:multiLevelType w:val="hybridMultilevel"/>
     <w:tmpl w:val="1792920A"/>
@@ -8362,7 +13635,7 @@
       </w:pPr>
     </w:lvl>
   </w:abstractNum>
-  <w:abstractNum w:abstractNumId="14" w15:restartNumberingAfterBreak="0">
+  <w:abstractNum w:abstractNumId="15" w15:restartNumberingAfterBreak="0">
     <w:nsid w:val="70C05682"/>
     <w:multiLevelType w:val="hybridMultilevel"/>
     <w:tmpl w:val="5F64EC24"/>
@@ -8451,7 +13724,7 @@
       </w:pPr>
     </w:lvl>
   </w:abstractNum>
-  <w:abstractNum w:abstractNumId="15" w15:restartNumberingAfterBreak="0">
+  <w:abstractNum w:abstractNumId="16" w15:restartNumberingAfterBreak="0">
     <w:nsid w:val="76020A4F"/>
     <w:multiLevelType w:val="hybridMultilevel"/>
     <w:tmpl w:val="3516EEE4"/>
@@ -8663,7 +13936,7 @@
       </w:rPr>
     </w:lvl>
   </w:abstractNum>
-  <w:abstractNum w:abstractNumId="16" w15:restartNumberingAfterBreak="0">
+  <w:abstractNum w:abstractNumId="17" w15:restartNumberingAfterBreak="0">
     <w:nsid w:val="799D4801"/>
     <w:multiLevelType w:val="hybridMultilevel"/>
     <w:tmpl w:val="2D102282"/>
@@ -8753,10 +14026,10 @@
     </w:lvl>
   </w:abstractNum>
   <w:num w:numId="1">
-    <w:abstractNumId w:val="11"/>
+    <w:abstractNumId w:val="12"/>
   </w:num>
   <w:num w:numId="2">
-    <w:abstractNumId w:val="15"/>
+    <w:abstractNumId w:val="16"/>
   </w:num>
   <w:num w:numId="3">
     <w:abstractNumId w:val="0"/>
@@ -8789,19 +14062,22 @@
     <w:abstractNumId w:val="9"/>
   </w:num>
   <w:num w:numId="13">
-    <w:abstractNumId w:val="12"/>
+    <w:abstractNumId w:val="13"/>
   </w:num>
   <w:num w:numId="14">
     <w:abstractNumId w:val="10"/>
   </w:num>
   <w:num w:numId="15">
-    <w:abstractNumId w:val="16"/>
+    <w:abstractNumId w:val="17"/>
   </w:num>
   <w:num w:numId="16">
+    <w:abstractNumId w:val="15"/>
+  </w:num>
+  <w:num w:numId="17">
     <w:abstractNumId w:val="14"/>
   </w:num>
-  <w:num w:numId="17">
-    <w:abstractNumId w:val="13"/>
+  <w:num w:numId="18">
+    <w:abstractNumId w:val="11"/>
   </w:num>
 </w:numbering>
 </file>
@@ -9303,6 +14579,7 @@
   <w:style w:type="character" w:default="1" w:styleId="DefaultParagraphFont">
     <w:name w:val="Default Paragraph Font"/>
     <w:uiPriority w:val="1"/>
+    <w:semiHidden/>
     <w:unhideWhenUsed/>
   </w:style>
   <w:style w:type="table" w:default="1" w:styleId="TableNormal">
@@ -9939,6 +15216,18 @@
       </w14:textOutline>
     </w:rPr>
   </w:style>
+  <w:style w:type="character" w:styleId="UnresolvedMention">
+    <w:name w:val="Unresolved Mention"/>
+    <w:basedOn w:val="DefaultParagraphFont"/>
+    <w:uiPriority w:val="99"/>
+    <w:semiHidden/>
+    <w:unhideWhenUsed/>
+    <w:rsid w:val="002D7B38"/>
+    <w:rPr>
+      <w:color w:val="605E5C"/>
+      <w:shd w:val="clear" w:color="auto" w:fill="E1DFDD"/>
+    </w:rPr>
+  </w:style>
 </w:styles>
 </file>
 
@@ -10283,7 +15572,7 @@
     <b:YearAccessed>2020</b:YearAccessed>
     <b:MonthAccessed>November</b:MonthAccessed>
     <b:DayAccessed>8</b:DayAccessed>
-    <b:RefOrder>15</b:RefOrder>
+    <b:RefOrder>17</b:RefOrder>
   </b:Source>
   <b:Source>
     <b:Tag>Bar14</b:Tag>
@@ -10318,7 +15607,7 @@
     <b:YearAccessed>2020</b:YearAccessed>
     <b:MonthAccessed>October</b:MonthAccessed>
     <b:DayAccessed>21</b:DayAccessed>
-    <b:RefOrder>16</b:RefOrder>
+    <b:RefOrder>18</b:RefOrder>
   </b:Source>
   <b:Source>
     <b:Tag>Bau09</b:Tag>
@@ -10443,7 +15732,7 @@
     <b:YearAccessed>2020</b:YearAccessed>
     <b:MonthAccessed>November</b:MonthAccessed>
     <b:DayAccessed>8</b:DayAccessed>
-    <b:RefOrder>17</b:RefOrder>
+    <b:RefOrder>19</b:RefOrder>
   </b:Source>
   <b:Source>
     <b:Tag>Cor20</b:Tag>
@@ -10467,7 +15756,7 @@
     <b:YearAccessed>2020</b:YearAccessed>
     <b:MonthAccessed>October</b:MonthAccessed>
     <b:DayAccessed>25</b:DayAccessed>
-    <b:RefOrder>18</b:RefOrder>
+    <b:RefOrder>20</b:RefOrder>
   </b:Source>
   <b:Source>
     <b:Tag>20ht</b:Tag>
@@ -10489,7 +15778,7 @@
     </b:Author>
     <b:Title>Getting Started with QNX Neutrino: A Guide for Realtime Programmers</b:Title>
     <b:Year>2008</b:Year>
-    <b:RefOrder>19</b:RefOrder>
+    <b:RefOrder>21</b:RefOrder>
   </b:Source>
   <b:Source>
     <b:Tag>Nov18</b:Tag>
@@ -10551,7 +15840,7 @@
     <b:YearAccessed>2020</b:YearAccessed>
     <b:MonthAccessed>November</b:MonthAccessed>
     <b:DayAccessed>8</b:DayAccessed>
-    <b:RefOrder>20</b:RefOrder>
+    <b:RefOrder>22</b:RefOrder>
   </b:Source>
   <b:Source>
     <b:Tag>RFR90</b:Tag>
@@ -10577,7 +15866,7 @@
     <b:YearAccessed>2020</b:YearAccessed>
     <b:MonthAccessed>October</b:MonthAccessed>
     <b:DayAccessed>20</b:DayAccessed>
-    <b:RefOrder>21</b:RefOrder>
+    <b:RefOrder>23</b:RefOrder>
   </b:Source>
   <b:Source>
     <b:Tag>Roc04</b:Tag>
@@ -10663,7 +15952,7 @@
         </b:NameList>
       </b:Author>
     </b:Author>
-    <b:RefOrder>22</b:RefOrder>
+    <b:RefOrder>24</b:RefOrder>
   </b:Source>
   <b:Source>
     <b:Tag>20ht2</b:Tag>
@@ -10674,7 +15963,7 @@
     <b:MonthAccessed>November</b:MonthAccessed>
     <b:DayAccessed>8</b:DayAccessed>
     <b:Title>Openmach Git Repository</b:Title>
-    <b:RefOrder>23</b:RefOrder>
+    <b:RefOrder>25</b:RefOrder>
   </b:Source>
   <b:Source>
     <b:Tag>20ht1</b:Tag>
@@ -10688,7 +15977,7 @@
     <b:Year>2008</b:Year>
     <b:Month>July </b:Month>
     <b:Day>17</b:Day>
-    <b:RefOrder>24</b:RefOrder>
+    <b:RefOrder>26</b:RefOrder>
   </b:Source>
   <b:Source>
     <b:Tag>Shu18</b:Tag>
@@ -10711,7 +16000,7 @@
     <b:YearAccessed>2021</b:YearAccessed>
     <b:MonthAccessed>April</b:MonthAccessed>
     <b:DayAccessed>18</b:DayAccessed>
-    <b:RefOrder>25</b:RefOrder>
+    <b:RefOrder>27</b:RefOrder>
   </b:Source>
   <b:Source>
     <b:Tag>Bar142</b:Tag>
@@ -10741,7 +16030,7 @@
     <b:YearAccessed>2021</b:YearAccessed>
     <b:MonthAccessed>April</b:MonthAccessed>
     <b:DayAccessed>19</b:DayAccessed>
-    <b:RefOrder>26</b:RefOrder>
+    <b:RefOrder>28</b:RefOrder>
   </b:Source>
   <b:Source>
     <b:Tag>Rav21</b:Tag>
@@ -10762,7 +16051,7 @@
     <b:YearAccessed>2021</b:YearAccessed>
     <b:MonthAccessed>April</b:MonthAccessed>
     <b:DayAccessed>19</b:DayAccessed>
-    <b:RefOrder>27</b:RefOrder>
+    <b:RefOrder>29</b:RefOrder>
   </b:Source>
   <b:Source>
     <b:Tag>Sha07</b:Tag>
@@ -11133,11 +16422,71 @@
     <b:DayAccessed>13</b:DayAccessed>
     <b:RefOrder>14</b:RefOrder>
   </b:Source>
+  <b:Source>
+    <b:Tag>Che05</b:Tag>
+    <b:SourceType>DocumentFromInternetSite</b:SourceType>
+    <b:Guid>{41FDE25F-9DCA-7148-8436-A0E5400C7D5F}</b:Guid>
+    <b:Author>
+      <b:Author>
+        <b:NameList>
+          <b:Person>
+            <b:Last>Chen</b:Last>
+            <b:First>Xin</b:First>
+          </b:Person>
+          <b:Person>
+            <b:Last>Ren</b:Last>
+            <b:First>Shansi</b:First>
+          </b:Person>
+          <b:Person>
+            <b:Last>Wang</b:Last>
+            <b:First>Haining</b:First>
+          </b:Person>
+          <b:Person>
+            <b:Last>zhang</b:Last>
+            <b:First>Xiaodong</b:First>
+          </b:Person>
+        </b:NameList>
+      </b:Author>
+    </b:Author>
+    <b:Title>SCOPE: scalable consistency maintenance in structured P2P systems</b:Title>
+    <b:URL>https://ieeexplore.ieee.org/abstract/document/1498434</b:URL>
+    <b:Year>2005</b:Year>
+    <b:Month>March</b:Month>
+    <b:Day>13</b:Day>
+    <b:YearAccessed>2022</b:YearAccessed>
+    <b:MonthAccessed>February</b:MonthAccessed>
+    <b:DayAccessed>4</b:DayAccessed>
+    <b:RefOrder>16</b:RefOrder>
+  </b:Source>
+  <b:Source>
+    <b:Tag>FuS09</b:Tag>
+    <b:SourceType>DocumentFromInternetSite</b:SourceType>
+    <b:Guid>{726FB0FC-1236-C64D-B493-77B2F1DED0A6}</b:Guid>
+    <b:Author>
+      <b:Author>
+        <b:NameList>
+          <b:Person>
+            <b:Last>Fu</b:Last>
+            <b:First>Song</b:First>
+          </b:Person>
+        </b:NameList>
+      </b:Author>
+    </b:Author>
+    <b:Title>Failure-aware resource management for high-availability computing clusters with distributed virtual machines</b:Title>
+    <b:URL>https://www.sciencedirect.com/science/article/pii/S0743731510000031?casa_token=4okvzjR2ZFoAAAAA:ICTd-3vz0WJf2GFnv42wBADO0UNfslDkbkNxMg0Gs6NTqSlllJKKjl_g_gQO5I-yMRI80ew</b:URL>
+    <b:Year>2009</b:Year>
+    <b:Month>January</b:Month>
+    <b:Day>10</b:Day>
+    <b:YearAccessed>2022</b:YearAccessed>
+    <b:MonthAccessed>February</b:MonthAccessed>
+    <b:DayAccessed>7</b:DayAccessed>
+    <b:RefOrder>15</b:RefOrder>
+  </b:Source>
 </b:Sources>
 </file>
 
 <file path=customXml/itemProps1.xml><?xml version="1.0" encoding="utf-8"?>
-<ds:datastoreItem xmlns:ds="http://schemas.openxmlformats.org/officeDocument/2006/customXml" ds:itemID="{0F06329F-C573-EA44-9C64-E735893E8297}">
+<ds:datastoreItem xmlns:ds="http://schemas.openxmlformats.org/officeDocument/2006/customXml" ds:itemID="{38FCCB81-C24D-C041-B0B3-FD1C322B507C}">
   <ds:schemaRefs>
     <ds:schemaRef ds:uri="http://schemas.openxmlformats.org/officeDocument/2006/bibliography"/>
   </ds:schemaRefs>

--- a/minf_s1736273.docx
+++ b/minf_s1736273.docx
@@ -7928,14 +7928,17 @@
       </w:r>
     </w:p>
     <w:p>
-      <w:r>
-        <w:t xml:space="preserve">Similar to the of the random check-up algorithm, check neighbours, operates by each node sending its node list to </w:t>
-      </w:r>
       <w:proofErr w:type="gramStart"/>
       <w:r>
-        <w:t>it’s</w:t>
+        <w:t>Similar to</w:t>
       </w:r>
       <w:proofErr w:type="gramEnd"/>
+      <w:r>
+        <w:t xml:space="preserve"> the of the random check-up algorithm, check neighbours, operates by each node sending its node list to </w:t>
+      </w:r>
+      <w:r>
+        <w:t>its</w:t>
+      </w:r>
       <w:r>
         <w:t xml:space="preserve"> neighbours. </w:t>
       </w:r>
@@ -7965,6 +7968,101 @@
       </w:r>
       <w:r>
         <w:t xml:space="preserve">. The node list loops back on itself so the first and last nodes are neighbours. </w:t>
+      </w:r>
+    </w:p>
+    <w:p/>
+    <w:p>
+      <w:r>
+        <w:t>As with random check-up, this algorithm when it resolves conflicts as follows:</w:t>
+      </w:r>
+    </w:p>
+    <w:p>
+      <w:pPr>
+        <w:pStyle w:val="ListParagraph"/>
+        <w:numPr>
+          <w:ilvl w:val="0"/>
+          <w:numId w:val="20"/>
+        </w:numPr>
+      </w:pPr>
+      <w:r>
+        <w:t xml:space="preserve">If the </w:t>
+      </w:r>
+      <w:r>
+        <w:t>conflict regards one of the nodes involved, then that node’s node list persists</w:t>
+      </w:r>
+    </w:p>
+    <w:p>
+      <w:pPr>
+        <w:pStyle w:val="ListParagraph"/>
+        <w:numPr>
+          <w:ilvl w:val="0"/>
+          <w:numId w:val="20"/>
+        </w:numPr>
+      </w:pPr>
+      <w:r>
+        <w:t>A connection to the node is attempted if it cannot be connected to then it is removed from each of the node lists</w:t>
+      </w:r>
+    </w:p>
+    <w:p>
+      <w:pPr>
+        <w:pStyle w:val="ListParagraph"/>
+        <w:numPr>
+          <w:ilvl w:val="0"/>
+          <w:numId w:val="20"/>
+        </w:numPr>
+      </w:pPr>
+      <w:r>
+        <w:t>Otherwise, the node lists are updated with that of the lowest node id</w:t>
+      </w:r>
+    </w:p>
+    <w:p/>
+    <w:p>
+      <w:r>
+        <w:t xml:space="preserve">This algorithm ensures that every node in the list is checked twice by different nodes. </w:t>
+      </w:r>
+      <w:r>
+        <w:t xml:space="preserve">The fact that each node checks its neighbours </w:t>
+      </w:r>
+      <w:r>
+        <w:t xml:space="preserve">when the node list is structured as a binary tree means that every node will always be checking a sibling/child node pair, or a sibling/parent pair. </w:t>
+      </w:r>
+      <w:commentRangeStart w:id="89"/>
+      <w:r>
+        <w:t>This means that you always check a node in a different branch and a different level of the tree structure.</w:t>
+      </w:r>
+      <w:commentRangeEnd w:id="89"/>
+      <w:r>
+        <w:rPr>
+          <w:rStyle w:val="CommentReference"/>
+          <w:rFonts w:ascii="NimbusRomNo9L" w:eastAsia="Times New Roman" w:hAnsi="NimbusRomNo9L"/>
+          <w:color w:val="auto"/>
+        </w:rPr>
+        <w:commentReference w:id="89"/>
+      </w:r>
+    </w:p>
+    <w:p/>
+    <w:p>
+      <w:r>
+        <w:t>As with the previous algorithm, errors may be propagated through the network however with sufficient rounds of error correction it will converge to the correct values.</w:t>
+      </w:r>
+    </w:p>
+    <w:p/>
+    <w:p>
+      <w:r>
+        <w:t>It differs from the previous algorithm by not needing a single node (generally the instigator node) to initialise a check. It does not require an offset value to coordinate as all nodes know exactly which nodes to check. This means that each node would be able to decide how often to run error correction independently of the others</w:t>
+      </w:r>
+      <w:r>
+        <w:t xml:space="preserve"> and does not require central coordination.</w:t>
+      </w:r>
+      <w:r>
+        <w:t xml:space="preserve"> It also requires less waiting than the random check-up, this is because nodes which are neighbours are close within the tree structure (the </w:t>
+      </w:r>
+      <w:r>
+        <w:t xml:space="preserve">same level ±1), and so should receive messages at approximately the </w:t>
+      </w:r>
+      <w:r>
+        <w:lastRenderedPageBreak/>
+        <w:t>same time. Whereas for random check-up it needs to wait until all nodes have finished as they can be checked in any order.</w:t>
       </w:r>
     </w:p>
     <w:p/>
@@ -7972,172 +8070,16 @@
     <w:p/>
     <w:p/>
     <w:p/>
-    <w:p>
-      <w:r>
-        <w:t xml:space="preserve"># TODO: This algorithm is designed so that each node will check that </w:t>
-      </w:r>
-      <w:proofErr w:type="spellStart"/>
-      <w:proofErr w:type="gramStart"/>
-      <w:r>
-        <w:t>it's</w:t>
-      </w:r>
-      <w:proofErr w:type="spellEnd"/>
-      <w:proofErr w:type="gramEnd"/>
-      <w:r>
-        <w:t xml:space="preserve"> neighbours have the correct values</w:t>
-      </w:r>
-    </w:p>
-    <w:p>
-      <w:r>
-        <w:t xml:space="preserve"># TODO: checks before and after it in the node list, this means in a FULL node tree then you will always have </w:t>
-      </w:r>
-    </w:p>
-    <w:p>
-      <w:r>
-        <w:t># TODO: some node in a different branch AND a different level checking if you are correct</w:t>
-      </w:r>
-    </w:p>
-    <w:p>
-      <w:r>
-        <w:t xml:space="preserve"># TODO: assumption of lowest node id is better does not hold here as some branches may be wrong earlier on, </w:t>
-      </w:r>
-    </w:p>
-    <w:p>
-      <w:r>
-        <w:t># TODO: do this through the instigator node</w:t>
-      </w:r>
-    </w:p>
-    <w:p/>
-    <w:p>
-      <w:r>
-        <w:t xml:space="preserve"># TODO: note that two nodes </w:t>
-      </w:r>
-      <w:proofErr w:type="gramStart"/>
-      <w:r>
-        <w:t>is</w:t>
-      </w:r>
-      <w:proofErr w:type="gramEnd"/>
-      <w:r>
-        <w:t xml:space="preserve"> the minimum that you would want to have, so this is the case where both </w:t>
-      </w:r>
-    </w:p>
-    <w:p>
-      <w:r>
-        <w:t># TODO: neighbours are the same node</w:t>
-      </w:r>
-    </w:p>
-    <w:p/>
-    <w:p>
-      <w:r>
-        <w:t xml:space="preserve"># TODO: this provides more </w:t>
-      </w:r>
-      <w:proofErr w:type="spellStart"/>
-      <w:r>
-        <w:t>gaurentees</w:t>
-      </w:r>
-      <w:proofErr w:type="spellEnd"/>
-      <w:r>
-        <w:t xml:space="preserve"> of checking than randomly as you always check at least one node </w:t>
-      </w:r>
-    </w:p>
-    <w:p>
-      <w:r>
-        <w:t xml:space="preserve"># TODO: in different level or branch. It also means that you do not need to have as much </w:t>
-      </w:r>
-      <w:proofErr w:type="spellStart"/>
-      <w:r>
-        <w:t>coordinatation</w:t>
-      </w:r>
-      <w:proofErr w:type="spellEnd"/>
-      <w:r>
-        <w:t xml:space="preserve"> </w:t>
-      </w:r>
-    </w:p>
-    <w:p>
-      <w:r>
-        <w:t xml:space="preserve"># TODO: as different levels will get message at approximately the same time (unlike random). It involves </w:t>
-      </w:r>
-    </w:p>
-    <w:p>
-      <w:r>
-        <w:lastRenderedPageBreak/>
-        <w:t xml:space="preserve"># TODO: less waiting time to preserve </w:t>
-      </w:r>
-      <w:proofErr w:type="spellStart"/>
-      <w:r>
-        <w:t>consistancy</w:t>
-      </w:r>
-      <w:proofErr w:type="spellEnd"/>
-      <w:r>
-        <w:t>, this is especially important when booting the network.</w:t>
-      </w:r>
-    </w:p>
-    <w:p/>
-    <w:p>
-      <w:r>
-        <w:t xml:space="preserve"># TODO: this will create a lot of false </w:t>
-      </w:r>
-      <w:proofErr w:type="gramStart"/>
-      <w:r>
-        <w:t>positives,</w:t>
-      </w:r>
-      <w:proofErr w:type="gramEnd"/>
-      <w:r>
-        <w:t xml:space="preserve"> this needs to be dealt with</w:t>
-      </w:r>
-    </w:p>
-    <w:p/>
-    <w:p>
-      <w:r>
-        <w:t xml:space="preserve"># TODO: </w:t>
-      </w:r>
-      <w:proofErr w:type="gramStart"/>
-      <w:r>
-        <w:t>of course</w:t>
-      </w:r>
-      <w:proofErr w:type="gramEnd"/>
-      <w:r>
-        <w:t xml:space="preserve"> the neighbour when it is no longer connected to the network does not respond</w:t>
-      </w:r>
-    </w:p>
-    <w:p/>
-    <w:p>
-      <w:r>
-        <w:t xml:space="preserve"># TODO: bug where it crashed as a node that had left the network, they tried to add a </w:t>
-      </w:r>
-      <w:proofErr w:type="gramStart"/>
-      <w:r>
-        <w:t>node</w:t>
-      </w:r>
-      <w:proofErr w:type="gramEnd"/>
-      <w:r>
-        <w:t xml:space="preserve"> but it wasn't connected on the master list, this was simulated by it not responding and so assumed to not connect</w:t>
-      </w:r>
-    </w:p>
-    <w:p/>
-    <w:p>
-      <w:r>
-        <w:t># TODO: the neighbours don't change so can get stuck in a loop - this is minimised by using a tree structure and then an array, different structures will mean it is better</w:t>
-      </w:r>
-    </w:p>
-    <w:p/>
-    <w:p>
-      <w:r>
-        <w:t xml:space="preserve"># TODO: imagine you check the connection to the node to check if it </w:t>
-      </w:r>
-      <w:proofErr w:type="gramStart"/>
-      <w:r>
-        <w:t>actually exists</w:t>
-      </w:r>
-      <w:proofErr w:type="gramEnd"/>
-      <w:r>
-        <w:t>, then if it doesn't then you can remove it, otherwise you assume it's connected, if both nodes disagree on the node that's connected then go for the lower node id</w:t>
-      </w:r>
-    </w:p>
     <w:p/>
     <w:p/>
     <w:p/>
     <w:p/>
+    <w:p/>
+    <w:p/>
+    <w:p/>
+    <w:p/>
+    <w:p/>
+    <w:p/>
     <w:p>
       <w:pPr>
         <w:spacing w:line="240" w:lineRule="auto"/>
@@ -8325,7 +8267,6 @@
         <w:jc w:val="left"/>
       </w:pPr>
       <w:r>
-        <w:lastRenderedPageBreak/>
         <w:t xml:space="preserve">    #TODO: * the back prop algorithm could allow for signing messages so that you know that the previous nodes have </w:t>
       </w:r>
       <w:proofErr w:type="spellStart"/>
@@ -8359,6 +8300,7 @@
         <w:jc w:val="left"/>
       </w:pPr>
       <w:r>
+        <w:lastRenderedPageBreak/>
         <w:t xml:space="preserve">    #TODO: • compare with no check and repair as a baseline</w:t>
       </w:r>
     </w:p>
@@ -8511,11 +8453,11 @@
         <w:lastRenderedPageBreak/>
         <w:t xml:space="preserve">Chapter </w:t>
       </w:r>
-      <w:commentRangeStart w:id="89"/>
+      <w:commentRangeStart w:id="90"/>
       <w:r>
         <w:t>X</w:t>
       </w:r>
-      <w:commentRangeEnd w:id="89"/>
+      <w:commentRangeEnd w:id="90"/>
       <w:r>
         <w:rPr>
           <w:rStyle w:val="CommentReference"/>
@@ -8523,22 +8465,22 @@
           <w:b w:val="0"/>
           <w:color w:val="auto"/>
         </w:rPr>
-        <w:commentReference w:id="89"/>
+        <w:commentReference w:id="90"/>
       </w:r>
     </w:p>
     <w:p>
       <w:pPr>
         <w:pStyle w:val="Heading1"/>
       </w:pPr>
-      <w:bookmarkStart w:id="90" w:name="_Toc95039292"/>
+      <w:bookmarkStart w:id="91" w:name="_Toc95039292"/>
       <w:r>
         <w:t xml:space="preserve">Simulation </w:t>
       </w:r>
-      <w:commentRangeStart w:id="91"/>
+      <w:commentRangeStart w:id="92"/>
       <w:r>
         <w:t>Results</w:t>
       </w:r>
-      <w:commentRangeEnd w:id="91"/>
+      <w:commentRangeEnd w:id="92"/>
       <w:r>
         <w:rPr>
           <w:rStyle w:val="CommentReference"/>
@@ -8546,9 +8488,9 @@
           <w:b w:val="0"/>
           <w:color w:val="auto"/>
         </w:rPr>
-        <w:commentReference w:id="91"/>
-      </w:r>
-      <w:bookmarkEnd w:id="90"/>
+        <w:commentReference w:id="92"/>
+      </w:r>
+      <w:bookmarkEnd w:id="91"/>
     </w:p>
     <w:p>
       <w:pPr>
@@ -8570,18 +8512,18 @@
       <w:r>
         <w:t xml:space="preserve"> assume that errors may occur somewhere in the kernel at some point, also Popcorn only requires </w:t>
       </w:r>
-      <w:commentRangeStart w:id="92"/>
+      <w:commentRangeStart w:id="93"/>
       <w:r>
         <w:t>eventual consistenc</w:t>
       </w:r>
-      <w:commentRangeEnd w:id="92"/>
+      <w:commentRangeEnd w:id="93"/>
       <w:r>
         <w:rPr>
           <w:rStyle w:val="CommentReference"/>
           <w:rFonts w:ascii="NimbusRomNo9L" w:eastAsia="Times New Roman" w:hAnsi="NimbusRomNo9L"/>
           <w:color w:val="auto"/>
         </w:rPr>
-        <w:commentReference w:id="92"/>
+        <w:commentReference w:id="93"/>
       </w:r>
       <w:r>
         <w:t xml:space="preserve">y. When this is a kernel process and so needs to be extremely robust it is better to opt for a more robust system of error correction rather than just error prevention. The experiments show that the number of rounds of conflict resolution are </w:t>
@@ -8593,6 +8535,141 @@
       <w:proofErr w:type="gramEnd"/>
       <w:r>
         <w:t xml:space="preserve"> even for high loss network. </w:t>
+      </w:r>
+    </w:p>
+    <w:p>
+      <w:pPr>
+        <w:spacing w:line="240" w:lineRule="auto"/>
+        <w:ind w:left="0" w:firstLine="0"/>
+        <w:jc w:val="left"/>
+      </w:pPr>
+    </w:p>
+    <w:p>
+      <w:pPr>
+        <w:spacing w:line="240" w:lineRule="auto"/>
+        <w:ind w:left="0" w:firstLine="0"/>
+        <w:jc w:val="left"/>
+      </w:pPr>
+    </w:p>
+    <w:p>
+      <w:pPr>
+        <w:spacing w:line="240" w:lineRule="auto"/>
+        <w:ind w:left="0" w:firstLine="0"/>
+        <w:jc w:val="left"/>
+      </w:pPr>
+      <w:r>
+        <w:t>Since neighbours frequently send messages to each other, an optimisation of the system would be place low latency devices near each other (i.e., devices that are physically closer). This means optimisation between the node list would also make the check neighbours algorithm more efficient.</w:t>
+      </w:r>
+    </w:p>
+    <w:p>
+      <w:pPr>
+        <w:spacing w:line="240" w:lineRule="auto"/>
+        <w:ind w:left="0" w:firstLine="0"/>
+        <w:jc w:val="left"/>
+      </w:pPr>
+    </w:p>
+    <w:p>
+      <w:pPr>
+        <w:spacing w:line="240" w:lineRule="auto"/>
+        <w:ind w:left="0" w:firstLine="0"/>
+        <w:jc w:val="left"/>
+      </w:pPr>
+    </w:p>
+    <w:p>
+      <w:pPr>
+        <w:pStyle w:val="Heading2"/>
+      </w:pPr>
+      <w:r>
+        <w:t>X.X.X Message Size</w:t>
+      </w:r>
+    </w:p>
+    <w:p>
+      <w:r>
+        <w:t>It is important to consider the size of the messages being sent. Large and frequent messages will cause large overheads to the network</w:t>
+      </w:r>
+      <w:r>
+        <w:t xml:space="preserve">. The check neighbour and the random check-up algorithm have similar message sizes: </w:t>
+      </w:r>
+      <w:r>
+        <w:rPr>
+          <w:rStyle w:val="QuoteChar"/>
+        </w:rPr>
+        <w:t>n</w:t>
+      </w:r>
+      <w:r>
+        <w:t xml:space="preserve"> unique identifiers for a node list of </w:t>
+      </w:r>
+      <w:r>
+        <w:rPr>
+          <w:rStyle w:val="QuoteChar"/>
+        </w:rPr>
+        <w:t>n</w:t>
+      </w:r>
+      <w:r>
+        <w:t xml:space="preserve"> nodes. Random check-up will also contain an integer offset value. Even for a large node list e.g., 1000 nodes it </w:t>
+      </w:r>
+      <w:commentRangeStart w:id="94"/>
+      <w:r>
+        <w:t>would this be large?</w:t>
+      </w:r>
+      <w:commentRangeEnd w:id="94"/>
+      <w:r>
+        <w:rPr>
+          <w:rStyle w:val="CommentReference"/>
+          <w:rFonts w:ascii="NimbusRomNo9L" w:eastAsia="Times New Roman" w:hAnsi="NimbusRomNo9L"/>
+          <w:color w:val="auto"/>
+        </w:rPr>
+        <w:commentReference w:id="94"/>
+      </w:r>
+    </w:p>
+    <w:p/>
+    <w:p>
+      <w:r>
+        <w:t>The acknowledgement algorithm has a tiny message since by comparison, needing only the node’s address, node id, and an integer to represent the command (add or remove).</w:t>
+      </w:r>
+    </w:p>
+    <w:p/>
+    <w:p>
+      <w:commentRangeStart w:id="95"/>
+      <w:r>
+        <w:t xml:space="preserve">When using check </w:t>
+      </w:r>
+      <w:r>
+        <w:t>neighbours,</w:t>
+      </w:r>
+      <w:r>
+        <w:t xml:space="preserve"> it would be possible to reduce the message size by storing what has changed since the last time the node</w:t>
+      </w:r>
+      <w:r>
+        <w:t xml:space="preserve"> checked. This would drastically reduce the message size.</w:t>
+      </w:r>
+      <w:commentRangeEnd w:id="95"/>
+      <w:r>
+        <w:rPr>
+          <w:rStyle w:val="CommentReference"/>
+          <w:rFonts w:ascii="NimbusRomNo9L" w:eastAsia="Times New Roman" w:hAnsi="NimbusRomNo9L"/>
+          <w:color w:val="auto"/>
+        </w:rPr>
+        <w:commentReference w:id="95"/>
+      </w:r>
+    </w:p>
+    <w:p/>
+    <w:p/>
+    <w:p/>
+    <w:p/>
+    <w:p>
+      <w:r>
+        <w:t xml:space="preserve">Use check neighbours: the message size is large but can be significantly reduced as the neighbours are fixed, it does not require significantly more rounds than check </w:t>
+      </w:r>
+      <w:r>
+        <w:lastRenderedPageBreak/>
+        <w:t>random, it does not require central coordination.</w:t>
+      </w:r>
+      <w:r>
+        <w:t xml:space="preserve"> With reduced message size the impact on the network is going to be lower than with random check-up</w:t>
+      </w:r>
+      <w:r>
+        <w:t xml:space="preserve"> even with more rounds of conflict resolution.</w:t>
       </w:r>
       <w:r>
         <w:br w:type="page"/>
@@ -8618,15 +8695,15 @@
       <w:pPr>
         <w:pStyle w:val="Heading1"/>
       </w:pPr>
-      <w:bookmarkStart w:id="93" w:name="_Toc95039293"/>
+      <w:bookmarkStart w:id="96" w:name="_Toc95039293"/>
       <w:r>
         <w:t xml:space="preserve">Popcorn </w:t>
       </w:r>
-      <w:commentRangeStart w:id="94"/>
+      <w:commentRangeStart w:id="97"/>
       <w:r>
         <w:t>Implementation</w:t>
       </w:r>
-      <w:commentRangeEnd w:id="94"/>
+      <w:commentRangeEnd w:id="97"/>
       <w:r>
         <w:rPr>
           <w:rStyle w:val="CommentReference"/>
@@ -8634,9 +8711,9 @@
           <w:b w:val="0"/>
           <w:color w:val="auto"/>
         </w:rPr>
-        <w:commentReference w:id="94"/>
-      </w:r>
-      <w:bookmarkEnd w:id="93"/>
+        <w:commentReference w:id="97"/>
+      </w:r>
+      <w:bookmarkEnd w:id="96"/>
     </w:p>
     <w:p>
       <w:pPr>
@@ -8654,6 +8731,9 @@
       <w:proofErr w:type="spellEnd"/>
       <w:r>
         <w:t>) of the data rather than passing it all of it to reduce message size</w:t>
+      </w:r>
+      <w:r>
+        <w:t>, store changes since last check</w:t>
       </w:r>
       <w:r>
         <w:br w:type="page"/>
@@ -8676,28 +8756,28 @@
       <w:pPr>
         <w:pStyle w:val="Heading1"/>
       </w:pPr>
-      <w:bookmarkStart w:id="95" w:name="_Toc95039294"/>
+      <w:bookmarkStart w:id="98" w:name="_Toc95039294"/>
       <w:r>
         <w:t>Evaluation</w:t>
       </w:r>
-      <w:bookmarkEnd w:id="95"/>
+      <w:bookmarkEnd w:id="98"/>
     </w:p>
     <w:p>
       <w:r>
         <w:t xml:space="preserve">Discuss testing of the final </w:t>
       </w:r>
-      <w:commentRangeStart w:id="96"/>
+      <w:commentRangeStart w:id="99"/>
       <w:r>
         <w:t>implementation</w:t>
       </w:r>
-      <w:commentRangeEnd w:id="96"/>
+      <w:commentRangeEnd w:id="99"/>
       <w:r>
         <w:rPr>
           <w:rStyle w:val="CommentReference"/>
           <w:rFonts w:ascii="NimbusRomNo9L" w:eastAsia="Times New Roman" w:hAnsi="NimbusRomNo9L"/>
           <w:color w:val="auto"/>
         </w:rPr>
-        <w:commentReference w:id="96"/>
+        <w:commentReference w:id="99"/>
       </w:r>
     </w:p>
     <w:p>
@@ -8722,8 +8802,8 @@
       </w:pPr>
     </w:p>
     <w:p/>
-    <w:bookmarkStart w:id="97" w:name="_Toc69305469" w:displacedByCustomXml="next"/>
-    <w:bookmarkStart w:id="98" w:name="_Toc95039295" w:displacedByCustomXml="next"/>
+    <w:bookmarkStart w:id="100" w:name="_Toc69305469" w:displacedByCustomXml="next"/>
+    <w:bookmarkStart w:id="101" w:name="_Toc95039295" w:displacedByCustomXml="next"/>
     <w:sdt>
       <w:sdtPr>
         <w:rPr>
@@ -8740,9 +8820,9 @@
       </w:sdtPr>
       <w:sdtEndPr/>
       <w:sdtContent>
-        <w:commentRangeStart w:id="99" w:displacedByCustomXml="prev"/>
-        <w:commentRangeStart w:id="100" w:displacedByCustomXml="prev"/>
-        <w:commentRangeStart w:id="101" w:displacedByCustomXml="prev"/>
+        <w:commentRangeStart w:id="102" w:displacedByCustomXml="prev"/>
+        <w:commentRangeStart w:id="103" w:displacedByCustomXml="prev"/>
+        <w:commentRangeStart w:id="104" w:displacedByCustomXml="prev"/>
         <w:p>
           <w:pPr>
             <w:pStyle w:val="Heading1"/>
@@ -8750,8 +8830,8 @@
           <w:r>
             <w:t>Bibliography</w:t>
           </w:r>
-          <w:bookmarkEnd w:id="97"/>
-          <w:commentRangeEnd w:id="101"/>
+          <w:bookmarkEnd w:id="100"/>
+          <w:commentRangeEnd w:id="104"/>
           <w:r>
             <w:rPr>
               <w:rStyle w:val="CommentReference"/>
@@ -8759,9 +8839,9 @@
               <w:b w:val="0"/>
               <w:color w:val="auto"/>
             </w:rPr>
-            <w:commentReference w:id="101"/>
-          </w:r>
-          <w:commentRangeEnd w:id="100"/>
+            <w:commentReference w:id="104"/>
+          </w:r>
+          <w:commentRangeEnd w:id="103"/>
           <w:r>
             <w:rPr>
               <w:rStyle w:val="CommentReference"/>
@@ -8769,9 +8849,9 @@
               <w:b w:val="0"/>
               <w:color w:val="auto"/>
             </w:rPr>
-            <w:commentReference w:id="100"/>
-          </w:r>
-          <w:commentRangeEnd w:id="99"/>
+            <w:commentReference w:id="103"/>
+          </w:r>
+          <w:commentRangeEnd w:id="102"/>
           <w:r>
             <w:rPr>
               <w:rStyle w:val="CommentReference"/>
@@ -8779,9 +8859,9 @@
               <w:b w:val="0"/>
               <w:color w:val="auto"/>
             </w:rPr>
-            <w:commentReference w:id="99"/>
-          </w:r>
-          <w:bookmarkEnd w:id="98"/>
+            <w:commentReference w:id="102"/>
+          </w:r>
+          <w:bookmarkEnd w:id="101"/>
         </w:p>
         <w:sdt>
           <w:sdtPr>
@@ -11650,7 +11730,7 @@
       </w:r>
     </w:p>
   </w:comment>
-  <w:comment w:id="89" w:author="Andreas R" w:date="2022-02-06T11:17:00Z" w:initials="AR">
+  <w:comment w:id="89" w:author="Andreas R" w:date="2022-02-22T14:15:00Z" w:initials="AR">
     <w:p>
       <w:pPr>
         <w:pStyle w:val="CommentText"/>
@@ -11662,11 +11742,27 @@
         <w:annotationRef/>
       </w:r>
       <w:r>
+        <w:t>Why is this important</w:t>
+      </w:r>
+    </w:p>
+  </w:comment>
+  <w:comment w:id="90" w:author="Andreas R" w:date="2022-02-06T11:17:00Z" w:initials="AR">
+    <w:p>
+      <w:pPr>
+        <w:pStyle w:val="CommentText"/>
+      </w:pPr>
+      <w:r>
+        <w:rPr>
+          <w:rStyle w:val="CommentReference"/>
+        </w:rPr>
+        <w:annotationRef/>
+      </w:r>
+      <w:r>
         <w:t>Update chapter numbers</w:t>
       </w:r>
     </w:p>
   </w:comment>
-  <w:comment w:id="91" w:author="Andreas R" w:date="2022-02-06T11:17:00Z" w:initials="AR">
+  <w:comment w:id="92" w:author="Andreas R" w:date="2022-02-06T11:17:00Z" w:initials="AR">
     <w:p>
       <w:pPr>
         <w:pStyle w:val="CommentText"/>
@@ -11682,7 +11778,7 @@
       </w:r>
     </w:p>
   </w:comment>
-  <w:comment w:id="92" w:author="Andreas R" w:date="2022-02-21T16:11:00Z" w:initials="AR">
+  <w:comment w:id="93" w:author="Andreas R" w:date="2022-02-21T16:11:00Z" w:initials="AR">
     <w:p>
       <w:pPr>
         <w:pStyle w:val="CommentText"/>
@@ -11698,7 +11794,7 @@
       </w:r>
     </w:p>
   </w:comment>
-  <w:comment w:id="94" w:author="Andreas R" w:date="2022-02-06T11:18:00Z" w:initials="AR">
+  <w:comment w:id="94" w:author="Andreas R" w:date="2022-02-23T17:19:00Z" w:initials="AR">
     <w:p>
       <w:pPr>
         <w:pStyle w:val="CommentText"/>
@@ -11709,12 +11805,46 @@
         </w:rPr>
         <w:annotationRef/>
       </w:r>
+      <w:proofErr w:type="spellStart"/>
+      <w:r>
+        <w:t>Hmmmm</w:t>
+      </w:r>
+      <w:proofErr w:type="spellEnd"/>
+    </w:p>
+  </w:comment>
+  <w:comment w:id="95" w:author="Andreas R" w:date="2022-02-23T17:23:00Z" w:initials="AR">
+    <w:p>
+      <w:pPr>
+        <w:pStyle w:val="CommentText"/>
+      </w:pPr>
+      <w:r>
+        <w:rPr>
+          <w:rStyle w:val="CommentReference"/>
+        </w:rPr>
+        <w:annotationRef/>
+      </w:r>
+      <w:r>
+        <w:t>Use this algo</w:t>
+      </w:r>
+    </w:p>
+  </w:comment>
+  <w:comment w:id="97" w:author="Andreas R" w:date="2022-02-06T11:18:00Z" w:initials="AR">
+    <w:p>
+      <w:pPr>
+        <w:pStyle w:val="CommentText"/>
+      </w:pPr>
+      <w:r>
+        <w:rPr>
+          <w:rStyle w:val="CommentReference"/>
+        </w:rPr>
+        <w:annotationRef/>
+      </w:r>
       <w:r>
         <w:t>Discuss any further changes that were needed when implementing in Popcorn, outline how it was done</w:t>
       </w:r>
     </w:p>
   </w:comment>
-  <w:comment w:id="96" w:author="Andreas R" w:date="2022-02-06T11:20:00Z" w:initials="AR">
+  <w:comment w:id="99" w:author="Andreas R" w:date="2022-02-06T11:20:00Z" w:initials="AR">
     <w:p>
       <w:pPr>
         <w:pStyle w:val="CommentText"/>
@@ -11738,7 +11868,7 @@
       </w:r>
     </w:p>
   </w:comment>
-  <w:comment w:id="101" w:author="Andreas R" w:date="2021-10-19T14:53:00Z" w:initials="AR">
+  <w:comment w:id="104" w:author="Andreas R" w:date="2021-10-19T14:53:00Z" w:initials="AR">
     <w:p>
       <w:pPr>
         <w:pStyle w:val="CommentText"/>
@@ -11754,7 +11884,7 @@
       </w:r>
     </w:p>
   </w:comment>
-  <w:comment w:id="100" w:author="Andreas R" w:date="2021-10-19T14:53:00Z" w:initials="AR">
+  <w:comment w:id="103" w:author="Andreas R" w:date="2021-10-19T14:53:00Z" w:initials="AR">
     <w:p>
       <w:pPr>
         <w:pStyle w:val="CommentText"/>
@@ -11770,7 +11900,7 @@
       </w:r>
     </w:p>
   </w:comment>
-  <w:comment w:id="99" w:author="Andreas R" w:date="2021-10-22T20:15:00Z" w:initials="AR">
+  <w:comment w:id="102" w:author="Andreas R" w:date="2021-10-22T20:15:00Z" w:initials="AR">
     <w:p>
       <w:pPr>
         <w:pStyle w:val="CommentText"/>
@@ -11869,9 +11999,12 @@
   <w15:commentEx w15:paraId="76E5BB17" w15:done="0"/>
   <w15:commentEx w15:paraId="45D7BF20" w15:done="0"/>
   <w15:commentEx w15:paraId="591976B6" w15:done="0"/>
+  <w15:commentEx w15:paraId="362061C1" w15:done="0"/>
   <w15:commentEx w15:paraId="03FE89F5" w15:done="0"/>
   <w15:commentEx w15:paraId="1ED0B1AE" w15:done="0"/>
   <w15:commentEx w15:paraId="26C8FDD0" w15:done="0"/>
+  <w15:commentEx w15:paraId="119B54DC" w15:done="0"/>
+  <w15:commentEx w15:paraId="004F3E74" w15:done="0"/>
   <w15:commentEx w15:paraId="6103389D" w15:done="0"/>
   <w15:commentEx w15:paraId="5AEB297E" w15:done="0"/>
   <w15:commentEx w15:paraId="6E5C3D0E" w15:done="0"/>
@@ -11949,9 +12082,12 @@
   <w16cex:commentExtensible w16cex:durableId="25BF4965" w16cex:dateUtc="2022-02-22T11:37:00Z"/>
   <w16cex:commentExtensible w16cex:durableId="25BF4912" w16cex:dateUtc="2022-02-22T11:35:00Z"/>
   <w16cex:commentExtensible w16cex:durableId="25BF4BD0" w16cex:dateUtc="2022-02-22T11:47:00Z"/>
+  <w16cex:commentExtensible w16cex:durableId="25BF6E82" w16cex:dateUtc="2022-02-22T14:15:00Z"/>
   <w16cex:commentExtensible w16cex:durableId="25AA2CE1" w16cex:dateUtc="2022-02-06T11:17:00Z"/>
   <w16cex:commentExtensible w16cex:durableId="25AA2CBD" w16cex:dateUtc="2022-02-06T11:17:00Z"/>
   <w16cex:commentExtensible w16cex:durableId="25BE383D" w16cex:dateUtc="2022-02-21T16:11:00Z"/>
+  <w16cex:commentExtensible w16cex:durableId="25C0EB3D" w16cex:dateUtc="2022-02-23T17:19:00Z"/>
+  <w16cex:commentExtensible w16cex:durableId="25C0EC0E" w16cex:dateUtc="2022-02-23T17:23:00Z"/>
   <w16cex:commentExtensible w16cex:durableId="25AA2D00" w16cex:dateUtc="2022-02-06T11:18:00Z"/>
   <w16cex:commentExtensible w16cex:durableId="25AA2D61" w16cex:dateUtc="2022-02-06T11:20:00Z"/>
   <w16cex:commentExtensible w16cex:durableId="25195A65" w16cex:dateUtc="2021-10-19T13:53:00Z"/>
@@ -12029,9 +12165,12 @@
   <w16cid:commentId w16cid:paraId="76E5BB17" w16cid:durableId="25BF4965"/>
   <w16cid:commentId w16cid:paraId="45D7BF20" w16cid:durableId="25BF4912"/>
   <w16cid:commentId w16cid:paraId="591976B6" w16cid:durableId="25BF4BD0"/>
+  <w16cid:commentId w16cid:paraId="362061C1" w16cid:durableId="25BF6E82"/>
   <w16cid:commentId w16cid:paraId="03FE89F5" w16cid:durableId="25AA2CE1"/>
   <w16cid:commentId w16cid:paraId="1ED0B1AE" w16cid:durableId="25AA2CBD"/>
   <w16cid:commentId w16cid:paraId="26C8FDD0" w16cid:durableId="25BE383D"/>
+  <w16cid:commentId w16cid:paraId="119B54DC" w16cid:durableId="25C0EB3D"/>
+  <w16cid:commentId w16cid:paraId="004F3E74" w16cid:durableId="25C0EC0E"/>
   <w16cid:commentId w16cid:paraId="6103389D" w16cid:durableId="25AA2D00"/>
   <w16cid:commentId w16cid:paraId="5AEB297E" w16cid:durableId="25AA2D61"/>
   <w16cid:commentId w16cid:paraId="6E5C3D0E" w16cid:durableId="25195A65"/>
@@ -13550,6 +13689,205 @@
     </w:lvl>
   </w:abstractNum>
   <w:abstractNum w:abstractNumId="14" w15:restartNumberingAfterBreak="0">
+    <w:nsid w:val="48897435"/>
+    <w:multiLevelType w:val="hybridMultilevel"/>
+    <w:tmpl w:val="ACC6BC50"/>
+    <w:lvl w:ilvl="0" w:tplc="08090001">
+      <w:start w:val="1"/>
+      <w:numFmt w:val="bullet"/>
+      <w:lvlText w:val=""/>
+      <w:lvlJc w:val="left"/>
+      <w:pPr>
+        <w:ind w:left="720" w:hanging="360"/>
+      </w:pPr>
+      <w:rPr>
+        <w:rFonts w:ascii="Symbol" w:hAnsi="Symbol" w:hint="default"/>
+      </w:rPr>
+    </w:lvl>
+    <w:lvl w:ilvl="1" w:tplc="08090003" w:tentative="1">
+      <w:start w:val="1"/>
+      <w:numFmt w:val="bullet"/>
+      <w:lvlText w:val="o"/>
+      <w:lvlJc w:val="left"/>
+      <w:pPr>
+        <w:ind w:left="1440" w:hanging="360"/>
+      </w:pPr>
+      <w:rPr>
+        <w:rFonts w:ascii="Courier New" w:hAnsi="Courier New" w:cs="Courier New" w:hint="default"/>
+      </w:rPr>
+    </w:lvl>
+    <w:lvl w:ilvl="2" w:tplc="08090005" w:tentative="1">
+      <w:start w:val="1"/>
+      <w:numFmt w:val="bullet"/>
+      <w:lvlText w:val=""/>
+      <w:lvlJc w:val="left"/>
+      <w:pPr>
+        <w:ind w:left="2160" w:hanging="360"/>
+      </w:pPr>
+      <w:rPr>
+        <w:rFonts w:ascii="Wingdings" w:hAnsi="Wingdings" w:hint="default"/>
+      </w:rPr>
+    </w:lvl>
+    <w:lvl w:ilvl="3" w:tplc="08090001" w:tentative="1">
+      <w:start w:val="1"/>
+      <w:numFmt w:val="bullet"/>
+      <w:lvlText w:val=""/>
+      <w:lvlJc w:val="left"/>
+      <w:pPr>
+        <w:ind w:left="2880" w:hanging="360"/>
+      </w:pPr>
+      <w:rPr>
+        <w:rFonts w:ascii="Symbol" w:hAnsi="Symbol" w:hint="default"/>
+      </w:rPr>
+    </w:lvl>
+    <w:lvl w:ilvl="4" w:tplc="08090003" w:tentative="1">
+      <w:start w:val="1"/>
+      <w:numFmt w:val="bullet"/>
+      <w:lvlText w:val="o"/>
+      <w:lvlJc w:val="left"/>
+      <w:pPr>
+        <w:ind w:left="3600" w:hanging="360"/>
+      </w:pPr>
+      <w:rPr>
+        <w:rFonts w:ascii="Courier New" w:hAnsi="Courier New" w:cs="Courier New" w:hint="default"/>
+      </w:rPr>
+    </w:lvl>
+    <w:lvl w:ilvl="5" w:tplc="08090005" w:tentative="1">
+      <w:start w:val="1"/>
+      <w:numFmt w:val="bullet"/>
+      <w:lvlText w:val=""/>
+      <w:lvlJc w:val="left"/>
+      <w:pPr>
+        <w:ind w:left="4320" w:hanging="360"/>
+      </w:pPr>
+      <w:rPr>
+        <w:rFonts w:ascii="Wingdings" w:hAnsi="Wingdings" w:hint="default"/>
+      </w:rPr>
+    </w:lvl>
+    <w:lvl w:ilvl="6" w:tplc="08090001" w:tentative="1">
+      <w:start w:val="1"/>
+      <w:numFmt w:val="bullet"/>
+      <w:lvlText w:val=""/>
+      <w:lvlJc w:val="left"/>
+      <w:pPr>
+        <w:ind w:left="5040" w:hanging="360"/>
+      </w:pPr>
+      <w:rPr>
+        <w:rFonts w:ascii="Symbol" w:hAnsi="Symbol" w:hint="default"/>
+      </w:rPr>
+    </w:lvl>
+    <w:lvl w:ilvl="7" w:tplc="08090003" w:tentative="1">
+      <w:start w:val="1"/>
+      <w:numFmt w:val="bullet"/>
+      <w:lvlText w:val="o"/>
+      <w:lvlJc w:val="left"/>
+      <w:pPr>
+        <w:ind w:left="5760" w:hanging="360"/>
+      </w:pPr>
+      <w:rPr>
+        <w:rFonts w:ascii="Courier New" w:hAnsi="Courier New" w:cs="Courier New" w:hint="default"/>
+      </w:rPr>
+    </w:lvl>
+    <w:lvl w:ilvl="8" w:tplc="08090005" w:tentative="1">
+      <w:start w:val="1"/>
+      <w:numFmt w:val="bullet"/>
+      <w:lvlText w:val=""/>
+      <w:lvlJc w:val="left"/>
+      <w:pPr>
+        <w:ind w:left="6480" w:hanging="360"/>
+      </w:pPr>
+      <w:rPr>
+        <w:rFonts w:ascii="Wingdings" w:hAnsi="Wingdings" w:hint="default"/>
+      </w:rPr>
+    </w:lvl>
+  </w:abstractNum>
+  <w:abstractNum w:abstractNumId="15" w15:restartNumberingAfterBreak="0">
+    <w:nsid w:val="49673417"/>
+    <w:multiLevelType w:val="hybridMultilevel"/>
+    <w:tmpl w:val="44E8F742"/>
+    <w:lvl w:ilvl="0" w:tplc="0809000F">
+      <w:start w:val="1"/>
+      <w:numFmt w:val="decimal"/>
+      <w:lvlText w:val="%1."/>
+      <w:lvlJc w:val="left"/>
+      <w:pPr>
+        <w:ind w:left="720" w:hanging="360"/>
+      </w:pPr>
+    </w:lvl>
+    <w:lvl w:ilvl="1" w:tplc="08090019" w:tentative="1">
+      <w:start w:val="1"/>
+      <w:numFmt w:val="lowerLetter"/>
+      <w:lvlText w:val="%2."/>
+      <w:lvlJc w:val="left"/>
+      <w:pPr>
+        <w:ind w:left="1440" w:hanging="360"/>
+      </w:pPr>
+    </w:lvl>
+    <w:lvl w:ilvl="2" w:tplc="0809001B" w:tentative="1">
+      <w:start w:val="1"/>
+      <w:numFmt w:val="lowerRoman"/>
+      <w:lvlText w:val="%3."/>
+      <w:lvlJc w:val="right"/>
+      <w:pPr>
+        <w:ind w:left="2160" w:hanging="180"/>
+      </w:pPr>
+    </w:lvl>
+    <w:lvl w:ilvl="3" w:tplc="0809000F" w:tentative="1">
+      <w:start w:val="1"/>
+      <w:numFmt w:val="decimal"/>
+      <w:lvlText w:val="%4."/>
+      <w:lvlJc w:val="left"/>
+      <w:pPr>
+        <w:ind w:left="2880" w:hanging="360"/>
+      </w:pPr>
+    </w:lvl>
+    <w:lvl w:ilvl="4" w:tplc="08090019" w:tentative="1">
+      <w:start w:val="1"/>
+      <w:numFmt w:val="lowerLetter"/>
+      <w:lvlText w:val="%5."/>
+      <w:lvlJc w:val="left"/>
+      <w:pPr>
+        <w:ind w:left="3600" w:hanging="360"/>
+      </w:pPr>
+    </w:lvl>
+    <w:lvl w:ilvl="5" w:tplc="0809001B" w:tentative="1">
+      <w:start w:val="1"/>
+      <w:numFmt w:val="lowerRoman"/>
+      <w:lvlText w:val="%6."/>
+      <w:lvlJc w:val="right"/>
+      <w:pPr>
+        <w:ind w:left="4320" w:hanging="180"/>
+      </w:pPr>
+    </w:lvl>
+    <w:lvl w:ilvl="6" w:tplc="0809000F" w:tentative="1">
+      <w:start w:val="1"/>
+      <w:numFmt w:val="decimal"/>
+      <w:lvlText w:val="%7."/>
+      <w:lvlJc w:val="left"/>
+      <w:pPr>
+        <w:ind w:left="5040" w:hanging="360"/>
+      </w:pPr>
+    </w:lvl>
+    <w:lvl w:ilvl="7" w:tplc="08090019" w:tentative="1">
+      <w:start w:val="1"/>
+      <w:numFmt w:val="lowerLetter"/>
+      <w:lvlText w:val="%8."/>
+      <w:lvlJc w:val="left"/>
+      <w:pPr>
+        <w:ind w:left="5760" w:hanging="360"/>
+      </w:pPr>
+    </w:lvl>
+    <w:lvl w:ilvl="8" w:tplc="0809001B" w:tentative="1">
+      <w:start w:val="1"/>
+      <w:numFmt w:val="lowerRoman"/>
+      <w:lvlText w:val="%9."/>
+      <w:lvlJc w:val="right"/>
+      <w:pPr>
+        <w:ind w:left="6480" w:hanging="180"/>
+      </w:pPr>
+    </w:lvl>
+  </w:abstractNum>
+  <w:abstractNum w:abstractNumId="16" w15:restartNumberingAfterBreak="0">
     <w:nsid w:val="6A47046A"/>
     <w:multiLevelType w:val="hybridMultilevel"/>
     <w:tmpl w:val="1792920A"/>
@@ -13635,7 +13973,7 @@
       </w:pPr>
     </w:lvl>
   </w:abstractNum>
-  <w:abstractNum w:abstractNumId="15" w15:restartNumberingAfterBreak="0">
+  <w:abstractNum w:abstractNumId="17" w15:restartNumberingAfterBreak="0">
     <w:nsid w:val="70C05682"/>
     <w:multiLevelType w:val="hybridMultilevel"/>
     <w:tmpl w:val="5F64EC24"/>
@@ -13724,7 +14062,7 @@
       </w:pPr>
     </w:lvl>
   </w:abstractNum>
-  <w:abstractNum w:abstractNumId="16" w15:restartNumberingAfterBreak="0">
+  <w:abstractNum w:abstractNumId="18" w15:restartNumberingAfterBreak="0">
     <w:nsid w:val="76020A4F"/>
     <w:multiLevelType w:val="hybridMultilevel"/>
     <w:tmpl w:val="3516EEE4"/>
@@ -13936,7 +14274,7 @@
       </w:rPr>
     </w:lvl>
   </w:abstractNum>
-  <w:abstractNum w:abstractNumId="17" w15:restartNumberingAfterBreak="0">
+  <w:abstractNum w:abstractNumId="19" w15:restartNumberingAfterBreak="0">
     <w:nsid w:val="799D4801"/>
     <w:multiLevelType w:val="hybridMultilevel"/>
     <w:tmpl w:val="2D102282"/>
@@ -14029,7 +14367,7 @@
     <w:abstractNumId w:val="12"/>
   </w:num>
   <w:num w:numId="2">
-    <w:abstractNumId w:val="16"/>
+    <w:abstractNumId w:val="18"/>
   </w:num>
   <w:num w:numId="3">
     <w:abstractNumId w:val="0"/>
@@ -14068,16 +14406,22 @@
     <w:abstractNumId w:val="10"/>
   </w:num>
   <w:num w:numId="15">
+    <w:abstractNumId w:val="19"/>
+  </w:num>
+  <w:num w:numId="16">
     <w:abstractNumId w:val="17"/>
   </w:num>
-  <w:num w:numId="16">
-    <w:abstractNumId w:val="15"/>
-  </w:num>
   <w:num w:numId="17">
-    <w:abstractNumId w:val="14"/>
+    <w:abstractNumId w:val="16"/>
   </w:num>
   <w:num w:numId="18">
     <w:abstractNumId w:val="11"/>
+  </w:num>
+  <w:num w:numId="19">
+    <w:abstractNumId w:val="14"/>
+  </w:num>
+  <w:num w:numId="20">
+    <w:abstractNumId w:val="15"/>
   </w:num>
 </w:numbering>
 </file>

--- a/minf_s1736273.docx
+++ b/minf_s1736273.docx
@@ -438,11 +438,22 @@
         <w:t xml:space="preserve">Table of </w:t>
       </w:r>
       <w:commentRangeStart w:id="4"/>
+      <w:commentRangeStart w:id="5"/>
       <w:r>
         <w:t>Contents</w:t>
       </w:r>
       <w:bookmarkEnd w:id="2"/>
       <w:commentRangeEnd w:id="3"/>
+      <w:commentRangeEnd w:id="5"/>
+      <w:r>
+        <w:rPr>
+          <w:rStyle w:val="CommentReference"/>
+          <w:rFonts w:ascii="NimbusRomNo9L" w:eastAsia="Times New Roman" w:hAnsi="NimbusRomNo9L" w:cs="Times New Roman"/>
+          <w:b w:val="0"/>
+          <w:color w:val="auto"/>
+        </w:rPr>
+        <w:commentReference w:id="5"/>
+      </w:r>
       <w:r>
         <w:rPr>
           <w:rStyle w:val="CommentReference"/>
@@ -1923,7 +1934,7 @@
           <w:szCs w:val="36"/>
         </w:rPr>
       </w:pPr>
-      <w:bookmarkStart w:id="5" w:name="_Toc69305437"/>
+      <w:bookmarkStart w:id="6" w:name="_Toc69305437"/>
     </w:p>
     <w:p>
       <w:pPr>
@@ -1932,19 +1943,19 @@
       <w:r>
         <w:t>Chapter 1</w:t>
       </w:r>
-      <w:bookmarkEnd w:id="5"/>
+      <w:bookmarkEnd w:id="6"/>
     </w:p>
     <w:p>
       <w:pPr>
         <w:pStyle w:val="Heading1"/>
       </w:pPr>
-      <w:bookmarkStart w:id="6" w:name="_Toc69305438"/>
-      <w:bookmarkStart w:id="7" w:name="_Toc95039277"/>
+      <w:bookmarkStart w:id="7" w:name="_Toc69305438"/>
+      <w:bookmarkStart w:id="8" w:name="_Toc95039277"/>
       <w:r>
         <w:t>Introduction</w:t>
       </w:r>
-      <w:bookmarkEnd w:id="6"/>
       <w:bookmarkEnd w:id="7"/>
+      <w:bookmarkEnd w:id="8"/>
     </w:p>
     <w:p>
       <w:pPr>
@@ -2274,24 +2285,24 @@
         </w:tabs>
         <w:ind w:left="0" w:firstLine="0"/>
       </w:pPr>
-      <w:bookmarkStart w:id="8" w:name="_Toc69305439"/>
+      <w:bookmarkStart w:id="9" w:name="_Toc69305439"/>
       <w:r>
         <w:lastRenderedPageBreak/>
         <w:t>Chapter 2</w:t>
       </w:r>
-      <w:bookmarkEnd w:id="8"/>
+      <w:bookmarkEnd w:id="9"/>
     </w:p>
     <w:p>
       <w:pPr>
         <w:pStyle w:val="Heading1"/>
       </w:pPr>
-      <w:bookmarkStart w:id="9" w:name="_Toc69305440"/>
-      <w:bookmarkStart w:id="10" w:name="_Toc95039278"/>
+      <w:bookmarkStart w:id="10" w:name="_Toc69305440"/>
+      <w:bookmarkStart w:id="11" w:name="_Toc95039278"/>
       <w:r>
         <w:t>Background</w:t>
       </w:r>
-      <w:bookmarkEnd w:id="9"/>
       <w:bookmarkEnd w:id="10"/>
+      <w:bookmarkEnd w:id="11"/>
     </w:p>
     <w:p>
       <w:pPr>
@@ -2304,15 +2315,15 @@
       <w:pPr>
         <w:pStyle w:val="Heading3"/>
       </w:pPr>
-      <w:bookmarkStart w:id="11" w:name="_Toc95039279"/>
+      <w:bookmarkStart w:id="12" w:name="_Toc95039279"/>
       <w:r>
         <w:t>2.X</w:t>
       </w:r>
-      <w:commentRangeStart w:id="12"/>
+      <w:commentRangeStart w:id="13"/>
       <w:r>
         <w:t>.X Operating Systems</w:t>
       </w:r>
-      <w:commentRangeEnd w:id="12"/>
+      <w:commentRangeEnd w:id="13"/>
       <w:r>
         <w:rPr>
           <w:rStyle w:val="CommentReference"/>
@@ -2320,9 +2331,9 @@
           <w:b w:val="0"/>
           <w:color w:val="auto"/>
         </w:rPr>
-        <w:commentReference w:id="12"/>
-      </w:r>
-      <w:bookmarkEnd w:id="11"/>
+        <w:commentReference w:id="13"/>
+      </w:r>
+      <w:bookmarkEnd w:id="12"/>
     </w:p>
     <w:p>
       <w:r>
@@ -2397,7 +2408,7 @@
     </w:p>
     <w:p/>
     <w:p>
-      <w:commentRangeStart w:id="13"/>
+      <w:commentRangeStart w:id="14"/>
       <w:r>
         <w:t>A so-called micro-kernel is an operating system designed to be as small as possible. As many of the services are implemented as applications as opposed to within the kernel</w:t>
       </w:r>
@@ -2479,19 +2490,19 @@
       <w:r>
         <w:t>. Developing these systems in user-space means that the operating system is better able to detect errors and better able to recover from them.</w:t>
       </w:r>
-      <w:commentRangeEnd w:id="13"/>
+      <w:commentRangeEnd w:id="14"/>
       <w:r>
         <w:rPr>
           <w:rStyle w:val="CommentReference"/>
           <w:rFonts w:ascii="NimbusRomNo9L" w:eastAsia="Times New Roman" w:hAnsi="NimbusRomNo9L"/>
           <w:color w:val="auto"/>
         </w:rPr>
-        <w:commentReference w:id="13"/>
+        <w:commentReference w:id="14"/>
       </w:r>
     </w:p>
     <w:p/>
     <w:p>
-      <w:commentRangeStart w:id="14"/>
+      <w:commentRangeStart w:id="15"/>
       <w:r>
         <w:t>Multi-kernel operating systems</w:t>
       </w:r>
@@ -2528,18 +2539,18 @@
       <w:r>
         <w:t xml:space="preserve">. Multi-kernel operating systems are better suited for heterogeneity of hardware since the use of </w:t>
       </w:r>
-      <w:commentRangeStart w:id="15"/>
+      <w:commentRangeStart w:id="16"/>
       <w:r>
         <w:t xml:space="preserve">message passing </w:t>
       </w:r>
-      <w:commentRangeEnd w:id="15"/>
+      <w:commentRangeEnd w:id="16"/>
       <w:r>
         <w:rPr>
           <w:rStyle w:val="CommentReference"/>
           <w:rFonts w:ascii="NimbusRomNo9L" w:eastAsia="Times New Roman" w:hAnsi="NimbusRomNo9L"/>
           <w:color w:val="auto"/>
         </w:rPr>
-        <w:commentReference w:id="15"/>
+        <w:commentReference w:id="16"/>
       </w:r>
       <w:r>
         <w:t>allows them to not be restricted by the differences in the hardware design of different processors</w:t>
@@ -2577,14 +2588,14 @@
       <w:r>
         <w:t>.</w:t>
       </w:r>
-      <w:commentRangeEnd w:id="14"/>
+      <w:commentRangeEnd w:id="15"/>
       <w:r>
         <w:rPr>
           <w:rStyle w:val="CommentReference"/>
           <w:rFonts w:ascii="NimbusRomNo9L" w:eastAsia="Times New Roman" w:hAnsi="NimbusRomNo9L"/>
           <w:color w:val="auto"/>
         </w:rPr>
-        <w:commentReference w:id="14"/>
+        <w:commentReference w:id="15"/>
       </w:r>
     </w:p>
     <w:p/>
@@ -2592,12 +2603,12 @@
       <w:pPr>
         <w:pStyle w:val="Heading3"/>
       </w:pPr>
-      <w:bookmarkStart w:id="16" w:name="_Toc95039280"/>
-      <w:commentRangeStart w:id="17"/>
+      <w:bookmarkStart w:id="17" w:name="_Toc95039280"/>
+      <w:commentRangeStart w:id="18"/>
       <w:r>
         <w:t>2.X.X Popcorn</w:t>
       </w:r>
-      <w:commentRangeEnd w:id="17"/>
+      <w:commentRangeEnd w:id="18"/>
       <w:r>
         <w:rPr>
           <w:rStyle w:val="CommentReference"/>
@@ -2605,12 +2616,12 @@
           <w:b w:val="0"/>
           <w:color w:val="auto"/>
         </w:rPr>
-        <w:commentReference w:id="17"/>
-      </w:r>
-      <w:bookmarkEnd w:id="16"/>
-    </w:p>
-    <w:p>
-      <w:commentRangeStart w:id="18"/>
+        <w:commentReference w:id="18"/>
+      </w:r>
+      <w:bookmarkEnd w:id="17"/>
+    </w:p>
+    <w:p>
+      <w:commentRangeStart w:id="19"/>
       <w:r>
         <w:t xml:space="preserve">Popcorn is a multi-kernel operating system based on Linux. It provides a single system image to the user despite being split across multiple processors or groups of processors </w:t>
       </w:r>
@@ -2704,14 +2715,14 @@
       <w:r>
         <w:t>.</w:t>
       </w:r>
-      <w:commentRangeEnd w:id="18"/>
+      <w:commentRangeEnd w:id="19"/>
       <w:r>
         <w:rPr>
           <w:rStyle w:val="CommentReference"/>
           <w:rFonts w:ascii="NimbusRomNo9L" w:eastAsia="Times New Roman" w:hAnsi="NimbusRomNo9L"/>
           <w:color w:val="auto"/>
         </w:rPr>
-        <w:commentReference w:id="18"/>
+        <w:commentReference w:id="19"/>
       </w:r>
     </w:p>
     <w:p/>
@@ -2719,15 +2730,15 @@
       <w:pPr>
         <w:pStyle w:val="Heading3"/>
       </w:pPr>
-      <w:bookmarkStart w:id="19" w:name="_Toc95039281"/>
+      <w:bookmarkStart w:id="20" w:name="_Toc95039281"/>
       <w:r>
         <w:lastRenderedPageBreak/>
         <w:t>2.X.X Summary of MInf 1</w:t>
       </w:r>
-      <w:bookmarkEnd w:id="19"/>
-    </w:p>
-    <w:p>
-      <w:commentRangeStart w:id="20"/>
+      <w:bookmarkEnd w:id="20"/>
+    </w:p>
+    <w:p>
+      <w:commentRangeStart w:id="21"/>
       <w:r>
         <w:t xml:space="preserve">The first part of this project (MInf 1) worked to modify the existing Popcorn operating system to allow for multiple communication protocols to be used at the same time by nodes, and to allow nodes to be dynamically added </w:t>
       </w:r>
@@ -2735,46 +2746,16 @@
         <w:t>to</w:t>
       </w:r>
       <w:r>
-        <w:t xml:space="preserve"> the system without requiring reloading the kernel module </w:t>
-      </w:r>
-      <w:sdt>
-        <w:sdtPr>
-          <w:id w:val="-160853078"/>
-          <w:citation/>
-        </w:sdtPr>
-        <w:sdtEndPr/>
-        <w:sdtContent>
-          <w:r>
-            <w:fldChar w:fldCharType="begin"/>
-          </w:r>
-          <w:r>
-            <w:instrText xml:space="preserve"> CITATION And20 \l 2057 </w:instrText>
-          </w:r>
-          <w:r>
-            <w:fldChar w:fldCharType="separate"/>
-          </w:r>
-          <w:r>
-            <w:rPr>
-              <w:noProof/>
-            </w:rPr>
-            <w:t>[5]</w:t>
-          </w:r>
-          <w:r>
-            <w:fldChar w:fldCharType="end"/>
-          </w:r>
-        </w:sdtContent>
-      </w:sdt>
-      <w:r>
-        <w:t>.</w:t>
-      </w:r>
-      <w:commentRangeEnd w:id="20"/>
+        <w:t xml:space="preserve"> the system without requiring reloading the kernel module.</w:t>
+      </w:r>
+      <w:commentRangeEnd w:id="21"/>
       <w:r>
         <w:rPr>
           <w:rStyle w:val="CommentReference"/>
           <w:rFonts w:ascii="NimbusRomNo9L" w:eastAsia="Times New Roman" w:hAnsi="NimbusRomNo9L"/>
           <w:color w:val="auto"/>
         </w:rPr>
-        <w:commentReference w:id="20"/>
+        <w:commentReference w:id="21"/>
       </w:r>
     </w:p>
     <w:p/>
@@ -2782,7 +2763,7 @@
       <w:r>
         <w:t>Previously, Popcorn required all connected nodes to use the same communication protocol (e.g., TCP, RDMA) between all nodes. The modifications allowed for independent protocols to be used for different nodes. T</w:t>
       </w:r>
-      <w:commentRangeStart w:id="21"/>
+      <w:commentRangeStart w:id="22"/>
       <w:r>
         <w:t>his was done in such a way that only the protocols being used are loaded</w:t>
       </w:r>
@@ -2798,14 +2779,14 @@
       <w:r>
         <w:t>.</w:t>
       </w:r>
-      <w:commentRangeEnd w:id="21"/>
+      <w:commentRangeEnd w:id="22"/>
       <w:r>
         <w:rPr>
           <w:rStyle w:val="CommentReference"/>
           <w:rFonts w:ascii="NimbusRomNo9L" w:eastAsia="Times New Roman" w:hAnsi="NimbusRomNo9L"/>
           <w:color w:val="auto"/>
         </w:rPr>
-        <w:commentReference w:id="21"/>
+        <w:commentReference w:id="22"/>
       </w:r>
     </w:p>
     <w:p/>
@@ -2825,18 +2806,18 @@
     </w:p>
     <w:p/>
     <w:p>
-      <w:commentRangeStart w:id="22"/>
+      <w:commentRangeStart w:id="23"/>
       <w:r>
         <w:t>The goals of this project highlighted in last year’s project were: “I intend to finish providing security and authentication between nodes, add flow control to the Popcorn command messages, add functionality to remove nodes, create a command utility that allows for connection of nodes in a more user-friendly way and perform a more in-depth evaluation of Popcorn including the use of real hardware. ”</w:t>
       </w:r>
-      <w:commentRangeEnd w:id="22"/>
+      <w:commentRangeEnd w:id="23"/>
       <w:r>
         <w:rPr>
           <w:rStyle w:val="CommentReference"/>
           <w:rFonts w:ascii="NimbusRomNo9L" w:eastAsia="Times New Roman" w:hAnsi="NimbusRomNo9L"/>
           <w:color w:val="auto"/>
         </w:rPr>
-        <w:commentReference w:id="22"/>
+        <w:commentReference w:id="23"/>
       </w:r>
     </w:p>
     <w:p/>
@@ -2846,11 +2827,11 @@
       <w:pPr>
         <w:pStyle w:val="Heading3"/>
       </w:pPr>
-      <w:bookmarkStart w:id="23" w:name="_Toc95039282"/>
+      <w:bookmarkStart w:id="24" w:name="_Toc95039282"/>
       <w:r>
         <w:t>2.X.X Distributed Operating Systems</w:t>
       </w:r>
-      <w:bookmarkEnd w:id="23"/>
+      <w:bookmarkEnd w:id="24"/>
     </w:p>
     <w:p>
       <w:pPr>
@@ -2858,7 +2839,7 @@
           <w:lang w:eastAsia="en-US" w:bidi="en-US"/>
         </w:rPr>
       </w:pPr>
-      <w:commentRangeStart w:id="24"/>
+      <w:commentRangeStart w:id="25"/>
       <w:r>
         <w:t>“T</w:t>
       </w:r>
@@ -2925,14 +2906,14 @@
           </w:r>
         </w:sdtContent>
       </w:sdt>
-      <w:commentRangeEnd w:id="24"/>
+      <w:commentRangeEnd w:id="25"/>
       <w:r>
         <w:rPr>
           <w:rStyle w:val="CommentReference"/>
           <w:rFonts w:ascii="NimbusRomNo9L" w:eastAsia="Times New Roman" w:hAnsi="NimbusRomNo9L"/>
           <w:color w:val="auto"/>
         </w:rPr>
-        <w:commentReference w:id="24"/>
+        <w:commentReference w:id="25"/>
       </w:r>
     </w:p>
     <w:p>
@@ -3179,7 +3160,7 @@
         </w:rPr>
         <w:t xml:space="preserve"> may have the same user ID (UID) on different devices, they should not however be considered the same user, or have the same privileges when accessing resources on the other </w:t>
       </w:r>
-      <w:commentRangeStart w:id="25"/>
+      <w:commentRangeStart w:id="26"/>
       <w:r>
         <w:rPr>
           <w:lang w:eastAsia="en-US" w:bidi="en-US"/>
@@ -3240,14 +3221,14 @@
       <w:r>
         <w:t xml:space="preserve"> </w:t>
       </w:r>
-      <w:commentRangeEnd w:id="25"/>
+      <w:commentRangeEnd w:id="26"/>
       <w:r>
         <w:rPr>
           <w:rStyle w:val="CommentReference"/>
           <w:rFonts w:ascii="NimbusRomNo9L" w:eastAsia="Times New Roman" w:hAnsi="NimbusRomNo9L"/>
           <w:color w:val="auto"/>
         </w:rPr>
-        <w:commentReference w:id="25"/>
+        <w:commentReference w:id="26"/>
       </w:r>
       <w:sdt>
         <w:sdtPr>
@@ -3316,47 +3297,47 @@
       <w:r>
         <w:t xml:space="preserve">The </w:t>
       </w:r>
-      <w:commentRangeStart w:id="26"/>
       <w:commentRangeStart w:id="27"/>
+      <w:commentRangeStart w:id="28"/>
       <w:r>
         <w:t>OSI</w:t>
       </w:r>
-      <w:commentRangeEnd w:id="26"/>
+      <w:commentRangeEnd w:id="27"/>
       <w:r>
         <w:rPr>
           <w:rStyle w:val="CommentReference"/>
           <w:rFonts w:ascii="NimbusRomNo9L" w:eastAsia="Times New Roman" w:hAnsi="NimbusRomNo9L"/>
           <w:color w:val="auto"/>
         </w:rPr>
-        <w:commentReference w:id="26"/>
+        <w:commentReference w:id="27"/>
       </w:r>
       <w:r>
         <w:t xml:space="preserve"> </w:t>
       </w:r>
-      <w:commentRangeEnd w:id="27"/>
+      <w:commentRangeEnd w:id="28"/>
       <w:r>
         <w:rPr>
           <w:rStyle w:val="CommentReference"/>
           <w:rFonts w:ascii="NimbusRomNo9L" w:eastAsia="Times New Roman" w:hAnsi="NimbusRomNo9L"/>
           <w:color w:val="auto"/>
         </w:rPr>
-        <w:commentReference w:id="27"/>
+        <w:commentReference w:id="28"/>
       </w:r>
       <w:r>
         <w:t xml:space="preserve">has significant overheads so message passing is </w:t>
       </w:r>
-      <w:commentRangeStart w:id="28"/>
+      <w:commentRangeStart w:id="29"/>
       <w:r>
         <w:t xml:space="preserve">generally favoured for distributed </w:t>
       </w:r>
-      <w:commentRangeEnd w:id="28"/>
+      <w:commentRangeEnd w:id="29"/>
       <w:r>
         <w:rPr>
           <w:rStyle w:val="CommentReference"/>
           <w:rFonts w:ascii="NimbusRomNo9L" w:eastAsia="Times New Roman" w:hAnsi="NimbusRomNo9L"/>
           <w:color w:val="auto"/>
         </w:rPr>
-        <w:commentReference w:id="28"/>
+        <w:commentReference w:id="29"/>
       </w:r>
       <w:r>
         <w:t xml:space="preserve">operating systems </w:t>
@@ -3482,16 +3463,17 @@
       <w:pPr>
         <w:pStyle w:val="Heading3"/>
       </w:pPr>
-      <w:bookmarkStart w:id="29" w:name="_Toc95039283"/>
-      <w:commentRangeStart w:id="30"/>
+      <w:bookmarkStart w:id="30" w:name="_Toc95039283"/>
+      <w:commentRangeStart w:id="31"/>
       <w:r>
         <w:t xml:space="preserve">2.X.X </w:t>
       </w:r>
-      <w:commentRangeStart w:id="31"/>
+      <w:commentRangeStart w:id="32"/>
+      <w:commentRangeStart w:id="33"/>
       <w:r>
         <w:t>Capabilities</w:t>
       </w:r>
-      <w:commentRangeEnd w:id="30"/>
+      <w:commentRangeEnd w:id="31"/>
       <w:r>
         <w:rPr>
           <w:rStyle w:val="CommentReference"/>
@@ -3499,9 +3481,9 @@
           <w:b w:val="0"/>
           <w:color w:val="auto"/>
         </w:rPr>
-        <w:commentReference w:id="30"/>
-      </w:r>
-      <w:commentRangeEnd w:id="31"/>
+        <w:commentReference w:id="31"/>
+      </w:r>
+      <w:commentRangeEnd w:id="32"/>
       <w:r>
         <w:rPr>
           <w:rStyle w:val="CommentReference"/>
@@ -3509,26 +3491,36 @@
           <w:b w:val="0"/>
           <w:color w:val="auto"/>
         </w:rPr>
-        <w:commentReference w:id="31"/>
-      </w:r>
-      <w:bookmarkEnd w:id="29"/>
+        <w:commentReference w:id="32"/>
+      </w:r>
+      <w:bookmarkEnd w:id="30"/>
+      <w:commentRangeEnd w:id="33"/>
+      <w:r>
+        <w:rPr>
+          <w:rStyle w:val="CommentReference"/>
+          <w:rFonts w:ascii="NimbusRomNo9L" w:eastAsia="Times New Roman" w:hAnsi="NimbusRomNo9L" w:cs="Times New Roman"/>
+          <w:b w:val="0"/>
+          <w:color w:val="auto"/>
+        </w:rPr>
+        <w:commentReference w:id="33"/>
+      </w:r>
     </w:p>
     <w:p>
       <w:r>
         <w:t xml:space="preserve">A capability is a </w:t>
       </w:r>
-      <w:commentRangeStart w:id="32"/>
+      <w:commentRangeStart w:id="34"/>
       <w:r>
         <w:t xml:space="preserve">descriptor </w:t>
       </w:r>
-      <w:commentRangeEnd w:id="32"/>
+      <w:commentRangeEnd w:id="34"/>
       <w:r>
         <w:rPr>
           <w:rStyle w:val="CommentReference"/>
           <w:rFonts w:ascii="NimbusRomNo9L" w:eastAsia="Times New Roman" w:hAnsi="NimbusRomNo9L"/>
           <w:color w:val="auto"/>
         </w:rPr>
-        <w:commentReference w:id="32"/>
+        <w:commentReference w:id="34"/>
       </w:r>
       <w:r>
         <w:t xml:space="preserve">that contains a </w:t>
@@ -3698,6 +3690,857 @@
     </w:p>
     <w:p>
       <w:pPr>
+        <w:spacing w:line="240" w:lineRule="auto"/>
+        <w:ind w:left="0" w:firstLine="0"/>
+        <w:jc w:val="left"/>
+      </w:pPr>
+    </w:p>
+    <w:p>
+      <w:pPr>
+        <w:spacing w:line="240" w:lineRule="auto"/>
+        <w:ind w:left="0" w:firstLine="0"/>
+        <w:jc w:val="left"/>
+      </w:pPr>
+    </w:p>
+    <w:p>
+      <w:pPr>
+        <w:spacing w:line="240" w:lineRule="auto"/>
+        <w:ind w:left="0" w:firstLine="0"/>
+        <w:jc w:val="left"/>
+      </w:pPr>
+    </w:p>
+    <w:p>
+      <w:pPr>
+        <w:pStyle w:val="Heading3"/>
+      </w:pPr>
+      <w:r>
+        <w:t>X.X Consensus Algorithms</w:t>
+      </w:r>
+    </w:p>
+    <w:p/>
+    <w:p>
+      <w:pPr>
+        <w:pStyle w:val="ListParagraph"/>
+        <w:numPr>
+          <w:ilvl w:val="0"/>
+          <w:numId w:val="22"/>
+        </w:numPr>
+        <w:spacing w:line="240" w:lineRule="auto"/>
+        <w:jc w:val="left"/>
+      </w:pPr>
+      <w:r>
+        <w:t>Consensus:</w:t>
+      </w:r>
+    </w:p>
+    <w:p>
+      <w:pPr>
+        <w:pStyle w:val="ListParagraph"/>
+        <w:numPr>
+          <w:ilvl w:val="1"/>
+          <w:numId w:val="22"/>
+        </w:numPr>
+        <w:spacing w:line="240" w:lineRule="auto"/>
+        <w:jc w:val="left"/>
+      </w:pPr>
+      <w:r>
+        <w:t>Majority rules</w:t>
+      </w:r>
+    </w:p>
+    <w:p>
+      <w:pPr>
+        <w:pStyle w:val="ListParagraph"/>
+        <w:numPr>
+          <w:ilvl w:val="1"/>
+          <w:numId w:val="22"/>
+        </w:numPr>
+        <w:spacing w:line="240" w:lineRule="auto"/>
+        <w:jc w:val="left"/>
+      </w:pPr>
+      <w:r>
+        <w:t>Crash and Byzantine failures</w:t>
+      </w:r>
+    </w:p>
+    <w:p>
+      <w:pPr>
+        <w:pStyle w:val="ListParagraph"/>
+        <w:numPr>
+          <w:ilvl w:val="1"/>
+          <w:numId w:val="22"/>
+        </w:numPr>
+        <w:spacing w:line="240" w:lineRule="auto"/>
+        <w:jc w:val="left"/>
+      </w:pPr>
+      <w:r>
+        <w:t xml:space="preserve">Consider that in the popcorn setup the higher up the tree the more likely </w:t>
+      </w:r>
+      <w:r>
+        <w:t>you are to be right – other algorithms don’t take this into account</w:t>
+      </w:r>
+    </w:p>
+    <w:p>
+      <w:pPr>
+        <w:spacing w:line="240" w:lineRule="auto"/>
+        <w:jc w:val="left"/>
+      </w:pPr>
+    </w:p>
+    <w:p>
+      <w:pPr>
+        <w:spacing w:line="240" w:lineRule="auto"/>
+        <w:jc w:val="left"/>
+      </w:pPr>
+      <w:r>
+        <w:t xml:space="preserve">Consensus algorithms must ensure that the value chosen must be that only a single value that had been proposed is selected. This selection must be </w:t>
+      </w:r>
+      <w:commentRangeStart w:id="35"/>
+      <w:r>
+        <w:t xml:space="preserve">atomic </w:t>
+      </w:r>
+      <w:commentRangeEnd w:id="35"/>
+      <w:r>
+        <w:rPr>
+          <w:rStyle w:val="CommentReference"/>
+          <w:rFonts w:ascii="NimbusRomNo9L" w:eastAsia="Times New Roman" w:hAnsi="NimbusRomNo9L"/>
+          <w:color w:val="auto"/>
+        </w:rPr>
+        <w:commentReference w:id="35"/>
+      </w:r>
+      <w:r>
+        <w:t xml:space="preserve"> </w:t>
+      </w:r>
+      <w:sdt>
+        <w:sdtPr>
+          <w:id w:val="1941647955"/>
+          <w:citation/>
+        </w:sdtPr>
+        <w:sdtContent>
+          <w:r>
+            <w:fldChar w:fldCharType="begin"/>
+          </w:r>
+          <w:r>
+            <w:instrText xml:space="preserve"> CITATION Les01 \l 2057 </w:instrText>
+          </w:r>
+          <w:r>
+            <w:fldChar w:fldCharType="separate"/>
+          </w:r>
+          <w:r>
+            <w:rPr>
+              <w:noProof/>
+            </w:rPr>
+            <w:t>[10]</w:t>
+          </w:r>
+          <w:r>
+            <w:fldChar w:fldCharType="end"/>
+          </w:r>
+        </w:sdtContent>
+      </w:sdt>
+      <w:r>
+        <w:t xml:space="preserve">. </w:t>
+      </w:r>
+    </w:p>
+    <w:p>
+      <w:pPr>
+        <w:spacing w:line="240" w:lineRule="auto"/>
+        <w:jc w:val="left"/>
+      </w:pPr>
+    </w:p>
+    <w:p>
+      <w:pPr>
+        <w:spacing w:line="240" w:lineRule="auto"/>
+        <w:jc w:val="left"/>
+      </w:pPr>
+      <w:r>
+        <w:t xml:space="preserve">A consensus algorithm can use a single designated node to decide the value. However, this provides a single point of failure. </w:t>
+      </w:r>
+      <w:proofErr w:type="gramStart"/>
+      <w:r>
+        <w:t>Instead</w:t>
+      </w:r>
+      <w:proofErr w:type="gramEnd"/>
+      <w:r>
+        <w:t xml:space="preserve"> you can have multiple nodes that decide that decide on the value, with a majority deciding the final outcome. This presents the problem of deciding how many of such nodes are needed </w:t>
+      </w:r>
+      <w:sdt>
+        <w:sdtPr>
+          <w:id w:val="-265844763"/>
+          <w:citation/>
+        </w:sdtPr>
+        <w:sdtContent>
+          <w:r>
+            <w:fldChar w:fldCharType="begin"/>
+          </w:r>
+          <w:r>
+            <w:instrText xml:space="preserve"> CITATION Les01 \l 2057 </w:instrText>
+          </w:r>
+          <w:r>
+            <w:fldChar w:fldCharType="separate"/>
+          </w:r>
+          <w:r>
+            <w:rPr>
+              <w:noProof/>
+            </w:rPr>
+            <w:t>[10]</w:t>
+          </w:r>
+          <w:r>
+            <w:fldChar w:fldCharType="end"/>
+          </w:r>
+        </w:sdtContent>
+      </w:sdt>
+      <w:r>
+        <w:t xml:space="preserve">. Not all messages may appear at the same </w:t>
+      </w:r>
+      <w:proofErr w:type="gramStart"/>
+      <w:r>
+        <w:t>time</w:t>
+      </w:r>
+      <w:proofErr w:type="gramEnd"/>
+      <w:r>
+        <w:t xml:space="preserve"> and this may result in no single value receiving a majority. </w:t>
+      </w:r>
+    </w:p>
+    <w:p>
+      <w:pPr>
+        <w:spacing w:line="240" w:lineRule="auto"/>
+        <w:jc w:val="left"/>
+      </w:pPr>
+    </w:p>
+    <w:p>
+      <w:pPr>
+        <w:spacing w:line="240" w:lineRule="auto"/>
+        <w:jc w:val="left"/>
+      </w:pPr>
+    </w:p>
+    <w:p>
+      <w:pPr>
+        <w:pStyle w:val="Heading3"/>
+      </w:pPr>
+      <w:r>
+        <w:t xml:space="preserve">X.X.X </w:t>
+      </w:r>
+      <w:proofErr w:type="spellStart"/>
+      <w:r>
+        <w:t>Paxos</w:t>
+      </w:r>
+      <w:proofErr w:type="spellEnd"/>
+      <w:r>
+        <w:t xml:space="preserve"> </w:t>
+      </w:r>
+      <w:r>
+        <w:t>Algorithm</w:t>
+      </w:r>
+    </w:p>
+    <w:p>
+      <w:proofErr w:type="spellStart"/>
+      <w:r>
+        <w:t>Paxos</w:t>
+      </w:r>
+      <w:proofErr w:type="spellEnd"/>
+      <w:r>
+        <w:t xml:space="preserve"> is a consensus algorithm for fault tolerance in a distributed system </w:t>
+      </w:r>
+      <w:sdt>
+        <w:sdtPr>
+          <w:id w:val="1004872155"/>
+          <w:citation/>
+        </w:sdtPr>
+        <w:sdtContent>
+          <w:r>
+            <w:fldChar w:fldCharType="begin"/>
+          </w:r>
+          <w:r>
+            <w:instrText xml:space="preserve"> CITATION Les01 \l 2057 </w:instrText>
+          </w:r>
+          <w:r>
+            <w:fldChar w:fldCharType="separate"/>
+          </w:r>
+          <w:r>
+            <w:rPr>
+              <w:noProof/>
+            </w:rPr>
+            <w:t>[10]</w:t>
+          </w:r>
+          <w:r>
+            <w:fldChar w:fldCharType="end"/>
+          </w:r>
+        </w:sdtContent>
+      </w:sdt>
+      <w:r>
+        <w:t>.</w:t>
+      </w:r>
+    </w:p>
+    <w:p/>
+    <w:p>
+      <w:commentRangeStart w:id="36"/>
+      <w:proofErr w:type="spellStart"/>
+      <w:r>
+        <w:t>Paxos</w:t>
+      </w:r>
+      <w:proofErr w:type="spellEnd"/>
+      <w:r>
+        <w:t xml:space="preserve"> requires a leader to ensure </w:t>
+      </w:r>
+      <w:commentRangeStart w:id="37"/>
+      <w:r>
+        <w:t>liveness</w:t>
+      </w:r>
+      <w:commentRangeEnd w:id="36"/>
+      <w:r>
+        <w:rPr>
+          <w:rStyle w:val="CommentReference"/>
+          <w:rFonts w:ascii="NimbusRomNo9L" w:eastAsia="Times New Roman" w:hAnsi="NimbusRomNo9L"/>
+          <w:color w:val="auto"/>
+        </w:rPr>
+        <w:commentReference w:id="36"/>
+      </w:r>
+      <w:commentRangeEnd w:id="37"/>
+      <w:r>
+        <w:rPr>
+          <w:rStyle w:val="CommentReference"/>
+          <w:rFonts w:ascii="NimbusRomNo9L" w:eastAsia="Times New Roman" w:hAnsi="NimbusRomNo9L"/>
+          <w:color w:val="auto"/>
+        </w:rPr>
+        <w:commentReference w:id="37"/>
+      </w:r>
+    </w:p>
+    <w:p/>
+    <w:p>
+      <w:r>
+        <w:t>Performed in two stages:</w:t>
+      </w:r>
+    </w:p>
+    <w:p>
+      <w:r>
+        <w:tab/>
+      </w:r>
+      <w:r>
+        <w:tab/>
+        <w:t xml:space="preserve">Promise: where a request is sent out from one </w:t>
+      </w:r>
+      <w:commentRangeStart w:id="38"/>
+      <w:r>
+        <w:t>node to all the others to state that it will be in charge, they all reply with a promise that this will happen</w:t>
+      </w:r>
+      <w:commentRangeEnd w:id="38"/>
+      <w:r>
+        <w:rPr>
+          <w:rStyle w:val="CommentReference"/>
+          <w:rFonts w:ascii="NimbusRomNo9L" w:eastAsia="Times New Roman" w:hAnsi="NimbusRomNo9L"/>
+          <w:color w:val="auto"/>
+        </w:rPr>
+        <w:commentReference w:id="38"/>
+      </w:r>
+      <w:r>
+        <w:t>.</w:t>
+      </w:r>
+    </w:p>
+    <w:p>
+      <w:r>
+        <w:tab/>
+      </w:r>
+      <w:r>
+        <w:tab/>
+        <w:t xml:space="preserve">Commit: then the node asks to commit a value to </w:t>
+      </w:r>
+      <w:proofErr w:type="gramStart"/>
+      <w:r>
+        <w:t>all of</w:t>
+      </w:r>
+      <w:proofErr w:type="gramEnd"/>
+      <w:r>
+        <w:t xml:space="preserve"> the nodes, they all agree, this provides a lock to the node</w:t>
+      </w:r>
+    </w:p>
+    <w:p/>
+    <w:p>
+      <w:r>
+        <w:t xml:space="preserve">This way if some nodes are not present </w:t>
+      </w:r>
+      <w:commentRangeStart w:id="39"/>
+      <w:r>
+        <w:t xml:space="preserve">on the network if another node tries to acquire the same lock, then at least some of the nodes will not be able to </w:t>
+      </w:r>
+      <w:proofErr w:type="spellStart"/>
+      <w:r>
+        <w:t>fufil</w:t>
+      </w:r>
+      <w:proofErr w:type="spellEnd"/>
+      <w:r>
+        <w:t xml:space="preserve"> the promise and so will not be able to </w:t>
+      </w:r>
+      <w:proofErr w:type="spellStart"/>
+      <w:r>
+        <w:t>aquire</w:t>
+      </w:r>
+      <w:proofErr w:type="spellEnd"/>
+      <w:r>
+        <w:t xml:space="preserve"> the lock. </w:t>
+      </w:r>
+      <w:commentRangeEnd w:id="39"/>
+      <w:r>
+        <w:rPr>
+          <w:rStyle w:val="CommentReference"/>
+          <w:rFonts w:ascii="NimbusRomNo9L" w:eastAsia="Times New Roman" w:hAnsi="NimbusRomNo9L"/>
+          <w:color w:val="auto"/>
+        </w:rPr>
+        <w:commentReference w:id="39"/>
+      </w:r>
+    </w:p>
+    <w:p/>
+    <w:p>
+      <w:proofErr w:type="spellStart"/>
+      <w:r>
+        <w:t>Paxos</w:t>
+      </w:r>
+      <w:proofErr w:type="spellEnd"/>
+      <w:r>
+        <w:t xml:space="preserve"> is widely used including within Google’s Chubby</w:t>
+      </w:r>
+      <w:r>
+        <w:t xml:space="preserve"> protocol </w:t>
+      </w:r>
+      <w:r>
+        <w:t xml:space="preserve"> </w:t>
+      </w:r>
+      <w:sdt>
+        <w:sdtPr>
+          <w:id w:val="1159500709"/>
+          <w:citation/>
+        </w:sdtPr>
+        <w:sdtContent>
+          <w:r>
+            <w:fldChar w:fldCharType="begin"/>
+          </w:r>
+          <w:r>
+            <w:instrText xml:space="preserve"> CITATION Mik06 \l 2057 </w:instrText>
+          </w:r>
+          <w:r>
+            <w:fldChar w:fldCharType="separate"/>
+          </w:r>
+          <w:r>
+            <w:rPr>
+              <w:noProof/>
+            </w:rPr>
+            <w:t>[11]</w:t>
+          </w:r>
+          <w:r>
+            <w:fldChar w:fldCharType="end"/>
+          </w:r>
+        </w:sdtContent>
+      </w:sdt>
+      <w:r>
+        <w:t>.</w:t>
+      </w:r>
+    </w:p>
+    <w:p/>
+    <w:p>
+      <w:pPr>
+        <w:pStyle w:val="Heading3"/>
+      </w:pPr>
+      <w:r>
+        <w:lastRenderedPageBreak/>
+        <w:t xml:space="preserve">X.X.X Phase King </w:t>
+      </w:r>
+      <w:commentRangeStart w:id="40"/>
+      <w:r>
+        <w:t>Algorithm</w:t>
+      </w:r>
+      <w:commentRangeEnd w:id="40"/>
+      <w:r>
+        <w:rPr>
+          <w:rStyle w:val="CommentReference"/>
+          <w:rFonts w:ascii="NimbusRomNo9L" w:eastAsia="Times New Roman" w:hAnsi="NimbusRomNo9L" w:cs="Times New Roman"/>
+          <w:b w:val="0"/>
+          <w:color w:val="auto"/>
+        </w:rPr>
+        <w:commentReference w:id="40"/>
+      </w:r>
+    </w:p>
+    <w:p>
+      <w:r>
+        <w:t xml:space="preserve">This algorithm operates in </w:t>
+      </w:r>
+      <w:bookmarkStart w:id="41" w:name="OLE_LINK30"/>
+      <w:bookmarkStart w:id="42" w:name="OLE_LINK31"/>
+      <w:r>
+        <w:t xml:space="preserve">a series of phases where each phase has two rounds. In each phase one of the nodes are designated to be a “king”. In the first round of each phase the nodes broadcast their values to all other nodes. In the second round, after having received these values, each node counts the </w:t>
+      </w:r>
+      <w:r>
+        <w:t>occurrences</w:t>
+      </w:r>
+      <w:r>
+        <w:t xml:space="preserve"> of values to see if one gives a majority. The king of the phase broadcasts its value</w:t>
+      </w:r>
+      <w:r>
+        <w:t xml:space="preserve"> to act as a tiebreaker. If the number of occurrences of the value is less than </w:t>
+      </w:r>
+      <m:oMath>
+        <m:r>
+          <w:rPr>
+            <w:rFonts w:ascii="Cambria Math" w:hAnsi="Cambria Math"/>
+          </w:rPr>
+          <m:t>n/2 +f</m:t>
+        </m:r>
+      </m:oMath>
+      <w:r>
+        <w:t xml:space="preserve">, where </w:t>
+      </w:r>
+      <m:oMath>
+        <m:r>
+          <w:rPr>
+            <w:rFonts w:ascii="Cambria Math" w:hAnsi="Cambria Math"/>
+          </w:rPr>
+          <m:t>n</m:t>
+        </m:r>
+      </m:oMath>
+      <w:r>
+        <w:t xml:space="preserve"> is the number of nodes and </w:t>
+      </w:r>
+      <m:oMath>
+        <m:r>
+          <w:rPr>
+            <w:rFonts w:ascii="Cambria Math" w:hAnsi="Cambria Math"/>
+          </w:rPr>
+          <m:t>f</m:t>
+        </m:r>
+      </m:oMath>
+      <w:r>
+        <w:t xml:space="preserve"> is the number of failures allowed. Each of the nodes use the value previously selected (or the king’s value if none reached the threshold) as their new value for the next phase. Since the king rotates for each phase and there are </w:t>
+      </w:r>
+      <m:oMath>
+        <m:r>
+          <w:rPr>
+            <w:rFonts w:ascii="Cambria Math" w:hAnsi="Cambria Math"/>
+          </w:rPr>
+          <m:t>f+1</m:t>
+        </m:r>
+      </m:oMath>
+      <w:r>
+        <w:t xml:space="preserve"> phases then you can allow for a given number of failures with at least one honest node processing it. After the final all </w:t>
+      </w:r>
+      <w:commentRangeStart w:id="43"/>
+      <w:r>
+        <w:t xml:space="preserve">honest </w:t>
+      </w:r>
+      <w:commentRangeEnd w:id="43"/>
+      <w:r>
+        <w:rPr>
+          <w:rStyle w:val="CommentReference"/>
+          <w:rFonts w:ascii="NimbusRomNo9L" w:eastAsia="Times New Roman" w:hAnsi="NimbusRomNo9L"/>
+          <w:color w:val="auto"/>
+        </w:rPr>
+        <w:commentReference w:id="43"/>
+      </w:r>
+      <w:r>
+        <w:t xml:space="preserve">node should have the same value </w:t>
+      </w:r>
+      <w:sdt>
+        <w:sdtPr>
+          <w:id w:val="78953422"/>
+          <w:citation/>
+        </w:sdtPr>
+        <w:sdtContent>
+          <w:r>
+            <w:fldChar w:fldCharType="begin"/>
+          </w:r>
+          <w:r>
+            <w:instrText xml:space="preserve"> CITATION Pio89 \l 2057 </w:instrText>
+          </w:r>
+          <w:r>
+            <w:fldChar w:fldCharType="separate"/>
+          </w:r>
+          <w:r>
+            <w:rPr>
+              <w:noProof/>
+            </w:rPr>
+            <w:t>[11]</w:t>
+          </w:r>
+          <w:r>
+            <w:fldChar w:fldCharType="end"/>
+          </w:r>
+        </w:sdtContent>
+      </w:sdt>
+      <w:bookmarkEnd w:id="41"/>
+      <w:bookmarkEnd w:id="42"/>
+      <w:r>
+        <w:t>.</w:t>
+      </w:r>
+    </w:p>
+    <w:p/>
+    <w:p>
+      <w:r>
+        <w:t xml:space="preserve">This algorithm is useful where some nodes are liable </w:t>
+      </w:r>
+      <w:commentRangeStart w:id="44"/>
+      <w:r>
+        <w:t>to fail or are untrustworthy</w:t>
+      </w:r>
+      <w:commentRangeEnd w:id="44"/>
+      <w:r>
+        <w:rPr>
+          <w:rStyle w:val="CommentReference"/>
+          <w:rFonts w:ascii="NimbusRomNo9L" w:eastAsia="Times New Roman" w:hAnsi="NimbusRomNo9L"/>
+          <w:color w:val="auto"/>
+        </w:rPr>
+        <w:commentReference w:id="44"/>
+      </w:r>
+      <w:r>
+        <w:t xml:space="preserve">. This is because it provides </w:t>
+      </w:r>
+      <w:r>
+        <w:t>guarantees</w:t>
+      </w:r>
+      <w:r>
+        <w:t xml:space="preserve"> on the number of nodes allowed to fail</w:t>
+      </w:r>
+      <w:r>
+        <w:t xml:space="preserve"> but still provide the same final value, maintaining consistency.</w:t>
+      </w:r>
+    </w:p>
+    <w:p>
+      <w:r>
+        <w:t xml:space="preserve">This processing would need to </w:t>
+      </w:r>
+      <w:commentRangeStart w:id="45"/>
+      <w:r>
+        <w:t>be done before any value can be committed.</w:t>
+      </w:r>
+      <w:commentRangeEnd w:id="45"/>
+      <w:r>
+        <w:rPr>
+          <w:rStyle w:val="CommentReference"/>
+          <w:rFonts w:ascii="NimbusRomNo9L" w:eastAsia="Times New Roman" w:hAnsi="NimbusRomNo9L"/>
+          <w:color w:val="auto"/>
+        </w:rPr>
+        <w:commentReference w:id="45"/>
+      </w:r>
+    </w:p>
+    <w:p/>
+    <w:p>
+      <w:pPr>
+        <w:pStyle w:val="Heading3"/>
+      </w:pPr>
+      <w:commentRangeStart w:id="46"/>
+      <w:r>
+        <w:t xml:space="preserve">X.X.X </w:t>
+      </w:r>
+      <w:r>
+        <w:t>Lockstep Protocol</w:t>
+      </w:r>
+      <w:commentRangeEnd w:id="46"/>
+      <w:r>
+        <w:rPr>
+          <w:rStyle w:val="CommentReference"/>
+          <w:rFonts w:ascii="NimbusRomNo9L" w:eastAsia="Times New Roman" w:hAnsi="NimbusRomNo9L" w:cs="Times New Roman"/>
+          <w:b w:val="0"/>
+          <w:color w:val="auto"/>
+        </w:rPr>
+        <w:commentReference w:id="46"/>
+      </w:r>
+    </w:p>
+    <w:p>
+      <w:r>
+        <w:t xml:space="preserve">The Lockstep protocol is where each node records its actions within a given time period, known as a “bucket”. They then generate a hash of the actions for that bucket and broadcast this to all other nodes. After they have received hashes from the other </w:t>
+      </w:r>
+      <w:proofErr w:type="gramStart"/>
+      <w:r>
+        <w:t>nodes</w:t>
+      </w:r>
+      <w:proofErr w:type="gramEnd"/>
+      <w:r>
+        <w:t xml:space="preserve"> they reveal the plaintext actions within the bucket. If any of the hashes do not </w:t>
+      </w:r>
+      <w:proofErr w:type="gramStart"/>
+      <w:r>
+        <w:t>match</w:t>
+      </w:r>
+      <w:proofErr w:type="gramEnd"/>
+      <w:r>
+        <w:t xml:space="preserve"> then the majority determines the correct game state. The Lockstep protocol is often used within real-time, peer-to-peer games to prevent cheating.</w:t>
+      </w:r>
+      <w:sdt>
+        <w:sdtPr>
+          <w:id w:val="-346251204"/>
+          <w:citation/>
+        </w:sdtPr>
+        <w:sdtContent>
+          <w:r>
+            <w:fldChar w:fldCharType="begin"/>
+          </w:r>
+          <w:r>
+            <w:instrText xml:space="preserve"> CITATION Lee03 \l 2057 </w:instrText>
+          </w:r>
+          <w:r>
+            <w:fldChar w:fldCharType="separate"/>
+          </w:r>
+          <w:r>
+            <w:rPr>
+              <w:noProof/>
+            </w:rPr>
+            <w:t xml:space="preserve"> </w:t>
+          </w:r>
+          <w:r>
+            <w:rPr>
+              <w:noProof/>
+            </w:rPr>
+            <w:t>[13]</w:t>
+          </w:r>
+          <w:r>
+            <w:fldChar w:fldCharType="end"/>
+          </w:r>
+        </w:sdtContent>
+      </w:sdt>
+      <w:r>
+        <w:t>.</w:t>
+      </w:r>
+    </w:p>
+    <w:p/>
+    <w:p>
+      <w:r>
+        <w:t xml:space="preserve">The bucket size can be adjusted </w:t>
+      </w:r>
+      <w:r>
+        <w:t xml:space="preserve">to reduce the messages sent. This </w:t>
+      </w:r>
+      <w:commentRangeStart w:id="47"/>
+      <w:r>
+        <w:t>algorithm allows for error correction rather than error prevention</w:t>
+      </w:r>
+      <w:commentRangeEnd w:id="47"/>
+      <w:r>
+        <w:rPr>
+          <w:rStyle w:val="CommentReference"/>
+          <w:rFonts w:ascii="NimbusRomNo9L" w:eastAsia="Times New Roman" w:hAnsi="NimbusRomNo9L"/>
+          <w:color w:val="auto"/>
+        </w:rPr>
+        <w:commentReference w:id="47"/>
+      </w:r>
+      <w:r>
+        <w:t>. All nodes must send messages to all other nodes for each bucket meaning there is a large overhead. As a result, when implemented in games each player will only participate in the protocol for other players that are nearby. This is known as the “Zone of Control”</w:t>
+      </w:r>
+      <w:r>
+        <w:t xml:space="preserve"> </w:t>
+      </w:r>
+      <w:sdt>
+        <w:sdtPr>
+          <w:id w:val="-1877767027"/>
+          <w:citation/>
+        </w:sdtPr>
+        <w:sdtContent>
+          <w:r>
+            <w:fldChar w:fldCharType="begin"/>
+          </w:r>
+          <w:r>
+            <w:instrText xml:space="preserve"> CITATION Lee03 \l 2057 </w:instrText>
+          </w:r>
+          <w:r>
+            <w:fldChar w:fldCharType="separate"/>
+          </w:r>
+          <w:r>
+            <w:rPr>
+              <w:noProof/>
+            </w:rPr>
+            <w:t xml:space="preserve"> </w:t>
+          </w:r>
+          <w:r>
+            <w:rPr>
+              <w:noProof/>
+            </w:rPr>
+            <w:t>[13]</w:t>
+          </w:r>
+          <w:r>
+            <w:fldChar w:fldCharType="end"/>
+          </w:r>
+        </w:sdtContent>
+      </w:sdt>
+      <w:r>
+        <w:t>. The protocol is designed for untrustworthy nodes but can used in the same way to detect errors and use a majority is able repair inconsistencies.</w:t>
+      </w:r>
+    </w:p>
+    <w:p/>
+    <w:p>
+      <w:pPr>
+        <w:pStyle w:val="Heading3"/>
+      </w:pPr>
+      <w:r>
+        <w:t>X.X.X Proof of Work</w:t>
+      </w:r>
+    </w:p>
+    <w:p>
+      <w:r>
+        <w:t xml:space="preserve"> </w:t>
+      </w:r>
+      <w:commentRangeStart w:id="48"/>
+      <w:r>
+        <w:t>Bitcoin and similar blockchain protocols use proof of work to maintain consistency over the network. Blockchains are distributed networks where nodes do not trust one another.</w:t>
+      </w:r>
+      <w:r>
+        <w:t xml:space="preserve"> </w:t>
+      </w:r>
+      <w:commentRangeEnd w:id="48"/>
+      <w:r>
+        <w:rPr>
+          <w:rStyle w:val="CommentReference"/>
+          <w:rFonts w:ascii="NimbusRomNo9L" w:eastAsia="Times New Roman" w:hAnsi="NimbusRomNo9L"/>
+          <w:color w:val="auto"/>
+        </w:rPr>
+        <w:commentReference w:id="48"/>
+      </w:r>
+    </w:p>
+    <w:p>
+      <w:r>
+        <w:t xml:space="preserve">The energy consumption </w:t>
+      </w:r>
+      <w:r>
+        <w:t>is significant. It has been found that it is not possible to reduce the difficulty of the proof of work problem without degrading security</w:t>
+      </w:r>
+      <w:r>
+        <w:t xml:space="preserve"> </w:t>
+      </w:r>
+      <w:sdt>
+        <w:sdtPr>
+          <w:id w:val="1120333010"/>
+          <w:citation/>
+        </w:sdtPr>
+        <w:sdtContent>
+          <w:r>
+            <w:fldChar w:fldCharType="begin"/>
+          </w:r>
+          <w:r>
+            <w:instrText xml:space="preserve"> CITATION Ger16 \l 2057 </w:instrText>
+          </w:r>
+          <w:r>
+            <w:fldChar w:fldCharType="separate"/>
+          </w:r>
+          <w:r>
+            <w:rPr>
+              <w:noProof/>
+            </w:rPr>
+            <w:t>[14]</w:t>
+          </w:r>
+          <w:r>
+            <w:fldChar w:fldCharType="end"/>
+          </w:r>
+        </w:sdtContent>
+      </w:sdt>
+      <w:r>
+        <w:t>.</w:t>
+      </w:r>
+    </w:p>
+    <w:p>
+      <w:pPr>
+        <w:spacing w:line="240" w:lineRule="auto"/>
+        <w:ind w:left="0" w:firstLine="0"/>
+        <w:jc w:val="left"/>
+      </w:pPr>
+    </w:p>
+    <w:p>
+      <w:pPr>
+        <w:spacing w:line="240" w:lineRule="auto"/>
+        <w:ind w:left="0" w:firstLine="0"/>
+        <w:jc w:val="left"/>
+      </w:pPr>
+    </w:p>
+    <w:p>
+      <w:pPr>
         <w:pStyle w:val="Title"/>
         <w:tabs>
           <w:tab w:val="left" w:pos="2352"/>
@@ -3713,15 +4556,15 @@
       <w:pPr>
         <w:pStyle w:val="Heading1"/>
       </w:pPr>
-      <w:bookmarkStart w:id="33" w:name="_Toc95039284"/>
+      <w:bookmarkStart w:id="49" w:name="_Toc95039284"/>
       <w:r>
         <w:t xml:space="preserve">Related </w:t>
       </w:r>
-      <w:commentRangeStart w:id="34"/>
+      <w:commentRangeStart w:id="50"/>
       <w:r>
         <w:t>Work</w:t>
       </w:r>
-      <w:commentRangeEnd w:id="34"/>
+      <w:commentRangeEnd w:id="50"/>
       <w:r>
         <w:rPr>
           <w:rStyle w:val="CommentReference"/>
@@ -3729,21 +4572,21 @@
           <w:b w:val="0"/>
           <w:color w:val="auto"/>
         </w:rPr>
-        <w:commentReference w:id="34"/>
-      </w:r>
-      <w:bookmarkEnd w:id="33"/>
+        <w:commentReference w:id="50"/>
+      </w:r>
+      <w:bookmarkEnd w:id="49"/>
     </w:p>
     <w:p/>
     <w:p>
       <w:pPr>
         <w:pStyle w:val="Heading3"/>
       </w:pPr>
-      <w:bookmarkStart w:id="35" w:name="_Toc95039285"/>
-      <w:commentRangeStart w:id="36"/>
+      <w:bookmarkStart w:id="51" w:name="_Toc95039285"/>
+      <w:commentRangeStart w:id="52"/>
       <w:r>
         <w:t>2.X.X Amoeba</w:t>
       </w:r>
-      <w:commentRangeEnd w:id="36"/>
+      <w:commentRangeEnd w:id="52"/>
       <w:r>
         <w:rPr>
           <w:rStyle w:val="CommentReference"/>
@@ -3751,26 +4594,26 @@
           <w:b w:val="0"/>
           <w:color w:val="auto"/>
         </w:rPr>
-        <w:commentReference w:id="36"/>
-      </w:r>
-      <w:bookmarkEnd w:id="35"/>
+        <w:commentReference w:id="52"/>
+      </w:r>
+      <w:bookmarkEnd w:id="51"/>
     </w:p>
     <w:p>
       <w:r>
         <w:t xml:space="preserve">The </w:t>
       </w:r>
-      <w:commentRangeStart w:id="37"/>
+      <w:commentRangeStart w:id="53"/>
       <w:r>
         <w:t xml:space="preserve">motivation </w:t>
       </w:r>
-      <w:commentRangeEnd w:id="37"/>
+      <w:commentRangeEnd w:id="53"/>
       <w:r>
         <w:rPr>
           <w:rStyle w:val="CommentReference"/>
           <w:rFonts w:ascii="NimbusRomNo9L" w:eastAsia="Times New Roman" w:hAnsi="NimbusRomNo9L"/>
           <w:color w:val="auto"/>
         </w:rPr>
-        <w:commentReference w:id="37"/>
+        <w:commentReference w:id="53"/>
       </w:r>
       <w:r>
         <w:t xml:space="preserve">behind Amoeba was to build a system where all resources are automatically managed by a distributed operating system </w:t>
@@ -4050,18 +4893,18 @@
       <w:r>
         <w:t xml:space="preserve">Amoeba’s design allows for great scalability, </w:t>
       </w:r>
-      <w:commentRangeStart w:id="38"/>
+      <w:commentRangeStart w:id="54"/>
       <w:r>
         <w:t>fault tolerance</w:t>
       </w:r>
-      <w:commentRangeEnd w:id="38"/>
+      <w:commentRangeEnd w:id="54"/>
       <w:r>
         <w:rPr>
           <w:rStyle w:val="CommentReference"/>
           <w:rFonts w:ascii="NimbusRomNo9L" w:eastAsia="Times New Roman" w:hAnsi="NimbusRomNo9L"/>
           <w:color w:val="auto"/>
         </w:rPr>
-        <w:commentReference w:id="38"/>
+        <w:commentReference w:id="54"/>
       </w:r>
       <w:r>
         <w:t>, and for processes to temporarily acquire large processing power</w:t>
@@ -4135,18 +4978,18 @@
       <w:r>
         <w:t xml:space="preserve">. </w:t>
       </w:r>
-      <w:commentRangeStart w:id="39"/>
+      <w:commentRangeStart w:id="55"/>
       <w:r>
         <w:t>Capabilities are then stored in the directory along with the files</w:t>
       </w:r>
-      <w:commentRangeEnd w:id="39"/>
+      <w:commentRangeEnd w:id="55"/>
       <w:r>
         <w:rPr>
           <w:rStyle w:val="CommentReference"/>
           <w:rFonts w:ascii="NimbusRomNo9L" w:eastAsia="Times New Roman" w:hAnsi="NimbusRomNo9L"/>
           <w:color w:val="auto"/>
         </w:rPr>
-        <w:commentReference w:id="39"/>
+        <w:commentReference w:id="55"/>
       </w:r>
       <w:r>
         <w:t xml:space="preserve"> </w:t>
@@ -4190,18 +5033,18 @@
       <w:r>
         <w:t xml:space="preserve">To </w:t>
       </w:r>
-      <w:commentRangeStart w:id="40"/>
+      <w:commentRangeStart w:id="56"/>
       <w:r>
         <w:t xml:space="preserve">maintain security capabilities are used. By using a sufficiently large address space and having capabilities cryptographically linked to the resource that they are protecting, this protects the capability and therefore the resource it is protecting </w:t>
       </w:r>
-      <w:commentRangeEnd w:id="40"/>
+      <w:commentRangeEnd w:id="56"/>
       <w:r>
         <w:rPr>
           <w:rStyle w:val="CommentReference"/>
           <w:rFonts w:ascii="NimbusRomNo9L" w:eastAsia="Times New Roman" w:hAnsi="NimbusRomNo9L"/>
           <w:color w:val="auto"/>
         </w:rPr>
-        <w:commentReference w:id="40"/>
+        <w:commentReference w:id="56"/>
       </w:r>
       <w:sdt>
         <w:sdtPr>
@@ -4243,18 +5086,18 @@
         <w:lastRenderedPageBreak/>
         <w:t xml:space="preserve">The use of cryptography allows capabilities to be safely used within user-space, thus following the </w:t>
       </w:r>
-      <w:commentRangeStart w:id="41"/>
+      <w:commentRangeStart w:id="57"/>
       <w:r>
         <w:t xml:space="preserve">principle of minimality </w:t>
       </w:r>
-      <w:commentRangeEnd w:id="41"/>
+      <w:commentRangeEnd w:id="57"/>
       <w:r>
         <w:rPr>
           <w:rStyle w:val="CommentReference"/>
           <w:rFonts w:ascii="NimbusRomNo9L" w:eastAsia="Times New Roman" w:hAnsi="NimbusRomNo9L"/>
           <w:color w:val="auto"/>
         </w:rPr>
-        <w:commentReference w:id="41"/>
+        <w:commentReference w:id="57"/>
       </w:r>
       <w:r>
         <w:t>and simplifying the kernel</w:t>
@@ -4295,7 +5138,7 @@
     </w:p>
     <w:p/>
     <w:p>
-      <w:commentRangeStart w:id="42"/>
+      <w:commentRangeStart w:id="58"/>
       <w:r>
         <w:t xml:space="preserve">A hash of the port number that the message was sent on along with a shared secret means that an adversary cannot gain access to this </w:t>
       </w:r>
@@ -4359,19 +5202,19 @@
       <w:r>
         <w:t>.</w:t>
       </w:r>
-      <w:commentRangeEnd w:id="42"/>
+      <w:commentRangeEnd w:id="58"/>
       <w:r>
         <w:rPr>
           <w:rStyle w:val="CommentReference"/>
           <w:rFonts w:ascii="NimbusRomNo9L" w:eastAsia="Times New Roman" w:hAnsi="NimbusRomNo9L"/>
           <w:color w:val="auto"/>
         </w:rPr>
-        <w:commentReference w:id="42"/>
+        <w:commentReference w:id="58"/>
       </w:r>
     </w:p>
     <w:p/>
     <w:p>
-      <w:commentRangeStart w:id="43"/>
+      <w:commentRangeStart w:id="59"/>
       <w:r>
         <w:t>Capabilities are distributed meaning that transfers cannot be detected, this means that to allow mandatory access control a system within the kernel needs to be implemented</w:t>
       </w:r>
@@ -4408,14 +5251,14 @@
       <w:r>
         <w:t>.</w:t>
       </w:r>
-      <w:commentRangeEnd w:id="43"/>
+      <w:commentRangeEnd w:id="59"/>
       <w:r>
         <w:rPr>
           <w:rStyle w:val="CommentReference"/>
           <w:rFonts w:ascii="NimbusRomNo9L" w:eastAsia="Times New Roman" w:hAnsi="NimbusRomNo9L"/>
           <w:color w:val="auto"/>
         </w:rPr>
-        <w:commentReference w:id="43"/>
+        <w:commentReference w:id="59"/>
       </w:r>
     </w:p>
     <w:p/>
@@ -4423,18 +5266,18 @@
       <w:r>
         <w:t xml:space="preserve">Capabilities are not used for individual pages or memory mapped structures </w:t>
       </w:r>
-      <w:commentRangeStart w:id="44"/>
+      <w:commentRangeStart w:id="60"/>
       <w:r>
         <w:t xml:space="preserve">but instead larger structures </w:t>
       </w:r>
-      <w:commentRangeEnd w:id="44"/>
+      <w:commentRangeEnd w:id="60"/>
       <w:r>
         <w:rPr>
           <w:rStyle w:val="CommentReference"/>
           <w:rFonts w:ascii="NimbusRomNo9L" w:eastAsia="Times New Roman" w:hAnsi="NimbusRomNo9L"/>
           <w:color w:val="auto"/>
         </w:rPr>
-        <w:commentReference w:id="44"/>
+        <w:commentReference w:id="60"/>
       </w:r>
       <w:sdt>
         <w:sdtPr>
@@ -4475,7 +5318,7 @@
     </w:p>
     <w:p/>
     <w:p>
-      <w:commentRangeStart w:id="45"/>
+      <w:commentRangeStart w:id="61"/>
       <w:r>
         <w:t>For directories, encryption key and a random value are XORed together. The result is stored in the directory itself and the capability given to the user that owns the file</w:t>
       </w:r>
@@ -4531,19 +5374,19 @@
       <w:r>
         <w:t>.</w:t>
       </w:r>
-      <w:commentRangeEnd w:id="45"/>
+      <w:commentRangeEnd w:id="61"/>
       <w:r>
         <w:rPr>
           <w:rStyle w:val="CommentReference"/>
           <w:rFonts w:ascii="NimbusRomNo9L" w:eastAsia="Times New Roman" w:hAnsi="NimbusRomNo9L"/>
           <w:color w:val="auto"/>
         </w:rPr>
-        <w:commentReference w:id="45"/>
+        <w:commentReference w:id="61"/>
       </w:r>
     </w:p>
     <w:p/>
     <w:p>
-      <w:commentRangeStart w:id="46"/>
+      <w:commentRangeStart w:id="62"/>
       <w:r>
         <w:t xml:space="preserve">New capabilities that have a subset of rights of the other can be created by the owner </w:t>
       </w:r>
@@ -4577,14 +5420,14 @@
       <w:r>
         <w:t>.</w:t>
       </w:r>
-      <w:commentRangeEnd w:id="46"/>
+      <w:commentRangeEnd w:id="62"/>
       <w:r>
         <w:rPr>
           <w:rStyle w:val="CommentReference"/>
           <w:rFonts w:ascii="NimbusRomNo9L" w:eastAsia="Times New Roman" w:hAnsi="NimbusRomNo9L"/>
           <w:color w:val="auto"/>
         </w:rPr>
-        <w:commentReference w:id="46"/>
+        <w:commentReference w:id="62"/>
       </w:r>
     </w:p>
     <w:p/>
@@ -4622,7 +5465,7 @@
       <w:r>
         <w:t xml:space="preserve">. </w:t>
       </w:r>
-      <w:commentRangeStart w:id="47"/>
+      <w:commentRangeStart w:id="63"/>
       <w:r>
         <w:t xml:space="preserve">Two different systems can provide security to the network: one is a Kerberos like authentication server, and the other uses hashes. The authentication server results in a slower system however, the second system assumes a secure network and kernel </w:t>
       </w:r>
@@ -4656,14 +5499,14 @@
       <w:r>
         <w:t>.</w:t>
       </w:r>
-      <w:commentRangeEnd w:id="47"/>
+      <w:commentRangeEnd w:id="63"/>
       <w:r>
         <w:rPr>
           <w:rStyle w:val="CommentReference"/>
           <w:rFonts w:ascii="NimbusRomNo9L" w:eastAsia="Times New Roman" w:hAnsi="NimbusRomNo9L"/>
           <w:color w:val="auto"/>
         </w:rPr>
-        <w:commentReference w:id="47"/>
+        <w:commentReference w:id="63"/>
       </w:r>
     </w:p>
     <w:p/>
@@ -4672,12 +5515,12 @@
       <w:pPr>
         <w:pStyle w:val="Heading3"/>
       </w:pPr>
-      <w:bookmarkStart w:id="48" w:name="_Toc95039286"/>
-      <w:commentRangeStart w:id="49"/>
+      <w:bookmarkStart w:id="64" w:name="_Toc95039286"/>
+      <w:commentRangeStart w:id="65"/>
       <w:r>
         <w:t>2.X.X CAP</w:t>
       </w:r>
-      <w:commentRangeEnd w:id="49"/>
+      <w:commentRangeEnd w:id="65"/>
       <w:r>
         <w:rPr>
           <w:rStyle w:val="CommentReference"/>
@@ -4685,15 +5528,15 @@
           <w:b w:val="0"/>
           <w:color w:val="auto"/>
         </w:rPr>
-        <w:commentReference w:id="49"/>
-      </w:r>
-      <w:bookmarkEnd w:id="48"/>
+        <w:commentReference w:id="65"/>
+      </w:r>
+      <w:bookmarkEnd w:id="64"/>
     </w:p>
     <w:p>
       <w:r>
         <w:t xml:space="preserve">The virtual address space is mapped to a physical </w:t>
       </w:r>
-      <w:commentRangeStart w:id="50"/>
+      <w:commentRangeStart w:id="66"/>
       <w:r>
         <w:t xml:space="preserve">address space used across all devices </w:t>
       </w:r>
@@ -4727,14 +5570,14 @@
       <w:r>
         <w:t>.</w:t>
       </w:r>
-      <w:commentRangeEnd w:id="50"/>
+      <w:commentRangeEnd w:id="66"/>
       <w:r>
         <w:rPr>
           <w:rStyle w:val="CommentReference"/>
           <w:rFonts w:ascii="NimbusRomNo9L" w:eastAsia="Times New Roman" w:hAnsi="NimbusRomNo9L"/>
           <w:color w:val="auto"/>
         </w:rPr>
-        <w:commentReference w:id="50"/>
+        <w:commentReference w:id="66"/>
       </w:r>
     </w:p>
     <w:p/>
@@ -4742,7 +5585,7 @@
       <w:r>
         <w:t xml:space="preserve">CAP can have a hierarchical structure to represent processes. </w:t>
       </w:r>
-      <w:commentRangeStart w:id="51"/>
+      <w:commentRangeStart w:id="67"/>
       <w:r>
         <w:t xml:space="preserve">The position in the hierarchy is used to regulate the resources that the process has access to </w:t>
       </w:r>
@@ -4795,14 +5638,14 @@
         </w:rPr>
         <w:t>.</w:t>
       </w:r>
-      <w:commentRangeEnd w:id="51"/>
+      <w:commentRangeEnd w:id="67"/>
       <w:r>
         <w:rPr>
           <w:rStyle w:val="CommentReference"/>
           <w:rFonts w:ascii="NimbusRomNo9L" w:eastAsia="Times New Roman" w:hAnsi="NimbusRomNo9L"/>
           <w:color w:val="auto"/>
         </w:rPr>
-        <w:commentReference w:id="51"/>
+        <w:commentReference w:id="67"/>
       </w:r>
     </w:p>
     <w:p/>
@@ -4873,7 +5716,7 @@
       </w:pPr>
     </w:p>
     <w:p>
-      <w:commentRangeStart w:id="52"/>
+      <w:commentRangeStart w:id="68"/>
       <w:r>
         <w:lastRenderedPageBreak/>
         <w:t xml:space="preserve">CAP restricts users from </w:t>
@@ -4923,14 +5766,14 @@
       <w:r>
         <w:t>.</w:t>
       </w:r>
-      <w:commentRangeEnd w:id="52"/>
+      <w:commentRangeEnd w:id="68"/>
       <w:r>
         <w:rPr>
           <w:rStyle w:val="CommentReference"/>
           <w:rFonts w:ascii="NimbusRomNo9L" w:eastAsia="Times New Roman" w:hAnsi="NimbusRomNo9L"/>
           <w:color w:val="auto"/>
         </w:rPr>
-        <w:commentReference w:id="52"/>
+        <w:commentReference w:id="68"/>
       </w:r>
     </w:p>
     <w:p/>
@@ -4938,11 +5781,11 @@
       <w:pPr>
         <w:pStyle w:val="Heading3"/>
       </w:pPr>
-      <w:bookmarkStart w:id="53" w:name="_Toc95039287"/>
+      <w:bookmarkStart w:id="69" w:name="_Toc95039287"/>
       <w:r>
         <w:t>2.X.X Plan 9</w:t>
       </w:r>
-      <w:bookmarkEnd w:id="53"/>
+      <w:bookmarkEnd w:id="69"/>
     </w:p>
     <w:p>
       <w:r>
@@ -5076,7 +5919,7 @@
           <w:lang w:val="en-US" w:eastAsia="en-US" w:bidi="en-US"/>
         </w:rPr>
       </w:pPr>
-      <w:commentRangeStart w:id="54"/>
+      <w:commentRangeStart w:id="70"/>
       <w:r>
         <w:t xml:space="preserve">Plan 9 interacts with services as if they are files and uses file operations as such. This means one simple, well understood protocol can be used to access almost all services </w:t>
       </w:r>
@@ -5129,14 +5972,14 @@
         </w:rPr>
         <w:t>.</w:t>
       </w:r>
-      <w:commentRangeEnd w:id="54"/>
+      <w:commentRangeEnd w:id="70"/>
       <w:r>
         <w:rPr>
           <w:rStyle w:val="CommentReference"/>
           <w:rFonts w:ascii="NimbusRomNo9L" w:eastAsia="Times New Roman" w:hAnsi="NimbusRomNo9L"/>
           <w:color w:val="auto"/>
         </w:rPr>
-        <w:commentReference w:id="54"/>
+        <w:commentReference w:id="70"/>
       </w:r>
     </w:p>
     <w:p>
@@ -5302,7 +6145,7 @@
           <w:lang w:val="en-US" w:eastAsia="en-US" w:bidi="en-US"/>
         </w:rPr>
       </w:pPr>
-      <w:commentRangeStart w:id="55"/>
+      <w:commentRangeStart w:id="71"/>
       <w:r>
         <w:rPr>
           <w:lang w:val="en-US" w:eastAsia="en-US" w:bidi="en-US"/>
@@ -5358,14 +6201,14 @@
         </w:rPr>
         <w:t>.</w:t>
       </w:r>
-      <w:commentRangeEnd w:id="55"/>
+      <w:commentRangeEnd w:id="71"/>
       <w:r>
         <w:rPr>
           <w:rStyle w:val="CommentReference"/>
           <w:rFonts w:ascii="NimbusRomNo9L" w:eastAsia="Times New Roman" w:hAnsi="NimbusRomNo9L"/>
           <w:color w:val="auto"/>
         </w:rPr>
-        <w:commentReference w:id="55"/>
+        <w:commentReference w:id="71"/>
       </w:r>
     </w:p>
     <w:p>
@@ -5376,7 +6219,7 @@
       </w:pPr>
     </w:p>
     <w:p>
-      <w:commentRangeStart w:id="56"/>
+      <w:commentRangeStart w:id="72"/>
       <w:r>
         <w:rPr>
           <w:lang w:val="en-US" w:eastAsia="en-US" w:bidi="en-US"/>
@@ -5432,14 +6275,14 @@
         </w:rPr>
         <w:t>.</w:t>
       </w:r>
-      <w:commentRangeEnd w:id="56"/>
+      <w:commentRangeEnd w:id="72"/>
       <w:r>
         <w:rPr>
           <w:rStyle w:val="CommentReference"/>
           <w:rFonts w:ascii="NimbusRomNo9L" w:eastAsia="Times New Roman" w:hAnsi="NimbusRomNo9L"/>
           <w:color w:val="auto"/>
         </w:rPr>
-        <w:commentReference w:id="56"/>
+        <w:commentReference w:id="72"/>
       </w:r>
     </w:p>
     <w:p/>
@@ -5527,26 +6370,26 @@
       <w:pPr>
         <w:pStyle w:val="Heading3"/>
       </w:pPr>
-      <w:bookmarkStart w:id="57" w:name="_Toc95039288"/>
-      <w:commentRangeStart w:id="58"/>
-      <w:commentRangeStart w:id="59"/>
+      <w:bookmarkStart w:id="73" w:name="_Toc95039288"/>
+      <w:commentRangeStart w:id="74"/>
+      <w:commentRangeStart w:id="75"/>
       <w:r>
         <w:t xml:space="preserve">2.X.X </w:t>
       </w:r>
-      <w:commentRangeEnd w:id="58"/>
+      <w:commentRangeEnd w:id="74"/>
       <w:r>
         <w:rPr>
           <w:rStyle w:val="CommentReference"/>
           <w:rFonts w:ascii="NimbusRomNo9L" w:eastAsia="Times New Roman" w:hAnsi="NimbusRomNo9L"/>
           <w:color w:val="auto"/>
         </w:rPr>
-        <w:commentReference w:id="58"/>
+        <w:commentReference w:id="74"/>
       </w:r>
       <w:proofErr w:type="spellStart"/>
       <w:r>
         <w:t>Kerrighed</w:t>
       </w:r>
-      <w:commentRangeEnd w:id="59"/>
+      <w:commentRangeEnd w:id="75"/>
       <w:proofErr w:type="spellEnd"/>
       <w:r>
         <w:rPr>
@@ -5555,9 +6398,9 @@
           <w:b w:val="0"/>
           <w:color w:val="auto"/>
         </w:rPr>
-        <w:commentReference w:id="59"/>
-      </w:r>
-      <w:bookmarkEnd w:id="57"/>
+        <w:commentReference w:id="75"/>
+      </w:r>
+      <w:bookmarkEnd w:id="73"/>
     </w:p>
     <w:p>
       <w:proofErr w:type="spellStart"/>
@@ -5758,18 +6601,18 @@
           <w:docGrid w:linePitch="326"/>
         </w:sectPr>
       </w:pPr>
-      <w:commentRangeStart w:id="60"/>
+      <w:commentRangeStart w:id="76"/>
       <w:r>
         <w:t>More OSes</w:t>
       </w:r>
-      <w:commentRangeEnd w:id="60"/>
+      <w:commentRangeEnd w:id="76"/>
       <w:r>
         <w:rPr>
           <w:rStyle w:val="CommentReference"/>
           <w:rFonts w:ascii="NimbusRomNo9L" w:eastAsia="Times New Roman" w:hAnsi="NimbusRomNo9L"/>
           <w:color w:val="auto"/>
         </w:rPr>
-        <w:commentReference w:id="60"/>
+        <w:commentReference w:id="76"/>
       </w:r>
     </w:p>
     <w:p>
@@ -5796,7 +6639,7 @@
         <w:ind w:left="0" w:firstLine="0"/>
         <w:jc w:val="left"/>
       </w:pPr>
-      <w:commentRangeStart w:id="61"/>
+      <w:commentRangeStart w:id="77"/>
       <w:r>
         <w:t xml:space="preserve">“Applications can use an </w:t>
       </w:r>
@@ -5871,14 +6714,14 @@
       <w:r>
         <w:t xml:space="preserve">       required (versus the two required for a pipe).”</w:t>
       </w:r>
-      <w:commentRangeEnd w:id="61"/>
+      <w:commentRangeEnd w:id="77"/>
       <w:r>
         <w:rPr>
           <w:rStyle w:val="CommentReference"/>
           <w:rFonts w:ascii="NimbusRomNo9L" w:eastAsia="Times New Roman" w:hAnsi="NimbusRomNo9L"/>
           <w:color w:val="auto"/>
         </w:rPr>
-        <w:commentReference w:id="61"/>
+        <w:commentReference w:id="77"/>
       </w:r>
     </w:p>
     <w:p>
@@ -5887,19 +6730,19 @@
         <w:ind w:left="0" w:firstLine="0"/>
         <w:jc w:val="left"/>
       </w:pPr>
-      <w:commentRangeStart w:id="62"/>
+      <w:commentRangeStart w:id="78"/>
       <w:r>
         <w:lastRenderedPageBreak/>
         <w:t>Stuff on consistency algorithms</w:t>
       </w:r>
-      <w:commentRangeEnd w:id="62"/>
+      <w:commentRangeEnd w:id="78"/>
       <w:r>
         <w:rPr>
           <w:rStyle w:val="CommentReference"/>
           <w:rFonts w:ascii="NimbusRomNo9L" w:eastAsia="Times New Roman" w:hAnsi="NimbusRomNo9L"/>
           <w:color w:val="auto"/>
         </w:rPr>
-        <w:commentReference w:id="62"/>
+        <w:commentReference w:id="78"/>
       </w:r>
     </w:p>
     <w:p>
@@ -5913,7 +6756,7 @@
       <w:pPr>
         <w:pStyle w:val="Heading3"/>
       </w:pPr>
-      <w:bookmarkStart w:id="63" w:name="_Toc95039289"/>
+      <w:bookmarkStart w:id="79" w:name="_Toc95039289"/>
       <w:r>
         <w:t xml:space="preserve">2.X.X </w:t>
       </w:r>
@@ -5923,7 +6766,7 @@
       <w:r>
         <w:t xml:space="preserve"> Algorithms</w:t>
       </w:r>
-      <w:bookmarkEnd w:id="63"/>
+      <w:bookmarkEnd w:id="79"/>
     </w:p>
     <w:p>
       <w:r>
@@ -6187,22 +7030,22 @@
           <w:lang w:val="en-US" w:eastAsia="en-US" w:bidi="en-US"/>
         </w:rPr>
       </w:pPr>
-      <w:commentRangeStart w:id="64"/>
+      <w:commentRangeStart w:id="80"/>
       <w:r>
         <w:t>Protocols using “</w:t>
       </w:r>
-      <w:commentRangeStart w:id="65"/>
+      <w:commentRangeStart w:id="81"/>
       <w:r>
         <w:t>rumour spreading</w:t>
       </w:r>
-      <w:commentRangeEnd w:id="65"/>
+      <w:commentRangeEnd w:id="81"/>
       <w:r>
         <w:rPr>
           <w:rStyle w:val="CommentReference"/>
           <w:rFonts w:ascii="NimbusRomNo9L" w:eastAsia="Times New Roman" w:hAnsi="NimbusRomNo9L"/>
           <w:color w:val="auto"/>
         </w:rPr>
-        <w:commentReference w:id="65"/>
+        <w:commentReference w:id="81"/>
       </w:r>
       <w:r>
         <w:t>” where the updates are only transmitted to a subset of known nodes have been used. This provides partial consistency</w:t>
@@ -6262,14 +7105,14 @@
         </w:rPr>
         <w:t>.</w:t>
       </w:r>
-      <w:commentRangeEnd w:id="64"/>
+      <w:commentRangeEnd w:id="80"/>
       <w:r>
         <w:rPr>
           <w:rStyle w:val="CommentReference"/>
           <w:rFonts w:ascii="NimbusRomNo9L" w:eastAsia="Times New Roman" w:hAnsi="NimbusRomNo9L"/>
           <w:color w:val="auto"/>
         </w:rPr>
-        <w:commentReference w:id="64"/>
+        <w:commentReference w:id="80"/>
       </w:r>
     </w:p>
     <w:p>
@@ -6280,7 +7123,7 @@
       </w:pPr>
     </w:p>
     <w:p>
-      <w:commentRangeStart w:id="66"/>
+      <w:commentRangeStart w:id="82"/>
       <w:r>
         <w:rPr>
           <w:lang w:val="en-US" w:eastAsia="en-US" w:bidi="en-US"/>
@@ -6356,14 +7199,14 @@
         </w:rPr>
         <w:t>.</w:t>
       </w:r>
-      <w:commentRangeEnd w:id="66"/>
+      <w:commentRangeEnd w:id="82"/>
       <w:r>
         <w:rPr>
           <w:rStyle w:val="CommentReference"/>
           <w:rFonts w:ascii="NimbusRomNo9L" w:eastAsia="Times New Roman" w:hAnsi="NimbusRomNo9L"/>
           <w:color w:val="auto"/>
         </w:rPr>
-        <w:commentReference w:id="66"/>
+        <w:commentReference w:id="82"/>
       </w:r>
     </w:p>
     <w:p/>
@@ -6371,11 +7214,11 @@
       <w:pPr>
         <w:pStyle w:val="Heading3"/>
       </w:pPr>
-      <w:bookmarkStart w:id="67" w:name="_Toc95039290"/>
+      <w:bookmarkStart w:id="83" w:name="_Toc95039290"/>
       <w:r>
         <w:t>2.X.X SCOPE</w:t>
       </w:r>
-      <w:bookmarkEnd w:id="67"/>
+      <w:bookmarkEnd w:id="83"/>
     </w:p>
     <w:p>
       <w:pPr>
@@ -6447,7 +7290,7 @@
         </w:rPr>
         <w:t xml:space="preserve"> is already deployed in several different </w:t>
       </w:r>
-      <w:commentRangeStart w:id="68"/>
+      <w:commentRangeStart w:id="84"/>
       <w:r>
         <w:rPr>
           <w:lang w:val="en-US" w:eastAsia="en-US" w:bidi="en-US"/>
@@ -6466,14 +7309,14 @@
         </w:rPr>
         <w:t xml:space="preserve"> </w:t>
       </w:r>
-      <w:commentRangeEnd w:id="68"/>
+      <w:commentRangeEnd w:id="84"/>
       <w:r>
         <w:rPr>
           <w:rStyle w:val="CommentReference"/>
           <w:rFonts w:ascii="NimbusRomNo9L" w:eastAsia="Times New Roman" w:hAnsi="NimbusRomNo9L"/>
           <w:color w:val="auto"/>
         </w:rPr>
-        <w:commentReference w:id="68"/>
+        <w:commentReference w:id="84"/>
       </w:r>
       <w:sdt>
         <w:sdtPr>
@@ -6585,7 +7428,7 @@
         </w:rPr>
         <w:t xml:space="preserve">P2P systems must replicate data across several nodes as any node is liable to leave the network. </w:t>
       </w:r>
-      <w:commentRangeStart w:id="69"/>
+      <w:commentRangeStart w:id="85"/>
       <w:r>
         <w:rPr>
           <w:lang w:val="en-US" w:eastAsia="en-US" w:bidi="en-US"/>
@@ -6630,7 +7473,7 @@
         </w:rPr>
         <w:t xml:space="preserve"> and present on all nodes hotspots from accessing the data will not be an issue. The node-failure problem concerns itself with recovering from a node dropping out of the network. This is relevant to Popcorn as any node has a chance of failure. </w:t>
       </w:r>
-      <w:commentRangeStart w:id="70"/>
+      <w:commentRangeStart w:id="86"/>
       <w:r>
         <w:rPr>
           <w:lang w:eastAsia="en-US" w:bidi="en-US"/>
@@ -6644,14 +7487,14 @@
         <w:lastRenderedPageBreak/>
         <w:t>does not change while the node is connected to the network (it would need to leave and re-join the network to be assigned a new ID)</w:t>
       </w:r>
-      <w:commentRangeEnd w:id="70"/>
+      <w:commentRangeEnd w:id="86"/>
       <w:r>
         <w:rPr>
           <w:rStyle w:val="CommentReference"/>
           <w:rFonts w:ascii="NimbusRomNo9L" w:eastAsia="Times New Roman" w:hAnsi="NimbusRomNo9L"/>
           <w:color w:val="auto"/>
         </w:rPr>
-        <w:commentReference w:id="70"/>
+        <w:commentReference w:id="86"/>
       </w:r>
       <w:r>
         <w:rPr>
@@ -6665,7 +7508,7 @@
         </w:rPr>
         <w:t xml:space="preserve">on every node, this means that should a node drop out then only the Popcorn processes running on that node will be affected (resolving this will likely be future work but is not the subject of this project). The rest of the Popcorn network will be unaffected by the lost node. Finally, the privacy problem in P2P networks concerns itself with obscuring the location or identity of the other nodes. </w:t>
       </w:r>
-      <w:commentRangeStart w:id="71"/>
+      <w:commentRangeStart w:id="87"/>
       <w:r>
         <w:rPr>
           <w:lang w:eastAsia="en-US" w:bidi="en-US"/>
@@ -6727,23 +7570,23 @@
         </w:rPr>
         <w:t xml:space="preserve">. </w:t>
       </w:r>
-      <w:commentRangeEnd w:id="71"/>
+      <w:commentRangeEnd w:id="87"/>
       <w:r>
         <w:rPr>
           <w:rStyle w:val="CommentReference"/>
           <w:rFonts w:ascii="NimbusRomNo9L" w:eastAsia="Times New Roman" w:hAnsi="NimbusRomNo9L"/>
           <w:color w:val="auto"/>
         </w:rPr>
-        <w:commentReference w:id="71"/>
-      </w:r>
-      <w:commentRangeEnd w:id="69"/>
+        <w:commentReference w:id="87"/>
+      </w:r>
+      <w:commentRangeEnd w:id="85"/>
       <w:r>
         <w:rPr>
           <w:rStyle w:val="CommentReference"/>
           <w:rFonts w:ascii="NimbusRomNo9L" w:eastAsia="Times New Roman" w:hAnsi="NimbusRomNo9L"/>
           <w:color w:val="auto"/>
         </w:rPr>
-        <w:commentReference w:id="69"/>
+        <w:commentReference w:id="85"/>
       </w:r>
     </w:p>
     <w:p/>
@@ -6812,18 +7655,18 @@
       <w:r>
         <w:t xml:space="preserve">In SCOPE the network is </w:t>
       </w:r>
-      <w:commentRangeStart w:id="72"/>
+      <w:commentRangeStart w:id="88"/>
       <w:r>
         <w:t>designed as a series of trees where each contains the nodes that store the replica of a particular data object</w:t>
       </w:r>
-      <w:commentRangeEnd w:id="72"/>
+      <w:commentRangeEnd w:id="88"/>
       <w:r>
         <w:rPr>
           <w:rStyle w:val="CommentReference"/>
           <w:rFonts w:ascii="NimbusRomNo9L" w:eastAsia="Times New Roman" w:hAnsi="NimbusRomNo9L"/>
           <w:color w:val="auto"/>
         </w:rPr>
-        <w:commentReference w:id="72"/>
+        <w:commentReference w:id="88"/>
       </w:r>
       <w:r>
         <w:t xml:space="preserve">. When an update to the data structure </w:t>
@@ -6842,7 +7685,7 @@
       <w:r>
         <w:t xml:space="preserve">This results in </w:t>
       </w:r>
-      <w:commentRangeStart w:id="73"/>
+      <w:commentRangeStart w:id="89"/>
       <w:r>
         <w:t>O(log</w:t>
       </w:r>
@@ -6855,14 +7698,14 @@
       <w:r>
         <w:t xml:space="preserve">n) </w:t>
       </w:r>
-      <w:commentRangeEnd w:id="73"/>
+      <w:commentRangeEnd w:id="89"/>
       <w:r>
         <w:rPr>
           <w:rStyle w:val="CommentReference"/>
           <w:rFonts w:ascii="NimbusRomNo9L" w:eastAsia="Times New Roman" w:hAnsi="NimbusRomNo9L"/>
           <w:color w:val="auto"/>
         </w:rPr>
-        <w:commentReference w:id="73"/>
+        <w:commentReference w:id="89"/>
       </w:r>
       <w:r>
         <w:t>messages being sent within each tree</w:t>
@@ -7019,10 +7862,22 @@
     </w:p>
     <w:p>
       <w:pPr>
-        <w:spacing w:line="240" w:lineRule="auto"/>
-        <w:ind w:left="0" w:firstLine="0"/>
-        <w:jc w:val="left"/>
-      </w:pPr>
+        <w:pStyle w:val="Projecttitle"/>
+      </w:pPr>
+      <w:commentRangeStart w:id="90"/>
+      <w:r>
+        <w:t>Chapter about encryption</w:t>
+      </w:r>
+      <w:commentRangeEnd w:id="90"/>
+      <w:r>
+        <w:rPr>
+          <w:rStyle w:val="CommentReference"/>
+          <w:rFonts w:ascii="NimbusRomNo9L" w:eastAsia="Times New Roman" w:hAnsi="NimbusRomNo9L" w:cs="Times New Roman"/>
+          <w:b w:val="0"/>
+          <w:color w:val="auto"/>
+        </w:rPr>
+        <w:commentReference w:id="90"/>
+      </w:r>
       <w:r>
         <w:br w:type="page"/>
       </w:r>
@@ -7044,11 +7899,11 @@
       <w:pPr>
         <w:pStyle w:val="Heading1"/>
       </w:pPr>
-      <w:bookmarkStart w:id="74" w:name="_Toc95039291"/>
+      <w:bookmarkStart w:id="91" w:name="_Toc95039291"/>
       <w:r>
         <w:t>Simulation Implementation</w:t>
       </w:r>
-      <w:bookmarkEnd w:id="74"/>
+      <w:bookmarkEnd w:id="91"/>
     </w:p>
     <w:p/>
     <w:p>
@@ -7146,26 +8001,26 @@
         <w:ind w:left="0" w:firstLine="0"/>
         <w:jc w:val="left"/>
       </w:pPr>
-      <w:commentRangeStart w:id="75"/>
+      <w:commentRangeStart w:id="92"/>
       <w:r>
         <w:t xml:space="preserve">The simulation was able to set a </w:t>
       </w:r>
       <w:r>
         <w:t>drop rate for the network. This is proportion of messages dropped by the network. Within the simulation this is designed to represent the messages dropped, corrupted, or hardware or software failures which lead to messages not being processed.</w:t>
       </w:r>
-      <w:commentRangeEnd w:id="75"/>
+      <w:commentRangeEnd w:id="92"/>
       <w:r>
         <w:rPr>
           <w:rStyle w:val="CommentReference"/>
           <w:rFonts w:ascii="NimbusRomNo9L" w:eastAsia="Times New Roman" w:hAnsi="NimbusRomNo9L"/>
           <w:color w:val="auto"/>
         </w:rPr>
-        <w:commentReference w:id="75"/>
+        <w:commentReference w:id="92"/>
       </w:r>
       <w:r>
         <w:t xml:space="preserve"> One condition is that the first message, to the instigator node, is never lost. </w:t>
       </w:r>
-      <w:commentRangeStart w:id="76"/>
+      <w:commentRangeStart w:id="93"/>
       <w:r>
         <w:t xml:space="preserve">This is a fair assumption as if a node was not able to make a connection with the first </w:t>
       </w:r>
@@ -7177,14 +8032,14 @@
       <w:r>
         <w:t xml:space="preserve"> then it has not managed to successfully connect.</w:t>
       </w:r>
-      <w:commentRangeEnd w:id="76"/>
+      <w:commentRangeEnd w:id="93"/>
       <w:r>
         <w:rPr>
           <w:rStyle w:val="CommentReference"/>
           <w:rFonts w:ascii="NimbusRomNo9L" w:eastAsia="Times New Roman" w:hAnsi="NimbusRomNo9L"/>
           <w:color w:val="auto"/>
         </w:rPr>
-        <w:commentReference w:id="76"/>
+        <w:commentReference w:id="93"/>
       </w:r>
     </w:p>
     <w:p>
@@ -7203,21 +8058,21 @@
       <w:r>
         <w:t xml:space="preserve">The program randomly chose to add or remove a node </w:t>
       </w:r>
-      <w:commentRangeStart w:id="77"/>
+      <w:commentRangeStart w:id="94"/>
       <w:r>
         <w:t xml:space="preserve">with equal probability, except </w:t>
       </w:r>
       <w:r>
         <w:t>when there is only one node left in which case adding is guaranteed</w:t>
       </w:r>
-      <w:commentRangeEnd w:id="77"/>
+      <w:commentRangeEnd w:id="94"/>
       <w:r>
         <w:rPr>
           <w:rStyle w:val="CommentReference"/>
           <w:rFonts w:ascii="NimbusRomNo9L" w:eastAsia="Times New Roman" w:hAnsi="NimbusRomNo9L"/>
           <w:color w:val="auto"/>
         </w:rPr>
-        <w:commentReference w:id="77"/>
+        <w:commentReference w:id="94"/>
       </w:r>
       <w:r>
         <w:t xml:space="preserve">. </w:t>
@@ -7306,18 +8161,18 @@
         <w:ind w:left="0" w:firstLine="0"/>
         <w:jc w:val="left"/>
       </w:pPr>
-      <w:commentRangeStart w:id="78"/>
+      <w:commentRangeStart w:id="95"/>
       <w:r>
         <w:t>Following the joining protocol is a node is not present in the node list then a node will forward to its children until the end of the list is reached.</w:t>
       </w:r>
-      <w:commentRangeEnd w:id="78"/>
+      <w:commentRangeEnd w:id="95"/>
       <w:r>
         <w:rPr>
           <w:rStyle w:val="CommentReference"/>
           <w:rFonts w:ascii="NimbusRomNo9L" w:eastAsia="Times New Roman" w:hAnsi="NimbusRomNo9L"/>
           <w:color w:val="auto"/>
         </w:rPr>
-        <w:commentReference w:id="78"/>
+        <w:commentReference w:id="95"/>
       </w:r>
     </w:p>
     <w:p>
@@ -7336,7 +8191,7 @@
       <w:r>
         <w:t xml:space="preserve">The number of nodes that were recorded as excess, missing, or incorrect are recorded along with the time taken for the add or remove operation to complete, the number of </w:t>
       </w:r>
-      <w:commentRangeStart w:id="79"/>
+      <w:commentRangeStart w:id="96"/>
       <w:r>
         <w:t xml:space="preserve">flooded nodes – that is when </w:t>
       </w:r>
@@ -7348,19 +8203,19 @@
       <w:r>
         <w:t xml:space="preserve"> messages reach a node at the same time which may mean it becomes overwhelmed</w:t>
       </w:r>
-      <w:commentRangeEnd w:id="79"/>
+      <w:commentRangeEnd w:id="96"/>
       <w:r>
         <w:rPr>
           <w:rStyle w:val="CommentReference"/>
           <w:rFonts w:ascii="NimbusRomNo9L" w:eastAsia="Times New Roman" w:hAnsi="NimbusRomNo9L"/>
           <w:color w:val="auto"/>
         </w:rPr>
-        <w:commentReference w:id="79"/>
+        <w:commentReference w:id="96"/>
       </w:r>
       <w:r>
         <w:t xml:space="preserve">. Also, the length of the node list is recorded. This data is outputted to a CSV file which was then processed further. Several trials were used for </w:t>
       </w:r>
-      <w:commentRangeStart w:id="80"/>
+      <w:commentRangeStart w:id="97"/>
       <w:r>
         <w:t xml:space="preserve">each algorithm and drop rate, this was to ensure that </w:t>
       </w:r>
@@ -7372,14 +8227,14 @@
       <w:r>
         <w:t xml:space="preserve"> structure of the network did not bias the results. All the results of the trials are combined and averaged.</w:t>
       </w:r>
-      <w:commentRangeEnd w:id="80"/>
+      <w:commentRangeEnd w:id="97"/>
       <w:r>
         <w:rPr>
           <w:rStyle w:val="CommentReference"/>
           <w:rFonts w:ascii="NimbusRomNo9L" w:eastAsia="Times New Roman" w:hAnsi="NimbusRomNo9L"/>
           <w:color w:val="auto"/>
         </w:rPr>
-        <w:commentReference w:id="80"/>
+        <w:commentReference w:id="97"/>
       </w:r>
     </w:p>
     <w:p>
@@ -7395,7 +8250,7 @@
         <w:ind w:left="0" w:firstLine="0"/>
         <w:jc w:val="left"/>
       </w:pPr>
-      <w:commentRangeStart w:id="81"/>
+      <w:commentRangeStart w:id="98"/>
       <w:r>
         <w:t xml:space="preserve">The time that messages are sent are </w:t>
       </w:r>
@@ -7418,19 +8273,19 @@
       <w:r>
         <w:t>how many nodes it must have travelled through. This is trivial to do when the network is a tree structure.</w:t>
       </w:r>
-      <w:commentRangeEnd w:id="81"/>
+      <w:commentRangeEnd w:id="98"/>
       <w:r>
         <w:rPr>
           <w:rStyle w:val="CommentReference"/>
           <w:rFonts w:ascii="NimbusRomNo9L" w:eastAsia="Times New Roman" w:hAnsi="NimbusRomNo9L"/>
           <w:color w:val="auto"/>
         </w:rPr>
-        <w:commentReference w:id="81"/>
+        <w:commentReference w:id="98"/>
       </w:r>
       <w:r>
         <w:t xml:space="preserve"> </w:t>
       </w:r>
-      <w:commentRangeStart w:id="82"/>
+      <w:commentRangeStart w:id="99"/>
       <w:r>
         <w:t xml:space="preserve">This </w:t>
       </w:r>
@@ -7442,14 +8297,14 @@
       <w:r>
         <w:t xml:space="preserve"> detect flooding of nodes within the network, this is when a node may become overwhelmed if too many messages are sent at once.</w:t>
       </w:r>
-      <w:commentRangeEnd w:id="82"/>
+      <w:commentRangeEnd w:id="99"/>
       <w:r>
         <w:rPr>
           <w:rStyle w:val="CommentReference"/>
           <w:rFonts w:ascii="NimbusRomNo9L" w:eastAsia="Times New Roman" w:hAnsi="NimbusRomNo9L"/>
           <w:color w:val="auto"/>
         </w:rPr>
-        <w:commentReference w:id="82"/>
+        <w:commentReference w:id="99"/>
       </w:r>
     </w:p>
     <w:p>
@@ -7465,6 +8320,50 @@
         <w:ind w:left="0" w:firstLine="0"/>
         <w:jc w:val="left"/>
       </w:pPr>
+      <w:commentRangeStart w:id="100"/>
+      <w:r>
+        <w:t xml:space="preserve">A single datatype was used for the algorithms where subclasses implemented the functions for the error detection and correction. </w:t>
+      </w:r>
+      <w:commentRangeEnd w:id="100"/>
+      <w:r>
+        <w:rPr>
+          <w:rStyle w:val="CommentReference"/>
+          <w:rFonts w:ascii="NimbusRomNo9L" w:eastAsia="Times New Roman" w:hAnsi="NimbusRomNo9L"/>
+          <w:color w:val="auto"/>
+        </w:rPr>
+        <w:commentReference w:id="100"/>
+      </w:r>
+    </w:p>
+    <w:p>
+      <w:pPr>
+        <w:spacing w:line="240" w:lineRule="auto"/>
+        <w:ind w:left="0" w:firstLine="0"/>
+        <w:jc w:val="left"/>
+      </w:pPr>
+      <w:r>
+        <w:t xml:space="preserve"> </w:t>
+      </w:r>
+    </w:p>
+    <w:p>
+      <w:pPr>
+        <w:spacing w:line="240" w:lineRule="auto"/>
+        <w:ind w:left="0" w:firstLine="0"/>
+        <w:jc w:val="left"/>
+      </w:pPr>
+    </w:p>
+    <w:p>
+      <w:pPr>
+        <w:spacing w:line="240" w:lineRule="auto"/>
+        <w:ind w:left="0" w:firstLine="0"/>
+        <w:jc w:val="left"/>
+      </w:pPr>
+    </w:p>
+    <w:p>
+      <w:pPr>
+        <w:spacing w:line="240" w:lineRule="auto"/>
+        <w:ind w:left="0" w:firstLine="0"/>
+        <w:jc w:val="left"/>
+      </w:pPr>
     </w:p>
     <w:p>
       <w:pPr>
@@ -7516,11 +8415,11 @@
       <w:r>
         <w:t>X.X.X Acknowledgement</w:t>
       </w:r>
-      <w:commentRangeStart w:id="83"/>
+      <w:commentRangeStart w:id="101"/>
       <w:r>
         <w:t xml:space="preserve"> Algorithm</w:t>
       </w:r>
-      <w:commentRangeEnd w:id="83"/>
+      <w:commentRangeEnd w:id="101"/>
       <w:r>
         <w:rPr>
           <w:rStyle w:val="CommentReference"/>
@@ -7528,7 +8427,7 @@
           <w:b w:val="0"/>
           <w:color w:val="auto"/>
         </w:rPr>
-        <w:commentReference w:id="83"/>
+        <w:commentReference w:id="101"/>
       </w:r>
     </w:p>
     <w:p>
@@ -7541,7 +8440,11 @@
         <w:t xml:space="preserve">This algorithm consists of each node sending an acknowledgement of </w:t>
       </w:r>
       <w:r>
-        <w:t xml:space="preserve">the message once it has performed the action and all its children have also sent an acknowledgement. This means that each command to add or remove a node is propagated through the network (each node performing the action as it is received), once a leaf node is reached an acknowledgement is sent to its parent. This propagates backwards through the network such that when a parent has an acknowledgement from both its children it then sent </w:t>
+        <w:t xml:space="preserve">the message once it has performed the action and all its children have also sent an acknowledgement. This means that each command to add or remove a node is propagated through the network (each node performing the action as it is received), once a leaf node is reached an acknowledgement is sent to its parent. This propagates backwards through the network such that when a parent has an acknowledgement </w:t>
+      </w:r>
+      <w:r>
+        <w:lastRenderedPageBreak/>
+        <w:t xml:space="preserve">from both its children it then sent </w:t>
       </w:r>
       <w:proofErr w:type="gramStart"/>
       <w:r>
@@ -7588,28 +8491,27 @@
       <w:r>
         <w:t xml:space="preserve"> </w:t>
       </w:r>
-      <w:commentRangeStart w:id="84"/>
-      <w:r>
-        <w:t xml:space="preserve">The timeout period is calculated based on the number of nodes that the message must be forwarded to, that is the number of levels within the </w:t>
-      </w:r>
-      <w:r>
-        <w:lastRenderedPageBreak/>
-        <w:t>tree structure of the network.</w:t>
+      <w:commentRangeStart w:id="102"/>
+      <w:r>
+        <w:t>The timeout period is calculated based on the number of nodes that the message must be forwarded to, that is the number of levels within the tree structure of the network.</w:t>
       </w:r>
       <w:r>
         <w:t xml:space="preserve"> </w:t>
       </w:r>
-      <w:commentRangeEnd w:id="84"/>
+      <w:commentRangeEnd w:id="102"/>
       <w:r>
         <w:rPr>
           <w:rStyle w:val="CommentReference"/>
           <w:rFonts w:ascii="NimbusRomNo9L" w:eastAsia="Times New Roman" w:hAnsi="NimbusRomNo9L"/>
           <w:color w:val="auto"/>
         </w:rPr>
-        <w:commentReference w:id="84"/>
-      </w:r>
-      <w:r>
-        <w:t xml:space="preserve">This repeats until either an acknowledgement is </w:t>
+        <w:commentReference w:id="102"/>
+      </w:r>
+      <w:r>
+        <w:t>This</w:t>
+      </w:r>
+      <w:r>
+        <w:t xml:space="preserve"> repeats until either an acknowledgement is </w:t>
       </w:r>
       <w:r>
         <w:t>received,</w:t>
@@ -7631,21 +8533,21 @@
       <w:r>
         <w:t xml:space="preserve"> This algorithm provides strong guarantees on the consistency of the network however it </w:t>
       </w:r>
-      <w:commentRangeStart w:id="85"/>
+      <w:commentRangeStart w:id="103"/>
       <w:r>
         <w:t xml:space="preserve">is not able to detect </w:t>
       </w:r>
       <w:r>
         <w:t>inconstancies in the network after they occur.</w:t>
       </w:r>
-      <w:commentRangeEnd w:id="85"/>
+      <w:commentRangeEnd w:id="103"/>
       <w:r>
         <w:rPr>
           <w:rStyle w:val="CommentReference"/>
           <w:rFonts w:ascii="NimbusRomNo9L" w:eastAsia="Times New Roman" w:hAnsi="NimbusRomNo9L"/>
           <w:color w:val="auto"/>
         </w:rPr>
-        <w:commentReference w:id="85"/>
+        <w:commentReference w:id="103"/>
       </w:r>
       <w:r>
         <w:t xml:space="preserve"> When errors occur it is easy to locate exactly where they occurred as that will be the node waiting for an acknowledgement.</w:t>
@@ -7746,21 +8648,21 @@
       <w:r>
         <w:t xml:space="preserve"> </w:t>
       </w:r>
-      <w:commentRangeStart w:id="86"/>
+      <w:commentRangeStart w:id="104"/>
       <w:r>
         <w:t>The exception is if the difference is regarding one of the nodes, in this case it always wins.</w:t>
       </w:r>
       <w:r>
         <w:t xml:space="preserve"> </w:t>
       </w:r>
-      <w:commentRangeEnd w:id="86"/>
+      <w:commentRangeEnd w:id="104"/>
       <w:r>
         <w:rPr>
           <w:rStyle w:val="CommentReference"/>
           <w:rFonts w:ascii="NimbusRomNo9L" w:eastAsia="Times New Roman" w:hAnsi="NimbusRomNo9L"/>
           <w:color w:val="auto"/>
         </w:rPr>
-        <w:commentReference w:id="86"/>
+        <w:commentReference w:id="104"/>
       </w:r>
       <w:r>
         <w:t>This is because the lower the node id the closer to the instigator node it is and so is more likely to be correct.</w:t>
@@ -7826,7 +8728,11 @@
         <w:jc w:val="left"/>
       </w:pPr>
       <w:r>
-        <w:t>Since the offset value is random nodes will typically check different nodes with each pass. As they are corrected errors will generally reduce with each pass. This can be proven since messages are passed through a tree structure with the instigator at the root. Each message can fail to be passed on each edge. This means the nodes closer to the root are more likely to be correct</w:t>
+        <w:t xml:space="preserve">Since the offset value is random nodes will typically check different nodes with each pass. As they are corrected errors will generally reduce with each pass. This can be proven since messages are passed through a tree structure with the instigator at the </w:t>
+      </w:r>
+      <w:r>
+        <w:lastRenderedPageBreak/>
+        <w:t>root. Each message can fail to be passed on each edge. This means the nodes closer to the root are more likely to be correct</w:t>
       </w:r>
       <w:r>
         <w:t xml:space="preserve">. By randomly checking and deciding that the lower node id wins then node lists closer to the root will replace that lower down. As a </w:t>
@@ -7853,53 +8759,42 @@
         <w:ind w:left="0" w:firstLine="0"/>
         <w:jc w:val="left"/>
       </w:pPr>
-      <w:r>
-        <w:lastRenderedPageBreak/>
-        <w:t>This algorithm r</w:t>
-      </w:r>
-      <w:r>
-        <w:t xml:space="preserve">equires a central </w:t>
-      </w:r>
-      <w:r>
-        <w:t>coordinator, the instigator node, to generate a random offset and it requires the entire node list of each node to be passed with each check.</w:t>
-      </w:r>
-      <w:r>
-        <w:t xml:space="preserve"> The random offset must change with each run of error correction.</w:t>
-      </w:r>
-      <w:r>
-        <w:t xml:space="preserve"> The size of the node list will not be significant, but it represents a considerably larger message size than the acknowledgement algorithm.</w:t>
-      </w:r>
-      <w:r>
-        <w:t xml:space="preserve"> Another issue with this algorithm is that previous runs of error correction may be </w:t>
+      <w:commentRangeStart w:id="105"/>
+      <w:r>
+        <w:t xml:space="preserve">It was considered to make each node independently choose another node to check. However, the node list has a binary tree structure. This means that as messages are passed down the tree the chances of an error occurring increases. Since the size doubles with every level of a binary tree this means that each node at any given time has a 50% chance of encountering a </w:t>
+      </w:r>
+      <w:r>
+        <w:t xml:space="preserve">    #TODO: * it was considered that randomly checking any node (as opposed to using an offset) would favour leaf nodes (or those close to leaves) as each level has twice the nodes of the others. We could weight these so that nodes closer to the root are favoured but this is likely to </w:t>
+      </w:r>
+      <w:proofErr w:type="spellStart"/>
+      <w:r>
+        <w:t>causd</w:t>
+      </w:r>
+      <w:proofErr w:type="spellEnd"/>
+      <w:r>
+        <w:t xml:space="preserve"> flooding, </w:t>
       </w:r>
       <w:proofErr w:type="gramStart"/>
       <w:r>
-        <w:t>undone:</w:t>
+        <w:t>this is why</w:t>
       </w:r>
       <w:proofErr w:type="gramEnd"/>
       <w:r>
-        <w:t xml:space="preserve"> say node 0 corrects node 4 (which has a mistake), the following round of error correction node 1 (which has a mistake) puts the error back on node 4. This is somewhat mitigated by eac</w:t>
-      </w:r>
-      <w:commentRangeStart w:id="87"/>
-      <w:r>
-        <w:t xml:space="preserve">h of the nodes checking if the conflicting node is active on the network </w:t>
-      </w:r>
-      <w:proofErr w:type="gramStart"/>
-      <w:r>
-        <w:t>first</w:t>
-      </w:r>
-      <w:proofErr w:type="gramEnd"/>
-      <w:r>
-        <w:t xml:space="preserve"> but it may mean that the network is slower to converge to the correct solution. </w:t>
-      </w:r>
-      <w:commentRangeEnd w:id="87"/>
+        <w:t xml:space="preserve"> the offset was </w:t>
+      </w:r>
+      <w:proofErr w:type="spellStart"/>
+      <w:r>
+        <w:t>selecteds</w:t>
+      </w:r>
+      <w:commentRangeEnd w:id="105"/>
+      <w:proofErr w:type="spellEnd"/>
       <w:r>
         <w:rPr>
           <w:rStyle w:val="CommentReference"/>
           <w:rFonts w:ascii="NimbusRomNo9L" w:eastAsia="Times New Roman" w:hAnsi="NimbusRomNo9L"/>
           <w:color w:val="auto"/>
         </w:rPr>
-        <w:commentReference w:id="87"/>
+        <w:commentReference w:id="105"/>
       </w:r>
     </w:p>
     <w:p>
@@ -7908,9 +8803,6 @@
         <w:ind w:left="0" w:firstLine="0"/>
         <w:jc w:val="left"/>
       </w:pPr>
-      <w:r>
-        <w:t xml:space="preserve">   </w:t>
-      </w:r>
     </w:p>
     <w:p>
       <w:pPr>
@@ -7921,50 +8813,121 @@
     </w:p>
     <w:p>
       <w:pPr>
-        <w:pStyle w:val="Heading3"/>
-      </w:pPr>
-      <w:r>
-        <w:t>X.X.X Check Neighbours Algorithm</w:t>
-      </w:r>
-    </w:p>
-    <w:p>
+        <w:spacing w:line="240" w:lineRule="auto"/>
+        <w:ind w:left="0" w:firstLine="0"/>
+        <w:jc w:val="left"/>
+      </w:pPr>
+      <w:r>
+        <w:t>This algorithm r</w:t>
+      </w:r>
+      <w:r>
+        <w:t xml:space="preserve">equires a central </w:t>
+      </w:r>
+      <w:r>
+        <w:t>coordinator, the instigator node, to generate a random offset and it requires the entire node list of each node to be passed with each check.</w:t>
+      </w:r>
+      <w:r>
+        <w:t xml:space="preserve"> The random offset must change with each run of error correction.</w:t>
+      </w:r>
+      <w:r>
+        <w:t xml:space="preserve"> The size of the node list will not be significant, but it represents a considerably larger message size than the acknowledgement algorithm.</w:t>
+      </w:r>
+      <w:r>
+        <w:t xml:space="preserve"> Another issue with this algorithm is that previous runs of error correction may be </w:t>
+      </w:r>
       <w:proofErr w:type="gramStart"/>
       <w:r>
-        <w:t>Similar to</w:t>
+        <w:t>undone:</w:t>
       </w:r>
       <w:proofErr w:type="gramEnd"/>
       <w:r>
-        <w:t xml:space="preserve"> the of the random check-up algorithm, check neighbours, operates by each node sending its node list to </w:t>
-      </w:r>
-      <w:r>
-        <w:t>its</w:t>
-      </w:r>
-      <w:r>
-        <w:t xml:space="preserve"> neighbours. </w:t>
-      </w:r>
-      <w:commentRangeStart w:id="88"/>
-      <w:r>
-        <w:t xml:space="preserve">E.g., for node 4 its neighbours would be node 3 and node 5 (if they are present on the node list). If there is a </w:t>
+        <w:t xml:space="preserve"> say node 0 corrects node 4 (which has a mistake), the following round of error correction node 1 (which has a mistake) puts the error back on node 4. This is somewhat mitigated by eac</w:t>
+      </w:r>
+      <w:commentRangeStart w:id="106"/>
+      <w:r>
+        <w:t xml:space="preserve">h of the nodes checking if the conflicting node is active on the network </w:t>
       </w:r>
       <w:proofErr w:type="gramStart"/>
       <w:r>
-        <w:t>gap</w:t>
+        <w:t>first</w:t>
       </w:r>
       <w:proofErr w:type="gramEnd"/>
       <w:r>
-        <w:t xml:space="preserve"> </w:t>
-      </w:r>
-      <w:r>
-        <w:t>then the next available node is the neighbour</w:t>
-      </w:r>
-      <w:commentRangeEnd w:id="88"/>
+        <w:t xml:space="preserve"> but it may mean that the network is slower to converge to the correct solution. </w:t>
+      </w:r>
+      <w:commentRangeEnd w:id="106"/>
       <w:r>
         <w:rPr>
           <w:rStyle w:val="CommentReference"/>
           <w:rFonts w:ascii="NimbusRomNo9L" w:eastAsia="Times New Roman" w:hAnsi="NimbusRomNo9L"/>
           <w:color w:val="auto"/>
         </w:rPr>
-        <w:commentReference w:id="88"/>
+        <w:commentReference w:id="106"/>
+      </w:r>
+    </w:p>
+    <w:p>
+      <w:pPr>
+        <w:spacing w:line="240" w:lineRule="auto"/>
+        <w:ind w:left="0" w:firstLine="0"/>
+        <w:jc w:val="left"/>
+      </w:pPr>
+      <w:r>
+        <w:t xml:space="preserve">   </w:t>
+      </w:r>
+    </w:p>
+    <w:p>
+      <w:pPr>
+        <w:spacing w:line="240" w:lineRule="auto"/>
+        <w:ind w:left="0" w:firstLine="0"/>
+        <w:jc w:val="left"/>
+      </w:pPr>
+    </w:p>
+    <w:p>
+      <w:pPr>
+        <w:pStyle w:val="Heading3"/>
+      </w:pPr>
+      <w:r>
+        <w:t>X.X.X Check Neighbours Algorithm</w:t>
+      </w:r>
+    </w:p>
+    <w:p>
+      <w:proofErr w:type="gramStart"/>
+      <w:r>
+        <w:t>Similar to</w:t>
+      </w:r>
+      <w:proofErr w:type="gramEnd"/>
+      <w:r>
+        <w:t xml:space="preserve"> the of the random check-up algorithm, check neighbours, operates by each node sending its node list to </w:t>
+      </w:r>
+      <w:r>
+        <w:t>its</w:t>
+      </w:r>
+      <w:r>
+        <w:t xml:space="preserve"> neighbours. </w:t>
+      </w:r>
+      <w:commentRangeStart w:id="107"/>
+      <w:r>
+        <w:t xml:space="preserve">E.g., for node 4 its neighbours would be node 3 and node 5 (if they are present on the node list). If there is a </w:t>
+      </w:r>
+      <w:proofErr w:type="gramStart"/>
+      <w:r>
+        <w:t>gap</w:t>
+      </w:r>
+      <w:proofErr w:type="gramEnd"/>
+      <w:r>
+        <w:t xml:space="preserve"> </w:t>
+      </w:r>
+      <w:r>
+        <w:t>then the next available node is the neighbour</w:t>
+      </w:r>
+      <w:commentRangeEnd w:id="107"/>
+      <w:r>
+        <w:rPr>
+          <w:rStyle w:val="CommentReference"/>
+          <w:rFonts w:ascii="NimbusRomNo9L" w:eastAsia="Times New Roman" w:hAnsi="NimbusRomNo9L"/>
+          <w:color w:val="auto"/>
+        </w:rPr>
+        <w:commentReference w:id="107"/>
       </w:r>
       <w:r>
         <w:t xml:space="preserve">. The node list loops back on itself so the first and last nodes are neighbours. </w:t>
@@ -8018,6 +8981,7 @@
     <w:p/>
     <w:p>
       <w:r>
+        <w:lastRenderedPageBreak/>
         <w:t xml:space="preserve">This algorithm ensures that every node in the list is checked twice by different nodes. </w:t>
       </w:r>
       <w:r>
@@ -8026,18 +8990,18 @@
       <w:r>
         <w:t xml:space="preserve">when the node list is structured as a binary tree means that every node will always be checking a sibling/child node pair, or a sibling/parent pair. </w:t>
       </w:r>
-      <w:commentRangeStart w:id="89"/>
+      <w:commentRangeStart w:id="108"/>
       <w:r>
         <w:t>This means that you always check a node in a different branch and a different level of the tree structure.</w:t>
       </w:r>
-      <w:commentRangeEnd w:id="89"/>
+      <w:commentRangeEnd w:id="108"/>
       <w:r>
         <w:rPr>
           <w:rStyle w:val="CommentReference"/>
           <w:rFonts w:ascii="NimbusRomNo9L" w:eastAsia="Times New Roman" w:hAnsi="NimbusRomNo9L"/>
           <w:color w:val="auto"/>
         </w:rPr>
-        <w:commentReference w:id="89"/>
+        <w:commentReference w:id="108"/>
       </w:r>
     </w:p>
     <w:p/>
@@ -8058,11 +9022,110 @@
         <w:t xml:space="preserve"> It also requires less waiting than the random check-up, this is because nodes which are neighbours are close within the tree structure (the </w:t>
       </w:r>
       <w:r>
-        <w:t xml:space="preserve">same level ±1), and so should receive messages at approximately the </w:t>
-      </w:r>
-      <w:r>
-        <w:lastRenderedPageBreak/>
-        <w:t>same time. Whereas for random check-up it needs to wait until all nodes have finished as they can be checked in any order.</w:t>
+        <w:t>same level ±1), and so should receive messages at approximately the same time. Whereas for random check-up it needs to wait until all nodes have finished as they can be checked in any order.</w:t>
+      </w:r>
+    </w:p>
+    <w:p/>
+    <w:p/>
+    <w:p>
+      <w:pPr>
+        <w:pStyle w:val="Heading3"/>
+      </w:pPr>
+      <w:r>
+        <w:t xml:space="preserve">X.X.X Contrast of </w:t>
+      </w:r>
+      <w:commentRangeStart w:id="109"/>
+      <w:r>
+        <w:t>Algorithms</w:t>
+      </w:r>
+      <w:commentRangeEnd w:id="109"/>
+      <w:r>
+        <w:rPr>
+          <w:rStyle w:val="CommentReference"/>
+          <w:rFonts w:ascii="NimbusRomNo9L" w:eastAsia="Times New Roman" w:hAnsi="NimbusRomNo9L" w:cs="Times New Roman"/>
+          <w:b w:val="0"/>
+          <w:color w:val="auto"/>
+        </w:rPr>
+        <w:commentReference w:id="109"/>
+      </w:r>
+    </w:p>
+    <w:p/>
+    <w:p/>
+    <w:p>
+      <w:commentRangeStart w:id="110"/>
+      <w:r>
+        <w:t xml:space="preserve">The acknowledgement algorithm allows for messages to be signed allowing each node to easily to verify the legitimacy of the command it receives along with being able to verify that every child node has also performed the action. For the check random and check neighbour’s algorithm this is more difficult. The </w:t>
+      </w:r>
+      <w:commentRangeStart w:id="111"/>
+      <w:r>
+        <w:t>authentication is left to future work</w:t>
+      </w:r>
+      <w:commentRangeEnd w:id="111"/>
+      <w:r>
+        <w:rPr>
+          <w:rStyle w:val="CommentReference"/>
+          <w:rFonts w:ascii="NimbusRomNo9L" w:eastAsia="Times New Roman" w:hAnsi="NimbusRomNo9L"/>
+          <w:color w:val="auto"/>
+        </w:rPr>
+        <w:commentReference w:id="111"/>
+      </w:r>
+      <w:r>
+        <w:t xml:space="preserve"> however this is an important consideration. </w:t>
+      </w:r>
+      <w:r>
+        <w:t>When adding or removing a node a command can be signed. For the check random and check neighbour algorithm they can store the signature given in the command and relay this when checking other nodes. Only valid signatures would be considered and therefore it is possible to cryptographically verify all commands with these algorithms.</w:t>
+      </w:r>
+      <w:commentRangeEnd w:id="110"/>
+      <w:r>
+        <w:rPr>
+          <w:rStyle w:val="CommentReference"/>
+          <w:rFonts w:ascii="NimbusRomNo9L" w:eastAsia="Times New Roman" w:hAnsi="NimbusRomNo9L"/>
+          <w:color w:val="auto"/>
+        </w:rPr>
+        <w:commentReference w:id="110"/>
+      </w:r>
+    </w:p>
+    <w:p/>
+    <w:p/>
+    <w:p/>
+    <w:p>
+      <w:pPr>
+        <w:pStyle w:val="Heading2"/>
+      </w:pPr>
+      <w:r>
+        <w:t xml:space="preserve">X.X </w:t>
+      </w:r>
+      <w:commentRangeStart w:id="112"/>
+      <w:r>
+        <w:t>Evaluation of Algorithms</w:t>
+      </w:r>
+      <w:commentRangeEnd w:id="112"/>
+      <w:r>
+        <w:rPr>
+          <w:rStyle w:val="CommentReference"/>
+          <w:rFonts w:ascii="NimbusRomNo9L" w:eastAsia="Times New Roman" w:hAnsi="NimbusRomNo9L" w:cs="Times New Roman"/>
+          <w:b w:val="0"/>
+          <w:color w:val="auto"/>
+        </w:rPr>
+        <w:commentReference w:id="112"/>
+      </w:r>
+    </w:p>
+    <w:p>
+      <w:r>
+        <w:t xml:space="preserve">The acknowledgement algorithm was measured on the number of attempts were taken to add or remove a node. The other two algorithms were measured on the number of rounds of the algorithm needed before the node list was consistent. </w:t>
+      </w:r>
+      <w:commentRangeStart w:id="113"/>
+      <w:r>
+        <w:t xml:space="preserve">The algorithms are measured differently because the acknowledgement algorithm ensures consistency whereas the other algorithms detect and repair mistakes to the network. </w:t>
+      </w:r>
+      <w:commentRangeEnd w:id="113"/>
+      <w:r>
+        <w:rPr>
+          <w:rStyle w:val="CommentReference"/>
+          <w:rFonts w:ascii="NimbusRomNo9L" w:eastAsia="Times New Roman" w:hAnsi="NimbusRomNo9L"/>
+          <w:color w:val="auto"/>
+        </w:rPr>
+        <w:commentReference w:id="113"/>
       </w:r>
     </w:p>
     <w:p/>
@@ -8076,10 +9139,6 @@
     <w:p/>
     <w:p/>
     <w:p/>
-    <w:p/>
-    <w:p/>
-    <w:p/>
-    <w:p/>
     <w:p>
       <w:pPr>
         <w:spacing w:line="240" w:lineRule="auto"/>
@@ -8156,6 +9215,17 @@
         <w:ind w:left="0" w:firstLine="0"/>
         <w:jc w:val="left"/>
       </w:pPr>
+      <w:r>
+        <w:t>#TODO: consider the use of saving the most recent instruction for that node (</w:t>
+      </w:r>
+      <w:proofErr w:type="gramStart"/>
+      <w:r>
+        <w:t>e.g.</w:t>
+      </w:r>
+      <w:proofErr w:type="gramEnd"/>
+      <w:r>
+        <w:t xml:space="preserve"> add/remove, doesn’t scale well if you want to add more commands and just because a command is the most recent doesn’t mean it is the most likely to be correct, higher in the node list always does – need to justify this better</w:t>
+      </w:r>
     </w:p>
     <w:p>
       <w:pPr>
@@ -8170,6 +9240,9 @@
         <w:ind w:left="0" w:firstLine="0"/>
         <w:jc w:val="left"/>
       </w:pPr>
+      <w:r>
+        <w:t xml:space="preserve">    </w:t>
+      </w:r>
     </w:p>
     <w:p>
       <w:pPr>
@@ -8177,6 +9250,9 @@
         <w:ind w:left="0" w:firstLine="0"/>
         <w:jc w:val="left"/>
       </w:pPr>
+      <w:r>
+        <w:t xml:space="preserve">    #TODO: * considered checking from leaf nodes upwards to the instigator - instigator would have to message half of all nodes which produces undue strain on network - so back propagation algo is better</w:t>
+      </w:r>
     </w:p>
     <w:p>
       <w:pPr>
@@ -8185,15 +9261,7 @@
         <w:jc w:val="left"/>
       </w:pPr>
       <w:r>
-        <w:t xml:space="preserve">    #TODO:   datatype that allows for different </w:t>
-      </w:r>
-      <w:proofErr w:type="spellStart"/>
-      <w:r>
-        <w:t>algoritms</w:t>
-      </w:r>
-      <w:proofErr w:type="spellEnd"/>
-      <w:r>
-        <w:t xml:space="preserve"> to be implemented with common interface</w:t>
+        <w:t xml:space="preserve">    #TODO: • compare with no check and repair as a baseline</w:t>
       </w:r>
     </w:p>
     <w:p>
@@ -8203,13 +9271,8 @@
         <w:jc w:val="left"/>
       </w:pPr>
       <w:r>
-        <w:t xml:space="preserve">    #TODO: * tracks the number of reattempts where this is done in the checking </w:t>
-      </w:r>
-      <w:proofErr w:type="spellStart"/>
-      <w:r>
-        <w:t>algoirthm</w:t>
-      </w:r>
-      <w:proofErr w:type="spellEnd"/>
+        <w:t xml:space="preserve">    #TODO: • messages could be dropped on way to instigator, the simulation does not cover this as what the instigator has is deemed as the correct list</w:t>
+      </w:r>
     </w:p>
     <w:p>
       <w:pPr>
@@ -8218,15 +9281,7 @@
         <w:jc w:val="left"/>
       </w:pPr>
       <w:r>
-        <w:t xml:space="preserve">    #TODO: * message timeout set to be </w:t>
-      </w:r>
-      <w:proofErr w:type="gramStart"/>
-      <w:r>
-        <w:t>double</w:t>
-      </w:r>
-      <w:proofErr w:type="gramEnd"/>
-      <w:r>
-        <w:t xml:space="preserve"> the message sending time</w:t>
+        <w:t xml:space="preserve">    #TODO: • equal chance of node joining or leaving the network (except cannot remove the last node)</w:t>
       </w:r>
     </w:p>
     <w:p>
@@ -8236,29 +9291,8 @@
         <w:jc w:val="left"/>
       </w:pPr>
       <w:r>
-        <w:t xml:space="preserve">    #TODO: * it was considered that randomly checking any node (as opposed to using an offset) would favour leaf nodes (or those close to leaves) as each level has twice the nodes of the others. We could weight these so that nodes closer to the root are favoured but this is likely to </w:t>
-      </w:r>
-      <w:proofErr w:type="spellStart"/>
-      <w:r>
-        <w:t>causd</w:t>
-      </w:r>
-      <w:proofErr w:type="spellEnd"/>
-      <w:r>
-        <w:t xml:space="preserve"> flooding, </w:t>
-      </w:r>
-      <w:proofErr w:type="gramStart"/>
-      <w:r>
-        <w:t>this is why</w:t>
-      </w:r>
-      <w:proofErr w:type="gramEnd"/>
-      <w:r>
-        <w:t xml:space="preserve"> the offset was </w:t>
-      </w:r>
-      <w:proofErr w:type="spellStart"/>
-      <w:r>
-        <w:t>selecteds</w:t>
-      </w:r>
-      <w:proofErr w:type="spellEnd"/>
+        <w:t xml:space="preserve">    #TODO: • a logging system for bugs but also for neatly writing output</w:t>
+      </w:r>
     </w:p>
     <w:p>
       <w:pPr>
@@ -8267,21 +9301,16 @@
         <w:jc w:val="left"/>
       </w:pPr>
       <w:r>
-        <w:t xml:space="preserve">    #TODO: * the back prop algorithm could allow for signing messages so that you know that the previous nodes have </w:t>
+        <w:t xml:space="preserve">    #TODO: • while implementing the back prop algorithm it was noted that any mistake was amplified and not detected, any incorrect detection or simple hardware failure would mean a severe failure of the system. This means a </w:t>
       </w:r>
       <w:proofErr w:type="spellStart"/>
       <w:r>
-        <w:t>ack'd</w:t>
+        <w:t>combiniation</w:t>
       </w:r>
       <w:proofErr w:type="spellEnd"/>
       <w:r>
-        <w:t xml:space="preserve"> - this scales </w:t>
-      </w:r>
-      <w:proofErr w:type="spellStart"/>
-      <w:r>
-        <w:t>logrimacally</w:t>
-      </w:r>
-      <w:proofErr w:type="spellEnd"/>
+        <w:t xml:space="preserve"> would be better</w:t>
+      </w:r>
     </w:p>
     <w:p>
       <w:pPr>
@@ -8290,7 +9319,15 @@
         <w:jc w:val="left"/>
       </w:pPr>
       <w:r>
-        <w:t xml:space="preserve">    #TODO: * considered checking from leaf nodes upwards to the instigator - instigator would have to message half of all nodes which produces undue strain on network - so back propagation algo is better</w:t>
+        <w:t xml:space="preserve">    #TODO: • found bug that exists in last </w:t>
+      </w:r>
+      <w:proofErr w:type="spellStart"/>
+      <w:r>
+        <w:t>years</w:t>
+      </w:r>
+      <w:proofErr w:type="spellEnd"/>
+      <w:r>
+        <w:t xml:space="preserve"> implementation where if the instigator node is removed then the not all branches are updated (as the other branch of the zeroth node is not followed)</w:t>
       </w:r>
     </w:p>
     <w:p>
@@ -8300,8 +9337,7 @@
         <w:jc w:val="left"/>
       </w:pPr>
       <w:r>
-        <w:lastRenderedPageBreak/>
-        <w:t xml:space="preserve">    #TODO: • compare with no check and repair as a baseline</w:t>
+        <w:t xml:space="preserve">    #TODO: • note that for the encryption, it is better not to implement an allocator as this could act as a side channel, wait for future version</w:t>
       </w:r>
     </w:p>
     <w:p>
@@ -8311,82 +9347,7 @@
         <w:jc w:val="left"/>
       </w:pPr>
       <w:r>
-        <w:t xml:space="preserve">    #TODO: • messages could be dropped on way to instigator, the simulation does not cover this as what the instigator has is deemed as the correct list</w:t>
-      </w:r>
-    </w:p>
-    <w:p>
-      <w:pPr>
-        <w:spacing w:line="240" w:lineRule="auto"/>
-        <w:ind w:left="0" w:firstLine="0"/>
-        <w:jc w:val="left"/>
-      </w:pPr>
-      <w:r>
-        <w:t xml:space="preserve">    #TODO: • equal chance of node joining or leaving the network (except cannot remove the last node)</w:t>
-      </w:r>
-    </w:p>
-    <w:p>
-      <w:pPr>
-        <w:spacing w:line="240" w:lineRule="auto"/>
-        <w:ind w:left="0" w:firstLine="0"/>
-        <w:jc w:val="left"/>
-      </w:pPr>
-      <w:r>
-        <w:t xml:space="preserve">    #TODO: • a logging system for bugs but also for neatly writing output</w:t>
-      </w:r>
-    </w:p>
-    <w:p>
-      <w:pPr>
-        <w:spacing w:line="240" w:lineRule="auto"/>
-        <w:ind w:left="0" w:firstLine="0"/>
-        <w:jc w:val="left"/>
-      </w:pPr>
-      <w:r>
-        <w:t xml:space="preserve">    #TODO: • while implementing the back prop algorithm it was noted that any mistake was amplified and not detected, any incorrect detection or simple hardware failure would mean a severe failure of the system. This means a </w:t>
-      </w:r>
-      <w:proofErr w:type="spellStart"/>
-      <w:r>
-        <w:t>combiniation</w:t>
-      </w:r>
-      <w:proofErr w:type="spellEnd"/>
-      <w:r>
-        <w:t xml:space="preserve"> would be better</w:t>
-      </w:r>
-    </w:p>
-    <w:p>
-      <w:pPr>
-        <w:spacing w:line="240" w:lineRule="auto"/>
-        <w:ind w:left="0" w:firstLine="0"/>
-        <w:jc w:val="left"/>
-      </w:pPr>
-      <w:r>
-        <w:t xml:space="preserve">    #TODO: • found bug that exists in last </w:t>
-      </w:r>
-      <w:proofErr w:type="spellStart"/>
-      <w:r>
-        <w:t>years</w:t>
-      </w:r>
-      <w:proofErr w:type="spellEnd"/>
-      <w:r>
-        <w:t xml:space="preserve"> implementation where if the instigator node is removed then the not all branches are updated (as the other branch of the zeroth node is not followed)</w:t>
-      </w:r>
-    </w:p>
-    <w:p>
-      <w:pPr>
-        <w:spacing w:line="240" w:lineRule="auto"/>
-        <w:ind w:left="0" w:firstLine="0"/>
-        <w:jc w:val="left"/>
-      </w:pPr>
-      <w:r>
-        <w:t xml:space="preserve">    #TODO: • note that for the encryption, it is better not to implement an allocator as this could act as a side channel, wait for future version</w:t>
-      </w:r>
-    </w:p>
-    <w:p>
-      <w:pPr>
-        <w:spacing w:line="240" w:lineRule="auto"/>
-        <w:ind w:left="0" w:firstLine="0"/>
-        <w:jc w:val="left"/>
-      </w:pPr>
-      <w:r>
+        <w:lastRenderedPageBreak/>
         <w:t xml:space="preserve">    #TODO: • time taken is calculated rather than the time of the simulation so then it is invariant of the speed of the computer</w:t>
       </w:r>
     </w:p>
@@ -8453,11 +9414,11 @@
         <w:lastRenderedPageBreak/>
         <w:t xml:space="preserve">Chapter </w:t>
       </w:r>
-      <w:commentRangeStart w:id="90"/>
+      <w:commentRangeStart w:id="114"/>
       <w:r>
         <w:t>X</w:t>
       </w:r>
-      <w:commentRangeEnd w:id="90"/>
+      <w:commentRangeEnd w:id="114"/>
       <w:r>
         <w:rPr>
           <w:rStyle w:val="CommentReference"/>
@@ -8465,22 +9426,22 @@
           <w:b w:val="0"/>
           <w:color w:val="auto"/>
         </w:rPr>
-        <w:commentReference w:id="90"/>
+        <w:commentReference w:id="114"/>
       </w:r>
     </w:p>
     <w:p>
       <w:pPr>
         <w:pStyle w:val="Heading1"/>
       </w:pPr>
-      <w:bookmarkStart w:id="91" w:name="_Toc95039292"/>
+      <w:bookmarkStart w:id="115" w:name="_Toc95039292"/>
       <w:r>
         <w:t xml:space="preserve">Simulation </w:t>
       </w:r>
-      <w:commentRangeStart w:id="92"/>
+      <w:commentRangeStart w:id="116"/>
       <w:r>
         <w:t>Results</w:t>
       </w:r>
-      <w:commentRangeEnd w:id="92"/>
+      <w:commentRangeEnd w:id="116"/>
       <w:r>
         <w:rPr>
           <w:rStyle w:val="CommentReference"/>
@@ -8488,9 +9449,9 @@
           <w:b w:val="0"/>
           <w:color w:val="auto"/>
         </w:rPr>
-        <w:commentReference w:id="92"/>
-      </w:r>
-      <w:bookmarkEnd w:id="91"/>
+        <w:commentReference w:id="116"/>
+      </w:r>
+      <w:bookmarkEnd w:id="115"/>
     </w:p>
     <w:p>
       <w:pPr>
@@ -8512,18 +9473,18 @@
       <w:r>
         <w:t xml:space="preserve"> assume that errors may occur somewhere in the kernel at some point, also Popcorn only requires </w:t>
       </w:r>
-      <w:commentRangeStart w:id="93"/>
+      <w:commentRangeStart w:id="117"/>
       <w:r>
         <w:t>eventual consistenc</w:t>
       </w:r>
-      <w:commentRangeEnd w:id="93"/>
+      <w:commentRangeEnd w:id="117"/>
       <w:r>
         <w:rPr>
           <w:rStyle w:val="CommentReference"/>
           <w:rFonts w:ascii="NimbusRomNo9L" w:eastAsia="Times New Roman" w:hAnsi="NimbusRomNo9L"/>
           <w:color w:val="auto"/>
         </w:rPr>
-        <w:commentReference w:id="93"/>
+        <w:commentReference w:id="117"/>
       </w:r>
       <w:r>
         <w:t xml:space="preserve">y. When this is a kernel process and so needs to be extremely robust it is better to opt for a more robust system of error correction rather than just error prevention. The experiments show that the number of rounds of conflict resolution are </w:t>
@@ -8577,6 +9538,33 @@
     </w:p>
     <w:p>
       <w:pPr>
+        <w:spacing w:line="240" w:lineRule="auto"/>
+        <w:ind w:left="0" w:firstLine="0"/>
+        <w:jc w:val="left"/>
+      </w:pPr>
+      <w:r>
+        <w:t>SINCE ACKNOWLEGEMENT IS WAITING FOR THINGS TO COMPLETE, WHEN IT DROPS A MESSAGE LOWER IN THE NETWORK</w:t>
+      </w:r>
+      <w:r>
+        <w:t xml:space="preserve"> THEN ALL THE PARENTS WILL ALSO TIMEOUT!</w:t>
+      </w:r>
+    </w:p>
+    <w:p>
+      <w:pPr>
+        <w:spacing w:line="240" w:lineRule="auto"/>
+        <w:ind w:left="0" w:firstLine="0"/>
+        <w:jc w:val="left"/>
+      </w:pPr>
+    </w:p>
+    <w:p>
+      <w:pPr>
+        <w:spacing w:line="240" w:lineRule="auto"/>
+        <w:ind w:left="0" w:firstLine="0"/>
+        <w:jc w:val="left"/>
+      </w:pPr>
+    </w:p>
+    <w:p>
+      <w:pPr>
         <w:pStyle w:val="Heading2"/>
       </w:pPr>
       <w:r>
@@ -8608,18 +9596,18 @@
       <w:r>
         <w:t xml:space="preserve"> nodes. Random check-up will also contain an integer offset value. Even for a large node list e.g., 1000 nodes it </w:t>
       </w:r>
-      <w:commentRangeStart w:id="94"/>
+      <w:commentRangeStart w:id="118"/>
       <w:r>
         <w:t>would this be large?</w:t>
       </w:r>
-      <w:commentRangeEnd w:id="94"/>
+      <w:commentRangeEnd w:id="118"/>
       <w:r>
         <w:rPr>
           <w:rStyle w:val="CommentReference"/>
           <w:rFonts w:ascii="NimbusRomNo9L" w:eastAsia="Times New Roman" w:hAnsi="NimbusRomNo9L"/>
           <w:color w:val="auto"/>
         </w:rPr>
-        <w:commentReference w:id="94"/>
+        <w:commentReference w:id="118"/>
       </w:r>
     </w:p>
     <w:p/>
@@ -8630,7 +9618,7 @@
     </w:p>
     <w:p/>
     <w:p>
-      <w:commentRangeStart w:id="95"/>
+      <w:commentRangeStart w:id="119"/>
       <w:r>
         <w:t xml:space="preserve">When using check </w:t>
       </w:r>
@@ -8643,14 +9631,14 @@
       <w:r>
         <w:t xml:space="preserve"> checked. This would drastically reduce the message size.</w:t>
       </w:r>
-      <w:commentRangeEnd w:id="95"/>
+      <w:commentRangeEnd w:id="119"/>
       <w:r>
         <w:rPr>
           <w:rStyle w:val="CommentReference"/>
           <w:rFonts w:ascii="NimbusRomNo9L" w:eastAsia="Times New Roman" w:hAnsi="NimbusRomNo9L"/>
           <w:color w:val="auto"/>
         </w:rPr>
-        <w:commentReference w:id="95"/>
+        <w:commentReference w:id="119"/>
       </w:r>
     </w:p>
     <w:p/>
@@ -8659,17 +9647,45 @@
     <w:p/>
     <w:p>
       <w:r>
-        <w:t xml:space="preserve">Use check neighbours: the message size is large but can be significantly reduced as the neighbours are fixed, it does not require significantly more rounds than check </w:t>
-      </w:r>
-      <w:r>
-        <w:lastRenderedPageBreak/>
-        <w:t>random, it does not require central coordination.</w:t>
+        <w:t>Use check neighbours: the message size is large but can be significantly reduced as the neighbours are fixed, it does not require significantly more rounds than check random, it does not require central coordination.</w:t>
       </w:r>
       <w:r>
         <w:t xml:space="preserve"> With reduced message size the impact on the network is going to be lower than with random check-up</w:t>
       </w:r>
       <w:r>
         <w:t xml:space="preserve"> even with more rounds of conflict resolution.</w:t>
+      </w:r>
+    </w:p>
+    <w:p/>
+    <w:p/>
+    <w:p/>
+    <w:p>
+      <w:r>
+        <w:t xml:space="preserve">It was noted during the implementation and testing of the acknowledgement algorithm that </w:t>
+      </w:r>
+      <w:r>
+        <w:t xml:space="preserve">when errors </w:t>
+      </w:r>
+      <w:proofErr w:type="gramStart"/>
+      <w:r>
+        <w:t>occurred</w:t>
+      </w:r>
+      <w:proofErr w:type="gramEnd"/>
+      <w:r>
+        <w:t xml:space="preserve"> they grew extremely quickly, this is because the algorithm has no method of detecting and fixing errors after the fact. The algorithm, when correctly implemented, </w:t>
+      </w:r>
+      <w:commentRangeStart w:id="120"/>
+      <w:r>
+        <w:t>should guarantee the consistency of the node list. However, using an algorithm so dependent no error occurring for something as critical as the operating system???</w:t>
+      </w:r>
+      <w:commentRangeEnd w:id="120"/>
+      <w:r>
+        <w:rPr>
+          <w:rStyle w:val="CommentReference"/>
+          <w:rFonts w:ascii="NimbusRomNo9L" w:eastAsia="Times New Roman" w:hAnsi="NimbusRomNo9L"/>
+          <w:color w:val="auto"/>
+        </w:rPr>
+        <w:commentReference w:id="120"/>
       </w:r>
       <w:r>
         <w:br w:type="page"/>
@@ -8695,15 +9711,15 @@
       <w:pPr>
         <w:pStyle w:val="Heading1"/>
       </w:pPr>
-      <w:bookmarkStart w:id="96" w:name="_Toc95039293"/>
+      <w:bookmarkStart w:id="121" w:name="_Toc95039293"/>
       <w:r>
         <w:t xml:space="preserve">Popcorn </w:t>
       </w:r>
-      <w:commentRangeStart w:id="97"/>
+      <w:commentRangeStart w:id="122"/>
       <w:r>
         <w:t>Implementation</w:t>
       </w:r>
-      <w:commentRangeEnd w:id="97"/>
+      <w:commentRangeEnd w:id="122"/>
       <w:r>
         <w:rPr>
           <w:rStyle w:val="CommentReference"/>
@@ -8711,9 +9727,9 @@
           <w:b w:val="0"/>
           <w:color w:val="auto"/>
         </w:rPr>
-        <w:commentReference w:id="97"/>
-      </w:r>
-      <w:bookmarkEnd w:id="96"/>
+        <w:commentReference w:id="122"/>
+      </w:r>
+      <w:bookmarkEnd w:id="121"/>
     </w:p>
     <w:p>
       <w:pPr>
@@ -8735,6 +9751,147 @@
       <w:r>
         <w:t>, store changes since last check</w:t>
       </w:r>
+    </w:p>
+    <w:p>
+      <w:pPr>
+        <w:spacing w:line="240" w:lineRule="auto"/>
+        <w:ind w:left="0" w:firstLine="0"/>
+        <w:jc w:val="left"/>
+      </w:pPr>
+    </w:p>
+    <w:p>
+      <w:pPr>
+        <w:spacing w:line="240" w:lineRule="auto"/>
+        <w:ind w:left="0" w:firstLine="0"/>
+        <w:jc w:val="left"/>
+      </w:pPr>
+    </w:p>
+    <w:p>
+      <w:pPr>
+        <w:spacing w:line="240" w:lineRule="auto"/>
+        <w:ind w:left="0" w:firstLine="0"/>
+        <w:jc w:val="left"/>
+      </w:pPr>
+    </w:p>
+    <w:p>
+      <w:pPr>
+        <w:spacing w:line="240" w:lineRule="auto"/>
+        <w:ind w:left="0" w:firstLine="0"/>
+        <w:jc w:val="left"/>
+      </w:pPr>
+    </w:p>
+    <w:p>
+      <w:pPr>
+        <w:spacing w:line="240" w:lineRule="auto"/>
+        <w:ind w:left="0" w:firstLine="0"/>
+        <w:jc w:val="left"/>
+      </w:pPr>
+    </w:p>
+    <w:p>
+      <w:pPr>
+        <w:spacing w:line="240" w:lineRule="auto"/>
+        <w:ind w:left="0" w:firstLine="0"/>
+        <w:jc w:val="left"/>
+      </w:pPr>
+    </w:p>
+    <w:p>
+      <w:pPr>
+        <w:spacing w:line="240" w:lineRule="auto"/>
+        <w:ind w:left="0" w:firstLine="0"/>
+        <w:jc w:val="left"/>
+      </w:pPr>
+      <w:r>
+        <w:t xml:space="preserve">#TODO: could not set a timeout on the socket because the options </w:t>
+      </w:r>
+      <w:proofErr w:type="gramStart"/>
+      <w:r>
+        <w:t>is</w:t>
+      </w:r>
+      <w:proofErr w:type="gramEnd"/>
+      <w:r>
+        <w:t xml:space="preserve"> only available on the next version of the kernel – need to stress that updating would be an entire project in itself </w:t>
+      </w:r>
+    </w:p>
+    <w:p>
+      <w:pPr>
+        <w:spacing w:line="240" w:lineRule="auto"/>
+        <w:ind w:left="0" w:firstLine="0"/>
+        <w:jc w:val="left"/>
+      </w:pPr>
+    </w:p>
+    <w:p>
+      <w:pPr>
+        <w:spacing w:line="240" w:lineRule="auto"/>
+        <w:ind w:left="0" w:firstLine="0"/>
+        <w:jc w:val="left"/>
+      </w:pPr>
+    </w:p>
+    <w:p>
+      <w:pPr>
+        <w:spacing w:line="240" w:lineRule="auto"/>
+        <w:ind w:left="0" w:firstLine="0"/>
+        <w:jc w:val="left"/>
+      </w:pPr>
+      <w:r>
+        <w:t xml:space="preserve">#TODO: using a timeout in </w:t>
+      </w:r>
+      <w:proofErr w:type="spellStart"/>
+      <w:proofErr w:type="gramStart"/>
+      <w:r>
+        <w:t>it’s</w:t>
+      </w:r>
+      <w:proofErr w:type="spellEnd"/>
+      <w:proofErr w:type="gramEnd"/>
+      <w:r>
+        <w:t xml:space="preserve"> cu</w:t>
+      </w:r>
+      <w:commentRangeStart w:id="123"/>
+      <w:r>
+        <w:t>rrent form would mean that timeouts could occur while a message is being processed, the next kernel version provides the ability to safely set a timeout for sockets</w:t>
+      </w:r>
+      <w:commentRangeEnd w:id="123"/>
+      <w:r>
+        <w:rPr>
+          <w:rStyle w:val="CommentReference"/>
+          <w:rFonts w:ascii="NimbusRomNo9L" w:eastAsia="Times New Roman" w:hAnsi="NimbusRomNo9L"/>
+          <w:color w:val="auto"/>
+        </w:rPr>
+        <w:commentReference w:id="123"/>
+      </w:r>
+    </w:p>
+    <w:p>
+      <w:pPr>
+        <w:spacing w:line="240" w:lineRule="auto"/>
+        <w:ind w:left="0" w:firstLine="0"/>
+        <w:jc w:val="left"/>
+      </w:pPr>
+    </w:p>
+    <w:p>
+      <w:pPr>
+        <w:spacing w:line="240" w:lineRule="auto"/>
+        <w:ind w:left="0" w:firstLine="0"/>
+        <w:jc w:val="left"/>
+      </w:pPr>
+      <w:r>
+        <w:t>They reply if there is a mistake</w:t>
+      </w:r>
+      <w:r>
+        <w:t>, need to prove that this will terminate – lowest id always wins so this is true.</w:t>
+      </w:r>
+    </w:p>
+    <w:p>
+      <w:pPr>
+        <w:spacing w:line="240" w:lineRule="auto"/>
+        <w:ind w:left="0" w:firstLine="0"/>
+        <w:jc w:val="left"/>
+      </w:pPr>
+    </w:p>
+    <w:p>
+      <w:pPr>
+        <w:spacing w:line="240" w:lineRule="auto"/>
+        <w:ind w:left="0" w:firstLine="0"/>
+        <w:jc w:val="left"/>
+      </w:pPr>
       <w:r>
         <w:br w:type="page"/>
       </w:r>
@@ -8756,28 +9913,28 @@
       <w:pPr>
         <w:pStyle w:val="Heading1"/>
       </w:pPr>
-      <w:bookmarkStart w:id="98" w:name="_Toc95039294"/>
+      <w:bookmarkStart w:id="124" w:name="_Toc95039294"/>
       <w:r>
         <w:t>Evaluation</w:t>
       </w:r>
-      <w:bookmarkEnd w:id="98"/>
+      <w:bookmarkEnd w:id="124"/>
     </w:p>
     <w:p>
       <w:r>
         <w:t xml:space="preserve">Discuss testing of the final </w:t>
       </w:r>
-      <w:commentRangeStart w:id="99"/>
+      <w:commentRangeStart w:id="125"/>
       <w:r>
         <w:t>implementation</w:t>
       </w:r>
-      <w:commentRangeEnd w:id="99"/>
+      <w:commentRangeEnd w:id="125"/>
       <w:r>
         <w:rPr>
           <w:rStyle w:val="CommentReference"/>
           <w:rFonts w:ascii="NimbusRomNo9L" w:eastAsia="Times New Roman" w:hAnsi="NimbusRomNo9L"/>
           <w:color w:val="auto"/>
         </w:rPr>
-        <w:commentReference w:id="99"/>
+        <w:commentReference w:id="125"/>
       </w:r>
     </w:p>
     <w:p>
@@ -8802,8 +9959,8 @@
       </w:pPr>
     </w:p>
     <w:p/>
-    <w:bookmarkStart w:id="100" w:name="_Toc69305469" w:displacedByCustomXml="next"/>
-    <w:bookmarkStart w:id="101" w:name="_Toc95039295" w:displacedByCustomXml="next"/>
+    <w:bookmarkStart w:id="126" w:name="_Toc95039295" w:displacedByCustomXml="next"/>
+    <w:bookmarkStart w:id="127" w:name="_Toc69305469" w:displacedByCustomXml="next"/>
     <w:sdt>
       <w:sdtPr>
         <w:rPr>
@@ -8820,9 +9977,9 @@
       </w:sdtPr>
       <w:sdtEndPr/>
       <w:sdtContent>
-        <w:commentRangeStart w:id="102" w:displacedByCustomXml="prev"/>
-        <w:commentRangeStart w:id="103" w:displacedByCustomXml="prev"/>
-        <w:commentRangeStart w:id="104" w:displacedByCustomXml="prev"/>
+        <w:commentRangeStart w:id="128" w:displacedByCustomXml="prev"/>
+        <w:commentRangeStart w:id="129" w:displacedByCustomXml="prev"/>
+        <w:commentRangeStart w:id="130" w:displacedByCustomXml="prev"/>
         <w:p>
           <w:pPr>
             <w:pStyle w:val="Heading1"/>
@@ -8830,8 +9987,8 @@
           <w:r>
             <w:t>Bibliography</w:t>
           </w:r>
-          <w:bookmarkEnd w:id="100"/>
-          <w:commentRangeEnd w:id="104"/>
+          <w:bookmarkEnd w:id="127"/>
+          <w:commentRangeEnd w:id="128"/>
           <w:r>
             <w:rPr>
               <w:rStyle w:val="CommentReference"/>
@@ -8839,9 +9996,9 @@
               <w:b w:val="0"/>
               <w:color w:val="auto"/>
             </w:rPr>
-            <w:commentReference w:id="104"/>
-          </w:r>
-          <w:commentRangeEnd w:id="103"/>
+            <w:commentReference w:id="128"/>
+          </w:r>
+          <w:commentRangeEnd w:id="129"/>
           <w:r>
             <w:rPr>
               <w:rStyle w:val="CommentReference"/>
@@ -8849,9 +10006,9 @@
               <w:b w:val="0"/>
               <w:color w:val="auto"/>
             </w:rPr>
-            <w:commentReference w:id="103"/>
-          </w:r>
-          <w:commentRangeEnd w:id="102"/>
+            <w:commentReference w:id="129"/>
+          </w:r>
+          <w:commentRangeEnd w:id="130"/>
           <w:r>
             <w:rPr>
               <w:rStyle w:val="CommentReference"/>
@@ -8859,9 +10016,9 @@
               <w:b w:val="0"/>
               <w:color w:val="auto"/>
             </w:rPr>
-            <w:commentReference w:id="102"/>
-          </w:r>
-          <w:bookmarkEnd w:id="101"/>
+            <w:commentReference w:id="130"/>
+          </w:r>
+          <w:bookmarkEnd w:id="126"/>
         </w:p>
         <w:sdt>
           <w:sdtPr>
@@ -10235,6 +11392,22 @@
 
 <file path=word/comments.xml><?xml version="1.0" encoding="utf-8"?>
 <w:comments xmlns:wpc="http://schemas.microsoft.com/office/word/2010/wordprocessingCanvas" xmlns:cx="http://schemas.microsoft.com/office/drawing/2014/chartex" xmlns:cx1="http://schemas.microsoft.com/office/drawing/2015/9/8/chartex" xmlns:cx2="http://schemas.microsoft.com/office/drawing/2015/10/21/chartex" xmlns:cx3="http://schemas.microsoft.com/office/drawing/2016/5/9/chartex" xmlns:cx4="http://schemas.microsoft.com/office/drawing/2016/5/10/chartex" xmlns:cx5="http://schemas.microsoft.com/office/drawing/2016/5/11/chartex" xmlns:cx6="http://schemas.microsoft.com/office/drawing/2016/5/12/chartex" xmlns:cx7="http://schemas.microsoft.com/office/drawing/2016/5/13/chartex" xmlns:cx8="http://schemas.microsoft.com/office/drawing/2016/5/14/chartex" xmlns:mc="http://schemas.openxmlformats.org/markup-compatibility/2006" xmlns:aink="http://schemas.microsoft.com/office/drawing/2016/ink" xmlns:am3d="http://schemas.microsoft.com/office/drawing/2017/model3d" xmlns:o="urn:schemas-microsoft-com:office:office" xmlns:r="http://schemas.openxmlformats.org/officeDocument/2006/relationships" xmlns:m="http://schemas.openxmlformats.org/officeDocument/2006/math" xmlns:v="urn:schemas-microsoft-com:vml" xmlns:wp14="http://schemas.microsoft.com/office/word/2010/wordprocessingDrawing" xmlns:wp="http://schemas.openxmlformats.org/drawingml/2006/wordprocessingDrawing" xmlns:w10="urn:schemas-microsoft-com:office:word" xmlns:w="http://schemas.openxmlformats.org/wordprocessingml/2006/main" xmlns:w14="http://schemas.microsoft.com/office/word/2010/wordml" xmlns:w15="http://schemas.microsoft.com/office/word/2012/wordml" xmlns:w16cex="http://schemas.microsoft.com/office/word/2018/wordml/cex" xmlns:w16cid="http://schemas.microsoft.com/office/word/2016/wordml/cid" xmlns:w16="http://schemas.microsoft.com/office/word/2018/wordml" xmlns:w16sdtdh="http://schemas.microsoft.com/office/word/2020/wordml/sdtdatahash" xmlns:w16se="http://schemas.microsoft.com/office/word/2015/wordml/symex" xmlns:wpg="http://schemas.microsoft.com/office/word/2010/wordprocessingGroup" xmlns:wpi="http://schemas.microsoft.com/office/word/2010/wordprocessingInk" xmlns:wne="http://schemas.microsoft.com/office/word/2006/wordml" xmlns:wps="http://schemas.microsoft.com/office/word/2010/wordprocessingShape" mc:Ignorable="w14 w15 w16se w16cid w16 w16cex w16sdtdh wp14">
+  <w:comment w:id="5" w:author="Andreas R" w:date="2022-03-21T10:06:00Z" w:initials="AR">
+    <w:p>
+      <w:pPr>
+        <w:pStyle w:val="CommentText"/>
+      </w:pPr>
+      <w:r>
+        <w:rPr>
+          <w:rStyle w:val="CommentReference"/>
+        </w:rPr>
+        <w:annotationRef/>
+      </w:r>
+      <w:r>
+        <w:t>Update before submitting</w:t>
+      </w:r>
+    </w:p>
+  </w:comment>
   <w:comment w:id="3" w:author="Andreas R" w:date="2021-10-22T20:19:00Z" w:initials="AR">
     <w:p>
       <w:pPr>
@@ -10267,7 +11440,7 @@
       </w:r>
     </w:p>
   </w:comment>
-  <w:comment w:id="12" w:author="Andreas R" w:date="2021-10-22T15:28:00Z" w:initials="AR">
+  <w:comment w:id="13" w:author="Andreas R" w:date="2021-10-22T15:28:00Z" w:initials="AR">
     <w:p>
       <w:pPr>
         <w:pStyle w:val="CommentText"/>
@@ -10283,7 +11456,7 @@
       </w:r>
     </w:p>
   </w:comment>
-  <w:comment w:id="13" w:author="Andreas R" w:date="2021-10-26T11:49:00Z" w:initials="AR">
+  <w:comment w:id="14" w:author="Andreas R" w:date="2021-10-26T11:49:00Z" w:initials="AR">
     <w:p>
       <w:pPr>
         <w:spacing w:line="240" w:lineRule="auto"/>
@@ -10311,7 +11484,7 @@
       </w:r>
     </w:p>
   </w:comment>
-  <w:comment w:id="15" w:author="Andreas R" w:date="2021-10-22T20:00:00Z" w:initials="AR">
+  <w:comment w:id="16" w:author="Andreas R" w:date="2021-10-22T20:00:00Z" w:initials="AR">
     <w:p>
       <w:pPr>
         <w:pStyle w:val="CommentText"/>
@@ -10327,7 +11500,7 @@
       </w:r>
     </w:p>
   </w:comment>
-  <w:comment w:id="14" w:author="Andreas R" w:date="2021-10-26T11:50:00Z" w:initials="AR">
+  <w:comment w:id="15" w:author="Andreas R" w:date="2021-10-26T11:50:00Z" w:initials="AR">
     <w:p>
       <w:pPr>
         <w:spacing w:line="240" w:lineRule="auto"/>
@@ -10369,7 +11542,7 @@
       </w:r>
     </w:p>
   </w:comment>
-  <w:comment w:id="17" w:author="Andreas R" w:date="2021-10-22T17:13:00Z" w:initials="AR">
+  <w:comment w:id="18" w:author="Andreas R" w:date="2021-10-22T17:13:00Z" w:initials="AR">
     <w:p>
       <w:pPr>
         <w:pStyle w:val="CommentText"/>
@@ -10393,7 +11566,7 @@
       </w:r>
     </w:p>
   </w:comment>
-  <w:comment w:id="18" w:author="Andreas R" w:date="2021-10-26T11:50:00Z" w:initials="AR">
+  <w:comment w:id="19" w:author="Andreas R" w:date="2021-10-26T11:50:00Z" w:initials="AR">
     <w:p>
       <w:pPr>
         <w:spacing w:line="240" w:lineRule="auto"/>
@@ -10421,7 +11594,7 @@
       </w:r>
     </w:p>
   </w:comment>
-  <w:comment w:id="20" w:author="Andreas R" w:date="2021-10-22T14:18:00Z" w:initials="AR">
+  <w:comment w:id="21" w:author="Andreas R" w:date="2021-10-22T14:18:00Z" w:initials="AR">
     <w:p>
       <w:pPr>
         <w:pStyle w:val="CommentText"/>
@@ -10437,7 +11610,7 @@
       </w:r>
     </w:p>
   </w:comment>
-  <w:comment w:id="21" w:author="Andreas R" w:date="2021-10-22T14:16:00Z" w:initials="AR">
+  <w:comment w:id="22" w:author="Andreas R" w:date="2021-10-22T14:16:00Z" w:initials="AR">
     <w:p>
       <w:pPr>
         <w:pStyle w:val="CommentText"/>
@@ -10453,7 +11626,7 @@
       </w:r>
     </w:p>
   </w:comment>
-  <w:comment w:id="22" w:author="Andreas R" w:date="2021-10-22T14:31:00Z" w:initials="AR">
+  <w:comment w:id="23" w:author="Andreas R" w:date="2021-10-22T14:31:00Z" w:initials="AR">
     <w:p>
       <w:pPr>
         <w:pStyle w:val="CommentText"/>
@@ -10485,7 +11658,7 @@
       </w:r>
     </w:p>
   </w:comment>
-  <w:comment w:id="24" w:author="Andreas R" w:date="2021-10-21T14:21:00Z" w:initials="AR">
+  <w:comment w:id="25" w:author="Andreas R" w:date="2021-10-21T14:21:00Z" w:initials="AR">
     <w:p>
       <w:pPr>
         <w:pStyle w:val="CommentText"/>
@@ -10509,7 +11682,7 @@
       <w:proofErr w:type="gramEnd"/>
     </w:p>
   </w:comment>
-  <w:comment w:id="25" w:author="Andreas R" w:date="2021-10-21T15:37:00Z" w:initials="AR">
+  <w:comment w:id="26" w:author="Andreas R" w:date="2021-10-21T15:37:00Z" w:initials="AR">
     <w:p>
       <w:pPr>
         <w:pStyle w:val="CommentText"/>
@@ -10525,7 +11698,7 @@
       </w:r>
     </w:p>
   </w:comment>
-  <w:comment w:id="26" w:author="Andreas R" w:date="2021-10-26T11:51:00Z" w:initials="AR">
+  <w:comment w:id="27" w:author="Andreas R" w:date="2021-10-26T11:51:00Z" w:initials="AR">
     <w:p>
       <w:pPr>
         <w:spacing w:line="240" w:lineRule="auto"/>
@@ -10563,7 +11736,7 @@
       </w:pPr>
     </w:p>
   </w:comment>
-  <w:comment w:id="27" w:author="Andreas R" w:date="2021-10-22T10:58:00Z" w:initials="AR">
+  <w:comment w:id="28" w:author="Andreas R" w:date="2021-10-22T10:58:00Z" w:initials="AR">
     <w:p>
       <w:pPr>
         <w:pStyle w:val="CommentText"/>
@@ -10579,7 +11752,7 @@
       </w:r>
     </w:p>
   </w:comment>
-  <w:comment w:id="28" w:author="Andreas R" w:date="2021-10-22T10:58:00Z" w:initials="AR">
+  <w:comment w:id="29" w:author="Andreas R" w:date="2021-10-22T10:58:00Z" w:initials="AR">
     <w:p>
       <w:pPr>
         <w:pStyle w:val="CommentText"/>
@@ -10595,7 +11768,7 @@
       </w:r>
     </w:p>
   </w:comment>
-  <w:comment w:id="30" w:author="Andreas R" w:date="2021-10-26T11:52:00Z" w:initials="AR">
+  <w:comment w:id="31" w:author="Andreas R" w:date="2021-10-26T11:52:00Z" w:initials="AR">
     <w:p>
       <w:pPr>
         <w:spacing w:line="240" w:lineRule="auto"/>
@@ -10628,7 +11801,7 @@
       </w:pPr>
     </w:p>
   </w:comment>
-  <w:comment w:id="31" w:author="Andreas R" w:date="2021-10-26T13:45:00Z" w:initials="AR">
+  <w:comment w:id="32" w:author="Andreas R" w:date="2021-10-26T13:45:00Z" w:initials="AR">
     <w:p>
       <w:pPr>
         <w:pStyle w:val="CommentText"/>
@@ -10652,7 +11825,7 @@
       </w:r>
     </w:p>
   </w:comment>
-  <w:comment w:id="32" w:author="Andreas R" w:date="2021-10-19T14:50:00Z" w:initials="AR">
+  <w:comment w:id="33" w:author="Andreas R" w:date="2022-03-20T21:25:00Z" w:initials="AR">
     <w:p>
       <w:pPr>
         <w:pStyle w:val="CommentText"/>
@@ -10664,11 +11837,27 @@
         <w:annotationRef/>
       </w:r>
       <w:r>
+        <w:t>SHOULD CAPABILITY stuff be left in? It is somewhat related but may not really add anything to the project?</w:t>
+      </w:r>
+    </w:p>
+  </w:comment>
+  <w:comment w:id="34" w:author="Andreas R" w:date="2021-10-19T14:50:00Z" w:initials="AR">
+    <w:p>
+      <w:pPr>
+        <w:pStyle w:val="CommentText"/>
+      </w:pPr>
+      <w:r>
+        <w:rPr>
+          <w:rStyle w:val="CommentReference"/>
+        </w:rPr>
+        <w:annotationRef/>
+      </w:r>
+      <w:r>
         <w:t>CS student may not know what this is</w:t>
       </w:r>
     </w:p>
   </w:comment>
-  <w:comment w:id="34" w:author="Andreas R" w:date="2022-02-06T11:15:00Z" w:initials="AR">
+  <w:comment w:id="35" w:author="Andreas R" w:date="2022-03-19T18:21:00Z" w:initials="AR">
     <w:p>
       <w:pPr>
         <w:pStyle w:val="CommentText"/>
@@ -10680,11 +11869,240 @@
         <w:annotationRef/>
       </w:r>
       <w:r>
+        <w:t>May need to explain this</w:t>
+      </w:r>
+    </w:p>
+  </w:comment>
+  <w:comment w:id="36" w:author="Andreas R" w:date="2022-03-21T09:44:00Z" w:initials="AR">
+    <w:p>
+      <w:pPr>
+        <w:pStyle w:val="CommentText"/>
+      </w:pPr>
+      <w:r>
+        <w:rPr>
+          <w:rStyle w:val="CommentReference"/>
+        </w:rPr>
+        <w:annotationRef/>
+      </w:r>
+      <w:r>
+        <w:t>Add this in better</w:t>
+      </w:r>
+    </w:p>
+  </w:comment>
+  <w:comment w:id="37" w:author="Andreas R" w:date="2022-03-21T09:45:00Z" w:initials="AR">
+    <w:p>
+      <w:pPr>
+        <w:pStyle w:val="CommentText"/>
+      </w:pPr>
+      <w:r>
+        <w:rPr>
+          <w:rStyle w:val="CommentReference"/>
+        </w:rPr>
+        <w:annotationRef/>
+      </w:r>
+      <w:r>
+        <w:t>Describe this in background</w:t>
+      </w:r>
+    </w:p>
+  </w:comment>
+  <w:comment w:id="38" w:author="Andreas R" w:date="2022-03-19T18:37:00Z" w:initials="AR">
+    <w:p>
+      <w:pPr>
+        <w:pStyle w:val="CommentText"/>
+      </w:pPr>
+      <w:r>
+        <w:rPr>
+          <w:rStyle w:val="CommentReference"/>
+        </w:rPr>
+        <w:annotationRef/>
+      </w:r>
+      <w:r>
+        <w:t>Reword</w:t>
+      </w:r>
+    </w:p>
+  </w:comment>
+  <w:comment w:id="39" w:author="Andreas R" w:date="2022-03-19T18:47:00Z" w:initials="AR">
+    <w:p>
+      <w:pPr>
+        <w:pStyle w:val="CommentText"/>
+      </w:pPr>
+      <w:r>
+        <w:rPr>
+          <w:rStyle w:val="CommentReference"/>
+        </w:rPr>
+        <w:annotationRef/>
+      </w:r>
+      <w:r>
+        <w:t>May be worth talking about the n ID number but don’t think it adds much</w:t>
+      </w:r>
+    </w:p>
+  </w:comment>
+  <w:comment w:id="40" w:author="Andreas R" w:date="2022-03-20T20:32:00Z" w:initials="AR">
+    <w:p>
+      <w:pPr>
+        <w:pStyle w:val="CommentText"/>
+      </w:pPr>
+      <w:r>
+        <w:rPr>
+          <w:rStyle w:val="CommentReference"/>
+        </w:rPr>
+        <w:annotationRef/>
+      </w:r>
+      <w:r>
+        <w:t>Useful if there are some nodes that aren’t honest</w:t>
+      </w:r>
+    </w:p>
+    <w:p>
+      <w:pPr>
+        <w:pStyle w:val="CommentText"/>
+      </w:pPr>
+      <w:r>
+        <w:t>Takes several iterations before it converges</w:t>
+      </w:r>
+    </w:p>
+    <w:p>
+      <w:pPr>
+        <w:pStyle w:val="CommentText"/>
+      </w:pPr>
+      <w:r>
+        <w:t>Wo</w:t>
+      </w:r>
+    </w:p>
+  </w:comment>
+  <w:comment w:id="43" w:author="Andreas R" w:date="2022-03-20T20:34:00Z" w:initials="AR">
+    <w:p>
+      <w:pPr>
+        <w:pStyle w:val="CommentText"/>
+      </w:pPr>
+      <w:r>
+        <w:rPr>
+          <w:rStyle w:val="CommentReference"/>
+        </w:rPr>
+        <w:annotationRef/>
+      </w:r>
+      <w:r>
+        <w:t>Explain what an honest node is</w:t>
+      </w:r>
+    </w:p>
+  </w:comment>
+  <w:comment w:id="44" w:author="Andreas R" w:date="2022-03-21T10:32:00Z" w:initials="AR">
+    <w:p>
+      <w:pPr>
+        <w:pStyle w:val="CommentText"/>
+      </w:pPr>
+      <w:r>
+        <w:rPr>
+          <w:rStyle w:val="CommentReference"/>
+        </w:rPr>
+        <w:annotationRef/>
+      </w:r>
+      <w:r>
+        <w:t xml:space="preserve">The king rotating is much like the </w:t>
+      </w:r>
+      <w:proofErr w:type="gramStart"/>
+      <w:r>
+        <w:t>instigator</w:t>
+      </w:r>
+      <w:proofErr w:type="gramEnd"/>
+      <w:r>
+        <w:t xml:space="preserve"> but this stays the same</w:t>
+      </w:r>
+    </w:p>
+  </w:comment>
+  <w:comment w:id="45" w:author="Andreas R" w:date="2022-03-20T20:38:00Z" w:initials="AR">
+    <w:p>
+      <w:pPr>
+        <w:pStyle w:val="CommentText"/>
+      </w:pPr>
+      <w:r>
+        <w:rPr>
+          <w:rStyle w:val="CommentReference"/>
+        </w:rPr>
+        <w:annotationRef/>
+      </w:r>
+      <w:proofErr w:type="gramStart"/>
+      <w:r>
+        <w:t>i.e.</w:t>
+      </w:r>
+      <w:proofErr w:type="gramEnd"/>
+      <w:r>
+        <w:t xml:space="preserve"> not eventually consistent – should explain what this is</w:t>
+      </w:r>
+    </w:p>
+  </w:comment>
+  <w:comment w:id="46" w:author="Andreas R" w:date="2022-03-20T21:02:00Z" w:initials="AR">
+    <w:p>
+      <w:pPr>
+        <w:pStyle w:val="CommentText"/>
+      </w:pPr>
+      <w:r>
+        <w:rPr>
+          <w:rStyle w:val="CommentReference"/>
+        </w:rPr>
+        <w:annotationRef/>
+      </w:r>
+      <w:r>
+        <w:t xml:space="preserve">This essentially </w:t>
+      </w:r>
+      <w:proofErr w:type="gramStart"/>
+      <w:r>
+        <w:t>similar to</w:t>
+      </w:r>
+      <w:proofErr w:type="gramEnd"/>
+      <w:r>
+        <w:t xml:space="preserve"> check random and check neighbours</w:t>
+      </w:r>
+    </w:p>
+  </w:comment>
+  <w:comment w:id="47" w:author="Andreas R" w:date="2022-03-20T20:58:00Z" w:initials="AR">
+    <w:p>
+      <w:pPr>
+        <w:pStyle w:val="CommentText"/>
+      </w:pPr>
+      <w:r>
+        <w:rPr>
+          <w:rStyle w:val="CommentReference"/>
+        </w:rPr>
+        <w:annotationRef/>
+      </w:r>
+      <w:r>
+        <w:t>Need to explain this somewhere</w:t>
+      </w:r>
+    </w:p>
+  </w:comment>
+  <w:comment w:id="48" w:author="Andreas R" w:date="2022-03-21T09:39:00Z" w:initials="AR">
+    <w:p>
+      <w:pPr>
+        <w:pStyle w:val="CommentText"/>
+      </w:pPr>
+      <w:r>
+        <w:rPr>
+          <w:rStyle w:val="CommentReference"/>
+        </w:rPr>
+        <w:annotationRef/>
+      </w:r>
+      <w:r>
+        <w:t>Add more to this</w:t>
+      </w:r>
+    </w:p>
+  </w:comment>
+  <w:comment w:id="50" w:author="Andreas R" w:date="2022-02-06T11:15:00Z" w:initials="AR">
+    <w:p>
+      <w:pPr>
+        <w:pStyle w:val="CommentText"/>
+      </w:pPr>
+      <w:r>
+        <w:rPr>
+          <w:rStyle w:val="CommentReference"/>
+        </w:rPr>
+        <w:annotationRef/>
+      </w:r>
+      <w:r>
         <w:t>Add P2P networks</w:t>
       </w:r>
     </w:p>
   </w:comment>
-  <w:comment w:id="36" w:author="Andreas R" w:date="2021-10-26T11:52:00Z" w:initials="AR">
+  <w:comment w:id="52" w:author="Andreas R" w:date="2021-10-26T11:52:00Z" w:initials="AR">
     <w:p>
       <w:pPr>
         <w:spacing w:line="240" w:lineRule="auto"/>
@@ -10717,7 +12135,7 @@
       </w:pPr>
     </w:p>
   </w:comment>
-  <w:comment w:id="37" w:author="Andreas R" w:date="2021-10-20T13:35:00Z" w:initials="AR">
+  <w:comment w:id="53" w:author="Andreas R" w:date="2021-10-20T13:35:00Z" w:initials="AR">
     <w:p>
       <w:pPr>
         <w:pStyle w:val="CommentText"/>
@@ -10733,7 +12151,7 @@
       </w:r>
     </w:p>
   </w:comment>
-  <w:comment w:id="38" w:author="Andreas R" w:date="2021-10-21T11:20:00Z" w:initials="AR">
+  <w:comment w:id="54" w:author="Andreas R" w:date="2021-10-21T11:20:00Z" w:initials="AR">
     <w:p>
       <w:pPr>
         <w:pStyle w:val="CommentText"/>
@@ -10749,7 +12167,7 @@
       </w:r>
     </w:p>
   </w:comment>
-  <w:comment w:id="39" w:author="Andreas R" w:date="2021-10-21T11:23:00Z" w:initials="AR">
+  <w:comment w:id="55" w:author="Andreas R" w:date="2021-10-21T11:23:00Z" w:initials="AR">
     <w:p>
       <w:pPr>
         <w:pStyle w:val="CommentText"/>
@@ -10765,7 +12183,7 @@
       </w:r>
     </w:p>
   </w:comment>
-  <w:comment w:id="40" w:author="Andreas R" w:date="2021-10-21T11:31:00Z" w:initials="AR">
+  <w:comment w:id="56" w:author="Andreas R" w:date="2021-10-21T11:31:00Z" w:initials="AR">
     <w:p>
       <w:pPr>
         <w:pStyle w:val="CommentText"/>
@@ -10781,7 +12199,7 @@
       </w:r>
     </w:p>
   </w:comment>
-  <w:comment w:id="41" w:author="Andreas R" w:date="2021-10-21T11:32:00Z" w:initials="AR">
+  <w:comment w:id="57" w:author="Andreas R" w:date="2021-10-21T11:32:00Z" w:initials="AR">
     <w:p>
       <w:pPr>
         <w:pStyle w:val="CommentText"/>
@@ -10797,7 +12215,7 @@
       </w:r>
     </w:p>
   </w:comment>
-  <w:comment w:id="42" w:author="Andreas R" w:date="2021-10-21T11:40:00Z" w:initials="AR">
+  <w:comment w:id="58" w:author="Andreas R" w:date="2021-10-21T11:40:00Z" w:initials="AR">
     <w:p>
       <w:pPr>
         <w:pStyle w:val="CommentText"/>
@@ -10813,7 +12231,7 @@
       </w:r>
     </w:p>
   </w:comment>
-  <w:comment w:id="43" w:author="Andreas R" w:date="2021-10-21T13:53:00Z" w:initials="AR">
+  <w:comment w:id="59" w:author="Andreas R" w:date="2021-10-21T13:53:00Z" w:initials="AR">
     <w:p>
       <w:pPr>
         <w:pStyle w:val="CommentText"/>
@@ -10829,7 +12247,7 @@
       </w:r>
     </w:p>
   </w:comment>
-  <w:comment w:id="44" w:author="Andreas R" w:date="2021-10-21T13:55:00Z" w:initials="AR">
+  <w:comment w:id="60" w:author="Andreas R" w:date="2021-10-21T13:55:00Z" w:initials="AR">
     <w:p>
       <w:pPr>
         <w:pStyle w:val="CommentText"/>
@@ -10845,7 +12263,7 @@
       </w:r>
     </w:p>
   </w:comment>
-  <w:comment w:id="45" w:author="Andreas R" w:date="2021-10-21T14:01:00Z" w:initials="AR">
+  <w:comment w:id="61" w:author="Andreas R" w:date="2021-10-21T14:01:00Z" w:initials="AR">
     <w:p>
       <w:pPr>
         <w:pStyle w:val="CommentText"/>
@@ -10864,7 +12282,7 @@
       </w:r>
     </w:p>
   </w:comment>
-  <w:comment w:id="46" w:author="Andreas R" w:date="2021-10-21T14:08:00Z" w:initials="AR">
+  <w:comment w:id="62" w:author="Andreas R" w:date="2021-10-21T14:08:00Z" w:initials="AR">
     <w:p>
       <w:pPr>
         <w:pStyle w:val="CommentText"/>
@@ -10880,7 +12298,7 @@
       </w:r>
     </w:p>
   </w:comment>
-  <w:comment w:id="47" w:author="Andreas R" w:date="2021-10-21T14:17:00Z" w:initials="AR">
+  <w:comment w:id="63" w:author="Andreas R" w:date="2021-10-21T14:17:00Z" w:initials="AR">
     <w:p>
       <w:pPr>
         <w:pStyle w:val="CommentText"/>
@@ -10896,7 +12314,7 @@
       </w:r>
     </w:p>
   </w:comment>
-  <w:comment w:id="49" w:author="Andreas R" w:date="2021-10-26T11:52:00Z" w:initials="AR">
+  <w:comment w:id="65" w:author="Andreas R" w:date="2021-10-26T11:52:00Z" w:initials="AR">
     <w:p>
       <w:pPr>
         <w:spacing w:line="240" w:lineRule="auto"/>
@@ -10943,7 +12361,7 @@
       </w:pPr>
     </w:p>
   </w:comment>
-  <w:comment w:id="50" w:author="Andreas R" w:date="2021-10-22T11:06:00Z" w:initials="AR">
+  <w:comment w:id="66" w:author="Andreas R" w:date="2021-10-22T11:06:00Z" w:initials="AR">
     <w:p>
       <w:pPr>
         <w:pStyle w:val="CommentText"/>
@@ -10959,7 +12377,7 @@
       </w:r>
     </w:p>
   </w:comment>
-  <w:comment w:id="51" w:author="Andreas R" w:date="2021-10-22T11:16:00Z" w:initials="AR">
+  <w:comment w:id="67" w:author="Andreas R" w:date="2021-10-22T11:16:00Z" w:initials="AR">
     <w:p>
       <w:pPr>
         <w:pStyle w:val="CommentText"/>
@@ -10978,7 +12396,7 @@
       </w:r>
     </w:p>
   </w:comment>
-  <w:comment w:id="52" w:author="Andreas R" w:date="2021-10-22T11:25:00Z" w:initials="AR">
+  <w:comment w:id="68" w:author="Andreas R" w:date="2021-10-22T11:25:00Z" w:initials="AR">
     <w:p>
       <w:pPr>
         <w:pStyle w:val="CommentText"/>
@@ -10997,7 +12415,7 @@
       </w:r>
     </w:p>
   </w:comment>
-  <w:comment w:id="54" w:author="Andreas R" w:date="2021-10-22T13:26:00Z" w:initials="AR">
+  <w:comment w:id="70" w:author="Andreas R" w:date="2021-10-22T13:26:00Z" w:initials="AR">
     <w:p>
       <w:pPr>
         <w:pStyle w:val="CommentText"/>
@@ -11013,7 +12431,7 @@
       </w:r>
     </w:p>
   </w:comment>
-  <w:comment w:id="55" w:author="Andreas R" w:date="2021-10-22T13:14:00Z" w:initials="AR">
+  <w:comment w:id="71" w:author="Andreas R" w:date="2021-10-22T13:14:00Z" w:initials="AR">
     <w:p>
       <w:pPr>
         <w:pStyle w:val="CommentText"/>
@@ -11029,7 +12447,7 @@
       </w:r>
     </w:p>
   </w:comment>
-  <w:comment w:id="56" w:author="Andreas R" w:date="2021-10-22T13:19:00Z" w:initials="AR">
+  <w:comment w:id="72" w:author="Andreas R" w:date="2021-10-22T13:19:00Z" w:initials="AR">
     <w:p>
       <w:pPr>
         <w:pStyle w:val="CommentText"/>
@@ -11058,7 +12476,7 @@
       </w:r>
     </w:p>
   </w:comment>
-  <w:comment w:id="58" w:author="Andreas R" w:date="2021-10-22T19:23:00Z" w:initials="AR">
+  <w:comment w:id="74" w:author="Andreas R" w:date="2021-10-22T19:23:00Z" w:initials="AR">
     <w:p>
       <w:pPr>
         <w:pStyle w:val="CommentText"/>
@@ -11180,7 +12598,7 @@
       </w:r>
     </w:p>
   </w:comment>
-  <w:comment w:id="59" w:author="Andreas R" w:date="2021-10-26T11:53:00Z" w:initials="AR">
+  <w:comment w:id="75" w:author="Andreas R" w:date="2021-10-26T11:53:00Z" w:initials="AR">
     <w:p>
       <w:pPr>
         <w:spacing w:line="240" w:lineRule="auto"/>
@@ -11227,7 +12645,7 @@
       </w:pPr>
     </w:p>
   </w:comment>
-  <w:comment w:id="60" w:author="Andreas R" w:date="2021-10-26T11:53:00Z" w:initials="AR">
+  <w:comment w:id="76" w:author="Andreas R" w:date="2021-10-26T11:53:00Z" w:initials="AR">
     <w:p>
       <w:pPr>
         <w:spacing w:line="240" w:lineRule="auto"/>
@@ -11296,7 +12714,7 @@
       </w:pPr>
     </w:p>
   </w:comment>
-  <w:comment w:id="61" w:author="Andreas R" w:date="2022-01-06T12:32:00Z" w:initials="AR">
+  <w:comment w:id="77" w:author="Andreas R" w:date="2022-01-06T12:32:00Z" w:initials="AR">
     <w:p>
       <w:pPr>
         <w:pStyle w:val="CommentText"/>
@@ -11315,7 +12733,7 @@
       </w:r>
     </w:p>
   </w:comment>
-  <w:comment w:id="62" w:author="Andreas R" w:date="2022-02-06T11:11:00Z" w:initials="AR">
+  <w:comment w:id="78" w:author="Andreas R" w:date="2022-02-06T11:11:00Z" w:initials="AR">
     <w:p>
       <w:pPr>
         <w:pStyle w:val="CommentText"/>
@@ -11331,7 +12749,7 @@
       </w:r>
     </w:p>
   </w:comment>
-  <w:comment w:id="65" w:author="Andreas R" w:date="2022-02-06T13:34:00Z" w:initials="AR">
+  <w:comment w:id="81" w:author="Andreas R" w:date="2022-02-06T13:34:00Z" w:initials="AR">
     <w:p>
       <w:pPr>
         <w:pStyle w:val="CommentText"/>
@@ -11347,7 +12765,7 @@
       </w:r>
     </w:p>
   </w:comment>
-  <w:comment w:id="64" w:author="Andreas R" w:date="2022-02-06T13:34:00Z" w:initials="AR">
+  <w:comment w:id="80" w:author="Andreas R" w:date="2022-02-06T13:34:00Z" w:initials="AR">
     <w:p>
       <w:pPr>
         <w:pStyle w:val="CommentText"/>
@@ -11363,7 +12781,7 @@
       </w:r>
     </w:p>
   </w:comment>
-  <w:comment w:id="66" w:author="Andreas R" w:date="2022-02-06T13:37:00Z" w:initials="AR">
+  <w:comment w:id="82" w:author="Andreas R" w:date="2022-02-06T13:37:00Z" w:initials="AR">
     <w:p>
       <w:pPr>
         <w:pStyle w:val="CommentText"/>
@@ -11387,7 +12805,7 @@
       </w:r>
     </w:p>
   </w:comment>
-  <w:comment w:id="68" w:author="Andreas R" w:date="2022-02-06T13:08:00Z" w:initials="AR">
+  <w:comment w:id="84" w:author="Andreas R" w:date="2022-02-06T13:08:00Z" w:initials="AR">
     <w:p>
       <w:pPr>
         <w:pStyle w:val="CommentText"/>
@@ -11403,7 +12821,7 @@
       </w:r>
     </w:p>
   </w:comment>
-  <w:comment w:id="70" w:author="Andreas R" w:date="2022-02-06T12:59:00Z" w:initials="AR">
+  <w:comment w:id="86" w:author="Andreas R" w:date="2022-02-06T12:59:00Z" w:initials="AR">
     <w:p>
       <w:pPr>
         <w:pStyle w:val="CommentText"/>
@@ -11419,7 +12837,7 @@
       </w:r>
     </w:p>
   </w:comment>
-  <w:comment w:id="71" w:author="Andreas R" w:date="2022-02-06T13:05:00Z" w:initials="AR">
+  <w:comment w:id="87" w:author="Andreas R" w:date="2022-02-06T13:05:00Z" w:initials="AR">
     <w:p>
       <w:pPr>
         <w:pStyle w:val="CommentText"/>
@@ -11435,7 +12853,7 @@
       </w:r>
     </w:p>
   </w:comment>
-  <w:comment w:id="69" w:author="Andreas R" w:date="2022-02-06T13:06:00Z" w:initials="AR">
+  <w:comment w:id="85" w:author="Andreas R" w:date="2022-02-06T13:06:00Z" w:initials="AR">
     <w:p>
       <w:pPr>
         <w:pStyle w:val="CommentText"/>
@@ -11451,7 +12869,7 @@
       </w:r>
     </w:p>
   </w:comment>
-  <w:comment w:id="72" w:author="Andreas R" w:date="2022-02-06T13:47:00Z" w:initials="AR">
+  <w:comment w:id="88" w:author="Andreas R" w:date="2022-02-06T13:47:00Z" w:initials="AR">
     <w:p>
       <w:pPr>
         <w:pStyle w:val="CommentText"/>
@@ -11467,7 +12885,7 @@
       </w:r>
     </w:p>
   </w:comment>
-  <w:comment w:id="73" w:author="Andreas R" w:date="2022-02-06T13:50:00Z" w:initials="AR">
+  <w:comment w:id="89" w:author="Andreas R" w:date="2022-02-06T13:50:00Z" w:initials="AR">
     <w:p>
       <w:pPr>
         <w:pStyle w:val="CommentText"/>
@@ -11483,7 +12901,7 @@
       </w:r>
     </w:p>
   </w:comment>
-  <w:comment w:id="75" w:author="Andreas R" w:date="2022-02-21T13:20:00Z" w:initials="AR">
+  <w:comment w:id="90" w:author="Andreas R" w:date="2022-03-20T10:01:00Z" w:initials="AR">
     <w:p>
       <w:pPr>
         <w:pStyle w:val="CommentText"/>
@@ -11495,11 +12913,38 @@
         <w:annotationRef/>
       </w:r>
       <w:r>
+        <w:t xml:space="preserve">Put in this chapter what I tried, why it didn’t work etc. It took a significant amount of time and the fact that the kernel should be updated to provide security to avoid side channels and because it is best practice </w:t>
+      </w:r>
+      <w:r>
+        <w:t xml:space="preserve">is </w:t>
+      </w:r>
+      <w:proofErr w:type="gramStart"/>
+      <w:r>
+        <w:t>in itself an</w:t>
+      </w:r>
+      <w:proofErr w:type="gramEnd"/>
+      <w:r>
+        <w:t xml:space="preserve"> important contribution </w:t>
+      </w:r>
+    </w:p>
+  </w:comment>
+  <w:comment w:id="92" w:author="Andreas R" w:date="2022-02-21T13:20:00Z" w:initials="AR">
+    <w:p>
+      <w:pPr>
+        <w:pStyle w:val="CommentText"/>
+      </w:pPr>
+      <w:r>
+        <w:rPr>
+          <w:rStyle w:val="CommentReference"/>
+        </w:rPr>
+        <w:annotationRef/>
+      </w:r>
+      <w:r>
         <w:t>Important to emphasise that it’s not just packet loss</w:t>
       </w:r>
     </w:p>
   </w:comment>
-  <w:comment w:id="76" w:author="Andreas R" w:date="2022-02-21T13:22:00Z" w:initials="AR">
+  <w:comment w:id="93" w:author="Andreas R" w:date="2022-02-21T13:22:00Z" w:initials="AR">
     <w:p>
       <w:pPr>
         <w:pStyle w:val="CommentText"/>
@@ -11515,7 +12960,7 @@
       </w:r>
     </w:p>
   </w:comment>
-  <w:comment w:id="77" w:author="Andreas R" w:date="2022-02-21T13:25:00Z" w:initials="AR">
+  <w:comment w:id="94" w:author="Andreas R" w:date="2022-02-21T13:25:00Z" w:initials="AR">
     <w:p>
       <w:pPr>
         <w:pStyle w:val="CommentText"/>
@@ -11531,7 +12976,7 @@
       </w:r>
     </w:p>
   </w:comment>
-  <w:comment w:id="78" w:author="Andreas R" w:date="2022-02-21T13:43:00Z" w:initials="AR">
+  <w:comment w:id="95" w:author="Andreas R" w:date="2022-02-21T13:43:00Z" w:initials="AR">
     <w:p>
       <w:pPr>
         <w:pStyle w:val="CommentText"/>
@@ -11552,7 +12997,7 @@
       <w:proofErr w:type="spellEnd"/>
     </w:p>
   </w:comment>
-  <w:comment w:id="79" w:author="Andreas R" w:date="2022-02-21T13:56:00Z" w:initials="AR">
+  <w:comment w:id="96" w:author="Andreas R" w:date="2022-02-21T13:56:00Z" w:initials="AR">
     <w:p>
       <w:pPr>
         <w:pStyle w:val="CommentText"/>
@@ -11576,7 +13021,7 @@
       </w:r>
     </w:p>
   </w:comment>
-  <w:comment w:id="80" w:author="Andreas R" w:date="2022-02-21T13:58:00Z" w:initials="AR">
+  <w:comment w:id="97" w:author="Andreas R" w:date="2022-02-21T13:58:00Z" w:initials="AR">
     <w:p>
       <w:pPr>
         <w:pStyle w:val="CommentText"/>
@@ -11592,7 +13037,7 @@
       </w:r>
     </w:p>
   </w:comment>
-  <w:comment w:id="81" w:author="Andreas R" w:date="2022-02-21T14:04:00Z" w:initials="AR">
+  <w:comment w:id="98" w:author="Andreas R" w:date="2022-02-21T14:04:00Z" w:initials="AR">
     <w:p>
       <w:pPr>
         <w:pStyle w:val="CommentText"/>
@@ -11608,7 +13053,7 @@
       </w:r>
     </w:p>
   </w:comment>
-  <w:comment w:id="82" w:author="Andreas R" w:date="2022-02-21T14:06:00Z" w:initials="AR">
+  <w:comment w:id="99" w:author="Andreas R" w:date="2022-02-21T14:06:00Z" w:initials="AR">
     <w:p>
       <w:pPr>
         <w:pStyle w:val="CommentText"/>
@@ -11624,7 +13069,7 @@
       </w:r>
     </w:p>
   </w:comment>
-  <w:comment w:id="83" w:author="Andreas R" w:date="2022-02-21T14:33:00Z" w:initials="AR">
+  <w:comment w:id="100" w:author="Andreas R" w:date="2022-03-25T18:43:00Z" w:initials="AR">
     <w:p>
       <w:pPr>
         <w:pStyle w:val="CommentText"/>
@@ -11636,11 +13081,27 @@
         <w:annotationRef/>
       </w:r>
       <w:r>
+        <w:t>Class diagram – is it really needed?</w:t>
+      </w:r>
+    </w:p>
+  </w:comment>
+  <w:comment w:id="101" w:author="Andreas R" w:date="2022-02-21T14:33:00Z" w:initials="AR">
+    <w:p>
+      <w:pPr>
+        <w:pStyle w:val="CommentText"/>
+      </w:pPr>
+      <w:r>
+        <w:rPr>
+          <w:rStyle w:val="CommentReference"/>
+        </w:rPr>
+        <w:annotationRef/>
+      </w:r>
+      <w:r>
         <w:t>Ensure this is never referred to as back prop</w:t>
       </w:r>
     </w:p>
   </w:comment>
-  <w:comment w:id="84" w:author="Andreas R" w:date="2022-02-21T15:08:00Z" w:initials="AR">
+  <w:comment w:id="102" w:author="Andreas R" w:date="2022-02-21T15:08:00Z" w:initials="AR">
     <w:p>
       <w:pPr>
         <w:pStyle w:val="CommentText"/>
@@ -11654,9 +13115,12 @@
       <w:r>
         <w:t>May be clearer with a formula</w:t>
       </w:r>
+      <w:r>
+        <w:t xml:space="preserve"> – do this</w:t>
+      </w:r>
     </w:p>
   </w:comment>
-  <w:comment w:id="85" w:author="Andreas R" w:date="2022-02-21T15:05:00Z" w:initials="AR">
+  <w:comment w:id="103" w:author="Andreas R" w:date="2022-02-21T15:05:00Z" w:initials="AR">
     <w:p>
       <w:pPr>
         <w:pStyle w:val="CommentText"/>
@@ -11672,7 +13136,7 @@
       </w:r>
     </w:p>
   </w:comment>
-  <w:comment w:id="86" w:author="Andreas R" w:date="2022-02-22T11:37:00Z" w:initials="AR">
+  <w:comment w:id="104" w:author="Andreas R" w:date="2022-02-22T11:37:00Z" w:initials="AR">
     <w:p>
       <w:pPr>
         <w:spacing w:line="240" w:lineRule="auto"/>
@@ -11695,7 +13159,7 @@
       </w:pPr>
     </w:p>
   </w:comment>
-  <w:comment w:id="87" w:author="Andreas R" w:date="2022-02-22T11:35:00Z" w:initials="AR">
+  <w:comment w:id="105" w:author="Andreas R" w:date="2022-03-25T18:59:00Z" w:initials="AR">
     <w:p>
       <w:pPr>
         <w:pStyle w:val="CommentText"/>
@@ -11707,6 +13171,22 @@
         <w:annotationRef/>
       </w:r>
       <w:r>
+        <w:t>Rewrite this paragraph</w:t>
+      </w:r>
+    </w:p>
+  </w:comment>
+  <w:comment w:id="106" w:author="Andreas R" w:date="2022-02-22T11:35:00Z" w:initials="AR">
+    <w:p>
+      <w:pPr>
+        <w:pStyle w:val="CommentText"/>
+      </w:pPr>
+      <w:r>
+        <w:rPr>
+          <w:rStyle w:val="CommentReference"/>
+        </w:rPr>
+        <w:annotationRef/>
+      </w:r>
+      <w:r>
         <w:t>Checking if the node is active would s</w:t>
       </w:r>
       <w:r>
@@ -11714,7 +13194,7 @@
       </w:r>
     </w:p>
   </w:comment>
-  <w:comment w:id="88" w:author="Andreas R" w:date="2022-02-22T11:47:00Z" w:initials="AR">
+  <w:comment w:id="107" w:author="Andreas R" w:date="2022-02-22T11:47:00Z" w:initials="AR">
     <w:p>
       <w:pPr>
         <w:pStyle w:val="CommentText"/>
@@ -11730,7 +13210,7 @@
       </w:r>
     </w:p>
   </w:comment>
-  <w:comment w:id="89" w:author="Andreas R" w:date="2022-02-22T14:15:00Z" w:initials="AR">
+  <w:comment w:id="108" w:author="Andreas R" w:date="2022-02-22T14:15:00Z" w:initials="AR">
     <w:p>
       <w:pPr>
         <w:pStyle w:val="CommentText"/>
@@ -11746,7 +13226,7 @@
       </w:r>
     </w:p>
   </w:comment>
-  <w:comment w:id="90" w:author="Andreas R" w:date="2022-02-06T11:17:00Z" w:initials="AR">
+  <w:comment w:id="109" w:author="Andreas R" w:date="2022-03-25T19:03:00Z" w:initials="AR">
     <w:p>
       <w:pPr>
         <w:pStyle w:val="CommentText"/>
@@ -11758,11 +13238,99 @@
         <w:annotationRef/>
       </w:r>
       <w:r>
+        <w:t>Maybe summarise, some parts that don’t really fit in the main sections here</w:t>
+      </w:r>
+    </w:p>
+  </w:comment>
+  <w:comment w:id="111" w:author="Andreas R" w:date="2022-03-25T19:08:00Z" w:initials="AR">
+    <w:p>
+      <w:pPr>
+        <w:pStyle w:val="CommentText"/>
+      </w:pPr>
+      <w:r>
+        <w:rPr>
+          <w:rStyle w:val="CommentReference"/>
+        </w:rPr>
+        <w:annotationRef/>
+      </w:r>
+      <w:r>
+        <w:t>….as described in the chapter on it</w:t>
+      </w:r>
+    </w:p>
+  </w:comment>
+  <w:comment w:id="110" w:author="Andreas R" w:date="2022-03-25T19:18:00Z" w:initials="AR">
+    <w:p>
+      <w:pPr>
+        <w:pStyle w:val="CommentText"/>
+      </w:pPr>
+      <w:r>
+        <w:rPr>
+          <w:rStyle w:val="CommentReference"/>
+        </w:rPr>
+        <w:annotationRef/>
+      </w:r>
+      <w:r>
+        <w:t xml:space="preserve">Need to put this in the implementation and come back to why this isn’t possible just </w:t>
+      </w:r>
+      <w:proofErr w:type="gramStart"/>
+      <w:r>
+        <w:t>now</w:t>
+      </w:r>
+      <w:proofErr w:type="gramEnd"/>
+      <w:r>
+        <w:t xml:space="preserve"> but it is being considered</w:t>
+      </w:r>
+    </w:p>
+  </w:comment>
+  <w:comment w:id="112" w:author="Andreas R" w:date="2022-03-25T18:45:00Z" w:initials="AR">
+    <w:p>
+      <w:pPr>
+        <w:pStyle w:val="CommentText"/>
+      </w:pPr>
+      <w:r>
+        <w:rPr>
+          <w:rStyle w:val="CommentReference"/>
+        </w:rPr>
+        <w:annotationRef/>
+      </w:r>
+      <w:r>
+        <w:t>Find better title for content</w:t>
+      </w:r>
+    </w:p>
+  </w:comment>
+  <w:comment w:id="113" w:author="Andreas R" w:date="2022-03-25T18:50:00Z" w:initials="AR">
+    <w:p>
+      <w:pPr>
+        <w:pStyle w:val="CommentText"/>
+      </w:pPr>
+      <w:r>
+        <w:rPr>
+          <w:rStyle w:val="CommentReference"/>
+        </w:rPr>
+        <w:annotationRef/>
+      </w:r>
+      <w:r>
+        <w:t>May need highlighting better</w:t>
+      </w:r>
+    </w:p>
+  </w:comment>
+  <w:comment w:id="114" w:author="Andreas R" w:date="2022-02-06T11:17:00Z" w:initials="AR">
+    <w:p>
+      <w:pPr>
+        <w:pStyle w:val="CommentText"/>
+      </w:pPr>
+      <w:r>
+        <w:rPr>
+          <w:rStyle w:val="CommentReference"/>
+        </w:rPr>
+        <w:annotationRef/>
+      </w:r>
+      <w:r>
         <w:t>Update chapter numbers</w:t>
       </w:r>
     </w:p>
   </w:comment>
-  <w:comment w:id="92" w:author="Andreas R" w:date="2022-02-06T11:17:00Z" w:initials="AR">
+  <w:comment w:id="116" w:author="Andreas R" w:date="2022-02-06T11:17:00Z" w:initials="AR">
     <w:p>
       <w:pPr>
         <w:pStyle w:val="CommentText"/>
@@ -11778,7 +13346,7 @@
       </w:r>
     </w:p>
   </w:comment>
-  <w:comment w:id="93" w:author="Andreas R" w:date="2022-02-21T16:11:00Z" w:initials="AR">
+  <w:comment w:id="117" w:author="Andreas R" w:date="2022-02-21T16:11:00Z" w:initials="AR">
     <w:p>
       <w:pPr>
         <w:pStyle w:val="CommentText"/>
@@ -11794,7 +13362,7 @@
       </w:r>
     </w:p>
   </w:comment>
-  <w:comment w:id="94" w:author="Andreas R" w:date="2022-02-23T17:19:00Z" w:initials="AR">
+  <w:comment w:id="118" w:author="Andreas R" w:date="2022-02-23T17:19:00Z" w:initials="AR">
     <w:p>
       <w:pPr>
         <w:pStyle w:val="CommentText"/>
@@ -11812,7 +13380,7 @@
       <w:proofErr w:type="spellEnd"/>
     </w:p>
   </w:comment>
-  <w:comment w:id="95" w:author="Andreas R" w:date="2022-02-23T17:23:00Z" w:initials="AR">
+  <w:comment w:id="119" w:author="Andreas R" w:date="2022-02-23T17:23:00Z" w:initials="AR">
     <w:p>
       <w:pPr>
         <w:pStyle w:val="CommentText"/>
@@ -11828,7 +13396,7 @@
       </w:r>
     </w:p>
   </w:comment>
-  <w:comment w:id="97" w:author="Andreas R" w:date="2022-02-06T11:18:00Z" w:initials="AR">
+  <w:comment w:id="120" w:author="Andreas R" w:date="2022-03-25T19:26:00Z" w:initials="AR">
     <w:p>
       <w:pPr>
         <w:pStyle w:val="CommentText"/>
@@ -11840,11 +13408,27 @@
         <w:annotationRef/>
       </w:r>
       <w:r>
+        <w:t>Can I really justify this??</w:t>
+      </w:r>
+    </w:p>
+  </w:comment>
+  <w:comment w:id="122" w:author="Andreas R" w:date="2022-02-06T11:18:00Z" w:initials="AR">
+    <w:p>
+      <w:pPr>
+        <w:pStyle w:val="CommentText"/>
+      </w:pPr>
+      <w:r>
+        <w:rPr>
+          <w:rStyle w:val="CommentReference"/>
+        </w:rPr>
+        <w:annotationRef/>
+      </w:r>
+      <w:r>
         <w:t>Discuss any further changes that were needed when implementing in Popcorn, outline how it was done</w:t>
       </w:r>
     </w:p>
   </w:comment>
-  <w:comment w:id="99" w:author="Andreas R" w:date="2022-02-06T11:20:00Z" w:initials="AR">
+  <w:comment w:id="123" w:author="Andreas R" w:date="2022-03-27T13:56:00Z" w:initials="AR">
     <w:p>
       <w:pPr>
         <w:pStyle w:val="CommentText"/>
@@ -11856,6 +13440,39 @@
         <w:annotationRef/>
       </w:r>
       <w:r>
+        <w:t xml:space="preserve">NEED TO CONFIRMN </w:t>
+      </w:r>
+      <w:proofErr w:type="gramStart"/>
+      <w:r>
+        <w:t xml:space="preserve">THIS </w:t>
+      </w:r>
+      <w:r>
+        <w:t xml:space="preserve"> </w:t>
+      </w:r>
+      <w:r>
+        <w:t>–</w:t>
+      </w:r>
+      <w:proofErr w:type="gramEnd"/>
+      <w:r>
+        <w:t xml:space="preserve"> </w:t>
+      </w:r>
+      <w:r>
+        <w:t>ask Antonio</w:t>
+      </w:r>
+    </w:p>
+  </w:comment>
+  <w:comment w:id="125" w:author="Andreas R" w:date="2022-02-06T11:20:00Z" w:initials="AR">
+    <w:p>
+      <w:pPr>
+        <w:pStyle w:val="CommentText"/>
+      </w:pPr>
+      <w:r>
+        <w:rPr>
+          <w:rStyle w:val="CommentReference"/>
+        </w:rPr>
+        <w:annotationRef/>
+      </w:r>
+      <w:r>
         <w:t xml:space="preserve">Also add in conceptual challenges to </w:t>
       </w:r>
       <w:proofErr w:type="gramStart"/>
@@ -11868,7 +13485,7 @@
       </w:r>
     </w:p>
   </w:comment>
-  <w:comment w:id="104" w:author="Andreas R" w:date="2021-10-19T14:53:00Z" w:initials="AR">
+  <w:comment w:id="128" w:author="Andreas R" w:date="2021-10-19T14:53:00Z" w:initials="AR">
     <w:p>
       <w:pPr>
         <w:pStyle w:val="CommentText"/>
@@ -11884,7 +13501,7 @@
       </w:r>
     </w:p>
   </w:comment>
-  <w:comment w:id="103" w:author="Andreas R" w:date="2021-10-19T14:53:00Z" w:initials="AR">
+  <w:comment w:id="129" w:author="Andreas R" w:date="2021-10-19T14:53:00Z" w:initials="AR">
     <w:p>
       <w:pPr>
         <w:pStyle w:val="CommentText"/>
@@ -11900,7 +13517,7 @@
       </w:r>
     </w:p>
   </w:comment>
-  <w:comment w:id="102" w:author="Andreas R" w:date="2021-10-22T20:15:00Z" w:initials="AR">
+  <w:comment w:id="130" w:author="Andreas R" w:date="2021-10-22T20:15:00Z" w:initials="AR">
     <w:p>
       <w:pPr>
         <w:pStyle w:val="CommentText"/>
@@ -11932,6 +13549,7 @@
 
 <file path=word/commentsExtended.xml><?xml version="1.0" encoding="utf-8"?>
 <w15:commentsEx xmlns:wpc="http://schemas.microsoft.com/office/word/2010/wordprocessingCanvas" xmlns:cx="http://schemas.microsoft.com/office/drawing/2014/chartex" xmlns:cx1="http://schemas.microsoft.com/office/drawing/2015/9/8/chartex" xmlns:cx2="http://schemas.microsoft.com/office/drawing/2015/10/21/chartex" xmlns:cx3="http://schemas.microsoft.com/office/drawing/2016/5/9/chartex" xmlns:cx4="http://schemas.microsoft.com/office/drawing/2016/5/10/chartex" xmlns:cx5="http://schemas.microsoft.com/office/drawing/2016/5/11/chartex" xmlns:cx6="http://schemas.microsoft.com/office/drawing/2016/5/12/chartex" xmlns:cx7="http://schemas.microsoft.com/office/drawing/2016/5/13/chartex" xmlns:cx8="http://schemas.microsoft.com/office/drawing/2016/5/14/chartex" xmlns:mc="http://schemas.openxmlformats.org/markup-compatibility/2006" xmlns:aink="http://schemas.microsoft.com/office/drawing/2016/ink" xmlns:am3d="http://schemas.microsoft.com/office/drawing/2017/model3d" xmlns:o="urn:schemas-microsoft-com:office:office" xmlns:r="http://schemas.openxmlformats.org/officeDocument/2006/relationships" xmlns:m="http://schemas.openxmlformats.org/officeDocument/2006/math" xmlns:v="urn:schemas-microsoft-com:vml" xmlns:wp14="http://schemas.microsoft.com/office/word/2010/wordprocessingDrawing" xmlns:wp="http://schemas.openxmlformats.org/drawingml/2006/wordprocessingDrawing" xmlns:w10="urn:schemas-microsoft-com:office:word" xmlns:w="http://schemas.openxmlformats.org/wordprocessingml/2006/main" xmlns:w14="http://schemas.microsoft.com/office/word/2010/wordml" xmlns:w15="http://schemas.microsoft.com/office/word/2012/wordml" xmlns:w16cex="http://schemas.microsoft.com/office/word/2018/wordml/cex" xmlns:w16cid="http://schemas.microsoft.com/office/word/2016/wordml/cid" xmlns:w16="http://schemas.microsoft.com/office/word/2018/wordml" xmlns:w16sdtdh="http://schemas.microsoft.com/office/word/2020/wordml/sdtdatahash" xmlns:w16se="http://schemas.microsoft.com/office/word/2015/wordml/symex" xmlns:wpg="http://schemas.microsoft.com/office/word/2010/wordprocessingGroup" xmlns:wpi="http://schemas.microsoft.com/office/word/2010/wordprocessingInk" xmlns:wne="http://schemas.microsoft.com/office/word/2006/wordml" xmlns:wps="http://schemas.microsoft.com/office/word/2010/wordprocessingShape" mc:Ignorable="w14 w15 w16se w16cid w16 w16cex w16sdtdh wp14">
+  <w15:commentEx w15:paraId="4E9AE72C" w15:done="0"/>
   <w15:commentEx w15:paraId="0777380A" w15:done="0"/>
   <w15:commentEx w15:paraId="79AA8708" w15:done="0"/>
   <w15:commentEx w15:paraId="7E945F63" w15:done="0"/>
@@ -11950,7 +13568,20 @@
   <w15:commentEx w15:paraId="0F20731D" w15:done="0"/>
   <w15:commentEx w15:paraId="015E8897" w15:done="0"/>
   <w15:commentEx w15:paraId="67DA2EA4" w15:done="0"/>
+  <w15:commentEx w15:paraId="4FCD5D85" w15:done="0"/>
   <w15:commentEx w15:paraId="6EE4E9BD" w15:done="0"/>
+  <w15:commentEx w15:paraId="381DD26E" w15:done="0"/>
+  <w15:commentEx w15:paraId="1579E02B" w15:done="0"/>
+  <w15:commentEx w15:paraId="1546F323" w15:done="0"/>
+  <w15:commentEx w15:paraId="744BF9CC" w15:done="0"/>
+  <w15:commentEx w15:paraId="0F6A7D63" w15:done="0"/>
+  <w15:commentEx w15:paraId="1D01DFDD" w15:done="0"/>
+  <w15:commentEx w15:paraId="38083A58" w15:done="0"/>
+  <w15:commentEx w15:paraId="2A691A2C" w15:done="0"/>
+  <w15:commentEx w15:paraId="2B6BB7C7" w15:done="0"/>
+  <w15:commentEx w15:paraId="4C0221D8" w15:done="0"/>
+  <w15:commentEx w15:paraId="723D3246" w15:done="0"/>
+  <w15:commentEx w15:paraId="5C238FEC" w15:done="0"/>
   <w15:commentEx w15:paraId="688FED3D" w15:done="0"/>
   <w15:commentEx w15:paraId="27C17B5C" w15:done="0"/>
   <w15:commentEx w15:paraId="4148DD8F" w15:done="0"/>
@@ -11985,6 +13616,7 @@
   <w15:commentEx w15:paraId="02FD9F5D" w15:done="0"/>
   <w15:commentEx w15:paraId="7177040D" w15:done="0"/>
   <w15:commentEx w15:paraId="76A0D8C0" w15:done="0"/>
+  <w15:commentEx w15:paraId="05897E11" w15:done="0"/>
   <w15:commentEx w15:paraId="6EC95BF2" w15:done="0"/>
   <w15:commentEx w15:paraId="60D11135" w15:done="0"/>
   <w15:commentEx w15:paraId="6B421698" w15:done="0"/>
@@ -11993,19 +13625,28 @@
   <w15:commentEx w15:paraId="1CB373AE" w15:done="0"/>
   <w15:commentEx w15:paraId="4D715B55" w15:done="0"/>
   <w15:commentEx w15:paraId="7629F2F6" w15:done="0"/>
+  <w15:commentEx w15:paraId="42E9CF75" w15:done="0"/>
   <w15:commentEx w15:paraId="2CD1F7F6" w15:done="0"/>
   <w15:commentEx w15:paraId="291AD9B5" w15:done="0"/>
   <w15:commentEx w15:paraId="21A56836" w15:done="0"/>
   <w15:commentEx w15:paraId="76E5BB17" w15:done="0"/>
+  <w15:commentEx w15:paraId="7B3919D2" w15:done="0"/>
   <w15:commentEx w15:paraId="45D7BF20" w15:done="0"/>
   <w15:commentEx w15:paraId="591976B6" w15:done="0"/>
   <w15:commentEx w15:paraId="362061C1" w15:done="0"/>
+  <w15:commentEx w15:paraId="53E7CF12" w15:done="0"/>
+  <w15:commentEx w15:paraId="60C920A4" w15:done="0"/>
+  <w15:commentEx w15:paraId="46D6CE16" w15:done="0"/>
+  <w15:commentEx w15:paraId="29C7226A" w15:done="0"/>
+  <w15:commentEx w15:paraId="39812C1F" w15:done="0"/>
   <w15:commentEx w15:paraId="03FE89F5" w15:done="0"/>
   <w15:commentEx w15:paraId="1ED0B1AE" w15:done="0"/>
   <w15:commentEx w15:paraId="26C8FDD0" w15:done="0"/>
   <w15:commentEx w15:paraId="119B54DC" w15:done="0"/>
   <w15:commentEx w15:paraId="004F3E74" w15:done="0"/>
+  <w15:commentEx w15:paraId="56010E56" w15:done="0"/>
   <w15:commentEx w15:paraId="6103389D" w15:done="0"/>
+  <w15:commentEx w15:paraId="14929FA3" w15:done="0"/>
   <w15:commentEx w15:paraId="5AEB297E" w15:done="0"/>
   <w15:commentEx w15:paraId="6E5C3D0E" w15:done="0"/>
   <w15:commentEx w15:paraId="113097B0" w15:done="0"/>
@@ -12015,6 +13656,7 @@
 
 <file path=word/commentsExtensible.xml><?xml version="1.0" encoding="utf-8"?>
 <w16cex:commentsExtensible xmlns:wpc="http://schemas.microsoft.com/office/word/2010/wordprocessingCanvas" xmlns:cx="http://schemas.microsoft.com/office/drawing/2014/chartex" xmlns:cx1="http://schemas.microsoft.com/office/drawing/2015/9/8/chartex" xmlns:cx2="http://schemas.microsoft.com/office/drawing/2015/10/21/chartex" xmlns:cx3="http://schemas.microsoft.com/office/drawing/2016/5/9/chartex" xmlns:cx4="http://schemas.microsoft.com/office/drawing/2016/5/10/chartex" xmlns:cx5="http://schemas.microsoft.com/office/drawing/2016/5/11/chartex" xmlns:cx6="http://schemas.microsoft.com/office/drawing/2016/5/12/chartex" xmlns:cx7="http://schemas.microsoft.com/office/drawing/2016/5/13/chartex" xmlns:cx8="http://schemas.microsoft.com/office/drawing/2016/5/14/chartex" xmlns:mc="http://schemas.openxmlformats.org/markup-compatibility/2006" xmlns:aink="http://schemas.microsoft.com/office/drawing/2016/ink" xmlns:am3d="http://schemas.microsoft.com/office/drawing/2017/model3d" xmlns:o="urn:schemas-microsoft-com:office:office" xmlns:r="http://schemas.openxmlformats.org/officeDocument/2006/relationships" xmlns:m="http://schemas.openxmlformats.org/officeDocument/2006/math" xmlns:v="urn:schemas-microsoft-com:vml" xmlns:wp14="http://schemas.microsoft.com/office/word/2010/wordprocessingDrawing" xmlns:wp="http://schemas.openxmlformats.org/drawingml/2006/wordprocessingDrawing" xmlns:w10="urn:schemas-microsoft-com:office:word" xmlns:w="http://schemas.openxmlformats.org/wordprocessingml/2006/main" xmlns:w14="http://schemas.microsoft.com/office/word/2010/wordml" xmlns:w15="http://schemas.microsoft.com/office/word/2012/wordml" xmlns:w16cex="http://schemas.microsoft.com/office/word/2018/wordml/cex" xmlns:w16cid="http://schemas.microsoft.com/office/word/2016/wordml/cid" xmlns:w16="http://schemas.microsoft.com/office/word/2018/wordml" xmlns:w16sdtdh="http://schemas.microsoft.com/office/word/2020/wordml/sdtdatahash" xmlns:w16se="http://schemas.microsoft.com/office/word/2015/wordml/symex" xmlns:wpg="http://schemas.microsoft.com/office/word/2010/wordprocessingGroup" xmlns:wpi="http://schemas.microsoft.com/office/word/2010/wordprocessingInk" xmlns:wne="http://schemas.microsoft.com/office/word/2006/wordml" xmlns:wps="http://schemas.microsoft.com/office/word/2010/wordprocessingShape" mc:Ignorable="w14 w15 w16se w16cid w16 w16cex w16sdtdh wp14">
+  <w16cex:commentExtensible w16cex:durableId="25E2CCA5" w16cex:dateUtc="2022-03-21T10:06:00Z"/>
   <w16cex:commentExtensible w16cex:durableId="251D9B4C" w16cex:dateUtc="2021-10-22T19:19:00Z"/>
   <w16cex:commentExtensible w16cex:durableId="25587E0D" w16cex:dateUtc="2021-12-06T12:18:00Z"/>
   <w16cex:commentExtensible w16cex:durableId="251D5709" w16cex:dateUtc="2021-10-22T14:28:00Z"/>
@@ -12033,7 +13675,20 @@
   <w16cex:commentExtensible w16cex:durableId="251D17BC" w16cex:dateUtc="2021-10-22T09:58:00Z"/>
   <w16cex:commentExtensible w16cex:durableId="25226A60" w16cex:dateUtc="2021-10-26T10:52:00Z"/>
   <w16cex:commentExtensible w16cex:durableId="252284F3" w16cex:dateUtc="2021-10-26T12:45:00Z"/>
+  <w16cex:commentExtensible w16cex:durableId="25E21A36" w16cex:dateUtc="2022-03-20T21:25:00Z"/>
   <w16cex:commentExtensible w16cex:durableId="251959BC" w16cex:dateUtc="2021-10-19T13:50:00Z"/>
+  <w16cex:commentExtensible w16cex:durableId="25E09DB6" w16cex:dateUtc="2022-03-19T18:21:00Z"/>
+  <w16cex:commentExtensible w16cex:durableId="25E2C796" w16cex:dateUtc="2022-03-21T09:44:00Z"/>
+  <w16cex:commentExtensible w16cex:durableId="25E2C7A3" w16cex:dateUtc="2022-03-21T09:45:00Z"/>
+  <w16cex:commentExtensible w16cex:durableId="25E0A16A" w16cex:dateUtc="2022-03-19T18:37:00Z"/>
+  <w16cex:commentExtensible w16cex:durableId="25E0A3B6" w16cex:dateUtc="2022-03-19T18:47:00Z"/>
+  <w16cex:commentExtensible w16cex:durableId="25E20DEB" w16cex:dateUtc="2022-03-20T20:32:00Z"/>
+  <w16cex:commentExtensible w16cex:durableId="25E20E72" w16cex:dateUtc="2022-03-20T20:34:00Z"/>
+  <w16cex:commentExtensible w16cex:durableId="25E2D2C2" w16cex:dateUtc="2022-03-21T10:32:00Z"/>
+  <w16cex:commentExtensible w16cex:durableId="25E20F44" w16cex:dateUtc="2022-03-20T20:38:00Z"/>
+  <w16cex:commentExtensible w16cex:durableId="25E214D4" w16cex:dateUtc="2022-03-20T21:02:00Z"/>
+  <w16cex:commentExtensible w16cex:durableId="25E213FF" w16cex:dateUtc="2022-03-20T20:58:00Z"/>
+  <w16cex:commentExtensible w16cex:durableId="25E2C64D" w16cex:dateUtc="2022-03-21T09:39:00Z"/>
   <w16cex:commentExtensible w16cex:durableId="25AA2C4C" w16cex:dateUtc="2022-02-06T11:15:00Z"/>
   <w16cex:commentExtensible w16cex:durableId="25226A81" w16cex:dateUtc="2021-10-26T10:52:00Z"/>
   <w16cex:commentExtensible w16cex:durableId="251A99AA" w16cex:dateUtc="2021-10-20T12:35:00Z"/>
@@ -12068,6 +13723,7 @@
   <w16cex:commentExtensible w16cex:durableId="25AA464A" w16cex:dateUtc="2022-02-06T13:06:00Z"/>
   <w16cex:commentExtensible w16cex:durableId="25AA4FE8" w16cex:dateUtc="2022-02-06T13:47:00Z"/>
   <w16cex:commentExtensible w16cex:durableId="25AA50A8" w16cex:dateUtc="2022-02-06T13:50:00Z"/>
+  <w16cex:commentExtensible w16cex:durableId="25E179F4" w16cex:dateUtc="2022-03-20T10:01:00Z"/>
   <w16cex:commentExtensible w16cex:durableId="25BE103A" w16cex:dateUtc="2022-02-21T13:20:00Z"/>
   <w16cex:commentExtensible w16cex:durableId="25BE10A1" w16cex:dateUtc="2022-02-21T13:22:00Z"/>
   <w16cex:commentExtensible w16cex:durableId="25BE1158" w16cex:dateUtc="2022-02-21T13:25:00Z"/>
@@ -12076,19 +13732,28 @@
   <w16cex:commentExtensible w16cex:durableId="25BE1907" w16cex:dateUtc="2022-02-21T13:58:00Z"/>
   <w16cex:commentExtensible w16cex:durableId="25BE1A7C" w16cex:dateUtc="2022-02-21T14:04:00Z"/>
   <w16cex:commentExtensible w16cex:durableId="25BE1AD1" w16cex:dateUtc="2022-02-21T14:06:00Z"/>
+  <w16cex:commentExtensible w16cex:durableId="25E88BDF" w16cex:dateUtc="2022-03-25T18:43:00Z"/>
   <w16cex:commentExtensible w16cex:durableId="25BE2151" w16cex:dateUtc="2022-02-21T14:33:00Z"/>
   <w16cex:commentExtensible w16cex:durableId="25BE2950" w16cex:dateUtc="2022-02-21T15:08:00Z"/>
   <w16cex:commentExtensible w16cex:durableId="25BE28A3" w16cex:dateUtc="2022-02-21T15:05:00Z"/>
   <w16cex:commentExtensible w16cex:durableId="25BF4965" w16cex:dateUtc="2022-02-22T11:37:00Z"/>
+  <w16cex:commentExtensible w16cex:durableId="25E88FAF" w16cex:dateUtc="2022-03-25T18:59:00Z"/>
   <w16cex:commentExtensible w16cex:durableId="25BF4912" w16cex:dateUtc="2022-02-22T11:35:00Z"/>
   <w16cex:commentExtensible w16cex:durableId="25BF4BD0" w16cex:dateUtc="2022-02-22T11:47:00Z"/>
   <w16cex:commentExtensible w16cex:durableId="25BF6E82" w16cex:dateUtc="2022-02-22T14:15:00Z"/>
+  <w16cex:commentExtensible w16cex:durableId="25E89078" w16cex:dateUtc="2022-03-25T19:03:00Z"/>
+  <w16cex:commentExtensible w16cex:durableId="25E891A7" w16cex:dateUtc="2022-03-25T19:08:00Z"/>
+  <w16cex:commentExtensible w16cex:durableId="25E8940A" w16cex:dateUtc="2022-03-25T19:18:00Z"/>
+  <w16cex:commentExtensible w16cex:durableId="25E88C37" w16cex:dateUtc="2022-03-25T18:45:00Z"/>
+  <w16cex:commentExtensible w16cex:durableId="25E88D88" w16cex:dateUtc="2022-03-25T18:50:00Z"/>
   <w16cex:commentExtensible w16cex:durableId="25AA2CE1" w16cex:dateUtc="2022-02-06T11:17:00Z"/>
   <w16cex:commentExtensible w16cex:durableId="25AA2CBD" w16cex:dateUtc="2022-02-06T11:17:00Z"/>
   <w16cex:commentExtensible w16cex:durableId="25BE383D" w16cex:dateUtc="2022-02-21T16:11:00Z"/>
   <w16cex:commentExtensible w16cex:durableId="25C0EB3D" w16cex:dateUtc="2022-02-23T17:19:00Z"/>
   <w16cex:commentExtensible w16cex:durableId="25C0EC0E" w16cex:dateUtc="2022-02-23T17:23:00Z"/>
+  <w16cex:commentExtensible w16cex:durableId="25E89601" w16cex:dateUtc="2022-03-25T19:26:00Z"/>
   <w16cex:commentExtensible w16cex:durableId="25AA2D00" w16cex:dateUtc="2022-02-06T11:18:00Z"/>
+  <w16cex:commentExtensible w16cex:durableId="25EAEB87" w16cex:dateUtc="2022-03-27T12:56:00Z"/>
   <w16cex:commentExtensible w16cex:durableId="25AA2D61" w16cex:dateUtc="2022-02-06T11:20:00Z"/>
   <w16cex:commentExtensible w16cex:durableId="25195A65" w16cex:dateUtc="2021-10-19T13:53:00Z"/>
   <w16cex:commentExtensible w16cex:durableId="25195A6C" w16cex:dateUtc="2021-10-19T13:53:00Z"/>
@@ -12098,6 +13763,7 @@
 
 <file path=word/commentsIds.xml><?xml version="1.0" encoding="utf-8"?>
 <w16cid:commentsIds xmlns:wpc="http://schemas.microsoft.com/office/word/2010/wordprocessingCanvas" xmlns:cx="http://schemas.microsoft.com/office/drawing/2014/chartex" xmlns:cx1="http://schemas.microsoft.com/office/drawing/2015/9/8/chartex" xmlns:cx2="http://schemas.microsoft.com/office/drawing/2015/10/21/chartex" xmlns:cx3="http://schemas.microsoft.com/office/drawing/2016/5/9/chartex" xmlns:cx4="http://schemas.microsoft.com/office/drawing/2016/5/10/chartex" xmlns:cx5="http://schemas.microsoft.com/office/drawing/2016/5/11/chartex" xmlns:cx6="http://schemas.microsoft.com/office/drawing/2016/5/12/chartex" xmlns:cx7="http://schemas.microsoft.com/office/drawing/2016/5/13/chartex" xmlns:cx8="http://schemas.microsoft.com/office/drawing/2016/5/14/chartex" xmlns:mc="http://schemas.openxmlformats.org/markup-compatibility/2006" xmlns:aink="http://schemas.microsoft.com/office/drawing/2016/ink" xmlns:am3d="http://schemas.microsoft.com/office/drawing/2017/model3d" xmlns:o="urn:schemas-microsoft-com:office:office" xmlns:r="http://schemas.openxmlformats.org/officeDocument/2006/relationships" xmlns:m="http://schemas.openxmlformats.org/officeDocument/2006/math" xmlns:v="urn:schemas-microsoft-com:vml" xmlns:wp14="http://schemas.microsoft.com/office/word/2010/wordprocessingDrawing" xmlns:wp="http://schemas.openxmlformats.org/drawingml/2006/wordprocessingDrawing" xmlns:w10="urn:schemas-microsoft-com:office:word" xmlns:w="http://schemas.openxmlformats.org/wordprocessingml/2006/main" xmlns:w14="http://schemas.microsoft.com/office/word/2010/wordml" xmlns:w15="http://schemas.microsoft.com/office/word/2012/wordml" xmlns:w16cex="http://schemas.microsoft.com/office/word/2018/wordml/cex" xmlns:w16cid="http://schemas.microsoft.com/office/word/2016/wordml/cid" xmlns:w16="http://schemas.microsoft.com/office/word/2018/wordml" xmlns:w16sdtdh="http://schemas.microsoft.com/office/word/2020/wordml/sdtdatahash" xmlns:w16se="http://schemas.microsoft.com/office/word/2015/wordml/symex" xmlns:wpg="http://schemas.microsoft.com/office/word/2010/wordprocessingGroup" xmlns:wpi="http://schemas.microsoft.com/office/word/2010/wordprocessingInk" xmlns:wne="http://schemas.microsoft.com/office/word/2006/wordml" xmlns:wps="http://schemas.microsoft.com/office/word/2010/wordprocessingShape" mc:Ignorable="w14 w15 w16se w16cid w16 w16cex w16sdtdh wp14">
+  <w16cid:commentId w16cid:paraId="4E9AE72C" w16cid:durableId="25E2CCA5"/>
   <w16cid:commentId w16cid:paraId="0777380A" w16cid:durableId="251D9B4C"/>
   <w16cid:commentId w16cid:paraId="79AA8708" w16cid:durableId="25587E0D"/>
   <w16cid:commentId w16cid:paraId="7E945F63" w16cid:durableId="251D5709"/>
@@ -12116,7 +13782,20 @@
   <w16cid:commentId w16cid:paraId="0F20731D" w16cid:durableId="251D17BC"/>
   <w16cid:commentId w16cid:paraId="015E8897" w16cid:durableId="25226A60"/>
   <w16cid:commentId w16cid:paraId="67DA2EA4" w16cid:durableId="252284F3"/>
+  <w16cid:commentId w16cid:paraId="4FCD5D85" w16cid:durableId="25E21A36"/>
   <w16cid:commentId w16cid:paraId="6EE4E9BD" w16cid:durableId="251959BC"/>
+  <w16cid:commentId w16cid:paraId="381DD26E" w16cid:durableId="25E09DB6"/>
+  <w16cid:commentId w16cid:paraId="1579E02B" w16cid:durableId="25E2C796"/>
+  <w16cid:commentId w16cid:paraId="1546F323" w16cid:durableId="25E2C7A3"/>
+  <w16cid:commentId w16cid:paraId="744BF9CC" w16cid:durableId="25E0A16A"/>
+  <w16cid:commentId w16cid:paraId="0F6A7D63" w16cid:durableId="25E0A3B6"/>
+  <w16cid:commentId w16cid:paraId="1D01DFDD" w16cid:durableId="25E20DEB"/>
+  <w16cid:commentId w16cid:paraId="38083A58" w16cid:durableId="25E20E72"/>
+  <w16cid:commentId w16cid:paraId="2A691A2C" w16cid:durableId="25E2D2C2"/>
+  <w16cid:commentId w16cid:paraId="2B6BB7C7" w16cid:durableId="25E20F44"/>
+  <w16cid:commentId w16cid:paraId="4C0221D8" w16cid:durableId="25E214D4"/>
+  <w16cid:commentId w16cid:paraId="723D3246" w16cid:durableId="25E213FF"/>
+  <w16cid:commentId w16cid:paraId="5C238FEC" w16cid:durableId="25E2C64D"/>
   <w16cid:commentId w16cid:paraId="688FED3D" w16cid:durableId="25AA2C4C"/>
   <w16cid:commentId w16cid:paraId="27C17B5C" w16cid:durableId="25226A81"/>
   <w16cid:commentId w16cid:paraId="4148DD8F" w16cid:durableId="251A99AA"/>
@@ -12151,6 +13830,7 @@
   <w16cid:commentId w16cid:paraId="02FD9F5D" w16cid:durableId="25AA464A"/>
   <w16cid:commentId w16cid:paraId="7177040D" w16cid:durableId="25AA4FE8"/>
   <w16cid:commentId w16cid:paraId="76A0D8C0" w16cid:durableId="25AA50A8"/>
+  <w16cid:commentId w16cid:paraId="05897E11" w16cid:durableId="25E179F4"/>
   <w16cid:commentId w16cid:paraId="6EC95BF2" w16cid:durableId="25BE103A"/>
   <w16cid:commentId w16cid:paraId="60D11135" w16cid:durableId="25BE10A1"/>
   <w16cid:commentId w16cid:paraId="6B421698" w16cid:durableId="25BE1158"/>
@@ -12159,19 +13839,28 @@
   <w16cid:commentId w16cid:paraId="1CB373AE" w16cid:durableId="25BE1907"/>
   <w16cid:commentId w16cid:paraId="4D715B55" w16cid:durableId="25BE1A7C"/>
   <w16cid:commentId w16cid:paraId="7629F2F6" w16cid:durableId="25BE1AD1"/>
+  <w16cid:commentId w16cid:paraId="42E9CF75" w16cid:durableId="25E88BDF"/>
   <w16cid:commentId w16cid:paraId="2CD1F7F6" w16cid:durableId="25BE2151"/>
   <w16cid:commentId w16cid:paraId="291AD9B5" w16cid:durableId="25BE2950"/>
   <w16cid:commentId w16cid:paraId="21A56836" w16cid:durableId="25BE28A3"/>
   <w16cid:commentId w16cid:paraId="76E5BB17" w16cid:durableId="25BF4965"/>
+  <w16cid:commentId w16cid:paraId="7B3919D2" w16cid:durableId="25E88FAF"/>
   <w16cid:commentId w16cid:paraId="45D7BF20" w16cid:durableId="25BF4912"/>
   <w16cid:commentId w16cid:paraId="591976B6" w16cid:durableId="25BF4BD0"/>
   <w16cid:commentId w16cid:paraId="362061C1" w16cid:durableId="25BF6E82"/>
+  <w16cid:commentId w16cid:paraId="53E7CF12" w16cid:durableId="25E89078"/>
+  <w16cid:commentId w16cid:paraId="60C920A4" w16cid:durableId="25E891A7"/>
+  <w16cid:commentId w16cid:paraId="46D6CE16" w16cid:durableId="25E8940A"/>
+  <w16cid:commentId w16cid:paraId="29C7226A" w16cid:durableId="25E88C37"/>
+  <w16cid:commentId w16cid:paraId="39812C1F" w16cid:durableId="25E88D88"/>
   <w16cid:commentId w16cid:paraId="03FE89F5" w16cid:durableId="25AA2CE1"/>
   <w16cid:commentId w16cid:paraId="1ED0B1AE" w16cid:durableId="25AA2CBD"/>
   <w16cid:commentId w16cid:paraId="26C8FDD0" w16cid:durableId="25BE383D"/>
   <w16cid:commentId w16cid:paraId="119B54DC" w16cid:durableId="25C0EB3D"/>
   <w16cid:commentId w16cid:paraId="004F3E74" w16cid:durableId="25C0EC0E"/>
+  <w16cid:commentId w16cid:paraId="56010E56" w16cid:durableId="25E89601"/>
   <w16cid:commentId w16cid:paraId="6103389D" w16cid:durableId="25AA2D00"/>
+  <w16cid:commentId w16cid:paraId="14929FA3" w16cid:durableId="25EAEB87"/>
   <w16cid:commentId w16cid:paraId="5AEB297E" w16cid:durableId="25AA2D61"/>
   <w16cid:commentId w16cid:paraId="6E5C3D0E" w16cid:durableId="25195A65"/>
   <w16cid:commentId w16cid:paraId="113097B0" w16cid:durableId="25195A6C"/>
@@ -13275,9 +14964,9 @@
     </w:lvl>
   </w:abstractNum>
   <w:abstractNum w:abstractNumId="11" w15:restartNumberingAfterBreak="0">
-    <w:nsid w:val="1ACE12F3"/>
+    <w:nsid w:val="0A156E72"/>
     <w:multiLevelType w:val="hybridMultilevel"/>
-    <w:tmpl w:val="48287CF4"/>
+    <w:tmpl w:val="AFB8ADD8"/>
     <w:lvl w:ilvl="0" w:tplc="08090001">
       <w:start w:val="1"/>
       <w:numFmt w:val="bullet"/>
@@ -13302,6 +14991,119 @@
         <w:rFonts w:ascii="Courier New" w:hAnsi="Courier New" w:cs="Courier New" w:hint="default"/>
       </w:rPr>
     </w:lvl>
+    <w:lvl w:ilvl="2" w:tplc="08090005" w:tentative="1">
+      <w:start w:val="1"/>
+      <w:numFmt w:val="bullet"/>
+      <w:lvlText w:val=""/>
+      <w:lvlJc w:val="left"/>
+      <w:pPr>
+        <w:ind w:left="2160" w:hanging="360"/>
+      </w:pPr>
+      <w:rPr>
+        <w:rFonts w:ascii="Wingdings" w:hAnsi="Wingdings" w:hint="default"/>
+      </w:rPr>
+    </w:lvl>
+    <w:lvl w:ilvl="3" w:tplc="08090001" w:tentative="1">
+      <w:start w:val="1"/>
+      <w:numFmt w:val="bullet"/>
+      <w:lvlText w:val=""/>
+      <w:lvlJc w:val="left"/>
+      <w:pPr>
+        <w:ind w:left="2880" w:hanging="360"/>
+      </w:pPr>
+      <w:rPr>
+        <w:rFonts w:ascii="Symbol" w:hAnsi="Symbol" w:hint="default"/>
+      </w:rPr>
+    </w:lvl>
+    <w:lvl w:ilvl="4" w:tplc="08090003" w:tentative="1">
+      <w:start w:val="1"/>
+      <w:numFmt w:val="bullet"/>
+      <w:lvlText w:val="o"/>
+      <w:lvlJc w:val="left"/>
+      <w:pPr>
+        <w:ind w:left="3600" w:hanging="360"/>
+      </w:pPr>
+      <w:rPr>
+        <w:rFonts w:ascii="Courier New" w:hAnsi="Courier New" w:cs="Courier New" w:hint="default"/>
+      </w:rPr>
+    </w:lvl>
+    <w:lvl w:ilvl="5" w:tplc="08090005" w:tentative="1">
+      <w:start w:val="1"/>
+      <w:numFmt w:val="bullet"/>
+      <w:lvlText w:val=""/>
+      <w:lvlJc w:val="left"/>
+      <w:pPr>
+        <w:ind w:left="4320" w:hanging="360"/>
+      </w:pPr>
+      <w:rPr>
+        <w:rFonts w:ascii="Wingdings" w:hAnsi="Wingdings" w:hint="default"/>
+      </w:rPr>
+    </w:lvl>
+    <w:lvl w:ilvl="6" w:tplc="08090001" w:tentative="1">
+      <w:start w:val="1"/>
+      <w:numFmt w:val="bullet"/>
+      <w:lvlText w:val=""/>
+      <w:lvlJc w:val="left"/>
+      <w:pPr>
+        <w:ind w:left="5040" w:hanging="360"/>
+      </w:pPr>
+      <w:rPr>
+        <w:rFonts w:ascii="Symbol" w:hAnsi="Symbol" w:hint="default"/>
+      </w:rPr>
+    </w:lvl>
+    <w:lvl w:ilvl="7" w:tplc="08090003" w:tentative="1">
+      <w:start w:val="1"/>
+      <w:numFmt w:val="bullet"/>
+      <w:lvlText w:val="o"/>
+      <w:lvlJc w:val="left"/>
+      <w:pPr>
+        <w:ind w:left="5760" w:hanging="360"/>
+      </w:pPr>
+      <w:rPr>
+        <w:rFonts w:ascii="Courier New" w:hAnsi="Courier New" w:cs="Courier New" w:hint="default"/>
+      </w:rPr>
+    </w:lvl>
+    <w:lvl w:ilvl="8" w:tplc="08090005" w:tentative="1">
+      <w:start w:val="1"/>
+      <w:numFmt w:val="bullet"/>
+      <w:lvlText w:val=""/>
+      <w:lvlJc w:val="left"/>
+      <w:pPr>
+        <w:ind w:left="6480" w:hanging="360"/>
+      </w:pPr>
+      <w:rPr>
+        <w:rFonts w:ascii="Wingdings" w:hAnsi="Wingdings" w:hint="default"/>
+      </w:rPr>
+    </w:lvl>
+  </w:abstractNum>
+  <w:abstractNum w:abstractNumId="12" w15:restartNumberingAfterBreak="0">
+    <w:nsid w:val="1ACE12F3"/>
+    <w:multiLevelType w:val="hybridMultilevel"/>
+    <w:tmpl w:val="48287CF4"/>
+    <w:lvl w:ilvl="0" w:tplc="08090001">
+      <w:start w:val="1"/>
+      <w:numFmt w:val="bullet"/>
+      <w:lvlText w:val=""/>
+      <w:lvlJc w:val="left"/>
+      <w:pPr>
+        <w:ind w:left="720" w:hanging="360"/>
+      </w:pPr>
+      <w:rPr>
+        <w:rFonts w:ascii="Symbol" w:hAnsi="Symbol" w:hint="default"/>
+      </w:rPr>
+    </w:lvl>
+    <w:lvl w:ilvl="1" w:tplc="08090003">
+      <w:start w:val="1"/>
+      <w:numFmt w:val="bullet"/>
+      <w:lvlText w:val="o"/>
+      <w:lvlJc w:val="left"/>
+      <w:pPr>
+        <w:ind w:left="1440" w:hanging="360"/>
+      </w:pPr>
+      <w:rPr>
+        <w:rFonts w:ascii="Courier New" w:hAnsi="Courier New" w:cs="Courier New" w:hint="default"/>
+      </w:rPr>
+    </w:lvl>
     <w:lvl w:ilvl="2" w:tplc="08090005">
       <w:start w:val="1"/>
       <w:numFmt w:val="bullet"/>
@@ -13387,7 +15189,7 @@
       </w:rPr>
     </w:lvl>
   </w:abstractNum>
-  <w:abstractNum w:abstractNumId="12" w15:restartNumberingAfterBreak="0">
+  <w:abstractNum w:abstractNumId="13" w15:restartNumberingAfterBreak="0">
     <w:nsid w:val="2C712AA7"/>
     <w:multiLevelType w:val="hybridMultilevel"/>
     <w:tmpl w:val="211C885C"/>
@@ -13599,7 +15401,7 @@
       </w:rPr>
     </w:lvl>
   </w:abstractNum>
-  <w:abstractNum w:abstractNumId="13" w15:restartNumberingAfterBreak="0">
+  <w:abstractNum w:abstractNumId="14" w15:restartNumberingAfterBreak="0">
     <w:nsid w:val="39344060"/>
     <w:multiLevelType w:val="hybridMultilevel"/>
     <w:tmpl w:val="F8D4A796"/>
@@ -13688,17 +15490,17 @@
       </w:pPr>
     </w:lvl>
   </w:abstractNum>
-  <w:abstractNum w:abstractNumId="14" w15:restartNumberingAfterBreak="0">
-    <w:nsid w:val="48897435"/>
+  <w:abstractNum w:abstractNumId="15" w15:restartNumberingAfterBreak="0">
+    <w:nsid w:val="3A725632"/>
     <w:multiLevelType w:val="hybridMultilevel"/>
-    <w:tmpl w:val="ACC6BC50"/>
+    <w:tmpl w:val="1D360FC0"/>
     <w:lvl w:ilvl="0" w:tplc="08090001">
       <w:start w:val="1"/>
       <w:numFmt w:val="bullet"/>
       <w:lvlText w:val=""/>
       <w:lvlJc w:val="left"/>
       <w:pPr>
-        <w:ind w:left="720" w:hanging="360"/>
+        <w:ind w:left="1440" w:hanging="360"/>
       </w:pPr>
       <w:rPr>
         <w:rFonts w:ascii="Symbol" w:hAnsi="Symbol" w:hint="default"/>
@@ -13710,7 +15512,7 @@
       <w:lvlText w:val="o"/>
       <w:lvlJc w:val="left"/>
       <w:pPr>
-        <w:ind w:left="1440" w:hanging="360"/>
+        <w:ind w:left="2160" w:hanging="360"/>
       </w:pPr>
       <w:rPr>
         <w:rFonts w:ascii="Courier New" w:hAnsi="Courier New" w:cs="Courier New" w:hint="default"/>
@@ -13722,7 +15524,7 @@
       <w:lvlText w:val=""/>
       <w:lvlJc w:val="left"/>
       <w:pPr>
-        <w:ind w:left="2160" w:hanging="360"/>
+        <w:ind w:left="2880" w:hanging="360"/>
       </w:pPr>
       <w:rPr>
         <w:rFonts w:ascii="Wingdings" w:hAnsi="Wingdings" w:hint="default"/>
@@ -13734,7 +15536,7 @@
       <w:lvlText w:val=""/>
       <w:lvlJc w:val="left"/>
       <w:pPr>
-        <w:ind w:left="2880" w:hanging="360"/>
+        <w:ind w:left="3600" w:hanging="360"/>
       </w:pPr>
       <w:rPr>
         <w:rFonts w:ascii="Symbol" w:hAnsi="Symbol" w:hint="default"/>
@@ -13746,7 +15548,7 @@
       <w:lvlText w:val="o"/>
       <w:lvlJc w:val="left"/>
       <w:pPr>
-        <w:ind w:left="3600" w:hanging="360"/>
+        <w:ind w:left="4320" w:hanging="360"/>
       </w:pPr>
       <w:rPr>
         <w:rFonts w:ascii="Courier New" w:hAnsi="Courier New" w:cs="Courier New" w:hint="default"/>
@@ -13758,7 +15560,7 @@
       <w:lvlText w:val=""/>
       <w:lvlJc w:val="left"/>
       <w:pPr>
-        <w:ind w:left="4320" w:hanging="360"/>
+        <w:ind w:left="5040" w:hanging="360"/>
       </w:pPr>
       <w:rPr>
         <w:rFonts w:ascii="Wingdings" w:hAnsi="Wingdings" w:hint="default"/>
@@ -13770,7 +15572,7 @@
       <w:lvlText w:val=""/>
       <w:lvlJc w:val="left"/>
       <w:pPr>
-        <w:ind w:left="5040" w:hanging="360"/>
+        <w:ind w:left="5760" w:hanging="360"/>
       </w:pPr>
       <w:rPr>
         <w:rFonts w:ascii="Symbol" w:hAnsi="Symbol" w:hint="default"/>
@@ -13782,7 +15584,7 @@
       <w:lvlText w:val="o"/>
       <w:lvlJc w:val="left"/>
       <w:pPr>
-        <w:ind w:left="5760" w:hanging="360"/>
+        <w:ind w:left="6480" w:hanging="360"/>
       </w:pPr>
       <w:rPr>
         <w:rFonts w:ascii="Courier New" w:hAnsi="Courier New" w:cs="Courier New" w:hint="default"/>
@@ -13794,14 +15596,127 @@
       <w:lvlText w:val=""/>
       <w:lvlJc w:val="left"/>
       <w:pPr>
-        <w:ind w:left="6480" w:hanging="360"/>
+        <w:ind w:left="7200" w:hanging="360"/>
       </w:pPr>
       <w:rPr>
         <w:rFonts w:ascii="Wingdings" w:hAnsi="Wingdings" w:hint="default"/>
       </w:rPr>
     </w:lvl>
   </w:abstractNum>
-  <w:abstractNum w:abstractNumId="15" w15:restartNumberingAfterBreak="0">
+  <w:abstractNum w:abstractNumId="16" w15:restartNumberingAfterBreak="0">
+    <w:nsid w:val="48897435"/>
+    <w:multiLevelType w:val="hybridMultilevel"/>
+    <w:tmpl w:val="ACC6BC50"/>
+    <w:lvl w:ilvl="0" w:tplc="08090001">
+      <w:start w:val="1"/>
+      <w:numFmt w:val="bullet"/>
+      <w:lvlText w:val=""/>
+      <w:lvlJc w:val="left"/>
+      <w:pPr>
+        <w:ind w:left="720" w:hanging="360"/>
+      </w:pPr>
+      <w:rPr>
+        <w:rFonts w:ascii="Symbol" w:hAnsi="Symbol" w:hint="default"/>
+      </w:rPr>
+    </w:lvl>
+    <w:lvl w:ilvl="1" w:tplc="08090003" w:tentative="1">
+      <w:start w:val="1"/>
+      <w:numFmt w:val="bullet"/>
+      <w:lvlText w:val="o"/>
+      <w:lvlJc w:val="left"/>
+      <w:pPr>
+        <w:ind w:left="1440" w:hanging="360"/>
+      </w:pPr>
+      <w:rPr>
+        <w:rFonts w:ascii="Courier New" w:hAnsi="Courier New" w:cs="Courier New" w:hint="default"/>
+      </w:rPr>
+    </w:lvl>
+    <w:lvl w:ilvl="2" w:tplc="08090005" w:tentative="1">
+      <w:start w:val="1"/>
+      <w:numFmt w:val="bullet"/>
+      <w:lvlText w:val=""/>
+      <w:lvlJc w:val="left"/>
+      <w:pPr>
+        <w:ind w:left="2160" w:hanging="360"/>
+      </w:pPr>
+      <w:rPr>
+        <w:rFonts w:ascii="Wingdings" w:hAnsi="Wingdings" w:hint="default"/>
+      </w:rPr>
+    </w:lvl>
+    <w:lvl w:ilvl="3" w:tplc="08090001" w:tentative="1">
+      <w:start w:val="1"/>
+      <w:numFmt w:val="bullet"/>
+      <w:lvlText w:val=""/>
+      <w:lvlJc w:val="left"/>
+      <w:pPr>
+        <w:ind w:left="2880" w:hanging="360"/>
+      </w:pPr>
+      <w:rPr>
+        <w:rFonts w:ascii="Symbol" w:hAnsi="Symbol" w:hint="default"/>
+      </w:rPr>
+    </w:lvl>
+    <w:lvl w:ilvl="4" w:tplc="08090003" w:tentative="1">
+      <w:start w:val="1"/>
+      <w:numFmt w:val="bullet"/>
+      <w:lvlText w:val="o"/>
+      <w:lvlJc w:val="left"/>
+      <w:pPr>
+        <w:ind w:left="3600" w:hanging="360"/>
+      </w:pPr>
+      <w:rPr>
+        <w:rFonts w:ascii="Courier New" w:hAnsi="Courier New" w:cs="Courier New" w:hint="default"/>
+      </w:rPr>
+    </w:lvl>
+    <w:lvl w:ilvl="5" w:tplc="08090005" w:tentative="1">
+      <w:start w:val="1"/>
+      <w:numFmt w:val="bullet"/>
+      <w:lvlText w:val=""/>
+      <w:lvlJc w:val="left"/>
+      <w:pPr>
+        <w:ind w:left="4320" w:hanging="360"/>
+      </w:pPr>
+      <w:rPr>
+        <w:rFonts w:ascii="Wingdings" w:hAnsi="Wingdings" w:hint="default"/>
+      </w:rPr>
+    </w:lvl>
+    <w:lvl w:ilvl="6" w:tplc="08090001" w:tentative="1">
+      <w:start w:val="1"/>
+      <w:numFmt w:val="bullet"/>
+      <w:lvlText w:val=""/>
+      <w:lvlJc w:val="left"/>
+      <w:pPr>
+        <w:ind w:left="5040" w:hanging="360"/>
+      </w:pPr>
+      <w:rPr>
+        <w:rFonts w:ascii="Symbol" w:hAnsi="Symbol" w:hint="default"/>
+      </w:rPr>
+    </w:lvl>
+    <w:lvl w:ilvl="7" w:tplc="08090003" w:tentative="1">
+      <w:start w:val="1"/>
+      <w:numFmt w:val="bullet"/>
+      <w:lvlText w:val="o"/>
+      <w:lvlJc w:val="left"/>
+      <w:pPr>
+        <w:ind w:left="5760" w:hanging="360"/>
+      </w:pPr>
+      <w:rPr>
+        <w:rFonts w:ascii="Courier New" w:hAnsi="Courier New" w:cs="Courier New" w:hint="default"/>
+      </w:rPr>
+    </w:lvl>
+    <w:lvl w:ilvl="8" w:tplc="08090005" w:tentative="1">
+      <w:start w:val="1"/>
+      <w:numFmt w:val="bullet"/>
+      <w:lvlText w:val=""/>
+      <w:lvlJc w:val="left"/>
+      <w:pPr>
+        <w:ind w:left="6480" w:hanging="360"/>
+      </w:pPr>
+      <w:rPr>
+        <w:rFonts w:ascii="Wingdings" w:hAnsi="Wingdings" w:hint="default"/>
+      </w:rPr>
+    </w:lvl>
+  </w:abstractNum>
+  <w:abstractNum w:abstractNumId="17" w15:restartNumberingAfterBreak="0">
     <w:nsid w:val="49673417"/>
     <w:multiLevelType w:val="hybridMultilevel"/>
     <w:tmpl w:val="44E8F742"/>
@@ -13887,7 +15802,7 @@
       </w:pPr>
     </w:lvl>
   </w:abstractNum>
-  <w:abstractNum w:abstractNumId="16" w15:restartNumberingAfterBreak="0">
+  <w:abstractNum w:abstractNumId="18" w15:restartNumberingAfterBreak="0">
     <w:nsid w:val="6A47046A"/>
     <w:multiLevelType w:val="hybridMultilevel"/>
     <w:tmpl w:val="1792920A"/>
@@ -13973,7 +15888,7 @@
       </w:pPr>
     </w:lvl>
   </w:abstractNum>
-  <w:abstractNum w:abstractNumId="17" w15:restartNumberingAfterBreak="0">
+  <w:abstractNum w:abstractNumId="19" w15:restartNumberingAfterBreak="0">
     <w:nsid w:val="70C05682"/>
     <w:multiLevelType w:val="hybridMultilevel"/>
     <w:tmpl w:val="5F64EC24"/>
@@ -14062,7 +15977,7 @@
       </w:pPr>
     </w:lvl>
   </w:abstractNum>
-  <w:abstractNum w:abstractNumId="18" w15:restartNumberingAfterBreak="0">
+  <w:abstractNum w:abstractNumId="20" w15:restartNumberingAfterBreak="0">
     <w:nsid w:val="76020A4F"/>
     <w:multiLevelType w:val="hybridMultilevel"/>
     <w:tmpl w:val="3516EEE4"/>
@@ -14274,7 +16189,7 @@
       </w:rPr>
     </w:lvl>
   </w:abstractNum>
-  <w:abstractNum w:abstractNumId="19" w15:restartNumberingAfterBreak="0">
+  <w:abstractNum w:abstractNumId="21" w15:restartNumberingAfterBreak="0">
     <w:nsid w:val="799D4801"/>
     <w:multiLevelType w:val="hybridMultilevel"/>
     <w:tmpl w:val="2D102282"/>
@@ -14364,10 +16279,10 @@
     </w:lvl>
   </w:abstractNum>
   <w:num w:numId="1">
-    <w:abstractNumId w:val="12"/>
+    <w:abstractNumId w:val="13"/>
   </w:num>
   <w:num w:numId="2">
-    <w:abstractNumId w:val="18"/>
+    <w:abstractNumId w:val="20"/>
   </w:num>
   <w:num w:numId="3">
     <w:abstractNumId w:val="0"/>
@@ -14400,28 +16315,34 @@
     <w:abstractNumId w:val="9"/>
   </w:num>
   <w:num w:numId="13">
-    <w:abstractNumId w:val="13"/>
+    <w:abstractNumId w:val="14"/>
   </w:num>
   <w:num w:numId="14">
     <w:abstractNumId w:val="10"/>
   </w:num>
   <w:num w:numId="15">
+    <w:abstractNumId w:val="21"/>
+  </w:num>
+  <w:num w:numId="16">
     <w:abstractNumId w:val="19"/>
   </w:num>
-  <w:num w:numId="16">
+  <w:num w:numId="17">
+    <w:abstractNumId w:val="18"/>
+  </w:num>
+  <w:num w:numId="18">
+    <w:abstractNumId w:val="12"/>
+  </w:num>
+  <w:num w:numId="19">
+    <w:abstractNumId w:val="16"/>
+  </w:num>
+  <w:num w:numId="20">
     <w:abstractNumId w:val="17"/>
   </w:num>
-  <w:num w:numId="17">
-    <w:abstractNumId w:val="16"/>
+  <w:num w:numId="21">
+    <w:abstractNumId w:val="15"/>
   </w:num>
-  <w:num w:numId="18">
+  <w:num w:numId="22">
     <w:abstractNumId w:val="11"/>
-  </w:num>
-  <w:num w:numId="19">
-    <w:abstractNumId w:val="14"/>
-  </w:num>
-  <w:num w:numId="20">
-    <w:abstractNumId w:val="15"/>
   </w:num>
 </w:numbering>
 </file>
@@ -15916,7 +17837,7 @@
     <b:YearAccessed>2020</b:YearAccessed>
     <b:MonthAccessed>November</b:MonthAccessed>
     <b:DayAccessed>8</b:DayAccessed>
-    <b:RefOrder>17</b:RefOrder>
+    <b:RefOrder>22</b:RefOrder>
   </b:Source>
   <b:Source>
     <b:Tag>Bar14</b:Tag>
@@ -15951,7 +17872,7 @@
     <b:YearAccessed>2020</b:YearAccessed>
     <b:MonthAccessed>October</b:MonthAccessed>
     <b:DayAccessed>21</b:DayAccessed>
-    <b:RefOrder>18</b:RefOrder>
+    <b:RefOrder>23</b:RefOrder>
   </b:Source>
   <b:Source>
     <b:Tag>Bau09</b:Tag>
@@ -16076,7 +17997,7 @@
     <b:YearAccessed>2020</b:YearAccessed>
     <b:MonthAccessed>November</b:MonthAccessed>
     <b:DayAccessed>8</b:DayAccessed>
-    <b:RefOrder>19</b:RefOrder>
+    <b:RefOrder>24</b:RefOrder>
   </b:Source>
   <b:Source>
     <b:Tag>Cor20</b:Tag>
@@ -16100,7 +18021,7 @@
     <b:YearAccessed>2020</b:YearAccessed>
     <b:MonthAccessed>October</b:MonthAccessed>
     <b:DayAccessed>25</b:DayAccessed>
-    <b:RefOrder>20</b:RefOrder>
+    <b:RefOrder>25</b:RefOrder>
   </b:Source>
   <b:Source>
     <b:Tag>20ht</b:Tag>
@@ -16122,7 +18043,7 @@
     </b:Author>
     <b:Title>Getting Started with QNX Neutrino: A Guide for Realtime Programmers</b:Title>
     <b:Year>2008</b:Year>
-    <b:RefOrder>21</b:RefOrder>
+    <b:RefOrder>26</b:RefOrder>
   </b:Source>
   <b:Source>
     <b:Tag>Nov18</b:Tag>
@@ -16184,7 +18105,7 @@
     <b:YearAccessed>2020</b:YearAccessed>
     <b:MonthAccessed>November</b:MonthAccessed>
     <b:DayAccessed>8</b:DayAccessed>
-    <b:RefOrder>22</b:RefOrder>
+    <b:RefOrder>27</b:RefOrder>
   </b:Source>
   <b:Source>
     <b:Tag>RFR90</b:Tag>
@@ -16210,7 +18131,7 @@
     <b:YearAccessed>2020</b:YearAccessed>
     <b:MonthAccessed>October</b:MonthAccessed>
     <b:DayAccessed>20</b:DayAccessed>
-    <b:RefOrder>23</b:RefOrder>
+    <b:RefOrder>28</b:RefOrder>
   </b:Source>
   <b:Source>
     <b:Tag>Roc04</b:Tag>
@@ -16296,7 +18217,7 @@
         </b:NameList>
       </b:Author>
     </b:Author>
-    <b:RefOrder>24</b:RefOrder>
+    <b:RefOrder>29</b:RefOrder>
   </b:Source>
   <b:Source>
     <b:Tag>20ht2</b:Tag>
@@ -16307,7 +18228,7 @@
     <b:MonthAccessed>November</b:MonthAccessed>
     <b:DayAccessed>8</b:DayAccessed>
     <b:Title>Openmach Git Repository</b:Title>
-    <b:RefOrder>25</b:RefOrder>
+    <b:RefOrder>30</b:RefOrder>
   </b:Source>
   <b:Source>
     <b:Tag>20ht1</b:Tag>
@@ -16321,7 +18242,7 @@
     <b:Year>2008</b:Year>
     <b:Month>July </b:Month>
     <b:Day>17</b:Day>
-    <b:RefOrder>26</b:RefOrder>
+    <b:RefOrder>31</b:RefOrder>
   </b:Source>
   <b:Source>
     <b:Tag>Shu18</b:Tag>
@@ -16344,7 +18265,7 @@
     <b:YearAccessed>2021</b:YearAccessed>
     <b:MonthAccessed>April</b:MonthAccessed>
     <b:DayAccessed>18</b:DayAccessed>
-    <b:RefOrder>27</b:RefOrder>
+    <b:RefOrder>32</b:RefOrder>
   </b:Source>
   <b:Source>
     <b:Tag>Bar142</b:Tag>
@@ -16374,7 +18295,7 @@
     <b:YearAccessed>2021</b:YearAccessed>
     <b:MonthAccessed>April</b:MonthAccessed>
     <b:DayAccessed>19</b:DayAccessed>
-    <b:RefOrder>28</b:RefOrder>
+    <b:RefOrder>33</b:RefOrder>
   </b:Source>
   <b:Source>
     <b:Tag>Rav21</b:Tag>
@@ -16395,7 +18316,7 @@
     <b:YearAccessed>2021</b:YearAccessed>
     <b:MonthAccessed>April</b:MonthAccessed>
     <b:DayAccessed>19</b:DayAccessed>
-    <b:RefOrder>29</b:RefOrder>
+    <b:RefOrder>34</b:RefOrder>
   </b:Source>
   <b:Source>
     <b:Tag>Sha07</b:Tag>
@@ -16545,7 +18466,7 @@
     <b:YearAccessed>2021</b:YearAccessed>
     <b:MonthAccessed>May</b:MonthAccessed>
     <b:DayAccessed>28</b:DayAccessed>
-    <b:RefOrder>10</b:RefOrder>
+    <b:RefOrder>15</b:RefOrder>
   </b:Source>
   <b:Source>
     <b:Tag>Tan90</b:Tag>
@@ -16590,7 +18511,7 @@
     <b:YearAccessed>2021</b:YearAccessed>
     <b:MonthAccessed>June</b:MonthAccessed>
     <b:DayAccessed>10</b:DayAccessed>
-    <b:RefOrder>11</b:RefOrder>
+    <b:RefOrder>16</b:RefOrder>
   </b:Source>
   <b:Source>
     <b:Tag>Tan85</b:Tag>
@@ -16646,7 +18567,7 @@
     <b:YearAccessed>2021</b:YearAccessed>
     <b:MonthAccessed>September</b:MonthAccessed>
     <b:DayAccessed>27</b:DayAccessed>
-    <b:RefOrder>12</b:RefOrder>
+    <b:RefOrder>17</b:RefOrder>
   </b:Source>
   <b:Source>
     <b:Tag>Pikte</b:Tag>
@@ -16692,31 +18613,7 @@
     <b:YearAccessed>2021</b:YearAccessed>
     <b:MonthAccessed>September</b:MonthAccessed>
     <b:DayAccessed>2</b:DayAccessed>
-    <b:RefOrder>13</b:RefOrder>
-  </b:Source>
-  <b:Source>
-    <b:Tag>And20</b:Tag>
-    <b:SourceType>DocumentFromInternetSite</b:SourceType>
-    <b:Guid>{6914A65E-EC33-B045-B1A0-33127DD01C2A}</b:Guid>
-    <b:Author>
-      <b:Author>
-        <b:NameList>
-          <b:Person>
-            <b:Last>Ramsøy</b:Last>
-            <b:First>Andreas</b:First>
-          </b:Person>
-        </b:NameList>
-      </b:Author>
-    </b:Author>
-    <b:Title>A Scalable Node Management Structure and Joining Protocol</b:Title>
-    <b:URL>https://drive.google.com/file/d/1g8kiPErOtCLB8Fy-v3gVgQo5qDO3VJSe/view?usp=sharing</b:URL>
-    <b:Year>2020</b:Year>
-    <b:Month>April</b:Month>
-    <b:Day>25</b:Day>
-    <b:YearAccessed>2021</b:YearAccessed>
-    <b:MonthAccessed>October</b:MonthAccessed>
-    <b:DayAccessed>22</b:DayAccessed>
-    <b:RefOrder>5</b:RefOrder>
+    <b:RefOrder>18</b:RefOrder>
   </b:Source>
   <b:Source>
     <b:Tag>Mor04</b:Tag>
@@ -16764,7 +18661,7 @@
     <b:YearAccessed>2021</b:YearAccessed>
     <b:MonthAccessed>October</b:MonthAccessed>
     <b:DayAccessed>13</b:DayAccessed>
-    <b:RefOrder>14</b:RefOrder>
+    <b:RefOrder>19</b:RefOrder>
   </b:Source>
   <b:Source>
     <b:Tag>Che05</b:Tag>
@@ -16800,7 +18697,7 @@
     <b:YearAccessed>2022</b:YearAccessed>
     <b:MonthAccessed>February</b:MonthAccessed>
     <b:DayAccessed>4</b:DayAccessed>
-    <b:RefOrder>16</b:RefOrder>
+    <b:RefOrder>21</b:RefOrder>
   </b:Source>
   <b:Source>
     <b:Tag>FuS09</b:Tag>
@@ -16824,13 +18721,171 @@
     <b:YearAccessed>2022</b:YearAccessed>
     <b:MonthAccessed>February</b:MonthAccessed>
     <b:DayAccessed>7</b:DayAccessed>
-    <b:RefOrder>15</b:RefOrder>
+    <b:RefOrder>20</b:RefOrder>
+  </b:Source>
+  <b:Source>
+    <b:Tag>Les01</b:Tag>
+    <b:SourceType>DocumentFromInternetSite</b:SourceType>
+    <b:Guid>{B5C47E90-55D8-E040-A053-2D3F4E1F2E6E}</b:Guid>
+    <b:Author>
+      <b:Author>
+        <b:NameList>
+          <b:Person>
+            <b:Last>Lamport</b:Last>
+            <b:First>Leslie</b:First>
+          </b:Person>
+        </b:NameList>
+      </b:Author>
+    </b:Author>
+    <b:Title>Paxos Made Simple</b:Title>
+    <b:URL>https://www.microsoft.com/en-us/research/uploads/prod/2016/12/paxos-simple-Copy.pdf</b:URL>
+    <b:Year>2001</b:Year>
+    <b:Month>November</b:Month>
+    <b:Day>1</b:Day>
+    <b:YearAccessed>2022</b:YearAccessed>
+    <b:MonthAccessed>March</b:MonthAccessed>
+    <b:DayAccessed>19</b:DayAccessed>
+    <b:RefOrder>10</b:RefOrder>
+  </b:Source>
+  <b:Source>
+    <b:Tag>Pio89</b:Tag>
+    <b:SourceType>DocumentFromInternetSite</b:SourceType>
+    <b:Guid>{7781EB76-27D9-BD4E-B97D-2F963AAC9B6B}</b:Guid>
+    <b:Author>
+      <b:Author>
+        <b:NameList>
+          <b:Person>
+            <b:Last>Berman</b:Last>
+            <b:First>Piotr</b:First>
+          </b:Person>
+          <b:Person>
+            <b:Last>Garay</b:Last>
+            <b:First>Juan</b:First>
+            <b:Middle>A.</b:Middle>
+          </b:Person>
+          <b:Person>
+            <b:Last>Perry</b:Last>
+            <b:First>Kenneth</b:First>
+            <b:Middle>J.</b:Middle>
+          </b:Person>
+        </b:NameList>
+      </b:Author>
+    </b:Author>
+    <b:Title>Towards Optimal Distrubted Consensus</b:Title>
+    <b:URL>http://citeseerx.ist.psu.edu/viewdoc/download?doi=10.1.1.463.9356&amp;rep=rep1&amp;type=pdf</b:URL>
+    <b:Year>1989</b:Year>
+    <b:YearAccessed>2022</b:YearAccessed>
+    <b:MonthAccessed>March</b:MonthAccessed>
+    <b:DayAccessed>20</b:DayAccessed>
+    <b:RefOrder>12</b:RefOrder>
+  </b:Source>
+  <b:Source>
+    <b:Tag>Mik06</b:Tag>
+    <b:SourceType>DocumentFromInternetSite</b:SourceType>
+    <b:Guid>{F45FF541-28D5-7D40-A768-5FA806264E65}</b:Guid>
+    <b:Author>
+      <b:Author>
+        <b:NameList>
+          <b:Person>
+            <b:Last>Burrows</b:Last>
+            <b:First>Mike</b:First>
+          </b:Person>
+        </b:NameList>
+      </b:Author>
+    </b:Author>
+    <b:Title>The Chubby lock service for loosely-coupled distributed systems</b:Title>
+    <b:URL>https://static.googleusercontent.com/media/research.google.com/en//archive/chubby-osdi06.pdf</b:URL>
+    <b:Year>2006</b:Year>
+    <b:Month>November</b:Month>
+    <b:Day>6</b:Day>
+    <b:YearAccessed>2022</b:YearAccessed>
+    <b:MonthAccessed>March</b:MonthAccessed>
+    <b:DayAccessed>20</b:DayAccessed>
+    <b:RefOrder>11</b:RefOrder>
+  </b:Source>
+  <b:Source>
+    <b:Tag>Lee03</b:Tag>
+    <b:SourceType>DocumentFromInternetSite</b:SourceType>
+    <b:Guid>{ED54E187-3952-BA44-81FF-57BD306C9C29}</b:Guid>
+    <b:Author>
+      <b:Author>
+        <b:NameList>
+          <b:Person>
+            <b:Last>Lee</b:Last>
+            <b:First>Ho</b:First>
+          </b:Person>
+          <b:Person>
+            <b:Last>Kozlowski</b:Last>
+            <b:First>Eric</b:First>
+          </b:Person>
+          <b:Person>
+            <b:Last>Lenker</b:Last>
+            <b:First>Scott</b:First>
+          </b:Person>
+          <b:Person>
+            <b:Last>Jamin</b:Last>
+            <b:First>Sugih</b:First>
+          </b:Person>
+        </b:NameList>
+      </b:Author>
+    </b:Author>
+    <b:Title>Multiplayer Game Cheating Prevention with Pipelined Lockstep Protocol</b:Title>
+    <b:URL>https://link.springer.com/chapter/10.1007/978-0-387-35660-0_4</b:URL>
+    <b:Year>2003</b:Year>
+    <b:YearAccessed>2022</b:YearAccessed>
+    <b:MonthAccessed>March</b:MonthAccessed>
+    <b:DayAccessed>20</b:DayAccessed>
+    <b:RefOrder>13</b:RefOrder>
+  </b:Source>
+  <b:Source>
+    <b:Tag>Ger16</b:Tag>
+    <b:SourceType>DocumentFromInternetSite</b:SourceType>
+    <b:Guid>{C0D653CF-19E2-AE43-9212-94DA71075129}</b:Guid>
+    <b:Author>
+      <b:Author>
+        <b:NameList>
+          <b:Person>
+            <b:Last>Gervais</b:Last>
+            <b:First>Arthur</b:First>
+          </b:Person>
+          <b:Person>
+            <b:Last>Karame</b:Last>
+            <b:First>Ghassan</b:First>
+            <b:Middle>O.</b:Middle>
+          </b:Person>
+          <b:Person>
+            <b:Last>Wüst</b:Last>
+            <b:First>Karl</b:First>
+          </b:Person>
+          <b:Person>
+            <b:Last>Glykantzis</b:Last>
+            <b:First>Vasileios</b:First>
+          </b:Person>
+          <b:Person>
+            <b:Last>Ritzdorf</b:Last>
+            <b:First>Hubert</b:First>
+          </b:Person>
+          <b:Person>
+            <b:Last>Čapkun</b:Last>
+            <b:First>Srdjan</b:First>
+          </b:Person>
+        </b:NameList>
+      </b:Author>
+    </b:Author>
+    <b:Title>On the Security and Performance of Proof of Work Blockchains</b:Title>
+    <b:URL>https://dl.acm.org/doi/pdf/10.1145/2976749.2978341</b:URL>
+    <b:Year>2016</b:Year>
+    <b:Month>October</b:Month>
+    <b:YearAccessed>2022</b:YearAccessed>
+    <b:MonthAccessed>March</b:MonthAccessed>
+    <b:DayAccessed>20</b:DayAccessed>
+    <b:RefOrder>14</b:RefOrder>
   </b:Source>
 </b:Sources>
 </file>
 
 <file path=customXml/itemProps1.xml><?xml version="1.0" encoding="utf-8"?>
-<ds:datastoreItem xmlns:ds="http://schemas.openxmlformats.org/officeDocument/2006/customXml" ds:itemID="{38FCCB81-C24D-C041-B0B3-FD1C322B507C}">
+<ds:datastoreItem xmlns:ds="http://schemas.openxmlformats.org/officeDocument/2006/customXml" ds:itemID="{8C7409C1-6F56-3C44-968B-8CC3235C8B51}">
   <ds:schemaRefs>
     <ds:schemaRef ds:uri="http://schemas.openxmlformats.org/officeDocument/2006/bibliography"/>
   </ds:schemaRefs>

--- a/minf_s1736273.docx
+++ b/minf_s1736273.docx
@@ -5568,7 +5568,23 @@
         <w:jc w:val="left"/>
       </w:pPr>
       <w:r>
-        <w:t>Some random checking algorithm (probabilistic approach)</w:t>
+        <w:t xml:space="preserve">Some </w:t>
+      </w:r>
+      <w:commentRangeStart w:id="65"/>
+      <w:r>
+        <w:t xml:space="preserve">random </w:t>
+      </w:r>
+      <w:commentRangeEnd w:id="65"/>
+      <w:r>
+        <w:rPr>
+          <w:rStyle w:val="CommentReference"/>
+          <w:rFonts w:ascii="NimbusRomNo9L" w:eastAsia="Times New Roman" w:hAnsi="NimbusRomNo9L"/>
+          <w:color w:val="auto"/>
+        </w:rPr>
+        <w:commentReference w:id="65"/>
+      </w:r>
+      <w:r>
+        <w:t>checking algorithm (probabilistic approach)</w:t>
       </w:r>
     </w:p>
     <w:p>
@@ -5594,34 +5610,45 @@
         <w:ind w:left="0" w:firstLine="0"/>
         <w:jc w:val="left"/>
       </w:pPr>
-      <w:r>
-        <w:br w:type="page"/>
-      </w:r>
-    </w:p>
-    <w:p/>
-    <w:p>
-      <w:pPr>
-        <w:pStyle w:val="Title"/>
-        <w:tabs>
-          <w:tab w:val="left" w:pos="2352"/>
-        </w:tabs>
+    </w:p>
+    <w:p>
+      <w:pPr>
+        <w:spacing w:line="240" w:lineRule="auto"/>
         <w:ind w:left="0" w:firstLine="0"/>
-      </w:pPr>
-      <w:r>
-        <w:t>Chapter 3</w:t>
-      </w:r>
-    </w:p>
-    <w:p>
-      <w:pPr>
-        <w:pStyle w:val="Heading1"/>
-      </w:pPr>
-      <w:bookmarkStart w:id="65" w:name="_Toc95039284"/>
-      <w:r>
-        <w:t xml:space="preserve">Related </w:t>
+        <w:jc w:val="left"/>
+      </w:pPr>
+    </w:p>
+    <w:p>
+      <w:pPr>
+        <w:spacing w:line="240" w:lineRule="auto"/>
+        <w:ind w:left="0" w:firstLine="0"/>
+        <w:jc w:val="left"/>
+      </w:pPr>
+    </w:p>
+    <w:p>
+      <w:pPr>
+        <w:spacing w:line="240" w:lineRule="auto"/>
+        <w:ind w:left="0" w:firstLine="0"/>
+        <w:jc w:val="left"/>
+      </w:pPr>
+    </w:p>
+    <w:p>
+      <w:pPr>
+        <w:spacing w:line="240" w:lineRule="auto"/>
+        <w:ind w:left="0" w:firstLine="0"/>
+        <w:jc w:val="left"/>
+      </w:pPr>
+    </w:p>
+    <w:p>
+      <w:pPr>
+        <w:pStyle w:val="Heading2"/>
+      </w:pPr>
+      <w:r>
+        <w:t xml:space="preserve">X.X </w:t>
       </w:r>
       <w:commentRangeStart w:id="66"/>
       <w:r>
-        <w:t>Work</w:t>
+        <w:t>Popcorn Joining Protocol</w:t>
       </w:r>
       <w:commentRangeEnd w:id="66"/>
       <w:r>
@@ -5633,17 +5660,39 @@
         </w:rPr>
         <w:commentReference w:id="66"/>
       </w:r>
-      <w:bookmarkEnd w:id="65"/>
+    </w:p>
+    <w:p>
+      <w:r>
+        <w:t>NEED to emphasise why Popcorn is different and why the existing algorithms aren’t good enough</w:t>
+      </w:r>
+      <w:r>
+        <w:br w:type="page"/>
+      </w:r>
     </w:p>
     <w:p/>
     <w:p>
       <w:pPr>
-        <w:pStyle w:val="Heading3"/>
-      </w:pPr>
-      <w:bookmarkStart w:id="67" w:name="_Toc95039285"/>
+        <w:pStyle w:val="Title"/>
+        <w:tabs>
+          <w:tab w:val="left" w:pos="2352"/>
+        </w:tabs>
+        <w:ind w:left="0" w:firstLine="0"/>
+      </w:pPr>
+      <w:r>
+        <w:t>Chapter 3</w:t>
+      </w:r>
+    </w:p>
+    <w:p>
+      <w:pPr>
+        <w:pStyle w:val="Heading1"/>
+      </w:pPr>
+      <w:bookmarkStart w:id="67" w:name="_Toc95039284"/>
+      <w:r>
+        <w:t xml:space="preserve">Related </w:t>
+      </w:r>
       <w:commentRangeStart w:id="68"/>
       <w:r>
-        <w:t>2.X.X Amoeba</w:t>
+        <w:t>Work</w:t>
       </w:r>
       <w:commentRangeEnd w:id="68"/>
       <w:r>
@@ -5657,22 +5706,44 @@
       </w:r>
       <w:bookmarkEnd w:id="67"/>
     </w:p>
+    <w:p/>
+    <w:p>
+      <w:pPr>
+        <w:pStyle w:val="Heading3"/>
+      </w:pPr>
+      <w:bookmarkStart w:id="69" w:name="_Toc95039285"/>
+      <w:commentRangeStart w:id="70"/>
+      <w:r>
+        <w:t>2.X.X Amoeba</w:t>
+      </w:r>
+      <w:commentRangeEnd w:id="70"/>
+      <w:r>
+        <w:rPr>
+          <w:rStyle w:val="CommentReference"/>
+          <w:rFonts w:ascii="NimbusRomNo9L" w:eastAsia="Times New Roman" w:hAnsi="NimbusRomNo9L" w:cs="Times New Roman"/>
+          <w:b w:val="0"/>
+          <w:color w:val="auto"/>
+        </w:rPr>
+        <w:commentReference w:id="70"/>
+      </w:r>
+      <w:bookmarkEnd w:id="69"/>
+    </w:p>
     <w:p>
       <w:r>
         <w:t xml:space="preserve">The </w:t>
       </w:r>
-      <w:commentRangeStart w:id="69"/>
+      <w:commentRangeStart w:id="71"/>
       <w:r>
         <w:t xml:space="preserve">motivation </w:t>
       </w:r>
-      <w:commentRangeEnd w:id="69"/>
+      <w:commentRangeEnd w:id="71"/>
       <w:r>
         <w:rPr>
           <w:rStyle w:val="CommentReference"/>
           <w:rFonts w:ascii="NimbusRomNo9L" w:eastAsia="Times New Roman" w:hAnsi="NimbusRomNo9L"/>
           <w:color w:val="auto"/>
         </w:rPr>
-        <w:commentReference w:id="69"/>
+        <w:commentReference w:id="71"/>
       </w:r>
       <w:r>
         <w:t xml:space="preserve">behind Amoeba was to build a system where all resources are automatically managed by a distributed operating system </w:t>
@@ -5952,18 +6023,18 @@
       <w:r>
         <w:t xml:space="preserve">Amoeba’s design allows for great scalability, </w:t>
       </w:r>
-      <w:commentRangeStart w:id="70"/>
+      <w:commentRangeStart w:id="72"/>
       <w:r>
         <w:t>fault tolerance</w:t>
       </w:r>
-      <w:commentRangeEnd w:id="70"/>
+      <w:commentRangeEnd w:id="72"/>
       <w:r>
         <w:rPr>
           <w:rStyle w:val="CommentReference"/>
           <w:rFonts w:ascii="NimbusRomNo9L" w:eastAsia="Times New Roman" w:hAnsi="NimbusRomNo9L"/>
           <w:color w:val="auto"/>
         </w:rPr>
-        <w:commentReference w:id="70"/>
+        <w:commentReference w:id="72"/>
       </w:r>
       <w:r>
         <w:t>, and for processes to temporarily acquire large processing power</w:t>
@@ -6037,18 +6108,18 @@
       <w:r>
         <w:t xml:space="preserve">. </w:t>
       </w:r>
-      <w:commentRangeStart w:id="71"/>
+      <w:commentRangeStart w:id="73"/>
       <w:r>
         <w:t>Capabilities are then stored in the directory along with the files</w:t>
       </w:r>
-      <w:commentRangeEnd w:id="71"/>
+      <w:commentRangeEnd w:id="73"/>
       <w:r>
         <w:rPr>
           <w:rStyle w:val="CommentReference"/>
           <w:rFonts w:ascii="NimbusRomNo9L" w:eastAsia="Times New Roman" w:hAnsi="NimbusRomNo9L"/>
           <w:color w:val="auto"/>
         </w:rPr>
-        <w:commentReference w:id="71"/>
+        <w:commentReference w:id="73"/>
       </w:r>
       <w:r>
         <w:t xml:space="preserve"> </w:t>
@@ -6093,18 +6164,18 @@
         <w:lastRenderedPageBreak/>
         <w:t xml:space="preserve">To </w:t>
       </w:r>
-      <w:commentRangeStart w:id="72"/>
+      <w:commentRangeStart w:id="74"/>
       <w:r>
         <w:t xml:space="preserve">maintain security capabilities are used. By using a sufficiently large address space and having capabilities cryptographically linked to the resource that they are protecting, this protects the capability and therefore the resource it is protecting </w:t>
       </w:r>
-      <w:commentRangeEnd w:id="72"/>
+      <w:commentRangeEnd w:id="74"/>
       <w:r>
         <w:rPr>
           <w:rStyle w:val="CommentReference"/>
           <w:rFonts w:ascii="NimbusRomNo9L" w:eastAsia="Times New Roman" w:hAnsi="NimbusRomNo9L"/>
           <w:color w:val="auto"/>
         </w:rPr>
-        <w:commentReference w:id="72"/>
+        <w:commentReference w:id="74"/>
       </w:r>
       <w:sdt>
         <w:sdtPr>
@@ -6142,18 +6213,18 @@
       <w:r>
         <w:t xml:space="preserve">. The use of cryptography allows capabilities to be safely used within user-space, thus following the </w:t>
       </w:r>
-      <w:commentRangeStart w:id="73"/>
+      <w:commentRangeStart w:id="75"/>
       <w:r>
         <w:t xml:space="preserve">principle of minimality </w:t>
       </w:r>
-      <w:commentRangeEnd w:id="73"/>
+      <w:commentRangeEnd w:id="75"/>
       <w:r>
         <w:rPr>
           <w:rStyle w:val="CommentReference"/>
           <w:rFonts w:ascii="NimbusRomNo9L" w:eastAsia="Times New Roman" w:hAnsi="NimbusRomNo9L"/>
           <w:color w:val="auto"/>
         </w:rPr>
-        <w:commentReference w:id="73"/>
+        <w:commentReference w:id="75"/>
       </w:r>
       <w:r>
         <w:t>and simplifying the kernel</w:t>
@@ -6194,7 +6265,7 @@
     </w:p>
     <w:p/>
     <w:p>
-      <w:commentRangeStart w:id="74"/>
+      <w:commentRangeStart w:id="76"/>
       <w:r>
         <w:t xml:space="preserve">A hash of the port number that the message was sent on along with a shared secret means that an adversary cannot gain access to this </w:t>
       </w:r>
@@ -6258,19 +6329,19 @@
       <w:r>
         <w:t>.</w:t>
       </w:r>
-      <w:commentRangeEnd w:id="74"/>
+      <w:commentRangeEnd w:id="76"/>
       <w:r>
         <w:rPr>
           <w:rStyle w:val="CommentReference"/>
           <w:rFonts w:ascii="NimbusRomNo9L" w:eastAsia="Times New Roman" w:hAnsi="NimbusRomNo9L"/>
           <w:color w:val="auto"/>
         </w:rPr>
-        <w:commentReference w:id="74"/>
+        <w:commentReference w:id="76"/>
       </w:r>
     </w:p>
     <w:p/>
     <w:p>
-      <w:commentRangeStart w:id="75"/>
+      <w:commentRangeStart w:id="77"/>
       <w:r>
         <w:t>Capabilities are distributed meaning that transfers cannot be detected, this means that to allow mandatory access control a system within the kernel needs to be implemented</w:t>
       </w:r>
@@ -6307,14 +6378,14 @@
       <w:r>
         <w:t>.</w:t>
       </w:r>
-      <w:commentRangeEnd w:id="75"/>
+      <w:commentRangeEnd w:id="77"/>
       <w:r>
         <w:rPr>
           <w:rStyle w:val="CommentReference"/>
           <w:rFonts w:ascii="NimbusRomNo9L" w:eastAsia="Times New Roman" w:hAnsi="NimbusRomNo9L"/>
           <w:color w:val="auto"/>
         </w:rPr>
-        <w:commentReference w:id="75"/>
+        <w:commentReference w:id="77"/>
       </w:r>
     </w:p>
     <w:p/>
@@ -6322,18 +6393,18 @@
       <w:r>
         <w:t xml:space="preserve">Capabilities are not used for individual pages or memory mapped structures </w:t>
       </w:r>
-      <w:commentRangeStart w:id="76"/>
+      <w:commentRangeStart w:id="78"/>
       <w:r>
         <w:t xml:space="preserve">but instead larger structures </w:t>
       </w:r>
-      <w:commentRangeEnd w:id="76"/>
+      <w:commentRangeEnd w:id="78"/>
       <w:r>
         <w:rPr>
           <w:rStyle w:val="CommentReference"/>
           <w:rFonts w:ascii="NimbusRomNo9L" w:eastAsia="Times New Roman" w:hAnsi="NimbusRomNo9L"/>
           <w:color w:val="auto"/>
         </w:rPr>
-        <w:commentReference w:id="76"/>
+        <w:commentReference w:id="78"/>
       </w:r>
       <w:sdt>
         <w:sdtPr>
@@ -6374,7 +6445,7 @@
     </w:p>
     <w:p/>
     <w:p>
-      <w:commentRangeStart w:id="77"/>
+      <w:commentRangeStart w:id="79"/>
       <w:r>
         <w:t>For directories, encryption key and a random value are XORed together. The result is stored in the directory itself and the capability given to the user that owns the file</w:t>
       </w:r>
@@ -6430,19 +6501,19 @@
       <w:r>
         <w:t>.</w:t>
       </w:r>
-      <w:commentRangeEnd w:id="77"/>
+      <w:commentRangeEnd w:id="79"/>
       <w:r>
         <w:rPr>
           <w:rStyle w:val="CommentReference"/>
           <w:rFonts w:ascii="NimbusRomNo9L" w:eastAsia="Times New Roman" w:hAnsi="NimbusRomNo9L"/>
           <w:color w:val="auto"/>
         </w:rPr>
-        <w:commentReference w:id="77"/>
+        <w:commentReference w:id="79"/>
       </w:r>
     </w:p>
     <w:p/>
     <w:p>
-      <w:commentRangeStart w:id="78"/>
+      <w:commentRangeStart w:id="80"/>
       <w:r>
         <w:t xml:space="preserve">New capabilities that have a subset of rights of the other can be created by the owner </w:t>
       </w:r>
@@ -6476,14 +6547,14 @@
       <w:r>
         <w:t>.</w:t>
       </w:r>
-      <w:commentRangeEnd w:id="78"/>
+      <w:commentRangeEnd w:id="80"/>
       <w:r>
         <w:rPr>
           <w:rStyle w:val="CommentReference"/>
           <w:rFonts w:ascii="NimbusRomNo9L" w:eastAsia="Times New Roman" w:hAnsi="NimbusRomNo9L"/>
           <w:color w:val="auto"/>
         </w:rPr>
-        <w:commentReference w:id="78"/>
+        <w:commentReference w:id="80"/>
       </w:r>
     </w:p>
     <w:p/>
@@ -6521,7 +6592,7 @@
       <w:r>
         <w:t xml:space="preserve">. </w:t>
       </w:r>
-      <w:commentRangeStart w:id="79"/>
+      <w:commentRangeStart w:id="81"/>
       <w:r>
         <w:t xml:space="preserve">Two different systems can provide security to the network: one is a Kerberos like authentication server, and the other uses hashes. The authentication server results in a slower system however, the second system assumes a secure network and kernel </w:t>
       </w:r>
@@ -6555,14 +6626,14 @@
       <w:r>
         <w:t>.</w:t>
       </w:r>
-      <w:commentRangeEnd w:id="79"/>
+      <w:commentRangeEnd w:id="81"/>
       <w:r>
         <w:rPr>
           <w:rStyle w:val="CommentReference"/>
           <w:rFonts w:ascii="NimbusRomNo9L" w:eastAsia="Times New Roman" w:hAnsi="NimbusRomNo9L"/>
           <w:color w:val="auto"/>
         </w:rPr>
-        <w:commentReference w:id="79"/>
+        <w:commentReference w:id="81"/>
       </w:r>
     </w:p>
     <w:p/>
@@ -6571,12 +6642,12 @@
       <w:pPr>
         <w:pStyle w:val="Heading3"/>
       </w:pPr>
-      <w:bookmarkStart w:id="80" w:name="_Toc95039286"/>
-      <w:commentRangeStart w:id="81"/>
+      <w:bookmarkStart w:id="82" w:name="_Toc95039286"/>
+      <w:commentRangeStart w:id="83"/>
       <w:r>
         <w:t>2.X.X CAP</w:t>
       </w:r>
-      <w:commentRangeEnd w:id="81"/>
+      <w:commentRangeEnd w:id="83"/>
       <w:r>
         <w:rPr>
           <w:rStyle w:val="CommentReference"/>
@@ -6584,15 +6655,15 @@
           <w:b w:val="0"/>
           <w:color w:val="auto"/>
         </w:rPr>
-        <w:commentReference w:id="81"/>
-      </w:r>
-      <w:bookmarkEnd w:id="80"/>
+        <w:commentReference w:id="83"/>
+      </w:r>
+      <w:bookmarkEnd w:id="82"/>
     </w:p>
     <w:p>
       <w:r>
         <w:t xml:space="preserve">The virtual address space is mapped to a physical </w:t>
       </w:r>
-      <w:commentRangeStart w:id="82"/>
+      <w:commentRangeStart w:id="84"/>
       <w:r>
         <w:t xml:space="preserve">address space used across all devices </w:t>
       </w:r>
@@ -6626,14 +6697,14 @@
       <w:r>
         <w:t>.</w:t>
       </w:r>
-      <w:commentRangeEnd w:id="82"/>
+      <w:commentRangeEnd w:id="84"/>
       <w:r>
         <w:rPr>
           <w:rStyle w:val="CommentReference"/>
           <w:rFonts w:ascii="NimbusRomNo9L" w:eastAsia="Times New Roman" w:hAnsi="NimbusRomNo9L"/>
           <w:color w:val="auto"/>
         </w:rPr>
-        <w:commentReference w:id="82"/>
+        <w:commentReference w:id="84"/>
       </w:r>
     </w:p>
     <w:p/>
@@ -6641,7 +6712,7 @@
       <w:r>
         <w:t xml:space="preserve">CAP can have a hierarchical structure to represent processes. </w:t>
       </w:r>
-      <w:commentRangeStart w:id="83"/>
+      <w:commentRangeStart w:id="85"/>
       <w:r>
         <w:t xml:space="preserve">The position in the hierarchy is used to regulate the resources that the process has access to </w:t>
       </w:r>
@@ -6694,14 +6765,14 @@
         </w:rPr>
         <w:t>.</w:t>
       </w:r>
-      <w:commentRangeEnd w:id="83"/>
+      <w:commentRangeEnd w:id="85"/>
       <w:r>
         <w:rPr>
           <w:rStyle w:val="CommentReference"/>
           <w:rFonts w:ascii="NimbusRomNo9L" w:eastAsia="Times New Roman" w:hAnsi="NimbusRomNo9L"/>
           <w:color w:val="auto"/>
         </w:rPr>
-        <w:commentReference w:id="83"/>
+        <w:commentReference w:id="85"/>
       </w:r>
     </w:p>
     <w:p/>
@@ -6776,7 +6847,7 @@
       </w:pPr>
     </w:p>
     <w:p>
-      <w:commentRangeStart w:id="84"/>
+      <w:commentRangeStart w:id="86"/>
       <w:r>
         <w:t xml:space="preserve">CAP restricts users from </w:t>
       </w:r>
@@ -6825,14 +6896,14 @@
       <w:r>
         <w:t>.</w:t>
       </w:r>
-      <w:commentRangeEnd w:id="84"/>
+      <w:commentRangeEnd w:id="86"/>
       <w:r>
         <w:rPr>
           <w:rStyle w:val="CommentReference"/>
           <w:rFonts w:ascii="NimbusRomNo9L" w:eastAsia="Times New Roman" w:hAnsi="NimbusRomNo9L"/>
           <w:color w:val="auto"/>
         </w:rPr>
-        <w:commentReference w:id="84"/>
+        <w:commentReference w:id="86"/>
       </w:r>
     </w:p>
     <w:p/>
@@ -6840,11 +6911,11 @@
       <w:pPr>
         <w:pStyle w:val="Heading3"/>
       </w:pPr>
-      <w:bookmarkStart w:id="85" w:name="_Toc95039287"/>
+      <w:bookmarkStart w:id="87" w:name="_Toc95039287"/>
       <w:r>
         <w:t>2.X.X Plan 9</w:t>
       </w:r>
-      <w:bookmarkEnd w:id="85"/>
+      <w:bookmarkEnd w:id="87"/>
     </w:p>
     <w:p>
       <w:r>
@@ -6978,7 +7049,7 @@
           <w:lang w:val="en-US" w:eastAsia="en-US" w:bidi="en-US"/>
         </w:rPr>
       </w:pPr>
-      <w:commentRangeStart w:id="86"/>
+      <w:commentRangeStart w:id="88"/>
       <w:r>
         <w:t xml:space="preserve">Plan 9 interacts with services as if they are files and uses file operations as such. This means one simple, well understood protocol can be used to access almost all services </w:t>
       </w:r>
@@ -7031,14 +7102,14 @@
         </w:rPr>
         <w:t>.</w:t>
       </w:r>
-      <w:commentRangeEnd w:id="86"/>
+      <w:commentRangeEnd w:id="88"/>
       <w:r>
         <w:rPr>
           <w:rStyle w:val="CommentReference"/>
           <w:rFonts w:ascii="NimbusRomNo9L" w:eastAsia="Times New Roman" w:hAnsi="NimbusRomNo9L"/>
           <w:color w:val="auto"/>
         </w:rPr>
-        <w:commentReference w:id="86"/>
+        <w:commentReference w:id="88"/>
       </w:r>
     </w:p>
     <w:p>
@@ -7204,7 +7275,7 @@
           <w:lang w:val="en-US" w:eastAsia="en-US" w:bidi="en-US"/>
         </w:rPr>
       </w:pPr>
-      <w:commentRangeStart w:id="87"/>
+      <w:commentRangeStart w:id="89"/>
       <w:r>
         <w:rPr>
           <w:lang w:val="en-US" w:eastAsia="en-US" w:bidi="en-US"/>
@@ -7260,14 +7331,14 @@
         </w:rPr>
         <w:t>.</w:t>
       </w:r>
-      <w:commentRangeEnd w:id="87"/>
+      <w:commentRangeEnd w:id="89"/>
       <w:r>
         <w:rPr>
           <w:rStyle w:val="CommentReference"/>
           <w:rFonts w:ascii="NimbusRomNo9L" w:eastAsia="Times New Roman" w:hAnsi="NimbusRomNo9L"/>
           <w:color w:val="auto"/>
         </w:rPr>
-        <w:commentReference w:id="87"/>
+        <w:commentReference w:id="89"/>
       </w:r>
     </w:p>
     <w:p>
@@ -7278,7 +7349,7 @@
       </w:pPr>
     </w:p>
     <w:p>
-      <w:commentRangeStart w:id="88"/>
+      <w:commentRangeStart w:id="90"/>
       <w:r>
         <w:rPr>
           <w:lang w:val="en-US" w:eastAsia="en-US" w:bidi="en-US"/>
@@ -7334,14 +7405,14 @@
         </w:rPr>
         <w:t>.</w:t>
       </w:r>
-      <w:commentRangeEnd w:id="88"/>
+      <w:commentRangeEnd w:id="90"/>
       <w:r>
         <w:rPr>
           <w:rStyle w:val="CommentReference"/>
           <w:rFonts w:ascii="NimbusRomNo9L" w:eastAsia="Times New Roman" w:hAnsi="NimbusRomNo9L"/>
           <w:color w:val="auto"/>
         </w:rPr>
-        <w:commentReference w:id="88"/>
+        <w:commentReference w:id="90"/>
       </w:r>
     </w:p>
     <w:p/>
@@ -7429,26 +7500,26 @@
       <w:pPr>
         <w:pStyle w:val="Heading3"/>
       </w:pPr>
-      <w:bookmarkStart w:id="89" w:name="_Toc95039288"/>
-      <w:commentRangeStart w:id="90"/>
-      <w:commentRangeStart w:id="91"/>
+      <w:bookmarkStart w:id="91" w:name="_Toc95039288"/>
+      <w:commentRangeStart w:id="92"/>
+      <w:commentRangeStart w:id="93"/>
       <w:r>
         <w:t xml:space="preserve">2.X.X </w:t>
       </w:r>
-      <w:commentRangeEnd w:id="90"/>
+      <w:commentRangeEnd w:id="92"/>
       <w:r>
         <w:rPr>
           <w:rStyle w:val="CommentReference"/>
           <w:rFonts w:ascii="NimbusRomNo9L" w:eastAsia="Times New Roman" w:hAnsi="NimbusRomNo9L"/>
           <w:color w:val="auto"/>
         </w:rPr>
-        <w:commentReference w:id="90"/>
+        <w:commentReference w:id="92"/>
       </w:r>
       <w:proofErr w:type="spellStart"/>
       <w:r>
         <w:t>Kerrighed</w:t>
       </w:r>
-      <w:commentRangeEnd w:id="91"/>
+      <w:commentRangeEnd w:id="93"/>
       <w:proofErr w:type="spellEnd"/>
       <w:r>
         <w:rPr>
@@ -7457,9 +7528,9 @@
           <w:b w:val="0"/>
           <w:color w:val="auto"/>
         </w:rPr>
-        <w:commentReference w:id="91"/>
-      </w:r>
-      <w:bookmarkEnd w:id="89"/>
+        <w:commentReference w:id="93"/>
+      </w:r>
+      <w:bookmarkEnd w:id="91"/>
     </w:p>
     <w:p>
       <w:proofErr w:type="spellStart"/>
@@ -7660,18 +7731,18 @@
           <w:docGrid w:linePitch="326"/>
         </w:sectPr>
       </w:pPr>
-      <w:commentRangeStart w:id="92"/>
+      <w:commentRangeStart w:id="94"/>
       <w:r>
         <w:t>More OSes</w:t>
       </w:r>
-      <w:commentRangeEnd w:id="92"/>
+      <w:commentRangeEnd w:id="94"/>
       <w:r>
         <w:rPr>
           <w:rStyle w:val="CommentReference"/>
           <w:rFonts w:ascii="NimbusRomNo9L" w:eastAsia="Times New Roman" w:hAnsi="NimbusRomNo9L"/>
           <w:color w:val="auto"/>
         </w:rPr>
-        <w:commentReference w:id="92"/>
+        <w:commentReference w:id="94"/>
       </w:r>
     </w:p>
     <w:p>
@@ -7706,11 +7777,11 @@
       <w:pPr>
         <w:pStyle w:val="Projecttitle"/>
       </w:pPr>
-      <w:commentRangeStart w:id="93"/>
+      <w:commentRangeStart w:id="95"/>
       <w:r>
         <w:t>Chapter about encryption</w:t>
       </w:r>
-      <w:commentRangeEnd w:id="93"/>
+      <w:commentRangeEnd w:id="95"/>
       <w:r>
         <w:rPr>
           <w:rStyle w:val="CommentReference"/>
@@ -7718,7 +7789,7 @@
           <w:b w:val="0"/>
           <w:color w:val="auto"/>
         </w:rPr>
-        <w:commentReference w:id="93"/>
+        <w:commentReference w:id="95"/>
       </w:r>
       <w:r>
         <w:br w:type="page"/>
@@ -7741,11 +7812,11 @@
       <w:pPr>
         <w:pStyle w:val="Heading1"/>
       </w:pPr>
-      <w:bookmarkStart w:id="94" w:name="_Toc95039291"/>
+      <w:bookmarkStart w:id="96" w:name="_Toc95039291"/>
       <w:r>
         <w:t>Simulation Implementation</w:t>
       </w:r>
-      <w:bookmarkEnd w:id="94"/>
+      <w:bookmarkEnd w:id="96"/>
     </w:p>
     <w:p/>
     <w:p>
@@ -7827,63 +7898,9 @@
       <w:r>
         <w:t xml:space="preserve"> then it would be counted as an “excess node”. </w:t>
       </w:r>
-      <w:commentRangeStart w:id="95"/>
+      <w:commentRangeStart w:id="97"/>
       <w:r>
         <w:t>Nodes that were missing on a node list but present on the master node list were counted as “missing nodes”. Finally, nodes that had the incorrect unique identifier were known as “incorrect nodes”.</w:t>
-      </w:r>
-      <w:commentRangeEnd w:id="95"/>
-      <w:r>
-        <w:rPr>
-          <w:rStyle w:val="CommentReference"/>
-          <w:rFonts w:ascii="NimbusRomNo9L" w:eastAsia="Times New Roman" w:hAnsi="NimbusRomNo9L"/>
-          <w:color w:val="auto"/>
-        </w:rPr>
-        <w:commentReference w:id="95"/>
-      </w:r>
-    </w:p>
-    <w:p>
-      <w:pPr>
-        <w:spacing w:line="240" w:lineRule="auto"/>
-        <w:ind w:left="0" w:firstLine="0"/>
-        <w:jc w:val="left"/>
-      </w:pPr>
-    </w:p>
-    <w:p>
-      <w:pPr>
-        <w:spacing w:line="240" w:lineRule="auto"/>
-        <w:ind w:left="0" w:firstLine="0"/>
-        <w:jc w:val="left"/>
-      </w:pPr>
-      <w:commentRangeStart w:id="96"/>
-      <w:r>
-        <w:t xml:space="preserve">The simulation was able to set a </w:t>
-      </w:r>
-      <w:r>
-        <w:t>drop rate for the network. This is proportion of messages dropped by the network. Within the simulation this is designed to represent the messages dropped, corrupted, or hardware or software failures which lead to messages not being processed.</w:t>
-      </w:r>
-      <w:commentRangeEnd w:id="96"/>
-      <w:r>
-        <w:rPr>
-          <w:rStyle w:val="CommentReference"/>
-          <w:rFonts w:ascii="NimbusRomNo9L" w:eastAsia="Times New Roman" w:hAnsi="NimbusRomNo9L"/>
-          <w:color w:val="auto"/>
-        </w:rPr>
-        <w:commentReference w:id="96"/>
-      </w:r>
-      <w:r>
-        <w:t xml:space="preserve"> One condition is that the first message, to the instigator node, is never lost. </w:t>
-      </w:r>
-      <w:commentRangeStart w:id="97"/>
-      <w:r>
-        <w:t xml:space="preserve">This is a fair assumption as if a node was not able to make a connection with the first </w:t>
-      </w:r>
-      <w:proofErr w:type="gramStart"/>
-      <w:r>
-        <w:t>node</w:t>
-      </w:r>
-      <w:proofErr w:type="gramEnd"/>
-      <w:r>
-        <w:t xml:space="preserve"> then it has not managed to successfully connect.</w:t>
       </w:r>
       <w:commentRangeEnd w:id="97"/>
       <w:r>
@@ -7908,15 +7925,12 @@
         <w:ind w:left="0" w:firstLine="0"/>
         <w:jc w:val="left"/>
       </w:pPr>
-      <w:r>
-        <w:t xml:space="preserve">The program randomly chose to add or remove a node </w:t>
-      </w:r>
       <w:commentRangeStart w:id="98"/>
       <w:r>
-        <w:t xml:space="preserve">with equal probability, except </w:t>
-      </w:r>
-      <w:r>
-        <w:t>when there is only one node left in which case adding is guaranteed</w:t>
+        <w:t xml:space="preserve">The simulation was able to set a </w:t>
+      </w:r>
+      <w:r>
+        <w:t>drop rate for the network. This is proportion of messages dropped by the network. Within the simulation this is designed to represent the messages dropped, corrupted, or hardware or software failures which lead to messages not being processed.</w:t>
       </w:r>
       <w:commentRangeEnd w:id="98"/>
       <w:r>
@@ -7928,95 +7942,19 @@
         <w:commentReference w:id="98"/>
       </w:r>
       <w:r>
-        <w:t xml:space="preserve">. </w:t>
-      </w:r>
-      <w:r>
-        <w:t xml:space="preserve"> The node would be added to the first gap in the network as per the protocol developed last year. </w:t>
-      </w:r>
-      <w:r>
-        <w:t xml:space="preserve">If a node is to be removed, then one is randomly selected from ones </w:t>
-      </w:r>
-      <w:r>
-        <w:t>connected</w:t>
-      </w:r>
-      <w:r>
-        <w:t xml:space="preserve"> to the network (</w:t>
-      </w:r>
-      <w:r>
-        <w:t xml:space="preserve">i.e., </w:t>
-      </w:r>
-      <w:r>
-        <w:t>on the master node list).</w:t>
-      </w:r>
-      <w:r>
-        <w:t xml:space="preserve"> The checking algorithm </w:t>
+        <w:t xml:space="preserve"> One condition is that the first message, to the instigator node, is never lost. </w:t>
+      </w:r>
+      <w:commentRangeStart w:id="99"/>
+      <w:r>
+        <w:t xml:space="preserve">This is a fair assumption as if a node was not able to make a connection with the first </w:t>
       </w:r>
       <w:proofErr w:type="gramStart"/>
       <w:r>
-        <w:t>used</w:t>
+        <w:t>node</w:t>
       </w:r>
       <w:proofErr w:type="gramEnd"/>
       <w:r>
-        <w:t xml:space="preserve"> and the trial number is used for the random seed, this ensures easy replication </w:t>
-      </w:r>
-      <w:r>
-        <w:t>of the data.</w:t>
-      </w:r>
-    </w:p>
-    <w:p>
-      <w:pPr>
-        <w:spacing w:line="240" w:lineRule="auto"/>
-        <w:ind w:left="0" w:firstLine="0"/>
-        <w:jc w:val="left"/>
-      </w:pPr>
-    </w:p>
-    <w:p>
-      <w:pPr>
-        <w:spacing w:line="240" w:lineRule="auto"/>
-        <w:ind w:left="0" w:firstLine="0"/>
-        <w:jc w:val="left"/>
-      </w:pPr>
-      <w:r>
-        <w:t xml:space="preserve">Although Popcorn has asynchronous events, the simulation was designed so that everything occurs in a fixed order. This drastically reduced the complexity of the program. Each node only changes their own node list for one node id per add or remove command. As a </w:t>
-      </w:r>
-      <w:proofErr w:type="gramStart"/>
-      <w:r>
-        <w:t>result</w:t>
-      </w:r>
-      <w:proofErr w:type="gramEnd"/>
-      <w:r>
-        <w:t xml:space="preserve"> it was only necessary to ensure order between the add </w:t>
-      </w:r>
-      <w:r>
-        <w:lastRenderedPageBreak/>
-        <w:t xml:space="preserve">or remove commands. </w:t>
-      </w:r>
-      <w:r>
-        <w:t>T</w:t>
-      </w:r>
-      <w:r>
-        <w:t>he Popcorn joining protocol divides the network into a hierarchical tree structure</w:t>
-      </w:r>
-      <w:r>
-        <w:t>, the simulation navigated this in a depth-first manner.</w:t>
-      </w:r>
-    </w:p>
-    <w:p>
-      <w:pPr>
-        <w:spacing w:line="240" w:lineRule="auto"/>
-        <w:ind w:left="0" w:firstLine="0"/>
-        <w:jc w:val="left"/>
-      </w:pPr>
-    </w:p>
-    <w:p>
-      <w:pPr>
-        <w:spacing w:line="240" w:lineRule="auto"/>
-        <w:ind w:left="0" w:firstLine="0"/>
-        <w:jc w:val="left"/>
-      </w:pPr>
-      <w:commentRangeStart w:id="99"/>
-      <w:r>
-        <w:t>Following the joining protocol is a node is not present in the node list then a node will forward to its children until the end of the list is reached.</w:t>
+        <w:t xml:space="preserve"> then it has not managed to successfully connect.</w:t>
       </w:r>
       <w:commentRangeEnd w:id="99"/>
       <w:r>
@@ -8042,19 +7980,14 @@
         <w:jc w:val="left"/>
       </w:pPr>
       <w:r>
-        <w:t xml:space="preserve">The number of nodes that were recorded as excess, missing, or incorrect are recorded along with the time taken for the add or remove operation to complete, the number of </w:t>
+        <w:t xml:space="preserve">The program randomly chose to add or remove a node </w:t>
       </w:r>
       <w:commentRangeStart w:id="100"/>
       <w:r>
-        <w:t xml:space="preserve">flooded nodes – that is when </w:t>
-      </w:r>
-      <w:proofErr w:type="gramStart"/>
-      <w:r>
-        <w:t>a large number of</w:t>
-      </w:r>
-      <w:proofErr w:type="gramEnd"/>
-      <w:r>
-        <w:t xml:space="preserve"> messages reach a node at the same time which may mean it becomes overwhelmed</w:t>
+        <w:t xml:space="preserve">with equal probability, except </w:t>
+      </w:r>
+      <w:r>
+        <w:t>when there is only one node left in which case adding is guaranteed</w:t>
       </w:r>
       <w:commentRangeEnd w:id="100"/>
       <w:r>
@@ -8066,19 +7999,95 @@
         <w:commentReference w:id="100"/>
       </w:r>
       <w:r>
-        <w:t xml:space="preserve">. Also, the length of the node list is recorded. This data is outputted to a CSV file which was then processed further. Several trials were used for </w:t>
-      </w:r>
+        <w:t xml:space="preserve">. </w:t>
+      </w:r>
+      <w:r>
+        <w:t xml:space="preserve"> The node would be added to the first gap in the network as per the protocol developed last year. </w:t>
+      </w:r>
+      <w:r>
+        <w:t xml:space="preserve">If a node is to be removed, then one is randomly selected from ones </w:t>
+      </w:r>
+      <w:r>
+        <w:t>connected</w:t>
+      </w:r>
+      <w:r>
+        <w:t xml:space="preserve"> to the network (</w:t>
+      </w:r>
+      <w:r>
+        <w:t xml:space="preserve">i.e., </w:t>
+      </w:r>
+      <w:r>
+        <w:t>on the master node list).</w:t>
+      </w:r>
+      <w:r>
+        <w:t xml:space="preserve"> The checking algorithm </w:t>
+      </w:r>
+      <w:proofErr w:type="gramStart"/>
+      <w:r>
+        <w:t>used</w:t>
+      </w:r>
+      <w:proofErr w:type="gramEnd"/>
+      <w:r>
+        <w:t xml:space="preserve"> and the trial number is used for the random seed, this ensures easy replication </w:t>
+      </w:r>
+      <w:r>
+        <w:t>of the data.</w:t>
+      </w:r>
+    </w:p>
+    <w:p>
+      <w:pPr>
+        <w:spacing w:line="240" w:lineRule="auto"/>
+        <w:ind w:left="0" w:firstLine="0"/>
+        <w:jc w:val="left"/>
+      </w:pPr>
+    </w:p>
+    <w:p>
+      <w:pPr>
+        <w:spacing w:line="240" w:lineRule="auto"/>
+        <w:ind w:left="0" w:firstLine="0"/>
+        <w:jc w:val="left"/>
+      </w:pPr>
+      <w:r>
+        <w:t xml:space="preserve">Although Popcorn has asynchronous events, the simulation was designed so that everything occurs in a fixed order. This drastically reduced the complexity of the program. Each node only changes their own node list for one node id per add or remove command. As a </w:t>
+      </w:r>
+      <w:proofErr w:type="gramStart"/>
+      <w:r>
+        <w:t>result</w:t>
+      </w:r>
+      <w:proofErr w:type="gramEnd"/>
+      <w:r>
+        <w:t xml:space="preserve"> it was only necessary to ensure order between the add </w:t>
+      </w:r>
+      <w:r>
+        <w:lastRenderedPageBreak/>
+        <w:t xml:space="preserve">or remove commands. </w:t>
+      </w:r>
+      <w:r>
+        <w:t>T</w:t>
+      </w:r>
+      <w:r>
+        <w:t>he Popcorn joining protocol divides the network into a hierarchical tree structure</w:t>
+      </w:r>
+      <w:r>
+        <w:t>, the simulation navigated this in a depth-first manner.</w:t>
+      </w:r>
+    </w:p>
+    <w:p>
+      <w:pPr>
+        <w:spacing w:line="240" w:lineRule="auto"/>
+        <w:ind w:left="0" w:firstLine="0"/>
+        <w:jc w:val="left"/>
+      </w:pPr>
+    </w:p>
+    <w:p>
+      <w:pPr>
+        <w:spacing w:line="240" w:lineRule="auto"/>
+        <w:ind w:left="0" w:firstLine="0"/>
+        <w:jc w:val="left"/>
+      </w:pPr>
       <w:commentRangeStart w:id="101"/>
       <w:r>
-        <w:t xml:space="preserve">each algorithm and drop rate, this was to ensure that </w:t>
-      </w:r>
-      <w:proofErr w:type="gramStart"/>
-      <w:r>
-        <w:t>particular random</w:t>
-      </w:r>
-      <w:proofErr w:type="gramEnd"/>
-      <w:r>
-        <w:t xml:space="preserve"> structure of the network did not bias the results. All the results of the trials are combined and averaged.</w:t>
+        <w:t>Following the joining protocol is a node is not present in the node list then a node will forward to its children until the end of the list is reached.</w:t>
       </w:r>
       <w:commentRangeEnd w:id="101"/>
       <w:r>
@@ -8103,28 +8112,20 @@
         <w:ind w:left="0" w:firstLine="0"/>
         <w:jc w:val="left"/>
       </w:pPr>
+      <w:r>
+        <w:t xml:space="preserve">The number of nodes that were recorded as excess, missing, or incorrect are recorded along with the time taken for the add or remove operation to complete, the number of </w:t>
+      </w:r>
       <w:commentRangeStart w:id="102"/>
       <w:r>
-        <w:t xml:space="preserve">The time that messages are sent are </w:t>
-      </w:r>
-      <w:proofErr w:type="spellStart"/>
-      <w:r>
-        <w:t>caculated</w:t>
-      </w:r>
-      <w:proofErr w:type="spellEnd"/>
-      <w:r>
-        <w:t xml:space="preserve"> based </w:t>
+        <w:t xml:space="preserve">flooded nodes – that is when </w:t>
       </w:r>
       <w:proofErr w:type="gramStart"/>
       <w:r>
-        <w:t>off of</w:t>
+        <w:t>a large number of</w:t>
       </w:r>
       <w:proofErr w:type="gramEnd"/>
       <w:r>
-        <w:t xml:space="preserve"> when the message started and </w:t>
-      </w:r>
-      <w:r>
-        <w:t>how many nodes it must have travelled through. This is trivial to do when the network is a tree structure.</w:t>
+        <w:t xml:space="preserve"> messages reach a node at the same time which may mean it becomes overwhelmed</w:t>
       </w:r>
       <w:commentRangeEnd w:id="102"/>
       <w:r>
@@ -8136,19 +8137,19 @@
         <w:commentReference w:id="102"/>
       </w:r>
       <w:r>
-        <w:t xml:space="preserve"> </w:t>
+        <w:t xml:space="preserve">. Also, the length of the node list is recorded. This data is outputted to a CSV file which was then processed further. Several trials were used for </w:t>
       </w:r>
       <w:commentRangeStart w:id="103"/>
       <w:r>
-        <w:t xml:space="preserve">This </w:t>
+        <w:t xml:space="preserve">each algorithm and drop rate, this was to ensure that </w:t>
       </w:r>
       <w:proofErr w:type="gramStart"/>
       <w:r>
-        <w:t>is able to</w:t>
+        <w:t>particular random</w:t>
       </w:r>
       <w:proofErr w:type="gramEnd"/>
       <w:r>
-        <w:t xml:space="preserve"> detect flooding of nodes within the network, this is when a node may become overwhelmed if too many messages are sent at once.</w:t>
+        <w:t xml:space="preserve"> structure of the network did not bias the results. All the results of the trials are combined and averaged.</w:t>
       </w:r>
       <w:commentRangeEnd w:id="103"/>
       <w:r>
@@ -8175,7 +8176,26 @@
       </w:pPr>
       <w:commentRangeStart w:id="104"/>
       <w:r>
-        <w:t xml:space="preserve">A single datatype was used for the algorithms where subclasses implemented the functions for the error detection and correction. </w:t>
+        <w:t xml:space="preserve">The time that messages are sent are </w:t>
+      </w:r>
+      <w:proofErr w:type="spellStart"/>
+      <w:r>
+        <w:t>caculated</w:t>
+      </w:r>
+      <w:proofErr w:type="spellEnd"/>
+      <w:r>
+        <w:t xml:space="preserve"> based </w:t>
+      </w:r>
+      <w:proofErr w:type="gramStart"/>
+      <w:r>
+        <w:t>off of</w:t>
+      </w:r>
+      <w:proofErr w:type="gramEnd"/>
+      <w:r>
+        <w:t xml:space="preserve"> when the message started and </w:t>
+      </w:r>
+      <w:r>
+        <w:t>how many nodes it must have travelled through. This is trivial to do when the network is a tree structure.</w:t>
       </w:r>
       <w:commentRangeEnd w:id="104"/>
       <w:r>
@@ -8186,6 +8206,57 @@
         </w:rPr>
         <w:commentReference w:id="104"/>
       </w:r>
+      <w:r>
+        <w:t xml:space="preserve"> </w:t>
+      </w:r>
+      <w:commentRangeStart w:id="105"/>
+      <w:r>
+        <w:t xml:space="preserve">This </w:t>
+      </w:r>
+      <w:proofErr w:type="gramStart"/>
+      <w:r>
+        <w:t>is able to</w:t>
+      </w:r>
+      <w:proofErr w:type="gramEnd"/>
+      <w:r>
+        <w:t xml:space="preserve"> detect flooding of nodes within the network, this is when a node may become overwhelmed if too many messages are sent at once.</w:t>
+      </w:r>
+      <w:commentRangeEnd w:id="105"/>
+      <w:r>
+        <w:rPr>
+          <w:rStyle w:val="CommentReference"/>
+          <w:rFonts w:ascii="NimbusRomNo9L" w:eastAsia="Times New Roman" w:hAnsi="NimbusRomNo9L"/>
+          <w:color w:val="auto"/>
+        </w:rPr>
+        <w:commentReference w:id="105"/>
+      </w:r>
+    </w:p>
+    <w:p>
+      <w:pPr>
+        <w:spacing w:line="240" w:lineRule="auto"/>
+        <w:ind w:left="0" w:firstLine="0"/>
+        <w:jc w:val="left"/>
+      </w:pPr>
+    </w:p>
+    <w:p>
+      <w:pPr>
+        <w:spacing w:line="240" w:lineRule="auto"/>
+        <w:ind w:left="0" w:firstLine="0"/>
+        <w:jc w:val="left"/>
+      </w:pPr>
+      <w:commentRangeStart w:id="106"/>
+      <w:r>
+        <w:t xml:space="preserve">A single datatype was used for the algorithms where subclasses implemented the functions for the error detection and correction. </w:t>
+      </w:r>
+      <w:commentRangeEnd w:id="106"/>
+      <w:r>
+        <w:rPr>
+          <w:rStyle w:val="CommentReference"/>
+          <w:rFonts w:ascii="NimbusRomNo9L" w:eastAsia="Times New Roman" w:hAnsi="NimbusRomNo9L"/>
+          <w:color w:val="auto"/>
+        </w:rPr>
+        <w:commentReference w:id="106"/>
+      </w:r>
     </w:p>
     <w:p>
       <w:pPr>
@@ -8268,11 +8339,11 @@
       <w:r>
         <w:t>X.X.X Acknowledgement</w:t>
       </w:r>
-      <w:commentRangeStart w:id="105"/>
+      <w:commentRangeStart w:id="107"/>
       <w:r>
         <w:t xml:space="preserve"> Algorithm</w:t>
       </w:r>
-      <w:commentRangeEnd w:id="105"/>
+      <w:commentRangeEnd w:id="107"/>
       <w:r>
         <w:rPr>
           <w:rStyle w:val="CommentReference"/>
@@ -8280,7 +8351,7 @@
           <w:b w:val="0"/>
           <w:color w:val="auto"/>
         </w:rPr>
-        <w:commentReference w:id="105"/>
+        <w:commentReference w:id="107"/>
       </w:r>
     </w:p>
     <w:p>
@@ -8344,166 +8415,9 @@
       <w:r>
         <w:t xml:space="preserve"> </w:t>
       </w:r>
-      <w:commentRangeStart w:id="106"/>
+      <w:commentRangeStart w:id="108"/>
       <w:r>
         <w:t>The timeout period is calculated based on the number of nodes that the message must be forwarded to, that is the number of levels within the tree structure of the network.</w:t>
-      </w:r>
-      <w:r>
-        <w:t xml:space="preserve"> </w:t>
-      </w:r>
-      <w:commentRangeEnd w:id="106"/>
-      <w:r>
-        <w:rPr>
-          <w:rStyle w:val="CommentReference"/>
-          <w:rFonts w:ascii="NimbusRomNo9L" w:eastAsia="Times New Roman" w:hAnsi="NimbusRomNo9L"/>
-          <w:color w:val="auto"/>
-        </w:rPr>
-        <w:commentReference w:id="106"/>
-      </w:r>
-      <w:r>
-        <w:t>This</w:t>
-      </w:r>
-      <w:r>
-        <w:t xml:space="preserve"> repeats until either an acknowledgement is </w:t>
-      </w:r>
-      <w:r>
-        <w:t>received,</w:t>
-      </w:r>
-      <w:r>
-        <w:t xml:space="preserve"> or </w:t>
-      </w:r>
-      <w:r>
-        <w:t xml:space="preserve">a maximum number of attempts is received. If the maximum number of attempts is reached, then the node that has just been added is removed from the network. The connection to node that did not send the acknowledgement is checked and is also removed if it is not responding. This ensures the consistency throughout the entire network after the acknowledgement of the commands are received. This algorithm would require </w:t>
-      </w:r>
-      <w:proofErr w:type="gramStart"/>
-      <w:r>
-        <w:t>O(</w:t>
-      </w:r>
-      <w:proofErr w:type="gramEnd"/>
-      <w:r>
-        <w:t>log n) time to complete as each message is forwarded to two other nodes in the network.</w:t>
-      </w:r>
-      <w:r>
-        <w:t xml:space="preserve"> This algorithm provides strong guarantees on the consistency of the network however it </w:t>
-      </w:r>
-      <w:commentRangeStart w:id="107"/>
-      <w:r>
-        <w:t xml:space="preserve">is not able to detect </w:t>
-      </w:r>
-      <w:r>
-        <w:t>inconstancies in the network after they occur.</w:t>
-      </w:r>
-      <w:commentRangeEnd w:id="107"/>
-      <w:r>
-        <w:rPr>
-          <w:rStyle w:val="CommentReference"/>
-          <w:rFonts w:ascii="NimbusRomNo9L" w:eastAsia="Times New Roman" w:hAnsi="NimbusRomNo9L"/>
-          <w:color w:val="auto"/>
-        </w:rPr>
-        <w:commentReference w:id="107"/>
-      </w:r>
-      <w:r>
-        <w:t xml:space="preserve"> When errors occur it is easy to locate exactly where they occurred as that will be the node waiting for an acknowledgement.</w:t>
-      </w:r>
-    </w:p>
-    <w:p>
-      <w:pPr>
-        <w:spacing w:line="240" w:lineRule="auto"/>
-        <w:ind w:left="0" w:firstLine="0"/>
-        <w:jc w:val="left"/>
-      </w:pPr>
-    </w:p>
-    <w:p>
-      <w:pPr>
-        <w:spacing w:line="240" w:lineRule="auto"/>
-        <w:ind w:left="0" w:firstLine="0"/>
-        <w:jc w:val="left"/>
-      </w:pPr>
-      <w:r>
-        <w:t>Since each addition needs to be entirely completed before the next node can be added this will mean long wait times particularly during the initialisation of the Popcorn network.</w:t>
-      </w:r>
-    </w:p>
-    <w:p>
-      <w:pPr>
-        <w:spacing w:line="240" w:lineRule="auto"/>
-        <w:ind w:left="0" w:firstLine="0"/>
-        <w:jc w:val="left"/>
-      </w:pPr>
-    </w:p>
-    <w:p>
-      <w:pPr>
-        <w:pStyle w:val="Heading3"/>
-      </w:pPr>
-      <w:r>
-        <w:t>X.X.X Random Check-up Algorithm</w:t>
-      </w:r>
-    </w:p>
-    <w:p>
-      <w:pPr>
-        <w:spacing w:line="240" w:lineRule="auto"/>
-        <w:ind w:left="0" w:firstLine="0"/>
-        <w:jc w:val="left"/>
-      </w:pPr>
-      <w:r>
-        <w:t xml:space="preserve">The random check-up algorithm works by the instigator generating a random offset value and forwarding this in a message to all other nodes. This message is forwarded in the same manner as a message to add or remove a node from the network. Each node once it receives this message calculates the node it should check, it forwards its own node list to the node for comparison. If there is a gap in the node list such that the node id that it was requested to check is not </w:t>
-      </w:r>
-      <w:proofErr w:type="gramStart"/>
-      <w:r>
-        <w:t>present</w:t>
-      </w:r>
-      <w:proofErr w:type="gramEnd"/>
-      <w:r>
-        <w:t xml:space="preserve"> then it </w:t>
-      </w:r>
-      <w:r>
-        <w:t xml:space="preserve">finds the next node that is present (loops back round to zero if it goes over the length of the node list). </w:t>
-      </w:r>
-    </w:p>
-    <w:p>
-      <w:pPr>
-        <w:spacing w:line="240" w:lineRule="auto"/>
-        <w:ind w:left="0" w:firstLine="0"/>
-        <w:jc w:val="left"/>
-      </w:pPr>
-    </w:p>
-    <w:p>
-      <w:pPr>
-        <w:spacing w:line="240" w:lineRule="auto"/>
-        <w:ind w:left="0" w:firstLine="0"/>
-        <w:jc w:val="left"/>
-      </w:pPr>
-      <w:r>
-        <w:t xml:space="preserve">When a node receives another’s node list it </w:t>
-      </w:r>
-      <w:r>
-        <w:t xml:space="preserve">checks for inconsistencies with </w:t>
-      </w:r>
-      <w:proofErr w:type="gramStart"/>
-      <w:r>
-        <w:t>it’s</w:t>
-      </w:r>
-      <w:proofErr w:type="gramEnd"/>
-      <w:r>
-        <w:t xml:space="preserve"> own. When there are </w:t>
-      </w:r>
-      <w:r>
-        <w:t>differences,</w:t>
-      </w:r>
-      <w:r>
-        <w:t xml:space="preserve"> they are resolved by </w:t>
-      </w:r>
-      <w:r>
-        <w:t xml:space="preserve">first checking if the node is still active and then </w:t>
-      </w:r>
-      <w:r>
-        <w:t>choosing the node list with the lowest node id.</w:t>
-      </w:r>
-      <w:r>
-        <w:t xml:space="preserve"> </w:t>
-      </w:r>
-      <w:commentRangeStart w:id="108"/>
-      <w:r>
-        <w:t>The exception is if the difference is regarding one of the nodes, in this case it always wins.</w:t>
       </w:r>
       <w:r>
         <w:t xml:space="preserve"> </w:t>
@@ -8518,129 +8432,39 @@
         <w:commentReference w:id="108"/>
       </w:r>
       <w:r>
-        <w:t>This is because the lower the node id the closer to the instigator node it is and so is more likely to be correct.</w:t>
-      </w:r>
-    </w:p>
-    <w:p>
-      <w:pPr>
-        <w:spacing w:line="240" w:lineRule="auto"/>
-        <w:ind w:left="0" w:firstLine="0"/>
-        <w:jc w:val="left"/>
-      </w:pPr>
-    </w:p>
-    <w:p>
-      <w:pPr>
-        <w:spacing w:line="240" w:lineRule="auto"/>
-        <w:ind w:left="0" w:firstLine="0"/>
-        <w:jc w:val="left"/>
-      </w:pPr>
-      <w:r>
-        <w:t xml:space="preserve">By using an offset from a node </w:t>
+        <w:t>This</w:t>
+      </w:r>
+      <w:r>
+        <w:t xml:space="preserve"> repeats until either an acknowledgement is </w:t>
+      </w:r>
+      <w:r>
+        <w:t>received,</w:t>
+      </w:r>
+      <w:r>
+        <w:t xml:space="preserve"> or </w:t>
+      </w:r>
+      <w:r>
+        <w:t xml:space="preserve">a maximum number of attempts is received. If the maximum number of attempts is reached, then the node that has just been added is removed from the network. The connection to node that did not send the acknowledgement is checked and is also removed if it is not responding. This ensures the consistency throughout the entire network after the acknowledgement of the commands are received. This algorithm would require </w:t>
       </w:r>
       <w:proofErr w:type="gramStart"/>
       <w:r>
-        <w:t>id</w:t>
+        <w:t>O(</w:t>
       </w:r>
       <w:proofErr w:type="gramEnd"/>
       <w:r>
-        <w:t xml:space="preserve"> it</w:t>
-      </w:r>
-      <w:r>
-        <w:t xml:space="preserve"> means that nodes will be checked reasonably evenly and</w:t>
-      </w:r>
-      <w:r>
-        <w:t xml:space="preserve"> avoids</w:t>
-      </w:r>
-      <w:r>
-        <w:t xml:space="preserve"> many nodes be</w:t>
-      </w:r>
-      <w:r>
-        <w:t>ing</w:t>
-      </w:r>
-      <w:r>
-        <w:t xml:space="preserve"> left unchecked while others </w:t>
-      </w:r>
-      <w:r>
-        <w:t>being</w:t>
-      </w:r>
-      <w:r>
-        <w:t xml:space="preserve"> checked multiple times.</w:t>
-      </w:r>
-    </w:p>
-    <w:p>
-      <w:pPr>
-        <w:spacing w:line="240" w:lineRule="auto"/>
-        <w:ind w:left="0" w:firstLine="0"/>
-        <w:jc w:val="left"/>
-      </w:pPr>
-    </w:p>
-    <w:p>
-      <w:pPr>
-        <w:spacing w:line="240" w:lineRule="auto"/>
-        <w:ind w:left="0" w:firstLine="0"/>
-        <w:jc w:val="left"/>
-      </w:pPr>
-      <w:r>
-        <w:t xml:space="preserve">Since the offset value is random nodes will typically check different nodes with each pass. As they are corrected errors will generally reduce with each pass. This can be proven since messages are passed through a tree structure with the instigator at the </w:t>
-      </w:r>
-      <w:r>
-        <w:lastRenderedPageBreak/>
-        <w:t>root. Each message can fail to be passed on each edge. This means the nodes closer to the root are more likely to be correct</w:t>
-      </w:r>
-      <w:r>
-        <w:t xml:space="preserve">. By randomly checking and deciding that the lower node id wins then node lists closer to the root will replace that lower down. As a </w:t>
-      </w:r>
-      <w:proofErr w:type="gramStart"/>
-      <w:r>
-        <w:t>result</w:t>
-      </w:r>
-      <w:proofErr w:type="gramEnd"/>
-      <w:r>
-        <w:t xml:space="preserve"> the message will gradually pass through the network until all nodes are consistent.</w:t>
-      </w:r>
-    </w:p>
-    <w:p>
-      <w:pPr>
-        <w:spacing w:line="240" w:lineRule="auto"/>
-        <w:ind w:left="0" w:firstLine="0"/>
-        <w:jc w:val="left"/>
-      </w:pPr>
-    </w:p>
-    <w:p>
-      <w:pPr>
-        <w:spacing w:line="240" w:lineRule="auto"/>
-        <w:ind w:left="0" w:firstLine="0"/>
-        <w:jc w:val="left"/>
-      </w:pPr>
+        <w:t>log n) time to complete as each message is forwarded to two other nodes in the network.</w:t>
+      </w:r>
+      <w:r>
+        <w:t xml:space="preserve"> This algorithm provides strong guarantees on the consistency of the network however it </w:t>
+      </w:r>
       <w:commentRangeStart w:id="109"/>
       <w:r>
-        <w:t xml:space="preserve">It was considered to make each node independently choose another node to check. However, the node list has a binary tree structure. This means that as messages are passed down the tree the chances of an error occurring increases. Since the size doubles with every level of a binary tree this means that each node at any given time has a 50% chance of encountering a </w:t>
-      </w:r>
-      <w:r>
-        <w:t xml:space="preserve">    #TODO: * it was considered that randomly checking any node (as opposed to using an offset) would favour leaf nodes (or those close to leaves) as each level has twice the nodes of the others. We could weight these so that nodes closer to the root are favoured but this is likely to </w:t>
-      </w:r>
-      <w:proofErr w:type="spellStart"/>
-      <w:r>
-        <w:t>causd</w:t>
-      </w:r>
-      <w:proofErr w:type="spellEnd"/>
-      <w:r>
-        <w:t xml:space="preserve"> flooding, </w:t>
-      </w:r>
-      <w:proofErr w:type="gramStart"/>
-      <w:r>
-        <w:t>this is why</w:t>
-      </w:r>
-      <w:proofErr w:type="gramEnd"/>
-      <w:r>
-        <w:t xml:space="preserve"> the offset was </w:t>
-      </w:r>
-      <w:proofErr w:type="spellStart"/>
-      <w:r>
-        <w:t>selecteds</w:t>
+        <w:t xml:space="preserve">is not able to detect </w:t>
+      </w:r>
+      <w:r>
+        <w:t>inconstancies in the network after they occur.</w:t>
       </w:r>
       <w:commentRangeEnd w:id="109"/>
-      <w:proofErr w:type="spellEnd"/>
       <w:r>
         <w:rPr>
           <w:rStyle w:val="CommentReference"/>
@@ -8649,6 +8473,9 @@
         </w:rPr>
         <w:commentReference w:id="109"/>
       </w:r>
+      <w:r>
+        <w:t xml:space="preserve"> When errors occur it is easy to locate exactly where they occurred as that will be the node waiting for an acknowledgement.</w:t>
+      </w:r>
     </w:p>
     <w:p>
       <w:pPr>
@@ -8663,6 +8490,9 @@
         <w:ind w:left="0" w:firstLine="0"/>
         <w:jc w:val="left"/>
       </w:pPr>
+      <w:r>
+        <w:t>Since each addition needs to be entirely completed before the next node can be added this will mean long wait times particularly during the initialisation of the Popcorn network.</w:t>
+      </w:r>
     </w:p>
     <w:p>
       <w:pPr>
@@ -8670,43 +8500,84 @@
         <w:ind w:left="0" w:firstLine="0"/>
         <w:jc w:val="left"/>
       </w:pPr>
-      <w:r>
-        <w:t>This algorithm r</w:t>
-      </w:r>
-      <w:r>
-        <w:t xml:space="preserve">equires a central </w:t>
-      </w:r>
-      <w:r>
-        <w:t>coordinator, the instigator node, to generate a random offset and it requires the entire node list of each node to be passed with each check.</w:t>
-      </w:r>
-      <w:r>
-        <w:t xml:space="preserve"> The random offset must change with each run of error correction.</w:t>
-      </w:r>
-      <w:r>
-        <w:t xml:space="preserve"> The size of the node list will not be significant, but it represents a considerably larger message size than the acknowledgement algorithm.</w:t>
-      </w:r>
-      <w:r>
-        <w:t xml:space="preserve"> Another issue with this algorithm is that previous runs of error correction may be </w:t>
+    </w:p>
+    <w:p>
+      <w:pPr>
+        <w:pStyle w:val="Heading3"/>
+      </w:pPr>
+      <w:r>
+        <w:t>X.X.X Random Check-up Algorithm</w:t>
+      </w:r>
+    </w:p>
+    <w:p>
+      <w:pPr>
+        <w:spacing w:line="240" w:lineRule="auto"/>
+        <w:ind w:left="0" w:firstLine="0"/>
+        <w:jc w:val="left"/>
+      </w:pPr>
+      <w:r>
+        <w:t xml:space="preserve">The random check-up algorithm works by the instigator generating a random offset value and forwarding this in a message to all other nodes. This message is forwarded in the same manner as a message to add or remove a node from the network. Each node once it receives this message calculates the node it should check, it forwards its own node list to the node for comparison. If there is a gap in the node list such that the node id that it was requested to check is not </w:t>
       </w:r>
       <w:proofErr w:type="gramStart"/>
       <w:r>
-        <w:t>undone:</w:t>
+        <w:t>present</w:t>
       </w:r>
       <w:proofErr w:type="gramEnd"/>
       <w:r>
-        <w:t xml:space="preserve"> say node 0 corrects node 4 (which has a mistake), the following round of error correction node 1 (which has a mistake) puts the error back on node 4. This is somewhat mitigated by eac</w:t>
+        <w:t xml:space="preserve"> then it </w:t>
+      </w:r>
+      <w:r>
+        <w:t xml:space="preserve">finds the next node that is present (loops back round to zero if it goes over the length of the node list). </w:t>
+      </w:r>
+    </w:p>
+    <w:p>
+      <w:pPr>
+        <w:spacing w:line="240" w:lineRule="auto"/>
+        <w:ind w:left="0" w:firstLine="0"/>
+        <w:jc w:val="left"/>
+      </w:pPr>
+    </w:p>
+    <w:p>
+      <w:pPr>
+        <w:spacing w:line="240" w:lineRule="auto"/>
+        <w:ind w:left="0" w:firstLine="0"/>
+        <w:jc w:val="left"/>
+      </w:pPr>
+      <w:r>
+        <w:t xml:space="preserve">When a node receives another’s node list it </w:t>
+      </w:r>
+      <w:r>
+        <w:t xml:space="preserve">checks for inconsistencies with </w:t>
+      </w:r>
+      <w:proofErr w:type="gramStart"/>
+      <w:r>
+        <w:t>it’s</w:t>
+      </w:r>
+      <w:proofErr w:type="gramEnd"/>
+      <w:r>
+        <w:t xml:space="preserve"> own. When there are </w:t>
+      </w:r>
+      <w:r>
+        <w:t>differences,</w:t>
+      </w:r>
+      <w:r>
+        <w:t xml:space="preserve"> they are resolved by </w:t>
+      </w:r>
+      <w:r>
+        <w:t xml:space="preserve">first checking if the node is still active and then </w:t>
+      </w:r>
+      <w:r>
+        <w:t>choosing the node list with the lowest node id.</w:t>
+      </w:r>
+      <w:r>
+        <w:t xml:space="preserve"> </w:t>
       </w:r>
       <w:commentRangeStart w:id="110"/>
       <w:r>
-        <w:t xml:space="preserve">h of the nodes checking if the conflicting node is active on the network </w:t>
-      </w:r>
-      <w:proofErr w:type="gramStart"/>
-      <w:r>
-        <w:t>first</w:t>
-      </w:r>
-      <w:proofErr w:type="gramEnd"/>
-      <w:r>
-        <w:t xml:space="preserve"> but it may mean that the network is slower to converge to the correct solution. </w:t>
+        <w:t>The exception is if the difference is regarding one of the nodes, in this case it always wins.</w:t>
+      </w:r>
+      <w:r>
+        <w:t xml:space="preserve"> </w:t>
       </w:r>
       <w:commentRangeEnd w:id="110"/>
       <w:r>
@@ -8717,6 +8588,9 @@
         </w:rPr>
         <w:commentReference w:id="110"/>
       </w:r>
+      <w:r>
+        <w:t>This is because the lower the node id the closer to the instigator node it is and so is more likely to be correct.</w:t>
+      </w:r>
     </w:p>
     <w:p>
       <w:pPr>
@@ -8724,9 +8598,6 @@
         <w:ind w:left="0" w:firstLine="0"/>
         <w:jc w:val="left"/>
       </w:pPr>
-      <w:r>
-        <w:t xml:space="preserve">   </w:t>
-      </w:r>
     </w:p>
     <w:p>
       <w:pPr>
@@ -8734,46 +8605,113 @@
         <w:ind w:left="0" w:firstLine="0"/>
         <w:jc w:val="left"/>
       </w:pPr>
-    </w:p>
-    <w:p>
-      <w:pPr>
-        <w:pStyle w:val="Heading3"/>
-      </w:pPr>
-      <w:r>
-        <w:t>X.X.X Check Neighbours Algorithm</w:t>
-      </w:r>
-    </w:p>
-    <w:p>
+      <w:r>
+        <w:t xml:space="preserve">By using an offset from a node </w:t>
+      </w:r>
       <w:proofErr w:type="gramStart"/>
       <w:r>
-        <w:t>Similar to</w:t>
+        <w:t>id</w:t>
       </w:r>
       <w:proofErr w:type="gramEnd"/>
       <w:r>
-        <w:t xml:space="preserve"> the of the random check-up algorithm, check neighbours, operates by each node sending its node list to </w:t>
-      </w:r>
-      <w:r>
-        <w:t>its</w:t>
-      </w:r>
-      <w:r>
-        <w:t xml:space="preserve"> neighbours. </w:t>
-      </w:r>
+        <w:t xml:space="preserve"> it</w:t>
+      </w:r>
+      <w:r>
+        <w:t xml:space="preserve"> means that nodes will be checked reasonably evenly and</w:t>
+      </w:r>
+      <w:r>
+        <w:t xml:space="preserve"> avoids</w:t>
+      </w:r>
+      <w:r>
+        <w:t xml:space="preserve"> many nodes be</w:t>
+      </w:r>
+      <w:r>
+        <w:t>ing</w:t>
+      </w:r>
+      <w:r>
+        <w:t xml:space="preserve"> left unchecked while others </w:t>
+      </w:r>
+      <w:r>
+        <w:t>being</w:t>
+      </w:r>
+      <w:r>
+        <w:t xml:space="preserve"> checked multiple times.</w:t>
+      </w:r>
+    </w:p>
+    <w:p>
+      <w:pPr>
+        <w:spacing w:line="240" w:lineRule="auto"/>
+        <w:ind w:left="0" w:firstLine="0"/>
+        <w:jc w:val="left"/>
+      </w:pPr>
+    </w:p>
+    <w:p>
+      <w:pPr>
+        <w:spacing w:line="240" w:lineRule="auto"/>
+        <w:ind w:left="0" w:firstLine="0"/>
+        <w:jc w:val="left"/>
+      </w:pPr>
+      <w:r>
+        <w:t xml:space="preserve">Since the offset value is random nodes will typically check different nodes with each pass. As they are corrected errors will generally reduce with each pass. This can be proven since messages are passed through a tree structure with the instigator at the </w:t>
+      </w:r>
+      <w:r>
+        <w:lastRenderedPageBreak/>
+        <w:t>root. Each message can fail to be passed on each edge. This means the nodes closer to the root are more likely to be correct</w:t>
+      </w:r>
+      <w:r>
+        <w:t xml:space="preserve">. By randomly checking and deciding that the lower node id wins then node lists closer to the root will replace that lower down. As a </w:t>
+      </w:r>
+      <w:proofErr w:type="gramStart"/>
+      <w:r>
+        <w:t>result</w:t>
+      </w:r>
+      <w:proofErr w:type="gramEnd"/>
+      <w:r>
+        <w:t xml:space="preserve"> the message will gradually pass through the network until all nodes are consistent.</w:t>
+      </w:r>
+    </w:p>
+    <w:p>
+      <w:pPr>
+        <w:spacing w:line="240" w:lineRule="auto"/>
+        <w:ind w:left="0" w:firstLine="0"/>
+        <w:jc w:val="left"/>
+      </w:pPr>
+    </w:p>
+    <w:p>
+      <w:pPr>
+        <w:spacing w:line="240" w:lineRule="auto"/>
+        <w:ind w:left="0" w:firstLine="0"/>
+        <w:jc w:val="left"/>
+      </w:pPr>
       <w:commentRangeStart w:id="111"/>
       <w:r>
-        <w:t xml:space="preserve">E.g., for node 4 its neighbours would be node 3 and node 5 (if they are present on the node list). If there is a </w:t>
+        <w:t xml:space="preserve">It was considered to make each node independently choose another node to check. However, the node list has a binary tree structure. This means that as messages are passed down the tree the chances of an error occurring increases. Since the size doubles with every level of a binary tree this means that each node at any given time has a 50% chance of encountering a </w:t>
+      </w:r>
+      <w:r>
+        <w:t xml:space="preserve">    #TODO: * it was considered that randomly checking any node (as opposed to using an offset) would favour leaf nodes (or those close to leaves) as each level has twice the nodes of the others. We could weight these so that nodes closer to the root are favoured but this is likely to </w:t>
+      </w:r>
+      <w:proofErr w:type="spellStart"/>
+      <w:r>
+        <w:t>causd</w:t>
+      </w:r>
+      <w:proofErr w:type="spellEnd"/>
+      <w:r>
+        <w:t xml:space="preserve"> flooding, </w:t>
       </w:r>
       <w:proofErr w:type="gramStart"/>
       <w:r>
-        <w:t>gap</w:t>
+        <w:t>this is why</w:t>
       </w:r>
       <w:proofErr w:type="gramEnd"/>
       <w:r>
-        <w:t xml:space="preserve"> </w:t>
-      </w:r>
-      <w:r>
-        <w:t>then the next available node is the neighbour</w:t>
+        <w:t xml:space="preserve"> the offset was </w:t>
+      </w:r>
+      <w:proofErr w:type="spellStart"/>
+      <w:r>
+        <w:t>selecteds</w:t>
       </w:r>
       <w:commentRangeEnd w:id="111"/>
+      <w:proofErr w:type="spellEnd"/>
       <w:r>
         <w:rPr>
           <w:rStyle w:val="CommentReference"/>
@@ -8782,70 +8720,64 @@
         </w:rPr>
         <w:commentReference w:id="111"/>
       </w:r>
-      <w:r>
-        <w:t xml:space="preserve">. The node list loops back on itself so the first and last nodes are neighbours. </w:t>
-      </w:r>
-    </w:p>
-    <w:p/>
-    <w:p>
-      <w:r>
-        <w:t>As with random check-up, this algorithm when it resolves conflicts as follows:</w:t>
-      </w:r>
-    </w:p>
-    <w:p>
-      <w:pPr>
-        <w:pStyle w:val="ListParagraph"/>
-        <w:numPr>
-          <w:ilvl w:val="0"/>
-          <w:numId w:val="20"/>
-        </w:numPr>
-      </w:pPr>
-      <w:r>
-        <w:t xml:space="preserve">If the </w:t>
-      </w:r>
-      <w:r>
-        <w:t>conflict regards one of the nodes involved, then that node’s node list persists</w:t>
-      </w:r>
-    </w:p>
-    <w:p>
-      <w:pPr>
-        <w:pStyle w:val="ListParagraph"/>
-        <w:numPr>
-          <w:ilvl w:val="0"/>
-          <w:numId w:val="20"/>
-        </w:numPr>
-      </w:pPr>
-      <w:r>
-        <w:t>A connection to the node is attempted if it cannot be connected to then it is removed from each of the node lists</w:t>
-      </w:r>
-    </w:p>
-    <w:p>
-      <w:pPr>
-        <w:pStyle w:val="ListParagraph"/>
-        <w:numPr>
-          <w:ilvl w:val="0"/>
-          <w:numId w:val="20"/>
-        </w:numPr>
-      </w:pPr>
-      <w:r>
-        <w:t>Otherwise, the node lists are updated with that of the lowest node id</w:t>
-      </w:r>
-    </w:p>
-    <w:p/>
-    <w:p>
-      <w:r>
-        <w:lastRenderedPageBreak/>
-        <w:t xml:space="preserve">This algorithm ensures that every node in the list is checked twice by different nodes. </w:t>
-      </w:r>
-      <w:r>
-        <w:t xml:space="preserve">The fact that each node checks its neighbours </w:t>
-      </w:r>
-      <w:r>
-        <w:t xml:space="preserve">when the node list is structured as a binary tree means that every node will always be checking a sibling/child node pair, or a sibling/parent pair. </w:t>
+    </w:p>
+    <w:p>
+      <w:pPr>
+        <w:spacing w:line="240" w:lineRule="auto"/>
+        <w:ind w:left="0" w:firstLine="0"/>
+        <w:jc w:val="left"/>
+      </w:pPr>
+    </w:p>
+    <w:p>
+      <w:pPr>
+        <w:spacing w:line="240" w:lineRule="auto"/>
+        <w:ind w:left="0" w:firstLine="0"/>
+        <w:jc w:val="left"/>
+      </w:pPr>
+    </w:p>
+    <w:p>
+      <w:pPr>
+        <w:spacing w:line="240" w:lineRule="auto"/>
+        <w:ind w:left="0" w:firstLine="0"/>
+        <w:jc w:val="left"/>
+      </w:pPr>
+      <w:r>
+        <w:t>This algorithm r</w:t>
+      </w:r>
+      <w:r>
+        <w:t xml:space="preserve">equires a central </w:t>
+      </w:r>
+      <w:r>
+        <w:t>coordinator, the instigator node, to generate a random offset and it requires the entire node list of each node to be passed with each check.</w:t>
+      </w:r>
+      <w:r>
+        <w:t xml:space="preserve"> The random offset must change with each run of error correction.</w:t>
+      </w:r>
+      <w:r>
+        <w:t xml:space="preserve"> The size of the node list will not be significant, but it represents a considerably larger message size than the acknowledgement algorithm.</w:t>
+      </w:r>
+      <w:r>
+        <w:t xml:space="preserve"> Another issue with this algorithm is that previous runs of error correction may be </w:t>
+      </w:r>
+      <w:proofErr w:type="gramStart"/>
+      <w:r>
+        <w:t>undone:</w:t>
+      </w:r>
+      <w:proofErr w:type="gramEnd"/>
+      <w:r>
+        <w:t xml:space="preserve"> say node 0 corrects node 4 (which has a mistake), the following round of error correction node 1 (which has a mistake) puts the error back on node 4. This is somewhat mitigated by eac</w:t>
       </w:r>
       <w:commentRangeStart w:id="112"/>
       <w:r>
-        <w:t>This means that you always check a node in a different branch and a different level of the tree structure.</w:t>
+        <w:t xml:space="preserve">h of the nodes checking if the conflicting node is active on the network </w:t>
+      </w:r>
+      <w:proofErr w:type="gramStart"/>
+      <w:r>
+        <w:t>first</w:t>
+      </w:r>
+      <w:proofErr w:type="gramEnd"/>
+      <w:r>
+        <w:t xml:space="preserve"> but it may mean that the network is slower to converge to the correct solution. </w:t>
       </w:r>
       <w:commentRangeEnd w:id="112"/>
       <w:r>
@@ -8857,6 +8789,145 @@
         <w:commentReference w:id="112"/>
       </w:r>
     </w:p>
+    <w:p>
+      <w:pPr>
+        <w:spacing w:line="240" w:lineRule="auto"/>
+        <w:ind w:left="0" w:firstLine="0"/>
+        <w:jc w:val="left"/>
+      </w:pPr>
+      <w:r>
+        <w:t xml:space="preserve">   </w:t>
+      </w:r>
+    </w:p>
+    <w:p>
+      <w:pPr>
+        <w:spacing w:line="240" w:lineRule="auto"/>
+        <w:ind w:left="0" w:firstLine="0"/>
+        <w:jc w:val="left"/>
+      </w:pPr>
+    </w:p>
+    <w:p>
+      <w:pPr>
+        <w:pStyle w:val="Heading3"/>
+      </w:pPr>
+      <w:r>
+        <w:t>X.X.X Check Neighbours Algorithm</w:t>
+      </w:r>
+    </w:p>
+    <w:p>
+      <w:proofErr w:type="gramStart"/>
+      <w:r>
+        <w:t>Similar to</w:t>
+      </w:r>
+      <w:proofErr w:type="gramEnd"/>
+      <w:r>
+        <w:t xml:space="preserve"> the of the random check-up algorithm, check neighbours, operates by each node sending its node list to </w:t>
+      </w:r>
+      <w:r>
+        <w:t>its</w:t>
+      </w:r>
+      <w:r>
+        <w:t xml:space="preserve"> neighbours. </w:t>
+      </w:r>
+      <w:commentRangeStart w:id="113"/>
+      <w:r>
+        <w:t xml:space="preserve">E.g., for node 4 its neighbours would be node 3 and node 5 (if they are present on the node list). If there is a </w:t>
+      </w:r>
+      <w:proofErr w:type="gramStart"/>
+      <w:r>
+        <w:t>gap</w:t>
+      </w:r>
+      <w:proofErr w:type="gramEnd"/>
+      <w:r>
+        <w:t xml:space="preserve"> </w:t>
+      </w:r>
+      <w:r>
+        <w:t>then the next available node is the neighbour</w:t>
+      </w:r>
+      <w:commentRangeEnd w:id="113"/>
+      <w:r>
+        <w:rPr>
+          <w:rStyle w:val="CommentReference"/>
+          <w:rFonts w:ascii="NimbusRomNo9L" w:eastAsia="Times New Roman" w:hAnsi="NimbusRomNo9L"/>
+          <w:color w:val="auto"/>
+        </w:rPr>
+        <w:commentReference w:id="113"/>
+      </w:r>
+      <w:r>
+        <w:t xml:space="preserve">. The node list loops back on itself so the first and last nodes are neighbours. </w:t>
+      </w:r>
+    </w:p>
+    <w:p/>
+    <w:p>
+      <w:r>
+        <w:t>As with random check-up, this algorithm when it resolves conflicts as follows:</w:t>
+      </w:r>
+    </w:p>
+    <w:p>
+      <w:pPr>
+        <w:pStyle w:val="ListParagraph"/>
+        <w:numPr>
+          <w:ilvl w:val="0"/>
+          <w:numId w:val="20"/>
+        </w:numPr>
+      </w:pPr>
+      <w:r>
+        <w:t xml:space="preserve">If the </w:t>
+      </w:r>
+      <w:r>
+        <w:t>conflict regards one of the nodes involved, then that node’s node list persists</w:t>
+      </w:r>
+    </w:p>
+    <w:p>
+      <w:pPr>
+        <w:pStyle w:val="ListParagraph"/>
+        <w:numPr>
+          <w:ilvl w:val="0"/>
+          <w:numId w:val="20"/>
+        </w:numPr>
+      </w:pPr>
+      <w:r>
+        <w:t>A connection to the node is attempted if it cannot be connected to then it is removed from each of the node lists</w:t>
+      </w:r>
+    </w:p>
+    <w:p>
+      <w:pPr>
+        <w:pStyle w:val="ListParagraph"/>
+        <w:numPr>
+          <w:ilvl w:val="0"/>
+          <w:numId w:val="20"/>
+        </w:numPr>
+      </w:pPr>
+      <w:r>
+        <w:t>Otherwise, the node lists are updated with that of the lowest node id</w:t>
+      </w:r>
+    </w:p>
+    <w:p/>
+    <w:p>
+      <w:r>
+        <w:lastRenderedPageBreak/>
+        <w:t xml:space="preserve">This algorithm ensures that every node in the list is checked twice by different nodes. </w:t>
+      </w:r>
+      <w:r>
+        <w:t xml:space="preserve">The fact that each node checks its neighbours </w:t>
+      </w:r>
+      <w:r>
+        <w:t xml:space="preserve">when the node list is structured as a binary tree means that every node will always be checking a sibling/child node pair, or a sibling/parent pair. </w:t>
+      </w:r>
+      <w:commentRangeStart w:id="114"/>
+      <w:r>
+        <w:t>This means that you always check a node in a different branch and a different level of the tree structure.</w:t>
+      </w:r>
+      <w:commentRangeEnd w:id="114"/>
+      <w:r>
+        <w:rPr>
+          <w:rStyle w:val="CommentReference"/>
+          <w:rFonts w:ascii="NimbusRomNo9L" w:eastAsia="Times New Roman" w:hAnsi="NimbusRomNo9L"/>
+          <w:color w:val="auto"/>
+        </w:rPr>
+        <w:commentReference w:id="114"/>
+      </w:r>
+    </w:p>
     <w:p/>
     <w:p>
       <w:r>
@@ -8887,11 +8958,11 @@
       <w:r>
         <w:t xml:space="preserve">X.X.X Contrast of </w:t>
       </w:r>
-      <w:commentRangeStart w:id="113"/>
+      <w:commentRangeStart w:id="115"/>
       <w:r>
         <w:t>Algorithms</w:t>
       </w:r>
-      <w:commentRangeEnd w:id="113"/>
+      <w:commentRangeEnd w:id="115"/>
       <w:r>
         <w:rPr>
           <w:rStyle w:val="CommentReference"/>
@@ -8899,28 +8970,28 @@
           <w:b w:val="0"/>
           <w:color w:val="auto"/>
         </w:rPr>
-        <w:commentReference w:id="113"/>
+        <w:commentReference w:id="115"/>
       </w:r>
     </w:p>
     <w:p/>
     <w:p/>
     <w:p>
-      <w:commentRangeStart w:id="114"/>
+      <w:commentRangeStart w:id="116"/>
       <w:r>
         <w:t xml:space="preserve">The acknowledgement algorithm allows for messages to be signed allowing each node to easily to verify the legitimacy of the command it receives along with being able to verify that every child node has also performed the action. For the check random and check neighbour’s algorithm this is more difficult. The </w:t>
       </w:r>
-      <w:commentRangeStart w:id="115"/>
+      <w:commentRangeStart w:id="117"/>
       <w:r>
         <w:t>authentication is left to future work</w:t>
       </w:r>
-      <w:commentRangeEnd w:id="115"/>
+      <w:commentRangeEnd w:id="117"/>
       <w:r>
         <w:rPr>
           <w:rStyle w:val="CommentReference"/>
           <w:rFonts w:ascii="NimbusRomNo9L" w:eastAsia="Times New Roman" w:hAnsi="NimbusRomNo9L"/>
           <w:color w:val="auto"/>
         </w:rPr>
-        <w:commentReference w:id="115"/>
+        <w:commentReference w:id="117"/>
       </w:r>
       <w:r>
         <w:t xml:space="preserve"> however this is an important consideration. </w:t>
@@ -8928,14 +8999,14 @@
       <w:r>
         <w:t>When adding or removing a node a command can be signed. For the check random and check neighbour algorithm they can store the signature given in the command and relay this when checking other nodes. Only valid signatures would be considered and therefore it is possible to cryptographically verify all commands with these algorithms.</w:t>
       </w:r>
-      <w:commentRangeEnd w:id="114"/>
+      <w:commentRangeEnd w:id="116"/>
       <w:r>
         <w:rPr>
           <w:rStyle w:val="CommentReference"/>
           <w:rFonts w:ascii="NimbusRomNo9L" w:eastAsia="Times New Roman" w:hAnsi="NimbusRomNo9L"/>
           <w:color w:val="auto"/>
         </w:rPr>
-        <w:commentReference w:id="114"/>
+        <w:commentReference w:id="116"/>
       </w:r>
     </w:p>
     <w:p/>
@@ -8948,11 +9019,11 @@
       <w:r>
         <w:t xml:space="preserve">X.X </w:t>
       </w:r>
-      <w:commentRangeStart w:id="116"/>
+      <w:commentRangeStart w:id="118"/>
       <w:r>
         <w:t>Evaluation of Algorithms</w:t>
       </w:r>
-      <w:commentRangeEnd w:id="116"/>
+      <w:commentRangeEnd w:id="118"/>
       <w:r>
         <w:rPr>
           <w:rStyle w:val="CommentReference"/>
@@ -8960,25 +9031,25 @@
           <w:b w:val="0"/>
           <w:color w:val="auto"/>
         </w:rPr>
-        <w:commentReference w:id="116"/>
+        <w:commentReference w:id="118"/>
       </w:r>
     </w:p>
     <w:p>
       <w:r>
         <w:t xml:space="preserve">The acknowledgement algorithm was measured on the number of attempts were taken to add or remove a node. The other two algorithms were measured on the number of rounds of the algorithm needed before the node list was consistent. </w:t>
       </w:r>
-      <w:commentRangeStart w:id="117"/>
+      <w:commentRangeStart w:id="119"/>
       <w:r>
         <w:t xml:space="preserve">The algorithms are measured differently because the acknowledgement algorithm ensures consistency whereas the other algorithms detect and repair mistakes to the network. </w:t>
       </w:r>
-      <w:commentRangeEnd w:id="117"/>
+      <w:commentRangeEnd w:id="119"/>
       <w:r>
         <w:rPr>
           <w:rStyle w:val="CommentReference"/>
           <w:rFonts w:ascii="NimbusRomNo9L" w:eastAsia="Times New Roman" w:hAnsi="NimbusRomNo9L"/>
           <w:color w:val="auto"/>
         </w:rPr>
-        <w:commentReference w:id="117"/>
+        <w:commentReference w:id="119"/>
       </w:r>
     </w:p>
     <w:p/>
@@ -9267,32 +9338,9 @@
         <w:lastRenderedPageBreak/>
         <w:t xml:space="preserve">Chapter </w:t>
       </w:r>
-      <w:commentRangeStart w:id="118"/>
+      <w:commentRangeStart w:id="120"/>
       <w:r>
         <w:t>X</w:t>
-      </w:r>
-      <w:commentRangeEnd w:id="118"/>
-      <w:r>
-        <w:rPr>
-          <w:rStyle w:val="CommentReference"/>
-          <w:rFonts w:ascii="NimbusRomNo9L" w:eastAsia="Times New Roman" w:hAnsi="NimbusRomNo9L" w:cs="Times New Roman"/>
-          <w:b w:val="0"/>
-          <w:color w:val="auto"/>
-        </w:rPr>
-        <w:commentReference w:id="118"/>
-      </w:r>
-    </w:p>
-    <w:p>
-      <w:pPr>
-        <w:pStyle w:val="Heading1"/>
-      </w:pPr>
-      <w:bookmarkStart w:id="119" w:name="_Toc95039292"/>
-      <w:r>
-        <w:t xml:space="preserve">Simulation </w:t>
-      </w:r>
-      <w:commentRangeStart w:id="120"/>
-      <w:r>
-        <w:t>Results</w:t>
       </w:r>
       <w:commentRangeEnd w:id="120"/>
       <w:r>
@@ -9304,7 +9352,30 @@
         </w:rPr>
         <w:commentReference w:id="120"/>
       </w:r>
-      <w:bookmarkEnd w:id="119"/>
+    </w:p>
+    <w:p>
+      <w:pPr>
+        <w:pStyle w:val="Heading1"/>
+      </w:pPr>
+      <w:bookmarkStart w:id="121" w:name="_Toc95039292"/>
+      <w:r>
+        <w:t xml:space="preserve">Simulation </w:t>
+      </w:r>
+      <w:commentRangeStart w:id="122"/>
+      <w:r>
+        <w:t>Results</w:t>
+      </w:r>
+      <w:commentRangeEnd w:id="122"/>
+      <w:r>
+        <w:rPr>
+          <w:rStyle w:val="CommentReference"/>
+          <w:rFonts w:ascii="NimbusRomNo9L" w:eastAsia="Times New Roman" w:hAnsi="NimbusRomNo9L" w:cs="Times New Roman"/>
+          <w:b w:val="0"/>
+          <w:color w:val="auto"/>
+        </w:rPr>
+        <w:commentReference w:id="122"/>
+      </w:r>
+      <w:bookmarkEnd w:id="121"/>
     </w:p>
     <w:p>
       <w:pPr>
@@ -9315,77 +9386,41 @@
       <w:r>
         <w:t>The simulation was run on each of the algorithms with drop rates o</w:t>
       </w:r>
-      <w:commentRangeStart w:id="121"/>
+      <w:commentRangeStart w:id="123"/>
       <w:r>
         <w:t xml:space="preserve">f </w:t>
       </w:r>
-      <w:r>
-        <w:t xml:space="preserve">0%, 5%, 10%, 20% and 40% with 5 trials for each algorithm and drop rate. These values were chosen to show how the algorithm degrades as the quality of the network degrades. They are chosen to be extreme values for this </w:t>
-      </w:r>
-      <w:commentRangeStart w:id="122"/>
-      <w:r>
-        <w:t>reason</w:t>
-      </w:r>
-      <w:commentRangeEnd w:id="122"/>
+      <w:commentRangeStart w:id="124"/>
+      <w:r>
+        <w:t>0%, 5%, 10%, 20% and 40%</w:t>
+      </w:r>
+      <w:commentRangeEnd w:id="124"/>
       <w:r>
         <w:rPr>
           <w:rStyle w:val="CommentReference"/>
           <w:rFonts w:ascii="NimbusRomNo9L" w:eastAsia="Times New Roman" w:hAnsi="NimbusRomNo9L"/>
           <w:color w:val="auto"/>
         </w:rPr>
-        <w:commentReference w:id="122"/>
-      </w:r>
-      <w:r>
-        <w:t>.</w:t>
-      </w:r>
-      <w:commentRangeEnd w:id="121"/>
+        <w:commentReference w:id="124"/>
+      </w:r>
+      <w:r>
+        <w:t xml:space="preserve"> with 5 trials for each algorithm and drop rate. These values were chosen to show how the algorithm degrades as the quality of the network degrades. They are chosen to be extreme values for this </w:t>
+      </w:r>
+      <w:commentRangeStart w:id="125"/>
+      <w:r>
+        <w:t>reason</w:t>
+      </w:r>
+      <w:commentRangeEnd w:id="125"/>
       <w:r>
         <w:rPr>
           <w:rStyle w:val="CommentReference"/>
           <w:rFonts w:ascii="NimbusRomNo9L" w:eastAsia="Times New Roman" w:hAnsi="NimbusRomNo9L"/>
           <w:color w:val="auto"/>
         </w:rPr>
-        <w:commentReference w:id="121"/>
-      </w:r>
-      <w:r>
-        <w:t xml:space="preserve"> Each trial ends when 100 nodes </w:t>
-      </w:r>
-      <w:proofErr w:type="gramStart"/>
-      <w:r>
-        <w:t>is</w:t>
-      </w:r>
-      <w:proofErr w:type="gramEnd"/>
-      <w:r>
-        <w:t xml:space="preserve"> reached. The use of multiple trials ensures that the results are not due to randomness, having a different seed set for each trial. It also means that the structure of the node list is different for each trial as large gaps in the network in a trial could skew results – </w:t>
-      </w:r>
-      <w:proofErr w:type="gramStart"/>
-      <w:r>
-        <w:t>this is why</w:t>
-      </w:r>
-      <w:proofErr w:type="gramEnd"/>
-      <w:r>
-        <w:t xml:space="preserve"> multiple trials are used.</w:t>
-      </w:r>
-    </w:p>
-    <w:p>
-      <w:pPr>
-        <w:spacing w:line="240" w:lineRule="auto"/>
-        <w:ind w:left="0" w:firstLine="0"/>
-        <w:jc w:val="left"/>
-      </w:pPr>
-    </w:p>
-    <w:p>
-      <w:pPr>
-        <w:spacing w:line="240" w:lineRule="auto"/>
-        <w:ind w:left="0" w:firstLine="0"/>
-        <w:jc w:val="left"/>
-      </w:pPr>
-      <w:r>
-        <w:t xml:space="preserve">The algorithms are compared </w:t>
-      </w:r>
-      <w:commentRangeStart w:id="123"/>
-      <w:r>
-        <w:t>based on the message size, number of messages, flooding of nodes, and attempts/rounds taken.</w:t>
+        <w:commentReference w:id="125"/>
+      </w:r>
+      <w:r>
+        <w:t>.</w:t>
       </w:r>
       <w:commentRangeEnd w:id="123"/>
       <w:r>
@@ -9396,6 +9431,25 @@
         </w:rPr>
         <w:commentReference w:id="123"/>
       </w:r>
+      <w:r>
+        <w:t xml:space="preserve"> Each trial ends when 100 nodes </w:t>
+      </w:r>
+      <w:proofErr w:type="gramStart"/>
+      <w:r>
+        <w:t>is</w:t>
+      </w:r>
+      <w:proofErr w:type="gramEnd"/>
+      <w:r>
+        <w:t xml:space="preserve"> reached. The use of multiple trials ensures that the results are not due to randomness, having a different seed set for each trial. It also means that the structure of the node list is different for each trial as large gaps in the network in a trial could skew results – </w:t>
+      </w:r>
+      <w:proofErr w:type="gramStart"/>
+      <w:r>
+        <w:t>this is why</w:t>
+      </w:r>
+      <w:proofErr w:type="gramEnd"/>
+      <w:r>
+        <w:t xml:space="preserve"> multiple trials are used.</w:t>
+      </w:r>
     </w:p>
     <w:p>
       <w:pPr>
@@ -9410,18 +9464,21 @@
         <w:ind w:left="0" w:firstLine="0"/>
         <w:jc w:val="left"/>
       </w:pPr>
-      <w:commentRangeStart w:id="124"/>
-      <w:r>
-        <w:t>Since neighbours frequently send messages to each other, an optimisation of the system would be place low latency devices near each other (i.e., devices that are physically closer). This means optimisation between the node list would also make the check neighbours algorithm more efficient.</w:t>
-      </w:r>
-      <w:commentRangeEnd w:id="124"/>
+      <w:r>
+        <w:t xml:space="preserve">The algorithms are compared </w:t>
+      </w:r>
+      <w:commentRangeStart w:id="126"/>
+      <w:r>
+        <w:t>based on the message size, number of messages, flooding of nodes, and attempts/rounds taken.</w:t>
+      </w:r>
+      <w:commentRangeEnd w:id="126"/>
       <w:r>
         <w:rPr>
           <w:rStyle w:val="CommentReference"/>
           <w:rFonts w:ascii="NimbusRomNo9L" w:eastAsia="Times New Roman" w:hAnsi="NimbusRomNo9L"/>
           <w:color w:val="auto"/>
         </w:rPr>
-        <w:commentReference w:id="124"/>
+        <w:commentReference w:id="126"/>
       </w:r>
     </w:p>
     <w:p>
@@ -9437,6 +9494,19 @@
         <w:ind w:left="0" w:firstLine="0"/>
         <w:jc w:val="left"/>
       </w:pPr>
+      <w:commentRangeStart w:id="127"/>
+      <w:r>
+        <w:t>Since neighbours frequently send messages to each other, an optimisation of the system would be place low latency devices near each other (i.e., devices that are physically closer). This means optimisation between the node list would also make the check neighbours algorithm more efficient.</w:t>
+      </w:r>
+      <w:commentRangeEnd w:id="127"/>
+      <w:r>
+        <w:rPr>
+          <w:rStyle w:val="CommentReference"/>
+          <w:rFonts w:ascii="NimbusRomNo9L" w:eastAsia="Times New Roman" w:hAnsi="NimbusRomNo9L"/>
+          <w:color w:val="auto"/>
+        </w:rPr>
+        <w:commentReference w:id="127"/>
+      </w:r>
     </w:p>
     <w:p>
       <w:pPr>
@@ -9444,12 +9514,6 @@
         <w:ind w:left="0" w:firstLine="0"/>
         <w:jc w:val="left"/>
       </w:pPr>
-      <w:r>
-        <w:t>SINCE ACKNOWLEGEMENT IS WAITING FOR THINGS TO COMPLETE, WHEN IT DROPS A MESSAGE LOWER IN THE NETWORK</w:t>
-      </w:r>
-      <w:r>
-        <w:t xml:space="preserve"> THEN ALL THE PARENTS WILL ALSO TIMEOUT!</w:t>
-      </w:r>
     </w:p>
     <w:p>
       <w:pPr>
@@ -9464,6 +9528,26 @@
         <w:ind w:left="0" w:firstLine="0"/>
         <w:jc w:val="left"/>
       </w:pPr>
+      <w:r>
+        <w:t>SINCE ACKNOWLEGEMENT IS WAITING FOR THINGS TO COMPLETE, WHEN IT DROPS A MESSAGE LOWER IN THE NETWORK</w:t>
+      </w:r>
+      <w:r>
+        <w:t xml:space="preserve"> THEN ALL THE PARENTS WILL ALSO TIMEOUT!</w:t>
+      </w:r>
+    </w:p>
+    <w:p>
+      <w:pPr>
+        <w:spacing w:line="240" w:lineRule="auto"/>
+        <w:ind w:left="0" w:firstLine="0"/>
+        <w:jc w:val="left"/>
+      </w:pPr>
+    </w:p>
+    <w:p>
+      <w:pPr>
+        <w:spacing w:line="240" w:lineRule="auto"/>
+        <w:ind w:left="0" w:firstLine="0"/>
+        <w:jc w:val="left"/>
+      </w:pPr>
     </w:p>
     <w:p>
       <w:pPr>
@@ -9475,11 +9559,11 @@
       <w:r>
         <w:t xml:space="preserve"> Size and </w:t>
       </w:r>
-      <w:commentRangeStart w:id="125"/>
+      <w:commentRangeStart w:id="128"/>
       <w:r>
         <w:t>Frequency</w:t>
       </w:r>
-      <w:commentRangeEnd w:id="125"/>
+      <w:commentRangeEnd w:id="128"/>
       <w:r>
         <w:rPr>
           <w:rStyle w:val="CommentReference"/>
@@ -9487,7 +9571,7 @@
           <w:b w:val="0"/>
           <w:color w:val="auto"/>
         </w:rPr>
-        <w:commentReference w:id="125"/>
+        <w:commentReference w:id="128"/>
       </w:r>
     </w:p>
     <w:p>
@@ -9533,88 +9617,9 @@
       <w:r>
         <w:t xml:space="preserve">This scales linearly, a subset of the node list could be compared to reduce the message size. </w:t>
       </w:r>
-      <w:commentRangeStart w:id="126"/>
+      <w:commentRangeStart w:id="129"/>
       <w:r>
         <w:t>However, this would be at the cost of reducing the probability of the error being detected. This could be optimised to reduce the message size based.</w:t>
-      </w:r>
-      <w:commentRangeEnd w:id="126"/>
-      <w:r>
-        <w:rPr>
-          <w:rStyle w:val="CommentReference"/>
-          <w:rFonts w:ascii="NimbusRomNo9L" w:eastAsia="Times New Roman" w:hAnsi="NimbusRomNo9L"/>
-          <w:color w:val="auto"/>
-        </w:rPr>
-        <w:commentReference w:id="126"/>
-      </w:r>
-      <w:r>
-        <w:t xml:space="preserve"> The message frequency of these two algorithms is the same with </w:t>
-      </w:r>
-      <w:r>
-        <w:rPr>
-          <w:rStyle w:val="QuoteChar"/>
-        </w:rPr>
-        <w:t>n</w:t>
-      </w:r>
-      <w:r>
-        <w:t xml:space="preserve"> messages being sent per </w:t>
-      </w:r>
-      <w:commentRangeStart w:id="127"/>
-      <w:commentRangeStart w:id="128"/>
-      <w:r>
-        <w:t xml:space="preserve">round </w:t>
-      </w:r>
-      <w:commentRangeEnd w:id="127"/>
-      <w:r>
-        <w:rPr>
-          <w:rStyle w:val="CommentReference"/>
-          <w:rFonts w:ascii="NimbusRomNo9L" w:eastAsia="Times New Roman" w:hAnsi="NimbusRomNo9L"/>
-          <w:color w:val="auto"/>
-        </w:rPr>
-        <w:commentReference w:id="127"/>
-      </w:r>
-      <w:r>
-        <w:t xml:space="preserve">of conflict resolution. </w:t>
-      </w:r>
-      <w:commentRangeEnd w:id="128"/>
-      <w:r>
-        <w:rPr>
-          <w:rStyle w:val="CommentReference"/>
-          <w:rFonts w:ascii="NimbusRomNo9L" w:eastAsia="Times New Roman" w:hAnsi="NimbusRomNo9L"/>
-          <w:color w:val="auto"/>
-        </w:rPr>
-        <w:commentReference w:id="128"/>
-      </w:r>
-    </w:p>
-    <w:p/>
-    <w:p>
-      <w:r>
-        <w:lastRenderedPageBreak/>
-        <w:t xml:space="preserve">It is possible to optimise the previous two algorithms by hashing the node list and passing this to the node that it is checking. If these values do not </w:t>
-      </w:r>
-      <w:r>
-        <w:t>match,</w:t>
-      </w:r>
-      <w:r>
-        <w:t xml:space="preserve"> then it triggers a full check. This drastically reduces the messages size, making it constant with respect to the node list length. </w:t>
-      </w:r>
-    </w:p>
-    <w:p/>
-    <w:p>
-      <w:r>
-        <w:t xml:space="preserve">The acknowledgement algorithm has </w:t>
-      </w:r>
-      <w:r>
-        <w:t>a comparatively small message size</w:t>
-      </w:r>
-      <w:r>
-        <w:t>, needing only the node’s address, node id, and an integer to represent the command (add or remove).</w:t>
-      </w:r>
-      <w:r>
-        <w:t xml:space="preserve"> Since it passes its messages according to a binary tree, the number of messages scales logarithmically. </w:t>
-      </w:r>
-      <w:commentRangeStart w:id="129"/>
-      <w:r>
-        <w:t>However, if a message is lost, this will cause nodes to timeout and retransmit previous messages. When this occurs in leaf nodes or those close to the leaves then the number of messages retransmitted will be large.</w:t>
       </w:r>
       <w:commentRangeEnd w:id="129"/>
       <w:r>
@@ -9625,27 +9630,22 @@
         </w:rPr>
         <w:commentReference w:id="129"/>
       </w:r>
-    </w:p>
-    <w:p>
-      <w:pPr>
-        <w:ind w:left="0" w:firstLine="0"/>
-      </w:pPr>
-    </w:p>
-    <w:p>
-      <w:r>
-        <w:t>In summary, the acknowledgement algorithm has a smaller message size</w:t>
+      <w:r>
+        <w:t xml:space="preserve"> The message frequency of these two algorithms is the same with </w:t>
+      </w:r>
+      <w:r>
+        <w:rPr>
+          <w:rStyle w:val="QuoteChar"/>
+        </w:rPr>
+        <w:t>n</w:t>
+      </w:r>
+      <w:r>
+        <w:t xml:space="preserve"> messages being sent per </w:t>
       </w:r>
       <w:commentRangeStart w:id="130"/>
-      <w:r>
-        <w:t xml:space="preserve"> (</w:t>
-      </w:r>
-      <w:proofErr w:type="gramStart"/>
-      <w:r>
-        <w:t>O(</w:t>
-      </w:r>
-      <w:proofErr w:type="gramEnd"/>
-      <w:r>
-        <w:t xml:space="preserve">1)) and lower frequency of messages sent (O(log n)). </w:t>
+      <w:commentRangeStart w:id="131"/>
+      <w:r>
+        <w:t xml:space="preserve">round </w:t>
       </w:r>
       <w:commentRangeEnd w:id="130"/>
       <w:r>
@@ -9657,22 +9657,7 @@
         <w:commentReference w:id="130"/>
       </w:r>
       <w:r>
-        <w:t xml:space="preserve">With some minor optimisations the check random and check neighbour algorithms are able to achieve a </w:t>
-      </w:r>
-      <w:proofErr w:type="gramStart"/>
-      <w:r>
-        <w:t>O(</w:t>
-      </w:r>
-      <w:proofErr w:type="gramEnd"/>
-      <w:r>
-        <w:t>1) message size</w:t>
-      </w:r>
-      <w:r>
-        <w:t xml:space="preserve"> and a messages sent across the network of O(n) per round of conflict resolution. Further optimisations could be used to </w:t>
-      </w:r>
-      <w:commentRangeStart w:id="131"/>
-      <w:r>
-        <w:t xml:space="preserve">reduce the number of messages sent across the network. This could be done by reducing the frequency of checks based on the previous commands received and previous mistakes found. </w:t>
+        <w:t xml:space="preserve">of conflict resolution. </w:t>
       </w:r>
       <w:commentRangeEnd w:id="131"/>
       <w:r>
@@ -9685,45 +9670,35 @@
       </w:r>
     </w:p>
     <w:p/>
+    <w:p>
+      <w:r>
+        <w:lastRenderedPageBreak/>
+        <w:t xml:space="preserve">It is possible to optimise the previous two algorithms by hashing the node list and passing this to the node that it is checking. If these values do not </w:t>
+      </w:r>
+      <w:r>
+        <w:t>match,</w:t>
+      </w:r>
+      <w:r>
+        <w:t xml:space="preserve"> then it triggers a full check. This drastically reduces the messages size, making it constant with respect to the node list length. </w:t>
+      </w:r>
+    </w:p>
     <w:p/>
     <w:p>
-      <w:pPr>
-        <w:pStyle w:val="Heading2"/>
-      </w:pPr>
-      <w:r>
-        <w:t>X.X Flooding Nodes</w:t>
-      </w:r>
-    </w:p>
-    <w:p>
-      <w:r>
-        <w:t xml:space="preserve">In this paper flooding of nodes refers to when a node receives a sufficiently large number of messages that it becomes overwhelmed. This is important to determine in order to assess the scalability of different algorithms. Within the simulation a node is classed </w:t>
+      <w:r>
+        <w:t xml:space="preserve">The acknowledgement algorithm has </w:t>
+      </w:r>
+      <w:r>
+        <w:t>a comparatively small message size</w:t>
+      </w:r>
+      <w:r>
+        <w:t>, needing only the node’s address, node id, and an integer to represent the command (add or remove).</w:t>
+      </w:r>
+      <w:r>
+        <w:t xml:space="preserve"> Since it passes its messages according to a binary tree, the number of messages scales logarithmically. </w:t>
       </w:r>
       <w:commentRangeStart w:id="132"/>
       <w:r>
-        <w:t xml:space="preserve">as flooded if it receives </w:t>
-      </w:r>
-      <w:proofErr w:type="gramStart"/>
-      <w:r>
-        <w:t>a large number of</w:t>
-      </w:r>
-      <w:proofErr w:type="gramEnd"/>
-      <w:r>
-        <w:t xml:space="preserve"> messages within a given time period. </w:t>
-      </w:r>
-      <w:r>
-        <w:t xml:space="preserve">Time is simulated within the program so </w:t>
-      </w:r>
-      <w:commentRangeStart w:id="133"/>
-      <w:r>
-        <w:t xml:space="preserve">number of flooded nodes is </w:t>
-      </w:r>
-      <w:proofErr w:type="gramStart"/>
-      <w:r>
-        <w:t>arbitrary,</w:t>
-      </w:r>
-      <w:proofErr w:type="gramEnd"/>
-      <w:r>
-        <w:t xml:space="preserve"> it only provides a comparison between different nodes. </w:t>
+        <w:t>However, if a message is lost, this will cause nodes to timeout and retransmit previous messages. When this occurs in leaf nodes or those close to the leaves then the number of messages retransmitted will be large.</w:t>
       </w:r>
       <w:commentRangeEnd w:id="132"/>
       <w:r>
@@ -9734,6 +9709,28 @@
         </w:rPr>
         <w:commentReference w:id="132"/>
       </w:r>
+    </w:p>
+    <w:p>
+      <w:pPr>
+        <w:ind w:left="0" w:firstLine="0"/>
+      </w:pPr>
+    </w:p>
+    <w:p>
+      <w:r>
+        <w:t>In summary, the acknowledgement algorithm has a smaller message size</w:t>
+      </w:r>
+      <w:commentRangeStart w:id="133"/>
+      <w:r>
+        <w:t xml:space="preserve"> (</w:t>
+      </w:r>
+      <w:proofErr w:type="gramStart"/>
+      <w:r>
+        <w:t>O(</w:t>
+      </w:r>
+      <w:proofErr w:type="gramEnd"/>
+      <w:r>
+        <w:t xml:space="preserve">1)) and lower frequency of messages sent (O(log n)). </w:t>
+      </w:r>
       <w:commentRangeEnd w:id="133"/>
       <w:r>
         <w:rPr>
@@ -9742,6 +9739,93 @@
           <w:color w:val="auto"/>
         </w:rPr>
         <w:commentReference w:id="133"/>
+      </w:r>
+      <w:r>
+        <w:t xml:space="preserve">With some minor optimisations the check random and check neighbour algorithms are able to achieve a </w:t>
+      </w:r>
+      <w:proofErr w:type="gramStart"/>
+      <w:r>
+        <w:t>O(</w:t>
+      </w:r>
+      <w:proofErr w:type="gramEnd"/>
+      <w:r>
+        <w:t>1) message size</w:t>
+      </w:r>
+      <w:r>
+        <w:t xml:space="preserve"> and a messages sent across the network of O(n) per round of conflict resolution. Further optimisations could be used to </w:t>
+      </w:r>
+      <w:commentRangeStart w:id="134"/>
+      <w:r>
+        <w:t xml:space="preserve">reduce the number of messages sent across the network. This could be done by reducing the frequency of checks based on the previous commands received and previous mistakes found. </w:t>
+      </w:r>
+      <w:commentRangeEnd w:id="134"/>
+      <w:r>
+        <w:rPr>
+          <w:rStyle w:val="CommentReference"/>
+          <w:rFonts w:ascii="NimbusRomNo9L" w:eastAsia="Times New Roman" w:hAnsi="NimbusRomNo9L"/>
+          <w:color w:val="auto"/>
+        </w:rPr>
+        <w:commentReference w:id="134"/>
+      </w:r>
+    </w:p>
+    <w:p/>
+    <w:p/>
+    <w:p>
+      <w:pPr>
+        <w:pStyle w:val="Heading2"/>
+      </w:pPr>
+      <w:r>
+        <w:t>X.X Flooding Nodes</w:t>
+      </w:r>
+    </w:p>
+    <w:p>
+      <w:r>
+        <w:t xml:space="preserve">In this paper flooding of nodes refers to when a node receives a sufficiently large number of messages that it becomes overwhelmed. This is important to determine in order to assess the scalability of different algorithms. Within the simulation a node is classed </w:t>
+      </w:r>
+      <w:commentRangeStart w:id="135"/>
+      <w:r>
+        <w:t xml:space="preserve">as flooded if it receives </w:t>
+      </w:r>
+      <w:proofErr w:type="gramStart"/>
+      <w:r>
+        <w:t>a large number of</w:t>
+      </w:r>
+      <w:proofErr w:type="gramEnd"/>
+      <w:r>
+        <w:t xml:space="preserve"> messages within a given time period. </w:t>
+      </w:r>
+      <w:r>
+        <w:t xml:space="preserve">Time is simulated within the program so </w:t>
+      </w:r>
+      <w:commentRangeStart w:id="136"/>
+      <w:r>
+        <w:t xml:space="preserve">number of flooded nodes is </w:t>
+      </w:r>
+      <w:proofErr w:type="gramStart"/>
+      <w:r>
+        <w:t>arbitrary,</w:t>
+      </w:r>
+      <w:proofErr w:type="gramEnd"/>
+      <w:r>
+        <w:t xml:space="preserve"> it only provides a comparison between different nodes. </w:t>
+      </w:r>
+      <w:commentRangeEnd w:id="135"/>
+      <w:r>
+        <w:rPr>
+          <w:rStyle w:val="CommentReference"/>
+          <w:rFonts w:ascii="NimbusRomNo9L" w:eastAsia="Times New Roman" w:hAnsi="NimbusRomNo9L"/>
+          <w:color w:val="auto"/>
+        </w:rPr>
+        <w:commentReference w:id="135"/>
+      </w:r>
+      <w:commentRangeEnd w:id="136"/>
+      <w:r>
+        <w:rPr>
+          <w:rStyle w:val="CommentReference"/>
+          <w:rFonts w:ascii="NimbusRomNo9L" w:eastAsia="Times New Roman" w:hAnsi="NimbusRomNo9L"/>
+          <w:color w:val="auto"/>
+        </w:rPr>
+        <w:commentReference w:id="136"/>
       </w:r>
     </w:p>
     <w:p/>
@@ -9766,11 +9850,11 @@
       <w:r>
         <w:t xml:space="preserve">X.X </w:t>
       </w:r>
-      <w:commentRangeStart w:id="134"/>
+      <w:commentRangeStart w:id="137"/>
       <w:r>
         <w:t xml:space="preserve">Attempts </w:t>
       </w:r>
-      <w:commentRangeEnd w:id="134"/>
+      <w:commentRangeEnd w:id="137"/>
       <w:r>
         <w:rPr>
           <w:rStyle w:val="CommentReference"/>
@@ -9778,7 +9862,7 @@
           <w:b w:val="0"/>
           <w:color w:val="auto"/>
         </w:rPr>
-        <w:commentReference w:id="134"/>
+        <w:commentReference w:id="137"/>
       </w:r>
       <w:r>
         <w:t>Taken</w:t>
@@ -9802,18 +9886,18 @@
       <w:r>
         <w:t>is tracked. An attempt was defined as any command that terminated in a message that was dropped. T</w:t>
       </w:r>
-      <w:commentRangeStart w:id="135"/>
+      <w:commentRangeStart w:id="138"/>
       <w:r>
         <w:t xml:space="preserve">his means that as the node list grows the number of attempts will grow exponentially. As with each level of the binary tree structure there are twice as many messages sent. </w:t>
       </w:r>
-      <w:commentRangeEnd w:id="135"/>
+      <w:commentRangeEnd w:id="138"/>
       <w:r>
         <w:rPr>
           <w:rStyle w:val="CommentReference"/>
           <w:rFonts w:ascii="NimbusRomNo9L" w:eastAsia="Times New Roman" w:hAnsi="NimbusRomNo9L"/>
           <w:color w:val="auto"/>
         </w:rPr>
-        <w:commentReference w:id="135"/>
+        <w:commentReference w:id="138"/>
       </w:r>
     </w:p>
     <w:p/>
@@ -9851,7 +9935,7 @@
         <w:pStyle w:val="Caption"/>
         <w:jc w:val="both"/>
       </w:pPr>
-      <w:bookmarkStart w:id="136" w:name="_Ref99369125"/>
+      <w:bookmarkStart w:id="139" w:name="_Ref99369125"/>
       <w:r>
         <w:t xml:space="preserve">Figure </w:t>
       </w:r>
@@ -9873,21 +9957,24 @@
       <w:r>
         <w:fldChar w:fldCharType="end"/>
       </w:r>
-      <w:bookmarkEnd w:id="136"/>
+      <w:bookmarkEnd w:id="139"/>
+      <w:r>
+        <w:t>:</w:t>
+      </w:r>
       <w:r>
         <w:t xml:space="preserve"> Average number of attempts against node list length for the acknowledgement algorithm. </w:t>
       </w:r>
-      <w:commentRangeStart w:id="137"/>
+      <w:commentRangeStart w:id="140"/>
       <w:r>
         <w:t>Plotted on a logarithmic scale as the drop rate of 0.4 is significantly higher than the other values.</w:t>
       </w:r>
-      <w:commentRangeEnd w:id="137"/>
+      <w:commentRangeEnd w:id="140"/>
       <w:r>
         <w:rPr>
           <w:rStyle w:val="CommentReference"/>
           <w:rFonts w:ascii="NimbusRomNo9L" w:eastAsia="Times New Roman" w:hAnsi="NimbusRomNo9L" w:cs="Times New Roman"/>
         </w:rPr>
-        <w:commentReference w:id="137"/>
+        <w:commentReference w:id="140"/>
       </w:r>
     </w:p>
     <w:p>
@@ -9925,7 +10012,7 @@
         <w:pStyle w:val="Caption"/>
         <w:jc w:val="both"/>
       </w:pPr>
-      <w:bookmarkStart w:id="138" w:name="_Ref99369173"/>
+      <w:bookmarkStart w:id="141" w:name="_Ref99369173"/>
       <w:r>
         <w:t xml:space="preserve">Figure </w:t>
       </w:r>
@@ -9947,21 +10034,24 @@
       <w:r>
         <w:fldChar w:fldCharType="end"/>
       </w:r>
-      <w:bookmarkEnd w:id="138"/>
+      <w:bookmarkEnd w:id="141"/>
+      <w:r>
+        <w:t>:</w:t>
+      </w:r>
       <w:r>
         <w:t xml:space="preserve"> Maximum attempts against node list length for acknowledgement algorithm. </w:t>
       </w:r>
-      <w:commentRangeStart w:id="139"/>
+      <w:commentRangeStart w:id="142"/>
       <w:r>
         <w:t>Plotted on a logarithmic scale</w:t>
       </w:r>
-      <w:commentRangeEnd w:id="139"/>
+      <w:commentRangeEnd w:id="142"/>
       <w:r>
         <w:rPr>
           <w:rStyle w:val="CommentReference"/>
           <w:rFonts w:ascii="NimbusRomNo9L" w:eastAsia="Times New Roman" w:hAnsi="NimbusRomNo9L" w:cs="Times New Roman"/>
         </w:rPr>
-        <w:commentReference w:id="139"/>
+        <w:commentReference w:id="142"/>
       </w:r>
       <w:r>
         <w:t>.</w:t>
@@ -10016,18 +10106,18 @@
       <w:r>
         <w:t xml:space="preserve"> show the average and maximum number of attempts in the </w:t>
       </w:r>
-      <w:commentRangeStart w:id="140"/>
+      <w:commentRangeStart w:id="143"/>
       <w:r>
         <w:t>acknowledgement algorithm respectively. These graphs show how the algorithm degrade as the node list increases in length and the number of dropped messages increases.</w:t>
       </w:r>
-      <w:commentRangeEnd w:id="140"/>
+      <w:commentRangeEnd w:id="143"/>
       <w:r>
         <w:rPr>
           <w:rStyle w:val="CommentReference"/>
           <w:rFonts w:ascii="NimbusRomNo9L" w:eastAsia="Times New Roman" w:hAnsi="NimbusRomNo9L"/>
           <w:color w:val="auto"/>
         </w:rPr>
-        <w:commentReference w:id="140"/>
+        <w:commentReference w:id="143"/>
       </w:r>
     </w:p>
     <w:p/>
@@ -10039,12 +10129,15 @@
       <w:r>
         <w:t>X.X.X Check Random</w:t>
       </w:r>
+      <w:r>
+        <w:t xml:space="preserve"> and Check Neighbours</w:t>
+      </w:r>
     </w:p>
     <w:p>
       <w:r>
         <w:t xml:space="preserve">The experiment was initially run to find the attempts as with the acknowledgement algorithm. </w:t>
       </w:r>
-      <w:commentRangeStart w:id="141"/>
+      <w:commentRangeStart w:id="144"/>
       <w:proofErr w:type="gramStart"/>
       <w:r>
         <w:t>However</w:t>
@@ -10053,23 +10146,750 @@
       <w:r>
         <w:t xml:space="preserve"> since check random and check neighbours are not </w:t>
       </w:r>
-      <w:proofErr w:type="spellStart"/>
-      <w:r>
-        <w:t>gaurenteed</w:t>
-      </w:r>
-      <w:proofErr w:type="spellEnd"/>
+      <w:r>
+        <w:t>guaranteed</w:t>
+      </w:r>
       <w:r>
         <w:t xml:space="preserve"> to detect all errors any previous errors were carried onto the following attempt. For this reason, all errors were corrected before moving onto the next command. Instead for these algorithms the number of rounds of the algorithm that were needed were recorded. </w:t>
       </w:r>
-      <w:commentRangeEnd w:id="141"/>
+      <w:commentRangeEnd w:id="144"/>
       <w:r>
         <w:rPr>
           <w:rStyle w:val="CommentReference"/>
           <w:rFonts w:ascii="NimbusRomNo9L" w:eastAsia="Times New Roman" w:hAnsi="NimbusRomNo9L"/>
           <w:color w:val="auto"/>
         </w:rPr>
-        <w:commentReference w:id="141"/>
-      </w:r>
+        <w:commentReference w:id="144"/>
+      </w:r>
+    </w:p>
+    <w:p>
+      <w:pPr>
+        <w:spacing w:line="240" w:lineRule="auto"/>
+        <w:ind w:left="0" w:firstLine="0"/>
+        <w:jc w:val="left"/>
+      </w:pPr>
+    </w:p>
+    <w:p>
+      <w:pPr>
+        <w:spacing w:line="240" w:lineRule="auto"/>
+        <w:ind w:left="0" w:firstLine="0"/>
+        <w:jc w:val="left"/>
+      </w:pPr>
+      <w:r>
+        <w:t xml:space="preserve">These two algorithms are evaluated together in this section as they detect and correct errors in a similar way. </w:t>
+      </w:r>
+      <w:commentRangeStart w:id="145"/>
+      <w:r>
+        <w:t>Their graphs are shown together with the same axis</w:t>
+      </w:r>
+      <w:r>
+        <w:t xml:space="preserve"> boundaries</w:t>
+      </w:r>
+      <w:r>
+        <w:t xml:space="preserve"> for ease of comparison.</w:t>
+      </w:r>
+      <w:commentRangeEnd w:id="145"/>
+      <w:r>
+        <w:rPr>
+          <w:rStyle w:val="CommentReference"/>
+          <w:rFonts w:ascii="NimbusRomNo9L" w:eastAsia="Times New Roman" w:hAnsi="NimbusRomNo9L"/>
+          <w:color w:val="auto"/>
+        </w:rPr>
+        <w:commentReference w:id="145"/>
+      </w:r>
+      <w:r>
+        <w:t xml:space="preserve"> </w:t>
+      </w:r>
+    </w:p>
+    <w:p>
+      <w:pPr>
+        <w:spacing w:line="240" w:lineRule="auto"/>
+        <w:ind w:left="0" w:firstLine="0"/>
+        <w:jc w:val="left"/>
+      </w:pPr>
+    </w:p>
+    <w:p>
+      <w:pPr>
+        <w:spacing w:line="240" w:lineRule="auto"/>
+        <w:ind w:left="0" w:firstLine="0"/>
+        <w:jc w:val="left"/>
+      </w:pPr>
+      <w:r>
+        <w:lastRenderedPageBreak/>
+        <w:fldChar w:fldCharType="begin"/>
+      </w:r>
+      <w:r>
+        <w:instrText xml:space="preserve"> REF _Ref99391765 \h </w:instrText>
+      </w:r>
+      <w:r>
+        <w:fldChar w:fldCharType="separate"/>
+      </w:r>
+      <w:r>
+        <w:t>Fig</w:t>
+      </w:r>
+      <w:r>
+        <w:t>u</w:t>
+      </w:r>
+      <w:r>
+        <w:t xml:space="preserve">re </w:t>
+      </w:r>
+      <w:r>
+        <w:rPr>
+          <w:noProof/>
+        </w:rPr>
+        <w:t>3</w:t>
+      </w:r>
+      <w:r>
+        <w:fldChar w:fldCharType="end"/>
+      </w:r>
+      <w:r>
+        <w:t xml:space="preserve"> and </w:t>
+      </w:r>
+      <w:r>
+        <w:fldChar w:fldCharType="begin"/>
+      </w:r>
+      <w:r>
+        <w:instrText xml:space="preserve"> REF _Ref99391774 \h </w:instrText>
+      </w:r>
+      <w:r>
+        <w:fldChar w:fldCharType="separate"/>
+      </w:r>
+      <w:r>
+        <w:t xml:space="preserve">Figure </w:t>
+      </w:r>
+      <w:r>
+        <w:rPr>
+          <w:noProof/>
+        </w:rPr>
+        <w:t>4</w:t>
+      </w:r>
+      <w:r>
+        <w:fldChar w:fldCharType="end"/>
+      </w:r>
+      <w:r>
+        <w:t xml:space="preserve"> show the average number of rounds for the check random and check </w:t>
+      </w:r>
+      <w:proofErr w:type="gramStart"/>
+      <w:r>
+        <w:t>neig</w:t>
+      </w:r>
+      <w:r>
+        <w:t>hbours</w:t>
+      </w:r>
+      <w:proofErr w:type="gramEnd"/>
+      <w:r>
+        <w:t xml:space="preserve"> algorithms respectively.  The average shows that check random marginally outperforms check neighbours with fewer rounds required. The number of rounds also increases marginally faster for check neighbours indicating that it does not scale as well. </w:t>
+      </w:r>
+      <w:r>
+        <w:t xml:space="preserve">The average values appear to show a linear trend where the number of rounds required increases with the length of the node list. This </w:t>
+      </w:r>
+      <w:r>
+        <w:t>was</w:t>
+      </w:r>
+      <w:r>
+        <w:t xml:space="preserve"> expected as when errors occur closer to the instigator node</w:t>
+      </w:r>
+      <w:r>
+        <w:t xml:space="preserve"> it can take multiple rounds of the algorithm for the correct value move through the network (</w:t>
+      </w:r>
+      <w:proofErr w:type="gramStart"/>
+      <w:r>
+        <w:t>e.g.</w:t>
+      </w:r>
+      <w:proofErr w:type="gramEnd"/>
+      <w:r>
+        <w:t xml:space="preserve"> if 3 adjacent nodes have a mistake then the node in middle will not have received the correct value after the first round).</w:t>
+      </w:r>
+      <w:r>
+        <w:t xml:space="preserve"> The simulation terminated </w:t>
+      </w:r>
+      <w:r>
+        <w:t xml:space="preserve">the trial once a length of 100 nodes was reached. For this reason, the final values are less reliable. This also explains the dip in the number of rounds towards the end of all the graphs. </w:t>
+      </w:r>
+      <w:r>
+        <w:t xml:space="preserve">To gain a better understanding of the impact that this would have on a real implementation we compare these algorithms for the </w:t>
+      </w:r>
+      <w:commentRangeStart w:id="146"/>
+      <w:r>
+        <w:t xml:space="preserve">average </w:t>
+      </w:r>
+      <w:commentRangeEnd w:id="146"/>
+      <w:r>
+        <w:rPr>
+          <w:rStyle w:val="CommentReference"/>
+          <w:rFonts w:ascii="NimbusRomNo9L" w:eastAsia="Times New Roman" w:hAnsi="NimbusRomNo9L"/>
+          <w:color w:val="auto"/>
+        </w:rPr>
+        <w:commentReference w:id="146"/>
+      </w:r>
+      <w:r>
+        <w:t xml:space="preserve">and maximum values for a node list of length 80 on with </w:t>
+      </w:r>
+      <w:commentRangeStart w:id="147"/>
+      <w:r>
+        <w:t xml:space="preserve">a 5% drop </w:t>
+      </w:r>
+      <w:commentRangeEnd w:id="147"/>
+      <w:r>
+        <w:rPr>
+          <w:rStyle w:val="CommentReference"/>
+          <w:rFonts w:ascii="NimbusRomNo9L" w:eastAsia="Times New Roman" w:hAnsi="NimbusRomNo9L"/>
+          <w:color w:val="auto"/>
+        </w:rPr>
+        <w:commentReference w:id="147"/>
+      </w:r>
+      <w:r>
+        <w:t xml:space="preserve">rate. This is because 80 is a large number of nodes but there are fewer data points closer to 100 and the </w:t>
+      </w:r>
+      <w:commentRangeStart w:id="148"/>
+      <w:r>
+        <w:t xml:space="preserve">5% drop rate is the closest to a </w:t>
+      </w:r>
+      <w:proofErr w:type="gramStart"/>
+      <w:r>
+        <w:t>real world</w:t>
+      </w:r>
+      <w:proofErr w:type="gramEnd"/>
+      <w:r>
+        <w:t xml:space="preserve"> network.</w:t>
+      </w:r>
+      <w:commentRangeEnd w:id="148"/>
+      <w:r>
+        <w:rPr>
+          <w:rStyle w:val="CommentReference"/>
+          <w:rFonts w:ascii="NimbusRomNo9L" w:eastAsia="Times New Roman" w:hAnsi="NimbusRomNo9L"/>
+          <w:color w:val="auto"/>
+        </w:rPr>
+        <w:commentReference w:id="148"/>
+      </w:r>
+      <w:r>
+        <w:t xml:space="preserve"> The results are shown in </w:t>
+      </w:r>
+      <w:r>
+        <w:fldChar w:fldCharType="begin"/>
+      </w:r>
+      <w:r>
+        <w:instrText xml:space="preserve"> REF _Ref99391375 \h </w:instrText>
+      </w:r>
+      <w:r>
+        <w:fldChar w:fldCharType="separate"/>
+      </w:r>
+      <w:r>
+        <w:t xml:space="preserve">Table </w:t>
+      </w:r>
+      <w:r>
+        <w:rPr>
+          <w:noProof/>
+        </w:rPr>
+        <w:t>1</w:t>
+      </w:r>
+      <w:r>
+        <w:fldChar w:fldCharType="end"/>
+      </w:r>
+      <w:r>
+        <w:t>.</w:t>
+      </w:r>
+    </w:p>
+    <w:p>
+      <w:pPr>
+        <w:spacing w:line="240" w:lineRule="auto"/>
+        <w:ind w:left="0" w:firstLine="0"/>
+        <w:jc w:val="left"/>
+      </w:pPr>
+    </w:p>
+    <w:p>
+      <w:pPr>
+        <w:spacing w:line="240" w:lineRule="auto"/>
+        <w:ind w:left="0" w:firstLine="0"/>
+        <w:jc w:val="left"/>
+      </w:pPr>
+    </w:p>
+    <w:tbl>
+      <w:tblPr>
+        <w:tblStyle w:val="TableGrid"/>
+        <w:tblW w:w="0" w:type="auto"/>
+        <w:jc w:val="center"/>
+        <w:tblLook w:val="04A0" w:firstRow="1" w:lastRow="0" w:firstColumn="1" w:lastColumn="0" w:noHBand="0" w:noVBand="1"/>
+      </w:tblPr>
+      <w:tblGrid>
+        <w:gridCol w:w="2009"/>
+        <w:gridCol w:w="2410"/>
+        <w:gridCol w:w="2503"/>
+      </w:tblGrid>
+      <w:tr>
+        <w:trPr>
+          <w:trHeight w:val="454"/>
+          <w:jc w:val="center"/>
+        </w:trPr>
+        <w:tc>
+          <w:tcPr>
+            <w:tcW w:w="0" w:type="auto"/>
+            <w:tcBorders>
+              <w:top w:val="single" w:sz="12" w:space="0" w:color="auto"/>
+              <w:left w:val="nil"/>
+              <w:bottom w:val="single" w:sz="2" w:space="0" w:color="auto"/>
+              <w:right w:val="nil"/>
+            </w:tcBorders>
+            <w:vAlign w:val="center"/>
+          </w:tcPr>
+          <w:p>
+            <w:pPr>
+              <w:spacing w:line="240" w:lineRule="auto"/>
+              <w:ind w:left="0" w:firstLine="0"/>
+              <w:jc w:val="center"/>
+            </w:pPr>
+            <w:r>
+              <w:t>ALGORITHM</w:t>
+            </w:r>
+          </w:p>
+        </w:tc>
+        <w:tc>
+          <w:tcPr>
+            <w:tcW w:w="0" w:type="auto"/>
+            <w:tcBorders>
+              <w:top w:val="single" w:sz="12" w:space="0" w:color="auto"/>
+              <w:left w:val="nil"/>
+              <w:bottom w:val="single" w:sz="2" w:space="0" w:color="auto"/>
+              <w:right w:val="nil"/>
+            </w:tcBorders>
+            <w:vAlign w:val="center"/>
+          </w:tcPr>
+          <w:p>
+            <w:pPr>
+              <w:spacing w:line="240" w:lineRule="auto"/>
+              <w:ind w:left="0" w:firstLine="0"/>
+              <w:jc w:val="center"/>
+            </w:pPr>
+            <w:r>
+              <w:t>AVERAGE</w:t>
+            </w:r>
+            <w:r>
+              <w:t xml:space="preserve"> ROUNDS</w:t>
+            </w:r>
+          </w:p>
+        </w:tc>
+        <w:tc>
+          <w:tcPr>
+            <w:tcW w:w="0" w:type="auto"/>
+            <w:tcBorders>
+              <w:top w:val="single" w:sz="12" w:space="0" w:color="auto"/>
+              <w:left w:val="nil"/>
+              <w:bottom w:val="single" w:sz="2" w:space="0" w:color="auto"/>
+              <w:right w:val="nil"/>
+            </w:tcBorders>
+            <w:vAlign w:val="center"/>
+          </w:tcPr>
+          <w:p>
+            <w:pPr>
+              <w:spacing w:line="240" w:lineRule="auto"/>
+              <w:ind w:left="0" w:firstLine="0"/>
+              <w:jc w:val="center"/>
+            </w:pPr>
+            <w:r>
+              <w:t>MAXIMUM ROUNDS</w:t>
+            </w:r>
+          </w:p>
+        </w:tc>
+      </w:tr>
+      <w:tr>
+        <w:trPr>
+          <w:jc w:val="center"/>
+        </w:trPr>
+        <w:tc>
+          <w:tcPr>
+            <w:tcW w:w="0" w:type="auto"/>
+            <w:tcBorders>
+              <w:top w:val="single" w:sz="2" w:space="0" w:color="auto"/>
+              <w:left w:val="nil"/>
+              <w:bottom w:val="nil"/>
+              <w:right w:val="nil"/>
+            </w:tcBorders>
+            <w:vAlign w:val="center"/>
+          </w:tcPr>
+          <w:p>
+            <w:pPr>
+              <w:spacing w:line="240" w:lineRule="auto"/>
+              <w:ind w:left="0" w:firstLine="0"/>
+              <w:jc w:val="center"/>
+            </w:pPr>
+            <w:r>
+              <w:t xml:space="preserve">Check </w:t>
+            </w:r>
+            <w:r>
+              <w:t>Random</w:t>
+            </w:r>
+          </w:p>
+        </w:tc>
+        <w:tc>
+          <w:tcPr>
+            <w:tcW w:w="0" w:type="auto"/>
+            <w:tcBorders>
+              <w:top w:val="single" w:sz="2" w:space="0" w:color="auto"/>
+              <w:left w:val="nil"/>
+              <w:bottom w:val="nil"/>
+              <w:right w:val="nil"/>
+            </w:tcBorders>
+            <w:vAlign w:val="center"/>
+          </w:tcPr>
+          <w:p>
+            <w:pPr>
+              <w:spacing w:line="240" w:lineRule="auto"/>
+              <w:ind w:left="0" w:firstLine="0"/>
+              <w:jc w:val="center"/>
+            </w:pPr>
+            <w:r>
+              <w:t>1.15</w:t>
+            </w:r>
+          </w:p>
+        </w:tc>
+        <w:tc>
+          <w:tcPr>
+            <w:tcW w:w="0" w:type="auto"/>
+            <w:tcBorders>
+              <w:top w:val="single" w:sz="2" w:space="0" w:color="auto"/>
+              <w:left w:val="nil"/>
+              <w:bottom w:val="nil"/>
+              <w:right w:val="nil"/>
+            </w:tcBorders>
+            <w:vAlign w:val="center"/>
+          </w:tcPr>
+          <w:p>
+            <w:pPr>
+              <w:spacing w:line="240" w:lineRule="auto"/>
+              <w:ind w:left="0" w:firstLine="0"/>
+              <w:jc w:val="center"/>
+            </w:pPr>
+            <w:r>
+              <w:t>4</w:t>
+            </w:r>
+          </w:p>
+        </w:tc>
+      </w:tr>
+      <w:tr>
+        <w:trPr>
+          <w:jc w:val="center"/>
+        </w:trPr>
+        <w:tc>
+          <w:tcPr>
+            <w:tcW w:w="0" w:type="auto"/>
+            <w:tcBorders>
+              <w:top w:val="nil"/>
+              <w:left w:val="nil"/>
+              <w:bottom w:val="single" w:sz="12" w:space="0" w:color="auto"/>
+              <w:right w:val="nil"/>
+            </w:tcBorders>
+            <w:vAlign w:val="center"/>
+          </w:tcPr>
+          <w:p>
+            <w:pPr>
+              <w:spacing w:line="240" w:lineRule="auto"/>
+              <w:ind w:left="0" w:firstLine="0"/>
+              <w:jc w:val="center"/>
+            </w:pPr>
+            <w:r>
+              <w:t>Check Neighbours</w:t>
+            </w:r>
+          </w:p>
+        </w:tc>
+        <w:tc>
+          <w:tcPr>
+            <w:tcW w:w="0" w:type="auto"/>
+            <w:tcBorders>
+              <w:top w:val="nil"/>
+              <w:left w:val="nil"/>
+              <w:bottom w:val="single" w:sz="12" w:space="0" w:color="auto"/>
+              <w:right w:val="nil"/>
+            </w:tcBorders>
+            <w:vAlign w:val="center"/>
+          </w:tcPr>
+          <w:p>
+            <w:pPr>
+              <w:spacing w:line="240" w:lineRule="auto"/>
+              <w:ind w:left="0" w:firstLine="0"/>
+              <w:jc w:val="center"/>
+            </w:pPr>
+            <w:r>
+              <w:t>1.08</w:t>
+            </w:r>
+          </w:p>
+        </w:tc>
+        <w:tc>
+          <w:tcPr>
+            <w:tcW w:w="0" w:type="auto"/>
+            <w:tcBorders>
+              <w:top w:val="nil"/>
+              <w:left w:val="nil"/>
+              <w:bottom w:val="single" w:sz="12" w:space="0" w:color="auto"/>
+              <w:right w:val="nil"/>
+            </w:tcBorders>
+            <w:vAlign w:val="center"/>
+          </w:tcPr>
+          <w:p>
+            <w:pPr>
+              <w:keepNext/>
+              <w:spacing w:line="240" w:lineRule="auto"/>
+              <w:ind w:left="0" w:firstLine="0"/>
+              <w:jc w:val="center"/>
+            </w:pPr>
+            <w:r>
+              <w:t>3</w:t>
+            </w:r>
+          </w:p>
+        </w:tc>
+      </w:tr>
+      <w:tr>
+        <w:trPr>
+          <w:trHeight w:val="20"/>
+          <w:jc w:val="center"/>
+        </w:trPr>
+        <w:tc>
+          <w:tcPr>
+            <w:tcW w:w="0" w:type="auto"/>
+            <w:tcBorders>
+              <w:top w:val="single" w:sz="12" w:space="0" w:color="auto"/>
+              <w:left w:val="nil"/>
+              <w:bottom w:val="nil"/>
+              <w:right w:val="nil"/>
+            </w:tcBorders>
+            <w:vAlign w:val="center"/>
+          </w:tcPr>
+          <w:p>
+            <w:pPr>
+              <w:spacing w:line="240" w:lineRule="auto"/>
+              <w:ind w:left="0" w:firstLine="0"/>
+              <w:jc w:val="center"/>
+            </w:pPr>
+          </w:p>
+        </w:tc>
+        <w:tc>
+          <w:tcPr>
+            <w:tcW w:w="0" w:type="auto"/>
+            <w:tcBorders>
+              <w:top w:val="single" w:sz="12" w:space="0" w:color="auto"/>
+              <w:left w:val="nil"/>
+              <w:bottom w:val="nil"/>
+              <w:right w:val="nil"/>
+            </w:tcBorders>
+            <w:vAlign w:val="center"/>
+          </w:tcPr>
+          <w:p>
+            <w:pPr>
+              <w:spacing w:line="240" w:lineRule="auto"/>
+              <w:ind w:left="0" w:firstLine="0"/>
+              <w:jc w:val="center"/>
+            </w:pPr>
+          </w:p>
+        </w:tc>
+        <w:tc>
+          <w:tcPr>
+            <w:tcW w:w="0" w:type="auto"/>
+            <w:tcBorders>
+              <w:top w:val="single" w:sz="12" w:space="0" w:color="auto"/>
+              <w:left w:val="nil"/>
+              <w:bottom w:val="nil"/>
+              <w:right w:val="nil"/>
+            </w:tcBorders>
+            <w:vAlign w:val="center"/>
+          </w:tcPr>
+          <w:p>
+            <w:pPr>
+              <w:keepNext/>
+              <w:spacing w:line="240" w:lineRule="auto"/>
+              <w:ind w:left="0" w:firstLine="0"/>
+              <w:jc w:val="center"/>
+            </w:pPr>
+          </w:p>
+        </w:tc>
+      </w:tr>
+    </w:tbl>
+    <w:p>
+      <w:pPr>
+        <w:pStyle w:val="Caption"/>
+      </w:pPr>
+      <w:bookmarkStart w:id="149" w:name="_Ref99391375"/>
+      <w:r>
+        <w:t xml:space="preserve">Table </w:t>
+      </w:r>
+      <w:r>
+        <w:fldChar w:fldCharType="begin"/>
+      </w:r>
+      <w:r>
+        <w:instrText xml:space="preserve"> SEQ Table \* ARABIC </w:instrText>
+      </w:r>
+      <w:r>
+        <w:fldChar w:fldCharType="separate"/>
+      </w:r>
+      <w:r>
+        <w:rPr>
+          <w:noProof/>
+        </w:rPr>
+        <w:t>1</w:t>
+      </w:r>
+      <w:r>
+        <w:fldChar w:fldCharType="end"/>
+      </w:r>
+      <w:bookmarkEnd w:id="149"/>
+      <w:r>
+        <w:t>:</w:t>
+      </w:r>
+      <w:r>
+        <w:t xml:space="preserve"> </w:t>
+      </w:r>
+      <w:r>
+        <w:t>Average and maximum number of rounds required to repair a network of 80 nodes with a drop rate of 5%.</w:t>
+      </w:r>
+    </w:p>
+    <w:p>
+      <w:pPr>
+        <w:spacing w:line="240" w:lineRule="auto"/>
+        <w:ind w:left="0" w:firstLine="0"/>
+        <w:jc w:val="left"/>
+      </w:pPr>
+    </w:p>
+    <w:p>
+      <w:pPr>
+        <w:spacing w:line="240" w:lineRule="auto"/>
+        <w:ind w:left="0" w:firstLine="0"/>
+        <w:jc w:val="left"/>
+      </w:pPr>
+      <w:r>
+        <w:t>Thi</w:t>
+      </w:r>
+      <w:r>
+        <w:t>s shows that in a realistic implementation of the network there would be a small number of rounds needed even for large node lists. The maximum number can be used in the implementation to maximise the probability of resolving all errors.</w:t>
+      </w:r>
+    </w:p>
+    <w:p>
+      <w:pPr>
+        <w:spacing w:line="240" w:lineRule="auto"/>
+        <w:ind w:left="0" w:firstLine="0"/>
+        <w:jc w:val="left"/>
+      </w:pPr>
+    </w:p>
+    <w:p>
+      <w:pPr>
+        <w:spacing w:line="240" w:lineRule="auto"/>
+        <w:ind w:left="0" w:firstLine="0"/>
+        <w:jc w:val="left"/>
+      </w:pPr>
+      <w:r>
+        <w:t xml:space="preserve">The </w:t>
+      </w:r>
+      <w:commentRangeStart w:id="150"/>
+      <w:r>
+        <w:t xml:space="preserve">maximums, shown in </w:t>
+      </w:r>
+      <w:r>
+        <w:fldChar w:fldCharType="begin"/>
+      </w:r>
+      <w:r>
+        <w:instrText xml:space="preserve"> REF _Ref99392319 \h </w:instrText>
+      </w:r>
+      <w:r>
+        <w:fldChar w:fldCharType="separate"/>
+      </w:r>
+      <w:r>
+        <w:t xml:space="preserve">Figure </w:t>
+      </w:r>
+      <w:r>
+        <w:rPr>
+          <w:noProof/>
+        </w:rPr>
+        <w:t>5</w:t>
+      </w:r>
+      <w:r>
+        <w:fldChar w:fldCharType="end"/>
+      </w:r>
+      <w:r>
+        <w:t xml:space="preserve"> and </w:t>
+      </w:r>
+      <w:r>
+        <w:fldChar w:fldCharType="begin"/>
+      </w:r>
+      <w:r>
+        <w:instrText xml:space="preserve"> REF _Ref99392323 \h </w:instrText>
+      </w:r>
+      <w:r>
+        <w:fldChar w:fldCharType="separate"/>
+      </w:r>
+      <w:r>
+        <w:t xml:space="preserve">Figure </w:t>
+      </w:r>
+      <w:r>
+        <w:rPr>
+          <w:noProof/>
+        </w:rPr>
+        <w:t>6</w:t>
+      </w:r>
+      <w:r>
+        <w:fldChar w:fldCharType="end"/>
+      </w:r>
+      <w:r>
+        <w:t xml:space="preserve">, show that the maximum number of rounds needed </w:t>
+      </w:r>
+      <w:commentRangeStart w:id="151"/>
+      <w:r>
+        <w:t xml:space="preserve">does not scale exponentially </w:t>
+      </w:r>
+      <w:commentRangeEnd w:id="151"/>
+      <w:r>
+        <w:rPr>
+          <w:rStyle w:val="CommentReference"/>
+          <w:rFonts w:ascii="NimbusRomNo9L" w:eastAsia="Times New Roman" w:hAnsi="NimbusRomNo9L"/>
+          <w:color w:val="auto"/>
+        </w:rPr>
+        <w:commentReference w:id="151"/>
+      </w:r>
+      <w:r>
+        <w:t xml:space="preserve">and for low drop rates does not reach excessive values. This is also demonstrated by the values in </w:t>
+      </w:r>
+      <w:r>
+        <w:fldChar w:fldCharType="begin"/>
+      </w:r>
+      <w:r>
+        <w:instrText xml:space="preserve"> REF _Ref99391375 \h </w:instrText>
+      </w:r>
+      <w:r>
+        <w:fldChar w:fldCharType="separate"/>
+      </w:r>
+      <w:r>
+        <w:t xml:space="preserve">Table </w:t>
+      </w:r>
+      <w:r>
+        <w:rPr>
+          <w:noProof/>
+        </w:rPr>
+        <w:t>1</w:t>
+      </w:r>
+      <w:r>
+        <w:fldChar w:fldCharType="end"/>
+      </w:r>
+      <w:r>
+        <w:t>.</w:t>
+      </w:r>
+    </w:p>
+    <w:commentRangeEnd w:id="150"/>
+    <w:p>
+      <w:pPr>
+        <w:spacing w:line="240" w:lineRule="auto"/>
+        <w:ind w:left="0" w:firstLine="0"/>
+        <w:jc w:val="left"/>
+      </w:pPr>
+      <w:r>
+        <w:rPr>
+          <w:rStyle w:val="CommentReference"/>
+          <w:rFonts w:ascii="NimbusRomNo9L" w:eastAsia="Times New Roman" w:hAnsi="NimbusRomNo9L"/>
+          <w:color w:val="auto"/>
+        </w:rPr>
+        <w:commentReference w:id="150"/>
+      </w:r>
+    </w:p>
+    <w:p>
+      <w:pPr>
+        <w:spacing w:line="240" w:lineRule="auto"/>
+        <w:ind w:left="0" w:firstLine="0"/>
+        <w:jc w:val="left"/>
+      </w:pPr>
     </w:p>
     <w:p>
       <w:pPr>
@@ -10091,10 +10911,10 @@
           <w:noProof/>
         </w:rPr>
         <w:drawing>
-          <wp:inline distT="0" distB="0" distL="0" distR="0" wp14:anchorId="4E73B19B" wp14:editId="05D78E25">
+          <wp:inline distT="0" distB="0" distL="0" distR="0" wp14:anchorId="04FA0192" wp14:editId="2061C321">
             <wp:extent cx="5219700" cy="3467100"/>
             <wp:effectExtent l="0" t="0" r="0" b="0"/>
-            <wp:docPr id="4" name="Chart 4">
+            <wp:docPr id="10" name="Chart 10">
               <a:extLst xmlns:a="http://schemas.openxmlformats.org/drawingml/2006/main">
                 <a:ext uri="{FF2B5EF4-FFF2-40B4-BE49-F238E27FC236}">
                   <a16:creationId xmlns:a16="http://schemas.microsoft.com/office/drawing/2014/main" id="{A4605DA5-B3C1-E143-B587-D9F57BFE9726}"/>
@@ -10116,6 +10936,7 @@
         <w:pStyle w:val="Caption"/>
         <w:jc w:val="both"/>
       </w:pPr>
+      <w:bookmarkStart w:id="152" w:name="_Ref99391765"/>
       <w:r>
         <w:t xml:space="preserve">Figure </w:t>
       </w:r>
@@ -10137,20 +10958,15 @@
       <w:r>
         <w:fldChar w:fldCharType="end"/>
       </w:r>
-      <w:r>
-        <w:t xml:space="preserve"> Average </w:t>
-      </w:r>
-      <w:r>
-        <w:t xml:space="preserve">number of </w:t>
-      </w:r>
-      <w:r>
-        <w:t xml:space="preserve">rounds </w:t>
-      </w:r>
-      <w:r>
-        <w:t xml:space="preserve">required </w:t>
-      </w:r>
-      <w:r>
-        <w:t>to resolve all conflicts using the check random algorithm.</w:t>
+      <w:bookmarkEnd w:id="152"/>
+      <w:r>
+        <w:t xml:space="preserve"> </w:t>
+      </w:r>
+      <w:r>
+        <w:t>Average number of rounds required to resolve all conflicts using the check random algorithm.</w:t>
+      </w:r>
+      <w:r>
+        <w:t xml:space="preserve"> </w:t>
       </w:r>
     </w:p>
     <w:p/>
@@ -10163,7 +10979,7 @@
           <w:noProof/>
         </w:rPr>
         <w:drawing>
-          <wp:inline distT="0" distB="0" distL="0" distR="0" wp14:anchorId="06D3CB3B" wp14:editId="19B7788E">
+          <wp:inline distT="0" distB="0" distL="0" distR="0" wp14:anchorId="06D3CB3B" wp14:editId="2972CC69">
             <wp:extent cx="5219700" cy="3467100"/>
             <wp:effectExtent l="0" t="0" r="0" b="0"/>
             <wp:docPr id="5" name="Chart 5">
@@ -10188,6 +11004,7 @@
         <w:pStyle w:val="Caption"/>
         <w:jc w:val="both"/>
       </w:pPr>
+      <w:bookmarkStart w:id="153" w:name="_Ref99391774"/>
       <w:r>
         <w:t xml:space="preserve">Figure </w:t>
       </w:r>
@@ -10209,20 +11026,24 @@
       <w:r>
         <w:fldChar w:fldCharType="end"/>
       </w:r>
-      <w:r>
-        <w:t xml:space="preserve"> Average number of rounds required to resolve all </w:t>
-      </w:r>
-      <w:commentRangeStart w:id="142"/>
+      <w:bookmarkEnd w:id="153"/>
+      <w:r>
+        <w:t xml:space="preserve">: </w:t>
+      </w:r>
+      <w:r>
+        <w:t xml:space="preserve">Average number of rounds required to resolve all </w:t>
+      </w:r>
+      <w:commentRangeStart w:id="154"/>
       <w:r>
         <w:t xml:space="preserve">conflicts </w:t>
       </w:r>
-      <w:commentRangeEnd w:id="142"/>
+      <w:commentRangeEnd w:id="154"/>
       <w:r>
         <w:rPr>
           <w:rStyle w:val="CommentReference"/>
           <w:rFonts w:ascii="NimbusRomNo9L" w:eastAsia="Times New Roman" w:hAnsi="NimbusRomNo9L" w:cs="Times New Roman"/>
         </w:rPr>
-        <w:commentReference w:id="142"/>
+        <w:commentReference w:id="154"/>
       </w:r>
       <w:r>
         <w:t xml:space="preserve">using the check </w:t>
@@ -10253,10 +11074,10 @@
           <w:noProof/>
         </w:rPr>
         <w:drawing>
-          <wp:inline distT="0" distB="0" distL="0" distR="0" wp14:anchorId="36EE33D5" wp14:editId="73E3E0ED">
+          <wp:inline distT="0" distB="0" distL="0" distR="0" wp14:anchorId="666212F9" wp14:editId="6E27EA1D">
             <wp:extent cx="5219700" cy="3467100"/>
             <wp:effectExtent l="0" t="0" r="0" b="0"/>
-            <wp:docPr id="6" name="Chart 6">
+            <wp:docPr id="9" name="Chart 9">
               <a:extLst xmlns:a="http://schemas.openxmlformats.org/drawingml/2006/main">
                 <a:ext uri="{FF2B5EF4-FFF2-40B4-BE49-F238E27FC236}">
                   <a16:creationId xmlns:a16="http://schemas.microsoft.com/office/drawing/2014/main" id="{ED0095AA-B3F0-094F-8155-042E0B05861B}"/>
@@ -10278,6 +11099,7 @@
         <w:pStyle w:val="Caption"/>
         <w:jc w:val="both"/>
       </w:pPr>
+      <w:bookmarkStart w:id="155" w:name="_Ref99392319"/>
       <w:r>
         <w:t xml:space="preserve">Figure </w:t>
       </w:r>
@@ -10299,29 +11121,40 @@
       <w:r>
         <w:fldChar w:fldCharType="end"/>
       </w:r>
-      <w:r>
-        <w:t xml:space="preserve"> Maximum </w:t>
+      <w:bookmarkEnd w:id="155"/>
+      <w:r>
+        <w:t>:</w:t>
+      </w:r>
+      <w:r>
+        <w:t xml:space="preserve"> </w:t>
+      </w:r>
+      <w:r>
+        <w:t xml:space="preserve">Maximum </w:t>
       </w:r>
       <w:r>
         <w:t xml:space="preserve">number of rounds required to resolve all conflicts </w:t>
       </w:r>
-      <w:commentRangeStart w:id="143"/>
+      <w:commentRangeStart w:id="156"/>
       <w:r>
         <w:t xml:space="preserve">using </w:t>
       </w:r>
-      <w:commentRangeEnd w:id="143"/>
+      <w:commentRangeEnd w:id="156"/>
       <w:r>
         <w:rPr>
           <w:rStyle w:val="CommentReference"/>
           <w:rFonts w:ascii="NimbusRomNo9L" w:eastAsia="Times New Roman" w:hAnsi="NimbusRomNo9L" w:cs="Times New Roman"/>
         </w:rPr>
-        <w:commentReference w:id="143"/>
+        <w:commentReference w:id="156"/>
       </w:r>
       <w:r>
         <w:t>the check random algorithm.</w:t>
       </w:r>
     </w:p>
-    <w:p/>
+    <w:p>
+      <w:pPr>
+        <w:ind w:left="0" w:firstLine="0"/>
+      </w:pPr>
+    </w:p>
     <w:p>
       <w:pPr>
         <w:keepNext/>
@@ -10334,7 +11167,7 @@
           <w:noProof/>
         </w:rPr>
         <w:drawing>
-          <wp:inline distT="0" distB="0" distL="0" distR="0" wp14:anchorId="371D67BE" wp14:editId="487CFA0B">
+          <wp:inline distT="0" distB="0" distL="0" distR="0" wp14:anchorId="371D67BE" wp14:editId="13CDE2F3">
             <wp:extent cx="5219700" cy="3467100"/>
             <wp:effectExtent l="0" t="0" r="0" b="0"/>
             <wp:docPr id="7" name="Chart 7">
@@ -10359,6 +11192,7 @@
         <w:pStyle w:val="Caption"/>
         <w:jc w:val="left"/>
       </w:pPr>
+      <w:bookmarkStart w:id="157" w:name="_Ref99392323"/>
       <w:r>
         <w:t xml:space="preserve">Figure </w:t>
       </w:r>
@@ -10380,6 +11214,10 @@
       <w:r>
         <w:fldChar w:fldCharType="end"/>
       </w:r>
+      <w:bookmarkEnd w:id="157"/>
+      <w:r>
+        <w:t>:</w:t>
+      </w:r>
       <w:r>
         <w:t xml:space="preserve"> </w:t>
       </w:r>
@@ -10401,6 +11239,46 @@
         <w:ind w:left="0" w:firstLine="0"/>
         <w:jc w:val="left"/>
       </w:pPr>
+    </w:p>
+    <w:p>
+      <w:pPr>
+        <w:pStyle w:val="Heading3"/>
+      </w:pPr>
+      <w:r>
+        <w:t xml:space="preserve">X.X.X Summary of </w:t>
+      </w:r>
+      <w:commentRangeStart w:id="158"/>
+      <w:r>
+        <w:t>Attempts</w:t>
+      </w:r>
+      <w:commentRangeEnd w:id="158"/>
+      <w:r>
+        <w:rPr>
+          <w:rStyle w:val="CommentReference"/>
+          <w:rFonts w:ascii="NimbusRomNo9L" w:eastAsia="Times New Roman" w:hAnsi="NimbusRomNo9L" w:cs="Times New Roman"/>
+          <w:b w:val="0"/>
+          <w:color w:val="auto"/>
+        </w:rPr>
+        <w:commentReference w:id="158"/>
+      </w:r>
+    </w:p>
+    <w:p/>
+    <w:p/>
+    <w:p>
+      <w:pPr>
+        <w:pStyle w:val="Heading2"/>
+      </w:pPr>
+      <w:r>
+        <w:t>X.X Time Taken</w:t>
+      </w:r>
+    </w:p>
+    <w:p>
+      <w:r>
+        <w:t xml:space="preserve">It is important to consider the time taken either to add a node to the network or detect and resolve errors in the node list. The acknowledgement algorithm </w:t>
+      </w:r>
+      <w:r>
+        <w:t xml:space="preserve">works by preventing errors occurring </w:t>
+      </w:r>
     </w:p>
     <w:p/>
     <w:p/>
@@ -10416,9 +11294,8 @@
     <w:p/>
     <w:p/>
     <w:p/>
-    <w:p/>
-    <w:p>
-      <w:commentRangeStart w:id="144"/>
+    <w:p>
+      <w:commentRangeStart w:id="159"/>
     </w:p>
     <w:p>
       <w:r>
@@ -10435,18 +11312,18 @@
       <w:r>
         <w:t xml:space="preserve"> they grew extremely quickly, this is because the algorithm has no method of detecting and fixing errors after the fact. The algorithm, when correctly implemented, </w:t>
       </w:r>
-      <w:commentRangeStart w:id="145"/>
+      <w:commentRangeStart w:id="160"/>
       <w:r>
         <w:t>should guarantee the consistency of the node list. However, using an algorithm so dependent no error occurring for something as critical as the operating system???</w:t>
       </w:r>
-      <w:commentRangeEnd w:id="145"/>
+      <w:commentRangeEnd w:id="160"/>
       <w:r>
         <w:rPr>
           <w:rStyle w:val="CommentReference"/>
           <w:rFonts w:ascii="NimbusRomNo9L" w:eastAsia="Times New Roman" w:hAnsi="NimbusRomNo9L"/>
           <w:color w:val="auto"/>
         </w:rPr>
-        <w:commentReference w:id="145"/>
+        <w:commentReference w:id="160"/>
       </w:r>
     </w:p>
     <w:p/>
@@ -10467,18 +11344,18 @@
       <w:r>
         <w:t xml:space="preserve"> further rounds of error prevention cannot recover from earlier errors. It seems sensible to assume that errors may occur somewhere in the kernel at some point, also Popcorn only requires </w:t>
       </w:r>
-      <w:commentRangeStart w:id="146"/>
+      <w:commentRangeStart w:id="161"/>
       <w:r>
         <w:t>eventual consistenc</w:t>
       </w:r>
-      <w:commentRangeEnd w:id="146"/>
+      <w:commentRangeEnd w:id="161"/>
       <w:r>
         <w:rPr>
           <w:rStyle w:val="CommentReference"/>
           <w:rFonts w:ascii="NimbusRomNo9L" w:eastAsia="Times New Roman" w:hAnsi="NimbusRomNo9L"/>
           <w:color w:val="auto"/>
         </w:rPr>
-        <w:commentReference w:id="146"/>
+        <w:commentReference w:id="161"/>
       </w:r>
       <w:r>
         <w:t xml:space="preserve">y. When this is a kernel process and so needs to be extremely robust it is better to opt for a more robust system of error correction rather than just error prevention. The experiments show that the number of rounds of conflict resolution are </w:t>
@@ -10491,14 +11368,14 @@
       <w:r>
         <w:t xml:space="preserve"> even for high loss network. </w:t>
       </w:r>
-      <w:commentRangeEnd w:id="144"/>
+      <w:commentRangeEnd w:id="159"/>
       <w:r>
         <w:rPr>
           <w:rStyle w:val="CommentReference"/>
           <w:rFonts w:ascii="NimbusRomNo9L" w:eastAsia="Times New Roman" w:hAnsi="NimbusRomNo9L"/>
           <w:color w:val="auto"/>
         </w:rPr>
-        <w:commentReference w:id="144"/>
+        <w:commentReference w:id="159"/>
       </w:r>
     </w:p>
     <w:p>
@@ -10526,15 +11403,15 @@
       <w:pPr>
         <w:pStyle w:val="Heading1"/>
       </w:pPr>
-      <w:bookmarkStart w:id="147" w:name="_Toc95039293"/>
+      <w:bookmarkStart w:id="162" w:name="_Toc95039293"/>
       <w:r>
         <w:t xml:space="preserve">Popcorn </w:t>
       </w:r>
-      <w:commentRangeStart w:id="148"/>
+      <w:commentRangeStart w:id="163"/>
       <w:r>
         <w:t>Implementation</w:t>
       </w:r>
-      <w:commentRangeEnd w:id="148"/>
+      <w:commentRangeEnd w:id="163"/>
       <w:r>
         <w:rPr>
           <w:rStyle w:val="CommentReference"/>
@@ -10542,9 +11419,9 @@
           <w:b w:val="0"/>
           <w:color w:val="auto"/>
         </w:rPr>
-        <w:commentReference w:id="148"/>
-      </w:r>
-      <w:bookmarkEnd w:id="147"/>
+        <w:commentReference w:id="163"/>
+      </w:r>
+      <w:bookmarkEnd w:id="162"/>
     </w:p>
     <w:p>
       <w:pPr>
@@ -10660,18 +11537,18 @@
       <w:r>
         <w:t xml:space="preserve"> cu</w:t>
       </w:r>
-      <w:commentRangeStart w:id="149"/>
+      <w:commentRangeStart w:id="164"/>
       <w:r>
         <w:t>rrent form would mean that timeouts could occur while a message is being processed, the next kernel version provides the ability to safely set a timeout for sockets</w:t>
       </w:r>
-      <w:commentRangeEnd w:id="149"/>
+      <w:commentRangeEnd w:id="164"/>
       <w:r>
         <w:rPr>
           <w:rStyle w:val="CommentReference"/>
           <w:rFonts w:ascii="NimbusRomNo9L" w:eastAsia="Times New Roman" w:hAnsi="NimbusRomNo9L"/>
           <w:color w:val="auto"/>
         </w:rPr>
-        <w:commentReference w:id="149"/>
+        <w:commentReference w:id="164"/>
       </w:r>
     </w:p>
     <w:p>
@@ -10745,28 +11622,28 @@
       <w:pPr>
         <w:pStyle w:val="Heading1"/>
       </w:pPr>
-      <w:bookmarkStart w:id="150" w:name="_Toc95039294"/>
+      <w:bookmarkStart w:id="165" w:name="_Toc95039294"/>
       <w:r>
         <w:t>Evaluation</w:t>
       </w:r>
-      <w:bookmarkEnd w:id="150"/>
+      <w:bookmarkEnd w:id="165"/>
     </w:p>
     <w:p>
       <w:r>
         <w:t xml:space="preserve">Discuss testing of the final </w:t>
       </w:r>
-      <w:commentRangeStart w:id="151"/>
+      <w:commentRangeStart w:id="166"/>
       <w:r>
         <w:t>implementation</w:t>
       </w:r>
-      <w:commentRangeEnd w:id="151"/>
+      <w:commentRangeEnd w:id="166"/>
       <w:r>
         <w:rPr>
           <w:rStyle w:val="CommentReference"/>
           <w:rFonts w:ascii="NimbusRomNo9L" w:eastAsia="Times New Roman" w:hAnsi="NimbusRomNo9L"/>
           <w:color w:val="auto"/>
         </w:rPr>
-        <w:commentReference w:id="151"/>
+        <w:commentReference w:id="166"/>
       </w:r>
     </w:p>
     <w:p>
@@ -10825,8 +11702,8 @@
       </w:pPr>
     </w:p>
     <w:p/>
-    <w:bookmarkStart w:id="152" w:name="_Toc95039295" w:displacedByCustomXml="next"/>
-    <w:bookmarkStart w:id="153" w:name="_Toc69305469" w:displacedByCustomXml="next"/>
+    <w:bookmarkStart w:id="167" w:name="_Toc95039295" w:displacedByCustomXml="next"/>
+    <w:bookmarkStart w:id="168" w:name="_Toc69305469" w:displacedByCustomXml="next"/>
     <w:sdt>
       <w:sdtPr>
         <w:rPr>
@@ -10843,9 +11720,9 @@
       </w:sdtPr>
       <w:sdtEndPr/>
       <w:sdtContent>
-        <w:commentRangeStart w:id="154" w:displacedByCustomXml="prev"/>
-        <w:commentRangeStart w:id="155" w:displacedByCustomXml="prev"/>
-        <w:commentRangeStart w:id="156" w:displacedByCustomXml="prev"/>
+        <w:commentRangeStart w:id="169" w:displacedByCustomXml="prev"/>
+        <w:commentRangeStart w:id="170" w:displacedByCustomXml="prev"/>
+        <w:commentRangeStart w:id="171" w:displacedByCustomXml="prev"/>
         <w:p>
           <w:pPr>
             <w:pStyle w:val="Heading1"/>
@@ -10853,8 +11730,8 @@
           <w:r>
             <w:t>Bibliography</w:t>
           </w:r>
-          <w:bookmarkEnd w:id="153"/>
-          <w:commentRangeEnd w:id="154"/>
+          <w:bookmarkEnd w:id="168"/>
+          <w:commentRangeEnd w:id="169"/>
           <w:r>
             <w:rPr>
               <w:rStyle w:val="CommentReference"/>
@@ -10862,9 +11739,9 @@
               <w:b w:val="0"/>
               <w:color w:val="auto"/>
             </w:rPr>
-            <w:commentReference w:id="154"/>
+            <w:commentReference w:id="169"/>
           </w:r>
-          <w:commentRangeEnd w:id="155"/>
+          <w:commentRangeEnd w:id="170"/>
           <w:r>
             <w:rPr>
               <w:rStyle w:val="CommentReference"/>
@@ -10872,9 +11749,9 @@
               <w:b w:val="0"/>
               <w:color w:val="auto"/>
             </w:rPr>
-            <w:commentReference w:id="155"/>
+            <w:commentReference w:id="170"/>
           </w:r>
-          <w:commentRangeEnd w:id="156"/>
+          <w:commentRangeEnd w:id="171"/>
           <w:r>
             <w:rPr>
               <w:rStyle w:val="CommentReference"/>
@@ -10882,9 +11759,9 @@
               <w:b w:val="0"/>
               <w:color w:val="auto"/>
             </w:rPr>
-            <w:commentReference w:id="156"/>
+            <w:commentReference w:id="171"/>
           </w:r>
-          <w:bookmarkEnd w:id="152"/>
+          <w:bookmarkEnd w:id="167"/>
         </w:p>
         <w:sdt>
           <w:sdtPr>
@@ -13184,7 +14061,7 @@
       </w:r>
     </w:p>
   </w:comment>
-  <w:comment w:id="66" w:author="Andreas R" w:date="2022-02-06T11:15:00Z" w:initials="AR">
+  <w:comment w:id="65" w:author="Andreas R" w:date="2022-03-28T15:12:00Z" w:initials="AR">
     <w:p>
       <w:pPr>
         <w:pStyle w:val="CommentText"/>
@@ -13196,11 +14073,43 @@
         <w:annotationRef/>
       </w:r>
       <w:r>
+        <w:t>Do this</w:t>
+      </w:r>
+    </w:p>
+  </w:comment>
+  <w:comment w:id="66" w:author="Andreas R" w:date="2022-03-28T18:48:00Z" w:initials="AR">
+    <w:p>
+      <w:pPr>
+        <w:pStyle w:val="CommentText"/>
+      </w:pPr>
+      <w:r>
+        <w:rPr>
+          <w:rStyle w:val="CommentReference"/>
+        </w:rPr>
+        <w:annotationRef/>
+      </w:r>
+      <w:r>
+        <w:t>May be better in the Popcorn/MInf1 section but important to explain the details of how the algorithm worked and WHYYY existing algorithms may not be appropriate for this</w:t>
+      </w:r>
+    </w:p>
+  </w:comment>
+  <w:comment w:id="68" w:author="Andreas R" w:date="2022-02-06T11:15:00Z" w:initials="AR">
+    <w:p>
+      <w:pPr>
+        <w:pStyle w:val="CommentText"/>
+      </w:pPr>
+      <w:r>
+        <w:rPr>
+          <w:rStyle w:val="CommentReference"/>
+        </w:rPr>
+        <w:annotationRef/>
+      </w:r>
+      <w:r>
         <w:t>Add P2P networks</w:t>
       </w:r>
     </w:p>
   </w:comment>
-  <w:comment w:id="68" w:author="Andreas R" w:date="2021-10-26T11:52:00Z" w:initials="AR">
+  <w:comment w:id="70" w:author="Andreas R" w:date="2021-10-26T11:52:00Z" w:initials="AR">
     <w:p>
       <w:pPr>
         <w:spacing w:line="240" w:lineRule="auto"/>
@@ -13233,7 +14142,7 @@
       </w:pPr>
     </w:p>
   </w:comment>
-  <w:comment w:id="69" w:author="Andreas R" w:date="2021-10-20T13:35:00Z" w:initials="AR">
+  <w:comment w:id="71" w:author="Andreas R" w:date="2021-10-20T13:35:00Z" w:initials="AR">
     <w:p>
       <w:pPr>
         <w:pStyle w:val="CommentText"/>
@@ -13249,7 +14158,7 @@
       </w:r>
     </w:p>
   </w:comment>
-  <w:comment w:id="70" w:author="Andreas R" w:date="2021-10-21T11:20:00Z" w:initials="AR">
+  <w:comment w:id="72" w:author="Andreas R" w:date="2021-10-21T11:20:00Z" w:initials="AR">
     <w:p>
       <w:pPr>
         <w:pStyle w:val="CommentText"/>
@@ -13265,7 +14174,7 @@
       </w:r>
     </w:p>
   </w:comment>
-  <w:comment w:id="71" w:author="Andreas R" w:date="2021-10-21T11:23:00Z" w:initials="AR">
+  <w:comment w:id="73" w:author="Andreas R" w:date="2021-10-21T11:23:00Z" w:initials="AR">
     <w:p>
       <w:pPr>
         <w:pStyle w:val="CommentText"/>
@@ -13281,7 +14190,7 @@
       </w:r>
     </w:p>
   </w:comment>
-  <w:comment w:id="72" w:author="Andreas R" w:date="2021-10-21T11:31:00Z" w:initials="AR">
+  <w:comment w:id="74" w:author="Andreas R" w:date="2021-10-21T11:31:00Z" w:initials="AR">
     <w:p>
       <w:pPr>
         <w:pStyle w:val="CommentText"/>
@@ -13297,7 +14206,7 @@
       </w:r>
     </w:p>
   </w:comment>
-  <w:comment w:id="73" w:author="Andreas R" w:date="2021-10-21T11:32:00Z" w:initials="AR">
+  <w:comment w:id="75" w:author="Andreas R" w:date="2021-10-21T11:32:00Z" w:initials="AR">
     <w:p>
       <w:pPr>
         <w:pStyle w:val="CommentText"/>
@@ -13313,7 +14222,7 @@
       </w:r>
     </w:p>
   </w:comment>
-  <w:comment w:id="74" w:author="Andreas R" w:date="2021-10-21T11:40:00Z" w:initials="AR">
+  <w:comment w:id="76" w:author="Andreas R" w:date="2021-10-21T11:40:00Z" w:initials="AR">
     <w:p>
       <w:pPr>
         <w:pStyle w:val="CommentText"/>
@@ -13329,7 +14238,7 @@
       </w:r>
     </w:p>
   </w:comment>
-  <w:comment w:id="75" w:author="Andreas R" w:date="2021-10-21T13:53:00Z" w:initials="AR">
+  <w:comment w:id="77" w:author="Andreas R" w:date="2021-10-21T13:53:00Z" w:initials="AR">
     <w:p>
       <w:pPr>
         <w:pStyle w:val="CommentText"/>
@@ -13345,7 +14254,7 @@
       </w:r>
     </w:p>
   </w:comment>
-  <w:comment w:id="76" w:author="Andreas R" w:date="2021-10-21T13:55:00Z" w:initials="AR">
+  <w:comment w:id="78" w:author="Andreas R" w:date="2021-10-21T13:55:00Z" w:initials="AR">
     <w:p>
       <w:pPr>
         <w:pStyle w:val="CommentText"/>
@@ -13361,7 +14270,7 @@
       </w:r>
     </w:p>
   </w:comment>
-  <w:comment w:id="77" w:author="Andreas R" w:date="2021-10-21T14:01:00Z" w:initials="AR">
+  <w:comment w:id="79" w:author="Andreas R" w:date="2021-10-21T14:01:00Z" w:initials="AR">
     <w:p>
       <w:pPr>
         <w:pStyle w:val="CommentText"/>
@@ -13380,7 +14289,7 @@
       </w:r>
     </w:p>
   </w:comment>
-  <w:comment w:id="78" w:author="Andreas R" w:date="2021-10-21T14:08:00Z" w:initials="AR">
+  <w:comment w:id="80" w:author="Andreas R" w:date="2021-10-21T14:08:00Z" w:initials="AR">
     <w:p>
       <w:pPr>
         <w:pStyle w:val="CommentText"/>
@@ -13396,7 +14305,7 @@
       </w:r>
     </w:p>
   </w:comment>
-  <w:comment w:id="79" w:author="Andreas R" w:date="2021-10-21T14:17:00Z" w:initials="AR">
+  <w:comment w:id="81" w:author="Andreas R" w:date="2021-10-21T14:17:00Z" w:initials="AR">
     <w:p>
       <w:pPr>
         <w:pStyle w:val="CommentText"/>
@@ -13412,7 +14321,7 @@
       </w:r>
     </w:p>
   </w:comment>
-  <w:comment w:id="81" w:author="Andreas R" w:date="2021-10-26T11:52:00Z" w:initials="AR">
+  <w:comment w:id="83" w:author="Andreas R" w:date="2021-10-26T11:52:00Z" w:initials="AR">
     <w:p>
       <w:pPr>
         <w:spacing w:line="240" w:lineRule="auto"/>
@@ -13459,7 +14368,7 @@
       </w:pPr>
     </w:p>
   </w:comment>
-  <w:comment w:id="82" w:author="Andreas R" w:date="2021-10-22T11:06:00Z" w:initials="AR">
+  <w:comment w:id="84" w:author="Andreas R" w:date="2021-10-22T11:06:00Z" w:initials="AR">
     <w:p>
       <w:pPr>
         <w:pStyle w:val="CommentText"/>
@@ -13475,7 +14384,7 @@
       </w:r>
     </w:p>
   </w:comment>
-  <w:comment w:id="83" w:author="Andreas R" w:date="2021-10-22T11:16:00Z" w:initials="AR">
+  <w:comment w:id="85" w:author="Andreas R" w:date="2021-10-22T11:16:00Z" w:initials="AR">
     <w:p>
       <w:pPr>
         <w:pStyle w:val="CommentText"/>
@@ -13494,7 +14403,7 @@
       </w:r>
     </w:p>
   </w:comment>
-  <w:comment w:id="84" w:author="Andreas R" w:date="2021-10-22T11:25:00Z" w:initials="AR">
+  <w:comment w:id="86" w:author="Andreas R" w:date="2021-10-22T11:25:00Z" w:initials="AR">
     <w:p>
       <w:pPr>
         <w:pStyle w:val="CommentText"/>
@@ -13513,7 +14422,7 @@
       </w:r>
     </w:p>
   </w:comment>
-  <w:comment w:id="86" w:author="Andreas R" w:date="2021-10-22T13:26:00Z" w:initials="AR">
+  <w:comment w:id="88" w:author="Andreas R" w:date="2021-10-22T13:26:00Z" w:initials="AR">
     <w:p>
       <w:pPr>
         <w:pStyle w:val="CommentText"/>
@@ -13529,7 +14438,7 @@
       </w:r>
     </w:p>
   </w:comment>
-  <w:comment w:id="87" w:author="Andreas R" w:date="2021-10-22T13:14:00Z" w:initials="AR">
+  <w:comment w:id="89" w:author="Andreas R" w:date="2021-10-22T13:14:00Z" w:initials="AR">
     <w:p>
       <w:pPr>
         <w:pStyle w:val="CommentText"/>
@@ -13545,7 +14454,7 @@
       </w:r>
     </w:p>
   </w:comment>
-  <w:comment w:id="88" w:author="Andreas R" w:date="2021-10-22T13:19:00Z" w:initials="AR">
+  <w:comment w:id="90" w:author="Andreas R" w:date="2021-10-22T13:19:00Z" w:initials="AR">
     <w:p>
       <w:pPr>
         <w:pStyle w:val="CommentText"/>
@@ -13574,7 +14483,7 @@
       </w:r>
     </w:p>
   </w:comment>
-  <w:comment w:id="90" w:author="Andreas R" w:date="2021-10-22T19:23:00Z" w:initials="AR">
+  <w:comment w:id="92" w:author="Andreas R" w:date="2021-10-22T19:23:00Z" w:initials="AR">
     <w:p>
       <w:pPr>
         <w:pStyle w:val="CommentText"/>
@@ -13696,7 +14605,7 @@
       </w:r>
     </w:p>
   </w:comment>
-  <w:comment w:id="91" w:author="Andreas R" w:date="2021-10-26T11:53:00Z" w:initials="AR">
+  <w:comment w:id="93" w:author="Andreas R" w:date="2021-10-26T11:53:00Z" w:initials="AR">
     <w:p>
       <w:pPr>
         <w:spacing w:line="240" w:lineRule="auto"/>
@@ -13743,7 +14652,7 @@
       </w:pPr>
     </w:p>
   </w:comment>
-  <w:comment w:id="92" w:author="Andreas R" w:date="2021-10-26T11:53:00Z" w:initials="AR">
+  <w:comment w:id="94" w:author="Andreas R" w:date="2021-10-26T11:53:00Z" w:initials="AR">
     <w:p>
       <w:pPr>
         <w:spacing w:line="240" w:lineRule="auto"/>
@@ -13812,7 +14721,7 @@
       </w:pPr>
     </w:p>
   </w:comment>
-  <w:comment w:id="93" w:author="Andreas R" w:date="2022-03-20T10:01:00Z" w:initials="AR">
+  <w:comment w:id="95" w:author="Andreas R" w:date="2022-03-20T10:01:00Z" w:initials="AR">
     <w:p>
       <w:pPr>
         <w:pStyle w:val="CommentText"/>
@@ -13839,7 +14748,7 @@
       </w:r>
     </w:p>
   </w:comment>
-  <w:comment w:id="95" w:author="Andreas R" w:date="2022-03-28T11:52:00Z" w:initials="AR">
+  <w:comment w:id="97" w:author="Andreas R" w:date="2022-03-28T11:52:00Z" w:initials="AR">
     <w:p>
       <w:pPr>
         <w:pStyle w:val="CommentText"/>
@@ -13863,7 +14772,7 @@
       </w:r>
     </w:p>
   </w:comment>
-  <w:comment w:id="96" w:author="Andreas R" w:date="2022-02-21T13:20:00Z" w:initials="AR">
+  <w:comment w:id="98" w:author="Andreas R" w:date="2022-02-21T13:20:00Z" w:initials="AR">
     <w:p>
       <w:pPr>
         <w:pStyle w:val="CommentText"/>
@@ -13879,7 +14788,7 @@
       </w:r>
     </w:p>
   </w:comment>
-  <w:comment w:id="97" w:author="Andreas R" w:date="2022-02-21T13:22:00Z" w:initials="AR">
+  <w:comment w:id="99" w:author="Andreas R" w:date="2022-02-21T13:22:00Z" w:initials="AR">
     <w:p>
       <w:pPr>
         <w:pStyle w:val="CommentText"/>
@@ -13895,7 +14804,7 @@
       </w:r>
     </w:p>
   </w:comment>
-  <w:comment w:id="98" w:author="Andreas R" w:date="2022-02-21T13:25:00Z" w:initials="AR">
+  <w:comment w:id="100" w:author="Andreas R" w:date="2022-02-21T13:25:00Z" w:initials="AR">
     <w:p>
       <w:pPr>
         <w:pStyle w:val="CommentText"/>
@@ -13911,7 +14820,7 @@
       </w:r>
     </w:p>
   </w:comment>
-  <w:comment w:id="99" w:author="Andreas R" w:date="2022-02-21T13:43:00Z" w:initials="AR">
+  <w:comment w:id="101" w:author="Andreas R" w:date="2022-02-21T13:43:00Z" w:initials="AR">
     <w:p>
       <w:pPr>
         <w:pStyle w:val="CommentText"/>
@@ -13932,7 +14841,7 @@
       <w:proofErr w:type="spellEnd"/>
     </w:p>
   </w:comment>
-  <w:comment w:id="100" w:author="Andreas R" w:date="2022-02-21T13:56:00Z" w:initials="AR">
+  <w:comment w:id="102" w:author="Andreas R" w:date="2022-02-21T13:56:00Z" w:initials="AR">
     <w:p>
       <w:pPr>
         <w:pStyle w:val="CommentText"/>
@@ -13956,7 +14865,7 @@
       </w:r>
     </w:p>
   </w:comment>
-  <w:comment w:id="101" w:author="Andreas R" w:date="2022-02-21T13:58:00Z" w:initials="AR">
+  <w:comment w:id="103" w:author="Andreas R" w:date="2022-02-21T13:58:00Z" w:initials="AR">
     <w:p>
       <w:pPr>
         <w:pStyle w:val="CommentText"/>
@@ -13972,7 +14881,7 @@
       </w:r>
     </w:p>
   </w:comment>
-  <w:comment w:id="102" w:author="Andreas R" w:date="2022-02-21T14:04:00Z" w:initials="AR">
+  <w:comment w:id="104" w:author="Andreas R" w:date="2022-02-21T14:04:00Z" w:initials="AR">
     <w:p>
       <w:pPr>
         <w:pStyle w:val="CommentText"/>
@@ -13988,7 +14897,7 @@
       </w:r>
     </w:p>
   </w:comment>
-  <w:comment w:id="103" w:author="Andreas R" w:date="2022-02-21T14:06:00Z" w:initials="AR">
+  <w:comment w:id="105" w:author="Andreas R" w:date="2022-02-21T14:06:00Z" w:initials="AR">
     <w:p>
       <w:pPr>
         <w:pStyle w:val="CommentText"/>
@@ -14004,7 +14913,7 @@
       </w:r>
     </w:p>
   </w:comment>
-  <w:comment w:id="104" w:author="Andreas R" w:date="2022-03-25T18:43:00Z" w:initials="AR">
+  <w:comment w:id="106" w:author="Andreas R" w:date="2022-03-25T18:43:00Z" w:initials="AR">
     <w:p>
       <w:pPr>
         <w:pStyle w:val="CommentText"/>
@@ -14020,7 +14929,7 @@
       </w:r>
     </w:p>
   </w:comment>
-  <w:comment w:id="105" w:author="Andreas R" w:date="2022-02-21T14:33:00Z" w:initials="AR">
+  <w:comment w:id="107" w:author="Andreas R" w:date="2022-02-21T14:33:00Z" w:initials="AR">
     <w:p>
       <w:pPr>
         <w:pStyle w:val="CommentText"/>
@@ -14036,7 +14945,7 @@
       </w:r>
     </w:p>
   </w:comment>
-  <w:comment w:id="106" w:author="Andreas R" w:date="2022-02-21T15:08:00Z" w:initials="AR">
+  <w:comment w:id="108" w:author="Andreas R" w:date="2022-02-21T15:08:00Z" w:initials="AR">
     <w:p>
       <w:pPr>
         <w:pStyle w:val="CommentText"/>
@@ -14055,7 +14964,7 @@
       </w:r>
     </w:p>
   </w:comment>
-  <w:comment w:id="107" w:author="Andreas R" w:date="2022-02-21T15:05:00Z" w:initials="AR">
+  <w:comment w:id="109" w:author="Andreas R" w:date="2022-02-21T15:05:00Z" w:initials="AR">
     <w:p>
       <w:pPr>
         <w:pStyle w:val="CommentText"/>
@@ -14071,7 +14980,7 @@
       </w:r>
     </w:p>
   </w:comment>
-  <w:comment w:id="108" w:author="Andreas R" w:date="2022-02-22T11:37:00Z" w:initials="AR">
+  <w:comment w:id="110" w:author="Andreas R" w:date="2022-02-22T11:37:00Z" w:initials="AR">
     <w:p>
       <w:pPr>
         <w:spacing w:line="240" w:lineRule="auto"/>
@@ -14094,7 +15003,7 @@
       </w:pPr>
     </w:p>
   </w:comment>
-  <w:comment w:id="109" w:author="Andreas R" w:date="2022-03-25T18:59:00Z" w:initials="AR">
+  <w:comment w:id="111" w:author="Andreas R" w:date="2022-03-25T18:59:00Z" w:initials="AR">
     <w:p>
       <w:pPr>
         <w:pStyle w:val="CommentText"/>
@@ -14110,7 +15019,7 @@
       </w:r>
     </w:p>
   </w:comment>
-  <w:comment w:id="110" w:author="Andreas R" w:date="2022-02-22T11:35:00Z" w:initials="AR">
+  <w:comment w:id="112" w:author="Andreas R" w:date="2022-02-22T11:35:00Z" w:initials="AR">
     <w:p>
       <w:pPr>
         <w:pStyle w:val="CommentText"/>
@@ -14129,7 +15038,7 @@
       </w:r>
     </w:p>
   </w:comment>
-  <w:comment w:id="111" w:author="Andreas R" w:date="2022-02-22T11:47:00Z" w:initials="AR">
+  <w:comment w:id="113" w:author="Andreas R" w:date="2022-02-22T11:47:00Z" w:initials="AR">
     <w:p>
       <w:pPr>
         <w:pStyle w:val="CommentText"/>
@@ -14145,7 +15054,7 @@
       </w:r>
     </w:p>
   </w:comment>
-  <w:comment w:id="112" w:author="Andreas R" w:date="2022-02-22T14:15:00Z" w:initials="AR">
+  <w:comment w:id="114" w:author="Andreas R" w:date="2022-02-22T14:15:00Z" w:initials="AR">
     <w:p>
       <w:pPr>
         <w:pStyle w:val="CommentText"/>
@@ -14161,7 +15070,7 @@
       </w:r>
     </w:p>
   </w:comment>
-  <w:comment w:id="113" w:author="Andreas R" w:date="2022-03-25T19:03:00Z" w:initials="AR">
+  <w:comment w:id="115" w:author="Andreas R" w:date="2022-03-25T19:03:00Z" w:initials="AR">
     <w:p>
       <w:pPr>
         <w:pStyle w:val="CommentText"/>
@@ -14177,7 +15086,7 @@
       </w:r>
     </w:p>
   </w:comment>
-  <w:comment w:id="115" w:author="Andreas R" w:date="2022-03-25T19:08:00Z" w:initials="AR">
+  <w:comment w:id="117" w:author="Andreas R" w:date="2022-03-25T19:08:00Z" w:initials="AR">
     <w:p>
       <w:pPr>
         <w:pStyle w:val="CommentText"/>
@@ -14193,7 +15102,7 @@
       </w:r>
     </w:p>
   </w:comment>
-  <w:comment w:id="114" w:author="Andreas R" w:date="2022-03-25T19:18:00Z" w:initials="AR">
+  <w:comment w:id="116" w:author="Andreas R" w:date="2022-03-25T19:18:00Z" w:initials="AR">
     <w:p>
       <w:pPr>
         <w:pStyle w:val="CommentText"/>
@@ -14217,7 +15126,7 @@
       </w:r>
     </w:p>
   </w:comment>
-  <w:comment w:id="116" w:author="Andreas R" w:date="2022-03-25T18:45:00Z" w:initials="AR">
+  <w:comment w:id="118" w:author="Andreas R" w:date="2022-03-25T18:45:00Z" w:initials="AR">
     <w:p>
       <w:pPr>
         <w:pStyle w:val="CommentText"/>
@@ -14233,7 +15142,7 @@
       </w:r>
     </w:p>
   </w:comment>
-  <w:comment w:id="117" w:author="Andreas R" w:date="2022-03-25T18:50:00Z" w:initials="AR">
+  <w:comment w:id="119" w:author="Andreas R" w:date="2022-03-25T18:50:00Z" w:initials="AR">
     <w:p>
       <w:pPr>
         <w:pStyle w:val="CommentText"/>
@@ -14249,7 +15158,7 @@
       </w:r>
     </w:p>
   </w:comment>
-  <w:comment w:id="118" w:author="Andreas R" w:date="2022-02-06T11:17:00Z" w:initials="AR">
+  <w:comment w:id="120" w:author="Andreas R" w:date="2022-02-06T11:17:00Z" w:initials="AR">
     <w:p>
       <w:pPr>
         <w:pStyle w:val="CommentText"/>
@@ -14265,7 +15174,7 @@
       </w:r>
     </w:p>
   </w:comment>
-  <w:comment w:id="120" w:author="Andreas R" w:date="2022-02-06T11:17:00Z" w:initials="AR">
+  <w:comment w:id="122" w:author="Andreas R" w:date="2022-02-06T11:17:00Z" w:initials="AR">
     <w:p>
       <w:pPr>
         <w:pStyle w:val="CommentText"/>
@@ -14281,7 +15190,7 @@
       </w:r>
     </w:p>
   </w:comment>
-  <w:comment w:id="122" w:author="Andreas R" w:date="2022-03-28T13:17:00Z" w:initials="AR">
+  <w:comment w:id="124" w:author="Andreas R" w:date="2022-03-28T20:36:00Z" w:initials="AR">
     <w:p>
       <w:pPr>
         <w:pStyle w:val="CommentText"/>
@@ -14293,25 +15202,19 @@
         <w:annotationRef/>
       </w:r>
       <w:r>
-        <w:t xml:space="preserve">The network is pushed to extremes in order to better understand how it performs when it is strained – </w:t>
-      </w:r>
-      <w:proofErr w:type="gramStart"/>
-      <w:r>
-        <w:t>e.g.</w:t>
-      </w:r>
-      <w:proofErr w:type="gramEnd"/>
-      <w:r>
-        <w:t xml:space="preserve"> do the number of flooded nodes </w:t>
-      </w:r>
-      <w:r>
-        <w:t>significantly</w:t>
-      </w:r>
-      <w:r>
-        <w:t xml:space="preserve"> increase as the drop rate increases</w:t>
+        <w:t xml:space="preserve">This can indicate how the network performs at extremes and </w:t>
+      </w:r>
+      <w:proofErr w:type="spellStart"/>
+      <w:r>
+        <w:t>exaserbates</w:t>
+      </w:r>
+      <w:proofErr w:type="spellEnd"/>
+      <w:r>
+        <w:t xml:space="preserve"> trends – no it doesn’t, can I really say this?</w:t>
       </w:r>
     </w:p>
   </w:comment>
-  <w:comment w:id="121" w:author="Andreas R" w:date="2022-03-28T11:58:00Z" w:initials="AR">
+  <w:comment w:id="125" w:author="Andreas R" w:date="2022-03-28T13:17:00Z" w:initials="AR">
     <w:p>
       <w:pPr>
         <w:pStyle w:val="CommentText"/>
@@ -14323,11 +15226,25 @@
         <w:annotationRef/>
       </w:r>
       <w:r>
-        <w:t>Need to emphasise that no network would be this bad it’s to show how fault resistant it is</w:t>
+        <w:t xml:space="preserve">The network is pushed to extremes in order to better understand how it performs when it is strained – </w:t>
+      </w:r>
+      <w:proofErr w:type="gramStart"/>
+      <w:r>
+        <w:t>e.g.</w:t>
+      </w:r>
+      <w:proofErr w:type="gramEnd"/>
+      <w:r>
+        <w:t xml:space="preserve"> do the number of flooded nodes </w:t>
+      </w:r>
+      <w:r>
+        <w:t>significantly</w:t>
+      </w:r>
+      <w:r>
+        <w:t xml:space="preserve"> increase as the drop rate increases</w:t>
       </w:r>
     </w:p>
   </w:comment>
-  <w:comment w:id="123" w:author="Andreas R" w:date="2022-03-28T12:13:00Z" w:initials="AR">
+  <w:comment w:id="123" w:author="Andreas R" w:date="2022-03-28T11:58:00Z" w:initials="AR">
     <w:p>
       <w:pPr>
         <w:pStyle w:val="CommentText"/>
@@ -14339,11 +15256,11 @@
         <w:annotationRef/>
       </w:r>
       <w:r>
-        <w:t xml:space="preserve">Intro to topics, make sure consistent </w:t>
+        <w:t>Need to emphasise that no network would be this bad it’s to show how fault resistant it is</w:t>
       </w:r>
     </w:p>
   </w:comment>
-  <w:comment w:id="124" w:author="Andreas R" w:date="2022-03-28T12:04:00Z" w:initials="AR">
+  <w:comment w:id="126" w:author="Andreas R" w:date="2022-03-28T12:13:00Z" w:initials="AR">
     <w:p>
       <w:pPr>
         <w:pStyle w:val="CommentText"/>
@@ -14355,11 +15272,11 @@
         <w:annotationRef/>
       </w:r>
       <w:r>
-        <w:t>Better to move to evaluation</w:t>
+        <w:t xml:space="preserve">Intro to topics, make sure consistent </w:t>
       </w:r>
     </w:p>
   </w:comment>
-  <w:comment w:id="125" w:author="Andreas R" w:date="2022-03-28T12:16:00Z" w:initials="AR">
+  <w:comment w:id="127" w:author="Andreas R" w:date="2022-03-28T12:04:00Z" w:initials="AR">
     <w:p>
       <w:pPr>
         <w:pStyle w:val="CommentText"/>
@@ -14371,11 +15288,11 @@
         <w:annotationRef/>
       </w:r>
       <w:r>
-        <w:t>Ensure name is consistent check random (not random check-up), check neighbours, acknowledgement (not back-prop)</w:t>
+        <w:t>Better to move to evaluation</w:t>
       </w:r>
     </w:p>
   </w:comment>
-  <w:comment w:id="126" w:author="Andreas R" w:date="2022-03-28T12:21:00Z" w:initials="AR">
+  <w:comment w:id="128" w:author="Andreas R" w:date="2022-03-28T12:16:00Z" w:initials="AR">
     <w:p>
       <w:pPr>
         <w:pStyle w:val="CommentText"/>
@@ -14387,11 +15304,11 @@
         <w:annotationRef/>
       </w:r>
       <w:r>
-        <w:t>NEED TO DO THIS</w:t>
+        <w:t>Ensure name is consistent check random (not random check-up), check neighbours, acknowledgement (not back-prop)</w:t>
       </w:r>
     </w:p>
   </w:comment>
-  <w:comment w:id="127" w:author="Andreas R" w:date="2022-03-28T12:33:00Z" w:initials="AR">
+  <w:comment w:id="129" w:author="Andreas R" w:date="2022-03-28T12:21:00Z" w:initials="AR">
     <w:p>
       <w:pPr>
         <w:pStyle w:val="CommentText"/>
@@ -14403,11 +15320,11 @@
         <w:annotationRef/>
       </w:r>
       <w:r>
-        <w:t>Need to define how I’m using round as a term</w:t>
+        <w:t>NEED TO DO THIS</w:t>
       </w:r>
     </w:p>
   </w:comment>
-  <w:comment w:id="128" w:author="Andreas R" w:date="2022-03-28T12:36:00Z" w:initials="AR">
+  <w:comment w:id="130" w:author="Andreas R" w:date="2022-03-28T12:33:00Z" w:initials="AR">
     <w:p>
       <w:pPr>
         <w:pStyle w:val="CommentText"/>
@@ -14419,11 +15336,11 @@
         <w:annotationRef/>
       </w:r>
       <w:r>
-        <w:t>Give equation for the data sent to compare to the other algo?</w:t>
+        <w:t>Need to define how I’m using round as a term</w:t>
       </w:r>
     </w:p>
   </w:comment>
-  <w:comment w:id="129" w:author="Andreas R" w:date="2022-03-28T12:41:00Z" w:initials="AR">
+  <w:comment w:id="131" w:author="Andreas R" w:date="2022-03-28T12:36:00Z" w:initials="AR">
     <w:p>
       <w:pPr>
         <w:pStyle w:val="CommentText"/>
@@ -14435,14 +15352,11 @@
         <w:annotationRef/>
       </w:r>
       <w:r>
-        <w:t xml:space="preserve">Reword, justify, </w:t>
-      </w:r>
-      <w:r>
-        <w:t>and back up with data</w:t>
+        <w:t>Give equation for the data sent to compare to the other algo?</w:t>
       </w:r>
     </w:p>
   </w:comment>
-  <w:comment w:id="130" w:author="Andreas R" w:date="2022-03-28T13:03:00Z" w:initials="AR">
+  <w:comment w:id="132" w:author="Andreas R" w:date="2022-03-28T12:41:00Z" w:initials="AR">
     <w:p>
       <w:pPr>
         <w:pStyle w:val="CommentText"/>
@@ -14454,11 +15368,14 @@
         <w:annotationRef/>
       </w:r>
       <w:r>
-        <w:t>Work big O notation into the text</w:t>
+        <w:t xml:space="preserve">Reword, justify, </w:t>
+      </w:r>
+      <w:r>
+        <w:t>and back up with data</w:t>
       </w:r>
     </w:p>
   </w:comment>
-  <w:comment w:id="131" w:author="Andreas R" w:date="2022-03-28T13:08:00Z" w:initials="AR">
+  <w:comment w:id="133" w:author="Andreas R" w:date="2022-03-28T13:03:00Z" w:initials="AR">
     <w:p>
       <w:pPr>
         <w:pStyle w:val="CommentText"/>
@@ -14470,11 +15387,11 @@
         <w:annotationRef/>
       </w:r>
       <w:r>
-        <w:t>Explain better and implement</w:t>
+        <w:t>Work big O notation into the text</w:t>
       </w:r>
     </w:p>
   </w:comment>
-  <w:comment w:id="132" w:author="Andreas R" w:date="2022-03-28T13:15:00Z" w:initials="AR">
+  <w:comment w:id="134" w:author="Andreas R" w:date="2022-03-28T13:08:00Z" w:initials="AR">
     <w:p>
       <w:pPr>
         <w:pStyle w:val="CommentText"/>
@@ -14486,11 +15403,11 @@
         <w:annotationRef/>
       </w:r>
       <w:r>
-        <w:t xml:space="preserve">May need to explain why time is simulated better (did describe that it is to make it synchronous </w:t>
+        <w:t>Explain better and implement</w:t>
       </w:r>
     </w:p>
   </w:comment>
-  <w:comment w:id="133" w:author="Andreas R" w:date="2022-03-28T13:15:00Z" w:initials="AR">
+  <w:comment w:id="135" w:author="Andreas R" w:date="2022-03-28T13:15:00Z" w:initials="AR">
     <w:p>
       <w:pPr>
         <w:pStyle w:val="CommentText"/>
@@ -14502,19 +15419,11 @@
         <w:annotationRef/>
       </w:r>
       <w:r>
-        <w:t xml:space="preserve">Do I even need to explain that it is arbitrary – might be useful otherwise markers may think that X number of nodes will </w:t>
-      </w:r>
-      <w:proofErr w:type="gramStart"/>
-      <w:r>
-        <w:t>actually become</w:t>
-      </w:r>
-      <w:proofErr w:type="gramEnd"/>
-      <w:r>
-        <w:t xml:space="preserve"> overwhelmed when it is just an indication of scalability </w:t>
+        <w:t xml:space="preserve">May need to explain why time is simulated better (did describe that it is to make it synchronous </w:t>
       </w:r>
     </w:p>
   </w:comment>
-  <w:comment w:id="134" w:author="Andreas R" w:date="2022-03-28T13:37:00Z" w:initials="AR">
+  <w:comment w:id="136" w:author="Andreas R" w:date="2022-03-28T13:15:00Z" w:initials="AR">
     <w:p>
       <w:pPr>
         <w:pStyle w:val="CommentText"/>
@@ -14526,16 +15435,19 @@
         <w:annotationRef/>
       </w:r>
       <w:r>
-        <w:t xml:space="preserve">Attempts and </w:t>
+        <w:t xml:space="preserve">Do I even need to explain that it is arbitrary – might be useful otherwise markers may think that X number of nodes will </w:t>
       </w:r>
       <w:proofErr w:type="gramStart"/>
       <w:r>
-        <w:t>rounds?</w:t>
+        <w:t>actually become</w:t>
       </w:r>
       <w:proofErr w:type="gramEnd"/>
+      <w:r>
+        <w:t xml:space="preserve"> overwhelmed when it is just an indication of scalability </w:t>
+      </w:r>
     </w:p>
   </w:comment>
-  <w:comment w:id="135" w:author="Andreas R" w:date="2022-03-28T13:52:00Z" w:initials="AR">
+  <w:comment w:id="137" w:author="Andreas R" w:date="2022-03-28T13:37:00Z" w:initials="AR">
     <w:p>
       <w:pPr>
         <w:pStyle w:val="CommentText"/>
@@ -14547,16 +15459,16 @@
         <w:annotationRef/>
       </w:r>
       <w:r>
-        <w:t xml:space="preserve">Should reword this – important to </w:t>
+        <w:t xml:space="preserve">Attempts and </w:t>
       </w:r>
       <w:proofErr w:type="gramStart"/>
       <w:r>
-        <w:t>take into account</w:t>
+        <w:t>rounds?</w:t>
       </w:r>
       <w:proofErr w:type="gramEnd"/>
     </w:p>
   </w:comment>
-  <w:comment w:id="137" w:author="Andreas R" w:date="2022-03-28T14:00:00Z" w:initials="AR">
+  <w:comment w:id="138" w:author="Andreas R" w:date="2022-03-28T13:52:00Z" w:initials="AR">
     <w:p>
       <w:pPr>
         <w:pStyle w:val="CommentText"/>
@@ -14568,11 +15480,16 @@
         <w:annotationRef/>
       </w:r>
       <w:r>
-        <w:t xml:space="preserve">Check that this is acceptable? </w:t>
-      </w:r>
+        <w:t xml:space="preserve">Should reword this – important to </w:t>
+      </w:r>
+      <w:proofErr w:type="gramStart"/>
+      <w:r>
+        <w:t>take into account</w:t>
+      </w:r>
+      <w:proofErr w:type="gramEnd"/>
     </w:p>
   </w:comment>
-  <w:comment w:id="139" w:author="Andreas R" w:date="2022-03-28T14:02:00Z" w:initials="AR">
+  <w:comment w:id="140" w:author="Andreas R" w:date="2022-03-28T14:00:00Z" w:initials="AR">
     <w:p>
       <w:pPr>
         <w:pStyle w:val="CommentText"/>
@@ -14584,11 +15501,11 @@
         <w:annotationRef/>
       </w:r>
       <w:r>
-        <w:t>Check log scale</w:t>
+        <w:t xml:space="preserve">Check that this is acceptable? </w:t>
       </w:r>
     </w:p>
   </w:comment>
-  <w:comment w:id="140" w:author="Andreas R" w:date="2022-03-28T14:16:00Z" w:initials="AR">
+  <w:comment w:id="142" w:author="Andreas R" w:date="2022-03-28T14:02:00Z" w:initials="AR">
     <w:p>
       <w:pPr>
         <w:pStyle w:val="CommentText"/>
@@ -14600,11 +15517,11 @@
         <w:annotationRef/>
       </w:r>
       <w:r>
-        <w:t>Need a LOT more insights here</w:t>
+        <w:t>Check log scale</w:t>
       </w:r>
     </w:p>
   </w:comment>
-  <w:comment w:id="141" w:author="Andreas R" w:date="2022-03-28T14:26:00Z" w:initials="AR">
+  <w:comment w:id="143" w:author="Andreas R" w:date="2022-03-28T14:16:00Z" w:initials="AR">
     <w:p>
       <w:pPr>
         <w:pStyle w:val="CommentText"/>
@@ -14616,11 +15533,11 @@
         <w:annotationRef/>
       </w:r>
       <w:r>
-        <w:t>Will probably need rephrasing</w:t>
+        <w:t>Need a LOT more insights here</w:t>
       </w:r>
     </w:p>
   </w:comment>
-  <w:comment w:id="142" w:author="Andreas R" w:date="2022-03-28T14:49:00Z" w:initials="AR">
+  <w:comment w:id="144" w:author="Andreas R" w:date="2022-03-28T14:26:00Z" w:initials="AR">
     <w:p>
       <w:pPr>
         <w:pStyle w:val="CommentText"/>
@@ -14632,11 +15549,11 @@
         <w:annotationRef/>
       </w:r>
       <w:r>
-        <w:t xml:space="preserve">Can’t really see the numbers for some values however they are all below two which is what’s important so no need to plot logarithmically </w:t>
+        <w:t>Will probably need rephrasing</w:t>
       </w:r>
     </w:p>
   </w:comment>
-  <w:comment w:id="143" w:author="Andreas R" w:date="2022-03-28T14:53:00Z" w:initials="AR">
+  <w:comment w:id="145" w:author="Andreas R" w:date="2022-03-28T15:19:00Z" w:initials="AR">
     <w:p>
       <w:pPr>
         <w:pStyle w:val="CommentText"/>
@@ -14648,11 +15565,11 @@
         <w:annotationRef/>
       </w:r>
       <w:r>
-        <w:t>These graphs are shown together for ease of comparison</w:t>
+        <w:t>Do I need this?</w:t>
       </w:r>
     </w:p>
   </w:comment>
-  <w:comment w:id="145" w:author="Andreas R" w:date="2022-03-25T19:26:00Z" w:initials="AR">
+  <w:comment w:id="146" w:author="Andreas R" w:date="2022-03-28T19:15:00Z" w:initials="AR">
     <w:p>
       <w:pPr>
         <w:pStyle w:val="CommentText"/>
@@ -14664,11 +15581,14 @@
         <w:annotationRef/>
       </w:r>
       <w:r>
-        <w:t>Can I really justify this??</w:t>
+        <w:t>Should this be ‘mean’ everywhere?</w:t>
+      </w:r>
+      <w:r>
+        <w:t xml:space="preserve"> – Need to put in that it is the mean</w:t>
       </w:r>
     </w:p>
   </w:comment>
-  <w:comment w:id="146" w:author="Andreas R" w:date="2022-02-21T16:11:00Z" w:initials="AR">
+  <w:comment w:id="147" w:author="Andreas R" w:date="2022-03-28T19:45:00Z" w:initials="AR">
     <w:p>
       <w:pPr>
         <w:pStyle w:val="CommentText"/>
@@ -14680,27 +15600,22 @@
         <w:annotationRef/>
       </w:r>
       <w:r>
-        <w:t>Define this</w:t>
-      </w:r>
-    </w:p>
-  </w:comment>
-  <w:comment w:id="144" w:author="Andreas R" w:date="2022-03-28T11:54:00Z" w:initials="AR">
-    <w:p>
-      <w:pPr>
-        <w:pStyle w:val="CommentText"/>
-      </w:pPr>
-      <w:r>
         <w:rPr>
           <w:rStyle w:val="CommentReference"/>
         </w:rPr>
         <w:annotationRef/>
       </w:r>
       <w:r>
-        <w:t>This is the same thing</w:t>
-      </w:r>
+        <w:t>Lowest value chosen because it is the most realistic</w:t>
+      </w:r>
+    </w:p>
+    <w:p>
+      <w:pPr>
+        <w:pStyle w:val="CommentText"/>
+      </w:pPr>
     </w:p>
   </w:comment>
-  <w:comment w:id="148" w:author="Andreas R" w:date="2022-02-06T11:18:00Z" w:initials="AR">
+  <w:comment w:id="148" w:author="Andreas R" w:date="2022-03-28T19:10:00Z" w:initials="AR">
     <w:p>
       <w:pPr>
         <w:pStyle w:val="CommentText"/>
@@ -14712,11 +15627,11 @@
         <w:annotationRef/>
       </w:r>
       <w:r>
-        <w:t>Discuss any further changes that were needed when implementing in Popcorn, outline how it was done</w:t>
+        <w:t>Although still very high</w:t>
       </w:r>
     </w:p>
   </w:comment>
-  <w:comment w:id="149" w:author="Andreas R" w:date="2022-03-27T13:56:00Z" w:initials="AR">
+  <w:comment w:id="151" w:author="Andreas R" w:date="2022-03-28T20:40:00Z" w:initials="AR">
     <w:p>
       <w:pPr>
         <w:pStyle w:val="CommentText"/>
@@ -14728,28 +15643,19 @@
         <w:annotationRef/>
       </w:r>
       <w:r>
-        <w:t xml:space="preserve">NEED TO CONFIRMN </w:t>
+        <w:t xml:space="preserve">Good way of phrasing this? Really just wanting to say that it’s linear which is good but actually looks more </w:t>
       </w:r>
       <w:proofErr w:type="gramStart"/>
       <w:r>
-        <w:t xml:space="preserve">THIS </w:t>
-      </w:r>
-      <w:r>
-        <w:t xml:space="preserve"> </w:t>
-      </w:r>
-      <w:r>
-        <w:t>–</w:t>
+        <w:t>logarithmic</w:t>
       </w:r>
       <w:proofErr w:type="gramEnd"/>
       <w:r>
-        <w:t xml:space="preserve"> </w:t>
-      </w:r>
-      <w:r>
-        <w:t>ask Antonio</w:t>
+        <w:t xml:space="preserve"> but I don’t think there’s enough data to justify saying that it’s log</w:t>
       </w:r>
     </w:p>
   </w:comment>
-  <w:comment w:id="151" w:author="Andreas R" w:date="2022-02-06T11:20:00Z" w:initials="AR">
+  <w:comment w:id="150" w:author="Andreas R" w:date="2022-03-28T20:40:00Z" w:initials="AR">
     <w:p>
       <w:pPr>
         <w:pStyle w:val="CommentText"/>
@@ -14761,19 +15667,11 @@
         <w:annotationRef/>
       </w:r>
       <w:r>
-        <w:t xml:space="preserve">Also add in conceptual challenges to </w:t>
-      </w:r>
-      <w:proofErr w:type="gramStart"/>
-      <w:r>
-        <w:t>project:</w:t>
-      </w:r>
-      <w:proofErr w:type="gramEnd"/>
-      <w:r>
-        <w:t xml:space="preserve"> spent a lot of time researching capabilities and a lot of dead ends with encryption libraries because of Popcorn being implemented on an older kernel version. This was due to lack of experience with Linux which is why the project changed direction</w:t>
+        <w:t>May need to say more about this</w:t>
       </w:r>
     </w:p>
   </w:comment>
-  <w:comment w:id="154" w:author="Andreas R" w:date="2021-10-19T14:53:00Z" w:initials="AR">
+  <w:comment w:id="154" w:author="Andreas R" w:date="2022-03-28T14:49:00Z" w:initials="AR">
     <w:p>
       <w:pPr>
         <w:pStyle w:val="CommentText"/>
@@ -14785,11 +15683,11 @@
         <w:annotationRef/>
       </w:r>
       <w:r>
-        <w:t>Fix column for reference numbers</w:t>
+        <w:t xml:space="preserve">Can’t really see the numbers for some values however they are all below two which is what’s important so no need to plot logarithmically </w:t>
       </w:r>
     </w:p>
   </w:comment>
-  <w:comment w:id="155" w:author="Andreas R" w:date="2021-10-19T14:53:00Z" w:initials="AR">
+  <w:comment w:id="156" w:author="Andreas R" w:date="2022-03-28T14:53:00Z" w:initials="AR">
     <w:p>
       <w:pPr>
         <w:pStyle w:val="CommentText"/>
@@ -14801,11 +15699,180 @@
         <w:annotationRef/>
       </w:r>
       <w:r>
+        <w:t>These graphs are shown together for ease of comparison</w:t>
+      </w:r>
+    </w:p>
+  </w:comment>
+  <w:comment w:id="158" w:author="Andreas R" w:date="2022-03-28T20:47:00Z" w:initials="AR">
+    <w:p>
+      <w:pPr>
+        <w:pStyle w:val="CommentText"/>
+      </w:pPr>
+      <w:r>
+        <w:rPr>
+          <w:rStyle w:val="CommentReference"/>
+        </w:rPr>
+        <w:annotationRef/>
+      </w:r>
+      <w:r>
+        <w:t>Decide title of section attempts/rounds?</w:t>
+      </w:r>
+    </w:p>
+  </w:comment>
+  <w:comment w:id="160" w:author="Andreas R" w:date="2022-03-25T19:26:00Z" w:initials="AR">
+    <w:p>
+      <w:pPr>
+        <w:pStyle w:val="CommentText"/>
+      </w:pPr>
+      <w:r>
+        <w:rPr>
+          <w:rStyle w:val="CommentReference"/>
+        </w:rPr>
+        <w:annotationRef/>
+      </w:r>
+      <w:r>
+        <w:t>Can I really justify this??</w:t>
+      </w:r>
+    </w:p>
+  </w:comment>
+  <w:comment w:id="161" w:author="Andreas R" w:date="2022-02-21T16:11:00Z" w:initials="AR">
+    <w:p>
+      <w:pPr>
+        <w:pStyle w:val="CommentText"/>
+      </w:pPr>
+      <w:r>
+        <w:rPr>
+          <w:rStyle w:val="CommentReference"/>
+        </w:rPr>
+        <w:annotationRef/>
+      </w:r>
+      <w:r>
+        <w:t>Define this</w:t>
+      </w:r>
+    </w:p>
+  </w:comment>
+  <w:comment w:id="159" w:author="Andreas R" w:date="2022-03-28T11:54:00Z" w:initials="AR">
+    <w:p>
+      <w:pPr>
+        <w:pStyle w:val="CommentText"/>
+      </w:pPr>
+      <w:r>
+        <w:rPr>
+          <w:rStyle w:val="CommentReference"/>
+        </w:rPr>
+        <w:annotationRef/>
+      </w:r>
+      <w:r>
+        <w:t>This is the same thing</w:t>
+      </w:r>
+    </w:p>
+  </w:comment>
+  <w:comment w:id="163" w:author="Andreas R" w:date="2022-02-06T11:18:00Z" w:initials="AR">
+    <w:p>
+      <w:pPr>
+        <w:pStyle w:val="CommentText"/>
+      </w:pPr>
+      <w:r>
+        <w:rPr>
+          <w:rStyle w:val="CommentReference"/>
+        </w:rPr>
+        <w:annotationRef/>
+      </w:r>
+      <w:r>
+        <w:t>Discuss any further changes that were needed when implementing in Popcorn, outline how it was done</w:t>
+      </w:r>
+    </w:p>
+  </w:comment>
+  <w:comment w:id="164" w:author="Andreas R" w:date="2022-03-27T13:56:00Z" w:initials="AR">
+    <w:p>
+      <w:pPr>
+        <w:pStyle w:val="CommentText"/>
+      </w:pPr>
+      <w:r>
+        <w:rPr>
+          <w:rStyle w:val="CommentReference"/>
+        </w:rPr>
+        <w:annotationRef/>
+      </w:r>
+      <w:r>
+        <w:t xml:space="preserve">NEED TO CONFIRMN </w:t>
+      </w:r>
+      <w:proofErr w:type="gramStart"/>
+      <w:r>
+        <w:t xml:space="preserve">THIS </w:t>
+      </w:r>
+      <w:r>
+        <w:t xml:space="preserve"> </w:t>
+      </w:r>
+      <w:r>
+        <w:t>–</w:t>
+      </w:r>
+      <w:proofErr w:type="gramEnd"/>
+      <w:r>
+        <w:t xml:space="preserve"> </w:t>
+      </w:r>
+      <w:r>
+        <w:t>ask Antonio</w:t>
+      </w:r>
+    </w:p>
+  </w:comment>
+  <w:comment w:id="166" w:author="Andreas R" w:date="2022-02-06T11:20:00Z" w:initials="AR">
+    <w:p>
+      <w:pPr>
+        <w:pStyle w:val="CommentText"/>
+      </w:pPr>
+      <w:r>
+        <w:rPr>
+          <w:rStyle w:val="CommentReference"/>
+        </w:rPr>
+        <w:annotationRef/>
+      </w:r>
+      <w:r>
+        <w:t xml:space="preserve">Also add in conceptual challenges to </w:t>
+      </w:r>
+      <w:proofErr w:type="gramStart"/>
+      <w:r>
+        <w:t>project:</w:t>
+      </w:r>
+      <w:proofErr w:type="gramEnd"/>
+      <w:r>
+        <w:t xml:space="preserve"> spent a lot of time researching capabilities and a lot of dead ends with encryption libraries because of Popcorn being implemented on an older kernel version. This was due to lack of experience with Linux which is why the project changed direction</w:t>
+      </w:r>
+    </w:p>
+  </w:comment>
+  <w:comment w:id="169" w:author="Andreas R" w:date="2021-10-19T14:53:00Z" w:initials="AR">
+    <w:p>
+      <w:pPr>
+        <w:pStyle w:val="CommentText"/>
+      </w:pPr>
+      <w:r>
+        <w:rPr>
+          <w:rStyle w:val="CommentReference"/>
+        </w:rPr>
+        <w:annotationRef/>
+      </w:r>
+      <w:r>
+        <w:t>Fix column for reference numbers</w:t>
+      </w:r>
+    </w:p>
+  </w:comment>
+  <w:comment w:id="170" w:author="Andreas R" w:date="2021-10-19T14:53:00Z" w:initials="AR">
+    <w:p>
+      <w:pPr>
+        <w:pStyle w:val="CommentText"/>
+      </w:pPr>
+      <w:r>
+        <w:rPr>
+          <w:rStyle w:val="CommentReference"/>
+        </w:rPr>
+        <w:annotationRef/>
+      </w:r>
+      <w:r>
         <w:t>Update references</w:t>
       </w:r>
     </w:p>
   </w:comment>
-  <w:comment w:id="156" w:author="Andreas R" w:date="2021-10-22T20:15:00Z" w:initials="AR">
+  <w:comment w:id="171" w:author="Andreas R" w:date="2021-10-22T20:15:00Z" w:initials="AR">
     <w:p>
       <w:pPr>
         <w:pStyle w:val="CommentText"/>
@@ -14884,6 +15951,8 @@
   <w15:commentEx w15:paraId="513A81AB" w15:done="0"/>
   <w15:commentEx w15:paraId="4C8D6FD6" w15:done="0"/>
   <w15:commentEx w15:paraId="6908421A" w15:done="0"/>
+  <w15:commentEx w15:paraId="6F9BF43B" w15:done="0"/>
+  <w15:commentEx w15:paraId="445411AB" w15:done="0"/>
   <w15:commentEx w15:paraId="688FED3D" w15:done="0"/>
   <w15:commentEx w15:paraId="27C17B5C" w15:done="0"/>
   <w15:commentEx w15:paraId="4148DD8F" w15:done="0"/>
@@ -14933,6 +16002,7 @@
   <w15:commentEx w15:paraId="39812C1F" w15:done="0"/>
   <w15:commentEx w15:paraId="03FE89F5" w15:done="0"/>
   <w15:commentEx w15:paraId="1ED0B1AE" w15:done="0"/>
+  <w15:commentEx w15:paraId="58522D7F" w15:done="0"/>
   <w15:commentEx w15:paraId="3AF92543" w15:done="0"/>
   <w15:commentEx w15:paraId="6BB14DE6" w15:done="0"/>
   <w15:commentEx w15:paraId="11FB9994" w15:done="0"/>
@@ -14952,8 +16022,15 @@
   <w15:commentEx w15:paraId="2A2F23BE" w15:done="0"/>
   <w15:commentEx w15:paraId="64FDF5A9" w15:done="0"/>
   <w15:commentEx w15:paraId="37458BF9" w15:done="0"/>
+  <w15:commentEx w15:paraId="2EF93AF5" w15:done="0"/>
+  <w15:commentEx w15:paraId="53B18509" w15:done="0"/>
+  <w15:commentEx w15:paraId="064DC925" w15:done="0"/>
+  <w15:commentEx w15:paraId="686F4243" w15:done="0"/>
+  <w15:commentEx w15:paraId="54E89312" w15:done="0"/>
+  <w15:commentEx w15:paraId="39E379C6" w15:done="0"/>
   <w15:commentEx w15:paraId="027C083A" w15:done="0"/>
-  <w15:commentEx w15:paraId="7D916217" w15:done="0"/>
+  <w15:commentEx w15:paraId="7E45A699" w15:done="0"/>
+  <w15:commentEx w15:paraId="6F86DE7B" w15:done="0"/>
   <w15:commentEx w15:paraId="56010E56" w15:done="0"/>
   <w15:commentEx w15:paraId="4E1582B2" w15:done="0"/>
   <w15:commentEx w15:paraId="2A43C90C" w15:done="0"/>
@@ -15015,6 +16092,8 @@
   <w16cex:commentExtensible w16cex:durableId="25AA464A" w16cex:dateUtc="2022-02-06T13:06:00Z"/>
   <w16cex:commentExtensible w16cex:durableId="25AA4FE8" w16cex:dateUtc="2022-02-06T13:47:00Z"/>
   <w16cex:commentExtensible w16cex:durableId="25AA50A8" w16cex:dateUtc="2022-02-06T13:50:00Z"/>
+  <w16cex:commentExtensible w16cex:durableId="25EC4EEE" w16cex:dateUtc="2022-03-28T14:12:00Z"/>
+  <w16cex:commentExtensible w16cex:durableId="25EC8188" w16cex:dateUtc="2022-03-28T17:48:00Z"/>
   <w16cex:commentExtensible w16cex:durableId="25AA2C4C" w16cex:dateUtc="2022-02-06T11:15:00Z"/>
   <w16cex:commentExtensible w16cex:durableId="25226A81" w16cex:dateUtc="2021-10-26T10:52:00Z"/>
   <w16cex:commentExtensible w16cex:durableId="251A99AA" w16cex:dateUtc="2021-10-20T12:35:00Z"/>
@@ -15064,6 +16143,7 @@
   <w16cex:commentExtensible w16cex:durableId="25E88D88" w16cex:dateUtc="2022-03-25T18:50:00Z"/>
   <w16cex:commentExtensible w16cex:durableId="25AA2CE1" w16cex:dateUtc="2022-02-06T11:17:00Z"/>
   <w16cex:commentExtensible w16cex:durableId="25AA2CBD" w16cex:dateUtc="2022-02-06T11:17:00Z"/>
+  <w16cex:commentExtensible w16cex:durableId="25EC9ADF" w16cex:dateUtc="2022-03-28T19:36:00Z"/>
   <w16cex:commentExtensible w16cex:durableId="25EC3404" w16cex:dateUtc="2022-03-28T12:17:00Z"/>
   <w16cex:commentExtensible w16cex:durableId="25EC216C" w16cex:dateUtc="2022-03-28T10:58:00Z"/>
   <w16cex:commentExtensible w16cex:durableId="25EC24FE" w16cex:dateUtc="2022-03-28T11:13:00Z"/>
@@ -15083,8 +16163,15 @@
   <w16cex:commentExtensible w16cex:durableId="25EC3E59" w16cex:dateUtc="2022-03-28T13:02:00Z"/>
   <w16cex:commentExtensible w16cex:durableId="25EC41D4" w16cex:dateUtc="2022-03-28T13:16:00Z"/>
   <w16cex:commentExtensible w16cex:durableId="25EC43FC" w16cex:dateUtc="2022-03-28T13:26:00Z"/>
+  <w16cex:commentExtensible w16cex:durableId="25EC506D" w16cex:dateUtc="2022-03-28T14:19:00Z"/>
+  <w16cex:commentExtensible w16cex:durableId="25EC87B7" w16cex:dateUtc="2022-03-28T18:15:00Z"/>
+  <w16cex:commentExtensible w16cex:durableId="25EC8ED6" w16cex:dateUtc="2022-03-28T18:45:00Z"/>
+  <w16cex:commentExtensible w16cex:durableId="25EC86BB" w16cex:dateUtc="2022-03-28T18:10:00Z"/>
+  <w16cex:commentExtensible w16cex:durableId="25EC9BCD" w16cex:dateUtc="2022-03-28T19:40:00Z"/>
+  <w16cex:commentExtensible w16cex:durableId="25EC9BBE" w16cex:dateUtc="2022-03-28T19:40:00Z"/>
   <w16cex:commentExtensible w16cex:durableId="25EC496F" w16cex:dateUtc="2022-03-28T13:49:00Z"/>
   <w16cex:commentExtensible w16cex:durableId="25EC4A4F" w16cex:dateUtc="2022-03-28T13:53:00Z"/>
+  <w16cex:commentExtensible w16cex:durableId="25EC9D46" w16cex:dateUtc="2022-03-28T19:47:00Z"/>
   <w16cex:commentExtensible w16cex:durableId="25E89601" w16cex:dateUtc="2022-03-25T19:26:00Z"/>
   <w16cex:commentExtensible w16cex:durableId="25BE383D" w16cex:dateUtc="2022-02-21T16:11:00Z"/>
   <w16cex:commentExtensible w16cex:durableId="25EC205C" w16cex:dateUtc="2022-03-28T10:54:00Z"/>
@@ -15146,6 +16233,8 @@
   <w16cid:commentId w16cid:paraId="513A81AB" w16cid:durableId="25AA464A"/>
   <w16cid:commentId w16cid:paraId="4C8D6FD6" w16cid:durableId="25AA4FE8"/>
   <w16cid:commentId w16cid:paraId="6908421A" w16cid:durableId="25AA50A8"/>
+  <w16cid:commentId w16cid:paraId="6F9BF43B" w16cid:durableId="25EC4EEE"/>
+  <w16cid:commentId w16cid:paraId="445411AB" w16cid:durableId="25EC8188"/>
   <w16cid:commentId w16cid:paraId="688FED3D" w16cid:durableId="25AA2C4C"/>
   <w16cid:commentId w16cid:paraId="27C17B5C" w16cid:durableId="25226A81"/>
   <w16cid:commentId w16cid:paraId="4148DD8F" w16cid:durableId="251A99AA"/>
@@ -15195,6 +16284,7 @@
   <w16cid:commentId w16cid:paraId="39812C1F" w16cid:durableId="25E88D88"/>
   <w16cid:commentId w16cid:paraId="03FE89F5" w16cid:durableId="25AA2CE1"/>
   <w16cid:commentId w16cid:paraId="1ED0B1AE" w16cid:durableId="25AA2CBD"/>
+  <w16cid:commentId w16cid:paraId="58522D7F" w16cid:durableId="25EC9ADF"/>
   <w16cid:commentId w16cid:paraId="3AF92543" w16cid:durableId="25EC3404"/>
   <w16cid:commentId w16cid:paraId="6BB14DE6" w16cid:durableId="25EC216C"/>
   <w16cid:commentId w16cid:paraId="11FB9994" w16cid:durableId="25EC24FE"/>
@@ -15214,8 +16304,15 @@
   <w16cid:commentId w16cid:paraId="2A2F23BE" w16cid:durableId="25EC3E59"/>
   <w16cid:commentId w16cid:paraId="64FDF5A9" w16cid:durableId="25EC41D4"/>
   <w16cid:commentId w16cid:paraId="37458BF9" w16cid:durableId="25EC43FC"/>
+  <w16cid:commentId w16cid:paraId="2EF93AF5" w16cid:durableId="25EC506D"/>
+  <w16cid:commentId w16cid:paraId="53B18509" w16cid:durableId="25EC87B7"/>
+  <w16cid:commentId w16cid:paraId="064DC925" w16cid:durableId="25EC8ED6"/>
+  <w16cid:commentId w16cid:paraId="686F4243" w16cid:durableId="25EC86BB"/>
+  <w16cid:commentId w16cid:paraId="54E89312" w16cid:durableId="25EC9BCD"/>
+  <w16cid:commentId w16cid:paraId="39E379C6" w16cid:durableId="25EC9BBE"/>
   <w16cid:commentId w16cid:paraId="027C083A" w16cid:durableId="25EC496F"/>
-  <w16cid:commentId w16cid:paraId="7D916217" w16cid:durableId="25EC4A4F"/>
+  <w16cid:commentId w16cid:paraId="7E45A699" w16cid:durableId="25EC4A4F"/>
+  <w16cid:commentId w16cid:paraId="6F86DE7B" w16cid:durableId="25EC9D46"/>
   <w16cid:commentId w16cid:paraId="56010E56" w16cid:durableId="25E89601"/>
   <w16cid:commentId w16cid:paraId="4E1582B2" w16cid:durableId="25BE383D"/>
   <w16cid:commentId w16cid:paraId="2A43C90C" w16cid:durableId="25EC205C"/>
@@ -18751,6 +19848,22 @@
       <w:color w:val="605E5C"/>
       <w:shd w:val="clear" w:color="auto" w:fill="E1DFDD"/>
     </w:rPr>
+  </w:style>
+  <w:style w:type="table" w:styleId="TableGrid">
+    <w:name w:val="Table Grid"/>
+    <w:basedOn w:val="TableNormal"/>
+    <w:uiPriority w:val="39"/>
+    <w:rsid w:val="004C4DB9"/>
+    <w:tblPr>
+      <w:tblBorders>
+        <w:top w:val="single" w:sz="4" w:space="0" w:color="auto"/>
+        <w:left w:val="single" w:sz="4" w:space="0" w:color="auto"/>
+        <w:bottom w:val="single" w:sz="4" w:space="0" w:color="auto"/>
+        <w:right w:val="single" w:sz="4" w:space="0" w:color="auto"/>
+        <w:insideH w:val="single" w:sz="4" w:space="0" w:color="auto"/>
+        <w:insideV w:val="single" w:sz="4" w:space="0" w:color="auto"/>
+      </w:tblBorders>
+    </w:tblPr>
   </w:style>
 </w:styles>
 </file>
@@ -29074,7 +30187,7 @@
           <c:smooth val="0"/>
           <c:extLst>
             <c:ext xmlns:c16="http://schemas.microsoft.com/office/drawing/2014/chart" uri="{C3380CC4-5D6E-409C-BE32-E72D297353CC}">
-              <c16:uniqueId val="{00000000-C648-594C-8831-0BDB454E2B30}"/>
+              <c16:uniqueId val="{00000000-0A74-7C48-89A5-A46072E13FEF}"/>
             </c:ext>
           </c:extLst>
         </c:ser>
@@ -29733,7 +30846,7 @@
           <c:smooth val="0"/>
           <c:extLst>
             <c:ext xmlns:c16="http://schemas.microsoft.com/office/drawing/2014/chart" uri="{C3380CC4-5D6E-409C-BE32-E72D297353CC}">
-              <c16:uniqueId val="{00000001-C648-594C-8831-0BDB454E2B30}"/>
+              <c16:uniqueId val="{00000001-0A74-7C48-89A5-A46072E13FEF}"/>
             </c:ext>
           </c:extLst>
         </c:ser>
@@ -30392,7 +31505,7 @@
           <c:smooth val="0"/>
           <c:extLst>
             <c:ext xmlns:c16="http://schemas.microsoft.com/office/drawing/2014/chart" uri="{C3380CC4-5D6E-409C-BE32-E72D297353CC}">
-              <c16:uniqueId val="{00000002-C648-594C-8831-0BDB454E2B30}"/>
+              <c16:uniqueId val="{00000002-0A74-7C48-89A5-A46072E13FEF}"/>
             </c:ext>
           </c:extLst>
         </c:ser>
@@ -31051,7 +32164,7 @@
           <c:smooth val="0"/>
           <c:extLst>
             <c:ext xmlns:c16="http://schemas.microsoft.com/office/drawing/2014/chart" uri="{C3380CC4-5D6E-409C-BE32-E72D297353CC}">
-              <c16:uniqueId val="{00000003-C648-594C-8831-0BDB454E2B30}"/>
+              <c16:uniqueId val="{00000003-0A74-7C48-89A5-A46072E13FEF}"/>
             </c:ext>
           </c:extLst>
         </c:ser>
@@ -31710,7 +32823,7 @@
           <c:smooth val="0"/>
           <c:extLst>
             <c:ext xmlns:c16="http://schemas.microsoft.com/office/drawing/2014/chart" uri="{C3380CC4-5D6E-409C-BE32-E72D297353CC}">
-              <c16:uniqueId val="{00000004-C648-594C-8831-0BDB454E2B30}"/>
+              <c16:uniqueId val="{00000004-0A74-7C48-89A5-A46072E13FEF}"/>
             </c:ext>
           </c:extLst>
         </c:ser>
@@ -31841,6 +32954,7 @@
         <c:axId val="892754575"/>
         <c:scaling>
           <c:orientation val="minMax"/>
+          <c:max val="14"/>
         </c:scaling>
         <c:delete val="0"/>
         <c:axPos val="l"/>
@@ -36685,12 +37799,8 @@
               </a:defRPr>
             </a:pPr>
             <a:r>
-              <a:rPr lang="en-GB"/>
-              <a:t>Check Random</a:t>
-            </a:r>
-            <a:r>
               <a:rPr lang="en-GB" baseline="0"/>
-              <a:t> - </a:t>
+              <a:t>Check Random - </a:t>
             </a:r>
             <a:r>
               <a:rPr lang="en-GB"/>
@@ -38276,7 +39386,7 @@
           <c:smooth val="0"/>
           <c:extLst>
             <c:ext xmlns:c16="http://schemas.microsoft.com/office/drawing/2014/chart" uri="{C3380CC4-5D6E-409C-BE32-E72D297353CC}">
-              <c16:uniqueId val="{00000000-382A-574A-B386-946D34180528}"/>
+              <c16:uniqueId val="{00000000-432E-A441-A2AC-26B754B6CD10}"/>
             </c:ext>
           </c:extLst>
         </c:ser>
@@ -38935,7 +40045,7 @@
           <c:smooth val="0"/>
           <c:extLst>
             <c:ext xmlns:c16="http://schemas.microsoft.com/office/drawing/2014/chart" uri="{C3380CC4-5D6E-409C-BE32-E72D297353CC}">
-              <c16:uniqueId val="{00000001-382A-574A-B386-946D34180528}"/>
+              <c16:uniqueId val="{00000001-432E-A441-A2AC-26B754B6CD10}"/>
             </c:ext>
           </c:extLst>
         </c:ser>
@@ -39594,7 +40704,7 @@
           <c:smooth val="0"/>
           <c:extLst>
             <c:ext xmlns:c16="http://schemas.microsoft.com/office/drawing/2014/chart" uri="{C3380CC4-5D6E-409C-BE32-E72D297353CC}">
-              <c16:uniqueId val="{00000002-382A-574A-B386-946D34180528}"/>
+              <c16:uniqueId val="{00000002-432E-A441-A2AC-26B754B6CD10}"/>
             </c:ext>
           </c:extLst>
         </c:ser>
@@ -40253,7 +41363,7 @@
           <c:smooth val="0"/>
           <c:extLst>
             <c:ext xmlns:c16="http://schemas.microsoft.com/office/drawing/2014/chart" uri="{C3380CC4-5D6E-409C-BE32-E72D297353CC}">
-              <c16:uniqueId val="{00000003-382A-574A-B386-946D34180528}"/>
+              <c16:uniqueId val="{00000003-432E-A441-A2AC-26B754B6CD10}"/>
             </c:ext>
           </c:extLst>
         </c:ser>
@@ -40912,7 +42022,7 @@
           <c:smooth val="0"/>
           <c:extLst>
             <c:ext xmlns:c16="http://schemas.microsoft.com/office/drawing/2014/chart" uri="{C3380CC4-5D6E-409C-BE32-E72D297353CC}">
-              <c16:uniqueId val="{00000004-382A-574A-B386-946D34180528}"/>
+              <c16:uniqueId val="{00000004-432E-A441-A2AC-26B754B6CD10}"/>
             </c:ext>
           </c:extLst>
         </c:ser>
@@ -41038,6 +42148,7 @@
         <c:axId val="656066351"/>
         <c:scaling>
           <c:orientation val="minMax"/>
+          <c:max val="60"/>
         </c:scaling>
         <c:delete val="0"/>
         <c:axPos val="l"/>

--- a/minf_s1736273.docx
+++ b/minf_s1736273.docx
@@ -9959,168 +9959,85 @@
       <w:pPr>
         <w:pStyle w:val="Heading1"/>
       </w:pPr>
-      <w:bookmarkStart w:id="92" w:name="_Toc99882685"/>
-      <w:r>
-        <w:t xml:space="preserve">Simulation </w:t>
-      </w:r>
-      <w:commentRangeStart w:id="93"/>
-      <w:r>
-        <w:t>Results</w:t>
-      </w:r>
-      <w:commentRangeEnd w:id="93"/>
-      <w:r>
-        <w:rPr>
-          <w:rStyle w:val="CommentReference"/>
-          <w:rFonts w:ascii="NimbusRomNo9L" w:eastAsia="Times New Roman" w:hAnsi="NimbusRomNo9L" w:cs="Times New Roman"/>
-          <w:b w:val="0"/>
-          <w:color w:val="auto"/>
-        </w:rPr>
-        <w:commentReference w:id="93"/>
-      </w:r>
-      <w:bookmarkEnd w:id="92"/>
+      <w:r>
+        <w:t>Algorithm Comparison</w:t>
+      </w:r>
     </w:p>
     <w:p>
       <w:r>
-        <w:t>The simulation was run on each of the algorithms with drop rates o</w:t>
-      </w:r>
-      <w:commentRangeStart w:id="94"/>
-      <w:r>
-        <w:t xml:space="preserve">f </w:t>
-      </w:r>
-      <w:commentRangeStart w:id="95"/>
-      <w:r>
-        <w:t>0%, 5%, 10%, 20% and 40%</w:t>
-      </w:r>
-      <w:commentRangeEnd w:id="95"/>
+        <w:t xml:space="preserve">The simulation was run on each of the algorithms with drop rates of </w:t>
+      </w:r>
+      <w:r>
+        <w:t>0%, 5%, 10%, 20% and 40% with 5 trials for each algorithm and drop rate. These values were chosen to show how the algorithm degrades as the quality of the network degrades. They are chosen to be extreme values for this reason</w:t>
+      </w:r>
+      <w:r>
+        <w:t xml:space="preserve"> and not expected to be as high but show trends</w:t>
+      </w:r>
+      <w:r>
+        <w:t xml:space="preserve">. Each trial ends when 100 nodes </w:t>
+      </w:r>
+      <w:r>
+        <w:t>are</w:t>
+      </w:r>
+      <w:r>
+        <w:t xml:space="preserve"> reached. The use of multiple trials ensures that the results are not due to randomness</w:t>
+      </w:r>
+      <w:r>
+        <w:t>.</w:t>
+      </w:r>
+      <w:r>
+        <w:t xml:space="preserve"> </w:t>
+      </w:r>
+      <w:r>
+        <w:t>A</w:t>
+      </w:r>
+      <w:r>
+        <w:t xml:space="preserve"> different seed set for each trial. It also means that the structure of the node list is different for each trial as large gaps in the network in a trial could skew results – </w:t>
+      </w:r>
+      <w:r>
+        <w:t>therefore</w:t>
+      </w:r>
+      <w:r>
+        <w:t xml:space="preserve"> multiple trials are used.</w:t>
+      </w:r>
+    </w:p>
+    <w:p/>
+    <w:p>
+      <w:r>
+        <w:t xml:space="preserve">The algorithms are compared </w:t>
+      </w:r>
+      <w:commentRangeStart w:id="92"/>
+      <w:r>
+        <w:t>based on the message size, number of messages, flooding of nodes, and attempts/rounds taken.</w:t>
+      </w:r>
+      <w:commentRangeEnd w:id="92"/>
       <w:r>
         <w:rPr>
           <w:rStyle w:val="CommentReference"/>
           <w:rFonts w:ascii="NimbusRomNo9L" w:eastAsia="Times New Roman" w:hAnsi="NimbusRomNo9L"/>
           <w:color w:val="auto"/>
         </w:rPr>
-        <w:commentReference w:id="95"/>
-      </w:r>
-      <w:r>
-        <w:t xml:space="preserve"> with 5 trials for each algorithm and drop rate. These values were chosen to show how the algorithm degrades as the quality of the network degrades. They are chosen to be extreme values for this </w:t>
-      </w:r>
-      <w:commentRangeStart w:id="96"/>
-      <w:r>
-        <w:t>reason</w:t>
-      </w:r>
-      <w:commentRangeEnd w:id="96"/>
-      <w:r>
-        <w:rPr>
-          <w:rStyle w:val="CommentReference"/>
-          <w:rFonts w:ascii="NimbusRomNo9L" w:eastAsia="Times New Roman" w:hAnsi="NimbusRomNo9L"/>
-          <w:color w:val="auto"/>
-        </w:rPr>
-        <w:commentReference w:id="96"/>
-      </w:r>
-      <w:r>
-        <w:t>.</w:t>
-      </w:r>
-      <w:commentRangeEnd w:id="94"/>
-      <w:r>
-        <w:rPr>
-          <w:rStyle w:val="CommentReference"/>
-          <w:rFonts w:ascii="NimbusRomNo9L" w:eastAsia="Times New Roman" w:hAnsi="NimbusRomNo9L"/>
-          <w:color w:val="auto"/>
-        </w:rPr>
-        <w:commentReference w:id="94"/>
-      </w:r>
-      <w:r>
-        <w:t xml:space="preserve"> Each trial ends when 100 nodes </w:t>
-      </w:r>
-      <w:proofErr w:type="gramStart"/>
-      <w:r>
-        <w:t>is</w:t>
-      </w:r>
-      <w:proofErr w:type="gramEnd"/>
-      <w:r>
-        <w:t xml:space="preserve"> reached. The use of multiple trials ensures that the results are not due to randomness, having a different seed set for each trial. It also means that the structure of the node list is different for each trial as large gaps in the network in a trial could skew results – </w:t>
-      </w:r>
-      <w:proofErr w:type="gramStart"/>
-      <w:r>
-        <w:t>this is why</w:t>
-      </w:r>
-      <w:proofErr w:type="gramEnd"/>
-      <w:r>
-        <w:t xml:space="preserve"> multiple trials are used.</w:t>
+        <w:commentReference w:id="92"/>
       </w:r>
     </w:p>
-    <w:p/>
     <w:p>
-      <w:r>
-        <w:t xml:space="preserve">The algorithms are compared </w:t>
-      </w:r>
-      <w:commentRangeStart w:id="97"/>
-      <w:r>
-        <w:t>based on the message size, number of messages, flooding of nodes, and attempts/rounds taken.</w:t>
-      </w:r>
-      <w:commentRangeEnd w:id="97"/>
-      <w:r>
-        <w:rPr>
-          <w:rStyle w:val="CommentReference"/>
-          <w:rFonts w:ascii="NimbusRomNo9L" w:eastAsia="Times New Roman" w:hAnsi="NimbusRomNo9L"/>
-          <w:color w:val="auto"/>
-        </w:rPr>
-        <w:commentReference w:id="97"/>
-      </w:r>
+      <w:pPr>
+        <w:ind w:left="0" w:firstLine="0"/>
+      </w:pPr>
     </w:p>
-    <w:p/>
-    <w:p>
-      <w:commentRangeStart w:id="98"/>
-      <w:r>
-        <w:t>Since neighbours frequently send messages to each other, an optimisation of the system would be place low latency devices near each other (i.e., devices that are physically closer). This means optimisation between the node list would also make the check neighbours algorithm more efficient.</w:t>
-      </w:r>
-      <w:commentRangeEnd w:id="98"/>
-      <w:r>
-        <w:rPr>
-          <w:rStyle w:val="CommentReference"/>
-          <w:rFonts w:ascii="NimbusRomNo9L" w:eastAsia="Times New Roman" w:hAnsi="NimbusRomNo9L"/>
-          <w:color w:val="auto"/>
-        </w:rPr>
-        <w:commentReference w:id="98"/>
-      </w:r>
-    </w:p>
-    <w:p/>
-    <w:p/>
-    <w:p>
-      <w:r>
-        <w:t>SINCE ACKNOWLEGEMENT IS WAITING FOR THINGS TO COMPLETE, WHEN IT DROPS A MESSAGE LOWER IN THE NETWORK</w:t>
-      </w:r>
-      <w:r>
-        <w:t xml:space="preserve"> THEN ALL THE PARENTS WILL ALSO TIMEOUT!</w:t>
-      </w:r>
-    </w:p>
-    <w:p/>
     <w:p/>
     <w:p>
       <w:pPr>
         <w:pStyle w:val="Heading2"/>
       </w:pPr>
-      <w:bookmarkStart w:id="99" w:name="_Toc99882686"/>
+      <w:bookmarkStart w:id="93" w:name="_Toc99882686"/>
       <w:r>
         <w:t>X.X Message</w:t>
       </w:r>
       <w:r>
-        <w:t xml:space="preserve"> Size and </w:t>
-      </w:r>
-      <w:commentRangeStart w:id="100"/>
-      <w:r>
-        <w:t>Frequency</w:t>
-      </w:r>
-      <w:commentRangeEnd w:id="100"/>
-      <w:r>
-        <w:rPr>
-          <w:rStyle w:val="CommentReference"/>
-          <w:rFonts w:ascii="NimbusRomNo9L" w:eastAsia="Times New Roman" w:hAnsi="NimbusRomNo9L" w:cs="Times New Roman"/>
-          <w:b w:val="0"/>
-          <w:color w:val="auto"/>
-        </w:rPr>
-        <w:commentReference w:id="100"/>
-      </w:r>
-      <w:bookmarkEnd w:id="99"/>
+        <w:t xml:space="preserve"> Size and Frequency</w:t>
+      </w:r>
+      <w:bookmarkEnd w:id="93"/>
     </w:p>
     <w:p>
       <w:r>
@@ -10138,317 +10055,6 @@
       <w:r>
         <w:t xml:space="preserve"> the performance of Popcorn.</w:t>
       </w:r>
-    </w:p>
-    <w:p/>
-    <w:p>
-      <w:r>
-        <w:t xml:space="preserve">The check neighbour and the </w:t>
-      </w:r>
-      <w:r>
-        <w:t xml:space="preserve">check </w:t>
-      </w:r>
-      <w:r>
-        <w:t xml:space="preserve">random algorithm have similar message sizes: </w:t>
-      </w:r>
-      <w:r>
-        <w:rPr>
-          <w:rStyle w:val="QuoteChar"/>
-        </w:rPr>
-        <w:t>n</w:t>
-      </w:r>
-      <w:r>
-        <w:t xml:space="preserve"> unique identifiers for a node list of </w:t>
-      </w:r>
-      <w:r>
-        <w:rPr>
-          <w:rStyle w:val="QuoteChar"/>
-        </w:rPr>
-        <w:t>n</w:t>
-      </w:r>
-      <w:r>
-        <w:t xml:space="preserve"> nodes. </w:t>
-      </w:r>
-      <w:r>
-        <w:t>Check r</w:t>
-      </w:r>
-      <w:r>
-        <w:t xml:space="preserve">andom will also contain an integer offset value. </w:t>
-      </w:r>
-      <w:r>
-        <w:t xml:space="preserve">This scales linearly, a subset of the node list could be compared to reduce the message size. </w:t>
-      </w:r>
-      <w:commentRangeStart w:id="101"/>
-      <w:r>
-        <w:t>However, this would be at the cost of reducing the probability of the error being detected. This could be optimised to reduce the message size based.</w:t>
-      </w:r>
-      <w:commentRangeEnd w:id="101"/>
-      <w:r>
-        <w:rPr>
-          <w:rStyle w:val="CommentReference"/>
-          <w:rFonts w:ascii="NimbusRomNo9L" w:eastAsia="Times New Roman" w:hAnsi="NimbusRomNo9L"/>
-          <w:color w:val="auto"/>
-        </w:rPr>
-        <w:commentReference w:id="101"/>
-      </w:r>
-      <w:r>
-        <w:t xml:space="preserve"> The message frequency of these two algorithms is the same with </w:t>
-      </w:r>
-      <w:r>
-        <w:rPr>
-          <w:rStyle w:val="QuoteChar"/>
-        </w:rPr>
-        <w:t>n</w:t>
-      </w:r>
-      <w:r>
-        <w:t xml:space="preserve"> messages being sent per </w:t>
-      </w:r>
-      <w:commentRangeStart w:id="102"/>
-      <w:commentRangeStart w:id="103"/>
-      <w:r>
-        <w:t xml:space="preserve">round </w:t>
-      </w:r>
-      <w:commentRangeEnd w:id="102"/>
-      <w:r>
-        <w:rPr>
-          <w:rStyle w:val="CommentReference"/>
-          <w:rFonts w:ascii="NimbusRomNo9L" w:eastAsia="Times New Roman" w:hAnsi="NimbusRomNo9L"/>
-          <w:color w:val="auto"/>
-        </w:rPr>
-        <w:commentReference w:id="102"/>
-      </w:r>
-      <w:r>
-        <w:t xml:space="preserve">of conflict resolution. </w:t>
-      </w:r>
-      <w:commentRangeEnd w:id="103"/>
-      <w:r>
-        <w:rPr>
-          <w:rStyle w:val="CommentReference"/>
-          <w:rFonts w:ascii="NimbusRomNo9L" w:eastAsia="Times New Roman" w:hAnsi="NimbusRomNo9L"/>
-          <w:color w:val="auto"/>
-        </w:rPr>
-        <w:commentReference w:id="103"/>
-      </w:r>
-    </w:p>
-    <w:p/>
-    <w:p>
-      <w:r>
-        <w:t xml:space="preserve">It is possible to optimise the previous two algorithms by hashing the node list and passing this to the node that it is checking. If these values do not </w:t>
-      </w:r>
-      <w:r>
-        <w:t>match,</w:t>
-      </w:r>
-      <w:r>
-        <w:t xml:space="preserve"> then it triggers a full check. This drastically reduces the messages size, making it constant with respect to the node list length. </w:t>
-      </w:r>
-    </w:p>
-    <w:p/>
-    <w:p>
-      <w:r>
-        <w:t xml:space="preserve">The acknowledgement algorithm has </w:t>
-      </w:r>
-      <w:r>
-        <w:t>a comparatively small message size</w:t>
-      </w:r>
-      <w:r>
-        <w:t>, needing only the node’s address, node id, and an integer to represent the command (add or remove).</w:t>
-      </w:r>
-      <w:r>
-        <w:t xml:space="preserve"> Since it passes its messages according to a binary tree, the number of messages scales logarithmically. </w:t>
-      </w:r>
-      <w:commentRangeStart w:id="104"/>
-      <w:r>
-        <w:t>However, if a message is lost, this will cause nodes to timeout and retransmit previous messages. When this occurs in leaf nodes or those close to the leaves then the number of messages retransmitted will be large.</w:t>
-      </w:r>
-      <w:commentRangeEnd w:id="104"/>
-      <w:r>
-        <w:rPr>
-          <w:rStyle w:val="CommentReference"/>
-          <w:rFonts w:ascii="NimbusRomNo9L" w:eastAsia="Times New Roman" w:hAnsi="NimbusRomNo9L"/>
-          <w:color w:val="auto"/>
-        </w:rPr>
-        <w:commentReference w:id="104"/>
-      </w:r>
-    </w:p>
-    <w:p/>
-    <w:p>
-      <w:r>
-        <w:t>In summary, the acknowledgement algorithm has a smaller message size</w:t>
-      </w:r>
-      <w:commentRangeStart w:id="105"/>
-      <w:r>
-        <w:t xml:space="preserve"> (</w:t>
-      </w:r>
-      <w:proofErr w:type="gramStart"/>
-      <w:r>
-        <w:t>O(</w:t>
-      </w:r>
-      <w:proofErr w:type="gramEnd"/>
-      <w:r>
-        <w:t xml:space="preserve">1)) and lower frequency of messages sent (O(log n)). </w:t>
-      </w:r>
-      <w:commentRangeEnd w:id="105"/>
-      <w:r>
-        <w:rPr>
-          <w:rStyle w:val="CommentReference"/>
-          <w:rFonts w:ascii="NimbusRomNo9L" w:eastAsia="Times New Roman" w:hAnsi="NimbusRomNo9L"/>
-          <w:color w:val="auto"/>
-        </w:rPr>
-        <w:commentReference w:id="105"/>
-      </w:r>
-      <w:r>
-        <w:t xml:space="preserve">With some minor optimisations the check random and check neighbour algorithms are able to achieve a </w:t>
-      </w:r>
-      <w:proofErr w:type="gramStart"/>
-      <w:r>
-        <w:t>O(</w:t>
-      </w:r>
-      <w:proofErr w:type="gramEnd"/>
-      <w:r>
-        <w:t>1) message size</w:t>
-      </w:r>
-      <w:r>
-        <w:t xml:space="preserve"> and a messages sent across the network of O(n) per round of conflict resolution. Further optimisations could be used to </w:t>
-      </w:r>
-      <w:commentRangeStart w:id="106"/>
-      <w:r>
-        <w:t xml:space="preserve">reduce the number of messages sent across the network. This could be done by reducing the frequency of checks based on the previous commands received and previous mistakes found. </w:t>
-      </w:r>
-      <w:commentRangeEnd w:id="106"/>
-      <w:r>
-        <w:rPr>
-          <w:rStyle w:val="CommentReference"/>
-          <w:rFonts w:ascii="NimbusRomNo9L" w:eastAsia="Times New Roman" w:hAnsi="NimbusRomNo9L"/>
-          <w:color w:val="auto"/>
-        </w:rPr>
-        <w:commentReference w:id="106"/>
-      </w:r>
-    </w:p>
-    <w:p/>
-    <w:p/>
-    <w:p>
-      <w:pPr>
-        <w:pStyle w:val="Heading2"/>
-      </w:pPr>
-      <w:bookmarkStart w:id="107" w:name="_Toc99882687"/>
-      <w:r>
-        <w:t xml:space="preserve">X.X </w:t>
-      </w:r>
-      <w:commentRangeStart w:id="108"/>
-      <w:r>
-        <w:t xml:space="preserve">Flooding </w:t>
-      </w:r>
-      <w:commentRangeEnd w:id="108"/>
-      <w:r>
-        <w:rPr>
-          <w:rStyle w:val="CommentReference"/>
-          <w:rFonts w:ascii="NimbusRomNo9L" w:eastAsia="Times New Roman" w:hAnsi="NimbusRomNo9L" w:cs="Times New Roman"/>
-          <w:b w:val="0"/>
-          <w:color w:val="auto"/>
-        </w:rPr>
-        <w:commentReference w:id="108"/>
-      </w:r>
-      <w:r>
-        <w:t>Nodes</w:t>
-      </w:r>
-      <w:bookmarkEnd w:id="107"/>
-    </w:p>
-    <w:p>
-      <w:r>
-        <w:t xml:space="preserve">In this paper flooding of nodes refers to when a node receives a sufficiently large number of messages that it becomes overwhelmed. This is important to determine in order to assess the scalability of different algorithms. Within the simulation a node is classed </w:t>
-      </w:r>
-      <w:commentRangeStart w:id="109"/>
-      <w:r>
-        <w:t xml:space="preserve">as flooded if it receives </w:t>
-      </w:r>
-      <w:proofErr w:type="gramStart"/>
-      <w:r>
-        <w:t>a large number of</w:t>
-      </w:r>
-      <w:proofErr w:type="gramEnd"/>
-      <w:r>
-        <w:t xml:space="preserve"> messages within a given time period. </w:t>
-      </w:r>
-      <w:r>
-        <w:t xml:space="preserve">Time is simulated within the program so </w:t>
-      </w:r>
-      <w:commentRangeStart w:id="110"/>
-      <w:r>
-        <w:t xml:space="preserve">number of flooded nodes is </w:t>
-      </w:r>
-      <w:proofErr w:type="gramStart"/>
-      <w:r>
-        <w:t>arbitrary,</w:t>
-      </w:r>
-      <w:proofErr w:type="gramEnd"/>
-      <w:r>
-        <w:t xml:space="preserve"> it only provides a comparison between different nodes. </w:t>
-      </w:r>
-      <w:commentRangeEnd w:id="109"/>
-      <w:r>
-        <w:rPr>
-          <w:rStyle w:val="CommentReference"/>
-          <w:rFonts w:ascii="NimbusRomNo9L" w:eastAsia="Times New Roman" w:hAnsi="NimbusRomNo9L"/>
-          <w:color w:val="auto"/>
-        </w:rPr>
-        <w:commentReference w:id="109"/>
-      </w:r>
-      <w:commentRangeEnd w:id="110"/>
-      <w:r>
-        <w:rPr>
-          <w:rStyle w:val="CommentReference"/>
-          <w:rFonts w:ascii="NimbusRomNo9L" w:eastAsia="Times New Roman" w:hAnsi="NimbusRomNo9L"/>
-          <w:color w:val="auto"/>
-        </w:rPr>
-        <w:commentReference w:id="110"/>
-      </w:r>
-    </w:p>
-    <w:p/>
-    <w:p>
-      <w:r>
-        <w:t>PROVIDE COMPARISON BETWEEN NODES</w:t>
-      </w:r>
-    </w:p>
-    <w:p/>
-    <w:p>
-      <w:r>
-        <w:t xml:space="preserve">    #TODO: • we must divide the number of messages and floods by the number of times it took to resolve conflicts, should we?</w:t>
-      </w:r>
-    </w:p>
-    <w:p/>
-    <w:p/>
-    <w:p/>
-    <w:p/>
-    <w:p/>
-    <w:p/>
-    <w:p/>
-    <w:p/>
-    <w:p>
-      <w:pPr>
-        <w:pStyle w:val="Heading2"/>
-      </w:pPr>
-      <w:bookmarkStart w:id="111" w:name="_Toc99882688"/>
-      <w:r>
-        <w:lastRenderedPageBreak/>
-        <w:t xml:space="preserve">X.X </w:t>
-      </w:r>
-      <w:commentRangeStart w:id="112"/>
-      <w:r>
-        <w:t xml:space="preserve">Attempts </w:t>
-      </w:r>
-      <w:commentRangeEnd w:id="112"/>
-      <w:r>
-        <w:rPr>
-          <w:rStyle w:val="CommentReference"/>
-          <w:rFonts w:ascii="NimbusRomNo9L" w:eastAsia="Times New Roman" w:hAnsi="NimbusRomNo9L" w:cs="Times New Roman"/>
-          <w:b w:val="0"/>
-          <w:color w:val="auto"/>
-        </w:rPr>
-        <w:commentReference w:id="112"/>
-      </w:r>
-      <w:r>
-        <w:t>Taken</w:t>
-      </w:r>
-      <w:bookmarkEnd w:id="111"/>
     </w:p>
     <w:p/>
     <w:p/>
@@ -10456,31 +10062,399 @@
       <w:pPr>
         <w:pStyle w:val="Heading3"/>
       </w:pPr>
-      <w:bookmarkStart w:id="113" w:name="_Toc99882689"/>
-      <w:r>
-        <w:t>X.X.X Acknowledgement Algorithm</w:t>
-      </w:r>
-      <w:bookmarkEnd w:id="113"/>
+      <w:r>
+        <w:t xml:space="preserve">X.X.X </w:t>
+      </w:r>
+      <w:r>
+        <w:t>Acknowledgement Algorithm</w:t>
+      </w:r>
     </w:p>
     <w:p>
       <w:r>
+        <w:t>The acknowledgement algorithm has a comparatively small message size, needing only the node’s address, node id, and an integer to represent the command (add or remove).</w:t>
+      </w:r>
+      <w:r>
+        <w:t xml:space="preserve"> The messages are transmitted down the hierarchy of nodes in the same manner as the joining protocol. I</w:t>
+      </w:r>
+      <w:r>
+        <w:t>f a message is lost</w:t>
+      </w:r>
+      <w:r>
+        <w:t xml:space="preserve"> it </w:t>
+      </w:r>
+      <w:r>
+        <w:t xml:space="preserve">will cause nodes </w:t>
+      </w:r>
+      <w:r>
+        <w:t xml:space="preserve">waiting for an acknowledgement to </w:t>
+      </w:r>
+      <w:r>
+        <w:t xml:space="preserve">timeout and </w:t>
+      </w:r>
+      <w:r>
+        <w:t>all retransmit</w:t>
+      </w:r>
+      <w:r>
+        <w:t>. When this occurs in leaf nodes or those close to the leaves then the number of messages retransmitted will be large.</w:t>
+      </w:r>
+      <w:r>
+        <w:t xml:space="preserve"> When no messages are lost every acknowledgment is only sent once</w:t>
+      </w:r>
+      <w:r>
+        <w:t xml:space="preserve"> per node.</w:t>
+      </w:r>
+      <w:r>
+        <w:t xml:space="preserve"> </w:t>
+      </w:r>
+    </w:p>
+    <w:p>
+      <w:pPr>
+        <w:ind w:left="0" w:firstLine="0"/>
+      </w:pPr>
+    </w:p>
+    <w:p>
+      <w:pPr>
+        <w:ind w:left="0" w:firstLine="0"/>
+      </w:pPr>
+    </w:p>
+    <w:p>
+      <w:pPr>
+        <w:pStyle w:val="Heading3"/>
+      </w:pPr>
+      <w:r>
+        <w:t>X.X.X Check Random</w:t>
+      </w:r>
+    </w:p>
+    <w:p>
+      <w:r>
+        <w:t>Check</w:t>
+      </w:r>
+      <w:r>
+        <w:t xml:space="preserve"> </w:t>
+      </w:r>
+      <w:r>
+        <w:t xml:space="preserve">random </w:t>
+      </w:r>
+      <w:r>
+        <w:t>contains</w:t>
+      </w:r>
+      <w:r>
+        <w:t xml:space="preserve"> </w:t>
+      </w:r>
+      <w:r>
+        <w:rPr>
+          <w:rStyle w:val="QuoteChar"/>
+        </w:rPr>
+        <w:t>n</w:t>
+      </w:r>
+      <w:r>
+        <w:t xml:space="preserve"> unique identifiers for a node list of </w:t>
+      </w:r>
+      <w:r>
+        <w:rPr>
+          <w:rStyle w:val="QuoteChar"/>
+        </w:rPr>
+        <w:t>n</w:t>
+      </w:r>
+      <w:r>
+        <w:t xml:space="preserve"> nodes</w:t>
+      </w:r>
+      <w:r>
+        <w:t>, along with</w:t>
+      </w:r>
+      <w:r>
+        <w:t xml:space="preserve"> an integer offset value. </w:t>
+      </w:r>
+      <w:r>
+        <w:t>This scales linearly, a subset of the node list could be compared to reduce the message size. However, this would be at the cost of reducing the probability of the error being detected.</w:t>
+      </w:r>
+      <w:r>
+        <w:t xml:space="preserve"> </w:t>
+      </w:r>
+      <w:r>
+        <w:t>Instead,</w:t>
+      </w:r>
+      <w:r>
+        <w:t xml:space="preserve"> a hash could be used to compare</w:t>
+      </w:r>
+      <w:r>
+        <w:t xml:space="preserve"> a </w:t>
+      </w:r>
+      <w:r>
+        <w:lastRenderedPageBreak/>
+        <w:t>single value before triggering a full check.</w:t>
+      </w:r>
+      <w:r>
+        <w:t xml:space="preserve"> This algorithm would first require the </w:t>
+      </w:r>
+      <w:r>
+        <w:t>offset value to be transmitted through the network</w:t>
+      </w:r>
+      <w:r>
+        <w:t xml:space="preserve"> in the same manner as the joining protocol. Then every node must check every other node.</w:t>
+      </w:r>
+      <w:r>
+        <w:t xml:space="preserve"> </w:t>
+      </w:r>
+      <w:r>
+        <w:t xml:space="preserve">This results in two messages per node. If multiple rounds of this algorithm </w:t>
+      </w:r>
+      <w:proofErr w:type="gramStart"/>
+      <w:r>
+        <w:t>is</w:t>
+      </w:r>
+      <w:proofErr w:type="gramEnd"/>
+      <w:r>
+        <w:t xml:space="preserve"> needed then the frequency must be multiplied by this value.</w:t>
+      </w:r>
+      <w:r>
+        <w:t xml:space="preserve"> </w:t>
+      </w:r>
+    </w:p>
+    <w:p/>
+    <w:p/>
+    <w:p>
+      <w:pPr>
+        <w:pStyle w:val="Heading3"/>
+      </w:pPr>
+      <w:r>
+        <w:t>X.X.X Check Neighbours</w:t>
+      </w:r>
+    </w:p>
+    <w:p>
+      <w:r>
+        <w:t xml:space="preserve">This algorithm performs in the same way as the check random algorithm except it does not require the central coordination for the offset value. This means that the message size scales according to the number of nodes in the node list (with the same possibility of optimisation as with check random). The frequency of messages is also one per node per round. Where multiple rounds may be needed to converge to the correct value. </w:t>
+      </w:r>
+    </w:p>
+    <w:p/>
+    <w:p>
+      <w:pPr>
+        <w:ind w:left="0" w:firstLine="0"/>
+      </w:pPr>
+    </w:p>
+    <w:p>
+      <w:pPr>
+        <w:pStyle w:val="Heading3"/>
+      </w:pPr>
+      <w:r>
+        <w:t>X.X.X Summary</w:t>
+      </w:r>
+    </w:p>
+    <w:p>
+      <w:r>
+        <w:t>The</w:t>
+      </w:r>
+      <w:r>
+        <w:t xml:space="preserve"> </w:t>
+      </w:r>
+      <w:r>
+        <w:t>acknowledgement algorithm has a smaller message size (</w:t>
+      </w:r>
+      <w:proofErr w:type="gramStart"/>
+      <w:r>
+        <w:t>O(</w:t>
+      </w:r>
+      <w:proofErr w:type="gramEnd"/>
+      <w:r>
+        <w:t xml:space="preserve">1)) and lower frequency of messages sent </w:t>
+      </w:r>
+      <w:r>
+        <w:t>O(n) with respect to the node list length.</w:t>
+      </w:r>
+      <w:r>
+        <w:t xml:space="preserve"> With some minor optimisations the check random and check neighbour algorithms are able to achieve a </w:t>
+      </w:r>
+      <w:proofErr w:type="gramStart"/>
+      <w:r>
+        <w:t>O(</w:t>
+      </w:r>
+      <w:proofErr w:type="gramEnd"/>
+      <w:r>
+        <w:t>1) message size</w:t>
+      </w:r>
+      <w:r>
+        <w:t xml:space="preserve"> and a messages sent across the network of O(n) per round of conflict resolution.</w:t>
+      </w:r>
+    </w:p>
+    <w:p>
+      <w:pPr>
+        <w:ind w:left="0" w:firstLine="0"/>
+      </w:pPr>
+    </w:p>
+    <w:p/>
+    <w:p>
+      <w:pPr>
+        <w:pStyle w:val="Heading2"/>
+      </w:pPr>
+      <w:bookmarkStart w:id="94" w:name="_Toc99882688"/>
+      <w:r>
+        <w:t>X.X Attempts</w:t>
+      </w:r>
+      <w:r>
+        <w:t xml:space="preserve"> or Rounds</w:t>
+      </w:r>
+      <w:r>
+        <w:t xml:space="preserve"> Taken</w:t>
+      </w:r>
+      <w:bookmarkEnd w:id="94"/>
+    </w:p>
+    <w:p>
+      <w:r>
+        <w:t>The number of attempts or rounds taken to perform any algorithm must be measured as it has an impact on the frequency of messages and the overall viability of the algorithm.</w:t>
+      </w:r>
+      <w:r>
+        <w:t xml:space="preserve"> Here we make a distinction between an attempt</w:t>
+      </w:r>
+      <w:r>
+        <w:t xml:space="preserve"> and a round. An attempt</w:t>
+      </w:r>
+      <w:r>
+        <w:t xml:space="preserve"> refers to</w:t>
+      </w:r>
+      <w:r>
+        <w:t xml:space="preserve"> any command that terminated in a message that was dropped</w:t>
+      </w:r>
+      <w:r>
+        <w:t xml:space="preserve">. </w:t>
+      </w:r>
+      <w:r>
+        <w:t xml:space="preserve">The experiment was initially run to find the </w:t>
+      </w:r>
+      <w:r>
+        <w:t>number of attempts in the check neighbours and check random algorithms</w:t>
+      </w:r>
+      <w:r>
+        <w:t>. However</w:t>
+      </w:r>
+      <w:r>
+        <w:t>,</w:t>
+      </w:r>
+      <w:r>
+        <w:t xml:space="preserve"> since </w:t>
+      </w:r>
+      <w:r>
+        <w:t>these two algorithms</w:t>
+      </w:r>
+      <w:r>
+        <w:t xml:space="preserve"> are not guaranteed to detect all </w:t>
+      </w:r>
+      <w:proofErr w:type="gramStart"/>
+      <w:r>
+        <w:t>errors</w:t>
+      </w:r>
+      <w:proofErr w:type="gramEnd"/>
+      <w:r>
+        <w:t xml:space="preserve"> any previous errors were carried onto the following attempt</w:t>
+      </w:r>
+      <w:r>
+        <w:t xml:space="preserve"> for the simulation</w:t>
+      </w:r>
+      <w:r>
+        <w:t xml:space="preserve">. For this reason, all errors were corrected before moving onto the next command. </w:t>
+      </w:r>
+      <w:r>
+        <w:t>The number of rounds refers to the number of times that the algorithm needed to be run before all errors were resolved.</w:t>
+      </w:r>
+    </w:p>
+    <w:p/>
+    <w:p>
+      <w:pPr>
+        <w:ind w:left="0" w:firstLine="0"/>
+      </w:pPr>
+    </w:p>
+    <w:p>
+      <w:pPr>
+        <w:pStyle w:val="Heading3"/>
+      </w:pPr>
+      <w:bookmarkStart w:id="95" w:name="_Toc99882689"/>
+      <w:r>
+        <w:t>X.X.X Acknowledgement Algorithm</w:t>
+      </w:r>
+      <w:bookmarkEnd w:id="95"/>
+    </w:p>
+    <w:p>
+      <w:r>
         <w:t xml:space="preserve">For the acknowledgement algorithm the number of attempts </w:t>
       </w:r>
       <w:r>
-        <w:t>is tracked. An attempt was defined as any command that terminated in a message that was dropped. T</w:t>
-      </w:r>
-      <w:commentRangeStart w:id="114"/>
-      <w:r>
-        <w:t xml:space="preserve">his means that as the node list grows the number of attempts will grow exponentially. As with each level of the binary tree structure there are twice as many messages sent. </w:t>
-      </w:r>
-      <w:commentRangeEnd w:id="114"/>
+        <w:t>is tracked.</w:t>
+      </w:r>
+      <w:r>
+        <w:t xml:space="preserve"> </w:t>
+      </w:r>
+      <w:r>
+        <w:t xml:space="preserve"> </w:t>
+      </w:r>
+      <w:r>
+        <w:fldChar w:fldCharType="begin"/>
+      </w:r>
+      <w:r>
+        <w:instrText xml:space="preserve"> REF _Ref99369125 \h  \* MERGEFORMAT </w:instrText>
+      </w:r>
+      <w:r>
+        <w:fldChar w:fldCharType="separate"/>
+      </w:r>
+      <w:r>
+        <w:t xml:space="preserve">Figure </w:t>
+      </w:r>
+      <w:r>
+        <w:rPr>
+          <w:noProof/>
+        </w:rPr>
+        <w:t>1</w:t>
+      </w:r>
+      <w:r>
+        <w:fldChar w:fldCharType="end"/>
+      </w:r>
+      <w:r>
+        <w:t xml:space="preserve"> and </w:t>
+      </w:r>
+      <w:r>
+        <w:fldChar w:fldCharType="begin"/>
+      </w:r>
+      <w:r>
+        <w:instrText xml:space="preserve"> REF _Ref99369173 \h  \* MERGEFORMAT </w:instrText>
+      </w:r>
+      <w:r>
+        <w:fldChar w:fldCharType="separate"/>
+      </w:r>
+      <w:r>
+        <w:t xml:space="preserve">Figure </w:t>
+      </w:r>
+      <w:r>
+        <w:rPr>
+          <w:noProof/>
+        </w:rPr>
+        <w:t>2</w:t>
+      </w:r>
+      <w:r>
+        <w:fldChar w:fldCharType="end"/>
+      </w:r>
+      <w:r>
+        <w:t xml:space="preserve"> show the average and maximum number of attempts in the </w:t>
+      </w:r>
+      <w:commentRangeStart w:id="96"/>
+      <w:r>
+        <w:t xml:space="preserve">acknowledgement algorithm respectively. These graphs show how the algorithm </w:t>
+      </w:r>
+      <w:r>
+        <w:lastRenderedPageBreak/>
+        <w:t>degrade</w:t>
+      </w:r>
+      <w:r>
+        <w:t>s</w:t>
+      </w:r>
+      <w:r>
+        <w:t xml:space="preserve"> as the node list increases in length and the number of dropped messages increases.</w:t>
+      </w:r>
+      <w:commentRangeEnd w:id="96"/>
       <w:r>
         <w:rPr>
           <w:rStyle w:val="CommentReference"/>
           <w:rFonts w:ascii="NimbusRomNo9L" w:eastAsia="Times New Roman" w:hAnsi="NimbusRomNo9L"/>
           <w:color w:val="auto"/>
         </w:rPr>
-        <w:commentReference w:id="114"/>
+        <w:commentReference w:id="96"/>
       </w:r>
     </w:p>
     <w:p/>
@@ -10493,7 +10467,7 @@
           <w:noProof/>
         </w:rPr>
         <w:drawing>
-          <wp:inline distT="0" distB="0" distL="0" distR="0" wp14:anchorId="316FAF55" wp14:editId="29E6CADC">
+          <wp:inline distT="0" distB="0" distL="0" distR="0" wp14:anchorId="316FAF55" wp14:editId="53C3019F">
             <wp:extent cx="5219700" cy="4229100"/>
             <wp:effectExtent l="0" t="0" r="0" b="0"/>
             <wp:docPr id="1" name="Chart 1">
@@ -10518,7 +10492,7 @@
         <w:pStyle w:val="Caption"/>
         <w:jc w:val="both"/>
       </w:pPr>
-      <w:bookmarkStart w:id="115" w:name="_Ref99369125"/>
+      <w:bookmarkStart w:id="97" w:name="_Ref99369125"/>
       <w:r>
         <w:t xml:space="preserve">Figure </w:t>
       </w:r>
@@ -10530,24 +10504,24 @@
           <w:t>2</w:t>
         </w:r>
       </w:fldSimple>
-      <w:bookmarkEnd w:id="115"/>
+      <w:bookmarkEnd w:id="97"/>
       <w:r>
         <w:t>:</w:t>
       </w:r>
       <w:r>
         <w:t xml:space="preserve"> Average number of attempts against node list length for the acknowledgement algorithm. </w:t>
       </w:r>
-      <w:commentRangeStart w:id="116"/>
+      <w:commentRangeStart w:id="98"/>
       <w:r>
         <w:t>Plotted on a logarithmic scale as the drop rate of 0.4 is significantly higher than the other values.</w:t>
       </w:r>
-      <w:commentRangeEnd w:id="116"/>
+      <w:commentRangeEnd w:id="98"/>
       <w:r>
         <w:rPr>
           <w:rStyle w:val="CommentReference"/>
           <w:rFonts w:ascii="NimbusRomNo9L" w:eastAsia="Times New Roman" w:hAnsi="NimbusRomNo9L" w:cs="Times New Roman"/>
         </w:rPr>
-        <w:commentReference w:id="116"/>
+        <w:commentReference w:id="98"/>
       </w:r>
     </w:p>
     <w:p>
@@ -10585,7 +10559,7 @@
         <w:pStyle w:val="Caption"/>
         <w:jc w:val="both"/>
       </w:pPr>
-      <w:bookmarkStart w:id="117" w:name="_Ref99369173"/>
+      <w:bookmarkStart w:id="99" w:name="_Ref99369173"/>
       <w:r>
         <w:t xml:space="preserve">Figure </w:t>
       </w:r>
@@ -10597,96 +10571,27 @@
           <w:t>3</w:t>
         </w:r>
       </w:fldSimple>
-      <w:bookmarkEnd w:id="117"/>
+      <w:bookmarkEnd w:id="99"/>
       <w:r>
         <w:t>:</w:t>
       </w:r>
       <w:r>
         <w:t xml:space="preserve"> Maximum attempts against node list length for acknowledgement algorithm. </w:t>
       </w:r>
-      <w:commentRangeStart w:id="118"/>
+      <w:commentRangeStart w:id="100"/>
       <w:r>
         <w:t>Plotted on a logarithmic scale</w:t>
       </w:r>
-      <w:commentRangeEnd w:id="118"/>
+      <w:commentRangeEnd w:id="100"/>
       <w:r>
         <w:rPr>
           <w:rStyle w:val="CommentReference"/>
           <w:rFonts w:ascii="NimbusRomNo9L" w:eastAsia="Times New Roman" w:hAnsi="NimbusRomNo9L" w:cs="Times New Roman"/>
         </w:rPr>
-        <w:commentReference w:id="118"/>
+        <w:commentReference w:id="100"/>
       </w:r>
       <w:r>
         <w:t>.</w:t>
-      </w:r>
-    </w:p>
-    <w:p>
-      <w:r>
-        <w:fldChar w:fldCharType="begin"/>
-      </w:r>
-      <w:r>
-        <w:instrText xml:space="preserve"> REF _Ref99369125 \h </w:instrText>
-      </w:r>
-      <w:r>
-        <w:instrText xml:space="preserve"> \* MERGEFORMAT </w:instrText>
-      </w:r>
-      <w:r>
-        <w:fldChar w:fldCharType="separate"/>
-      </w:r>
-      <w:r>
-        <w:t xml:space="preserve">Figure </w:t>
-      </w:r>
-      <w:r>
-        <w:rPr>
-          <w:noProof/>
-        </w:rPr>
-        <w:t>1</w:t>
-      </w:r>
-      <w:r>
-        <w:fldChar w:fldCharType="end"/>
-      </w:r>
-      <w:r>
-        <w:t xml:space="preserve"> and </w:t>
-      </w:r>
-      <w:r>
-        <w:fldChar w:fldCharType="begin"/>
-      </w:r>
-      <w:r>
-        <w:instrText xml:space="preserve"> REF _Ref99369173 \h </w:instrText>
-      </w:r>
-      <w:r>
-        <w:instrText xml:space="preserve"> \* MERGEFORMAT </w:instrText>
-      </w:r>
-      <w:r>
-        <w:fldChar w:fldCharType="separate"/>
-      </w:r>
-      <w:r>
-        <w:t xml:space="preserve">Figure </w:t>
-      </w:r>
-      <w:r>
-        <w:rPr>
-          <w:noProof/>
-        </w:rPr>
-        <w:t>2</w:t>
-      </w:r>
-      <w:r>
-        <w:fldChar w:fldCharType="end"/>
-      </w:r>
-      <w:r>
-        <w:t xml:space="preserve"> show the average and maximum number of attempts in the </w:t>
-      </w:r>
-      <w:commentRangeStart w:id="119"/>
-      <w:r>
-        <w:t>acknowledgement algorithm respectively. These graphs show how the algorithm degrade as the node list increases in length and the number of dropped messages increases.</w:t>
-      </w:r>
-      <w:commentRangeEnd w:id="119"/>
-      <w:r>
-        <w:rPr>
-          <w:rStyle w:val="CommentReference"/>
-          <w:rFonts w:ascii="NimbusRomNo9L" w:eastAsia="Times New Roman" w:hAnsi="NimbusRomNo9L"/>
-          <w:color w:val="auto"/>
-        </w:rPr>
-        <w:commentReference w:id="119"/>
       </w:r>
     </w:p>
     <w:p/>
@@ -10695,218 +10600,194 @@
       <w:pPr>
         <w:pStyle w:val="Heading3"/>
       </w:pPr>
-      <w:bookmarkStart w:id="120" w:name="_Toc99882690"/>
+      <w:bookmarkStart w:id="101" w:name="_Toc99882690"/>
       <w:r>
         <w:t>X.X.X Check Random</w:t>
       </w:r>
       <w:r>
         <w:t xml:space="preserve"> and Check Neighbours</w:t>
       </w:r>
-      <w:bookmarkEnd w:id="120"/>
+      <w:bookmarkEnd w:id="101"/>
     </w:p>
     <w:p>
-      <w:r>
-        <w:t xml:space="preserve">The experiment was initially run to find the attempts as with the acknowledgement algorithm. </w:t>
-      </w:r>
-      <w:commentRangeStart w:id="121"/>
-      <w:proofErr w:type="gramStart"/>
-      <w:r>
-        <w:t>However</w:t>
-      </w:r>
-      <w:proofErr w:type="gramEnd"/>
-      <w:r>
-        <w:t xml:space="preserve"> since check random and check neighbours are not </w:t>
-      </w:r>
-      <w:r>
-        <w:t>guaranteed</w:t>
-      </w:r>
-      <w:r>
-        <w:t xml:space="preserve"> to detect all errors any previous errors were carried onto the following attempt. For this reason, all errors were corrected before moving onto the next command. Instead for these algorithms the number of rounds of the algorithm that were needed were recorded. </w:t>
-      </w:r>
-      <w:commentRangeEnd w:id="121"/>
+      <w:pPr>
+        <w:ind w:left="0" w:firstLine="0"/>
+      </w:pPr>
+      <w:r>
+        <w:t xml:space="preserve">These two algorithms are evaluated together in this section as they detect and correct errors in a similar way. </w:t>
+      </w:r>
+      <w:commentRangeStart w:id="102"/>
+      <w:r>
+        <w:t>Their graphs are shown together with the same axis</w:t>
+      </w:r>
+      <w:r>
+        <w:t xml:space="preserve"> boundaries</w:t>
+      </w:r>
+      <w:r>
+        <w:t xml:space="preserve"> for ease of comparison.</w:t>
+      </w:r>
+      <w:commentRangeEnd w:id="102"/>
       <w:r>
         <w:rPr>
           <w:rStyle w:val="CommentReference"/>
           <w:rFonts w:ascii="NimbusRomNo9L" w:eastAsia="Times New Roman" w:hAnsi="NimbusRomNo9L"/>
           <w:color w:val="auto"/>
         </w:rPr>
-        <w:commentReference w:id="121"/>
+        <w:commentReference w:id="102"/>
+      </w:r>
+      <w:r>
+        <w:t xml:space="preserve"> </w:t>
       </w:r>
     </w:p>
     <w:p/>
     <w:p>
       <w:r>
-        <w:t xml:space="preserve">These two algorithms are evaluated together in this section as they detect and correct errors in a similar way. </w:t>
-      </w:r>
-      <w:commentRangeStart w:id="122"/>
-      <w:r>
-        <w:t>Their graphs are shown together with the same axis</w:t>
-      </w:r>
-      <w:r>
-        <w:t xml:space="preserve"> boundaries</w:t>
-      </w:r>
-      <w:r>
-        <w:t xml:space="preserve"> for ease of comparison.</w:t>
-      </w:r>
-      <w:commentRangeEnd w:id="122"/>
+        <w:fldChar w:fldCharType="begin"/>
+      </w:r>
+      <w:r>
+        <w:instrText xml:space="preserve"> REF _Ref99391765 \h </w:instrText>
+      </w:r>
+      <w:r>
+        <w:instrText xml:space="preserve"> \* MERGEFORMAT </w:instrText>
+      </w:r>
+      <w:r>
+        <w:fldChar w:fldCharType="separate"/>
+      </w:r>
+      <w:r>
+        <w:t xml:space="preserve">Figure </w:t>
+      </w:r>
+      <w:r>
+        <w:rPr>
+          <w:noProof/>
+        </w:rPr>
+        <w:t>3</w:t>
+      </w:r>
+      <w:r>
+        <w:fldChar w:fldCharType="end"/>
+      </w:r>
+      <w:r>
+        <w:t xml:space="preserve"> and </w:t>
+      </w:r>
+      <w:r>
+        <w:fldChar w:fldCharType="begin"/>
+      </w:r>
+      <w:r>
+        <w:instrText xml:space="preserve"> REF _Ref99391774 \h </w:instrText>
+      </w:r>
+      <w:r>
+        <w:instrText xml:space="preserve"> \* MERGEFORMAT </w:instrText>
+      </w:r>
+      <w:r>
+        <w:fldChar w:fldCharType="separate"/>
+      </w:r>
+      <w:r>
+        <w:t xml:space="preserve">Figure </w:t>
+      </w:r>
+      <w:r>
+        <w:rPr>
+          <w:noProof/>
+        </w:rPr>
+        <w:t>4</w:t>
+      </w:r>
+      <w:r>
+        <w:fldChar w:fldCharType="end"/>
+      </w:r>
+      <w:r>
+        <w:t xml:space="preserve"> show the average number of rounds for the check random and check </w:t>
+      </w:r>
+      <w:proofErr w:type="gramStart"/>
+      <w:r>
+        <w:t>neighbours</w:t>
+      </w:r>
+      <w:proofErr w:type="gramEnd"/>
+      <w:r>
+        <w:t xml:space="preserve"> algorithms respectively.  The average shows that check random marginally outperforms check neighbours with fewer rounds required. The number of rounds also increases marginally faster for check neighbours indicating that it does not scale as well. </w:t>
+      </w:r>
+      <w:r>
+        <w:t xml:space="preserve">The average values appear to show a linear trend where the number of rounds required increases with the length of the node list. This </w:t>
+      </w:r>
+      <w:r>
+        <w:t>was</w:t>
+      </w:r>
+      <w:r>
+        <w:t xml:space="preserve"> expected as when errors occur closer to the instigator node</w:t>
+      </w:r>
+      <w:r>
+        <w:t xml:space="preserve"> it can take multiple rounds of the algorithm for the correct value move through the network (</w:t>
+      </w:r>
+      <w:proofErr w:type="gramStart"/>
+      <w:r>
+        <w:t>e.g.</w:t>
+      </w:r>
+      <w:proofErr w:type="gramEnd"/>
+      <w:r>
+        <w:t xml:space="preserve"> if 3 adjacent nodes have a mistake then the node in middle will not have received the correct value after the first round).</w:t>
+      </w:r>
+      <w:r>
+        <w:t xml:space="preserve"> The simulation terminated </w:t>
+      </w:r>
+      <w:r>
+        <w:t xml:space="preserve">the trial once a length of 100 nodes was reached. For this reason, the final values are less reliable. This also </w:t>
+      </w:r>
+      <w:r>
+        <w:lastRenderedPageBreak/>
+        <w:t xml:space="preserve">explains the dip in the number of rounds towards the end of all the graphs. </w:t>
+      </w:r>
+      <w:r>
+        <w:t xml:space="preserve">To gain a better understanding of the impact that this would have on a real implementation we compare these algorithms for the </w:t>
+      </w:r>
+      <w:commentRangeStart w:id="103"/>
+      <w:r>
+        <w:t xml:space="preserve">average </w:t>
+      </w:r>
+      <w:commentRangeEnd w:id="103"/>
       <w:r>
         <w:rPr>
           <w:rStyle w:val="CommentReference"/>
           <w:rFonts w:ascii="NimbusRomNo9L" w:eastAsia="Times New Roman" w:hAnsi="NimbusRomNo9L"/>
           <w:color w:val="auto"/>
         </w:rPr>
-        <w:commentReference w:id="122"/>
-      </w:r>
-      <w:r>
-        <w:t xml:space="preserve"> </w:t>
-      </w:r>
-    </w:p>
-    <w:p/>
-    <w:p>
-      <w:r>
-        <w:lastRenderedPageBreak/>
-        <w:fldChar w:fldCharType="begin"/>
-      </w:r>
-      <w:r>
-        <w:instrText xml:space="preserve"> REF _Ref99391765 \h </w:instrText>
-      </w:r>
-      <w:r>
-        <w:instrText xml:space="preserve"> \* MERGEFORMAT </w:instrText>
-      </w:r>
-      <w:r>
-        <w:fldChar w:fldCharType="separate"/>
-      </w:r>
-      <w:r>
-        <w:t xml:space="preserve">Figure </w:t>
-      </w:r>
-      <w:r>
-        <w:rPr>
-          <w:noProof/>
-        </w:rPr>
-        <w:t>3</w:t>
-      </w:r>
-      <w:r>
-        <w:fldChar w:fldCharType="end"/>
-      </w:r>
-      <w:r>
-        <w:t xml:space="preserve"> and </w:t>
-      </w:r>
-      <w:r>
-        <w:fldChar w:fldCharType="begin"/>
-      </w:r>
-      <w:r>
-        <w:instrText xml:space="preserve"> REF _Ref99391774 \h </w:instrText>
-      </w:r>
-      <w:r>
-        <w:instrText xml:space="preserve"> \* MERGEFORMAT </w:instrText>
-      </w:r>
-      <w:r>
-        <w:fldChar w:fldCharType="separate"/>
-      </w:r>
-      <w:r>
-        <w:t xml:space="preserve">Figure </w:t>
-      </w:r>
-      <w:r>
-        <w:rPr>
-          <w:noProof/>
-        </w:rPr>
-        <w:t>4</w:t>
-      </w:r>
-      <w:r>
-        <w:fldChar w:fldCharType="end"/>
-      </w:r>
-      <w:r>
-        <w:t xml:space="preserve"> show the average number of rounds for the check random and check </w:t>
-      </w:r>
-      <w:proofErr w:type="gramStart"/>
-      <w:r>
-        <w:t>neighbours</w:t>
-      </w:r>
-      <w:proofErr w:type="gramEnd"/>
-      <w:r>
-        <w:t xml:space="preserve"> algorithms respectively.  The average shows that check random marginally outperforms check neighbours with fewer rounds required. The number of rounds also increases marginally faster for check neighbours indicating that it does not scale as well. </w:t>
-      </w:r>
-      <w:r>
-        <w:t xml:space="preserve">The average values appear to show a linear trend where the number of rounds required increases with the length of the node list. This </w:t>
-      </w:r>
-      <w:r>
-        <w:t>was</w:t>
-      </w:r>
-      <w:r>
-        <w:t xml:space="preserve"> expected as when errors occur closer to the instigator node</w:t>
-      </w:r>
-      <w:r>
-        <w:t xml:space="preserve"> it can take multiple rounds of the algorithm for the correct value move through the network (</w:t>
-      </w:r>
-      <w:proofErr w:type="gramStart"/>
-      <w:r>
-        <w:t>e.g.</w:t>
-      </w:r>
-      <w:proofErr w:type="gramEnd"/>
-      <w:r>
-        <w:t xml:space="preserve"> if 3 adjacent nodes have a mistake then the node in middle will not have received the correct value after the first round).</w:t>
-      </w:r>
-      <w:r>
-        <w:t xml:space="preserve"> The simulation terminated </w:t>
-      </w:r>
-      <w:r>
-        <w:t xml:space="preserve">the trial once a length of 100 nodes was reached. For this reason, the final values are less reliable. This also explains the dip in the number of rounds towards the end of all the graphs. </w:t>
-      </w:r>
-      <w:r>
-        <w:t xml:space="preserve">To gain a better understanding of the impact that this would have on a real implementation we compare these algorithms for the </w:t>
-      </w:r>
-      <w:commentRangeStart w:id="123"/>
-      <w:r>
-        <w:t xml:space="preserve">average </w:t>
-      </w:r>
-      <w:commentRangeEnd w:id="123"/>
+        <w:commentReference w:id="103"/>
+      </w:r>
+      <w:r>
+        <w:t xml:space="preserve">and maximum values for a node list of length 80 on with </w:t>
+      </w:r>
+      <w:commentRangeStart w:id="104"/>
+      <w:r>
+        <w:t xml:space="preserve">a 5% drop </w:t>
+      </w:r>
+      <w:commentRangeEnd w:id="104"/>
       <w:r>
         <w:rPr>
           <w:rStyle w:val="CommentReference"/>
           <w:rFonts w:ascii="NimbusRomNo9L" w:eastAsia="Times New Roman" w:hAnsi="NimbusRomNo9L"/>
           <w:color w:val="auto"/>
         </w:rPr>
-        <w:commentReference w:id="123"/>
-      </w:r>
-      <w:r>
-        <w:t xml:space="preserve">and maximum values for a node list of length 80 on with </w:t>
-      </w:r>
-      <w:commentRangeStart w:id="124"/>
-      <w:r>
-        <w:t xml:space="preserve">a 5% drop </w:t>
-      </w:r>
-      <w:commentRangeEnd w:id="124"/>
+        <w:commentReference w:id="104"/>
+      </w:r>
+      <w:r>
+        <w:t xml:space="preserve">rate. This is because 80 is a large number of nodes but there are fewer data points closer to 100 and the </w:t>
+      </w:r>
+      <w:commentRangeStart w:id="105"/>
+      <w:r>
+        <w:t xml:space="preserve">5% drop rate is the closest to a </w:t>
+      </w:r>
+      <w:proofErr w:type="gramStart"/>
+      <w:r>
+        <w:t>real world</w:t>
+      </w:r>
+      <w:proofErr w:type="gramEnd"/>
+      <w:r>
+        <w:t xml:space="preserve"> network.</w:t>
+      </w:r>
+      <w:commentRangeEnd w:id="105"/>
       <w:r>
         <w:rPr>
           <w:rStyle w:val="CommentReference"/>
           <w:rFonts w:ascii="NimbusRomNo9L" w:eastAsia="Times New Roman" w:hAnsi="NimbusRomNo9L"/>
           <w:color w:val="auto"/>
         </w:rPr>
-        <w:commentReference w:id="124"/>
-      </w:r>
-      <w:r>
-        <w:t xml:space="preserve">rate. This is because 80 is a large number of nodes but there are fewer data points closer to 100 and the </w:t>
-      </w:r>
-      <w:commentRangeStart w:id="125"/>
-      <w:r>
-        <w:t xml:space="preserve">5% drop rate is the closest to a </w:t>
-      </w:r>
-      <w:proofErr w:type="gramStart"/>
-      <w:r>
-        <w:t>real world</w:t>
-      </w:r>
-      <w:proofErr w:type="gramEnd"/>
-      <w:r>
-        <w:t xml:space="preserve"> network.</w:t>
-      </w:r>
-      <w:commentRangeEnd w:id="125"/>
-      <w:r>
-        <w:rPr>
-          <w:rStyle w:val="CommentReference"/>
-          <w:rFonts w:ascii="NimbusRomNo9L" w:eastAsia="Times New Roman" w:hAnsi="NimbusRomNo9L"/>
-          <w:color w:val="auto"/>
-        </w:rPr>
-        <w:commentReference w:id="125"/>
+        <w:commentReference w:id="105"/>
       </w:r>
       <w:r>
         <w:t xml:space="preserve"> The results are shown in </w:t>
@@ -11255,7 +11136,7 @@
       <w:pPr>
         <w:pStyle w:val="Caption"/>
       </w:pPr>
-      <w:bookmarkStart w:id="126" w:name="_Ref99391375"/>
+      <w:bookmarkStart w:id="106" w:name="_Ref99391375"/>
       <w:r>
         <w:t xml:space="preserve">Table </w:t>
       </w:r>
@@ -11267,7 +11148,7 @@
           <w:t>1</w:t>
         </w:r>
       </w:fldSimple>
-      <w:bookmarkEnd w:id="126"/>
+      <w:bookmarkEnd w:id="106"/>
       <w:r>
         <w:t>:</w:t>
       </w:r>
@@ -11298,7 +11179,7 @@
       <w:r>
         <w:t xml:space="preserve">The </w:t>
       </w:r>
-      <w:commentRangeStart w:id="127"/>
+      <w:commentRangeStart w:id="107"/>
       <w:r>
         <w:t xml:space="preserve">maximums, shown in </w:t>
       </w:r>
@@ -11356,18 +11237,18 @@
       <w:r>
         <w:t xml:space="preserve">, show that the maximum number of rounds needed </w:t>
       </w:r>
-      <w:commentRangeStart w:id="128"/>
+      <w:commentRangeStart w:id="108"/>
       <w:r>
         <w:t xml:space="preserve">does not scale exponentially </w:t>
       </w:r>
-      <w:commentRangeEnd w:id="128"/>
+      <w:commentRangeEnd w:id="108"/>
       <w:r>
         <w:rPr>
           <w:rStyle w:val="CommentReference"/>
           <w:rFonts w:ascii="NimbusRomNo9L" w:eastAsia="Times New Roman" w:hAnsi="NimbusRomNo9L"/>
           <w:color w:val="auto"/>
         </w:rPr>
-        <w:commentReference w:id="128"/>
+        <w:commentReference w:id="108"/>
       </w:r>
       <w:r>
         <w:t xml:space="preserve">and for low drop rates does not reach excessive values. This is also demonstrated by the values in </w:t>
@@ -11400,7 +11281,7 @@
         <w:t>.</w:t>
       </w:r>
     </w:p>
-    <w:commentRangeEnd w:id="127"/>
+    <w:commentRangeEnd w:id="107"/>
     <w:p>
       <w:r>
         <w:rPr>
@@ -11408,7 +11289,7 @@
           <w:rFonts w:ascii="NimbusRomNo9L" w:eastAsia="Times New Roman" w:hAnsi="NimbusRomNo9L"/>
           <w:color w:val="auto"/>
         </w:rPr>
-        <w:commentReference w:id="127"/>
+        <w:commentReference w:id="107"/>
       </w:r>
     </w:p>
     <w:p/>
@@ -11452,7 +11333,7 @@
         <w:pStyle w:val="Caption"/>
         <w:jc w:val="both"/>
       </w:pPr>
-      <w:bookmarkStart w:id="129" w:name="_Ref99391765"/>
+      <w:bookmarkStart w:id="109" w:name="_Ref99391765"/>
       <w:r>
         <w:t xml:space="preserve">Figure </w:t>
       </w:r>
@@ -11464,7 +11345,7 @@
           <w:t>4</w:t>
         </w:r>
       </w:fldSimple>
-      <w:bookmarkEnd w:id="129"/>
+      <w:bookmarkEnd w:id="109"/>
       <w:r>
         <w:t xml:space="preserve"> Average number of rounds required to resolve all conflicts using the check random algorithm.</w:t>
       </w:r>
@@ -11507,7 +11388,7 @@
         <w:pStyle w:val="Caption"/>
         <w:jc w:val="both"/>
       </w:pPr>
-      <w:bookmarkStart w:id="130" w:name="_Ref99391774"/>
+      <w:bookmarkStart w:id="110" w:name="_Ref99391774"/>
       <w:r>
         <w:t xml:space="preserve">Figure </w:t>
       </w:r>
@@ -11519,24 +11400,24 @@
           <w:t>5</w:t>
         </w:r>
       </w:fldSimple>
-      <w:bookmarkEnd w:id="130"/>
+      <w:bookmarkEnd w:id="110"/>
       <w:r>
         <w:t xml:space="preserve">: </w:t>
       </w:r>
       <w:r>
         <w:t xml:space="preserve">Average number of rounds required to resolve all </w:t>
       </w:r>
-      <w:commentRangeStart w:id="131"/>
+      <w:commentRangeStart w:id="111"/>
       <w:r>
         <w:t xml:space="preserve">conflicts </w:t>
       </w:r>
-      <w:commentRangeEnd w:id="131"/>
+      <w:commentRangeEnd w:id="111"/>
       <w:r>
         <w:rPr>
           <w:rStyle w:val="CommentReference"/>
           <w:rFonts w:ascii="NimbusRomNo9L" w:eastAsia="Times New Roman" w:hAnsi="NimbusRomNo9L" w:cs="Times New Roman"/>
         </w:rPr>
-        <w:commentReference w:id="131"/>
+        <w:commentReference w:id="111"/>
       </w:r>
       <w:r>
         <w:t xml:space="preserve">using the check </w:t>
@@ -11592,7 +11473,7 @@
         <w:pStyle w:val="Caption"/>
         <w:jc w:val="both"/>
       </w:pPr>
-      <w:bookmarkStart w:id="132" w:name="_Ref99392319"/>
+      <w:bookmarkStart w:id="112" w:name="_Ref99392319"/>
       <w:r>
         <w:t xml:space="preserve">Figure </w:t>
       </w:r>
@@ -11604,7 +11485,7 @@
           <w:t>6</w:t>
         </w:r>
       </w:fldSimple>
-      <w:bookmarkEnd w:id="132"/>
+      <w:bookmarkEnd w:id="112"/>
       <w:r>
         <w:t>:</w:t>
       </w:r>
@@ -11617,17 +11498,17 @@
       <w:r>
         <w:t xml:space="preserve">number of rounds required to resolve all conflicts </w:t>
       </w:r>
-      <w:commentRangeStart w:id="133"/>
+      <w:commentRangeStart w:id="113"/>
       <w:r>
         <w:t xml:space="preserve">using </w:t>
       </w:r>
-      <w:commentRangeEnd w:id="133"/>
+      <w:commentRangeEnd w:id="113"/>
       <w:r>
         <w:rPr>
           <w:rStyle w:val="CommentReference"/>
           <w:rFonts w:ascii="NimbusRomNo9L" w:eastAsia="Times New Roman" w:hAnsi="NimbusRomNo9L" w:cs="Times New Roman"/>
         </w:rPr>
-        <w:commentReference w:id="133"/>
+        <w:commentReference w:id="113"/>
       </w:r>
       <w:r>
         <w:t>the check random algorithm.</w:t>
@@ -11675,7 +11556,7 @@
         <w:pStyle w:val="Caption"/>
         <w:jc w:val="left"/>
       </w:pPr>
-      <w:bookmarkStart w:id="134" w:name="_Ref99392323"/>
+      <w:bookmarkStart w:id="114" w:name="_Ref99392323"/>
       <w:r>
         <w:t xml:space="preserve">Figure </w:t>
       </w:r>
@@ -11687,7 +11568,7 @@
           <w:t>7</w:t>
         </w:r>
       </w:fldSimple>
-      <w:bookmarkEnd w:id="134"/>
+      <w:bookmarkEnd w:id="114"/>
       <w:r>
         <w:t>:</w:t>
       </w:r>
@@ -11697,17 +11578,17 @@
       <w:r>
         <w:t xml:space="preserve">number of rounds required to resolve all </w:t>
       </w:r>
-      <w:commentRangeStart w:id="135"/>
+      <w:commentRangeStart w:id="115"/>
       <w:r>
         <w:t xml:space="preserve">conflicts </w:t>
       </w:r>
-      <w:commentRangeEnd w:id="135"/>
+      <w:commentRangeEnd w:id="115"/>
       <w:r>
         <w:rPr>
           <w:rStyle w:val="CommentReference"/>
           <w:rFonts w:ascii="NimbusRomNo9L" w:eastAsia="Times New Roman" w:hAnsi="NimbusRomNo9L" w:cs="Times New Roman"/>
         </w:rPr>
-        <w:commentReference w:id="135"/>
+        <w:commentReference w:id="115"/>
       </w:r>
       <w:r>
         <w:t xml:space="preserve">using the check </w:t>
@@ -11732,15 +11613,15 @@
       <w:pPr>
         <w:pStyle w:val="Heading3"/>
       </w:pPr>
-      <w:bookmarkStart w:id="136" w:name="_Toc99882691"/>
+      <w:bookmarkStart w:id="116" w:name="_Toc99882691"/>
       <w:r>
         <w:t xml:space="preserve">X.X.X Summary of </w:t>
       </w:r>
-      <w:commentRangeStart w:id="137"/>
+      <w:commentRangeStart w:id="117"/>
       <w:r>
         <w:t>Attempts</w:t>
       </w:r>
-      <w:commentRangeEnd w:id="137"/>
+      <w:commentRangeEnd w:id="117"/>
       <w:r>
         <w:rPr>
           <w:rStyle w:val="CommentReference"/>
@@ -11748,25 +11629,155 @@
           <w:b w:val="0"/>
           <w:color w:val="auto"/>
         </w:rPr>
-        <w:commentReference w:id="137"/>
-      </w:r>
-      <w:bookmarkEnd w:id="136"/>
+        <w:commentReference w:id="117"/>
+      </w:r>
+      <w:bookmarkEnd w:id="116"/>
     </w:p>
+    <w:p/>
+    <w:p>
+      <w:pPr>
+        <w:pStyle w:val="Heading2"/>
+      </w:pPr>
+      <w:bookmarkStart w:id="118" w:name="_Toc99882687"/>
+      <w:r>
+        <w:t xml:space="preserve">X.X </w:t>
+      </w:r>
+      <w:commentRangeStart w:id="119"/>
+      <w:r>
+        <w:t xml:space="preserve">Flooding </w:t>
+      </w:r>
+      <w:commentRangeEnd w:id="119"/>
+      <w:r>
+        <w:rPr>
+          <w:rStyle w:val="CommentReference"/>
+          <w:rFonts w:ascii="NimbusRomNo9L" w:eastAsia="Times New Roman" w:hAnsi="NimbusRomNo9L" w:cs="Times New Roman"/>
+          <w:b w:val="0"/>
+          <w:color w:val="auto"/>
+        </w:rPr>
+        <w:commentReference w:id="119"/>
+      </w:r>
+      <w:r>
+        <w:t>Nodes</w:t>
+      </w:r>
+      <w:bookmarkEnd w:id="118"/>
+    </w:p>
+    <w:p>
+      <w:r>
+        <w:t xml:space="preserve">In this paper flooding of nodes refers to when a node receives a sufficiently large number of messages that it becomes overwhelmed. This is important to determine in order to assess the scalability of different algorithms. Within the simulation a node is classed </w:t>
+      </w:r>
+      <w:commentRangeStart w:id="120"/>
+      <w:r>
+        <w:t xml:space="preserve">as flooded if it receives </w:t>
+      </w:r>
+      <w:proofErr w:type="gramStart"/>
+      <w:r>
+        <w:t>a large number of</w:t>
+      </w:r>
+      <w:proofErr w:type="gramEnd"/>
+      <w:r>
+        <w:t xml:space="preserve"> messages within a given time period. Time is simulated within the program so </w:t>
+      </w:r>
+      <w:commentRangeStart w:id="121"/>
+      <w:r>
+        <w:t xml:space="preserve">number of flooded nodes is </w:t>
+      </w:r>
+      <w:proofErr w:type="gramStart"/>
+      <w:r>
+        <w:t>arbitrary,</w:t>
+      </w:r>
+      <w:proofErr w:type="gramEnd"/>
+      <w:r>
+        <w:t xml:space="preserve"> it only provides a comparison between different nodes. </w:t>
+      </w:r>
+      <w:commentRangeEnd w:id="120"/>
+      <w:r>
+        <w:rPr>
+          <w:rStyle w:val="CommentReference"/>
+          <w:rFonts w:ascii="NimbusRomNo9L" w:eastAsia="Times New Roman" w:hAnsi="NimbusRomNo9L"/>
+          <w:color w:val="auto"/>
+        </w:rPr>
+        <w:commentReference w:id="120"/>
+      </w:r>
+      <w:commentRangeEnd w:id="121"/>
+      <w:r>
+        <w:rPr>
+          <w:rStyle w:val="CommentReference"/>
+          <w:rFonts w:ascii="NimbusRomNo9L" w:eastAsia="Times New Roman" w:hAnsi="NimbusRomNo9L"/>
+          <w:color w:val="auto"/>
+        </w:rPr>
+        <w:commentReference w:id="121"/>
+      </w:r>
+    </w:p>
+    <w:p/>
+    <w:p>
+      <w:r>
+        <w:t>PROVIDE COMPARISON BETWEEN NODES</w:t>
+      </w:r>
+    </w:p>
+    <w:p/>
+    <w:p>
+      <w:r>
+        <w:t xml:space="preserve">    #TODO: • we must divide the number of messages and floods by the number of times it took to resolve conflicts, should we?</w:t>
+      </w:r>
+    </w:p>
+    <w:p/>
+    <w:p/>
+    <w:p/>
+    <w:p/>
+    <w:p/>
+    <w:p/>
     <w:p/>
     <w:p/>
     <w:p>
       <w:pPr>
         <w:pStyle w:val="Heading2"/>
       </w:pPr>
-      <w:bookmarkStart w:id="138" w:name="_Toc99882692"/>
+      <w:bookmarkStart w:id="122" w:name="_Toc99882692"/>
       <w:r>
         <w:t>X.X Time Taken</w:t>
       </w:r>
-      <w:bookmarkEnd w:id="138"/>
+      <w:bookmarkEnd w:id="122"/>
     </w:p>
     <w:p>
       <w:r>
         <w:t>It is important to consider the time taken either to add a node to the network or detect and resolve errors in the node list.</w:t>
+      </w:r>
+    </w:p>
+    <w:p/>
+    <w:p>
+      <w:r>
+        <w:t>SINCE ACKNOWLEGEMENT IS WAITING FOR THINGS TO COMPLETE, WHEN IT DROPS A MESSAGE LOWER IN THE NETWORK THEN ALL THE PARENTS WILL ALSO TIMEOUT!</w:t>
+      </w:r>
+    </w:p>
+    <w:p/>
+    <w:p/>
+    <w:p>
+      <w:pPr>
+        <w:pStyle w:val="Heading3"/>
+      </w:pPr>
+      <w:bookmarkStart w:id="123" w:name="_Toc99882693"/>
+      <w:r>
+        <w:t>X.X.X Acknowledgement Algorithm</w:t>
+      </w:r>
+      <w:bookmarkEnd w:id="123"/>
+    </w:p>
+    <w:p>
+      <w:r>
+        <w:t xml:space="preserve">The acknowledgement algorithm </w:t>
+      </w:r>
+      <w:r>
+        <w:t xml:space="preserve">works by preventing errors occurring </w:t>
+      </w:r>
+      <w:r>
+        <w:t xml:space="preserve">while adding a node. For this </w:t>
+      </w:r>
+      <w:proofErr w:type="gramStart"/>
+      <w:r>
+        <w:t>reason</w:t>
+      </w:r>
+      <w:proofErr w:type="gramEnd"/>
+      <w:r>
+        <w:t xml:space="preserve"> only one node can be added at a time, any other node being added must wait until the action is completed. Each node takes ///////////////////</w:t>
       </w:r>
     </w:p>
     <w:p/>
@@ -11774,29 +11785,65 @@
       <w:pPr>
         <w:pStyle w:val="Heading3"/>
       </w:pPr>
-      <w:bookmarkStart w:id="139" w:name="_Toc99882693"/>
-      <w:r>
-        <w:t>X.X.X Acknowledgement Algorithm</w:t>
-      </w:r>
-      <w:bookmarkEnd w:id="139"/>
+      <w:r>
+        <w:t xml:space="preserve"> </w:t>
+      </w:r>
+      <w:bookmarkStart w:id="124" w:name="_Toc99882694"/>
+      <w:r>
+        <w:t xml:space="preserve">X.X.X Check </w:t>
+      </w:r>
+      <w:commentRangeStart w:id="125"/>
+      <w:r>
+        <w:t>Random</w:t>
+      </w:r>
+      <w:bookmarkEnd w:id="124"/>
+      <w:commentRangeEnd w:id="125"/>
+      <w:r>
+        <w:rPr>
+          <w:rStyle w:val="CommentReference"/>
+          <w:rFonts w:ascii="NimbusRomNo9L" w:eastAsia="Times New Roman" w:hAnsi="NimbusRomNo9L" w:cs="Times New Roman"/>
+          <w:b w:val="0"/>
+          <w:color w:val="auto"/>
+        </w:rPr>
+        <w:commentReference w:id="125"/>
+      </w:r>
     </w:p>
     <w:p>
       <w:r>
-        <w:t xml:space="preserve">The acknowledgement algorithm </w:t>
-      </w:r>
-      <w:r>
-        <w:t xml:space="preserve">works by preventing errors occurring </w:t>
-      </w:r>
-      <w:r>
-        <w:t xml:space="preserve">while adding a node. For this </w:t>
+        <w:t xml:space="preserve">Check random does not need to wait for a reply from another node which significantly reduces the time taken. Check random has a central coordinator, the </w:t>
+      </w:r>
+      <w:r>
+        <w:lastRenderedPageBreak/>
+        <w:t xml:space="preserve">instigator node, this means that the time taken for a single check to be performed is the time taken to propagate a message across the binary tree structure which is </w:t>
       </w:r>
       <w:proofErr w:type="gramStart"/>
       <w:r>
-        <w:t>reason</w:t>
+        <w:t>O(</w:t>
       </w:r>
       <w:proofErr w:type="gramEnd"/>
       <w:r>
-        <w:t xml:space="preserve"> only one node can be added at a time, any other node being added must wait until the action is completed. Each node takes ///////////////////</w:t>
+        <w:t>log n). As seen in the previous section the n</w:t>
+      </w:r>
+      <w:commentRangeStart w:id="126"/>
+      <w:r>
+        <w:t xml:space="preserve">umber of rounds needed is low and so has a </w:t>
+      </w:r>
+      <w:proofErr w:type="gramStart"/>
+      <w:r>
+        <w:t>O(</w:t>
+      </w:r>
+      <w:proofErr w:type="gramEnd"/>
+      <w:r>
+        <w:t>log n) time.</w:t>
+      </w:r>
+      <w:commentRangeEnd w:id="126"/>
+      <w:r>
+        <w:rPr>
+          <w:rStyle w:val="CommentReference"/>
+          <w:rFonts w:ascii="NimbusRomNo9L" w:eastAsia="Times New Roman" w:hAnsi="NimbusRomNo9L"/>
+          <w:color w:val="auto"/>
+        </w:rPr>
+        <w:commentReference w:id="126"/>
       </w:r>
     </w:p>
     <w:p/>
@@ -11804,93 +11851,31 @@
       <w:pPr>
         <w:pStyle w:val="Heading3"/>
       </w:pPr>
-      <w:r>
-        <w:t xml:space="preserve"> </w:t>
-      </w:r>
-      <w:bookmarkStart w:id="140" w:name="_Toc99882694"/>
-      <w:r>
-        <w:t xml:space="preserve">X.X.X Check </w:t>
-      </w:r>
-      <w:commentRangeStart w:id="141"/>
-      <w:r>
-        <w:t>Random</w:t>
-      </w:r>
-      <w:bookmarkEnd w:id="140"/>
-      <w:commentRangeEnd w:id="141"/>
-      <w:r>
-        <w:rPr>
-          <w:rStyle w:val="CommentReference"/>
-          <w:rFonts w:ascii="NimbusRomNo9L" w:eastAsia="Times New Roman" w:hAnsi="NimbusRomNo9L" w:cs="Times New Roman"/>
-          <w:b w:val="0"/>
-          <w:color w:val="auto"/>
-        </w:rPr>
-        <w:commentReference w:id="141"/>
-      </w:r>
+      <w:bookmarkStart w:id="127" w:name="_Toc99882695"/>
+      <w:r>
+        <w:t>X.X.X</w:t>
+      </w:r>
+      <w:r>
+        <w:t xml:space="preserve"> Check Neighbours</w:t>
+      </w:r>
+      <w:bookmarkEnd w:id="127"/>
     </w:p>
     <w:p>
       <w:r>
-        <w:t xml:space="preserve">Check random does not need to wait for a reply from another node which significantly reduces the time taken. Check random has a central coordinator, the instigator node, this means that the time taken for a single check to be performed is the time taken to propagate a message across the binary tree structure which is </w:t>
-      </w:r>
-      <w:proofErr w:type="gramStart"/>
-      <w:r>
-        <w:t>O(</w:t>
-      </w:r>
-      <w:proofErr w:type="gramEnd"/>
-      <w:r>
-        <w:t>log n). As seen in the previous section the n</w:t>
-      </w:r>
-      <w:commentRangeStart w:id="142"/>
-      <w:r>
-        <w:t xml:space="preserve">umber of rounds needed is low and so has a </w:t>
-      </w:r>
-      <w:proofErr w:type="gramStart"/>
-      <w:r>
-        <w:t>O(</w:t>
-      </w:r>
-      <w:proofErr w:type="gramEnd"/>
-      <w:r>
-        <w:t>log n) time.</w:t>
-      </w:r>
-      <w:commentRangeEnd w:id="142"/>
+        <w:t xml:space="preserve">Check neighbours does not require any central coordinator and each node can decide independently when it wishes to run a check. This means that the time taken is simply the number of rounds needed multiplied by the time taken to perform one check. We found in the previous section that the number of rounds is low even for large node lists. </w:t>
+      </w:r>
+      <w:commentRangeStart w:id="128"/>
+      <w:r>
+        <w:t>The time taken to perform one check is extremely small compared to the other algorithms.</w:t>
+      </w:r>
+      <w:commentRangeEnd w:id="128"/>
       <w:r>
         <w:rPr>
           <w:rStyle w:val="CommentReference"/>
           <w:rFonts w:ascii="NimbusRomNo9L" w:eastAsia="Times New Roman" w:hAnsi="NimbusRomNo9L"/>
           <w:color w:val="auto"/>
         </w:rPr>
-        <w:commentReference w:id="142"/>
-      </w:r>
-    </w:p>
-    <w:p/>
-    <w:p>
-      <w:pPr>
-        <w:pStyle w:val="Heading3"/>
-      </w:pPr>
-      <w:bookmarkStart w:id="143" w:name="_Toc99882695"/>
-      <w:r>
-        <w:t>X.X.X</w:t>
-      </w:r>
-      <w:r>
-        <w:t xml:space="preserve"> Check Neighbours</w:t>
-      </w:r>
-      <w:bookmarkEnd w:id="143"/>
-    </w:p>
-    <w:p>
-      <w:r>
-        <w:t xml:space="preserve">Check neighbours does not require any central coordinator and each node can decide independently when it wishes to run a check. This means that the time taken is simply the number of rounds needed multiplied by the time taken to perform one check. We found in the previous section that the number of rounds is low even for large node lists. </w:t>
-      </w:r>
-      <w:commentRangeStart w:id="144"/>
-      <w:r>
-        <w:t>The time taken to perform one check is extremely small compared to the other algorithms.</w:t>
-      </w:r>
-      <w:commentRangeEnd w:id="144"/>
-      <w:r>
-        <w:rPr>
-          <w:rStyle w:val="CommentReference"/>
-          <w:rFonts w:ascii="NimbusRomNo9L" w:eastAsia="Times New Roman" w:hAnsi="NimbusRomNo9L"/>
-          <w:color w:val="auto"/>
-        </w:rPr>
-        <w:commentReference w:id="144"/>
+        <w:commentReference w:id="128"/>
       </w:r>
     </w:p>
     <w:p/>
@@ -11900,21 +11885,21 @@
       <w:pPr>
         <w:pStyle w:val="Heading2"/>
       </w:pPr>
-      <w:bookmarkStart w:id="145" w:name="_Toc99882696"/>
+      <w:bookmarkStart w:id="129" w:name="_Toc99882696"/>
       <w:r>
         <w:t>X.X Scalability</w:t>
       </w:r>
-      <w:bookmarkEnd w:id="145"/>
+      <w:bookmarkEnd w:id="129"/>
     </w:p>
     <w:p>
       <w:pPr>
         <w:pStyle w:val="Heading3"/>
       </w:pPr>
-      <w:bookmarkStart w:id="146" w:name="_Toc99882697"/>
+      <w:bookmarkStart w:id="130" w:name="_Toc99882697"/>
       <w:r>
         <w:t>X.X.X Acknowledgement Algorithm</w:t>
       </w:r>
-      <w:bookmarkEnd w:id="146"/>
+      <w:bookmarkEnd w:id="130"/>
     </w:p>
     <w:p>
       <w:r>
@@ -11928,18 +11913,18 @@
       <w:r>
         <w:t xml:space="preserve"> then node that passed the message will timeout. </w:t>
       </w:r>
-      <w:commentRangeStart w:id="147"/>
+      <w:commentRangeStart w:id="131"/>
       <w:r>
         <w:t xml:space="preserve">However, the added time will cause all previous nodes to also timeout and retransmit the message. Since an error is more likely to occur the larger the network then it will result in more timeouts. </w:t>
       </w:r>
-      <w:commentRangeEnd w:id="147"/>
+      <w:commentRangeEnd w:id="131"/>
       <w:r>
         <w:rPr>
           <w:rStyle w:val="CommentReference"/>
           <w:rFonts w:ascii="NimbusRomNo9L" w:eastAsia="Times New Roman" w:hAnsi="NimbusRomNo9L"/>
           <w:color w:val="auto"/>
         </w:rPr>
-        <w:commentReference w:id="147"/>
+        <w:commentReference w:id="131"/>
       </w:r>
     </w:p>
     <w:p/>
@@ -11947,12 +11932,11 @@
       <w:pPr>
         <w:pStyle w:val="Heading3"/>
       </w:pPr>
-      <w:bookmarkStart w:id="148" w:name="_Toc99882698"/>
-      <w:r>
-        <w:lastRenderedPageBreak/>
+      <w:bookmarkStart w:id="132" w:name="_Toc99882698"/>
+      <w:r>
         <w:t>X.X.X Check Random</w:t>
       </w:r>
-      <w:bookmarkEnd w:id="148"/>
+      <w:bookmarkEnd w:id="132"/>
     </w:p>
     <w:p>
       <w:r>
@@ -11972,11 +11956,11 @@
       <w:pPr>
         <w:pStyle w:val="Heading3"/>
       </w:pPr>
-      <w:bookmarkStart w:id="149" w:name="_Toc99882699"/>
+      <w:bookmarkStart w:id="133" w:name="_Toc99882699"/>
       <w:r>
         <w:t>X.X.X Check Neighbours</w:t>
       </w:r>
-      <w:bookmarkEnd w:id="149"/>
+      <w:bookmarkEnd w:id="133"/>
     </w:p>
     <w:p>
       <w:r>
@@ -11990,7 +11974,7 @@
       <w:r>
         <w:t xml:space="preserve"> algorithm is the most scalable as each node can independently decide when to run a check. This makes for </w:t>
       </w:r>
-      <w:commentRangeStart w:id="150"/>
+      <w:commentRangeStart w:id="134"/>
       <w:proofErr w:type="gramStart"/>
       <w:r>
         <w:t>O(</w:t>
@@ -11999,14 +11983,14 @@
       <w:r>
         <w:t>1) operations</w:t>
       </w:r>
-      <w:commentRangeEnd w:id="150"/>
+      <w:commentRangeEnd w:id="134"/>
       <w:r>
         <w:rPr>
           <w:rStyle w:val="CommentReference"/>
           <w:rFonts w:ascii="NimbusRomNo9L" w:eastAsia="Times New Roman" w:hAnsi="NimbusRomNo9L"/>
           <w:color w:val="auto"/>
         </w:rPr>
-        <w:commentReference w:id="150"/>
+        <w:commentReference w:id="134"/>
       </w:r>
       <w:r>
         <w:t xml:space="preserve">. The number and time taken is invariant to the number of nodes in the list. Although the number of rounds does increase </w:t>
@@ -12028,16 +12012,16 @@
       <w:pPr>
         <w:pStyle w:val="Heading2"/>
       </w:pPr>
-      <w:bookmarkStart w:id="151" w:name="_Toc99882700"/>
+      <w:bookmarkStart w:id="135" w:name="_Toc99882700"/>
       <w:r>
         <w:t xml:space="preserve">X.X </w:t>
       </w:r>
-      <w:commentRangeStart w:id="152"/>
+      <w:commentRangeStart w:id="136"/>
       <w:r>
         <w:t>Summary</w:t>
       </w:r>
-      <w:bookmarkEnd w:id="151"/>
-      <w:commentRangeEnd w:id="152"/>
+      <w:bookmarkEnd w:id="135"/>
+      <w:commentRangeEnd w:id="136"/>
       <w:r>
         <w:rPr>
           <w:rStyle w:val="CommentReference"/>
@@ -12045,7 +12029,7 @@
           <w:b w:val="0"/>
           <w:color w:val="auto"/>
         </w:rPr>
-        <w:commentReference w:id="152"/>
+        <w:commentReference w:id="136"/>
       </w:r>
     </w:p>
     <w:p>
@@ -12056,6 +12040,7 @@
     <w:p/>
     <w:p>
       <w:r>
+        <w:lastRenderedPageBreak/>
         <w:t>Check neighbours was chosen on balance, because of…… despite …… because WHY IT DOES NOT MATTER</w:t>
       </w:r>
     </w:p>
@@ -12064,15 +12049,15 @@
       <w:pPr>
         <w:pStyle w:val="Heading2"/>
       </w:pPr>
-      <w:bookmarkStart w:id="153" w:name="_Toc99882683"/>
+      <w:bookmarkStart w:id="137" w:name="_Toc99882683"/>
       <w:r>
         <w:t xml:space="preserve">X.X Contrast of </w:t>
       </w:r>
-      <w:commentRangeStart w:id="154"/>
+      <w:commentRangeStart w:id="138"/>
       <w:r>
         <w:t>Algorithms</w:t>
       </w:r>
-      <w:commentRangeEnd w:id="154"/>
+      <w:commentRangeEnd w:id="138"/>
       <w:r>
         <w:rPr>
           <w:rStyle w:val="CommentReference"/>
@@ -12080,41 +12065,62 @@
           <w:b w:val="0"/>
           <w:color w:val="auto"/>
         </w:rPr>
-        <w:commentReference w:id="154"/>
-      </w:r>
-      <w:bookmarkEnd w:id="153"/>
+        <w:commentReference w:id="138"/>
+      </w:r>
+      <w:bookmarkEnd w:id="137"/>
+    </w:p>
+    <w:p>
+      <w:pPr>
+        <w:ind w:left="0" w:firstLine="0"/>
+      </w:pPr>
     </w:p>
     <w:p/>
-    <w:p/>
     <w:p>
-      <w:commentRangeStart w:id="155"/>
-      <w:r>
-        <w:t xml:space="preserve">The acknowledgement algorithm allows for messages to be signed allowing each node to easily to verify the legitimacy of the command it receives along with being able to verify that every child node has also performed the action. For the check random and check neighbour’s algorithm this is more difficult. The </w:t>
-      </w:r>
-      <w:commentRangeStart w:id="156"/>
-      <w:r>
-        <w:t>authentication is left to future work</w:t>
-      </w:r>
-      <w:commentRangeEnd w:id="156"/>
+      <w:commentRangeStart w:id="139"/>
+      <w:r>
+        <w:t>Since neighbours frequently send messages to each other, an optimisation of the system would be place low latency devices near each other (i.e., devices that are physically closer). This means optimisation between the node list would also make the check neighbours algorithm more efficient.</w:t>
+      </w:r>
+      <w:commentRangeEnd w:id="139"/>
       <w:r>
         <w:rPr>
           <w:rStyle w:val="CommentReference"/>
           <w:rFonts w:ascii="NimbusRomNo9L" w:eastAsia="Times New Roman" w:hAnsi="NimbusRomNo9L"/>
           <w:color w:val="auto"/>
         </w:rPr>
-        <w:commentReference w:id="156"/>
-      </w:r>
-      <w:r>
-        <w:t xml:space="preserve"> however this is an important consideration. When adding or removing a node a command can be signed. For the check random and check neighbour algorithm they can store the signature given in the command and relay this when checking other nodes. Only valid signatures would be considered and therefore it is possible to cryptographically verify all commands with these algorithms.</w:t>
-      </w:r>
-      <w:commentRangeEnd w:id="155"/>
+        <w:commentReference w:id="139"/>
+      </w:r>
+    </w:p>
+    <w:p/>
+    <w:p/>
+    <w:p>
+      <w:commentRangeStart w:id="140"/>
+      <w:r>
+        <w:t xml:space="preserve">The acknowledgement algorithm allows for messages to be signed allowing each node to easily to verify the legitimacy of the command it receives along with being able to verify that every child node has also performed the action. For the check random and check neighbour’s algorithm this is more difficult. The </w:t>
+      </w:r>
+      <w:commentRangeStart w:id="141"/>
+      <w:r>
+        <w:t>authentication is left to future work</w:t>
+      </w:r>
+      <w:commentRangeEnd w:id="141"/>
       <w:r>
         <w:rPr>
           <w:rStyle w:val="CommentReference"/>
           <w:rFonts w:ascii="NimbusRomNo9L" w:eastAsia="Times New Roman" w:hAnsi="NimbusRomNo9L"/>
           <w:color w:val="auto"/>
         </w:rPr>
-        <w:commentReference w:id="155"/>
+        <w:commentReference w:id="141"/>
+      </w:r>
+      <w:r>
+        <w:t xml:space="preserve"> however this is an important consideration. When adding or removing a node a command can be signed. For the check random and check neighbour algorithm they can store the signature given in the command and relay this when checking other nodes. Only valid signatures would be considered and therefore it is possible to cryptographically verify all commands with these algorithms.</w:t>
+      </w:r>
+      <w:commentRangeEnd w:id="140"/>
+      <w:r>
+        <w:rPr>
+          <w:rStyle w:val="CommentReference"/>
+          <w:rFonts w:ascii="NimbusRomNo9L" w:eastAsia="Times New Roman" w:hAnsi="NimbusRomNo9L"/>
+          <w:color w:val="auto"/>
+        </w:rPr>
+        <w:commentReference w:id="140"/>
       </w:r>
     </w:p>
     <w:p/>
@@ -12124,15 +12130,15 @@
       <w:pPr>
         <w:pStyle w:val="Heading2"/>
       </w:pPr>
-      <w:bookmarkStart w:id="157" w:name="_Toc99882684"/>
+      <w:bookmarkStart w:id="142" w:name="_Toc99882684"/>
       <w:r>
         <w:t xml:space="preserve">X.X </w:t>
       </w:r>
-      <w:commentRangeStart w:id="158"/>
+      <w:commentRangeStart w:id="143"/>
       <w:r>
         <w:t>Evaluation of Algorithms</w:t>
       </w:r>
-      <w:commentRangeEnd w:id="158"/>
+      <w:commentRangeEnd w:id="143"/>
       <w:r>
         <w:rPr>
           <w:rStyle w:val="CommentReference"/>
@@ -12140,30 +12146,26 @@
           <w:b w:val="0"/>
           <w:color w:val="auto"/>
         </w:rPr>
-        <w:commentReference w:id="158"/>
-      </w:r>
-      <w:bookmarkEnd w:id="157"/>
+        <w:commentReference w:id="143"/>
+      </w:r>
+      <w:bookmarkEnd w:id="142"/>
     </w:p>
     <w:p>
       <w:r>
         <w:t xml:space="preserve">The acknowledgement algorithm was measured on the number of attempts were taken to add or remove a node. The other two algorithms were measured on the number of rounds of the algorithm needed before the node list was consistent. </w:t>
       </w:r>
-      <w:commentRangeStart w:id="159"/>
-      <w:r>
-        <w:t xml:space="preserve">The </w:t>
-      </w:r>
-      <w:r>
-        <w:lastRenderedPageBreak/>
-        <w:t xml:space="preserve">algorithms are measured differently because the acknowledgement algorithm ensures consistency whereas the other algorithms detect and repair mistakes to the network. </w:t>
-      </w:r>
-      <w:commentRangeEnd w:id="159"/>
+      <w:commentRangeStart w:id="144"/>
+      <w:r>
+        <w:t xml:space="preserve">The algorithms are measured differently because the acknowledgement algorithm ensures consistency whereas the other algorithms detect and repair mistakes to the network. </w:t>
+      </w:r>
+      <w:commentRangeEnd w:id="144"/>
       <w:r>
         <w:rPr>
           <w:rStyle w:val="CommentReference"/>
           <w:rFonts w:ascii="NimbusRomNo9L" w:eastAsia="Times New Roman" w:hAnsi="NimbusRomNo9L"/>
           <w:color w:val="auto"/>
         </w:rPr>
-        <w:commentReference w:id="159"/>
+        <w:commentReference w:id="144"/>
       </w:r>
     </w:p>
     <w:p/>
@@ -12180,7 +12182,7 @@
     <w:p/>
     <w:p/>
     <w:p>
-      <w:commentRangeStart w:id="160"/>
+      <w:commentRangeStart w:id="145"/>
     </w:p>
     <w:p>
       <w:r>
@@ -12197,18 +12199,18 @@
       <w:r>
         <w:t xml:space="preserve"> they grew extremely quickly, this is because the algorithm has no method of detecting and fixing errors after the fact. The algorithm, when correctly implemented, </w:t>
       </w:r>
-      <w:commentRangeStart w:id="161"/>
+      <w:commentRangeStart w:id="146"/>
       <w:r>
         <w:t>should guarantee the consistency of the node list. However, using an algorithm so dependent no error occurring for something as critical as the operating system???</w:t>
       </w:r>
-      <w:commentRangeEnd w:id="161"/>
+      <w:commentRangeEnd w:id="146"/>
       <w:r>
         <w:rPr>
           <w:rStyle w:val="CommentReference"/>
           <w:rFonts w:ascii="NimbusRomNo9L" w:eastAsia="Times New Roman" w:hAnsi="NimbusRomNo9L"/>
           <w:color w:val="auto"/>
         </w:rPr>
-        <w:commentReference w:id="161"/>
+        <w:commentReference w:id="146"/>
       </w:r>
     </w:p>
     <w:p/>
@@ -12224,18 +12226,18 @@
       <w:r>
         <w:t xml:space="preserve"> further rounds of error prevention cannot recover from earlier errors. It seems sensible to assume that errors may occur somewhere in the kernel at some point, also Popcorn only requires </w:t>
       </w:r>
-      <w:commentRangeStart w:id="162"/>
+      <w:commentRangeStart w:id="147"/>
       <w:r>
         <w:t>eventual consistenc</w:t>
       </w:r>
-      <w:commentRangeEnd w:id="162"/>
+      <w:commentRangeEnd w:id="147"/>
       <w:r>
         <w:rPr>
           <w:rStyle w:val="CommentReference"/>
           <w:rFonts w:ascii="NimbusRomNo9L" w:eastAsia="Times New Roman" w:hAnsi="NimbusRomNo9L"/>
           <w:color w:val="auto"/>
         </w:rPr>
-        <w:commentReference w:id="162"/>
+        <w:commentReference w:id="147"/>
       </w:r>
       <w:r>
         <w:t xml:space="preserve">y. When this is a kernel process and so needs to be extremely robust it is better to opt for a more robust system of error correction rather than just error prevention. The experiments show that the number of rounds of conflict resolution are </w:t>
@@ -12248,16 +12250,17 @@
       <w:r>
         <w:t xml:space="preserve"> even for high loss network. </w:t>
       </w:r>
-      <w:commentRangeEnd w:id="160"/>
+      <w:commentRangeEnd w:id="145"/>
       <w:r>
         <w:rPr>
           <w:rStyle w:val="CommentReference"/>
           <w:rFonts w:ascii="NimbusRomNo9L" w:eastAsia="Times New Roman" w:hAnsi="NimbusRomNo9L"/>
           <w:color w:val="auto"/>
         </w:rPr>
-        <w:commentReference w:id="160"/>
+        <w:commentReference w:id="145"/>
       </w:r>
     </w:p>
+    <w:p/>
     <w:p>
       <w:r>
         <w:br w:type="page"/>
@@ -12283,15 +12286,15 @@
       <w:pPr>
         <w:pStyle w:val="Heading1"/>
       </w:pPr>
-      <w:bookmarkStart w:id="163" w:name="_Toc99882701"/>
+      <w:bookmarkStart w:id="148" w:name="_Toc99882701"/>
       <w:r>
         <w:t xml:space="preserve">Popcorn </w:t>
       </w:r>
-      <w:commentRangeStart w:id="164"/>
+      <w:commentRangeStart w:id="149"/>
       <w:r>
         <w:t>Implementation</w:t>
       </w:r>
-      <w:commentRangeEnd w:id="164"/>
+      <w:commentRangeEnd w:id="149"/>
       <w:r>
         <w:rPr>
           <w:rStyle w:val="CommentReference"/>
@@ -12299,9 +12302,9 @@
           <w:b w:val="0"/>
           <w:color w:val="auto"/>
         </w:rPr>
-        <w:commentReference w:id="164"/>
-      </w:r>
-      <w:bookmarkEnd w:id="163"/>
+        <w:commentReference w:id="149"/>
+      </w:r>
+      <w:bookmarkEnd w:id="148"/>
     </w:p>
     <w:p>
       <w:r>
@@ -12364,18 +12367,18 @@
       <w:r>
         <w:t xml:space="preserve"> cu</w:t>
       </w:r>
-      <w:commentRangeStart w:id="165"/>
+      <w:commentRangeStart w:id="150"/>
       <w:r>
         <w:t>rrent form would mean that timeouts could occur while a message is being processed, the next kernel version provides the ability to safely set a timeout for sockets</w:t>
       </w:r>
-      <w:commentRangeEnd w:id="165"/>
+      <w:commentRangeEnd w:id="150"/>
       <w:r>
         <w:rPr>
           <w:rStyle w:val="CommentReference"/>
           <w:rFonts w:ascii="NimbusRomNo9L" w:eastAsia="Times New Roman" w:hAnsi="NimbusRomNo9L"/>
           <w:color w:val="auto"/>
         </w:rPr>
-        <w:commentReference w:id="165"/>
+        <w:commentReference w:id="150"/>
       </w:r>
     </w:p>
     <w:p/>
@@ -12430,51 +12433,51 @@
       <w:pPr>
         <w:pStyle w:val="Heading1"/>
       </w:pPr>
-      <w:bookmarkStart w:id="166" w:name="_Toc99882702"/>
+      <w:bookmarkStart w:id="151" w:name="_Toc99882702"/>
       <w:r>
         <w:t>Evaluation</w:t>
       </w:r>
-      <w:bookmarkEnd w:id="166"/>
+      <w:bookmarkEnd w:id="151"/>
     </w:p>
     <w:p>
       <w:r>
         <w:t xml:space="preserve">Discuss testing of the final </w:t>
       </w:r>
-      <w:commentRangeStart w:id="167"/>
+      <w:commentRangeStart w:id="152"/>
       <w:r>
         <w:t>implementation</w:t>
       </w:r>
-      <w:commentRangeEnd w:id="167"/>
+      <w:commentRangeEnd w:id="152"/>
       <w:r>
         <w:rPr>
           <w:rStyle w:val="CommentReference"/>
           <w:rFonts w:ascii="NimbusRomNo9L" w:eastAsia="Times New Roman" w:hAnsi="NimbusRomNo9L"/>
           <w:color w:val="auto"/>
         </w:rPr>
-        <w:commentReference w:id="167"/>
+        <w:commentReference w:id="152"/>
       </w:r>
     </w:p>
     <w:p/>
     <w:p/>
     <w:p/>
     <w:p>
-      <w:commentRangeStart w:id="168"/>
+      <w:commentRangeStart w:id="153"/>
       <w:r>
         <w:t>Should I stress experience with kernel programming? Did do it last year but over two years, six-month academic years, 1/3 of time on project, equates to only 4 months full time work. So still quite new to kernels</w:t>
       </w:r>
-      <w:commentRangeEnd w:id="168"/>
+      <w:commentRangeEnd w:id="153"/>
       <w:r>
         <w:rPr>
           <w:rStyle w:val="CommentReference"/>
           <w:rFonts w:ascii="NimbusRomNo9L" w:eastAsia="Times New Roman" w:hAnsi="NimbusRomNo9L"/>
           <w:color w:val="auto"/>
         </w:rPr>
-        <w:commentReference w:id="168"/>
+        <w:commentReference w:id="153"/>
       </w:r>
     </w:p>
     <w:p/>
     <w:p>
-      <w:commentRangeStart w:id="169"/>
+      <w:commentRangeStart w:id="154"/>
       <w:r>
         <w:t xml:space="preserve">Considerations: kept coming across problems caused by assumptions made by the Popcorn before last year’s project. Looking </w:t>
       </w:r>
@@ -12486,19 +12489,19 @@
       <w:r>
         <w:t xml:space="preserve"> I could produce something a lot better.</w:t>
       </w:r>
-      <w:commentRangeEnd w:id="169"/>
+      <w:commentRangeEnd w:id="154"/>
       <w:r>
         <w:rPr>
           <w:rStyle w:val="CommentReference"/>
           <w:rFonts w:ascii="NimbusRomNo9L" w:eastAsia="Times New Roman" w:hAnsi="NimbusRomNo9L"/>
           <w:color w:val="auto"/>
         </w:rPr>
-        <w:commentReference w:id="169"/>
+        <w:commentReference w:id="154"/>
       </w:r>
     </w:p>
     <w:p/>
     <w:p>
-      <w:commentRangeStart w:id="170"/>
+      <w:commentRangeStart w:id="155"/>
       <w:r>
         <w:t xml:space="preserve">Put in </w:t>
       </w:r>
@@ -12510,14 +12513,14 @@
       <w:r>
         <w:t xml:space="preserve"> learnt about symbols, general debugging, etc.</w:t>
       </w:r>
-      <w:commentRangeEnd w:id="170"/>
+      <w:commentRangeEnd w:id="155"/>
       <w:r>
         <w:rPr>
           <w:rStyle w:val="CommentReference"/>
           <w:rFonts w:ascii="NimbusRomNo9L" w:eastAsia="Times New Roman" w:hAnsi="NimbusRomNo9L"/>
           <w:color w:val="auto"/>
         </w:rPr>
-        <w:commentReference w:id="170"/>
+        <w:commentReference w:id="155"/>
       </w:r>
       <w:r>
         <w:br w:type="page"/>
@@ -12540,12 +12543,12 @@
       <w:pPr>
         <w:pStyle w:val="Heading1"/>
       </w:pPr>
-      <w:bookmarkStart w:id="171" w:name="_Toc99882703"/>
-      <w:commentRangeStart w:id="172"/>
+      <w:bookmarkStart w:id="156" w:name="_Toc99882703"/>
+      <w:commentRangeStart w:id="157"/>
       <w:r>
         <w:t>Conclusion</w:t>
       </w:r>
-      <w:commentRangeEnd w:id="172"/>
+      <w:commentRangeEnd w:id="157"/>
       <w:r>
         <w:rPr>
           <w:rStyle w:val="CommentReference"/>
@@ -12553,9 +12556,9 @@
           <w:b w:val="0"/>
           <w:color w:val="auto"/>
         </w:rPr>
-        <w:commentReference w:id="172"/>
-      </w:r>
-      <w:bookmarkEnd w:id="171"/>
+        <w:commentReference w:id="157"/>
+      </w:r>
+      <w:bookmarkEnd w:id="156"/>
     </w:p>
     <w:p>
       <w:r>
@@ -12620,8 +12623,8 @@
       </w:pPr>
     </w:p>
     <w:p/>
-    <w:bookmarkStart w:id="173" w:name="_Toc99882704" w:displacedByCustomXml="next"/>
-    <w:bookmarkStart w:id="174" w:name="_Toc69305469" w:displacedByCustomXml="next"/>
+    <w:bookmarkStart w:id="158" w:name="_Toc99882704" w:displacedByCustomXml="next"/>
+    <w:bookmarkStart w:id="159" w:name="_Toc69305469" w:displacedByCustomXml="next"/>
     <w:sdt>
       <w:sdtPr>
         <w:rPr>
@@ -12638,9 +12641,9 @@
       </w:sdtPr>
       <w:sdtEndPr/>
       <w:sdtContent>
-        <w:commentRangeStart w:id="175" w:displacedByCustomXml="prev"/>
-        <w:commentRangeStart w:id="176" w:displacedByCustomXml="prev"/>
-        <w:commentRangeStart w:id="177" w:displacedByCustomXml="prev"/>
+        <w:commentRangeStart w:id="160" w:displacedByCustomXml="prev"/>
+        <w:commentRangeStart w:id="161" w:displacedByCustomXml="prev"/>
+        <w:commentRangeStart w:id="162" w:displacedByCustomXml="prev"/>
         <w:p>
           <w:pPr>
             <w:pStyle w:val="Heading1"/>
@@ -12648,8 +12651,8 @@
           <w:r>
             <w:t>Bibliography</w:t>
           </w:r>
-          <w:bookmarkEnd w:id="174"/>
-          <w:commentRangeEnd w:id="177"/>
+          <w:bookmarkEnd w:id="159"/>
+          <w:commentRangeEnd w:id="162"/>
           <w:r>
             <w:rPr>
               <w:rStyle w:val="CommentReference"/>
@@ -12657,9 +12660,9 @@
               <w:b w:val="0"/>
               <w:color w:val="auto"/>
             </w:rPr>
-            <w:commentReference w:id="177"/>
+            <w:commentReference w:id="162"/>
           </w:r>
-          <w:commentRangeEnd w:id="176"/>
+          <w:commentRangeEnd w:id="161"/>
           <w:r>
             <w:rPr>
               <w:rStyle w:val="CommentReference"/>
@@ -12667,9 +12670,9 @@
               <w:b w:val="0"/>
               <w:color w:val="auto"/>
             </w:rPr>
-            <w:commentReference w:id="176"/>
+            <w:commentReference w:id="161"/>
           </w:r>
-          <w:commentRangeEnd w:id="175"/>
+          <w:commentRangeEnd w:id="160"/>
           <w:r>
             <w:rPr>
               <w:rStyle w:val="CommentReference"/>
@@ -12677,9 +12680,9 @@
               <w:b w:val="0"/>
               <w:color w:val="auto"/>
             </w:rPr>
-            <w:commentReference w:id="175"/>
+            <w:commentReference w:id="160"/>
           </w:r>
-          <w:bookmarkEnd w:id="173"/>
+          <w:bookmarkEnd w:id="158"/>
         </w:p>
         <w:sdt>
           <w:sdtPr>
@@ -15095,7 +15098,7 @@
       </w:r>
     </w:p>
   </w:comment>
-  <w:comment w:id="93" w:author="Andreas R" w:date="2022-02-06T11:17:00Z" w:initials="AR">
+  <w:comment w:id="92" w:author="Andreas R" w:date="2022-03-28T12:13:00Z" w:initials="AR">
     <w:p>
       <w:pPr>
         <w:pStyle w:val="CommentText"/>
@@ -15107,11 +15110,14 @@
         <w:annotationRef/>
       </w:r>
       <w:r>
-        <w:t>Discuss how each tested algorithm performed and which on balance should be implemented in Popcorn</w:t>
+        <w:t>Intro to topics, make sure consistent</w:t>
+      </w:r>
+      <w:r>
+        <w:t>, check order and all things discussed</w:t>
       </w:r>
     </w:p>
   </w:comment>
-  <w:comment w:id="95" w:author="Andreas R" w:date="2022-03-28T20:36:00Z" w:initials="AR">
+  <w:comment w:id="96" w:author="Andreas R" w:date="2022-03-28T14:16:00Z" w:initials="AR">
     <w:p>
       <w:pPr>
         <w:pStyle w:val="CommentText"/>
@@ -15123,19 +15129,11 @@
         <w:annotationRef/>
       </w:r>
       <w:r>
-        <w:t xml:space="preserve">This can indicate how the network performs at extremes and </w:t>
-      </w:r>
-      <w:proofErr w:type="spellStart"/>
-      <w:r>
-        <w:t>exaserbates</w:t>
-      </w:r>
-      <w:proofErr w:type="spellEnd"/>
-      <w:r>
-        <w:t xml:space="preserve"> trends – no it doesn’t, can I really say this?</w:t>
+        <w:t>Need a LOT more insights here</w:t>
       </w:r>
     </w:p>
   </w:comment>
-  <w:comment w:id="96" w:author="Andreas R" w:date="2022-03-28T13:17:00Z" w:initials="AR">
+  <w:comment w:id="98" w:author="Andreas R" w:date="2022-03-28T14:00:00Z" w:initials="AR">
     <w:p>
       <w:pPr>
         <w:pStyle w:val="CommentText"/>
@@ -15147,19 +15145,11 @@
         <w:annotationRef/>
       </w:r>
       <w:r>
-        <w:t xml:space="preserve">The network is pushed to extremes in order to better understand how it performs when it is strained – </w:t>
-      </w:r>
-      <w:proofErr w:type="gramStart"/>
-      <w:r>
-        <w:t>e.g.</w:t>
-      </w:r>
-      <w:proofErr w:type="gramEnd"/>
-      <w:r>
-        <w:t xml:space="preserve"> do the number of flooded nodes significantly increase as the drop rate increases</w:t>
+        <w:t xml:space="preserve">Check that this is acceptable? </w:t>
       </w:r>
     </w:p>
   </w:comment>
-  <w:comment w:id="94" w:author="Andreas R" w:date="2022-03-28T11:58:00Z" w:initials="AR">
+  <w:comment w:id="100" w:author="Andreas R" w:date="2022-03-28T14:02:00Z" w:initials="AR">
     <w:p>
       <w:pPr>
         <w:pStyle w:val="CommentText"/>
@@ -15171,11 +15161,11 @@
         <w:annotationRef/>
       </w:r>
       <w:r>
-        <w:t>Need to emphasise that no network would be this bad it’s to show how fault resistant it is</w:t>
+        <w:t>Check log scale</w:t>
       </w:r>
     </w:p>
   </w:comment>
-  <w:comment w:id="97" w:author="Andreas R" w:date="2022-03-28T12:13:00Z" w:initials="AR">
+  <w:comment w:id="102" w:author="Andreas R" w:date="2022-03-28T15:19:00Z" w:initials="AR">
     <w:p>
       <w:pPr>
         <w:pStyle w:val="CommentText"/>
@@ -15187,11 +15177,11 @@
         <w:annotationRef/>
       </w:r>
       <w:r>
-        <w:t xml:space="preserve">Intro to topics, make sure consistent </w:t>
+        <w:t>Do I need this?</w:t>
       </w:r>
     </w:p>
   </w:comment>
-  <w:comment w:id="98" w:author="Andreas R" w:date="2022-03-28T12:04:00Z" w:initials="AR">
+  <w:comment w:id="103" w:author="Andreas R" w:date="2022-03-28T19:15:00Z" w:initials="AR">
     <w:p>
       <w:pPr>
         <w:pStyle w:val="CommentText"/>
@@ -15203,323 +15193,14 @@
         <w:annotationRef/>
       </w:r>
       <w:r>
-        <w:t>Better to move to evaluation</w:t>
+        <w:t>Should this be ‘mean’ everywhere?</w:t>
+      </w:r>
+      <w:r>
+        <w:t xml:space="preserve"> – Need to put in that it is the mean</w:t>
       </w:r>
     </w:p>
   </w:comment>
-  <w:comment w:id="100" w:author="Andreas R" w:date="2022-03-28T12:16:00Z" w:initials="AR">
-    <w:p>
-      <w:pPr>
-        <w:pStyle w:val="CommentText"/>
-      </w:pPr>
-      <w:r>
-        <w:rPr>
-          <w:rStyle w:val="CommentReference"/>
-        </w:rPr>
-        <w:annotationRef/>
-      </w:r>
-      <w:r>
-        <w:t>Ensure name is consistent check random (not random check-up), check neighbours, acknowledgement (not back-prop)</w:t>
-      </w:r>
-    </w:p>
-  </w:comment>
-  <w:comment w:id="101" w:author="Andreas R" w:date="2022-03-28T12:21:00Z" w:initials="AR">
-    <w:p>
-      <w:pPr>
-        <w:pStyle w:val="CommentText"/>
-      </w:pPr>
-      <w:r>
-        <w:rPr>
-          <w:rStyle w:val="CommentReference"/>
-        </w:rPr>
-        <w:annotationRef/>
-      </w:r>
-      <w:r>
-        <w:t>NEED TO DO THIS</w:t>
-      </w:r>
-    </w:p>
-  </w:comment>
-  <w:comment w:id="102" w:author="Andreas R" w:date="2022-03-28T12:33:00Z" w:initials="AR">
-    <w:p>
-      <w:pPr>
-        <w:pStyle w:val="CommentText"/>
-      </w:pPr>
-      <w:r>
-        <w:rPr>
-          <w:rStyle w:val="CommentReference"/>
-        </w:rPr>
-        <w:annotationRef/>
-      </w:r>
-      <w:r>
-        <w:t>Need to define how I’m using round as a term</w:t>
-      </w:r>
-    </w:p>
-  </w:comment>
-  <w:comment w:id="103" w:author="Andreas R" w:date="2022-03-28T12:36:00Z" w:initials="AR">
-    <w:p>
-      <w:pPr>
-        <w:pStyle w:val="CommentText"/>
-      </w:pPr>
-      <w:r>
-        <w:rPr>
-          <w:rStyle w:val="CommentReference"/>
-        </w:rPr>
-        <w:annotationRef/>
-      </w:r>
-      <w:r>
-        <w:t>Give equation for the data sent to compare to the other algo?</w:t>
-      </w:r>
-    </w:p>
-  </w:comment>
-  <w:comment w:id="104" w:author="Andreas R" w:date="2022-03-28T12:41:00Z" w:initials="AR">
-    <w:p>
-      <w:pPr>
-        <w:pStyle w:val="CommentText"/>
-      </w:pPr>
-      <w:r>
-        <w:rPr>
-          <w:rStyle w:val="CommentReference"/>
-        </w:rPr>
-        <w:annotationRef/>
-      </w:r>
-      <w:r>
-        <w:t xml:space="preserve">Reword, justify, </w:t>
-      </w:r>
-      <w:r>
-        <w:t>and back up with data</w:t>
-      </w:r>
-    </w:p>
-  </w:comment>
-  <w:comment w:id="105" w:author="Andreas R" w:date="2022-03-28T13:03:00Z" w:initials="AR">
-    <w:p>
-      <w:pPr>
-        <w:pStyle w:val="CommentText"/>
-      </w:pPr>
-      <w:r>
-        <w:rPr>
-          <w:rStyle w:val="CommentReference"/>
-        </w:rPr>
-        <w:annotationRef/>
-      </w:r>
-      <w:r>
-        <w:t>Work big O notation into the text</w:t>
-      </w:r>
-    </w:p>
-  </w:comment>
-  <w:comment w:id="106" w:author="Andreas R" w:date="2022-03-28T13:08:00Z" w:initials="AR">
-    <w:p>
-      <w:pPr>
-        <w:pStyle w:val="CommentText"/>
-      </w:pPr>
-      <w:r>
-        <w:rPr>
-          <w:rStyle w:val="CommentReference"/>
-        </w:rPr>
-        <w:annotationRef/>
-      </w:r>
-      <w:r>
-        <w:t>Explain better and implement</w:t>
-      </w:r>
-    </w:p>
-  </w:comment>
-  <w:comment w:id="108" w:author="Andreas R" w:date="2022-04-03T16:42:00Z" w:initials="AR">
-    <w:p>
-      <w:pPr>
-        <w:pStyle w:val="CommentText"/>
-      </w:pPr>
-      <w:r>
-        <w:rPr>
-          <w:rStyle w:val="CommentReference"/>
-        </w:rPr>
-        <w:annotationRef/>
-      </w:r>
-      <w:r>
-        <w:t>Fix flooding graphs</w:t>
-      </w:r>
-    </w:p>
-  </w:comment>
-  <w:comment w:id="109" w:author="Andreas R" w:date="2022-03-28T13:15:00Z" w:initials="AR">
-    <w:p>
-      <w:pPr>
-        <w:pStyle w:val="CommentText"/>
-      </w:pPr>
-      <w:r>
-        <w:rPr>
-          <w:rStyle w:val="CommentReference"/>
-        </w:rPr>
-        <w:annotationRef/>
-      </w:r>
-      <w:r>
-        <w:t xml:space="preserve">May need to explain why time is simulated better (did describe that it is to make it synchronous </w:t>
-      </w:r>
-    </w:p>
-  </w:comment>
-  <w:comment w:id="110" w:author="Andreas R" w:date="2022-03-28T13:15:00Z" w:initials="AR">
-    <w:p>
-      <w:pPr>
-        <w:pStyle w:val="CommentText"/>
-      </w:pPr>
-      <w:r>
-        <w:rPr>
-          <w:rStyle w:val="CommentReference"/>
-        </w:rPr>
-        <w:annotationRef/>
-      </w:r>
-      <w:r>
-        <w:t xml:space="preserve">Do I even need to explain that it is arbitrary – might be useful otherwise markers may think that X number of nodes will </w:t>
-      </w:r>
-      <w:proofErr w:type="gramStart"/>
-      <w:r>
-        <w:t>actually become</w:t>
-      </w:r>
-      <w:proofErr w:type="gramEnd"/>
-      <w:r>
-        <w:t xml:space="preserve"> overwhelmed when it is just an indication of scalability </w:t>
-      </w:r>
-    </w:p>
-  </w:comment>
-  <w:comment w:id="112" w:author="Andreas R" w:date="2022-03-28T13:37:00Z" w:initials="AR">
-    <w:p>
-      <w:pPr>
-        <w:pStyle w:val="CommentText"/>
-      </w:pPr>
-      <w:r>
-        <w:rPr>
-          <w:rStyle w:val="CommentReference"/>
-        </w:rPr>
-        <w:annotationRef/>
-      </w:r>
-      <w:r>
-        <w:t xml:space="preserve">Attempts and </w:t>
-      </w:r>
-      <w:proofErr w:type="gramStart"/>
-      <w:r>
-        <w:t>rounds?</w:t>
-      </w:r>
-      <w:proofErr w:type="gramEnd"/>
-    </w:p>
-  </w:comment>
-  <w:comment w:id="114" w:author="Andreas R" w:date="2022-03-28T13:52:00Z" w:initials="AR">
-    <w:p>
-      <w:pPr>
-        <w:pStyle w:val="CommentText"/>
-      </w:pPr>
-      <w:r>
-        <w:rPr>
-          <w:rStyle w:val="CommentReference"/>
-        </w:rPr>
-        <w:annotationRef/>
-      </w:r>
-      <w:r>
-        <w:t xml:space="preserve">Should reword this – important to </w:t>
-      </w:r>
-      <w:proofErr w:type="gramStart"/>
-      <w:r>
-        <w:t>take into account</w:t>
-      </w:r>
-      <w:proofErr w:type="gramEnd"/>
-    </w:p>
-  </w:comment>
-  <w:comment w:id="116" w:author="Andreas R" w:date="2022-03-28T14:00:00Z" w:initials="AR">
-    <w:p>
-      <w:pPr>
-        <w:pStyle w:val="CommentText"/>
-      </w:pPr>
-      <w:r>
-        <w:rPr>
-          <w:rStyle w:val="CommentReference"/>
-        </w:rPr>
-        <w:annotationRef/>
-      </w:r>
-      <w:r>
-        <w:t xml:space="preserve">Check that this is acceptable? </w:t>
-      </w:r>
-    </w:p>
-  </w:comment>
-  <w:comment w:id="118" w:author="Andreas R" w:date="2022-03-28T14:02:00Z" w:initials="AR">
-    <w:p>
-      <w:pPr>
-        <w:pStyle w:val="CommentText"/>
-      </w:pPr>
-      <w:r>
-        <w:rPr>
-          <w:rStyle w:val="CommentReference"/>
-        </w:rPr>
-        <w:annotationRef/>
-      </w:r>
-      <w:r>
-        <w:t>Check log scale</w:t>
-      </w:r>
-    </w:p>
-  </w:comment>
-  <w:comment w:id="119" w:author="Andreas R" w:date="2022-03-28T14:16:00Z" w:initials="AR">
-    <w:p>
-      <w:pPr>
-        <w:pStyle w:val="CommentText"/>
-      </w:pPr>
-      <w:r>
-        <w:rPr>
-          <w:rStyle w:val="CommentReference"/>
-        </w:rPr>
-        <w:annotationRef/>
-      </w:r>
-      <w:r>
-        <w:t>Need a LOT more insights here</w:t>
-      </w:r>
-    </w:p>
-  </w:comment>
-  <w:comment w:id="121" w:author="Andreas R" w:date="2022-03-28T14:26:00Z" w:initials="AR">
-    <w:p>
-      <w:pPr>
-        <w:pStyle w:val="CommentText"/>
-      </w:pPr>
-      <w:r>
-        <w:rPr>
-          <w:rStyle w:val="CommentReference"/>
-        </w:rPr>
-        <w:annotationRef/>
-      </w:r>
-      <w:r>
-        <w:t>Will probably need rephrasing</w:t>
-      </w:r>
-    </w:p>
-  </w:comment>
-  <w:comment w:id="122" w:author="Andreas R" w:date="2022-03-28T15:19:00Z" w:initials="AR">
-    <w:p>
-      <w:pPr>
-        <w:pStyle w:val="CommentText"/>
-      </w:pPr>
-      <w:r>
-        <w:rPr>
-          <w:rStyle w:val="CommentReference"/>
-        </w:rPr>
-        <w:annotationRef/>
-      </w:r>
-      <w:r>
-        <w:t>Do I need this?</w:t>
-      </w:r>
-    </w:p>
-  </w:comment>
-  <w:comment w:id="123" w:author="Andreas R" w:date="2022-03-28T19:15:00Z" w:initials="AR">
-    <w:p>
-      <w:pPr>
-        <w:pStyle w:val="CommentText"/>
-      </w:pPr>
-      <w:r>
-        <w:rPr>
-          <w:rStyle w:val="CommentReference"/>
-        </w:rPr>
-        <w:annotationRef/>
-      </w:r>
-      <w:r>
-        <w:t>Should this be ‘mean’ everywhere?</w:t>
-      </w:r>
-      <w:r>
-        <w:t xml:space="preserve"> – Need to put in that it is the mean</w:t>
-      </w:r>
-    </w:p>
-  </w:comment>
-  <w:comment w:id="124" w:author="Andreas R" w:date="2022-03-28T19:45:00Z" w:initials="AR">
+  <w:comment w:id="104" w:author="Andreas R" w:date="2022-03-28T19:45:00Z" w:initials="AR">
     <w:p>
       <w:pPr>
         <w:pStyle w:val="CommentText"/>
@@ -15546,7 +15227,7 @@
       </w:pPr>
     </w:p>
   </w:comment>
-  <w:comment w:id="125" w:author="Andreas R" w:date="2022-03-28T19:10:00Z" w:initials="AR">
+  <w:comment w:id="105" w:author="Andreas R" w:date="2022-03-28T19:10:00Z" w:initials="AR">
     <w:p>
       <w:pPr>
         <w:pStyle w:val="CommentText"/>
@@ -15562,7 +15243,7 @@
       </w:r>
     </w:p>
   </w:comment>
-  <w:comment w:id="128" w:author="Andreas R" w:date="2022-03-28T20:40:00Z" w:initials="AR">
+  <w:comment w:id="108" w:author="Andreas R" w:date="2022-03-28T20:40:00Z" w:initials="AR">
     <w:p>
       <w:pPr>
         <w:pStyle w:val="CommentText"/>
@@ -15586,7 +15267,7 @@
       </w:r>
     </w:p>
   </w:comment>
-  <w:comment w:id="127" w:author="Andreas R" w:date="2022-03-28T20:40:00Z" w:initials="AR">
+  <w:comment w:id="107" w:author="Andreas R" w:date="2022-03-28T20:40:00Z" w:initials="AR">
     <w:p>
       <w:pPr>
         <w:pStyle w:val="CommentText"/>
@@ -15602,7 +15283,7 @@
       </w:r>
     </w:p>
   </w:comment>
-  <w:comment w:id="131" w:author="Andreas R" w:date="2022-03-28T14:49:00Z" w:initials="AR">
+  <w:comment w:id="111" w:author="Andreas R" w:date="2022-03-28T14:49:00Z" w:initials="AR">
     <w:p>
       <w:pPr>
         <w:pStyle w:val="CommentText"/>
@@ -15618,7 +15299,7 @@
       </w:r>
     </w:p>
   </w:comment>
-  <w:comment w:id="133" w:author="Andreas R" w:date="2022-03-28T14:53:00Z" w:initials="AR">
+  <w:comment w:id="113" w:author="Andreas R" w:date="2022-03-28T14:53:00Z" w:initials="AR">
     <w:p>
       <w:pPr>
         <w:pStyle w:val="CommentText"/>
@@ -15634,7 +15315,7 @@
       </w:r>
     </w:p>
   </w:comment>
-  <w:comment w:id="135" w:author="Andreas R" w:date="2022-04-02T17:52:00Z" w:initials="AR">
+  <w:comment w:id="115" w:author="Andreas R" w:date="2022-04-02T17:52:00Z" w:initials="AR">
     <w:p>
       <w:pPr>
         <w:pStyle w:val="CommentText"/>
@@ -15676,7 +15357,7 @@
       </w:r>
     </w:p>
   </w:comment>
-  <w:comment w:id="137" w:author="Andreas R" w:date="2022-03-28T20:47:00Z" w:initials="AR">
+  <w:comment w:id="117" w:author="Andreas R" w:date="2022-03-28T20:47:00Z" w:initials="AR">
     <w:p>
       <w:pPr>
         <w:pStyle w:val="CommentText"/>
@@ -15692,7 +15373,7 @@
       </w:r>
     </w:p>
   </w:comment>
-  <w:comment w:id="141" w:author="Andreas R" w:date="2022-04-03T14:16:00Z" w:initials="AR">
+  <w:comment w:id="119" w:author="Andreas R" w:date="2022-04-03T16:42:00Z" w:initials="AR">
     <w:p>
       <w:pPr>
         <w:pStyle w:val="CommentText"/>
@@ -15704,11 +15385,11 @@
         <w:annotationRef/>
       </w:r>
       <w:r>
-        <w:t>Add that it takes time above the checking process to transmit the offset value, this offset could also be lost</w:t>
+        <w:t>Fix flooding graphs</w:t>
       </w:r>
     </w:p>
   </w:comment>
-  <w:comment w:id="142" w:author="Andreas R" w:date="2022-03-29T10:00:00Z" w:initials="AR">
+  <w:comment w:id="120" w:author="Andreas R" w:date="2022-03-28T13:15:00Z" w:initials="AR">
     <w:p>
       <w:pPr>
         <w:pStyle w:val="CommentText"/>
@@ -15720,19 +15401,11 @@
         <w:annotationRef/>
       </w:r>
       <w:r>
-        <w:t xml:space="preserve">I do say that the relationship is linear before, need to justify that it is very low so we can say it’s </w:t>
-      </w:r>
-      <w:proofErr w:type="gramStart"/>
-      <w:r>
-        <w:t>O(</w:t>
-      </w:r>
-      <w:proofErr w:type="gramEnd"/>
-      <w:r>
-        <w:t>log n)</w:t>
+        <w:t xml:space="preserve">May need to explain why time is simulated better (did describe that it is to make it synchronous </w:t>
       </w:r>
     </w:p>
   </w:comment>
-  <w:comment w:id="144" w:author="Andreas R" w:date="2022-03-29T10:04:00Z" w:initials="AR">
+  <w:comment w:id="121" w:author="Andreas R" w:date="2022-03-28T13:15:00Z" w:initials="AR">
     <w:p>
       <w:pPr>
         <w:pStyle w:val="CommentText"/>
@@ -15744,11 +15417,19 @@
         <w:annotationRef/>
       </w:r>
       <w:r>
-        <w:t>Need to add a better justification to this</w:t>
+        <w:t xml:space="preserve">Do I even need to explain that it is arbitrary – might be useful otherwise markers may think that X number of nodes will </w:t>
+      </w:r>
+      <w:proofErr w:type="gramStart"/>
+      <w:r>
+        <w:t>actually become</w:t>
+      </w:r>
+      <w:proofErr w:type="gramEnd"/>
+      <w:r>
+        <w:t xml:space="preserve"> overwhelmed when it is just an indication of scalability </w:t>
       </w:r>
     </w:p>
   </w:comment>
-  <w:comment w:id="147" w:author="Andreas R" w:date="2022-03-29T10:12:00Z" w:initials="AR">
+  <w:comment w:id="125" w:author="Andreas R" w:date="2022-04-03T14:16:00Z" w:initials="AR">
     <w:p>
       <w:pPr>
         <w:pStyle w:val="CommentText"/>
@@ -15760,11 +15441,11 @@
         <w:annotationRef/>
       </w:r>
       <w:r>
-        <w:t>Do I need to say this/can I say this?</w:t>
+        <w:t>Add that it takes time above the checking process to transmit the offset value, this offset could also be lost</w:t>
       </w:r>
     </w:p>
   </w:comment>
-  <w:comment w:id="150" w:author="Andreas R" w:date="2022-03-29T10:24:00Z" w:initials="AR">
+  <w:comment w:id="126" w:author="Andreas R" w:date="2022-03-29T10:00:00Z" w:initials="AR">
     <w:p>
       <w:pPr>
         <w:pStyle w:val="CommentText"/>
@@ -15776,19 +15457,19 @@
         <w:annotationRef/>
       </w:r>
       <w:r>
-        <w:t xml:space="preserve">Should include time complexity but what is it I’m </w:t>
+        <w:t xml:space="preserve">I do say that the relationship is linear before, need to justify that it is very low so we can say it’s </w:t>
       </w:r>
       <w:proofErr w:type="gramStart"/>
       <w:r>
-        <w:t>actually measuring</w:t>
+        <w:t>O(</w:t>
       </w:r>
       <w:proofErr w:type="gramEnd"/>
       <w:r>
-        <w:t>?? Following sentence does explain this, maybe remove?</w:t>
+        <w:t>log n)</w:t>
       </w:r>
     </w:p>
   </w:comment>
-  <w:comment w:id="152" w:author="Andreas R" w:date="2022-04-03T14:17:00Z" w:initials="AR">
+  <w:comment w:id="128" w:author="Andreas R" w:date="2022-03-29T10:04:00Z" w:initials="AR">
     <w:p>
       <w:pPr>
         <w:pStyle w:val="CommentText"/>
@@ -15800,16 +15481,11 @@
         <w:annotationRef/>
       </w:r>
       <w:r>
-        <w:t xml:space="preserve">Add time taken to do random </w:t>
-      </w:r>
-      <w:proofErr w:type="spellStart"/>
-      <w:r>
-        <w:t>checkup</w:t>
-      </w:r>
-      <w:proofErr w:type="spellEnd"/>
+        <w:t>Need to add a better justification to this</w:t>
+      </w:r>
     </w:p>
   </w:comment>
-  <w:comment w:id="154" w:author="Andreas R" w:date="2022-03-25T19:03:00Z" w:initials="AR">
+  <w:comment w:id="131" w:author="Andreas R" w:date="2022-03-29T10:12:00Z" w:initials="AR">
     <w:p>
       <w:pPr>
         <w:pStyle w:val="CommentText"/>
@@ -15821,11 +15497,11 @@
         <w:annotationRef/>
       </w:r>
       <w:r>
-        <w:t>Maybe summarise, some parts that don’t really fit in the main sections here</w:t>
+        <w:t>Do I need to say this/can I say this?</w:t>
       </w:r>
     </w:p>
   </w:comment>
-  <w:comment w:id="156" w:author="Andreas R" w:date="2022-03-25T19:08:00Z" w:initials="AR">
+  <w:comment w:id="134" w:author="Andreas R" w:date="2022-03-29T10:24:00Z" w:initials="AR">
     <w:p>
       <w:pPr>
         <w:pStyle w:val="CommentText"/>
@@ -15837,11 +15513,19 @@
         <w:annotationRef/>
       </w:r>
       <w:r>
-        <w:t>….as described in the chapter on it</w:t>
+        <w:t xml:space="preserve">Should include time complexity but what is it I’m </w:t>
+      </w:r>
+      <w:proofErr w:type="gramStart"/>
+      <w:r>
+        <w:t>actually measuring</w:t>
+      </w:r>
+      <w:proofErr w:type="gramEnd"/>
+      <w:r>
+        <w:t>?? Following sentence does explain this, maybe remove?</w:t>
       </w:r>
     </w:p>
   </w:comment>
-  <w:comment w:id="155" w:author="Andreas R" w:date="2022-03-25T19:18:00Z" w:initials="AR">
+  <w:comment w:id="136" w:author="Andreas R" w:date="2022-04-03T14:17:00Z" w:initials="AR">
     <w:p>
       <w:pPr>
         <w:pStyle w:val="CommentText"/>
@@ -15853,19 +15537,16 @@
         <w:annotationRef/>
       </w:r>
       <w:r>
-        <w:t xml:space="preserve">Need to put this in the implementation and come back to why this isn’t possible just </w:t>
-      </w:r>
-      <w:proofErr w:type="gramStart"/>
-      <w:r>
-        <w:t>now</w:t>
-      </w:r>
-      <w:proofErr w:type="gramEnd"/>
-      <w:r>
-        <w:t xml:space="preserve"> but it is being considered</w:t>
-      </w:r>
+        <w:t xml:space="preserve">Add time taken to do random </w:t>
+      </w:r>
+      <w:proofErr w:type="spellStart"/>
+      <w:r>
+        <w:t>checkup</w:t>
+      </w:r>
+      <w:proofErr w:type="spellEnd"/>
     </w:p>
   </w:comment>
-  <w:comment w:id="158" w:author="Andreas R" w:date="2022-03-25T18:45:00Z" w:initials="AR">
+  <w:comment w:id="138" w:author="Andreas R" w:date="2022-03-25T19:03:00Z" w:initials="AR">
     <w:p>
       <w:pPr>
         <w:pStyle w:val="CommentText"/>
@@ -15877,11 +15558,11 @@
         <w:annotationRef/>
       </w:r>
       <w:r>
-        <w:t>Find better title for content</w:t>
+        <w:t>Maybe summarise, some parts that don’t really fit in the main sections here</w:t>
       </w:r>
     </w:p>
   </w:comment>
-  <w:comment w:id="159" w:author="Andreas R" w:date="2022-03-25T18:50:00Z" w:initials="AR">
+  <w:comment w:id="139" w:author="Andreas R" w:date="2022-03-28T12:04:00Z" w:initials="AR">
     <w:p>
       <w:pPr>
         <w:pStyle w:val="CommentText"/>
@@ -15893,11 +15574,11 @@
         <w:annotationRef/>
       </w:r>
       <w:r>
-        <w:t>May need highlighting better</w:t>
+        <w:t>Better to move to evaluation</w:t>
       </w:r>
     </w:p>
   </w:comment>
-  <w:comment w:id="161" w:author="Andreas R" w:date="2022-03-25T19:26:00Z" w:initials="AR">
+  <w:comment w:id="141" w:author="Andreas R" w:date="2022-03-25T19:08:00Z" w:initials="AR">
     <w:p>
       <w:pPr>
         <w:pStyle w:val="CommentText"/>
@@ -15909,11 +15590,11 @@
         <w:annotationRef/>
       </w:r>
       <w:r>
-        <w:t>Can I really justify this??</w:t>
+        <w:t>….as described in the chapter on it</w:t>
       </w:r>
     </w:p>
   </w:comment>
-  <w:comment w:id="162" w:author="Andreas R" w:date="2022-02-21T16:11:00Z" w:initials="AR">
+  <w:comment w:id="140" w:author="Andreas R" w:date="2022-03-25T19:18:00Z" w:initials="AR">
     <w:p>
       <w:pPr>
         <w:pStyle w:val="CommentText"/>
@@ -15925,11 +15606,19 @@
         <w:annotationRef/>
       </w:r>
       <w:r>
-        <w:t>Define this</w:t>
+        <w:t xml:space="preserve">Need to put this in the implementation and come back to why this isn’t possible just </w:t>
+      </w:r>
+      <w:proofErr w:type="gramStart"/>
+      <w:r>
+        <w:t>now</w:t>
+      </w:r>
+      <w:proofErr w:type="gramEnd"/>
+      <w:r>
+        <w:t xml:space="preserve"> but it is being considered</w:t>
       </w:r>
     </w:p>
   </w:comment>
-  <w:comment w:id="160" w:author="Andreas R" w:date="2022-03-28T11:54:00Z" w:initials="AR">
+  <w:comment w:id="143" w:author="Andreas R" w:date="2022-03-25T18:45:00Z" w:initials="AR">
     <w:p>
       <w:pPr>
         <w:pStyle w:val="CommentText"/>
@@ -15941,11 +15630,11 @@
         <w:annotationRef/>
       </w:r>
       <w:r>
-        <w:t>This is the same thing</w:t>
+        <w:t>Find better title for content</w:t>
       </w:r>
     </w:p>
   </w:comment>
-  <w:comment w:id="164" w:author="Andreas R" w:date="2022-02-06T11:18:00Z" w:initials="AR">
+  <w:comment w:id="144" w:author="Andreas R" w:date="2022-03-25T18:50:00Z" w:initials="AR">
     <w:p>
       <w:pPr>
         <w:pStyle w:val="CommentText"/>
@@ -15957,11 +15646,11 @@
         <w:annotationRef/>
       </w:r>
       <w:r>
-        <w:t>Discuss any further changes that were needed when implementing in Popcorn, outline how it was done</w:t>
+        <w:t>May need highlighting better</w:t>
       </w:r>
     </w:p>
   </w:comment>
-  <w:comment w:id="165" w:author="Andreas R" w:date="2022-03-27T13:56:00Z" w:initials="AR">
+  <w:comment w:id="146" w:author="Andreas R" w:date="2022-03-25T19:26:00Z" w:initials="AR">
     <w:p>
       <w:pPr>
         <w:pStyle w:val="CommentText"/>
@@ -15973,28 +15662,11 @@
         <w:annotationRef/>
       </w:r>
       <w:r>
-        <w:t xml:space="preserve">NEED TO CONFIRMN </w:t>
-      </w:r>
-      <w:proofErr w:type="gramStart"/>
-      <w:r>
-        <w:t xml:space="preserve">THIS </w:t>
-      </w:r>
-      <w:r>
-        <w:t xml:space="preserve"> </w:t>
-      </w:r>
-      <w:r>
-        <w:t>–</w:t>
-      </w:r>
-      <w:proofErr w:type="gramEnd"/>
-      <w:r>
-        <w:t xml:space="preserve"> </w:t>
-      </w:r>
-      <w:r>
-        <w:t>ask Antonio</w:t>
+        <w:t>Can I really justify this??</w:t>
       </w:r>
     </w:p>
   </w:comment>
-  <w:comment w:id="167" w:author="Andreas R" w:date="2022-02-06T11:20:00Z" w:initials="AR">
+  <w:comment w:id="147" w:author="Andreas R" w:date="2022-02-21T16:11:00Z" w:initials="AR">
     <w:p>
       <w:pPr>
         <w:pStyle w:val="CommentText"/>
@@ -16006,19 +15678,11 @@
         <w:annotationRef/>
       </w:r>
       <w:r>
-        <w:t xml:space="preserve">Also add in conceptual challenges to </w:t>
-      </w:r>
-      <w:proofErr w:type="gramStart"/>
-      <w:r>
-        <w:t>project:</w:t>
-      </w:r>
-      <w:proofErr w:type="gramEnd"/>
-      <w:r>
-        <w:t xml:space="preserve"> spent a lot of time researching capabilities and a lot of dead ends with encryption libraries because of Popcorn being implemented on an older kernel version. This was due to lack of experience with Linux which is why the project changed direction</w:t>
+        <w:t>Define this</w:t>
       </w:r>
     </w:p>
   </w:comment>
-  <w:comment w:id="168" w:author="Andreas R" w:date="2022-04-01T15:19:00Z" w:initials="AR">
+  <w:comment w:id="145" w:author="Andreas R" w:date="2022-03-28T11:54:00Z" w:initials="AR">
     <w:p>
       <w:pPr>
         <w:pStyle w:val="CommentText"/>
@@ -16030,11 +15694,11 @@
         <w:annotationRef/>
       </w:r>
       <w:r>
-        <w:t>Rephrase and don’t need the numbers but an important thing to put in</w:t>
+        <w:t>This is the same thing</w:t>
       </w:r>
     </w:p>
   </w:comment>
-  <w:comment w:id="169" w:author="Andreas R" w:date="2022-04-01T16:35:00Z" w:initials="AR">
+  <w:comment w:id="149" w:author="Andreas R" w:date="2022-02-06T11:18:00Z" w:initials="AR">
     <w:p>
       <w:pPr>
         <w:pStyle w:val="CommentText"/>
@@ -16046,11 +15710,11 @@
         <w:annotationRef/>
       </w:r>
       <w:r>
-        <w:t>Try and get this across, a lot of problems were caused by this</w:t>
+        <w:t>Discuss any further changes that were needed when implementing in Popcorn, outline how it was done</w:t>
       </w:r>
     </w:p>
   </w:comment>
-  <w:comment w:id="170" w:author="Andreas R" w:date="2022-04-01T16:39:00Z" w:initials="AR">
+  <w:comment w:id="150" w:author="Andreas R" w:date="2022-03-27T13:56:00Z" w:initials="AR">
     <w:p>
       <w:pPr>
         <w:pStyle w:val="CommentText"/>
@@ -16062,11 +15726,28 @@
         <w:annotationRef/>
       </w:r>
       <w:r>
-        <w:t>Put in presentation, emphasise the additional skills you learn on the way</w:t>
+        <w:t xml:space="preserve">NEED TO CONFIRMN </w:t>
+      </w:r>
+      <w:proofErr w:type="gramStart"/>
+      <w:r>
+        <w:t xml:space="preserve">THIS </w:t>
+      </w:r>
+      <w:r>
+        <w:t xml:space="preserve"> </w:t>
+      </w:r>
+      <w:r>
+        <w:t>–</w:t>
+      </w:r>
+      <w:proofErr w:type="gramEnd"/>
+      <w:r>
+        <w:t xml:space="preserve"> </w:t>
+      </w:r>
+      <w:r>
+        <w:t>ask Antonio</w:t>
       </w:r>
     </w:p>
   </w:comment>
-  <w:comment w:id="172" w:author="Andreas R" w:date="2022-04-02T16:00:00Z" w:initials="AR">
+  <w:comment w:id="152" w:author="Andreas R" w:date="2022-02-06T11:20:00Z" w:initials="AR">
     <w:p>
       <w:pPr>
         <w:pStyle w:val="CommentText"/>
@@ -16078,11 +15759,19 @@
         <w:annotationRef/>
       </w:r>
       <w:r>
-        <w:t>Check page numbers are correct and carry on from previous section</w:t>
+        <w:t xml:space="preserve">Also add in conceptual challenges to </w:t>
+      </w:r>
+      <w:proofErr w:type="gramStart"/>
+      <w:r>
+        <w:t>project:</w:t>
+      </w:r>
+      <w:proofErr w:type="gramEnd"/>
+      <w:r>
+        <w:t xml:space="preserve"> spent a lot of time researching capabilities and a lot of dead ends with encryption libraries because of Popcorn being implemented on an older kernel version. This was due to lack of experience with Linux which is why the project changed direction</w:t>
       </w:r>
     </w:p>
   </w:comment>
-  <w:comment w:id="177" w:author="Andreas R" w:date="2021-10-19T14:53:00Z" w:initials="AR">
+  <w:comment w:id="153" w:author="Andreas R" w:date="2022-04-01T15:19:00Z" w:initials="AR">
     <w:p>
       <w:pPr>
         <w:pStyle w:val="CommentText"/>
@@ -16094,11 +15783,11 @@
         <w:annotationRef/>
       </w:r>
       <w:r>
-        <w:t>Fix column for reference numbers</w:t>
+        <w:t>Rephrase and don’t need the numbers but an important thing to put in</w:t>
       </w:r>
     </w:p>
   </w:comment>
-  <w:comment w:id="176" w:author="Andreas R" w:date="2021-10-19T14:53:00Z" w:initials="AR">
+  <w:comment w:id="154" w:author="Andreas R" w:date="2022-04-01T16:35:00Z" w:initials="AR">
     <w:p>
       <w:pPr>
         <w:pStyle w:val="CommentText"/>
@@ -16110,11 +15799,75 @@
         <w:annotationRef/>
       </w:r>
       <w:r>
-        <w:t>Update references</w:t>
+        <w:t>Try and get this across, a lot of problems were caused by this</w:t>
       </w:r>
     </w:p>
   </w:comment>
-  <w:comment w:id="175" w:author="Andreas R" w:date="2021-10-22T20:15:00Z" w:initials="AR">
+  <w:comment w:id="155" w:author="Andreas R" w:date="2022-04-01T16:39:00Z" w:initials="AR">
+    <w:p>
+      <w:pPr>
+        <w:pStyle w:val="CommentText"/>
+      </w:pPr>
+      <w:r>
+        <w:rPr>
+          <w:rStyle w:val="CommentReference"/>
+        </w:rPr>
+        <w:annotationRef/>
+      </w:r>
+      <w:r>
+        <w:t>Put in presentation, emphasise the additional skills you learn on the way</w:t>
+      </w:r>
+    </w:p>
+  </w:comment>
+  <w:comment w:id="157" w:author="Andreas R" w:date="2022-04-02T16:00:00Z" w:initials="AR">
+    <w:p>
+      <w:pPr>
+        <w:pStyle w:val="CommentText"/>
+      </w:pPr>
+      <w:r>
+        <w:rPr>
+          <w:rStyle w:val="CommentReference"/>
+        </w:rPr>
+        <w:annotationRef/>
+      </w:r>
+      <w:r>
+        <w:t>Check page numbers are correct and carry on from previous section</w:t>
+      </w:r>
+    </w:p>
+  </w:comment>
+  <w:comment w:id="162" w:author="Andreas R" w:date="2021-10-19T14:53:00Z" w:initials="AR">
+    <w:p>
+      <w:pPr>
+        <w:pStyle w:val="CommentText"/>
+      </w:pPr>
+      <w:r>
+        <w:rPr>
+          <w:rStyle w:val="CommentReference"/>
+        </w:rPr>
+        <w:annotationRef/>
+      </w:r>
+      <w:r>
+        <w:t>Fix column for reference numbers</w:t>
+      </w:r>
+    </w:p>
+  </w:comment>
+  <w:comment w:id="161" w:author="Andreas R" w:date="2021-10-19T14:53:00Z" w:initials="AR">
+    <w:p>
+      <w:pPr>
+        <w:pStyle w:val="CommentText"/>
+      </w:pPr>
+      <w:r>
+        <w:rPr>
+          <w:rStyle w:val="CommentReference"/>
+        </w:rPr>
+        <w:annotationRef/>
+      </w:r>
+      <w:r>
+        <w:t>Update references</w:t>
+      </w:r>
+    </w:p>
+  </w:comment>
+  <w:comment w:id="160" w:author="Andreas R" w:date="2021-10-22T20:15:00Z" w:initials="AR">
     <w:p>
       <w:pPr>
         <w:pStyle w:val="CommentText"/>
@@ -16201,28 +15954,10 @@
   <w15:commentEx w15:paraId="72B02BFE" w15:done="0"/>
   <w15:commentEx w15:paraId="580ED32D" w15:done="0"/>
   <w15:commentEx w15:paraId="03FE89F5" w15:done="0"/>
-  <w15:commentEx w15:paraId="1ED0B1AE" w15:done="0"/>
-  <w15:commentEx w15:paraId="58522D7F" w15:done="0"/>
-  <w15:commentEx w15:paraId="3AF92543" w15:done="0"/>
-  <w15:commentEx w15:paraId="6BB14DE6" w15:done="0"/>
   <w15:commentEx w15:paraId="11FB9994" w15:done="0"/>
-  <w15:commentEx w15:paraId="0C012E70" w15:done="0"/>
-  <w15:commentEx w15:paraId="2E87B21B" w15:done="0"/>
-  <w15:commentEx w15:paraId="1F969A92" w15:done="0"/>
-  <w15:commentEx w15:paraId="3246AA1D" w15:done="0"/>
-  <w15:commentEx w15:paraId="4755DE83" w15:done="0"/>
-  <w15:commentEx w15:paraId="693CB69C" w15:done="0"/>
-  <w15:commentEx w15:paraId="12E96311" w15:done="0"/>
-  <w15:commentEx w15:paraId="42B0A7D7" w15:done="0"/>
-  <w15:commentEx w15:paraId="04058FAD" w15:done="0"/>
-  <w15:commentEx w15:paraId="2AF2A061" w15:done="0"/>
-  <w15:commentEx w15:paraId="3D7B6438" w15:done="0"/>
-  <w15:commentEx w15:paraId="45B4CC24" w15:done="0"/>
-  <w15:commentEx w15:paraId="4ECAF179" w15:done="0"/>
+  <w15:commentEx w15:paraId="548A9201" w15:done="0"/>
   <w15:commentEx w15:paraId="15DE4E2A" w15:done="0"/>
   <w15:commentEx w15:paraId="2A2F23BE" w15:done="0"/>
-  <w15:commentEx w15:paraId="64FDF5A9" w15:done="0"/>
-  <w15:commentEx w15:paraId="37458BF9" w15:done="0"/>
   <w15:commentEx w15:paraId="2EF93AF5" w15:done="0"/>
   <w15:commentEx w15:paraId="53B18509" w15:done="0"/>
   <w15:commentEx w15:paraId="064DC925" w15:done="0"/>
@@ -16233,6 +15968,9 @@
   <w15:commentEx w15:paraId="7E45A699" w15:done="0"/>
   <w15:commentEx w15:paraId="2873E293" w15:done="0"/>
   <w15:commentEx w15:paraId="6F86DE7B" w15:done="0"/>
+  <w15:commentEx w15:paraId="01605799" w15:done="0"/>
+  <w15:commentEx w15:paraId="680D480B" w15:done="0"/>
+  <w15:commentEx w15:paraId="6091C86E" w15:done="0"/>
   <w15:commentEx w15:paraId="0835CBED" w15:done="0"/>
   <w15:commentEx w15:paraId="1CBD0671" w15:done="0"/>
   <w15:commentEx w15:paraId="1739B58F" w15:done="0"/>
@@ -16240,6 +15978,7 @@
   <w15:commentEx w15:paraId="22199C57" w15:done="0"/>
   <w15:commentEx w15:paraId="6DC768F1" w15:done="0"/>
   <w15:commentEx w15:paraId="229E4C2F" w15:done="0"/>
+  <w15:commentEx w15:paraId="7ED8E6B1" w15:done="0"/>
   <w15:commentEx w15:paraId="2DDD5DA0" w15:done="0"/>
   <w15:commentEx w15:paraId="205D7F98" w15:done="0"/>
   <w15:commentEx w15:paraId="3DF4B419" w15:done="0"/>
@@ -16317,28 +16056,10 @@
   <w16cex:commentExtensible w16cex:durableId="25F44736" w16cex:dateUtc="2022-04-03T15:17:00Z"/>
   <w16cex:commentExtensible w16cex:durableId="25F44C16" w16cex:dateUtc="2022-04-03T15:38:00Z"/>
   <w16cex:commentExtensible w16cex:durableId="25AA2CE1" w16cex:dateUtc="2022-02-06T11:17:00Z"/>
-  <w16cex:commentExtensible w16cex:durableId="25AA2CBD" w16cex:dateUtc="2022-02-06T11:17:00Z"/>
-  <w16cex:commentExtensible w16cex:durableId="25EC9ADF" w16cex:dateUtc="2022-03-28T19:36:00Z"/>
-  <w16cex:commentExtensible w16cex:durableId="25EC3404" w16cex:dateUtc="2022-03-28T12:17:00Z"/>
-  <w16cex:commentExtensible w16cex:durableId="25EC216C" w16cex:dateUtc="2022-03-28T10:58:00Z"/>
   <w16cex:commentExtensible w16cex:durableId="25EC24FE" w16cex:dateUtc="2022-03-28T11:13:00Z"/>
-  <w16cex:commentExtensible w16cex:durableId="25EC22D0" w16cex:dateUtc="2022-03-28T11:04:00Z"/>
-  <w16cex:commentExtensible w16cex:durableId="25EC258A" w16cex:dateUtc="2022-03-28T11:16:00Z"/>
-  <w16cex:commentExtensible w16cex:durableId="25EC26D7" w16cex:dateUtc="2022-03-28T11:21:00Z"/>
-  <w16cex:commentExtensible w16cex:durableId="25EC29AE" w16cex:dateUtc="2022-03-28T11:33:00Z"/>
-  <w16cex:commentExtensible w16cex:durableId="25EC2A36" w16cex:dateUtc="2022-03-28T11:36:00Z"/>
-  <w16cex:commentExtensible w16cex:durableId="25EC2B61" w16cex:dateUtc="2022-03-28T11:41:00Z"/>
-  <w16cex:commentExtensible w16cex:durableId="25EC3099" w16cex:dateUtc="2022-03-28T12:03:00Z"/>
-  <w16cex:commentExtensible w16cex:durableId="25EC31C5" w16cex:dateUtc="2022-03-28T12:08:00Z"/>
-  <w16cex:commentExtensible w16cex:durableId="25F44CFB" w16cex:dateUtc="2022-04-03T15:42:00Z"/>
-  <w16cex:commentExtensible w16cex:durableId="25EC3365" w16cex:dateUtc="2022-03-28T12:15:00Z"/>
-  <w16cex:commentExtensible w16cex:durableId="25EC3388" w16cex:dateUtc="2022-03-28T12:15:00Z"/>
-  <w16cex:commentExtensible w16cex:durableId="25EC3886" w16cex:dateUtc="2022-03-28T12:37:00Z"/>
-  <w16cex:commentExtensible w16cex:durableId="25EC3C07" w16cex:dateUtc="2022-03-28T12:52:00Z"/>
+  <w16cex:commentExtensible w16cex:durableId="25EC41D4" w16cex:dateUtc="2022-03-28T13:16:00Z"/>
   <w16cex:commentExtensible w16cex:durableId="25EC3DF7" w16cex:dateUtc="2022-03-28T13:00:00Z"/>
   <w16cex:commentExtensible w16cex:durableId="25EC3E59" w16cex:dateUtc="2022-03-28T13:02:00Z"/>
-  <w16cex:commentExtensible w16cex:durableId="25EC41D4" w16cex:dateUtc="2022-03-28T13:16:00Z"/>
-  <w16cex:commentExtensible w16cex:durableId="25EC43FC" w16cex:dateUtc="2022-03-28T13:26:00Z"/>
   <w16cex:commentExtensible w16cex:durableId="25EC506D" w16cex:dateUtc="2022-03-28T14:19:00Z"/>
   <w16cex:commentExtensible w16cex:durableId="25EC87B7" w16cex:dateUtc="2022-03-28T18:15:00Z"/>
   <w16cex:commentExtensible w16cex:durableId="25EC8ED6" w16cex:dateUtc="2022-03-28T18:45:00Z"/>
@@ -16349,6 +16070,9 @@
   <w16cex:commentExtensible w16cex:durableId="25EC4A4F" w16cex:dateUtc="2022-03-28T13:53:00Z"/>
   <w16cex:commentExtensible w16cex:durableId="25F30BEE" w16cex:dateUtc="2022-04-02T16:52:00Z"/>
   <w16cex:commentExtensible w16cex:durableId="25EC9D46" w16cex:dateUtc="2022-03-28T19:47:00Z"/>
+  <w16cex:commentExtensible w16cex:durableId="25F44CFB" w16cex:dateUtc="2022-04-03T15:42:00Z"/>
+  <w16cex:commentExtensible w16cex:durableId="25EC3365" w16cex:dateUtc="2022-03-28T12:15:00Z"/>
+  <w16cex:commentExtensible w16cex:durableId="25EC3388" w16cex:dateUtc="2022-03-28T12:15:00Z"/>
   <w16cex:commentExtensible w16cex:durableId="25F42AD2" w16cex:dateUtc="2022-04-03T13:16:00Z"/>
   <w16cex:commentExtensible w16cex:durableId="25ED5757" w16cex:dateUtc="2022-03-29T09:00:00Z"/>
   <w16cex:commentExtensible w16cex:durableId="25ED5832" w16cex:dateUtc="2022-03-29T09:04:00Z"/>
@@ -16356,6 +16080,7 @@
   <w16cex:commentExtensible w16cex:durableId="25ED5CD6" w16cex:dateUtc="2022-03-29T09:24:00Z"/>
   <w16cex:commentExtensible w16cex:durableId="25F42AF9" w16cex:dateUtc="2022-04-03T13:17:00Z"/>
   <w16cex:commentExtensible w16cex:durableId="25E89078" w16cex:dateUtc="2022-03-25T19:03:00Z"/>
+  <w16cex:commentExtensible w16cex:durableId="25EC22D0" w16cex:dateUtc="2022-03-28T11:04:00Z"/>
   <w16cex:commentExtensible w16cex:durableId="25E891A7" w16cex:dateUtc="2022-03-25T19:08:00Z"/>
   <w16cex:commentExtensible w16cex:durableId="25E8940A" w16cex:dateUtc="2022-03-25T19:18:00Z"/>
   <w16cex:commentExtensible w16cex:durableId="25E88C37" w16cex:dateUtc="2022-03-25T18:45:00Z"/>
@@ -16433,28 +16158,10 @@
   <w16cid:commentId w16cid:paraId="72B02BFE" w16cid:durableId="25F44736"/>
   <w16cid:commentId w16cid:paraId="580ED32D" w16cid:durableId="25F44C16"/>
   <w16cid:commentId w16cid:paraId="03FE89F5" w16cid:durableId="25AA2CE1"/>
-  <w16cid:commentId w16cid:paraId="1ED0B1AE" w16cid:durableId="25AA2CBD"/>
-  <w16cid:commentId w16cid:paraId="58522D7F" w16cid:durableId="25EC9ADF"/>
-  <w16cid:commentId w16cid:paraId="3AF92543" w16cid:durableId="25EC3404"/>
-  <w16cid:commentId w16cid:paraId="6BB14DE6" w16cid:durableId="25EC216C"/>
   <w16cid:commentId w16cid:paraId="11FB9994" w16cid:durableId="25EC24FE"/>
-  <w16cid:commentId w16cid:paraId="0C012E70" w16cid:durableId="25EC22D0"/>
-  <w16cid:commentId w16cid:paraId="2E87B21B" w16cid:durableId="25EC258A"/>
-  <w16cid:commentId w16cid:paraId="1F969A92" w16cid:durableId="25EC26D7"/>
-  <w16cid:commentId w16cid:paraId="3246AA1D" w16cid:durableId="25EC29AE"/>
-  <w16cid:commentId w16cid:paraId="4755DE83" w16cid:durableId="25EC2A36"/>
-  <w16cid:commentId w16cid:paraId="693CB69C" w16cid:durableId="25EC2B61"/>
-  <w16cid:commentId w16cid:paraId="12E96311" w16cid:durableId="25EC3099"/>
-  <w16cid:commentId w16cid:paraId="42B0A7D7" w16cid:durableId="25EC31C5"/>
-  <w16cid:commentId w16cid:paraId="04058FAD" w16cid:durableId="25F44CFB"/>
-  <w16cid:commentId w16cid:paraId="2AF2A061" w16cid:durableId="25EC3365"/>
-  <w16cid:commentId w16cid:paraId="3D7B6438" w16cid:durableId="25EC3388"/>
-  <w16cid:commentId w16cid:paraId="45B4CC24" w16cid:durableId="25EC3886"/>
-  <w16cid:commentId w16cid:paraId="4ECAF179" w16cid:durableId="25EC3C07"/>
+  <w16cid:commentId w16cid:paraId="548A9201" w16cid:durableId="25EC41D4"/>
   <w16cid:commentId w16cid:paraId="15DE4E2A" w16cid:durableId="25EC3DF7"/>
   <w16cid:commentId w16cid:paraId="2A2F23BE" w16cid:durableId="25EC3E59"/>
-  <w16cid:commentId w16cid:paraId="64FDF5A9" w16cid:durableId="25EC41D4"/>
-  <w16cid:commentId w16cid:paraId="37458BF9" w16cid:durableId="25EC43FC"/>
   <w16cid:commentId w16cid:paraId="2EF93AF5" w16cid:durableId="25EC506D"/>
   <w16cid:commentId w16cid:paraId="53B18509" w16cid:durableId="25EC87B7"/>
   <w16cid:commentId w16cid:paraId="064DC925" w16cid:durableId="25EC8ED6"/>
@@ -16465,6 +16172,9 @@
   <w16cid:commentId w16cid:paraId="7E45A699" w16cid:durableId="25EC4A4F"/>
   <w16cid:commentId w16cid:paraId="2873E293" w16cid:durableId="25F30BEE"/>
   <w16cid:commentId w16cid:paraId="6F86DE7B" w16cid:durableId="25EC9D46"/>
+  <w16cid:commentId w16cid:paraId="01605799" w16cid:durableId="25F44CFB"/>
+  <w16cid:commentId w16cid:paraId="680D480B" w16cid:durableId="25EC3365"/>
+  <w16cid:commentId w16cid:paraId="6091C86E" w16cid:durableId="25EC3388"/>
   <w16cid:commentId w16cid:paraId="0835CBED" w16cid:durableId="25F42AD2"/>
   <w16cid:commentId w16cid:paraId="1CBD0671" w16cid:durableId="25ED5757"/>
   <w16cid:commentId w16cid:paraId="1739B58F" w16cid:durableId="25ED5832"/>
@@ -16472,6 +16182,7 @@
   <w16cid:commentId w16cid:paraId="22199C57" w16cid:durableId="25ED5CD6"/>
   <w16cid:commentId w16cid:paraId="6DC768F1" w16cid:durableId="25F42AF9"/>
   <w16cid:commentId w16cid:paraId="229E4C2F" w16cid:durableId="25E89078"/>
+  <w16cid:commentId w16cid:paraId="7ED8E6B1" w16cid:durableId="25EC22D0"/>
   <w16cid:commentId w16cid:paraId="2DDD5DA0" w16cid:durableId="25E891A7"/>
   <w16cid:commentId w16cid:paraId="205D7F98" w16cid:durableId="25E8940A"/>
   <w16cid:commentId w16cid:paraId="3DF4B419" w16cid:durableId="25E88C37"/>
@@ -20027,7 +19738,7 @@
             </a:pPr>
             <a:r>
               <a:rPr lang="en-GB"/>
-              <a:t>Acknowledgement - Average AttemptsRounds Against Node List Length</a:t>
+              <a:t>Acknowledgement - Average Attempts Rounds Against Node List Length</a:t>
             </a:r>
           </a:p>
         </c:rich>

--- a/minf_s1736273.docx
+++ b/minf_s1736273.docx
@@ -10338,11 +10338,9 @@
       <w:r>
         <w:t xml:space="preserve"> are not guaranteed to detect all </w:t>
       </w:r>
-      <w:proofErr w:type="gramStart"/>
-      <w:r>
-        <w:t>errors</w:t>
-      </w:r>
-      <w:proofErr w:type="gramEnd"/>
+      <w:r>
+        <w:t>errors,</w:t>
+      </w:r>
       <w:r>
         <w:t xml:space="preserve"> any previous errors were carried onto the following attempt</w:t>
       </w:r>
@@ -10614,29 +10612,13 @@
         <w:ind w:left="0" w:firstLine="0"/>
       </w:pPr>
       <w:r>
-        <w:t xml:space="preserve">These two algorithms are evaluated together in this section as they detect and correct errors in a similar way. </w:t>
-      </w:r>
-      <w:commentRangeStart w:id="102"/>
-      <w:r>
-        <w:t>Their graphs are shown together with the same axis</w:t>
+        <w:t>These two algorithms are evaluated together in this section as they detect and correct errors in a similar way. Their graphs are shown together with the same axis</w:t>
       </w:r>
       <w:r>
         <w:t xml:space="preserve"> boundaries</w:t>
       </w:r>
       <w:r>
-        <w:t xml:space="preserve"> for ease of comparison.</w:t>
-      </w:r>
-      <w:commentRangeEnd w:id="102"/>
-      <w:r>
-        <w:rPr>
-          <w:rStyle w:val="CommentReference"/>
-          <w:rFonts w:ascii="NimbusRomNo9L" w:eastAsia="Times New Roman" w:hAnsi="NimbusRomNo9L"/>
-          <w:color w:val="auto"/>
-        </w:rPr>
-        <w:commentReference w:id="102"/>
-      </w:r>
-      <w:r>
-        <w:t xml:space="preserve"> </w:t>
+        <w:t xml:space="preserve"> for ease of comparison. </w:t>
       </w:r>
     </w:p>
     <w:p/>
@@ -10715,11 +10697,9 @@
       <w:r>
         <w:t xml:space="preserve"> it can take multiple rounds of the algorithm for the correct value move through the network (</w:t>
       </w:r>
-      <w:proofErr w:type="gramStart"/>
-      <w:r>
-        <w:t>e.g.</w:t>
-      </w:r>
-      <w:proofErr w:type="gramEnd"/>
+      <w:r>
+        <w:t>e.g.,</w:t>
+      </w:r>
       <w:r>
         <w:t xml:space="preserve"> if 3 adjacent nodes have a mistake then the node in middle will not have received the correct value after the first round).</w:t>
       </w:r>
@@ -10734,63 +10714,21 @@
         <w:t xml:space="preserve">explains the dip in the number of rounds towards the end of all the graphs. </w:t>
       </w:r>
       <w:r>
-        <w:t xml:space="preserve">To gain a better understanding of the impact that this would have on a real implementation we compare these algorithms for the </w:t>
-      </w:r>
-      <w:commentRangeStart w:id="103"/>
-      <w:r>
-        <w:t xml:space="preserve">average </w:t>
-      </w:r>
-      <w:commentRangeEnd w:id="103"/>
-      <w:r>
-        <w:rPr>
-          <w:rStyle w:val="CommentReference"/>
-          <w:rFonts w:ascii="NimbusRomNo9L" w:eastAsia="Times New Roman" w:hAnsi="NimbusRomNo9L"/>
-          <w:color w:val="auto"/>
-        </w:rPr>
-        <w:commentReference w:id="103"/>
-      </w:r>
-      <w:r>
-        <w:t xml:space="preserve">and maximum values for a node list of length 80 on with </w:t>
-      </w:r>
-      <w:commentRangeStart w:id="104"/>
-      <w:r>
-        <w:t xml:space="preserve">a 5% drop </w:t>
-      </w:r>
-      <w:commentRangeEnd w:id="104"/>
-      <w:r>
-        <w:rPr>
-          <w:rStyle w:val="CommentReference"/>
-          <w:rFonts w:ascii="NimbusRomNo9L" w:eastAsia="Times New Roman" w:hAnsi="NimbusRomNo9L"/>
-          <w:color w:val="auto"/>
-        </w:rPr>
-        <w:commentReference w:id="104"/>
-      </w:r>
-      <w:r>
-        <w:t xml:space="preserve">rate. This is because 80 is a large number of nodes but there are fewer data points closer to 100 and the </w:t>
-      </w:r>
-      <w:commentRangeStart w:id="105"/>
-      <w:r>
-        <w:t xml:space="preserve">5% drop rate is the closest to a </w:t>
+        <w:t xml:space="preserve">To gain a better understanding of the impact that this would have on a real implementation we compare these algorithms for the average and maximum values for a node list of length 80 on with a 5% drop rate. This is because 80 is </w:t>
       </w:r>
       <w:proofErr w:type="gramStart"/>
       <w:r>
-        <w:t>real world</w:t>
+        <w:t>a large number of</w:t>
       </w:r>
       <w:proofErr w:type="gramEnd"/>
       <w:r>
-        <w:t xml:space="preserve"> network.</w:t>
-      </w:r>
-      <w:commentRangeEnd w:id="105"/>
-      <w:r>
-        <w:rPr>
-          <w:rStyle w:val="CommentReference"/>
-          <w:rFonts w:ascii="NimbusRomNo9L" w:eastAsia="Times New Roman" w:hAnsi="NimbusRomNo9L"/>
-          <w:color w:val="auto"/>
-        </w:rPr>
-        <w:commentReference w:id="105"/>
-      </w:r>
-      <w:r>
-        <w:t xml:space="preserve"> The results are shown in </w:t>
+        <w:t xml:space="preserve"> nodes but there are fewer data points closer to 100</w:t>
+      </w:r>
+      <w:r>
+        <w:t xml:space="preserve">. </w:t>
+      </w:r>
+      <w:r>
+        <w:t xml:space="preserve">The results are shown in </w:t>
       </w:r>
       <w:r>
         <w:fldChar w:fldCharType="begin"/>
@@ -10989,8 +10927,18 @@
               <w:ind w:left="0" w:firstLine="0"/>
               <w:jc w:val="center"/>
             </w:pPr>
+            <w:commentRangeStart w:id="102"/>
             <w:r>
               <w:t>4</w:t>
+            </w:r>
+            <w:commentRangeEnd w:id="102"/>
+            <w:r>
+              <w:rPr>
+                <w:rStyle w:val="CommentReference"/>
+                <w:rFonts w:ascii="NimbusRomNo9L" w:eastAsia="Times New Roman" w:hAnsi="NimbusRomNo9L"/>
+                <w:color w:val="auto"/>
+              </w:rPr>
+              <w:commentReference w:id="102"/>
             </w:r>
           </w:p>
         </w:tc>
@@ -11136,7 +11084,7 @@
       <w:pPr>
         <w:pStyle w:val="Caption"/>
       </w:pPr>
-      <w:bookmarkStart w:id="106" w:name="_Ref99391375"/>
+      <w:bookmarkStart w:id="103" w:name="_Ref99391375"/>
       <w:r>
         <w:t xml:space="preserve">Table </w:t>
       </w:r>
@@ -11148,7 +11096,7 @@
           <w:t>1</w:t>
         </w:r>
       </w:fldSimple>
-      <w:bookmarkEnd w:id="106"/>
+      <w:bookmarkEnd w:id="103"/>
       <w:r>
         <w:t>:</w:t>
       </w:r>
@@ -11171,17 +11119,19 @@
         <w:t>Thi</w:t>
       </w:r>
       <w:r>
-        <w:t>s shows that in a realistic implementation of the network there would be a small number of rounds needed even for large node lists. The maximum number can be used in the implementation to maximise the probability of resolving all errors.</w:t>
+        <w:t xml:space="preserve">s shows that </w:t>
+      </w:r>
+      <w:r>
+        <w:t>in an implementation of these algorithms a small number of corrections would be needed even in a large node list</w:t>
+      </w:r>
+      <w:r>
+        <w:t>. The maximum number can be used in the implementation to maximise the probability of resolving all errors.</w:t>
       </w:r>
     </w:p>
     <w:p/>
     <w:p>
       <w:r>
-        <w:t xml:space="preserve">The </w:t>
-      </w:r>
-      <w:commentRangeStart w:id="107"/>
-      <w:r>
-        <w:t xml:space="preserve">maximums, shown in </w:t>
+        <w:t xml:space="preserve">The maximums, shown in </w:t>
       </w:r>
       <w:r>
         <w:fldChar w:fldCharType="begin"/>
@@ -11237,21 +11187,25 @@
       <w:r>
         <w:t xml:space="preserve">, show that the maximum number of rounds needed </w:t>
       </w:r>
-      <w:commentRangeStart w:id="108"/>
-      <w:r>
-        <w:t xml:space="preserve">does not scale exponentially </w:t>
-      </w:r>
-      <w:commentRangeEnd w:id="108"/>
-      <w:r>
-        <w:rPr>
-          <w:rStyle w:val="CommentReference"/>
-          <w:rFonts w:ascii="NimbusRomNo9L" w:eastAsia="Times New Roman" w:hAnsi="NimbusRomNo9L"/>
-          <w:color w:val="auto"/>
-        </w:rPr>
-        <w:commentReference w:id="108"/>
-      </w:r>
-      <w:r>
-        <w:t xml:space="preserve">and for low drop rates does not reach excessive values. This is also demonstrated by the values in </w:t>
+      <w:r>
+        <w:t>does not reach excessive values. This</w:t>
+      </w:r>
+      <w:r>
+        <w:t xml:space="preserve"> i</w:t>
+      </w:r>
+      <w:proofErr w:type="spellStart"/>
+      <w:r>
+        <w:t>s</w:t>
+      </w:r>
+      <w:proofErr w:type="spellEnd"/>
+      <w:r>
+        <w:t xml:space="preserve"> also </w:t>
+      </w:r>
+      <w:r>
+        <w:t>confirmed</w:t>
+      </w:r>
+      <w:r>
+        <w:t xml:space="preserve"> by the values in </w:t>
       </w:r>
       <w:r>
         <w:fldChar w:fldCharType="begin"/>
@@ -11281,17 +11235,7 @@
         <w:t>.</w:t>
       </w:r>
     </w:p>
-    <w:commentRangeEnd w:id="107"/>
-    <w:p>
-      <w:r>
-        <w:rPr>
-          <w:rStyle w:val="CommentReference"/>
-          <w:rFonts w:ascii="NimbusRomNo9L" w:eastAsia="Times New Roman" w:hAnsi="NimbusRomNo9L"/>
-          <w:color w:val="auto"/>
-        </w:rPr>
-        <w:commentReference w:id="107"/>
-      </w:r>
-    </w:p>
+    <w:p/>
     <w:p/>
     <w:p>
       <w:r>
@@ -11333,7 +11277,7 @@
         <w:pStyle w:val="Caption"/>
         <w:jc w:val="both"/>
       </w:pPr>
-      <w:bookmarkStart w:id="109" w:name="_Ref99391765"/>
+      <w:bookmarkStart w:id="104" w:name="_Ref99391765"/>
       <w:r>
         <w:t xml:space="preserve">Figure </w:t>
       </w:r>
@@ -11345,7 +11289,7 @@
           <w:t>4</w:t>
         </w:r>
       </w:fldSimple>
-      <w:bookmarkEnd w:id="109"/>
+      <w:bookmarkEnd w:id="104"/>
       <w:r>
         <w:t xml:space="preserve"> Average number of rounds required to resolve all conflicts using the check random algorithm.</w:t>
       </w:r>
@@ -11388,7 +11332,7 @@
         <w:pStyle w:val="Caption"/>
         <w:jc w:val="both"/>
       </w:pPr>
-      <w:bookmarkStart w:id="110" w:name="_Ref99391774"/>
+      <w:bookmarkStart w:id="105" w:name="_Ref99391774"/>
       <w:r>
         <w:t xml:space="preserve">Figure </w:t>
       </w:r>
@@ -11400,24 +11344,24 @@
           <w:t>5</w:t>
         </w:r>
       </w:fldSimple>
-      <w:bookmarkEnd w:id="110"/>
+      <w:bookmarkEnd w:id="105"/>
       <w:r>
         <w:t xml:space="preserve">: </w:t>
       </w:r>
       <w:r>
         <w:t xml:space="preserve">Average number of rounds required to resolve all </w:t>
       </w:r>
-      <w:commentRangeStart w:id="111"/>
+      <w:commentRangeStart w:id="106"/>
       <w:r>
         <w:t xml:space="preserve">conflicts </w:t>
       </w:r>
-      <w:commentRangeEnd w:id="111"/>
+      <w:commentRangeEnd w:id="106"/>
       <w:r>
         <w:rPr>
           <w:rStyle w:val="CommentReference"/>
           <w:rFonts w:ascii="NimbusRomNo9L" w:eastAsia="Times New Roman" w:hAnsi="NimbusRomNo9L" w:cs="Times New Roman"/>
         </w:rPr>
-        <w:commentReference w:id="111"/>
+        <w:commentReference w:id="106"/>
       </w:r>
       <w:r>
         <w:t xml:space="preserve">using the check </w:t>
@@ -11473,7 +11417,7 @@
         <w:pStyle w:val="Caption"/>
         <w:jc w:val="both"/>
       </w:pPr>
-      <w:bookmarkStart w:id="112" w:name="_Ref99392319"/>
+      <w:bookmarkStart w:id="107" w:name="_Ref99392319"/>
       <w:r>
         <w:t xml:space="preserve">Figure </w:t>
       </w:r>
@@ -11485,7 +11429,7 @@
           <w:t>6</w:t>
         </w:r>
       </w:fldSimple>
-      <w:bookmarkEnd w:id="112"/>
+      <w:bookmarkEnd w:id="107"/>
       <w:r>
         <w:t>:</w:t>
       </w:r>
@@ -11498,17 +11442,17 @@
       <w:r>
         <w:t xml:space="preserve">number of rounds required to resolve all conflicts </w:t>
       </w:r>
-      <w:commentRangeStart w:id="113"/>
+      <w:commentRangeStart w:id="108"/>
       <w:r>
         <w:t xml:space="preserve">using </w:t>
       </w:r>
-      <w:commentRangeEnd w:id="113"/>
+      <w:commentRangeEnd w:id="108"/>
       <w:r>
         <w:rPr>
           <w:rStyle w:val="CommentReference"/>
           <w:rFonts w:ascii="NimbusRomNo9L" w:eastAsia="Times New Roman" w:hAnsi="NimbusRomNo9L" w:cs="Times New Roman"/>
         </w:rPr>
-        <w:commentReference w:id="113"/>
+        <w:commentReference w:id="108"/>
       </w:r>
       <w:r>
         <w:t>the check random algorithm.</w:t>
@@ -11556,7 +11500,7 @@
         <w:pStyle w:val="Caption"/>
         <w:jc w:val="left"/>
       </w:pPr>
-      <w:bookmarkStart w:id="114" w:name="_Ref99392323"/>
+      <w:bookmarkStart w:id="109" w:name="_Ref99392323"/>
       <w:r>
         <w:t xml:space="preserve">Figure </w:t>
       </w:r>
@@ -11568,7 +11512,7 @@
           <w:t>7</w:t>
         </w:r>
       </w:fldSimple>
-      <w:bookmarkEnd w:id="114"/>
+      <w:bookmarkEnd w:id="109"/>
       <w:r>
         <w:t>:</w:t>
       </w:r>
@@ -11578,17 +11522,17 @@
       <w:r>
         <w:t xml:space="preserve">number of rounds required to resolve all </w:t>
       </w:r>
-      <w:commentRangeStart w:id="115"/>
+      <w:commentRangeStart w:id="110"/>
       <w:r>
         <w:t xml:space="preserve">conflicts </w:t>
       </w:r>
-      <w:commentRangeEnd w:id="115"/>
+      <w:commentRangeEnd w:id="110"/>
       <w:r>
         <w:rPr>
           <w:rStyle w:val="CommentReference"/>
           <w:rFonts w:ascii="NimbusRomNo9L" w:eastAsia="Times New Roman" w:hAnsi="NimbusRomNo9L" w:cs="Times New Roman"/>
         </w:rPr>
-        <w:commentReference w:id="115"/>
+        <w:commentReference w:id="110"/>
       </w:r>
       <w:r>
         <w:t xml:space="preserve">using the check </w:t>
@@ -11613,15 +11557,42 @@
       <w:pPr>
         <w:pStyle w:val="Heading3"/>
       </w:pPr>
-      <w:bookmarkStart w:id="116" w:name="_Toc99882691"/>
-      <w:r>
-        <w:t xml:space="preserve">X.X.X Summary of </w:t>
-      </w:r>
-      <w:commentRangeStart w:id="117"/>
-      <w:r>
-        <w:t>Attempts</w:t>
-      </w:r>
-      <w:commentRangeEnd w:id="117"/>
+      <w:bookmarkStart w:id="111" w:name="_Toc99882691"/>
+      <w:r>
+        <w:t>X.X.X Summary of Attempts</w:t>
+      </w:r>
+      <w:bookmarkEnd w:id="111"/>
+      <w:r>
+        <w:t xml:space="preserve"> and Rounds</w:t>
+      </w:r>
+    </w:p>
+    <w:p>
+      <w:r>
+        <w:t xml:space="preserve">In summary, the number of attempts for the acknowledgement algorithm grows quickly for large node lists. Check random marginally </w:t>
+      </w:r>
+      <w:r>
+        <w:t>outperforms</w:t>
+      </w:r>
+      <w:r>
+        <w:t xml:space="preserve"> check neighbours in terms of the number of rounds needed for a consistent node list. The maximum number of rounds in each of these algorithms does not significantly increase as the node list length increases.</w:t>
+      </w:r>
+    </w:p>
+    <w:p/>
+    <w:p/>
+    <w:p>
+      <w:pPr>
+        <w:pStyle w:val="Heading2"/>
+      </w:pPr>
+      <w:bookmarkStart w:id="112" w:name="_Toc99882687"/>
+      <w:commentRangeStart w:id="113"/>
+      <w:r>
+        <w:t xml:space="preserve">X.X </w:t>
+      </w:r>
+      <w:commentRangeStart w:id="114"/>
+      <w:r>
+        <w:t xml:space="preserve">Flooding </w:t>
+      </w:r>
+      <w:commentRangeEnd w:id="114"/>
       <w:r>
         <w:rPr>
           <w:rStyle w:val="CommentReference"/>
@@ -11629,445 +11600,87 @@
           <w:b w:val="0"/>
           <w:color w:val="auto"/>
         </w:rPr>
-        <w:commentReference w:id="117"/>
-      </w:r>
-      <w:bookmarkEnd w:id="116"/>
+        <w:commentReference w:id="114"/>
+      </w:r>
+      <w:r>
+        <w:t>Nodes</w:t>
+      </w:r>
+      <w:bookmarkEnd w:id="112"/>
+    </w:p>
+    <w:p>
+      <w:r>
+        <w:t xml:space="preserve">In this paper flooding of nodes refers to when a node receives a sufficiently large number of messages that it becomes overwhelmed. This is important to determine in order to assess the scalability of different algorithms. Within the simulation a node is classed as flooded if it receives </w:t>
+      </w:r>
+      <w:proofErr w:type="gramStart"/>
+      <w:r>
+        <w:t>a large number of</w:t>
+      </w:r>
+      <w:proofErr w:type="gramEnd"/>
+      <w:r>
+        <w:t xml:space="preserve"> messages within a given time period. Time is simulated within the program so number of flooded nodes is </w:t>
+      </w:r>
+      <w:proofErr w:type="gramStart"/>
+      <w:r>
+        <w:t>arbitrary,</w:t>
+      </w:r>
+      <w:proofErr w:type="gramEnd"/>
+      <w:r>
+        <w:t xml:space="preserve"> it only provides a comparison between different nodes. </w:t>
+      </w:r>
+    </w:p>
+    <w:p/>
+    <w:p/>
+    <w:p/>
+    <w:p>
+      <w:r>
+        <w:t>PROVIDE COMPARISON BETWEEN NODES</w:t>
+      </w:r>
     </w:p>
     <w:p/>
     <w:p>
-      <w:pPr>
-        <w:pStyle w:val="Heading2"/>
-      </w:pPr>
-      <w:bookmarkStart w:id="118" w:name="_Toc99882687"/>
-      <w:r>
-        <w:t xml:space="preserve">X.X </w:t>
-      </w:r>
-      <w:commentRangeStart w:id="119"/>
-      <w:r>
-        <w:t xml:space="preserve">Flooding </w:t>
-      </w:r>
-      <w:commentRangeEnd w:id="119"/>
-      <w:r>
-        <w:rPr>
-          <w:rStyle w:val="CommentReference"/>
-          <w:rFonts w:ascii="NimbusRomNo9L" w:eastAsia="Times New Roman" w:hAnsi="NimbusRomNo9L" w:cs="Times New Roman"/>
-          <w:b w:val="0"/>
-          <w:color w:val="auto"/>
-        </w:rPr>
-        <w:commentReference w:id="119"/>
-      </w:r>
-      <w:r>
-        <w:t>Nodes</w:t>
-      </w:r>
-      <w:bookmarkEnd w:id="118"/>
+      <w:r>
+        <w:t xml:space="preserve">    #TODO: • we must divide the number of messages and floods by the number of times it took to resolve conflicts, should we?</w:t>
+      </w:r>
     </w:p>
     <w:p>
       <w:r>
-        <w:t xml:space="preserve">In this paper flooding of nodes refers to when a node receives a sufficiently large number of messages that it becomes overwhelmed. This is important to determine in order to assess the scalability of different algorithms. Within the simulation a node is classed </w:t>
-      </w:r>
-      <w:commentRangeStart w:id="120"/>
-      <w:r>
-        <w:t xml:space="preserve">as flooded if it receives </w:t>
-      </w:r>
-      <w:proofErr w:type="gramStart"/>
-      <w:r>
-        <w:t>a large number of</w:t>
-      </w:r>
-      <w:proofErr w:type="gramEnd"/>
-      <w:r>
-        <w:t xml:space="preserve"> messages within a given time period. Time is simulated within the program so </w:t>
-      </w:r>
-      <w:commentRangeStart w:id="121"/>
-      <w:r>
-        <w:t xml:space="preserve">number of flooded nodes is </w:t>
-      </w:r>
-      <w:proofErr w:type="gramStart"/>
-      <w:r>
-        <w:t>arbitrary,</w:t>
-      </w:r>
-      <w:proofErr w:type="gramEnd"/>
-      <w:r>
-        <w:t xml:space="preserve"> it only provides a comparison between different nodes. </w:t>
-      </w:r>
-      <w:commentRangeEnd w:id="120"/>
+        <w:t>SINCE ACKNOWLEGEMENT IS WAITING FOR THINGS TO COMPLETE, WHEN IT DROPS A MESSAGE LOWER IN THE NETWORK THEN ALL THE PARENTS WILL ALSO TIMEOUT!</w:t>
+      </w:r>
+      <w:r>
+        <w:t xml:space="preserve"> – this is not relevant for time but might be for flooding</w:t>
+      </w:r>
+    </w:p>
+    <w:p/>
+    <w:p/>
+    <w:p/>
+    <w:commentRangeEnd w:id="113"/>
+    <w:p>
+      <w:pPr>
+        <w:ind w:left="0" w:firstLine="0"/>
+      </w:pPr>
       <w:r>
         <w:rPr>
           <w:rStyle w:val="CommentReference"/>
           <w:rFonts w:ascii="NimbusRomNo9L" w:eastAsia="Times New Roman" w:hAnsi="NimbusRomNo9L"/>
           <w:color w:val="auto"/>
         </w:rPr>
-        <w:commentReference w:id="120"/>
-      </w:r>
-      <w:commentRangeEnd w:id="121"/>
-      <w:r>
-        <w:rPr>
-          <w:rStyle w:val="CommentReference"/>
-          <w:rFonts w:ascii="NimbusRomNo9L" w:eastAsia="Times New Roman" w:hAnsi="NimbusRomNo9L"/>
-          <w:color w:val="auto"/>
-        </w:rPr>
-        <w:commentReference w:id="121"/>
+        <w:commentReference w:id="113"/>
       </w:r>
     </w:p>
-    <w:p/>
-    <w:p>
-      <w:r>
-        <w:t>PROVIDE COMPARISON BETWEEN NODES</w:t>
-      </w:r>
-    </w:p>
-    <w:p/>
-    <w:p>
-      <w:r>
-        <w:t xml:space="preserve">    #TODO: • we must divide the number of messages and floods by the number of times it took to resolve conflicts, should we?</w:t>
-      </w:r>
-    </w:p>
-    <w:p/>
-    <w:p/>
-    <w:p/>
-    <w:p/>
-    <w:p/>
-    <w:p/>
-    <w:p/>
-    <w:p/>
     <w:p>
       <w:pPr>
         <w:pStyle w:val="Heading2"/>
       </w:pPr>
-      <w:bookmarkStart w:id="122" w:name="_Toc99882692"/>
+      <w:bookmarkStart w:id="115" w:name="_Toc99882692"/>
       <w:r>
         <w:t>X.X Time Taken</w:t>
       </w:r>
-      <w:bookmarkEnd w:id="122"/>
+      <w:bookmarkEnd w:id="115"/>
     </w:p>
     <w:p>
       <w:r>
         <w:t>It is important to consider the time taken either to add a node to the network or detect and resolve errors in the node list.</w:t>
       </w:r>
-    </w:p>
-    <w:p/>
-    <w:p>
-      <w:r>
-        <w:t>SINCE ACKNOWLEGEMENT IS WAITING FOR THINGS TO COMPLETE, WHEN IT DROPS A MESSAGE LOWER IN THE NETWORK THEN ALL THE PARENTS WILL ALSO TIMEOUT!</w:t>
-      </w:r>
-    </w:p>
-    <w:p/>
-    <w:p/>
-    <w:p>
-      <w:pPr>
-        <w:pStyle w:val="Heading3"/>
-      </w:pPr>
-      <w:bookmarkStart w:id="123" w:name="_Toc99882693"/>
-      <w:r>
-        <w:t>X.X.X Acknowledgement Algorithm</w:t>
-      </w:r>
-      <w:bookmarkEnd w:id="123"/>
-    </w:p>
-    <w:p>
-      <w:r>
-        <w:t xml:space="preserve">The acknowledgement algorithm </w:t>
-      </w:r>
-      <w:r>
-        <w:t xml:space="preserve">works by preventing errors occurring </w:t>
-      </w:r>
-      <w:r>
-        <w:t xml:space="preserve">while adding a node. For this </w:t>
-      </w:r>
-      <w:proofErr w:type="gramStart"/>
-      <w:r>
-        <w:t>reason</w:t>
-      </w:r>
-      <w:proofErr w:type="gramEnd"/>
-      <w:r>
-        <w:t xml:space="preserve"> only one node can be added at a time, any other node being added must wait until the action is completed. Each node takes ///////////////////</w:t>
-      </w:r>
-    </w:p>
-    <w:p/>
-    <w:p>
-      <w:pPr>
-        <w:pStyle w:val="Heading3"/>
-      </w:pPr>
-      <w:r>
-        <w:t xml:space="preserve"> </w:t>
-      </w:r>
-      <w:bookmarkStart w:id="124" w:name="_Toc99882694"/>
-      <w:r>
-        <w:t xml:space="preserve">X.X.X Check </w:t>
-      </w:r>
-      <w:commentRangeStart w:id="125"/>
-      <w:r>
-        <w:t>Random</w:t>
-      </w:r>
-      <w:bookmarkEnd w:id="124"/>
-      <w:commentRangeEnd w:id="125"/>
-      <w:r>
-        <w:rPr>
-          <w:rStyle w:val="CommentReference"/>
-          <w:rFonts w:ascii="NimbusRomNo9L" w:eastAsia="Times New Roman" w:hAnsi="NimbusRomNo9L" w:cs="Times New Roman"/>
-          <w:b w:val="0"/>
-          <w:color w:val="auto"/>
-        </w:rPr>
-        <w:commentReference w:id="125"/>
-      </w:r>
-    </w:p>
-    <w:p>
-      <w:r>
-        <w:t xml:space="preserve">Check random does not need to wait for a reply from another node which significantly reduces the time taken. Check random has a central coordinator, the </w:t>
-      </w:r>
-      <w:r>
-        <w:lastRenderedPageBreak/>
-        <w:t xml:space="preserve">instigator node, this means that the time taken for a single check to be performed is the time taken to propagate a message across the binary tree structure which is </w:t>
-      </w:r>
-      <w:proofErr w:type="gramStart"/>
-      <w:r>
-        <w:t>O(</w:t>
-      </w:r>
-      <w:proofErr w:type="gramEnd"/>
-      <w:r>
-        <w:t>log n). As seen in the previous section the n</w:t>
-      </w:r>
-      <w:commentRangeStart w:id="126"/>
-      <w:r>
-        <w:t xml:space="preserve">umber of rounds needed is low and so has a </w:t>
-      </w:r>
-      <w:proofErr w:type="gramStart"/>
-      <w:r>
-        <w:t>O(</w:t>
-      </w:r>
-      <w:proofErr w:type="gramEnd"/>
-      <w:r>
-        <w:t>log n) time.</w:t>
-      </w:r>
-      <w:commentRangeEnd w:id="126"/>
-      <w:r>
-        <w:rPr>
-          <w:rStyle w:val="CommentReference"/>
-          <w:rFonts w:ascii="NimbusRomNo9L" w:eastAsia="Times New Roman" w:hAnsi="NimbusRomNo9L"/>
-          <w:color w:val="auto"/>
-        </w:rPr>
-        <w:commentReference w:id="126"/>
-      </w:r>
-    </w:p>
-    <w:p/>
-    <w:p>
-      <w:pPr>
-        <w:pStyle w:val="Heading3"/>
-      </w:pPr>
-      <w:bookmarkStart w:id="127" w:name="_Toc99882695"/>
-      <w:r>
-        <w:t>X.X.X</w:t>
-      </w:r>
-      <w:r>
-        <w:t xml:space="preserve"> Check Neighbours</w:t>
-      </w:r>
-      <w:bookmarkEnd w:id="127"/>
-    </w:p>
-    <w:p>
-      <w:r>
-        <w:t xml:space="preserve">Check neighbours does not require any central coordinator and each node can decide independently when it wishes to run a check. This means that the time taken is simply the number of rounds needed multiplied by the time taken to perform one check. We found in the previous section that the number of rounds is low even for large node lists. </w:t>
-      </w:r>
-      <w:commentRangeStart w:id="128"/>
-      <w:r>
-        <w:t>The time taken to perform one check is extremely small compared to the other algorithms.</w:t>
-      </w:r>
-      <w:commentRangeEnd w:id="128"/>
-      <w:r>
-        <w:rPr>
-          <w:rStyle w:val="CommentReference"/>
-          <w:rFonts w:ascii="NimbusRomNo9L" w:eastAsia="Times New Roman" w:hAnsi="NimbusRomNo9L"/>
-          <w:color w:val="auto"/>
-        </w:rPr>
-        <w:commentReference w:id="128"/>
-      </w:r>
-    </w:p>
-    <w:p/>
-    <w:p/>
-    <w:p/>
-    <w:p>
-      <w:pPr>
-        <w:pStyle w:val="Heading2"/>
-      </w:pPr>
-      <w:bookmarkStart w:id="129" w:name="_Toc99882696"/>
-      <w:r>
-        <w:t>X.X Scalability</w:t>
-      </w:r>
-      <w:bookmarkEnd w:id="129"/>
-    </w:p>
-    <w:p>
-      <w:pPr>
-        <w:pStyle w:val="Heading3"/>
-      </w:pPr>
-      <w:bookmarkStart w:id="130" w:name="_Toc99882697"/>
-      <w:r>
-        <w:t>X.X.X Acknowledgement Algorithm</w:t>
-      </w:r>
-      <w:bookmarkEnd w:id="130"/>
-    </w:p>
-    <w:p>
-      <w:r>
-        <w:t xml:space="preserve">Of the three algorithms the acknowledgement algorithm scales the worst. If an error </w:t>
-      </w:r>
-      <w:proofErr w:type="gramStart"/>
-      <w:r>
-        <w:t>occurs</w:t>
-      </w:r>
-      <w:proofErr w:type="gramEnd"/>
-      <w:r>
-        <w:t xml:space="preserve"> then node that passed the message will timeout. </w:t>
-      </w:r>
-      <w:commentRangeStart w:id="131"/>
-      <w:r>
-        <w:t xml:space="preserve">However, the added time will cause all previous nodes to also timeout and retransmit the message. Since an error is more likely to occur the larger the network then it will result in more timeouts. </w:t>
-      </w:r>
-      <w:commentRangeEnd w:id="131"/>
-      <w:r>
-        <w:rPr>
-          <w:rStyle w:val="CommentReference"/>
-          <w:rFonts w:ascii="NimbusRomNo9L" w:eastAsia="Times New Roman" w:hAnsi="NimbusRomNo9L"/>
-          <w:color w:val="auto"/>
-        </w:rPr>
-        <w:commentReference w:id="131"/>
-      </w:r>
-    </w:p>
-    <w:p/>
-    <w:p>
-      <w:pPr>
-        <w:pStyle w:val="Heading3"/>
-      </w:pPr>
-      <w:bookmarkStart w:id="132" w:name="_Toc99882698"/>
-      <w:r>
-        <w:t>X.X.X Check Random</w:t>
-      </w:r>
-      <w:bookmarkEnd w:id="132"/>
-    </w:p>
-    <w:p>
-      <w:r>
-        <w:t xml:space="preserve">Due to a central coordinator being needed to decide on the random offset value the check random algorithm must propagate messages through the Popcorn network. This takes </w:t>
-      </w:r>
-      <w:proofErr w:type="gramStart"/>
-      <w:r>
-        <w:t>O(</w:t>
-      </w:r>
-      <w:proofErr w:type="gramEnd"/>
-      <w:r>
-        <w:t>log n) steps to send through the network. This provides good scalability for this algorithm.</w:t>
-      </w:r>
-    </w:p>
-    <w:p/>
-    <w:p>
-      <w:pPr>
-        <w:pStyle w:val="Heading3"/>
-      </w:pPr>
-      <w:bookmarkStart w:id="133" w:name="_Toc99882699"/>
-      <w:r>
-        <w:t>X.X.X Check Neighbours</w:t>
-      </w:r>
-      <w:bookmarkEnd w:id="133"/>
-    </w:p>
-    <w:p>
-      <w:r>
-        <w:t xml:space="preserve">The check </w:t>
-      </w:r>
-      <w:proofErr w:type="gramStart"/>
-      <w:r>
-        <w:t>neighbours</w:t>
-      </w:r>
-      <w:proofErr w:type="gramEnd"/>
-      <w:r>
-        <w:t xml:space="preserve"> algorithm is the most scalable as each node can independently decide when to run a check. This makes for </w:t>
-      </w:r>
-      <w:commentRangeStart w:id="134"/>
-      <w:proofErr w:type="gramStart"/>
-      <w:r>
-        <w:t>O(</w:t>
-      </w:r>
-      <w:proofErr w:type="gramEnd"/>
-      <w:r>
-        <w:t>1) operations</w:t>
-      </w:r>
-      <w:commentRangeEnd w:id="134"/>
-      <w:r>
-        <w:rPr>
-          <w:rStyle w:val="CommentReference"/>
-          <w:rFonts w:ascii="NimbusRomNo9L" w:eastAsia="Times New Roman" w:hAnsi="NimbusRomNo9L"/>
-          <w:color w:val="auto"/>
-        </w:rPr>
-        <w:commentReference w:id="134"/>
-      </w:r>
-      <w:r>
-        <w:t xml:space="preserve">. The number and time taken is invariant to the number of nodes in the list. Although the number of rounds does increase </w:t>
-      </w:r>
-      <w:r>
-        <w:t xml:space="preserve">as the node list increases it remains low even for </w:t>
-      </w:r>
-      <w:proofErr w:type="gramStart"/>
-      <w:r>
-        <w:t>a large number of</w:t>
-      </w:r>
-      <w:proofErr w:type="gramEnd"/>
-      <w:r>
-        <w:t xml:space="preserve"> nodes.</w:t>
-      </w:r>
-    </w:p>
-    <w:p/>
-    <w:p>
-      <w:pPr>
-        <w:pStyle w:val="Heading2"/>
-      </w:pPr>
-      <w:bookmarkStart w:id="135" w:name="_Toc99882700"/>
-      <w:r>
-        <w:t xml:space="preserve">X.X </w:t>
-      </w:r>
-      <w:commentRangeStart w:id="136"/>
-      <w:r>
-        <w:t>Summary</w:t>
-      </w:r>
-      <w:bookmarkEnd w:id="135"/>
-      <w:commentRangeEnd w:id="136"/>
-      <w:r>
-        <w:rPr>
-          <w:rStyle w:val="CommentReference"/>
-          <w:rFonts w:ascii="NimbusRomNo9L" w:eastAsia="Times New Roman" w:hAnsi="NimbusRomNo9L" w:cs="Times New Roman"/>
-          <w:b w:val="0"/>
-          <w:color w:val="auto"/>
-        </w:rPr>
-        <w:commentReference w:id="136"/>
-      </w:r>
-    </w:p>
-    <w:p>
-      <w:r>
-        <w:t>Summarise each section</w:t>
-      </w:r>
-    </w:p>
-    <w:p/>
-    <w:p>
-      <w:r>
-        <w:lastRenderedPageBreak/>
-        <w:t>Check neighbours was chosen on balance, because of…… despite …… because WHY IT DOES NOT MATTER</w:t>
-      </w:r>
-    </w:p>
-    <w:p/>
-    <w:p>
-      <w:pPr>
-        <w:pStyle w:val="Heading2"/>
-      </w:pPr>
-      <w:bookmarkStart w:id="137" w:name="_Toc99882683"/>
-      <w:r>
-        <w:t xml:space="preserve">X.X Contrast of </w:t>
-      </w:r>
-      <w:commentRangeStart w:id="138"/>
-      <w:r>
-        <w:t>Algorithms</w:t>
-      </w:r>
-      <w:commentRangeEnd w:id="138"/>
-      <w:r>
-        <w:rPr>
-          <w:rStyle w:val="CommentReference"/>
-          <w:rFonts w:ascii="NimbusRomNo9L" w:eastAsia="Times New Roman" w:hAnsi="NimbusRomNo9L" w:cs="Times New Roman"/>
-          <w:b w:val="0"/>
-          <w:color w:val="auto"/>
-        </w:rPr>
-        <w:commentReference w:id="138"/>
-      </w:r>
-      <w:bookmarkEnd w:id="137"/>
     </w:p>
     <w:p>
       <w:pPr>
@@ -12076,69 +11689,193 @@
     </w:p>
     <w:p/>
     <w:p>
-      <w:commentRangeStart w:id="139"/>
-      <w:r>
-        <w:t>Since neighbours frequently send messages to each other, an optimisation of the system would be place low latency devices near each other (i.e., devices that are physically closer). This means optimisation between the node list would also make the check neighbours algorithm more efficient.</w:t>
-      </w:r>
-      <w:commentRangeEnd w:id="139"/>
-      <w:r>
-        <w:rPr>
-          <w:rStyle w:val="CommentReference"/>
-          <w:rFonts w:ascii="NimbusRomNo9L" w:eastAsia="Times New Roman" w:hAnsi="NimbusRomNo9L"/>
-          <w:color w:val="auto"/>
-        </w:rPr>
-        <w:commentReference w:id="139"/>
+      <w:pPr>
+        <w:pStyle w:val="Heading3"/>
+      </w:pPr>
+      <w:bookmarkStart w:id="116" w:name="_Toc99882693"/>
+      <w:r>
+        <w:t>X.X.X Acknowledgement Algorithm</w:t>
+      </w:r>
+      <w:bookmarkEnd w:id="116"/>
+    </w:p>
+    <w:p>
+      <w:r>
+        <w:t xml:space="preserve">The acknowledgement algorithm </w:t>
+      </w:r>
+      <w:r>
+        <w:t xml:space="preserve">works by preventing errors occurring </w:t>
+      </w:r>
+      <w:r>
+        <w:t xml:space="preserve">while adding a node. For this </w:t>
+      </w:r>
+      <w:r>
+        <w:t>reason,</w:t>
+      </w:r>
+      <w:r>
+        <w:t xml:space="preserve"> only one node can be added at a time, any other node being added must wait until the action is completed. Each</w:t>
+      </w:r>
+      <w:r>
+        <w:t xml:space="preserve"> message takes O(log(n)) time to </w:t>
+      </w:r>
+      <w:r>
+        <w:lastRenderedPageBreak/>
+        <w:t xml:space="preserve">send a message. This is because </w:t>
+      </w:r>
+      <w:r>
+        <w:t xml:space="preserve">both the action and the acknowledgement travels </w:t>
+      </w:r>
+      <w:r>
+        <w:t>along</w:t>
+      </w:r>
+      <w:r>
+        <w:t xml:space="preserve"> a binary tree structure.</w:t>
       </w:r>
     </w:p>
     <w:p/>
     <w:p/>
     <w:p>
-      <w:commentRangeStart w:id="140"/>
-      <w:r>
-        <w:t xml:space="preserve">The acknowledgement algorithm allows for messages to be signed allowing each node to easily to verify the legitimacy of the command it receives along with being able to verify that every child node has also performed the action. For the check random and check neighbour’s algorithm this is more difficult. The </w:t>
-      </w:r>
-      <w:commentRangeStart w:id="141"/>
-      <w:r>
-        <w:t>authentication is left to future work</w:t>
-      </w:r>
-      <w:commentRangeEnd w:id="141"/>
-      <w:r>
-        <w:rPr>
-          <w:rStyle w:val="CommentReference"/>
-          <w:rFonts w:ascii="NimbusRomNo9L" w:eastAsia="Times New Roman" w:hAnsi="NimbusRomNo9L"/>
-          <w:color w:val="auto"/>
-        </w:rPr>
-        <w:commentReference w:id="141"/>
-      </w:r>
-      <w:r>
-        <w:t xml:space="preserve"> however this is an important consideration. When adding or removing a node a command can be signed. For the check random and check neighbour algorithm they can store the signature given in the command and relay this when checking other nodes. Only valid signatures would be considered and therefore it is possible to cryptographically verify all commands with these algorithms.</w:t>
-      </w:r>
-      <w:commentRangeEnd w:id="140"/>
-      <w:r>
-        <w:rPr>
-          <w:rStyle w:val="CommentReference"/>
-          <w:rFonts w:ascii="NimbusRomNo9L" w:eastAsia="Times New Roman" w:hAnsi="NimbusRomNo9L"/>
-          <w:color w:val="auto"/>
-        </w:rPr>
-        <w:commentReference w:id="140"/>
-      </w:r>
+      <w:pPr>
+        <w:pStyle w:val="Heading3"/>
+      </w:pPr>
+      <w:r>
+        <w:t xml:space="preserve"> </w:t>
+      </w:r>
+      <w:bookmarkStart w:id="117" w:name="_Toc99882694"/>
+      <w:r>
+        <w:t>X.X.X Check Random</w:t>
+      </w:r>
+      <w:bookmarkEnd w:id="117"/>
     </w:p>
-    <w:p/>
+    <w:p>
+      <w:r>
+        <w:t xml:space="preserve">Check random </w:t>
+      </w:r>
+      <w:r>
+        <w:t>must first propagate a message with the offset value before running the check</w:t>
+      </w:r>
+      <w:r>
+        <w:t xml:space="preserve">. Check random has a central coordinator, the instigator node, this means that the time taken for a single check to be performed is the time taken to propagate a message across the binary tree structure which is </w:t>
+      </w:r>
+      <w:proofErr w:type="gramStart"/>
+      <w:r>
+        <w:t>O(</w:t>
+      </w:r>
+      <w:proofErr w:type="gramEnd"/>
+      <w:r>
+        <w:t xml:space="preserve">log n). </w:t>
+      </w:r>
+      <w:r>
+        <w:t xml:space="preserve">Each check is then done independently by each node in constant time. </w:t>
+      </w:r>
+      <w:r>
+        <w:t>As seen</w:t>
+      </w:r>
+      <w:r>
+        <w:t xml:space="preserve"> when comparing the number of rounds, this algorithm does not require many rounds to complete. </w:t>
+      </w:r>
+    </w:p>
     <w:p/>
     <w:p/>
     <w:p>
       <w:pPr>
+        <w:pStyle w:val="Heading3"/>
+      </w:pPr>
+      <w:bookmarkStart w:id="118" w:name="_Toc99882695"/>
+      <w:r>
+        <w:t>X.X.X</w:t>
+      </w:r>
+      <w:r>
+        <w:t xml:space="preserve"> Check Neighbours</w:t>
+      </w:r>
+      <w:bookmarkEnd w:id="118"/>
+    </w:p>
+    <w:p>
+      <w:r>
+        <w:t>Check neighbours does not require any central coordinator and each node can decide independently when it wishes to run a check. This means that the time taken is simply the number of rounds needed multiplied by the time taken to perform one check. We found in the previous section that the number of rounds is low even for large node lists. The time taken to perform one check is small compared to the other algorithms</w:t>
+      </w:r>
+      <w:r>
+        <w:t xml:space="preserve"> as it does not require traversing the binary tree structure of the node list.</w:t>
+      </w:r>
+    </w:p>
+    <w:p>
+      <w:pPr>
+        <w:ind w:left="0" w:firstLine="0"/>
+      </w:pPr>
+    </w:p>
+    <w:p>
+      <w:pPr>
+        <w:ind w:left="0" w:firstLine="0"/>
+      </w:pPr>
+    </w:p>
+    <w:p>
+      <w:pPr>
         <w:pStyle w:val="Heading2"/>
       </w:pPr>
-      <w:bookmarkStart w:id="142" w:name="_Toc99882684"/>
-      <w:r>
+      <w:r>
+        <w:t>X.X Authentication</w:t>
+      </w:r>
+    </w:p>
+    <w:p>
+      <w:r>
+        <w:t>Although the authentication of the messages has been left to future work it is important to consider how these algorithms can b</w:t>
+      </w:r>
+      <w:r>
+        <w:t>e adapted in future to facilitate authenticated commands.</w:t>
+      </w:r>
+      <w:r>
+        <w:t xml:space="preserve"> </w:t>
+      </w:r>
+      <w:r>
+        <w:t xml:space="preserve">The acknowledgement algorithm </w:t>
+      </w:r>
+      <w:r>
+        <w:t>could allow</w:t>
+      </w:r>
+      <w:r>
+        <w:t xml:space="preserve"> for messages to be signed allowing each node to easily to verify the legitimacy of the command it receives along with being able to verify that every child node has also performed the action.</w:t>
+      </w:r>
+    </w:p>
+    <w:p/>
+    <w:p>
+      <w:r>
+        <w:t>For the check random and check neighbour’s algorithm this is more difficult.</w:t>
+      </w:r>
+      <w:r>
+        <w:t xml:space="preserve"> </w:t>
+      </w:r>
+      <w:r>
+        <w:t>When adding or removing a node a command can be signed. For the check random and check neighbour algorithm they can store the signature given in the command and relay this when checking other nodes. Only valid signatures would be considered and therefore it is possible to cryptographically verify all commands with these algorithms.</w:t>
+      </w:r>
+      <w:r>
+        <w:t xml:space="preserve"> The downfall with this is that a signature would need to be kept for the lifetime of a node. This should not require a significant amount of memory and is therefore an acceptable solution.</w:t>
+      </w:r>
+    </w:p>
+    <w:p/>
+    <w:p>
+      <w:pPr>
+        <w:ind w:left="0" w:firstLine="0"/>
+      </w:pPr>
+    </w:p>
+    <w:p>
+      <w:pPr>
+        <w:ind w:left="0" w:firstLine="0"/>
+      </w:pPr>
+    </w:p>
+    <w:p>
+      <w:pPr>
+        <w:pStyle w:val="Heading2"/>
+      </w:pPr>
+      <w:bookmarkStart w:id="119" w:name="_Toc99882700"/>
+      <w:r>
+        <w:lastRenderedPageBreak/>
         <w:t xml:space="preserve">X.X </w:t>
       </w:r>
-      <w:commentRangeStart w:id="143"/>
-      <w:r>
-        <w:t>Evaluation of Algorithms</w:t>
-      </w:r>
-      <w:commentRangeEnd w:id="143"/>
+      <w:commentRangeStart w:id="120"/>
+      <w:r>
+        <w:t>Summary</w:t>
+      </w:r>
+      <w:bookmarkEnd w:id="119"/>
+      <w:commentRangeEnd w:id="120"/>
       <w:r>
         <w:rPr>
           <w:rStyle w:val="CommentReference"/>
@@ -12146,122 +11883,89 @@
           <w:b w:val="0"/>
           <w:color w:val="auto"/>
         </w:rPr>
-        <w:commentReference w:id="143"/>
-      </w:r>
-      <w:bookmarkEnd w:id="142"/>
+        <w:commentReference w:id="120"/>
+      </w:r>
     </w:p>
     <w:p>
       <w:r>
-        <w:t xml:space="preserve">The acknowledgement algorithm was measured on the number of attempts were taken to add or remove a node. The other two algorithms were measured on the number of rounds of the algorithm needed before the node list was consistent. </w:t>
-      </w:r>
-      <w:commentRangeStart w:id="144"/>
-      <w:r>
-        <w:t xml:space="preserve">The algorithms are measured differently because the acknowledgement algorithm ensures consistency whereas the other algorithms detect and repair mistakes to the network. </w:t>
-      </w:r>
-      <w:commentRangeEnd w:id="144"/>
+        <w:t xml:space="preserve">In terms of message size and frequency the acknowledgment algorithm clearly outperforms the other two algorithms. However, the check neighbours and check random algorithms allow for significant optimisations. The number of attempts for the acknowledgement algorithm was larger than expected </w:t>
+      </w:r>
+      <w:commentRangeStart w:id="121"/>
+      <w:r>
+        <w:t>however, not to the point that this would make the algorithm infeasible</w:t>
+      </w:r>
+      <w:commentRangeEnd w:id="121"/>
       <w:r>
         <w:rPr>
           <w:rStyle w:val="CommentReference"/>
           <w:rFonts w:ascii="NimbusRomNo9L" w:eastAsia="Times New Roman" w:hAnsi="NimbusRomNo9L"/>
           <w:color w:val="auto"/>
         </w:rPr>
-        <w:commentReference w:id="144"/>
+        <w:commentReference w:id="121"/>
+      </w:r>
+      <w:r>
+        <w:t xml:space="preserve">. The check random and check neighbours </w:t>
+      </w:r>
+      <w:r>
+        <w:t xml:space="preserve">algorithms </w:t>
+      </w:r>
+      <w:r>
+        <w:t>performed well</w:t>
+      </w:r>
+      <w:r>
+        <w:t xml:space="preserve">. Where the number of rounds required to perform the algorithm does not become large even for large node lists. For time taken the check neighbours outperforms the others. This is because each node can independently </w:t>
+      </w:r>
+      <w:r>
+        <w:t>perform</w:t>
+      </w:r>
+      <w:r>
+        <w:t xml:space="preserve"> the action without the need for any central coordinator such as the check random algorithm.</w:t>
       </w:r>
     </w:p>
     <w:p/>
-    <w:p/>
-    <w:p/>
-    <w:p/>
-    <w:p/>
-    <w:p/>
-    <w:p/>
-    <w:p/>
-    <w:p/>
-    <w:p/>
-    <w:p/>
-    <w:p/>
-    <w:p/>
     <w:p>
-      <w:commentRangeStart w:id="145"/>
-    </w:p>
-    <w:p>
-      <w:r>
-        <w:t xml:space="preserve">It was noted during the implementation and testing of the acknowledgement algorithm that </w:t>
-      </w:r>
-      <w:r>
-        <w:t xml:space="preserve">when errors </w:t>
+      <w:r>
+        <w:t>Unlike the other two algorithms, the acknowledgement algorithm aims to prevent errors occurring rather than retrospectively correcting errors. It was noted during the implementation of the acknowledgement algorithm that if an error did occur the algorithm had no way of correcting it and the error grew exponentially with each subsequent change to the node list.</w:t>
+      </w:r>
+      <w:commentRangeStart w:id="122"/>
+      <w:r>
+        <w:t xml:space="preserve"> An operating system should be robust and able to handle any error. A hardware or software failure or a bug in a related system could cause an error in the node list. </w:t>
+      </w:r>
+      <w:r>
+        <w:t xml:space="preserve">A system using the check </w:t>
       </w:r>
       <w:proofErr w:type="gramStart"/>
       <w:r>
-        <w:t>occurred</w:t>
+        <w:t>random</w:t>
       </w:r>
       <w:proofErr w:type="gramEnd"/>
       <w:r>
-        <w:t xml:space="preserve"> they grew extremely quickly, this is because the algorithm has no method of detecting and fixing errors after the fact. The algorithm, when correctly implemented, </w:t>
-      </w:r>
-      <w:commentRangeStart w:id="146"/>
-      <w:r>
-        <w:t>should guarantee the consistency of the node list. However, using an algorithm so dependent no error occurring for something as critical as the operating system???</w:t>
-      </w:r>
-      <w:commentRangeEnd w:id="146"/>
+        <w:t xml:space="preserve"> or check neighbours would be more robust to this kind of error.</w:t>
+      </w:r>
+      <w:commentRangeEnd w:id="122"/>
       <w:r>
         <w:rPr>
           <w:rStyle w:val="CommentReference"/>
           <w:rFonts w:ascii="NimbusRomNo9L" w:eastAsia="Times New Roman" w:hAnsi="NimbusRomNo9L"/>
           <w:color w:val="auto"/>
         </w:rPr>
-        <w:commentReference w:id="146"/>
+        <w:commentReference w:id="122"/>
       </w:r>
     </w:p>
     <w:p/>
     <w:p>
       <w:r>
-        <w:t xml:space="preserve">Found during developing the acknowledgement algorithm that when it goes wrong then errors are amplified as </w:t>
-      </w:r>
-      <w:proofErr w:type="gramStart"/>
-      <w:r>
-        <w:t>it</w:t>
-      </w:r>
-      <w:proofErr w:type="gramEnd"/>
-      <w:r>
-        <w:t xml:space="preserve"> further rounds of error prevention cannot recover from earlier errors. It seems sensible to assume that errors may occur somewhere in the kernel at some point, also Popcorn only requires </w:t>
-      </w:r>
-      <w:commentRangeStart w:id="147"/>
-      <w:r>
-        <w:t>eventual consistenc</w:t>
-      </w:r>
-      <w:commentRangeEnd w:id="147"/>
-      <w:r>
-        <w:rPr>
-          <w:rStyle w:val="CommentReference"/>
-          <w:rFonts w:ascii="NimbusRomNo9L" w:eastAsia="Times New Roman" w:hAnsi="NimbusRomNo9L"/>
-          <w:color w:val="auto"/>
-        </w:rPr>
-        <w:commentReference w:id="147"/>
-      </w:r>
-      <w:r>
-        <w:t xml:space="preserve">y. When this is a kernel process and so needs to be extremely robust it is better to opt for a more robust system of error correction rather than just error prevention. The experiments show that the number of rounds of conflict resolution are </w:t>
-      </w:r>
-      <w:proofErr w:type="gramStart"/>
-      <w:r>
-        <w:t>fairly minimal</w:t>
-      </w:r>
-      <w:proofErr w:type="gramEnd"/>
-      <w:r>
-        <w:t xml:space="preserve"> even for high loss network. </w:t>
-      </w:r>
-      <w:commentRangeEnd w:id="145"/>
-      <w:r>
-        <w:rPr>
-          <w:rStyle w:val="CommentReference"/>
-          <w:rFonts w:ascii="NimbusRomNo9L" w:eastAsia="Times New Roman" w:hAnsi="NimbusRomNo9L"/>
-          <w:color w:val="auto"/>
-        </w:rPr>
-        <w:commentReference w:id="145"/>
-      </w:r>
-    </w:p>
-    <w:p/>
-    <w:p>
+        <w:t xml:space="preserve">Check neighbours was chosen as the best algorithm due to its ability to be able to perform checks where each node can act independently. This results in far faster checking and correction times. Although on average it </w:t>
+      </w:r>
+      <w:r>
+        <w:t>takes</w:t>
+      </w:r>
+      <w:r>
+        <w:t xml:space="preserve"> marginally more rounds to perform a correction, since a central coordinator is not needed </w:t>
+      </w:r>
+      <w:r>
+        <w:t>the check is able to be performed faster. The algorithm allows for significant optimisation in terms of message size and since each node can decide when to run a check it can be optimised in terms of frequency (e.g., the entire system could be disabled if a user knows that the node list will not change).</w:t>
+      </w:r>
       <w:r>
         <w:br w:type="page"/>
       </w:r>
@@ -12286,15 +11990,15 @@
       <w:pPr>
         <w:pStyle w:val="Heading1"/>
       </w:pPr>
-      <w:bookmarkStart w:id="148" w:name="_Toc99882701"/>
+      <w:bookmarkStart w:id="123" w:name="_Toc99882701"/>
       <w:r>
         <w:t xml:space="preserve">Popcorn </w:t>
       </w:r>
-      <w:commentRangeStart w:id="149"/>
+      <w:commentRangeStart w:id="124"/>
       <w:r>
         <w:t>Implementation</w:t>
       </w:r>
-      <w:commentRangeEnd w:id="149"/>
+      <w:commentRangeEnd w:id="124"/>
       <w:r>
         <w:rPr>
           <w:rStyle w:val="CommentReference"/>
@@ -12302,105 +12006,143 @@
           <w:b w:val="0"/>
           <w:color w:val="auto"/>
         </w:rPr>
-        <w:commentReference w:id="149"/>
-      </w:r>
-      <w:bookmarkEnd w:id="148"/>
+        <w:commentReference w:id="124"/>
+      </w:r>
+      <w:bookmarkEnd w:id="123"/>
     </w:p>
+    <w:p/>
     <w:p>
       <w:r>
-        <w:t>Use a hash(</w:t>
+        <w:t xml:space="preserve">The check </w:t>
+      </w:r>
+      <w:proofErr w:type="gramStart"/>
+      <w:r>
+        <w:t>neighbours</w:t>
+      </w:r>
+      <w:proofErr w:type="gramEnd"/>
+      <w:r>
+        <w:t xml:space="preserve"> algorithm was implemented into the Popcorn Linux kernel. It was implemented by creating a function that added the index, address, transport protocol, and a random token to a list. The </w:t>
       </w:r>
       <w:proofErr w:type="spellStart"/>
       <w:r>
-        <w:t>ish</w:t>
+        <w:rPr>
+          <w:rStyle w:val="QuoteChar"/>
+        </w:rPr>
+        <w:t>check_and_repair_popcorn</w:t>
       </w:r>
       <w:proofErr w:type="spellEnd"/>
       <w:r>
-        <w:t>) of the data rather than passing it all of it to reduce message size</w:t>
-      </w:r>
-      <w:r>
-        <w:t>, store changes since last check</w:t>
+        <w:t xml:space="preserve"> function then took the </w:t>
+      </w:r>
+      <w:r>
+        <w:t xml:space="preserve">linked </w:t>
+      </w:r>
+      <w:r>
+        <w:t>list of nodes previously generated</w:t>
+      </w:r>
+      <w:r>
+        <w:t xml:space="preserve">, packaged them into a Popcorn message and sends to the neighbouring nodes. When a node receives a message with the details of other nodes it checks each one to see if there are any inconsistencies between its own node list and its neighbours. </w:t>
+      </w:r>
+      <w:r>
+        <w:t xml:space="preserve">If its node ID is lower than its </w:t>
+      </w:r>
+      <w:proofErr w:type="gramStart"/>
+      <w:r>
+        <w:t>neighbour</w:t>
+      </w:r>
+      <w:proofErr w:type="gramEnd"/>
+      <w:r>
+        <w:t xml:space="preserve"> it runs the </w:t>
+      </w:r>
+      <w:proofErr w:type="spellStart"/>
+      <w:r>
+        <w:rPr>
+          <w:rStyle w:val="QuoteChar"/>
+        </w:rPr>
+        <w:t>check_and_repair_popcorn</w:t>
+      </w:r>
+      <w:proofErr w:type="spellEnd"/>
+      <w:r>
+        <w:t xml:space="preserve"> function to send its node list to its neighbour so that it corrects its node list. If the node list is higher, then it corrects its node list.</w:t>
+      </w:r>
+      <w:r>
+        <w:t xml:space="preserve"> Each message must have a fixed size, for this reason each message can carry 10 nodes (this value can easily be changed). If there are more than 10 </w:t>
+      </w:r>
+      <w:proofErr w:type="gramStart"/>
+      <w:r>
+        <w:t>nodes</w:t>
+      </w:r>
+      <w:proofErr w:type="gramEnd"/>
+      <w:r>
+        <w:t xml:space="preserve"> then another message is sent until all are sent. When there are not enough nodes to fill a message then it is padded with dummy values.</w:t>
+      </w:r>
+      <w:r>
+        <w:t xml:space="preserve"> The transport name is sent with the check so that if a connection is made then the node knows which transport protocol to use. This preserves the work done last year allowing for different transport protocols to be used by different nodes.</w:t>
+      </w:r>
+    </w:p>
+    <w:p/>
+    <w:p>
+      <w:r>
+        <w:t xml:space="preserve">In the previous year’s </w:t>
+      </w:r>
+      <w:r>
+        <w:t>project,</w:t>
+      </w:r>
+      <w:r>
+        <w:t xml:space="preserve"> a randomly generated token was used to ensure that a node outside of the network waiting for Popcorn nodes to connect them only connect to nodes within the network. This was done by the instigator randomly generating a token string which it sent to the new node and passed along with the command to all the other nodes</w:t>
+      </w:r>
+      <w:r>
+        <w:t xml:space="preserve"> in the network. That way the node being added knew only to add the nodes with the correct token and aborted if there were too many failed attempts. This was extended by storing the token within the node list so that it could be recalled with every check of the node list. When a node is establishing a connection due to a check in the node list it only does so if the token is correct, providing security to the node list. </w:t>
+      </w:r>
+      <w:r>
+        <w:t xml:space="preserve">These messages are currently unencrypted so do not provide security in </w:t>
+      </w:r>
+      <w:r>
+        <w:t>isolation,</w:t>
+      </w:r>
+      <w:r>
+        <w:t xml:space="preserve"> but encryption has been left as future work.</w:t>
+      </w:r>
+      <w:r>
+        <w:t xml:space="preserve"> A future addition could be to sign the tokens so that every node can cryptographically verify if a node should be added.</w:t>
       </w:r>
     </w:p>
     <w:p/>
     <w:p/>
     <w:p/>
-    <w:p>
-      <w:r>
-        <w:t xml:space="preserve">#TODO: storing the token in the node list, this way a </w:t>
-      </w:r>
-      <w:r>
-        <w:t>new node can verify that the command was correct. This needs to be taken for the node that it is sending to rather than the node it is checking</w:t>
-      </w:r>
-      <w:r>
-        <w:t xml:space="preserve"> – add in future signed tokens that can be revoked</w:t>
-      </w:r>
-    </w:p>
     <w:p/>
     <w:p/>
     <w:p>
       <w:r>
-        <w:t xml:space="preserve">#TODO: could not set a timeout on the socket because the options </w:t>
-      </w:r>
-      <w:proofErr w:type="gramStart"/>
-      <w:r>
-        <w:t>is</w:t>
-      </w:r>
-      <w:proofErr w:type="gramEnd"/>
-      <w:r>
-        <w:t xml:space="preserve"> only available on the next version of the kernel – need to stress that updating would be an entire project in itself </w:t>
+        <w:lastRenderedPageBreak/>
+        <w:t>Use a hash(</w:t>
+      </w:r>
+      <w:proofErr w:type="spellStart"/>
+      <w:r>
+        <w:t>ish</w:t>
+      </w:r>
+      <w:proofErr w:type="spellEnd"/>
+      <w:r>
+        <w:t>) of the data rather than passing it all of it to reduce message size</w:t>
+      </w:r>
+      <w:r>
+        <w:t>, store changes since last check</w:t>
+      </w:r>
+    </w:p>
+    <w:p>
+      <w:pPr>
+        <w:ind w:left="0" w:firstLine="0"/>
+      </w:pPr>
+    </w:p>
+    <w:p>
+      <w:pPr>
+        <w:ind w:left="0" w:firstLine="0"/>
+      </w:pPr>
+      <w:r>
+        <w:t>#TODO: initially only stored recent changes to the node list, then implemented the hash of nodes</w:t>
       </w:r>
     </w:p>
     <w:p/>
-    <w:p/>
-    <w:p>
-      <w:r>
-        <w:t xml:space="preserve">#TODO: using a timeout in </w:t>
-      </w:r>
-      <w:proofErr w:type="spellStart"/>
-      <w:proofErr w:type="gramStart"/>
-      <w:r>
-        <w:t>it’s</w:t>
-      </w:r>
-      <w:proofErr w:type="spellEnd"/>
-      <w:proofErr w:type="gramEnd"/>
-      <w:r>
-        <w:t xml:space="preserve"> cu</w:t>
-      </w:r>
-      <w:commentRangeStart w:id="150"/>
-      <w:r>
-        <w:t>rrent form would mean that timeouts could occur while a message is being processed, the next kernel version provides the ability to safely set a timeout for sockets</w:t>
-      </w:r>
-      <w:commentRangeEnd w:id="150"/>
-      <w:r>
-        <w:rPr>
-          <w:rStyle w:val="CommentReference"/>
-          <w:rFonts w:ascii="NimbusRomNo9L" w:eastAsia="Times New Roman" w:hAnsi="NimbusRomNo9L"/>
-          <w:color w:val="auto"/>
-        </w:rPr>
-        <w:commentReference w:id="150"/>
-      </w:r>
-    </w:p>
-    <w:p/>
-    <w:p>
-      <w:r>
-        <w:t>#TODO: initially only stored recent changes to the node list, then implemented the hash of nodes</w:t>
-      </w:r>
-    </w:p>
-    <w:p/>
-    <w:p>
-      <w:r>
-        <w:t xml:space="preserve">    #TODO: • found bug that exists in last </w:t>
-      </w:r>
-      <w:proofErr w:type="spellStart"/>
-      <w:r>
-        <w:t>years</w:t>
-      </w:r>
-      <w:proofErr w:type="spellEnd"/>
-      <w:r>
-        <w:t xml:space="preserve"> implementation where if the instigator node is removed then the not all branches are updated (as the other branch of the zeroth node is not followed)</w:t>
-      </w:r>
-    </w:p>
     <w:p/>
     <w:p>
       <w:r>
@@ -12433,51 +12175,92 @@
       <w:pPr>
         <w:pStyle w:val="Heading1"/>
       </w:pPr>
-      <w:bookmarkStart w:id="151" w:name="_Toc99882702"/>
+      <w:bookmarkStart w:id="125" w:name="_Toc99882702"/>
       <w:r>
         <w:t>Evaluation</w:t>
       </w:r>
-      <w:bookmarkEnd w:id="151"/>
+      <w:bookmarkEnd w:id="125"/>
     </w:p>
     <w:p>
       <w:r>
         <w:t xml:space="preserve">Discuss testing of the final </w:t>
       </w:r>
-      <w:commentRangeStart w:id="152"/>
+      <w:commentRangeStart w:id="126"/>
       <w:r>
         <w:t>implementation</w:t>
       </w:r>
-      <w:commentRangeEnd w:id="152"/>
+      <w:commentRangeEnd w:id="126"/>
       <w:r>
         <w:rPr>
           <w:rStyle w:val="CommentReference"/>
           <w:rFonts w:ascii="NimbusRomNo9L" w:eastAsia="Times New Roman" w:hAnsi="NimbusRomNo9L"/>
           <w:color w:val="auto"/>
         </w:rPr>
-        <w:commentReference w:id="152"/>
+        <w:commentReference w:id="126"/>
+      </w:r>
+    </w:p>
+    <w:p/>
+    <w:p>
+      <w:r>
+        <w:t xml:space="preserve">    //TODO: function that runs a full check of the node </w:t>
+      </w:r>
+      <w:proofErr w:type="spellStart"/>
+      <w:r>
+        <w:t>lsit</w:t>
+      </w:r>
+      <w:proofErr w:type="spellEnd"/>
+      <w:r>
+        <w:t>, this can be triggered from the node list manager</w:t>
       </w:r>
     </w:p>
     <w:p/>
     <w:p/>
     <w:p/>
     <w:p>
-      <w:commentRangeStart w:id="153"/>
+      <w:r>
+        <w:t xml:space="preserve">    //TODO: transport structure is not always set, to avoid null pointer dereference you must test first</w:t>
+      </w:r>
+    </w:p>
+    <w:p>
+      <w:r>
+        <w:t xml:space="preserve">    //TODO: needed semaphore to manage the handling of the update list</w:t>
+      </w:r>
+    </w:p>
+    <w:p>
+      <w:r>
+        <w:t xml:space="preserve">    //TODO: added kick command and ping command that allows the connection to be terminated to allow nodes to leave - this is because setting a timeout is not possible in this version of the kernel</w:t>
+      </w:r>
+    </w:p>
+    <w:p>
+      <w:r>
+        <w:t xml:space="preserve">    //TODO: instead allowed to ask for a reply so that a message can be sent after a given time as the OS cannot hang in a handler</w:t>
+      </w:r>
+    </w:p>
+    <w:p>
+      <w:r>
+        <w:t xml:space="preserve">    //TODO: handling removing nodes</w:t>
+      </w:r>
+    </w:p>
+    <w:p/>
+    <w:p/>
+    <w:p>
+      <w:commentRangeStart w:id="127"/>
       <w:r>
         <w:t>Should I stress experience with kernel programming? Did do it last year but over two years, six-month academic years, 1/3 of time on project, equates to only 4 months full time work. So still quite new to kernels</w:t>
       </w:r>
-      <w:commentRangeEnd w:id="153"/>
+      <w:commentRangeEnd w:id="127"/>
       <w:r>
         <w:rPr>
           <w:rStyle w:val="CommentReference"/>
           <w:rFonts w:ascii="NimbusRomNo9L" w:eastAsia="Times New Roman" w:hAnsi="NimbusRomNo9L"/>
           <w:color w:val="auto"/>
         </w:rPr>
-        <w:commentReference w:id="153"/>
+        <w:commentReference w:id="127"/>
       </w:r>
     </w:p>
     <w:p/>
     <w:p>
-      <w:commentRangeStart w:id="154"/>
+      <w:commentRangeStart w:id="128"/>
       <w:r>
         <w:t xml:space="preserve">Considerations: kept coming across problems caused by assumptions made by the Popcorn before last year’s project. Looking </w:t>
       </w:r>
@@ -12489,38 +12272,55 @@
       <w:r>
         <w:t xml:space="preserve"> I could produce something a lot better.</w:t>
       </w:r>
-      <w:commentRangeEnd w:id="154"/>
+      <w:commentRangeEnd w:id="128"/>
       <w:r>
         <w:rPr>
           <w:rStyle w:val="CommentReference"/>
           <w:rFonts w:ascii="NimbusRomNo9L" w:eastAsia="Times New Roman" w:hAnsi="NimbusRomNo9L"/>
           <w:color w:val="auto"/>
         </w:rPr>
-        <w:commentReference w:id="154"/>
+        <w:commentReference w:id="128"/>
       </w:r>
     </w:p>
     <w:p/>
     <w:p>
-      <w:commentRangeStart w:id="155"/>
-      <w:r>
-        <w:t xml:space="preserve">Put in </w:t>
-      </w:r>
-      <w:proofErr w:type="gramStart"/>
-      <w:r>
-        <w:t>presentation:</w:t>
-      </w:r>
-      <w:proofErr w:type="gramEnd"/>
-      <w:r>
-        <w:t xml:space="preserve"> learnt about symbols, general debugging, etc.</w:t>
-      </w:r>
-      <w:commentRangeEnd w:id="155"/>
+      <w:commentRangeStart w:id="129"/>
+      <w:r>
+        <w:t>Since neighbours frequently send messages to each other, an optimisation of the system would be place low latency devices near each other (i.e., devices that are physically closer). This means optimisation between the node list would also make the check neighbours algorithm more efficient.</w:t>
+      </w:r>
+      <w:commentRangeEnd w:id="129"/>
       <w:r>
         <w:rPr>
           <w:rStyle w:val="CommentReference"/>
           <w:rFonts w:ascii="NimbusRomNo9L" w:eastAsia="Times New Roman" w:hAnsi="NimbusRomNo9L"/>
           <w:color w:val="auto"/>
         </w:rPr>
-        <w:commentReference w:id="155"/>
+        <w:commentReference w:id="129"/>
+      </w:r>
+    </w:p>
+    <w:p/>
+    <w:p/>
+    <w:p>
+      <w:commentRangeStart w:id="130"/>
+      <w:r>
+        <w:t xml:space="preserve">Put in </w:t>
+      </w:r>
+      <w:proofErr w:type="gramStart"/>
+      <w:r>
+        <w:t>presentation:</w:t>
+      </w:r>
+      <w:proofErr w:type="gramEnd"/>
+      <w:r>
+        <w:t xml:space="preserve"> learnt about symbols, general debugging, etc.</w:t>
+      </w:r>
+      <w:commentRangeEnd w:id="130"/>
+      <w:r>
+        <w:rPr>
+          <w:rStyle w:val="CommentReference"/>
+          <w:rFonts w:ascii="NimbusRomNo9L" w:eastAsia="Times New Roman" w:hAnsi="NimbusRomNo9L"/>
+          <w:color w:val="auto"/>
+        </w:rPr>
+        <w:commentReference w:id="130"/>
       </w:r>
       <w:r>
         <w:br w:type="page"/>
@@ -12543,12 +12343,12 @@
       <w:pPr>
         <w:pStyle w:val="Heading1"/>
       </w:pPr>
-      <w:bookmarkStart w:id="156" w:name="_Toc99882703"/>
-      <w:commentRangeStart w:id="157"/>
+      <w:bookmarkStart w:id="131" w:name="_Toc99882703"/>
+      <w:commentRangeStart w:id="132"/>
       <w:r>
         <w:t>Conclusion</w:t>
       </w:r>
-      <w:commentRangeEnd w:id="157"/>
+      <w:commentRangeEnd w:id="132"/>
       <w:r>
         <w:rPr>
           <w:rStyle w:val="CommentReference"/>
@@ -12556,9 +12356,9 @@
           <w:b w:val="0"/>
           <w:color w:val="auto"/>
         </w:rPr>
-        <w:commentReference w:id="157"/>
-      </w:r>
-      <w:bookmarkEnd w:id="156"/>
+        <w:commentReference w:id="132"/>
+      </w:r>
+      <w:bookmarkEnd w:id="131"/>
     </w:p>
     <w:p>
       <w:r>
@@ -12623,8 +12423,8 @@
       </w:pPr>
     </w:p>
     <w:p/>
-    <w:bookmarkStart w:id="158" w:name="_Toc99882704" w:displacedByCustomXml="next"/>
-    <w:bookmarkStart w:id="159" w:name="_Toc69305469" w:displacedByCustomXml="next"/>
+    <w:bookmarkStart w:id="133" w:name="_Toc99882704" w:displacedByCustomXml="next"/>
+    <w:bookmarkStart w:id="134" w:name="_Toc69305469" w:displacedByCustomXml="next"/>
     <w:sdt>
       <w:sdtPr>
         <w:rPr>
@@ -12641,9 +12441,9 @@
       </w:sdtPr>
       <w:sdtEndPr/>
       <w:sdtContent>
-        <w:commentRangeStart w:id="160" w:displacedByCustomXml="prev"/>
-        <w:commentRangeStart w:id="161" w:displacedByCustomXml="prev"/>
-        <w:commentRangeStart w:id="162" w:displacedByCustomXml="prev"/>
+        <w:commentRangeStart w:id="135" w:displacedByCustomXml="prev"/>
+        <w:commentRangeStart w:id="136" w:displacedByCustomXml="prev"/>
+        <w:commentRangeStart w:id="137" w:displacedByCustomXml="prev"/>
         <w:p>
           <w:pPr>
             <w:pStyle w:val="Heading1"/>
@@ -12651,8 +12451,8 @@
           <w:r>
             <w:t>Bibliography</w:t>
           </w:r>
-          <w:bookmarkEnd w:id="159"/>
-          <w:commentRangeEnd w:id="162"/>
+          <w:bookmarkEnd w:id="134"/>
+          <w:commentRangeEnd w:id="137"/>
           <w:r>
             <w:rPr>
               <w:rStyle w:val="CommentReference"/>
@@ -12660,9 +12460,9 @@
               <w:b w:val="0"/>
               <w:color w:val="auto"/>
             </w:rPr>
-            <w:commentReference w:id="162"/>
+            <w:commentReference w:id="137"/>
           </w:r>
-          <w:commentRangeEnd w:id="161"/>
+          <w:commentRangeEnd w:id="136"/>
           <w:r>
             <w:rPr>
               <w:rStyle w:val="CommentReference"/>
@@ -12670,9 +12470,9 @@
               <w:b w:val="0"/>
               <w:color w:val="auto"/>
             </w:rPr>
-            <w:commentReference w:id="161"/>
+            <w:commentReference w:id="136"/>
           </w:r>
-          <w:commentRangeEnd w:id="160"/>
+          <w:commentRangeEnd w:id="135"/>
           <w:r>
             <w:rPr>
               <w:rStyle w:val="CommentReference"/>
@@ -12680,9 +12480,9 @@
               <w:b w:val="0"/>
               <w:color w:val="auto"/>
             </w:rPr>
-            <w:commentReference w:id="160"/>
+            <w:commentReference w:id="135"/>
           </w:r>
-          <w:bookmarkEnd w:id="158"/>
+          <w:bookmarkEnd w:id="133"/>
         </w:p>
         <w:sdt>
           <w:sdtPr>
@@ -15165,7 +14965,7 @@
       </w:r>
     </w:p>
   </w:comment>
-  <w:comment w:id="102" w:author="Andreas R" w:date="2022-03-28T15:19:00Z" w:initials="AR">
+  <w:comment w:id="102" w:author="Andreas R" w:date="2022-04-04T09:48:00Z" w:initials="AR">
     <w:p>
       <w:pPr>
         <w:pStyle w:val="CommentText"/>
@@ -15176,12 +14976,17 @@
         </w:rPr>
         <w:annotationRef/>
       </w:r>
-      <w:r>
-        <w:t>Do I need this?</w:t>
+      <w:proofErr w:type="spellStart"/>
+      <w:r>
+        <w:t>Maximim</w:t>
+      </w:r>
+      <w:proofErr w:type="spellEnd"/>
+      <w:r>
+        <w:t xml:space="preserve"> is slightly worse than for check neighbours, may need to explain that this is not indicative of check neighbours being better as the graph clearly shows it isn’t</w:t>
       </w:r>
     </w:p>
   </w:comment>
-  <w:comment w:id="103" w:author="Andreas R" w:date="2022-03-28T19:15:00Z" w:initials="AR">
+  <w:comment w:id="106" w:author="Andreas R" w:date="2022-03-28T14:49:00Z" w:initials="AR">
     <w:p>
       <w:pPr>
         <w:pStyle w:val="CommentText"/>
@@ -15193,14 +14998,11 @@
         <w:annotationRef/>
       </w:r>
       <w:r>
-        <w:t>Should this be ‘mean’ everywhere?</w:t>
-      </w:r>
-      <w:r>
-        <w:t xml:space="preserve"> – Need to put in that it is the mean</w:t>
+        <w:t xml:space="preserve">Can’t really see the numbers for some values however they are all below two which is what’s important so no need to plot logarithmically </w:t>
       </w:r>
     </w:p>
   </w:comment>
-  <w:comment w:id="104" w:author="Andreas R" w:date="2022-03-28T19:45:00Z" w:initials="AR">
+  <w:comment w:id="108" w:author="Andreas R" w:date="2022-03-28T14:53:00Z" w:initials="AR">
     <w:p>
       <w:pPr>
         <w:pStyle w:val="CommentText"/>
@@ -15212,110 +15014,11 @@
         <w:annotationRef/>
       </w:r>
       <w:r>
-        <w:rPr>
-          <w:rStyle w:val="CommentReference"/>
-        </w:rPr>
-        <w:annotationRef/>
-      </w:r>
-      <w:r>
-        <w:t>Lowest value chosen because it is the most realistic</w:t>
-      </w:r>
-    </w:p>
-    <w:p>
-      <w:pPr>
-        <w:pStyle w:val="CommentText"/>
-      </w:pPr>
+        <w:t>These graphs are shown together for ease of comparison</w:t>
+      </w:r>
     </w:p>
   </w:comment>
-  <w:comment w:id="105" w:author="Andreas R" w:date="2022-03-28T19:10:00Z" w:initials="AR">
-    <w:p>
-      <w:pPr>
-        <w:pStyle w:val="CommentText"/>
-      </w:pPr>
-      <w:r>
-        <w:rPr>
-          <w:rStyle w:val="CommentReference"/>
-        </w:rPr>
-        <w:annotationRef/>
-      </w:r>
-      <w:r>
-        <w:t>Although still very high</w:t>
-      </w:r>
-    </w:p>
-  </w:comment>
-  <w:comment w:id="108" w:author="Andreas R" w:date="2022-03-28T20:40:00Z" w:initials="AR">
-    <w:p>
-      <w:pPr>
-        <w:pStyle w:val="CommentText"/>
-      </w:pPr>
-      <w:r>
-        <w:rPr>
-          <w:rStyle w:val="CommentReference"/>
-        </w:rPr>
-        <w:annotationRef/>
-      </w:r>
-      <w:r>
-        <w:t xml:space="preserve">Good way of phrasing this? Really just wanting to say that it’s linear which is good but actually looks more </w:t>
-      </w:r>
-      <w:proofErr w:type="gramStart"/>
-      <w:r>
-        <w:t>logarithmic</w:t>
-      </w:r>
-      <w:proofErr w:type="gramEnd"/>
-      <w:r>
-        <w:t xml:space="preserve"> but I don’t think there’s enough data to justify saying that it’s log</w:t>
-      </w:r>
-    </w:p>
-  </w:comment>
-  <w:comment w:id="107" w:author="Andreas R" w:date="2022-03-28T20:40:00Z" w:initials="AR">
-    <w:p>
-      <w:pPr>
-        <w:pStyle w:val="CommentText"/>
-      </w:pPr>
-      <w:r>
-        <w:rPr>
-          <w:rStyle w:val="CommentReference"/>
-        </w:rPr>
-        <w:annotationRef/>
-      </w:r>
-      <w:r>
-        <w:t>May need to say more about this</w:t>
-      </w:r>
-    </w:p>
-  </w:comment>
-  <w:comment w:id="111" w:author="Andreas R" w:date="2022-03-28T14:49:00Z" w:initials="AR">
-    <w:p>
-      <w:pPr>
-        <w:pStyle w:val="CommentText"/>
-      </w:pPr>
-      <w:r>
-        <w:rPr>
-          <w:rStyle w:val="CommentReference"/>
-        </w:rPr>
-        <w:annotationRef/>
-      </w:r>
-      <w:r>
-        <w:t xml:space="preserve">Can’t really see the numbers for some values however they are all below two which is what’s important so no need to plot logarithmically </w:t>
-      </w:r>
-    </w:p>
-  </w:comment>
-  <w:comment w:id="113" w:author="Andreas R" w:date="2022-03-28T14:53:00Z" w:initials="AR">
-    <w:p>
-      <w:pPr>
-        <w:pStyle w:val="CommentText"/>
-      </w:pPr>
-      <w:r>
-        <w:rPr>
-          <w:rStyle w:val="CommentReference"/>
-        </w:rPr>
-        <w:annotationRef/>
-      </w:r>
-      <w:r>
-        <w:t>These graphs are shown together for ease of comparison</w:t>
-      </w:r>
-    </w:p>
-  </w:comment>
-  <w:comment w:id="115" w:author="Andreas R" w:date="2022-04-02T17:52:00Z" w:initials="AR">
+  <w:comment w:id="110" w:author="Andreas R" w:date="2022-04-02T17:52:00Z" w:initials="AR">
     <w:p>
       <w:pPr>
         <w:pStyle w:val="CommentText"/>
@@ -15357,7 +15060,7 @@
       </w:r>
     </w:p>
   </w:comment>
-  <w:comment w:id="117" w:author="Andreas R" w:date="2022-03-28T20:47:00Z" w:initials="AR">
+  <w:comment w:id="114" w:author="Andreas R" w:date="2022-04-03T16:42:00Z" w:initials="AR">
     <w:p>
       <w:pPr>
         <w:pStyle w:val="CommentText"/>
@@ -15369,11 +15072,11 @@
         <w:annotationRef/>
       </w:r>
       <w:r>
-        <w:t>Decide title of section attempts/rounds?</w:t>
+        <w:t>Fix flooding graphs</w:t>
       </w:r>
     </w:p>
   </w:comment>
-  <w:comment w:id="119" w:author="Andreas R" w:date="2022-04-03T16:42:00Z" w:initials="AR">
+  <w:comment w:id="113" w:author="Andreas R" w:date="2022-04-04T10:07:00Z" w:initials="AR">
     <w:p>
       <w:pPr>
         <w:pStyle w:val="CommentText"/>
@@ -15385,11 +15088,11 @@
         <w:annotationRef/>
       </w:r>
       <w:r>
-        <w:t>Fix flooding graphs</w:t>
+        <w:t>Graphs aren’t right for this section – fix this</w:t>
       </w:r>
     </w:p>
   </w:comment>
-  <w:comment w:id="120" w:author="Andreas R" w:date="2022-03-28T13:15:00Z" w:initials="AR">
+  <w:comment w:id="120" w:author="Andreas R" w:date="2022-04-03T14:17:00Z" w:initials="AR">
     <w:p>
       <w:pPr>
         <w:pStyle w:val="CommentText"/>
@@ -15401,11 +15104,16 @@
         <w:annotationRef/>
       </w:r>
       <w:r>
-        <w:t xml:space="preserve">May need to explain why time is simulated better (did describe that it is to make it synchronous </w:t>
-      </w:r>
+        <w:t xml:space="preserve">Add time taken to do random </w:t>
+      </w:r>
+      <w:proofErr w:type="spellStart"/>
+      <w:r>
+        <w:t>checkup</w:t>
+      </w:r>
+      <w:proofErr w:type="spellEnd"/>
     </w:p>
   </w:comment>
-  <w:comment w:id="121" w:author="Andreas R" w:date="2022-03-28T13:15:00Z" w:initials="AR">
+  <w:comment w:id="121" w:author="Andreas R" w:date="2022-04-04T10:37:00Z" w:initials="AR">
     <w:p>
       <w:pPr>
         <w:pStyle w:val="CommentText"/>
@@ -15417,19 +15125,11 @@
         <w:annotationRef/>
       </w:r>
       <w:r>
-        <w:t xml:space="preserve">Do I even need to explain that it is arbitrary – might be useful otherwise markers may think that X number of nodes will </w:t>
-      </w:r>
-      <w:proofErr w:type="gramStart"/>
-      <w:r>
-        <w:t>actually become</w:t>
-      </w:r>
-      <w:proofErr w:type="gramEnd"/>
-      <w:r>
-        <w:t xml:space="preserve"> overwhelmed when it is just an indication of scalability </w:t>
+        <w:t>Need to put this in the section too</w:t>
       </w:r>
     </w:p>
   </w:comment>
-  <w:comment w:id="125" w:author="Andreas R" w:date="2022-04-03T14:16:00Z" w:initials="AR">
+  <w:comment w:id="122" w:author="Andreas R" w:date="2022-04-04T11:05:00Z" w:initials="AR">
     <w:p>
       <w:pPr>
         <w:pStyle w:val="CommentText"/>
@@ -15441,11 +15141,11 @@
         <w:annotationRef/>
       </w:r>
       <w:r>
-        <w:t>Add that it takes time above the checking process to transmit the offset value, this offset could also be lost</w:t>
+        <w:t>I feel like this is more of an important principle than practical? Want to say it’s foolish to assume everything is implemented perfectly but what’s important is that an OS can recover from any error and the check neighbours and check random algorithms do this</w:t>
       </w:r>
     </w:p>
   </w:comment>
-  <w:comment w:id="126" w:author="Andreas R" w:date="2022-03-29T10:00:00Z" w:initials="AR">
+  <w:comment w:id="124" w:author="Andreas R" w:date="2022-02-06T11:18:00Z" w:initials="AR">
     <w:p>
       <w:pPr>
         <w:pStyle w:val="CommentText"/>
@@ -15457,19 +15157,11 @@
         <w:annotationRef/>
       </w:r>
       <w:r>
-        <w:t xml:space="preserve">I do say that the relationship is linear before, need to justify that it is very low so we can say it’s </w:t>
-      </w:r>
-      <w:proofErr w:type="gramStart"/>
-      <w:r>
-        <w:t>O(</w:t>
-      </w:r>
-      <w:proofErr w:type="gramEnd"/>
-      <w:r>
-        <w:t>log n)</w:t>
+        <w:t>Discuss any further changes that were needed when implementing in Popcorn, outline how it was done</w:t>
       </w:r>
     </w:p>
   </w:comment>
-  <w:comment w:id="128" w:author="Andreas R" w:date="2022-03-29T10:04:00Z" w:initials="AR">
+  <w:comment w:id="126" w:author="Andreas R" w:date="2022-02-06T11:20:00Z" w:initials="AR">
     <w:p>
       <w:pPr>
         <w:pStyle w:val="CommentText"/>
@@ -15481,11 +15173,19 @@
         <w:annotationRef/>
       </w:r>
       <w:r>
-        <w:t>Need to add a better justification to this</w:t>
+        <w:t xml:space="preserve">Also add in conceptual challenges to </w:t>
+      </w:r>
+      <w:proofErr w:type="gramStart"/>
+      <w:r>
+        <w:t>project:</w:t>
+      </w:r>
+      <w:proofErr w:type="gramEnd"/>
+      <w:r>
+        <w:t xml:space="preserve"> spent a lot of time researching capabilities and a lot of dead ends with encryption libraries because of Popcorn being implemented on an older kernel version. This was due to lack of experience with Linux which is why the project changed direction</w:t>
       </w:r>
     </w:p>
   </w:comment>
-  <w:comment w:id="131" w:author="Andreas R" w:date="2022-03-29T10:12:00Z" w:initials="AR">
+  <w:comment w:id="127" w:author="Andreas R" w:date="2022-04-01T15:19:00Z" w:initials="AR">
     <w:p>
       <w:pPr>
         <w:pStyle w:val="CommentText"/>
@@ -15497,11 +15197,11 @@
         <w:annotationRef/>
       </w:r>
       <w:r>
-        <w:t>Do I need to say this/can I say this?</w:t>
+        <w:t>Rephrase and don’t need the numbers but an important thing to put in</w:t>
       </w:r>
     </w:p>
   </w:comment>
-  <w:comment w:id="134" w:author="Andreas R" w:date="2022-03-29T10:24:00Z" w:initials="AR">
+  <w:comment w:id="128" w:author="Andreas R" w:date="2022-04-01T16:35:00Z" w:initials="AR">
     <w:p>
       <w:pPr>
         <w:pStyle w:val="CommentText"/>
@@ -15513,19 +15213,11 @@
         <w:annotationRef/>
       </w:r>
       <w:r>
-        <w:t xml:space="preserve">Should include time complexity but what is it I’m </w:t>
-      </w:r>
-      <w:proofErr w:type="gramStart"/>
-      <w:r>
-        <w:t>actually measuring</w:t>
-      </w:r>
-      <w:proofErr w:type="gramEnd"/>
-      <w:r>
-        <w:t>?? Following sentence does explain this, maybe remove?</w:t>
+        <w:t>Try and get this across, a lot of problems were caused by this</w:t>
       </w:r>
     </w:p>
   </w:comment>
-  <w:comment w:id="136" w:author="Andreas R" w:date="2022-04-03T14:17:00Z" w:initials="AR">
+  <w:comment w:id="129" w:author="Andreas R" w:date="2022-03-28T12:04:00Z" w:initials="AR">
     <w:p>
       <w:pPr>
         <w:pStyle w:val="CommentText"/>
@@ -15537,16 +15229,11 @@
         <w:annotationRef/>
       </w:r>
       <w:r>
-        <w:t xml:space="preserve">Add time taken to do random </w:t>
-      </w:r>
-      <w:proofErr w:type="spellStart"/>
-      <w:r>
-        <w:t>checkup</w:t>
-      </w:r>
-      <w:proofErr w:type="spellEnd"/>
+        <w:t>Better to move to evaluation</w:t>
+      </w:r>
     </w:p>
   </w:comment>
-  <w:comment w:id="138" w:author="Andreas R" w:date="2022-03-25T19:03:00Z" w:initials="AR">
+  <w:comment w:id="130" w:author="Andreas R" w:date="2022-04-01T16:39:00Z" w:initials="AR">
     <w:p>
       <w:pPr>
         <w:pStyle w:val="CommentText"/>
@@ -15558,11 +15245,11 @@
         <w:annotationRef/>
       </w:r>
       <w:r>
-        <w:t>Maybe summarise, some parts that don’t really fit in the main sections here</w:t>
+        <w:t>Put in presentation, emphasise the additional skills you learn on the way</w:t>
       </w:r>
     </w:p>
   </w:comment>
-  <w:comment w:id="139" w:author="Andreas R" w:date="2022-03-28T12:04:00Z" w:initials="AR">
+  <w:comment w:id="132" w:author="Andreas R" w:date="2022-04-02T16:00:00Z" w:initials="AR">
     <w:p>
       <w:pPr>
         <w:pStyle w:val="CommentText"/>
@@ -15574,11 +15261,11 @@
         <w:annotationRef/>
       </w:r>
       <w:r>
-        <w:t>Better to move to evaluation</w:t>
+        <w:t>Check page numbers are correct and carry on from previous section</w:t>
       </w:r>
     </w:p>
   </w:comment>
-  <w:comment w:id="141" w:author="Andreas R" w:date="2022-03-25T19:08:00Z" w:initials="AR">
+  <w:comment w:id="137" w:author="Andreas R" w:date="2021-10-19T14:53:00Z" w:initials="AR">
     <w:p>
       <w:pPr>
         <w:pStyle w:val="CommentText"/>
@@ -15590,11 +15277,11 @@
         <w:annotationRef/>
       </w:r>
       <w:r>
-        <w:t>….as described in the chapter on it</w:t>
+        <w:t>Fix column for reference numbers</w:t>
       </w:r>
     </w:p>
   </w:comment>
-  <w:comment w:id="140" w:author="Andreas R" w:date="2022-03-25T19:18:00Z" w:initials="AR">
+  <w:comment w:id="136" w:author="Andreas R" w:date="2021-10-19T14:53:00Z" w:initials="AR">
     <w:p>
       <w:pPr>
         <w:pStyle w:val="CommentText"/>
@@ -15606,268 +15293,11 @@
         <w:annotationRef/>
       </w:r>
       <w:r>
-        <w:t xml:space="preserve">Need to put this in the implementation and come back to why this isn’t possible just </w:t>
-      </w:r>
-      <w:proofErr w:type="gramStart"/>
-      <w:r>
-        <w:t>now</w:t>
-      </w:r>
-      <w:proofErr w:type="gramEnd"/>
-      <w:r>
-        <w:t xml:space="preserve"> but it is being considered</w:t>
+        <w:t>Update references</w:t>
       </w:r>
     </w:p>
   </w:comment>
-  <w:comment w:id="143" w:author="Andreas R" w:date="2022-03-25T18:45:00Z" w:initials="AR">
-    <w:p>
-      <w:pPr>
-        <w:pStyle w:val="CommentText"/>
-      </w:pPr>
-      <w:r>
-        <w:rPr>
-          <w:rStyle w:val="CommentReference"/>
-        </w:rPr>
-        <w:annotationRef/>
-      </w:r>
-      <w:r>
-        <w:t>Find better title for content</w:t>
-      </w:r>
-    </w:p>
-  </w:comment>
-  <w:comment w:id="144" w:author="Andreas R" w:date="2022-03-25T18:50:00Z" w:initials="AR">
-    <w:p>
-      <w:pPr>
-        <w:pStyle w:val="CommentText"/>
-      </w:pPr>
-      <w:r>
-        <w:rPr>
-          <w:rStyle w:val="CommentReference"/>
-        </w:rPr>
-        <w:annotationRef/>
-      </w:r>
-      <w:r>
-        <w:t>May need highlighting better</w:t>
-      </w:r>
-    </w:p>
-  </w:comment>
-  <w:comment w:id="146" w:author="Andreas R" w:date="2022-03-25T19:26:00Z" w:initials="AR">
-    <w:p>
-      <w:pPr>
-        <w:pStyle w:val="CommentText"/>
-      </w:pPr>
-      <w:r>
-        <w:rPr>
-          <w:rStyle w:val="CommentReference"/>
-        </w:rPr>
-        <w:annotationRef/>
-      </w:r>
-      <w:r>
-        <w:t>Can I really justify this??</w:t>
-      </w:r>
-    </w:p>
-  </w:comment>
-  <w:comment w:id="147" w:author="Andreas R" w:date="2022-02-21T16:11:00Z" w:initials="AR">
-    <w:p>
-      <w:pPr>
-        <w:pStyle w:val="CommentText"/>
-      </w:pPr>
-      <w:r>
-        <w:rPr>
-          <w:rStyle w:val="CommentReference"/>
-        </w:rPr>
-        <w:annotationRef/>
-      </w:r>
-      <w:r>
-        <w:t>Define this</w:t>
-      </w:r>
-    </w:p>
-  </w:comment>
-  <w:comment w:id="145" w:author="Andreas R" w:date="2022-03-28T11:54:00Z" w:initials="AR">
-    <w:p>
-      <w:pPr>
-        <w:pStyle w:val="CommentText"/>
-      </w:pPr>
-      <w:r>
-        <w:rPr>
-          <w:rStyle w:val="CommentReference"/>
-        </w:rPr>
-        <w:annotationRef/>
-      </w:r>
-      <w:r>
-        <w:t>This is the same thing</w:t>
-      </w:r>
-    </w:p>
-  </w:comment>
-  <w:comment w:id="149" w:author="Andreas R" w:date="2022-02-06T11:18:00Z" w:initials="AR">
-    <w:p>
-      <w:pPr>
-        <w:pStyle w:val="CommentText"/>
-      </w:pPr>
-      <w:r>
-        <w:rPr>
-          <w:rStyle w:val="CommentReference"/>
-        </w:rPr>
-        <w:annotationRef/>
-      </w:r>
-      <w:r>
-        <w:t>Discuss any further changes that were needed when implementing in Popcorn, outline how it was done</w:t>
-      </w:r>
-    </w:p>
-  </w:comment>
-  <w:comment w:id="150" w:author="Andreas R" w:date="2022-03-27T13:56:00Z" w:initials="AR">
-    <w:p>
-      <w:pPr>
-        <w:pStyle w:val="CommentText"/>
-      </w:pPr>
-      <w:r>
-        <w:rPr>
-          <w:rStyle w:val="CommentReference"/>
-        </w:rPr>
-        <w:annotationRef/>
-      </w:r>
-      <w:r>
-        <w:t xml:space="preserve">NEED TO CONFIRMN </w:t>
-      </w:r>
-      <w:proofErr w:type="gramStart"/>
-      <w:r>
-        <w:t xml:space="preserve">THIS </w:t>
-      </w:r>
-      <w:r>
-        <w:t xml:space="preserve"> </w:t>
-      </w:r>
-      <w:r>
-        <w:t>–</w:t>
-      </w:r>
-      <w:proofErr w:type="gramEnd"/>
-      <w:r>
-        <w:t xml:space="preserve"> </w:t>
-      </w:r>
-      <w:r>
-        <w:t>ask Antonio</w:t>
-      </w:r>
-    </w:p>
-  </w:comment>
-  <w:comment w:id="152" w:author="Andreas R" w:date="2022-02-06T11:20:00Z" w:initials="AR">
-    <w:p>
-      <w:pPr>
-        <w:pStyle w:val="CommentText"/>
-      </w:pPr>
-      <w:r>
-        <w:rPr>
-          <w:rStyle w:val="CommentReference"/>
-        </w:rPr>
-        <w:annotationRef/>
-      </w:r>
-      <w:r>
-        <w:t xml:space="preserve">Also add in conceptual challenges to </w:t>
-      </w:r>
-      <w:proofErr w:type="gramStart"/>
-      <w:r>
-        <w:t>project:</w:t>
-      </w:r>
-      <w:proofErr w:type="gramEnd"/>
-      <w:r>
-        <w:t xml:space="preserve"> spent a lot of time researching capabilities and a lot of dead ends with encryption libraries because of Popcorn being implemented on an older kernel version. This was due to lack of experience with Linux which is why the project changed direction</w:t>
-      </w:r>
-    </w:p>
-  </w:comment>
-  <w:comment w:id="153" w:author="Andreas R" w:date="2022-04-01T15:19:00Z" w:initials="AR">
-    <w:p>
-      <w:pPr>
-        <w:pStyle w:val="CommentText"/>
-      </w:pPr>
-      <w:r>
-        <w:rPr>
-          <w:rStyle w:val="CommentReference"/>
-        </w:rPr>
-        <w:annotationRef/>
-      </w:r>
-      <w:r>
-        <w:t>Rephrase and don’t need the numbers but an important thing to put in</w:t>
-      </w:r>
-    </w:p>
-  </w:comment>
-  <w:comment w:id="154" w:author="Andreas R" w:date="2022-04-01T16:35:00Z" w:initials="AR">
-    <w:p>
-      <w:pPr>
-        <w:pStyle w:val="CommentText"/>
-      </w:pPr>
-      <w:r>
-        <w:rPr>
-          <w:rStyle w:val="CommentReference"/>
-        </w:rPr>
-        <w:annotationRef/>
-      </w:r>
-      <w:r>
-        <w:t>Try and get this across, a lot of problems were caused by this</w:t>
-      </w:r>
-    </w:p>
-  </w:comment>
-  <w:comment w:id="155" w:author="Andreas R" w:date="2022-04-01T16:39:00Z" w:initials="AR">
-    <w:p>
-      <w:pPr>
-        <w:pStyle w:val="CommentText"/>
-      </w:pPr>
-      <w:r>
-        <w:rPr>
-          <w:rStyle w:val="CommentReference"/>
-        </w:rPr>
-        <w:annotationRef/>
-      </w:r>
-      <w:r>
-        <w:t>Put in presentation, emphasise the additional skills you learn on the way</w:t>
-      </w:r>
-    </w:p>
-  </w:comment>
-  <w:comment w:id="157" w:author="Andreas R" w:date="2022-04-02T16:00:00Z" w:initials="AR">
-    <w:p>
-      <w:pPr>
-        <w:pStyle w:val="CommentText"/>
-      </w:pPr>
-      <w:r>
-        <w:rPr>
-          <w:rStyle w:val="CommentReference"/>
-        </w:rPr>
-        <w:annotationRef/>
-      </w:r>
-      <w:r>
-        <w:t>Check page numbers are correct and carry on from previous section</w:t>
-      </w:r>
-    </w:p>
-  </w:comment>
-  <w:comment w:id="162" w:author="Andreas R" w:date="2021-10-19T14:53:00Z" w:initials="AR">
-    <w:p>
-      <w:pPr>
-        <w:pStyle w:val="CommentText"/>
-      </w:pPr>
-      <w:r>
-        <w:rPr>
-          <w:rStyle w:val="CommentReference"/>
-        </w:rPr>
-        <w:annotationRef/>
-      </w:r>
-      <w:r>
-        <w:t>Fix column for reference numbers</w:t>
-      </w:r>
-    </w:p>
-  </w:comment>
-  <w:comment w:id="161" w:author="Andreas R" w:date="2021-10-19T14:53:00Z" w:initials="AR">
-    <w:p>
-      <w:pPr>
-        <w:pStyle w:val="CommentText"/>
-      </w:pPr>
-      <w:r>
-        <w:rPr>
-          <w:rStyle w:val="CommentReference"/>
-        </w:rPr>
-        <w:annotationRef/>
-      </w:r>
-      <w:r>
-        <w:t>Update references</w:t>
-      </w:r>
-    </w:p>
-  </w:comment>
-  <w:comment w:id="160" w:author="Andreas R" w:date="2021-10-22T20:15:00Z" w:initials="AR">
+  <w:comment w:id="135" w:author="Andreas R" w:date="2021-10-22T20:15:00Z" w:initials="AR">
     <w:p>
       <w:pPr>
         <w:pStyle w:val="CommentText"/>
@@ -15958,39 +15388,20 @@
   <w15:commentEx w15:paraId="548A9201" w15:done="0"/>
   <w15:commentEx w15:paraId="15DE4E2A" w15:done="0"/>
   <w15:commentEx w15:paraId="2A2F23BE" w15:done="0"/>
-  <w15:commentEx w15:paraId="2EF93AF5" w15:done="0"/>
-  <w15:commentEx w15:paraId="53B18509" w15:done="0"/>
-  <w15:commentEx w15:paraId="064DC925" w15:done="0"/>
-  <w15:commentEx w15:paraId="686F4243" w15:done="0"/>
-  <w15:commentEx w15:paraId="54E89312" w15:done="0"/>
-  <w15:commentEx w15:paraId="39E379C6" w15:done="0"/>
+  <w15:commentEx w15:paraId="23DE1CDA" w15:done="0"/>
   <w15:commentEx w15:paraId="027C083A" w15:done="0"/>
   <w15:commentEx w15:paraId="7E45A699" w15:done="0"/>
   <w15:commentEx w15:paraId="2873E293" w15:done="0"/>
-  <w15:commentEx w15:paraId="6F86DE7B" w15:done="0"/>
   <w15:commentEx w15:paraId="01605799" w15:done="0"/>
-  <w15:commentEx w15:paraId="680D480B" w15:done="0"/>
-  <w15:commentEx w15:paraId="6091C86E" w15:done="0"/>
-  <w15:commentEx w15:paraId="0835CBED" w15:done="0"/>
-  <w15:commentEx w15:paraId="1CBD0671" w15:done="0"/>
-  <w15:commentEx w15:paraId="1739B58F" w15:done="0"/>
-  <w15:commentEx w15:paraId="7C45CF18" w15:done="0"/>
-  <w15:commentEx w15:paraId="22199C57" w15:done="0"/>
+  <w15:commentEx w15:paraId="1275BBC1" w15:done="0"/>
   <w15:commentEx w15:paraId="6DC768F1" w15:done="0"/>
-  <w15:commentEx w15:paraId="229E4C2F" w15:done="0"/>
-  <w15:commentEx w15:paraId="7ED8E6B1" w15:done="0"/>
-  <w15:commentEx w15:paraId="2DDD5DA0" w15:done="0"/>
-  <w15:commentEx w15:paraId="205D7F98" w15:done="0"/>
-  <w15:commentEx w15:paraId="3DF4B419" w15:done="0"/>
-  <w15:commentEx w15:paraId="6FAE00AA" w15:done="0"/>
-  <w15:commentEx w15:paraId="56010E56" w15:done="0"/>
-  <w15:commentEx w15:paraId="4E1582B2" w15:done="0"/>
-  <w15:commentEx w15:paraId="2A43C90C" w15:done="0"/>
+  <w15:commentEx w15:paraId="42470246" w15:done="0"/>
+  <w15:commentEx w15:paraId="196A03D7" w15:done="0"/>
   <w15:commentEx w15:paraId="6103389D" w15:done="0"/>
-  <w15:commentEx w15:paraId="14929FA3" w15:done="0"/>
   <w15:commentEx w15:paraId="5AEB297E" w15:done="0"/>
   <w15:commentEx w15:paraId="6AC71B98" w15:done="0"/>
   <w15:commentEx w15:paraId="31FCB0FE" w15:done="0"/>
+  <w15:commentEx w15:paraId="2904D7C3" w15:done="0"/>
   <w15:commentEx w15:paraId="0FC4C2DD" w15:done="0"/>
   <w15:commentEx w15:paraId="6A38B2FE" w15:done="0"/>
   <w15:commentEx w15:paraId="6E5C3D0E" w15:done="0"/>
@@ -16060,39 +15471,20 @@
   <w16cex:commentExtensible w16cex:durableId="25EC41D4" w16cex:dateUtc="2022-03-28T13:16:00Z"/>
   <w16cex:commentExtensible w16cex:durableId="25EC3DF7" w16cex:dateUtc="2022-03-28T13:00:00Z"/>
   <w16cex:commentExtensible w16cex:durableId="25EC3E59" w16cex:dateUtc="2022-03-28T13:02:00Z"/>
-  <w16cex:commentExtensible w16cex:durableId="25EC506D" w16cex:dateUtc="2022-03-28T14:19:00Z"/>
-  <w16cex:commentExtensible w16cex:durableId="25EC87B7" w16cex:dateUtc="2022-03-28T18:15:00Z"/>
-  <w16cex:commentExtensible w16cex:durableId="25EC8ED6" w16cex:dateUtc="2022-03-28T18:45:00Z"/>
-  <w16cex:commentExtensible w16cex:durableId="25EC86BB" w16cex:dateUtc="2022-03-28T18:10:00Z"/>
-  <w16cex:commentExtensible w16cex:durableId="25EC9BCD" w16cex:dateUtc="2022-03-28T19:40:00Z"/>
-  <w16cex:commentExtensible w16cex:durableId="25EC9BBE" w16cex:dateUtc="2022-03-28T19:40:00Z"/>
+  <w16cex:commentExtensible w16cex:durableId="25F53D76" w16cex:dateUtc="2022-04-04T08:48:00Z"/>
   <w16cex:commentExtensible w16cex:durableId="25EC496F" w16cex:dateUtc="2022-03-28T13:49:00Z"/>
   <w16cex:commentExtensible w16cex:durableId="25EC4A4F" w16cex:dateUtc="2022-03-28T13:53:00Z"/>
   <w16cex:commentExtensible w16cex:durableId="25F30BEE" w16cex:dateUtc="2022-04-02T16:52:00Z"/>
-  <w16cex:commentExtensible w16cex:durableId="25EC9D46" w16cex:dateUtc="2022-03-28T19:47:00Z"/>
   <w16cex:commentExtensible w16cex:durableId="25F44CFB" w16cex:dateUtc="2022-04-03T15:42:00Z"/>
-  <w16cex:commentExtensible w16cex:durableId="25EC3365" w16cex:dateUtc="2022-03-28T12:15:00Z"/>
-  <w16cex:commentExtensible w16cex:durableId="25EC3388" w16cex:dateUtc="2022-03-28T12:15:00Z"/>
-  <w16cex:commentExtensible w16cex:durableId="25F42AD2" w16cex:dateUtc="2022-04-03T13:16:00Z"/>
-  <w16cex:commentExtensible w16cex:durableId="25ED5757" w16cex:dateUtc="2022-03-29T09:00:00Z"/>
-  <w16cex:commentExtensible w16cex:durableId="25ED5832" w16cex:dateUtc="2022-03-29T09:04:00Z"/>
-  <w16cex:commentExtensible w16cex:durableId="25ED59F2" w16cex:dateUtc="2022-03-29T09:12:00Z"/>
-  <w16cex:commentExtensible w16cex:durableId="25ED5CD6" w16cex:dateUtc="2022-03-29T09:24:00Z"/>
+  <w16cex:commentExtensible w16cex:durableId="25F541EA" w16cex:dateUtc="2022-04-04T09:07:00Z"/>
   <w16cex:commentExtensible w16cex:durableId="25F42AF9" w16cex:dateUtc="2022-04-03T13:17:00Z"/>
-  <w16cex:commentExtensible w16cex:durableId="25E89078" w16cex:dateUtc="2022-03-25T19:03:00Z"/>
-  <w16cex:commentExtensible w16cex:durableId="25EC22D0" w16cex:dateUtc="2022-03-28T11:04:00Z"/>
-  <w16cex:commentExtensible w16cex:durableId="25E891A7" w16cex:dateUtc="2022-03-25T19:08:00Z"/>
-  <w16cex:commentExtensible w16cex:durableId="25E8940A" w16cex:dateUtc="2022-03-25T19:18:00Z"/>
-  <w16cex:commentExtensible w16cex:durableId="25E88C37" w16cex:dateUtc="2022-03-25T18:45:00Z"/>
-  <w16cex:commentExtensible w16cex:durableId="25E88D88" w16cex:dateUtc="2022-03-25T18:50:00Z"/>
-  <w16cex:commentExtensible w16cex:durableId="25E89601" w16cex:dateUtc="2022-03-25T19:26:00Z"/>
-  <w16cex:commentExtensible w16cex:durableId="25BE383D" w16cex:dateUtc="2022-02-21T16:11:00Z"/>
-  <w16cex:commentExtensible w16cex:durableId="25EC205C" w16cex:dateUtc="2022-03-28T10:54:00Z"/>
+  <w16cex:commentExtensible w16cex:durableId="25F548D7" w16cex:dateUtc="2022-04-04T09:37:00Z"/>
+  <w16cex:commentExtensible w16cex:durableId="25F54F5D" w16cex:dateUtc="2022-04-04T10:05:00Z"/>
   <w16cex:commentExtensible w16cex:durableId="25AA2D00" w16cex:dateUtc="2022-02-06T11:18:00Z"/>
-  <w16cex:commentExtensible w16cex:durableId="25EAEB87" w16cex:dateUtc="2022-03-27T12:56:00Z"/>
   <w16cex:commentExtensible w16cex:durableId="25AA2D61" w16cex:dateUtc="2022-02-06T11:20:00Z"/>
   <w16cex:commentExtensible w16cex:durableId="25F19692" w16cex:dateUtc="2022-04-01T14:19:00Z"/>
   <w16cex:commentExtensible w16cex:durableId="25F1A845" w16cex:dateUtc="2022-04-01T15:35:00Z"/>
+  <w16cex:commentExtensible w16cex:durableId="25EC22D0" w16cex:dateUtc="2022-03-28T11:04:00Z"/>
   <w16cex:commentExtensible w16cex:durableId="25F1A93A" w16cex:dateUtc="2022-04-01T15:39:00Z"/>
   <w16cex:commentExtensible w16cex:durableId="25F2F1B2" w16cex:dateUtc="2022-04-02T15:00:00Z"/>
   <w16cex:commentExtensible w16cex:durableId="25195A65" w16cex:dateUtc="2021-10-19T13:53:00Z"/>
@@ -16162,39 +15554,20 @@
   <w16cid:commentId w16cid:paraId="548A9201" w16cid:durableId="25EC41D4"/>
   <w16cid:commentId w16cid:paraId="15DE4E2A" w16cid:durableId="25EC3DF7"/>
   <w16cid:commentId w16cid:paraId="2A2F23BE" w16cid:durableId="25EC3E59"/>
-  <w16cid:commentId w16cid:paraId="2EF93AF5" w16cid:durableId="25EC506D"/>
-  <w16cid:commentId w16cid:paraId="53B18509" w16cid:durableId="25EC87B7"/>
-  <w16cid:commentId w16cid:paraId="064DC925" w16cid:durableId="25EC8ED6"/>
-  <w16cid:commentId w16cid:paraId="686F4243" w16cid:durableId="25EC86BB"/>
-  <w16cid:commentId w16cid:paraId="54E89312" w16cid:durableId="25EC9BCD"/>
-  <w16cid:commentId w16cid:paraId="39E379C6" w16cid:durableId="25EC9BBE"/>
+  <w16cid:commentId w16cid:paraId="23DE1CDA" w16cid:durableId="25F53D76"/>
   <w16cid:commentId w16cid:paraId="027C083A" w16cid:durableId="25EC496F"/>
   <w16cid:commentId w16cid:paraId="7E45A699" w16cid:durableId="25EC4A4F"/>
   <w16cid:commentId w16cid:paraId="2873E293" w16cid:durableId="25F30BEE"/>
-  <w16cid:commentId w16cid:paraId="6F86DE7B" w16cid:durableId="25EC9D46"/>
   <w16cid:commentId w16cid:paraId="01605799" w16cid:durableId="25F44CFB"/>
-  <w16cid:commentId w16cid:paraId="680D480B" w16cid:durableId="25EC3365"/>
-  <w16cid:commentId w16cid:paraId="6091C86E" w16cid:durableId="25EC3388"/>
-  <w16cid:commentId w16cid:paraId="0835CBED" w16cid:durableId="25F42AD2"/>
-  <w16cid:commentId w16cid:paraId="1CBD0671" w16cid:durableId="25ED5757"/>
-  <w16cid:commentId w16cid:paraId="1739B58F" w16cid:durableId="25ED5832"/>
-  <w16cid:commentId w16cid:paraId="7C45CF18" w16cid:durableId="25ED59F2"/>
-  <w16cid:commentId w16cid:paraId="22199C57" w16cid:durableId="25ED5CD6"/>
+  <w16cid:commentId w16cid:paraId="1275BBC1" w16cid:durableId="25F541EA"/>
   <w16cid:commentId w16cid:paraId="6DC768F1" w16cid:durableId="25F42AF9"/>
-  <w16cid:commentId w16cid:paraId="229E4C2F" w16cid:durableId="25E89078"/>
-  <w16cid:commentId w16cid:paraId="7ED8E6B1" w16cid:durableId="25EC22D0"/>
-  <w16cid:commentId w16cid:paraId="2DDD5DA0" w16cid:durableId="25E891A7"/>
-  <w16cid:commentId w16cid:paraId="205D7F98" w16cid:durableId="25E8940A"/>
-  <w16cid:commentId w16cid:paraId="3DF4B419" w16cid:durableId="25E88C37"/>
-  <w16cid:commentId w16cid:paraId="6FAE00AA" w16cid:durableId="25E88D88"/>
-  <w16cid:commentId w16cid:paraId="56010E56" w16cid:durableId="25E89601"/>
-  <w16cid:commentId w16cid:paraId="4E1582B2" w16cid:durableId="25BE383D"/>
-  <w16cid:commentId w16cid:paraId="2A43C90C" w16cid:durableId="25EC205C"/>
+  <w16cid:commentId w16cid:paraId="42470246" w16cid:durableId="25F548D7"/>
+  <w16cid:commentId w16cid:paraId="196A03D7" w16cid:durableId="25F54F5D"/>
   <w16cid:commentId w16cid:paraId="6103389D" w16cid:durableId="25AA2D00"/>
-  <w16cid:commentId w16cid:paraId="14929FA3" w16cid:durableId="25EAEB87"/>
   <w16cid:commentId w16cid:paraId="5AEB297E" w16cid:durableId="25AA2D61"/>
   <w16cid:commentId w16cid:paraId="6AC71B98" w16cid:durableId="25F19692"/>
   <w16cid:commentId w16cid:paraId="31FCB0FE" w16cid:durableId="25F1A845"/>
+  <w16cid:commentId w16cid:paraId="2904D7C3" w16cid:durableId="25EC22D0"/>
   <w16cid:commentId w16cid:paraId="0FC4C2DD" w16cid:durableId="25F1A93A"/>
   <w16cid:commentId w16cid:paraId="6A38B2FE" w16cid:durableId="25F2F1B2"/>
   <w16cid:commentId w16cid:paraId="6E5C3D0E" w16cid:durableId="25195A65"/>

--- a/minf_s1736273.docx
+++ b/minf_s1736273.docx
@@ -382,55 +382,18 @@
       </w:r>
     </w:p>
     <w:p>
-      <w:r>
-        <w:t>T</w:t>
-      </w:r>
-      <w:r>
-        <w:t>his skeleton demonstrates how to use the</w:t>
-      </w:r>
-      <w:r>
-        <w:t xml:space="preserve"> </w:t>
-      </w:r>
-      <w:proofErr w:type="spellStart"/>
-      <w:r>
-        <w:rPr>
-          <w:rStyle w:val="QuoteChar"/>
-        </w:rPr>
-        <w:t>infthesis</w:t>
-      </w:r>
-      <w:proofErr w:type="spellEnd"/>
-      <w:r>
-        <w:t xml:space="preserve"> </w:t>
-      </w:r>
-      <w:r>
-        <w:t>style for undergraduate dissertations in the School of Informatics. It also emphasises the page limit, and that you must</w:t>
-      </w:r>
-      <w:r>
-        <w:t xml:space="preserve"> </w:t>
-      </w:r>
-      <w:r>
-        <w:t>not deviate from the required style.  The file</w:t>
-      </w:r>
-      <w:r>
-        <w:t xml:space="preserve"> </w:t>
-      </w:r>
-      <w:proofErr w:type="spellStart"/>
-      <w:r>
-        <w:rPr>
-          <w:rStyle w:val="QuoteChar"/>
-        </w:rPr>
-        <w:t>skeleton.tex</w:t>
-      </w:r>
-      <w:proofErr w:type="spellEnd"/>
-      <w:r>
-        <w:t xml:space="preserve"> </w:t>
-      </w:r>
-      <w:r>
-        <w:t xml:space="preserve">generates </w:t>
+      <w:pPr>
+        <w:ind w:left="0" w:firstLine="0"/>
+      </w:pPr>
+      <w:r>
+        <w:t>This project builds on the work of last year to modify the kernel of the Popcorn operating system. This year a consistency algorithm was developed and implemented in the in the kernel. Several potential algorithms were analysed using a simulation of a Popcorn network. The results of the simulation were used to inform the choice of algorithm. This algorithm was then implemented within the Popcorn Linux kernel</w:t>
+      </w:r>
+      <w:r>
+        <w:t xml:space="preserve"> with some </w:t>
       </w:r>
       <w:commentRangeStart w:id="4"/>
       <w:r>
-        <w:t xml:space="preserve">this </w:t>
+        <w:t>optimisations to improve performance</w:t>
       </w:r>
       <w:commentRangeEnd w:id="4"/>
       <w:r>
@@ -442,19 +405,7 @@
         <w:commentReference w:id="4"/>
       </w:r>
       <w:r>
-        <w:t>document</w:t>
-      </w:r>
-      <w:r>
-        <w:t xml:space="preserve"> </w:t>
-      </w:r>
-      <w:r>
-        <w:t>and can be used as a starting point for your thesis. The abstract should summarise your</w:t>
-      </w:r>
-      <w:r>
-        <w:t xml:space="preserve"> </w:t>
-      </w:r>
-      <w:r>
-        <w:t>report and fit in the space on the first page</w:t>
+        <w:t>. The system was tested and was successfully able to correct mistakes in the node list.</w:t>
       </w:r>
     </w:p>
     <w:p>
@@ -583,7 +534,7 @@
         </w:rPr>
         <w:fldChar w:fldCharType="separate"/>
       </w:r>
-      <w:hyperlink w:anchor="_Toc99882654" w:history="1">
+      <w:hyperlink w:anchor="_Toc99988345" w:history="1">
         <w:r>
           <w:rPr>
             <w:rStyle w:val="Hyperlink"/>
@@ -610,7 +561,7 @@
             <w:noProof/>
             <w:webHidden/>
           </w:rPr>
-          <w:instrText xml:space="preserve"> PAGEREF _Toc99882654 \h </w:instrText>
+          <w:instrText xml:space="preserve"> PAGEREF _Toc99988345 \h </w:instrText>
         </w:r>
         <w:r>
           <w:rPr>
@@ -657,7 +608,7 @@
           <w:szCs w:val="24"/>
         </w:rPr>
       </w:pPr>
-      <w:hyperlink w:anchor="_Toc99882655" w:history="1">
+      <w:hyperlink w:anchor="_Toc99988346" w:history="1">
         <w:r>
           <w:rPr>
             <w:rStyle w:val="Hyperlink"/>
@@ -684,7 +635,7 @@
             <w:noProof/>
             <w:webHidden/>
           </w:rPr>
-          <w:instrText xml:space="preserve"> PAGEREF _Toc99882655 \h </w:instrText>
+          <w:instrText xml:space="preserve"> PAGEREF _Toc99988346 \h </w:instrText>
         </w:r>
         <w:r>
           <w:rPr>
@@ -729,7 +680,7 @@
           <w:szCs w:val="24"/>
         </w:rPr>
       </w:pPr>
-      <w:hyperlink w:anchor="_Toc99882656" w:history="1">
+      <w:hyperlink w:anchor="_Toc99988347" w:history="1">
         <w:r>
           <w:rPr>
             <w:rStyle w:val="Hyperlink"/>
@@ -756,7 +707,7 @@
             <w:noProof/>
             <w:webHidden/>
           </w:rPr>
-          <w:instrText xml:space="preserve"> PAGEREF _Toc99882656 \h </w:instrText>
+          <w:instrText xml:space="preserve"> PAGEREF _Toc99988347 \h </w:instrText>
         </w:r>
         <w:r>
           <w:rPr>
@@ -802,7 +753,7 @@
           <w:szCs w:val="24"/>
         </w:rPr>
       </w:pPr>
-      <w:hyperlink w:anchor="_Toc99882657" w:history="1">
+      <w:hyperlink w:anchor="_Toc99988348" w:history="1">
         <w:r>
           <w:rPr>
             <w:rStyle w:val="Hyperlink"/>
@@ -829,7 +780,7 @@
             <w:noProof/>
             <w:webHidden/>
           </w:rPr>
-          <w:instrText xml:space="preserve"> PAGEREF _Toc99882657 \h </w:instrText>
+          <w:instrText xml:space="preserve"> PAGEREF _Toc99988348 \h </w:instrText>
         </w:r>
         <w:r>
           <w:rPr>
@@ -875,7 +826,7 @@
           <w:szCs w:val="24"/>
         </w:rPr>
       </w:pPr>
-      <w:hyperlink w:anchor="_Toc99882658" w:history="1">
+      <w:hyperlink w:anchor="_Toc99988349" w:history="1">
         <w:r>
           <w:rPr>
             <w:rStyle w:val="Hyperlink"/>
@@ -902,7 +853,7 @@
             <w:noProof/>
             <w:webHidden/>
           </w:rPr>
-          <w:instrText xml:space="preserve"> PAGEREF _Toc99882658 \h </w:instrText>
+          <w:instrText xml:space="preserve"> PAGEREF _Toc99988349 \h </w:instrText>
         </w:r>
         <w:r>
           <w:rPr>
@@ -948,7 +899,7 @@
           <w:szCs w:val="24"/>
         </w:rPr>
       </w:pPr>
-      <w:hyperlink w:anchor="_Toc99882659" w:history="1">
+      <w:hyperlink w:anchor="_Toc99988350" w:history="1">
         <w:r>
           <w:rPr>
             <w:rStyle w:val="Hyperlink"/>
@@ -975,7 +926,7 @@
             <w:noProof/>
             <w:webHidden/>
           </w:rPr>
-          <w:instrText xml:space="preserve"> PAGEREF _Toc99882659 \h </w:instrText>
+          <w:instrText xml:space="preserve"> PAGEREF _Toc99988350 \h </w:instrText>
         </w:r>
         <w:r>
           <w:rPr>
@@ -1022,7 +973,7 @@
           <w:szCs w:val="24"/>
         </w:rPr>
       </w:pPr>
-      <w:hyperlink w:anchor="_Toc99882660" w:history="1">
+      <w:hyperlink w:anchor="_Toc99988351" w:history="1">
         <w:r>
           <w:rPr>
             <w:rStyle w:val="Hyperlink"/>
@@ -1049,7 +1000,7 @@
             <w:noProof/>
             <w:webHidden/>
           </w:rPr>
-          <w:instrText xml:space="preserve"> PAGEREF _Toc99882660 \h </w:instrText>
+          <w:instrText xml:space="preserve"> PAGEREF _Toc99988351 \h </w:instrText>
         </w:r>
         <w:r>
           <w:rPr>
@@ -1094,7 +1045,7 @@
           <w:szCs w:val="24"/>
         </w:rPr>
       </w:pPr>
-      <w:hyperlink w:anchor="_Toc99882661" w:history="1">
+      <w:hyperlink w:anchor="_Toc99988352" w:history="1">
         <w:r>
           <w:rPr>
             <w:rStyle w:val="Hyperlink"/>
@@ -1121,7 +1072,7 @@
             <w:noProof/>
             <w:webHidden/>
           </w:rPr>
-          <w:instrText xml:space="preserve"> PAGEREF _Toc99882661 \h </w:instrText>
+          <w:instrText xml:space="preserve"> PAGEREF _Toc99988352 \h </w:instrText>
         </w:r>
         <w:r>
           <w:rPr>
@@ -1167,7 +1118,7 @@
           <w:szCs w:val="24"/>
         </w:rPr>
       </w:pPr>
-      <w:hyperlink w:anchor="_Toc99882662" w:history="1">
+      <w:hyperlink w:anchor="_Toc99988353" w:history="1">
         <w:r>
           <w:rPr>
             <w:rStyle w:val="Hyperlink"/>
@@ -1194,7 +1145,7 @@
             <w:noProof/>
             <w:webHidden/>
           </w:rPr>
-          <w:instrText xml:space="preserve"> PAGEREF _Toc99882662 \h </w:instrText>
+          <w:instrText xml:space="preserve"> PAGEREF _Toc99988353 \h </w:instrText>
         </w:r>
         <w:r>
           <w:rPr>
@@ -1240,7 +1191,7 @@
           <w:szCs w:val="24"/>
         </w:rPr>
       </w:pPr>
-      <w:hyperlink w:anchor="_Toc99882663" w:history="1">
+      <w:hyperlink w:anchor="_Toc99988354" w:history="1">
         <w:r>
           <w:rPr>
             <w:rStyle w:val="Hyperlink"/>
@@ -1267,7 +1218,7 @@
             <w:noProof/>
             <w:webHidden/>
           </w:rPr>
-          <w:instrText xml:space="preserve"> PAGEREF _Toc99882663 \h </w:instrText>
+          <w:instrText xml:space="preserve"> PAGEREF _Toc99988354 \h </w:instrText>
         </w:r>
         <w:r>
           <w:rPr>
@@ -1313,7 +1264,7 @@
           <w:szCs w:val="24"/>
         </w:rPr>
       </w:pPr>
-      <w:hyperlink w:anchor="_Toc99882664" w:history="1">
+      <w:hyperlink w:anchor="_Toc99988355" w:history="1">
         <w:r>
           <w:rPr>
             <w:rStyle w:val="Hyperlink"/>
@@ -1340,7 +1291,7 @@
             <w:noProof/>
             <w:webHidden/>
           </w:rPr>
-          <w:instrText xml:space="preserve"> PAGEREF _Toc99882664 \h </w:instrText>
+          <w:instrText xml:space="preserve"> PAGEREF _Toc99988355 \h </w:instrText>
         </w:r>
         <w:r>
           <w:rPr>
@@ -1386,7 +1337,7 @@
           <w:szCs w:val="24"/>
         </w:rPr>
       </w:pPr>
-      <w:hyperlink w:anchor="_Toc99882665" w:history="1">
+      <w:hyperlink w:anchor="_Toc99988356" w:history="1">
         <w:r>
           <w:rPr>
             <w:rStyle w:val="Hyperlink"/>
@@ -1413,7 +1364,7 @@
             <w:noProof/>
             <w:webHidden/>
           </w:rPr>
-          <w:instrText xml:space="preserve"> PAGEREF _Toc99882665 \h </w:instrText>
+          <w:instrText xml:space="preserve"> PAGEREF _Toc99988356 \h </w:instrText>
         </w:r>
         <w:r>
           <w:rPr>
@@ -1459,7 +1410,7 @@
           <w:szCs w:val="24"/>
         </w:rPr>
       </w:pPr>
-      <w:hyperlink w:anchor="_Toc99882666" w:history="1">
+      <w:hyperlink w:anchor="_Toc99988357" w:history="1">
         <w:r>
           <w:rPr>
             <w:rStyle w:val="Hyperlink"/>
@@ -1486,7 +1437,7 @@
             <w:noProof/>
             <w:webHidden/>
           </w:rPr>
-          <w:instrText xml:space="preserve"> PAGEREF _Toc99882666 \h </w:instrText>
+          <w:instrText xml:space="preserve"> PAGEREF _Toc99988357 \h </w:instrText>
         </w:r>
         <w:r>
           <w:rPr>
@@ -1532,7 +1483,7 @@
           <w:szCs w:val="24"/>
         </w:rPr>
       </w:pPr>
-      <w:hyperlink w:anchor="_Toc99882667" w:history="1">
+      <w:hyperlink w:anchor="_Toc99988358" w:history="1">
         <w:r>
           <w:rPr>
             <w:rStyle w:val="Hyperlink"/>
@@ -1559,7 +1510,7 @@
             <w:noProof/>
             <w:webHidden/>
           </w:rPr>
-          <w:instrText xml:space="preserve"> PAGEREF _Toc99882667 \h </w:instrText>
+          <w:instrText xml:space="preserve"> PAGEREF _Toc99988358 \h </w:instrText>
         </w:r>
         <w:r>
           <w:rPr>
@@ -1605,7 +1556,7 @@
           <w:szCs w:val="24"/>
         </w:rPr>
       </w:pPr>
-      <w:hyperlink w:anchor="_Toc99882668" w:history="1">
+      <w:hyperlink w:anchor="_Toc99988359" w:history="1">
         <w:r>
           <w:rPr>
             <w:rStyle w:val="Hyperlink"/>
@@ -1632,7 +1583,7 @@
             <w:noProof/>
             <w:webHidden/>
           </w:rPr>
-          <w:instrText xml:space="preserve"> PAGEREF _Toc99882668 \h </w:instrText>
+          <w:instrText xml:space="preserve"> PAGEREF _Toc99988359 \h </w:instrText>
         </w:r>
         <w:r>
           <w:rPr>
@@ -1677,7 +1628,7 @@
           <w:szCs w:val="24"/>
         </w:rPr>
       </w:pPr>
-      <w:hyperlink w:anchor="_Toc99882669" w:history="1">
+      <w:hyperlink w:anchor="_Toc99988360" w:history="1">
         <w:r>
           <w:rPr>
             <w:rStyle w:val="Hyperlink"/>
@@ -1704,7 +1655,7 @@
             <w:noProof/>
             <w:webHidden/>
           </w:rPr>
-          <w:instrText xml:space="preserve"> PAGEREF _Toc99882669 \h </w:instrText>
+          <w:instrText xml:space="preserve"> PAGEREF _Toc99988360 \h </w:instrText>
         </w:r>
         <w:r>
           <w:rPr>
@@ -1750,7 +1701,7 @@
           <w:szCs w:val="24"/>
         </w:rPr>
       </w:pPr>
-      <w:hyperlink w:anchor="_Toc99882670" w:history="1">
+      <w:hyperlink w:anchor="_Toc99988361" w:history="1">
         <w:r>
           <w:rPr>
             <w:rStyle w:val="Hyperlink"/>
@@ -1777,7 +1728,7 @@
             <w:noProof/>
             <w:webHidden/>
           </w:rPr>
-          <w:instrText xml:space="preserve"> PAGEREF _Toc99882670 \h </w:instrText>
+          <w:instrText xml:space="preserve"> PAGEREF _Toc99988361 \h </w:instrText>
         </w:r>
         <w:r>
           <w:rPr>
@@ -1823,7 +1774,7 @@
           <w:szCs w:val="24"/>
         </w:rPr>
       </w:pPr>
-      <w:hyperlink w:anchor="_Toc99882671" w:history="1">
+      <w:hyperlink w:anchor="_Toc99988362" w:history="1">
         <w:r>
           <w:rPr>
             <w:rStyle w:val="Hyperlink"/>
@@ -1850,7 +1801,7 @@
             <w:noProof/>
             <w:webHidden/>
           </w:rPr>
-          <w:instrText xml:space="preserve"> PAGEREF _Toc99882671 \h </w:instrText>
+          <w:instrText xml:space="preserve"> PAGEREF _Toc99988362 \h </w:instrText>
         </w:r>
         <w:r>
           <w:rPr>
@@ -1896,7 +1847,7 @@
           <w:szCs w:val="24"/>
         </w:rPr>
       </w:pPr>
-      <w:hyperlink w:anchor="_Toc99882672" w:history="1">
+      <w:hyperlink w:anchor="_Toc99988363" w:history="1">
         <w:r>
           <w:rPr>
             <w:rStyle w:val="Hyperlink"/>
@@ -1923,7 +1874,7 @@
             <w:noProof/>
             <w:webHidden/>
           </w:rPr>
-          <w:instrText xml:space="preserve"> PAGEREF _Toc99882672 \h </w:instrText>
+          <w:instrText xml:space="preserve"> PAGEREF _Toc99988363 \h </w:instrText>
         </w:r>
         <w:r>
           <w:rPr>
@@ -1969,7 +1920,7 @@
           <w:szCs w:val="24"/>
         </w:rPr>
       </w:pPr>
-      <w:hyperlink w:anchor="_Toc99882673" w:history="1">
+      <w:hyperlink w:anchor="_Toc99988364" w:history="1">
         <w:r>
           <w:rPr>
             <w:rStyle w:val="Hyperlink"/>
@@ -1996,7 +1947,7 @@
             <w:noProof/>
             <w:webHidden/>
           </w:rPr>
-          <w:instrText xml:space="preserve"> PAGEREF _Toc99882673 \h </w:instrText>
+          <w:instrText xml:space="preserve"> PAGEREF _Toc99988364 \h </w:instrText>
         </w:r>
         <w:r>
           <w:rPr>
@@ -2042,7 +1993,7 @@
           <w:szCs w:val="24"/>
         </w:rPr>
       </w:pPr>
-      <w:hyperlink w:anchor="_Toc99882674" w:history="1">
+      <w:hyperlink w:anchor="_Toc99988365" w:history="1">
         <w:r>
           <w:rPr>
             <w:rStyle w:val="Hyperlink"/>
@@ -2069,7 +2020,7 @@
             <w:noProof/>
             <w:webHidden/>
           </w:rPr>
-          <w:instrText xml:space="preserve"> PAGEREF _Toc99882674 \h </w:instrText>
+          <w:instrText xml:space="preserve"> PAGEREF _Toc99988365 \h </w:instrText>
         </w:r>
         <w:r>
           <w:rPr>
@@ -2115,7 +2066,7 @@
           <w:szCs w:val="24"/>
         </w:rPr>
       </w:pPr>
-      <w:hyperlink w:anchor="_Toc99882675" w:history="1">
+      <w:hyperlink w:anchor="_Toc99988366" w:history="1">
         <w:r>
           <w:rPr>
             <w:rStyle w:val="Hyperlink"/>
@@ -2142,7 +2093,7 @@
             <w:noProof/>
             <w:webHidden/>
           </w:rPr>
-          <w:instrText xml:space="preserve"> PAGEREF _Toc99882675 \h </w:instrText>
+          <w:instrText xml:space="preserve"> PAGEREF _Toc99988366 \h </w:instrText>
         </w:r>
         <w:r>
           <w:rPr>
@@ -2188,7 +2139,7 @@
           <w:szCs w:val="24"/>
         </w:rPr>
       </w:pPr>
-      <w:hyperlink w:anchor="_Toc99882676" w:history="1">
+      <w:hyperlink w:anchor="_Toc99988367" w:history="1">
         <w:r>
           <w:rPr>
             <w:rStyle w:val="Hyperlink"/>
@@ -2215,7 +2166,7 @@
             <w:noProof/>
             <w:webHidden/>
           </w:rPr>
-          <w:instrText xml:space="preserve"> PAGEREF _Toc99882676 \h </w:instrText>
+          <w:instrText xml:space="preserve"> PAGEREF _Toc99988367 \h </w:instrText>
         </w:r>
         <w:r>
           <w:rPr>
@@ -2262,7 +2213,7 @@
           <w:szCs w:val="24"/>
         </w:rPr>
       </w:pPr>
-      <w:hyperlink w:anchor="_Toc99882677" w:history="1">
+      <w:hyperlink w:anchor="_Toc99988368" w:history="1">
         <w:r>
           <w:rPr>
             <w:rStyle w:val="Hyperlink"/>
@@ -2289,7 +2240,7 @@
             <w:noProof/>
             <w:webHidden/>
           </w:rPr>
-          <w:instrText xml:space="preserve"> PAGEREF _Toc99882677 \h </w:instrText>
+          <w:instrText xml:space="preserve"> PAGEREF _Toc99988368 \h </w:instrText>
         </w:r>
         <w:r>
           <w:rPr>
@@ -2336,13 +2287,13 @@
           <w:szCs w:val="24"/>
         </w:rPr>
       </w:pPr>
-      <w:hyperlink w:anchor="_Toc99882678" w:history="1">
+      <w:hyperlink w:anchor="_Toc99988369" w:history="1">
         <w:r>
           <w:rPr>
             <w:rStyle w:val="Hyperlink"/>
             <w:noProof/>
           </w:rPr>
-          <w:t>Simulation Implementation</w:t>
+          <w:t>Consistency Algorithms</w:t>
         </w:r>
         <w:r>
           <w:rPr>
@@ -2363,79 +2314,7 @@
             <w:noProof/>
             <w:webHidden/>
           </w:rPr>
-          <w:instrText xml:space="preserve"> PAGEREF _Toc99882678 \h </w:instrText>
-        </w:r>
-        <w:r>
-          <w:rPr>
-            <w:noProof/>
-            <w:webHidden/>
-          </w:rPr>
-        </w:r>
-        <w:r>
-          <w:rPr>
-            <w:noProof/>
-            <w:webHidden/>
-          </w:rPr>
-          <w:fldChar w:fldCharType="separate"/>
-        </w:r>
-        <w:r>
-          <w:rPr>
-            <w:noProof/>
-            <w:webHidden/>
-          </w:rPr>
-          <w:t>15</w:t>
-        </w:r>
-        <w:r>
-          <w:rPr>
-            <w:noProof/>
-            <w:webHidden/>
-          </w:rPr>
-          <w:fldChar w:fldCharType="end"/>
-        </w:r>
-      </w:hyperlink>
-    </w:p>
-    <w:p>
-      <w:pPr>
-        <w:pStyle w:val="TOC2"/>
-        <w:tabs>
-          <w:tab w:val="right" w:leader="dot" w:pos="9016"/>
-        </w:tabs>
-        <w:rPr>
-          <w:rFonts w:asciiTheme="minorHAnsi" w:eastAsiaTheme="minorEastAsia" w:hAnsiTheme="minorHAnsi" w:cstheme="minorBidi"/>
-          <w:noProof/>
-          <w:color w:val="auto"/>
-          <w:sz w:val="24"/>
-          <w:szCs w:val="24"/>
-        </w:rPr>
-      </w:pPr>
-      <w:hyperlink w:anchor="_Toc99882679" w:history="1">
-        <w:r>
-          <w:rPr>
-            <w:rStyle w:val="Hyperlink"/>
-            <w:noProof/>
-          </w:rPr>
-          <w:t>X.X.X Algorithms</w:t>
-        </w:r>
-        <w:r>
-          <w:rPr>
-            <w:noProof/>
-            <w:webHidden/>
-          </w:rPr>
-          <w:tab/>
-        </w:r>
-        <w:r>
-          <w:rPr>
-            <w:noProof/>
-            <w:webHidden/>
-          </w:rPr>
-          <w:fldChar w:fldCharType="begin"/>
-        </w:r>
-        <w:r>
-          <w:rPr>
-            <w:noProof/>
-            <w:webHidden/>
-          </w:rPr>
-          <w:instrText xml:space="preserve"> PAGEREF _Toc99882679 \h </w:instrText>
+          <w:instrText xml:space="preserve"> PAGEREF _Toc99988369 \h </w:instrText>
         </w:r>
         <w:r>
           <w:rPr>
@@ -2468,26 +2347,25 @@
     </w:p>
     <w:p>
       <w:pPr>
-        <w:pStyle w:val="TOC3"/>
+        <w:pStyle w:val="TOC2"/>
         <w:tabs>
           <w:tab w:val="right" w:leader="dot" w:pos="9016"/>
         </w:tabs>
         <w:rPr>
           <w:rFonts w:asciiTheme="minorHAnsi" w:eastAsiaTheme="minorEastAsia" w:hAnsiTheme="minorHAnsi" w:cstheme="minorBidi"/>
-          <w:iCs w:val="0"/>
           <w:noProof/>
           <w:color w:val="auto"/>
           <w:sz w:val="24"/>
           <w:szCs w:val="24"/>
         </w:rPr>
       </w:pPr>
-      <w:hyperlink w:anchor="_Toc99882680" w:history="1">
+      <w:hyperlink w:anchor="_Toc99988370" w:history="1">
         <w:r>
           <w:rPr>
             <w:rStyle w:val="Hyperlink"/>
             <w:noProof/>
           </w:rPr>
-          <w:t>X.X.X Acknowledgement Algorithm</w:t>
+          <w:t>X.X Algorithms</w:t>
         </w:r>
         <w:r>
           <w:rPr>
@@ -2508,7 +2386,151 @@
             <w:noProof/>
             <w:webHidden/>
           </w:rPr>
-          <w:instrText xml:space="preserve"> PAGEREF _Toc99882680 \h </w:instrText>
+          <w:instrText xml:space="preserve"> PAGEREF _Toc99988370 \h </w:instrText>
+        </w:r>
+        <w:r>
+          <w:rPr>
+            <w:noProof/>
+            <w:webHidden/>
+          </w:rPr>
+        </w:r>
+        <w:r>
+          <w:rPr>
+            <w:noProof/>
+            <w:webHidden/>
+          </w:rPr>
+          <w:fldChar w:fldCharType="separate"/>
+        </w:r>
+        <w:r>
+          <w:rPr>
+            <w:noProof/>
+            <w:webHidden/>
+          </w:rPr>
+          <w:t>16</w:t>
+        </w:r>
+        <w:r>
+          <w:rPr>
+            <w:noProof/>
+            <w:webHidden/>
+          </w:rPr>
+          <w:fldChar w:fldCharType="end"/>
+        </w:r>
+      </w:hyperlink>
+    </w:p>
+    <w:p>
+      <w:pPr>
+        <w:pStyle w:val="TOC2"/>
+        <w:tabs>
+          <w:tab w:val="right" w:leader="dot" w:pos="9016"/>
+        </w:tabs>
+        <w:rPr>
+          <w:rFonts w:asciiTheme="minorHAnsi" w:eastAsiaTheme="minorEastAsia" w:hAnsiTheme="minorHAnsi" w:cstheme="minorBidi"/>
+          <w:noProof/>
+          <w:color w:val="auto"/>
+          <w:sz w:val="24"/>
+          <w:szCs w:val="24"/>
+        </w:rPr>
+      </w:pPr>
+      <w:hyperlink w:anchor="_Toc99988371" w:history="1">
+        <w:r>
+          <w:rPr>
+            <w:rStyle w:val="Hyperlink"/>
+            <w:noProof/>
+          </w:rPr>
+          <w:t>X.X Acknowledgement Algorithm</w:t>
+        </w:r>
+        <w:r>
+          <w:rPr>
+            <w:noProof/>
+            <w:webHidden/>
+          </w:rPr>
+          <w:tab/>
+        </w:r>
+        <w:r>
+          <w:rPr>
+            <w:noProof/>
+            <w:webHidden/>
+          </w:rPr>
+          <w:fldChar w:fldCharType="begin"/>
+        </w:r>
+        <w:r>
+          <w:rPr>
+            <w:noProof/>
+            <w:webHidden/>
+          </w:rPr>
+          <w:instrText xml:space="preserve"> PAGEREF _Toc99988371 \h </w:instrText>
+        </w:r>
+        <w:r>
+          <w:rPr>
+            <w:noProof/>
+            <w:webHidden/>
+          </w:rPr>
+        </w:r>
+        <w:r>
+          <w:rPr>
+            <w:noProof/>
+            <w:webHidden/>
+          </w:rPr>
+          <w:fldChar w:fldCharType="separate"/>
+        </w:r>
+        <w:r>
+          <w:rPr>
+            <w:noProof/>
+            <w:webHidden/>
+          </w:rPr>
+          <w:t>16</w:t>
+        </w:r>
+        <w:r>
+          <w:rPr>
+            <w:noProof/>
+            <w:webHidden/>
+          </w:rPr>
+          <w:fldChar w:fldCharType="end"/>
+        </w:r>
+      </w:hyperlink>
+    </w:p>
+    <w:p>
+      <w:pPr>
+        <w:pStyle w:val="TOC2"/>
+        <w:tabs>
+          <w:tab w:val="right" w:leader="dot" w:pos="9016"/>
+        </w:tabs>
+        <w:rPr>
+          <w:rFonts w:asciiTheme="minorHAnsi" w:eastAsiaTheme="minorEastAsia" w:hAnsiTheme="minorHAnsi" w:cstheme="minorBidi"/>
+          <w:noProof/>
+          <w:color w:val="auto"/>
+          <w:sz w:val="24"/>
+          <w:szCs w:val="24"/>
+        </w:rPr>
+      </w:pPr>
+      <w:hyperlink w:anchor="_Toc99988372" w:history="1">
+        <w:r>
+          <w:rPr>
+            <w:rStyle w:val="Hyperlink"/>
+            <w:noProof/>
+          </w:rPr>
+          <w:t>X.X Check Random Algorithm</w:t>
+        </w:r>
+        <w:r>
+          <w:rPr>
+            <w:noProof/>
+            <w:webHidden/>
+          </w:rPr>
+          <w:tab/>
+        </w:r>
+        <w:r>
+          <w:rPr>
+            <w:noProof/>
+            <w:webHidden/>
+          </w:rPr>
+          <w:fldChar w:fldCharType="begin"/>
+        </w:r>
+        <w:r>
+          <w:rPr>
+            <w:noProof/>
+            <w:webHidden/>
+          </w:rPr>
+          <w:instrText xml:space="preserve"> PAGEREF _Toc99988372 \h </w:instrText>
         </w:r>
         <w:r>
           <w:rPr>
@@ -2541,26 +2563,25 @@
     </w:p>
     <w:p>
       <w:pPr>
-        <w:pStyle w:val="TOC3"/>
+        <w:pStyle w:val="TOC2"/>
         <w:tabs>
           <w:tab w:val="right" w:leader="dot" w:pos="9016"/>
         </w:tabs>
         <w:rPr>
           <w:rFonts w:asciiTheme="minorHAnsi" w:eastAsiaTheme="minorEastAsia" w:hAnsiTheme="minorHAnsi" w:cstheme="minorBidi"/>
-          <w:iCs w:val="0"/>
           <w:noProof/>
           <w:color w:val="auto"/>
           <w:sz w:val="24"/>
           <w:szCs w:val="24"/>
         </w:rPr>
       </w:pPr>
-      <w:hyperlink w:anchor="_Toc99882681" w:history="1">
+      <w:hyperlink w:anchor="_Toc99988373" w:history="1">
         <w:r>
           <w:rPr>
             <w:rStyle w:val="Hyperlink"/>
             <w:noProof/>
           </w:rPr>
-          <w:t>X.X.X Random Check-up Algorithm</w:t>
+          <w:t>X.X Check Neighbours Algorithm</w:t>
         </w:r>
         <w:r>
           <w:rPr>
@@ -2581,80 +2602,7 @@
             <w:noProof/>
             <w:webHidden/>
           </w:rPr>
-          <w:instrText xml:space="preserve"> PAGEREF _Toc99882681 \h </w:instrText>
-        </w:r>
-        <w:r>
-          <w:rPr>
-            <w:noProof/>
-            <w:webHidden/>
-          </w:rPr>
-        </w:r>
-        <w:r>
-          <w:rPr>
-            <w:noProof/>
-            <w:webHidden/>
-          </w:rPr>
-          <w:fldChar w:fldCharType="separate"/>
-        </w:r>
-        <w:r>
-          <w:rPr>
-            <w:noProof/>
-            <w:webHidden/>
-          </w:rPr>
-          <w:t>17</w:t>
-        </w:r>
-        <w:r>
-          <w:rPr>
-            <w:noProof/>
-            <w:webHidden/>
-          </w:rPr>
-          <w:fldChar w:fldCharType="end"/>
-        </w:r>
-      </w:hyperlink>
-    </w:p>
-    <w:p>
-      <w:pPr>
-        <w:pStyle w:val="TOC3"/>
-        <w:tabs>
-          <w:tab w:val="right" w:leader="dot" w:pos="9016"/>
-        </w:tabs>
-        <w:rPr>
-          <w:rFonts w:asciiTheme="minorHAnsi" w:eastAsiaTheme="minorEastAsia" w:hAnsiTheme="minorHAnsi" w:cstheme="minorBidi"/>
-          <w:iCs w:val="0"/>
-          <w:noProof/>
-          <w:color w:val="auto"/>
-          <w:sz w:val="24"/>
-          <w:szCs w:val="24"/>
-        </w:rPr>
-      </w:pPr>
-      <w:hyperlink w:anchor="_Toc99882682" w:history="1">
-        <w:r>
-          <w:rPr>
-            <w:rStyle w:val="Hyperlink"/>
-            <w:noProof/>
-          </w:rPr>
-          <w:t>X.X.X Check Neighbours Algorithm</w:t>
-        </w:r>
-        <w:r>
-          <w:rPr>
-            <w:noProof/>
-            <w:webHidden/>
-          </w:rPr>
-          <w:tab/>
-        </w:r>
-        <w:r>
-          <w:rPr>
-            <w:noProof/>
-            <w:webHidden/>
-          </w:rPr>
-          <w:fldChar w:fldCharType="begin"/>
-        </w:r>
-        <w:r>
-          <w:rPr>
-            <w:noProof/>
-            <w:webHidden/>
-          </w:rPr>
-          <w:instrText xml:space="preserve"> PAGEREF _Toc99882682 \h </w:instrText>
+          <w:instrText xml:space="preserve"> PAGEREF _Toc99988373 \h </w:instrText>
         </w:r>
         <w:r>
           <w:rPr>
@@ -2687,26 +2635,27 @@
     </w:p>
     <w:p>
       <w:pPr>
-        <w:pStyle w:val="TOC3"/>
+        <w:pStyle w:val="TOC1"/>
         <w:tabs>
           <w:tab w:val="right" w:leader="dot" w:pos="9016"/>
         </w:tabs>
         <w:rPr>
           <w:rFonts w:asciiTheme="minorHAnsi" w:eastAsiaTheme="minorEastAsia" w:hAnsiTheme="minorHAnsi" w:cstheme="minorBidi"/>
-          <w:iCs w:val="0"/>
+          <w:b w:val="0"/>
+          <w:bCs w:val="0"/>
           <w:noProof/>
           <w:color w:val="auto"/>
           <w:sz w:val="24"/>
           <w:szCs w:val="24"/>
         </w:rPr>
       </w:pPr>
-      <w:hyperlink w:anchor="_Toc99882683" w:history="1">
+      <w:hyperlink w:anchor="_Toc99988374" w:history="1">
         <w:r>
           <w:rPr>
             <w:rStyle w:val="Hyperlink"/>
             <w:noProof/>
           </w:rPr>
-          <w:t>X.X.X Contrast of Algorithms</w:t>
+          <w:t>Simulation Implementation</w:t>
         </w:r>
         <w:r>
           <w:rPr>
@@ -2727,7 +2676,7 @@
             <w:noProof/>
             <w:webHidden/>
           </w:rPr>
-          <w:instrText xml:space="preserve"> PAGEREF _Toc99882683 \h </w:instrText>
+          <w:instrText xml:space="preserve"> PAGEREF _Toc99988374 \h </w:instrText>
         </w:r>
         <w:r>
           <w:rPr>
@@ -2760,25 +2709,27 @@
     </w:p>
     <w:p>
       <w:pPr>
-        <w:pStyle w:val="TOC2"/>
+        <w:pStyle w:val="TOC1"/>
         <w:tabs>
           <w:tab w:val="right" w:leader="dot" w:pos="9016"/>
         </w:tabs>
         <w:rPr>
           <w:rFonts w:asciiTheme="minorHAnsi" w:eastAsiaTheme="minorEastAsia" w:hAnsiTheme="minorHAnsi" w:cstheme="minorBidi"/>
+          <w:b w:val="0"/>
+          <w:bCs w:val="0"/>
           <w:noProof/>
           <w:color w:val="auto"/>
           <w:sz w:val="24"/>
           <w:szCs w:val="24"/>
         </w:rPr>
       </w:pPr>
-      <w:hyperlink w:anchor="_Toc99882684" w:history="1">
+      <w:hyperlink w:anchor="_Toc99988375" w:history="1">
         <w:r>
           <w:rPr>
             <w:rStyle w:val="Hyperlink"/>
             <w:noProof/>
           </w:rPr>
-          <w:t>X.X Evaluation of Algorithms</w:t>
+          <w:t>Algorithm Comparison</w:t>
         </w:r>
         <w:r>
           <w:rPr>
@@ -2799,7 +2750,7 @@
             <w:noProof/>
             <w:webHidden/>
           </w:rPr>
-          <w:instrText xml:space="preserve"> PAGEREF _Toc99882684 \h </w:instrText>
+          <w:instrText xml:space="preserve"> PAGEREF _Toc99988375 \h </w:instrText>
         </w:r>
         <w:r>
           <w:rPr>
@@ -2819,7 +2770,7 @@
             <w:noProof/>
             <w:webHidden/>
           </w:rPr>
-          <w:t>20</w:t>
+          <w:t>21</w:t>
         </w:r>
         <w:r>
           <w:rPr>
@@ -2832,27 +2783,25 @@
     </w:p>
     <w:p>
       <w:pPr>
-        <w:pStyle w:val="TOC1"/>
+        <w:pStyle w:val="TOC2"/>
         <w:tabs>
           <w:tab w:val="right" w:leader="dot" w:pos="9016"/>
         </w:tabs>
         <w:rPr>
           <w:rFonts w:asciiTheme="minorHAnsi" w:eastAsiaTheme="minorEastAsia" w:hAnsiTheme="minorHAnsi" w:cstheme="minorBidi"/>
-          <w:b w:val="0"/>
-          <w:bCs w:val="0"/>
           <w:noProof/>
           <w:color w:val="auto"/>
           <w:sz w:val="24"/>
           <w:szCs w:val="24"/>
         </w:rPr>
       </w:pPr>
-      <w:hyperlink w:anchor="_Toc99882685" w:history="1">
+      <w:hyperlink w:anchor="_Toc99988376" w:history="1">
         <w:r>
           <w:rPr>
             <w:rStyle w:val="Hyperlink"/>
             <w:noProof/>
           </w:rPr>
-          <w:t>Simulation Results</w:t>
+          <w:t>X.X Message Size and Frequency</w:t>
         </w:r>
         <w:r>
           <w:rPr>
@@ -2873,7 +2822,299 @@
             <w:noProof/>
             <w:webHidden/>
           </w:rPr>
-          <w:instrText xml:space="preserve"> PAGEREF _Toc99882685 \h </w:instrText>
+          <w:instrText xml:space="preserve"> PAGEREF _Toc99988376 \h </w:instrText>
+        </w:r>
+        <w:r>
+          <w:rPr>
+            <w:noProof/>
+            <w:webHidden/>
+          </w:rPr>
+        </w:r>
+        <w:r>
+          <w:rPr>
+            <w:noProof/>
+            <w:webHidden/>
+          </w:rPr>
+          <w:fldChar w:fldCharType="separate"/>
+        </w:r>
+        <w:r>
+          <w:rPr>
+            <w:noProof/>
+            <w:webHidden/>
+          </w:rPr>
+          <w:t>21</w:t>
+        </w:r>
+        <w:r>
+          <w:rPr>
+            <w:noProof/>
+            <w:webHidden/>
+          </w:rPr>
+          <w:fldChar w:fldCharType="end"/>
+        </w:r>
+      </w:hyperlink>
+    </w:p>
+    <w:p>
+      <w:pPr>
+        <w:pStyle w:val="TOC3"/>
+        <w:tabs>
+          <w:tab w:val="right" w:leader="dot" w:pos="9016"/>
+        </w:tabs>
+        <w:rPr>
+          <w:rFonts w:asciiTheme="minorHAnsi" w:eastAsiaTheme="minorEastAsia" w:hAnsiTheme="minorHAnsi" w:cstheme="minorBidi"/>
+          <w:iCs w:val="0"/>
+          <w:noProof/>
+          <w:color w:val="auto"/>
+          <w:sz w:val="24"/>
+          <w:szCs w:val="24"/>
+        </w:rPr>
+      </w:pPr>
+      <w:hyperlink w:anchor="_Toc99988377" w:history="1">
+        <w:r>
+          <w:rPr>
+            <w:rStyle w:val="Hyperlink"/>
+            <w:noProof/>
+          </w:rPr>
+          <w:t>X.X.X Acknowledgement Algorithm</w:t>
+        </w:r>
+        <w:r>
+          <w:rPr>
+            <w:noProof/>
+            <w:webHidden/>
+          </w:rPr>
+          <w:tab/>
+        </w:r>
+        <w:r>
+          <w:rPr>
+            <w:noProof/>
+            <w:webHidden/>
+          </w:rPr>
+          <w:fldChar w:fldCharType="begin"/>
+        </w:r>
+        <w:r>
+          <w:rPr>
+            <w:noProof/>
+            <w:webHidden/>
+          </w:rPr>
+          <w:instrText xml:space="preserve"> PAGEREF _Toc99988377 \h </w:instrText>
+        </w:r>
+        <w:r>
+          <w:rPr>
+            <w:noProof/>
+            <w:webHidden/>
+          </w:rPr>
+        </w:r>
+        <w:r>
+          <w:rPr>
+            <w:noProof/>
+            <w:webHidden/>
+          </w:rPr>
+          <w:fldChar w:fldCharType="separate"/>
+        </w:r>
+        <w:r>
+          <w:rPr>
+            <w:noProof/>
+            <w:webHidden/>
+          </w:rPr>
+          <w:t>21</w:t>
+        </w:r>
+        <w:r>
+          <w:rPr>
+            <w:noProof/>
+            <w:webHidden/>
+          </w:rPr>
+          <w:fldChar w:fldCharType="end"/>
+        </w:r>
+      </w:hyperlink>
+    </w:p>
+    <w:p>
+      <w:pPr>
+        <w:pStyle w:val="TOC3"/>
+        <w:tabs>
+          <w:tab w:val="right" w:leader="dot" w:pos="9016"/>
+        </w:tabs>
+        <w:rPr>
+          <w:rFonts w:asciiTheme="minorHAnsi" w:eastAsiaTheme="minorEastAsia" w:hAnsiTheme="minorHAnsi" w:cstheme="minorBidi"/>
+          <w:iCs w:val="0"/>
+          <w:noProof/>
+          <w:color w:val="auto"/>
+          <w:sz w:val="24"/>
+          <w:szCs w:val="24"/>
+        </w:rPr>
+      </w:pPr>
+      <w:hyperlink w:anchor="_Toc99988378" w:history="1">
+        <w:r>
+          <w:rPr>
+            <w:rStyle w:val="Hyperlink"/>
+            <w:noProof/>
+          </w:rPr>
+          <w:t>X.X.X Check Random</w:t>
+        </w:r>
+        <w:r>
+          <w:rPr>
+            <w:noProof/>
+            <w:webHidden/>
+          </w:rPr>
+          <w:tab/>
+        </w:r>
+        <w:r>
+          <w:rPr>
+            <w:noProof/>
+            <w:webHidden/>
+          </w:rPr>
+          <w:fldChar w:fldCharType="begin"/>
+        </w:r>
+        <w:r>
+          <w:rPr>
+            <w:noProof/>
+            <w:webHidden/>
+          </w:rPr>
+          <w:instrText xml:space="preserve"> PAGEREF _Toc99988378 \h </w:instrText>
+        </w:r>
+        <w:r>
+          <w:rPr>
+            <w:noProof/>
+            <w:webHidden/>
+          </w:rPr>
+        </w:r>
+        <w:r>
+          <w:rPr>
+            <w:noProof/>
+            <w:webHidden/>
+          </w:rPr>
+          <w:fldChar w:fldCharType="separate"/>
+        </w:r>
+        <w:r>
+          <w:rPr>
+            <w:noProof/>
+            <w:webHidden/>
+          </w:rPr>
+          <w:t>21</w:t>
+        </w:r>
+        <w:r>
+          <w:rPr>
+            <w:noProof/>
+            <w:webHidden/>
+          </w:rPr>
+          <w:fldChar w:fldCharType="end"/>
+        </w:r>
+      </w:hyperlink>
+    </w:p>
+    <w:p>
+      <w:pPr>
+        <w:pStyle w:val="TOC3"/>
+        <w:tabs>
+          <w:tab w:val="right" w:leader="dot" w:pos="9016"/>
+        </w:tabs>
+        <w:rPr>
+          <w:rFonts w:asciiTheme="minorHAnsi" w:eastAsiaTheme="minorEastAsia" w:hAnsiTheme="minorHAnsi" w:cstheme="minorBidi"/>
+          <w:iCs w:val="0"/>
+          <w:noProof/>
+          <w:color w:val="auto"/>
+          <w:sz w:val="24"/>
+          <w:szCs w:val="24"/>
+        </w:rPr>
+      </w:pPr>
+      <w:hyperlink w:anchor="_Toc99988379" w:history="1">
+        <w:r>
+          <w:rPr>
+            <w:rStyle w:val="Hyperlink"/>
+            <w:noProof/>
+          </w:rPr>
+          <w:t>X.X.X Check Neighbours</w:t>
+        </w:r>
+        <w:r>
+          <w:rPr>
+            <w:noProof/>
+            <w:webHidden/>
+          </w:rPr>
+          <w:tab/>
+        </w:r>
+        <w:r>
+          <w:rPr>
+            <w:noProof/>
+            <w:webHidden/>
+          </w:rPr>
+          <w:fldChar w:fldCharType="begin"/>
+        </w:r>
+        <w:r>
+          <w:rPr>
+            <w:noProof/>
+            <w:webHidden/>
+          </w:rPr>
+          <w:instrText xml:space="preserve"> PAGEREF _Toc99988379 \h </w:instrText>
+        </w:r>
+        <w:r>
+          <w:rPr>
+            <w:noProof/>
+            <w:webHidden/>
+          </w:rPr>
+        </w:r>
+        <w:r>
+          <w:rPr>
+            <w:noProof/>
+            <w:webHidden/>
+          </w:rPr>
+          <w:fldChar w:fldCharType="separate"/>
+        </w:r>
+        <w:r>
+          <w:rPr>
+            <w:noProof/>
+            <w:webHidden/>
+          </w:rPr>
+          <w:t>22</w:t>
+        </w:r>
+        <w:r>
+          <w:rPr>
+            <w:noProof/>
+            <w:webHidden/>
+          </w:rPr>
+          <w:fldChar w:fldCharType="end"/>
+        </w:r>
+      </w:hyperlink>
+    </w:p>
+    <w:p>
+      <w:pPr>
+        <w:pStyle w:val="TOC3"/>
+        <w:tabs>
+          <w:tab w:val="right" w:leader="dot" w:pos="9016"/>
+        </w:tabs>
+        <w:rPr>
+          <w:rFonts w:asciiTheme="minorHAnsi" w:eastAsiaTheme="minorEastAsia" w:hAnsiTheme="minorHAnsi" w:cstheme="minorBidi"/>
+          <w:iCs w:val="0"/>
+          <w:noProof/>
+          <w:color w:val="auto"/>
+          <w:sz w:val="24"/>
+          <w:szCs w:val="24"/>
+        </w:rPr>
+      </w:pPr>
+      <w:hyperlink w:anchor="_Toc99988380" w:history="1">
+        <w:r>
+          <w:rPr>
+            <w:rStyle w:val="Hyperlink"/>
+            <w:noProof/>
+          </w:rPr>
+          <w:t>X.X.X Summary</w:t>
+        </w:r>
+        <w:r>
+          <w:rPr>
+            <w:noProof/>
+            <w:webHidden/>
+          </w:rPr>
+          <w:tab/>
+        </w:r>
+        <w:r>
+          <w:rPr>
+            <w:noProof/>
+            <w:webHidden/>
+          </w:rPr>
+          <w:fldChar w:fldCharType="begin"/>
+        </w:r>
+        <w:r>
+          <w:rPr>
+            <w:noProof/>
+            <w:webHidden/>
+          </w:rPr>
+          <w:instrText xml:space="preserve"> PAGEREF _Toc99988380 \h </w:instrText>
         </w:r>
         <w:r>
           <w:rPr>
@@ -2918,13 +3159,13 @@
           <w:szCs w:val="24"/>
         </w:rPr>
       </w:pPr>
-      <w:hyperlink w:anchor="_Toc99882686" w:history="1">
+      <w:hyperlink w:anchor="_Toc99988381" w:history="1">
         <w:r>
           <w:rPr>
             <w:rStyle w:val="Hyperlink"/>
             <w:noProof/>
           </w:rPr>
-          <w:t>X.X Message Size and Frequency</w:t>
+          <w:t>X.X Attempts or Rounds Taken</w:t>
         </w:r>
         <w:r>
           <w:rPr>
@@ -2945,7 +3186,7 @@
             <w:noProof/>
             <w:webHidden/>
           </w:rPr>
-          <w:instrText xml:space="preserve"> PAGEREF _Toc99882686 \h </w:instrText>
+          <w:instrText xml:space="preserve"> PAGEREF _Toc99988381 \h </w:instrText>
         </w:r>
         <w:r>
           <w:rPr>
@@ -2978,150 +3219,6 @@
     </w:p>
     <w:p>
       <w:pPr>
-        <w:pStyle w:val="TOC2"/>
-        <w:tabs>
-          <w:tab w:val="right" w:leader="dot" w:pos="9016"/>
-        </w:tabs>
-        <w:rPr>
-          <w:rFonts w:asciiTheme="minorHAnsi" w:eastAsiaTheme="minorEastAsia" w:hAnsiTheme="minorHAnsi" w:cstheme="minorBidi"/>
-          <w:noProof/>
-          <w:color w:val="auto"/>
-          <w:sz w:val="24"/>
-          <w:szCs w:val="24"/>
-        </w:rPr>
-      </w:pPr>
-      <w:hyperlink w:anchor="_Toc99882687" w:history="1">
-        <w:r>
-          <w:rPr>
-            <w:rStyle w:val="Hyperlink"/>
-            <w:noProof/>
-          </w:rPr>
-          <w:t>X.X Flooding Nodes</w:t>
-        </w:r>
-        <w:r>
-          <w:rPr>
-            <w:noProof/>
-            <w:webHidden/>
-          </w:rPr>
-          <w:tab/>
-        </w:r>
-        <w:r>
-          <w:rPr>
-            <w:noProof/>
-            <w:webHidden/>
-          </w:rPr>
-          <w:fldChar w:fldCharType="begin"/>
-        </w:r>
-        <w:r>
-          <w:rPr>
-            <w:noProof/>
-            <w:webHidden/>
-          </w:rPr>
-          <w:instrText xml:space="preserve"> PAGEREF _Toc99882687 \h </w:instrText>
-        </w:r>
-        <w:r>
-          <w:rPr>
-            <w:noProof/>
-            <w:webHidden/>
-          </w:rPr>
-        </w:r>
-        <w:r>
-          <w:rPr>
-            <w:noProof/>
-            <w:webHidden/>
-          </w:rPr>
-          <w:fldChar w:fldCharType="separate"/>
-        </w:r>
-        <w:r>
-          <w:rPr>
-            <w:noProof/>
-            <w:webHidden/>
-          </w:rPr>
-          <w:t>23</w:t>
-        </w:r>
-        <w:r>
-          <w:rPr>
-            <w:noProof/>
-            <w:webHidden/>
-          </w:rPr>
-          <w:fldChar w:fldCharType="end"/>
-        </w:r>
-      </w:hyperlink>
-    </w:p>
-    <w:p>
-      <w:pPr>
-        <w:pStyle w:val="TOC2"/>
-        <w:tabs>
-          <w:tab w:val="right" w:leader="dot" w:pos="9016"/>
-        </w:tabs>
-        <w:rPr>
-          <w:rFonts w:asciiTheme="minorHAnsi" w:eastAsiaTheme="minorEastAsia" w:hAnsiTheme="minorHAnsi" w:cstheme="minorBidi"/>
-          <w:noProof/>
-          <w:color w:val="auto"/>
-          <w:sz w:val="24"/>
-          <w:szCs w:val="24"/>
-        </w:rPr>
-      </w:pPr>
-      <w:hyperlink w:anchor="_Toc99882688" w:history="1">
-        <w:r>
-          <w:rPr>
-            <w:rStyle w:val="Hyperlink"/>
-            <w:noProof/>
-          </w:rPr>
-          <w:t>X.X Attempts Taken</w:t>
-        </w:r>
-        <w:r>
-          <w:rPr>
-            <w:noProof/>
-            <w:webHidden/>
-          </w:rPr>
-          <w:tab/>
-        </w:r>
-        <w:r>
-          <w:rPr>
-            <w:noProof/>
-            <w:webHidden/>
-          </w:rPr>
-          <w:fldChar w:fldCharType="begin"/>
-        </w:r>
-        <w:r>
-          <w:rPr>
-            <w:noProof/>
-            <w:webHidden/>
-          </w:rPr>
-          <w:instrText xml:space="preserve"> PAGEREF _Toc99882688 \h </w:instrText>
-        </w:r>
-        <w:r>
-          <w:rPr>
-            <w:noProof/>
-            <w:webHidden/>
-          </w:rPr>
-        </w:r>
-        <w:r>
-          <w:rPr>
-            <w:noProof/>
-            <w:webHidden/>
-          </w:rPr>
-          <w:fldChar w:fldCharType="separate"/>
-        </w:r>
-        <w:r>
-          <w:rPr>
-            <w:noProof/>
-            <w:webHidden/>
-          </w:rPr>
-          <w:t>23</w:t>
-        </w:r>
-        <w:r>
-          <w:rPr>
-            <w:noProof/>
-            <w:webHidden/>
-          </w:rPr>
-          <w:fldChar w:fldCharType="end"/>
-        </w:r>
-      </w:hyperlink>
-    </w:p>
-    <w:p>
-      <w:pPr>
         <w:pStyle w:val="TOC3"/>
         <w:tabs>
           <w:tab w:val="right" w:leader="dot" w:pos="9016"/>
@@ -3135,7 +3232,7 @@
           <w:szCs w:val="24"/>
         </w:rPr>
       </w:pPr>
-      <w:hyperlink w:anchor="_Toc99882689" w:history="1">
+      <w:hyperlink w:anchor="_Toc99988382" w:history="1">
         <w:r>
           <w:rPr>
             <w:rStyle w:val="Hyperlink"/>
@@ -3162,7 +3259,80 @@
             <w:noProof/>
             <w:webHidden/>
           </w:rPr>
-          <w:instrText xml:space="preserve"> PAGEREF _Toc99882689 \h </w:instrText>
+          <w:instrText xml:space="preserve"> PAGEREF _Toc99988382 \h </w:instrText>
+        </w:r>
+        <w:r>
+          <w:rPr>
+            <w:noProof/>
+            <w:webHidden/>
+          </w:rPr>
+        </w:r>
+        <w:r>
+          <w:rPr>
+            <w:noProof/>
+            <w:webHidden/>
+          </w:rPr>
+          <w:fldChar w:fldCharType="separate"/>
+        </w:r>
+        <w:r>
+          <w:rPr>
+            <w:noProof/>
+            <w:webHidden/>
+          </w:rPr>
+          <w:t>22</w:t>
+        </w:r>
+        <w:r>
+          <w:rPr>
+            <w:noProof/>
+            <w:webHidden/>
+          </w:rPr>
+          <w:fldChar w:fldCharType="end"/>
+        </w:r>
+      </w:hyperlink>
+    </w:p>
+    <w:p>
+      <w:pPr>
+        <w:pStyle w:val="TOC3"/>
+        <w:tabs>
+          <w:tab w:val="right" w:leader="dot" w:pos="9016"/>
+        </w:tabs>
+        <w:rPr>
+          <w:rFonts w:asciiTheme="minorHAnsi" w:eastAsiaTheme="minorEastAsia" w:hAnsiTheme="minorHAnsi" w:cstheme="minorBidi"/>
+          <w:iCs w:val="0"/>
+          <w:noProof/>
+          <w:color w:val="auto"/>
+          <w:sz w:val="24"/>
+          <w:szCs w:val="24"/>
+        </w:rPr>
+      </w:pPr>
+      <w:hyperlink w:anchor="_Toc99988383" w:history="1">
+        <w:r>
+          <w:rPr>
+            <w:rStyle w:val="Hyperlink"/>
+            <w:noProof/>
+          </w:rPr>
+          <w:t>X.X.X Check Random and Check Neighbours</w:t>
+        </w:r>
+        <w:r>
+          <w:rPr>
+            <w:noProof/>
+            <w:webHidden/>
+          </w:rPr>
+          <w:tab/>
+        </w:r>
+        <w:r>
+          <w:rPr>
+            <w:noProof/>
+            <w:webHidden/>
+          </w:rPr>
+          <w:fldChar w:fldCharType="begin"/>
+        </w:r>
+        <w:r>
+          <w:rPr>
+            <w:noProof/>
+            <w:webHidden/>
+          </w:rPr>
+          <w:instrText xml:space="preserve"> PAGEREF _Toc99988383 \h </w:instrText>
         </w:r>
         <w:r>
           <w:rPr>
@@ -3208,13 +3378,13 @@
           <w:szCs w:val="24"/>
         </w:rPr>
       </w:pPr>
-      <w:hyperlink w:anchor="_Toc99882690" w:history="1">
+      <w:hyperlink w:anchor="_Toc99988384" w:history="1">
         <w:r>
           <w:rPr>
             <w:rStyle w:val="Hyperlink"/>
             <w:noProof/>
           </w:rPr>
-          <w:t>X.X.X Check Random and Check Neighbours</w:t>
+          <w:t>X.X.X Summary of Attempts and Rounds</w:t>
         </w:r>
         <w:r>
           <w:rPr>
@@ -3235,7 +3405,7 @@
             <w:noProof/>
             <w:webHidden/>
           </w:rPr>
-          <w:instrText xml:space="preserve"> PAGEREF _Toc99882690 \h </w:instrText>
+          <w:instrText xml:space="preserve"> PAGEREF _Toc99988384 \h </w:instrText>
         </w:r>
         <w:r>
           <w:rPr>
@@ -3255,80 +3425,7 @@
             <w:noProof/>
             <w:webHidden/>
           </w:rPr>
-          <w:t>25</w:t>
-        </w:r>
-        <w:r>
-          <w:rPr>
-            <w:noProof/>
-            <w:webHidden/>
-          </w:rPr>
-          <w:fldChar w:fldCharType="end"/>
-        </w:r>
-      </w:hyperlink>
-    </w:p>
-    <w:p>
-      <w:pPr>
-        <w:pStyle w:val="TOC3"/>
-        <w:tabs>
-          <w:tab w:val="right" w:leader="dot" w:pos="9016"/>
-        </w:tabs>
-        <w:rPr>
-          <w:rFonts w:asciiTheme="minorHAnsi" w:eastAsiaTheme="minorEastAsia" w:hAnsiTheme="minorHAnsi" w:cstheme="minorBidi"/>
-          <w:iCs w:val="0"/>
-          <w:noProof/>
-          <w:color w:val="auto"/>
-          <w:sz w:val="24"/>
-          <w:szCs w:val="24"/>
-        </w:rPr>
-      </w:pPr>
-      <w:hyperlink w:anchor="_Toc99882691" w:history="1">
-        <w:r>
-          <w:rPr>
-            <w:rStyle w:val="Hyperlink"/>
-            <w:noProof/>
-          </w:rPr>
-          <w:t>X.X.X Summary of Attempts</w:t>
-        </w:r>
-        <w:r>
-          <w:rPr>
-            <w:noProof/>
-            <w:webHidden/>
-          </w:rPr>
-          <w:tab/>
-        </w:r>
-        <w:r>
-          <w:rPr>
-            <w:noProof/>
-            <w:webHidden/>
-          </w:rPr>
-          <w:fldChar w:fldCharType="begin"/>
-        </w:r>
-        <w:r>
-          <w:rPr>
-            <w:noProof/>
-            <w:webHidden/>
-          </w:rPr>
-          <w:instrText xml:space="preserve"> PAGEREF _Toc99882691 \h </w:instrText>
-        </w:r>
-        <w:r>
-          <w:rPr>
-            <w:noProof/>
-            <w:webHidden/>
-          </w:rPr>
-        </w:r>
-        <w:r>
-          <w:rPr>
-            <w:noProof/>
-            <w:webHidden/>
-          </w:rPr>
-          <w:fldChar w:fldCharType="separate"/>
-        </w:r>
-        <w:r>
-          <w:rPr>
-            <w:noProof/>
-            <w:webHidden/>
-          </w:rPr>
-          <w:t>29</w:t>
+          <w:t>28</w:t>
         </w:r>
         <w:r>
           <w:rPr>
@@ -3353,7 +3450,79 @@
           <w:szCs w:val="24"/>
         </w:rPr>
       </w:pPr>
-      <w:hyperlink w:anchor="_Toc99882692" w:history="1">
+      <w:hyperlink w:anchor="_Toc99988385" w:history="1">
+        <w:r>
+          <w:rPr>
+            <w:rStyle w:val="Hyperlink"/>
+            <w:noProof/>
+          </w:rPr>
+          <w:t>X.X Flooding Nodes</w:t>
+        </w:r>
+        <w:r>
+          <w:rPr>
+            <w:noProof/>
+            <w:webHidden/>
+          </w:rPr>
+          <w:tab/>
+        </w:r>
+        <w:r>
+          <w:rPr>
+            <w:noProof/>
+            <w:webHidden/>
+          </w:rPr>
+          <w:fldChar w:fldCharType="begin"/>
+        </w:r>
+        <w:r>
+          <w:rPr>
+            <w:noProof/>
+            <w:webHidden/>
+          </w:rPr>
+          <w:instrText xml:space="preserve"> PAGEREF _Toc99988385 \h </w:instrText>
+        </w:r>
+        <w:r>
+          <w:rPr>
+            <w:noProof/>
+            <w:webHidden/>
+          </w:rPr>
+        </w:r>
+        <w:r>
+          <w:rPr>
+            <w:noProof/>
+            <w:webHidden/>
+          </w:rPr>
+          <w:fldChar w:fldCharType="separate"/>
+        </w:r>
+        <w:r>
+          <w:rPr>
+            <w:noProof/>
+            <w:webHidden/>
+          </w:rPr>
+          <w:t>28</w:t>
+        </w:r>
+        <w:r>
+          <w:rPr>
+            <w:noProof/>
+            <w:webHidden/>
+          </w:rPr>
+          <w:fldChar w:fldCharType="end"/>
+        </w:r>
+      </w:hyperlink>
+    </w:p>
+    <w:p>
+      <w:pPr>
+        <w:pStyle w:val="TOC2"/>
+        <w:tabs>
+          <w:tab w:val="right" w:leader="dot" w:pos="9016"/>
+        </w:tabs>
+        <w:rPr>
+          <w:rFonts w:asciiTheme="minorHAnsi" w:eastAsiaTheme="minorEastAsia" w:hAnsiTheme="minorHAnsi" w:cstheme="minorBidi"/>
+          <w:noProof/>
+          <w:color w:val="auto"/>
+          <w:sz w:val="24"/>
+          <w:szCs w:val="24"/>
+        </w:rPr>
+      </w:pPr>
+      <w:hyperlink w:anchor="_Toc99988386" w:history="1">
         <w:r>
           <w:rPr>
             <w:rStyle w:val="Hyperlink"/>
@@ -3380,7 +3549,153 @@
             <w:noProof/>
             <w:webHidden/>
           </w:rPr>
-          <w:instrText xml:space="preserve"> PAGEREF _Toc99882692 \h </w:instrText>
+          <w:instrText xml:space="preserve"> PAGEREF _Toc99988386 \h </w:instrText>
+        </w:r>
+        <w:r>
+          <w:rPr>
+            <w:noProof/>
+            <w:webHidden/>
+          </w:rPr>
+        </w:r>
+        <w:r>
+          <w:rPr>
+            <w:noProof/>
+            <w:webHidden/>
+          </w:rPr>
+          <w:fldChar w:fldCharType="separate"/>
+        </w:r>
+        <w:r>
+          <w:rPr>
+            <w:noProof/>
+            <w:webHidden/>
+          </w:rPr>
+          <w:t>28</w:t>
+        </w:r>
+        <w:r>
+          <w:rPr>
+            <w:noProof/>
+            <w:webHidden/>
+          </w:rPr>
+          <w:fldChar w:fldCharType="end"/>
+        </w:r>
+      </w:hyperlink>
+    </w:p>
+    <w:p>
+      <w:pPr>
+        <w:pStyle w:val="TOC3"/>
+        <w:tabs>
+          <w:tab w:val="right" w:leader="dot" w:pos="9016"/>
+        </w:tabs>
+        <w:rPr>
+          <w:rFonts w:asciiTheme="minorHAnsi" w:eastAsiaTheme="minorEastAsia" w:hAnsiTheme="minorHAnsi" w:cstheme="minorBidi"/>
+          <w:iCs w:val="0"/>
+          <w:noProof/>
+          <w:color w:val="auto"/>
+          <w:sz w:val="24"/>
+          <w:szCs w:val="24"/>
+        </w:rPr>
+      </w:pPr>
+      <w:hyperlink w:anchor="_Toc99988387" w:history="1">
+        <w:r>
+          <w:rPr>
+            <w:rStyle w:val="Hyperlink"/>
+            <w:noProof/>
+          </w:rPr>
+          <w:t>X.X.X Acknowledgement Algorithm</w:t>
+        </w:r>
+        <w:r>
+          <w:rPr>
+            <w:noProof/>
+            <w:webHidden/>
+          </w:rPr>
+          <w:tab/>
+        </w:r>
+        <w:r>
+          <w:rPr>
+            <w:noProof/>
+            <w:webHidden/>
+          </w:rPr>
+          <w:fldChar w:fldCharType="begin"/>
+        </w:r>
+        <w:r>
+          <w:rPr>
+            <w:noProof/>
+            <w:webHidden/>
+          </w:rPr>
+          <w:instrText xml:space="preserve"> PAGEREF _Toc99988387 \h </w:instrText>
+        </w:r>
+        <w:r>
+          <w:rPr>
+            <w:noProof/>
+            <w:webHidden/>
+          </w:rPr>
+        </w:r>
+        <w:r>
+          <w:rPr>
+            <w:noProof/>
+            <w:webHidden/>
+          </w:rPr>
+          <w:fldChar w:fldCharType="separate"/>
+        </w:r>
+        <w:r>
+          <w:rPr>
+            <w:noProof/>
+            <w:webHidden/>
+          </w:rPr>
+          <w:t>28</w:t>
+        </w:r>
+        <w:r>
+          <w:rPr>
+            <w:noProof/>
+            <w:webHidden/>
+          </w:rPr>
+          <w:fldChar w:fldCharType="end"/>
+        </w:r>
+      </w:hyperlink>
+    </w:p>
+    <w:p>
+      <w:pPr>
+        <w:pStyle w:val="TOC3"/>
+        <w:tabs>
+          <w:tab w:val="right" w:leader="dot" w:pos="9016"/>
+        </w:tabs>
+        <w:rPr>
+          <w:rFonts w:asciiTheme="minorHAnsi" w:eastAsiaTheme="minorEastAsia" w:hAnsiTheme="minorHAnsi" w:cstheme="minorBidi"/>
+          <w:iCs w:val="0"/>
+          <w:noProof/>
+          <w:color w:val="auto"/>
+          <w:sz w:val="24"/>
+          <w:szCs w:val="24"/>
+        </w:rPr>
+      </w:pPr>
+      <w:hyperlink w:anchor="_Toc99988388" w:history="1">
+        <w:r>
+          <w:rPr>
+            <w:rStyle w:val="Hyperlink"/>
+            <w:noProof/>
+          </w:rPr>
+          <w:t>X.X.X Check Random</w:t>
+        </w:r>
+        <w:r>
+          <w:rPr>
+            <w:noProof/>
+            <w:webHidden/>
+          </w:rPr>
+          <w:tab/>
+        </w:r>
+        <w:r>
+          <w:rPr>
+            <w:noProof/>
+            <w:webHidden/>
+          </w:rPr>
+          <w:fldChar w:fldCharType="begin"/>
+        </w:r>
+        <w:r>
+          <w:rPr>
+            <w:noProof/>
+            <w:webHidden/>
+          </w:rPr>
+          <w:instrText xml:space="preserve"> PAGEREF _Toc99988388 \h </w:instrText>
         </w:r>
         <w:r>
           <w:rPr>
@@ -3426,153 +3741,7 @@
           <w:szCs w:val="24"/>
         </w:rPr>
       </w:pPr>
-      <w:hyperlink w:anchor="_Toc99882693" w:history="1">
-        <w:r>
-          <w:rPr>
-            <w:rStyle w:val="Hyperlink"/>
-            <w:noProof/>
-          </w:rPr>
-          <w:t>X.X.X Acknowledgement Algorithm</w:t>
-        </w:r>
-        <w:r>
-          <w:rPr>
-            <w:noProof/>
-            <w:webHidden/>
-          </w:rPr>
-          <w:tab/>
-        </w:r>
-        <w:r>
-          <w:rPr>
-            <w:noProof/>
-            <w:webHidden/>
-          </w:rPr>
-          <w:fldChar w:fldCharType="begin"/>
-        </w:r>
-        <w:r>
-          <w:rPr>
-            <w:noProof/>
-            <w:webHidden/>
-          </w:rPr>
-          <w:instrText xml:space="preserve"> PAGEREF _Toc99882693 \h </w:instrText>
-        </w:r>
-        <w:r>
-          <w:rPr>
-            <w:noProof/>
-            <w:webHidden/>
-          </w:rPr>
-        </w:r>
-        <w:r>
-          <w:rPr>
-            <w:noProof/>
-            <w:webHidden/>
-          </w:rPr>
-          <w:fldChar w:fldCharType="separate"/>
-        </w:r>
-        <w:r>
-          <w:rPr>
-            <w:noProof/>
-            <w:webHidden/>
-          </w:rPr>
-          <w:t>29</w:t>
-        </w:r>
-        <w:r>
-          <w:rPr>
-            <w:noProof/>
-            <w:webHidden/>
-          </w:rPr>
-          <w:fldChar w:fldCharType="end"/>
-        </w:r>
-      </w:hyperlink>
-    </w:p>
-    <w:p>
-      <w:pPr>
-        <w:pStyle w:val="TOC3"/>
-        <w:tabs>
-          <w:tab w:val="right" w:leader="dot" w:pos="9016"/>
-        </w:tabs>
-        <w:rPr>
-          <w:rFonts w:asciiTheme="minorHAnsi" w:eastAsiaTheme="minorEastAsia" w:hAnsiTheme="minorHAnsi" w:cstheme="minorBidi"/>
-          <w:iCs w:val="0"/>
-          <w:noProof/>
-          <w:color w:val="auto"/>
-          <w:sz w:val="24"/>
-          <w:szCs w:val="24"/>
-        </w:rPr>
-      </w:pPr>
-      <w:hyperlink w:anchor="_Toc99882694" w:history="1">
-        <w:r>
-          <w:rPr>
-            <w:rStyle w:val="Hyperlink"/>
-            <w:noProof/>
-          </w:rPr>
-          <w:t>X.X.X Check Random</w:t>
-        </w:r>
-        <w:r>
-          <w:rPr>
-            <w:noProof/>
-            <w:webHidden/>
-          </w:rPr>
-          <w:tab/>
-        </w:r>
-        <w:r>
-          <w:rPr>
-            <w:noProof/>
-            <w:webHidden/>
-          </w:rPr>
-          <w:fldChar w:fldCharType="begin"/>
-        </w:r>
-        <w:r>
-          <w:rPr>
-            <w:noProof/>
-            <w:webHidden/>
-          </w:rPr>
-          <w:instrText xml:space="preserve"> PAGEREF _Toc99882694 \h </w:instrText>
-        </w:r>
-        <w:r>
-          <w:rPr>
-            <w:noProof/>
-            <w:webHidden/>
-          </w:rPr>
-        </w:r>
-        <w:r>
-          <w:rPr>
-            <w:noProof/>
-            <w:webHidden/>
-          </w:rPr>
-          <w:fldChar w:fldCharType="separate"/>
-        </w:r>
-        <w:r>
-          <w:rPr>
-            <w:noProof/>
-            <w:webHidden/>
-          </w:rPr>
-          <w:t>29</w:t>
-        </w:r>
-        <w:r>
-          <w:rPr>
-            <w:noProof/>
-            <w:webHidden/>
-          </w:rPr>
-          <w:fldChar w:fldCharType="end"/>
-        </w:r>
-      </w:hyperlink>
-    </w:p>
-    <w:p>
-      <w:pPr>
-        <w:pStyle w:val="TOC3"/>
-        <w:tabs>
-          <w:tab w:val="right" w:leader="dot" w:pos="9016"/>
-        </w:tabs>
-        <w:rPr>
-          <w:rFonts w:asciiTheme="minorHAnsi" w:eastAsiaTheme="minorEastAsia" w:hAnsiTheme="minorHAnsi" w:cstheme="minorBidi"/>
-          <w:iCs w:val="0"/>
-          <w:noProof/>
-          <w:color w:val="auto"/>
-          <w:sz w:val="24"/>
-          <w:szCs w:val="24"/>
-        </w:rPr>
-      </w:pPr>
-      <w:hyperlink w:anchor="_Toc99882695" w:history="1">
+      <w:hyperlink w:anchor="_Toc99988389" w:history="1">
         <w:r>
           <w:rPr>
             <w:rStyle w:val="Hyperlink"/>
@@ -3599,7 +3768,7 @@
             <w:noProof/>
             <w:webHidden/>
           </w:rPr>
-          <w:instrText xml:space="preserve"> PAGEREF _Toc99882695 \h </w:instrText>
+          <w:instrText xml:space="preserve"> PAGEREF _Toc99988389 \h </w:instrText>
         </w:r>
         <w:r>
           <w:rPr>
@@ -3644,13 +3813,13 @@
           <w:szCs w:val="24"/>
         </w:rPr>
       </w:pPr>
-      <w:hyperlink w:anchor="_Toc99882696" w:history="1">
+      <w:hyperlink w:anchor="_Toc99988390" w:history="1">
         <w:r>
           <w:rPr>
             <w:rStyle w:val="Hyperlink"/>
             <w:noProof/>
           </w:rPr>
-          <w:t>X.X Scalability</w:t>
+          <w:t>X.X Authentication</w:t>
         </w:r>
         <w:r>
           <w:rPr>
@@ -3671,7 +3840,7 @@
             <w:noProof/>
             <w:webHidden/>
           </w:rPr>
-          <w:instrText xml:space="preserve"> PAGEREF _Toc99882696 \h </w:instrText>
+          <w:instrText xml:space="preserve"> PAGEREF _Toc99988390 \h </w:instrText>
         </w:r>
         <w:r>
           <w:rPr>
@@ -3704,225 +3873,6 @@
     </w:p>
     <w:p>
       <w:pPr>
-        <w:pStyle w:val="TOC3"/>
-        <w:tabs>
-          <w:tab w:val="right" w:leader="dot" w:pos="9016"/>
-        </w:tabs>
-        <w:rPr>
-          <w:rFonts w:asciiTheme="minorHAnsi" w:eastAsiaTheme="minorEastAsia" w:hAnsiTheme="minorHAnsi" w:cstheme="minorBidi"/>
-          <w:iCs w:val="0"/>
-          <w:noProof/>
-          <w:color w:val="auto"/>
-          <w:sz w:val="24"/>
-          <w:szCs w:val="24"/>
-        </w:rPr>
-      </w:pPr>
-      <w:hyperlink w:anchor="_Toc99882697" w:history="1">
-        <w:r>
-          <w:rPr>
-            <w:rStyle w:val="Hyperlink"/>
-            <w:noProof/>
-          </w:rPr>
-          <w:t>X.X.X Acknowledgement Algorithm</w:t>
-        </w:r>
-        <w:r>
-          <w:rPr>
-            <w:noProof/>
-            <w:webHidden/>
-          </w:rPr>
-          <w:tab/>
-        </w:r>
-        <w:r>
-          <w:rPr>
-            <w:noProof/>
-            <w:webHidden/>
-          </w:rPr>
-          <w:fldChar w:fldCharType="begin"/>
-        </w:r>
-        <w:r>
-          <w:rPr>
-            <w:noProof/>
-            <w:webHidden/>
-          </w:rPr>
-          <w:instrText xml:space="preserve"> PAGEREF _Toc99882697 \h </w:instrText>
-        </w:r>
-        <w:r>
-          <w:rPr>
-            <w:noProof/>
-            <w:webHidden/>
-          </w:rPr>
-        </w:r>
-        <w:r>
-          <w:rPr>
-            <w:noProof/>
-            <w:webHidden/>
-          </w:rPr>
-          <w:fldChar w:fldCharType="separate"/>
-        </w:r>
-        <w:r>
-          <w:rPr>
-            <w:noProof/>
-            <w:webHidden/>
-          </w:rPr>
-          <w:t>29</w:t>
-        </w:r>
-        <w:r>
-          <w:rPr>
-            <w:noProof/>
-            <w:webHidden/>
-          </w:rPr>
-          <w:fldChar w:fldCharType="end"/>
-        </w:r>
-      </w:hyperlink>
-    </w:p>
-    <w:p>
-      <w:pPr>
-        <w:pStyle w:val="TOC3"/>
-        <w:tabs>
-          <w:tab w:val="right" w:leader="dot" w:pos="9016"/>
-        </w:tabs>
-        <w:rPr>
-          <w:rFonts w:asciiTheme="minorHAnsi" w:eastAsiaTheme="minorEastAsia" w:hAnsiTheme="minorHAnsi" w:cstheme="minorBidi"/>
-          <w:iCs w:val="0"/>
-          <w:noProof/>
-          <w:color w:val="auto"/>
-          <w:sz w:val="24"/>
-          <w:szCs w:val="24"/>
-        </w:rPr>
-      </w:pPr>
-      <w:hyperlink w:anchor="_Toc99882698" w:history="1">
-        <w:r>
-          <w:rPr>
-            <w:rStyle w:val="Hyperlink"/>
-            <w:noProof/>
-          </w:rPr>
-          <w:t>X.X.X Check Random</w:t>
-        </w:r>
-        <w:r>
-          <w:rPr>
-            <w:noProof/>
-            <w:webHidden/>
-          </w:rPr>
-          <w:tab/>
-        </w:r>
-        <w:r>
-          <w:rPr>
-            <w:noProof/>
-            <w:webHidden/>
-          </w:rPr>
-          <w:fldChar w:fldCharType="begin"/>
-        </w:r>
-        <w:r>
-          <w:rPr>
-            <w:noProof/>
-            <w:webHidden/>
-          </w:rPr>
-          <w:instrText xml:space="preserve"> PAGEREF _Toc99882698 \h </w:instrText>
-        </w:r>
-        <w:r>
-          <w:rPr>
-            <w:noProof/>
-            <w:webHidden/>
-          </w:rPr>
-        </w:r>
-        <w:r>
-          <w:rPr>
-            <w:noProof/>
-            <w:webHidden/>
-          </w:rPr>
-          <w:fldChar w:fldCharType="separate"/>
-        </w:r>
-        <w:r>
-          <w:rPr>
-            <w:noProof/>
-            <w:webHidden/>
-          </w:rPr>
-          <w:t>30</w:t>
-        </w:r>
-        <w:r>
-          <w:rPr>
-            <w:noProof/>
-            <w:webHidden/>
-          </w:rPr>
-          <w:fldChar w:fldCharType="end"/>
-        </w:r>
-      </w:hyperlink>
-    </w:p>
-    <w:p>
-      <w:pPr>
-        <w:pStyle w:val="TOC3"/>
-        <w:tabs>
-          <w:tab w:val="right" w:leader="dot" w:pos="9016"/>
-        </w:tabs>
-        <w:rPr>
-          <w:rFonts w:asciiTheme="minorHAnsi" w:eastAsiaTheme="minorEastAsia" w:hAnsiTheme="minorHAnsi" w:cstheme="minorBidi"/>
-          <w:iCs w:val="0"/>
-          <w:noProof/>
-          <w:color w:val="auto"/>
-          <w:sz w:val="24"/>
-          <w:szCs w:val="24"/>
-        </w:rPr>
-      </w:pPr>
-      <w:hyperlink w:anchor="_Toc99882699" w:history="1">
-        <w:r>
-          <w:rPr>
-            <w:rStyle w:val="Hyperlink"/>
-            <w:noProof/>
-          </w:rPr>
-          <w:t>X.X.X Check Neighbours</w:t>
-        </w:r>
-        <w:r>
-          <w:rPr>
-            <w:noProof/>
-            <w:webHidden/>
-          </w:rPr>
-          <w:tab/>
-        </w:r>
-        <w:r>
-          <w:rPr>
-            <w:noProof/>
-            <w:webHidden/>
-          </w:rPr>
-          <w:fldChar w:fldCharType="begin"/>
-        </w:r>
-        <w:r>
-          <w:rPr>
-            <w:noProof/>
-            <w:webHidden/>
-          </w:rPr>
-          <w:instrText xml:space="preserve"> PAGEREF _Toc99882699 \h </w:instrText>
-        </w:r>
-        <w:r>
-          <w:rPr>
-            <w:noProof/>
-            <w:webHidden/>
-          </w:rPr>
-        </w:r>
-        <w:r>
-          <w:rPr>
-            <w:noProof/>
-            <w:webHidden/>
-          </w:rPr>
-          <w:fldChar w:fldCharType="separate"/>
-        </w:r>
-        <w:r>
-          <w:rPr>
-            <w:noProof/>
-            <w:webHidden/>
-          </w:rPr>
-          <w:t>30</w:t>
-        </w:r>
-        <w:r>
-          <w:rPr>
-            <w:noProof/>
-            <w:webHidden/>
-          </w:rPr>
-          <w:fldChar w:fldCharType="end"/>
-        </w:r>
-      </w:hyperlink>
-    </w:p>
-    <w:p>
-      <w:pPr>
         <w:pStyle w:val="TOC2"/>
         <w:tabs>
           <w:tab w:val="right" w:leader="dot" w:pos="9016"/>
@@ -3935,7 +3885,7 @@
           <w:szCs w:val="24"/>
         </w:rPr>
       </w:pPr>
-      <w:hyperlink w:anchor="_Toc99882700" w:history="1">
+      <w:hyperlink w:anchor="_Toc99988391" w:history="1">
         <w:r>
           <w:rPr>
             <w:rStyle w:val="Hyperlink"/>
@@ -3962,7 +3912,7 @@
             <w:noProof/>
             <w:webHidden/>
           </w:rPr>
-          <w:instrText xml:space="preserve"> PAGEREF _Toc99882700 \h </w:instrText>
+          <w:instrText xml:space="preserve"> PAGEREF _Toc99988391 \h </w:instrText>
         </w:r>
         <w:r>
           <w:rPr>
@@ -4009,7 +3959,7 @@
           <w:szCs w:val="24"/>
         </w:rPr>
       </w:pPr>
-      <w:hyperlink w:anchor="_Toc99882701" w:history="1">
+      <w:hyperlink w:anchor="_Toc99988392" w:history="1">
         <w:r>
           <w:rPr>
             <w:rStyle w:val="Hyperlink"/>
@@ -4036,7 +3986,79 @@
             <w:noProof/>
             <w:webHidden/>
           </w:rPr>
-          <w:instrText xml:space="preserve"> PAGEREF _Toc99882701 \h </w:instrText>
+          <w:instrText xml:space="preserve"> PAGEREF _Toc99988392 \h </w:instrText>
+        </w:r>
+        <w:r>
+          <w:rPr>
+            <w:noProof/>
+            <w:webHidden/>
+          </w:rPr>
+        </w:r>
+        <w:r>
+          <w:rPr>
+            <w:noProof/>
+            <w:webHidden/>
+          </w:rPr>
+          <w:fldChar w:fldCharType="separate"/>
+        </w:r>
+        <w:r>
+          <w:rPr>
+            <w:noProof/>
+            <w:webHidden/>
+          </w:rPr>
+          <w:t>31</w:t>
+        </w:r>
+        <w:r>
+          <w:rPr>
+            <w:noProof/>
+            <w:webHidden/>
+          </w:rPr>
+          <w:fldChar w:fldCharType="end"/>
+        </w:r>
+      </w:hyperlink>
+    </w:p>
+    <w:p>
+      <w:pPr>
+        <w:pStyle w:val="TOC2"/>
+        <w:tabs>
+          <w:tab w:val="right" w:leader="dot" w:pos="9016"/>
+        </w:tabs>
+        <w:rPr>
+          <w:rFonts w:asciiTheme="minorHAnsi" w:eastAsiaTheme="minorEastAsia" w:hAnsiTheme="minorHAnsi" w:cstheme="minorBidi"/>
+          <w:noProof/>
+          <w:color w:val="auto"/>
+          <w:sz w:val="24"/>
+          <w:szCs w:val="24"/>
+        </w:rPr>
+      </w:pPr>
+      <w:hyperlink w:anchor="_Toc99988393" w:history="1">
+        <w:r>
+          <w:rPr>
+            <w:rStyle w:val="Hyperlink"/>
+            <w:noProof/>
+          </w:rPr>
+          <w:t>X.X Evaluation</w:t>
+        </w:r>
+        <w:r>
+          <w:rPr>
+            <w:noProof/>
+            <w:webHidden/>
+          </w:rPr>
+          <w:tab/>
+        </w:r>
+        <w:r>
+          <w:rPr>
+            <w:noProof/>
+            <w:webHidden/>
+          </w:rPr>
+          <w:fldChar w:fldCharType="begin"/>
+        </w:r>
+        <w:r>
+          <w:rPr>
+            <w:noProof/>
+            <w:webHidden/>
+          </w:rPr>
+          <w:instrText xml:space="preserve"> PAGEREF _Toc99988393 \h </w:instrText>
         </w:r>
         <w:r>
           <w:rPr>
@@ -4083,13 +4105,13 @@
           <w:szCs w:val="24"/>
         </w:rPr>
       </w:pPr>
-      <w:hyperlink w:anchor="_Toc99882702" w:history="1">
+      <w:hyperlink w:anchor="_Toc99988394" w:history="1">
         <w:r>
           <w:rPr>
             <w:rStyle w:val="Hyperlink"/>
             <w:noProof/>
           </w:rPr>
-          <w:t>Evaluation</w:t>
+          <w:t>Conclusion</w:t>
         </w:r>
         <w:r>
           <w:rPr>
@@ -4110,7 +4132,7 @@
             <w:noProof/>
             <w:webHidden/>
           </w:rPr>
-          <w:instrText xml:space="preserve"> PAGEREF _Toc99882702 \h </w:instrText>
+          <w:instrText xml:space="preserve"> PAGEREF _Toc99988394 \h </w:instrText>
         </w:r>
         <w:r>
           <w:rPr>
@@ -4157,13 +4179,13 @@
           <w:szCs w:val="24"/>
         </w:rPr>
       </w:pPr>
-      <w:hyperlink w:anchor="_Toc99882703" w:history="1">
+      <w:hyperlink w:anchor="_Toc99988395" w:history="1">
         <w:r>
           <w:rPr>
             <w:rStyle w:val="Hyperlink"/>
             <w:noProof/>
           </w:rPr>
-          <w:t>Conclusion</w:t>
+          <w:t>Bibliography</w:t>
         </w:r>
         <w:r>
           <w:rPr>
@@ -4184,7 +4206,7 @@
             <w:noProof/>
             <w:webHidden/>
           </w:rPr>
-          <w:instrText xml:space="preserve"> PAGEREF _Toc99882703 \h </w:instrText>
+          <w:instrText xml:space="preserve"> PAGEREF _Toc99988395 \h </w:instrText>
         </w:r>
         <w:r>
           <w:rPr>
@@ -4217,80 +4239,6 @@
     </w:p>
     <w:p>
       <w:pPr>
-        <w:pStyle w:val="TOC1"/>
-        <w:tabs>
-          <w:tab w:val="right" w:leader="dot" w:pos="9016"/>
-        </w:tabs>
-        <w:rPr>
-          <w:rFonts w:asciiTheme="minorHAnsi" w:eastAsiaTheme="minorEastAsia" w:hAnsiTheme="minorHAnsi" w:cstheme="minorBidi"/>
-          <w:b w:val="0"/>
-          <w:bCs w:val="0"/>
-          <w:noProof/>
-          <w:color w:val="auto"/>
-          <w:sz w:val="24"/>
-          <w:szCs w:val="24"/>
-        </w:rPr>
-      </w:pPr>
-      <w:hyperlink w:anchor="_Toc99882704" w:history="1">
-        <w:r>
-          <w:rPr>
-            <w:rStyle w:val="Hyperlink"/>
-            <w:noProof/>
-          </w:rPr>
-          <w:t>Bibliography</w:t>
-        </w:r>
-        <w:r>
-          <w:rPr>
-            <w:noProof/>
-            <w:webHidden/>
-          </w:rPr>
-          <w:tab/>
-        </w:r>
-        <w:r>
-          <w:rPr>
-            <w:noProof/>
-            <w:webHidden/>
-          </w:rPr>
-          <w:fldChar w:fldCharType="begin"/>
-        </w:r>
-        <w:r>
-          <w:rPr>
-            <w:noProof/>
-            <w:webHidden/>
-          </w:rPr>
-          <w:instrText xml:space="preserve"> PAGEREF _Toc99882704 \h </w:instrText>
-        </w:r>
-        <w:r>
-          <w:rPr>
-            <w:noProof/>
-            <w:webHidden/>
-          </w:rPr>
-        </w:r>
-        <w:r>
-          <w:rPr>
-            <w:noProof/>
-            <w:webHidden/>
-          </w:rPr>
-          <w:fldChar w:fldCharType="separate"/>
-        </w:r>
-        <w:r>
-          <w:rPr>
-            <w:noProof/>
-            <w:webHidden/>
-          </w:rPr>
-          <w:t>35</w:t>
-        </w:r>
-        <w:r>
-          <w:rPr>
-            <w:noProof/>
-            <w:webHidden/>
-          </w:rPr>
-          <w:fldChar w:fldCharType="end"/>
-        </w:r>
-      </w:hyperlink>
-    </w:p>
-    <w:p>
-      <w:pPr>
         <w:pStyle w:val="TOC3"/>
         <w:sectPr>
           <w:footerReference w:type="even" r:id="rId14"/>
@@ -4337,7 +4285,7 @@
         <w:pStyle w:val="Heading1"/>
       </w:pPr>
       <w:bookmarkStart w:id="11" w:name="_Toc69305438"/>
-      <w:bookmarkStart w:id="12" w:name="_Toc99882654"/>
+      <w:bookmarkStart w:id="12" w:name="_Toc99988345"/>
       <w:commentRangeStart w:id="13"/>
       <w:r>
         <w:t>Introduction</w:t>
@@ -4519,7 +4467,7 @@
         <w:pStyle w:val="Heading1"/>
       </w:pPr>
       <w:bookmarkStart w:id="19" w:name="_Toc69305440"/>
-      <w:bookmarkStart w:id="20" w:name="_Toc99882655"/>
+      <w:bookmarkStart w:id="20" w:name="_Toc99988346"/>
       <w:commentRangeStart w:id="21"/>
       <w:r>
         <w:t>Background</w:t>
@@ -4548,7 +4496,7 @@
       <w:pPr>
         <w:pStyle w:val="Heading2"/>
       </w:pPr>
-      <w:bookmarkStart w:id="22" w:name="_Toc99882656"/>
+      <w:bookmarkStart w:id="22" w:name="_Toc99988347"/>
       <w:r>
         <w:t>X</w:t>
       </w:r>
@@ -4908,7 +4856,7 @@
       <w:pPr>
         <w:pStyle w:val="Heading3"/>
       </w:pPr>
-      <w:bookmarkStart w:id="23" w:name="_Toc99882657"/>
+      <w:bookmarkStart w:id="23" w:name="_Toc99988348"/>
       <w:commentRangeStart w:id="24"/>
       <w:r>
         <w:t>2.X.X Popcorn</w:t>
@@ -4951,6 +4899,38 @@
               <w:noProof/>
             </w:rPr>
             <w:t>[4]</w:t>
+          </w:r>
+          <w:r>
+            <w:fldChar w:fldCharType="end"/>
+          </w:r>
+        </w:sdtContent>
+      </w:sdt>
+      <w:sdt>
+        <w:sdtPr>
+          <w:id w:val="326109890"/>
+          <w:citation/>
+        </w:sdtPr>
+        <w:sdtContent>
+          <w:r>
+            <w:fldChar w:fldCharType="begin"/>
+          </w:r>
+          <w:r>
+            <w:instrText xml:space="preserve"> CITATION Bar142 \l 2057 </w:instrText>
+          </w:r>
+          <w:r>
+            <w:fldChar w:fldCharType="separate"/>
+          </w:r>
+          <w:r>
+            <w:rPr>
+              <w:noProof/>
+            </w:rPr>
+            <w:t xml:space="preserve"> </w:t>
+          </w:r>
+          <w:r>
+            <w:rPr>
+              <w:noProof/>
+            </w:rPr>
+            <w:t>[5]</w:t>
           </w:r>
           <w:r>
             <w:fldChar w:fldCharType="end"/>
@@ -5234,7 +5214,7 @@
       <w:pPr>
         <w:pStyle w:val="Heading3"/>
       </w:pPr>
-      <w:bookmarkStart w:id="26" w:name="_Toc99882658"/>
+      <w:bookmarkStart w:id="26" w:name="_Toc99988349"/>
       <w:r>
         <w:t>2.X.X Summary of MInf 1</w:t>
       </w:r>
@@ -5366,7 +5346,7 @@
       <w:pPr>
         <w:pStyle w:val="Heading3"/>
       </w:pPr>
-      <w:bookmarkStart w:id="27" w:name="_Toc99882659"/>
+      <w:bookmarkStart w:id="27" w:name="_Toc99988350"/>
       <w:r>
         <w:t>X.X</w:t>
       </w:r>
@@ -5645,7 +5625,7 @@
       <w:pPr>
         <w:pStyle w:val="Heading1"/>
       </w:pPr>
-      <w:bookmarkStart w:id="30" w:name="_Toc99882660"/>
+      <w:bookmarkStart w:id="30" w:name="_Toc99988351"/>
       <w:commentRangeStart w:id="31"/>
       <w:commentRangeStart w:id="32"/>
       <w:r>
@@ -5681,7 +5661,7 @@
       <w:pPr>
         <w:pStyle w:val="Heading2"/>
       </w:pPr>
-      <w:bookmarkStart w:id="33" w:name="_Toc99882661"/>
+      <w:bookmarkStart w:id="33" w:name="_Toc99988352"/>
       <w:r>
         <w:t>X.X Related Operating Systems</w:t>
       </w:r>
@@ -5691,7 +5671,7 @@
       <w:pPr>
         <w:pStyle w:val="Heading3"/>
       </w:pPr>
-      <w:bookmarkStart w:id="34" w:name="_Toc99882662"/>
+      <w:bookmarkStart w:id="34" w:name="_Toc99988353"/>
       <w:r>
         <w:t xml:space="preserve">X.X.X </w:t>
       </w:r>
@@ -5734,7 +5714,7 @@
             <w:rPr>
               <w:noProof/>
             </w:rPr>
-            <w:t>[3]</w:t>
+            <w:t>[6]</w:t>
           </w:r>
           <w:r>
             <w:fldChar w:fldCharType="end"/>
@@ -5782,7 +5762,7 @@
             <w:rPr>
               <w:noProof/>
             </w:rPr>
-            <w:t>[3]</w:t>
+            <w:t>[6]</w:t>
           </w:r>
           <w:r>
             <w:fldChar w:fldCharType="end"/>
@@ -5811,7 +5791,7 @@
             <w:rPr>
               <w:noProof/>
             </w:rPr>
-            <w:t>[3]</w:t>
+            <w:t>[6]</w:t>
           </w:r>
           <w:r>
             <w:fldChar w:fldCharType="end"/>
@@ -5828,7 +5808,7 @@
       <w:pPr>
         <w:pStyle w:val="Heading3"/>
       </w:pPr>
-      <w:bookmarkStart w:id="37" w:name="_Toc99882663"/>
+      <w:bookmarkStart w:id="37" w:name="_Toc99988354"/>
       <w:r>
         <w:t xml:space="preserve">X.X.X </w:t>
       </w:r>
@@ -5871,7 +5851,7 @@
             <w:rPr>
               <w:noProof/>
             </w:rPr>
-            <w:t>[15]</w:t>
+            <w:t>[7]</w:t>
           </w:r>
           <w:r>
             <w:fldChar w:fldCharType="end"/>
@@ -5906,7 +5886,7 @@
             <w:rPr>
               <w:noProof/>
             </w:rPr>
-            <w:t>[16]</w:t>
+            <w:t>[8]</w:t>
           </w:r>
           <w:r>
             <w:fldChar w:fldCharType="end"/>
@@ -5938,7 +5918,7 @@
             <w:rPr>
               <w:noProof/>
             </w:rPr>
-            <w:t>[15]</w:t>
+            <w:t>[7]</w:t>
           </w:r>
           <w:r>
             <w:fldChar w:fldCharType="end"/>
@@ -5955,7 +5935,7 @@
       <w:pPr>
         <w:pStyle w:val="Heading3"/>
       </w:pPr>
-      <w:bookmarkStart w:id="39" w:name="_Toc99882664"/>
+      <w:bookmarkStart w:id="39" w:name="_Toc99988355"/>
       <w:r>
         <w:t>X.X.X Mach</w:t>
       </w:r>
@@ -5987,7 +5967,7 @@
             <w:rPr>
               <w:noProof/>
             </w:rPr>
-            <w:t>[8]</w:t>
+            <w:t>[9]</w:t>
           </w:r>
           <w:r>
             <w:fldChar w:fldCharType="end"/>
@@ -6019,7 +5999,39 @@
             <w:rPr>
               <w:noProof/>
             </w:rPr>
-            <w:t>[18]</w:t>
+            <w:t>[10]</w:t>
+          </w:r>
+          <w:r>
+            <w:fldChar w:fldCharType="end"/>
+          </w:r>
+        </w:sdtContent>
+      </w:sdt>
+      <w:sdt>
+        <w:sdtPr>
+          <w:id w:val="245239104"/>
+          <w:citation/>
+        </w:sdtPr>
+        <w:sdtContent>
+          <w:r>
+            <w:fldChar w:fldCharType="begin"/>
+          </w:r>
+          <w:r>
+            <w:instrText xml:space="preserve"> CITATION RFR90 \l 2057 </w:instrText>
+          </w:r>
+          <w:r>
+            <w:fldChar w:fldCharType="separate"/>
+          </w:r>
+          <w:r>
+            <w:rPr>
+              <w:noProof/>
+            </w:rPr>
+            <w:t xml:space="preserve"> </w:t>
+          </w:r>
+          <w:r>
+            <w:rPr>
+              <w:noProof/>
+            </w:rPr>
+            <w:t>[11]</w:t>
           </w:r>
           <w:r>
             <w:fldChar w:fldCharType="end"/>
@@ -6051,13 +6063,39 @@
             <w:rPr>
               <w:noProof/>
             </w:rPr>
+            <w:t>[12]</w:t>
+          </w:r>
+          <w:r>
+            <w:fldChar w:fldCharType="end"/>
+          </w:r>
+        </w:sdtContent>
+      </w:sdt>
+      <w:sdt>
+        <w:sdtPr>
+          <w:id w:val="-557398322"/>
+          <w:citation/>
+        </w:sdtPr>
+        <w:sdtContent>
+          <w:r>
+            <w:fldChar w:fldCharType="begin"/>
+          </w:r>
+          <w:r>
+            <w:instrText xml:space="preserve"> CITATION 20ht2 \l 2057 </w:instrText>
+          </w:r>
+          <w:r>
+            <w:fldChar w:fldCharType="separate"/>
+          </w:r>
+          <w:r>
+            <w:rPr>
+              <w:noProof/>
+            </w:rPr>
             <w:t xml:space="preserve"> </w:t>
           </w:r>
           <w:r>
             <w:rPr>
               <w:noProof/>
             </w:rPr>
-            <w:t>[19]</w:t>
+            <w:t>[13]</w:t>
           </w:r>
           <w:r>
             <w:fldChar w:fldCharType="end"/>
@@ -6089,13 +6127,7 @@
             <w:rPr>
               <w:noProof/>
             </w:rPr>
-            <w:t xml:space="preserve"> </w:t>
-          </w:r>
-          <w:r>
-            <w:rPr>
-              <w:noProof/>
-            </w:rPr>
-            <w:t>[18]</w:t>
+            <w:t>[10]</w:t>
           </w:r>
           <w:r>
             <w:fldChar w:fldCharType="end"/>
@@ -6112,7 +6144,7 @@
       <w:pPr>
         <w:pStyle w:val="Heading3"/>
       </w:pPr>
-      <w:bookmarkStart w:id="40" w:name="_Toc99882665"/>
+      <w:bookmarkStart w:id="40" w:name="_Toc99988356"/>
       <w:r>
         <w:lastRenderedPageBreak/>
         <w:t xml:space="preserve">X.X.X </w:t>
@@ -6151,7 +6183,7 @@
             <w:rPr>
               <w:noProof/>
             </w:rPr>
-            <w:t>[20]</w:t>
+            <w:t>[14]</w:t>
           </w:r>
           <w:r>
             <w:fldChar w:fldCharType="end"/>
@@ -6180,7 +6212,7 @@
             <w:rPr>
               <w:noProof/>
             </w:rPr>
-            <w:t>[20]</w:t>
+            <w:t>[14]</w:t>
           </w:r>
           <w:r>
             <w:fldChar w:fldCharType="end"/>
@@ -6197,7 +6229,7 @@
       <w:pPr>
         <w:pStyle w:val="Heading3"/>
       </w:pPr>
-      <w:bookmarkStart w:id="41" w:name="_Toc99882666"/>
+      <w:bookmarkStart w:id="41" w:name="_Toc99988357"/>
       <w:r>
         <w:t>X</w:t>
       </w:r>
@@ -6256,7 +6288,7 @@
             <w:rPr>
               <w:noProof/>
             </w:rPr>
-            <w:t>[10]</w:t>
+            <w:t>[15]</w:t>
           </w:r>
           <w:r>
             <w:fldChar w:fldCharType="end"/>
@@ -6285,7 +6317,7 @@
             <w:rPr>
               <w:noProof/>
             </w:rPr>
-            <w:t>[10]</w:t>
+            <w:t>[15]</w:t>
           </w:r>
           <w:r>
             <w:fldChar w:fldCharType="end"/>
@@ -6327,7 +6359,7 @@
               <w:noProof/>
               <w:lang w:eastAsia="en-US" w:bidi="en-US"/>
             </w:rPr>
-            <w:t>[6]</w:t>
+            <w:t>[16]</w:t>
           </w:r>
           <w:r>
             <w:rPr>
@@ -6371,7 +6403,7 @@
             <w:rPr>
               <w:noProof/>
             </w:rPr>
-            <w:t>[11]</w:t>
+            <w:t>[17]</w:t>
           </w:r>
           <w:r>
             <w:fldChar w:fldCharType="end"/>
@@ -6403,7 +6435,7 @@
             <w:rPr>
               <w:noProof/>
             </w:rPr>
-            <w:t>[10]</w:t>
+            <w:t>[15]</w:t>
           </w:r>
           <w:r>
             <w:fldChar w:fldCharType="end"/>
@@ -6424,7 +6456,7 @@
       <w:pPr>
         <w:pStyle w:val="Heading3"/>
       </w:pPr>
-      <w:bookmarkStart w:id="44" w:name="_Toc99882667"/>
+      <w:bookmarkStart w:id="44" w:name="_Toc99988358"/>
       <w:r>
         <w:t>X</w:t>
       </w:r>
@@ -6469,7 +6501,7 @@
               <w:noProof/>
               <w:lang w:eastAsia="en-US" w:bidi="en-US"/>
             </w:rPr>
-            <w:t>[13]</w:t>
+            <w:t>[18]</w:t>
           </w:r>
           <w:r>
             <w:rPr>
@@ -6531,7 +6563,7 @@
               <w:noProof/>
               <w:lang w:eastAsia="en-US" w:bidi="en-US"/>
             </w:rPr>
-            <w:t>[13]</w:t>
+            <w:t>[18]</w:t>
           </w:r>
           <w:r>
             <w:rPr>
@@ -6583,7 +6615,7 @@
               <w:noProof/>
               <w:lang w:eastAsia="en-US" w:bidi="en-US"/>
             </w:rPr>
-            <w:t>[13]</w:t>
+            <w:t>[18]</w:t>
           </w:r>
           <w:r>
             <w:rPr>
@@ -6653,7 +6685,7 @@
               <w:noProof/>
               <w:lang w:eastAsia="en-US" w:bidi="en-US"/>
             </w:rPr>
-            <w:t>[13]</w:t>
+            <w:t>[18]</w:t>
           </w:r>
           <w:r>
             <w:rPr>
@@ -6713,7 +6745,7 @@
               <w:noProof/>
               <w:lang w:eastAsia="en-US" w:bidi="en-US"/>
             </w:rPr>
-            <w:t>[13]</w:t>
+            <w:t>[18]</w:t>
           </w:r>
           <w:r>
             <w:rPr>
@@ -6755,7 +6787,7 @@
       <w:pPr>
         <w:pStyle w:val="Heading3"/>
       </w:pPr>
-      <w:bookmarkStart w:id="47" w:name="_Toc99882668"/>
+      <w:bookmarkStart w:id="47" w:name="_Toc99988359"/>
       <w:r>
         <w:t>X</w:t>
       </w:r>
@@ -6811,7 +6843,7 @@
             <w:rPr>
               <w:noProof/>
             </w:rPr>
-            <w:t>[14]</w:t>
+            <w:t>[19]</w:t>
           </w:r>
           <w:r>
             <w:fldChar w:fldCharType="end"/>
@@ -6843,7 +6875,7 @@
             <w:rPr>
               <w:noProof/>
             </w:rPr>
-            <w:t>[14]</w:t>
+            <w:t>[19]</w:t>
           </w:r>
           <w:r>
             <w:fldChar w:fldCharType="end"/>
@@ -6880,7 +6912,7 @@
             <w:rPr>
               <w:noProof/>
             </w:rPr>
-            <w:t>[14]</w:t>
+            <w:t>[19]</w:t>
           </w:r>
           <w:r>
             <w:fldChar w:fldCharType="end"/>
@@ -6909,7 +6941,7 @@
             <w:rPr>
               <w:noProof/>
             </w:rPr>
-            <w:t>[14]</w:t>
+            <w:t>[19]</w:t>
           </w:r>
           <w:r>
             <w:fldChar w:fldCharType="end"/>
@@ -6946,7 +6978,7 @@
             <w:rPr>
               <w:noProof/>
             </w:rPr>
-            <w:t>[14]</w:t>
+            <w:t>[19]</w:t>
           </w:r>
           <w:r>
             <w:fldChar w:fldCharType="end"/>
@@ -7065,7 +7097,7 @@
               <w:noProof/>
               <w:lang w:eastAsia="en-US" w:bidi="en-US"/>
             </w:rPr>
-            <w:t>[15]</w:t>
+            <w:t>[20]</w:t>
           </w:r>
           <w:r>
             <w:rPr>
@@ -7123,7 +7155,7 @@
       <w:pPr>
         <w:pStyle w:val="Heading2"/>
       </w:pPr>
-      <w:bookmarkStart w:id="53" w:name="_Toc99882669"/>
+      <w:bookmarkStart w:id="53" w:name="_Toc99988360"/>
       <w:r>
         <w:t xml:space="preserve">X.X </w:t>
       </w:r>
@@ -7243,7 +7275,7 @@
             <w:rPr>
               <w:noProof/>
             </w:rPr>
-            <w:t>[10]</w:t>
+            <w:t>[21]</w:t>
           </w:r>
           <w:r>
             <w:fldChar w:fldCharType="end"/>
@@ -7327,7 +7359,7 @@
             <w:rPr>
               <w:noProof/>
             </w:rPr>
-            <w:t>[10]</w:t>
+            <w:t>[21]</w:t>
           </w:r>
           <w:r>
             <w:fldChar w:fldCharType="end"/>
@@ -7377,7 +7409,7 @@
             <w:rPr>
               <w:noProof/>
             </w:rPr>
-            <w:t>[15]</w:t>
+            <w:t>[22]</w:t>
           </w:r>
           <w:r>
             <w:fldChar w:fldCharType="end"/>
@@ -7410,7 +7442,7 @@
             <w:rPr>
               <w:noProof/>
             </w:rPr>
-            <w:t>[15]</w:t>
+            <w:t>[22]</w:t>
           </w:r>
           <w:r>
             <w:fldChar w:fldCharType="end"/>
@@ -7470,7 +7502,7 @@
             <w:rPr>
               <w:noProof/>
             </w:rPr>
-            <w:t>[15]</w:t>
+            <w:t>[22]</w:t>
           </w:r>
           <w:r>
             <w:fldChar w:fldCharType="end"/>
@@ -7506,7 +7538,7 @@
             <w:rPr>
               <w:noProof/>
             </w:rPr>
-            <w:t>[15]</w:t>
+            <w:t>[22]</w:t>
           </w:r>
           <w:r>
             <w:fldChar w:fldCharType="end"/>
@@ -7550,7 +7582,7 @@
             <w:rPr>
               <w:noProof/>
             </w:rPr>
-            <w:t>[15]</w:t>
+            <w:t>[22]</w:t>
           </w:r>
           <w:r>
             <w:fldChar w:fldCharType="end"/>
@@ -7594,7 +7626,7 @@
             <w:rPr>
               <w:noProof/>
             </w:rPr>
-            <w:t>[15]</w:t>
+            <w:t>[22]</w:t>
           </w:r>
           <w:r>
             <w:fldChar w:fldCharType="end"/>
@@ -7620,7 +7652,7 @@
       <w:pPr>
         <w:pStyle w:val="Heading3"/>
       </w:pPr>
-      <w:bookmarkStart w:id="58" w:name="_Toc99882670"/>
+      <w:bookmarkStart w:id="58" w:name="_Toc99988361"/>
       <w:r>
         <w:t>X.X.X Byzantine and Crash Failures</w:t>
       </w:r>
@@ -7668,7 +7700,7 @@
             <w:rPr>
               <w:noProof/>
             </w:rPr>
-            <w:t>[10]</w:t>
+            <w:t>[23]</w:t>
           </w:r>
           <w:r>
             <w:fldChar w:fldCharType="end"/>
@@ -7722,7 +7754,7 @@
             <w:rPr>
               <w:noProof/>
             </w:rPr>
-            <w:t>[10]</w:t>
+            <w:t>[24]</w:t>
           </w:r>
           <w:r>
             <w:fldChar w:fldCharType="end"/>
@@ -7749,7 +7781,7 @@
       <w:pPr>
         <w:pStyle w:val="Heading3"/>
       </w:pPr>
-      <w:bookmarkStart w:id="59" w:name="_Toc99882671"/>
+      <w:bookmarkStart w:id="59" w:name="_Toc99988362"/>
       <w:r>
         <w:t xml:space="preserve">X.X.X </w:t>
       </w:r>
@@ -7801,7 +7833,7 @@
             <w:rPr>
               <w:noProof/>
             </w:rPr>
-            <w:t>[10]</w:t>
+            <w:t>[21]</w:t>
           </w:r>
           <w:r>
             <w:fldChar w:fldCharType="end"/>
@@ -7931,7 +7963,7 @@
             <w:rPr>
               <w:noProof/>
             </w:rPr>
-            <w:t>[11]</w:t>
+            <w:t>[25]</w:t>
           </w:r>
           <w:r>
             <w:fldChar w:fldCharType="end"/>
@@ -8024,7 +8056,7 @@
       <w:pPr>
         <w:pStyle w:val="Heading3"/>
       </w:pPr>
-      <w:bookmarkStart w:id="63" w:name="_Toc99882672"/>
+      <w:bookmarkStart w:id="63" w:name="_Toc99988363"/>
       <w:r>
         <w:t xml:space="preserve">X.X.X Phase </w:t>
       </w:r>
@@ -8170,7 +8202,7 @@
             <w:rPr>
               <w:noProof/>
             </w:rPr>
-            <w:t>[11]</w:t>
+            <w:t>[26]</w:t>
           </w:r>
           <w:r>
             <w:fldChar w:fldCharType="end"/>
@@ -8257,7 +8289,7 @@
       <w:pPr>
         <w:pStyle w:val="Heading3"/>
       </w:pPr>
-      <w:bookmarkStart w:id="69" w:name="_Toc99882673"/>
+      <w:bookmarkStart w:id="69" w:name="_Toc99988364"/>
       <w:r>
         <w:t xml:space="preserve">X.X.X </w:t>
       </w:r>
@@ -8312,7 +8344,7 @@
             <w:rPr>
               <w:noProof/>
             </w:rPr>
-            <w:t>[13]</w:t>
+            <w:t>[27]</w:t>
           </w:r>
           <w:r>
             <w:fldChar w:fldCharType="end"/>
@@ -8370,13 +8402,7 @@
             <w:rPr>
               <w:noProof/>
             </w:rPr>
-            <w:t xml:space="preserve"> </w:t>
-          </w:r>
-          <w:r>
-            <w:rPr>
-              <w:noProof/>
-            </w:rPr>
-            <w:t>[13]</w:t>
+            <w:t>[27]</w:t>
           </w:r>
           <w:r>
             <w:fldChar w:fldCharType="end"/>
@@ -8413,7 +8439,7 @@
       <w:pPr>
         <w:pStyle w:val="Heading3"/>
       </w:pPr>
-      <w:bookmarkStart w:id="72" w:name="_Toc99882674"/>
+      <w:bookmarkStart w:id="72" w:name="_Toc99988365"/>
       <w:r>
         <w:t>X.X.X Proof of Work</w:t>
       </w:r>
@@ -8467,7 +8493,7 @@
             <w:rPr>
               <w:noProof/>
             </w:rPr>
-            <w:t>[14]</w:t>
+            <w:t>[28]</w:t>
           </w:r>
           <w:r>
             <w:fldChar w:fldCharType="end"/>
@@ -8509,7 +8535,7 @@
             <w:rPr>
               <w:noProof/>
             </w:rPr>
-            <w:t>[14]</w:t>
+            <w:t>[28]</w:t>
           </w:r>
           <w:r>
             <w:fldChar w:fldCharType="end"/>
@@ -8541,7 +8567,7 @@
       <w:pPr>
         <w:pStyle w:val="Heading3"/>
       </w:pPr>
-      <w:bookmarkStart w:id="73" w:name="_Toc99882675"/>
+      <w:bookmarkStart w:id="73" w:name="_Toc99988366"/>
       <w:r>
         <w:t>X.X.X SCOPE</w:t>
       </w:r>
@@ -8643,7 +8669,14 @@
               <w:noProof/>
               <w:lang w:eastAsia="en-US" w:bidi="en-US"/>
             </w:rPr>
-            <w:t>[15]</w:t>
+            <w:t xml:space="preserve"> </w:t>
+          </w:r>
+          <w:r>
+            <w:rPr>
+              <w:noProof/>
+              <w:lang w:eastAsia="en-US" w:bidi="en-US"/>
+            </w:rPr>
+            <w:t>[20]</w:t>
           </w:r>
           <w:r>
             <w:rPr>
@@ -8698,7 +8731,7 @@
               <w:noProof/>
               <w:lang w:eastAsia="en-US" w:bidi="en-US"/>
             </w:rPr>
-            <w:t>[15]</w:t>
+            <w:t>[20]</w:t>
           </w:r>
           <w:r>
             <w:rPr>
@@ -8755,7 +8788,7 @@
               <w:noProof/>
               <w:lang w:eastAsia="en-US" w:bidi="en-US"/>
             </w:rPr>
-            <w:t>[15]</w:t>
+            <w:t>[20]</w:t>
           </w:r>
           <w:r>
             <w:rPr>
@@ -8832,7 +8865,7 @@
               <w:noProof/>
               <w:lang w:eastAsia="en-US" w:bidi="en-US"/>
             </w:rPr>
-            <w:t>[15]</w:t>
+            <w:t>[20]</w:t>
           </w:r>
           <w:r>
             <w:rPr>
@@ -8889,7 +8922,7 @@
       <w:pPr>
         <w:pStyle w:val="Heading3"/>
       </w:pPr>
-      <w:bookmarkStart w:id="77" w:name="_Toc99882676"/>
+      <w:bookmarkStart w:id="77" w:name="_Toc99988367"/>
       <w:r>
         <w:t>X.X.X Summary</w:t>
       </w:r>
@@ -8977,7 +9010,7 @@
       <w:pPr>
         <w:pStyle w:val="Heading1"/>
       </w:pPr>
-      <w:bookmarkStart w:id="79" w:name="_Toc99882677"/>
+      <w:bookmarkStart w:id="79" w:name="_Toc99988368"/>
       <w:commentRangeStart w:id="80"/>
       <w:r>
         <w:t>Encryption</w:t>
@@ -9172,9 +9205,11 @@
       <w:pPr>
         <w:pStyle w:val="Heading1"/>
       </w:pPr>
+      <w:bookmarkStart w:id="83" w:name="_Toc99988369"/>
       <w:r>
         <w:t>Consistency Algorithms</w:t>
       </w:r>
+      <w:bookmarkEnd w:id="83"/>
     </w:p>
     <w:p/>
     <w:p/>
@@ -9182,14 +9217,15 @@
       <w:pPr>
         <w:pStyle w:val="Heading2"/>
       </w:pPr>
+      <w:bookmarkStart w:id="84" w:name="_Toc99988370"/>
       <w:r>
         <w:t xml:space="preserve">X.X </w:t>
       </w:r>
-      <w:commentRangeStart w:id="83"/>
+      <w:commentRangeStart w:id="85"/>
       <w:r>
         <w:t>Algorithms</w:t>
       </w:r>
-      <w:commentRangeEnd w:id="83"/>
+      <w:commentRangeEnd w:id="85"/>
       <w:r>
         <w:rPr>
           <w:rStyle w:val="CommentReference"/>
@@ -9197,8 +9233,9 @@
           <w:b w:val="0"/>
           <w:color w:val="auto"/>
         </w:rPr>
-        <w:commentReference w:id="83"/>
-      </w:r>
+        <w:commentReference w:id="85"/>
+      </w:r>
+      <w:bookmarkEnd w:id="84"/>
     </w:p>
     <w:p>
       <w:r>
@@ -9217,7 +9254,7 @@
       <w:pPr>
         <w:pStyle w:val="Heading2"/>
       </w:pPr>
-      <w:bookmarkStart w:id="84" w:name="_Toc99882680"/>
+      <w:bookmarkStart w:id="86" w:name="_Toc99988371"/>
       <w:r>
         <w:t>X.</w:t>
       </w:r>
@@ -9227,7 +9264,7 @@
       <w:r>
         <w:t xml:space="preserve"> Acknowledgement Algorithm</w:t>
       </w:r>
-      <w:bookmarkEnd w:id="84"/>
+      <w:bookmarkEnd w:id="86"/>
     </w:p>
     <w:p>
       <w:r>
@@ -9312,7 +9349,7 @@
       <w:pPr>
         <w:pStyle w:val="Heading2"/>
       </w:pPr>
-      <w:bookmarkStart w:id="85" w:name="_Toc99882681"/>
+      <w:bookmarkStart w:id="87" w:name="_Toc99988372"/>
       <w:r>
         <w:t xml:space="preserve">X.X </w:t>
       </w:r>
@@ -9322,7 +9359,7 @@
       <w:r>
         <w:t>Random Algorithm</w:t>
       </w:r>
-      <w:bookmarkEnd w:id="85"/>
+      <w:bookmarkEnd w:id="87"/>
     </w:p>
     <w:p>
       <w:r>
@@ -9479,11 +9516,11 @@
       <w:pPr>
         <w:pStyle w:val="Heading2"/>
       </w:pPr>
-      <w:bookmarkStart w:id="86" w:name="_Toc99882682"/>
+      <w:bookmarkStart w:id="88" w:name="_Toc99988373"/>
       <w:r>
         <w:t>X.X Check Neighbours Algorithm</w:t>
       </w:r>
-      <w:bookmarkEnd w:id="86"/>
+      <w:bookmarkEnd w:id="88"/>
     </w:p>
     <w:p>
       <w:r>
@@ -9499,9 +9536,17 @@
         <w:t xml:space="preserve">check </w:t>
       </w:r>
       <w:r>
-        <w:t xml:space="preserve">random algorithm, check neighbours operates by each node sending its node list to its neighbours. </w:t>
-      </w:r>
-      <w:commentRangeStart w:id="87"/>
+        <w:t xml:space="preserve">random algorithm, check neighbours </w:t>
+      </w:r>
+      <w:proofErr w:type="gramStart"/>
+      <w:r>
+        <w:t>operates</w:t>
+      </w:r>
+      <w:proofErr w:type="gramEnd"/>
+      <w:r>
+        <w:t xml:space="preserve"> by each node sending its node list to its neighbours. </w:t>
+      </w:r>
+      <w:commentRangeStart w:id="89"/>
       <w:r>
         <w:t xml:space="preserve">E.g., for node 4 its neighbours would be node 3 and node 5 (if they are present on the node list). If there is a </w:t>
       </w:r>
@@ -9510,80 +9555,6 @@
       </w:r>
       <w:r>
         <w:t xml:space="preserve"> then the next available node is the neighbour</w:t>
-      </w:r>
-      <w:commentRangeEnd w:id="87"/>
-      <w:r>
-        <w:rPr>
-          <w:rStyle w:val="CommentReference"/>
-          <w:rFonts w:ascii="NimbusRomNo9L" w:eastAsia="Times New Roman" w:hAnsi="NimbusRomNo9L"/>
-          <w:color w:val="auto"/>
-        </w:rPr>
-        <w:commentReference w:id="87"/>
-      </w:r>
-      <w:r>
-        <w:t xml:space="preserve">. The node list loops back on itself so the first and last nodes are neighbours. </w:t>
-      </w:r>
-      <w:r>
-        <w:t>This algorithm resolves conflicts, once found, in the same way as check random where the lowest node ID takes precedent.</w:t>
-      </w:r>
-    </w:p>
-    <w:p/>
-    <w:p>
-      <w:r>
-        <w:t xml:space="preserve">This algorithm ensures that every node in the list is checked twice by different nodes. The fact that each node checks its neighbours when the node list is </w:t>
-      </w:r>
-      <w:commentRangeStart w:id="88"/>
-      <w:r>
-        <w:t>structured as a binary tree means that every node will always be checking a sibling/child node pair</w:t>
-      </w:r>
-      <w:commentRangeEnd w:id="88"/>
-      <w:r>
-        <w:rPr>
-          <w:rStyle w:val="CommentReference"/>
-          <w:rFonts w:ascii="NimbusRomNo9L" w:eastAsia="Times New Roman" w:hAnsi="NimbusRomNo9L"/>
-          <w:color w:val="auto"/>
-        </w:rPr>
-        <w:commentReference w:id="88"/>
-      </w:r>
-      <w:r>
-        <w:t>, or a sibling/parent pair. This means that you always check a node in a different branch and a different level of the tree structure</w:t>
-      </w:r>
-      <w:r>
-        <w:t>, where differences are more likely to occur.</w:t>
-      </w:r>
-    </w:p>
-    <w:p/>
-    <w:p>
-      <w:r>
-        <w:t xml:space="preserve">As with the previous algorithm, errors may be </w:t>
-      </w:r>
-      <w:r>
-        <w:t>push</w:t>
-      </w:r>
-      <w:r>
-        <w:t xml:space="preserve"> through the network however with sufficient rounds of error correction it will converge to the correct values.</w:t>
-      </w:r>
-    </w:p>
-    <w:p/>
-    <w:p>
-      <w:r>
-        <w:t>It differs from the previous algorithm by not needing a single node (generally the instigator node) to initialise a check. It does not require an offset value to coordinate as all nodes know exactly which nodes to check. This means that each node would be able to decide how often to run error correction independently of the others and does not require central coordination. It also requires less waiting than the</w:t>
-      </w:r>
-      <w:r>
-        <w:t xml:space="preserve"> check</w:t>
-      </w:r>
-      <w:r>
-        <w:t xml:space="preserve"> random, this is because nodes which are neighbours are close within the tree structure (the same level ±1), and so should receive messages at approximately the same time. Whereas for </w:t>
-      </w:r>
-      <w:r>
-        <w:t xml:space="preserve">check </w:t>
-      </w:r>
-      <w:r>
-        <w:t xml:space="preserve">random it needs to wait until all nodes have finished as they can be checked in any </w:t>
-      </w:r>
-      <w:commentRangeStart w:id="89"/>
-      <w:r>
-        <w:t>order</w:t>
       </w:r>
       <w:commentRangeEnd w:id="89"/>
       <w:r>
@@ -9593,6 +9564,80 @@
           <w:color w:val="auto"/>
         </w:rPr>
         <w:commentReference w:id="89"/>
+      </w:r>
+      <w:r>
+        <w:t xml:space="preserve">. The node list loops back on itself so the first and last nodes are neighbours. </w:t>
+      </w:r>
+      <w:r>
+        <w:t>This algorithm resolves conflicts, once found, in the same way as check random where the lowest node ID takes precedent.</w:t>
+      </w:r>
+    </w:p>
+    <w:p/>
+    <w:p>
+      <w:r>
+        <w:t xml:space="preserve">This algorithm ensures that every node in the list is checked twice by different nodes. The fact that each node checks its neighbours when the node list is </w:t>
+      </w:r>
+      <w:commentRangeStart w:id="90"/>
+      <w:r>
+        <w:t>structured as a binary tree means that every node will always be checking a sibling/child node pair</w:t>
+      </w:r>
+      <w:commentRangeEnd w:id="90"/>
+      <w:r>
+        <w:rPr>
+          <w:rStyle w:val="CommentReference"/>
+          <w:rFonts w:ascii="NimbusRomNo9L" w:eastAsia="Times New Roman" w:hAnsi="NimbusRomNo9L"/>
+          <w:color w:val="auto"/>
+        </w:rPr>
+        <w:commentReference w:id="90"/>
+      </w:r>
+      <w:r>
+        <w:t>, or a sibling/parent pair. This means that you always check a node in a different branch and a different level of the tree structure</w:t>
+      </w:r>
+      <w:r>
+        <w:t>, where differences are more likely to occur.</w:t>
+      </w:r>
+    </w:p>
+    <w:p/>
+    <w:p>
+      <w:r>
+        <w:t xml:space="preserve">As with the previous algorithm, errors may be </w:t>
+      </w:r>
+      <w:r>
+        <w:t>push</w:t>
+      </w:r>
+      <w:r>
+        <w:t xml:space="preserve"> through the network however with sufficient rounds of error correction it will converge to the correct values.</w:t>
+      </w:r>
+    </w:p>
+    <w:p/>
+    <w:p>
+      <w:r>
+        <w:t>It differs from the previous algorithm by not needing a single node (generally the instigator node) to initialise a check. It does not require an offset value to coordinate as all nodes know exactly which nodes to check. This means that each node would be able to decide how often to run error correction independently of the others and does not require central coordination. It also requires less waiting than the</w:t>
+      </w:r>
+      <w:r>
+        <w:t xml:space="preserve"> check</w:t>
+      </w:r>
+      <w:r>
+        <w:t xml:space="preserve"> random, this is because nodes which are neighbours are close within the tree structure (the same level ±1), and so should receive messages at approximately the same time. Whereas for </w:t>
+      </w:r>
+      <w:r>
+        <w:t xml:space="preserve">check </w:t>
+      </w:r>
+      <w:r>
+        <w:t xml:space="preserve">random it needs to wait until all nodes have finished as they can be checked in any </w:t>
+      </w:r>
+      <w:commentRangeStart w:id="91"/>
+      <w:r>
+        <w:t>order</w:t>
+      </w:r>
+      <w:commentRangeEnd w:id="91"/>
+      <w:r>
+        <w:rPr>
+          <w:rStyle w:val="CommentReference"/>
+          <w:rFonts w:ascii="NimbusRomNo9L" w:eastAsia="Times New Roman" w:hAnsi="NimbusRomNo9L"/>
+          <w:color w:val="auto"/>
+        </w:rPr>
+        <w:commentReference w:id="91"/>
       </w:r>
       <w:r>
         <w:t>.</w:t>
@@ -9630,9 +9675,11 @@
       <w:pPr>
         <w:pStyle w:val="Heading1"/>
       </w:pPr>
+      <w:bookmarkStart w:id="92" w:name="_Toc99988374"/>
       <w:r>
         <w:t>Simulation Implementation</w:t>
       </w:r>
+      <w:bookmarkEnd w:id="92"/>
     </w:p>
     <w:p/>
     <w:p>
@@ -9911,18 +9958,18 @@
       <w:r>
         <w:t xml:space="preserve">Three algorithms were implemented and </w:t>
       </w:r>
-      <w:commentRangeStart w:id="90"/>
+      <w:commentRangeStart w:id="93"/>
       <w:r>
         <w:t>one control (where no error correction is applied.</w:t>
       </w:r>
-      <w:commentRangeEnd w:id="90"/>
+      <w:commentRangeEnd w:id="93"/>
       <w:r>
         <w:rPr>
           <w:rStyle w:val="CommentReference"/>
           <w:rFonts w:ascii="NimbusRomNo9L" w:eastAsia="Times New Roman" w:hAnsi="NimbusRomNo9L"/>
           <w:color w:val="auto"/>
         </w:rPr>
-        <w:commentReference w:id="90"/>
+        <w:commentReference w:id="93"/>
       </w:r>
       <w:r>
         <w:br w:type="page"/>
@@ -9940,11 +9987,11 @@
         <w:lastRenderedPageBreak/>
         <w:t xml:space="preserve">Chapter </w:t>
       </w:r>
-      <w:commentRangeStart w:id="91"/>
+      <w:commentRangeStart w:id="94"/>
       <w:r>
         <w:t>X</w:t>
       </w:r>
-      <w:commentRangeEnd w:id="91"/>
+      <w:commentRangeEnd w:id="94"/>
       <w:r>
         <w:rPr>
           <w:rStyle w:val="CommentReference"/>
@@ -9952,16 +9999,18 @@
           <w:b w:val="0"/>
           <w:color w:val="auto"/>
         </w:rPr>
-        <w:commentReference w:id="91"/>
+        <w:commentReference w:id="94"/>
       </w:r>
     </w:p>
     <w:p>
       <w:pPr>
         <w:pStyle w:val="Heading1"/>
       </w:pPr>
+      <w:bookmarkStart w:id="95" w:name="_Toc99988375"/>
       <w:r>
         <w:t>Algorithm Comparison</w:t>
       </w:r>
+      <w:bookmarkEnd w:id="95"/>
     </w:p>
     <w:p>
       <w:r>
@@ -10006,18 +10055,18 @@
       <w:r>
         <w:t xml:space="preserve">The algorithms are compared </w:t>
       </w:r>
-      <w:commentRangeStart w:id="92"/>
+      <w:commentRangeStart w:id="96"/>
       <w:r>
         <w:t>based on the message size, number of messages, flooding of nodes, and attempts/rounds taken.</w:t>
       </w:r>
-      <w:commentRangeEnd w:id="92"/>
+      <w:commentRangeEnd w:id="96"/>
       <w:r>
         <w:rPr>
           <w:rStyle w:val="CommentReference"/>
           <w:rFonts w:ascii="NimbusRomNo9L" w:eastAsia="Times New Roman" w:hAnsi="NimbusRomNo9L"/>
           <w:color w:val="auto"/>
         </w:rPr>
-        <w:commentReference w:id="92"/>
+        <w:commentReference w:id="96"/>
       </w:r>
     </w:p>
     <w:p>
@@ -10030,14 +10079,14 @@
       <w:pPr>
         <w:pStyle w:val="Heading2"/>
       </w:pPr>
-      <w:bookmarkStart w:id="93" w:name="_Toc99882686"/>
+      <w:bookmarkStart w:id="97" w:name="_Toc99988376"/>
       <w:r>
         <w:t>X.X Message</w:t>
       </w:r>
       <w:r>
         <w:t xml:space="preserve"> Size and Frequency</w:t>
       </w:r>
-      <w:bookmarkEnd w:id="93"/>
+      <w:bookmarkEnd w:id="97"/>
     </w:p>
     <w:p>
       <w:r>
@@ -10062,12 +10111,14 @@
       <w:pPr>
         <w:pStyle w:val="Heading3"/>
       </w:pPr>
+      <w:bookmarkStart w:id="98" w:name="_Toc99988377"/>
       <w:r>
         <w:t xml:space="preserve">X.X.X </w:t>
       </w:r>
       <w:r>
         <w:t>Acknowledgement Algorithm</w:t>
       </w:r>
+      <w:bookmarkEnd w:id="98"/>
     </w:p>
     <w:p>
       <w:r>
@@ -10121,9 +10172,11 @@
       <w:pPr>
         <w:pStyle w:val="Heading3"/>
       </w:pPr>
+      <w:bookmarkStart w:id="99" w:name="_Toc99988378"/>
       <w:r>
         <w:t>X.X.X Check Random</w:t>
       </w:r>
+      <w:bookmarkEnd w:id="99"/>
     </w:p>
     <w:p>
       <w:r>
@@ -10217,9 +10270,11 @@
       <w:pPr>
         <w:pStyle w:val="Heading3"/>
       </w:pPr>
+      <w:bookmarkStart w:id="100" w:name="_Toc99988379"/>
       <w:r>
         <w:t>X.X.X Check Neighbours</w:t>
       </w:r>
+      <w:bookmarkEnd w:id="100"/>
     </w:p>
     <w:p>
       <w:r>
@@ -10236,9 +10291,11 @@
       <w:pPr>
         <w:pStyle w:val="Heading3"/>
       </w:pPr>
+      <w:bookmarkStart w:id="101" w:name="_Toc99988380"/>
       <w:r>
         <w:t>X.X.X Summary</w:t>
       </w:r>
+      <w:bookmarkEnd w:id="101"/>
     </w:p>
     <w:p>
       <w:r>
@@ -10286,7 +10343,7 @@
       <w:pPr>
         <w:pStyle w:val="Heading2"/>
       </w:pPr>
-      <w:bookmarkStart w:id="94" w:name="_Toc99882688"/>
+      <w:bookmarkStart w:id="102" w:name="_Toc99988381"/>
       <w:r>
         <w:t>X.X Attempts</w:t>
       </w:r>
@@ -10296,7 +10353,7 @@
       <w:r>
         <w:t xml:space="preserve"> Taken</w:t>
       </w:r>
-      <w:bookmarkEnd w:id="94"/>
+      <w:bookmarkEnd w:id="102"/>
     </w:p>
     <w:p>
       <w:r>
@@ -10364,11 +10421,11 @@
       <w:pPr>
         <w:pStyle w:val="Heading3"/>
       </w:pPr>
-      <w:bookmarkStart w:id="95" w:name="_Toc99882689"/>
+      <w:bookmarkStart w:id="103" w:name="_Toc99988382"/>
       <w:r>
         <w:t>X.X.X Acknowledgement Algorithm</w:t>
       </w:r>
-      <w:bookmarkEnd w:id="95"/>
+      <w:bookmarkEnd w:id="103"/>
     </w:p>
     <w:p>
       <w:r>
@@ -10388,30 +10445,6 @@
       </w:r>
       <w:r>
         <w:instrText xml:space="preserve"> REF _Ref99369125 \h  \* MERGEFORMAT </w:instrText>
-      </w:r>
-      <w:r>
-        <w:fldChar w:fldCharType="separate"/>
-      </w:r>
-      <w:r>
-        <w:t xml:space="preserve">Figure </w:t>
-      </w:r>
-      <w:r>
-        <w:rPr>
-          <w:noProof/>
-        </w:rPr>
-        <w:t>1</w:t>
-      </w:r>
-      <w:r>
-        <w:fldChar w:fldCharType="end"/>
-      </w:r>
-      <w:r>
-        <w:t xml:space="preserve"> and </w:t>
-      </w:r>
-      <w:r>
-        <w:fldChar w:fldCharType="begin"/>
-      </w:r>
-      <w:r>
-        <w:instrText xml:space="preserve"> REF _Ref99369173 \h  \* MERGEFORMAT </w:instrText>
       </w:r>
       <w:r>
         <w:fldChar w:fldCharType="separate"/>
@@ -10429,9 +10462,33 @@
         <w:fldChar w:fldCharType="end"/>
       </w:r>
       <w:r>
+        <w:t xml:space="preserve"> and </w:t>
+      </w:r>
+      <w:r>
+        <w:fldChar w:fldCharType="begin"/>
+      </w:r>
+      <w:r>
+        <w:instrText xml:space="preserve"> REF _Ref99369173 \h  \* MERGEFORMAT </w:instrText>
+      </w:r>
+      <w:r>
+        <w:fldChar w:fldCharType="separate"/>
+      </w:r>
+      <w:r>
+        <w:t xml:space="preserve">Figure </w:t>
+      </w:r>
+      <w:r>
+        <w:rPr>
+          <w:noProof/>
+        </w:rPr>
+        <w:t>3</w:t>
+      </w:r>
+      <w:r>
+        <w:fldChar w:fldCharType="end"/>
+      </w:r>
+      <w:r>
         <w:t xml:space="preserve"> show the average and maximum number of attempts in the </w:t>
       </w:r>
-      <w:commentRangeStart w:id="96"/>
+      <w:commentRangeStart w:id="104"/>
       <w:r>
         <w:t xml:space="preserve">acknowledgement algorithm respectively. These graphs show how the algorithm </w:t>
       </w:r>
@@ -10445,14 +10502,14 @@
       <w:r>
         <w:t xml:space="preserve"> as the node list increases in length and the number of dropped messages increases.</w:t>
       </w:r>
-      <w:commentRangeEnd w:id="96"/>
+      <w:commentRangeEnd w:id="104"/>
       <w:r>
         <w:rPr>
           <w:rStyle w:val="CommentReference"/>
           <w:rFonts w:ascii="NimbusRomNo9L" w:eastAsia="Times New Roman" w:hAnsi="NimbusRomNo9L"/>
           <w:color w:val="auto"/>
         </w:rPr>
-        <w:commentReference w:id="96"/>
+        <w:commentReference w:id="104"/>
       </w:r>
     </w:p>
     <w:p/>
@@ -10465,7 +10522,7 @@
           <w:noProof/>
         </w:rPr>
         <w:drawing>
-          <wp:inline distT="0" distB="0" distL="0" distR="0" wp14:anchorId="316FAF55" wp14:editId="53C3019F">
+          <wp:inline distT="0" distB="0" distL="0" distR="0" wp14:anchorId="316FAF55" wp14:editId="72D6E19B">
             <wp:extent cx="5219700" cy="4229100"/>
             <wp:effectExtent l="0" t="0" r="0" b="0"/>
             <wp:docPr id="1" name="Chart 1">
@@ -10490,36 +10547,46 @@
         <w:pStyle w:val="Caption"/>
         <w:jc w:val="both"/>
       </w:pPr>
-      <w:bookmarkStart w:id="97" w:name="_Ref99369125"/>
+      <w:bookmarkStart w:id="105" w:name="_Ref99369125"/>
       <w:r>
         <w:t xml:space="preserve">Figure </w:t>
       </w:r>
-      <w:fldSimple w:instr=" SEQ Figure \* ARABIC ">
-        <w:r>
-          <w:rPr>
-            <w:noProof/>
-          </w:rPr>
-          <w:t>2</w:t>
-        </w:r>
-      </w:fldSimple>
-      <w:bookmarkEnd w:id="97"/>
+      <w:r>
+        <w:fldChar w:fldCharType="begin"/>
+      </w:r>
+      <w:r>
+        <w:instrText xml:space="preserve"> SEQ Figure \* ARABIC </w:instrText>
+      </w:r>
+      <w:r>
+        <w:fldChar w:fldCharType="separate"/>
+      </w:r>
+      <w:r>
+        <w:rPr>
+          <w:noProof/>
+        </w:rPr>
+        <w:t>2</w:t>
+      </w:r>
+      <w:r>
+        <w:fldChar w:fldCharType="end"/>
+      </w:r>
+      <w:bookmarkEnd w:id="105"/>
       <w:r>
         <w:t>:</w:t>
       </w:r>
       <w:r>
         <w:t xml:space="preserve"> Average number of attempts against node list length for the acknowledgement algorithm. </w:t>
       </w:r>
-      <w:commentRangeStart w:id="98"/>
+      <w:commentRangeStart w:id="106"/>
       <w:r>
         <w:t>Plotted on a logarithmic scale as the drop rate of 0.4 is significantly higher than the other values.</w:t>
       </w:r>
-      <w:commentRangeEnd w:id="98"/>
+      <w:commentRangeEnd w:id="106"/>
       <w:r>
         <w:rPr>
           <w:rStyle w:val="CommentReference"/>
           <w:rFonts w:ascii="NimbusRomNo9L" w:eastAsia="Times New Roman" w:hAnsi="NimbusRomNo9L" w:cs="Times New Roman"/>
         </w:rPr>
-        <w:commentReference w:id="98"/>
+        <w:commentReference w:id="106"/>
       </w:r>
     </w:p>
     <w:p>
@@ -10532,7 +10599,7 @@
         </w:rPr>
         <w:lastRenderedPageBreak/>
         <w:drawing>
-          <wp:inline distT="0" distB="0" distL="0" distR="0" wp14:anchorId="68A1240F" wp14:editId="31385A5F">
+          <wp:inline distT="0" distB="0" distL="0" distR="0" wp14:anchorId="68A1240F" wp14:editId="482752CD">
             <wp:extent cx="5219700" cy="4216400"/>
             <wp:effectExtent l="0" t="0" r="0" b="0"/>
             <wp:docPr id="2" name="Chart 2">
@@ -10557,36 +10624,46 @@
         <w:pStyle w:val="Caption"/>
         <w:jc w:val="both"/>
       </w:pPr>
-      <w:bookmarkStart w:id="99" w:name="_Ref99369173"/>
+      <w:bookmarkStart w:id="107" w:name="_Ref99369173"/>
       <w:r>
         <w:t xml:space="preserve">Figure </w:t>
       </w:r>
-      <w:fldSimple w:instr=" SEQ Figure \* ARABIC ">
-        <w:r>
-          <w:rPr>
-            <w:noProof/>
-          </w:rPr>
-          <w:t>3</w:t>
-        </w:r>
-      </w:fldSimple>
-      <w:bookmarkEnd w:id="99"/>
+      <w:r>
+        <w:fldChar w:fldCharType="begin"/>
+      </w:r>
+      <w:r>
+        <w:instrText xml:space="preserve"> SEQ Figure \* ARABIC </w:instrText>
+      </w:r>
+      <w:r>
+        <w:fldChar w:fldCharType="separate"/>
+      </w:r>
+      <w:r>
+        <w:rPr>
+          <w:noProof/>
+        </w:rPr>
+        <w:t>3</w:t>
+      </w:r>
+      <w:r>
+        <w:fldChar w:fldCharType="end"/>
+      </w:r>
+      <w:bookmarkEnd w:id="107"/>
       <w:r>
         <w:t>:</w:t>
       </w:r>
       <w:r>
         <w:t xml:space="preserve"> Maximum attempts against node list length for acknowledgement algorithm. </w:t>
       </w:r>
-      <w:commentRangeStart w:id="100"/>
+      <w:commentRangeStart w:id="108"/>
       <w:r>
         <w:t>Plotted on a logarithmic scale</w:t>
       </w:r>
-      <w:commentRangeEnd w:id="100"/>
+      <w:commentRangeEnd w:id="108"/>
       <w:r>
         <w:rPr>
           <w:rStyle w:val="CommentReference"/>
           <w:rFonts w:ascii="NimbusRomNo9L" w:eastAsia="Times New Roman" w:hAnsi="NimbusRomNo9L" w:cs="Times New Roman"/>
         </w:rPr>
-        <w:commentReference w:id="100"/>
+        <w:commentReference w:id="108"/>
       </w:r>
       <w:r>
         <w:t>.</w:t>
@@ -10598,14 +10675,14 @@
       <w:pPr>
         <w:pStyle w:val="Heading3"/>
       </w:pPr>
-      <w:bookmarkStart w:id="101" w:name="_Toc99882690"/>
+      <w:bookmarkStart w:id="109" w:name="_Toc99988383"/>
       <w:r>
         <w:t>X.X.X Check Random</w:t>
       </w:r>
       <w:r>
         <w:t xml:space="preserve"> and Check Neighbours</w:t>
       </w:r>
-      <w:bookmarkEnd w:id="101"/>
+      <w:bookmarkEnd w:id="109"/>
     </w:p>
     <w:p>
       <w:pPr>
@@ -10642,7 +10719,7 @@
         <w:rPr>
           <w:noProof/>
         </w:rPr>
-        <w:t>3</w:t>
+        <w:t>4</w:t>
       </w:r>
       <w:r>
         <w:fldChar w:fldCharType="end"/>
@@ -10669,7 +10746,7 @@
         <w:rPr>
           <w:noProof/>
         </w:rPr>
-        <w:t>4</w:t>
+        <w:t>5</w:t>
       </w:r>
       <w:r>
         <w:fldChar w:fldCharType="end"/>
@@ -10927,18 +11004,18 @@
               <w:ind w:left="0" w:firstLine="0"/>
               <w:jc w:val="center"/>
             </w:pPr>
-            <w:commentRangeStart w:id="102"/>
+            <w:commentRangeStart w:id="110"/>
             <w:r>
               <w:t>4</w:t>
             </w:r>
-            <w:commentRangeEnd w:id="102"/>
+            <w:commentRangeEnd w:id="110"/>
             <w:r>
               <w:rPr>
                 <w:rStyle w:val="CommentReference"/>
                 <w:rFonts w:ascii="NimbusRomNo9L" w:eastAsia="Times New Roman" w:hAnsi="NimbusRomNo9L"/>
                 <w:color w:val="auto"/>
               </w:rPr>
-              <w:commentReference w:id="102"/>
+              <w:commentReference w:id="110"/>
             </w:r>
           </w:p>
         </w:tc>
@@ -11084,19 +11161,29 @@
       <w:pPr>
         <w:pStyle w:val="Caption"/>
       </w:pPr>
-      <w:bookmarkStart w:id="103" w:name="_Ref99391375"/>
+      <w:bookmarkStart w:id="111" w:name="_Ref99391375"/>
       <w:r>
         <w:t xml:space="preserve">Table </w:t>
       </w:r>
-      <w:fldSimple w:instr=" SEQ Table \* ARABIC ">
-        <w:r>
-          <w:rPr>
-            <w:noProof/>
-          </w:rPr>
-          <w:t>1</w:t>
-        </w:r>
-      </w:fldSimple>
-      <w:bookmarkEnd w:id="103"/>
+      <w:r>
+        <w:fldChar w:fldCharType="begin"/>
+      </w:r>
+      <w:r>
+        <w:instrText xml:space="preserve"> SEQ Table \* ARABIC </w:instrText>
+      </w:r>
+      <w:r>
+        <w:fldChar w:fldCharType="separate"/>
+      </w:r>
+      <w:r>
+        <w:rPr>
+          <w:noProof/>
+        </w:rPr>
+        <w:t>1</w:t>
+      </w:r>
+      <w:r>
+        <w:fldChar w:fldCharType="end"/>
+      </w:r>
+      <w:bookmarkEnd w:id="111"/>
       <w:r>
         <w:t>:</w:t>
       </w:r>
@@ -11152,7 +11239,7 @@
         <w:rPr>
           <w:noProof/>
         </w:rPr>
-        <w:t>5</w:t>
+        <w:t>6</w:t>
       </w:r>
       <w:r>
         <w:fldChar w:fldCharType="end"/>
@@ -11179,7 +11266,7 @@
         <w:rPr>
           <w:noProof/>
         </w:rPr>
-        <w:t>6</w:t>
+        <w:t>7</w:t>
       </w:r>
       <w:r>
         <w:fldChar w:fldCharType="end"/>
@@ -11191,15 +11278,7 @@
         <w:t>does not reach excessive values. This</w:t>
       </w:r>
       <w:r>
-        <w:t xml:space="preserve"> i</w:t>
-      </w:r>
-      <w:proofErr w:type="spellStart"/>
-      <w:r>
-        <w:t>s</w:t>
-      </w:r>
-      <w:proofErr w:type="spellEnd"/>
-      <w:r>
-        <w:t xml:space="preserve"> also </w:t>
+        <w:t xml:space="preserve"> is also </w:t>
       </w:r>
       <w:r>
         <w:t>confirmed</w:t>
@@ -11252,7 +11331,7 @@
           <w:noProof/>
         </w:rPr>
         <w:drawing>
-          <wp:inline distT="0" distB="0" distL="0" distR="0" wp14:anchorId="04FA0192" wp14:editId="2061C321">
+          <wp:inline distT="0" distB="0" distL="0" distR="0" wp14:anchorId="04FA0192" wp14:editId="276B2806">
             <wp:extent cx="5219700" cy="3467100"/>
             <wp:effectExtent l="0" t="0" r="0" b="0"/>
             <wp:docPr id="10" name="Chart 10">
@@ -11277,19 +11356,29 @@
         <w:pStyle w:val="Caption"/>
         <w:jc w:val="both"/>
       </w:pPr>
-      <w:bookmarkStart w:id="104" w:name="_Ref99391765"/>
+      <w:bookmarkStart w:id="112" w:name="_Ref99391765"/>
       <w:r>
         <w:t xml:space="preserve">Figure </w:t>
       </w:r>
-      <w:fldSimple w:instr=" SEQ Figure \* ARABIC ">
-        <w:r>
-          <w:rPr>
-            <w:noProof/>
-          </w:rPr>
-          <w:t>4</w:t>
-        </w:r>
-      </w:fldSimple>
-      <w:bookmarkEnd w:id="104"/>
+      <w:r>
+        <w:fldChar w:fldCharType="begin"/>
+      </w:r>
+      <w:r>
+        <w:instrText xml:space="preserve"> SEQ Figure \* ARABIC </w:instrText>
+      </w:r>
+      <w:r>
+        <w:fldChar w:fldCharType="separate"/>
+      </w:r>
+      <w:r>
+        <w:rPr>
+          <w:noProof/>
+        </w:rPr>
+        <w:t>4</w:t>
+      </w:r>
+      <w:r>
+        <w:fldChar w:fldCharType="end"/>
+      </w:r>
+      <w:bookmarkEnd w:id="112"/>
       <w:r>
         <w:t xml:space="preserve"> Average number of rounds required to resolve all conflicts using the check random algorithm.</w:t>
       </w:r>
@@ -11307,7 +11396,7 @@
           <w:noProof/>
         </w:rPr>
         <w:drawing>
-          <wp:inline distT="0" distB="0" distL="0" distR="0" wp14:anchorId="06D3CB3B" wp14:editId="2972CC69">
+          <wp:inline distT="0" distB="0" distL="0" distR="0" wp14:anchorId="06D3CB3B" wp14:editId="44AF8E78">
             <wp:extent cx="5219700" cy="3467100"/>
             <wp:effectExtent l="0" t="0" r="0" b="0"/>
             <wp:docPr id="5" name="Chart 5">
@@ -11332,36 +11421,46 @@
         <w:pStyle w:val="Caption"/>
         <w:jc w:val="both"/>
       </w:pPr>
-      <w:bookmarkStart w:id="105" w:name="_Ref99391774"/>
+      <w:bookmarkStart w:id="113" w:name="_Ref99391774"/>
       <w:r>
         <w:t xml:space="preserve">Figure </w:t>
       </w:r>
-      <w:fldSimple w:instr=" SEQ Figure \* ARABIC ">
-        <w:r>
-          <w:rPr>
-            <w:noProof/>
-          </w:rPr>
-          <w:t>5</w:t>
-        </w:r>
-      </w:fldSimple>
-      <w:bookmarkEnd w:id="105"/>
+      <w:r>
+        <w:fldChar w:fldCharType="begin"/>
+      </w:r>
+      <w:r>
+        <w:instrText xml:space="preserve"> SEQ Figure \* ARABIC </w:instrText>
+      </w:r>
+      <w:r>
+        <w:fldChar w:fldCharType="separate"/>
+      </w:r>
+      <w:r>
+        <w:rPr>
+          <w:noProof/>
+        </w:rPr>
+        <w:t>5</w:t>
+      </w:r>
+      <w:r>
+        <w:fldChar w:fldCharType="end"/>
+      </w:r>
+      <w:bookmarkEnd w:id="113"/>
       <w:r>
         <w:t xml:space="preserve">: </w:t>
       </w:r>
       <w:r>
         <w:t xml:space="preserve">Average number of rounds required to resolve all </w:t>
       </w:r>
-      <w:commentRangeStart w:id="106"/>
+      <w:commentRangeStart w:id="114"/>
       <w:r>
         <w:t xml:space="preserve">conflicts </w:t>
       </w:r>
-      <w:commentRangeEnd w:id="106"/>
+      <w:commentRangeEnd w:id="114"/>
       <w:r>
         <w:rPr>
           <w:rStyle w:val="CommentReference"/>
           <w:rFonts w:ascii="NimbusRomNo9L" w:eastAsia="Times New Roman" w:hAnsi="NimbusRomNo9L" w:cs="Times New Roman"/>
         </w:rPr>
-        <w:commentReference w:id="106"/>
+        <w:commentReference w:id="114"/>
       </w:r>
       <w:r>
         <w:t xml:space="preserve">using the check </w:t>
@@ -11392,7 +11491,7 @@
           <w:noProof/>
         </w:rPr>
         <w:drawing>
-          <wp:inline distT="0" distB="0" distL="0" distR="0" wp14:anchorId="666212F9" wp14:editId="6E27EA1D">
+          <wp:inline distT="0" distB="0" distL="0" distR="0" wp14:anchorId="666212F9" wp14:editId="3C195C57">
             <wp:extent cx="5219700" cy="3467100"/>
             <wp:effectExtent l="0" t="0" r="0" b="0"/>
             <wp:docPr id="9" name="Chart 9">
@@ -11417,19 +11516,29 @@
         <w:pStyle w:val="Caption"/>
         <w:jc w:val="both"/>
       </w:pPr>
-      <w:bookmarkStart w:id="107" w:name="_Ref99392319"/>
+      <w:bookmarkStart w:id="115" w:name="_Ref99392319"/>
       <w:r>
         <w:t xml:space="preserve">Figure </w:t>
       </w:r>
-      <w:fldSimple w:instr=" SEQ Figure \* ARABIC ">
-        <w:r>
-          <w:rPr>
-            <w:noProof/>
-          </w:rPr>
-          <w:t>6</w:t>
-        </w:r>
-      </w:fldSimple>
-      <w:bookmarkEnd w:id="107"/>
+      <w:r>
+        <w:fldChar w:fldCharType="begin"/>
+      </w:r>
+      <w:r>
+        <w:instrText xml:space="preserve"> SEQ Figure \* ARABIC </w:instrText>
+      </w:r>
+      <w:r>
+        <w:fldChar w:fldCharType="separate"/>
+      </w:r>
+      <w:r>
+        <w:rPr>
+          <w:noProof/>
+        </w:rPr>
+        <w:t>6</w:t>
+      </w:r>
+      <w:r>
+        <w:fldChar w:fldCharType="end"/>
+      </w:r>
+      <w:bookmarkEnd w:id="115"/>
       <w:r>
         <w:t>:</w:t>
       </w:r>
@@ -11442,17 +11551,17 @@
       <w:r>
         <w:t xml:space="preserve">number of rounds required to resolve all conflicts </w:t>
       </w:r>
-      <w:commentRangeStart w:id="108"/>
+      <w:commentRangeStart w:id="116"/>
       <w:r>
         <w:t xml:space="preserve">using </w:t>
       </w:r>
-      <w:commentRangeEnd w:id="108"/>
+      <w:commentRangeEnd w:id="116"/>
       <w:r>
         <w:rPr>
           <w:rStyle w:val="CommentReference"/>
           <w:rFonts w:ascii="NimbusRomNo9L" w:eastAsia="Times New Roman" w:hAnsi="NimbusRomNo9L" w:cs="Times New Roman"/>
         </w:rPr>
-        <w:commentReference w:id="108"/>
+        <w:commentReference w:id="116"/>
       </w:r>
       <w:r>
         <w:t>the check random algorithm.</w:t>
@@ -11475,7 +11584,7 @@
           <w:noProof/>
         </w:rPr>
         <w:drawing>
-          <wp:inline distT="0" distB="0" distL="0" distR="0" wp14:anchorId="371D67BE" wp14:editId="13CDE2F3">
+          <wp:inline distT="0" distB="0" distL="0" distR="0" wp14:anchorId="371D67BE" wp14:editId="316185E7">
             <wp:extent cx="5219700" cy="3467100"/>
             <wp:effectExtent l="0" t="0" r="0" b="0"/>
             <wp:docPr id="7" name="Chart 7">
@@ -11500,19 +11609,29 @@
         <w:pStyle w:val="Caption"/>
         <w:jc w:val="left"/>
       </w:pPr>
-      <w:bookmarkStart w:id="109" w:name="_Ref99392323"/>
+      <w:bookmarkStart w:id="117" w:name="_Ref99392323"/>
       <w:r>
         <w:t xml:space="preserve">Figure </w:t>
       </w:r>
-      <w:fldSimple w:instr=" SEQ Figure \* ARABIC ">
-        <w:r>
-          <w:rPr>
-            <w:noProof/>
-          </w:rPr>
-          <w:t>7</w:t>
-        </w:r>
-      </w:fldSimple>
-      <w:bookmarkEnd w:id="109"/>
+      <w:r>
+        <w:fldChar w:fldCharType="begin"/>
+      </w:r>
+      <w:r>
+        <w:instrText xml:space="preserve"> SEQ Figure \* ARABIC </w:instrText>
+      </w:r>
+      <w:r>
+        <w:fldChar w:fldCharType="separate"/>
+      </w:r>
+      <w:r>
+        <w:rPr>
+          <w:noProof/>
+        </w:rPr>
+        <w:t>7</w:t>
+      </w:r>
+      <w:r>
+        <w:fldChar w:fldCharType="end"/>
+      </w:r>
+      <w:bookmarkEnd w:id="117"/>
       <w:r>
         <w:t>:</w:t>
       </w:r>
@@ -11522,17 +11641,17 @@
       <w:r>
         <w:t xml:space="preserve">number of rounds required to resolve all </w:t>
       </w:r>
-      <w:commentRangeStart w:id="110"/>
+      <w:commentRangeStart w:id="118"/>
       <w:r>
         <w:t xml:space="preserve">conflicts </w:t>
       </w:r>
-      <w:commentRangeEnd w:id="110"/>
+      <w:commentRangeEnd w:id="118"/>
       <w:r>
         <w:rPr>
           <w:rStyle w:val="CommentReference"/>
           <w:rFonts w:ascii="NimbusRomNo9L" w:eastAsia="Times New Roman" w:hAnsi="NimbusRomNo9L" w:cs="Times New Roman"/>
         </w:rPr>
-        <w:commentReference w:id="110"/>
+        <w:commentReference w:id="118"/>
       </w:r>
       <w:r>
         <w:t xml:space="preserve">using the check </w:t>
@@ -11557,14 +11676,14 @@
       <w:pPr>
         <w:pStyle w:val="Heading3"/>
       </w:pPr>
-      <w:bookmarkStart w:id="111" w:name="_Toc99882691"/>
+      <w:bookmarkStart w:id="119" w:name="_Toc99988384"/>
       <w:r>
         <w:t>X.X.X Summary of Attempts</w:t>
       </w:r>
-      <w:bookmarkEnd w:id="111"/>
       <w:r>
         <w:t xml:space="preserve"> and Rounds</w:t>
       </w:r>
+      <w:bookmarkEnd w:id="119"/>
     </w:p>
     <w:p>
       <w:r>
@@ -11583,16 +11702,16 @@
       <w:pPr>
         <w:pStyle w:val="Heading2"/>
       </w:pPr>
-      <w:bookmarkStart w:id="112" w:name="_Toc99882687"/>
-      <w:commentRangeStart w:id="113"/>
+      <w:bookmarkStart w:id="120" w:name="_Toc99988385"/>
+      <w:commentRangeStart w:id="121"/>
       <w:r>
         <w:t xml:space="preserve">X.X </w:t>
       </w:r>
-      <w:commentRangeStart w:id="114"/>
+      <w:commentRangeStart w:id="122"/>
       <w:r>
         <w:t xml:space="preserve">Flooding </w:t>
       </w:r>
-      <w:commentRangeEnd w:id="114"/>
+      <w:commentRangeEnd w:id="122"/>
       <w:r>
         <w:rPr>
           <w:rStyle w:val="CommentReference"/>
@@ -11600,12 +11719,12 @@
           <w:b w:val="0"/>
           <w:color w:val="auto"/>
         </w:rPr>
-        <w:commentReference w:id="114"/>
+        <w:commentReference w:id="122"/>
       </w:r>
       <w:r>
         <w:t>Nodes</w:t>
       </w:r>
-      <w:bookmarkEnd w:id="112"/>
+      <w:bookmarkEnd w:id="120"/>
     </w:p>
     <w:p>
       <w:r>
@@ -11653,7 +11772,7 @@
     <w:p/>
     <w:p/>
     <w:p/>
-    <w:commentRangeEnd w:id="113"/>
+    <w:commentRangeEnd w:id="121"/>
     <w:p>
       <w:pPr>
         <w:ind w:left="0" w:firstLine="0"/>
@@ -11664,18 +11783,18 @@
           <w:rFonts w:ascii="NimbusRomNo9L" w:eastAsia="Times New Roman" w:hAnsi="NimbusRomNo9L"/>
           <w:color w:val="auto"/>
         </w:rPr>
-        <w:commentReference w:id="113"/>
+        <w:commentReference w:id="121"/>
       </w:r>
     </w:p>
     <w:p>
       <w:pPr>
         <w:pStyle w:val="Heading2"/>
       </w:pPr>
-      <w:bookmarkStart w:id="115" w:name="_Toc99882692"/>
+      <w:bookmarkStart w:id="123" w:name="_Toc99988386"/>
       <w:r>
         <w:t>X.X Time Taken</w:t>
       </w:r>
-      <w:bookmarkEnd w:id="115"/>
+      <w:bookmarkEnd w:id="123"/>
     </w:p>
     <w:p>
       <w:r>
@@ -11692,11 +11811,11 @@
       <w:pPr>
         <w:pStyle w:val="Heading3"/>
       </w:pPr>
-      <w:bookmarkStart w:id="116" w:name="_Toc99882693"/>
+      <w:bookmarkStart w:id="124" w:name="_Toc99988387"/>
       <w:r>
         <w:t>X.X.X Acknowledgement Algorithm</w:t>
       </w:r>
-      <w:bookmarkEnd w:id="116"/>
+      <w:bookmarkEnd w:id="124"/>
     </w:p>
     <w:p>
       <w:r>
@@ -11740,11 +11859,11 @@
       <w:r>
         <w:t xml:space="preserve"> </w:t>
       </w:r>
-      <w:bookmarkStart w:id="117" w:name="_Toc99882694"/>
+      <w:bookmarkStart w:id="125" w:name="_Toc99988388"/>
       <w:r>
         <w:t>X.X.X Check Random</w:t>
       </w:r>
-      <w:bookmarkEnd w:id="117"/>
+      <w:bookmarkEnd w:id="125"/>
     </w:p>
     <w:p>
       <w:r>
@@ -11780,14 +11899,14 @@
       <w:pPr>
         <w:pStyle w:val="Heading3"/>
       </w:pPr>
-      <w:bookmarkStart w:id="118" w:name="_Toc99882695"/>
+      <w:bookmarkStart w:id="126" w:name="_Toc99988389"/>
       <w:r>
         <w:t>X.X.X</w:t>
       </w:r>
       <w:r>
         <w:t xml:space="preserve"> Check Neighbours</w:t>
       </w:r>
-      <w:bookmarkEnd w:id="118"/>
+      <w:bookmarkEnd w:id="126"/>
     </w:p>
     <w:p>
       <w:r>
@@ -11811,9 +11930,11 @@
       <w:pPr>
         <w:pStyle w:val="Heading2"/>
       </w:pPr>
+      <w:bookmarkStart w:id="127" w:name="_Toc99988390"/>
       <w:r>
         <w:t>X.X Authentication</w:t>
       </w:r>
+      <w:bookmarkEnd w:id="127"/>
     </w:p>
     <w:p>
       <w:r>
@@ -11865,17 +11986,16 @@
       <w:pPr>
         <w:pStyle w:val="Heading2"/>
       </w:pPr>
-      <w:bookmarkStart w:id="119" w:name="_Toc99882700"/>
+      <w:bookmarkStart w:id="128" w:name="_Toc99988391"/>
       <w:r>
         <w:lastRenderedPageBreak/>
         <w:t xml:space="preserve">X.X </w:t>
       </w:r>
-      <w:commentRangeStart w:id="120"/>
+      <w:commentRangeStart w:id="129"/>
       <w:r>
         <w:t>Summary</w:t>
       </w:r>
-      <w:bookmarkEnd w:id="119"/>
-      <w:commentRangeEnd w:id="120"/>
+      <w:commentRangeEnd w:id="129"/>
       <w:r>
         <w:rPr>
           <w:rStyle w:val="CommentReference"/>
@@ -11883,28 +12003,37 @@
           <w:b w:val="0"/>
           <w:color w:val="auto"/>
         </w:rPr>
-        <w:commentReference w:id="120"/>
-      </w:r>
+        <w:commentReference w:id="129"/>
+      </w:r>
+      <w:bookmarkEnd w:id="128"/>
     </w:p>
     <w:p>
       <w:r>
         <w:t xml:space="preserve">In terms of message size and frequency the acknowledgment algorithm clearly outperforms the other two algorithms. However, the check neighbours and check random algorithms allow for significant optimisations. The number of attempts for the acknowledgement algorithm was larger than expected </w:t>
       </w:r>
-      <w:commentRangeStart w:id="121"/>
+      <w:commentRangeStart w:id="130"/>
       <w:r>
         <w:t>however, not to the point that this would make the algorithm infeasible</w:t>
       </w:r>
-      <w:commentRangeEnd w:id="121"/>
+      <w:commentRangeEnd w:id="130"/>
       <w:r>
         <w:rPr>
           <w:rStyle w:val="CommentReference"/>
           <w:rFonts w:ascii="NimbusRomNo9L" w:eastAsia="Times New Roman" w:hAnsi="NimbusRomNo9L"/>
           <w:color w:val="auto"/>
         </w:rPr>
-        <w:commentReference w:id="121"/>
-      </w:r>
-      <w:r>
-        <w:t xml:space="preserve">. The check random and check neighbours </w:t>
+        <w:commentReference w:id="130"/>
+      </w:r>
+      <w:r>
+        <w:t xml:space="preserve">. The check random and check </w:t>
+      </w:r>
+      <w:proofErr w:type="gramStart"/>
+      <w:r>
+        <w:t>neighbours</w:t>
+      </w:r>
+      <w:proofErr w:type="gramEnd"/>
+      <w:r>
+        <w:t xml:space="preserve"> </w:t>
       </w:r>
       <w:r>
         <w:t xml:space="preserve">algorithms </w:t>
@@ -11927,7 +12056,7 @@
       <w:r>
         <w:t>Unlike the other two algorithms, the acknowledgement algorithm aims to prevent errors occurring rather than retrospectively correcting errors. It was noted during the implementation of the acknowledgement algorithm that if an error did occur the algorithm had no way of correcting it and the error grew exponentially with each subsequent change to the node list.</w:t>
       </w:r>
-      <w:commentRangeStart w:id="122"/>
+      <w:commentRangeStart w:id="131"/>
       <w:r>
         <w:t xml:space="preserve"> An operating system should be robust and able to handle any error. A hardware or software failure or a bug in a related system could cause an error in the node list. </w:t>
       </w:r>
@@ -11942,14 +12071,14 @@
       <w:r>
         <w:t xml:space="preserve"> or check neighbours would be more robust to this kind of error.</w:t>
       </w:r>
-      <w:commentRangeEnd w:id="122"/>
+      <w:commentRangeEnd w:id="131"/>
       <w:r>
         <w:rPr>
           <w:rStyle w:val="CommentReference"/>
           <w:rFonts w:ascii="NimbusRomNo9L" w:eastAsia="Times New Roman" w:hAnsi="NimbusRomNo9L"/>
           <w:color w:val="auto"/>
         </w:rPr>
-        <w:commentReference w:id="122"/>
+        <w:commentReference w:id="131"/>
       </w:r>
     </w:p>
     <w:p/>
@@ -11990,25 +12119,11 @@
       <w:pPr>
         <w:pStyle w:val="Heading1"/>
       </w:pPr>
-      <w:bookmarkStart w:id="123" w:name="_Toc99882701"/>
-      <w:r>
-        <w:t xml:space="preserve">Popcorn </w:t>
-      </w:r>
-      <w:commentRangeStart w:id="124"/>
-      <w:r>
-        <w:t>Implementation</w:t>
-      </w:r>
-      <w:commentRangeEnd w:id="124"/>
-      <w:r>
-        <w:rPr>
-          <w:rStyle w:val="CommentReference"/>
-          <w:rFonts w:ascii="NimbusRomNo9L" w:eastAsia="Times New Roman" w:hAnsi="NimbusRomNo9L" w:cs="Times New Roman"/>
-          <w:b w:val="0"/>
-          <w:color w:val="auto"/>
-        </w:rPr>
-        <w:commentReference w:id="124"/>
-      </w:r>
-      <w:bookmarkEnd w:id="123"/>
+      <w:bookmarkStart w:id="132" w:name="_Toc99988392"/>
+      <w:r>
+        <w:t>Popcorn Implementation</w:t>
+      </w:r>
+      <w:bookmarkEnd w:id="132"/>
     </w:p>
     <w:p/>
     <w:p>
@@ -12023,14 +12138,12 @@
       <w:r>
         <w:t xml:space="preserve"> algorithm was implemented into the Popcorn Linux kernel. It was implemented by creating a function that added the index, address, transport protocol, and a random token to a list. The </w:t>
       </w:r>
-      <w:proofErr w:type="spellStart"/>
       <w:r>
         <w:rPr>
           <w:rStyle w:val="QuoteChar"/>
         </w:rPr>
         <w:t>check_and_repair_popcorn</w:t>
       </w:r>
-      <w:proofErr w:type="spellEnd"/>
       <w:r>
         <w:t xml:space="preserve"> function then took the </w:t>
       </w:r>
@@ -12044,35 +12157,29 @@
         <w:t xml:space="preserve">, packaged them into a Popcorn message and sends to the neighbouring nodes. When a node receives a message with the details of other nodes it checks each one to see if there are any inconsistencies between its own node list and its neighbours. </w:t>
       </w:r>
       <w:r>
-        <w:t xml:space="preserve">If its node ID is lower than its </w:t>
-      </w:r>
-      <w:proofErr w:type="gramStart"/>
-      <w:r>
-        <w:t>neighbour</w:t>
-      </w:r>
-      <w:proofErr w:type="gramEnd"/>
+        <w:t xml:space="preserve">If its node ID is lower than </w:t>
+      </w:r>
+      <w:r>
+        <w:t>its neighbour,</w:t>
+      </w:r>
       <w:r>
         <w:t xml:space="preserve"> it runs the </w:t>
       </w:r>
-      <w:proofErr w:type="spellStart"/>
       <w:r>
         <w:rPr>
           <w:rStyle w:val="QuoteChar"/>
         </w:rPr>
         <w:t>check_and_repair_popcorn</w:t>
       </w:r>
-      <w:proofErr w:type="spellEnd"/>
       <w:r>
         <w:t xml:space="preserve"> function to send its node list to its neighbour so that it corrects its node list. If the node list is higher, then it corrects its node list.</w:t>
       </w:r>
       <w:r>
         <w:t xml:space="preserve"> Each message must have a fixed size, for this reason each message can carry 10 nodes (this value can easily be changed). If there are more than 10 </w:t>
       </w:r>
-      <w:proofErr w:type="gramStart"/>
-      <w:r>
-        <w:t>nodes</w:t>
-      </w:r>
-      <w:proofErr w:type="gramEnd"/>
+      <w:r>
+        <w:t>nodes,</w:t>
+      </w:r>
       <w:r>
         <w:t xml:space="preserve"> then another message is sent until all are sent. When there are not enough nodes to fill a message then it is padded with dummy values.</w:t>
       </w:r>
@@ -12108,50 +12215,180 @@
       </w:r>
     </w:p>
     <w:p/>
-    <w:p/>
-    <w:p/>
+    <w:p>
+      <w:commentRangeStart w:id="133"/>
+      <w:r>
+        <w:t xml:space="preserve">In order to reduce message size a type of hashing was used. If each node only needed to compare a single </w:t>
+      </w:r>
+      <w:r>
+        <w:t>value,</w:t>
+      </w:r>
+      <w:r>
+        <w:t xml:space="preserve"> then it would significantly reduce the message size as each node would not need to send the entire node list each time it performed a check. A cryptographic hash is computationally expensive. So </w:t>
+      </w:r>
+      <w:r>
+        <w:t>instead,</w:t>
+      </w:r>
+      <w:r>
+        <w:t xml:space="preserve"> the randomly </w:t>
+      </w:r>
+      <w:r>
+        <w:lastRenderedPageBreak/>
+        <w:t xml:space="preserve">generated tokens were used. Each token is 16 bytes long and randomly generated meaning that each bit has a 50% chance of being a one. If each of these tokens are XORed together then this will give a </w:t>
+      </w:r>
+      <w:r>
+        <w:t>16-byte</w:t>
+      </w:r>
+      <w:r>
+        <w:t xml:space="preserve"> representation of the entire node list. Since the result will be entirely random then the chance of a collision is 1 in </w:t>
+      </w:r>
+      <w:r>
+        <w:t>2</w:t>
+      </w:r>
+      <w:r>
+        <w:rPr>
+          <w:vertAlign w:val="superscript"/>
+        </w:rPr>
+        <w:t>48</w:t>
+      </w:r>
+      <w:r>
+        <w:t xml:space="preserve"> (or 1 in 281 trillion).</w:t>
+      </w:r>
+      <w:r>
+        <w:t xml:space="preserve"> This means that any differences are almost guaranteed to be detected. The number of bytes used can be reduced in future to improve </w:t>
+      </w:r>
+      <w:r>
+        <w:t xml:space="preserve">performance. This method would not be able to detect if the order is incorrect however, this is unlikely to ever happen as each node is sent their index value from the instigator. </w:t>
+      </w:r>
+      <w:r>
+        <w:t xml:space="preserve">This is inexpensive to compute and provides a unique value that can be used to check the node list is correct without needed to transmit the entire </w:t>
+      </w:r>
+      <w:r>
+        <w:t>node list</w:t>
+      </w:r>
+      <w:r>
+        <w:t>.</w:t>
+      </w:r>
+      <w:r>
+        <w:t xml:space="preserve"> </w:t>
+      </w:r>
+      <w:commentRangeEnd w:id="133"/>
+      <w:r>
+        <w:rPr>
+          <w:rStyle w:val="CommentReference"/>
+          <w:rFonts w:ascii="NimbusRomNo9L" w:eastAsia="Times New Roman" w:hAnsi="NimbusRomNo9L"/>
+          <w:color w:val="auto"/>
+        </w:rPr>
+        <w:commentReference w:id="133"/>
+      </w:r>
+    </w:p>
     <w:p/>
     <w:p/>
     <w:p>
-      <w:r>
-        <w:lastRenderedPageBreak/>
-        <w:t>Use a hash(</w:t>
-      </w:r>
-      <w:proofErr w:type="spellStart"/>
-      <w:r>
-        <w:t>ish</w:t>
-      </w:r>
-      <w:proofErr w:type="spellEnd"/>
-      <w:r>
-        <w:t>) of the data rather than passing it all of it to reduce message size</w:t>
-      </w:r>
-      <w:r>
-        <w:t>, store changes since last check</w:t>
-      </w:r>
+      <w:pPr>
+        <w:pStyle w:val="Heading2"/>
+      </w:pPr>
+      <w:bookmarkStart w:id="134" w:name="_Toc99988393"/>
+      <w:r>
+        <w:t>X.X Evaluation</w:t>
+      </w:r>
+      <w:bookmarkEnd w:id="134"/>
     </w:p>
+    <w:p>
+      <w:r>
+        <w:t>As</w:t>
+      </w:r>
+      <w:r>
+        <w:t xml:space="preserve"> the analysis of the algorithm was done when choosing the algorithm</w:t>
+      </w:r>
+      <w:r>
+        <w:t>, this section will only discuss the evaluation of the final implementation</w:t>
+      </w:r>
+      <w:r>
+        <w:t xml:space="preserve">. </w:t>
+      </w:r>
+      <w:r>
+        <w:t xml:space="preserve">In order to check that the system worked we needed to create a system to deliberately create errors within the node list. This was done by creating a command called </w:t>
+      </w:r>
+      <w:r>
+        <w:rPr>
+          <w:rStyle w:val="QuoteChar"/>
+        </w:rPr>
+        <w:t>add_no_prop</w:t>
+      </w:r>
+      <w:r>
+        <w:t xml:space="preserve"> that when sent along with an integer value to the </w:t>
+      </w:r>
+      <w:commentRangeStart w:id="135"/>
+      <w:r>
+        <w:t>input proc file for the messaging layer</w:t>
+      </w:r>
+      <w:commentRangeEnd w:id="135"/>
+      <w:r>
+        <w:rPr>
+          <w:rStyle w:val="CommentReference"/>
+          <w:rFonts w:ascii="NimbusRomNo9L" w:eastAsia="Times New Roman" w:hAnsi="NimbusRomNo9L"/>
+          <w:color w:val="auto"/>
+        </w:rPr>
+        <w:commentReference w:id="135"/>
+      </w:r>
+      <w:r>
+        <w:t xml:space="preserve"> triggers the adding of a node without running the joining protocol. This means that the nodes are connected but do forward the details of the new node </w:t>
+      </w:r>
+      <w:r>
+        <w:t>to</w:t>
+      </w:r>
+      <w:r>
+        <w:t xml:space="preserve"> any other nodes. </w:t>
+      </w:r>
+      <w:r>
+        <w:t xml:space="preserve">Another command called </w:t>
+      </w:r>
+      <w:r>
+        <w:rPr>
+          <w:rStyle w:val="QuoteChar"/>
+        </w:rPr>
+        <w:t>check</w:t>
+      </w:r>
+      <w:r>
+        <w:t xml:space="preserve"> was created that would trigger the correction algorithm.</w:t>
+      </w:r>
+    </w:p>
+    <w:p/>
+    <w:p>
+      <w:commentRangeStart w:id="136"/>
+      <w:r>
+        <w:t>Since neighbours frequently send messages to each other, an optimisation of the system would be place low latency devices near each other (i.e., devices that are physically closer). This means optimisation between the node list would also make the check neighbours algorithm more efficient.</w:t>
+      </w:r>
+      <w:commentRangeEnd w:id="136"/>
+      <w:r>
+        <w:rPr>
+          <w:rStyle w:val="CommentReference"/>
+          <w:rFonts w:ascii="NimbusRomNo9L" w:eastAsia="Times New Roman" w:hAnsi="NimbusRomNo9L"/>
+          <w:color w:val="auto"/>
+        </w:rPr>
+        <w:commentReference w:id="136"/>
+      </w:r>
+    </w:p>
+    <w:p/>
+    <w:p>
+      <w:r>
+        <w:t>Testing was done by connecting a series of virtual machines. The</w:t>
+      </w:r>
+      <w:r>
+        <w:t xml:space="preserve"> algorithm was able to detect and initiate a connection between the nodes and therefore repair the node list when an error occurred.</w:t>
+      </w:r>
+      <w:r>
+        <w:t xml:space="preserve"> This shows that the algorithm worked correctly. </w:t>
+      </w:r>
+    </w:p>
+    <w:p/>
     <w:p>
       <w:pPr>
         <w:ind w:left="0" w:firstLine="0"/>
       </w:pPr>
     </w:p>
-    <w:p>
-      <w:pPr>
-        <w:ind w:left="0" w:firstLine="0"/>
-      </w:pPr>
-      <w:r>
-        <w:t>#TODO: initially only stored recent changes to the node list, then implemented the hash of nodes</w:t>
-      </w:r>
-    </w:p>
     <w:p/>
-    <w:p/>
-    <w:p>
-      <w:r>
-        <w:t>They reply if there is a mistake</w:t>
-      </w:r>
-      <w:r>
-        <w:t>, need to prove that this will terminate – lowest id always wins so this is true.</w:t>
-      </w:r>
-    </w:p>
     <w:p/>
     <w:p>
       <w:r>
@@ -12168,187 +12405,19 @@
       </w:pPr>
       <w:r>
         <w:lastRenderedPageBreak/>
-        <w:t>Chapter 4</w:t>
+        <w:t>Chapter X</w:t>
       </w:r>
     </w:p>
     <w:p>
       <w:pPr>
         <w:pStyle w:val="Heading1"/>
       </w:pPr>
-      <w:bookmarkStart w:id="125" w:name="_Toc99882702"/>
-      <w:r>
-        <w:t>Evaluation</w:t>
-      </w:r>
-      <w:bookmarkEnd w:id="125"/>
-    </w:p>
-    <w:p>
-      <w:r>
-        <w:t xml:space="preserve">Discuss testing of the final </w:t>
-      </w:r>
-      <w:commentRangeStart w:id="126"/>
-      <w:r>
-        <w:t>implementation</w:t>
-      </w:r>
-      <w:commentRangeEnd w:id="126"/>
-      <w:r>
-        <w:rPr>
-          <w:rStyle w:val="CommentReference"/>
-          <w:rFonts w:ascii="NimbusRomNo9L" w:eastAsia="Times New Roman" w:hAnsi="NimbusRomNo9L"/>
-          <w:color w:val="auto"/>
-        </w:rPr>
-        <w:commentReference w:id="126"/>
-      </w:r>
-    </w:p>
-    <w:p/>
-    <w:p>
-      <w:r>
-        <w:t xml:space="preserve">    //TODO: function that runs a full check of the node </w:t>
-      </w:r>
-      <w:proofErr w:type="spellStart"/>
-      <w:r>
-        <w:t>lsit</w:t>
-      </w:r>
-      <w:proofErr w:type="spellEnd"/>
-      <w:r>
-        <w:t>, this can be triggered from the node list manager</w:t>
-      </w:r>
-    </w:p>
-    <w:p/>
-    <w:p/>
-    <w:p/>
-    <w:p>
-      <w:r>
-        <w:t xml:space="preserve">    //TODO: transport structure is not always set, to avoid null pointer dereference you must test first</w:t>
-      </w:r>
-    </w:p>
-    <w:p>
-      <w:r>
-        <w:t xml:space="preserve">    //TODO: needed semaphore to manage the handling of the update list</w:t>
-      </w:r>
-    </w:p>
-    <w:p>
-      <w:r>
-        <w:t xml:space="preserve">    //TODO: added kick command and ping command that allows the connection to be terminated to allow nodes to leave - this is because setting a timeout is not possible in this version of the kernel</w:t>
-      </w:r>
-    </w:p>
-    <w:p>
-      <w:r>
-        <w:t xml:space="preserve">    //TODO: instead allowed to ask for a reply so that a message can be sent after a given time as the OS cannot hang in a handler</w:t>
-      </w:r>
-    </w:p>
-    <w:p>
-      <w:r>
-        <w:t xml:space="preserve">    //TODO: handling removing nodes</w:t>
-      </w:r>
-    </w:p>
-    <w:p/>
-    <w:p/>
-    <w:p>
-      <w:commentRangeStart w:id="127"/>
-      <w:r>
-        <w:t>Should I stress experience with kernel programming? Did do it last year but over two years, six-month academic years, 1/3 of time on project, equates to only 4 months full time work. So still quite new to kernels</w:t>
-      </w:r>
-      <w:commentRangeEnd w:id="127"/>
-      <w:r>
-        <w:rPr>
-          <w:rStyle w:val="CommentReference"/>
-          <w:rFonts w:ascii="NimbusRomNo9L" w:eastAsia="Times New Roman" w:hAnsi="NimbusRomNo9L"/>
-          <w:color w:val="auto"/>
-        </w:rPr>
-        <w:commentReference w:id="127"/>
-      </w:r>
-    </w:p>
-    <w:p/>
-    <w:p>
-      <w:commentRangeStart w:id="128"/>
-      <w:r>
-        <w:t xml:space="preserve">Considerations: kept coming across problems caused by assumptions made by the Popcorn before last year’s project. Looking </w:t>
-      </w:r>
-      <w:proofErr w:type="gramStart"/>
-      <w:r>
-        <w:t>back</w:t>
-      </w:r>
-      <w:proofErr w:type="gramEnd"/>
-      <w:r>
-        <w:t xml:space="preserve"> I could produce something a lot better.</w:t>
-      </w:r>
-      <w:commentRangeEnd w:id="128"/>
-      <w:r>
-        <w:rPr>
-          <w:rStyle w:val="CommentReference"/>
-          <w:rFonts w:ascii="NimbusRomNo9L" w:eastAsia="Times New Roman" w:hAnsi="NimbusRomNo9L"/>
-          <w:color w:val="auto"/>
-        </w:rPr>
-        <w:commentReference w:id="128"/>
-      </w:r>
-    </w:p>
-    <w:p/>
-    <w:p>
-      <w:commentRangeStart w:id="129"/>
-      <w:r>
-        <w:t>Since neighbours frequently send messages to each other, an optimisation of the system would be place low latency devices near each other (i.e., devices that are physically closer). This means optimisation between the node list would also make the check neighbours algorithm more efficient.</w:t>
-      </w:r>
-      <w:commentRangeEnd w:id="129"/>
-      <w:r>
-        <w:rPr>
-          <w:rStyle w:val="CommentReference"/>
-          <w:rFonts w:ascii="NimbusRomNo9L" w:eastAsia="Times New Roman" w:hAnsi="NimbusRomNo9L"/>
-          <w:color w:val="auto"/>
-        </w:rPr>
-        <w:commentReference w:id="129"/>
-      </w:r>
-    </w:p>
-    <w:p/>
-    <w:p/>
-    <w:p>
-      <w:commentRangeStart w:id="130"/>
-      <w:r>
-        <w:t xml:space="preserve">Put in </w:t>
-      </w:r>
-      <w:proofErr w:type="gramStart"/>
-      <w:r>
-        <w:t>presentation:</w:t>
-      </w:r>
-      <w:proofErr w:type="gramEnd"/>
-      <w:r>
-        <w:t xml:space="preserve"> learnt about symbols, general debugging, etc.</w:t>
-      </w:r>
-      <w:commentRangeEnd w:id="130"/>
-      <w:r>
-        <w:rPr>
-          <w:rStyle w:val="CommentReference"/>
-          <w:rFonts w:ascii="NimbusRomNo9L" w:eastAsia="Times New Roman" w:hAnsi="NimbusRomNo9L"/>
-          <w:color w:val="auto"/>
-        </w:rPr>
-        <w:commentReference w:id="130"/>
-      </w:r>
-      <w:r>
-        <w:br w:type="page"/>
-      </w:r>
-    </w:p>
-    <w:p>
-      <w:pPr>
-        <w:pStyle w:val="Title"/>
-        <w:tabs>
-          <w:tab w:val="left" w:pos="2352"/>
-        </w:tabs>
-        <w:ind w:left="0" w:firstLine="0"/>
-      </w:pPr>
-      <w:r>
-        <w:lastRenderedPageBreak/>
-        <w:t>Chapter X</w:t>
-      </w:r>
-    </w:p>
-    <w:p>
-      <w:pPr>
-        <w:pStyle w:val="Heading1"/>
-      </w:pPr>
-      <w:bookmarkStart w:id="131" w:name="_Toc99882703"/>
-      <w:commentRangeStart w:id="132"/>
+      <w:bookmarkStart w:id="137" w:name="_Toc99988394"/>
+      <w:commentRangeStart w:id="138"/>
       <w:r>
         <w:t>Conclusion</w:t>
       </w:r>
-      <w:commentRangeEnd w:id="132"/>
+      <w:commentRangeEnd w:id="138"/>
       <w:r>
         <w:rPr>
           <w:rStyle w:val="CommentReference"/>
@@ -12356,40 +12425,115 @@
           <w:b w:val="0"/>
           <w:color w:val="auto"/>
         </w:rPr>
-        <w:commentReference w:id="132"/>
-      </w:r>
-      <w:bookmarkEnd w:id="131"/>
+        <w:commentReference w:id="138"/>
+      </w:r>
+      <w:bookmarkEnd w:id="137"/>
     </w:p>
+    <w:p/>
     <w:p>
       <w:r>
-        <w:t xml:space="preserve">The code will be </w:t>
-      </w:r>
-      <w:proofErr w:type="spellStart"/>
-      <w:r>
-        <w:t>opensourced</w:t>
-      </w:r>
-      <w:proofErr w:type="spellEnd"/>
-      <w:r>
-        <w:t xml:space="preserve"> and </w:t>
-      </w:r>
-      <w:r>
-        <w:t>shared</w:t>
+        <w:t>This year the aim of the project</w:t>
       </w:r>
       <w:r>
         <w:t xml:space="preserve"> </w:t>
       </w:r>
       <w:r>
-        <w:t>with</w:t>
-      </w:r>
-      <w:r>
-        <w:t xml:space="preserve"> the wider Popcorn project.</w:t>
+        <w:t>was</w:t>
+      </w:r>
+      <w:r>
+        <w:t xml:space="preserve"> to provide a consistency algorithm to resolve errors on the node list. The algorithm was chosen due to its scalability and low overhead ability to resolve conflicts as they occur on the node list. </w:t>
+      </w:r>
+      <w:r>
+        <w:t>The algorithm was implemented in the Popcorn Linux kernel</w:t>
+      </w:r>
+      <w:r>
+        <w:t xml:space="preserve">. </w:t>
+      </w:r>
+      <w:commentRangeStart w:id="139"/>
+      <w:r>
+        <w:t xml:space="preserve">Optimisations were made in order to reduce the size of messages sent by the algorithm. </w:t>
+      </w:r>
+      <w:commentRangeEnd w:id="139"/>
+      <w:r>
+        <w:rPr>
+          <w:rStyle w:val="CommentReference"/>
+          <w:rFonts w:ascii="NimbusRomNo9L" w:eastAsia="Times New Roman" w:hAnsi="NimbusRomNo9L"/>
+          <w:color w:val="auto"/>
+        </w:rPr>
+        <w:commentReference w:id="139"/>
+      </w:r>
+      <w:r>
+        <w:t>The system was tested by connecting a single node to the network and running a check. This check then detects the differences in the node lists and the nodes with missing connections establish connections with each other.</w:t>
+      </w:r>
+    </w:p>
+    <w:p/>
+    <w:p>
+      <w:r>
+        <w:t>The main contributions of this project were the analysis of the algorithm</w:t>
+      </w:r>
+      <w:r>
+        <w:t xml:space="preserve">, the implementation of the algorithm, and the research into encryption. This paper laid out the reasoning behind the choice of algorithm and how </w:t>
+      </w:r>
+      <w:proofErr w:type="gramStart"/>
+      <w:r>
+        <w:t>it</w:t>
+      </w:r>
+      <w:proofErr w:type="gramEnd"/>
+      <w:r>
+        <w:t xml:space="preserve"> best fits into the existing Popcorn system and with how it relates to the work carried out last year. The research into encryption is also important contribution as any attempt to introduce encryption should only be done after the kernel is upgraded to a newer version. The research found that attempting to use user-space encryption functions within the kernel is more likely to introduce side-channel vulnerabilities. Encryption was implemented into the kernel </w:t>
+      </w:r>
+      <w:r>
+        <w:t>and so it available for future.</w:t>
+      </w:r>
+    </w:p>
+    <w:p/>
+    <w:p>
+      <w:r>
+        <w:t xml:space="preserve">I had no prior experience of kernel programming or operating systems before the start of this </w:t>
+      </w:r>
+      <w:r>
+        <w:t>two-year</w:t>
+      </w:r>
+      <w:r>
+        <w:t xml:space="preserve"> project. </w:t>
+      </w:r>
+      <w:commentRangeStart w:id="140"/>
+      <w:r>
+        <w:t>Implementing the algorithm in Python before implementing within the kernel made for considerably easier development this year</w:t>
+      </w:r>
+      <w:r>
+        <w:t xml:space="preserve"> compared to last year. Going forward, when implementing kernel or any complex project I think it is beneficial to implement in a higher-level language where it is easier to debug in order to more easily find bugs first. This greatly simplified the process when it came to kernel programming.</w:t>
+      </w:r>
+      <w:commentRangeEnd w:id="140"/>
+      <w:r>
+        <w:rPr>
+          <w:rStyle w:val="CommentReference"/>
+          <w:rFonts w:ascii="NimbusRomNo9L" w:eastAsia="Times New Roman" w:hAnsi="NimbusRomNo9L"/>
+          <w:color w:val="auto"/>
+        </w:rPr>
+        <w:commentReference w:id="140"/>
+      </w:r>
+    </w:p>
+    <w:p/>
+    <w:p>
+      <w:r>
+        <w:t>This project is opensourced and will be shared with the wider Popcorn project</w:t>
+      </w:r>
+      <w:r>
+        <w:t xml:space="preserve">. Future work of the project is to allow for other commands to be added to the joining protocol e.g., to be able to seamlessly switch transport protocols without disconnecting. </w:t>
+      </w:r>
+      <w:r>
+        <w:t>Further future work would include more testing of the system with real hardware.</w:t>
       </w:r>
     </w:p>
     <w:p>
       <w:pPr>
-        <w:spacing w:line="240" w:lineRule="auto"/>
-        <w:ind w:left="0" w:firstLine="0"/>
-        <w:jc w:val="left"/>
+        <w:sectPr>
+          <w:pgSz w:w="11906" w:h="16838"/>
+          <w:pgMar w:top="505" w:right="1418" w:bottom="2778" w:left="2268" w:header="720" w:footer="1077" w:gutter="0"/>
+          <w:cols w:space="720"/>
+          <w:docGrid w:linePitch="326"/>
+        </w:sectPr>
       </w:pPr>
     </w:p>
     <w:p>
@@ -12399,32 +12543,9 @@
         <w:jc w:val="left"/>
       </w:pPr>
     </w:p>
-    <w:p>
-      <w:pPr>
-        <w:spacing w:line="240" w:lineRule="auto"/>
-        <w:ind w:left="0" w:firstLine="0"/>
-        <w:jc w:val="left"/>
-        <w:sectPr>
-          <w:pgSz w:w="11906" w:h="16838"/>
-          <w:pgMar w:top="505" w:right="1418" w:bottom="2778" w:left="2268" w:header="720" w:footer="1077" w:gutter="0"/>
-          <w:cols w:space="720"/>
-          <w:docGrid w:linePitch="326"/>
-        </w:sectPr>
-      </w:pPr>
-      <w:r>
-        <w:t>Add what I have learnt and the things I would do differently over this project and the whole project.</w:t>
-      </w:r>
-    </w:p>
-    <w:p>
-      <w:pPr>
-        <w:spacing w:line="240" w:lineRule="auto"/>
-        <w:ind w:left="0" w:firstLine="0"/>
-        <w:jc w:val="left"/>
-      </w:pPr>
-    </w:p>
     <w:p/>
-    <w:bookmarkStart w:id="133" w:name="_Toc99882704" w:displacedByCustomXml="next"/>
-    <w:bookmarkStart w:id="134" w:name="_Toc69305469" w:displacedByCustomXml="next"/>
+    <w:bookmarkStart w:id="141" w:name="_Toc99988395" w:displacedByCustomXml="next"/>
+    <w:bookmarkStart w:id="142" w:name="_Toc69305469" w:displacedByCustomXml="next"/>
     <w:sdt>
       <w:sdtPr>
         <w:rPr>
@@ -12441,9 +12562,8 @@
       </w:sdtPr>
       <w:sdtEndPr/>
       <w:sdtContent>
-        <w:commentRangeStart w:id="135" w:displacedByCustomXml="prev"/>
-        <w:commentRangeStart w:id="136" w:displacedByCustomXml="prev"/>
-        <w:commentRangeStart w:id="137" w:displacedByCustomXml="prev"/>
+        <w:commentRangeStart w:id="143" w:displacedByCustomXml="prev"/>
+        <w:commentRangeStart w:id="144" w:displacedByCustomXml="prev"/>
         <w:p>
           <w:pPr>
             <w:pStyle w:val="Heading1"/>
@@ -12451,8 +12571,8 @@
           <w:r>
             <w:t>Bibliography</w:t>
           </w:r>
-          <w:bookmarkEnd w:id="134"/>
-          <w:commentRangeEnd w:id="137"/>
+          <w:bookmarkEnd w:id="142"/>
+          <w:commentRangeEnd w:id="144"/>
           <w:r>
             <w:rPr>
               <w:rStyle w:val="CommentReference"/>
@@ -12460,9 +12580,9 @@
               <w:b w:val="0"/>
               <w:color w:val="auto"/>
             </w:rPr>
-            <w:commentReference w:id="137"/>
+            <w:commentReference w:id="144"/>
           </w:r>
-          <w:commentRangeEnd w:id="136"/>
+          <w:commentRangeEnd w:id="143"/>
           <w:r>
             <w:rPr>
               <w:rStyle w:val="CommentReference"/>
@@ -12470,19 +12590,9 @@
               <w:b w:val="0"/>
               <w:color w:val="auto"/>
             </w:rPr>
-            <w:commentReference w:id="136"/>
+            <w:commentReference w:id="143"/>
           </w:r>
-          <w:commentRangeEnd w:id="135"/>
-          <w:r>
-            <w:rPr>
-              <w:rStyle w:val="CommentReference"/>
-              <w:rFonts w:ascii="NimbusRomNo9L" w:eastAsia="Times New Roman" w:hAnsi="NimbusRomNo9L" w:cs="Times New Roman"/>
-              <w:b w:val="0"/>
-              <w:color w:val="auto"/>
-            </w:rPr>
-            <w:commentReference w:id="135"/>
-          </w:r>
-          <w:bookmarkEnd w:id="133"/>
+          <w:bookmarkEnd w:id="141"/>
         </w:p>
         <w:sdt>
           <w:sdtPr>
@@ -12523,12 +12633,12 @@
                 <w:tblLook w:val="04A0" w:firstRow="1" w:lastRow="0" w:firstColumn="1" w:lastColumn="0" w:noHBand="0" w:noVBand="1"/>
               </w:tblPr>
               <w:tblGrid>
-                <w:gridCol w:w="374"/>
-                <w:gridCol w:w="7936"/>
+                <w:gridCol w:w="361"/>
+                <w:gridCol w:w="7949"/>
               </w:tblGrid>
               <w:tr>
                 <w:trPr>
-                  <w:divId w:val="435367383"/>
+                  <w:divId w:val="678433640"/>
                   <w:tblCellSpacing w:w="15" w:type="dxa"/>
                 </w:trPr>
                 <w:tc>
@@ -12574,7 +12684,7 @@
               </w:tr>
               <w:tr>
                 <w:trPr>
-                  <w:divId w:val="435367383"/>
+                  <w:divId w:val="678433640"/>
                   <w:tblCellSpacing w:w="15" w:type="dxa"/>
                 </w:trPr>
                 <w:tc>
@@ -12620,7 +12730,7 @@
               </w:tr>
               <w:tr>
                 <w:trPr>
-                  <w:divId w:val="435367383"/>
+                  <w:divId w:val="678433640"/>
                   <w:tblCellSpacing w:w="15" w:type="dxa"/>
                 </w:trPr>
                 <w:tc>
@@ -12666,7 +12776,7 @@
               </w:tr>
               <w:tr>
                 <w:trPr>
-                  <w:divId w:val="435367383"/>
+                  <w:divId w:val="678433640"/>
                   <w:tblCellSpacing w:w="15" w:type="dxa"/>
                 </w:trPr>
                 <w:tc>
@@ -12712,7 +12822,7 @@
               </w:tr>
               <w:tr>
                 <w:trPr>
-                  <w:divId w:val="435367383"/>
+                  <w:divId w:val="678433640"/>
                   <w:tblCellSpacing w:w="15" w:type="dxa"/>
                 </w:trPr>
                 <w:tc>
@@ -12751,14 +12861,14 @@
                       <w:rPr>
                         <w:noProof/>
                       </w:rPr>
-                      <w:t>A. Ramsøy, “A Scalable Node Management Structure and Joining Protocol,” 25 April 2020. [Online]. Available: https://drive.google.com/file/d/1g8kiPErOtCLB8Fy-v3gVgQo5qDO3VJSe/view?usp=sharing. [Accessed 22 October 2021].</w:t>
+                      <w:t>A. Barbalace, B. Ravindran and D. Katz, “Popcorn: a replicated-kernel OS based on Linux,” 2014. [Online]. Available: https://www.linuxsecrets.com/kdocs/ols/2014/ols2014-barbalace.pdf. [Accessed 19 April 2021].</w:t>
                     </w:r>
                   </w:p>
                 </w:tc>
               </w:tr>
               <w:tr>
                 <w:trPr>
-                  <w:divId w:val="435367383"/>
+                  <w:divId w:val="678433640"/>
                   <w:tblCellSpacing w:w="15" w:type="dxa"/>
                 </w:trPr>
                 <w:tc>
@@ -12797,14 +12907,14 @@
                       <w:rPr>
                         <w:noProof/>
                       </w:rPr>
-                      <w:t>A. S. Tanenbaum and R. V. Renesse, “Distributed Operating Systems,” December 1985. [Online]. Available: https://dl.acm.org/doi/pdf/10.1145/6041.6074. [Accessed 17 June 2021].</w:t>
+                      <w:t>M. H. Solomon and R. A. Finkel, “The Roscoe distributed operating system,” December 1979. [Online]. Available: https://dl.acm.org/doi/10.1145/800215.806577. [Accessed 29 March 2022].</w:t>
                     </w:r>
                   </w:p>
                 </w:tc>
               </w:tr>
               <w:tr>
                 <w:trPr>
-                  <w:divId w:val="435367383"/>
+                  <w:divId w:val="678433640"/>
                   <w:tblCellSpacing w:w="15" w:type="dxa"/>
                 </w:trPr>
                 <w:tc>
@@ -12843,14 +12953,14 @@
                       <w:rPr>
                         <w:noProof/>
                       </w:rPr>
-                      <w:t>J. S. Shapiro, “The EROS System Structure,” 11 January 2007. [Online]. Available: https://citeseerx.ist.psu.edu/viewdoc/download?doi=10.1.1.108.5173&amp;rep=rep1&amp;type=pdf. [Accessed 15 October 2021].</w:t>
+                      <w:t>S. Peter, A. Schüpbach, D. Menzi and T. Roscoe, “Early experience with the Barrelfish OS and the Single-Chip Cloud Computer,” 2011. [Online]. Available: https://people.inf.ethz.ch/troscoe/pubs/marc11-barrelfish.pdf. [Accessed 8 November 2020].</w:t>
                     </w:r>
                   </w:p>
                 </w:tc>
               </w:tr>
               <w:tr>
                 <w:trPr>
-                  <w:divId w:val="435367383"/>
+                  <w:divId w:val="678433640"/>
                   <w:tblCellSpacing w:w="15" w:type="dxa"/>
                 </w:trPr>
                 <w:tc>
@@ -12889,14 +12999,14 @@
                       <w:rPr>
                         <w:noProof/>
                       </w:rPr>
-                      <w:t>R. Achermann, D. Cock, R. Haecki, N. Hossle, L. Humbel, T. Roscoe and D. Schwyn, “mmapx: Uniform memory protection in a heterogeneous world,” 1 June 2021. [Online]. Available: https://sigops.org/s/conferences/hotos/2021/papers/hotos21-s08-achermann.pdf. [Accessed 23 September 2021].</w:t>
+                      <w:t>A. Barbalace, A. Murray, R. Lyerly and B. Ravindran, “Towards Operating System Support for Heterogeneous-ISA Platforms,” April 2014. [Online]. Available: http://www.popcornlinux.org/images/publications/sfma14.pdf. [Accessed 21 October 2020].</w:t>
                     </w:r>
                   </w:p>
                 </w:tc>
               </w:tr>
               <w:tr>
                 <w:trPr>
-                  <w:divId w:val="435367383"/>
+                  <w:divId w:val="678433640"/>
                   <w:tblCellSpacing w:w="15" w:type="dxa"/>
                 </w:trPr>
                 <w:tc>
@@ -12915,7 +13025,6 @@
                       <w:rPr>
                         <w:noProof/>
                       </w:rPr>
-                      <w:lastRenderedPageBreak/>
                       <w:t xml:space="preserve">[9] </w:t>
                     </w:r>
                   </w:p>
@@ -12936,14 +13045,21 @@
                       <w:rPr>
                         <w:noProof/>
                       </w:rPr>
-                      <w:t>J. S. Shapiro, J. M. Smith and D. J. Farber, “EROS: a fast capability system,” 12 December 1999. [Online]. Available: https://dl.acm.org/doi/pdf/10.1145/319151.319163. [Accessed 14 October 2021].</w:t>
+                      <w:t xml:space="preserve">R.F.Rashid and H.Tokuda, “Mach: A system software kernel,” 15 June 1990. </w:t>
+                    </w:r>
+                    <w:r>
+                      <w:rPr>
+                        <w:noProof/>
+                      </w:rPr>
+                      <w:lastRenderedPageBreak/>
+                      <w:t>[Online]. Available: https://www.sciencedirect.com/science/article/pii/0956052190900045. [Accessed 20 October 2020].</w:t>
                     </w:r>
                   </w:p>
                 </w:tc>
               </w:tr>
               <w:tr>
                 <w:trPr>
-                  <w:divId w:val="435367383"/>
+                  <w:divId w:val="678433640"/>
                   <w:tblCellSpacing w:w="15" w:type="dxa"/>
                 </w:trPr>
                 <w:tc>
@@ -12962,6 +13078,7 @@
                       <w:rPr>
                         <w:noProof/>
                       </w:rPr>
+                      <w:lastRenderedPageBreak/>
                       <w:t xml:space="preserve">[10] </w:t>
                     </w:r>
                   </w:p>
@@ -12982,14 +13099,14 @@
                       <w:rPr>
                         <w:noProof/>
                       </w:rPr>
-                      <w:t>S. Mullender, G. v. Rossum, A. Tananbaum, R. v. Renesse and H. v. Staveren, “Amoeba: a distributed operating system for the 1990s,” May 1990. [Online]. Available: https://ieeexplore.ieee.org/abstract/document/53354. [Accessed 28 May 2021].</w:t>
+                      <w:t>D. L. Black, D. B. Golub, D. P. Julin, R. F. Rashid, R. P. Draves, R. W. Dean, A. Forin, J. Barrera, H. Tokuda, G. Malan and D. Bohman, “Microkernel Operating System Architecture and Mach,” 30 April 1992. [Online]. Available: https://courses.cs.washington.edu/courses/cse451/15wi/lectures/extra/Black92.pdf. [Accessed 8 November 2020].</w:t>
                     </w:r>
                   </w:p>
                 </w:tc>
               </w:tr>
               <w:tr>
                 <w:trPr>
-                  <w:divId w:val="435367383"/>
+                  <w:divId w:val="678433640"/>
                   <w:tblCellSpacing w:w="15" w:type="dxa"/>
                 </w:trPr>
                 <w:tc>
@@ -13028,14 +13145,14 @@
                       <w:rPr>
                         <w:noProof/>
                       </w:rPr>
-                      <w:t>A. S. Tanenbaum, R. v. Renesse, H. v. Staveren, G. J. Sharp and S. J. Mullender, “Experiences with the Amoeba distributed operating system,” 1 December 1990. [Online]. Available: https://dl.acm.org/doi/abs/10.1145/96267.96281. [Accessed 10 June 2021].</w:t>
+                      <w:t>R. Rashid and H. Tokuda, “Mach: A system software kernel,” 15 June 1990. [Online]. Available: https://www.sciencedirect.com/science/article/pii/0956052190900045. [Accessed 20 October 2020].</w:t>
                     </w:r>
                   </w:p>
                 </w:tc>
               </w:tr>
               <w:tr>
                 <w:trPr>
-                  <w:divId w:val="435367383"/>
+                  <w:divId w:val="678433640"/>
                   <w:tblCellSpacing w:w="15" w:type="dxa"/>
                 </w:trPr>
                 <w:tc>
@@ -13074,14 +13191,14 @@
                       <w:rPr>
                         <w:noProof/>
                       </w:rPr>
-                      <w:t>R. Needham and R. Walker, “The Cambridge CAP Computer and its protection system,” November 1997. [Online]. Available: https://dl.acm.org/doi/pdf/10.1145/1067625.806541. [Accessed 27 September 2021].</w:t>
+                      <w:t>M. Accetta, R. Baron, W. Bolosky, D. Golub, R. Rashid, A. Tevanian and M. Young, “Mach: A New Kernel Foundation For UNIX Development,” 1986. [Online]. Available: http://cseweb.ucsd.edu/classes/wi11/cse221/papers/accetta86.pdf. [Accessed 8 November 2020].</w:t>
                     </w:r>
                   </w:p>
                 </w:tc>
               </w:tr>
               <w:tr>
                 <w:trPr>
-                  <w:divId w:val="435367383"/>
+                  <w:divId w:val="678433640"/>
                   <w:tblCellSpacing w:w="15" w:type="dxa"/>
                 </w:trPr>
                 <w:tc>
@@ -13120,14 +13237,14 @@
                       <w:rPr>
                         <w:noProof/>
                       </w:rPr>
-                      <w:t>R. Pike, D. Presotto, S. Dorward, B. Flandrena, K. Thompson, H. Trickey and P. Winterbottom, “Plan 9 from Bell Labs,” no date. [Online]. Available: http://9p.io/sys/doc/9.html. [Accessed 2 September 2021].</w:t>
+                      <w:t>“Openmach Git Repository,” [Online]. Available: https://github.com/openmach/openmach/blob/master/include/mach/message.h. [Accessed 8 November 2020].</w:t>
                     </w:r>
                   </w:p>
                 </w:tc>
               </w:tr>
               <w:tr>
                 <w:trPr>
-                  <w:divId w:val="435367383"/>
+                  <w:divId w:val="678433640"/>
                   <w:tblCellSpacing w:w="15" w:type="dxa"/>
                 </w:trPr>
                 <w:tc>
@@ -13166,14 +13283,14 @@
                       <w:rPr>
                         <w:noProof/>
                       </w:rPr>
-                      <w:t>C. Morin, R. Lottiaux, G. Vallée, P. Gallard, G. Utard, R. Badrinath and L. Rilling, “Kerrighed: A Single System Image Cluster Operating System for High Performance Computing,” 1 June 2004. [Online]. Available: https://link.springer.com/chapter/10.1007/978-3-540-45209-6_175. [Accessed 13 October 2021].</w:t>
+                      <w:t>R. Krten, “Getting Started with QNX Neutrino: A Guide for Realtime Programmers,” 2008. [Online]. Available: http://jedrzej.ulasiewicz.staff.iiar.pwr.wroc.pl/Neutrino/getting_started.pdf. [Accessed 8 November 2020].</w:t>
                     </w:r>
                   </w:p>
                 </w:tc>
               </w:tr>
               <w:tr>
                 <w:trPr>
-                  <w:divId w:val="435367383"/>
+                  <w:divId w:val="678433640"/>
                   <w:tblCellSpacing w:w="15" w:type="dxa"/>
                 </w:trPr>
                 <w:tc>
@@ -13212,14 +13329,14 @@
                       <w:rPr>
                         <w:noProof/>
                       </w:rPr>
-                      <w:t>X. Chen, S. Ren, H. Wang and X. zhang, “SCOPE: scalable consistency maintenance in structured P2P systems,” 13 March 2005. [Online]. Available: https://ieeexplore.ieee.org/abstract/document/1498434. [Accessed 4 February 2022].</w:t>
+                      <w:t>S. Mullender, G. v. Rossum, A. Tananbaum, R. v. Renesse and H. v. Staveren, “Amoeba: a distributed operating system for the 1990s,” May 1990. [Online]. Available: https://ieeexplore.ieee.org/abstract/document/53354. [Accessed 28 May 2021].</w:t>
                     </w:r>
                   </w:p>
                 </w:tc>
               </w:tr>
               <w:tr>
                 <w:trPr>
-                  <w:divId w:val="435367383"/>
+                  <w:divId w:val="678433640"/>
                   <w:tblCellSpacing w:w="15" w:type="dxa"/>
                 </w:trPr>
                 <w:tc>
@@ -13258,14 +13375,14 @@
                       <w:rPr>
                         <w:noProof/>
                       </w:rPr>
-                      <w:t>M. Accetta, R. Baron, W. Bolosky, D. Golub, R. Rashid, A. Tevanian and M. Young, “Mach: A New Kernel Foundation For UNIX Development,” 1986. [Online]. Available: http://cseweb.ucsd.edu/classes/wi11/cse221/papers/accetta86.pdf. [Accessed 8 November 2020].</w:t>
+                      <w:t>A. S. Tanenbaum and R. V. Renesse, “Distributed Operating Systems,” December 1985. [Online]. Available: https://dl.acm.org/doi/pdf/10.1145/6041.6074. [Accessed 17 June 2021].</w:t>
                     </w:r>
                   </w:p>
                 </w:tc>
               </w:tr>
               <w:tr>
                 <w:trPr>
-                  <w:divId w:val="435367383"/>
+                  <w:divId w:val="678433640"/>
                   <w:tblCellSpacing w:w="15" w:type="dxa"/>
                 </w:trPr>
                 <w:tc>
@@ -13304,14 +13421,14 @@
                       <w:rPr>
                         <w:noProof/>
                       </w:rPr>
-                      <w:t>A. Barbalace, A. Murray, R. Lyerly and B. Ravindran, “Towards Operating System Support for Heterogeneous-ISA Platforms,” April 2014. [Online]. Available: http://www.popcornlinux.org/images/publications/sfma14.pdf. [Accessed 21 October 2020].</w:t>
+                      <w:t>A. S. Tanenbaum, R. v. Renesse, H. v. Staveren, G. J. Sharp and S. J. Mullender, “Experiences with the Amoeba distributed operating system,” 1 December 1990. [Online]. Available: https://dl.acm.org/doi/abs/10.1145/96267.96281. [Accessed 10 June 2021].</w:t>
                     </w:r>
                   </w:p>
                 </w:tc>
               </w:tr>
               <w:tr>
                 <w:trPr>
-                  <w:divId w:val="435367383"/>
+                  <w:divId w:val="678433640"/>
                   <w:tblCellSpacing w:w="15" w:type="dxa"/>
                 </w:trPr>
                 <w:tc>
@@ -13350,14 +13467,14 @@
                       <w:rPr>
                         <w:noProof/>
                       </w:rPr>
-                      <w:t>D. L. Black, D. B. Golub, D. P. Julin, R. F. Rashid, R. P. Draves, R. W. Dean, A. Forin, J. Barrera, H. Tokuda, G. Malan and D. Bohman, “Microkernel Operating System Architecture and Mach,” 30 April 1992. [Online]. Available: https://courses.cs.washington.edu/courses/cse451/15wi/lectures/extra/Black92.pdf. [Accessed 8 November 2020].</w:t>
+                      <w:t>R. Pike, D. Presotto, S. Dorward, B. Flandrena, K. Thompson, H. Trickey and P. Winterbottom, “Plan 9 from Bell Labs,” no date. [Online]. Available: http://9p.io/sys/doc/9.html. [Accessed 2 September 2021].</w:t>
                     </w:r>
                   </w:p>
                 </w:tc>
               </w:tr>
               <w:tr>
                 <w:trPr>
-                  <w:divId w:val="435367383"/>
+                  <w:divId w:val="678433640"/>
                   <w:tblCellSpacing w:w="15" w:type="dxa"/>
                 </w:trPr>
                 <w:tc>
@@ -13396,14 +13513,14 @@
                       <w:rPr>
                         <w:noProof/>
                       </w:rPr>
-                      <w:t>J. Corbet, “Popcorn Linux pops up on linux-kernel,” 5 May 2020. [Online]. Available: https://lwn.net/Articles/819237/. [Accessed 25 October 2020].</w:t>
+                      <w:t>C. Morin, R. Lottiaux, G. Vallée, P. Gallard, G. Utard, R. Badrinath and L. Rilling, “Kerrighed: A Single System Image Cluster Operating System for High Performance Computing,” 1 June 2004. [Online]. Available: https://link.springer.com/chapter/10.1007/978-3-540-45209-6_175. [Accessed 13 October 2021].</w:t>
                     </w:r>
                   </w:p>
                 </w:tc>
               </w:tr>
               <w:tr>
                 <w:trPr>
-                  <w:divId w:val="435367383"/>
+                  <w:divId w:val="678433640"/>
                   <w:tblCellSpacing w:w="15" w:type="dxa"/>
                 </w:trPr>
                 <w:tc>
@@ -13443,14 +13560,14 @@
                       <w:rPr>
                         <w:noProof/>
                       </w:rPr>
-                      <w:t>R. Krten, “Getting Started with QNX Neutrino: A Guide for Realtime Programmers,” 2008. [Online]. Available: http://jedrzej.ulasiewicz.staff.iiar.pwr.wroc.pl/Neutrino/getting_started.pdf. [Accessed 8 November 2020].</w:t>
+                      <w:t>X. Chen, S. Ren, H. Wang and X. zhang, “SCOPE: scalable consistency maintenance in structured P2P systems,” 13 March 2005. [Online]. Available: https://ieeexplore.ieee.org/abstract/document/1498434. [Accessed 4 February 2022].</w:t>
                     </w:r>
                   </w:p>
                 </w:tc>
               </w:tr>
               <w:tr>
                 <w:trPr>
-                  <w:divId w:val="435367383"/>
+                  <w:divId w:val="678433640"/>
                   <w:tblCellSpacing w:w="15" w:type="dxa"/>
                 </w:trPr>
                 <w:tc>
@@ -13489,14 +13606,14 @@
                       <w:rPr>
                         <w:noProof/>
                       </w:rPr>
-                      <w:t>S. Peter, A. Schüpbach, D. Menzi and T. Roscoe, “Early experience with the Barrelfish OS and the Single-Chip Cloud Computer,” 2011. [Online]. Available: https://people.inf.ethz.ch/troscoe/pubs/marc11-barrelfish.pdf. [Accessed 8 November 2020].</w:t>
+                      <w:t>L. Lamport, “Paxos Made Simple,” 1 November 2001. [Online]. Available: https://www.microsoft.com/en-us/research/uploads/prod/2016/12/paxos-simple-Copy.pdf. [Accessed 19 March 2022].</w:t>
                     </w:r>
                   </w:p>
                 </w:tc>
               </w:tr>
               <w:tr>
                 <w:trPr>
-                  <w:divId w:val="435367383"/>
+                  <w:divId w:val="678433640"/>
                   <w:tblCellSpacing w:w="15" w:type="dxa"/>
                 </w:trPr>
                 <w:tc>
@@ -13535,14 +13652,14 @@
                       <w:rPr>
                         <w:noProof/>
                       </w:rPr>
-                      <w:t>R.F.Rashid and H.Tokuda, “Mach: A system software kernel,” 15 June 1990. [Online]. Available: https://www.sciencedirect.com/science/article/pii/0956052190900045. [Accessed 20 October 2020].</w:t>
+                      <w:t>S. Fu, “Failure-aware resource management for high-availability computing clusters with distributed virtual machines,” 10 January 2009. [Online]. Available: https://www.sciencedirect.com/science/article/pii/S0743731510000031?casa_token=4okvzjR2ZFoAAAAA:ICTd-3vz0WJf2GFnv42wBADO0UNfslDkbkNxMg0Gs6NTqSlllJKKjl_g_gQO5I-yMRI80ew. [Accessed 7 February 2022].</w:t>
                     </w:r>
                   </w:p>
                 </w:tc>
               </w:tr>
               <w:tr>
                 <w:trPr>
-                  <w:divId w:val="435367383"/>
+                  <w:divId w:val="678433640"/>
                   <w:tblCellSpacing w:w="15" w:type="dxa"/>
                 </w:trPr>
                 <w:tc>
@@ -13581,14 +13698,14 @@
                       <w:rPr>
                         <w:noProof/>
                       </w:rPr>
-                      <w:t>A. Barbalace, B. Ravindran and D. Katz, “Popcorn: a replicated-kernel OS based on Linux,” 2014. [Online]. Available: https://www.linuxsecrets.com/kdocs/ols/2014/ols2014-barbalace.pdf. [Accessed 10 April 2021].</w:t>
+                      <w:t>L. Lamport, R. Shostak and M. Pease, “The Byzantine Generals Problem,” 1982. [Online]. Available: https://www.microsoft.com/en-us/research/uploads/prod/2016/12/The-Byzantine-Generals-Problem.pdf. [Accessed 29 March 2022].</w:t>
                     </w:r>
                   </w:p>
                 </w:tc>
               </w:tr>
               <w:tr>
                 <w:trPr>
-                  <w:divId w:val="435367383"/>
+                  <w:divId w:val="678433640"/>
                   <w:tblCellSpacing w:w="15" w:type="dxa"/>
                 </w:trPr>
                 <w:tc>
@@ -13627,14 +13744,14 @@
                       <w:rPr>
                         <w:noProof/>
                       </w:rPr>
-                      <w:t>“Openmach Git Repository,” [Online]. Available: https://github.com/openmach/openmach/blob/master/include/mach/message.h. [Accessed 8 November 2020].</w:t>
+                      <w:t>T. D. Chandra and S. Toueg, “Unreliable failure detectors for reliable distributed systems,” 1 March 1996. [Online]. Available: https://dl.acm.org/doi/abs/10.1145/226643.226647. [Accessed 29 March 2022].</w:t>
                     </w:r>
                   </w:p>
                 </w:tc>
               </w:tr>
               <w:tr>
                 <w:trPr>
-                  <w:divId w:val="435367383"/>
+                  <w:divId w:val="678433640"/>
                   <w:tblCellSpacing w:w="15" w:type="dxa"/>
                 </w:trPr>
                 <w:tc>
@@ -13673,14 +13790,14 @@
                       <w:rPr>
                         <w:noProof/>
                       </w:rPr>
-                      <w:t>“Structure of monolithic kernel, microkernel and hybrid kernel-based operating systems,” 17 July 2008. [Online]. Available: https://en.wikipedia.org/wiki/Monolithic_kernel#/media/File:OS-structure2.svg. [Accessed 8 November 2020].</w:t>
+                      <w:t>M. Burrows, “The Chubby lock service for loosely-coupled distributed systems,” 6 November 2006. [Online]. Available: https://static.googleusercontent.com/media/research.google.com/en//archive/chubby-osdi06.pdf. [Accessed 20 March 2022].</w:t>
                     </w:r>
                   </w:p>
                 </w:tc>
               </w:tr>
               <w:tr>
                 <w:trPr>
-                  <w:divId w:val="435367383"/>
+                  <w:divId w:val="678433640"/>
                   <w:tblCellSpacing w:w="15" w:type="dxa"/>
                 </w:trPr>
                 <w:tc>
@@ -13719,14 +13836,14 @@
                       <w:rPr>
                         <w:noProof/>
                       </w:rPr>
-                      <w:t>Shubham, “What is kernel - monolithic and microkernel,” 29 January 2018. [Online]. Available: https://medium.com/@shrimantshubham/what-is-kernel-microkernel-and-monolithic-kernel-66c6de358b43. [Accessed 18 April 2021].</w:t>
+                      <w:t>P. Berman, J. A. Garay and K. J. Perry, “Towards Optimal Distrubted Consensus,” 1989. [Online]. Available: http://citeseerx.ist.psu.edu/viewdoc/download?doi=10.1.1.463.9356&amp;rep=rep1&amp;type=pdf. [Accessed 20 March 2022].</w:t>
                     </w:r>
                   </w:p>
                 </w:tc>
               </w:tr>
               <w:tr>
                 <w:trPr>
-                  <w:divId w:val="435367383"/>
+                  <w:divId w:val="678433640"/>
                   <w:tblCellSpacing w:w="15" w:type="dxa"/>
                 </w:trPr>
                 <w:tc>
@@ -13765,14 +13882,14 @@
                       <w:rPr>
                         <w:noProof/>
                       </w:rPr>
-                      <w:t>A. Barbalace, B. Ravindran and D. Katz, “Popcorn: a replicated-kernel OS based on Linux,” 2014. [Online]. Available: https://www.linuxsecrets.com/kdocs/ols/2014/ols2014-barbalace.pdf. [Accessed 19 April 2021].</w:t>
+                      <w:t>H. Lee, E. Kozlowski, S. Lenker and S. Jamin, “Multiplayer Game Cheating Prevention with Pipelined Lockstep Protocol,” 2003. [Online]. Available: https://link.springer.com/chapter/10.1007/978-0-387-35660-0_4. [Accessed 20 March 2022].</w:t>
                     </w:r>
                   </w:p>
                 </w:tc>
               </w:tr>
               <w:tr>
                 <w:trPr>
-                  <w:divId w:val="435367383"/>
+                  <w:divId w:val="678433640"/>
                   <w:tblCellSpacing w:w="15" w:type="dxa"/>
                 </w:trPr>
                 <w:tc>
@@ -13811,7 +13928,7 @@
                       <w:rPr>
                         <w:noProof/>
                       </w:rPr>
-                      <w:t>B. Ravindran, “Replicated-kernel Linux,” [Online]. Available: http://popcornlinux.org/index.php/replicated-kernel-linux. [Accessed 19 April 2021].</w:t>
+                      <w:t>A. Gervais, G. O. Karame, K. Wüst, V. Glykantzis, H. Ritzdorf and S. Čapkun, “On the Security and Performance of Proof of Work Blockchains,” October 2016. [Online]. Available: https://dl.acm.org/doi/pdf/10.1145/2976749.2978341. [Accessed 20 March 2022].</w:t>
                     </w:r>
                   </w:p>
                 </w:tc>
@@ -13819,7 +13936,7 @@
             </w:tbl>
             <w:p>
               <w:pPr>
-                <w:divId w:val="435367383"/>
+                <w:divId w:val="678433640"/>
                 <w:rPr>
                   <w:rFonts w:eastAsia="Times New Roman"/>
                   <w:noProof/>
@@ -13904,7 +14021,7 @@
       </w:r>
     </w:p>
   </w:comment>
-  <w:comment w:id="4" w:author="Andreas R" w:date="2022-03-28T15:02:00Z" w:initials="AR">
+  <w:comment w:id="4" w:author="Andreas R" w:date="2022-04-04T18:08:00Z" w:initials="AR">
     <w:p>
       <w:pPr>
         <w:pStyle w:val="CommentText"/>
@@ -13916,7 +14033,7 @@
         <w:annotationRef/>
       </w:r>
       <w:r>
-        <w:t>Write abstract</w:t>
+        <w:t>Only add this if it works</w:t>
       </w:r>
     </w:p>
   </w:comment>
@@ -14765,7 +14882,7 @@
       </w:r>
     </w:p>
   </w:comment>
-  <w:comment w:id="83" w:author="Andreas R" w:date="2022-04-03T14:10:00Z" w:initials="AR">
+  <w:comment w:id="85" w:author="Andreas R" w:date="2022-04-03T14:10:00Z" w:initials="AR">
     <w:p>
       <w:pPr>
         <w:pStyle w:val="CommentText"/>
@@ -14797,7 +14914,7 @@
       </w:r>
     </w:p>
   </w:comment>
-  <w:comment w:id="87" w:author="Andreas R" w:date="2022-02-22T11:47:00Z" w:initials="AR">
+  <w:comment w:id="89" w:author="Andreas R" w:date="2022-02-22T11:47:00Z" w:initials="AR">
     <w:p>
       <w:pPr>
         <w:pStyle w:val="CommentText"/>
@@ -14813,7 +14930,7 @@
       </w:r>
     </w:p>
   </w:comment>
-  <w:comment w:id="88" w:author="Andreas R" w:date="2022-04-03T16:15:00Z" w:initials="AR">
+  <w:comment w:id="90" w:author="Andreas R" w:date="2022-04-03T16:15:00Z" w:initials="AR">
     <w:p>
       <w:pPr>
         <w:pStyle w:val="CommentText"/>
@@ -14829,7 +14946,7 @@
       </w:r>
     </w:p>
   </w:comment>
-  <w:comment w:id="89" w:author="Andreas R" w:date="2022-04-03T16:17:00Z" w:initials="AR">
+  <w:comment w:id="91" w:author="Andreas R" w:date="2022-04-03T16:17:00Z" w:initials="AR">
     <w:p>
       <w:pPr>
         <w:pStyle w:val="CommentText"/>
@@ -14858,7 +14975,7 @@
       </w:r>
     </w:p>
   </w:comment>
-  <w:comment w:id="90" w:author="Andreas R" w:date="2022-04-03T16:38:00Z" w:initials="AR">
+  <w:comment w:id="93" w:author="Andreas R" w:date="2022-04-03T16:38:00Z" w:initials="AR">
     <w:p>
       <w:pPr>
         <w:pStyle w:val="CommentText"/>
@@ -14882,7 +14999,7 @@
       </w:r>
     </w:p>
   </w:comment>
-  <w:comment w:id="91" w:author="Andreas R" w:date="2022-02-06T11:17:00Z" w:initials="AR">
+  <w:comment w:id="94" w:author="Andreas R" w:date="2022-02-06T11:17:00Z" w:initials="AR">
     <w:p>
       <w:pPr>
         <w:pStyle w:val="CommentText"/>
@@ -14898,7 +15015,7 @@
       </w:r>
     </w:p>
   </w:comment>
-  <w:comment w:id="92" w:author="Andreas R" w:date="2022-03-28T12:13:00Z" w:initials="AR">
+  <w:comment w:id="96" w:author="Andreas R" w:date="2022-03-28T12:13:00Z" w:initials="AR">
     <w:p>
       <w:pPr>
         <w:pStyle w:val="CommentText"/>
@@ -14917,7 +15034,7 @@
       </w:r>
     </w:p>
   </w:comment>
-  <w:comment w:id="96" w:author="Andreas R" w:date="2022-03-28T14:16:00Z" w:initials="AR">
+  <w:comment w:id="104" w:author="Andreas R" w:date="2022-03-28T14:16:00Z" w:initials="AR">
     <w:p>
       <w:pPr>
         <w:pStyle w:val="CommentText"/>
@@ -14933,7 +15050,7 @@
       </w:r>
     </w:p>
   </w:comment>
-  <w:comment w:id="98" w:author="Andreas R" w:date="2022-03-28T14:00:00Z" w:initials="AR">
+  <w:comment w:id="106" w:author="Andreas R" w:date="2022-03-28T14:00:00Z" w:initials="AR">
     <w:p>
       <w:pPr>
         <w:pStyle w:val="CommentText"/>
@@ -14949,7 +15066,7 @@
       </w:r>
     </w:p>
   </w:comment>
-  <w:comment w:id="100" w:author="Andreas R" w:date="2022-03-28T14:02:00Z" w:initials="AR">
+  <w:comment w:id="108" w:author="Andreas R" w:date="2022-03-28T14:02:00Z" w:initials="AR">
     <w:p>
       <w:pPr>
         <w:pStyle w:val="CommentText"/>
@@ -14965,7 +15082,7 @@
       </w:r>
     </w:p>
   </w:comment>
-  <w:comment w:id="102" w:author="Andreas R" w:date="2022-04-04T09:48:00Z" w:initials="AR">
+  <w:comment w:id="110" w:author="Andreas R" w:date="2022-04-04T09:48:00Z" w:initials="AR">
     <w:p>
       <w:pPr>
         <w:pStyle w:val="CommentText"/>
@@ -14986,7 +15103,7 @@
       </w:r>
     </w:p>
   </w:comment>
-  <w:comment w:id="106" w:author="Andreas R" w:date="2022-03-28T14:49:00Z" w:initials="AR">
+  <w:comment w:id="114" w:author="Andreas R" w:date="2022-03-28T14:49:00Z" w:initials="AR">
     <w:p>
       <w:pPr>
         <w:pStyle w:val="CommentText"/>
@@ -15002,7 +15119,7 @@
       </w:r>
     </w:p>
   </w:comment>
-  <w:comment w:id="108" w:author="Andreas R" w:date="2022-03-28T14:53:00Z" w:initials="AR">
+  <w:comment w:id="116" w:author="Andreas R" w:date="2022-03-28T14:53:00Z" w:initials="AR">
     <w:p>
       <w:pPr>
         <w:pStyle w:val="CommentText"/>
@@ -15018,7 +15135,7 @@
       </w:r>
     </w:p>
   </w:comment>
-  <w:comment w:id="110" w:author="Andreas R" w:date="2022-04-02T17:52:00Z" w:initials="AR">
+  <w:comment w:id="118" w:author="Andreas R" w:date="2022-04-02T17:52:00Z" w:initials="AR">
     <w:p>
       <w:pPr>
         <w:pStyle w:val="CommentText"/>
@@ -15060,7 +15177,7 @@
       </w:r>
     </w:p>
   </w:comment>
-  <w:comment w:id="114" w:author="Andreas R" w:date="2022-04-03T16:42:00Z" w:initials="AR">
+  <w:comment w:id="122" w:author="Andreas R" w:date="2022-04-03T16:42:00Z" w:initials="AR">
     <w:p>
       <w:pPr>
         <w:pStyle w:val="CommentText"/>
@@ -15076,7 +15193,7 @@
       </w:r>
     </w:p>
   </w:comment>
-  <w:comment w:id="113" w:author="Andreas R" w:date="2022-04-04T10:07:00Z" w:initials="AR">
+  <w:comment w:id="121" w:author="Andreas R" w:date="2022-04-04T10:07:00Z" w:initials="AR">
     <w:p>
       <w:pPr>
         <w:pStyle w:val="CommentText"/>
@@ -15092,7 +15209,7 @@
       </w:r>
     </w:p>
   </w:comment>
-  <w:comment w:id="120" w:author="Andreas R" w:date="2022-04-03T14:17:00Z" w:initials="AR">
+  <w:comment w:id="129" w:author="Andreas R" w:date="2022-04-03T14:17:00Z" w:initials="AR">
     <w:p>
       <w:pPr>
         <w:pStyle w:val="CommentText"/>
@@ -15113,7 +15230,7 @@
       <w:proofErr w:type="spellEnd"/>
     </w:p>
   </w:comment>
-  <w:comment w:id="121" w:author="Andreas R" w:date="2022-04-04T10:37:00Z" w:initials="AR">
+  <w:comment w:id="130" w:author="Andreas R" w:date="2022-04-04T10:37:00Z" w:initials="AR">
     <w:p>
       <w:pPr>
         <w:pStyle w:val="CommentText"/>
@@ -15129,7 +15246,7 @@
       </w:r>
     </w:p>
   </w:comment>
-  <w:comment w:id="122" w:author="Andreas R" w:date="2022-04-04T11:05:00Z" w:initials="AR">
+  <w:comment w:id="131" w:author="Andreas R" w:date="2022-04-04T11:05:00Z" w:initials="AR">
     <w:p>
       <w:pPr>
         <w:pStyle w:val="CommentText"/>
@@ -15145,7 +15262,7 @@
       </w:r>
     </w:p>
   </w:comment>
-  <w:comment w:id="124" w:author="Andreas R" w:date="2022-02-06T11:18:00Z" w:initials="AR">
+  <w:comment w:id="133" w:author="Andreas R" w:date="2022-04-04T14:30:00Z" w:initials="AR">
     <w:p>
       <w:pPr>
         <w:pStyle w:val="CommentText"/>
@@ -15157,11 +15274,14 @@
         <w:annotationRef/>
       </w:r>
       <w:r>
-        <w:t>Discuss any further changes that were needed when implementing in Popcorn, outline how it was done</w:t>
+        <w:t>Need to implement this but I think this mitigates the downfall of this algorithm well</w:t>
+      </w:r>
+      <w:r>
+        <w:t xml:space="preserve"> and so worth doing</w:t>
       </w:r>
     </w:p>
   </w:comment>
-  <w:comment w:id="126" w:author="Andreas R" w:date="2022-02-06T11:20:00Z" w:initials="AR">
+  <w:comment w:id="135" w:author="Andreas R" w:date="2022-04-04T15:02:00Z" w:initials="AR">
     <w:p>
       <w:pPr>
         <w:pStyle w:val="CommentText"/>
@@ -15173,19 +15293,11 @@
         <w:annotationRef/>
       </w:r>
       <w:r>
-        <w:t xml:space="preserve">Also add in conceptual challenges to </w:t>
-      </w:r>
-      <w:proofErr w:type="gramStart"/>
-      <w:r>
-        <w:t>project:</w:t>
-      </w:r>
-      <w:proofErr w:type="gramEnd"/>
-      <w:r>
-        <w:t xml:space="preserve"> spent a lot of time researching capabilities and a lot of dead ends with encryption libraries because of Popcorn being implemented on an older kernel version. This was due to lack of experience with Linux which is why the project changed direction</w:t>
+        <w:t>I should explain this in the background as was covered last year</w:t>
       </w:r>
     </w:p>
   </w:comment>
-  <w:comment w:id="127" w:author="Andreas R" w:date="2022-04-01T15:19:00Z" w:initials="AR">
+  <w:comment w:id="136" w:author="Andreas R" w:date="2022-03-28T12:04:00Z" w:initials="AR">
     <w:p>
       <w:pPr>
         <w:pStyle w:val="CommentText"/>
@@ -15197,11 +15309,16 @@
         <w:annotationRef/>
       </w:r>
       <w:r>
-        <w:t>Rephrase and don’t need the numbers but an important thing to put in</w:t>
-      </w:r>
+        <w:t xml:space="preserve">Not needed, feels out of </w:t>
+      </w:r>
+      <w:proofErr w:type="gramStart"/>
+      <w:r>
+        <w:t>place?</w:t>
+      </w:r>
+      <w:proofErr w:type="gramEnd"/>
     </w:p>
   </w:comment>
-  <w:comment w:id="128" w:author="Andreas R" w:date="2022-04-01T16:35:00Z" w:initials="AR">
+  <w:comment w:id="138" w:author="Andreas R" w:date="2022-04-02T16:00:00Z" w:initials="AR">
     <w:p>
       <w:pPr>
         <w:pStyle w:val="CommentText"/>
@@ -15213,11 +15330,11 @@
         <w:annotationRef/>
       </w:r>
       <w:r>
-        <w:t>Try and get this across, a lot of problems were caused by this</w:t>
+        <w:t>Check page numbers are correct and carry on from previous section</w:t>
       </w:r>
     </w:p>
   </w:comment>
-  <w:comment w:id="129" w:author="Andreas R" w:date="2022-03-28T12:04:00Z" w:initials="AR">
+  <w:comment w:id="139" w:author="Andreas R" w:date="2022-04-04T17:29:00Z" w:initials="AR">
     <w:p>
       <w:pPr>
         <w:pStyle w:val="CommentText"/>
@@ -15229,11 +15346,11 @@
         <w:annotationRef/>
       </w:r>
       <w:r>
-        <w:t>Better to move to evaluation</w:t>
+        <w:t>Remove this if it cannot be done in time</w:t>
       </w:r>
     </w:p>
   </w:comment>
-  <w:comment w:id="130" w:author="Andreas R" w:date="2022-04-01T16:39:00Z" w:initials="AR">
+  <w:comment w:id="140" w:author="Andreas R" w:date="2022-04-04T17:55:00Z" w:initials="AR">
     <w:p>
       <w:pPr>
         <w:pStyle w:val="CommentText"/>
@@ -15245,15 +15362,34 @@
         <w:annotationRef/>
       </w:r>
       <w:r>
-        <w:t>Put in presentation, emphasise the additional skills you learn on the way</w:t>
+        <w:t>Wanted to add a section to describe what has improved/what I would do differently</w:t>
       </w:r>
     </w:p>
-  </w:comment>
-  <w:comment w:id="132" w:author="Andreas R" w:date="2022-04-02T16:00:00Z" w:initials="AR">
     <w:p>
       <w:pPr>
         <w:pStyle w:val="CommentText"/>
       </w:pPr>
+    </w:p>
+    <w:p>
+      <w:pPr>
+        <w:pStyle w:val="CommentText"/>
+      </w:pPr>
+      <w:r>
+        <w:t>spent a lot of time researching capabilities and a lot of dead ends with encryption libraries because of Popcorn being implemented on an older kernel version. This was due to lack of experience with Linux which is why the project changed direction</w:t>
+      </w:r>
+    </w:p>
+    <w:p>
+      <w:pPr>
+        <w:pStyle w:val="CommentText"/>
+      </w:pPr>
+    </w:p>
+    <w:p>
+      <w:pPr>
+        <w:pStyle w:val="CommentText"/>
+      </w:pPr>
+      <w:r>
+        <w:t>Should I stress experience with kernel programming? Did do it last year but over two years, six-month academic years, 1/3 of time on project, equates to only 4 months full time work. So still quite new to kernels</w:t>
+      </w:r>
       <w:r>
         <w:rPr>
           <w:rStyle w:val="CommentReference"/>
@@ -15261,15 +15397,47 @@
         <w:annotationRef/>
       </w:r>
       <w:r>
-        <w:t>Check page numbers are correct and carry on from previous section</w:t>
+        <w:t xml:space="preserve"> programming</w:t>
       </w:r>
     </w:p>
-  </w:comment>
-  <w:comment w:id="137" w:author="Andreas R" w:date="2021-10-19T14:53:00Z" w:initials="AR">
     <w:p>
       <w:pPr>
         <w:pStyle w:val="CommentText"/>
       </w:pPr>
+    </w:p>
+    <w:p>
+      <w:pPr>
+        <w:pStyle w:val="CommentText"/>
+      </w:pPr>
+      <w:r>
+        <w:t xml:space="preserve">kept coming across problems caused by assumptions made by the Popcorn before last year’s project. Looking </w:t>
+      </w:r>
+      <w:proofErr w:type="gramStart"/>
+      <w:r>
+        <w:t>back</w:t>
+      </w:r>
+      <w:proofErr w:type="gramEnd"/>
+      <w:r>
+        <w:t xml:space="preserve"> </w:t>
+      </w:r>
+      <w:r>
+        <w:t xml:space="preserve">I could have taken this </w:t>
+      </w:r>
+      <w:proofErr w:type="spellStart"/>
+      <w:r>
+        <w:t>years</w:t>
+      </w:r>
+      <w:proofErr w:type="spellEnd"/>
+      <w:r>
+        <w:t xml:space="preserve"> project into account better</w:t>
+      </w:r>
+    </w:p>
+  </w:comment>
+  <w:comment w:id="144" w:author="Andreas R" w:date="2021-10-19T14:53:00Z" w:initials="AR">
+    <w:p>
+      <w:pPr>
+        <w:pStyle w:val="CommentText"/>
+      </w:pPr>
       <w:r>
         <w:rPr>
           <w:rStyle w:val="CommentReference"/>
@@ -15281,7 +15449,7 @@
       </w:r>
     </w:p>
   </w:comment>
-  <w:comment w:id="136" w:author="Andreas R" w:date="2021-10-19T14:53:00Z" w:initials="AR">
+  <w:comment w:id="143" w:author="Andreas R" w:date="2021-10-19T14:53:00Z" w:initials="AR">
     <w:p>
       <w:pPr>
         <w:pStyle w:val="CommentText"/>
@@ -15296,31 +15464,38 @@
         <w:t>Update references</w:t>
       </w:r>
     </w:p>
-  </w:comment>
-  <w:comment w:id="135" w:author="Andreas R" w:date="2021-10-22T20:15:00Z" w:initials="AR">
     <w:p>
       <w:pPr>
         <w:pStyle w:val="CommentText"/>
       </w:pPr>
-      <w:r>
-        <w:rPr>
-          <w:rStyle w:val="CommentReference"/>
-        </w:rPr>
-        <w:annotationRef/>
-      </w:r>
-      <w:r>
-        <w:t xml:space="preserve">Bibliography contains some references that are not in the text, updating citations does not remove this, </w:t>
+    </w:p>
+    <w:p>
+      <w:pPr>
+        <w:pStyle w:val="CommentText"/>
+      </w:pPr>
+      <w:r>
+        <w:t>Remove unused references</w:t>
+      </w:r>
+    </w:p>
+    <w:p>
+      <w:pPr>
+        <w:pStyle w:val="CommentText"/>
+      </w:pPr>
+    </w:p>
+    <w:p>
+      <w:pPr>
+        <w:pStyle w:val="CommentText"/>
+      </w:pPr>
+      <w:r>
+        <w:t xml:space="preserve">Fix table so that </w:t>
       </w:r>
       <w:proofErr w:type="gramStart"/>
       <w:r>
-        <w:t>look into</w:t>
+        <w:t>two digit</w:t>
       </w:r>
       <w:proofErr w:type="gramEnd"/>
       <w:r>
-        <w:t xml:space="preserve"> this</w:t>
-      </w:r>
-      <w:r>
-        <w:t>, remove old citations</w:t>
+        <w:t xml:space="preserve"> numbers don’t go onto second line</w:t>
       </w:r>
     </w:p>
   </w:comment>
@@ -15332,7 +15507,7 @@
   <w15:commentEx w15:paraId="5763202D" w15:done="0"/>
   <w15:commentEx w15:paraId="334233B8" w15:done="0"/>
   <w15:commentEx w15:paraId="6E26CA52" w15:done="0"/>
-  <w15:commentEx w15:paraId="0A309C14" w15:done="0"/>
+  <w15:commentEx w15:paraId="767C2CD5" w15:done="0"/>
   <w15:commentEx w15:paraId="4E9AE72C" w15:done="0"/>
   <w15:commentEx w15:paraId="0777380A" w15:done="0"/>
   <w15:commentEx w15:paraId="79AA8708" w15:done="0"/>
@@ -15397,16 +15572,14 @@
   <w15:commentEx w15:paraId="6DC768F1" w15:done="0"/>
   <w15:commentEx w15:paraId="42470246" w15:done="0"/>
   <w15:commentEx w15:paraId="196A03D7" w15:done="0"/>
-  <w15:commentEx w15:paraId="6103389D" w15:done="0"/>
-  <w15:commentEx w15:paraId="5AEB297E" w15:done="0"/>
-  <w15:commentEx w15:paraId="6AC71B98" w15:done="0"/>
-  <w15:commentEx w15:paraId="31FCB0FE" w15:done="0"/>
-  <w15:commentEx w15:paraId="2904D7C3" w15:done="0"/>
-  <w15:commentEx w15:paraId="0FC4C2DD" w15:done="0"/>
+  <w15:commentEx w15:paraId="640EFCB0" w15:done="0"/>
+  <w15:commentEx w15:paraId="42DA7535" w15:done="0"/>
+  <w15:commentEx w15:paraId="71D62AFB" w15:done="0"/>
   <w15:commentEx w15:paraId="6A38B2FE" w15:done="0"/>
+  <w15:commentEx w15:paraId="194AEBB3" w15:done="0"/>
+  <w15:commentEx w15:paraId="5E69C9A5" w15:done="0"/>
   <w15:commentEx w15:paraId="6E5C3D0E" w15:done="0"/>
   <w15:commentEx w15:paraId="113097B0" w15:done="0"/>
-  <w15:commentEx w15:paraId="752DD580" w15:done="0"/>
 </w15:commentsEx>
 </file>
 
@@ -15415,7 +15588,7 @@
   <w16cex:commentExtensible w16cex:durableId="25EC4C56" w16cex:dateUtc="2022-03-28T14:01:00Z"/>
   <w16cex:commentExtensible w16cex:durableId="25ED8FEC" w16cex:dateUtc="2022-03-29T13:02:00Z"/>
   <w16cex:commentExtensible w16cex:durableId="25EC4C5E" w16cex:dateUtc="2022-03-28T14:01:00Z"/>
-  <w16cex:commentExtensible w16cex:durableId="25EC4C6F" w16cex:dateUtc="2022-03-28T14:02:00Z"/>
+  <w16cex:commentExtensible w16cex:durableId="25F5B2B0" w16cex:dateUtc="2022-04-04T17:08:00Z"/>
   <w16cex:commentExtensible w16cex:durableId="25E2CCA5" w16cex:dateUtc="2022-03-21T10:06:00Z"/>
   <w16cex:commentExtensible w16cex:durableId="251D9B4C" w16cex:dateUtc="2021-10-22T19:19:00Z"/>
   <w16cex:commentExtensible w16cex:durableId="25587E0D" w16cex:dateUtc="2021-12-06T12:18:00Z"/>
@@ -15480,16 +15653,14 @@
   <w16cex:commentExtensible w16cex:durableId="25F42AF9" w16cex:dateUtc="2022-04-03T13:17:00Z"/>
   <w16cex:commentExtensible w16cex:durableId="25F548D7" w16cex:dateUtc="2022-04-04T09:37:00Z"/>
   <w16cex:commentExtensible w16cex:durableId="25F54F5D" w16cex:dateUtc="2022-04-04T10:05:00Z"/>
-  <w16cex:commentExtensible w16cex:durableId="25AA2D00" w16cex:dateUtc="2022-02-06T11:18:00Z"/>
-  <w16cex:commentExtensible w16cex:durableId="25AA2D61" w16cex:dateUtc="2022-02-06T11:20:00Z"/>
-  <w16cex:commentExtensible w16cex:durableId="25F19692" w16cex:dateUtc="2022-04-01T14:19:00Z"/>
-  <w16cex:commentExtensible w16cex:durableId="25F1A845" w16cex:dateUtc="2022-04-01T15:35:00Z"/>
+  <w16cex:commentExtensible w16cex:durableId="25F57F95" w16cex:dateUtc="2022-04-04T13:30:00Z"/>
+  <w16cex:commentExtensible w16cex:durableId="25F58714" w16cex:dateUtc="2022-04-04T14:02:00Z"/>
   <w16cex:commentExtensible w16cex:durableId="25EC22D0" w16cex:dateUtc="2022-03-28T11:04:00Z"/>
-  <w16cex:commentExtensible w16cex:durableId="25F1A93A" w16cex:dateUtc="2022-04-01T15:39:00Z"/>
   <w16cex:commentExtensible w16cex:durableId="25F2F1B2" w16cex:dateUtc="2022-04-02T15:00:00Z"/>
+  <w16cex:commentExtensible w16cex:durableId="25F5A981" w16cex:dateUtc="2022-04-04T16:29:00Z"/>
+  <w16cex:commentExtensible w16cex:durableId="25F5AF77" w16cex:dateUtc="2022-04-04T16:55:00Z"/>
   <w16cex:commentExtensible w16cex:durableId="25195A65" w16cex:dateUtc="2021-10-19T13:53:00Z"/>
   <w16cex:commentExtensible w16cex:durableId="25195A6C" w16cex:dateUtc="2021-10-19T13:53:00Z"/>
-  <w16cex:commentExtensible w16cex:durableId="251D9A6E" w16cex:dateUtc="2021-10-22T19:15:00Z"/>
 </w16cex:commentsExtensible>
 </file>
 
@@ -15498,7 +15669,7 @@
   <w16cid:commentId w16cid:paraId="5763202D" w16cid:durableId="25EC4C56"/>
   <w16cid:commentId w16cid:paraId="334233B8" w16cid:durableId="25ED8FEC"/>
   <w16cid:commentId w16cid:paraId="6E26CA52" w16cid:durableId="25EC4C5E"/>
-  <w16cid:commentId w16cid:paraId="0A309C14" w16cid:durableId="25EC4C6F"/>
+  <w16cid:commentId w16cid:paraId="767C2CD5" w16cid:durableId="25F5B2B0"/>
   <w16cid:commentId w16cid:paraId="4E9AE72C" w16cid:durableId="25E2CCA5"/>
   <w16cid:commentId w16cid:paraId="0777380A" w16cid:durableId="251D9B4C"/>
   <w16cid:commentId w16cid:paraId="79AA8708" w16cid:durableId="25587E0D"/>
@@ -15563,16 +15734,14 @@
   <w16cid:commentId w16cid:paraId="6DC768F1" w16cid:durableId="25F42AF9"/>
   <w16cid:commentId w16cid:paraId="42470246" w16cid:durableId="25F548D7"/>
   <w16cid:commentId w16cid:paraId="196A03D7" w16cid:durableId="25F54F5D"/>
-  <w16cid:commentId w16cid:paraId="6103389D" w16cid:durableId="25AA2D00"/>
-  <w16cid:commentId w16cid:paraId="5AEB297E" w16cid:durableId="25AA2D61"/>
-  <w16cid:commentId w16cid:paraId="6AC71B98" w16cid:durableId="25F19692"/>
-  <w16cid:commentId w16cid:paraId="31FCB0FE" w16cid:durableId="25F1A845"/>
-  <w16cid:commentId w16cid:paraId="2904D7C3" w16cid:durableId="25EC22D0"/>
-  <w16cid:commentId w16cid:paraId="0FC4C2DD" w16cid:durableId="25F1A93A"/>
+  <w16cid:commentId w16cid:paraId="640EFCB0" w16cid:durableId="25F57F95"/>
+  <w16cid:commentId w16cid:paraId="42DA7535" w16cid:durableId="25F58714"/>
+  <w16cid:commentId w16cid:paraId="71D62AFB" w16cid:durableId="25EC22D0"/>
   <w16cid:commentId w16cid:paraId="6A38B2FE" w16cid:durableId="25F2F1B2"/>
+  <w16cid:commentId w16cid:paraId="194AEBB3" w16cid:durableId="25F5A981"/>
+  <w16cid:commentId w16cid:paraId="5E69C9A5" w16cid:durableId="25F5AF77"/>
   <w16cid:commentId w16cid:paraId="6E5C3D0E" w16cid:durableId="25195A65"/>
   <w16cid:commentId w16cid:paraId="113097B0" w16cid:durableId="25195A6C"/>
-  <w16cid:commentId w16cid:paraId="752DD580" w16cid:durableId="251D9A6E"/>
 </w16cid:commentsIds>
 </file>
 
@@ -49222,7 +49391,7 @@
     <b:YearAccessed>2020</b:YearAccessed>
     <b:MonthAccessed>November</b:MonthAccessed>
     <b:DayAccessed>8</b:DayAccessed>
-    <b:RefOrder>10</b:RefOrder>
+    <b:RefOrder>12</b:RefOrder>
   </b:Source>
   <b:Source>
     <b:Tag>Bar14</b:Tag>
@@ -49257,7 +49426,7 @@
     <b:YearAccessed>2020</b:YearAccessed>
     <b:MonthAccessed>October</b:MonthAccessed>
     <b:DayAccessed>21</b:DayAccessed>
-    <b:RefOrder>7</b:RefOrder>
+    <b:RefOrder>8</b:RefOrder>
   </b:Source>
   <b:Source>
     <b:Tag>Bau09</b:Tag>
@@ -49382,31 +49551,7 @@
     <b:YearAccessed>2020</b:YearAccessed>
     <b:MonthAccessed>November</b:MonthAccessed>
     <b:DayAccessed>8</b:DayAccessed>
-    <b:RefOrder>9</b:RefOrder>
-  </b:Source>
-  <b:Source>
-    <b:Tag>Cor20</b:Tag>
-    <b:SourceType>DocumentFromInternetSite</b:SourceType>
-    <b:Guid>{4E22902D-8882-F948-BBCC-CEDBC41FFCD3}</b:Guid>
-    <b:Author>
-      <b:Author>
-        <b:NameList>
-          <b:Person>
-            <b:Last>Corbet</b:Last>
-            <b:First>Jonathan</b:First>
-          </b:Person>
-        </b:NameList>
-      </b:Author>
-    </b:Author>
-    <b:Title>Popcorn Linux pops up on linux-kernel</b:Title>
-    <b:URL>https://lwn.net/Articles/819237/</b:URL>
-    <b:Year>2020</b:Year>
-    <b:Month>May</b:Month>
-    <b:Day>5</b:Day>
-    <b:YearAccessed>2020</b:YearAccessed>
-    <b:MonthAccessed>October</b:MonthAccessed>
-    <b:DayAccessed>25</b:DayAccessed>
-    <b:RefOrder>26</b:RefOrder>
+    <b:RefOrder>10</b:RefOrder>
   </b:Source>
   <b:Source>
     <b:Tag>20ht</b:Tag>
@@ -49428,7 +49573,7 @@
     </b:Author>
     <b:Title>Getting Started with QNX Neutrino: A Guide for Realtime Programmers</b:Title>
     <b:Year>2008</b:Year>
-    <b:RefOrder>11</b:RefOrder>
+    <b:RefOrder>14</b:RefOrder>
   </b:Source>
   <b:Source>
     <b:Tag>Nov18</b:Tag>
@@ -49490,7 +49635,7 @@
     <b:YearAccessed>2020</b:YearAccessed>
     <b:MonthAccessed>November</b:MonthAccessed>
     <b:DayAccessed>8</b:DayAccessed>
-    <b:RefOrder>6</b:RefOrder>
+    <b:RefOrder>7</b:RefOrder>
   </b:Source>
   <b:Source>
     <b:Tag>Roc04</b:Tag>
@@ -49549,36 +49694,6 @@
     <b:RefOrder>4</b:RefOrder>
   </b:Source>
   <b:Source>
-    <b:Tag>Bar141</b:Tag>
-    <b:SourceType>DocumentFromInternetSite</b:SourceType>
-    <b:Guid>{86618733-D6F3-EB4A-BF1C-B72E27FA1395}</b:Guid>
-    <b:Title>Popcorn: a replicated-kernel OS based on Linux</b:Title>
-    <b:URL>https://www.linuxsecrets.com/kdocs/ols/2014/ols2014-barbalace.pdf</b:URL>
-    <b:Year>2014</b:Year>
-    <b:YearAccessed>2021</b:YearAccessed>
-    <b:MonthAccessed>April</b:MonthAccessed>
-    <b:DayAccessed>10</b:DayAccessed>
-    <b:Author>
-      <b:Author>
-        <b:NameList>
-          <b:Person>
-            <b:Last>Barbalace</b:Last>
-            <b:First>Antonio</b:First>
-          </b:Person>
-          <b:Person>
-            <b:Last>Ravindran</b:Last>
-            <b:First>Binoy</b:First>
-          </b:Person>
-          <b:Person>
-            <b:Last>Katz</b:Last>
-            <b:First>David</b:First>
-          </b:Person>
-        </b:NameList>
-      </b:Author>
-    </b:Author>
-    <b:RefOrder>27</b:RefOrder>
-  </b:Source>
-  <b:Source>
     <b:Tag>20ht2</b:Tag>
     <b:SourceType>InternetSite</b:SourceType>
     <b:Guid>{28C3E02A-114D-5F4C-B439-615420C8FABA}</b:Guid>
@@ -49587,44 +49702,7 @@
     <b:MonthAccessed>November</b:MonthAccessed>
     <b:DayAccessed>8</b:DayAccessed>
     <b:Title>Openmach Git Repository</b:Title>
-    <b:RefOrder>28</b:RefOrder>
-  </b:Source>
-  <b:Source>
-    <b:Tag>20ht1</b:Tag>
-    <b:SourceType>DocumentFromInternetSite</b:SourceType>
-    <b:Guid>{1FF77049-CC44-C643-9066-2F989DE26542}</b:Guid>
-    <b:URL>https://en.wikipedia.org/wiki/Monolithic_kernel#/media/File:OS-structure2.svg</b:URL>
-    <b:YearAccessed>2020</b:YearAccessed>
-    <b:MonthAccessed>November</b:MonthAccessed>
-    <b:DayAccessed>8</b:DayAccessed>
-    <b:Title>Structure of monolithic kernel, microkernel and hybrid kernel-based operating systems</b:Title>
-    <b:Year>2008</b:Year>
-    <b:Month>July </b:Month>
-    <b:Day>17</b:Day>
-    <b:RefOrder>29</b:RefOrder>
-  </b:Source>
-  <b:Source>
-    <b:Tag>Shu18</b:Tag>
-    <b:SourceType>InternetSite</b:SourceType>
-    <b:Guid>{6898D557-836E-514D-8BF8-130ACF20F9EC}</b:Guid>
-    <b:Author>
-      <b:Author>
-        <b:NameList>
-          <b:Person>
-            <b:Last>Shubham</b:Last>
-          </b:Person>
-        </b:NameList>
-      </b:Author>
-    </b:Author>
-    <b:Title>What is kernel - monolithic and microkernel</b:Title>
-    <b:URL>https://medium.com/@shrimantshubham/what-is-kernel-microkernel-and-monolithic-kernel-66c6de358b43</b:URL>
-    <b:Year>2018</b:Year>
-    <b:Month>January </b:Month>
-    <b:Day>29</b:Day>
-    <b:YearAccessed>2021</b:YearAccessed>
-    <b:MonthAccessed>April</b:MonthAccessed>
-    <b:DayAccessed>18</b:DayAccessed>
-    <b:RefOrder>30</b:RefOrder>
+    <b:RefOrder>13</b:RefOrder>
   </b:Source>
   <b:Source>
     <b:Tag>Bar142</b:Tag>
@@ -49654,136 +49732,7 @@
     <b:YearAccessed>2021</b:YearAccessed>
     <b:MonthAccessed>April</b:MonthAccessed>
     <b:DayAccessed>19</b:DayAccessed>
-    <b:RefOrder>31</b:RefOrder>
-  </b:Source>
-  <b:Source>
-    <b:Tag>Rav21</b:Tag>
-    <b:SourceType>InternetSite</b:SourceType>
-    <b:Guid>{E5272D7C-3296-F045-94FA-7B2D4B965206}</b:Guid>
-    <b:Author>
-      <b:Author>
-        <b:NameList>
-          <b:Person>
-            <b:Last>Ravindran</b:Last>
-            <b:First>Binoy</b:First>
-          </b:Person>
-        </b:NameList>
-      </b:Author>
-    </b:Author>
-    <b:Title>Replicated-kernel Linux</b:Title>
-    <b:URL>http://popcornlinux.org/index.php/replicated-kernel-linux</b:URL>
-    <b:YearAccessed>2021</b:YearAccessed>
-    <b:MonthAccessed>April</b:MonthAccessed>
-    <b:DayAccessed>19</b:DayAccessed>
-    <b:RefOrder>32</b:RefOrder>
-  </b:Source>
-  <b:Source>
-    <b:Tag>Sha07</b:Tag>
-    <b:SourceType>DocumentFromInternetSite</b:SourceType>
-    <b:Guid>{3830D518-C902-024A-B31E-18B52AABCF55}</b:Guid>
-    <b:Author>
-      <b:Author>
-        <b:NameList>
-          <b:Person>
-            <b:Last>Shapiro</b:Last>
-            <b:First>Jonathan</b:First>
-            <b:Middle>S.</b:Middle>
-          </b:Person>
-        </b:NameList>
-      </b:Author>
-    </b:Author>
-    <b:Title>The EROS System Structure</b:Title>
-    <b:URL>https://citeseerx.ist.psu.edu/viewdoc/download?doi=10.1.1.108.5173&amp;rep=rep1&amp;type=pdf</b:URL>
-    <b:Year>2007</b:Year>
-    <b:Month>January</b:Month>
-    <b:Day>11</b:Day>
-    <b:YearAccessed>2021</b:YearAccessed>
-    <b:MonthAccessed>October</b:MonthAccessed>
-    <b:DayAccessed>15</b:DayAccessed>
-    <b:RefOrder>33</b:RefOrder>
-  </b:Source>
-  <b:Source>
-    <b:Tag>Ach21</b:Tag>
-    <b:SourceType>DocumentFromInternetSite</b:SourceType>
-    <b:Guid>{5EDA7A21-5889-1646-8EB8-64FD91AE7EB0}</b:Guid>
-    <b:Author>
-      <b:Author>
-        <b:NameList>
-          <b:Person>
-            <b:Last>Achermann</b:Last>
-            <b:First>Reto</b:First>
-          </b:Person>
-          <b:Person>
-            <b:Last>Cock</b:Last>
-            <b:First>David</b:First>
-          </b:Person>
-          <b:Person>
-            <b:Last>Haecki</b:Last>
-            <b:First>Roni</b:First>
-          </b:Person>
-          <b:Person>
-            <b:Last>Hossle</b:Last>
-            <b:First>Nora</b:First>
-          </b:Person>
-          <b:Person>
-            <b:Last>Humbel</b:Last>
-            <b:First>Lukas</b:First>
-          </b:Person>
-          <b:Person>
-            <b:Last>Roscoe</b:Last>
-            <b:First>Timothy</b:First>
-          </b:Person>
-          <b:Person>
-            <b:Last>Schwyn</b:Last>
-            <b:First>Daniel</b:First>
-          </b:Person>
-        </b:NameList>
-      </b:Author>
-    </b:Author>
-    <b:Title>mmapx: Uniform memory protection in a heterogeneous world</b:Title>
-    <b:URL>https://sigops.org/s/conferences/hotos/2021/papers/hotos21-s08-achermann.pdf</b:URL>
-    <b:Year>2021</b:Year>
-    <b:Month>June</b:Month>
-    <b:Day>1</b:Day>
-    <b:YearAccessed>2021</b:YearAccessed>
-    <b:MonthAccessed>September</b:MonthAccessed>
-    <b:DayAccessed>23</b:DayAccessed>
-    <b:RefOrder>34</b:RefOrder>
-  </b:Source>
-  <b:Source>
-    <b:Tag>Sha99</b:Tag>
-    <b:SourceType>DocumentFromInternetSite</b:SourceType>
-    <b:Guid>{B766B6FE-00A4-C848-BE77-53F05B53F6B9}</b:Guid>
-    <b:Author>
-      <b:Author>
-        <b:NameList>
-          <b:Person>
-            <b:Last>Shapiro</b:Last>
-            <b:First>Jonathan</b:First>
-            <b:Middle>S.</b:Middle>
-          </b:Person>
-          <b:Person>
-            <b:Last>Smith</b:Last>
-            <b:First>Jonathan</b:First>
-            <b:Middle>M.</b:Middle>
-          </b:Person>
-          <b:Person>
-            <b:Last>Farber</b:Last>
-            <b:First>David</b:First>
-            <b:Middle>J.</b:Middle>
-          </b:Person>
-        </b:NameList>
-      </b:Author>
-    </b:Author>
-    <b:Title>EROS: a fast capability system</b:Title>
-    <b:URL>https://dl.acm.org/doi/pdf/10.1145/319151.319163</b:URL>
-    <b:Year>1999</b:Year>
-    <b:Month>December</b:Month>
-    <b:Day>12</b:Day>
-    <b:YearAccessed>2021</b:YearAccessed>
-    <b:MonthAccessed>October</b:MonthAccessed>
-    <b:DayAccessed>14</b:DayAccessed>
-    <b:RefOrder>35</b:RefOrder>
+    <b:RefOrder>5</b:RefOrder>
   </b:Source>
   <b:Source>
     <b:Tag>Mul90</b:Tag>
@@ -49825,7 +49774,7 @@
     <b:YearAccessed>2021</b:YearAccessed>
     <b:MonthAccessed>May</b:MonthAccessed>
     <b:DayAccessed>28</b:DayAccessed>
-    <b:RefOrder>12</b:RefOrder>
+    <b:RefOrder>15</b:RefOrder>
   </b:Source>
   <b:Source>
     <b:Tag>Tan90</b:Tag>
@@ -49870,7 +49819,7 @@
     <b:YearAccessed>2021</b:YearAccessed>
     <b:MonthAccessed>June</b:MonthAccessed>
     <b:DayAccessed>10</b:DayAccessed>
-    <b:RefOrder>14</b:RefOrder>
+    <b:RefOrder>17</b:RefOrder>
   </b:Source>
   <b:Source>
     <b:Tag>Tan85</b:Tag>
@@ -49899,34 +49848,7 @@
     <b:YearAccessed>2021</b:YearAccessed>
     <b:MonthAccessed>June</b:MonthAccessed>
     <b:DayAccessed>17</b:DayAccessed>
-    <b:RefOrder>13</b:RefOrder>
-  </b:Source>
-  <b:Source>
-    <b:Tag>Nee97</b:Tag>
-    <b:SourceType>DocumentFromInternetSite</b:SourceType>
-    <b:Guid>{8087A6E2-AA5B-4147-9DEB-105B91AA56A8}</b:Guid>
-    <b:Author>
-      <b:Author>
-        <b:NameList>
-          <b:Person>
-            <b:Last>Needham</b:Last>
-            <b:First>R.M.</b:First>
-          </b:Person>
-          <b:Person>
-            <b:Last>Walker</b:Last>
-            <b:First>R.D.H.</b:First>
-          </b:Person>
-        </b:NameList>
-      </b:Author>
-    </b:Author>
-    <b:Title>The Cambridge CAP Computer and its protection system</b:Title>
-    <b:URL>https://dl.acm.org/doi/pdf/10.1145/1067625.806541</b:URL>
-    <b:Year>1997</b:Year>
-    <b:Month>November</b:Month>
-    <b:YearAccessed>2021</b:YearAccessed>
-    <b:MonthAccessed>September</b:MonthAccessed>
-    <b:DayAccessed>27</b:DayAccessed>
-    <b:RefOrder>36</b:RefOrder>
+    <b:RefOrder>16</b:RefOrder>
   </b:Source>
   <b:Source>
     <b:Tag>Pikte</b:Tag>
@@ -49972,7 +49894,7 @@
     <b:YearAccessed>2021</b:YearAccessed>
     <b:MonthAccessed>September</b:MonthAccessed>
     <b:DayAccessed>2</b:DayAccessed>
-    <b:RefOrder>15</b:RefOrder>
+    <b:RefOrder>18</b:RefOrder>
   </b:Source>
   <b:Source>
     <b:Tag>Mor04</b:Tag>
@@ -50020,7 +49942,7 @@
     <b:YearAccessed>2021</b:YearAccessed>
     <b:MonthAccessed>October</b:MonthAccessed>
     <b:DayAccessed>13</b:DayAccessed>
-    <b:RefOrder>16</b:RefOrder>
+    <b:RefOrder>19</b:RefOrder>
   </b:Source>
   <b:Source>
     <b:Tag>Che05</b:Tag>
@@ -50056,7 +49978,7 @@
     <b:YearAccessed>2022</b:YearAccessed>
     <b:MonthAccessed>February</b:MonthAccessed>
     <b:DayAccessed>4</b:DayAccessed>
-    <b:RefOrder>19</b:RefOrder>
+    <b:RefOrder>20</b:RefOrder>
   </b:Source>
   <b:Source>
     <b:Tag>FuS09</b:Tag>
@@ -50080,7 +50002,7 @@
     <b:YearAccessed>2022</b:YearAccessed>
     <b:MonthAccessed>February</b:MonthAccessed>
     <b:DayAccessed>7</b:DayAccessed>
-    <b:RefOrder>18</b:RefOrder>
+    <b:RefOrder>22</b:RefOrder>
   </b:Source>
   <b:Source>
     <b:Tag>Les01</b:Tag>
@@ -50104,7 +50026,7 @@
     <b:YearAccessed>2022</b:YearAccessed>
     <b:MonthAccessed>March</b:MonthAccessed>
     <b:DayAccessed>19</b:DayAccessed>
-    <b:RefOrder>17</b:RefOrder>
+    <b:RefOrder>21</b:RefOrder>
   </b:Source>
   <b:Source>
     <b:Tag>Pio89</b:Tag>
@@ -50136,7 +50058,7 @@
     <b:YearAccessed>2022</b:YearAccessed>
     <b:MonthAccessed>March</b:MonthAccessed>
     <b:DayAccessed>20</b:DayAccessed>
-    <b:RefOrder>23</b:RefOrder>
+    <b:RefOrder>26</b:RefOrder>
   </b:Source>
   <b:Source>
     <b:Tag>Mik06</b:Tag>
@@ -50160,7 +50082,7 @@
     <b:YearAccessed>2022</b:YearAccessed>
     <b:MonthAccessed>March</b:MonthAccessed>
     <b:DayAccessed>20</b:DayAccessed>
-    <b:RefOrder>22</b:RefOrder>
+    <b:RefOrder>25</b:RefOrder>
   </b:Source>
   <b:Source>
     <b:Tag>Lee03</b:Tag>
@@ -50194,7 +50116,7 @@
     <b:YearAccessed>2022</b:YearAccessed>
     <b:MonthAccessed>March</b:MonthAccessed>
     <b:DayAccessed>20</b:DayAccessed>
-    <b:RefOrder>24</b:RefOrder>
+    <b:RefOrder>27</b:RefOrder>
   </b:Source>
   <b:Source>
     <b:Tag>Ger16</b:Tag>
@@ -50238,7 +50160,7 @@
     <b:YearAccessed>2022</b:YearAccessed>
     <b:MonthAccessed>March</b:MonthAccessed>
     <b:DayAccessed>20</b:DayAccessed>
-    <b:RefOrder>25</b:RefOrder>
+    <b:RefOrder>28</b:RefOrder>
   </b:Source>
   <b:Source>
     <b:Tag>Cha96</b:Tag>
@@ -50267,7 +50189,7 @@
     <b:YearAccessed>2022</b:YearAccessed>
     <b:MonthAccessed>March</b:MonthAccessed>
     <b:DayAccessed>29</b:DayAccessed>
-    <b:RefOrder>21</b:RefOrder>
+    <b:RefOrder>24</b:RefOrder>
   </b:Source>
   <b:Source>
     <b:Tag>Lam82</b:Tag>
@@ -50297,7 +50219,7 @@
     <b:YearAccessed>2022</b:YearAccessed>
     <b:MonthAccessed>March</b:MonthAccessed>
     <b:DayAccessed>29</b:DayAccessed>
-    <b:RefOrder>20</b:RefOrder>
+    <b:RefOrder>23</b:RefOrder>
   </b:Source>
   <b:Source>
     <b:Tag>Sol79</b:Tag>
@@ -50326,7 +50248,7 @@
     <b:YearAccessed>2022</b:YearAccessed>
     <b:MonthAccessed>March</b:MonthAccessed>
     <b:DayAccessed>29</b:DayAccessed>
-    <b:RefOrder>5</b:RefOrder>
+    <b:RefOrder>6</b:RefOrder>
   </b:Source>
   <b:Source>
     <b:Tag>RFR90</b:Tag>
@@ -50354,7 +50276,7 @@
     <b:YearAccessed>2020</b:YearAccessed>
     <b:MonthAccessed>October</b:MonthAccessed>
     <b:DayAccessed>20</b:DayAccessed>
-    <b:RefOrder>37</b:RefOrder>
+    <b:RefOrder>11</b:RefOrder>
   </b:Source>
   <b:Source>
     <b:Tag>Placeholder1</b:Tag>
@@ -50380,13 +50302,13 @@
     <b:YearAccessed>2020</b:YearAccessed>
     <b:MonthAccessed>October</b:MonthAccessed>
     <b:DayAccessed>20</b:DayAccessed>
-    <b:RefOrder>8</b:RefOrder>
+    <b:RefOrder>9</b:RefOrder>
   </b:Source>
 </b:Sources>
 </file>
 
 <file path=customXml/itemProps1.xml><?xml version="1.0" encoding="utf-8"?>
-<ds:datastoreItem xmlns:ds="http://schemas.openxmlformats.org/officeDocument/2006/customXml" ds:itemID="{4A36E554-10AF-D74A-8CA3-5D2E09B6D564}">
+<ds:datastoreItem xmlns:ds="http://schemas.openxmlformats.org/officeDocument/2006/customXml" ds:itemID="{EA83AE18-C49F-C742-8A26-6F8018AEEAD6}">
   <ds:schemaRefs>
     <ds:schemaRef ds:uri="http://schemas.openxmlformats.org/officeDocument/2006/bibliography"/>
   </ds:schemaRefs>

--- a/minf_s1736273.docx
+++ b/minf_s1736273.docx
@@ -424,16 +424,34 @@
       </w:r>
       <w:bookmarkEnd w:id="5"/>
     </w:p>
-    <w:p/>
     <w:p>
-      <w:r>
-        <w:t>A</w:t>
-      </w:r>
-      <w:r>
-        <w:t>cknowledgements go here.</w:t>
-      </w:r>
+      <w:pPr>
+        <w:ind w:left="0" w:firstLine="0"/>
+      </w:pPr>
     </w:p>
     <w:p>
+      <w:pPr>
+        <w:ind w:left="0" w:firstLine="0"/>
+      </w:pPr>
+      <w:r>
+        <w:t xml:space="preserve">I </w:t>
+      </w:r>
+      <w:commentRangeStart w:id="6"/>
+      <w:r>
+        <w:t xml:space="preserve">would </w:t>
+      </w:r>
+      <w:commentRangeEnd w:id="6"/>
+      <w:r>
+        <w:rPr>
+          <w:rStyle w:val="CommentReference"/>
+          <w:rFonts w:ascii="NimbusRomNo9L" w:eastAsia="Times New Roman" w:hAnsi="NimbusRomNo9L"/>
+          <w:color w:val="auto"/>
+        </w:rPr>
+        <w:commentReference w:id="6"/>
+      </w:r>
+      <w:r>
+        <w:t>like to thank my supervisor, Antonio Barbalace, and Karim Manaouil for all your help over the past two years. Your knowledge and support has been fantastic.</w:t>
+      </w:r>
       <w:r>
         <w:br w:type="page"/>
       </w:r>
@@ -443,19 +461,28 @@
       <w:pPr>
         <w:pStyle w:val="tableofcontentsheading"/>
       </w:pPr>
-      <w:bookmarkStart w:id="6" w:name="_Toc69305436"/>
-      <w:commentRangeStart w:id="7"/>
+      <w:bookmarkStart w:id="7" w:name="_Toc69305436"/>
+      <w:commentRangeStart w:id="8"/>
       <w:r>
         <w:t xml:space="preserve">Table of </w:t>
       </w:r>
-      <w:commentRangeStart w:id="8"/>
       <w:commentRangeStart w:id="9"/>
+      <w:commentRangeStart w:id="10"/>
       <w:r>
         <w:t>Contents</w:t>
       </w:r>
-      <w:bookmarkEnd w:id="6"/>
-      <w:commentRangeEnd w:id="7"/>
+      <w:bookmarkEnd w:id="7"/>
       <w:commentRangeEnd w:id="8"/>
+      <w:commentRangeEnd w:id="9"/>
+      <w:r>
+        <w:rPr>
+          <w:rStyle w:val="CommentReference"/>
+          <w:rFonts w:ascii="NimbusRomNo9L" w:eastAsia="Times New Roman" w:hAnsi="NimbusRomNo9L" w:cs="Times New Roman"/>
+          <w:b w:val="0"/>
+          <w:color w:val="auto"/>
+        </w:rPr>
+        <w:commentReference w:id="9"/>
+      </w:r>
       <w:r>
         <w:rPr>
           <w:rStyle w:val="CommentReference"/>
@@ -465,6 +492,7 @@
         </w:rPr>
         <w:commentReference w:id="8"/>
       </w:r>
+      <w:commentRangeEnd w:id="10"/>
       <w:r>
         <w:rPr>
           <w:rStyle w:val="CommentReference"/>
@@ -472,17 +500,7 @@
           <w:b w:val="0"/>
           <w:color w:val="auto"/>
         </w:rPr>
-        <w:commentReference w:id="7"/>
-      </w:r>
-      <w:commentRangeEnd w:id="9"/>
-      <w:r>
-        <w:rPr>
-          <w:rStyle w:val="CommentReference"/>
-          <w:rFonts w:ascii="NimbusRomNo9L" w:eastAsia="Times New Roman" w:hAnsi="NimbusRomNo9L" w:cs="Times New Roman"/>
-          <w:b w:val="0"/>
-          <w:color w:val="auto"/>
-        </w:rPr>
-        <w:commentReference w:id="9"/>
+        <w:commentReference w:id="10"/>
       </w:r>
     </w:p>
     <w:p>
@@ -4269,7 +4287,7 @@
           <w:szCs w:val="36"/>
         </w:rPr>
       </w:pPr>
-      <w:bookmarkStart w:id="10" w:name="_Toc69305437"/>
+      <w:bookmarkStart w:id="11" w:name="_Toc69305437"/>
     </w:p>
     <w:p>
       <w:pPr>
@@ -4278,20 +4296,20 @@
       <w:r>
         <w:t>Chapter 1</w:t>
       </w:r>
-      <w:bookmarkEnd w:id="10"/>
+      <w:bookmarkEnd w:id="11"/>
     </w:p>
     <w:p>
       <w:pPr>
         <w:pStyle w:val="Heading1"/>
       </w:pPr>
-      <w:bookmarkStart w:id="11" w:name="_Toc69305438"/>
-      <w:bookmarkStart w:id="12" w:name="_Toc99988345"/>
-      <w:commentRangeStart w:id="13"/>
+      <w:bookmarkStart w:id="12" w:name="_Toc69305438"/>
+      <w:bookmarkStart w:id="13" w:name="_Toc99988345"/>
+      <w:commentRangeStart w:id="14"/>
       <w:r>
         <w:t>Introduction</w:t>
       </w:r>
-      <w:bookmarkEnd w:id="11"/>
-      <w:commentRangeEnd w:id="13"/>
+      <w:bookmarkEnd w:id="12"/>
+      <w:commentRangeEnd w:id="14"/>
       <w:r>
         <w:rPr>
           <w:rStyle w:val="CommentReference"/>
@@ -4299,9 +4317,9 @@
           <w:b w:val="0"/>
           <w:color w:val="auto"/>
         </w:rPr>
-        <w:commentReference w:id="13"/>
-      </w:r>
-      <w:bookmarkEnd w:id="12"/>
+        <w:commentReference w:id="14"/>
+      </w:r>
+      <w:bookmarkEnd w:id="13"/>
     </w:p>
     <w:p>
       <w:pPr>
@@ -4316,15 +4334,7 @@
         <w:t>,</w:t>
       </w:r>
       <w:r>
-        <w:t xml:space="preserve"> the project modified the kernel to allow for multiple transport protocols to be </w:t>
-      </w:r>
-      <w:proofErr w:type="gramStart"/>
-      <w:r>
-        <w:t>used, and</w:t>
-      </w:r>
-      <w:proofErr w:type="gramEnd"/>
-      <w:r>
-        <w:t xml:space="preserve"> </w:t>
+        <w:t xml:space="preserve"> the project modified the kernel to allow for multiple transport protocols to be used, and </w:t>
       </w:r>
       <w:r>
         <w:t xml:space="preserve">allowed </w:t>
@@ -4332,69 +4342,9 @@
       <w:r>
         <w:t xml:space="preserve">for the adding of nodes from user-space without requiring a reboot. An algorithm was developed to forward messages through the network to each node. The algorithm was designed to be scalable and not to overburden any nodes. The algorithm was shown to be scalable and could effectively allow for nodes to be added </w:t>
       </w:r>
-      <w:commentRangeStart w:id="14"/>
+      <w:commentRangeStart w:id="15"/>
       <w:r>
         <w:t>without needing to manually create a connection on every device on the network.</w:t>
-      </w:r>
-      <w:commentRangeEnd w:id="14"/>
-      <w:r>
-        <w:rPr>
-          <w:rStyle w:val="CommentReference"/>
-          <w:rFonts w:ascii="NimbusRomNo9L" w:eastAsia="Times New Roman" w:hAnsi="NimbusRomNo9L"/>
-          <w:color w:val="auto"/>
-        </w:rPr>
-        <w:commentReference w:id="14"/>
-      </w:r>
-    </w:p>
-    <w:p/>
-    <w:p>
-      <w:r>
-        <w:t xml:space="preserve">It was highlighted in last </w:t>
-      </w:r>
-      <w:r>
-        <w:t>year’s</w:t>
-      </w:r>
-      <w:r>
-        <w:t xml:space="preserve"> work that the algorithm did not provide guarantees of consistency. Should an error occur the system did not have a mechanism to correct it. This year</w:t>
-      </w:r>
-      <w:r>
-        <w:t xml:space="preserve"> a mechanism for correcting errors was developed. Existing work was researched, a set of algorithms were selected and analysed in a simulation. The best algorithm was selected and implemented within the Linux kernel.</w:t>
-      </w:r>
-    </w:p>
-    <w:p/>
-    <w:p/>
-    <w:p>
-      <w:commentRangeStart w:id="15"/>
-      <w:r>
-        <w:t>Th</w:t>
-      </w:r>
-      <w:r>
-        <w:t>is is the introduction</w:t>
-      </w:r>
-    </w:p>
-    <w:p>
-      <w:r>
-        <w:t>The aims of the project</w:t>
-      </w:r>
-      <w:r>
-        <w:t xml:space="preserve">. </w:t>
-      </w:r>
-      <w:r>
-        <w:t>Subsection of previous project summary, better in background so can explain concepts?</w:t>
-      </w:r>
-      <w:r>
-        <w:t xml:space="preserve"> </w:t>
-      </w:r>
-      <w:r>
-        <w:t>Short summary of last year’s work</w:t>
-      </w:r>
-    </w:p>
-    <w:p>
-      <w:r>
-        <w:t>The motivation of the research/why it’s important</w:t>
-      </w:r>
-      <w:r>
-        <w:t xml:space="preserve">. </w:t>
       </w:r>
       <w:commentRangeEnd w:id="15"/>
       <w:r>
@@ -4405,9 +4355,38 @@
         </w:rPr>
         <w:commentReference w:id="15"/>
       </w:r>
+    </w:p>
+    <w:p/>
+    <w:p>
+      <w:r>
+        <w:t xml:space="preserve">It was highlighted in last </w:t>
+      </w:r>
+      <w:r>
+        <w:t>year’s</w:t>
+      </w:r>
+      <w:r>
+        <w:t xml:space="preserve"> work that the algorithm did not provide guarantees of consistency. Should an error occur the system did not have a mechanism to correct it. This year</w:t>
+      </w:r>
+      <w:r>
+        <w:t xml:space="preserve"> a mechanism for correcting errors was developed. Existing work was researched, a set of algorithms were selected and analysed in a simulation. The best algorithm was selected and implemented within the Linux kernel.</w:t>
+      </w:r>
+    </w:p>
+    <w:p/>
+    <w:p>
+      <w:pPr>
+        <w:spacing w:line="240" w:lineRule="auto"/>
+        <w:ind w:left="0" w:firstLine="0"/>
+        <w:jc w:val="left"/>
+      </w:pPr>
       <w:commentRangeStart w:id="16"/>
       <w:r>
-        <w:t>Outline of how the paper is structured</w:t>
+        <w:t>The first chapter explores background material for this project including the Popcorn operating system, last year’s work and the joining protocol. In chapter two we discuss related work including in the field of multiple kernel operating systems and consensus algorithms.</w:t>
+      </w:r>
+      <w:r>
+        <w:t xml:space="preserve"> Chapter 4 discusses the progress made towards encryption. The fifth chapter discusses the consistency algorithms chosen. In chapter 6 we discuss the simulation that was implemented to test these algorithms. Chapter 7 </w:t>
+      </w:r>
+      <w:r>
+        <w:t>we look at the results from the simulation and decide which algorithm should be implemented. In chapter 8 we discuss the implementation of the system. Finally, in chapter 9 we conclude.</w:t>
       </w:r>
       <w:commentRangeEnd w:id="16"/>
       <w:r>
@@ -4418,13 +4397,6 @@
         </w:rPr>
         <w:commentReference w:id="16"/>
       </w:r>
-    </w:p>
-    <w:p>
-      <w:pPr>
-        <w:spacing w:line="240" w:lineRule="auto"/>
-        <w:ind w:left="0" w:firstLine="0"/>
-        <w:jc w:val="left"/>
-      </w:pPr>
       <w:r>
         <w:br w:type="page"/>
       </w:r>
@@ -5004,15 +4976,7 @@
         <w:t>instruction set architectures</w:t>
       </w:r>
       <w:r>
-        <w:t xml:space="preserve"> (</w:t>
-      </w:r>
-      <w:proofErr w:type="gramStart"/>
-      <w:r>
-        <w:t>e.g.</w:t>
-      </w:r>
-      <w:proofErr w:type="gramEnd"/>
-      <w:r>
-        <w:t xml:space="preserve"> </w:t>
+        <w:t xml:space="preserve"> (e.g. </w:t>
       </w:r>
       <w:r>
         <w:t xml:space="preserve">a node with an </w:t>
@@ -5063,13 +5027,8 @@
         <w:t>.</w:t>
       </w:r>
       <w:r>
-        <w:t xml:space="preserve"> Heterogeneity allows for different processes to be migrated to processors that are better tailored to </w:t>
-      </w:r>
-      <w:proofErr w:type="gramStart"/>
-      <w:r>
-        <w:t>particular tasks</w:t>
-      </w:r>
-      <w:proofErr w:type="gramEnd"/>
+        <w:t xml:space="preserve"> Heterogeneity allows for different processes to be migrated to processors that are better tailored to particular tasks</w:t>
+      </w:r>
       <w:sdt>
         <w:sdtPr>
           <w:id w:val="952983938"/>
@@ -5452,19 +5411,11 @@
         </w:rPr>
         <w:t>, if node 2 (</w:t>
       </w:r>
-      <w:proofErr w:type="spellStart"/>
       <w:r>
         <w:rPr>
           <w:rStyle w:val="QuoteChar"/>
         </w:rPr>
-        <w:t>nid</w:t>
-      </w:r>
-      <w:proofErr w:type="spellEnd"/>
-      <w:r>
-        <w:rPr>
-          <w:rStyle w:val="QuoteChar"/>
-        </w:rPr>
-        <w:t xml:space="preserve"> 2</w:t>
+        <w:t>nid 2</w:t>
       </w:r>
       <w:r>
         <w:rPr>
@@ -5491,15 +5442,7 @@
     <w:p/>
     <w:p>
       <w:r>
-        <w:t xml:space="preserve">The key difference with the Popcorn joining protocol is that the hierarchy of command propagation means that nodes earlier in the node list are more likely to be correct than those further on. The fact that the protocol does not change any node IDs when a </w:t>
-      </w:r>
-      <w:proofErr w:type="gramStart"/>
-      <w:r>
-        <w:t>node leaves</w:t>
-      </w:r>
-      <w:proofErr w:type="gramEnd"/>
-      <w:r>
-        <w:t xml:space="preserve"> means that a mechanism to provide consistency only needs to be eventually consistent. This is only a new process that wishes to migrate to a node that has just been added needs to be connected to this node. This means that for the consistency mechanism we can afford to favour speed of adding a node over the strict guarantee of strict consistency.</w:t>
+        <w:t>The key difference with the Popcorn joining protocol is that the hierarchy of command propagation means that nodes earlier in the node list are more likely to be correct than those further on. The fact that the protocol does not change any node IDs when a node leaves means that a mechanism to provide consistency only needs to be eventually consistent. This is only a new process that wishes to migrate to a node that has just been added needs to be connected to this node. This means that for the consistency mechanism we can afford to favour speed of adding a node over the strict guarantee of strict consistency.</w:t>
       </w:r>
     </w:p>
     <w:p>
@@ -5574,23 +5517,7 @@
       </w:r>
       <w:bookmarkEnd w:id="29"/>
       <w:r>
-        <w:t xml:space="preserve"> The Upper structure shows the node list where each node is ordered in a single list by their node id (</w:t>
-      </w:r>
-      <w:proofErr w:type="spellStart"/>
-      <w:r>
-        <w:t>nid</w:t>
-      </w:r>
-      <w:proofErr w:type="spellEnd"/>
-      <w:r>
-        <w:t xml:space="preserve">). The lower structure shows how the node list is translated into a hierarchy for the joining protocol. The red </w:t>
-      </w:r>
-      <w:proofErr w:type="gramStart"/>
-      <w:r>
-        <w:t>lines</w:t>
-      </w:r>
-      <w:proofErr w:type="gramEnd"/>
-      <w:r>
-        <w:t xml:space="preserve"> in the lower diagram shows the paths that commands will follow through the network.</w:t>
+        <w:t xml:space="preserve"> The Upper structure shows the node list where each node is ordered in a single list by their node id (nid). The lower structure shows how the node list is translated into a hierarchy for the joining protocol. The red lines in the lower diagram shows the paths that commands will follow through the network.</w:t>
       </w:r>
     </w:p>
     <w:p>
@@ -5810,21 +5737,7 @@
       </w:pPr>
       <w:bookmarkStart w:id="37" w:name="_Toc99988354"/>
       <w:r>
-        <w:t xml:space="preserve">X.X.X </w:t>
-      </w:r>
-      <w:commentRangeStart w:id="38"/>
-      <w:r>
-        <w:t>Barrelfish</w:t>
-      </w:r>
-      <w:commentRangeEnd w:id="38"/>
-      <w:r>
-        <w:rPr>
-          <w:rStyle w:val="CommentReference"/>
-          <w:rFonts w:ascii="NimbusRomNo9L" w:eastAsia="Times New Roman" w:hAnsi="NimbusRomNo9L" w:cs="Times New Roman"/>
-          <w:b w:val="0"/>
-          <w:color w:val="auto"/>
-        </w:rPr>
-        <w:commentReference w:id="38"/>
+        <w:t>X.X.X Barrelfish</w:t>
       </w:r>
       <w:bookmarkEnd w:id="37"/>
     </w:p>
@@ -5935,11 +5848,11 @@
       <w:pPr>
         <w:pStyle w:val="Heading3"/>
       </w:pPr>
-      <w:bookmarkStart w:id="39" w:name="_Toc99988355"/>
+      <w:bookmarkStart w:id="38" w:name="_Toc99988355"/>
       <w:r>
         <w:t>X.X.X Mach</w:t>
       </w:r>
-      <w:bookmarkEnd w:id="39"/>
+      <w:bookmarkEnd w:id="38"/>
     </w:p>
     <w:p>
       <w:r>
@@ -6144,7 +6057,7 @@
       <w:pPr>
         <w:pStyle w:val="Heading3"/>
       </w:pPr>
-      <w:bookmarkStart w:id="40" w:name="_Toc99988356"/>
+      <w:bookmarkStart w:id="39" w:name="_Toc99988356"/>
       <w:r>
         <w:lastRenderedPageBreak/>
         <w:t xml:space="preserve">X.X.X </w:t>
@@ -6152,7 +6065,7 @@
       <w:r>
         <w:t>Neutrino QNX</w:t>
       </w:r>
-      <w:bookmarkEnd w:id="40"/>
+      <w:bookmarkEnd w:id="39"/>
     </w:p>
     <w:p>
       <w:r>
@@ -6229,45 +6142,15 @@
       <w:pPr>
         <w:pStyle w:val="Heading3"/>
       </w:pPr>
-      <w:bookmarkStart w:id="41" w:name="_Toc99988357"/>
-      <w:r>
-        <w:t>X</w:t>
-      </w:r>
-      <w:commentRangeStart w:id="42"/>
-      <w:r>
-        <w:t>.X.X Amoeba</w:t>
-      </w:r>
-      <w:commentRangeEnd w:id="42"/>
-      <w:r>
-        <w:rPr>
-          <w:rStyle w:val="CommentReference"/>
-          <w:rFonts w:ascii="NimbusRomNo9L" w:eastAsia="Times New Roman" w:hAnsi="NimbusRomNo9L" w:cs="Times New Roman"/>
-          <w:b w:val="0"/>
-          <w:color w:val="auto"/>
-        </w:rPr>
-        <w:commentReference w:id="42"/>
-      </w:r>
-      <w:bookmarkEnd w:id="41"/>
+      <w:bookmarkStart w:id="40" w:name="_Toc99988357"/>
+      <w:r>
+        <w:t>X.X.X Amoeba</w:t>
+      </w:r>
+      <w:bookmarkEnd w:id="40"/>
     </w:p>
     <w:p>
       <w:r>
-        <w:t xml:space="preserve">The </w:t>
-      </w:r>
-      <w:commentRangeStart w:id="43"/>
-      <w:r>
-        <w:t xml:space="preserve">motivation </w:t>
-      </w:r>
-      <w:commentRangeEnd w:id="43"/>
-      <w:r>
-        <w:rPr>
-          <w:rStyle w:val="CommentReference"/>
-          <w:rFonts w:ascii="NimbusRomNo9L" w:eastAsia="Times New Roman" w:hAnsi="NimbusRomNo9L"/>
-          <w:color w:val="auto"/>
-        </w:rPr>
-        <w:commentReference w:id="43"/>
-      </w:r>
-      <w:r>
-        <w:t xml:space="preserve">behind Amoeba was to build a system where all resources are automatically managed by a distributed operating system </w:t>
+        <w:t xml:space="preserve">The motivation behind Amoeba was to build a system where all resources are automatically managed by a distributed operating system </w:t>
       </w:r>
       <w:sdt>
         <w:sdtPr>
@@ -6456,14 +6339,14 @@
       <w:pPr>
         <w:pStyle w:val="Heading3"/>
       </w:pPr>
-      <w:bookmarkStart w:id="44" w:name="_Toc99988358"/>
+      <w:bookmarkStart w:id="41" w:name="_Toc99988358"/>
       <w:r>
         <w:t>X</w:t>
       </w:r>
       <w:r>
         <w:t>.X.X Plan 9</w:t>
       </w:r>
-      <w:bookmarkEnd w:id="44"/>
+      <w:bookmarkEnd w:id="41"/>
     </w:p>
     <w:p>
       <w:r>
@@ -6515,21 +6398,7 @@
         <w:rPr>
           <w:lang w:val="en-US" w:eastAsia="en-US" w:bidi="en-US"/>
         </w:rPr>
-        <w:t xml:space="preserve">. Messages are transferred between nodes in a high-level way, </w:t>
-      </w:r>
-      <w:proofErr w:type="gramStart"/>
-      <w:r>
-        <w:rPr>
-          <w:lang w:val="en-US" w:eastAsia="en-US" w:bidi="en-US"/>
-        </w:rPr>
-        <w:t>e.g.</w:t>
-      </w:r>
-      <w:proofErr w:type="gramEnd"/>
-      <w:r>
-        <w:rPr>
-          <w:lang w:val="en-US" w:eastAsia="en-US" w:bidi="en-US"/>
-        </w:rPr>
-        <w:t xml:space="preserve"> text, when possible as this simplifies the kernel when dealing with different processor architectures (however, binary can still be used for large transfers of data) </w:t>
+        <w:t xml:space="preserve">. Messages are transferred between nodes in a high-level way, e.g. text, when possible as this simplifies the kernel when dealing with different processor architectures (however, binary can still be used for large transfers of data) </w:t>
       </w:r>
       <w:sdt>
         <w:sdtPr>
@@ -6579,7 +6448,6 @@
         </w:rPr>
         <w:t xml:space="preserve">. </w:t>
       </w:r>
-      <w:commentRangeStart w:id="45"/>
       <w:r>
         <w:t xml:space="preserve">Plan 9 interacts with services as if they are files and uses file operations as such. This means one simple, well understood protocol can be used to access almost all services </w:t>
       </w:r>
@@ -6629,29 +6497,19 @@
         <w:rPr>
           <w:lang w:val="en-US" w:eastAsia="en-US" w:bidi="en-US"/>
         </w:rPr>
-        <w:t>.</w:t>
-      </w:r>
-      <w:commentRangeEnd w:id="45"/>
+        <w:t xml:space="preserve">. In Plan 9 the use of the same secured protocol to represent services </w:t>
+      </w:r>
       <w:r>
         <w:rPr>
-          <w:rStyle w:val="CommentReference"/>
-          <w:rFonts w:ascii="NimbusRomNo9L" w:eastAsia="Times New Roman" w:hAnsi="NimbusRomNo9L"/>
-          <w:color w:val="auto"/>
+          <w:lang w:val="en-US" w:eastAsia="en-US" w:bidi="en-US"/>
         </w:rPr>
-        <w:commentReference w:id="45"/>
+        <w:t>means that new services are automatically designed with security in mind</w:t>
       </w:r>
       <w:r>
         <w:rPr>
           <w:lang w:val="en-US" w:eastAsia="en-US" w:bidi="en-US"/>
         </w:rPr>
         <w:t xml:space="preserve"> </w:t>
-      </w:r>
-      <w:commentRangeStart w:id="46"/>
-      <w:r>
-        <w:rPr>
-          <w:lang w:val="en-US" w:eastAsia="en-US" w:bidi="en-US"/>
-        </w:rPr>
-        <w:t xml:space="preserve">In Plan 9 the use of the same secured protocol to represent services rather than the use of firewalls means security is implemented in any Plan 9 service from the start </w:t>
       </w:r>
       <w:sdt>
         <w:sdtPr>
@@ -6701,15 +6559,6 @@
         </w:rPr>
         <w:t>.</w:t>
       </w:r>
-      <w:commentRangeEnd w:id="46"/>
-      <w:r>
-        <w:rPr>
-          <w:rStyle w:val="CommentReference"/>
-          <w:rFonts w:ascii="NimbusRomNo9L" w:eastAsia="Times New Roman" w:hAnsi="NimbusRomNo9L"/>
-          <w:color w:val="auto"/>
-        </w:rPr>
-        <w:commentReference w:id="46"/>
-      </w:r>
       <w:r>
         <w:t xml:space="preserve"> There is no superuser, each individual server must ensure security (physical access to the server does give special permissions) </w:t>
       </w:r>
@@ -6787,39 +6636,18 @@
       <w:pPr>
         <w:pStyle w:val="Heading3"/>
       </w:pPr>
-      <w:bookmarkStart w:id="47" w:name="_Toc99988359"/>
+      <w:bookmarkStart w:id="42" w:name="_Toc99988359"/>
       <w:r>
         <w:t>X</w:t>
       </w:r>
-      <w:commentRangeStart w:id="48"/>
-      <w:r>
-        <w:t xml:space="preserve">.X.X </w:t>
-      </w:r>
-      <w:proofErr w:type="spellStart"/>
-      <w:r>
-        <w:t>Kerrighed</w:t>
-      </w:r>
-      <w:commentRangeEnd w:id="48"/>
-      <w:proofErr w:type="spellEnd"/>
-      <w:r>
-        <w:rPr>
-          <w:rStyle w:val="CommentReference"/>
-          <w:rFonts w:ascii="NimbusRomNo9L" w:eastAsia="Times New Roman" w:hAnsi="NimbusRomNo9L" w:cs="Times New Roman"/>
-          <w:b w:val="0"/>
-          <w:color w:val="auto"/>
-        </w:rPr>
-        <w:commentReference w:id="48"/>
-      </w:r>
-      <w:bookmarkEnd w:id="47"/>
+      <w:r>
+        <w:t>.X.X Kerrighed</w:t>
+      </w:r>
+      <w:bookmarkEnd w:id="42"/>
     </w:p>
     <w:p>
-      <w:proofErr w:type="spellStart"/>
-      <w:r>
-        <w:t>Kerrighed</w:t>
-      </w:r>
-      <w:proofErr w:type="spellEnd"/>
-      <w:r>
-        <w:t xml:space="preserve"> is an operating system for clusters</w:t>
+      <w:r>
+        <w:t>Kerrighed is an operating system for clusters</w:t>
       </w:r>
       <w:r>
         <w:t xml:space="preserve"> </w:t>
@@ -6883,15 +6711,7 @@
         </w:sdtContent>
       </w:sdt>
       <w:r>
-        <w:t xml:space="preserve">. </w:t>
-      </w:r>
-      <w:proofErr w:type="spellStart"/>
-      <w:r>
-        <w:t>Kerrighed</w:t>
-      </w:r>
-      <w:proofErr w:type="spellEnd"/>
-      <w:r>
-        <w:t xml:space="preserve"> is built from Linux with some kernel modules added </w:t>
+        <w:t xml:space="preserve">. Kerrighed is built from Linux with some kernel modules added </w:t>
       </w:r>
       <w:sdt>
         <w:sdtPr>
@@ -6949,15 +6769,7 @@
         </w:sdtContent>
       </w:sdt>
       <w:r>
-        <w:t xml:space="preserve">. </w:t>
-      </w:r>
-      <w:proofErr w:type="spellStart"/>
-      <w:r>
-        <w:t>Kerrighed</w:t>
-      </w:r>
-      <w:proofErr w:type="spellEnd"/>
-      <w:r>
-        <w:t xml:space="preserve"> allows for memory sharing and message passing between nodes on a cluster </w:t>
+        <w:t xml:space="preserve">. Kerrighed allows for memory sharing and message passing between nodes on a cluster </w:t>
       </w:r>
       <w:sdt>
         <w:sdtPr>
@@ -6992,37 +6804,61 @@
     <w:p>
       <w:pPr>
         <w:rPr>
+          <w:lang w:val="en-US" w:eastAsia="en-US" w:bidi="en-US"/>
+        </w:rPr>
+      </w:pPr>
+    </w:p>
+    <w:p>
+      <w:pPr>
+        <w:rPr>
+          <w:lang w:val="en-US" w:eastAsia="en-US" w:bidi="en-US"/>
+        </w:rPr>
+      </w:pPr>
+    </w:p>
+    <w:p>
+      <w:pPr>
+        <w:pStyle w:val="Heading3"/>
+        <w:rPr>
+          <w:lang w:val="en-US" w:eastAsia="en-US" w:bidi="en-US"/>
+        </w:rPr>
+      </w:pPr>
+      <w:commentRangeStart w:id="43"/>
+      <w:r>
+        <w:rPr>
+          <w:lang w:val="en-US" w:eastAsia="en-US" w:bidi="en-US"/>
+        </w:rPr>
+        <w:t>X.X.X Peer to Peer Systems</w:t>
+      </w:r>
+      <w:commentRangeEnd w:id="43"/>
+      <w:r>
+        <w:rPr>
+          <w:rStyle w:val="CommentReference"/>
+          <w:rFonts w:ascii="NimbusRomNo9L" w:eastAsia="Times New Roman" w:hAnsi="NimbusRomNo9L" w:cs="Times New Roman"/>
+          <w:b w:val="0"/>
+          <w:color w:val="auto"/>
+        </w:rPr>
+        <w:commentReference w:id="43"/>
+      </w:r>
+    </w:p>
+    <w:p>
+      <w:pPr>
+        <w:rPr>
           <w:lang w:eastAsia="en-US" w:bidi="en-US"/>
         </w:rPr>
       </w:pPr>
-      <w:commentRangeStart w:id="49"/>
+      <w:commentRangeStart w:id="44"/>
       <w:r>
         <w:rPr>
           <w:lang w:val="en-US" w:eastAsia="en-US" w:bidi="en-US"/>
         </w:rPr>
-        <w:lastRenderedPageBreak/>
         <w:t xml:space="preserve">P2P systems must replicate data across several nodes as any node is liable to leave the network. </w:t>
       </w:r>
-      <w:commentRangeStart w:id="50"/>
+      <w:commentRangeStart w:id="45"/>
       <w:r>
         <w:rPr>
           <w:lang w:val="en-US" w:eastAsia="en-US" w:bidi="en-US"/>
         </w:rPr>
-        <w:t xml:space="preserve">Within P2P networks this can cause several problems: the hotspot, the node-failure, and the privacy problem. The hotspot problem is due to different data objects having different popularities which causes some nodes to become overloaded while others are under </w:t>
-      </w:r>
-      <w:proofErr w:type="spellStart"/>
-      <w:r>
-        <w:rPr>
-          <w:lang w:val="en-US" w:eastAsia="en-US" w:bidi="en-US"/>
-        </w:rPr>
-        <w:t>utilised</w:t>
-      </w:r>
-      <w:proofErr w:type="spellEnd"/>
-      <w:r>
-        <w:rPr>
-          <w:lang w:val="en-US" w:eastAsia="en-US" w:bidi="en-US"/>
-        </w:rPr>
-        <w:t xml:space="preserve">. </w:t>
+        <w:t xml:space="preserve">Within P2P networks this can cause several problems: the hotspot, the node-failure, and the privacy problem. The hotspot problem is due to different data objects having different popularities which causes some nodes to become overloaded while others are under utilised. </w:t>
       </w:r>
       <w:r>
         <w:rPr>
@@ -7030,21 +6866,21 @@
         </w:rPr>
         <w:t xml:space="preserve">Since the data structure we are trying to replicate across Popcorn is the same for all nodes and present on all nodes hotspots from accessing the data will not be an issue. The node-failure problem concerns itself with recovering from a node dropping out of the network. This is relevant to Popcorn as any node has a chance of failure. </w:t>
       </w:r>
-      <w:commentRangeStart w:id="51"/>
+      <w:commentRangeStart w:id="46"/>
       <w:r>
         <w:rPr>
           <w:lang w:eastAsia="en-US" w:bidi="en-US"/>
         </w:rPr>
         <w:t>For Popcorn it was engineered last year to index each of the nodes such that the index does not change while the node is connected to the network (it would need to leave and re-join the network to be assigned a new ID)</w:t>
       </w:r>
-      <w:commentRangeEnd w:id="51"/>
+      <w:commentRangeEnd w:id="46"/>
       <w:r>
         <w:rPr>
           <w:rStyle w:val="CommentReference"/>
           <w:rFonts w:ascii="NimbusRomNo9L" w:eastAsia="Times New Roman" w:hAnsi="NimbusRomNo9L"/>
           <w:color w:val="auto"/>
         </w:rPr>
-        <w:commentReference w:id="51"/>
+        <w:commentReference w:id="46"/>
       </w:r>
       <w:r>
         <w:rPr>
@@ -7052,7 +6888,7 @@
         </w:rPr>
         <w:t xml:space="preserve">. The node list data structure is replicated on every node, this means that should a node drop out then only the Popcorn processes running on that node will be affected (resolving this will likely be future work but is not the subject of this project). The rest of the Popcorn network will be unaffected by the lost node. Finally, the privacy problem in P2P networks concerns itself with obscuring the location or identity of the other nodes. </w:t>
       </w:r>
-      <w:commentRangeStart w:id="52"/>
+      <w:commentRangeStart w:id="47"/>
       <w:r>
         <w:rPr>
           <w:lang w:eastAsia="en-US" w:bidi="en-US"/>
@@ -7113,32 +6949,32 @@
         </w:rPr>
         <w:t xml:space="preserve">. </w:t>
       </w:r>
-      <w:commentRangeEnd w:id="52"/>
+      <w:commentRangeEnd w:id="47"/>
       <w:r>
         <w:rPr>
           <w:rStyle w:val="CommentReference"/>
           <w:rFonts w:ascii="NimbusRomNo9L" w:eastAsia="Times New Roman" w:hAnsi="NimbusRomNo9L"/>
           <w:color w:val="auto"/>
         </w:rPr>
-        <w:commentReference w:id="52"/>
-      </w:r>
-      <w:commentRangeEnd w:id="50"/>
+        <w:commentReference w:id="47"/>
+      </w:r>
+      <w:commentRangeEnd w:id="45"/>
       <w:r>
         <w:rPr>
           <w:rStyle w:val="CommentReference"/>
           <w:rFonts w:ascii="NimbusRomNo9L" w:eastAsia="Times New Roman" w:hAnsi="NimbusRomNo9L"/>
           <w:color w:val="auto"/>
         </w:rPr>
-        <w:commentReference w:id="50"/>
-      </w:r>
-      <w:commentRangeEnd w:id="49"/>
+        <w:commentReference w:id="45"/>
+      </w:r>
+      <w:commentRangeEnd w:id="44"/>
       <w:r>
         <w:rPr>
           <w:rStyle w:val="CommentReference"/>
           <w:rFonts w:ascii="NimbusRomNo9L" w:eastAsia="Times New Roman" w:hAnsi="NimbusRomNo9L"/>
           <w:color w:val="auto"/>
         </w:rPr>
-        <w:commentReference w:id="49"/>
+        <w:commentReference w:id="44"/>
       </w:r>
     </w:p>
     <w:p/>
@@ -7155,15 +6991,15 @@
       <w:pPr>
         <w:pStyle w:val="Heading2"/>
       </w:pPr>
-      <w:bookmarkStart w:id="53" w:name="_Toc99988360"/>
+      <w:bookmarkStart w:id="48" w:name="_Toc99988360"/>
       <w:r>
         <w:t xml:space="preserve">X.X </w:t>
       </w:r>
-      <w:commentRangeStart w:id="54"/>
+      <w:commentRangeStart w:id="49"/>
       <w:r>
         <w:t xml:space="preserve">Consensus </w:t>
       </w:r>
-      <w:commentRangeEnd w:id="54"/>
+      <w:commentRangeEnd w:id="49"/>
       <w:r>
         <w:rPr>
           <w:rStyle w:val="CommentReference"/>
@@ -7171,13 +7007,13 @@
           <w:b w:val="0"/>
           <w:color w:val="auto"/>
         </w:rPr>
-        <w:commentReference w:id="54"/>
-      </w:r>
-      <w:commentRangeStart w:id="55"/>
+        <w:commentReference w:id="49"/>
+      </w:r>
+      <w:commentRangeStart w:id="50"/>
       <w:r>
         <w:t>Algorithms</w:t>
       </w:r>
-      <w:commentRangeEnd w:id="55"/>
+      <w:commentRangeEnd w:id="50"/>
       <w:r>
         <w:rPr>
           <w:rStyle w:val="CommentReference"/>
@@ -7185,9 +7021,9 @@
           <w:b w:val="0"/>
           <w:color w:val="auto"/>
         </w:rPr>
-        <w:commentReference w:id="55"/>
-      </w:r>
-      <w:bookmarkEnd w:id="53"/>
+        <w:commentReference w:id="50"/>
+      </w:r>
+      <w:bookmarkEnd w:id="48"/>
     </w:p>
     <w:p>
       <w:r>
@@ -7239,18 +7075,18 @@
       <w:r>
         <w:t xml:space="preserve">selection must be </w:t>
       </w:r>
-      <w:commentRangeStart w:id="56"/>
+      <w:commentRangeStart w:id="51"/>
       <w:r>
         <w:t xml:space="preserve">atomic </w:t>
       </w:r>
-      <w:commentRangeEnd w:id="56"/>
+      <w:commentRangeEnd w:id="51"/>
       <w:r>
         <w:rPr>
           <w:rStyle w:val="CommentReference"/>
           <w:rFonts w:ascii="NimbusRomNo9L" w:eastAsia="Times New Roman" w:hAnsi="NimbusRomNo9L"/>
           <w:color w:val="auto"/>
         </w:rPr>
-        <w:commentReference w:id="56"/>
+        <w:commentReference w:id="51"/>
       </w:r>
       <w:r>
         <w:t xml:space="preserve"> </w:t>
@@ -7458,29 +7294,10 @@
     </w:p>
     <w:p/>
     <w:p>
-      <w:commentRangeStart w:id="57"/>
-      <w:r>
-        <w:t xml:space="preserve">Within large computing clusters checkpointing can be used to allow processes to restart with minimal impact or loss. However frequent checkpointing leads to large overheads which may reduce performance of the </w:t>
-      </w:r>
-      <w:proofErr w:type="gramStart"/>
-      <w:r>
-        <w:t>system as a whole</w:t>
-      </w:r>
-      <w:proofErr w:type="gramEnd"/>
-      <w:r>
-        <w:t xml:space="preserve">. As a </w:t>
-      </w:r>
-      <w:proofErr w:type="gramStart"/>
-      <w:r>
-        <w:t>result</w:t>
-      </w:r>
-      <w:proofErr w:type="gramEnd"/>
-      <w:r>
-        <w:t xml:space="preserve"> there </w:t>
-      </w:r>
+      <w:commentRangeStart w:id="52"/>
       <w:r>
         <w:lastRenderedPageBreak/>
-        <w:t xml:space="preserve">has been a movement towards adapting the system configuration according to node availability and failures </w:t>
+        <w:t xml:space="preserve">Within large computing clusters checkpointing can be used to allow processes to restart with minimal impact or loss. However frequent checkpointing leads to large overheads which may reduce performance of the system as a whole. As a result there has been a movement towards adapting the system configuration according to node availability and failures </w:t>
       </w:r>
       <w:sdt>
         <w:sdtPr>
@@ -7552,15 +7369,7 @@
     <w:p/>
     <w:p>
       <w:r>
-        <w:t xml:space="preserve">When considering which nodes to group together to perform </w:t>
-      </w:r>
-      <w:proofErr w:type="gramStart"/>
-      <w:r>
-        <w:t>takes:</w:t>
-      </w:r>
-      <w:proofErr w:type="gramEnd"/>
-      <w:r>
-        <w:t xml:space="preserve"> randomly allocating them to groups can be done however this does not use any information on the reliability and so is not an effective way of doing this </w:t>
+        <w:t xml:space="preserve">When considering which nodes to group together to perform takes: randomly allocating them to groups can be done however this does not use any information on the reliability and so is not an effective way of doing this </w:t>
       </w:r>
       <w:sdt>
         <w:sdtPr>
@@ -7596,15 +7405,7 @@
     <w:p/>
     <w:p>
       <w:r>
-        <w:t xml:space="preserve">Another method is to allocate based solely on </w:t>
-      </w:r>
-      <w:proofErr w:type="gramStart"/>
-      <w:r>
-        <w:t>reliability,</w:t>
-      </w:r>
-      <w:proofErr w:type="gramEnd"/>
-      <w:r>
-        <w:t xml:space="preserve"> this must be tuned </w:t>
+        <w:t xml:space="preserve">Another method is to allocate based solely on reliability, this must be tuned </w:t>
       </w:r>
       <w:sdt>
         <w:sdtPr>
@@ -7636,14 +7437,14 @@
       <w:r>
         <w:t>.</w:t>
       </w:r>
-      <w:commentRangeEnd w:id="57"/>
+      <w:commentRangeEnd w:id="52"/>
       <w:r>
         <w:rPr>
           <w:rStyle w:val="CommentReference"/>
           <w:rFonts w:ascii="NimbusRomNo9L" w:eastAsia="Times New Roman" w:hAnsi="NimbusRomNo9L"/>
           <w:color w:val="auto"/>
         </w:rPr>
-        <w:commentReference w:id="57"/>
+        <w:commentReference w:id="52"/>
       </w:r>
     </w:p>
     <w:p/>
@@ -7652,11 +7453,11 @@
       <w:pPr>
         <w:pStyle w:val="Heading3"/>
       </w:pPr>
-      <w:bookmarkStart w:id="58" w:name="_Toc99988361"/>
+      <w:bookmarkStart w:id="53" w:name="_Toc99988361"/>
       <w:r>
         <w:t>X.X.X Byzantine and Crash Failures</w:t>
       </w:r>
-      <w:bookmarkEnd w:id="58"/>
+      <w:bookmarkEnd w:id="53"/>
     </w:p>
     <w:p>
       <w:r>
@@ -7781,31 +7582,18 @@
       <w:pPr>
         <w:pStyle w:val="Heading3"/>
       </w:pPr>
-      <w:bookmarkStart w:id="59" w:name="_Toc99988362"/>
-      <w:r>
-        <w:t xml:space="preserve">X.X.X </w:t>
-      </w:r>
-      <w:proofErr w:type="spellStart"/>
-      <w:r>
-        <w:t>Paxos</w:t>
-      </w:r>
-      <w:proofErr w:type="spellEnd"/>
-      <w:r>
-        <w:t xml:space="preserve"> </w:t>
+      <w:bookmarkStart w:id="54" w:name="_Toc99988362"/>
+      <w:r>
+        <w:t xml:space="preserve">X.X.X Paxos </w:t>
       </w:r>
       <w:r>
         <w:t>Algorithm</w:t>
       </w:r>
-      <w:bookmarkEnd w:id="59"/>
+      <w:bookmarkEnd w:id="54"/>
     </w:p>
     <w:p>
-      <w:proofErr w:type="spellStart"/>
-      <w:r>
-        <w:t>Paxos</w:t>
-      </w:r>
-      <w:proofErr w:type="spellEnd"/>
-      <w:r>
-        <w:t xml:space="preserve"> is a consensus algorithm for fault tolerance in</w:t>
+      <w:r>
+        <w:t>Paxos is a consensus algorithm for fault tolerance in</w:t>
       </w:r>
       <w:r>
         <w:t xml:space="preserve"> a</w:t>
@@ -7846,26 +7634,21 @@
       <w:r>
         <w:t xml:space="preserve"> </w:t>
       </w:r>
-      <w:proofErr w:type="spellStart"/>
-      <w:r>
-        <w:t>Paxos</w:t>
-      </w:r>
-      <w:proofErr w:type="spellEnd"/>
-      <w:r>
-        <w:t xml:space="preserve"> requires a leader to ensure </w:t>
-      </w:r>
-      <w:commentRangeStart w:id="60"/>
+      <w:r>
+        <w:t xml:space="preserve">Paxos requires a leader to ensure </w:t>
+      </w:r>
+      <w:commentRangeStart w:id="55"/>
       <w:r>
         <w:t>liveness</w:t>
       </w:r>
-      <w:commentRangeEnd w:id="60"/>
+      <w:commentRangeEnd w:id="55"/>
       <w:r>
         <w:rPr>
           <w:rStyle w:val="CommentReference"/>
           <w:rFonts w:ascii="NimbusRomNo9L" w:eastAsia="Times New Roman" w:hAnsi="NimbusRomNo9L"/>
           <w:color w:val="auto"/>
         </w:rPr>
-        <w:commentReference w:id="60"/>
+        <w:commentReference w:id="55"/>
       </w:r>
       <w:r>
         <w:t>. A leader is chosen and used to determine the correct state when there is a conflict between nodes.</w:t>
@@ -7880,15 +7663,7 @@
         <w:t>the leader. Each of the other nodes reply with an acknowledgement. In the commit stage the node that is the leader</w:t>
       </w:r>
       <w:r>
-        <w:t xml:space="preserve"> asks to commit a value to </w:t>
-      </w:r>
-      <w:proofErr w:type="gramStart"/>
-      <w:r>
-        <w:t>all of</w:t>
-      </w:r>
-      <w:proofErr w:type="gramEnd"/>
-      <w:r>
-        <w:t xml:space="preserve"> the nodes</w:t>
+        <w:t xml:space="preserve"> asks to commit a value to all of the nodes</w:t>
       </w:r>
       <w:r>
         <w:t>. If</w:t>
@@ -7929,13 +7704,8 @@
       <w:r>
         <w:t xml:space="preserve"> the lock. </w:t>
       </w:r>
-      <w:proofErr w:type="spellStart"/>
-      <w:r>
-        <w:t>Paxos</w:t>
-      </w:r>
-      <w:proofErr w:type="spellEnd"/>
-      <w:r>
-        <w:t xml:space="preserve"> is widely used including within Google’s Chubby</w:t>
+      <w:r>
+        <w:t>Paxos is widely used including within Google’s Chubby</w:t>
       </w:r>
       <w:r>
         <w:t xml:space="preserve"> protocol </w:t>
@@ -7976,15 +7746,11 @@
     </w:p>
     <w:p/>
     <w:p>
-      <w:proofErr w:type="spellStart"/>
-      <w:r>
-        <w:t>Paxos</w:t>
-      </w:r>
-      <w:proofErr w:type="spellEnd"/>
-      <w:r>
-        <w:t xml:space="preserve"> </w:t>
-      </w:r>
-      <w:commentRangeStart w:id="61"/>
+      <w:r>
+        <w:lastRenderedPageBreak/>
+        <w:t xml:space="preserve">Paxos </w:t>
+      </w:r>
+      <w:commentRangeStart w:id="56"/>
       <w:r>
         <w:t xml:space="preserve">effectively provides a mechanism to maintain consistency. </w:t>
       </w:r>
@@ -7994,61 +7760,36 @@
       <w:r>
         <w:t xml:space="preserve"> within the Popcorn joining protocol there is a hierarchy of nodes where the lower the node ID the more likely the node is to be correct.</w:t>
       </w:r>
-      <w:commentRangeEnd w:id="61"/>
+      <w:commentRangeEnd w:id="56"/>
       <w:r>
         <w:rPr>
           <w:rStyle w:val="CommentReference"/>
           <w:rFonts w:ascii="NimbusRomNo9L" w:eastAsia="Times New Roman" w:hAnsi="NimbusRomNo9L"/>
           <w:color w:val="auto"/>
         </w:rPr>
-        <w:commentReference w:id="61"/>
-      </w:r>
-      <w:r>
-        <w:t xml:space="preserve"> As </w:t>
-      </w:r>
-      <w:proofErr w:type="spellStart"/>
-      <w:r>
-        <w:t>Paxos</w:t>
-      </w:r>
-      <w:proofErr w:type="spellEnd"/>
-      <w:r>
-        <w:t xml:space="preserve"> requires for a subset of nodes </w:t>
-      </w:r>
-      <w:r>
-        <w:lastRenderedPageBreak/>
+        <w:commentReference w:id="56"/>
+      </w:r>
+      <w:r>
+        <w:t xml:space="preserve"> As Paxos requires for a subset of nodes </w:t>
+      </w:r>
+      <w:r>
         <w:t xml:space="preserve">to be involved in resolving any conflicting </w:t>
       </w:r>
-      <w:commentRangeStart w:id="62"/>
-      <w:r>
-        <w:t xml:space="preserve">values. </w:t>
-      </w:r>
-      <w:proofErr w:type="gramStart"/>
-      <w:r>
-        <w:t>All of</w:t>
-      </w:r>
-      <w:proofErr w:type="gramEnd"/>
-      <w:r>
-        <w:t xml:space="preserve"> these nodes must </w:t>
-      </w:r>
-      <w:r>
-        <w:t xml:space="preserve">communicate with each other meaning that in large systems a smaller number of nodes is chosen to prevent values being changed in an </w:t>
-      </w:r>
-      <w:proofErr w:type="spellStart"/>
-      <w:r>
-        <w:t>unautorised</w:t>
-      </w:r>
-      <w:proofErr w:type="spellEnd"/>
-      <w:r>
-        <w:t xml:space="preserve"> way. However, Popcorn works differently in messages are only passed down a hierarchy.</w:t>
-      </w:r>
-      <w:commentRangeEnd w:id="62"/>
+      <w:commentRangeStart w:id="57"/>
+      <w:r>
+        <w:t xml:space="preserve">values. All of these nodes must </w:t>
+      </w:r>
+      <w:r>
+        <w:t>communicate with each other meaning that in large systems a smaller number of nodes is chosen to prevent values being changed in an unautorised way. However, Popcorn works differently in messages are only passed down a hierarchy.</w:t>
+      </w:r>
+      <w:commentRangeEnd w:id="57"/>
       <w:r>
         <w:rPr>
           <w:rStyle w:val="CommentReference"/>
           <w:rFonts w:ascii="NimbusRomNo9L" w:eastAsia="Times New Roman" w:hAnsi="NimbusRomNo9L"/>
           <w:color w:val="auto"/>
         </w:rPr>
-        <w:commentReference w:id="62"/>
+        <w:commentReference w:id="57"/>
       </w:r>
     </w:p>
     <w:p/>
@@ -8056,15 +7797,15 @@
       <w:pPr>
         <w:pStyle w:val="Heading3"/>
       </w:pPr>
-      <w:bookmarkStart w:id="63" w:name="_Toc99988363"/>
+      <w:bookmarkStart w:id="58" w:name="_Toc99988363"/>
       <w:r>
         <w:t xml:space="preserve">X.X.X Phase </w:t>
       </w:r>
-      <w:commentRangeStart w:id="64"/>
+      <w:commentRangeStart w:id="59"/>
       <w:r>
         <w:t xml:space="preserve">King </w:t>
       </w:r>
-      <w:commentRangeEnd w:id="64"/>
+      <w:commentRangeEnd w:id="59"/>
       <w:r>
         <w:rPr>
           <w:rStyle w:val="CommentReference"/>
@@ -8072,13 +7813,13 @@
           <w:b w:val="0"/>
           <w:color w:val="auto"/>
         </w:rPr>
-        <w:commentReference w:id="64"/>
-      </w:r>
-      <w:commentRangeStart w:id="65"/>
+        <w:commentReference w:id="59"/>
+      </w:r>
+      <w:commentRangeStart w:id="60"/>
       <w:r>
         <w:t>Algorithm</w:t>
       </w:r>
-      <w:commentRangeEnd w:id="65"/>
+      <w:commentRangeEnd w:id="60"/>
       <w:r>
         <w:rPr>
           <w:rStyle w:val="CommentReference"/>
@@ -8086,16 +7827,16 @@
           <w:b w:val="0"/>
           <w:color w:val="auto"/>
         </w:rPr>
-        <w:commentReference w:id="65"/>
-      </w:r>
-      <w:bookmarkEnd w:id="63"/>
+        <w:commentReference w:id="60"/>
+      </w:r>
+      <w:bookmarkEnd w:id="58"/>
     </w:p>
     <w:p>
       <w:r>
         <w:t xml:space="preserve">This algorithm operates in </w:t>
       </w:r>
-      <w:bookmarkStart w:id="66" w:name="OLE_LINK30"/>
-      <w:bookmarkStart w:id="67" w:name="OLE_LINK31"/>
+      <w:bookmarkStart w:id="61" w:name="OLE_LINK30"/>
+      <w:bookmarkStart w:id="62" w:name="OLE_LINK31"/>
       <w:r>
         <w:t xml:space="preserve">a series of phases where each phase has two rounds. In each phase one of the nodes are designated to be a “king”. In the first round of each phase the nodes broadcast their values to all other nodes. In the second round, after having received these values, each node counts the </w:t>
       </w:r>
@@ -8209,8 +7950,8 @@
           </w:r>
         </w:sdtContent>
       </w:sdt>
-      <w:bookmarkEnd w:id="66"/>
-      <w:bookmarkEnd w:id="67"/>
+      <w:bookmarkEnd w:id="61"/>
+      <w:bookmarkEnd w:id="62"/>
       <w:r>
         <w:t>.</w:t>
       </w:r>
@@ -8220,18 +7961,18 @@
       <w:r>
         <w:t xml:space="preserve">This algorithm is useful where some nodes are liable </w:t>
       </w:r>
-      <w:commentRangeStart w:id="68"/>
+      <w:commentRangeStart w:id="63"/>
       <w:r>
         <w:t>to fail or are untrustworthy</w:t>
       </w:r>
-      <w:commentRangeEnd w:id="68"/>
+      <w:commentRangeEnd w:id="63"/>
       <w:r>
         <w:rPr>
           <w:rStyle w:val="CommentReference"/>
           <w:rFonts w:ascii="NimbusRomNo9L" w:eastAsia="Times New Roman" w:hAnsi="NimbusRomNo9L"/>
           <w:color w:val="auto"/>
         </w:rPr>
-        <w:commentReference w:id="68"/>
+        <w:commentReference w:id="63"/>
       </w:r>
       <w:r>
         <w:t xml:space="preserve">. This is because it provides </w:t>
@@ -8252,15 +7993,7 @@
         <w:t>This processing would need to be done before any value can be committed</w:t>
       </w:r>
       <w:r>
-        <w:t xml:space="preserve"> meaning that it prevents errors rather than corrects them. Like </w:t>
-      </w:r>
-      <w:proofErr w:type="spellStart"/>
-      <w:r>
-        <w:t>Paxos</w:t>
-      </w:r>
-      <w:proofErr w:type="spellEnd"/>
-      <w:r>
-        <w:t xml:space="preserve">, it gives </w:t>
+        <w:t xml:space="preserve"> meaning that it prevents errors rather than corrects them. Like Paxos, it gives </w:t>
       </w:r>
       <w:r>
         <w:t>consensus</w:t>
@@ -8289,34 +8022,18 @@
       <w:pPr>
         <w:pStyle w:val="Heading3"/>
       </w:pPr>
-      <w:bookmarkStart w:id="69" w:name="_Toc99988364"/>
+      <w:bookmarkStart w:id="64" w:name="_Toc99988364"/>
       <w:r>
         <w:t xml:space="preserve">X.X.X </w:t>
       </w:r>
       <w:r>
         <w:t>Lockstep Protocol</w:t>
       </w:r>
-      <w:bookmarkEnd w:id="69"/>
+      <w:bookmarkEnd w:id="64"/>
     </w:p>
     <w:p>
       <w:r>
-        <w:t xml:space="preserve">The Lockstep protocol is where each node records its actions within a given time period, known as a “bucket”. They then generate a hash of the actions for that bucket and broadcast this to all other nodes. After they have received hashes from the other </w:t>
-      </w:r>
-      <w:proofErr w:type="gramStart"/>
-      <w:r>
-        <w:t>nodes</w:t>
-      </w:r>
-      <w:proofErr w:type="gramEnd"/>
-      <w:r>
-        <w:t xml:space="preserve"> they reveal the plaintext actions within the bucket. If any of the hashes do not </w:t>
-      </w:r>
-      <w:proofErr w:type="gramStart"/>
-      <w:r>
-        <w:t>match</w:t>
-      </w:r>
-      <w:proofErr w:type="gramEnd"/>
-      <w:r>
-        <w:t xml:space="preserve"> then the majority determines the correct game state. The Lockstep protocol is often used within real-time, peer-to-peer games to prevent cheating.</w:t>
+        <w:t>The Lockstep protocol is where each node records its actions within a given time period, known as a “bucket”. They then generate a hash of the actions for that bucket and broadcast this to all other nodes. After they have received hashes from the other nodes they reveal the plaintext actions within the bucket. If any of the hashes do not match then the majority determines the correct game state. The Lockstep protocol is often used within real-time, peer-to-peer games to prevent cheating.</w:t>
       </w:r>
       <w:sdt>
         <w:sdtPr>
@@ -8363,21 +8080,25 @@
       <w:r>
         <w:t xml:space="preserve">to reduce the messages sent. This </w:t>
       </w:r>
-      <w:commentRangeStart w:id="70"/>
+      <w:commentRangeStart w:id="65"/>
       <w:r>
         <w:t>algorithm allows for error correction rather than error prevention</w:t>
       </w:r>
-      <w:commentRangeEnd w:id="70"/>
+      <w:commentRangeEnd w:id="65"/>
       <w:r>
         <w:rPr>
           <w:rStyle w:val="CommentReference"/>
           <w:rFonts w:ascii="NimbusRomNo9L" w:eastAsia="Times New Roman" w:hAnsi="NimbusRomNo9L"/>
           <w:color w:val="auto"/>
         </w:rPr>
-        <w:commentReference w:id="70"/>
-      </w:r>
-      <w:r>
-        <w:t>. All nodes must send messages to all other nodes for each bucket meaning there is a large overhead. As a result, when implemented in games each player will only participate in the protocol for other players that are nearby. This is known as the “Zone of Control”</w:t>
+        <w:commentReference w:id="65"/>
+      </w:r>
+      <w:r>
+        <w:t xml:space="preserve">. All nodes must send messages to all </w:t>
+      </w:r>
+      <w:r>
+        <w:lastRenderedPageBreak/>
+        <w:t>other nodes for each bucket meaning there is a large overhead. As a result, when implemented in games each player will only participate in the protocol for other players that are nearby. This is known as the “Zone of Control”</w:t>
       </w:r>
       <w:r>
         <w:t xml:space="preserve"> </w:t>
@@ -8410,24 +8131,20 @@
         </w:sdtContent>
       </w:sdt>
       <w:r>
-        <w:t xml:space="preserve">. The protocol is </w:t>
-      </w:r>
-      <w:r>
-        <w:lastRenderedPageBreak/>
-        <w:t xml:space="preserve">designed for untrustworthy nodes but can </w:t>
-      </w:r>
-      <w:commentRangeStart w:id="71"/>
+        <w:t xml:space="preserve">. The protocol is designed for untrustworthy nodes but can </w:t>
+      </w:r>
+      <w:commentRangeStart w:id="66"/>
       <w:r>
         <w:t>used in the same way to detect errors and use a majority is able repair inconsistencies.</w:t>
       </w:r>
-      <w:commentRangeEnd w:id="71"/>
+      <w:commentRangeEnd w:id="66"/>
       <w:r>
         <w:rPr>
           <w:rStyle w:val="CommentReference"/>
           <w:rFonts w:ascii="NimbusRomNo9L" w:eastAsia="Times New Roman" w:hAnsi="NimbusRomNo9L"/>
           <w:color w:val="auto"/>
         </w:rPr>
-        <w:commentReference w:id="71"/>
+        <w:commentReference w:id="66"/>
       </w:r>
       <w:r>
         <w:t xml:space="preserve"> Since Popcorn is between trusted nodes, this algorithm could be performed but without the generation of hashes.</w:t>
@@ -8439,11 +8156,11 @@
       <w:pPr>
         <w:pStyle w:val="Heading3"/>
       </w:pPr>
-      <w:bookmarkStart w:id="72" w:name="_Toc99988365"/>
+      <w:bookmarkStart w:id="67" w:name="_Toc99988365"/>
       <w:r>
         <w:t>X.X.X Proof of Work</w:t>
       </w:r>
-      <w:bookmarkEnd w:id="72"/>
+      <w:bookmarkEnd w:id="67"/>
     </w:p>
     <w:p>
       <w:r>
@@ -8567,11 +8284,11 @@
       <w:pPr>
         <w:pStyle w:val="Heading3"/>
       </w:pPr>
-      <w:bookmarkStart w:id="73" w:name="_Toc99988366"/>
+      <w:bookmarkStart w:id="68" w:name="_Toc99988366"/>
       <w:r>
         <w:t>X.X.X SCOPE</w:t>
       </w:r>
-      <w:bookmarkEnd w:id="73"/>
+      <w:bookmarkEnd w:id="68"/>
     </w:p>
     <w:p>
       <w:r>
@@ -8604,22 +8321,22 @@
         </w:rPr>
         <w:t xml:space="preserve"> in Structured Peer-to-peer systems, or the SCOPE protocol is already deployed in several different </w:t>
       </w:r>
-      <w:commentRangeStart w:id="74"/>
-      <w:commentRangeStart w:id="75"/>
+      <w:commentRangeStart w:id="69"/>
+      <w:commentRangeStart w:id="70"/>
       <w:r>
         <w:rPr>
           <w:lang w:val="en-US" w:eastAsia="en-US" w:bidi="en-US"/>
         </w:rPr>
         <w:t xml:space="preserve">Peer-to-Peer </w:t>
       </w:r>
-      <w:commentRangeEnd w:id="75"/>
+      <w:commentRangeEnd w:id="70"/>
       <w:r>
         <w:rPr>
           <w:rStyle w:val="CommentReference"/>
           <w:rFonts w:ascii="NimbusRomNo9L" w:eastAsia="Times New Roman" w:hAnsi="NimbusRomNo9L"/>
           <w:color w:val="auto"/>
         </w:rPr>
-        <w:commentReference w:id="75"/>
+        <w:commentReference w:id="70"/>
       </w:r>
       <w:r>
         <w:rPr>
@@ -8627,14 +8344,14 @@
         </w:rPr>
         <w:t xml:space="preserve">systems (P2P) </w:t>
       </w:r>
-      <w:commentRangeEnd w:id="74"/>
+      <w:commentRangeEnd w:id="69"/>
       <w:r>
         <w:rPr>
           <w:rStyle w:val="CommentReference"/>
           <w:rFonts w:ascii="NimbusRomNo9L" w:eastAsia="Times New Roman" w:hAnsi="NimbusRomNo9L"/>
           <w:color w:val="auto"/>
         </w:rPr>
-        <w:commentReference w:id="74"/>
+        <w:commentReference w:id="69"/>
       </w:r>
       <w:sdt>
         <w:sdtPr>
@@ -8811,15 +8528,7 @@
         <w:t>occurs,</w:t>
       </w:r>
       <w:r>
-        <w:t xml:space="preserve"> the message is propagated through the tree structure, where each node updates, forwards the message, or if it is a leaf node then it stops forwarding. This is very similar to the method employed by Popcorn from the previous year’s work. This results in </w:t>
-      </w:r>
-      <w:proofErr w:type="gramStart"/>
-      <w:r>
-        <w:t>O(</w:t>
-      </w:r>
-      <w:proofErr w:type="gramEnd"/>
-      <w:r>
-        <w:t>lo</w:t>
+        <w:t xml:space="preserve"> the message is propagated through the tree structure, where each node updates, forwards the message, or if it is a leaf node then it stops forwarding. This is very similar to the method employed by Popcorn from the previous year’s work. This results in O(lo</w:t>
       </w:r>
       <w:r>
         <w:t xml:space="preserve">g </w:t>
@@ -8887,21 +8596,21 @@
         </w:rPr>
         <w:t xml:space="preserve"> SCOPE uses multiple replicas </w:t>
       </w:r>
-      <w:commentRangeStart w:id="76"/>
+      <w:commentRangeStart w:id="71"/>
       <w:r>
         <w:rPr>
           <w:lang w:val="en-US" w:eastAsia="en-US" w:bidi="en-US"/>
         </w:rPr>
         <w:t>which is not needed within Popcorn</w:t>
       </w:r>
-      <w:commentRangeEnd w:id="76"/>
+      <w:commentRangeEnd w:id="71"/>
       <w:r>
         <w:rPr>
           <w:rStyle w:val="CommentReference"/>
           <w:rFonts w:ascii="NimbusRomNo9L" w:eastAsia="Times New Roman" w:hAnsi="NimbusRomNo9L"/>
           <w:color w:val="auto"/>
         </w:rPr>
-        <w:commentReference w:id="76"/>
+        <w:commentReference w:id="71"/>
       </w:r>
       <w:r>
         <w:rPr>
@@ -8922,11 +8631,12 @@
       <w:pPr>
         <w:pStyle w:val="Heading3"/>
       </w:pPr>
-      <w:bookmarkStart w:id="77" w:name="_Toc99988367"/>
-      <w:r>
+      <w:bookmarkStart w:id="72" w:name="_Toc99988367"/>
+      <w:r>
+        <w:lastRenderedPageBreak/>
         <w:t>X.X.X Summary</w:t>
       </w:r>
-      <w:bookmarkEnd w:id="77"/>
+      <w:bookmarkEnd w:id="72"/>
     </w:p>
     <w:p>
       <w:r>
@@ -8939,25 +8649,13 @@
         <w:t xml:space="preserve"> of existing algorithms have been developed </w:t>
       </w:r>
       <w:r>
-        <w:t xml:space="preserve">and are already in use within the field of consensus. However, all SCOPE do not consider the hierarchical </w:t>
-      </w:r>
-      <w:r>
-        <w:lastRenderedPageBreak/>
-        <w:t xml:space="preserve">structure of the Popcorn joining protocol. This structure could resolve the </w:t>
+        <w:t xml:space="preserve">and are already in use within the field of consensus. However, all SCOPE do not consider the hierarchical structure of the Popcorn joining protocol. This structure could resolve the </w:t>
       </w:r>
       <w:r>
         <w:t>inconsistencies</w:t>
       </w:r>
       <w:r>
-        <w:t xml:space="preserve"> that </w:t>
-      </w:r>
-      <w:proofErr w:type="spellStart"/>
-      <w:r>
-        <w:t>Paxos</w:t>
-      </w:r>
-      <w:proofErr w:type="spellEnd"/>
-      <w:r>
-        <w:t xml:space="preserve"> or Phase King seek to resolve.  Inspiration for an algorithm can be taken from SCOPE to use the passing of messages down the </w:t>
+        <w:t xml:space="preserve"> that Paxos or Phase King seek to resolve.  Inspiration for an algorithm can be taken from SCOPE to use the passing of messages down the </w:t>
       </w:r>
       <w:r>
         <w:t>hierarchical structure without the unneeded aspects designed for P2P networks. The Lockstep protocol provides an interesting approach whereby you can verify if nodes have the same value by comparing between nodes. This could be modified such that each node</w:t>
@@ -8991,11 +8689,11 @@
         <w:lastRenderedPageBreak/>
         <w:t xml:space="preserve">Chapter </w:t>
       </w:r>
-      <w:commentRangeStart w:id="78"/>
+      <w:commentRangeStart w:id="73"/>
       <w:r>
         <w:t>X</w:t>
       </w:r>
-      <w:commentRangeEnd w:id="78"/>
+      <w:commentRangeEnd w:id="73"/>
       <w:r>
         <w:rPr>
           <w:rStyle w:val="CommentReference"/>
@@ -9003,19 +8701,19 @@
           <w:b w:val="0"/>
           <w:color w:val="auto"/>
         </w:rPr>
-        <w:commentReference w:id="78"/>
+        <w:commentReference w:id="73"/>
       </w:r>
     </w:p>
     <w:p>
       <w:pPr>
         <w:pStyle w:val="Heading1"/>
       </w:pPr>
-      <w:bookmarkStart w:id="79" w:name="_Toc99988368"/>
-      <w:commentRangeStart w:id="80"/>
+      <w:bookmarkStart w:id="74" w:name="_Toc99988368"/>
+      <w:commentRangeStart w:id="75"/>
       <w:r>
         <w:t>Encryption</w:t>
       </w:r>
-      <w:commentRangeEnd w:id="80"/>
+      <w:commentRangeEnd w:id="75"/>
       <w:r>
         <w:rPr>
           <w:rStyle w:val="CommentReference"/>
@@ -9023,9 +8721,9 @@
           <w:b w:val="0"/>
           <w:color w:val="auto"/>
         </w:rPr>
-        <w:commentReference w:id="80"/>
-      </w:r>
-      <w:bookmarkEnd w:id="79"/>
+        <w:commentReference w:id="75"/>
+      </w:r>
+      <w:bookmarkEnd w:id="74"/>
     </w:p>
     <w:p>
       <w:r>
@@ -9058,21 +8756,21 @@
       <w:r>
         <w:t xml:space="preserve">. Each message that was sent in Popcorn was encapsulated by a new data structure. This data structure used the existing message header of the original Popcorn message, </w:t>
       </w:r>
-      <w:commentRangeStart w:id="81"/>
+      <w:commentRangeStart w:id="76"/>
       <w:r>
         <w:t>but the payload was encrypted using a symmetric key. Any message could then be received by the</w:t>
       </w:r>
       <w:r>
         <w:t xml:space="preserve"> </w:t>
       </w:r>
-      <w:commentRangeEnd w:id="81"/>
+      <w:commentRangeEnd w:id="76"/>
       <w:r>
         <w:rPr>
           <w:rStyle w:val="CommentReference"/>
           <w:rFonts w:ascii="NimbusRomNo9L" w:eastAsia="Times New Roman" w:hAnsi="NimbusRomNo9L"/>
           <w:color w:val="auto"/>
         </w:rPr>
-        <w:commentReference w:id="81"/>
+        <w:commentReference w:id="76"/>
       </w:r>
       <w:r>
         <w:t xml:space="preserve">Popcorn, decrypted, and then processed as normal by the existing functions. The symmetric keys are stored within the </w:t>
@@ -9150,18 +8848,18 @@
       <w:r>
         <w:t xml:space="preserve"> </w:t>
       </w:r>
-      <w:commentRangeStart w:id="82"/>
+      <w:commentRangeStart w:id="77"/>
       <w:r>
         <w:t>An important contribution of this chapter is that encryption should not be introduced into Popcorn within this kernel version</w:t>
       </w:r>
-      <w:commentRangeEnd w:id="82"/>
+      <w:commentRangeEnd w:id="77"/>
       <w:r>
         <w:rPr>
           <w:rStyle w:val="CommentReference"/>
           <w:rFonts w:ascii="NimbusRomNo9L" w:eastAsia="Times New Roman" w:hAnsi="NimbusRomNo9L"/>
           <w:color w:val="auto"/>
         </w:rPr>
-        <w:commentReference w:id="82"/>
+        <w:commentReference w:id="77"/>
       </w:r>
       <w:r>
         <w:t>. An attempt to do so is likely to introduce side-channel attacks, instead it is recommended that the kernel is first updated to a version that allows for encryption within the kernel.</w:t>
@@ -9205,11 +8903,11 @@
       <w:pPr>
         <w:pStyle w:val="Heading1"/>
       </w:pPr>
-      <w:bookmarkStart w:id="83" w:name="_Toc99988369"/>
+      <w:bookmarkStart w:id="78" w:name="_Toc99988369"/>
       <w:r>
         <w:t>Consistency Algorithms</w:t>
       </w:r>
-      <w:bookmarkEnd w:id="83"/>
+      <w:bookmarkEnd w:id="78"/>
     </w:p>
     <w:p/>
     <w:p/>
@@ -9217,15 +8915,15 @@
       <w:pPr>
         <w:pStyle w:val="Heading2"/>
       </w:pPr>
-      <w:bookmarkStart w:id="84" w:name="_Toc99988370"/>
+      <w:bookmarkStart w:id="79" w:name="_Toc99988370"/>
       <w:r>
         <w:t xml:space="preserve">X.X </w:t>
       </w:r>
-      <w:commentRangeStart w:id="85"/>
+      <w:commentRangeStart w:id="80"/>
       <w:r>
         <w:t>Algorithms</w:t>
       </w:r>
-      <w:commentRangeEnd w:id="85"/>
+      <w:commentRangeEnd w:id="80"/>
       <w:r>
         <w:rPr>
           <w:rStyle w:val="CommentReference"/>
@@ -9233,9 +8931,9 @@
           <w:b w:val="0"/>
           <w:color w:val="auto"/>
         </w:rPr>
-        <w:commentReference w:id="85"/>
-      </w:r>
-      <w:bookmarkEnd w:id="84"/>
+        <w:commentReference w:id="80"/>
+      </w:r>
+      <w:bookmarkEnd w:id="79"/>
     </w:p>
     <w:p>
       <w:r>
@@ -9254,7 +8952,7 @@
       <w:pPr>
         <w:pStyle w:val="Heading2"/>
       </w:pPr>
-      <w:bookmarkStart w:id="86" w:name="_Toc99988371"/>
+      <w:bookmarkStart w:id="81" w:name="_Toc99988371"/>
       <w:r>
         <w:t>X.</w:t>
       </w:r>
@@ -9264,7 +8962,7 @@
       <w:r>
         <w:t xml:space="preserve"> Acknowledgement Algorithm</w:t>
       </w:r>
-      <w:bookmarkEnd w:id="86"/>
+      <w:bookmarkEnd w:id="81"/>
     </w:p>
     <w:p>
       <w:r>
@@ -9316,15 +9014,7 @@
     <w:p/>
     <w:p>
       <w:r>
-        <w:t xml:space="preserve">If no acknowledgement be received after a timeout period, then that node will retransmit the message. The timeout period is calculated based on the number of nodes that the message must be forwarded to, that is the number of levels within the tree structure of the network. This repeats until either an acknowledgement is received, or a maximum number of attempts is received. If the maximum number of attempts is reached, then the node that has just been added is removed from the network. The connection to node that did not send the acknowledgement is checked and is also removed if it is not responding. This ensures the consistency throughout the entire network after the acknowledgement of the commands are received. This algorithm would require </w:t>
-      </w:r>
-      <w:proofErr w:type="gramStart"/>
-      <w:r>
-        <w:t>O(</w:t>
-      </w:r>
-      <w:proofErr w:type="gramEnd"/>
-      <w:r>
-        <w:t xml:space="preserve">log n) time to complete as each message is forwarded to two other nodes in the network. This algorithm provides strong guarantees on the </w:t>
+        <w:t xml:space="preserve">If no acknowledgement be received after a timeout period, then that node will retransmit the message. The timeout period is calculated based on the number of nodes that the message must be forwarded to, that is the number of levels within the tree structure of the network. This repeats until either an acknowledgement is received, or a maximum number of attempts is received. If the maximum number of attempts is reached, then the node that has just been added is removed from the network. The connection to node that did not send the acknowledgement is checked and is also removed if it is not responding. This ensures the consistency throughout the entire network after the acknowledgement of the commands are received. This algorithm would require O(log n) time to complete as each message is forwarded to two other nodes in the network. This algorithm provides strong guarantees on the </w:t>
       </w:r>
       <w:r>
         <w:lastRenderedPageBreak/>
@@ -9349,7 +9039,7 @@
       <w:pPr>
         <w:pStyle w:val="Heading2"/>
       </w:pPr>
-      <w:bookmarkStart w:id="87" w:name="_Toc99988372"/>
+      <w:bookmarkStart w:id="82" w:name="_Toc99988372"/>
       <w:r>
         <w:t xml:space="preserve">X.X </w:t>
       </w:r>
@@ -9359,7 +9049,7 @@
       <w:r>
         <w:t>Random Algorithm</w:t>
       </w:r>
-      <w:bookmarkEnd w:id="87"/>
+      <w:bookmarkEnd w:id="82"/>
     </w:p>
     <w:p>
       <w:r>
@@ -9450,15 +9140,7 @@
         <w:t>,</w:t>
       </w:r>
       <w:r>
-        <w:t xml:space="preserve"> this </w:t>
-      </w:r>
-      <w:proofErr w:type="gramStart"/>
-      <w:r>
-        <w:t>is would result</w:t>
-      </w:r>
-      <w:proofErr w:type="gramEnd"/>
-      <w:r>
-        <w:t xml:space="preserve"> in many of the nodes being left unchecked with others checked multiple times. </w:t>
+        <w:t xml:space="preserve"> this is would result in many of the nodes being left unchecked with others checked multiple times. </w:t>
       </w:r>
     </w:p>
     <w:p>
@@ -9489,7 +9171,6 @@
       <w:r>
         <w:t xml:space="preserve"> issue with this algorithm is that previous runs of error correction may be </w:t>
       </w:r>
-      <w:proofErr w:type="gramStart"/>
       <w:r>
         <w:t>undone</w:t>
       </w:r>
@@ -9497,11 +9178,7 @@
         <w:t xml:space="preserve"> </w:t>
       </w:r>
       <w:r>
-        <w:t>:</w:t>
-      </w:r>
-      <w:proofErr w:type="gramEnd"/>
-      <w:r>
-        <w:t xml:space="preserve"> if </w:t>
+        <w:t xml:space="preserve">: if </w:t>
       </w:r>
       <w:r>
         <w:t xml:space="preserve">node 0 corrects node 4 (which has a mistake), the following round of error correction node 1 (which has a mistake) puts the error back on node 4. </w:t>
@@ -9516,11 +9193,11 @@
       <w:pPr>
         <w:pStyle w:val="Heading2"/>
       </w:pPr>
-      <w:bookmarkStart w:id="88" w:name="_Toc99988373"/>
+      <w:bookmarkStart w:id="83" w:name="_Toc99988373"/>
       <w:r>
         <w:t>X.X Check Neighbours Algorithm</w:t>
       </w:r>
-      <w:bookmarkEnd w:id="88"/>
+      <w:bookmarkEnd w:id="83"/>
     </w:p>
     <w:p>
       <w:r>
@@ -9536,17 +9213,9 @@
         <w:t xml:space="preserve">check </w:t>
       </w:r>
       <w:r>
-        <w:t xml:space="preserve">random algorithm, check neighbours </w:t>
-      </w:r>
-      <w:proofErr w:type="gramStart"/>
-      <w:r>
-        <w:t>operates</w:t>
-      </w:r>
-      <w:proofErr w:type="gramEnd"/>
-      <w:r>
-        <w:t xml:space="preserve"> by each node sending its node list to its neighbours. </w:t>
-      </w:r>
-      <w:commentRangeStart w:id="89"/>
+        <w:t xml:space="preserve">random algorithm, check neighbours operates by each node sending its node list to its neighbours. </w:t>
+      </w:r>
+      <w:commentRangeStart w:id="84"/>
       <w:r>
         <w:t xml:space="preserve">E.g., for node 4 its neighbours would be node 3 and node 5 (if they are present on the node list). If there is a </w:t>
       </w:r>
@@ -9556,14 +9225,14 @@
       <w:r>
         <w:t xml:space="preserve"> then the next available node is the neighbour</w:t>
       </w:r>
-      <w:commentRangeEnd w:id="89"/>
+      <w:commentRangeEnd w:id="84"/>
       <w:r>
         <w:rPr>
           <w:rStyle w:val="CommentReference"/>
           <w:rFonts w:ascii="NimbusRomNo9L" w:eastAsia="Times New Roman" w:hAnsi="NimbusRomNo9L"/>
           <w:color w:val="auto"/>
         </w:rPr>
-        <w:commentReference w:id="89"/>
+        <w:commentReference w:id="84"/>
       </w:r>
       <w:r>
         <w:t xml:space="preserve">. The node list loops back on itself so the first and last nodes are neighbours. </w:t>
@@ -9577,18 +9246,18 @@
       <w:r>
         <w:t xml:space="preserve">This algorithm ensures that every node in the list is checked twice by different nodes. The fact that each node checks its neighbours when the node list is </w:t>
       </w:r>
-      <w:commentRangeStart w:id="90"/>
+      <w:commentRangeStart w:id="85"/>
       <w:r>
         <w:t>structured as a binary tree means that every node will always be checking a sibling/child node pair</w:t>
       </w:r>
-      <w:commentRangeEnd w:id="90"/>
+      <w:commentRangeEnd w:id="85"/>
       <w:r>
         <w:rPr>
           <w:rStyle w:val="CommentReference"/>
           <w:rFonts w:ascii="NimbusRomNo9L" w:eastAsia="Times New Roman" w:hAnsi="NimbusRomNo9L"/>
           <w:color w:val="auto"/>
         </w:rPr>
-        <w:commentReference w:id="90"/>
+        <w:commentReference w:id="85"/>
       </w:r>
       <w:r>
         <w:t>, or a sibling/parent pair. This means that you always check a node in a different branch and a different level of the tree structure</w:t>
@@ -9626,18 +9295,18 @@
       <w:r>
         <w:t xml:space="preserve">random it needs to wait until all nodes have finished as they can be checked in any </w:t>
       </w:r>
-      <w:commentRangeStart w:id="91"/>
+      <w:commentRangeStart w:id="86"/>
       <w:r>
         <w:t>order</w:t>
       </w:r>
-      <w:commentRangeEnd w:id="91"/>
+      <w:commentRangeEnd w:id="86"/>
       <w:r>
         <w:rPr>
           <w:rStyle w:val="CommentReference"/>
           <w:rFonts w:ascii="NimbusRomNo9L" w:eastAsia="Times New Roman" w:hAnsi="NimbusRomNo9L"/>
           <w:color w:val="auto"/>
         </w:rPr>
-        <w:commentReference w:id="91"/>
+        <w:commentReference w:id="86"/>
       </w:r>
       <w:r>
         <w:t>.</w:t>
@@ -9675,11 +9344,11 @@
       <w:pPr>
         <w:pStyle w:val="Heading1"/>
       </w:pPr>
-      <w:bookmarkStart w:id="92" w:name="_Toc99988374"/>
+      <w:bookmarkStart w:id="87" w:name="_Toc99988374"/>
       <w:r>
         <w:t>Simulation Implementation</w:t>
       </w:r>
-      <w:bookmarkEnd w:id="92"/>
+      <w:bookmarkEnd w:id="87"/>
     </w:p>
     <w:p/>
     <w:p>
@@ -9701,14 +9370,12 @@
       <w:r>
         <w:t xml:space="preserve"> master list. This is the actual state of the network. Each node was represented by a </w:t>
       </w:r>
-      <w:proofErr w:type="spellStart"/>
       <w:r>
         <w:rPr>
           <w:rStyle w:val="QuoteChar"/>
         </w:rPr>
         <w:t>PopcornNode</w:t>
       </w:r>
-      <w:proofErr w:type="spellEnd"/>
       <w:r>
         <w:t xml:space="preserve"> object. This object contains a node list containing that node’s view of the network. </w:t>
       </w:r>
@@ -9721,14 +9388,12 @@
       <w:r>
         <w:t xml:space="preserve">The </w:t>
       </w:r>
-      <w:proofErr w:type="spellStart"/>
       <w:r>
         <w:rPr>
           <w:rStyle w:val="QuoteChar"/>
         </w:rPr>
         <w:t>PopcornNetwork</w:t>
       </w:r>
-      <w:proofErr w:type="spellEnd"/>
       <w:r>
         <w:t xml:space="preserve"> class had methods to check the number of conflicts in the network. It did this by moving through each node and checking </w:t>
       </w:r>
@@ -9742,15 +9407,7 @@
         <w:t xml:space="preserve"> </w:t>
       </w:r>
       <w:r>
-        <w:t xml:space="preserve">Where there were any </w:t>
-      </w:r>
-      <w:proofErr w:type="gramStart"/>
-      <w:r>
-        <w:t>differences</w:t>
-      </w:r>
-      <w:proofErr w:type="gramEnd"/>
-      <w:r>
-        <w:t xml:space="preserve"> this was recorded as an inconsistency in the node lists.</w:t>
+        <w:t>Where there were any differences this was recorded as an inconsistency in the node lists.</w:t>
       </w:r>
     </w:p>
     <w:p/>
@@ -9762,15 +9419,7 @@
         <w:t>drop rate for the network. This is proportion of messages dropped by the network. Within the simulation this is designed to represent the messages dropped, corrupted, or hardware or software failures which lead to messages not being processed.</w:t>
       </w:r>
       <w:r>
-        <w:t xml:space="preserve"> One condition is that the first message, to the instigator node, is never lost. This is a fair assumption as if a node was not able to make a connection with the first </w:t>
-      </w:r>
-      <w:proofErr w:type="gramStart"/>
-      <w:r>
-        <w:t>node</w:t>
-      </w:r>
-      <w:proofErr w:type="gramEnd"/>
-      <w:r>
-        <w:t xml:space="preserve"> then it has not managed to successfully connect.</w:t>
+        <w:t xml:space="preserve"> One condition is that the first message, to the instigator node, is never lost. This is a fair assumption as if a node was not able to make a connection with the first node then it has not managed to successfully connect.</w:t>
       </w:r>
     </w:p>
     <w:p/>
@@ -9779,11 +9428,7 @@
         <w:t>The program randomly chose to add or remove a node with equal probability</w:t>
       </w:r>
       <w:r>
-        <w:t xml:space="preserve">. </w:t>
-      </w:r>
-      <w:proofErr w:type="gramStart"/>
-      <w:r>
-        <w:t>With the</w:t>
+        <w:t>. With the</w:t>
       </w:r>
       <w:r>
         <w:t xml:space="preserve"> except</w:t>
@@ -9791,7 +9436,6 @@
       <w:r>
         <w:t>ion of</w:t>
       </w:r>
-      <w:proofErr w:type="gramEnd"/>
       <w:r>
         <w:t xml:space="preserve"> </w:t>
       </w:r>
@@ -9932,14 +9576,12 @@
       <w:r>
         <w:t xml:space="preserve">This allowed a common interface between the different algorithms. The methods of note are </w:t>
       </w:r>
-      <w:proofErr w:type="spellStart"/>
       <w:r>
         <w:rPr>
           <w:rStyle w:val="QuoteChar"/>
         </w:rPr>
         <w:t>check_up</w:t>
       </w:r>
-      <w:proofErr w:type="spellEnd"/>
       <w:r>
         <w:t xml:space="preserve"> and </w:t>
       </w:r>
@@ -9958,18 +9600,18 @@
       <w:r>
         <w:t xml:space="preserve">Three algorithms were implemented and </w:t>
       </w:r>
-      <w:commentRangeStart w:id="93"/>
+      <w:commentRangeStart w:id="88"/>
       <w:r>
         <w:t>one control (where no error correction is applied.</w:t>
       </w:r>
-      <w:commentRangeEnd w:id="93"/>
+      <w:commentRangeEnd w:id="88"/>
       <w:r>
         <w:rPr>
           <w:rStyle w:val="CommentReference"/>
           <w:rFonts w:ascii="NimbusRomNo9L" w:eastAsia="Times New Roman" w:hAnsi="NimbusRomNo9L"/>
           <w:color w:val="auto"/>
         </w:rPr>
-        <w:commentReference w:id="93"/>
+        <w:commentReference w:id="88"/>
       </w:r>
       <w:r>
         <w:br w:type="page"/>
@@ -9987,11 +9629,11 @@
         <w:lastRenderedPageBreak/>
         <w:t xml:space="preserve">Chapter </w:t>
       </w:r>
-      <w:commentRangeStart w:id="94"/>
+      <w:commentRangeStart w:id="89"/>
       <w:r>
         <w:t>X</w:t>
       </w:r>
-      <w:commentRangeEnd w:id="94"/>
+      <w:commentRangeEnd w:id="89"/>
       <w:r>
         <w:rPr>
           <w:rStyle w:val="CommentReference"/>
@@ -9999,18 +9641,18 @@
           <w:b w:val="0"/>
           <w:color w:val="auto"/>
         </w:rPr>
-        <w:commentReference w:id="94"/>
+        <w:commentReference w:id="89"/>
       </w:r>
     </w:p>
     <w:p>
       <w:pPr>
         <w:pStyle w:val="Heading1"/>
       </w:pPr>
-      <w:bookmarkStart w:id="95" w:name="_Toc99988375"/>
+      <w:bookmarkStart w:id="90" w:name="_Toc99988375"/>
       <w:r>
         <w:t>Algorithm Comparison</w:t>
       </w:r>
-      <w:bookmarkEnd w:id="95"/>
+      <w:bookmarkEnd w:id="90"/>
     </w:p>
     <w:p>
       <w:r>
@@ -10055,18 +9697,18 @@
       <w:r>
         <w:t xml:space="preserve">The algorithms are compared </w:t>
       </w:r>
-      <w:commentRangeStart w:id="96"/>
+      <w:commentRangeStart w:id="91"/>
       <w:r>
         <w:t>based on the message size, number of messages, flooding of nodes, and attempts/rounds taken.</w:t>
       </w:r>
-      <w:commentRangeEnd w:id="96"/>
+      <w:commentRangeEnd w:id="91"/>
       <w:r>
         <w:rPr>
           <w:rStyle w:val="CommentReference"/>
           <w:rFonts w:ascii="NimbusRomNo9L" w:eastAsia="Times New Roman" w:hAnsi="NimbusRomNo9L"/>
           <w:color w:val="auto"/>
         </w:rPr>
-        <w:commentReference w:id="96"/>
+        <w:commentReference w:id="91"/>
       </w:r>
     </w:p>
     <w:p>
@@ -10079,14 +9721,14 @@
       <w:pPr>
         <w:pStyle w:val="Heading2"/>
       </w:pPr>
-      <w:bookmarkStart w:id="97" w:name="_Toc99988376"/>
+      <w:bookmarkStart w:id="92" w:name="_Toc99988376"/>
       <w:r>
         <w:t>X.X Message</w:t>
       </w:r>
       <w:r>
         <w:t xml:space="preserve"> Size and Frequency</w:t>
       </w:r>
-      <w:bookmarkEnd w:id="97"/>
+      <w:bookmarkEnd w:id="92"/>
     </w:p>
     <w:p>
       <w:r>
@@ -10111,14 +9753,14 @@
       <w:pPr>
         <w:pStyle w:val="Heading3"/>
       </w:pPr>
-      <w:bookmarkStart w:id="98" w:name="_Toc99988377"/>
+      <w:bookmarkStart w:id="93" w:name="_Toc99988377"/>
       <w:r>
         <w:t xml:space="preserve">X.X.X </w:t>
       </w:r>
       <w:r>
         <w:t>Acknowledgement Algorithm</w:t>
       </w:r>
-      <w:bookmarkEnd w:id="98"/>
+      <w:bookmarkEnd w:id="93"/>
     </w:p>
     <w:p>
       <w:r>
@@ -10172,11 +9814,11 @@
       <w:pPr>
         <w:pStyle w:val="Heading3"/>
       </w:pPr>
-      <w:bookmarkStart w:id="99" w:name="_Toc99988378"/>
+      <w:bookmarkStart w:id="94" w:name="_Toc99988378"/>
       <w:r>
         <w:t>X.X.X Check Random</w:t>
       </w:r>
-      <w:bookmarkEnd w:id="99"/>
+      <w:bookmarkEnd w:id="94"/>
     </w:p>
     <w:p>
       <w:r>
@@ -10250,15 +9892,7 @@
         <w:t xml:space="preserve"> </w:t>
       </w:r>
       <w:r>
-        <w:t xml:space="preserve">This results in two messages per node. If multiple rounds of this algorithm </w:t>
-      </w:r>
-      <w:proofErr w:type="gramStart"/>
-      <w:r>
-        <w:t>is</w:t>
-      </w:r>
-      <w:proofErr w:type="gramEnd"/>
-      <w:r>
-        <w:t xml:space="preserve"> needed then the frequency must be multiplied by this value.</w:t>
+        <w:t>This results in two messages per node. If multiple rounds of this algorithm is needed then the frequency must be multiplied by this value.</w:t>
       </w:r>
       <w:r>
         <w:t xml:space="preserve"> </w:t>
@@ -10270,11 +9904,11 @@
       <w:pPr>
         <w:pStyle w:val="Heading3"/>
       </w:pPr>
-      <w:bookmarkStart w:id="100" w:name="_Toc99988379"/>
+      <w:bookmarkStart w:id="95" w:name="_Toc99988379"/>
       <w:r>
         <w:t>X.X.X Check Neighbours</w:t>
       </w:r>
-      <w:bookmarkEnd w:id="100"/>
+      <w:bookmarkEnd w:id="95"/>
     </w:p>
     <w:p>
       <w:r>
@@ -10291,11 +9925,11 @@
       <w:pPr>
         <w:pStyle w:val="Heading3"/>
       </w:pPr>
-      <w:bookmarkStart w:id="101" w:name="_Toc99988380"/>
+      <w:bookmarkStart w:id="96" w:name="_Toc99988380"/>
       <w:r>
         <w:t>X.X.X Summary</w:t>
       </w:r>
-      <w:bookmarkEnd w:id="101"/>
+      <w:bookmarkEnd w:id="96"/>
     </w:p>
     <w:p>
       <w:r>
@@ -10305,29 +9939,13 @@
         <w:t xml:space="preserve"> </w:t>
       </w:r>
       <w:r>
-        <w:t>acknowledgement algorithm has a smaller message size (</w:t>
-      </w:r>
-      <w:proofErr w:type="gramStart"/>
-      <w:r>
-        <w:t>O(</w:t>
-      </w:r>
-      <w:proofErr w:type="gramEnd"/>
-      <w:r>
-        <w:t xml:space="preserve">1)) and lower frequency of messages sent </w:t>
+        <w:t xml:space="preserve">acknowledgement algorithm has a smaller message size (O(1)) and lower frequency of messages sent </w:t>
       </w:r>
       <w:r>
         <w:t>O(n) with respect to the node list length.</w:t>
       </w:r>
       <w:r>
-        <w:t xml:space="preserve"> With some minor optimisations the check random and check neighbour algorithms are able to achieve a </w:t>
-      </w:r>
-      <w:proofErr w:type="gramStart"/>
-      <w:r>
-        <w:t>O(</w:t>
-      </w:r>
-      <w:proofErr w:type="gramEnd"/>
-      <w:r>
-        <w:t>1) message size</w:t>
+        <w:t xml:space="preserve"> With some minor optimisations the check random and check neighbour algorithms are able to achieve a O(1) message size</w:t>
       </w:r>
       <w:r>
         <w:t xml:space="preserve"> and a messages sent across the network of O(n) per round of conflict resolution.</w:t>
@@ -10343,7 +9961,7 @@
       <w:pPr>
         <w:pStyle w:val="Heading2"/>
       </w:pPr>
-      <w:bookmarkStart w:id="102" w:name="_Toc99988381"/>
+      <w:bookmarkStart w:id="97" w:name="_Toc99988381"/>
       <w:r>
         <w:t>X.X Attempts</w:t>
       </w:r>
@@ -10353,7 +9971,7 @@
       <w:r>
         <w:t xml:space="preserve"> Taken</w:t>
       </w:r>
-      <w:bookmarkEnd w:id="102"/>
+      <w:bookmarkEnd w:id="97"/>
     </w:p>
     <w:p>
       <w:r>
@@ -10421,11 +10039,11 @@
       <w:pPr>
         <w:pStyle w:val="Heading3"/>
       </w:pPr>
-      <w:bookmarkStart w:id="103" w:name="_Toc99988382"/>
+      <w:bookmarkStart w:id="98" w:name="_Toc99988382"/>
       <w:r>
         <w:t>X.X.X Acknowledgement Algorithm</w:t>
       </w:r>
-      <w:bookmarkEnd w:id="103"/>
+      <w:bookmarkEnd w:id="98"/>
     </w:p>
     <w:p>
       <w:r>
@@ -10488,7 +10106,7 @@
       <w:r>
         <w:t xml:space="preserve"> show the average and maximum number of attempts in the </w:t>
       </w:r>
-      <w:commentRangeStart w:id="104"/>
+      <w:commentRangeStart w:id="99"/>
       <w:r>
         <w:t xml:space="preserve">acknowledgement algorithm respectively. These graphs show how the algorithm </w:t>
       </w:r>
@@ -10502,14 +10120,14 @@
       <w:r>
         <w:t xml:space="preserve"> as the node list increases in length and the number of dropped messages increases.</w:t>
       </w:r>
-      <w:commentRangeEnd w:id="104"/>
+      <w:commentRangeEnd w:id="99"/>
       <w:r>
         <w:rPr>
           <w:rStyle w:val="CommentReference"/>
           <w:rFonts w:ascii="NimbusRomNo9L" w:eastAsia="Times New Roman" w:hAnsi="NimbusRomNo9L"/>
           <w:color w:val="auto"/>
         </w:rPr>
-        <w:commentReference w:id="104"/>
+        <w:commentReference w:id="99"/>
       </w:r>
     </w:p>
     <w:p/>
@@ -10547,7 +10165,7 @@
         <w:pStyle w:val="Caption"/>
         <w:jc w:val="both"/>
       </w:pPr>
-      <w:bookmarkStart w:id="105" w:name="_Ref99369125"/>
+      <w:bookmarkStart w:id="100" w:name="_Ref99369125"/>
       <w:r>
         <w:t xml:space="preserve">Figure </w:t>
       </w:r>
@@ -10569,24 +10187,24 @@
       <w:r>
         <w:fldChar w:fldCharType="end"/>
       </w:r>
-      <w:bookmarkEnd w:id="105"/>
+      <w:bookmarkEnd w:id="100"/>
       <w:r>
         <w:t>:</w:t>
       </w:r>
       <w:r>
         <w:t xml:space="preserve"> Average number of attempts against node list length for the acknowledgement algorithm. </w:t>
       </w:r>
-      <w:commentRangeStart w:id="106"/>
+      <w:commentRangeStart w:id="101"/>
       <w:r>
         <w:t>Plotted on a logarithmic scale as the drop rate of 0.4 is significantly higher than the other values.</w:t>
       </w:r>
-      <w:commentRangeEnd w:id="106"/>
+      <w:commentRangeEnd w:id="101"/>
       <w:r>
         <w:rPr>
           <w:rStyle w:val="CommentReference"/>
           <w:rFonts w:ascii="NimbusRomNo9L" w:eastAsia="Times New Roman" w:hAnsi="NimbusRomNo9L" w:cs="Times New Roman"/>
         </w:rPr>
-        <w:commentReference w:id="106"/>
+        <w:commentReference w:id="101"/>
       </w:r>
     </w:p>
     <w:p>
@@ -10624,7 +10242,7 @@
         <w:pStyle w:val="Caption"/>
         <w:jc w:val="both"/>
       </w:pPr>
-      <w:bookmarkStart w:id="107" w:name="_Ref99369173"/>
+      <w:bookmarkStart w:id="102" w:name="_Ref99369173"/>
       <w:r>
         <w:t xml:space="preserve">Figure </w:t>
       </w:r>
@@ -10646,24 +10264,24 @@
       <w:r>
         <w:fldChar w:fldCharType="end"/>
       </w:r>
-      <w:bookmarkEnd w:id="107"/>
+      <w:bookmarkEnd w:id="102"/>
       <w:r>
         <w:t>:</w:t>
       </w:r>
       <w:r>
         <w:t xml:space="preserve"> Maximum attempts against node list length for acknowledgement algorithm. </w:t>
       </w:r>
-      <w:commentRangeStart w:id="108"/>
+      <w:commentRangeStart w:id="103"/>
       <w:r>
         <w:t>Plotted on a logarithmic scale</w:t>
       </w:r>
-      <w:commentRangeEnd w:id="108"/>
+      <w:commentRangeEnd w:id="103"/>
       <w:r>
         <w:rPr>
           <w:rStyle w:val="CommentReference"/>
           <w:rFonts w:ascii="NimbusRomNo9L" w:eastAsia="Times New Roman" w:hAnsi="NimbusRomNo9L" w:cs="Times New Roman"/>
         </w:rPr>
-        <w:commentReference w:id="108"/>
+        <w:commentReference w:id="103"/>
       </w:r>
       <w:r>
         <w:t>.</w:t>
@@ -10675,14 +10293,14 @@
       <w:pPr>
         <w:pStyle w:val="Heading3"/>
       </w:pPr>
-      <w:bookmarkStart w:id="109" w:name="_Toc99988383"/>
+      <w:bookmarkStart w:id="104" w:name="_Toc99988383"/>
       <w:r>
         <w:t>X.X.X Check Random</w:t>
       </w:r>
       <w:r>
         <w:t xml:space="preserve"> and Check Neighbours</w:t>
       </w:r>
-      <w:bookmarkEnd w:id="109"/>
+      <w:bookmarkEnd w:id="104"/>
     </w:p>
     <w:p>
       <w:pPr>
@@ -10752,15 +10370,7 @@
         <w:fldChar w:fldCharType="end"/>
       </w:r>
       <w:r>
-        <w:t xml:space="preserve"> show the average number of rounds for the check random and check </w:t>
-      </w:r>
-      <w:proofErr w:type="gramStart"/>
-      <w:r>
-        <w:t>neighbours</w:t>
-      </w:r>
-      <w:proofErr w:type="gramEnd"/>
-      <w:r>
-        <w:t xml:space="preserve"> algorithms respectively.  The average shows that check random marginally outperforms check neighbours with fewer rounds required. The number of rounds also increases marginally faster for check neighbours indicating that it does not scale as well. </w:t>
+        <w:t xml:space="preserve"> show the average number of rounds for the check random and check neighbours algorithms respectively.  The average shows that check random marginally outperforms check neighbours with fewer rounds required. The number of rounds also increases marginally faster for check neighbours indicating that it does not scale as well. </w:t>
       </w:r>
       <w:r>
         <w:t xml:space="preserve">The average values appear to show a linear trend where the number of rounds required increases with the length of the node list. This </w:t>
@@ -10791,15 +10401,7 @@
         <w:t xml:space="preserve">explains the dip in the number of rounds towards the end of all the graphs. </w:t>
       </w:r>
       <w:r>
-        <w:t xml:space="preserve">To gain a better understanding of the impact that this would have on a real implementation we compare these algorithms for the average and maximum values for a node list of length 80 on with a 5% drop rate. This is because 80 is </w:t>
-      </w:r>
-      <w:proofErr w:type="gramStart"/>
-      <w:r>
-        <w:t>a large number of</w:t>
-      </w:r>
-      <w:proofErr w:type="gramEnd"/>
-      <w:r>
-        <w:t xml:space="preserve"> nodes but there are fewer data points closer to 100</w:t>
+        <w:t>To gain a better understanding of the impact that this would have on a real implementation we compare these algorithms for the average and maximum values for a node list of length 80 on with a 5% drop rate. This is because 80 is a large number of nodes but there are fewer data points closer to 100</w:t>
       </w:r>
       <w:r>
         <w:t xml:space="preserve">. </w:t>
@@ -11004,18 +10606,18 @@
               <w:ind w:left="0" w:firstLine="0"/>
               <w:jc w:val="center"/>
             </w:pPr>
-            <w:commentRangeStart w:id="110"/>
+            <w:commentRangeStart w:id="105"/>
             <w:r>
               <w:t>4</w:t>
             </w:r>
-            <w:commentRangeEnd w:id="110"/>
+            <w:commentRangeEnd w:id="105"/>
             <w:r>
               <w:rPr>
                 <w:rStyle w:val="CommentReference"/>
                 <w:rFonts w:ascii="NimbusRomNo9L" w:eastAsia="Times New Roman" w:hAnsi="NimbusRomNo9L"/>
                 <w:color w:val="auto"/>
               </w:rPr>
-              <w:commentReference w:id="110"/>
+              <w:commentReference w:id="105"/>
             </w:r>
           </w:p>
         </w:tc>
@@ -11161,7 +10763,7 @@
       <w:pPr>
         <w:pStyle w:val="Caption"/>
       </w:pPr>
-      <w:bookmarkStart w:id="111" w:name="_Ref99391375"/>
+      <w:bookmarkStart w:id="106" w:name="_Ref99391375"/>
       <w:r>
         <w:t xml:space="preserve">Table </w:t>
       </w:r>
@@ -11183,7 +10785,7 @@
       <w:r>
         <w:fldChar w:fldCharType="end"/>
       </w:r>
-      <w:bookmarkEnd w:id="111"/>
+      <w:bookmarkEnd w:id="106"/>
       <w:r>
         <w:t>:</w:t>
       </w:r>
@@ -11356,7 +10958,7 @@
         <w:pStyle w:val="Caption"/>
         <w:jc w:val="both"/>
       </w:pPr>
-      <w:bookmarkStart w:id="112" w:name="_Ref99391765"/>
+      <w:bookmarkStart w:id="107" w:name="_Ref99391765"/>
       <w:r>
         <w:t xml:space="preserve">Figure </w:t>
       </w:r>
@@ -11378,7 +10980,7 @@
       <w:r>
         <w:fldChar w:fldCharType="end"/>
       </w:r>
-      <w:bookmarkEnd w:id="112"/>
+      <w:bookmarkEnd w:id="107"/>
       <w:r>
         <w:t xml:space="preserve"> Average number of rounds required to resolve all conflicts using the check random algorithm.</w:t>
       </w:r>
@@ -11421,7 +11023,7 @@
         <w:pStyle w:val="Caption"/>
         <w:jc w:val="both"/>
       </w:pPr>
-      <w:bookmarkStart w:id="113" w:name="_Ref99391774"/>
+      <w:bookmarkStart w:id="108" w:name="_Ref99391774"/>
       <w:r>
         <w:t xml:space="preserve">Figure </w:t>
       </w:r>
@@ -11443,35 +11045,27 @@
       <w:r>
         <w:fldChar w:fldCharType="end"/>
       </w:r>
-      <w:bookmarkEnd w:id="113"/>
+      <w:bookmarkEnd w:id="108"/>
       <w:r>
         <w:t xml:space="preserve">: </w:t>
       </w:r>
       <w:r>
         <w:t xml:space="preserve">Average number of rounds required to resolve all </w:t>
       </w:r>
-      <w:commentRangeStart w:id="114"/>
+      <w:commentRangeStart w:id="109"/>
       <w:r>
         <w:t xml:space="preserve">conflicts </w:t>
       </w:r>
-      <w:commentRangeEnd w:id="114"/>
+      <w:commentRangeEnd w:id="109"/>
       <w:r>
         <w:rPr>
           <w:rStyle w:val="CommentReference"/>
           <w:rFonts w:ascii="NimbusRomNo9L" w:eastAsia="Times New Roman" w:hAnsi="NimbusRomNo9L" w:cs="Times New Roman"/>
         </w:rPr>
-        <w:commentReference w:id="114"/>
-      </w:r>
-      <w:r>
-        <w:t xml:space="preserve">using the check </w:t>
-      </w:r>
-      <w:proofErr w:type="gramStart"/>
-      <w:r>
-        <w:t>neighbours</w:t>
-      </w:r>
-      <w:proofErr w:type="gramEnd"/>
-      <w:r>
-        <w:t xml:space="preserve"> algorithm.</w:t>
+        <w:commentReference w:id="109"/>
+      </w:r>
+      <w:r>
+        <w:t>using the check neighbours algorithm.</w:t>
       </w:r>
     </w:p>
     <w:p>
@@ -11516,7 +11110,7 @@
         <w:pStyle w:val="Caption"/>
         <w:jc w:val="both"/>
       </w:pPr>
-      <w:bookmarkStart w:id="115" w:name="_Ref99392319"/>
+      <w:bookmarkStart w:id="110" w:name="_Ref99392319"/>
       <w:r>
         <w:t xml:space="preserve">Figure </w:t>
       </w:r>
@@ -11538,7 +11132,7 @@
       <w:r>
         <w:fldChar w:fldCharType="end"/>
       </w:r>
-      <w:bookmarkEnd w:id="115"/>
+      <w:bookmarkEnd w:id="110"/>
       <w:r>
         <w:t>:</w:t>
       </w:r>
@@ -11551,17 +11145,17 @@
       <w:r>
         <w:t xml:space="preserve">number of rounds required to resolve all conflicts </w:t>
       </w:r>
-      <w:commentRangeStart w:id="116"/>
+      <w:commentRangeStart w:id="111"/>
       <w:r>
         <w:t xml:space="preserve">using </w:t>
       </w:r>
-      <w:commentRangeEnd w:id="116"/>
+      <w:commentRangeEnd w:id="111"/>
       <w:r>
         <w:rPr>
           <w:rStyle w:val="CommentReference"/>
           <w:rFonts w:ascii="NimbusRomNo9L" w:eastAsia="Times New Roman" w:hAnsi="NimbusRomNo9L" w:cs="Times New Roman"/>
         </w:rPr>
-        <w:commentReference w:id="116"/>
+        <w:commentReference w:id="111"/>
       </w:r>
       <w:r>
         <w:t>the check random algorithm.</w:t>
@@ -11609,7 +11203,7 @@
         <w:pStyle w:val="Caption"/>
         <w:jc w:val="left"/>
       </w:pPr>
-      <w:bookmarkStart w:id="117" w:name="_Ref99392323"/>
+      <w:bookmarkStart w:id="112" w:name="_Ref99392323"/>
       <w:r>
         <w:t xml:space="preserve">Figure </w:t>
       </w:r>
@@ -11631,7 +11225,7 @@
       <w:r>
         <w:fldChar w:fldCharType="end"/>
       </w:r>
-      <w:bookmarkEnd w:id="117"/>
+      <w:bookmarkEnd w:id="112"/>
       <w:r>
         <w:t>:</w:t>
       </w:r>
@@ -11641,28 +11235,20 @@
       <w:r>
         <w:t xml:space="preserve">number of rounds required to resolve all </w:t>
       </w:r>
-      <w:commentRangeStart w:id="118"/>
+      <w:commentRangeStart w:id="113"/>
       <w:r>
         <w:t xml:space="preserve">conflicts </w:t>
       </w:r>
-      <w:commentRangeEnd w:id="118"/>
+      <w:commentRangeEnd w:id="113"/>
       <w:r>
         <w:rPr>
           <w:rStyle w:val="CommentReference"/>
           <w:rFonts w:ascii="NimbusRomNo9L" w:eastAsia="Times New Roman" w:hAnsi="NimbusRomNo9L" w:cs="Times New Roman"/>
         </w:rPr>
-        <w:commentReference w:id="118"/>
-      </w:r>
-      <w:r>
-        <w:t xml:space="preserve">using the check </w:t>
-      </w:r>
-      <w:proofErr w:type="gramStart"/>
-      <w:r>
-        <w:t>neighbours</w:t>
-      </w:r>
-      <w:proofErr w:type="gramEnd"/>
-      <w:r>
-        <w:t xml:space="preserve"> algorithm.</w:t>
+        <w:commentReference w:id="113"/>
+      </w:r>
+      <w:r>
+        <w:t>using the check neighbours algorithm.</w:t>
       </w:r>
     </w:p>
     <w:p>
@@ -11676,14 +11262,14 @@
       <w:pPr>
         <w:pStyle w:val="Heading3"/>
       </w:pPr>
-      <w:bookmarkStart w:id="119" w:name="_Toc99988384"/>
+      <w:bookmarkStart w:id="114" w:name="_Toc99988384"/>
       <w:r>
         <w:t>X.X.X Summary of Attempts</w:t>
       </w:r>
       <w:r>
         <w:t xml:space="preserve"> and Rounds</w:t>
       </w:r>
-      <w:bookmarkEnd w:id="119"/>
+      <w:bookmarkEnd w:id="114"/>
     </w:p>
     <w:p>
       <w:r>
@@ -11702,16 +11288,16 @@
       <w:pPr>
         <w:pStyle w:val="Heading2"/>
       </w:pPr>
-      <w:bookmarkStart w:id="120" w:name="_Toc99988385"/>
-      <w:commentRangeStart w:id="121"/>
+      <w:bookmarkStart w:id="115" w:name="_Toc99988385"/>
+      <w:commentRangeStart w:id="116"/>
       <w:r>
         <w:t xml:space="preserve">X.X </w:t>
       </w:r>
-      <w:commentRangeStart w:id="122"/>
+      <w:commentRangeStart w:id="117"/>
       <w:r>
         <w:t xml:space="preserve">Flooding </w:t>
       </w:r>
-      <w:commentRangeEnd w:id="122"/>
+      <w:commentRangeEnd w:id="117"/>
       <w:r>
         <w:rPr>
           <w:rStyle w:val="CommentReference"/>
@@ -11719,60 +11305,48 @@
           <w:b w:val="0"/>
           <w:color w:val="auto"/>
         </w:rPr>
-        <w:commentReference w:id="122"/>
+        <w:commentReference w:id="117"/>
       </w:r>
       <w:r>
         <w:t>Nodes</w:t>
       </w:r>
-      <w:bookmarkEnd w:id="120"/>
+      <w:bookmarkEnd w:id="115"/>
     </w:p>
     <w:p>
       <w:r>
-        <w:t xml:space="preserve">In this paper flooding of nodes refers to when a node receives a sufficiently large number of messages that it becomes overwhelmed. This is important to determine in order to assess the scalability of different algorithms. Within the simulation a node is classed as flooded if it receives </w:t>
-      </w:r>
-      <w:proofErr w:type="gramStart"/>
-      <w:r>
-        <w:t>a large number of</w:t>
-      </w:r>
-      <w:proofErr w:type="gramEnd"/>
-      <w:r>
-        <w:t xml:space="preserve"> messages within a given time period. Time is simulated within the program so number of flooded nodes is </w:t>
-      </w:r>
-      <w:proofErr w:type="gramStart"/>
-      <w:r>
-        <w:t>arbitrary,</w:t>
-      </w:r>
-      <w:proofErr w:type="gramEnd"/>
-      <w:r>
-        <w:t xml:space="preserve"> it only provides a comparison between different nodes. </w:t>
+        <w:t xml:space="preserve">In this paper flooding of nodes refers to when a node receives a sufficiently large number of messages that it becomes overwhelmed. This is important to determine in order to assess the scalability of different algorithms. Within the simulation a node is classed as flooded if it receives a large number of messages within a given time period. Time is simulated within the program so number of flooded nodes is arbitrary, it only provides a comparison between different nodes. </w:t>
+      </w:r>
+    </w:p>
+    <w:p/>
+    <w:p>
+      <w:r>
+        <w:t>Graphs are not quite right for this section – working on this just now</w:t>
+      </w:r>
+    </w:p>
+    <w:p/>
+    <w:p>
+      <w:r>
+        <w:t>PROVIDE COMPARISON BETWEEN NODES</w:t>
+      </w:r>
+    </w:p>
+    <w:p/>
+    <w:p>
+      <w:r>
+        <w:t xml:space="preserve">    #TODO: • we must divide the number of messages and floods by the number of times it took to resolve conflicts, should we?</w:t>
+      </w:r>
+    </w:p>
+    <w:p>
+      <w:r>
+        <w:t>SINCE ACKNOWLEGEMENT IS WAITING FOR THINGS TO COMPLETE, WHEN IT DROPS A MESSAGE LOWER IN THE NETWORK THEN ALL THE PARENTS WILL ALSO TIMEOUT!</w:t>
+      </w:r>
+      <w:r>
+        <w:t xml:space="preserve"> – this is not relevant for time but might be for flooding</w:t>
       </w:r>
     </w:p>
     <w:p/>
     <w:p/>
     <w:p/>
-    <w:p>
-      <w:r>
-        <w:t>PROVIDE COMPARISON BETWEEN NODES</w:t>
-      </w:r>
-    </w:p>
-    <w:p/>
-    <w:p>
-      <w:r>
-        <w:t xml:space="preserve">    #TODO: • we must divide the number of messages and floods by the number of times it took to resolve conflicts, should we?</w:t>
-      </w:r>
-    </w:p>
-    <w:p>
-      <w:r>
-        <w:t>SINCE ACKNOWLEGEMENT IS WAITING FOR THINGS TO COMPLETE, WHEN IT DROPS A MESSAGE LOWER IN THE NETWORK THEN ALL THE PARENTS WILL ALSO TIMEOUT!</w:t>
-      </w:r>
-      <w:r>
-        <w:t xml:space="preserve"> – this is not relevant for time but might be for flooding</w:t>
-      </w:r>
-    </w:p>
-    <w:p/>
-    <w:p/>
-    <w:p/>
-    <w:commentRangeEnd w:id="121"/>
+    <w:commentRangeEnd w:id="116"/>
     <w:p>
       <w:pPr>
         <w:ind w:left="0" w:firstLine="0"/>
@@ -11783,18 +11357,18 @@
           <w:rFonts w:ascii="NimbusRomNo9L" w:eastAsia="Times New Roman" w:hAnsi="NimbusRomNo9L"/>
           <w:color w:val="auto"/>
         </w:rPr>
-        <w:commentReference w:id="121"/>
+        <w:commentReference w:id="116"/>
       </w:r>
     </w:p>
     <w:p>
       <w:pPr>
         <w:pStyle w:val="Heading2"/>
       </w:pPr>
-      <w:bookmarkStart w:id="123" w:name="_Toc99988386"/>
+      <w:bookmarkStart w:id="118" w:name="_Toc99988386"/>
       <w:r>
         <w:t>X.X Time Taken</w:t>
       </w:r>
-      <w:bookmarkEnd w:id="123"/>
+      <w:bookmarkEnd w:id="118"/>
     </w:p>
     <w:p>
       <w:r>
@@ -11811,11 +11385,11 @@
       <w:pPr>
         <w:pStyle w:val="Heading3"/>
       </w:pPr>
-      <w:bookmarkStart w:id="124" w:name="_Toc99988387"/>
+      <w:bookmarkStart w:id="119" w:name="_Toc99988387"/>
       <w:r>
         <w:t>X.X.X Acknowledgement Algorithm</w:t>
       </w:r>
-      <w:bookmarkEnd w:id="124"/>
+      <w:bookmarkEnd w:id="119"/>
     </w:p>
     <w:p>
       <w:r>
@@ -11859,11 +11433,11 @@
       <w:r>
         <w:t xml:space="preserve"> </w:t>
       </w:r>
-      <w:bookmarkStart w:id="125" w:name="_Toc99988388"/>
+      <w:bookmarkStart w:id="120" w:name="_Toc99988388"/>
       <w:r>
         <w:t>X.X.X Check Random</w:t>
       </w:r>
-      <w:bookmarkEnd w:id="125"/>
+      <w:bookmarkEnd w:id="120"/>
     </w:p>
     <w:p>
       <w:r>
@@ -11873,15 +11447,7 @@
         <w:t>must first propagate a message with the offset value before running the check</w:t>
       </w:r>
       <w:r>
-        <w:t xml:space="preserve">. Check random has a central coordinator, the instigator node, this means that the time taken for a single check to be performed is the time taken to propagate a message across the binary tree structure which is </w:t>
-      </w:r>
-      <w:proofErr w:type="gramStart"/>
-      <w:r>
-        <w:t>O(</w:t>
-      </w:r>
-      <w:proofErr w:type="gramEnd"/>
-      <w:r>
-        <w:t xml:space="preserve">log n). </w:t>
+        <w:t xml:space="preserve">. Check random has a central coordinator, the instigator node, this means that the time taken for a single check to be performed is the time taken to propagate a message across the binary tree structure which is O(log n). </w:t>
       </w:r>
       <w:r>
         <w:t xml:space="preserve">Each check is then done independently by each node in constant time. </w:t>
@@ -11899,14 +11465,14 @@
       <w:pPr>
         <w:pStyle w:val="Heading3"/>
       </w:pPr>
-      <w:bookmarkStart w:id="126" w:name="_Toc99988389"/>
+      <w:bookmarkStart w:id="121" w:name="_Toc99988389"/>
       <w:r>
         <w:t>X.X.X</w:t>
       </w:r>
       <w:r>
         <w:t xml:space="preserve"> Check Neighbours</w:t>
       </w:r>
-      <w:bookmarkEnd w:id="126"/>
+      <w:bookmarkEnd w:id="121"/>
     </w:p>
     <w:p>
       <w:r>
@@ -11930,11 +11496,11 @@
       <w:pPr>
         <w:pStyle w:val="Heading2"/>
       </w:pPr>
-      <w:bookmarkStart w:id="127" w:name="_Toc99988390"/>
+      <w:bookmarkStart w:id="122" w:name="_Toc99988390"/>
       <w:r>
         <w:t>X.X Authentication</w:t>
       </w:r>
-      <w:bookmarkEnd w:id="127"/>
+      <w:bookmarkEnd w:id="122"/>
     </w:p>
     <w:p>
       <w:r>
@@ -11986,16 +11552,16 @@
       <w:pPr>
         <w:pStyle w:val="Heading2"/>
       </w:pPr>
-      <w:bookmarkStart w:id="128" w:name="_Toc99988391"/>
+      <w:bookmarkStart w:id="123" w:name="_Toc99988391"/>
       <w:r>
         <w:lastRenderedPageBreak/>
         <w:t xml:space="preserve">X.X </w:t>
       </w:r>
-      <w:commentRangeStart w:id="129"/>
+      <w:commentRangeStart w:id="124"/>
       <w:r>
         <w:t>Summary</w:t>
       </w:r>
-      <w:commentRangeEnd w:id="129"/>
+      <w:commentRangeEnd w:id="124"/>
       <w:r>
         <w:rPr>
           <w:rStyle w:val="CommentReference"/>
@@ -12003,37 +11569,29 @@
           <w:b w:val="0"/>
           <w:color w:val="auto"/>
         </w:rPr>
-        <w:commentReference w:id="129"/>
-      </w:r>
-      <w:bookmarkEnd w:id="128"/>
+        <w:commentReference w:id="124"/>
+      </w:r>
+      <w:bookmarkEnd w:id="123"/>
     </w:p>
     <w:p>
       <w:r>
         <w:t xml:space="preserve">In terms of message size and frequency the acknowledgment algorithm clearly outperforms the other two algorithms. However, the check neighbours and check random algorithms allow for significant optimisations. The number of attempts for the acknowledgement algorithm was larger than expected </w:t>
       </w:r>
-      <w:commentRangeStart w:id="130"/>
+      <w:commentRangeStart w:id="125"/>
       <w:r>
         <w:t>however, not to the point that this would make the algorithm infeasible</w:t>
       </w:r>
-      <w:commentRangeEnd w:id="130"/>
+      <w:commentRangeEnd w:id="125"/>
       <w:r>
         <w:rPr>
           <w:rStyle w:val="CommentReference"/>
           <w:rFonts w:ascii="NimbusRomNo9L" w:eastAsia="Times New Roman" w:hAnsi="NimbusRomNo9L"/>
           <w:color w:val="auto"/>
         </w:rPr>
-        <w:commentReference w:id="130"/>
-      </w:r>
-      <w:r>
-        <w:t xml:space="preserve">. The check random and check </w:t>
-      </w:r>
-      <w:proofErr w:type="gramStart"/>
-      <w:r>
-        <w:t>neighbours</w:t>
-      </w:r>
-      <w:proofErr w:type="gramEnd"/>
-      <w:r>
-        <w:t xml:space="preserve"> </w:t>
+        <w:commentReference w:id="125"/>
+      </w:r>
+      <w:r>
+        <w:t xml:space="preserve">. The check random and check neighbours </w:t>
       </w:r>
       <w:r>
         <w:t xml:space="preserve">algorithms </w:t>
@@ -12056,29 +11614,21 @@
       <w:r>
         <w:t>Unlike the other two algorithms, the acknowledgement algorithm aims to prevent errors occurring rather than retrospectively correcting errors. It was noted during the implementation of the acknowledgement algorithm that if an error did occur the algorithm had no way of correcting it and the error grew exponentially with each subsequent change to the node list.</w:t>
       </w:r>
-      <w:commentRangeStart w:id="131"/>
+      <w:commentRangeStart w:id="126"/>
       <w:r>
         <w:t xml:space="preserve"> An operating system should be robust and able to handle any error. A hardware or software failure or a bug in a related system could cause an error in the node list. </w:t>
       </w:r>
       <w:r>
-        <w:t xml:space="preserve">A system using the check </w:t>
-      </w:r>
-      <w:proofErr w:type="gramStart"/>
-      <w:r>
-        <w:t>random</w:t>
-      </w:r>
-      <w:proofErr w:type="gramEnd"/>
-      <w:r>
-        <w:t xml:space="preserve"> or check neighbours would be more robust to this kind of error.</w:t>
-      </w:r>
-      <w:commentRangeEnd w:id="131"/>
+        <w:t>A system using the check random or check neighbours would be more robust to this kind of error.</w:t>
+      </w:r>
+      <w:commentRangeEnd w:id="126"/>
       <w:r>
         <w:rPr>
           <w:rStyle w:val="CommentReference"/>
           <w:rFonts w:ascii="NimbusRomNo9L" w:eastAsia="Times New Roman" w:hAnsi="NimbusRomNo9L"/>
           <w:color w:val="auto"/>
         </w:rPr>
-        <w:commentReference w:id="131"/>
+        <w:commentReference w:id="126"/>
       </w:r>
     </w:p>
     <w:p/>
@@ -12119,24 +11669,16 @@
       <w:pPr>
         <w:pStyle w:val="Heading1"/>
       </w:pPr>
-      <w:bookmarkStart w:id="132" w:name="_Toc99988392"/>
+      <w:bookmarkStart w:id="127" w:name="_Toc99988392"/>
       <w:r>
         <w:t>Popcorn Implementation</w:t>
       </w:r>
-      <w:bookmarkEnd w:id="132"/>
+      <w:bookmarkEnd w:id="127"/>
     </w:p>
     <w:p/>
     <w:p>
       <w:r>
-        <w:t xml:space="preserve">The check </w:t>
-      </w:r>
-      <w:proofErr w:type="gramStart"/>
-      <w:r>
-        <w:t>neighbours</w:t>
-      </w:r>
-      <w:proofErr w:type="gramEnd"/>
-      <w:r>
-        <w:t xml:space="preserve"> algorithm was implemented into the Popcorn Linux kernel. It was implemented by creating a function that added the index, address, transport protocol, and a random token to a list. The </w:t>
+        <w:t xml:space="preserve">The check neighbours algorithm was implemented into the Popcorn Linux kernel. It was implemented by creating a function that added the index, address, transport protocol, and a random token to a list. The </w:t>
       </w:r>
       <w:r>
         <w:rPr>
@@ -12216,8 +11758,15 @@
     </w:p>
     <w:p/>
     <w:p>
-      <w:commentRangeStart w:id="133"/>
-      <w:r>
+      <w:r>
+        <w:t>#TODO: copy the token value then release the semaphore, this speeds up the message handling as the calculating of the checksum and running of the algorithm will take longer</w:t>
+      </w:r>
+    </w:p>
+    <w:p/>
+    <w:p>
+      <w:commentRangeStart w:id="128"/>
+      <w:r>
+        <w:lastRenderedPageBreak/>
         <w:t xml:space="preserve">In order to reduce message size a type of hashing was used. If each node only needed to compare a single </w:t>
       </w:r>
       <w:r>
@@ -12230,14 +11779,14 @@
         <w:t>instead,</w:t>
       </w:r>
       <w:r>
-        <w:t xml:space="preserve"> the randomly </w:t>
-      </w:r>
-      <w:r>
-        <w:lastRenderedPageBreak/>
-        <w:t xml:space="preserve">generated tokens were used. Each token is 16 bytes long and randomly generated meaning that each bit has a 50% chance of being a one. If each of these tokens are XORed together then this will give a </w:t>
-      </w:r>
-      <w:r>
-        <w:t>16-byte</w:t>
+        <w:t xml:space="preserve"> the randomly generated tokens were used. Each token is 16 bytes long and randomly generated meaning that each bit has a 50% chance of being a one. If each of these tokens are XORed together then this will give a </w:t>
+      </w:r>
+      <w:r>
+        <w:t>16-</w:t>
+      </w:r>
+      <w:commentRangeStart w:id="129"/>
+      <w:r>
+        <w:t>byte</w:t>
       </w:r>
       <w:r>
         <w:t xml:space="preserve"> representation of the entire node list. Since the result will be entirely random then the chance of a collision is 1 in </w:t>
@@ -12255,31 +11804,43 @@
         <w:t xml:space="preserve"> (or 1 in 281 trillion).</w:t>
       </w:r>
       <w:r>
-        <w:t xml:space="preserve"> This means that any differences are almost guaranteed to be detected. The number of bytes used can be reduced in future to improve </w:t>
-      </w:r>
-      <w:r>
-        <w:t xml:space="preserve">performance. This method would not be able to detect if the order is incorrect however, this is unlikely to ever happen as each node is sent their index value from the instigator. </w:t>
-      </w:r>
-      <w:r>
-        <w:t xml:space="preserve">This is inexpensive to compute and provides a unique value that can be used to check the node list is correct without needed to transmit the entire </w:t>
-      </w:r>
-      <w:r>
-        <w:t>node list</w:t>
-      </w:r>
-      <w:r>
-        <w:t>.</w:t>
-      </w:r>
-      <w:r>
-        <w:t xml:space="preserve"> </w:t>
-      </w:r>
-      <w:commentRangeEnd w:id="133"/>
+        <w:t xml:space="preserve"> This means that any differences are almost guaranteed to be detected. The number of bytes used can be reduced in future to </w:t>
+      </w:r>
+      <w:commentRangeEnd w:id="129"/>
       <w:r>
         <w:rPr>
           <w:rStyle w:val="CommentReference"/>
           <w:rFonts w:ascii="NimbusRomNo9L" w:eastAsia="Times New Roman" w:hAnsi="NimbusRomNo9L"/>
           <w:color w:val="auto"/>
         </w:rPr>
-        <w:commentReference w:id="133"/>
+        <w:commentReference w:id="129"/>
+      </w:r>
+      <w:r>
+        <w:t xml:space="preserve">improve </w:t>
+      </w:r>
+      <w:r>
+        <w:t xml:space="preserve">performance. This method would not be able to detect if the order is incorrect however, this is unlikely to ever happen as each node is sent their index value from the instigator. </w:t>
+      </w:r>
+      <w:r>
+        <w:t xml:space="preserve">This is inexpensive to compute and provides a unique value that can be used to check the node list is correct without needed to transmit the entire </w:t>
+      </w:r>
+      <w:r>
+        <w:t>node list</w:t>
+      </w:r>
+      <w:r>
+        <w:t>.</w:t>
+      </w:r>
+      <w:r>
+        <w:t xml:space="preserve"> </w:t>
+      </w:r>
+      <w:commentRangeEnd w:id="128"/>
+      <w:r>
+        <w:rPr>
+          <w:rStyle w:val="CommentReference"/>
+          <w:rFonts w:ascii="NimbusRomNo9L" w:eastAsia="Times New Roman" w:hAnsi="NimbusRomNo9L"/>
+          <w:color w:val="auto"/>
+        </w:rPr>
+        <w:commentReference w:id="128"/>
       </w:r>
     </w:p>
     <w:p/>
@@ -12288,11 +11849,11 @@
       <w:pPr>
         <w:pStyle w:val="Heading2"/>
       </w:pPr>
-      <w:bookmarkStart w:id="134" w:name="_Toc99988393"/>
+      <w:bookmarkStart w:id="130" w:name="_Toc99988393"/>
       <w:r>
         <w:t>X.X Evaluation</w:t>
       </w:r>
-      <w:bookmarkEnd w:id="134"/>
+      <w:bookmarkEnd w:id="130"/>
     </w:p>
     <w:p>
       <w:r>
@@ -12319,18 +11880,18 @@
       <w:r>
         <w:t xml:space="preserve"> that when sent along with an integer value to the </w:t>
       </w:r>
-      <w:commentRangeStart w:id="135"/>
+      <w:commentRangeStart w:id="131"/>
       <w:r>
         <w:t>input proc file for the messaging layer</w:t>
       </w:r>
-      <w:commentRangeEnd w:id="135"/>
+      <w:commentRangeEnd w:id="131"/>
       <w:r>
         <w:rPr>
           <w:rStyle w:val="CommentReference"/>
           <w:rFonts w:ascii="NimbusRomNo9L" w:eastAsia="Times New Roman" w:hAnsi="NimbusRomNo9L"/>
           <w:color w:val="auto"/>
         </w:rPr>
-        <w:commentReference w:id="135"/>
+        <w:commentReference w:id="131"/>
       </w:r>
       <w:r>
         <w:t xml:space="preserve"> triggers the adding of a node without running the joining protocol. This means that the nodes are connected but do forward the details of the new node </w:t>
@@ -12356,18 +11917,18 @@
     </w:p>
     <w:p/>
     <w:p>
-      <w:commentRangeStart w:id="136"/>
+      <w:commentRangeStart w:id="132"/>
       <w:r>
         <w:t>Since neighbours frequently send messages to each other, an optimisation of the system would be place low latency devices near each other (i.e., devices that are physically closer). This means optimisation between the node list would also make the check neighbours algorithm more efficient.</w:t>
       </w:r>
-      <w:commentRangeEnd w:id="136"/>
+      <w:commentRangeEnd w:id="132"/>
       <w:r>
         <w:rPr>
           <w:rStyle w:val="CommentReference"/>
           <w:rFonts w:ascii="NimbusRomNo9L" w:eastAsia="Times New Roman" w:hAnsi="NimbusRomNo9L"/>
           <w:color w:val="auto"/>
         </w:rPr>
-        <w:commentReference w:id="136"/>
+        <w:commentReference w:id="132"/>
       </w:r>
     </w:p>
     <w:p/>
@@ -12412,12 +11973,12 @@
       <w:pPr>
         <w:pStyle w:val="Heading1"/>
       </w:pPr>
-      <w:bookmarkStart w:id="137" w:name="_Toc99988394"/>
-      <w:commentRangeStart w:id="138"/>
+      <w:bookmarkStart w:id="133" w:name="_Toc99988394"/>
+      <w:commentRangeStart w:id="134"/>
       <w:r>
         <w:t>Conclusion</w:t>
       </w:r>
-      <w:commentRangeEnd w:id="138"/>
+      <w:commentRangeEnd w:id="134"/>
       <w:r>
         <w:rPr>
           <w:rStyle w:val="CommentReference"/>
@@ -12425,9 +11986,9 @@
           <w:b w:val="0"/>
           <w:color w:val="auto"/>
         </w:rPr>
-        <w:commentReference w:id="138"/>
-      </w:r>
-      <w:bookmarkEnd w:id="137"/>
+        <w:commentReference w:id="134"/>
+      </w:r>
+      <w:bookmarkEnd w:id="133"/>
     </w:p>
     <w:p/>
     <w:p>
@@ -12449,18 +12010,18 @@
       <w:r>
         <w:t xml:space="preserve">. </w:t>
       </w:r>
-      <w:commentRangeStart w:id="139"/>
+      <w:commentRangeStart w:id="135"/>
       <w:r>
         <w:t xml:space="preserve">Optimisations were made in order to reduce the size of messages sent by the algorithm. </w:t>
       </w:r>
-      <w:commentRangeEnd w:id="139"/>
+      <w:commentRangeEnd w:id="135"/>
       <w:r>
         <w:rPr>
           <w:rStyle w:val="CommentReference"/>
           <w:rFonts w:ascii="NimbusRomNo9L" w:eastAsia="Times New Roman" w:hAnsi="NimbusRomNo9L"/>
           <w:color w:val="auto"/>
         </w:rPr>
-        <w:commentReference w:id="139"/>
+        <w:commentReference w:id="135"/>
       </w:r>
       <w:r>
         <w:t>The system was tested by connecting a single node to the network and running a check. This check then detects the differences in the node lists and the nodes with missing connections establish connections with each other.</w:t>
@@ -12472,15 +12033,7 @@
         <w:t>The main contributions of this project were the analysis of the algorithm</w:t>
       </w:r>
       <w:r>
-        <w:t xml:space="preserve">, the implementation of the algorithm, and the research into encryption. This paper laid out the reasoning behind the choice of algorithm and how </w:t>
-      </w:r>
-      <w:proofErr w:type="gramStart"/>
-      <w:r>
-        <w:t>it</w:t>
-      </w:r>
-      <w:proofErr w:type="gramEnd"/>
-      <w:r>
-        <w:t xml:space="preserve"> best fits into the existing Popcorn system and with how it relates to the work carried out last year. The research into encryption is also important contribution as any attempt to introduce encryption should only be done after the kernel is upgraded to a newer version. The research found that attempting to use user-space encryption functions within the kernel is more likely to introduce side-channel vulnerabilities. Encryption was implemented into the kernel </w:t>
+        <w:t xml:space="preserve">, the implementation of the algorithm, and the research into encryption. This paper laid out the reasoning behind the choice of algorithm and how it best fits into the existing Popcorn system and with how it relates to the work carried out last year. The research into encryption is also important contribution as any attempt to introduce encryption should only be done after the kernel is upgraded to a newer version. The research found that attempting to use user-space encryption functions within the kernel is more likely to introduce side-channel vulnerabilities. Encryption was implemented into the kernel </w:t>
       </w:r>
       <w:r>
         <w:t>and so it available for future.</w:t>
@@ -12497,21 +12050,21 @@
       <w:r>
         <w:t xml:space="preserve"> project. </w:t>
       </w:r>
-      <w:commentRangeStart w:id="140"/>
+      <w:commentRangeStart w:id="136"/>
       <w:r>
         <w:t>Implementing the algorithm in Python before implementing within the kernel made for considerably easier development this year</w:t>
       </w:r>
       <w:r>
         <w:t xml:space="preserve"> compared to last year. Going forward, when implementing kernel or any complex project I think it is beneficial to implement in a higher-level language where it is easier to debug in order to more easily find bugs first. This greatly simplified the process when it came to kernel programming.</w:t>
       </w:r>
-      <w:commentRangeEnd w:id="140"/>
+      <w:commentRangeEnd w:id="136"/>
       <w:r>
         <w:rPr>
           <w:rStyle w:val="CommentReference"/>
           <w:rFonts w:ascii="NimbusRomNo9L" w:eastAsia="Times New Roman" w:hAnsi="NimbusRomNo9L"/>
           <w:color w:val="auto"/>
         </w:rPr>
-        <w:commentReference w:id="140"/>
+        <w:commentReference w:id="136"/>
       </w:r>
     </w:p>
     <w:p/>
@@ -12544,8 +12097,8 @@
       </w:pPr>
     </w:p>
     <w:p/>
-    <w:bookmarkStart w:id="141" w:name="_Toc99988395" w:displacedByCustomXml="next"/>
-    <w:bookmarkStart w:id="142" w:name="_Toc69305469" w:displacedByCustomXml="next"/>
+    <w:bookmarkStart w:id="137" w:name="_Toc99988395" w:displacedByCustomXml="next"/>
+    <w:bookmarkStart w:id="138" w:name="_Toc69305469" w:displacedByCustomXml="next"/>
     <w:sdt>
       <w:sdtPr>
         <w:rPr>
@@ -12562,8 +12115,8 @@
       </w:sdtPr>
       <w:sdtEndPr/>
       <w:sdtContent>
-        <w:commentRangeStart w:id="143" w:displacedByCustomXml="prev"/>
-        <w:commentRangeStart w:id="144" w:displacedByCustomXml="prev"/>
+        <w:commentRangeStart w:id="139" w:displacedByCustomXml="prev"/>
+        <w:commentRangeStart w:id="140" w:displacedByCustomXml="prev"/>
         <w:p>
           <w:pPr>
             <w:pStyle w:val="Heading1"/>
@@ -12571,8 +12124,8 @@
           <w:r>
             <w:t>Bibliography</w:t>
           </w:r>
-          <w:bookmarkEnd w:id="142"/>
-          <w:commentRangeEnd w:id="144"/>
+          <w:bookmarkEnd w:id="138"/>
+          <w:commentRangeEnd w:id="140"/>
           <w:r>
             <w:rPr>
               <w:rStyle w:val="CommentReference"/>
@@ -12580,9 +12133,9 @@
               <w:b w:val="0"/>
               <w:color w:val="auto"/>
             </w:rPr>
-            <w:commentReference w:id="144"/>
+            <w:commentReference w:id="140"/>
           </w:r>
-          <w:commentRangeEnd w:id="143"/>
+          <w:commentRangeEnd w:id="139"/>
           <w:r>
             <w:rPr>
               <w:rStyle w:val="CommentReference"/>
@@ -12590,9 +12143,9 @@
               <w:b w:val="0"/>
               <w:color w:val="auto"/>
             </w:rPr>
-            <w:commentReference w:id="143"/>
+            <w:commentReference w:id="139"/>
           </w:r>
-          <w:bookmarkEnd w:id="141"/>
+          <w:bookmarkEnd w:id="137"/>
         </w:p>
         <w:sdt>
           <w:sdtPr>
@@ -14037,7 +13590,7 @@
       </w:r>
     </w:p>
   </w:comment>
-  <w:comment w:id="8" w:author="Andreas R" w:date="2022-03-21T10:06:00Z" w:initials="AR">
+  <w:comment w:id="6" w:author="Andreas R" w:date="2022-04-06T14:43:00Z" w:initials="AR">
     <w:p>
       <w:pPr>
         <w:pStyle w:val="CommentText"/>
@@ -14049,381 +13602,7 @@
         <w:annotationRef/>
       </w:r>
       <w:r>
-        <w:t>Update before submitting</w:t>
-      </w:r>
-    </w:p>
-  </w:comment>
-  <w:comment w:id="7" w:author="Andreas R" w:date="2021-10-22T20:19:00Z" w:initials="AR">
-    <w:p>
-      <w:pPr>
-        <w:pStyle w:val="CommentText"/>
-      </w:pPr>
-      <w:r>
-        <w:rPr>
-          <w:rStyle w:val="CommentReference"/>
-        </w:rPr>
-        <w:annotationRef/>
-      </w:r>
-      <w:r>
-        <w:t xml:space="preserve">Remember to check indentation for sections and </w:t>
-      </w:r>
-      <w:r>
-        <w:t>SECTION NUMBERS</w:t>
-      </w:r>
-    </w:p>
-  </w:comment>
-  <w:comment w:id="9" w:author="Andreas R" w:date="2021-12-06T12:18:00Z" w:initials="AR">
-    <w:p>
-      <w:pPr>
-        <w:pStyle w:val="CommentText"/>
-      </w:pPr>
-      <w:r>
-        <w:rPr>
-          <w:rStyle w:val="CommentReference"/>
-        </w:rPr>
-        <w:annotationRef/>
-      </w:r>
-      <w:r>
-        <w:t>Ensure that the roman numeral pages are not counted before the main content</w:t>
-      </w:r>
-    </w:p>
-  </w:comment>
-  <w:comment w:id="13" w:author="Andreas R" w:date="2022-03-28T15:02:00Z" w:initials="AR">
-    <w:p>
-      <w:pPr>
-        <w:pStyle w:val="CommentText"/>
-      </w:pPr>
-      <w:r>
-        <w:rPr>
-          <w:rStyle w:val="CommentReference"/>
-        </w:rPr>
-        <w:annotationRef/>
-      </w:r>
-      <w:r>
-        <w:t>Write intro</w:t>
-      </w:r>
-    </w:p>
-  </w:comment>
-  <w:comment w:id="14" w:author="Andreas R" w:date="2022-03-29T10:43:00Z" w:initials="AR">
-    <w:p>
-      <w:pPr>
-        <w:pStyle w:val="CommentText"/>
-      </w:pPr>
-      <w:r>
-        <w:rPr>
-          <w:rStyle w:val="CommentReference"/>
-        </w:rPr>
-        <w:annotationRef/>
-      </w:r>
-      <w:r>
-        <w:t xml:space="preserve">Might need to </w:t>
-      </w:r>
-      <w:proofErr w:type="spellStart"/>
-      <w:r>
-        <w:t>reord</w:t>
-      </w:r>
-      <w:proofErr w:type="spellEnd"/>
-      <w:r>
-        <w:t xml:space="preserve"> to show why this is important/useful</w:t>
-      </w:r>
-    </w:p>
-  </w:comment>
-  <w:comment w:id="15" w:author="Andreas R" w:date="2022-03-29T10:58:00Z" w:initials="AR">
-    <w:p>
-      <w:pPr>
-        <w:pStyle w:val="CommentText"/>
-      </w:pPr>
-      <w:r>
-        <w:rPr>
-          <w:rStyle w:val="CommentReference"/>
-        </w:rPr>
-        <w:annotationRef/>
-      </w:r>
-      <w:r>
-        <w:t>Add to intro</w:t>
-      </w:r>
-    </w:p>
-  </w:comment>
-  <w:comment w:id="16" w:author="Andreas R" w:date="2022-03-29T10:57:00Z" w:initials="AR">
-    <w:p>
-      <w:pPr>
-        <w:pStyle w:val="CommentText"/>
-      </w:pPr>
-      <w:r>
-        <w:rPr>
-          <w:rStyle w:val="CommentReference"/>
-        </w:rPr>
-        <w:annotationRef/>
-      </w:r>
-      <w:r>
-        <w:t>Do this</w:t>
-      </w:r>
-    </w:p>
-  </w:comment>
-  <w:comment w:id="18" w:author="Andreas R" w:date="2022-03-29T10:34:00Z" w:initials="AR">
-    <w:p>
-      <w:pPr>
-        <w:pStyle w:val="CommentText"/>
-      </w:pPr>
-      <w:r>
-        <w:rPr>
-          <w:rStyle w:val="CommentReference"/>
-        </w:rPr>
-        <w:annotationRef/>
-      </w:r>
-      <w:r>
-        <w:t>Measure margins – something doesn’t look right here</w:t>
-      </w:r>
-    </w:p>
-  </w:comment>
-  <w:comment w:id="21" w:author="Andreas R" w:date="2022-03-29T14:25:00Z" w:initials="AR">
-    <w:p>
-      <w:pPr>
-        <w:pStyle w:val="CommentText"/>
-      </w:pPr>
-      <w:r>
-        <w:rPr>
-          <w:rStyle w:val="CommentReference"/>
-        </w:rPr>
-        <w:annotationRef/>
-      </w:r>
-      <w:r>
-        <w:t xml:space="preserve">May be worth looking through last year’s background to see if there’s more relevant content that would help in this </w:t>
-      </w:r>
-      <w:proofErr w:type="spellStart"/>
-      <w:proofErr w:type="gramStart"/>
-      <w:r>
-        <w:t>years</w:t>
-      </w:r>
-      <w:proofErr w:type="spellEnd"/>
-      <w:proofErr w:type="gramEnd"/>
-      <w:r>
-        <w:t xml:space="preserve"> background again</w:t>
-      </w:r>
-    </w:p>
-  </w:comment>
-  <w:comment w:id="24" w:author="Andreas R" w:date="2021-10-22T17:13:00Z" w:initials="AR">
-    <w:p>
-      <w:pPr>
-        <w:pStyle w:val="CommentText"/>
-      </w:pPr>
-      <w:r>
-        <w:rPr>
-          <w:rStyle w:val="CommentReference"/>
-        </w:rPr>
-        <w:annotationRef/>
-      </w:r>
-      <w:r>
-        <w:t xml:space="preserve">Omitted things about processor threads from last year’s background, can add in later if I </w:t>
-      </w:r>
-      <w:proofErr w:type="gramStart"/>
-      <w:r>
-        <w:t>seems</w:t>
-      </w:r>
-      <w:proofErr w:type="gramEnd"/>
-      <w:r>
-        <w:t xml:space="preserve"> important</w:t>
-      </w:r>
-    </w:p>
-  </w:comment>
-  <w:comment w:id="25" w:author="Andreas R" w:date="2022-03-29T15:37:00Z" w:initials="AR">
-    <w:p>
-      <w:pPr>
-        <w:pStyle w:val="CommentText"/>
-      </w:pPr>
-      <w:r>
-        <w:rPr>
-          <w:rStyle w:val="CommentReference"/>
-        </w:rPr>
-        <w:annotationRef/>
-      </w:r>
-      <w:r>
-        <w:t>Worth adding more to the Popcorn section – need to add more so that I can stress how important it is that it works</w:t>
-      </w:r>
-    </w:p>
-  </w:comment>
-  <w:comment w:id="28" w:author="Andreas R" w:date="2022-04-02T13:44:00Z" w:initials="AR">
-    <w:p>
-      <w:pPr>
-        <w:pStyle w:val="CommentText"/>
-      </w:pPr>
-      <w:r>
-        <w:rPr>
-          <w:rStyle w:val="CommentReference"/>
-        </w:rPr>
-        <w:annotationRef/>
-      </w:r>
-      <w:r>
-        <w:t>Change headings so that they show the hierarchical structure of document</w:t>
-      </w:r>
-    </w:p>
-  </w:comment>
-  <w:comment w:id="31" w:author="Andreas R" w:date="2022-04-02T11:29:00Z" w:initials="AR">
-    <w:p>
-      <w:pPr>
-        <w:pStyle w:val="CommentText"/>
-      </w:pPr>
-      <w:r>
-        <w:rPr>
-          <w:rStyle w:val="CommentReference"/>
-        </w:rPr>
-        <w:annotationRef/>
-      </w:r>
-      <w:r>
-        <w:t>Removed a lot of the other operating system as they were more related to the capabilities</w:t>
-      </w:r>
-    </w:p>
-  </w:comment>
-  <w:comment w:id="32" w:author="Andreas R" w:date="2022-04-02T11:36:00Z" w:initials="AR">
-    <w:p>
-      <w:pPr>
-        <w:pStyle w:val="CommentText"/>
-      </w:pPr>
-      <w:r>
-        <w:rPr>
-          <w:rStyle w:val="CommentReference"/>
-        </w:rPr>
-        <w:annotationRef/>
-      </w:r>
-      <w:r>
-        <w:t xml:space="preserve">I only give a summary of the operating systems, want to do more of a </w:t>
-      </w:r>
-      <w:proofErr w:type="gramStart"/>
-      <w:r>
-        <w:t>compare and contrast</w:t>
-      </w:r>
-      <w:proofErr w:type="gramEnd"/>
-      <w:r>
-        <w:t xml:space="preserve"> with Popcorn here</w:t>
-      </w:r>
-    </w:p>
-  </w:comment>
-  <w:comment w:id="35" w:author="Andreas R" w:date="2022-03-29T15:20:00Z" w:initials="AR">
-    <w:p>
-      <w:pPr>
-        <w:pStyle w:val="CommentText"/>
-      </w:pPr>
-      <w:r>
-        <w:rPr>
-          <w:rStyle w:val="CommentReference"/>
-        </w:rPr>
-        <w:annotationRef/>
-      </w:r>
-      <w:r>
-        <w:t>Should this be in background? Introduces the key concepts of a multi-kernel</w:t>
-      </w:r>
-    </w:p>
-  </w:comment>
-  <w:comment w:id="36" w:author="Andreas R" w:date="2022-03-29T15:11:00Z" w:initials="AR">
-    <w:p>
-      <w:pPr>
-        <w:pStyle w:val="CommentText"/>
-      </w:pPr>
-      <w:r>
-        <w:rPr>
-          <w:rStyle w:val="CommentReference"/>
-        </w:rPr>
-        <w:annotationRef/>
-      </w:r>
-      <w:r>
-        <w:t>Homogeneous? Easier to just use the term heterogenous?</w:t>
-      </w:r>
-    </w:p>
-  </w:comment>
-  <w:comment w:id="38" w:author="Andreas R" w:date="2022-04-02T11:47:00Z" w:initials="AR">
-    <w:p>
-      <w:pPr>
-        <w:pStyle w:val="CommentText"/>
-      </w:pPr>
-      <w:r>
-        <w:rPr>
-          <w:rStyle w:val="CommentReference"/>
-        </w:rPr>
-        <w:annotationRef/>
-      </w:r>
-      <w:r>
-        <w:t>Add Mach?</w:t>
-      </w:r>
-    </w:p>
-  </w:comment>
-  <w:comment w:id="42" w:author="Andreas R" w:date="2021-10-26T11:52:00Z" w:initials="AR">
-    <w:p>
-      <w:pPr>
-        <w:spacing w:line="240" w:lineRule="auto"/>
-        <w:ind w:left="0" w:firstLine="0"/>
-        <w:jc w:val="left"/>
-        <w:rPr>
-          <w:rFonts w:ascii="Times New Roman" w:eastAsia="Times New Roman" w:hAnsi="Times New Roman"/>
-          <w:color w:val="auto"/>
-        </w:rPr>
-      </w:pPr>
-      <w:r>
-        <w:rPr>
-          <w:rStyle w:val="CommentReference"/>
-        </w:rPr>
-        <w:annotationRef/>
-      </w:r>
-      <w:r>
-        <w:t xml:space="preserve">Antonio: </w:t>
-      </w:r>
-      <w:r>
-        <w:rPr>
-          <w:rFonts w:ascii="Calibri" w:eastAsia="Times New Roman" w:hAnsi="Calibri" w:cs="Calibri"/>
-        </w:rPr>
-        <w:t>Amoeba too long compared to others! Either you do all projects in the same level of details or reduce Amoeba ... for the moment leave it like that, we will think about that at the end of the project. But please, do not add anymore text.</w:t>
-      </w:r>
-    </w:p>
-    <w:p>
-      <w:pPr>
-        <w:pStyle w:val="CommentText"/>
-      </w:pPr>
-    </w:p>
-  </w:comment>
-  <w:comment w:id="43" w:author="Andreas R" w:date="2021-10-20T13:35:00Z" w:initials="AR">
-    <w:p>
-      <w:pPr>
-        <w:pStyle w:val="CommentText"/>
-      </w:pPr>
-      <w:r>
-        <w:rPr>
-          <w:rStyle w:val="CommentReference"/>
-        </w:rPr>
-        <w:annotationRef/>
-      </w:r>
-      <w:r>
-        <w:t>Wasn’t necessarily the motivation, what if it evolved to this?</w:t>
-      </w:r>
-    </w:p>
-  </w:comment>
-  <w:comment w:id="45" w:author="Andreas R" w:date="2021-10-22T13:26:00Z" w:initials="AR">
-    <w:p>
-      <w:pPr>
-        <w:pStyle w:val="CommentText"/>
-      </w:pPr>
-      <w:r>
-        <w:rPr>
-          <w:rStyle w:val="CommentReference"/>
-        </w:rPr>
-        <w:annotationRef/>
-      </w:r>
-      <w:r>
-        <w:t>This is the critical, and novel part of Plan 9, should expand on this</w:t>
-      </w:r>
-    </w:p>
-  </w:comment>
-  <w:comment w:id="46" w:author="Andreas R" w:date="2021-10-22T13:19:00Z" w:initials="AR">
-    <w:p>
-      <w:pPr>
-        <w:pStyle w:val="CommentText"/>
-      </w:pPr>
-      <w:r>
-        <w:rPr>
-          <w:rStyle w:val="CommentReference"/>
-        </w:rPr>
-        <w:annotationRef/>
-      </w:r>
-      <w:r>
-        <w:t>Needs rewording – want to say that doing security from the ground up is much better than retrofitting it onto services like HTTP -&gt; HTTPS, or Telnet -&gt; SSH</w:t>
+        <w:t>Acknowledgements</w:t>
       </w:r>
     </w:p>
     <w:p>
@@ -14436,529 +13615,7 @@
         <w:pStyle w:val="CommentText"/>
       </w:pPr>
       <w:r>
-        <w:t xml:space="preserve">Important concept to highlight when comparing implementations </w:t>
-      </w:r>
-    </w:p>
-  </w:comment>
-  <w:comment w:id="48" w:author="Andreas R" w:date="2021-10-26T11:53:00Z" w:initials="AR">
-    <w:p>
-      <w:pPr>
-        <w:spacing w:line="240" w:lineRule="auto"/>
-        <w:ind w:left="0" w:firstLine="0"/>
-        <w:jc w:val="left"/>
-        <w:rPr>
-          <w:rFonts w:ascii="Times New Roman" w:eastAsia="Times New Roman" w:hAnsi="Times New Roman"/>
-          <w:color w:val="auto"/>
-        </w:rPr>
-      </w:pPr>
-      <w:r>
-        <w:rPr>
-          <w:rStyle w:val="CommentReference"/>
-        </w:rPr>
-        <w:annotationRef/>
-      </w:r>
-      <w:r>
-        <w:t xml:space="preserve">Antonio: </w:t>
-      </w:r>
-      <w:r>
-        <w:rPr>
-          <w:rFonts w:ascii="Calibri" w:eastAsia="Times New Roman" w:hAnsi="Calibri" w:cs="Calibri"/>
-        </w:rPr>
-        <w:t xml:space="preserve">CAP and </w:t>
-      </w:r>
-      <w:proofErr w:type="spellStart"/>
-      <w:r>
-        <w:rPr>
-          <w:rFonts w:ascii="Calibri" w:eastAsia="Times New Roman" w:hAnsi="Calibri" w:cs="Calibri"/>
-        </w:rPr>
-        <w:t>Kerrighed</w:t>
-      </w:r>
-      <w:proofErr w:type="spellEnd"/>
-      <w:r>
-        <w:rPr>
-          <w:rFonts w:ascii="Calibri" w:eastAsia="Times New Roman" w:hAnsi="Calibri" w:cs="Calibri"/>
-        </w:rPr>
-        <w:t>, too short.</w:t>
-      </w:r>
-    </w:p>
-    <w:p>
-      <w:pPr>
-        <w:pStyle w:val="CommentText"/>
-      </w:pPr>
-    </w:p>
-  </w:comment>
-  <w:comment w:id="51" w:author="Andreas R" w:date="2022-02-06T12:59:00Z" w:initials="AR">
-    <w:p>
-      <w:pPr>
-        <w:pStyle w:val="CommentText"/>
-      </w:pPr>
-      <w:r>
-        <w:rPr>
-          <w:rStyle w:val="CommentReference"/>
-        </w:rPr>
-        <w:annotationRef/>
-      </w:r>
-      <w:r>
-        <w:t>Need to explain this in the background</w:t>
-      </w:r>
-    </w:p>
-  </w:comment>
-  <w:comment w:id="52" w:author="Andreas R" w:date="2022-02-06T13:05:00Z" w:initials="AR">
-    <w:p>
-      <w:pPr>
-        <w:pStyle w:val="CommentText"/>
-      </w:pPr>
-      <w:r>
-        <w:rPr>
-          <w:rStyle w:val="CommentReference"/>
-        </w:rPr>
-        <w:annotationRef/>
-      </w:r>
-      <w:r>
-        <w:t>Explain why this isn’t important?</w:t>
-      </w:r>
-    </w:p>
-  </w:comment>
-  <w:comment w:id="50" w:author="Andreas R" w:date="2022-02-06T13:06:00Z" w:initials="AR">
-    <w:p>
-      <w:pPr>
-        <w:pStyle w:val="CommentText"/>
-      </w:pPr>
-      <w:r>
-        <w:rPr>
-          <w:rStyle w:val="CommentReference"/>
-        </w:rPr>
-        <w:annotationRef/>
-      </w:r>
-      <w:r>
-        <w:t>Better to move this to a section explaining the relevance of P2P to Popcorn</w:t>
-      </w:r>
-    </w:p>
-  </w:comment>
-  <w:comment w:id="49" w:author="Andreas R" w:date="2022-04-02T17:34:00Z" w:initials="AR">
-    <w:p>
-      <w:pPr>
-        <w:pStyle w:val="CommentText"/>
-      </w:pPr>
-      <w:r>
-        <w:rPr>
-          <w:rStyle w:val="CommentReference"/>
-        </w:rPr>
-        <w:annotationRef/>
-      </w:r>
-      <w:r>
-        <w:t>Remove this or put into related work</w:t>
-      </w:r>
-    </w:p>
-  </w:comment>
-  <w:comment w:id="54" w:author="Andreas R" w:date="2022-04-02T13:31:00Z" w:initials="AR">
-    <w:p>
-      <w:pPr>
-        <w:pStyle w:val="CommentText"/>
-      </w:pPr>
-      <w:r>
-        <w:rPr>
-          <w:rStyle w:val="CommentReference"/>
-        </w:rPr>
-        <w:annotationRef/>
-      </w:r>
-      <w:r>
-        <w:t>Add P2P networks</w:t>
-      </w:r>
-      <w:r>
-        <w:t>??</w:t>
-      </w:r>
-    </w:p>
-  </w:comment>
-  <w:comment w:id="55" w:author="Andreas R" w:date="2022-03-29T11:13:00Z" w:initials="AR">
-    <w:p>
-      <w:pPr>
-        <w:pStyle w:val="CommentText"/>
-      </w:pPr>
-      <w:r>
-        <w:rPr>
-          <w:rStyle w:val="CommentReference"/>
-        </w:rPr>
-        <w:annotationRef/>
-      </w:r>
-      <w:r>
-        <w:t>Add state machine replication</w:t>
-      </w:r>
-    </w:p>
-  </w:comment>
-  <w:comment w:id="56" w:author="Andreas R" w:date="2022-03-19T18:21:00Z" w:initials="AR">
-    <w:p>
-      <w:pPr>
-        <w:pStyle w:val="CommentText"/>
-      </w:pPr>
-      <w:r>
-        <w:rPr>
-          <w:rStyle w:val="CommentReference"/>
-        </w:rPr>
-        <w:annotationRef/>
-      </w:r>
-      <w:r>
-        <w:t>May need to explain this</w:t>
-      </w:r>
-    </w:p>
-  </w:comment>
-  <w:comment w:id="57" w:author="Andreas R" w:date="2022-04-02T15:59:00Z" w:initials="AR">
-    <w:p>
-      <w:pPr>
-        <w:pStyle w:val="CommentText"/>
-      </w:pPr>
-      <w:r>
-        <w:rPr>
-          <w:rStyle w:val="CommentReference"/>
-        </w:rPr>
-        <w:annotationRef/>
-      </w:r>
-      <w:r>
-        <w:t>Reword or remove</w:t>
-      </w:r>
-    </w:p>
-  </w:comment>
-  <w:comment w:id="60" w:author="Andreas R" w:date="2022-03-21T09:45:00Z" w:initials="AR">
-    <w:p>
-      <w:pPr>
-        <w:pStyle w:val="CommentText"/>
-      </w:pPr>
-      <w:r>
-        <w:rPr>
-          <w:rStyle w:val="CommentReference"/>
-        </w:rPr>
-        <w:annotationRef/>
-      </w:r>
-      <w:r>
-        <w:t>Define this above</w:t>
-      </w:r>
-    </w:p>
-  </w:comment>
-  <w:comment w:id="61" w:author="Andreas R" w:date="2022-03-29T13:47:00Z" w:initials="AR">
-    <w:p>
-      <w:pPr>
-        <w:pStyle w:val="CommentText"/>
-      </w:pPr>
-      <w:r>
-        <w:rPr>
-          <w:rStyle w:val="CommentReference"/>
-        </w:rPr>
-        <w:annotationRef/>
-      </w:r>
-      <w:r>
-        <w:t>Need to add more to this – why is it not good enough for Popcorn</w:t>
-      </w:r>
-    </w:p>
-  </w:comment>
-  <w:comment w:id="62" w:author="Andreas R" w:date="2022-04-02T16:44:00Z" w:initials="AR">
-    <w:p>
-      <w:pPr>
-        <w:pStyle w:val="CommentText"/>
-      </w:pPr>
-      <w:r>
-        <w:rPr>
-          <w:rStyle w:val="CommentReference"/>
-        </w:rPr>
-        <w:annotationRef/>
-      </w:r>
-      <w:r>
-        <w:t>Need to reword this</w:t>
-      </w:r>
-    </w:p>
-  </w:comment>
-  <w:comment w:id="64" w:author="Andreas R" w:date="2022-04-02T17:11:00Z" w:initials="AR">
-    <w:p>
-      <w:pPr>
-        <w:pStyle w:val="CommentText"/>
-      </w:pPr>
-      <w:r>
-        <w:rPr>
-          <w:rStyle w:val="CommentReference"/>
-        </w:rPr>
-        <w:annotationRef/>
-      </w:r>
-      <w:r>
-        <w:t>Double check algorithm is correct</w:t>
-      </w:r>
-    </w:p>
-  </w:comment>
-  <w:comment w:id="65" w:author="Andreas R" w:date="2022-03-20T20:32:00Z" w:initials="AR">
-    <w:p>
-      <w:pPr>
-        <w:pStyle w:val="CommentText"/>
-      </w:pPr>
-      <w:r>
-        <w:rPr>
-          <w:rStyle w:val="CommentReference"/>
-        </w:rPr>
-        <w:annotationRef/>
-      </w:r>
-      <w:r>
-        <w:t>Useful if there are some nodes that aren’t honest</w:t>
-      </w:r>
-    </w:p>
-    <w:p>
-      <w:pPr>
-        <w:pStyle w:val="CommentText"/>
-      </w:pPr>
-      <w:r>
-        <w:t>Takes several iterations before it converges</w:t>
-      </w:r>
-    </w:p>
-    <w:p>
-      <w:pPr>
-        <w:pStyle w:val="CommentText"/>
-      </w:pPr>
-      <w:r>
-        <w:t>Wo</w:t>
-      </w:r>
-    </w:p>
-  </w:comment>
-  <w:comment w:id="68" w:author="Andreas R" w:date="2022-03-21T10:32:00Z" w:initials="AR">
-    <w:p>
-      <w:pPr>
-        <w:pStyle w:val="CommentText"/>
-      </w:pPr>
-      <w:r>
-        <w:rPr>
-          <w:rStyle w:val="CommentReference"/>
-        </w:rPr>
-        <w:annotationRef/>
-      </w:r>
-      <w:r>
-        <w:t xml:space="preserve">The king rotating is much like the </w:t>
-      </w:r>
-      <w:proofErr w:type="gramStart"/>
-      <w:r>
-        <w:t>instigator</w:t>
-      </w:r>
-      <w:proofErr w:type="gramEnd"/>
-      <w:r>
-        <w:t xml:space="preserve"> but this stays the same</w:t>
-      </w:r>
-    </w:p>
-  </w:comment>
-  <w:comment w:id="70" w:author="Andreas R" w:date="2022-03-20T20:58:00Z" w:initials="AR">
-    <w:p>
-      <w:pPr>
-        <w:pStyle w:val="CommentText"/>
-      </w:pPr>
-      <w:r>
-        <w:rPr>
-          <w:rStyle w:val="CommentReference"/>
-        </w:rPr>
-        <w:annotationRef/>
-      </w:r>
-      <w:r>
-        <w:t>Need to explain this somewhere</w:t>
-      </w:r>
-    </w:p>
-  </w:comment>
-  <w:comment w:id="71" w:author="Andreas R" w:date="2022-04-02T17:22:00Z" w:initials="AR">
-    <w:p>
-      <w:pPr>
-        <w:pStyle w:val="CommentText"/>
-      </w:pPr>
-      <w:r>
-        <w:rPr>
-          <w:rStyle w:val="CommentReference"/>
-        </w:rPr>
-        <w:annotationRef/>
-      </w:r>
-      <w:r>
-        <w:t>Need to lead on that this could work as an algorithm</w:t>
-      </w:r>
-    </w:p>
-  </w:comment>
-  <w:comment w:id="75" w:author="Andreas R" w:date="2022-04-02T17:24:00Z" w:initials="AR">
-    <w:p>
-      <w:pPr>
-        <w:pStyle w:val="CommentText"/>
-      </w:pPr>
-      <w:r>
-        <w:rPr>
-          <w:rStyle w:val="CommentReference"/>
-        </w:rPr>
-        <w:annotationRef/>
-      </w:r>
-      <w:r>
-        <w:t>Explain P2P in background?</w:t>
-      </w:r>
-    </w:p>
-  </w:comment>
-  <w:comment w:id="74" w:author="Andreas R" w:date="2022-02-06T13:08:00Z" w:initials="AR">
-    <w:p>
-      <w:pPr>
-        <w:pStyle w:val="CommentText"/>
-      </w:pPr>
-      <w:r>
-        <w:rPr>
-          <w:rStyle w:val="CommentReference"/>
-        </w:rPr>
-        <w:annotationRef/>
-      </w:r>
-      <w:r>
-        <w:t>Add abbreviation in first location in the paper</w:t>
-      </w:r>
-    </w:p>
-  </w:comment>
-  <w:comment w:id="76" w:author="Andreas R" w:date="2022-04-02T17:31:00Z" w:initials="AR">
-    <w:p>
-      <w:pPr>
-        <w:pStyle w:val="CommentText"/>
-      </w:pPr>
-      <w:r>
-        <w:rPr>
-          <w:rStyle w:val="CommentReference"/>
-        </w:rPr>
-        <w:annotationRef/>
-      </w:r>
-      <w:r>
-        <w:t>Need to explain why</w:t>
-      </w:r>
-    </w:p>
-  </w:comment>
-  <w:comment w:id="78" w:author="Andreas R" w:date="2022-03-29T16:47:00Z" w:initials="AR">
-    <w:p>
-      <w:pPr>
-        <w:pStyle w:val="CommentText"/>
-      </w:pPr>
-      <w:r>
-        <w:rPr>
-          <w:rStyle w:val="CommentReference"/>
-        </w:rPr>
-        <w:annotationRef/>
-      </w:r>
-      <w:r>
-        <w:t>Update</w:t>
-      </w:r>
-    </w:p>
-  </w:comment>
-  <w:comment w:id="80" w:author="Andreas R" w:date="2022-04-03T12:51:00Z" w:initials="AR">
-    <w:p>
-      <w:pPr>
-        <w:pStyle w:val="CommentText"/>
-      </w:pPr>
-      <w:r>
-        <w:rPr>
-          <w:rStyle w:val="CommentReference"/>
-        </w:rPr>
-        <w:annotationRef/>
-      </w:r>
-      <w:r>
-        <w:t>This chapter might be better at the end after all the results – feels like a bit of an interruption being between related work and the simulation implementation</w:t>
-      </w:r>
-    </w:p>
-  </w:comment>
-  <w:comment w:id="81" w:author="Andreas R" w:date="2022-04-03T13:33:00Z" w:initials="AR">
-    <w:p>
-      <w:pPr>
-        <w:pStyle w:val="CommentText"/>
-      </w:pPr>
-      <w:r>
-        <w:rPr>
-          <w:rStyle w:val="CommentReference"/>
-        </w:rPr>
-        <w:annotationRef/>
-      </w:r>
-      <w:r>
-        <w:t>Make graphic to describe this</w:t>
-      </w:r>
-    </w:p>
-  </w:comment>
-  <w:comment w:id="82" w:author="Andreas R" w:date="2022-04-03T16:11:00Z" w:initials="AR">
-    <w:p>
-      <w:pPr>
-        <w:pStyle w:val="CommentText"/>
-      </w:pPr>
-      <w:r>
-        <w:rPr>
-          <w:rStyle w:val="CommentReference"/>
-        </w:rPr>
-        <w:annotationRef/>
-      </w:r>
-      <w:r>
-        <w:t>Want to stress that it’s important to know that the kernel should be upgraded before introducing encryption</w:t>
-      </w:r>
-    </w:p>
-  </w:comment>
-  <w:comment w:id="85" w:author="Andreas R" w:date="2022-04-03T14:10:00Z" w:initials="AR">
-    <w:p>
-      <w:pPr>
-        <w:pStyle w:val="CommentText"/>
-      </w:pPr>
-      <w:r>
-        <w:rPr>
-          <w:rStyle w:val="CommentReference"/>
-        </w:rPr>
-        <w:annotationRef/>
-      </w:r>
-      <w:r>
-        <w:t>Could be improved by:</w:t>
-      </w:r>
-    </w:p>
-    <w:p>
-      <w:pPr>
-        <w:pStyle w:val="CommentText"/>
-      </w:pPr>
-      <w:r>
-        <w:t>• providing diagrams for each algorithm</w:t>
-      </w:r>
-    </w:p>
-    <w:p>
-      <w:pPr>
-        <w:pStyle w:val="CommentText"/>
-      </w:pPr>
-      <w:r>
-        <w:t>• link to the algorithms in the research to how it was adapted from them</w:t>
-      </w:r>
-    </w:p>
-  </w:comment>
-  <w:comment w:id="89" w:author="Andreas R" w:date="2022-02-22T11:47:00Z" w:initials="AR">
-    <w:p>
-      <w:pPr>
-        <w:pStyle w:val="CommentText"/>
-      </w:pPr>
-      <w:r>
-        <w:rPr>
-          <w:rStyle w:val="CommentReference"/>
-        </w:rPr>
-        <w:annotationRef/>
-      </w:r>
-      <w:r>
-        <w:t>Make diagram for this</w:t>
-      </w:r>
-    </w:p>
-  </w:comment>
-  <w:comment w:id="90" w:author="Andreas R" w:date="2022-04-03T16:15:00Z" w:initials="AR">
-    <w:p>
-      <w:pPr>
-        <w:pStyle w:val="CommentText"/>
-      </w:pPr>
-      <w:r>
-        <w:rPr>
-          <w:rStyle w:val="CommentReference"/>
-        </w:rPr>
-        <w:annotationRef/>
-      </w:r>
-      <w:r>
-        <w:t>Diagram would more clearly explain this</w:t>
-      </w:r>
-    </w:p>
-  </w:comment>
-  <w:comment w:id="91" w:author="Andreas R" w:date="2022-04-03T16:17:00Z" w:initials="AR">
-    <w:p>
-      <w:pPr>
-        <w:pStyle w:val="CommentText"/>
-      </w:pPr>
-      <w:r>
-        <w:rPr>
-          <w:rStyle w:val="CommentReference"/>
-        </w:rPr>
-        <w:annotationRef/>
-      </w:r>
-      <w:r>
-        <w:t>Summary of pros/cons of each algorithm</w:t>
+        <w:t>proofreader</w:t>
       </w:r>
     </w:p>
     <w:p>
@@ -14971,11 +13628,11 @@
         <w:pStyle w:val="CommentText"/>
       </w:pPr>
       <w:r>
-        <w:t>Should I explain why I have chosen these three over others?</w:t>
+        <w:t>Marius</w:t>
       </w:r>
     </w:p>
   </w:comment>
-  <w:comment w:id="93" w:author="Andreas R" w:date="2022-04-03T16:38:00Z" w:initials="AR">
+  <w:comment w:id="9" w:author="Andreas R" w:date="2022-03-21T10:06:00Z" w:initials="AR">
     <w:p>
       <w:pPr>
         <w:pStyle w:val="CommentText"/>
@@ -14987,19 +13644,11 @@
         <w:annotationRef/>
       </w:r>
       <w:r>
-        <w:t xml:space="preserve">Control only relevant if we show the number of </w:t>
-      </w:r>
-      <w:proofErr w:type="spellStart"/>
-      <w:r>
-        <w:t>inconsistancies</w:t>
-      </w:r>
-      <w:proofErr w:type="spellEnd"/>
-      <w:r>
-        <w:t xml:space="preserve"> so remove this if not</w:t>
+        <w:t>Update before submitting</w:t>
       </w:r>
     </w:p>
   </w:comment>
-  <w:comment w:id="94" w:author="Andreas R" w:date="2022-02-06T11:17:00Z" w:initials="AR">
+  <w:comment w:id="8" w:author="Andreas R" w:date="2021-10-22T20:19:00Z" w:initials="AR">
     <w:p>
       <w:pPr>
         <w:pStyle w:val="CommentText"/>
@@ -15011,11 +13660,14 @@
         <w:annotationRef/>
       </w:r>
       <w:r>
-        <w:t>Update chapter numbers</w:t>
+        <w:t xml:space="preserve">Remember to check indentation for sections and </w:t>
+      </w:r>
+      <w:r>
+        <w:t>SECTION NUMBERS</w:t>
       </w:r>
     </w:p>
   </w:comment>
-  <w:comment w:id="96" w:author="Andreas R" w:date="2022-03-28T12:13:00Z" w:initials="AR">
+  <w:comment w:id="10" w:author="Andreas R" w:date="2021-12-06T12:18:00Z" w:initials="AR">
     <w:p>
       <w:pPr>
         <w:pStyle w:val="CommentText"/>
@@ -15027,14 +13679,11 @@
         <w:annotationRef/>
       </w:r>
       <w:r>
-        <w:t>Intro to topics, make sure consistent</w:t>
-      </w:r>
-      <w:r>
-        <w:t>, check order and all things discussed</w:t>
+        <w:t>Ensure that the roman numeral pages are not counted before the main content</w:t>
       </w:r>
     </w:p>
   </w:comment>
-  <w:comment w:id="104" w:author="Andreas R" w:date="2022-03-28T14:16:00Z" w:initials="AR">
+  <w:comment w:id="14" w:author="Andreas R" w:date="2022-03-28T15:02:00Z" w:initials="AR">
     <w:p>
       <w:pPr>
         <w:pStyle w:val="CommentText"/>
@@ -15046,11 +13695,11 @@
         <w:annotationRef/>
       </w:r>
       <w:r>
-        <w:t>Need a LOT more insights here</w:t>
+        <w:t>Write intro</w:t>
       </w:r>
     </w:p>
   </w:comment>
-  <w:comment w:id="106" w:author="Andreas R" w:date="2022-03-28T14:00:00Z" w:initials="AR">
+  <w:comment w:id="15" w:author="Andreas R" w:date="2022-03-29T10:43:00Z" w:initials="AR">
     <w:p>
       <w:pPr>
         <w:pStyle w:val="CommentText"/>
@@ -15062,11 +13711,11 @@
         <w:annotationRef/>
       </w:r>
       <w:r>
-        <w:t xml:space="preserve">Check that this is acceptable? </w:t>
+        <w:t>Might need to reord to show why this is important/useful</w:t>
       </w:r>
     </w:p>
   </w:comment>
-  <w:comment w:id="108" w:author="Andreas R" w:date="2022-03-28T14:02:00Z" w:initials="AR">
+  <w:comment w:id="16" w:author="Andreas R" w:date="2022-04-04T20:21:00Z" w:initials="AR">
     <w:p>
       <w:pPr>
         <w:pStyle w:val="CommentText"/>
@@ -15078,11 +13727,11 @@
         <w:annotationRef/>
       </w:r>
       <w:r>
-        <w:t>Check log scale</w:t>
+        <w:t>Update if order changes</w:t>
       </w:r>
     </w:p>
   </w:comment>
-  <w:comment w:id="110" w:author="Andreas R" w:date="2022-04-04T09:48:00Z" w:initials="AR">
+  <w:comment w:id="18" w:author="Andreas R" w:date="2022-03-29T10:34:00Z" w:initials="AR">
     <w:p>
       <w:pPr>
         <w:pStyle w:val="CommentText"/>
@@ -15093,17 +13742,12 @@
         </w:rPr>
         <w:annotationRef/>
       </w:r>
-      <w:proofErr w:type="spellStart"/>
-      <w:r>
-        <w:t>Maximim</w:t>
-      </w:r>
-      <w:proofErr w:type="spellEnd"/>
-      <w:r>
-        <w:t xml:space="preserve"> is slightly worse than for check neighbours, may need to explain that this is not indicative of check neighbours being better as the graph clearly shows it isn’t</w:t>
+      <w:r>
+        <w:t>Measure margins – something doesn’t look right here</w:t>
       </w:r>
     </w:p>
   </w:comment>
-  <w:comment w:id="114" w:author="Andreas R" w:date="2022-03-28T14:49:00Z" w:initials="AR">
+  <w:comment w:id="21" w:author="Andreas R" w:date="2022-03-29T14:25:00Z" w:initials="AR">
     <w:p>
       <w:pPr>
         <w:pStyle w:val="CommentText"/>
@@ -15115,11 +13759,11 @@
         <w:annotationRef/>
       </w:r>
       <w:r>
-        <w:t xml:space="preserve">Can’t really see the numbers for some values however they are all below two which is what’s important so no need to plot logarithmically </w:t>
+        <w:t>May be worth looking through last year’s background to see if there’s more relevant content that would help in this years background again</w:t>
       </w:r>
     </w:p>
   </w:comment>
-  <w:comment w:id="116" w:author="Andreas R" w:date="2022-03-28T14:53:00Z" w:initials="AR">
+  <w:comment w:id="24" w:author="Andreas R" w:date="2021-10-22T17:13:00Z" w:initials="AR">
     <w:p>
       <w:pPr>
         <w:pStyle w:val="CommentText"/>
@@ -15131,11 +13775,17 @@
         <w:annotationRef/>
       </w:r>
       <w:r>
-        <w:t>These graphs are shown together for ease of comparison</w:t>
+        <w:t xml:space="preserve">Omitted </w:t>
+      </w:r>
+      <w:r>
+        <w:t xml:space="preserve">details </w:t>
+      </w:r>
+      <w:r>
+        <w:t xml:space="preserve"> about processor threads from last year’s background, can add in later if I seems important</w:t>
       </w:r>
     </w:p>
   </w:comment>
-  <w:comment w:id="118" w:author="Andreas R" w:date="2022-04-02T17:52:00Z" w:initials="AR">
+  <w:comment w:id="25" w:author="Andreas R" w:date="2022-03-29T15:37:00Z" w:initials="AR">
     <w:p>
       <w:pPr>
         <w:pStyle w:val="CommentText"/>
@@ -15147,37 +13797,11 @@
         <w:annotationRef/>
       </w:r>
       <w:r>
-        <w:t xml:space="preserve">Fix formatting of captions: </w:t>
-      </w:r>
-      <w:r>
-        <w:rPr>
-          <w:rFonts w:ascii="Helvetica Neue" w:eastAsiaTheme="minorEastAsia" w:hAnsi="Helvetica Neue" w:cs="Helvetica Neue"/>
-          <w:sz w:val="30"/>
-          <w:szCs w:val="30"/>
-        </w:rPr>
-        <w:t xml:space="preserve">If it's one line it's </w:t>
-      </w:r>
-      <w:proofErr w:type="spellStart"/>
-      <w:r>
-        <w:rPr>
-          <w:rFonts w:ascii="Helvetica Neue" w:eastAsiaTheme="minorEastAsia" w:hAnsi="Helvetica Neue" w:cs="Helvetica Neue"/>
-          <w:sz w:val="30"/>
-          <w:szCs w:val="30"/>
-        </w:rPr>
-        <w:t>centered</w:t>
-      </w:r>
-      <w:proofErr w:type="spellEnd"/>
-      <w:r>
-        <w:rPr>
-          <w:rFonts w:ascii="Helvetica Neue" w:eastAsiaTheme="minorEastAsia" w:hAnsi="Helvetica Neue" w:cs="Helvetica Neue"/>
-          <w:sz w:val="30"/>
-          <w:szCs w:val="30"/>
-        </w:rPr>
-        <w:t>, if it's more than one line it's left aligned</w:t>
+        <w:t>Worth adding more to the Popcorn section – need to add more so that I can stress how important it is that it works</w:t>
       </w:r>
     </w:p>
   </w:comment>
-  <w:comment w:id="122" w:author="Andreas R" w:date="2022-04-03T16:42:00Z" w:initials="AR">
+  <w:comment w:id="28" w:author="Andreas R" w:date="2022-04-02T13:44:00Z" w:initials="AR">
     <w:p>
       <w:pPr>
         <w:pStyle w:val="CommentText"/>
@@ -15189,11 +13813,11 @@
         <w:annotationRef/>
       </w:r>
       <w:r>
-        <w:t>Fix flooding graphs</w:t>
+        <w:t>Change headings so that they show the hierarchical structure of document</w:t>
       </w:r>
     </w:p>
   </w:comment>
-  <w:comment w:id="121" w:author="Andreas R" w:date="2022-04-04T10:07:00Z" w:initials="AR">
+  <w:comment w:id="31" w:author="Andreas R" w:date="2022-04-02T11:29:00Z" w:initials="AR">
     <w:p>
       <w:pPr>
         <w:pStyle w:val="CommentText"/>
@@ -15205,11 +13829,11 @@
         <w:annotationRef/>
       </w:r>
       <w:r>
-        <w:t>Graphs aren’t right for this section – fix this</w:t>
+        <w:t>Removed a lot of the other operating system as they were more related to the capabilities</w:t>
       </w:r>
     </w:p>
   </w:comment>
-  <w:comment w:id="129" w:author="Andreas R" w:date="2022-04-03T14:17:00Z" w:initials="AR">
+  <w:comment w:id="32" w:author="Andreas R" w:date="2022-04-02T11:36:00Z" w:initials="AR">
     <w:p>
       <w:pPr>
         <w:pStyle w:val="CommentText"/>
@@ -15221,16 +13845,11 @@
         <w:annotationRef/>
       </w:r>
       <w:r>
-        <w:t xml:space="preserve">Add time taken to do random </w:t>
-      </w:r>
-      <w:proofErr w:type="spellStart"/>
-      <w:r>
-        <w:t>checkup</w:t>
-      </w:r>
-      <w:proofErr w:type="spellEnd"/>
+        <w:t>I only give a summary of the operating systems, want to do more of a compare and contrast with Popcorn here</w:t>
+      </w:r>
     </w:p>
   </w:comment>
-  <w:comment w:id="130" w:author="Andreas R" w:date="2022-04-04T10:37:00Z" w:initials="AR">
+  <w:comment w:id="35" w:author="Andreas R" w:date="2022-03-29T15:20:00Z" w:initials="AR">
     <w:p>
       <w:pPr>
         <w:pStyle w:val="CommentText"/>
@@ -15242,11 +13861,11 @@
         <w:annotationRef/>
       </w:r>
       <w:r>
-        <w:t>Need to put this in the section too</w:t>
+        <w:t>Should this be in background? Introduces the key concepts of a multi-kernel</w:t>
       </w:r>
     </w:p>
   </w:comment>
-  <w:comment w:id="131" w:author="Andreas R" w:date="2022-04-04T11:05:00Z" w:initials="AR">
+  <w:comment w:id="36" w:author="Andreas R" w:date="2022-03-29T15:11:00Z" w:initials="AR">
     <w:p>
       <w:pPr>
         <w:pStyle w:val="CommentText"/>
@@ -15258,11 +13877,11 @@
         <w:annotationRef/>
       </w:r>
       <w:r>
-        <w:t>I feel like this is more of an important principle than practical? Want to say it’s foolish to assume everything is implemented perfectly but what’s important is that an OS can recover from any error and the check neighbours and check random algorithms do this</w:t>
+        <w:t>Homogeneous? Easier to just use the term heterogenous?</w:t>
       </w:r>
     </w:p>
   </w:comment>
-  <w:comment w:id="133" w:author="Andreas R" w:date="2022-04-04T14:30:00Z" w:initials="AR">
+  <w:comment w:id="43" w:author="Andreas R" w:date="2022-04-04T20:26:00Z" w:initials="AR">
     <w:p>
       <w:pPr>
         <w:pStyle w:val="CommentText"/>
@@ -15274,14 +13893,11 @@
         <w:annotationRef/>
       </w:r>
       <w:r>
-        <w:t>Need to implement this but I think this mitigates the downfall of this algorithm well</w:t>
-      </w:r>
-      <w:r>
-        <w:t xml:space="preserve"> and so worth doing</w:t>
+        <w:t>This section needs reworking, not sure if it’s work including this</w:t>
       </w:r>
     </w:p>
   </w:comment>
-  <w:comment w:id="135" w:author="Andreas R" w:date="2022-04-04T15:02:00Z" w:initials="AR">
+  <w:comment w:id="46" w:author="Andreas R" w:date="2022-02-06T12:59:00Z" w:initials="AR">
     <w:p>
       <w:pPr>
         <w:pStyle w:val="CommentText"/>
@@ -15293,11 +13909,11 @@
         <w:annotationRef/>
       </w:r>
       <w:r>
-        <w:t>I should explain this in the background as was covered last year</w:t>
+        <w:t>Need to explain this in the background</w:t>
       </w:r>
     </w:p>
   </w:comment>
-  <w:comment w:id="136" w:author="Andreas R" w:date="2022-03-28T12:04:00Z" w:initials="AR">
+  <w:comment w:id="47" w:author="Andreas R" w:date="2022-02-06T13:05:00Z" w:initials="AR">
     <w:p>
       <w:pPr>
         <w:pStyle w:val="CommentText"/>
@@ -15309,16 +13925,11 @@
         <w:annotationRef/>
       </w:r>
       <w:r>
-        <w:t xml:space="preserve">Not needed, feels out of </w:t>
-      </w:r>
-      <w:proofErr w:type="gramStart"/>
-      <w:r>
-        <w:t>place?</w:t>
-      </w:r>
-      <w:proofErr w:type="gramEnd"/>
+        <w:t>Explain why this isn’t important?</w:t>
+      </w:r>
     </w:p>
   </w:comment>
-  <w:comment w:id="138" w:author="Andreas R" w:date="2022-04-02T16:00:00Z" w:initials="AR">
+  <w:comment w:id="45" w:author="Andreas R" w:date="2022-02-06T13:06:00Z" w:initials="AR">
     <w:p>
       <w:pPr>
         <w:pStyle w:val="CommentText"/>
@@ -15330,11 +13941,11 @@
         <w:annotationRef/>
       </w:r>
       <w:r>
-        <w:t>Check page numbers are correct and carry on from previous section</w:t>
+        <w:t>Better to move this to a section explaining the relevance of P2P to Popcorn</w:t>
       </w:r>
     </w:p>
   </w:comment>
-  <w:comment w:id="139" w:author="Andreas R" w:date="2022-04-04T17:29:00Z" w:initials="AR">
+  <w:comment w:id="44" w:author="Andreas R" w:date="2022-04-02T17:34:00Z" w:initials="AR">
     <w:p>
       <w:pPr>
         <w:pStyle w:val="CommentText"/>
@@ -15346,11 +13957,11 @@
         <w:annotationRef/>
       </w:r>
       <w:r>
-        <w:t>Remove this if it cannot be done in time</w:t>
+        <w:t>Remove this or put into related work</w:t>
       </w:r>
     </w:p>
   </w:comment>
-  <w:comment w:id="140" w:author="Andreas R" w:date="2022-04-04T17:55:00Z" w:initials="AR">
+  <w:comment w:id="49" w:author="Andreas R" w:date="2022-04-02T13:31:00Z" w:initials="AR">
     <w:p>
       <w:pPr>
         <w:pStyle w:val="CommentText"/>
@@ -15362,7 +13973,394 @@
         <w:annotationRef/>
       </w:r>
       <w:r>
-        <w:t>Wanted to add a section to describe what has improved/what I would do differently</w:t>
+        <w:t>Add P2P networks</w:t>
+      </w:r>
+      <w:r>
+        <w:t>??</w:t>
+      </w:r>
+    </w:p>
+  </w:comment>
+  <w:comment w:id="50" w:author="Andreas R" w:date="2022-03-29T11:13:00Z" w:initials="AR">
+    <w:p>
+      <w:pPr>
+        <w:pStyle w:val="CommentText"/>
+      </w:pPr>
+      <w:r>
+        <w:rPr>
+          <w:rStyle w:val="CommentReference"/>
+        </w:rPr>
+        <w:annotationRef/>
+      </w:r>
+      <w:r>
+        <w:t>Add state machine replication</w:t>
+      </w:r>
+    </w:p>
+  </w:comment>
+  <w:comment w:id="51" w:author="Andreas R" w:date="2022-03-19T18:21:00Z" w:initials="AR">
+    <w:p>
+      <w:pPr>
+        <w:pStyle w:val="CommentText"/>
+      </w:pPr>
+      <w:r>
+        <w:rPr>
+          <w:rStyle w:val="CommentReference"/>
+        </w:rPr>
+        <w:annotationRef/>
+      </w:r>
+      <w:r>
+        <w:t>May need to explain this</w:t>
+      </w:r>
+    </w:p>
+  </w:comment>
+  <w:comment w:id="52" w:author="Andreas R" w:date="2022-04-02T15:59:00Z" w:initials="AR">
+    <w:p>
+      <w:pPr>
+        <w:pStyle w:val="CommentText"/>
+      </w:pPr>
+      <w:r>
+        <w:rPr>
+          <w:rStyle w:val="CommentReference"/>
+        </w:rPr>
+        <w:annotationRef/>
+      </w:r>
+      <w:r>
+        <w:t>Reword or remove</w:t>
+      </w:r>
+    </w:p>
+  </w:comment>
+  <w:comment w:id="55" w:author="Andreas R" w:date="2022-03-21T09:45:00Z" w:initials="AR">
+    <w:p>
+      <w:pPr>
+        <w:pStyle w:val="CommentText"/>
+      </w:pPr>
+      <w:r>
+        <w:rPr>
+          <w:rStyle w:val="CommentReference"/>
+        </w:rPr>
+        <w:annotationRef/>
+      </w:r>
+      <w:r>
+        <w:t>Define this above</w:t>
+      </w:r>
+    </w:p>
+  </w:comment>
+  <w:comment w:id="56" w:author="Andreas R" w:date="2022-03-29T13:47:00Z" w:initials="AR">
+    <w:p>
+      <w:pPr>
+        <w:pStyle w:val="CommentText"/>
+      </w:pPr>
+      <w:r>
+        <w:rPr>
+          <w:rStyle w:val="CommentReference"/>
+        </w:rPr>
+        <w:annotationRef/>
+      </w:r>
+      <w:r>
+        <w:t>Need to add more to this – why is it not good enough for Popcorn</w:t>
+      </w:r>
+    </w:p>
+  </w:comment>
+  <w:comment w:id="57" w:author="Andreas R" w:date="2022-04-02T16:44:00Z" w:initials="AR">
+    <w:p>
+      <w:pPr>
+        <w:pStyle w:val="CommentText"/>
+      </w:pPr>
+      <w:r>
+        <w:rPr>
+          <w:rStyle w:val="CommentReference"/>
+        </w:rPr>
+        <w:annotationRef/>
+      </w:r>
+      <w:r>
+        <w:t>Need to reword this</w:t>
+      </w:r>
+    </w:p>
+  </w:comment>
+  <w:comment w:id="59" w:author="Andreas R" w:date="2022-04-02T17:11:00Z" w:initials="AR">
+    <w:p>
+      <w:pPr>
+        <w:pStyle w:val="CommentText"/>
+      </w:pPr>
+      <w:r>
+        <w:rPr>
+          <w:rStyle w:val="CommentReference"/>
+        </w:rPr>
+        <w:annotationRef/>
+      </w:r>
+      <w:r>
+        <w:t>Double check algorithm is correct</w:t>
+      </w:r>
+    </w:p>
+  </w:comment>
+  <w:comment w:id="60" w:author="Andreas R" w:date="2022-03-20T20:32:00Z" w:initials="AR">
+    <w:p>
+      <w:pPr>
+        <w:pStyle w:val="CommentText"/>
+      </w:pPr>
+      <w:r>
+        <w:rPr>
+          <w:rStyle w:val="CommentReference"/>
+        </w:rPr>
+        <w:annotationRef/>
+      </w:r>
+      <w:r>
+        <w:t>Useful if there are some nodes that aren’t honest</w:t>
+      </w:r>
+    </w:p>
+    <w:p>
+      <w:pPr>
+        <w:pStyle w:val="CommentText"/>
+      </w:pPr>
+      <w:r>
+        <w:t>Takes several iterations before it converges</w:t>
+      </w:r>
+    </w:p>
+    <w:p>
+      <w:pPr>
+        <w:pStyle w:val="CommentText"/>
+      </w:pPr>
+      <w:r>
+        <w:t>Wo</w:t>
+      </w:r>
+    </w:p>
+  </w:comment>
+  <w:comment w:id="63" w:author="Andreas R" w:date="2022-03-21T10:32:00Z" w:initials="AR">
+    <w:p>
+      <w:pPr>
+        <w:pStyle w:val="CommentText"/>
+      </w:pPr>
+      <w:r>
+        <w:rPr>
+          <w:rStyle w:val="CommentReference"/>
+        </w:rPr>
+        <w:annotationRef/>
+      </w:r>
+      <w:r>
+        <w:t>The king rotating is much like the instigator but this stays the same</w:t>
+      </w:r>
+    </w:p>
+  </w:comment>
+  <w:comment w:id="65" w:author="Andreas R" w:date="2022-03-20T20:58:00Z" w:initials="AR">
+    <w:p>
+      <w:pPr>
+        <w:pStyle w:val="CommentText"/>
+      </w:pPr>
+      <w:r>
+        <w:rPr>
+          <w:rStyle w:val="CommentReference"/>
+        </w:rPr>
+        <w:annotationRef/>
+      </w:r>
+      <w:r>
+        <w:t>Need to explain this somewhere</w:t>
+      </w:r>
+    </w:p>
+  </w:comment>
+  <w:comment w:id="66" w:author="Andreas R" w:date="2022-04-02T17:22:00Z" w:initials="AR">
+    <w:p>
+      <w:pPr>
+        <w:pStyle w:val="CommentText"/>
+      </w:pPr>
+      <w:r>
+        <w:rPr>
+          <w:rStyle w:val="CommentReference"/>
+        </w:rPr>
+        <w:annotationRef/>
+      </w:r>
+      <w:r>
+        <w:t>Need to lead on that this could work as an algorithm</w:t>
+      </w:r>
+    </w:p>
+  </w:comment>
+  <w:comment w:id="70" w:author="Andreas R" w:date="2022-04-02T17:24:00Z" w:initials="AR">
+    <w:p>
+      <w:pPr>
+        <w:pStyle w:val="CommentText"/>
+      </w:pPr>
+      <w:r>
+        <w:rPr>
+          <w:rStyle w:val="CommentReference"/>
+        </w:rPr>
+        <w:annotationRef/>
+      </w:r>
+      <w:r>
+        <w:t>Explain P2P in background?</w:t>
+      </w:r>
+    </w:p>
+  </w:comment>
+  <w:comment w:id="69" w:author="Andreas R" w:date="2022-02-06T13:08:00Z" w:initials="AR">
+    <w:p>
+      <w:pPr>
+        <w:pStyle w:val="CommentText"/>
+      </w:pPr>
+      <w:r>
+        <w:rPr>
+          <w:rStyle w:val="CommentReference"/>
+        </w:rPr>
+        <w:annotationRef/>
+      </w:r>
+      <w:r>
+        <w:t>Add abbreviation in first location in the paper</w:t>
+      </w:r>
+    </w:p>
+  </w:comment>
+  <w:comment w:id="71" w:author="Andreas R" w:date="2022-04-02T17:31:00Z" w:initials="AR">
+    <w:p>
+      <w:pPr>
+        <w:pStyle w:val="CommentText"/>
+      </w:pPr>
+      <w:r>
+        <w:rPr>
+          <w:rStyle w:val="CommentReference"/>
+        </w:rPr>
+        <w:annotationRef/>
+      </w:r>
+      <w:r>
+        <w:t>Need to explain why</w:t>
+      </w:r>
+    </w:p>
+  </w:comment>
+  <w:comment w:id="73" w:author="Andreas R" w:date="2022-03-29T16:47:00Z" w:initials="AR">
+    <w:p>
+      <w:pPr>
+        <w:pStyle w:val="CommentText"/>
+      </w:pPr>
+      <w:r>
+        <w:rPr>
+          <w:rStyle w:val="CommentReference"/>
+        </w:rPr>
+        <w:annotationRef/>
+      </w:r>
+      <w:r>
+        <w:t>Update</w:t>
+      </w:r>
+    </w:p>
+  </w:comment>
+  <w:comment w:id="75" w:author="Andreas R" w:date="2022-04-03T12:51:00Z" w:initials="AR">
+    <w:p>
+      <w:pPr>
+        <w:pStyle w:val="CommentText"/>
+      </w:pPr>
+      <w:r>
+        <w:rPr>
+          <w:rStyle w:val="CommentReference"/>
+        </w:rPr>
+        <w:annotationRef/>
+      </w:r>
+      <w:r>
+        <w:t>This chapter might be better at the end after all the results – feels like a bit of an interruption being between related work and the simulation implementation</w:t>
+      </w:r>
+    </w:p>
+  </w:comment>
+  <w:comment w:id="76" w:author="Andreas R" w:date="2022-04-03T13:33:00Z" w:initials="AR">
+    <w:p>
+      <w:pPr>
+        <w:pStyle w:val="CommentText"/>
+      </w:pPr>
+      <w:r>
+        <w:rPr>
+          <w:rStyle w:val="CommentReference"/>
+        </w:rPr>
+        <w:annotationRef/>
+      </w:r>
+      <w:r>
+        <w:t>Make graphic to describe this</w:t>
+      </w:r>
+    </w:p>
+  </w:comment>
+  <w:comment w:id="77" w:author="Andreas R" w:date="2022-04-03T16:11:00Z" w:initials="AR">
+    <w:p>
+      <w:pPr>
+        <w:pStyle w:val="CommentText"/>
+      </w:pPr>
+      <w:r>
+        <w:rPr>
+          <w:rStyle w:val="CommentReference"/>
+        </w:rPr>
+        <w:annotationRef/>
+      </w:r>
+      <w:r>
+        <w:t>Want to stress that it’s important to know that the kernel should be upgraded before introducing encryption</w:t>
+      </w:r>
+    </w:p>
+  </w:comment>
+  <w:comment w:id="80" w:author="Andreas R" w:date="2022-04-03T14:10:00Z" w:initials="AR">
+    <w:p>
+      <w:pPr>
+        <w:pStyle w:val="CommentText"/>
+      </w:pPr>
+      <w:r>
+        <w:rPr>
+          <w:rStyle w:val="CommentReference"/>
+        </w:rPr>
+        <w:annotationRef/>
+      </w:r>
+      <w:r>
+        <w:t>Could be improved by:</w:t>
+      </w:r>
+    </w:p>
+    <w:p>
+      <w:pPr>
+        <w:pStyle w:val="CommentText"/>
+      </w:pPr>
+      <w:r>
+        <w:t>• providing diagrams for each algorithm</w:t>
+      </w:r>
+    </w:p>
+    <w:p>
+      <w:pPr>
+        <w:pStyle w:val="CommentText"/>
+      </w:pPr>
+      <w:r>
+        <w:t>• link to the algorithms in the research to how it was adapted from them</w:t>
+      </w:r>
+    </w:p>
+  </w:comment>
+  <w:comment w:id="84" w:author="Andreas R" w:date="2022-02-22T11:47:00Z" w:initials="AR">
+    <w:p>
+      <w:pPr>
+        <w:pStyle w:val="CommentText"/>
+      </w:pPr>
+      <w:r>
+        <w:rPr>
+          <w:rStyle w:val="CommentReference"/>
+        </w:rPr>
+        <w:annotationRef/>
+      </w:r>
+      <w:r>
+        <w:t>Make diagram for this</w:t>
+      </w:r>
+    </w:p>
+  </w:comment>
+  <w:comment w:id="85" w:author="Andreas R" w:date="2022-04-03T16:15:00Z" w:initials="AR">
+    <w:p>
+      <w:pPr>
+        <w:pStyle w:val="CommentText"/>
+      </w:pPr>
+      <w:r>
+        <w:rPr>
+          <w:rStyle w:val="CommentReference"/>
+        </w:rPr>
+        <w:annotationRef/>
+      </w:r>
+      <w:r>
+        <w:t>Diagram would more clearly explain this</w:t>
+      </w:r>
+    </w:p>
+  </w:comment>
+  <w:comment w:id="86" w:author="Andreas R" w:date="2022-04-03T16:17:00Z" w:initials="AR">
+    <w:p>
+      <w:pPr>
+        <w:pStyle w:val="CommentText"/>
+      </w:pPr>
+      <w:r>
+        <w:rPr>
+          <w:rStyle w:val="CommentReference"/>
+        </w:rPr>
+        <w:annotationRef/>
+      </w:r>
+      <w:r>
+        <w:t>Summary of pros/cons of each algorithm</w:t>
       </w:r>
     </w:p>
     <w:p>
@@ -15375,7 +14373,376 @@
         <w:pStyle w:val="CommentText"/>
       </w:pPr>
       <w:r>
-        <w:t>spent a lot of time researching capabilities and a lot of dead ends with encryption libraries because of Popcorn being implemented on an older kernel version. This was due to lack of experience with Linux which is why the project changed direction</w:t>
+        <w:t>Should I explain why I have chosen these three over others?</w:t>
+      </w:r>
+    </w:p>
+  </w:comment>
+  <w:comment w:id="88" w:author="Andreas R" w:date="2022-04-03T16:38:00Z" w:initials="AR">
+    <w:p>
+      <w:pPr>
+        <w:pStyle w:val="CommentText"/>
+      </w:pPr>
+      <w:r>
+        <w:rPr>
+          <w:rStyle w:val="CommentReference"/>
+        </w:rPr>
+        <w:annotationRef/>
+      </w:r>
+      <w:r>
+        <w:t>Control only relevant if we show the number of inconsistancies so remove this if not</w:t>
+      </w:r>
+    </w:p>
+  </w:comment>
+  <w:comment w:id="89" w:author="Andreas R" w:date="2022-02-06T11:17:00Z" w:initials="AR">
+    <w:p>
+      <w:pPr>
+        <w:pStyle w:val="CommentText"/>
+      </w:pPr>
+      <w:r>
+        <w:rPr>
+          <w:rStyle w:val="CommentReference"/>
+        </w:rPr>
+        <w:annotationRef/>
+      </w:r>
+      <w:r>
+        <w:t>Update chapter numbers</w:t>
+      </w:r>
+    </w:p>
+  </w:comment>
+  <w:comment w:id="91" w:author="Andreas R" w:date="2022-03-28T12:13:00Z" w:initials="AR">
+    <w:p>
+      <w:pPr>
+        <w:pStyle w:val="CommentText"/>
+      </w:pPr>
+      <w:r>
+        <w:rPr>
+          <w:rStyle w:val="CommentReference"/>
+        </w:rPr>
+        <w:annotationRef/>
+      </w:r>
+      <w:r>
+        <w:t>Intro to topics, make sure consistent</w:t>
+      </w:r>
+      <w:r>
+        <w:t>, check order and all things discussed</w:t>
+      </w:r>
+    </w:p>
+  </w:comment>
+  <w:comment w:id="99" w:author="Andreas R" w:date="2022-03-28T14:16:00Z" w:initials="AR">
+    <w:p>
+      <w:pPr>
+        <w:pStyle w:val="CommentText"/>
+      </w:pPr>
+      <w:r>
+        <w:rPr>
+          <w:rStyle w:val="CommentReference"/>
+        </w:rPr>
+        <w:annotationRef/>
+      </w:r>
+      <w:r>
+        <w:t>Need a LOT more insights here</w:t>
+      </w:r>
+    </w:p>
+  </w:comment>
+  <w:comment w:id="101" w:author="Andreas R" w:date="2022-03-28T14:00:00Z" w:initials="AR">
+    <w:p>
+      <w:pPr>
+        <w:pStyle w:val="CommentText"/>
+      </w:pPr>
+      <w:r>
+        <w:rPr>
+          <w:rStyle w:val="CommentReference"/>
+        </w:rPr>
+        <w:annotationRef/>
+      </w:r>
+      <w:r>
+        <w:t xml:space="preserve">Check that this is acceptable? </w:t>
+      </w:r>
+    </w:p>
+  </w:comment>
+  <w:comment w:id="103" w:author="Andreas R" w:date="2022-03-28T14:02:00Z" w:initials="AR">
+    <w:p>
+      <w:pPr>
+        <w:pStyle w:val="CommentText"/>
+      </w:pPr>
+      <w:r>
+        <w:rPr>
+          <w:rStyle w:val="CommentReference"/>
+        </w:rPr>
+        <w:annotationRef/>
+      </w:r>
+      <w:r>
+        <w:t>Check log scale</w:t>
+      </w:r>
+    </w:p>
+  </w:comment>
+  <w:comment w:id="105" w:author="Andreas R" w:date="2022-04-04T09:48:00Z" w:initials="AR">
+    <w:p>
+      <w:pPr>
+        <w:pStyle w:val="CommentText"/>
+      </w:pPr>
+      <w:r>
+        <w:rPr>
+          <w:rStyle w:val="CommentReference"/>
+        </w:rPr>
+        <w:annotationRef/>
+      </w:r>
+      <w:r>
+        <w:t>Maximim is slightly worse than for check neighbours, may need to explain that this is not indicative of check neighbours being better as the graph clearly shows it isn’t</w:t>
+      </w:r>
+    </w:p>
+  </w:comment>
+  <w:comment w:id="109" w:author="Andreas R" w:date="2022-03-28T14:49:00Z" w:initials="AR">
+    <w:p>
+      <w:pPr>
+        <w:pStyle w:val="CommentText"/>
+      </w:pPr>
+      <w:r>
+        <w:rPr>
+          <w:rStyle w:val="CommentReference"/>
+        </w:rPr>
+        <w:annotationRef/>
+      </w:r>
+      <w:r>
+        <w:t xml:space="preserve">Can’t really see the numbers for some values however they are all below two which is what’s important so no need to plot logarithmically </w:t>
+      </w:r>
+    </w:p>
+  </w:comment>
+  <w:comment w:id="111" w:author="Andreas R" w:date="2022-03-28T14:53:00Z" w:initials="AR">
+    <w:p>
+      <w:pPr>
+        <w:pStyle w:val="CommentText"/>
+      </w:pPr>
+      <w:r>
+        <w:rPr>
+          <w:rStyle w:val="CommentReference"/>
+        </w:rPr>
+        <w:annotationRef/>
+      </w:r>
+      <w:r>
+        <w:t>These graphs are shown together for ease of comparison</w:t>
+      </w:r>
+    </w:p>
+  </w:comment>
+  <w:comment w:id="113" w:author="Andreas R" w:date="2022-04-02T17:52:00Z" w:initials="AR">
+    <w:p>
+      <w:pPr>
+        <w:pStyle w:val="CommentText"/>
+      </w:pPr>
+      <w:r>
+        <w:rPr>
+          <w:rStyle w:val="CommentReference"/>
+        </w:rPr>
+        <w:annotationRef/>
+      </w:r>
+      <w:r>
+        <w:t xml:space="preserve">Fix formatting of captions: </w:t>
+      </w:r>
+      <w:r>
+        <w:rPr>
+          <w:rFonts w:ascii="Helvetica Neue" w:eastAsiaTheme="minorEastAsia" w:hAnsi="Helvetica Neue" w:cs="Helvetica Neue"/>
+          <w:sz w:val="30"/>
+          <w:szCs w:val="30"/>
+        </w:rPr>
+        <w:t>If it's one line it's centered, if it's more than one line it's left aligned</w:t>
+      </w:r>
+    </w:p>
+  </w:comment>
+  <w:comment w:id="117" w:author="Andreas R" w:date="2022-04-03T16:42:00Z" w:initials="AR">
+    <w:p>
+      <w:pPr>
+        <w:pStyle w:val="CommentText"/>
+      </w:pPr>
+      <w:r>
+        <w:rPr>
+          <w:rStyle w:val="CommentReference"/>
+        </w:rPr>
+        <w:annotationRef/>
+      </w:r>
+      <w:r>
+        <w:t>Fix flooding graphs</w:t>
+      </w:r>
+    </w:p>
+  </w:comment>
+  <w:comment w:id="116" w:author="Andreas R" w:date="2022-04-04T10:07:00Z" w:initials="AR">
+    <w:p>
+      <w:pPr>
+        <w:pStyle w:val="CommentText"/>
+      </w:pPr>
+      <w:r>
+        <w:rPr>
+          <w:rStyle w:val="CommentReference"/>
+        </w:rPr>
+        <w:annotationRef/>
+      </w:r>
+      <w:r>
+        <w:t>Graphs aren’t right for this section – fix this</w:t>
+      </w:r>
+    </w:p>
+  </w:comment>
+  <w:comment w:id="124" w:author="Andreas R" w:date="2022-04-03T14:17:00Z" w:initials="AR">
+    <w:p>
+      <w:pPr>
+        <w:pStyle w:val="CommentText"/>
+      </w:pPr>
+      <w:r>
+        <w:rPr>
+          <w:rStyle w:val="CommentReference"/>
+        </w:rPr>
+        <w:annotationRef/>
+      </w:r>
+      <w:r>
+        <w:t>Add time taken to do random checkup</w:t>
+      </w:r>
+    </w:p>
+  </w:comment>
+  <w:comment w:id="125" w:author="Andreas R" w:date="2022-04-04T10:37:00Z" w:initials="AR">
+    <w:p>
+      <w:pPr>
+        <w:pStyle w:val="CommentText"/>
+      </w:pPr>
+      <w:r>
+        <w:rPr>
+          <w:rStyle w:val="CommentReference"/>
+        </w:rPr>
+        <w:annotationRef/>
+      </w:r>
+      <w:r>
+        <w:t>Need to put this in the section too</w:t>
+      </w:r>
+    </w:p>
+  </w:comment>
+  <w:comment w:id="126" w:author="Andreas R" w:date="2022-04-04T11:05:00Z" w:initials="AR">
+    <w:p>
+      <w:pPr>
+        <w:pStyle w:val="CommentText"/>
+      </w:pPr>
+      <w:r>
+        <w:rPr>
+          <w:rStyle w:val="CommentReference"/>
+        </w:rPr>
+        <w:annotationRef/>
+      </w:r>
+      <w:r>
+        <w:t>I feel like this is more of an important principle than practical? Want to say it’s foolish to assume everything is implemented perfectly but what’s important is that an OS can recover from any error and the check neighbours and check random algorithms do this</w:t>
+      </w:r>
+    </w:p>
+  </w:comment>
+  <w:comment w:id="129" w:author="Andreas R" w:date="2022-04-06T18:48:00Z" w:initials="AR">
+    <w:p>
+      <w:pPr>
+        <w:pStyle w:val="CommentText"/>
+      </w:pPr>
+      <w:r>
+        <w:rPr>
+          <w:rStyle w:val="CommentReference"/>
+        </w:rPr>
+        <w:annotationRef/>
+      </w:r>
+      <w:r>
+        <w:t>Prelim check always fails first time, it then updates the token values. This ensures that the full check is run at least once. After this prelim checks are used to compare checksum</w:t>
+      </w:r>
+      <w:r>
+        <w:t>s</w:t>
+      </w:r>
+    </w:p>
+  </w:comment>
+  <w:comment w:id="128" w:author="Andreas R" w:date="2022-04-04T14:30:00Z" w:initials="AR">
+    <w:p>
+      <w:pPr>
+        <w:pStyle w:val="CommentText"/>
+      </w:pPr>
+      <w:r>
+        <w:rPr>
+          <w:rStyle w:val="CommentReference"/>
+        </w:rPr>
+        <w:annotationRef/>
+      </w:r>
+      <w:r>
+        <w:t>Need to implement this but I think this mitigates the downfall of this algorithm well</w:t>
+      </w:r>
+      <w:r>
+        <w:t xml:space="preserve"> and so worth doing</w:t>
+      </w:r>
+    </w:p>
+  </w:comment>
+  <w:comment w:id="131" w:author="Andreas R" w:date="2022-04-04T15:02:00Z" w:initials="AR">
+    <w:p>
+      <w:pPr>
+        <w:pStyle w:val="CommentText"/>
+      </w:pPr>
+      <w:r>
+        <w:rPr>
+          <w:rStyle w:val="CommentReference"/>
+        </w:rPr>
+        <w:annotationRef/>
+      </w:r>
+      <w:r>
+        <w:t>I should explain this in the background as was covered last year</w:t>
+      </w:r>
+    </w:p>
+  </w:comment>
+  <w:comment w:id="132" w:author="Andreas R" w:date="2022-03-28T12:04:00Z" w:initials="AR">
+    <w:p>
+      <w:pPr>
+        <w:pStyle w:val="CommentText"/>
+      </w:pPr>
+      <w:r>
+        <w:rPr>
+          <w:rStyle w:val="CommentReference"/>
+        </w:rPr>
+        <w:annotationRef/>
+      </w:r>
+      <w:r>
+        <w:t>Not needed, feels out of place?</w:t>
+      </w:r>
+    </w:p>
+  </w:comment>
+  <w:comment w:id="134" w:author="Andreas R" w:date="2022-04-02T16:00:00Z" w:initials="AR">
+    <w:p>
+      <w:pPr>
+        <w:pStyle w:val="CommentText"/>
+      </w:pPr>
+      <w:r>
+        <w:rPr>
+          <w:rStyle w:val="CommentReference"/>
+        </w:rPr>
+        <w:annotationRef/>
+      </w:r>
+      <w:r>
+        <w:t>Check page numbers are correct and carry on from previous section</w:t>
+      </w:r>
+    </w:p>
+  </w:comment>
+  <w:comment w:id="135" w:author="Andreas R" w:date="2022-04-04T17:29:00Z" w:initials="AR">
+    <w:p>
+      <w:pPr>
+        <w:pStyle w:val="CommentText"/>
+      </w:pPr>
+      <w:r>
+        <w:rPr>
+          <w:rStyle w:val="CommentReference"/>
+        </w:rPr>
+        <w:annotationRef